--- a/documentation/documentationRoutesEtSchemaDonnées.docx
+++ b/documentation/documentationRoutesEtSchemaDonnées.docx
@@ -215,7 +215,6 @@
                 <w:lang w:eastAsia="fr-FR"/>
               </w:rPr>
             </w:pPr>
-            <w:proofErr w:type="gramStart"/>
             <w:r>
               <w:rPr>
                 <w:rFonts w:ascii="Calibri" w:eastAsia="Times New Roman" w:hAnsi="Calibri" w:cs="Calibri"/>
@@ -224,7 +223,6 @@
               </w:rPr>
               <w:t>fonction</w:t>
             </w:r>
-            <w:proofErr w:type="gramEnd"/>
           </w:p>
         </w:tc>
       </w:tr>
@@ -360,23 +358,13 @@
                 <w:lang w:eastAsia="fr-FR"/>
               </w:rPr>
             </w:pPr>
-            <w:proofErr w:type="gramStart"/>
-            <w:r>
-              <w:rPr>
-                <w:rFonts w:ascii="Calibri" w:eastAsia="Times New Roman" w:hAnsi="Calibri" w:cs="Calibri"/>
-                <w:color w:val="000000"/>
-                <w:lang w:eastAsia="fr-FR"/>
-              </w:rPr>
-              <w:t>{ email</w:t>
-            </w:r>
-            <w:proofErr w:type="gramEnd"/>
-            <w:r>
-              <w:rPr>
-                <w:rFonts w:ascii="Calibri" w:eastAsia="Times New Roman" w:hAnsi="Calibri" w:cs="Calibri"/>
-                <w:color w:val="000000"/>
-                <w:lang w:eastAsia="fr-FR"/>
-              </w:rPr>
-              <w:t>: string,</w:t>
+            <w:r>
+              <w:rPr>
+                <w:rFonts w:ascii="Calibri" w:eastAsia="Times New Roman" w:hAnsi="Calibri" w:cs="Calibri"/>
+                <w:color w:val="000000"/>
+                <w:lang w:eastAsia="fr-FR"/>
+              </w:rPr>
+              <w:t>{ email: string,</w:t>
             </w:r>
           </w:p>
           <w:p>
@@ -390,7 +378,6 @@
               </w:rPr>
             </w:pPr>
             <w:proofErr w:type="spellStart"/>
-            <w:proofErr w:type="gramStart"/>
             <w:r>
               <w:rPr>
                 <w:rFonts w:ascii="Calibri" w:eastAsia="Times New Roman" w:hAnsi="Calibri" w:cs="Calibri"/>
@@ -408,7 +395,6 @@
               </w:rPr>
               <w:t>:</w:t>
             </w:r>
-            <w:proofErr w:type="gramEnd"/>
             <w:r>
               <w:rPr>
                 <w:rFonts w:ascii="Calibri" w:eastAsia="Times New Roman" w:hAnsi="Calibri" w:cs="Calibri"/>
@@ -465,25 +451,7 @@
                 <w:color w:val="000000"/>
                 <w:lang w:eastAsia="fr-FR"/>
               </w:rPr>
-              <w:t>{</w:t>
-            </w:r>
-            <w:proofErr w:type="gramStart"/>
-            <w:r>
-              <w:rPr>
-                <w:rFonts w:ascii="Calibri" w:eastAsia="Times New Roman" w:hAnsi="Calibri" w:cs="Calibri"/>
-                <w:color w:val="000000"/>
-                <w:lang w:eastAsia="fr-FR"/>
-              </w:rPr>
-              <w:t>message</w:t>
-            </w:r>
-            <w:proofErr w:type="gramEnd"/>
-            <w:r>
-              <w:rPr>
-                <w:rFonts w:ascii="Calibri" w:eastAsia="Times New Roman" w:hAnsi="Calibri" w:cs="Calibri"/>
-                <w:color w:val="000000"/>
-                <w:lang w:eastAsia="fr-FR"/>
-              </w:rPr>
-              <w:t> :string}</w:t>
+              <w:t>{message :string}</w:t>
             </w:r>
           </w:p>
         </w:tc>
@@ -662,23 +630,13 @@
                 <w:lang w:eastAsia="fr-FR"/>
               </w:rPr>
             </w:pPr>
-            <w:proofErr w:type="gramStart"/>
-            <w:r>
-              <w:rPr>
-                <w:rFonts w:ascii="Calibri" w:eastAsia="Times New Roman" w:hAnsi="Calibri" w:cs="Calibri"/>
-                <w:color w:val="000000"/>
-                <w:lang w:eastAsia="fr-FR"/>
-              </w:rPr>
-              <w:t>{ email</w:t>
-            </w:r>
-            <w:proofErr w:type="gramEnd"/>
-            <w:r>
-              <w:rPr>
-                <w:rFonts w:ascii="Calibri" w:eastAsia="Times New Roman" w:hAnsi="Calibri" w:cs="Calibri"/>
-                <w:color w:val="000000"/>
-                <w:lang w:eastAsia="fr-FR"/>
-              </w:rPr>
-              <w:t>: string,</w:t>
+            <w:r>
+              <w:rPr>
+                <w:rFonts w:ascii="Calibri" w:eastAsia="Times New Roman" w:hAnsi="Calibri" w:cs="Calibri"/>
+                <w:color w:val="000000"/>
+                <w:lang w:eastAsia="fr-FR"/>
+              </w:rPr>
+              <w:t>{ email: string,</w:t>
             </w:r>
           </w:p>
           <w:p>
@@ -692,7 +650,6 @@
               </w:rPr>
             </w:pPr>
             <w:proofErr w:type="spellStart"/>
-            <w:proofErr w:type="gramStart"/>
             <w:r>
               <w:rPr>
                 <w:rFonts w:ascii="Calibri" w:eastAsia="Times New Roman" w:hAnsi="Calibri" w:cs="Calibri"/>
@@ -710,7 +667,6 @@
               </w:rPr>
               <w:t>:</w:t>
             </w:r>
-            <w:proofErr w:type="gramEnd"/>
             <w:r>
               <w:rPr>
                 <w:rFonts w:ascii="Calibri" w:eastAsia="Times New Roman" w:hAnsi="Calibri" w:cs="Calibri"/>
@@ -767,25 +723,7 @@
                 <w:color w:val="000000"/>
                 <w:lang w:eastAsia="fr-FR"/>
               </w:rPr>
-              <w:t>{</w:t>
-            </w:r>
-            <w:proofErr w:type="gramStart"/>
-            <w:r>
-              <w:rPr>
-                <w:rFonts w:ascii="Calibri" w:eastAsia="Times New Roman" w:hAnsi="Calibri" w:cs="Calibri"/>
-                <w:color w:val="000000"/>
-                <w:lang w:eastAsia="fr-FR"/>
-              </w:rPr>
-              <w:t>message</w:t>
-            </w:r>
-            <w:proofErr w:type="gramEnd"/>
-            <w:r>
-              <w:rPr>
-                <w:rFonts w:ascii="Calibri" w:eastAsia="Times New Roman" w:hAnsi="Calibri" w:cs="Calibri"/>
-                <w:color w:val="000000"/>
-                <w:lang w:eastAsia="fr-FR"/>
-              </w:rPr>
-              <w:t> :string}</w:t>
+              <w:t>{message :string}</w:t>
             </w:r>
           </w:p>
         </w:tc>
@@ -851,110 +789,70 @@
                 <w:lang w:eastAsia="fr-FR"/>
               </w:rPr>
             </w:pPr>
-            <w:proofErr w:type="gramStart"/>
-            <w:r>
-              <w:rPr>
-                <w:rFonts w:ascii="Calibri" w:eastAsia="Times New Roman" w:hAnsi="Calibri" w:cs="Calibri"/>
-                <w:color w:val="000000"/>
-                <w:lang w:eastAsia="fr-FR"/>
-              </w:rPr>
-              <w:t>de</w:t>
-            </w:r>
-            <w:proofErr w:type="gramEnd"/>
-            <w:r>
-              <w:rPr>
-                <w:rFonts w:ascii="Calibri" w:eastAsia="Times New Roman" w:hAnsi="Calibri" w:cs="Calibri"/>
-                <w:color w:val="000000"/>
-                <w:lang w:eastAsia="fr-FR"/>
-              </w:rPr>
-              <w:t xml:space="preserve"> l'utilisateur,</w:t>
-            </w:r>
-          </w:p>
-          <w:p>
-            <w:pPr>
-              <w:spacing w:after="0" w:line="240" w:lineRule="auto"/>
-              <w:jc w:val="center"/>
-              <w:rPr>
-                <w:rFonts w:ascii="Calibri" w:eastAsia="Times New Roman" w:hAnsi="Calibri" w:cs="Calibri"/>
-                <w:color w:val="000000"/>
-                <w:lang w:eastAsia="fr-FR"/>
-              </w:rPr>
-            </w:pPr>
-            <w:proofErr w:type="gramStart"/>
-            <w:r>
-              <w:rPr>
-                <w:rFonts w:ascii="Calibri" w:eastAsia="Times New Roman" w:hAnsi="Calibri" w:cs="Calibri"/>
-                <w:color w:val="000000"/>
-                <w:lang w:eastAsia="fr-FR"/>
-              </w:rPr>
-              <w:t>renvoie</w:t>
-            </w:r>
-            <w:proofErr w:type="gramEnd"/>
-            <w:r>
-              <w:rPr>
-                <w:rFonts w:ascii="Calibri" w:eastAsia="Times New Roman" w:hAnsi="Calibri" w:cs="Calibri"/>
-                <w:color w:val="000000"/>
-                <w:lang w:eastAsia="fr-FR"/>
-              </w:rPr>
-              <w:t xml:space="preserve"> l _id de l'utilisateur</w:t>
-            </w:r>
-          </w:p>
-          <w:p>
-            <w:pPr>
-              <w:spacing w:after="0" w:line="240" w:lineRule="auto"/>
-              <w:jc w:val="center"/>
-              <w:rPr>
-                <w:rFonts w:ascii="Calibri" w:eastAsia="Times New Roman" w:hAnsi="Calibri" w:cs="Calibri"/>
-                <w:color w:val="000000"/>
-                <w:lang w:eastAsia="fr-FR"/>
-              </w:rPr>
-            </w:pPr>
-            <w:proofErr w:type="gramStart"/>
-            <w:r>
-              <w:rPr>
-                <w:rFonts w:ascii="Calibri" w:eastAsia="Times New Roman" w:hAnsi="Calibri" w:cs="Calibri"/>
-                <w:color w:val="000000"/>
-                <w:lang w:eastAsia="fr-FR"/>
-              </w:rPr>
-              <w:t>depuis</w:t>
-            </w:r>
-            <w:proofErr w:type="gramEnd"/>
-            <w:r>
-              <w:rPr>
-                <w:rFonts w:ascii="Calibri" w:eastAsia="Times New Roman" w:hAnsi="Calibri" w:cs="Calibri"/>
-                <w:color w:val="000000"/>
-                <w:lang w:eastAsia="fr-FR"/>
-              </w:rPr>
-              <w:t xml:space="preserve"> la base de données</w:t>
-            </w:r>
-          </w:p>
-          <w:p>
-            <w:pPr>
-              <w:spacing w:after="0" w:line="240" w:lineRule="auto"/>
-              <w:jc w:val="center"/>
-              <w:rPr>
-                <w:rFonts w:ascii="Calibri" w:eastAsia="Times New Roman" w:hAnsi="Calibri" w:cs="Calibri"/>
-                <w:color w:val="000000"/>
-                <w:lang w:eastAsia="fr-FR"/>
-              </w:rPr>
-            </w:pPr>
-            <w:proofErr w:type="gramStart"/>
-            <w:r>
-              <w:rPr>
-                <w:rFonts w:ascii="Calibri" w:eastAsia="Times New Roman" w:hAnsi="Calibri" w:cs="Calibri"/>
-                <w:color w:val="000000"/>
-                <w:lang w:eastAsia="fr-FR"/>
-              </w:rPr>
-              <w:t>et</w:t>
-            </w:r>
-            <w:proofErr w:type="gramEnd"/>
-            <w:r>
-              <w:rPr>
-                <w:rFonts w:ascii="Calibri" w:eastAsia="Times New Roman" w:hAnsi="Calibri" w:cs="Calibri"/>
-                <w:color w:val="000000"/>
-                <w:lang w:eastAsia="fr-FR"/>
-              </w:rPr>
-              <w:t xml:space="preserve"> un </w:t>
+            <w:r>
+              <w:rPr>
+                <w:rFonts w:ascii="Calibri" w:eastAsia="Times New Roman" w:hAnsi="Calibri" w:cs="Calibri"/>
+                <w:color w:val="000000"/>
+                <w:lang w:eastAsia="fr-FR"/>
+              </w:rPr>
+              <w:t>de l'utilisateur,</w:t>
+            </w:r>
+          </w:p>
+          <w:p>
+            <w:pPr>
+              <w:spacing w:after="0" w:line="240" w:lineRule="auto"/>
+              <w:jc w:val="center"/>
+              <w:rPr>
+                <w:rFonts w:ascii="Calibri" w:eastAsia="Times New Roman" w:hAnsi="Calibri" w:cs="Calibri"/>
+                <w:color w:val="000000"/>
+                <w:lang w:eastAsia="fr-FR"/>
+              </w:rPr>
+            </w:pPr>
+            <w:r>
+              <w:rPr>
+                <w:rFonts w:ascii="Calibri" w:eastAsia="Times New Roman" w:hAnsi="Calibri" w:cs="Calibri"/>
+                <w:color w:val="000000"/>
+                <w:lang w:eastAsia="fr-FR"/>
+              </w:rPr>
+              <w:t>renvoie l _id de l'utilisateur</w:t>
+            </w:r>
+          </w:p>
+          <w:p>
+            <w:pPr>
+              <w:spacing w:after="0" w:line="240" w:lineRule="auto"/>
+              <w:jc w:val="center"/>
+              <w:rPr>
+                <w:rFonts w:ascii="Calibri" w:eastAsia="Times New Roman" w:hAnsi="Calibri" w:cs="Calibri"/>
+                <w:color w:val="000000"/>
+                <w:lang w:eastAsia="fr-FR"/>
+              </w:rPr>
+            </w:pPr>
+            <w:r>
+              <w:rPr>
+                <w:rFonts w:ascii="Calibri" w:eastAsia="Times New Roman" w:hAnsi="Calibri" w:cs="Calibri"/>
+                <w:color w:val="000000"/>
+                <w:lang w:eastAsia="fr-FR"/>
+              </w:rPr>
+              <w:t>depuis la base de données</w:t>
+            </w:r>
+          </w:p>
+          <w:p>
+            <w:pPr>
+              <w:spacing w:after="0" w:line="240" w:lineRule="auto"/>
+              <w:jc w:val="center"/>
+              <w:rPr>
+                <w:rFonts w:ascii="Calibri" w:eastAsia="Times New Roman" w:hAnsi="Calibri" w:cs="Calibri"/>
+                <w:color w:val="000000"/>
+                <w:lang w:eastAsia="fr-FR"/>
+              </w:rPr>
+            </w:pPr>
+            <w:r>
+              <w:rPr>
+                <w:rFonts w:ascii="Calibri" w:eastAsia="Times New Roman" w:hAnsi="Calibri" w:cs="Calibri"/>
+                <w:color w:val="000000"/>
+                <w:lang w:eastAsia="fr-FR"/>
+              </w:rPr>
+              <w:t xml:space="preserve">et un </w:t>
             </w:r>
             <w:proofErr w:type="spellStart"/>
             <w:r>
@@ -991,54 +889,26 @@
                 <w:color w:val="000000"/>
                 <w:lang w:eastAsia="fr-FR"/>
               </w:rPr>
-              <w:t>(</w:t>
-            </w:r>
-            <w:proofErr w:type="gramStart"/>
-            <w:r>
-              <w:rPr>
-                <w:rFonts w:ascii="Calibri" w:eastAsia="Times New Roman" w:hAnsi="Calibri" w:cs="Calibri"/>
-                <w:color w:val="000000"/>
-                <w:lang w:eastAsia="fr-FR"/>
-              </w:rPr>
-              <w:t>contenant</w:t>
-            </w:r>
-            <w:proofErr w:type="gramEnd"/>
-            <w:r>
-              <w:rPr>
-                <w:rFonts w:ascii="Calibri" w:eastAsia="Times New Roman" w:hAnsi="Calibri" w:cs="Calibri"/>
-                <w:color w:val="000000"/>
-                <w:lang w:eastAsia="fr-FR"/>
-              </w:rPr>
-              <w:t xml:space="preserve"> également l'_id</w:t>
-            </w:r>
-          </w:p>
-          <w:p>
-            <w:pPr>
-              <w:spacing w:after="0" w:line="240" w:lineRule="auto"/>
-              <w:jc w:val="center"/>
-              <w:rPr>
-                <w:rFonts w:ascii="Calibri" w:eastAsia="Times New Roman" w:hAnsi="Calibri" w:cs="Calibri"/>
-                <w:color w:val="000000"/>
-                <w:lang w:eastAsia="fr-FR"/>
-              </w:rPr>
-            </w:pPr>
-            <w:proofErr w:type="gramStart"/>
-            <w:r>
-              <w:rPr>
-                <w:rFonts w:ascii="Calibri" w:eastAsia="Times New Roman" w:hAnsi="Calibri" w:cs="Calibri"/>
-                <w:color w:val="000000"/>
-                <w:lang w:eastAsia="fr-FR"/>
-              </w:rPr>
-              <w:t>de</w:t>
-            </w:r>
-            <w:proofErr w:type="gramEnd"/>
-            <w:r>
-              <w:rPr>
-                <w:rFonts w:ascii="Calibri" w:eastAsia="Times New Roman" w:hAnsi="Calibri" w:cs="Calibri"/>
-                <w:color w:val="000000"/>
-                <w:lang w:eastAsia="fr-FR"/>
-              </w:rPr>
-              <w:t xml:space="preserve"> l'utilisateur).</w:t>
+              <w:t>(contenant également l'_id</w:t>
+            </w:r>
+          </w:p>
+          <w:p>
+            <w:pPr>
+              <w:spacing w:after="0" w:line="240" w:lineRule="auto"/>
+              <w:jc w:val="center"/>
+              <w:rPr>
+                <w:rFonts w:ascii="Calibri" w:eastAsia="Times New Roman" w:hAnsi="Calibri" w:cs="Calibri"/>
+                <w:color w:val="000000"/>
+                <w:lang w:eastAsia="fr-FR"/>
+              </w:rPr>
+            </w:pPr>
+            <w:r>
+              <w:rPr>
+                <w:rFonts w:ascii="Calibri" w:eastAsia="Times New Roman" w:hAnsi="Calibri" w:cs="Calibri"/>
+                <w:color w:val="000000"/>
+                <w:lang w:eastAsia="fr-FR"/>
+              </w:rPr>
+              <w:t>de l'utilisateur).</w:t>
             </w:r>
           </w:p>
         </w:tc>
@@ -1215,25 +1085,7 @@
                 <w:color w:val="000000"/>
                 <w:lang w:eastAsia="fr-FR"/>
               </w:rPr>
-              <w:t>{</w:t>
-            </w:r>
-            <w:proofErr w:type="gramStart"/>
-            <w:r>
-              <w:rPr>
-                <w:rFonts w:ascii="Calibri" w:eastAsia="Times New Roman" w:hAnsi="Calibri" w:cs="Calibri"/>
-                <w:color w:val="000000"/>
-                <w:lang w:eastAsia="fr-FR"/>
-              </w:rPr>
-              <w:t>message</w:t>
-            </w:r>
-            <w:proofErr w:type="gramEnd"/>
-            <w:r>
-              <w:rPr>
-                <w:rFonts w:ascii="Calibri" w:eastAsia="Times New Roman" w:hAnsi="Calibri" w:cs="Calibri"/>
-                <w:color w:val="000000"/>
-                <w:lang w:eastAsia="fr-FR"/>
-              </w:rPr>
-              <w:t> :string}</w:t>
+              <w:t>{message :string}</w:t>
             </w:r>
           </w:p>
         </w:tc>
@@ -1558,7 +1410,6 @@
                 <w:lang w:eastAsia="fr-FR"/>
               </w:rPr>
             </w:pPr>
-            <w:proofErr w:type="gramStart"/>
             <w:r>
               <w:rPr>
                 <w:rFonts w:ascii="Calibri" w:eastAsia="Times New Roman" w:hAnsi="Calibri" w:cs="Calibri"/>
@@ -1567,7 +1418,6 @@
               </w:rPr>
               <w:t>fonction</w:t>
             </w:r>
-            <w:proofErr w:type="gramEnd"/>
           </w:p>
         </w:tc>
       </w:tr>
@@ -1899,7 +1749,6 @@
               <w:t>posts</w:t>
             </w:r>
             <w:proofErr w:type="spellEnd"/>
-            <w:proofErr w:type="gramStart"/>
             <w:r>
               <w:rPr>
                 <w:rFonts w:ascii="Calibri" w:eastAsia="Times New Roman" w:hAnsi="Calibri" w:cs="Calibri"/>
@@ -1926,7 +1775,6 @@
               <w:t>id</w:t>
             </w:r>
             <w:proofErr w:type="spellEnd"/>
-            <w:proofErr w:type="gramEnd"/>
           </w:p>
         </w:tc>
         <w:tc>
@@ -2018,23 +1866,13 @@
                 <w:lang w:eastAsia="fr-FR"/>
               </w:rPr>
             </w:pPr>
-            <w:proofErr w:type="gramStart"/>
-            <w:r>
-              <w:rPr>
-                <w:rFonts w:ascii="Calibri" w:eastAsia="Times New Roman" w:hAnsi="Calibri" w:cs="Calibri"/>
-                <w:color w:val="000000"/>
-                <w:lang w:eastAsia="fr-FR"/>
-              </w:rPr>
-              <w:t>Renvoie le</w:t>
-            </w:r>
-            <w:proofErr w:type="gramEnd"/>
-            <w:r>
-              <w:rPr>
-                <w:rFonts w:ascii="Calibri" w:eastAsia="Times New Roman" w:hAnsi="Calibri" w:cs="Calibri"/>
-                <w:color w:val="000000"/>
-                <w:lang w:eastAsia="fr-FR"/>
-              </w:rPr>
-              <w:t xml:space="preserve"> post avec l’ID fourni</w:t>
+            <w:r>
+              <w:rPr>
+                <w:rFonts w:ascii="Calibri" w:eastAsia="Times New Roman" w:hAnsi="Calibri" w:cs="Calibri"/>
+                <w:color w:val="000000"/>
+                <w:lang w:eastAsia="fr-FR"/>
+              </w:rPr>
+              <w:t>Renvoie le post avec l’ID fourni</w:t>
             </w:r>
             <w:r>
               <w:rPr>
@@ -2125,7 +1963,6 @@
               <w:t>posts</w:t>
             </w:r>
             <w:proofErr w:type="spellEnd"/>
-            <w:proofErr w:type="gramStart"/>
             <w:r>
               <w:rPr>
                 <w:rFonts w:ascii="Calibri" w:eastAsia="Times New Roman" w:hAnsi="Calibri" w:cs="Calibri"/>
@@ -2141,18 +1978,9 @@
                 <w:color w:val="000000"/>
                 <w:lang w:eastAsia="fr-FR"/>
               </w:rPr>
-              <w:t>user</w:t>
-            </w:r>
-            <w:r>
-              <w:rPr>
-                <w:rFonts w:ascii="Calibri" w:eastAsia="Times New Roman" w:hAnsi="Calibri" w:cs="Calibri"/>
-                <w:color w:val="000000"/>
-                <w:lang w:eastAsia="fr-FR"/>
-              </w:rPr>
-              <w:t>id</w:t>
+              <w:t>userid</w:t>
             </w:r>
             <w:proofErr w:type="spellEnd"/>
-            <w:proofErr w:type="gramEnd"/>
           </w:p>
         </w:tc>
         <w:tc>
@@ -2270,23 +2098,7 @@
                 <w:color w:val="000000"/>
                 <w:lang w:eastAsia="fr-FR"/>
               </w:rPr>
-              <w:t>Renvoie un tableau</w:t>
-            </w:r>
-            <w:r>
-              <w:rPr>
-                <w:rFonts w:ascii="Calibri" w:eastAsia="Times New Roman" w:hAnsi="Calibri" w:cs="Calibri"/>
-                <w:color w:val="000000"/>
-                <w:lang w:eastAsia="fr-FR"/>
-              </w:rPr>
-              <w:t xml:space="preserve"> </w:t>
-            </w:r>
-            <w:r>
-              <w:rPr>
-                <w:rFonts w:ascii="Calibri" w:eastAsia="Times New Roman" w:hAnsi="Calibri" w:cs="Calibri"/>
-                <w:color w:val="000000"/>
-                <w:lang w:eastAsia="fr-FR"/>
-              </w:rPr>
-              <w:t xml:space="preserve">de tous les </w:t>
+              <w:t xml:space="preserve">Renvoie un tableau de tous les </w:t>
             </w:r>
             <w:proofErr w:type="spellStart"/>
             <w:r>
@@ -2304,15 +2116,7 @@
                 <w:color w:val="000000"/>
                 <w:lang w:eastAsia="fr-FR"/>
               </w:rPr>
-              <w:t xml:space="preserve"> à afficher (à afficher du plus récent au plus ancien)</w:t>
-            </w:r>
-            <w:r>
-              <w:rPr>
-                <w:rFonts w:ascii="Calibri" w:eastAsia="Times New Roman" w:hAnsi="Calibri" w:cs="Calibri"/>
-                <w:color w:val="000000"/>
-                <w:lang w:eastAsia="fr-FR"/>
-              </w:rPr>
-              <w:t>.</w:t>
+              <w:t xml:space="preserve"> à afficher (à afficher du plus récent au plus ancien).</w:t>
             </w:r>
             <w:r>
               <w:rPr>
@@ -2568,7 +2372,6 @@
                 <w:lang w:eastAsia="fr-FR"/>
               </w:rPr>
             </w:pPr>
-            <w:proofErr w:type="gramStart"/>
             <w:r>
               <w:rPr>
                 <w:rFonts w:ascii="Calibri" w:eastAsia="Times New Roman" w:hAnsi="Calibri" w:cs="Calibri"/>
@@ -2577,7 +2380,6 @@
               </w:rPr>
               <w:t>fonction</w:t>
             </w:r>
-            <w:proofErr w:type="gramEnd"/>
           </w:p>
         </w:tc>
       </w:tr>
@@ -2686,7 +2488,6 @@
                 <w:lang w:eastAsia="fr-FR"/>
               </w:rPr>
             </w:pPr>
-            <w:proofErr w:type="gramStart"/>
             <w:r>
               <w:rPr>
                 <w:rFonts w:ascii="Calibri" w:eastAsia="Times New Roman" w:hAnsi="Calibri" w:cs="Calibri"/>
@@ -2703,7 +2504,6 @@
               </w:rPr>
               <w:t>post</w:t>
             </w:r>
-            <w:proofErr w:type="gramEnd"/>
             <w:r>
               <w:rPr>
                 <w:rFonts w:ascii="Calibri" w:eastAsia="Times New Roman" w:hAnsi="Calibri" w:cs="Calibri"/>
@@ -2724,23 +2524,13 @@
                 <w:lang w:val="en-GB" w:eastAsia="fr-FR"/>
               </w:rPr>
             </w:pPr>
-            <w:proofErr w:type="gramStart"/>
-            <w:r>
-              <w:rPr>
-                <w:rFonts w:ascii="Calibri" w:eastAsia="Times New Roman" w:hAnsi="Calibri" w:cs="Calibri"/>
-                <w:color w:val="000000"/>
-                <w:lang w:eastAsia="fr-FR"/>
-              </w:rPr>
-              <w:t>image:</w:t>
-            </w:r>
-            <w:proofErr w:type="gramEnd"/>
-            <w:r>
-              <w:rPr>
-                <w:rFonts w:ascii="Calibri" w:eastAsia="Times New Roman" w:hAnsi="Calibri" w:cs="Calibri"/>
-                <w:color w:val="000000"/>
-                <w:lang w:eastAsia="fr-FR"/>
-              </w:rPr>
-              <w:t xml:space="preserve"> File }</w:t>
+            <w:r>
+              <w:rPr>
+                <w:rFonts w:ascii="Calibri" w:eastAsia="Times New Roman" w:hAnsi="Calibri" w:cs="Calibri"/>
+                <w:color w:val="000000"/>
+                <w:lang w:eastAsia="fr-FR"/>
+              </w:rPr>
+              <w:t>image: File }</w:t>
             </w:r>
           </w:p>
         </w:tc>
@@ -2774,25 +2564,7 @@
                 <w:color w:val="000000"/>
                 <w:lang w:eastAsia="fr-FR"/>
               </w:rPr>
-              <w:t>{</w:t>
-            </w:r>
-            <w:proofErr w:type="gramStart"/>
-            <w:r>
-              <w:rPr>
-                <w:rFonts w:ascii="Calibri" w:eastAsia="Times New Roman" w:hAnsi="Calibri" w:cs="Calibri"/>
-                <w:color w:val="000000"/>
-                <w:lang w:eastAsia="fr-FR"/>
-              </w:rPr>
-              <w:t>message</w:t>
-            </w:r>
-            <w:proofErr w:type="gramEnd"/>
-            <w:r>
-              <w:rPr>
-                <w:rFonts w:ascii="Calibri" w:eastAsia="Times New Roman" w:hAnsi="Calibri" w:cs="Calibri"/>
-                <w:color w:val="000000"/>
-                <w:lang w:eastAsia="fr-FR"/>
-              </w:rPr>
-              <w:t> :string}</w:t>
+              <w:t>{message :string}</w:t>
             </w:r>
           </w:p>
         </w:tc>
@@ -2838,23 +2610,13 @@
                 <w:lang w:eastAsia="fr-FR"/>
               </w:rPr>
             </w:pPr>
-            <w:proofErr w:type="gramStart"/>
-            <w:r>
-              <w:rPr>
-                <w:rFonts w:ascii="Calibri" w:eastAsia="Times New Roman" w:hAnsi="Calibri" w:cs="Calibri"/>
-                <w:color w:val="000000"/>
-                <w:lang w:eastAsia="fr-FR"/>
-              </w:rPr>
-              <w:t>l'image</w:t>
-            </w:r>
-            <w:proofErr w:type="gramEnd"/>
-            <w:r>
-              <w:rPr>
-                <w:rFonts w:ascii="Calibri" w:eastAsia="Times New Roman" w:hAnsi="Calibri" w:cs="Calibri"/>
-                <w:color w:val="000000"/>
-                <w:lang w:eastAsia="fr-FR"/>
-              </w:rPr>
-              <w:t xml:space="preserve">, analyse </w:t>
+            <w:r>
+              <w:rPr>
+                <w:rFonts w:ascii="Calibri" w:eastAsia="Times New Roman" w:hAnsi="Calibri" w:cs="Calibri"/>
+                <w:color w:val="000000"/>
+                <w:lang w:eastAsia="fr-FR"/>
+              </w:rPr>
+              <w:t xml:space="preserve">l'image, analyse </w:t>
             </w:r>
             <w:r>
               <w:rPr>
@@ -2891,23 +2653,13 @@
                 <w:lang w:eastAsia="fr-FR"/>
               </w:rPr>
             </w:pPr>
-            <w:proofErr w:type="gramStart"/>
-            <w:r>
-              <w:rPr>
-                <w:rFonts w:ascii="Calibri" w:eastAsia="Times New Roman" w:hAnsi="Calibri" w:cs="Calibri"/>
-                <w:color w:val="000000"/>
-                <w:lang w:eastAsia="fr-FR"/>
-              </w:rPr>
-              <w:t>transformé</w:t>
-            </w:r>
-            <w:proofErr w:type="gramEnd"/>
-            <w:r>
-              <w:rPr>
-                <w:rFonts w:ascii="Calibri" w:eastAsia="Times New Roman" w:hAnsi="Calibri" w:cs="Calibri"/>
-                <w:color w:val="000000"/>
-                <w:lang w:eastAsia="fr-FR"/>
-              </w:rPr>
-              <w:t xml:space="preserve"> en chaîne</w:t>
+            <w:r>
+              <w:rPr>
+                <w:rFonts w:ascii="Calibri" w:eastAsia="Times New Roman" w:hAnsi="Calibri" w:cs="Calibri"/>
+                <w:color w:val="000000"/>
+                <w:lang w:eastAsia="fr-FR"/>
+              </w:rPr>
+              <w:t>transformé en chaîne</w:t>
             </w:r>
             <w:r>
               <w:rPr>
@@ -2952,23 +2704,13 @@
                 <w:lang w:eastAsia="fr-FR"/>
               </w:rPr>
             </w:pPr>
-            <w:proofErr w:type="gramStart"/>
-            <w:r>
-              <w:rPr>
-                <w:rFonts w:ascii="Calibri" w:eastAsia="Times New Roman" w:hAnsi="Calibri" w:cs="Calibri"/>
-                <w:color w:val="000000"/>
-                <w:lang w:eastAsia="fr-FR"/>
-              </w:rPr>
-              <w:t>dans</w:t>
-            </w:r>
-            <w:proofErr w:type="gramEnd"/>
-            <w:r>
-              <w:rPr>
-                <w:rFonts w:ascii="Calibri" w:eastAsia="Times New Roman" w:hAnsi="Calibri" w:cs="Calibri"/>
-                <w:color w:val="000000"/>
-                <w:lang w:eastAsia="fr-FR"/>
-              </w:rPr>
-              <w:t xml:space="preserve"> la base de</w:t>
+            <w:r>
+              <w:rPr>
+                <w:rFonts w:ascii="Calibri" w:eastAsia="Times New Roman" w:hAnsi="Calibri" w:cs="Calibri"/>
+                <w:color w:val="000000"/>
+                <w:lang w:eastAsia="fr-FR"/>
+              </w:rPr>
+              <w:t>dans la base de</w:t>
             </w:r>
             <w:r>
               <w:rPr>
@@ -3029,16 +2771,32 @@
                 <w:lang w:eastAsia="fr-FR"/>
               </w:rPr>
             </w:pPr>
-            <w:proofErr w:type="gramStart"/>
-            <w:r>
-              <w:rPr>
-                <w:rFonts w:ascii="Calibri" w:eastAsia="Times New Roman" w:hAnsi="Calibri" w:cs="Calibri"/>
-                <w:color w:val="000000"/>
-                <w:lang w:eastAsia="fr-FR"/>
-              </w:rPr>
-              <w:t>son</w:t>
-            </w:r>
-            <w:proofErr w:type="gramEnd"/>
+            <w:r>
+              <w:rPr>
+                <w:rFonts w:ascii="Calibri" w:eastAsia="Times New Roman" w:hAnsi="Calibri" w:cs="Calibri"/>
+                <w:color w:val="000000"/>
+                <w:lang w:eastAsia="fr-FR"/>
+              </w:rPr>
+              <w:t xml:space="preserve">son </w:t>
+            </w:r>
+            <w:proofErr w:type="spellStart"/>
+            <w:r>
+              <w:rPr>
+                <w:rFonts w:ascii="Calibri" w:eastAsia="Times New Roman" w:hAnsi="Calibri" w:cs="Calibri"/>
+                <w:color w:val="000000"/>
+                <w:lang w:eastAsia="fr-FR"/>
+              </w:rPr>
+              <w:t>imageUrl</w:t>
+            </w:r>
+            <w:proofErr w:type="spellEnd"/>
+            <w:r>
+              <w:rPr>
+                <w:rFonts w:ascii="Calibri" w:eastAsia="Times New Roman" w:hAnsi="Calibri" w:cs="Calibri"/>
+                <w:color w:val="000000"/>
+                <w:lang w:eastAsia="fr-FR"/>
+              </w:rPr>
+              <w:t>. Initialise les</w:t>
+            </w:r>
             <w:r>
               <w:rPr>
                 <w:rFonts w:ascii="Calibri" w:eastAsia="Times New Roman" w:hAnsi="Calibri" w:cs="Calibri"/>
@@ -3047,6 +2805,46 @@
               </w:rPr>
               <w:t xml:space="preserve"> </w:t>
             </w:r>
+            <w:r>
+              <w:rPr>
+                <w:rFonts w:ascii="Calibri" w:eastAsia="Times New Roman" w:hAnsi="Calibri" w:cs="Calibri"/>
+                <w:color w:val="000000"/>
+                <w:lang w:eastAsia="fr-FR"/>
+              </w:rPr>
+              <w:t xml:space="preserve">likes et dislikes de </w:t>
+            </w:r>
+            <w:r>
+              <w:rPr>
+                <w:rFonts w:ascii="Calibri" w:eastAsia="Times New Roman" w:hAnsi="Calibri" w:cs="Calibri"/>
+                <w:color w:val="000000"/>
+                <w:lang w:eastAsia="fr-FR"/>
+              </w:rPr>
+              <w:t>du post</w:t>
+            </w:r>
+            <w:r>
+              <w:rPr>
+                <w:rFonts w:ascii="Calibri" w:eastAsia="Times New Roman" w:hAnsi="Calibri" w:cs="Calibri"/>
+                <w:color w:val="000000"/>
+                <w:lang w:eastAsia="fr-FR"/>
+              </w:rPr>
+              <w:t xml:space="preserve"> à</w:t>
+            </w:r>
+            <w:r>
+              <w:rPr>
+                <w:rFonts w:ascii="Calibri" w:eastAsia="Times New Roman" w:hAnsi="Calibri" w:cs="Calibri"/>
+                <w:color w:val="000000"/>
+                <w:lang w:eastAsia="fr-FR"/>
+              </w:rPr>
+              <w:t xml:space="preserve"> </w:t>
+            </w:r>
+            <w:r>
+              <w:rPr>
+                <w:rFonts w:ascii="Calibri" w:eastAsia="Times New Roman" w:hAnsi="Calibri" w:cs="Calibri"/>
+                <w:color w:val="000000"/>
+                <w:lang w:eastAsia="fr-FR"/>
+              </w:rPr>
+              <w:t xml:space="preserve">0 et les </w:t>
+            </w:r>
             <w:proofErr w:type="spellStart"/>
             <w:r>
               <w:rPr>
@@ -3054,7 +2852,7 @@
                 <w:color w:val="000000"/>
                 <w:lang w:eastAsia="fr-FR"/>
               </w:rPr>
-              <w:t>imageUrl</w:t>
+              <w:t>usersLiked</w:t>
             </w:r>
             <w:proofErr w:type="spellEnd"/>
             <w:r>
@@ -3063,56 +2861,19 @@
                 <w:color w:val="000000"/>
                 <w:lang w:eastAsia="fr-FR"/>
               </w:rPr>
-              <w:t>. Initialise les</w:t>
-            </w:r>
-            <w:r>
-              <w:rPr>
-                <w:rFonts w:ascii="Calibri" w:eastAsia="Times New Roman" w:hAnsi="Calibri" w:cs="Calibri"/>
-                <w:color w:val="000000"/>
-                <w:lang w:eastAsia="fr-FR"/>
-              </w:rPr>
-              <w:t xml:space="preserve"> </w:t>
-            </w:r>
-            <w:r>
-              <w:rPr>
-                <w:rFonts w:ascii="Calibri" w:eastAsia="Times New Roman" w:hAnsi="Calibri" w:cs="Calibri"/>
-                <w:color w:val="000000"/>
-                <w:lang w:eastAsia="fr-FR"/>
-              </w:rPr>
-              <w:t xml:space="preserve">likes et dislikes de </w:t>
-            </w:r>
-            <w:r>
-              <w:rPr>
-                <w:rFonts w:ascii="Calibri" w:eastAsia="Times New Roman" w:hAnsi="Calibri" w:cs="Calibri"/>
-                <w:color w:val="000000"/>
-                <w:lang w:eastAsia="fr-FR"/>
-              </w:rPr>
-              <w:t>du post</w:t>
-            </w:r>
-            <w:r>
-              <w:rPr>
-                <w:rFonts w:ascii="Calibri" w:eastAsia="Times New Roman" w:hAnsi="Calibri" w:cs="Calibri"/>
-                <w:color w:val="000000"/>
-                <w:lang w:eastAsia="fr-FR"/>
-              </w:rPr>
-              <w:t xml:space="preserve"> à</w:t>
-            </w:r>
-            <w:r>
-              <w:rPr>
-                <w:rFonts w:ascii="Calibri" w:eastAsia="Times New Roman" w:hAnsi="Calibri" w:cs="Calibri"/>
-                <w:color w:val="000000"/>
-                <w:lang w:eastAsia="fr-FR"/>
-              </w:rPr>
-              <w:t xml:space="preserve"> </w:t>
-            </w:r>
-            <w:r>
-              <w:rPr>
-                <w:rFonts w:ascii="Calibri" w:eastAsia="Times New Roman" w:hAnsi="Calibri" w:cs="Calibri"/>
-                <w:color w:val="000000"/>
-                <w:lang w:eastAsia="fr-FR"/>
-              </w:rPr>
-              <w:t xml:space="preserve">0 et les </w:t>
-            </w:r>
+              <w:t xml:space="preserve"> et</w:t>
+            </w:r>
+          </w:p>
+          <w:p>
+            <w:pPr>
+              <w:spacing w:after="0" w:line="240" w:lineRule="auto"/>
+              <w:jc w:val="center"/>
+              <w:rPr>
+                <w:rFonts w:ascii="Calibri" w:eastAsia="Times New Roman" w:hAnsi="Calibri" w:cs="Calibri"/>
+                <w:color w:val="000000"/>
+                <w:lang w:eastAsia="fr-FR"/>
+              </w:rPr>
+            </w:pPr>
             <w:proofErr w:type="spellStart"/>
             <w:r>
               <w:rPr>
@@ -3120,7 +2881,7 @@
                 <w:color w:val="000000"/>
                 <w:lang w:eastAsia="fr-FR"/>
               </w:rPr>
-              <w:t>usersLiked</w:t>
+              <w:t>usersDisliked</w:t>
             </w:r>
             <w:proofErr w:type="spellEnd"/>
             <w:r>
@@ -3129,78 +2890,37 @@
                 <w:color w:val="000000"/>
                 <w:lang w:eastAsia="fr-FR"/>
               </w:rPr>
-              <w:t xml:space="preserve"> et</w:t>
-            </w:r>
-          </w:p>
-          <w:p>
-            <w:pPr>
-              <w:spacing w:after="0" w:line="240" w:lineRule="auto"/>
-              <w:jc w:val="center"/>
-              <w:rPr>
-                <w:rFonts w:ascii="Calibri" w:eastAsia="Times New Roman" w:hAnsi="Calibri" w:cs="Calibri"/>
-                <w:color w:val="000000"/>
-                <w:lang w:eastAsia="fr-FR"/>
-              </w:rPr>
-            </w:pPr>
+              <w:t xml:space="preserve"> avec des</w:t>
+            </w:r>
+          </w:p>
+          <w:p>
+            <w:pPr>
+              <w:spacing w:after="0" w:line="240" w:lineRule="auto"/>
+              <w:jc w:val="center"/>
+              <w:rPr>
+                <w:rFonts w:ascii="Calibri" w:eastAsia="Times New Roman" w:hAnsi="Calibri" w:cs="Calibri"/>
+                <w:color w:val="000000"/>
+                <w:lang w:eastAsia="fr-FR"/>
+              </w:rPr>
+            </w:pPr>
+            <w:r>
+              <w:rPr>
+                <w:rFonts w:ascii="Calibri" w:eastAsia="Times New Roman" w:hAnsi="Calibri" w:cs="Calibri"/>
+                <w:color w:val="000000"/>
+                <w:lang w:eastAsia="fr-FR"/>
+              </w:rPr>
+              <w:t xml:space="preserve">tableaux vides. </w:t>
+            </w:r>
             <w:proofErr w:type="spellStart"/>
-            <w:proofErr w:type="gramStart"/>
-            <w:r>
-              <w:rPr>
-                <w:rFonts w:ascii="Calibri" w:eastAsia="Times New Roman" w:hAnsi="Calibri" w:cs="Calibri"/>
-                <w:color w:val="000000"/>
-                <w:lang w:eastAsia="fr-FR"/>
-              </w:rPr>
-              <w:t>usersDisliked</w:t>
+            <w:r>
+              <w:rPr>
+                <w:rFonts w:ascii="Calibri" w:eastAsia="Times New Roman" w:hAnsi="Calibri" w:cs="Calibri"/>
+                <w:color w:val="000000"/>
+                <w:lang w:eastAsia="fr-FR"/>
+              </w:rPr>
+              <w:t>Remarquezque</w:t>
             </w:r>
             <w:proofErr w:type="spellEnd"/>
-            <w:proofErr w:type="gramEnd"/>
-            <w:r>
-              <w:rPr>
-                <w:rFonts w:ascii="Calibri" w:eastAsia="Times New Roman" w:hAnsi="Calibri" w:cs="Calibri"/>
-                <w:color w:val="000000"/>
-                <w:lang w:eastAsia="fr-FR"/>
-              </w:rPr>
-              <w:t xml:space="preserve"> avec des</w:t>
-            </w:r>
-          </w:p>
-          <w:p>
-            <w:pPr>
-              <w:spacing w:after="0" w:line="240" w:lineRule="auto"/>
-              <w:jc w:val="center"/>
-              <w:rPr>
-                <w:rFonts w:ascii="Calibri" w:eastAsia="Times New Roman" w:hAnsi="Calibri" w:cs="Calibri"/>
-                <w:color w:val="000000"/>
-                <w:lang w:eastAsia="fr-FR"/>
-              </w:rPr>
-            </w:pPr>
-            <w:proofErr w:type="gramStart"/>
-            <w:r>
-              <w:rPr>
-                <w:rFonts w:ascii="Calibri" w:eastAsia="Times New Roman" w:hAnsi="Calibri" w:cs="Calibri"/>
-                <w:color w:val="000000"/>
-                <w:lang w:eastAsia="fr-FR"/>
-              </w:rPr>
-              <w:t>tableaux</w:t>
-            </w:r>
-            <w:proofErr w:type="gramEnd"/>
-            <w:r>
-              <w:rPr>
-                <w:rFonts w:ascii="Calibri" w:eastAsia="Times New Roman" w:hAnsi="Calibri" w:cs="Calibri"/>
-                <w:color w:val="000000"/>
-                <w:lang w:eastAsia="fr-FR"/>
-              </w:rPr>
-              <w:t xml:space="preserve"> vides. </w:t>
-            </w:r>
-            <w:proofErr w:type="spellStart"/>
-            <w:r>
-              <w:rPr>
-                <w:rFonts w:ascii="Calibri" w:eastAsia="Times New Roman" w:hAnsi="Calibri" w:cs="Calibri"/>
-                <w:color w:val="000000"/>
-                <w:lang w:eastAsia="fr-FR"/>
-              </w:rPr>
-              <w:t>Remarquezque</w:t>
-            </w:r>
-            <w:proofErr w:type="spellEnd"/>
             <w:r>
               <w:rPr>
                 <w:rFonts w:ascii="Calibri" w:eastAsia="Times New Roman" w:hAnsi="Calibri" w:cs="Calibri"/>
@@ -3236,23 +2956,13 @@
                 <w:lang w:eastAsia="fr-FR"/>
               </w:rPr>
             </w:pPr>
-            <w:proofErr w:type="gramStart"/>
-            <w:r>
-              <w:rPr>
-                <w:rFonts w:ascii="Calibri" w:eastAsia="Times New Roman" w:hAnsi="Calibri" w:cs="Calibri"/>
-                <w:color w:val="000000"/>
-                <w:lang w:eastAsia="fr-FR"/>
-              </w:rPr>
-              <w:t>initiale</w:t>
-            </w:r>
-            <w:proofErr w:type="gramEnd"/>
-            <w:r>
-              <w:rPr>
-                <w:rFonts w:ascii="Calibri" w:eastAsia="Times New Roman" w:hAnsi="Calibri" w:cs="Calibri"/>
-                <w:color w:val="000000"/>
-                <w:lang w:eastAsia="fr-FR"/>
-              </w:rPr>
-              <w:t xml:space="preserve"> est vide</w:t>
+            <w:r>
+              <w:rPr>
+                <w:rFonts w:ascii="Calibri" w:eastAsia="Times New Roman" w:hAnsi="Calibri" w:cs="Calibri"/>
+                <w:color w:val="000000"/>
+                <w:lang w:eastAsia="fr-FR"/>
+              </w:rPr>
+              <w:t>initiale est vide</w:t>
             </w:r>
             <w:r>
               <w:rPr>
@@ -3521,7 +3231,6 @@
               <w:t>posts</w:t>
             </w:r>
             <w:proofErr w:type="spellEnd"/>
-            <w:proofErr w:type="gramStart"/>
             <w:r>
               <w:rPr>
                 <w:rFonts w:ascii="Calibri" w:eastAsia="Times New Roman" w:hAnsi="Calibri" w:cs="Calibri"/>
@@ -3548,7 +3257,6 @@
               <w:t>id</w:t>
             </w:r>
             <w:proofErr w:type="spellEnd"/>
-            <w:proofErr w:type="gramEnd"/>
           </w:p>
         </w:tc>
         <w:tc>
@@ -3607,23 +3315,13 @@
                 <w:lang w:eastAsia="fr-FR"/>
               </w:rPr>
             </w:pPr>
-            <w:proofErr w:type="gramStart"/>
-            <w:r>
-              <w:rPr>
-                <w:rFonts w:ascii="Calibri" w:eastAsia="Times New Roman" w:hAnsi="Calibri" w:cs="Calibri"/>
-                <w:color w:val="000000"/>
-                <w:lang w:eastAsia="fr-FR"/>
-              </w:rPr>
-              <w:t>{ message</w:t>
-            </w:r>
-            <w:proofErr w:type="gramEnd"/>
-            <w:r>
-              <w:rPr>
-                <w:rFonts w:ascii="Calibri" w:eastAsia="Times New Roman" w:hAnsi="Calibri" w:cs="Calibri"/>
-                <w:color w:val="000000"/>
-                <w:lang w:eastAsia="fr-FR"/>
-              </w:rPr>
-              <w:t>: String }</w:t>
+            <w:r>
+              <w:rPr>
+                <w:rFonts w:ascii="Calibri" w:eastAsia="Times New Roman" w:hAnsi="Calibri" w:cs="Calibri"/>
+                <w:color w:val="000000"/>
+                <w:lang w:eastAsia="fr-FR"/>
+              </w:rPr>
+              <w:t>{ message: String }</w:t>
             </w:r>
           </w:p>
         </w:tc>
@@ -3650,7 +3348,6 @@
                 <w:lang w:eastAsia="fr-FR"/>
               </w:rPr>
             </w:pPr>
-            <w:proofErr w:type="gramStart"/>
             <w:r>
               <w:rPr>
                 <w:rFonts w:ascii="Calibri" w:eastAsia="Times New Roman" w:hAnsi="Calibri" w:cs="Calibri"/>
@@ -3665,16 +3362,7 @@
                 <w:color w:val="000000"/>
                 <w:lang w:eastAsia="fr-FR"/>
               </w:rPr>
-              <w:t>e</w:t>
-            </w:r>
-            <w:proofErr w:type="gramEnd"/>
-            <w:r>
-              <w:rPr>
-                <w:rFonts w:ascii="Calibri" w:eastAsia="Times New Roman" w:hAnsi="Calibri" w:cs="Calibri"/>
-                <w:color w:val="000000"/>
-                <w:lang w:eastAsia="fr-FR"/>
-              </w:rPr>
-              <w:t xml:space="preserve"> post</w:t>
+              <w:t>e post</w:t>
             </w:r>
             <w:r>
               <w:rPr>
@@ -3789,7 +3477,6 @@
               <w:t>posts</w:t>
             </w:r>
             <w:proofErr w:type="spellEnd"/>
-            <w:proofErr w:type="gramStart"/>
             <w:r>
               <w:rPr>
                 <w:rFonts w:ascii="Calibri" w:eastAsia="Times New Roman" w:hAnsi="Calibri" w:cs="Calibri"/>
@@ -3816,7 +3503,6 @@
               <w:t>postid</w:t>
             </w:r>
             <w:proofErr w:type="spellEnd"/>
-            <w:proofErr w:type="gramEnd"/>
             <w:r>
               <w:rPr>
                 <w:rFonts w:ascii="Calibri" w:eastAsia="Times New Roman" w:hAnsi="Calibri" w:cs="Calibri"/>
@@ -3850,7 +3536,6 @@
                 <w:lang w:eastAsia="fr-FR"/>
               </w:rPr>
             </w:pPr>
-            <w:proofErr w:type="gramStart"/>
             <w:r>
               <w:rPr>
                 <w:rFonts w:ascii="Calibri" w:eastAsia="Times New Roman" w:hAnsi="Calibri" w:cs="Calibri"/>
@@ -3869,7 +3554,6 @@
               <w:t>userId</w:t>
             </w:r>
             <w:proofErr w:type="spellEnd"/>
-            <w:proofErr w:type="gramEnd"/>
             <w:r>
               <w:rPr>
                 <w:rFonts w:ascii="Calibri" w:eastAsia="Times New Roman" w:hAnsi="Calibri" w:cs="Calibri"/>
@@ -3889,23 +3573,13 @@
                 <w:lang w:eastAsia="fr-FR"/>
               </w:rPr>
             </w:pPr>
-            <w:proofErr w:type="gramStart"/>
-            <w:r>
-              <w:rPr>
-                <w:rFonts w:ascii="Calibri" w:eastAsia="Times New Roman" w:hAnsi="Calibri" w:cs="Calibri"/>
-                <w:color w:val="000000"/>
-                <w:lang w:eastAsia="fr-FR"/>
-              </w:rPr>
-              <w:t>like:</w:t>
-            </w:r>
-            <w:proofErr w:type="gramEnd"/>
-            <w:r>
-              <w:rPr>
-                <w:rFonts w:ascii="Calibri" w:eastAsia="Times New Roman" w:hAnsi="Calibri" w:cs="Calibri"/>
-                <w:color w:val="000000"/>
-                <w:lang w:eastAsia="fr-FR"/>
-              </w:rPr>
-              <w:t xml:space="preserve"> </w:t>
+            <w:r>
+              <w:rPr>
+                <w:rFonts w:ascii="Calibri" w:eastAsia="Times New Roman" w:hAnsi="Calibri" w:cs="Calibri"/>
+                <w:color w:val="000000"/>
+                <w:lang w:eastAsia="fr-FR"/>
+              </w:rPr>
+              <w:t xml:space="preserve">like: </w:t>
             </w:r>
             <w:proofErr w:type="spellStart"/>
             <w:r>
@@ -3950,23 +3624,13 @@
                 <w:lang w:eastAsia="fr-FR"/>
               </w:rPr>
             </w:pPr>
-            <w:proofErr w:type="gramStart"/>
-            <w:r>
-              <w:rPr>
-                <w:rFonts w:ascii="Calibri" w:eastAsia="Times New Roman" w:hAnsi="Calibri" w:cs="Calibri"/>
-                <w:color w:val="000000"/>
-                <w:lang w:eastAsia="fr-FR"/>
-              </w:rPr>
-              <w:t>{ message</w:t>
-            </w:r>
-            <w:proofErr w:type="gramEnd"/>
-            <w:r>
-              <w:rPr>
-                <w:rFonts w:ascii="Calibri" w:eastAsia="Times New Roman" w:hAnsi="Calibri" w:cs="Calibri"/>
-                <w:color w:val="000000"/>
-                <w:lang w:eastAsia="fr-FR"/>
-              </w:rPr>
-              <w:t>: String</w:t>
+            <w:r>
+              <w:rPr>
+                <w:rFonts w:ascii="Calibri" w:eastAsia="Times New Roman" w:hAnsi="Calibri" w:cs="Calibri"/>
+                <w:color w:val="000000"/>
+                <w:lang w:eastAsia="fr-FR"/>
+              </w:rPr>
+              <w:t>{ message: String</w:t>
             </w:r>
             <w:r>
               <w:rPr>
@@ -4007,16 +3671,7 @@
                 <w:color w:val="000000"/>
                 <w:lang w:eastAsia="fr-FR"/>
               </w:rPr>
-              <w:t xml:space="preserve">Définit le statut « Like » pour </w:t>
-            </w:r>
-            <w:proofErr w:type="gramStart"/>
-            <w:r>
-              <w:rPr>
-                <w:rFonts w:ascii="Calibri" w:eastAsia="Times New Roman" w:hAnsi="Calibri" w:cs="Calibri"/>
-                <w:color w:val="000000"/>
-                <w:lang w:eastAsia="fr-FR"/>
-              </w:rPr>
-              <w:t xml:space="preserve">l' </w:t>
+              <w:t xml:space="preserve">Définit le statut « Like » pour l' </w:t>
             </w:r>
             <w:proofErr w:type="spellStart"/>
             <w:r>
@@ -4028,7 +3683,6 @@
               <w:t>userId</w:t>
             </w:r>
             <w:proofErr w:type="spellEnd"/>
-            <w:proofErr w:type="gramEnd"/>
             <w:r>
               <w:rPr>
                 <w:rFonts w:ascii="Calibri" w:eastAsia="Times New Roman" w:hAnsi="Calibri" w:cs="Calibri"/>
@@ -4345,7 +3999,6 @@
                 <w:lang w:eastAsia="fr-FR"/>
               </w:rPr>
             </w:pPr>
-            <w:proofErr w:type="gramStart"/>
             <w:r>
               <w:rPr>
                 <w:rFonts w:ascii="Calibri" w:eastAsia="Times New Roman" w:hAnsi="Calibri" w:cs="Calibri"/>
@@ -4354,7 +4007,6 @@
               </w:rPr>
               <w:t>fonction</w:t>
             </w:r>
-            <w:proofErr w:type="gramEnd"/>
           </w:p>
         </w:tc>
       </w:tr>
@@ -4446,7 +4098,6 @@
               <w:t>posts</w:t>
             </w:r>
             <w:proofErr w:type="spellEnd"/>
-            <w:proofErr w:type="gramStart"/>
             <w:r>
               <w:rPr>
                 <w:rFonts w:ascii="Calibri" w:eastAsia="Times New Roman" w:hAnsi="Calibri" w:cs="Calibri"/>
@@ -4470,18 +4121,9 @@
                 <w:color w:val="000000"/>
                 <w:lang w:eastAsia="fr-FR"/>
               </w:rPr>
-              <w:t>post</w:t>
-            </w:r>
-            <w:r>
-              <w:rPr>
-                <w:rFonts w:ascii="Calibri" w:eastAsia="Times New Roman" w:hAnsi="Calibri" w:cs="Calibri"/>
-                <w:color w:val="000000"/>
-                <w:lang w:eastAsia="fr-FR"/>
-              </w:rPr>
-              <w:t>id</w:t>
+              <w:t>postid</w:t>
             </w:r>
             <w:proofErr w:type="spellEnd"/>
-            <w:proofErr w:type="gramEnd"/>
             <w:r>
               <w:rPr>
                 <w:rFonts w:ascii="Calibri" w:eastAsia="Times New Roman" w:hAnsi="Calibri" w:cs="Calibri"/>
@@ -4525,7 +4167,6 @@
                 <w:lang w:eastAsia="fr-FR"/>
               </w:rPr>
             </w:pPr>
-            <w:proofErr w:type="gramStart"/>
             <w:r>
               <w:rPr>
                 <w:rFonts w:ascii="Calibri" w:eastAsia="Times New Roman" w:hAnsi="Calibri" w:cs="Calibri"/>
@@ -4544,7 +4185,6 @@
               <w:t>userId</w:t>
             </w:r>
             <w:proofErr w:type="spellEnd"/>
-            <w:proofErr w:type="gramEnd"/>
             <w:r>
               <w:rPr>
                 <w:rFonts w:ascii="Calibri" w:eastAsia="Times New Roman" w:hAnsi="Calibri" w:cs="Calibri"/>
@@ -4579,23 +4219,13 @@
                 <w:lang w:eastAsia="fr-FR"/>
               </w:rPr>
             </w:pPr>
-            <w:proofErr w:type="gramStart"/>
-            <w:r>
-              <w:rPr>
-                <w:rFonts w:ascii="Calibri" w:eastAsia="Times New Roman" w:hAnsi="Calibri" w:cs="Calibri"/>
-                <w:color w:val="000000"/>
-                <w:lang w:eastAsia="fr-FR"/>
-              </w:rPr>
-              <w:t>{ message</w:t>
-            </w:r>
-            <w:proofErr w:type="gramEnd"/>
-            <w:r>
-              <w:rPr>
-                <w:rFonts w:ascii="Calibri" w:eastAsia="Times New Roman" w:hAnsi="Calibri" w:cs="Calibri"/>
-                <w:color w:val="000000"/>
-                <w:lang w:eastAsia="fr-FR"/>
-              </w:rPr>
-              <w:t>: String</w:t>
+            <w:r>
+              <w:rPr>
+                <w:rFonts w:ascii="Calibri" w:eastAsia="Times New Roman" w:hAnsi="Calibri" w:cs="Calibri"/>
+                <w:color w:val="000000"/>
+                <w:lang w:eastAsia="fr-FR"/>
+              </w:rPr>
+              <w:t>{ message: String</w:t>
             </w:r>
             <w:r>
               <w:rPr>
@@ -4769,89 +4399,41 @@
         </w:rPr>
       </w:pPr>
       <w:proofErr w:type="spellStart"/>
-      <w:proofErr w:type="gramStart"/>
-      <w:r>
-        <w:rPr>
-          <w:sz w:val="24"/>
-          <w:szCs w:val="24"/>
-        </w:rPr>
-        <w:t>userId</w:t>
+      <w:r>
+        <w:rPr>
+          <w:sz w:val="24"/>
+          <w:szCs w:val="24"/>
+        </w:rPr>
+        <w:t>post</w:t>
+      </w:r>
+      <w:r>
+        <w:rPr>
+          <w:sz w:val="24"/>
+          <w:szCs w:val="24"/>
+        </w:rPr>
+        <w:t>Id</w:t>
       </w:r>
       <w:proofErr w:type="spellEnd"/>
-      <w:proofErr w:type="gramEnd"/>
-      <w:r>
-        <w:rPr>
-          <w:sz w:val="24"/>
-          <w:szCs w:val="24"/>
-        </w:rPr>
-        <w:t> :</w:t>
-      </w:r>
-      <w:r>
-        <w:rPr>
-          <w:sz w:val="24"/>
-          <w:szCs w:val="24"/>
-        </w:rPr>
-        <w:t xml:space="preserve"> string </w:t>
-      </w:r>
-      <w:r>
-        <w:rPr>
-          <w:sz w:val="24"/>
-          <w:szCs w:val="24"/>
-        </w:rPr>
-        <w:t>–</w:t>
-      </w:r>
-      <w:r>
-        <w:rPr>
-          <w:sz w:val="24"/>
-          <w:szCs w:val="24"/>
-        </w:rPr>
-        <w:t xml:space="preserve"> </w:t>
-      </w:r>
-      <w:proofErr w:type="spellStart"/>
-      <w:r>
-        <w:rPr>
-          <w:sz w:val="24"/>
-          <w:szCs w:val="24"/>
-        </w:rPr>
-        <w:t>required</w:t>
-      </w:r>
-      <w:proofErr w:type="spellEnd"/>
-      <w:r>
-        <w:rPr>
-          <w:sz w:val="24"/>
-          <w:szCs w:val="24"/>
-        </w:rPr>
-        <w:t xml:space="preserve">- </w:t>
-      </w:r>
-      <w:r>
-        <w:rPr>
-          <w:sz w:val="24"/>
-          <w:szCs w:val="24"/>
-        </w:rPr>
-        <w:t>Identifiant SQL de l’utilisateur q</w:t>
-      </w:r>
-      <w:r>
-        <w:rPr>
-          <w:sz w:val="24"/>
-          <w:szCs w:val="24"/>
-        </w:rPr>
-        <w:t xml:space="preserve">ui a </w:t>
-      </w:r>
-      <w:proofErr w:type="spellStart"/>
-      <w:r>
-        <w:rPr>
-          <w:sz w:val="24"/>
-          <w:szCs w:val="24"/>
-        </w:rPr>
-        <w:t>crée</w:t>
-      </w:r>
-      <w:proofErr w:type="spellEnd"/>
-      <w:r>
-        <w:rPr>
-          <w:sz w:val="24"/>
-          <w:szCs w:val="24"/>
-        </w:rPr>
-        <w:t xml:space="preserve"> le post</w:t>
+      <w:r>
+        <w:rPr>
+          <w:sz w:val="24"/>
+          <w:szCs w:val="24"/>
+        </w:rPr>
+        <w:t xml:space="preserve"> : Int – Clé primaire, générée avec un timestamp : </w:t>
+      </w:r>
+      <w:r>
+        <w:rPr>
+          <w:sz w:val="24"/>
+          <w:szCs w:val="24"/>
+        </w:rPr>
+        <w:t>P</w:t>
+      </w:r>
+      <w:r>
+        <w:rPr>
+          <w:sz w:val="24"/>
+          <w:szCs w:val="24"/>
+        </w:rPr>
+        <w:t>-&lt;timestamp&gt;</w:t>
       </w:r>
     </w:p>
     <w:p>
@@ -4867,22 +4449,55 @@
         </w:rPr>
       </w:pPr>
       <w:proofErr w:type="spellStart"/>
-      <w:proofErr w:type="gramStart"/>
-      <w:r>
-        <w:rPr>
-          <w:sz w:val="24"/>
-          <w:szCs w:val="24"/>
-        </w:rPr>
-        <w:t>creationDate</w:t>
+      <w:r>
+        <w:rPr>
+          <w:sz w:val="24"/>
+          <w:szCs w:val="24"/>
+        </w:rPr>
+        <w:t>userId</w:t>
       </w:r>
       <w:proofErr w:type="spellEnd"/>
-      <w:proofErr w:type="gramEnd"/>
-      <w:r>
-        <w:rPr>
-          <w:sz w:val="24"/>
-          <w:szCs w:val="24"/>
-        </w:rPr>
-        <w:t xml:space="preserve"> :date - </w:t>
+      <w:r>
+        <w:rPr>
+          <w:sz w:val="24"/>
+          <w:szCs w:val="24"/>
+        </w:rPr>
+        <w:t> :</w:t>
+      </w:r>
+      <w:r>
+        <w:rPr>
+          <w:sz w:val="24"/>
+          <w:szCs w:val="24"/>
+        </w:rPr>
+        <w:t xml:space="preserve"> </w:t>
+      </w:r>
+      <w:r>
+        <w:rPr>
+          <w:sz w:val="24"/>
+          <w:szCs w:val="24"/>
+        </w:rPr>
+        <w:t>Int</w:t>
+      </w:r>
+      <w:r>
+        <w:rPr>
+          <w:sz w:val="24"/>
+          <w:szCs w:val="24"/>
+        </w:rPr>
+        <w:t xml:space="preserve"> </w:t>
+      </w:r>
+      <w:r>
+        <w:rPr>
+          <w:sz w:val="24"/>
+          <w:szCs w:val="24"/>
+        </w:rPr>
+        <w:t>–</w:t>
+      </w:r>
+      <w:r>
+        <w:rPr>
+          <w:sz w:val="24"/>
+          <w:szCs w:val="24"/>
+        </w:rPr>
+        <w:t xml:space="preserve"> </w:t>
       </w:r>
       <w:proofErr w:type="spellStart"/>
       <w:r>
@@ -4898,14 +4513,14 @@
           <w:sz w:val="24"/>
           <w:szCs w:val="24"/>
         </w:rPr>
-        <w:t xml:space="preserve"> - </w:t>
-      </w:r>
-      <w:r>
-        <w:rPr>
-          <w:sz w:val="24"/>
-          <w:szCs w:val="24"/>
-        </w:rPr>
-        <w:t xml:space="preserve">les </w:t>
+        <w:t xml:space="preserve">- </w:t>
+      </w:r>
+      <w:r>
+        <w:rPr>
+          <w:sz w:val="24"/>
+          <w:szCs w:val="24"/>
+        </w:rPr>
+        <w:t xml:space="preserve">clé étrangère (tables </w:t>
       </w:r>
       <w:proofErr w:type="spellStart"/>
       <w:r>
@@ -4913,7 +4528,7 @@
           <w:sz w:val="24"/>
           <w:szCs w:val="24"/>
         </w:rPr>
-        <w:t>posts</w:t>
+        <w:t>users</w:t>
       </w:r>
       <w:proofErr w:type="spellEnd"/>
       <w:r>
@@ -4921,7 +4536,37 @@
           <w:sz w:val="24"/>
           <w:szCs w:val="24"/>
         </w:rPr>
-        <w:t xml:space="preserve"> doivent-être affichés du plus ancien au plus récent</w:t>
+        <w:t xml:space="preserve">) - </w:t>
+      </w:r>
+      <w:r>
+        <w:rPr>
+          <w:sz w:val="24"/>
+          <w:szCs w:val="24"/>
+        </w:rPr>
+        <w:t>Identifiant SQL de l’utilisateur q</w:t>
+      </w:r>
+      <w:r>
+        <w:rPr>
+          <w:sz w:val="24"/>
+          <w:szCs w:val="24"/>
+        </w:rPr>
+        <w:t xml:space="preserve">ui a </w:t>
+      </w:r>
+      <w:proofErr w:type="spellStart"/>
+      <w:r>
+        <w:rPr>
+          <w:sz w:val="24"/>
+          <w:szCs w:val="24"/>
+        </w:rPr>
+        <w:t>crée</w:t>
+      </w:r>
+      <w:proofErr w:type="spellEnd"/>
+      <w:r>
+        <w:rPr>
+          <w:sz w:val="24"/>
+          <w:szCs w:val="24"/>
+        </w:rPr>
+        <w:t xml:space="preserve"> le post</w:t>
       </w:r>
     </w:p>
     <w:p>
@@ -4937,22 +4582,20 @@
         </w:rPr>
       </w:pPr>
       <w:proofErr w:type="spellStart"/>
-      <w:proofErr w:type="gramStart"/>
-      <w:r>
-        <w:rPr>
-          <w:sz w:val="24"/>
-          <w:szCs w:val="24"/>
-        </w:rPr>
-        <w:t>title</w:t>
+      <w:r>
+        <w:rPr>
+          <w:sz w:val="24"/>
+          <w:szCs w:val="24"/>
+        </w:rPr>
+        <w:t>creationDate</w:t>
       </w:r>
       <w:proofErr w:type="spellEnd"/>
-      <w:proofErr w:type="gramEnd"/>
-      <w:r>
-        <w:rPr>
-          <w:sz w:val="24"/>
-          <w:szCs w:val="24"/>
-        </w:rPr>
-        <w:t xml:space="preserve"> :string – </w:t>
+      <w:r>
+        <w:rPr>
+          <w:sz w:val="24"/>
+          <w:szCs w:val="24"/>
+        </w:rPr>
+        <w:t xml:space="preserve"> :date - </w:t>
       </w:r>
       <w:proofErr w:type="spellStart"/>
       <w:r>
@@ -4975,7 +4618,23 @@
           <w:sz w:val="24"/>
           <w:szCs w:val="24"/>
         </w:rPr>
-        <w:t>titre défini par l’utilisateur</w:t>
+        <w:t xml:space="preserve">les </w:t>
+      </w:r>
+      <w:proofErr w:type="spellStart"/>
+      <w:r>
+        <w:rPr>
+          <w:sz w:val="24"/>
+          <w:szCs w:val="24"/>
+        </w:rPr>
+        <w:t>posts</w:t>
+      </w:r>
+      <w:proofErr w:type="spellEnd"/>
+      <w:r>
+        <w:rPr>
+          <w:sz w:val="24"/>
+          <w:szCs w:val="24"/>
+        </w:rPr>
+        <w:t xml:space="preserve"> doivent-être affichés du plus ancien au plus récent</w:t>
       </w:r>
     </w:p>
     <w:p>
@@ -4991,22 +4650,20 @@
         </w:rPr>
       </w:pPr>
       <w:proofErr w:type="spellStart"/>
-      <w:proofErr w:type="gramStart"/>
-      <w:r>
-        <w:rPr>
-          <w:sz w:val="24"/>
-          <w:szCs w:val="24"/>
-        </w:rPr>
-        <w:t>imageUrl</w:t>
+      <w:r>
+        <w:rPr>
+          <w:sz w:val="24"/>
+          <w:szCs w:val="24"/>
+        </w:rPr>
+        <w:t>title</w:t>
       </w:r>
       <w:proofErr w:type="spellEnd"/>
-      <w:proofErr w:type="gramEnd"/>
-      <w:r>
-        <w:rPr>
-          <w:sz w:val="24"/>
-          <w:szCs w:val="24"/>
-        </w:rPr>
-        <w:t xml:space="preserve"> : string – </w:t>
+      <w:r>
+        <w:rPr>
+          <w:sz w:val="24"/>
+          <w:szCs w:val="24"/>
+        </w:rPr>
+        <w:t xml:space="preserve"> :string – </w:t>
       </w:r>
       <w:proofErr w:type="spellStart"/>
       <w:r>
@@ -5029,14 +4686,7 @@
           <w:sz w:val="24"/>
           <w:szCs w:val="24"/>
         </w:rPr>
-        <w:t>l’URL de l’image</w:t>
-      </w:r>
-      <w:r>
-        <w:rPr>
-          <w:sz w:val="24"/>
-          <w:szCs w:val="24"/>
-        </w:rPr>
-        <w:t xml:space="preserve"> ou du gif téléchargé par l’utilisateur.</w:t>
+        <w:t>titre défini par l’utilisateur</w:t>
       </w:r>
     </w:p>
     <w:p>
@@ -5052,22 +4702,20 @@
         </w:rPr>
       </w:pPr>
       <w:proofErr w:type="spellStart"/>
-      <w:proofErr w:type="gramStart"/>
-      <w:r>
-        <w:rPr>
-          <w:sz w:val="24"/>
-          <w:szCs w:val="24"/>
-        </w:rPr>
-        <w:t>upvotes</w:t>
+      <w:r>
+        <w:rPr>
+          <w:sz w:val="24"/>
+          <w:szCs w:val="24"/>
+        </w:rPr>
+        <w:t>imageUrl</w:t>
       </w:r>
       <w:proofErr w:type="spellEnd"/>
-      <w:proofErr w:type="gramEnd"/>
-      <w:r>
-        <w:rPr>
-          <w:sz w:val="24"/>
-          <w:szCs w:val="24"/>
-        </w:rPr>
-        <w:t> :</w:t>
+      <w:r>
+        <w:rPr>
+          <w:sz w:val="24"/>
+          <w:szCs w:val="24"/>
+        </w:rPr>
+        <w:t xml:space="preserve"> : string – </w:t>
       </w:r>
       <w:proofErr w:type="spellStart"/>
       <w:r>
@@ -5075,7 +4723,7 @@
           <w:sz w:val="24"/>
           <w:szCs w:val="24"/>
         </w:rPr>
-        <w:t>Number</w:t>
+        <w:t>required</w:t>
       </w:r>
       <w:proofErr w:type="spellEnd"/>
       <w:r>
@@ -5083,46 +4731,21 @@
           <w:sz w:val="24"/>
           <w:szCs w:val="24"/>
         </w:rPr>
-        <w:t xml:space="preserve"> – </w:t>
-      </w:r>
-      <w:proofErr w:type="spellStart"/>
-      <w:r>
-        <w:rPr>
-          <w:sz w:val="24"/>
-          <w:szCs w:val="24"/>
-        </w:rPr>
-        <w:t>required</w:t>
-      </w:r>
-      <w:proofErr w:type="spellEnd"/>
-      <w:r>
-        <w:rPr>
-          <w:sz w:val="24"/>
-          <w:szCs w:val="24"/>
-        </w:rPr>
-        <w:t xml:space="preserve"> -</w:t>
-      </w:r>
-      <w:r>
-        <w:rPr>
-          <w:sz w:val="24"/>
-          <w:szCs w:val="24"/>
-        </w:rPr>
-        <w:t xml:space="preserve">Nombre d’utilisateurs qui </w:t>
-      </w:r>
-      <w:proofErr w:type="spellStart"/>
-      <w:r>
-        <w:rPr>
-          <w:sz w:val="24"/>
-          <w:szCs w:val="24"/>
-        </w:rPr>
-        <w:t>upvotent</w:t>
-      </w:r>
-      <w:proofErr w:type="spellEnd"/>
-      <w:r>
-        <w:rPr>
-          <w:sz w:val="24"/>
-          <w:szCs w:val="24"/>
-        </w:rPr>
-        <w:t xml:space="preserve"> le post</w:t>
+        <w:t xml:space="preserve"> - </w:t>
+      </w:r>
+      <w:r>
+        <w:rPr>
+          <w:sz w:val="24"/>
+          <w:szCs w:val="24"/>
+        </w:rPr>
+        <w:t>l’URL de l’image</w:t>
+      </w:r>
+      <w:r>
+        <w:rPr>
+          <w:sz w:val="24"/>
+          <w:szCs w:val="24"/>
+        </w:rPr>
+        <w:t xml:space="preserve"> ou du gif téléchargé par l’utilisateur.</w:t>
       </w:r>
     </w:p>
     <w:p>
@@ -5138,16 +4761,14 @@
         </w:rPr>
       </w:pPr>
       <w:proofErr w:type="spellStart"/>
-      <w:proofErr w:type="gramStart"/>
-      <w:r>
-        <w:rPr>
-          <w:sz w:val="24"/>
-          <w:szCs w:val="24"/>
-        </w:rPr>
-        <w:t>downvotes</w:t>
+      <w:r>
+        <w:rPr>
+          <w:sz w:val="24"/>
+          <w:szCs w:val="24"/>
+        </w:rPr>
+        <w:t>upvotes</w:t>
       </w:r>
       <w:proofErr w:type="spellEnd"/>
-      <w:proofErr w:type="gramEnd"/>
       <w:r>
         <w:rPr>
           <w:sz w:val="24"/>
@@ -5155,13 +4776,6 @@
         </w:rPr>
         <w:t> :</w:t>
       </w:r>
-      <w:r>
-        <w:rPr>
-          <w:sz w:val="24"/>
-          <w:szCs w:val="24"/>
-        </w:rPr>
-        <w:t xml:space="preserve"> </w:t>
-      </w:r>
       <w:proofErr w:type="spellStart"/>
       <w:r>
         <w:rPr>
@@ -5176,14 +4790,7 @@
           <w:sz w:val="24"/>
           <w:szCs w:val="24"/>
         </w:rPr>
-        <w:t xml:space="preserve"> –</w:t>
-      </w:r>
-      <w:r>
-        <w:rPr>
-          <w:sz w:val="24"/>
-          <w:szCs w:val="24"/>
-        </w:rPr>
-        <w:t xml:space="preserve"> </w:t>
+        <w:t xml:space="preserve"> – </w:t>
       </w:r>
       <w:proofErr w:type="spellStart"/>
       <w:r>
@@ -5199,14 +4806,14 @@
           <w:sz w:val="24"/>
           <w:szCs w:val="24"/>
         </w:rPr>
-        <w:t>-</w:t>
-      </w:r>
-      <w:r>
-        <w:rPr>
-          <w:sz w:val="24"/>
-          <w:szCs w:val="24"/>
-        </w:rPr>
-        <w:t xml:space="preserve"> Nombre d’utilisateurs qui </w:t>
+        <w:t xml:space="preserve"> -</w:t>
+      </w:r>
+      <w:r>
+        <w:rPr>
+          <w:sz w:val="24"/>
+          <w:szCs w:val="24"/>
+        </w:rPr>
+        <w:t xml:space="preserve">Nombre d’utilisateurs qui </w:t>
       </w:r>
       <w:proofErr w:type="spellStart"/>
       <w:r>
@@ -5214,7 +4821,7 @@
           <w:sz w:val="24"/>
           <w:szCs w:val="24"/>
         </w:rPr>
-        <w:t>downvotent</w:t>
+        <w:t>upvotent</w:t>
       </w:r>
       <w:proofErr w:type="spellEnd"/>
       <w:r>
@@ -5238,33 +4845,35 @@
         </w:rPr>
       </w:pPr>
       <w:proofErr w:type="spellStart"/>
-      <w:proofErr w:type="gramStart"/>
-      <w:r>
-        <w:rPr>
-          <w:sz w:val="24"/>
-          <w:szCs w:val="24"/>
-        </w:rPr>
-        <w:t>usersUpvotes</w:t>
+      <w:r>
+        <w:rPr>
+          <w:sz w:val="24"/>
+          <w:szCs w:val="24"/>
+        </w:rPr>
+        <w:t>downvotes</w:t>
       </w:r>
       <w:proofErr w:type="spellEnd"/>
-      <w:proofErr w:type="gramEnd"/>
-      <w:r>
+      <w:r>
+        <w:rPr>
+          <w:sz w:val="24"/>
+          <w:szCs w:val="24"/>
+        </w:rPr>
+        <w:t> :</w:t>
+      </w:r>
+      <w:r>
+        <w:rPr>
+          <w:sz w:val="24"/>
+          <w:szCs w:val="24"/>
+        </w:rPr>
         <w:t xml:space="preserve"> </w:t>
       </w:r>
-      <w:r>
-        <w:rPr>
-          <w:sz w:val="24"/>
-          <w:szCs w:val="24"/>
-        </w:rPr>
-        <w:t>: [ "String &lt;</w:t>
-      </w:r>
       <w:proofErr w:type="spellStart"/>
       <w:r>
         <w:rPr>
           <w:sz w:val="24"/>
           <w:szCs w:val="24"/>
         </w:rPr>
-        <w:t>userId</w:t>
+        <w:t>Number</w:t>
       </w:r>
       <w:proofErr w:type="spellEnd"/>
       <w:r>
@@ -5272,7 +4881,7 @@
           <w:sz w:val="24"/>
           <w:szCs w:val="24"/>
         </w:rPr>
-        <w:t>&gt;" ] —</w:t>
+        <w:t xml:space="preserve"> –</w:t>
       </w:r>
       <w:r>
         <w:rPr>
@@ -5302,21 +4911,7 @@
           <w:sz w:val="24"/>
           <w:szCs w:val="24"/>
         </w:rPr>
-        <w:t xml:space="preserve"> tableau des identifiants des utilisateurs</w:t>
-      </w:r>
-      <w:r>
-        <w:rPr>
-          <w:sz w:val="24"/>
-          <w:szCs w:val="24"/>
-        </w:rPr>
-        <w:t xml:space="preserve"> </w:t>
-      </w:r>
-      <w:r>
-        <w:rPr>
-          <w:sz w:val="24"/>
-          <w:szCs w:val="24"/>
-        </w:rPr>
-        <w:t xml:space="preserve">qui ont aimé (= </w:t>
+        <w:t xml:space="preserve"> Nombre d’utilisateurs qui </w:t>
       </w:r>
       <w:proofErr w:type="spellStart"/>
       <w:r>
@@ -5324,7 +4919,7 @@
           <w:sz w:val="24"/>
           <w:szCs w:val="24"/>
         </w:rPr>
-        <w:t>liked</w:t>
+        <w:t>downvotent</w:t>
       </w:r>
       <w:proofErr w:type="spellEnd"/>
       <w:r>
@@ -5332,14 +4927,7 @@
           <w:sz w:val="24"/>
           <w:szCs w:val="24"/>
         </w:rPr>
-        <w:t>) l</w:t>
-      </w:r>
-      <w:r>
-        <w:rPr>
-          <w:sz w:val="24"/>
-          <w:szCs w:val="24"/>
-        </w:rPr>
-        <w:t>e post</w:t>
+        <w:t xml:space="preserve"> le post</w:t>
       </w:r>
     </w:p>
     <w:p>
@@ -5355,7 +4943,121 @@
         </w:rPr>
       </w:pPr>
       <w:proofErr w:type="spellStart"/>
-      <w:proofErr w:type="gramStart"/>
+      <w:r>
+        <w:rPr>
+          <w:sz w:val="24"/>
+          <w:szCs w:val="24"/>
+        </w:rPr>
+        <w:t>usersUpvotes</w:t>
+      </w:r>
+      <w:proofErr w:type="spellEnd"/>
+      <w:r>
+        <w:t xml:space="preserve"> </w:t>
+      </w:r>
+      <w:r>
+        <w:rPr>
+          <w:sz w:val="24"/>
+          <w:szCs w:val="24"/>
+        </w:rPr>
+        <w:t>: [ "String &lt;</w:t>
+      </w:r>
+      <w:proofErr w:type="spellStart"/>
+      <w:r>
+        <w:rPr>
+          <w:sz w:val="24"/>
+          <w:szCs w:val="24"/>
+        </w:rPr>
+        <w:t>userId</w:t>
+      </w:r>
+      <w:proofErr w:type="spellEnd"/>
+      <w:r>
+        <w:rPr>
+          <w:sz w:val="24"/>
+          <w:szCs w:val="24"/>
+        </w:rPr>
+        <w:t>&gt;" ] —</w:t>
+      </w:r>
+      <w:r>
+        <w:rPr>
+          <w:sz w:val="24"/>
+          <w:szCs w:val="24"/>
+        </w:rPr>
+        <w:t xml:space="preserve"> </w:t>
+      </w:r>
+      <w:proofErr w:type="spellStart"/>
+      <w:r>
+        <w:rPr>
+          <w:sz w:val="24"/>
+          <w:szCs w:val="24"/>
+        </w:rPr>
+        <w:t>required</w:t>
+      </w:r>
+      <w:proofErr w:type="spellEnd"/>
+      <w:r>
+        <w:rPr>
+          <w:sz w:val="24"/>
+          <w:szCs w:val="24"/>
+        </w:rPr>
+        <w:t>-</w:t>
+      </w:r>
+      <w:r>
+        <w:rPr>
+          <w:sz w:val="24"/>
+          <w:szCs w:val="24"/>
+        </w:rPr>
+        <w:t xml:space="preserve"> tableau des identifiants des utilisateurs</w:t>
+      </w:r>
+      <w:r>
+        <w:rPr>
+          <w:sz w:val="24"/>
+          <w:szCs w:val="24"/>
+        </w:rPr>
+        <w:t xml:space="preserve"> </w:t>
+      </w:r>
+      <w:r>
+        <w:rPr>
+          <w:sz w:val="24"/>
+          <w:szCs w:val="24"/>
+        </w:rPr>
+        <w:t xml:space="preserve">qui ont aimé (= </w:t>
+      </w:r>
+      <w:proofErr w:type="spellStart"/>
+      <w:r>
+        <w:rPr>
+          <w:sz w:val="24"/>
+          <w:szCs w:val="24"/>
+        </w:rPr>
+        <w:t>liked</w:t>
+      </w:r>
+      <w:proofErr w:type="spellEnd"/>
+      <w:r>
+        <w:rPr>
+          <w:sz w:val="24"/>
+          <w:szCs w:val="24"/>
+        </w:rPr>
+        <w:t>) l</w:t>
+      </w:r>
+      <w:r>
+        <w:rPr>
+          <w:sz w:val="24"/>
+          <w:szCs w:val="24"/>
+        </w:rPr>
+        <w:t>e post</w:t>
+      </w:r>
+    </w:p>
+    <w:p>
+      <w:pPr>
+        <w:pStyle w:val="Paragraphedeliste"/>
+        <w:numPr>
+          <w:ilvl w:val="0"/>
+          <w:numId w:val="1"/>
+        </w:numPr>
+        <w:rPr>
+          <w:sz w:val="24"/>
+          <w:szCs w:val="24"/>
+        </w:rPr>
+      </w:pPr>
+      <w:proofErr w:type="spellStart"/>
       <w:r>
         <w:rPr>
           <w:sz w:val="24"/>
@@ -5371,7 +5073,6 @@
         <w:t>ownvotes</w:t>
       </w:r>
       <w:proofErr w:type="spellEnd"/>
-      <w:proofErr w:type="gramEnd"/>
       <w:r>
         <w:rPr>
           <w:sz w:val="24"/>
@@ -5505,36 +5206,13 @@
           <w:szCs w:val="24"/>
         </w:rPr>
       </w:pPr>
-      <w:proofErr w:type="gramStart"/>
-      <w:r>
-        <w:rPr>
-          <w:sz w:val="24"/>
-          <w:szCs w:val="24"/>
-        </w:rPr>
-        <w:t>email</w:t>
-      </w:r>
-      <w:proofErr w:type="gramEnd"/>
-      <w:r>
-        <w:rPr>
-          <w:sz w:val="24"/>
-          <w:szCs w:val="24"/>
-        </w:rPr>
-        <w:t xml:space="preserve"> : String —</w:t>
-      </w:r>
-      <w:r>
-        <w:rPr>
-          <w:sz w:val="24"/>
-          <w:szCs w:val="24"/>
-        </w:rPr>
-        <w:t xml:space="preserve"> </w:t>
-      </w:r>
       <w:proofErr w:type="spellStart"/>
       <w:r>
         <w:rPr>
           <w:sz w:val="24"/>
           <w:szCs w:val="24"/>
         </w:rPr>
-        <w:t>required</w:t>
+        <w:t>userId</w:t>
       </w:r>
       <w:proofErr w:type="spellEnd"/>
       <w:r>
@@ -5542,14 +5220,14 @@
           <w:sz w:val="24"/>
           <w:szCs w:val="24"/>
         </w:rPr>
-        <w:t>-</w:t>
-      </w:r>
-      <w:r>
-        <w:rPr>
-          <w:sz w:val="24"/>
-          <w:szCs w:val="24"/>
-        </w:rPr>
-        <w:t xml:space="preserve"> adresse e-mail de l'utilisateur [unique]</w:t>
+        <w:t> : Int – Clé primaire, générée avec un timestamp</w:t>
+      </w:r>
+      <w:r>
+        <w:rPr>
+          <w:sz w:val="24"/>
+          <w:szCs w:val="24"/>
+        </w:rPr>
+        <w:t> : U-&lt;timestamp&gt;</w:t>
       </w:r>
     </w:p>
     <w:p>
@@ -5564,53 +5242,42 @@
           <w:szCs w:val="24"/>
         </w:rPr>
       </w:pPr>
+      <w:r>
+        <w:rPr>
+          <w:sz w:val="24"/>
+          <w:szCs w:val="24"/>
+        </w:rPr>
+        <w:t>email : String —</w:t>
+      </w:r>
+      <w:r>
+        <w:rPr>
+          <w:sz w:val="24"/>
+          <w:szCs w:val="24"/>
+        </w:rPr>
+        <w:t xml:space="preserve"> </w:t>
+      </w:r>
       <w:proofErr w:type="spellStart"/>
-      <w:proofErr w:type="gramStart"/>
-      <w:r>
-        <w:rPr>
-          <w:sz w:val="24"/>
-          <w:szCs w:val="24"/>
-        </w:rPr>
-        <w:t>password</w:t>
+      <w:r>
+        <w:rPr>
+          <w:sz w:val="24"/>
+          <w:szCs w:val="24"/>
+        </w:rPr>
+        <w:t>required</w:t>
       </w:r>
       <w:proofErr w:type="spellEnd"/>
-      <w:proofErr w:type="gramEnd"/>
-      <w:r>
-        <w:rPr>
-          <w:sz w:val="24"/>
-          <w:szCs w:val="24"/>
-        </w:rPr>
-        <w:t xml:space="preserve"> : String —</w:t>
-      </w:r>
-      <w:r>
-        <w:rPr>
-          <w:sz w:val="24"/>
-          <w:szCs w:val="24"/>
-        </w:rPr>
-        <w:t xml:space="preserve"> </w:t>
-      </w:r>
-      <w:proofErr w:type="spellStart"/>
-      <w:r>
-        <w:rPr>
-          <w:sz w:val="24"/>
-          <w:szCs w:val="24"/>
-        </w:rPr>
-        <w:t>required</w:t>
-      </w:r>
-      <w:proofErr w:type="spellEnd"/>
-      <w:r>
-        <w:rPr>
-          <w:sz w:val="24"/>
-          <w:szCs w:val="24"/>
-        </w:rPr>
-        <w:t xml:space="preserve">- </w:t>
-      </w:r>
-      <w:r>
-        <w:rPr>
-          <w:sz w:val="24"/>
-          <w:szCs w:val="24"/>
-        </w:rPr>
-        <w:t xml:space="preserve"> mot de passe de l'utilisateur haché</w:t>
+      <w:r>
+        <w:rPr>
+          <w:sz w:val="24"/>
+          <w:szCs w:val="24"/>
+        </w:rPr>
+        <w:t>-</w:t>
+      </w:r>
+      <w:r>
+        <w:rPr>
+          <w:sz w:val="24"/>
+          <w:szCs w:val="24"/>
+        </w:rPr>
+        <w:t xml:space="preserve"> adresse e-mail de l'utilisateur [unique]</w:t>
       </w:r>
     </w:p>
     <w:p>
@@ -5626,29 +5293,93 @@
         </w:rPr>
       </w:pPr>
       <w:proofErr w:type="spellStart"/>
-      <w:proofErr w:type="gramStart"/>
-      <w:r>
-        <w:rPr>
-          <w:sz w:val="24"/>
-          <w:szCs w:val="24"/>
-        </w:rPr>
-        <w:t>sharedposts</w:t>
+      <w:r>
+        <w:rPr>
+          <w:sz w:val="24"/>
+          <w:szCs w:val="24"/>
+        </w:rPr>
+        <w:t>password</w:t>
       </w:r>
       <w:proofErr w:type="spellEnd"/>
-      <w:proofErr w:type="gramEnd"/>
-      <w:r>
-        <w:rPr>
-          <w:sz w:val="24"/>
-          <w:szCs w:val="24"/>
-        </w:rPr>
-        <w:t xml:space="preserve"> : </w:t>
-      </w:r>
-      <w:r>
-        <w:rPr>
-          <w:sz w:val="24"/>
-          <w:szCs w:val="24"/>
-        </w:rPr>
-        <w:t>[ "String &lt;</w:t>
+      <w:r>
+        <w:rPr>
+          <w:sz w:val="24"/>
+          <w:szCs w:val="24"/>
+        </w:rPr>
+        <w:t xml:space="preserve"> : String —</w:t>
+      </w:r>
+      <w:r>
+        <w:rPr>
+          <w:sz w:val="24"/>
+          <w:szCs w:val="24"/>
+        </w:rPr>
+        <w:t xml:space="preserve"> </w:t>
+      </w:r>
+      <w:proofErr w:type="spellStart"/>
+      <w:r>
+        <w:rPr>
+          <w:sz w:val="24"/>
+          <w:szCs w:val="24"/>
+        </w:rPr>
+        <w:t>required</w:t>
+      </w:r>
+      <w:proofErr w:type="spellEnd"/>
+      <w:r>
+        <w:rPr>
+          <w:sz w:val="24"/>
+          <w:szCs w:val="24"/>
+        </w:rPr>
+        <w:t xml:space="preserve">- </w:t>
+      </w:r>
+      <w:r>
+        <w:rPr>
+          <w:sz w:val="24"/>
+          <w:szCs w:val="24"/>
+        </w:rPr>
+        <w:t xml:space="preserve"> mot de passe de l'utilisateur haché</w:t>
+      </w:r>
+    </w:p>
+    <w:p>
+      <w:pPr>
+        <w:pStyle w:val="Paragraphedeliste"/>
+        <w:numPr>
+          <w:ilvl w:val="0"/>
+          <w:numId w:val="1"/>
+        </w:numPr>
+        <w:rPr>
+          <w:sz w:val="24"/>
+          <w:szCs w:val="24"/>
+        </w:rPr>
+      </w:pPr>
+      <w:proofErr w:type="spellStart"/>
+      <w:r>
+        <w:rPr>
+          <w:sz w:val="24"/>
+          <w:szCs w:val="24"/>
+        </w:rPr>
+        <w:t>shared</w:t>
+      </w:r>
+      <w:r>
+        <w:rPr>
+          <w:sz w:val="24"/>
+          <w:szCs w:val="24"/>
+        </w:rPr>
+        <w:t>P</w:t>
+      </w:r>
+      <w:r>
+        <w:rPr>
+          <w:sz w:val="24"/>
+          <w:szCs w:val="24"/>
+        </w:rPr>
+        <w:t>osts</w:t>
+      </w:r>
+      <w:proofErr w:type="spellEnd"/>
+      <w:r>
+        <w:rPr>
+          <w:sz w:val="24"/>
+          <w:szCs w:val="24"/>
+        </w:rPr>
+        <w:t> : [ "String &lt;</w:t>
       </w:r>
       <w:proofErr w:type="spellStart"/>
       <w:r>

--- a/documentation/documentationRoutesEtSchemaDonnées.docx
+++ b/documentation/documentationRoutesEtSchemaDonnées.docx
@@ -139,23 +139,13 @@
                 <w:lang w:eastAsia="fr-FR"/>
               </w:rPr>
             </w:pPr>
-            <w:proofErr w:type="spellStart"/>
-            <w:r>
-              <w:rPr>
-                <w:rFonts w:ascii="Calibri" w:eastAsia="Times New Roman" w:hAnsi="Calibri" w:cs="Calibri"/>
-                <w:color w:val="000000"/>
-                <w:lang w:eastAsia="fr-FR"/>
-              </w:rPr>
-              <w:t>Request</w:t>
-            </w:r>
-            <w:proofErr w:type="spellEnd"/>
-            <w:r>
-              <w:rPr>
-                <w:rFonts w:ascii="Calibri" w:eastAsia="Times New Roman" w:hAnsi="Calibri" w:cs="Calibri"/>
-                <w:color w:val="000000"/>
-                <w:lang w:eastAsia="fr-FR"/>
-              </w:rPr>
-              <w:t xml:space="preserve"> body (si nécessaire)</w:t>
+            <w:r>
+              <w:rPr>
+                <w:rFonts w:ascii="Calibri" w:eastAsia="Times New Roman" w:hAnsi="Calibri" w:cs="Calibri"/>
+                <w:color w:val="000000"/>
+                <w:lang w:eastAsia="fr-FR"/>
+              </w:rPr>
+              <w:t>Request body (si nécessaire)</w:t>
             </w:r>
           </w:p>
         </w:tc>
@@ -302,36 +292,8 @@
                 <w:color w:val="000000"/>
                 <w:lang w:eastAsia="fr-FR"/>
               </w:rPr>
-              <w:t>/api/</w:t>
-            </w:r>
-            <w:proofErr w:type="spellStart"/>
-            <w:r>
-              <w:rPr>
-                <w:rFonts w:ascii="Calibri" w:eastAsia="Times New Roman" w:hAnsi="Calibri" w:cs="Calibri"/>
-                <w:color w:val="000000"/>
-                <w:lang w:eastAsia="fr-FR"/>
-              </w:rPr>
-              <w:t>account</w:t>
-            </w:r>
-            <w:proofErr w:type="spellEnd"/>
-            <w:r>
-              <w:rPr>
-                <w:rFonts w:ascii="Calibri" w:eastAsia="Times New Roman" w:hAnsi="Calibri" w:cs="Calibri"/>
-                <w:color w:val="000000"/>
-                <w:lang w:eastAsia="fr-FR"/>
-              </w:rPr>
-              <w:t>/</w:t>
-            </w:r>
-            <w:proofErr w:type="spellStart"/>
-            <w:r>
-              <w:rPr>
-                <w:rFonts w:ascii="Calibri" w:eastAsia="Times New Roman" w:hAnsi="Calibri" w:cs="Calibri"/>
-                <w:color w:val="000000"/>
-                <w:lang w:eastAsia="fr-FR"/>
-              </w:rPr>
-              <w:t>signup</w:t>
-            </w:r>
-            <w:proofErr w:type="spellEnd"/>
+              <w:t>/api/account/signup</w:t>
+            </w:r>
           </w:p>
         </w:tc>
         <w:tc>
@@ -377,23 +339,13 @@
                 <w:lang w:eastAsia="fr-FR"/>
               </w:rPr>
             </w:pPr>
-            <w:proofErr w:type="spellStart"/>
-            <w:r>
-              <w:rPr>
-                <w:rFonts w:ascii="Calibri" w:eastAsia="Times New Roman" w:hAnsi="Calibri" w:cs="Calibri"/>
-                <w:color w:val="000000"/>
-                <w:lang w:eastAsia="fr-FR"/>
-              </w:rPr>
-              <w:t>password</w:t>
-            </w:r>
-            <w:proofErr w:type="spellEnd"/>
-            <w:r>
-              <w:rPr>
-                <w:rFonts w:ascii="Calibri" w:eastAsia="Times New Roman" w:hAnsi="Calibri" w:cs="Calibri"/>
-                <w:color w:val="000000"/>
-                <w:lang w:eastAsia="fr-FR"/>
-              </w:rPr>
-              <w:t>:</w:t>
+            <w:r>
+              <w:rPr>
+                <w:rFonts w:ascii="Calibri" w:eastAsia="Times New Roman" w:hAnsi="Calibri" w:cs="Calibri"/>
+                <w:color w:val="000000"/>
+                <w:lang w:eastAsia="fr-FR"/>
+              </w:rPr>
+              <w:t>password:</w:t>
             </w:r>
             <w:r>
               <w:rPr>
@@ -485,25 +437,7 @@
                 <w:color w:val="000000"/>
                 <w:lang w:eastAsia="fr-FR"/>
               </w:rPr>
-              <w:t xml:space="preserve">Hachage du </w:t>
-            </w:r>
-            <w:proofErr w:type="spellStart"/>
-            <w:r>
-              <w:rPr>
-                <w:rFonts w:ascii="Calibri" w:eastAsia="Times New Roman" w:hAnsi="Calibri" w:cs="Calibri"/>
-                <w:color w:val="000000"/>
-                <w:lang w:eastAsia="fr-FR"/>
-              </w:rPr>
-              <w:t>mdp</w:t>
-            </w:r>
-            <w:proofErr w:type="spellEnd"/>
-            <w:r>
-              <w:rPr>
-                <w:rFonts w:ascii="Calibri" w:eastAsia="Times New Roman" w:hAnsi="Calibri" w:cs="Calibri"/>
-                <w:color w:val="000000"/>
-                <w:lang w:eastAsia="fr-FR"/>
-              </w:rPr>
-              <w:t xml:space="preserve"> et ajout de l’utilisateur à la BDD</w:t>
+              <w:t>Hachage du mdp et ajout de l’utilisateur à la BDD</w:t>
             </w:r>
           </w:p>
         </w:tc>
@@ -584,25 +518,7 @@
                 <w:color w:val="000000"/>
                 <w:lang w:eastAsia="fr-FR"/>
               </w:rPr>
-              <w:t>/api/</w:t>
-            </w:r>
-            <w:proofErr w:type="spellStart"/>
-            <w:r>
-              <w:rPr>
-                <w:rFonts w:ascii="Calibri" w:eastAsia="Times New Roman" w:hAnsi="Calibri" w:cs="Calibri"/>
-                <w:color w:val="000000"/>
-                <w:lang w:eastAsia="fr-FR"/>
-              </w:rPr>
-              <w:t>account</w:t>
-            </w:r>
-            <w:proofErr w:type="spellEnd"/>
-            <w:r>
-              <w:rPr>
-                <w:rFonts w:ascii="Calibri" w:eastAsia="Times New Roman" w:hAnsi="Calibri" w:cs="Calibri"/>
-                <w:color w:val="000000"/>
-                <w:lang w:eastAsia="fr-FR"/>
-              </w:rPr>
-              <w:t>/login</w:t>
+              <w:t>/api/account/login</w:t>
             </w:r>
           </w:p>
         </w:tc>
@@ -649,23 +565,13 @@
                 <w:lang w:eastAsia="fr-FR"/>
               </w:rPr>
             </w:pPr>
-            <w:proofErr w:type="spellStart"/>
-            <w:r>
-              <w:rPr>
-                <w:rFonts w:ascii="Calibri" w:eastAsia="Times New Roman" w:hAnsi="Calibri" w:cs="Calibri"/>
-                <w:color w:val="000000"/>
-                <w:lang w:eastAsia="fr-FR"/>
-              </w:rPr>
-              <w:t>password</w:t>
-            </w:r>
-            <w:proofErr w:type="spellEnd"/>
-            <w:r>
-              <w:rPr>
-                <w:rFonts w:ascii="Calibri" w:eastAsia="Times New Roman" w:hAnsi="Calibri" w:cs="Calibri"/>
-                <w:color w:val="000000"/>
-                <w:lang w:eastAsia="fr-FR"/>
-              </w:rPr>
-              <w:t>:</w:t>
+            <w:r>
+              <w:rPr>
+                <w:rFonts w:ascii="Calibri" w:eastAsia="Times New Roman" w:hAnsi="Calibri" w:cs="Calibri"/>
+                <w:color w:val="000000"/>
+                <w:lang w:eastAsia="fr-FR"/>
+              </w:rPr>
+              <w:t>password:</w:t>
             </w:r>
             <w:r>
               <w:rPr>
@@ -852,25 +758,7 @@
                 <w:color w:val="000000"/>
                 <w:lang w:eastAsia="fr-FR"/>
               </w:rPr>
-              <w:t xml:space="preserve">et un </w:t>
-            </w:r>
-            <w:proofErr w:type="spellStart"/>
-            <w:r>
-              <w:rPr>
-                <w:rFonts w:ascii="Calibri" w:eastAsia="Times New Roman" w:hAnsi="Calibri" w:cs="Calibri"/>
-                <w:color w:val="000000"/>
-                <w:lang w:eastAsia="fr-FR"/>
-              </w:rPr>
-              <w:t>token</w:t>
-            </w:r>
-            <w:proofErr w:type="spellEnd"/>
-            <w:r>
-              <w:rPr>
-                <w:rFonts w:ascii="Calibri" w:eastAsia="Times New Roman" w:hAnsi="Calibri" w:cs="Calibri"/>
-                <w:color w:val="000000"/>
-                <w:lang w:eastAsia="fr-FR"/>
-              </w:rPr>
-              <w:t xml:space="preserve"> web JSON signé</w:t>
+              <w:t>et un token web JSON signé</w:t>
             </w:r>
           </w:p>
           <w:p>
@@ -989,36 +877,16 @@
                 <w:color w:val="000000"/>
                 <w:lang w:eastAsia="fr-FR"/>
               </w:rPr>
-              <w:t>/api/</w:t>
-            </w:r>
-            <w:proofErr w:type="spellStart"/>
-            <w:r>
-              <w:rPr>
-                <w:rFonts w:ascii="Calibri" w:eastAsia="Times New Roman" w:hAnsi="Calibri" w:cs="Calibri"/>
-                <w:color w:val="000000"/>
-                <w:lang w:eastAsia="fr-FR"/>
-              </w:rPr>
-              <w:t>account</w:t>
-            </w:r>
-            <w:proofErr w:type="spellEnd"/>
-            <w:r>
-              <w:rPr>
-                <w:rFonts w:ascii="Calibri" w:eastAsia="Times New Roman" w:hAnsi="Calibri" w:cs="Calibri"/>
-                <w:color w:val="000000"/>
-                <w:lang w:eastAsia="fr-FR"/>
-              </w:rPr>
-              <w:t>/</w:t>
-            </w:r>
-            <w:proofErr w:type="spellStart"/>
-            <w:r>
-              <w:rPr>
-                <w:rFonts w:ascii="Calibri" w:eastAsia="Times New Roman" w:hAnsi="Calibri" w:cs="Calibri"/>
-                <w:color w:val="000000"/>
-                <w:lang w:eastAsia="fr-FR"/>
-              </w:rPr>
-              <w:t>delete</w:t>
-            </w:r>
-            <w:proofErr w:type="spellEnd"/>
+              <w:t>/api/account/</w:t>
+            </w:r>
+            <w:r>
+              <w:rPr>
+                <w:rFonts w:ascii="Calibri" w:eastAsia="Times New Roman" w:hAnsi="Calibri" w:cs="Calibri"/>
+                <w:color w:val="000000"/>
+                <w:lang w:eastAsia="fr-FR"/>
+              </w:rPr>
+              <w:t> :id</w:t>
+            </w:r>
           </w:p>
         </w:tc>
         <w:tc>
@@ -1171,19 +1039,8 @@
           <w:szCs w:val="36"/>
         </w:rPr>
         <w:lastRenderedPageBreak/>
-        <w:t xml:space="preserve">Routes </w:t>
-      </w:r>
-      <w:proofErr w:type="spellStart"/>
-      <w:r>
-        <w:rPr>
-          <w:b/>
-          <w:bCs/>
-          <w:sz w:val="36"/>
-          <w:szCs w:val="36"/>
-        </w:rPr>
-        <w:t>Posts</w:t>
-      </w:r>
-      <w:proofErr w:type="spellEnd"/>
+        <w:t>Routes Posts</w:t>
+      </w:r>
     </w:p>
     <w:p>
       <w:pPr>
@@ -1197,33 +1054,8 @@
           <w:sz w:val="36"/>
           <w:szCs w:val="36"/>
         </w:rPr>
-        <w:t xml:space="preserve">Les routes des </w:t>
-      </w:r>
-      <w:proofErr w:type="spellStart"/>
-      <w:r>
-        <w:rPr>
-          <w:sz w:val="36"/>
-          <w:szCs w:val="36"/>
-        </w:rPr>
-        <w:t>posts</w:t>
-      </w:r>
-      <w:proofErr w:type="spellEnd"/>
-      <w:r>
-        <w:rPr>
-          <w:sz w:val="36"/>
-          <w:szCs w:val="36"/>
-        </w:rPr>
-        <w:t xml:space="preserve"> doivent être identifiées avec un </w:t>
-      </w:r>
-      <w:proofErr w:type="spellStart"/>
-      <w:r>
-        <w:rPr>
-          <w:sz w:val="36"/>
-          <w:szCs w:val="36"/>
-        </w:rPr>
-        <w:t>token</w:t>
-      </w:r>
-      <w:proofErr w:type="spellEnd"/>
+        <w:t>Les routes des posts doivent être identifiées avec un token</w:t>
+      </w:r>
     </w:p>
     <w:tbl>
       <w:tblPr>
@@ -1334,23 +1166,13 @@
                 <w:lang w:eastAsia="fr-FR"/>
               </w:rPr>
             </w:pPr>
-            <w:proofErr w:type="spellStart"/>
-            <w:r>
-              <w:rPr>
-                <w:rFonts w:ascii="Calibri" w:eastAsia="Times New Roman" w:hAnsi="Calibri" w:cs="Calibri"/>
-                <w:color w:val="000000"/>
-                <w:lang w:eastAsia="fr-FR"/>
-              </w:rPr>
-              <w:t>Request</w:t>
-            </w:r>
-            <w:proofErr w:type="spellEnd"/>
-            <w:r>
-              <w:rPr>
-                <w:rFonts w:ascii="Calibri" w:eastAsia="Times New Roman" w:hAnsi="Calibri" w:cs="Calibri"/>
-                <w:color w:val="000000"/>
-                <w:lang w:eastAsia="fr-FR"/>
-              </w:rPr>
-              <w:t xml:space="preserve"> body (si nécessaire)</w:t>
+            <w:r>
+              <w:rPr>
+                <w:rFonts w:ascii="Calibri" w:eastAsia="Times New Roman" w:hAnsi="Calibri" w:cs="Calibri"/>
+                <w:color w:val="000000"/>
+                <w:lang w:eastAsia="fr-FR"/>
+              </w:rPr>
+              <w:t>Request body (si nécessaire)</w:t>
             </w:r>
           </w:p>
         </w:tc>
@@ -1489,7 +1311,6 @@
               </w:rPr>
               <w:t>/api/</w:t>
             </w:r>
-            <w:proofErr w:type="spellStart"/>
             <w:r>
               <w:rPr>
                 <w:rFonts w:ascii="Calibri" w:eastAsia="Times New Roman" w:hAnsi="Calibri" w:cs="Calibri"/>
@@ -1498,7 +1319,6 @@
               </w:rPr>
               <w:t>posts</w:t>
             </w:r>
-            <w:proofErr w:type="spellEnd"/>
           </w:p>
         </w:tc>
         <w:tc>
@@ -1557,34 +1377,14 @@
                 <w:lang w:eastAsia="fr-FR"/>
               </w:rPr>
             </w:pPr>
-            <w:proofErr w:type="spellStart"/>
-            <w:r>
-              <w:rPr>
-                <w:rFonts w:ascii="Calibri" w:eastAsia="Times New Roman" w:hAnsi="Calibri" w:cs="Calibri"/>
-                <w:color w:val="000000"/>
-                <w:lang w:eastAsia="fr-FR"/>
-              </w:rPr>
-              <w:t>Array</w:t>
-            </w:r>
-            <w:proofErr w:type="spellEnd"/>
-            <w:r>
-              <w:rPr>
-                <w:rFonts w:ascii="Calibri" w:eastAsia="Times New Roman" w:hAnsi="Calibri" w:cs="Calibri"/>
-                <w:color w:val="000000"/>
-                <w:lang w:eastAsia="fr-FR"/>
-              </w:rPr>
-              <w:t xml:space="preserve"> of </w:t>
-            </w:r>
-            <w:proofErr w:type="spellStart"/>
-            <w:r>
-              <w:rPr>
-                <w:rFonts w:ascii="Calibri" w:eastAsia="Times New Roman" w:hAnsi="Calibri" w:cs="Calibri"/>
-                <w:color w:val="000000"/>
-                <w:lang w:eastAsia="fr-FR"/>
-              </w:rPr>
-              <w:t>posts</w:t>
-            </w:r>
-            <w:proofErr w:type="spellEnd"/>
+            <w:r>
+              <w:rPr>
+                <w:rFonts w:ascii="Calibri" w:eastAsia="Times New Roman" w:hAnsi="Calibri" w:cs="Calibri"/>
+                <w:color w:val="000000"/>
+                <w:lang w:eastAsia="fr-FR"/>
+              </w:rPr>
+              <w:t>Array of posts</w:t>
+            </w:r>
           </w:p>
         </w:tc>
         <w:tc>
@@ -1648,25 +1448,7 @@
                 <w:color w:val="000000"/>
                 <w:lang w:eastAsia="fr-FR"/>
               </w:rPr>
-              <w:t xml:space="preserve">de tous les </w:t>
-            </w:r>
-            <w:proofErr w:type="spellStart"/>
-            <w:r>
-              <w:rPr>
-                <w:rFonts w:ascii="Calibri" w:eastAsia="Times New Roman" w:hAnsi="Calibri" w:cs="Calibri"/>
-                <w:color w:val="000000"/>
-                <w:lang w:eastAsia="fr-FR"/>
-              </w:rPr>
-              <w:t>posts</w:t>
-            </w:r>
-            <w:proofErr w:type="spellEnd"/>
-            <w:r>
-              <w:rPr>
-                <w:rFonts w:ascii="Calibri" w:eastAsia="Times New Roman" w:hAnsi="Calibri" w:cs="Calibri"/>
-                <w:color w:val="000000"/>
-                <w:lang w:eastAsia="fr-FR"/>
-              </w:rPr>
-              <w:t xml:space="preserve"> à afficher (à afficher du plus récent au plus ancien)</w:t>
+              <w:t>de tous les posts à afficher (à afficher du plus récent au plus ancien)</w:t>
             </w:r>
           </w:p>
         </w:tc>
@@ -1737,27 +1519,8 @@
                 <w:color w:val="000000"/>
                 <w:lang w:eastAsia="fr-FR"/>
               </w:rPr>
-              <w:t>/api/</w:t>
-            </w:r>
-            <w:proofErr w:type="spellStart"/>
-            <w:r>
-              <w:rPr>
-                <w:rFonts w:ascii="Calibri" w:eastAsia="Times New Roman" w:hAnsi="Calibri" w:cs="Calibri"/>
-                <w:color w:val="000000"/>
-                <w:lang w:eastAsia="fr-FR"/>
-              </w:rPr>
-              <w:t>posts</w:t>
-            </w:r>
-            <w:proofErr w:type="spellEnd"/>
-            <w:r>
-              <w:rPr>
-                <w:rFonts w:ascii="Calibri" w:eastAsia="Times New Roman" w:hAnsi="Calibri" w:cs="Calibri"/>
-                <w:color w:val="000000"/>
-                <w:lang w:eastAsia="fr-FR"/>
-              </w:rPr>
-              <w:t>/:</w:t>
-            </w:r>
-            <w:proofErr w:type="spellStart"/>
+              <w:t>/api/posts/:</w:t>
+            </w:r>
             <w:r>
               <w:rPr>
                 <w:rFonts w:ascii="Calibri" w:eastAsia="Times New Roman" w:hAnsi="Calibri" w:cs="Calibri"/>
@@ -1774,7 +1537,6 @@
               </w:rPr>
               <w:t>id</w:t>
             </w:r>
-            <w:proofErr w:type="spellEnd"/>
           </w:p>
         </w:tc>
         <w:tc>
@@ -1951,36 +1713,8 @@
                 <w:color w:val="000000"/>
                 <w:lang w:eastAsia="fr-FR"/>
               </w:rPr>
-              <w:t>/api/</w:t>
-            </w:r>
-            <w:proofErr w:type="spellStart"/>
-            <w:r>
-              <w:rPr>
-                <w:rFonts w:ascii="Calibri" w:eastAsia="Times New Roman" w:hAnsi="Calibri" w:cs="Calibri"/>
-                <w:color w:val="000000"/>
-                <w:lang w:eastAsia="fr-FR"/>
-              </w:rPr>
-              <w:t>posts</w:t>
-            </w:r>
-            <w:proofErr w:type="spellEnd"/>
-            <w:r>
-              <w:rPr>
-                <w:rFonts w:ascii="Calibri" w:eastAsia="Times New Roman" w:hAnsi="Calibri" w:cs="Calibri"/>
-                <w:color w:val="000000"/>
-                <w:lang w:eastAsia="fr-FR"/>
-              </w:rPr>
-              <w:t>/:</w:t>
-            </w:r>
-            <w:proofErr w:type="spellStart"/>
-            <w:r>
-              <w:rPr>
-                <w:rFonts w:ascii="Calibri" w:eastAsia="Times New Roman" w:hAnsi="Calibri" w:cs="Calibri"/>
-                <w:color w:val="000000"/>
-                <w:lang w:eastAsia="fr-FR"/>
-              </w:rPr>
-              <w:t>userid</w:t>
-            </w:r>
-            <w:proofErr w:type="spellEnd"/>
+              <w:t>/api/posts/:userid</w:t>
+            </w:r>
           </w:p>
         </w:tc>
         <w:tc>
@@ -2039,34 +1773,14 @@
                 <w:lang w:eastAsia="fr-FR"/>
               </w:rPr>
             </w:pPr>
-            <w:proofErr w:type="spellStart"/>
-            <w:r>
-              <w:rPr>
-                <w:rFonts w:ascii="Calibri" w:eastAsia="Times New Roman" w:hAnsi="Calibri" w:cs="Calibri"/>
-                <w:color w:val="000000"/>
-                <w:lang w:eastAsia="fr-FR"/>
-              </w:rPr>
-              <w:t>Array</w:t>
-            </w:r>
-            <w:proofErr w:type="spellEnd"/>
-            <w:r>
-              <w:rPr>
-                <w:rFonts w:ascii="Calibri" w:eastAsia="Times New Roman" w:hAnsi="Calibri" w:cs="Calibri"/>
-                <w:color w:val="000000"/>
-                <w:lang w:eastAsia="fr-FR"/>
-              </w:rPr>
-              <w:t xml:space="preserve"> of </w:t>
-            </w:r>
-            <w:proofErr w:type="spellStart"/>
-            <w:r>
-              <w:rPr>
-                <w:rFonts w:ascii="Calibri" w:eastAsia="Times New Roman" w:hAnsi="Calibri" w:cs="Calibri"/>
-                <w:color w:val="000000"/>
-                <w:lang w:eastAsia="fr-FR"/>
-              </w:rPr>
-              <w:t>posts</w:t>
-            </w:r>
-            <w:proofErr w:type="spellEnd"/>
+            <w:r>
+              <w:rPr>
+                <w:rFonts w:ascii="Calibri" w:eastAsia="Times New Roman" w:hAnsi="Calibri" w:cs="Calibri"/>
+                <w:color w:val="000000"/>
+                <w:lang w:eastAsia="fr-FR"/>
+              </w:rPr>
+              <w:t>Array of posts</w:t>
+            </w:r>
           </w:p>
         </w:tc>
         <w:tc>
@@ -2098,25 +1812,7 @@
                 <w:color w:val="000000"/>
                 <w:lang w:eastAsia="fr-FR"/>
               </w:rPr>
-              <w:t xml:space="preserve">Renvoie un tableau de tous les </w:t>
-            </w:r>
-            <w:proofErr w:type="spellStart"/>
-            <w:r>
-              <w:rPr>
-                <w:rFonts w:ascii="Calibri" w:eastAsia="Times New Roman" w:hAnsi="Calibri" w:cs="Calibri"/>
-                <w:color w:val="000000"/>
-                <w:lang w:eastAsia="fr-FR"/>
-              </w:rPr>
-              <w:t>posts</w:t>
-            </w:r>
-            <w:proofErr w:type="spellEnd"/>
-            <w:r>
-              <w:rPr>
-                <w:rFonts w:ascii="Calibri" w:eastAsia="Times New Roman" w:hAnsi="Calibri" w:cs="Calibri"/>
-                <w:color w:val="000000"/>
-                <w:lang w:eastAsia="fr-FR"/>
-              </w:rPr>
-              <w:t xml:space="preserve"> à afficher (à afficher du plus récent au plus ancien).</w:t>
+              <w:t>Renvoie un tableau de tous les posts à afficher (à afficher du plus récent au plus ancien).</w:t>
             </w:r>
             <w:r>
               <w:rPr>
@@ -2125,24 +1821,7 @@
                 <w:lang w:eastAsia="fr-FR"/>
               </w:rPr>
               <w:br/>
-            </w:r>
-            <w:proofErr w:type="spellStart"/>
-            <w:r>
-              <w:rPr>
-                <w:rFonts w:ascii="Calibri" w:eastAsia="Times New Roman" w:hAnsi="Calibri" w:cs="Calibri"/>
-                <w:color w:val="000000"/>
-                <w:lang w:eastAsia="fr-FR"/>
-              </w:rPr>
-              <w:t>Posts</w:t>
-            </w:r>
-            <w:proofErr w:type="spellEnd"/>
-            <w:r>
-              <w:rPr>
-                <w:rFonts w:ascii="Calibri" w:eastAsia="Times New Roman" w:hAnsi="Calibri" w:cs="Calibri"/>
-                <w:color w:val="000000"/>
-                <w:lang w:eastAsia="fr-FR"/>
-              </w:rPr>
-              <w:t xml:space="preserve"> de l’utilisateur ou postés par l’utilisateur</w:t>
+              <w:t>Posts de l’utilisateur ou postés par l’utilisateur</w:t>
             </w:r>
           </w:p>
         </w:tc>
@@ -2296,23 +1975,13 @@
                 <w:lang w:eastAsia="fr-FR"/>
               </w:rPr>
             </w:pPr>
-            <w:proofErr w:type="spellStart"/>
-            <w:r>
-              <w:rPr>
-                <w:rFonts w:ascii="Calibri" w:eastAsia="Times New Roman" w:hAnsi="Calibri" w:cs="Calibri"/>
-                <w:color w:val="000000"/>
-                <w:lang w:eastAsia="fr-FR"/>
-              </w:rPr>
-              <w:t>Request</w:t>
-            </w:r>
-            <w:proofErr w:type="spellEnd"/>
-            <w:r>
-              <w:rPr>
-                <w:rFonts w:ascii="Calibri" w:eastAsia="Times New Roman" w:hAnsi="Calibri" w:cs="Calibri"/>
-                <w:color w:val="000000"/>
-                <w:lang w:eastAsia="fr-FR"/>
-              </w:rPr>
-              <w:t xml:space="preserve"> body (si nécessaire)</w:t>
+            <w:r>
+              <w:rPr>
+                <w:rFonts w:ascii="Calibri" w:eastAsia="Times New Roman" w:hAnsi="Calibri" w:cs="Calibri"/>
+                <w:color w:val="000000"/>
+                <w:lang w:eastAsia="fr-FR"/>
+              </w:rPr>
+              <w:t>Request body (si nécessaire)</w:t>
             </w:r>
           </w:p>
         </w:tc>
@@ -2451,18 +2120,8 @@
                 <w:color w:val="000000"/>
                 <w:lang w:eastAsia="fr-FR"/>
               </w:rPr>
-              <w:t>/api/</w:t>
-            </w:r>
-            <w:proofErr w:type="spellStart"/>
-            <w:r>
-              <w:rPr>
-                <w:rFonts w:ascii="Calibri" w:eastAsia="Times New Roman" w:hAnsi="Calibri" w:cs="Calibri"/>
-                <w:color w:val="000000"/>
-                <w:lang w:eastAsia="fr-FR"/>
-              </w:rPr>
-              <w:t>posts</w:t>
-            </w:r>
-            <w:proofErr w:type="spellEnd"/>
+              <w:t>/api/posts</w:t>
+            </w:r>
           </w:p>
         </w:tc>
         <w:tc>
@@ -2777,25 +2436,7 @@
                 <w:color w:val="000000"/>
                 <w:lang w:eastAsia="fr-FR"/>
               </w:rPr>
-              <w:t xml:space="preserve">son </w:t>
-            </w:r>
-            <w:proofErr w:type="spellStart"/>
-            <w:r>
-              <w:rPr>
-                <w:rFonts w:ascii="Calibri" w:eastAsia="Times New Roman" w:hAnsi="Calibri" w:cs="Calibri"/>
-                <w:color w:val="000000"/>
-                <w:lang w:eastAsia="fr-FR"/>
-              </w:rPr>
-              <w:t>imageUrl</w:t>
-            </w:r>
-            <w:proofErr w:type="spellEnd"/>
-            <w:r>
-              <w:rPr>
-                <w:rFonts w:ascii="Calibri" w:eastAsia="Times New Roman" w:hAnsi="Calibri" w:cs="Calibri"/>
-                <w:color w:val="000000"/>
-                <w:lang w:eastAsia="fr-FR"/>
-              </w:rPr>
-              <w:t>. Initialise les</w:t>
+              <w:t>son imageUrl. Initialise les</w:t>
             </w:r>
             <w:r>
               <w:rPr>
@@ -2843,91 +2484,45 @@
                 <w:color w:val="000000"/>
                 <w:lang w:eastAsia="fr-FR"/>
               </w:rPr>
-              <w:t xml:space="preserve">0 et les </w:t>
-            </w:r>
-            <w:proofErr w:type="spellStart"/>
-            <w:r>
-              <w:rPr>
-                <w:rFonts w:ascii="Calibri" w:eastAsia="Times New Roman" w:hAnsi="Calibri" w:cs="Calibri"/>
-                <w:color w:val="000000"/>
-                <w:lang w:eastAsia="fr-FR"/>
-              </w:rPr>
-              <w:t>usersLiked</w:t>
-            </w:r>
-            <w:proofErr w:type="spellEnd"/>
-            <w:r>
-              <w:rPr>
-                <w:rFonts w:ascii="Calibri" w:eastAsia="Times New Roman" w:hAnsi="Calibri" w:cs="Calibri"/>
-                <w:color w:val="000000"/>
-                <w:lang w:eastAsia="fr-FR"/>
-              </w:rPr>
-              <w:t xml:space="preserve"> et</w:t>
-            </w:r>
-          </w:p>
-          <w:p>
-            <w:pPr>
-              <w:spacing w:after="0" w:line="240" w:lineRule="auto"/>
-              <w:jc w:val="center"/>
-              <w:rPr>
-                <w:rFonts w:ascii="Calibri" w:eastAsia="Times New Roman" w:hAnsi="Calibri" w:cs="Calibri"/>
-                <w:color w:val="000000"/>
-                <w:lang w:eastAsia="fr-FR"/>
-              </w:rPr>
-            </w:pPr>
-            <w:proofErr w:type="spellStart"/>
-            <w:r>
-              <w:rPr>
-                <w:rFonts w:ascii="Calibri" w:eastAsia="Times New Roman" w:hAnsi="Calibri" w:cs="Calibri"/>
-                <w:color w:val="000000"/>
-                <w:lang w:eastAsia="fr-FR"/>
-              </w:rPr>
-              <w:t>usersDisliked</w:t>
-            </w:r>
-            <w:proofErr w:type="spellEnd"/>
-            <w:r>
-              <w:rPr>
-                <w:rFonts w:ascii="Calibri" w:eastAsia="Times New Roman" w:hAnsi="Calibri" w:cs="Calibri"/>
-                <w:color w:val="000000"/>
-                <w:lang w:eastAsia="fr-FR"/>
-              </w:rPr>
-              <w:t xml:space="preserve"> avec des</w:t>
-            </w:r>
-          </w:p>
-          <w:p>
-            <w:pPr>
-              <w:spacing w:after="0" w:line="240" w:lineRule="auto"/>
-              <w:jc w:val="center"/>
-              <w:rPr>
-                <w:rFonts w:ascii="Calibri" w:eastAsia="Times New Roman" w:hAnsi="Calibri" w:cs="Calibri"/>
-                <w:color w:val="000000"/>
-                <w:lang w:eastAsia="fr-FR"/>
-              </w:rPr>
-            </w:pPr>
-            <w:r>
-              <w:rPr>
-                <w:rFonts w:ascii="Calibri" w:eastAsia="Times New Roman" w:hAnsi="Calibri" w:cs="Calibri"/>
-                <w:color w:val="000000"/>
-                <w:lang w:eastAsia="fr-FR"/>
-              </w:rPr>
-              <w:t xml:space="preserve">tableaux vides. </w:t>
-            </w:r>
-            <w:proofErr w:type="spellStart"/>
-            <w:r>
-              <w:rPr>
-                <w:rFonts w:ascii="Calibri" w:eastAsia="Times New Roman" w:hAnsi="Calibri" w:cs="Calibri"/>
-                <w:color w:val="000000"/>
-                <w:lang w:eastAsia="fr-FR"/>
-              </w:rPr>
-              <w:t>Remarquezque</w:t>
-            </w:r>
-            <w:proofErr w:type="spellEnd"/>
-            <w:r>
-              <w:rPr>
-                <w:rFonts w:ascii="Calibri" w:eastAsia="Times New Roman" w:hAnsi="Calibri" w:cs="Calibri"/>
-                <w:color w:val="000000"/>
-                <w:lang w:eastAsia="fr-FR"/>
-              </w:rPr>
-              <w:t xml:space="preserve"> le corps de l</w:t>
+              <w:t>0 et les usersLiked et</w:t>
+            </w:r>
+          </w:p>
+          <w:p>
+            <w:pPr>
+              <w:spacing w:after="0" w:line="240" w:lineRule="auto"/>
+              <w:jc w:val="center"/>
+              <w:rPr>
+                <w:rFonts w:ascii="Calibri" w:eastAsia="Times New Roman" w:hAnsi="Calibri" w:cs="Calibri"/>
+                <w:color w:val="000000"/>
+                <w:lang w:eastAsia="fr-FR"/>
+              </w:rPr>
+            </w:pPr>
+            <w:r>
+              <w:rPr>
+                <w:rFonts w:ascii="Calibri" w:eastAsia="Times New Roman" w:hAnsi="Calibri" w:cs="Calibri"/>
+                <w:color w:val="000000"/>
+                <w:lang w:eastAsia="fr-FR"/>
+              </w:rPr>
+              <w:t>usersDisliked avec des</w:t>
+            </w:r>
+          </w:p>
+          <w:p>
+            <w:pPr>
+              <w:spacing w:after="0" w:line="240" w:lineRule="auto"/>
+              <w:jc w:val="center"/>
+              <w:rPr>
+                <w:rFonts w:ascii="Calibri" w:eastAsia="Times New Roman" w:hAnsi="Calibri" w:cs="Calibri"/>
+                <w:color w:val="000000"/>
+                <w:lang w:eastAsia="fr-FR"/>
+              </w:rPr>
+            </w:pPr>
+            <w:r>
+              <w:rPr>
+                <w:rFonts w:ascii="Calibri" w:eastAsia="Times New Roman" w:hAnsi="Calibri" w:cs="Calibri"/>
+                <w:color w:val="000000"/>
+                <w:lang w:eastAsia="fr-FR"/>
+              </w:rPr>
+              <w:t>tableaux vides. Remarquezque le corps de l</w:t>
             </w:r>
             <w:r>
               <w:rPr>
@@ -2988,23 +2583,13 @@
               </w:rPr>
               <w:t xml:space="preserve">e </w:t>
             </w:r>
-            <w:proofErr w:type="spellStart"/>
-            <w:r>
-              <w:rPr>
-                <w:rFonts w:ascii="Calibri" w:eastAsia="Times New Roman" w:hAnsi="Calibri" w:cs="Calibri"/>
-                <w:color w:val="000000"/>
-                <w:lang w:eastAsia="fr-FR"/>
-              </w:rPr>
-              <w:t>multer</w:t>
-            </w:r>
-            <w:proofErr w:type="spellEnd"/>
-            <w:r>
-              <w:rPr>
-                <w:rFonts w:ascii="Calibri" w:eastAsia="Times New Roman" w:hAnsi="Calibri" w:cs="Calibri"/>
-                <w:color w:val="000000"/>
-                <w:lang w:eastAsia="fr-FR"/>
-              </w:rPr>
-              <w:t xml:space="preserve"> est ajouté, il renvoie</w:t>
+            <w:r>
+              <w:rPr>
+                <w:rFonts w:ascii="Calibri" w:eastAsia="Times New Roman" w:hAnsi="Calibri" w:cs="Calibri"/>
+                <w:color w:val="000000"/>
+                <w:lang w:eastAsia="fr-FR"/>
+              </w:rPr>
+              <w:t>multer est ajouté, il renvoie</w:t>
             </w:r>
             <w:r>
               <w:rPr>
@@ -3104,43 +2689,7 @@
                 <w:color w:val="000000"/>
                 <w:lang w:eastAsia="fr-FR"/>
               </w:rPr>
-              <w:t xml:space="preserve">Ajoute l’ID du post au tableau des </w:t>
-            </w:r>
-            <w:proofErr w:type="spellStart"/>
-            <w:r>
-              <w:rPr>
-                <w:rFonts w:ascii="Calibri" w:eastAsia="Times New Roman" w:hAnsi="Calibri" w:cs="Calibri"/>
-                <w:color w:val="000000"/>
-                <w:lang w:eastAsia="fr-FR"/>
-              </w:rPr>
-              <w:t>posts</w:t>
-            </w:r>
-            <w:proofErr w:type="spellEnd"/>
-            <w:r>
-              <w:rPr>
-                <w:rFonts w:ascii="Calibri" w:eastAsia="Times New Roman" w:hAnsi="Calibri" w:cs="Calibri"/>
-                <w:color w:val="000000"/>
-                <w:lang w:eastAsia="fr-FR"/>
-              </w:rPr>
-              <w:t xml:space="preserve"> partagés par l’utilisateur </w:t>
-            </w:r>
-            <w:proofErr w:type="spellStart"/>
-            <w:r>
-              <w:rPr>
-                <w:rFonts w:ascii="Calibri" w:eastAsia="Times New Roman" w:hAnsi="Calibri" w:cs="Calibri"/>
-                <w:color w:val="000000"/>
-                <w:lang w:eastAsia="fr-FR"/>
-              </w:rPr>
-              <w:t>sharedPosts</w:t>
-            </w:r>
-            <w:proofErr w:type="spellEnd"/>
-            <w:r>
-              <w:rPr>
-                <w:rFonts w:ascii="Calibri" w:eastAsia="Times New Roman" w:hAnsi="Calibri" w:cs="Calibri"/>
-                <w:color w:val="000000"/>
-                <w:lang w:eastAsia="fr-FR"/>
-              </w:rPr>
-              <w:t>, afin qu’il puisse être affiché sur le fil de l’utilisateur.</w:t>
+              <w:t>Ajoute l’ID du post au tableau des posts partagés par l’utilisateur sharedPosts, afin qu’il puisse être affiché sur le fil de l’utilisateur.</w:t>
             </w:r>
           </w:p>
         </w:tc>
@@ -3221,7 +2770,6 @@
               </w:rPr>
               <w:t>api/</w:t>
             </w:r>
-            <w:proofErr w:type="spellStart"/>
             <w:r>
               <w:rPr>
                 <w:rFonts w:ascii="Calibri" w:eastAsia="Times New Roman" w:hAnsi="Calibri" w:cs="Calibri"/>
@@ -3230,7 +2778,6 @@
               </w:rPr>
               <w:t>posts</w:t>
             </w:r>
-            <w:proofErr w:type="spellEnd"/>
             <w:r>
               <w:rPr>
                 <w:rFonts w:ascii="Calibri" w:eastAsia="Times New Roman" w:hAnsi="Calibri" w:cs="Calibri"/>
@@ -3239,7 +2786,6 @@
               </w:rPr>
               <w:t>/:</w:t>
             </w:r>
-            <w:proofErr w:type="spellStart"/>
             <w:r>
               <w:rPr>
                 <w:rFonts w:ascii="Calibri" w:eastAsia="Times New Roman" w:hAnsi="Calibri" w:cs="Calibri"/>
@@ -3256,7 +2802,6 @@
               </w:rPr>
               <w:t>id</w:t>
             </w:r>
-            <w:proofErr w:type="spellEnd"/>
           </w:p>
         </w:tc>
         <w:tc>
@@ -3467,7 +3012,6 @@
               </w:rPr>
               <w:t>api/</w:t>
             </w:r>
-            <w:proofErr w:type="spellStart"/>
             <w:r>
               <w:rPr>
                 <w:rFonts w:ascii="Calibri" w:eastAsia="Times New Roman" w:hAnsi="Calibri" w:cs="Calibri"/>
@@ -3476,7 +3020,6 @@
               </w:rPr>
               <w:t>posts</w:t>
             </w:r>
-            <w:proofErr w:type="spellEnd"/>
             <w:r>
               <w:rPr>
                 <w:rFonts w:ascii="Calibri" w:eastAsia="Times New Roman" w:hAnsi="Calibri" w:cs="Calibri"/>
@@ -3491,25 +3034,7 @@
                 <w:color w:val="000000"/>
                 <w:lang w:eastAsia="fr-FR"/>
               </w:rPr>
-              <w:t>:</w:t>
-            </w:r>
-            <w:proofErr w:type="spellStart"/>
-            <w:r>
-              <w:rPr>
-                <w:rFonts w:ascii="Calibri" w:eastAsia="Times New Roman" w:hAnsi="Calibri" w:cs="Calibri"/>
-                <w:color w:val="000000"/>
-                <w:lang w:eastAsia="fr-FR"/>
-              </w:rPr>
-              <w:t>postid</w:t>
-            </w:r>
-            <w:proofErr w:type="spellEnd"/>
-            <w:r>
-              <w:rPr>
-                <w:rFonts w:ascii="Calibri" w:eastAsia="Times New Roman" w:hAnsi="Calibri" w:cs="Calibri"/>
-                <w:color w:val="000000"/>
-                <w:lang w:eastAsia="fr-FR"/>
-              </w:rPr>
-              <w:t>/like</w:t>
+              <w:t>:postid/like</w:t>
             </w:r>
           </w:p>
         </w:tc>
@@ -3542,62 +3067,26 @@
                 <w:color w:val="000000"/>
                 <w:lang w:eastAsia="fr-FR"/>
               </w:rPr>
-              <w:t xml:space="preserve">{ </w:t>
-            </w:r>
-            <w:proofErr w:type="spellStart"/>
-            <w:r>
-              <w:rPr>
-                <w:rFonts w:ascii="Calibri" w:eastAsia="Times New Roman" w:hAnsi="Calibri" w:cs="Calibri"/>
-                <w:color w:val="000000"/>
-                <w:lang w:eastAsia="fr-FR"/>
-              </w:rPr>
-              <w:t>userId</w:t>
-            </w:r>
-            <w:proofErr w:type="spellEnd"/>
-            <w:r>
-              <w:rPr>
-                <w:rFonts w:ascii="Calibri" w:eastAsia="Times New Roman" w:hAnsi="Calibri" w:cs="Calibri"/>
-                <w:color w:val="000000"/>
-                <w:lang w:eastAsia="fr-FR"/>
-              </w:rPr>
-              <w:t>: String,</w:t>
-            </w:r>
-          </w:p>
-          <w:p>
-            <w:pPr>
-              <w:spacing w:after="0" w:line="240" w:lineRule="auto"/>
-              <w:jc w:val="center"/>
-              <w:rPr>
-                <w:rFonts w:ascii="Calibri" w:eastAsia="Times New Roman" w:hAnsi="Calibri" w:cs="Calibri"/>
-                <w:color w:val="000000"/>
-                <w:lang w:eastAsia="fr-FR"/>
-              </w:rPr>
-            </w:pPr>
-            <w:r>
-              <w:rPr>
-                <w:rFonts w:ascii="Calibri" w:eastAsia="Times New Roman" w:hAnsi="Calibri" w:cs="Calibri"/>
-                <w:color w:val="000000"/>
-                <w:lang w:eastAsia="fr-FR"/>
-              </w:rPr>
-              <w:t xml:space="preserve">like: </w:t>
-            </w:r>
-            <w:proofErr w:type="spellStart"/>
-            <w:r>
-              <w:rPr>
-                <w:rFonts w:ascii="Calibri" w:eastAsia="Times New Roman" w:hAnsi="Calibri" w:cs="Calibri"/>
-                <w:color w:val="000000"/>
-                <w:lang w:eastAsia="fr-FR"/>
-              </w:rPr>
-              <w:t>Number</w:t>
-            </w:r>
-            <w:proofErr w:type="spellEnd"/>
-            <w:r>
-              <w:rPr>
-                <w:rFonts w:ascii="Calibri" w:eastAsia="Times New Roman" w:hAnsi="Calibri" w:cs="Calibri"/>
-                <w:color w:val="000000"/>
-                <w:lang w:eastAsia="fr-FR"/>
-              </w:rPr>
-              <w:t xml:space="preserve"> }</w:t>
+              <w:t>{ userId: String,</w:t>
+            </w:r>
+          </w:p>
+          <w:p>
+            <w:pPr>
+              <w:spacing w:after="0" w:line="240" w:lineRule="auto"/>
+              <w:jc w:val="center"/>
+              <w:rPr>
+                <w:rFonts w:ascii="Calibri" w:eastAsia="Times New Roman" w:hAnsi="Calibri" w:cs="Calibri"/>
+                <w:color w:val="000000"/>
+                <w:lang w:eastAsia="fr-FR"/>
+              </w:rPr>
+            </w:pPr>
+            <w:r>
+              <w:rPr>
+                <w:rFonts w:ascii="Calibri" w:eastAsia="Times New Roman" w:hAnsi="Calibri" w:cs="Calibri"/>
+                <w:color w:val="000000"/>
+                <w:lang w:eastAsia="fr-FR"/>
+              </w:rPr>
+              <w:t>like: Number }</w:t>
             </w:r>
           </w:p>
         </w:tc>
@@ -3671,25 +3160,7 @@
                 <w:color w:val="000000"/>
                 <w:lang w:eastAsia="fr-FR"/>
               </w:rPr>
-              <w:t xml:space="preserve">Définit le statut « Like » pour l' </w:t>
-            </w:r>
-            <w:proofErr w:type="spellStart"/>
-            <w:r>
-              <w:rPr>
-                <w:rFonts w:ascii="Calibri" w:eastAsia="Times New Roman" w:hAnsi="Calibri" w:cs="Calibri"/>
-                <w:color w:val="000000"/>
-                <w:lang w:eastAsia="fr-FR"/>
-              </w:rPr>
-              <w:t>userId</w:t>
-            </w:r>
-            <w:proofErr w:type="spellEnd"/>
-            <w:r>
-              <w:rPr>
-                <w:rFonts w:ascii="Calibri" w:eastAsia="Times New Roman" w:hAnsi="Calibri" w:cs="Calibri"/>
-                <w:color w:val="000000"/>
-                <w:lang w:eastAsia="fr-FR"/>
-              </w:rPr>
-              <w:t xml:space="preserve"> fourni. Si like = 1, l'utilisateur aime (= like) l</w:t>
+              <w:t>Définit le statut « Like » pour l' userId fourni. Si like = 1, l'utilisateur aime (= like) l</w:t>
             </w:r>
             <w:r>
               <w:rPr>
@@ -3923,23 +3394,13 @@
                 <w:lang w:eastAsia="fr-FR"/>
               </w:rPr>
             </w:pPr>
-            <w:proofErr w:type="spellStart"/>
-            <w:r>
-              <w:rPr>
-                <w:rFonts w:ascii="Calibri" w:eastAsia="Times New Roman" w:hAnsi="Calibri" w:cs="Calibri"/>
-                <w:color w:val="000000"/>
-                <w:lang w:eastAsia="fr-FR"/>
-              </w:rPr>
-              <w:t>Request</w:t>
-            </w:r>
-            <w:proofErr w:type="spellEnd"/>
-            <w:r>
-              <w:rPr>
-                <w:rFonts w:ascii="Calibri" w:eastAsia="Times New Roman" w:hAnsi="Calibri" w:cs="Calibri"/>
-                <w:color w:val="000000"/>
-                <w:lang w:eastAsia="fr-FR"/>
-              </w:rPr>
-              <w:t xml:space="preserve"> body (si nécessaire)</w:t>
+            <w:r>
+              <w:rPr>
+                <w:rFonts w:ascii="Calibri" w:eastAsia="Times New Roman" w:hAnsi="Calibri" w:cs="Calibri"/>
+                <w:color w:val="000000"/>
+                <w:lang w:eastAsia="fr-FR"/>
+              </w:rPr>
+              <w:t>Request body (si nécessaire)</w:t>
             </w:r>
           </w:p>
         </w:tc>
@@ -4088,7 +3549,6 @@
               </w:rPr>
               <w:t>api/</w:t>
             </w:r>
-            <w:proofErr w:type="spellStart"/>
             <w:r>
               <w:rPr>
                 <w:rFonts w:ascii="Calibri" w:eastAsia="Times New Roman" w:hAnsi="Calibri" w:cs="Calibri"/>
@@ -4097,7 +3557,6 @@
               </w:rPr>
               <w:t>posts</w:t>
             </w:r>
-            <w:proofErr w:type="spellEnd"/>
             <w:r>
               <w:rPr>
                 <w:rFonts w:ascii="Calibri" w:eastAsia="Times New Roman" w:hAnsi="Calibri" w:cs="Calibri"/>
@@ -4112,36 +3571,8 @@
                 <w:color w:val="000000"/>
                 <w:lang w:eastAsia="fr-FR"/>
               </w:rPr>
-              <w:t>:</w:t>
-            </w:r>
-            <w:proofErr w:type="spellStart"/>
-            <w:r>
-              <w:rPr>
-                <w:rFonts w:ascii="Calibri" w:eastAsia="Times New Roman" w:hAnsi="Calibri" w:cs="Calibri"/>
-                <w:color w:val="000000"/>
-                <w:lang w:eastAsia="fr-FR"/>
-              </w:rPr>
-              <w:t>postid</w:t>
-            </w:r>
-            <w:proofErr w:type="spellEnd"/>
-            <w:r>
-              <w:rPr>
-                <w:rFonts w:ascii="Calibri" w:eastAsia="Times New Roman" w:hAnsi="Calibri" w:cs="Calibri"/>
-                <w:color w:val="000000"/>
-                <w:lang w:eastAsia="fr-FR"/>
-              </w:rPr>
-              <w:t>/</w:t>
-            </w:r>
-            <w:proofErr w:type="spellStart"/>
-            <w:r>
-              <w:rPr>
-                <w:rFonts w:ascii="Calibri" w:eastAsia="Times New Roman" w:hAnsi="Calibri" w:cs="Calibri"/>
-                <w:color w:val="000000"/>
-                <w:lang w:eastAsia="fr-FR"/>
-              </w:rPr>
-              <w:t>share</w:t>
-            </w:r>
-            <w:proofErr w:type="spellEnd"/>
+              <w:t>:postid/share</w:t>
+            </w:r>
           </w:p>
         </w:tc>
         <w:tc>
@@ -4173,25 +3604,7 @@
                 <w:color w:val="000000"/>
                 <w:lang w:eastAsia="fr-FR"/>
               </w:rPr>
-              <w:t xml:space="preserve">{ </w:t>
-            </w:r>
-            <w:proofErr w:type="spellStart"/>
-            <w:r>
-              <w:rPr>
-                <w:rFonts w:ascii="Calibri" w:eastAsia="Times New Roman" w:hAnsi="Calibri" w:cs="Calibri"/>
-                <w:color w:val="000000"/>
-                <w:lang w:eastAsia="fr-FR"/>
-              </w:rPr>
-              <w:t>userId</w:t>
-            </w:r>
-            <w:proofErr w:type="spellEnd"/>
-            <w:r>
-              <w:rPr>
-                <w:rFonts w:ascii="Calibri" w:eastAsia="Times New Roman" w:hAnsi="Calibri" w:cs="Calibri"/>
-                <w:color w:val="000000"/>
-                <w:lang w:eastAsia="fr-FR"/>
-              </w:rPr>
-              <w:t>: String}</w:t>
+              <w:t>{ userId: String}</w:t>
             </w:r>
           </w:p>
         </w:tc>
@@ -4267,44 +3680,16 @@
                 <w:color w:val="000000"/>
                 <w:lang w:eastAsia="fr-FR"/>
               </w:rPr>
-              <w:t xml:space="preserve">Ajoute l’ID du post au tableau des </w:t>
-            </w:r>
-            <w:proofErr w:type="spellStart"/>
-            <w:r>
-              <w:rPr>
-                <w:rFonts w:ascii="Calibri" w:eastAsia="Times New Roman" w:hAnsi="Calibri" w:cs="Calibri"/>
-                <w:color w:val="000000"/>
-                <w:lang w:eastAsia="fr-FR"/>
-              </w:rPr>
-              <w:t>posts</w:t>
-            </w:r>
-            <w:proofErr w:type="spellEnd"/>
-            <w:r>
-              <w:rPr>
-                <w:rFonts w:ascii="Calibri" w:eastAsia="Times New Roman" w:hAnsi="Calibri" w:cs="Calibri"/>
-                <w:color w:val="000000"/>
-                <w:lang w:eastAsia="fr-FR"/>
-              </w:rPr>
-              <w:t xml:space="preserve"> partagés par l’utilisateur</w:t>
-            </w:r>
-            <w:r>
-              <w:rPr>
-                <w:rFonts w:ascii="Calibri" w:eastAsia="Times New Roman" w:hAnsi="Calibri" w:cs="Calibri"/>
-                <w:color w:val="000000"/>
-                <w:lang w:eastAsia="fr-FR"/>
-              </w:rPr>
-              <w:t xml:space="preserve"> </w:t>
-            </w:r>
-            <w:proofErr w:type="spellStart"/>
-            <w:r>
-              <w:rPr>
-                <w:rFonts w:ascii="Calibri" w:eastAsia="Times New Roman" w:hAnsi="Calibri" w:cs="Calibri"/>
-                <w:color w:val="000000"/>
-                <w:lang w:eastAsia="fr-FR"/>
-              </w:rPr>
-              <w:t>sharedPosts</w:t>
-            </w:r>
-            <w:proofErr w:type="spellEnd"/>
+              <w:t>Ajoute l’ID du post au tableau des posts partagés par l’utilisateur</w:t>
+            </w:r>
+            <w:r>
+              <w:rPr>
+                <w:rFonts w:ascii="Calibri" w:eastAsia="Times New Roman" w:hAnsi="Calibri" w:cs="Calibri"/>
+                <w:color w:val="000000"/>
+                <w:lang w:eastAsia="fr-FR"/>
+              </w:rPr>
+              <w:t xml:space="preserve"> sharedPosts</w:t>
+            </w:r>
             <w:r>
               <w:rPr>
                 <w:rFonts w:ascii="Calibri" w:eastAsia="Times New Roman" w:hAnsi="Calibri" w:cs="Calibri"/>
@@ -4372,19 +3757,8 @@
           <w:sz w:val="36"/>
           <w:szCs w:val="36"/>
         </w:rPr>
-        <w:t xml:space="preserve">Modèles de données </w:t>
-      </w:r>
-      <w:proofErr w:type="spellStart"/>
-      <w:r>
-        <w:rPr>
-          <w:b/>
-          <w:bCs/>
-          <w:sz w:val="36"/>
-          <w:szCs w:val="36"/>
-        </w:rPr>
-        <w:t>Posts</w:t>
-      </w:r>
-      <w:proofErr w:type="spellEnd"/>
+        <w:t>Modèles de données Posts</w:t>
+      </w:r>
     </w:p>
     <w:p>
       <w:pPr>
@@ -4398,42 +3772,12 @@
           <w:szCs w:val="24"/>
         </w:rPr>
       </w:pPr>
-      <w:proofErr w:type="spellStart"/>
-      <w:r>
-        <w:rPr>
-          <w:sz w:val="24"/>
-          <w:szCs w:val="24"/>
-        </w:rPr>
-        <w:t>post</w:t>
-      </w:r>
-      <w:r>
-        <w:rPr>
-          <w:sz w:val="24"/>
-          <w:szCs w:val="24"/>
-        </w:rPr>
-        <w:t>Id</w:t>
-      </w:r>
-      <w:proofErr w:type="spellEnd"/>
-      <w:r>
-        <w:rPr>
-          <w:sz w:val="24"/>
-          <w:szCs w:val="24"/>
-        </w:rPr>
-        <w:t xml:space="preserve"> : Int – Clé primaire, générée avec un timestamp : </w:t>
-      </w:r>
-      <w:r>
-        <w:rPr>
-          <w:sz w:val="24"/>
-          <w:szCs w:val="24"/>
-        </w:rPr>
-        <w:t>P</w:t>
-      </w:r>
-      <w:r>
-        <w:rPr>
-          <w:sz w:val="24"/>
-          <w:szCs w:val="24"/>
-        </w:rPr>
-        <w:t>-&lt;timestamp&gt;</w:t>
+      <w:r>
+        <w:rPr>
+          <w:sz w:val="24"/>
+          <w:szCs w:val="24"/>
+        </w:rPr>
+        <w:t>postId : Int – Clé primaire, générée avec un timestamp : P-&lt;timestamp&gt;</w:t>
       </w:r>
     </w:p>
     <w:p>
@@ -4448,21 +3792,12 @@
           <w:szCs w:val="24"/>
         </w:rPr>
       </w:pPr>
-      <w:proofErr w:type="spellStart"/>
-      <w:r>
-        <w:rPr>
-          <w:sz w:val="24"/>
-          <w:szCs w:val="24"/>
-        </w:rPr>
-        <w:t>userId</w:t>
-      </w:r>
-      <w:proofErr w:type="spellEnd"/>
-      <w:r>
-        <w:rPr>
-          <w:sz w:val="24"/>
-          <w:szCs w:val="24"/>
-        </w:rPr>
-        <w:t> :</w:t>
+      <w:r>
+        <w:rPr>
+          <w:sz w:val="24"/>
+          <w:szCs w:val="24"/>
+        </w:rPr>
+        <w:t>userId :</w:t>
       </w:r>
       <w:r>
         <w:rPr>
@@ -4499,44 +3834,19 @@
         </w:rPr>
         <w:t xml:space="preserve"> </w:t>
       </w:r>
-      <w:proofErr w:type="spellStart"/>
-      <w:r>
-        <w:rPr>
-          <w:sz w:val="24"/>
-          <w:szCs w:val="24"/>
-        </w:rPr>
-        <w:t>required</w:t>
-      </w:r>
-      <w:proofErr w:type="spellEnd"/>
-      <w:r>
-        <w:rPr>
-          <w:sz w:val="24"/>
-          <w:szCs w:val="24"/>
-        </w:rPr>
-        <w:t xml:space="preserve">- </w:t>
-      </w:r>
-      <w:r>
-        <w:rPr>
-          <w:sz w:val="24"/>
-          <w:szCs w:val="24"/>
-        </w:rPr>
-        <w:t xml:space="preserve">clé étrangère (tables </w:t>
-      </w:r>
-      <w:proofErr w:type="spellStart"/>
-      <w:r>
-        <w:rPr>
-          <w:sz w:val="24"/>
-          <w:szCs w:val="24"/>
-        </w:rPr>
-        <w:t>users</w:t>
-      </w:r>
-      <w:proofErr w:type="spellEnd"/>
-      <w:r>
-        <w:rPr>
-          <w:sz w:val="24"/>
-          <w:szCs w:val="24"/>
-        </w:rPr>
-        <w:t xml:space="preserve">) - </w:t>
+      <w:r>
+        <w:rPr>
+          <w:sz w:val="24"/>
+          <w:szCs w:val="24"/>
+        </w:rPr>
+        <w:t xml:space="preserve">required- </w:t>
+      </w:r>
+      <w:r>
+        <w:rPr>
+          <w:sz w:val="24"/>
+          <w:szCs w:val="24"/>
+        </w:rPr>
+        <w:t xml:space="preserve">clé étrangère (tables users) - </w:t>
       </w:r>
       <w:r>
         <w:rPr>
@@ -4550,23 +3860,7 @@
           <w:sz w:val="24"/>
           <w:szCs w:val="24"/>
         </w:rPr>
-        <w:t xml:space="preserve">ui a </w:t>
-      </w:r>
-      <w:proofErr w:type="spellStart"/>
-      <w:r>
-        <w:rPr>
-          <w:sz w:val="24"/>
-          <w:szCs w:val="24"/>
-        </w:rPr>
-        <w:t>crée</w:t>
-      </w:r>
-      <w:proofErr w:type="spellEnd"/>
-      <w:r>
-        <w:rPr>
-          <w:sz w:val="24"/>
-          <w:szCs w:val="24"/>
-        </w:rPr>
-        <w:t xml:space="preserve"> le post</w:t>
+        <w:t>ui a crée le post</w:t>
       </w:r>
     </w:p>
     <w:p>
@@ -4581,60 +3875,26 @@
           <w:szCs w:val="24"/>
         </w:rPr>
       </w:pPr>
-      <w:proofErr w:type="spellStart"/>
-      <w:r>
-        <w:rPr>
-          <w:sz w:val="24"/>
-          <w:szCs w:val="24"/>
-        </w:rPr>
-        <w:t>creationDate</w:t>
-      </w:r>
-      <w:proofErr w:type="spellEnd"/>
-      <w:r>
-        <w:rPr>
-          <w:sz w:val="24"/>
-          <w:szCs w:val="24"/>
-        </w:rPr>
-        <w:t xml:space="preserve"> :date - </w:t>
-      </w:r>
-      <w:proofErr w:type="spellStart"/>
-      <w:r>
-        <w:rPr>
-          <w:sz w:val="24"/>
-          <w:szCs w:val="24"/>
-        </w:rPr>
-        <w:t>required</w:t>
-      </w:r>
-      <w:proofErr w:type="spellEnd"/>
-      <w:r>
-        <w:rPr>
-          <w:sz w:val="24"/>
-          <w:szCs w:val="24"/>
-        </w:rPr>
-        <w:t xml:space="preserve"> - </w:t>
-      </w:r>
-      <w:r>
-        <w:rPr>
-          <w:sz w:val="24"/>
-          <w:szCs w:val="24"/>
-        </w:rPr>
-        <w:t xml:space="preserve">les </w:t>
-      </w:r>
-      <w:proofErr w:type="spellStart"/>
-      <w:r>
-        <w:rPr>
-          <w:sz w:val="24"/>
-          <w:szCs w:val="24"/>
-        </w:rPr>
-        <w:t>posts</w:t>
-      </w:r>
-      <w:proofErr w:type="spellEnd"/>
-      <w:r>
-        <w:rPr>
-          <w:sz w:val="24"/>
-          <w:szCs w:val="24"/>
-        </w:rPr>
-        <w:t xml:space="preserve"> doivent-être affichés du plus ancien au plus récent</w:t>
+      <w:r>
+        <w:rPr>
+          <w:sz w:val="24"/>
+          <w:szCs w:val="24"/>
+        </w:rPr>
+        <w:t xml:space="preserve">creationDate :date - </w:t>
+      </w:r>
+      <w:r>
+        <w:rPr>
+          <w:sz w:val="24"/>
+          <w:szCs w:val="24"/>
+        </w:rPr>
+        <w:t xml:space="preserve">required - </w:t>
+      </w:r>
+      <w:r>
+        <w:rPr>
+          <w:sz w:val="24"/>
+          <w:szCs w:val="24"/>
+        </w:rPr>
+        <w:t>les posts doivent-être affichés du plus ancien au plus récent</w:t>
       </w:r>
     </w:p>
     <w:p>
@@ -4649,37 +3909,19 @@
           <w:szCs w:val="24"/>
         </w:rPr>
       </w:pPr>
-      <w:proofErr w:type="spellStart"/>
-      <w:r>
-        <w:rPr>
-          <w:sz w:val="24"/>
-          <w:szCs w:val="24"/>
-        </w:rPr>
-        <w:t>title</w:t>
-      </w:r>
-      <w:proofErr w:type="spellEnd"/>
-      <w:r>
-        <w:rPr>
-          <w:sz w:val="24"/>
-          <w:szCs w:val="24"/>
-        </w:rPr>
-        <w:t xml:space="preserve"> :string – </w:t>
-      </w:r>
-      <w:proofErr w:type="spellStart"/>
-      <w:r>
-        <w:rPr>
-          <w:sz w:val="24"/>
-          <w:szCs w:val="24"/>
-        </w:rPr>
-        <w:t>required</w:t>
-      </w:r>
-      <w:proofErr w:type="spellEnd"/>
-      <w:r>
-        <w:rPr>
-          <w:sz w:val="24"/>
-          <w:szCs w:val="24"/>
-        </w:rPr>
-        <w:t xml:space="preserve"> - </w:t>
+      <w:r>
+        <w:rPr>
+          <w:sz w:val="24"/>
+          <w:szCs w:val="24"/>
+        </w:rPr>
+        <w:t xml:space="preserve">title :string – </w:t>
+      </w:r>
+      <w:r>
+        <w:rPr>
+          <w:sz w:val="24"/>
+          <w:szCs w:val="24"/>
+        </w:rPr>
+        <w:t xml:space="preserve">required - </w:t>
       </w:r>
       <w:r>
         <w:rPr>
@@ -4701,37 +3943,19 @@
           <w:szCs w:val="24"/>
         </w:rPr>
       </w:pPr>
-      <w:proofErr w:type="spellStart"/>
-      <w:r>
-        <w:rPr>
-          <w:sz w:val="24"/>
-          <w:szCs w:val="24"/>
-        </w:rPr>
-        <w:t>imageUrl</w:t>
-      </w:r>
-      <w:proofErr w:type="spellEnd"/>
-      <w:r>
-        <w:rPr>
-          <w:sz w:val="24"/>
-          <w:szCs w:val="24"/>
-        </w:rPr>
-        <w:t xml:space="preserve"> : string – </w:t>
-      </w:r>
-      <w:proofErr w:type="spellStart"/>
-      <w:r>
-        <w:rPr>
-          <w:sz w:val="24"/>
-          <w:szCs w:val="24"/>
-        </w:rPr>
-        <w:t>required</w:t>
-      </w:r>
-      <w:proofErr w:type="spellEnd"/>
-      <w:r>
-        <w:rPr>
-          <w:sz w:val="24"/>
-          <w:szCs w:val="24"/>
-        </w:rPr>
-        <w:t xml:space="preserve"> - </w:t>
+      <w:r>
+        <w:rPr>
+          <w:sz w:val="24"/>
+          <w:szCs w:val="24"/>
+        </w:rPr>
+        <w:t xml:space="preserve">imageUrl : string – </w:t>
+      </w:r>
+      <w:r>
+        <w:rPr>
+          <w:sz w:val="24"/>
+          <w:szCs w:val="24"/>
+        </w:rPr>
+        <w:t xml:space="preserve">required - </w:t>
       </w:r>
       <w:r>
         <w:rPr>
@@ -4760,76 +3984,26 @@
           <w:szCs w:val="24"/>
         </w:rPr>
       </w:pPr>
-      <w:proofErr w:type="spellStart"/>
-      <w:r>
-        <w:rPr>
-          <w:sz w:val="24"/>
-          <w:szCs w:val="24"/>
-        </w:rPr>
-        <w:t>upvotes</w:t>
-      </w:r>
-      <w:proofErr w:type="spellEnd"/>
-      <w:r>
-        <w:rPr>
-          <w:sz w:val="24"/>
-          <w:szCs w:val="24"/>
-        </w:rPr>
-        <w:t> :</w:t>
-      </w:r>
-      <w:proofErr w:type="spellStart"/>
-      <w:r>
-        <w:rPr>
-          <w:sz w:val="24"/>
-          <w:szCs w:val="24"/>
-        </w:rPr>
-        <w:t>Number</w:t>
-      </w:r>
-      <w:proofErr w:type="spellEnd"/>
-      <w:r>
-        <w:rPr>
-          <w:sz w:val="24"/>
-          <w:szCs w:val="24"/>
-        </w:rPr>
-        <w:t xml:space="preserve"> – </w:t>
-      </w:r>
-      <w:proofErr w:type="spellStart"/>
-      <w:r>
-        <w:rPr>
-          <w:sz w:val="24"/>
-          <w:szCs w:val="24"/>
-        </w:rPr>
-        <w:t>required</w:t>
-      </w:r>
-      <w:proofErr w:type="spellEnd"/>
-      <w:r>
-        <w:rPr>
-          <w:sz w:val="24"/>
-          <w:szCs w:val="24"/>
-        </w:rPr>
-        <w:t xml:space="preserve"> -</w:t>
-      </w:r>
-      <w:r>
-        <w:rPr>
-          <w:sz w:val="24"/>
-          <w:szCs w:val="24"/>
-        </w:rPr>
-        <w:t xml:space="preserve">Nombre d’utilisateurs qui </w:t>
-      </w:r>
-      <w:proofErr w:type="spellStart"/>
-      <w:r>
-        <w:rPr>
-          <w:sz w:val="24"/>
-          <w:szCs w:val="24"/>
-        </w:rPr>
-        <w:t>upvotent</w:t>
-      </w:r>
-      <w:proofErr w:type="spellEnd"/>
-      <w:r>
-        <w:rPr>
-          <w:sz w:val="24"/>
-          <w:szCs w:val="24"/>
-        </w:rPr>
-        <w:t xml:space="preserve"> le post</w:t>
+      <w:r>
+        <w:rPr>
+          <w:sz w:val="24"/>
+          <w:szCs w:val="24"/>
+        </w:rPr>
+        <w:t xml:space="preserve">upvotes :Number – </w:t>
+      </w:r>
+      <w:r>
+        <w:rPr>
+          <w:sz w:val="24"/>
+          <w:szCs w:val="24"/>
+        </w:rPr>
+        <w:t>required -</w:t>
+      </w:r>
+      <w:r>
+        <w:rPr>
+          <w:sz w:val="24"/>
+          <w:szCs w:val="24"/>
+        </w:rPr>
+        <w:t>Nombre d’utilisateurs qui upvotent le post</w:t>
       </w:r>
     </w:p>
     <w:p>
@@ -4844,21 +4018,12 @@
           <w:szCs w:val="24"/>
         </w:rPr>
       </w:pPr>
-      <w:proofErr w:type="spellStart"/>
-      <w:r>
-        <w:rPr>
-          <w:sz w:val="24"/>
-          <w:szCs w:val="24"/>
-        </w:rPr>
-        <w:t>downvotes</w:t>
-      </w:r>
-      <w:proofErr w:type="spellEnd"/>
-      <w:r>
-        <w:rPr>
-          <w:sz w:val="24"/>
-          <w:szCs w:val="24"/>
-        </w:rPr>
-        <w:t> :</w:t>
+      <w:r>
+        <w:rPr>
+          <w:sz w:val="24"/>
+          <w:szCs w:val="24"/>
+        </w:rPr>
+        <w:t>downvotes :</w:t>
       </w:r>
       <w:r>
         <w:rPr>
@@ -4867,67 +4032,26 @@
         </w:rPr>
         <w:t xml:space="preserve"> </w:t>
       </w:r>
-      <w:proofErr w:type="spellStart"/>
-      <w:r>
-        <w:rPr>
-          <w:sz w:val="24"/>
-          <w:szCs w:val="24"/>
-        </w:rPr>
-        <w:t>Number</w:t>
-      </w:r>
-      <w:proofErr w:type="spellEnd"/>
-      <w:r>
-        <w:rPr>
-          <w:sz w:val="24"/>
-          <w:szCs w:val="24"/>
-        </w:rPr>
-        <w:t xml:space="preserve"> –</w:t>
-      </w:r>
-      <w:r>
-        <w:rPr>
-          <w:sz w:val="24"/>
-          <w:szCs w:val="24"/>
-        </w:rPr>
-        <w:t xml:space="preserve"> </w:t>
-      </w:r>
-      <w:proofErr w:type="spellStart"/>
-      <w:r>
-        <w:rPr>
-          <w:sz w:val="24"/>
-          <w:szCs w:val="24"/>
-        </w:rPr>
-        <w:t>required</w:t>
-      </w:r>
-      <w:proofErr w:type="spellEnd"/>
-      <w:r>
-        <w:rPr>
-          <w:sz w:val="24"/>
-          <w:szCs w:val="24"/>
-        </w:rPr>
-        <w:t>-</w:t>
-      </w:r>
-      <w:r>
-        <w:rPr>
-          <w:sz w:val="24"/>
-          <w:szCs w:val="24"/>
-        </w:rPr>
-        <w:t xml:space="preserve"> Nombre d’utilisateurs qui </w:t>
-      </w:r>
-      <w:proofErr w:type="spellStart"/>
-      <w:r>
-        <w:rPr>
-          <w:sz w:val="24"/>
-          <w:szCs w:val="24"/>
-        </w:rPr>
-        <w:t>downvotent</w:t>
-      </w:r>
-      <w:proofErr w:type="spellEnd"/>
-      <w:r>
-        <w:rPr>
-          <w:sz w:val="24"/>
-          <w:szCs w:val="24"/>
-        </w:rPr>
-        <w:t xml:space="preserve"> le post</w:t>
+      <w:r>
+        <w:rPr>
+          <w:sz w:val="24"/>
+          <w:szCs w:val="24"/>
+        </w:rPr>
+        <w:t>Number –</w:t>
+      </w:r>
+      <w:r>
+        <w:rPr>
+          <w:sz w:val="24"/>
+          <w:szCs w:val="24"/>
+        </w:rPr>
+        <w:t xml:space="preserve"> required-</w:t>
+      </w:r>
+      <w:r>
+        <w:rPr>
+          <w:sz w:val="24"/>
+          <w:szCs w:val="24"/>
+        </w:rPr>
+        <w:t xml:space="preserve"> Nombre d’utilisateurs qui downvotent le post</w:t>
       </w:r>
     </w:p>
     <w:p>
@@ -4942,7 +4066,6 @@
           <w:szCs w:val="24"/>
         </w:rPr>
       </w:pPr>
-      <w:proofErr w:type="spellStart"/>
       <w:r>
         <w:rPr>
           <w:sz w:val="24"/>
@@ -4950,7 +4073,6 @@
         </w:rPr>
         <w:t>usersUpvotes</w:t>
       </w:r>
-      <w:proofErr w:type="spellEnd"/>
       <w:r>
         <w:t xml:space="preserve"> </w:t>
       </w:r>
@@ -4959,23 +4081,21 @@
           <w:sz w:val="24"/>
           <w:szCs w:val="24"/>
         </w:rPr>
-        <w:t>: [ "String &lt;</w:t>
-      </w:r>
-      <w:proofErr w:type="spellStart"/>
-      <w:r>
-        <w:rPr>
-          <w:sz w:val="24"/>
-          <w:szCs w:val="24"/>
-        </w:rPr>
-        <w:t>userId</w:t>
-      </w:r>
-      <w:proofErr w:type="spellEnd"/>
-      <w:r>
-        <w:rPr>
-          <w:sz w:val="24"/>
-          <w:szCs w:val="24"/>
-        </w:rPr>
-        <w:t>&gt;" ] —</w:t>
+        <w:t>: [ "String &lt;userId&gt;" ] —</w:t>
+      </w:r>
+      <w:r>
+        <w:rPr>
+          <w:sz w:val="24"/>
+          <w:szCs w:val="24"/>
+        </w:rPr>
+        <w:t xml:space="preserve"> required-</w:t>
+      </w:r>
+      <w:r>
+        <w:rPr>
+          <w:sz w:val="24"/>
+          <w:szCs w:val="24"/>
+        </w:rPr>
+        <w:t xml:space="preserve"> tableau des identifiants des utilisateurs</w:t>
       </w:r>
       <w:r>
         <w:rPr>
@@ -4984,58 +4104,12 @@
         </w:rPr>
         <w:t xml:space="preserve"> </w:t>
       </w:r>
-      <w:proofErr w:type="spellStart"/>
-      <w:r>
-        <w:rPr>
-          <w:sz w:val="24"/>
-          <w:szCs w:val="24"/>
-        </w:rPr>
-        <w:t>required</w:t>
-      </w:r>
-      <w:proofErr w:type="spellEnd"/>
-      <w:r>
-        <w:rPr>
-          <w:sz w:val="24"/>
-          <w:szCs w:val="24"/>
-        </w:rPr>
-        <w:t>-</w:t>
-      </w:r>
-      <w:r>
-        <w:rPr>
-          <w:sz w:val="24"/>
-          <w:szCs w:val="24"/>
-        </w:rPr>
-        <w:t xml:space="preserve"> tableau des identifiants des utilisateurs</w:t>
-      </w:r>
-      <w:r>
-        <w:rPr>
-          <w:sz w:val="24"/>
-          <w:szCs w:val="24"/>
-        </w:rPr>
-        <w:t xml:space="preserve"> </w:t>
-      </w:r>
-      <w:r>
-        <w:rPr>
-          <w:sz w:val="24"/>
-          <w:szCs w:val="24"/>
-        </w:rPr>
-        <w:t xml:space="preserve">qui ont aimé (= </w:t>
-      </w:r>
-      <w:proofErr w:type="spellStart"/>
-      <w:r>
-        <w:rPr>
-          <w:sz w:val="24"/>
-          <w:szCs w:val="24"/>
-        </w:rPr>
-        <w:t>liked</w:t>
-      </w:r>
-      <w:proofErr w:type="spellEnd"/>
-      <w:r>
-        <w:rPr>
-          <w:sz w:val="24"/>
-          <w:szCs w:val="24"/>
-        </w:rPr>
-        <w:t>) l</w:t>
+      <w:r>
+        <w:rPr>
+          <w:sz w:val="24"/>
+          <w:szCs w:val="24"/>
+        </w:rPr>
+        <w:t>qui ont aimé (= liked) l</w:t>
       </w:r>
       <w:r>
         <w:rPr>
@@ -5057,7 +4131,6 @@
           <w:szCs w:val="24"/>
         </w:rPr>
       </w:pPr>
-      <w:proofErr w:type="spellStart"/>
       <w:r>
         <w:rPr>
           <w:sz w:val="24"/>
@@ -5072,31 +4145,13 @@
         </w:rPr>
         <w:t>ownvotes</w:t>
       </w:r>
-      <w:proofErr w:type="spellEnd"/>
-      <w:r>
-        <w:rPr>
-          <w:sz w:val="24"/>
-          <w:szCs w:val="24"/>
-        </w:rPr>
-        <w:t xml:space="preserve"> : [ "String &lt;</w:t>
-      </w:r>
-      <w:proofErr w:type="spellStart"/>
-      <w:r>
-        <w:rPr>
-          <w:sz w:val="24"/>
-          <w:szCs w:val="24"/>
-        </w:rPr>
-        <w:t>userId</w:t>
-      </w:r>
-      <w:proofErr w:type="spellEnd"/>
-      <w:r>
-        <w:rPr>
-          <w:sz w:val="24"/>
-          <w:szCs w:val="24"/>
-        </w:rPr>
-        <w:t xml:space="preserve">&gt;" ] — </w:t>
-      </w:r>
-      <w:proofErr w:type="spellStart"/>
+      <w:r>
+        <w:rPr>
+          <w:sz w:val="24"/>
+          <w:szCs w:val="24"/>
+        </w:rPr>
+        <w:t xml:space="preserve"> : [ "String &lt;userId&gt;" ] — </w:t>
+      </w:r>
       <w:r>
         <w:rPr>
           <w:sz w:val="24"/>
@@ -5104,7 +4159,6 @@
         </w:rPr>
         <w:t>required</w:t>
       </w:r>
-      <w:proofErr w:type="spellEnd"/>
       <w:r>
         <w:rPr>
           <w:sz w:val="24"/>
@@ -5138,23 +4192,7 @@
           <w:sz w:val="24"/>
           <w:szCs w:val="24"/>
         </w:rPr>
-        <w:t xml:space="preserve">utilisateurs qui n'ont pas aimé (= </w:t>
-      </w:r>
-      <w:proofErr w:type="spellStart"/>
-      <w:r>
-        <w:rPr>
-          <w:sz w:val="24"/>
-          <w:szCs w:val="24"/>
-        </w:rPr>
-        <w:t>disliked</w:t>
-      </w:r>
-      <w:proofErr w:type="spellEnd"/>
-      <w:r>
-        <w:rPr>
-          <w:sz w:val="24"/>
-          <w:szCs w:val="24"/>
-        </w:rPr>
-        <w:t xml:space="preserve">) </w:t>
+        <w:t xml:space="preserve">utilisateurs qui n'ont pas aimé (= disliked) </w:t>
       </w:r>
       <w:r>
         <w:rPr>
@@ -5180,19 +4218,8 @@
           <w:sz w:val="36"/>
           <w:szCs w:val="36"/>
         </w:rPr>
-        <w:t xml:space="preserve">Modèles de données </w:t>
-      </w:r>
-      <w:proofErr w:type="spellStart"/>
-      <w:r>
-        <w:rPr>
-          <w:b/>
-          <w:bCs/>
-          <w:sz w:val="36"/>
-          <w:szCs w:val="36"/>
-        </w:rPr>
-        <w:t>Users</w:t>
-      </w:r>
-      <w:proofErr w:type="spellEnd"/>
+        <w:t>Modèles de données Users</w:t>
+      </w:r>
     </w:p>
     <w:p>
       <w:pPr>
@@ -5206,21 +4233,12 @@
           <w:szCs w:val="24"/>
         </w:rPr>
       </w:pPr>
-      <w:proofErr w:type="spellStart"/>
-      <w:r>
-        <w:rPr>
-          <w:sz w:val="24"/>
-          <w:szCs w:val="24"/>
-        </w:rPr>
-        <w:t>userId</w:t>
-      </w:r>
-      <w:proofErr w:type="spellEnd"/>
-      <w:r>
-        <w:rPr>
-          <w:sz w:val="24"/>
-          <w:szCs w:val="24"/>
-        </w:rPr>
-        <w:t> : Int – Clé primaire, générée avec un timestamp</w:t>
+      <w:r>
+        <w:rPr>
+          <w:sz w:val="24"/>
+          <w:szCs w:val="24"/>
+        </w:rPr>
+        <w:t>userId : Int – Clé primaire, générée avec un timestamp</w:t>
       </w:r>
       <w:r>
         <w:rPr>
@@ -5254,23 +4272,7 @@
           <w:sz w:val="24"/>
           <w:szCs w:val="24"/>
         </w:rPr>
-        <w:t xml:space="preserve"> </w:t>
-      </w:r>
-      <w:proofErr w:type="spellStart"/>
-      <w:r>
-        <w:rPr>
-          <w:sz w:val="24"/>
-          <w:szCs w:val="24"/>
-        </w:rPr>
-        <w:t>required</w:t>
-      </w:r>
-      <w:proofErr w:type="spellEnd"/>
-      <w:r>
-        <w:rPr>
-          <w:sz w:val="24"/>
-          <w:szCs w:val="24"/>
-        </w:rPr>
-        <w:t>-</w:t>
+        <w:t xml:space="preserve"> required-</w:t>
       </w:r>
       <w:r>
         <w:rPr>
@@ -5292,44 +4294,19 @@
           <w:szCs w:val="24"/>
         </w:rPr>
       </w:pPr>
-      <w:proofErr w:type="spellStart"/>
-      <w:r>
-        <w:rPr>
-          <w:sz w:val="24"/>
-          <w:szCs w:val="24"/>
-        </w:rPr>
-        <w:t>password</w:t>
-      </w:r>
-      <w:proofErr w:type="spellEnd"/>
-      <w:r>
-        <w:rPr>
-          <w:sz w:val="24"/>
-          <w:szCs w:val="24"/>
-        </w:rPr>
-        <w:t xml:space="preserve"> : String —</w:t>
-      </w:r>
-      <w:r>
-        <w:rPr>
-          <w:sz w:val="24"/>
-          <w:szCs w:val="24"/>
-        </w:rPr>
-        <w:t xml:space="preserve"> </w:t>
-      </w:r>
-      <w:proofErr w:type="spellStart"/>
-      <w:r>
-        <w:rPr>
-          <w:sz w:val="24"/>
-          <w:szCs w:val="24"/>
-        </w:rPr>
-        <w:t>required</w:t>
-      </w:r>
-      <w:proofErr w:type="spellEnd"/>
-      <w:r>
-        <w:rPr>
-          <w:sz w:val="24"/>
-          <w:szCs w:val="24"/>
-        </w:rPr>
-        <w:t xml:space="preserve">- </w:t>
+      <w:r>
+        <w:rPr>
+          <w:sz w:val="24"/>
+          <w:szCs w:val="24"/>
+        </w:rPr>
+        <w:t>password : String —</w:t>
+      </w:r>
+      <w:r>
+        <w:rPr>
+          <w:sz w:val="24"/>
+          <w:szCs w:val="24"/>
+        </w:rPr>
+        <w:t xml:space="preserve"> required- </w:t>
       </w:r>
       <w:r>
         <w:rPr>
@@ -5351,7 +4328,6 @@
           <w:szCs w:val="24"/>
         </w:rPr>
       </w:pPr>
-      <w:proofErr w:type="spellStart"/>
       <w:r>
         <w:rPr>
           <w:sz w:val="24"/>
@@ -5371,63 +4347,7 @@
           <w:sz w:val="24"/>
           <w:szCs w:val="24"/>
         </w:rPr>
-        <w:t>osts</w:t>
-      </w:r>
-      <w:proofErr w:type="spellEnd"/>
-      <w:r>
-        <w:rPr>
-          <w:sz w:val="24"/>
-          <w:szCs w:val="24"/>
-        </w:rPr>
-        <w:t> : [ "String &lt;</w:t>
-      </w:r>
-      <w:proofErr w:type="spellStart"/>
-      <w:r>
-        <w:rPr>
-          <w:sz w:val="24"/>
-          <w:szCs w:val="24"/>
-        </w:rPr>
-        <w:t>postId</w:t>
-      </w:r>
-      <w:proofErr w:type="spellEnd"/>
-      <w:r>
-        <w:rPr>
-          <w:sz w:val="24"/>
-          <w:szCs w:val="24"/>
-        </w:rPr>
-        <w:t xml:space="preserve">&gt;" ] — </w:t>
-      </w:r>
-      <w:proofErr w:type="spellStart"/>
-      <w:r>
-        <w:rPr>
-          <w:sz w:val="24"/>
-          <w:szCs w:val="24"/>
-        </w:rPr>
-        <w:t>required</w:t>
-      </w:r>
-      <w:proofErr w:type="spellEnd"/>
-      <w:r>
-        <w:rPr>
-          <w:sz w:val="24"/>
-          <w:szCs w:val="24"/>
-        </w:rPr>
-        <w:t xml:space="preserve"> – tableau des identifiants des </w:t>
-      </w:r>
-      <w:proofErr w:type="spellStart"/>
-      <w:r>
-        <w:rPr>
-          <w:sz w:val="24"/>
-          <w:szCs w:val="24"/>
-        </w:rPr>
-        <w:t>posts</w:t>
-      </w:r>
-      <w:proofErr w:type="spellEnd"/>
-      <w:r>
-        <w:rPr>
-          <w:sz w:val="24"/>
-          <w:szCs w:val="24"/>
-        </w:rPr>
-        <w:t xml:space="preserve"> que l’utilisateu</w:t>
+        <w:t>osts : [ "String &lt;postId&gt;" ] — required – tableau des identifiants des posts que l’utilisateu</w:t>
       </w:r>
       <w:r>
         <w:rPr>

--- a/documentation/documentationRoutesEtSchemaDonnées.docx
+++ b/documentation/documentationRoutesEtSchemaDonnées.docx
@@ -885,7 +885,7 @@
                 <w:color w:val="000000"/>
                 <w:lang w:eastAsia="fr-FR"/>
               </w:rPr>
-              <w:t> :id</w:t>
+              <w:t>:id</w:t>
             </w:r>
           </w:p>
         </w:tc>
@@ -919,7 +919,31 @@
                 <w:color w:val="000000"/>
                 <w:lang w:eastAsia="fr-FR"/>
               </w:rPr>
-              <w:t>-</w:t>
+              <w:t>userId</w:t>
+            </w:r>
+            <w:r>
+              <w:rPr>
+                <w:rFonts w:ascii="Calibri" w:eastAsia="Times New Roman" w:hAnsi="Calibri" w:cs="Calibri"/>
+                <w:color w:val="000000"/>
+                <w:lang w:eastAsia="fr-FR"/>
+              </w:rPr>
+              <w:t> :</w:t>
+            </w:r>
+            <w:r>
+              <w:rPr>
+                <w:rFonts w:ascii="Calibri" w:eastAsia="Times New Roman" w:hAnsi="Calibri" w:cs="Calibri"/>
+                <w:color w:val="000000"/>
+                <w:lang w:eastAsia="fr-FR"/>
+              </w:rPr>
+              <w:t>INT</w:t>
+            </w:r>
+            <w:r>
+              <w:rPr>
+                <w:rFonts w:ascii="Calibri" w:eastAsia="Times New Roman" w:hAnsi="Calibri" w:cs="Calibri"/>
+                <w:color w:val="000000"/>
+                <w:lang w:eastAsia="fr-FR"/>
+              </w:rPr>
+              <w:t>}</w:t>
             </w:r>
           </w:p>
         </w:tc>
@@ -988,6 +1012,33 @@
                 <w:lang w:eastAsia="fr-FR"/>
               </w:rPr>
               <w:t>Supprime le compte loggé avec l’identification fournie</w:t>
+            </w:r>
+            <w:r>
+              <w:rPr>
+                <w:rFonts w:ascii="Calibri" w:eastAsia="Times New Roman" w:hAnsi="Calibri" w:cs="Calibri"/>
+                <w:color w:val="000000"/>
+                <w:lang w:eastAsia="fr-FR"/>
+              </w:rPr>
+              <w:t>.</w:t>
+            </w:r>
+          </w:p>
+          <w:p>
+            <w:pPr>
+              <w:spacing w:after="0" w:line="240" w:lineRule="auto"/>
+              <w:jc w:val="center"/>
+              <w:rPr>
+                <w:rFonts w:ascii="Calibri" w:eastAsia="Times New Roman" w:hAnsi="Calibri" w:cs="Calibri"/>
+                <w:color w:val="000000"/>
+                <w:lang w:eastAsia="fr-FR"/>
+              </w:rPr>
+            </w:pPr>
+            <w:r>
+              <w:rPr>
+                <w:rFonts w:ascii="Calibri" w:eastAsia="Times New Roman" w:hAnsi="Calibri" w:cs="Calibri"/>
+                <w:color w:val="000000"/>
+                <w:lang w:eastAsia="fr-FR"/>
+              </w:rPr>
+              <w:t>Authentifié par token.</w:t>
             </w:r>
           </w:p>
         </w:tc>

--- a/documentation/documentationRoutesEtSchemaDonnées.docx
+++ b/documentation/documentationRoutesEtSchemaDonnées.docx
@@ -29,6 +29,1467 @@
         </w:rPr>
         <w:t xml:space="preserve"> Utilisateur</w:t>
       </w:r>
+    </w:p>
+    <w:tbl>
+      <w:tblPr>
+        <w:tblW w:w="10027" w:type="dxa"/>
+        <w:tblCellMar>
+          <w:left w:w="70" w:type="dxa"/>
+          <w:right w:w="70" w:type="dxa"/>
+        </w:tblCellMar>
+        <w:tblLook w:val="04A0" w:firstRow="1" w:lastRow="0" w:firstColumn="1" w:lastColumn="0" w:noHBand="0" w:noVBand="1"/>
+      </w:tblPr>
+      <w:tblGrid>
+        <w:gridCol w:w="988"/>
+        <w:gridCol w:w="2000"/>
+        <w:gridCol w:w="3137"/>
+        <w:gridCol w:w="1701"/>
+        <w:gridCol w:w="2235"/>
+      </w:tblGrid>
+      <w:tr>
+        <w:trPr>
+          <w:trHeight w:val="300"/>
+        </w:trPr>
+        <w:tc>
+          <w:tcPr>
+            <w:tcW w:w="988" w:type="dxa"/>
+            <w:tcBorders>
+              <w:top w:val="single" w:sz="4" w:space="0" w:color="auto"/>
+              <w:left w:val="single" w:sz="4" w:space="0" w:color="auto"/>
+              <w:bottom w:val="single" w:sz="4" w:space="0" w:color="auto"/>
+              <w:right w:val="single" w:sz="4" w:space="0" w:color="auto"/>
+            </w:tcBorders>
+            <w:shd w:val="clear" w:color="000000" w:fill="D9D9D9"/>
+            <w:noWrap/>
+            <w:vAlign w:val="center"/>
+            <w:hideMark/>
+          </w:tcPr>
+          <w:p>
+            <w:pPr>
+              <w:spacing w:after="0" w:line="240" w:lineRule="auto"/>
+              <w:rPr>
+                <w:rFonts w:ascii="Calibri" w:eastAsia="Times New Roman" w:hAnsi="Calibri" w:cs="Calibri"/>
+                <w:color w:val="000000"/>
+                <w:lang w:eastAsia="fr-FR"/>
+              </w:rPr>
+            </w:pPr>
+            <w:r>
+              <w:rPr>
+                <w:rFonts w:ascii="Calibri" w:eastAsia="Times New Roman" w:hAnsi="Calibri" w:cs="Calibri"/>
+                <w:color w:val="000000"/>
+                <w:lang w:eastAsia="fr-FR"/>
+              </w:rPr>
+              <w:t>CRUD</w:t>
+            </w:r>
+          </w:p>
+        </w:tc>
+        <w:tc>
+          <w:tcPr>
+            <w:tcW w:w="1966" w:type="dxa"/>
+            <w:tcBorders>
+              <w:top w:val="single" w:sz="4" w:space="0" w:color="auto"/>
+              <w:left w:val="nil"/>
+              <w:bottom w:val="single" w:sz="4" w:space="0" w:color="auto"/>
+              <w:right w:val="single" w:sz="4" w:space="0" w:color="auto"/>
+            </w:tcBorders>
+            <w:shd w:val="clear" w:color="000000" w:fill="D9D9D9"/>
+            <w:noWrap/>
+            <w:vAlign w:val="center"/>
+            <w:hideMark/>
+          </w:tcPr>
+          <w:p>
+            <w:pPr>
+              <w:spacing w:after="0" w:line="240" w:lineRule="auto"/>
+              <w:rPr>
+                <w:rFonts w:ascii="Calibri" w:eastAsia="Times New Roman" w:hAnsi="Calibri" w:cs="Calibri"/>
+                <w:color w:val="000000"/>
+                <w:lang w:eastAsia="fr-FR"/>
+              </w:rPr>
+            </w:pPr>
+            <w:r>
+              <w:rPr>
+                <w:rFonts w:ascii="Calibri" w:eastAsia="Times New Roman" w:hAnsi="Calibri" w:cs="Calibri"/>
+                <w:color w:val="000000"/>
+                <w:lang w:eastAsia="fr-FR"/>
+              </w:rPr>
+              <w:t>Point d'accès</w:t>
+            </w:r>
+          </w:p>
+        </w:tc>
+        <w:tc>
+          <w:tcPr>
+            <w:tcW w:w="3137" w:type="dxa"/>
+            <w:tcBorders>
+              <w:top w:val="single" w:sz="4" w:space="0" w:color="auto"/>
+              <w:left w:val="nil"/>
+              <w:bottom w:val="single" w:sz="4" w:space="0" w:color="auto"/>
+              <w:right w:val="single" w:sz="4" w:space="0" w:color="auto"/>
+            </w:tcBorders>
+            <w:shd w:val="clear" w:color="000000" w:fill="D9D9D9"/>
+            <w:noWrap/>
+            <w:vAlign w:val="center"/>
+            <w:hideMark/>
+          </w:tcPr>
+          <w:p>
+            <w:pPr>
+              <w:spacing w:after="0" w:line="240" w:lineRule="auto"/>
+              <w:rPr>
+                <w:rFonts w:ascii="Calibri" w:eastAsia="Times New Roman" w:hAnsi="Calibri" w:cs="Calibri"/>
+                <w:color w:val="000000"/>
+                <w:lang w:eastAsia="fr-FR"/>
+              </w:rPr>
+            </w:pPr>
+            <w:proofErr w:type="spellStart"/>
+            <w:r>
+              <w:rPr>
+                <w:rFonts w:ascii="Calibri" w:eastAsia="Times New Roman" w:hAnsi="Calibri" w:cs="Calibri"/>
+                <w:color w:val="000000"/>
+                <w:lang w:eastAsia="fr-FR"/>
+              </w:rPr>
+              <w:t>Request</w:t>
+            </w:r>
+            <w:proofErr w:type="spellEnd"/>
+            <w:r>
+              <w:rPr>
+                <w:rFonts w:ascii="Calibri" w:eastAsia="Times New Roman" w:hAnsi="Calibri" w:cs="Calibri"/>
+                <w:color w:val="000000"/>
+                <w:lang w:eastAsia="fr-FR"/>
+              </w:rPr>
+              <w:t xml:space="preserve"> body (si nécessaire)</w:t>
+            </w:r>
+          </w:p>
+        </w:tc>
+        <w:tc>
+          <w:tcPr>
+            <w:tcW w:w="1701" w:type="dxa"/>
+            <w:tcBorders>
+              <w:top w:val="single" w:sz="4" w:space="0" w:color="auto"/>
+              <w:left w:val="nil"/>
+              <w:bottom w:val="single" w:sz="4" w:space="0" w:color="auto"/>
+              <w:right w:val="single" w:sz="4" w:space="0" w:color="auto"/>
+            </w:tcBorders>
+            <w:shd w:val="clear" w:color="000000" w:fill="D9D9D9"/>
+            <w:noWrap/>
+            <w:vAlign w:val="center"/>
+            <w:hideMark/>
+          </w:tcPr>
+          <w:p>
+            <w:pPr>
+              <w:spacing w:after="0" w:line="240" w:lineRule="auto"/>
+              <w:rPr>
+                <w:rFonts w:ascii="Calibri" w:eastAsia="Times New Roman" w:hAnsi="Calibri" w:cs="Calibri"/>
+                <w:color w:val="000000"/>
+                <w:lang w:eastAsia="fr-FR"/>
+              </w:rPr>
+            </w:pPr>
+            <w:r>
+              <w:rPr>
+                <w:rFonts w:ascii="Calibri" w:eastAsia="Times New Roman" w:hAnsi="Calibri" w:cs="Calibri"/>
+                <w:color w:val="000000"/>
+                <w:lang w:eastAsia="fr-FR"/>
+              </w:rPr>
+              <w:t>Type de réponse attendue</w:t>
+            </w:r>
+          </w:p>
+        </w:tc>
+        <w:tc>
+          <w:tcPr>
+            <w:tcW w:w="2235" w:type="dxa"/>
+            <w:tcBorders>
+              <w:top w:val="single" w:sz="4" w:space="0" w:color="auto"/>
+              <w:left w:val="nil"/>
+              <w:bottom w:val="single" w:sz="4" w:space="0" w:color="auto"/>
+              <w:right w:val="single" w:sz="4" w:space="0" w:color="auto"/>
+            </w:tcBorders>
+            <w:shd w:val="clear" w:color="000000" w:fill="D9D9D9"/>
+            <w:noWrap/>
+            <w:vAlign w:val="center"/>
+            <w:hideMark/>
+          </w:tcPr>
+          <w:p>
+            <w:pPr>
+              <w:spacing w:after="0" w:line="240" w:lineRule="auto"/>
+              <w:rPr>
+                <w:rFonts w:ascii="Calibri" w:eastAsia="Times New Roman" w:hAnsi="Calibri" w:cs="Calibri"/>
+                <w:color w:val="000000"/>
+                <w:lang w:eastAsia="fr-FR"/>
+              </w:rPr>
+            </w:pPr>
+            <w:proofErr w:type="gramStart"/>
+            <w:r>
+              <w:rPr>
+                <w:rFonts w:ascii="Calibri" w:eastAsia="Times New Roman" w:hAnsi="Calibri" w:cs="Calibri"/>
+                <w:color w:val="000000"/>
+                <w:lang w:eastAsia="fr-FR"/>
+              </w:rPr>
+              <w:t>fonction</w:t>
+            </w:r>
+            <w:proofErr w:type="gramEnd"/>
+          </w:p>
+        </w:tc>
+      </w:tr>
+      <w:tr>
+        <w:trPr>
+          <w:trHeight w:val="737"/>
+        </w:trPr>
+        <w:tc>
+          <w:tcPr>
+            <w:tcW w:w="988" w:type="dxa"/>
+            <w:tcBorders>
+              <w:top w:val="nil"/>
+              <w:left w:val="single" w:sz="4" w:space="0" w:color="auto"/>
+              <w:bottom w:val="single" w:sz="4" w:space="0" w:color="auto"/>
+              <w:right w:val="single" w:sz="4" w:space="0" w:color="auto"/>
+            </w:tcBorders>
+            <w:shd w:val="clear" w:color="auto" w:fill="auto"/>
+            <w:noWrap/>
+            <w:vAlign w:val="center"/>
+            <w:hideMark/>
+          </w:tcPr>
+          <w:p>
+            <w:pPr>
+              <w:spacing w:after="0" w:line="240" w:lineRule="auto"/>
+              <w:jc w:val="center"/>
+              <w:rPr>
+                <w:rFonts w:ascii="Calibri" w:eastAsia="Times New Roman" w:hAnsi="Calibri" w:cs="Calibri"/>
+                <w:color w:val="000000"/>
+                <w:lang w:eastAsia="fr-FR"/>
+              </w:rPr>
+            </w:pPr>
+            <w:r>
+              <w:rPr>
+                <w:rFonts w:ascii="Calibri" w:eastAsia="Times New Roman" w:hAnsi="Calibri" w:cs="Calibri"/>
+                <w:color w:val="000000"/>
+                <w:lang w:eastAsia="fr-FR"/>
+              </w:rPr>
+              <w:t>P</w:t>
+            </w:r>
+            <w:r>
+              <w:rPr>
+                <w:rFonts w:ascii="Calibri" w:eastAsia="Times New Roman" w:hAnsi="Calibri" w:cs="Calibri"/>
+                <w:color w:val="000000"/>
+                <w:lang w:eastAsia="fr-FR"/>
+              </w:rPr>
+              <w:t>OST</w:t>
+            </w:r>
+          </w:p>
+        </w:tc>
+        <w:tc>
+          <w:tcPr>
+            <w:tcW w:w="1966" w:type="dxa"/>
+            <w:tcBorders>
+              <w:top w:val="nil"/>
+              <w:left w:val="nil"/>
+              <w:bottom w:val="single" w:sz="4" w:space="0" w:color="auto"/>
+              <w:right w:val="single" w:sz="4" w:space="0" w:color="auto"/>
+            </w:tcBorders>
+            <w:shd w:val="clear" w:color="auto" w:fill="auto"/>
+            <w:noWrap/>
+            <w:vAlign w:val="center"/>
+            <w:hideMark/>
+          </w:tcPr>
+          <w:p>
+            <w:pPr>
+              <w:spacing w:after="0" w:line="240" w:lineRule="auto"/>
+              <w:jc w:val="center"/>
+              <w:rPr>
+                <w:rFonts w:ascii="Calibri" w:eastAsia="Times New Roman" w:hAnsi="Calibri" w:cs="Calibri"/>
+                <w:color w:val="000000"/>
+                <w:lang w:eastAsia="fr-FR"/>
+              </w:rPr>
+            </w:pPr>
+            <w:r>
+              <w:rPr>
+                <w:rFonts w:ascii="Calibri" w:eastAsia="Times New Roman" w:hAnsi="Calibri" w:cs="Calibri"/>
+                <w:color w:val="000000"/>
+                <w:lang w:eastAsia="fr-FR"/>
+              </w:rPr>
+              <w:t>/api/</w:t>
+            </w:r>
+            <w:proofErr w:type="spellStart"/>
+            <w:r>
+              <w:rPr>
+                <w:rFonts w:ascii="Calibri" w:eastAsia="Times New Roman" w:hAnsi="Calibri" w:cs="Calibri"/>
+                <w:color w:val="000000"/>
+                <w:lang w:eastAsia="fr-FR"/>
+              </w:rPr>
+              <w:t>account</w:t>
+            </w:r>
+            <w:proofErr w:type="spellEnd"/>
+            <w:r>
+              <w:rPr>
+                <w:rFonts w:ascii="Calibri" w:eastAsia="Times New Roman" w:hAnsi="Calibri" w:cs="Calibri"/>
+                <w:color w:val="000000"/>
+                <w:lang w:eastAsia="fr-FR"/>
+              </w:rPr>
+              <w:t>/</w:t>
+            </w:r>
+            <w:proofErr w:type="spellStart"/>
+            <w:r>
+              <w:rPr>
+                <w:rFonts w:ascii="Calibri" w:eastAsia="Times New Roman" w:hAnsi="Calibri" w:cs="Calibri"/>
+                <w:color w:val="000000"/>
+                <w:lang w:eastAsia="fr-FR"/>
+              </w:rPr>
+              <w:t>signup</w:t>
+            </w:r>
+            <w:proofErr w:type="spellEnd"/>
+          </w:p>
+        </w:tc>
+        <w:tc>
+          <w:tcPr>
+            <w:tcW w:w="3137" w:type="dxa"/>
+            <w:tcBorders>
+              <w:top w:val="nil"/>
+              <w:left w:val="nil"/>
+              <w:bottom w:val="single" w:sz="4" w:space="0" w:color="auto"/>
+              <w:right w:val="single" w:sz="4" w:space="0" w:color="auto"/>
+            </w:tcBorders>
+            <w:shd w:val="clear" w:color="auto" w:fill="auto"/>
+            <w:noWrap/>
+            <w:vAlign w:val="center"/>
+            <w:hideMark/>
+          </w:tcPr>
+          <w:p>
+            <w:pPr>
+              <w:spacing w:after="0" w:line="240" w:lineRule="auto"/>
+              <w:jc w:val="center"/>
+              <w:rPr>
+                <w:rFonts w:ascii="Calibri" w:eastAsia="Times New Roman" w:hAnsi="Calibri" w:cs="Calibri"/>
+                <w:color w:val="000000"/>
+                <w:lang w:eastAsia="fr-FR"/>
+              </w:rPr>
+            </w:pPr>
+            <w:proofErr w:type="gramStart"/>
+            <w:r>
+              <w:rPr>
+                <w:rFonts w:ascii="Calibri" w:eastAsia="Times New Roman" w:hAnsi="Calibri" w:cs="Calibri"/>
+                <w:color w:val="000000"/>
+                <w:lang w:eastAsia="fr-FR"/>
+              </w:rPr>
+              <w:t>{ email</w:t>
+            </w:r>
+            <w:proofErr w:type="gramEnd"/>
+            <w:r>
+              <w:rPr>
+                <w:rFonts w:ascii="Calibri" w:eastAsia="Times New Roman" w:hAnsi="Calibri" w:cs="Calibri"/>
+                <w:color w:val="000000"/>
+                <w:lang w:eastAsia="fr-FR"/>
+              </w:rPr>
+              <w:t>: string,</w:t>
+            </w:r>
+          </w:p>
+          <w:p>
+            <w:pPr>
+              <w:spacing w:after="0" w:line="240" w:lineRule="auto"/>
+              <w:jc w:val="center"/>
+              <w:rPr>
+                <w:rFonts w:ascii="Calibri" w:eastAsia="Times New Roman" w:hAnsi="Calibri" w:cs="Calibri"/>
+                <w:color w:val="000000"/>
+                <w:lang w:eastAsia="fr-FR"/>
+              </w:rPr>
+            </w:pPr>
+            <w:proofErr w:type="spellStart"/>
+            <w:proofErr w:type="gramStart"/>
+            <w:r>
+              <w:rPr>
+                <w:rFonts w:ascii="Calibri" w:eastAsia="Times New Roman" w:hAnsi="Calibri" w:cs="Calibri"/>
+                <w:color w:val="000000"/>
+                <w:lang w:eastAsia="fr-FR"/>
+              </w:rPr>
+              <w:t>password</w:t>
+            </w:r>
+            <w:proofErr w:type="spellEnd"/>
+            <w:r>
+              <w:rPr>
+                <w:rFonts w:ascii="Calibri" w:eastAsia="Times New Roman" w:hAnsi="Calibri" w:cs="Calibri"/>
+                <w:color w:val="000000"/>
+                <w:lang w:eastAsia="fr-FR"/>
+              </w:rPr>
+              <w:t>:</w:t>
+            </w:r>
+            <w:proofErr w:type="gramEnd"/>
+            <w:r>
+              <w:rPr>
+                <w:rFonts w:ascii="Calibri" w:eastAsia="Times New Roman" w:hAnsi="Calibri" w:cs="Calibri"/>
+                <w:color w:val="000000"/>
+                <w:lang w:eastAsia="fr-FR"/>
+              </w:rPr>
+              <w:t xml:space="preserve"> </w:t>
+            </w:r>
+            <w:r>
+              <w:rPr>
+                <w:rFonts w:ascii="Calibri" w:eastAsia="Times New Roman" w:hAnsi="Calibri" w:cs="Calibri"/>
+                <w:color w:val="000000"/>
+                <w:lang w:eastAsia="fr-FR"/>
+              </w:rPr>
+              <w:t>string</w:t>
+            </w:r>
+            <w:r>
+              <w:rPr>
+                <w:rFonts w:ascii="Calibri" w:eastAsia="Times New Roman" w:hAnsi="Calibri" w:cs="Calibri"/>
+                <w:color w:val="000000"/>
+                <w:lang w:eastAsia="fr-FR"/>
+              </w:rPr>
+              <w:t>}</w:t>
+            </w:r>
+          </w:p>
+        </w:tc>
+        <w:tc>
+          <w:tcPr>
+            <w:tcW w:w="1701" w:type="dxa"/>
+            <w:tcBorders>
+              <w:top w:val="nil"/>
+              <w:left w:val="nil"/>
+              <w:bottom w:val="single" w:sz="4" w:space="0" w:color="auto"/>
+              <w:right w:val="single" w:sz="4" w:space="0" w:color="auto"/>
+            </w:tcBorders>
+            <w:shd w:val="clear" w:color="auto" w:fill="auto"/>
+            <w:noWrap/>
+            <w:vAlign w:val="center"/>
+            <w:hideMark/>
+          </w:tcPr>
+          <w:p>
+            <w:pPr>
+              <w:spacing w:after="0" w:line="240" w:lineRule="auto"/>
+              <w:jc w:val="center"/>
+              <w:rPr>
+                <w:rFonts w:ascii="Calibri" w:eastAsia="Times New Roman" w:hAnsi="Calibri" w:cs="Calibri"/>
+                <w:color w:val="000000"/>
+                <w:lang w:eastAsia="fr-FR"/>
+              </w:rPr>
+            </w:pPr>
+            <w:r>
+              <w:rPr>
+                <w:rFonts w:ascii="Calibri" w:eastAsia="Times New Roman" w:hAnsi="Calibri" w:cs="Calibri"/>
+                <w:color w:val="000000"/>
+                <w:lang w:eastAsia="fr-FR"/>
+              </w:rPr>
+              <w:t>{</w:t>
+            </w:r>
+            <w:proofErr w:type="gramStart"/>
+            <w:r>
+              <w:rPr>
+                <w:rFonts w:ascii="Calibri" w:eastAsia="Times New Roman" w:hAnsi="Calibri" w:cs="Calibri"/>
+                <w:color w:val="000000"/>
+                <w:lang w:eastAsia="fr-FR"/>
+              </w:rPr>
+              <w:t>message</w:t>
+            </w:r>
+            <w:proofErr w:type="gramEnd"/>
+            <w:r>
+              <w:rPr>
+                <w:rFonts w:ascii="Calibri" w:eastAsia="Times New Roman" w:hAnsi="Calibri" w:cs="Calibri"/>
+                <w:color w:val="000000"/>
+                <w:lang w:eastAsia="fr-FR"/>
+              </w:rPr>
+              <w:t> :string}</w:t>
+            </w:r>
+          </w:p>
+        </w:tc>
+        <w:tc>
+          <w:tcPr>
+            <w:tcW w:w="2235" w:type="dxa"/>
+            <w:tcBorders>
+              <w:top w:val="nil"/>
+              <w:left w:val="nil"/>
+              <w:bottom w:val="single" w:sz="4" w:space="0" w:color="auto"/>
+              <w:right w:val="single" w:sz="4" w:space="0" w:color="auto"/>
+            </w:tcBorders>
+            <w:shd w:val="clear" w:color="auto" w:fill="auto"/>
+            <w:noWrap/>
+            <w:vAlign w:val="center"/>
+            <w:hideMark/>
+          </w:tcPr>
+          <w:p>
+            <w:pPr>
+              <w:spacing w:after="0" w:line="240" w:lineRule="auto"/>
+              <w:jc w:val="center"/>
+              <w:rPr>
+                <w:rFonts w:ascii="Calibri" w:eastAsia="Times New Roman" w:hAnsi="Calibri" w:cs="Calibri"/>
+                <w:color w:val="000000"/>
+                <w:lang w:eastAsia="fr-FR"/>
+              </w:rPr>
+            </w:pPr>
+            <w:r>
+              <w:rPr>
+                <w:rFonts w:ascii="Calibri" w:eastAsia="Times New Roman" w:hAnsi="Calibri" w:cs="Calibri"/>
+                <w:color w:val="000000"/>
+                <w:lang w:eastAsia="fr-FR"/>
+              </w:rPr>
+              <w:t xml:space="preserve">Hachage du </w:t>
+            </w:r>
+            <w:proofErr w:type="spellStart"/>
+            <w:r>
+              <w:rPr>
+                <w:rFonts w:ascii="Calibri" w:eastAsia="Times New Roman" w:hAnsi="Calibri" w:cs="Calibri"/>
+                <w:color w:val="000000"/>
+                <w:lang w:eastAsia="fr-FR"/>
+              </w:rPr>
+              <w:t>mdp</w:t>
+            </w:r>
+            <w:proofErr w:type="spellEnd"/>
+            <w:r>
+              <w:rPr>
+                <w:rFonts w:ascii="Calibri" w:eastAsia="Times New Roman" w:hAnsi="Calibri" w:cs="Calibri"/>
+                <w:color w:val="000000"/>
+                <w:lang w:eastAsia="fr-FR"/>
+              </w:rPr>
+              <w:t xml:space="preserve"> et ajout de l’utilisateur à la BDD</w:t>
+            </w:r>
+          </w:p>
+        </w:tc>
+      </w:tr>
+      <w:tr>
+        <w:trPr>
+          <w:trHeight w:val="3373"/>
+        </w:trPr>
+        <w:tc>
+          <w:tcPr>
+            <w:tcW w:w="988" w:type="dxa"/>
+            <w:tcBorders>
+              <w:top w:val="nil"/>
+              <w:left w:val="single" w:sz="4" w:space="0" w:color="auto"/>
+              <w:bottom w:val="single" w:sz="4" w:space="0" w:color="auto"/>
+              <w:right w:val="single" w:sz="4" w:space="0" w:color="auto"/>
+            </w:tcBorders>
+            <w:shd w:val="clear" w:color="auto" w:fill="auto"/>
+            <w:noWrap/>
+            <w:vAlign w:val="center"/>
+            <w:hideMark/>
+          </w:tcPr>
+          <w:p>
+            <w:pPr>
+              <w:spacing w:after="0" w:line="240" w:lineRule="auto"/>
+              <w:jc w:val="center"/>
+              <w:rPr>
+                <w:rFonts w:ascii="Calibri" w:eastAsia="Times New Roman" w:hAnsi="Calibri" w:cs="Calibri"/>
+                <w:color w:val="000000"/>
+                <w:lang w:eastAsia="fr-FR"/>
+              </w:rPr>
+            </w:pPr>
+            <w:r>
+              <w:rPr>
+                <w:rFonts w:ascii="Calibri" w:eastAsia="Times New Roman" w:hAnsi="Calibri" w:cs="Calibri"/>
+                <w:color w:val="000000"/>
+                <w:lang w:eastAsia="fr-FR"/>
+              </w:rPr>
+              <w:t>P</w:t>
+            </w:r>
+            <w:r>
+              <w:rPr>
+                <w:rFonts w:ascii="Calibri" w:eastAsia="Times New Roman" w:hAnsi="Calibri" w:cs="Calibri"/>
+                <w:color w:val="000000"/>
+                <w:lang w:eastAsia="fr-FR"/>
+              </w:rPr>
+              <w:t>OST</w:t>
+            </w:r>
+          </w:p>
+        </w:tc>
+        <w:tc>
+          <w:tcPr>
+            <w:tcW w:w="1966" w:type="dxa"/>
+            <w:tcBorders>
+              <w:top w:val="nil"/>
+              <w:left w:val="nil"/>
+              <w:bottom w:val="single" w:sz="4" w:space="0" w:color="auto"/>
+              <w:right w:val="single" w:sz="4" w:space="0" w:color="auto"/>
+            </w:tcBorders>
+            <w:shd w:val="clear" w:color="auto" w:fill="auto"/>
+            <w:noWrap/>
+            <w:vAlign w:val="center"/>
+            <w:hideMark/>
+          </w:tcPr>
+          <w:p>
+            <w:pPr>
+              <w:spacing w:after="0" w:line="240" w:lineRule="auto"/>
+              <w:jc w:val="center"/>
+              <w:rPr>
+                <w:rFonts w:ascii="Calibri" w:eastAsia="Times New Roman" w:hAnsi="Calibri" w:cs="Calibri"/>
+                <w:color w:val="000000"/>
+                <w:lang w:eastAsia="fr-FR"/>
+              </w:rPr>
+            </w:pPr>
+            <w:r>
+              <w:rPr>
+                <w:rFonts w:ascii="Calibri" w:eastAsia="Times New Roman" w:hAnsi="Calibri" w:cs="Calibri"/>
+                <w:color w:val="000000"/>
+                <w:lang w:eastAsia="fr-FR"/>
+              </w:rPr>
+              <w:t>/api/</w:t>
+            </w:r>
+            <w:proofErr w:type="spellStart"/>
+            <w:r>
+              <w:rPr>
+                <w:rFonts w:ascii="Calibri" w:eastAsia="Times New Roman" w:hAnsi="Calibri" w:cs="Calibri"/>
+                <w:color w:val="000000"/>
+                <w:lang w:eastAsia="fr-FR"/>
+              </w:rPr>
+              <w:t>account</w:t>
+            </w:r>
+            <w:proofErr w:type="spellEnd"/>
+            <w:r>
+              <w:rPr>
+                <w:rFonts w:ascii="Calibri" w:eastAsia="Times New Roman" w:hAnsi="Calibri" w:cs="Calibri"/>
+                <w:color w:val="000000"/>
+                <w:lang w:eastAsia="fr-FR"/>
+              </w:rPr>
+              <w:t>/login</w:t>
+            </w:r>
+          </w:p>
+        </w:tc>
+        <w:tc>
+          <w:tcPr>
+            <w:tcW w:w="3137" w:type="dxa"/>
+            <w:tcBorders>
+              <w:top w:val="nil"/>
+              <w:left w:val="nil"/>
+              <w:bottom w:val="single" w:sz="4" w:space="0" w:color="auto"/>
+              <w:right w:val="single" w:sz="4" w:space="0" w:color="auto"/>
+            </w:tcBorders>
+            <w:shd w:val="clear" w:color="auto" w:fill="auto"/>
+            <w:noWrap/>
+            <w:vAlign w:val="center"/>
+            <w:hideMark/>
+          </w:tcPr>
+          <w:p>
+            <w:pPr>
+              <w:spacing w:after="0" w:line="240" w:lineRule="auto"/>
+              <w:jc w:val="center"/>
+              <w:rPr>
+                <w:rFonts w:ascii="Calibri" w:eastAsia="Times New Roman" w:hAnsi="Calibri" w:cs="Calibri"/>
+                <w:color w:val="000000"/>
+                <w:lang w:eastAsia="fr-FR"/>
+              </w:rPr>
+            </w:pPr>
+            <w:proofErr w:type="gramStart"/>
+            <w:r>
+              <w:rPr>
+                <w:rFonts w:ascii="Calibri" w:eastAsia="Times New Roman" w:hAnsi="Calibri" w:cs="Calibri"/>
+                <w:color w:val="000000"/>
+                <w:lang w:eastAsia="fr-FR"/>
+              </w:rPr>
+              <w:t>{ email</w:t>
+            </w:r>
+            <w:proofErr w:type="gramEnd"/>
+            <w:r>
+              <w:rPr>
+                <w:rFonts w:ascii="Calibri" w:eastAsia="Times New Roman" w:hAnsi="Calibri" w:cs="Calibri"/>
+                <w:color w:val="000000"/>
+                <w:lang w:eastAsia="fr-FR"/>
+              </w:rPr>
+              <w:t>: string,</w:t>
+            </w:r>
+          </w:p>
+          <w:p>
+            <w:pPr>
+              <w:spacing w:after="0" w:line="240" w:lineRule="auto"/>
+              <w:jc w:val="center"/>
+              <w:rPr>
+                <w:rFonts w:ascii="Calibri" w:eastAsia="Times New Roman" w:hAnsi="Calibri" w:cs="Calibri"/>
+                <w:color w:val="000000"/>
+                <w:lang w:eastAsia="fr-FR"/>
+              </w:rPr>
+            </w:pPr>
+            <w:proofErr w:type="spellStart"/>
+            <w:proofErr w:type="gramStart"/>
+            <w:r>
+              <w:rPr>
+                <w:rFonts w:ascii="Calibri" w:eastAsia="Times New Roman" w:hAnsi="Calibri" w:cs="Calibri"/>
+                <w:color w:val="000000"/>
+                <w:lang w:eastAsia="fr-FR"/>
+              </w:rPr>
+              <w:t>password</w:t>
+            </w:r>
+            <w:proofErr w:type="spellEnd"/>
+            <w:r>
+              <w:rPr>
+                <w:rFonts w:ascii="Calibri" w:eastAsia="Times New Roman" w:hAnsi="Calibri" w:cs="Calibri"/>
+                <w:color w:val="000000"/>
+                <w:lang w:eastAsia="fr-FR"/>
+              </w:rPr>
+              <w:t>:</w:t>
+            </w:r>
+            <w:proofErr w:type="gramEnd"/>
+            <w:r>
+              <w:rPr>
+                <w:rFonts w:ascii="Calibri" w:eastAsia="Times New Roman" w:hAnsi="Calibri" w:cs="Calibri"/>
+                <w:color w:val="000000"/>
+                <w:lang w:eastAsia="fr-FR"/>
+              </w:rPr>
+              <w:t xml:space="preserve"> </w:t>
+            </w:r>
+            <w:r>
+              <w:rPr>
+                <w:rFonts w:ascii="Calibri" w:eastAsia="Times New Roman" w:hAnsi="Calibri" w:cs="Calibri"/>
+                <w:color w:val="000000"/>
+                <w:lang w:eastAsia="fr-FR"/>
+              </w:rPr>
+              <w:t>string</w:t>
+            </w:r>
+            <w:r>
+              <w:rPr>
+                <w:rFonts w:ascii="Calibri" w:eastAsia="Times New Roman" w:hAnsi="Calibri" w:cs="Calibri"/>
+                <w:color w:val="000000"/>
+                <w:lang w:eastAsia="fr-FR"/>
+              </w:rPr>
+              <w:t>}</w:t>
+            </w:r>
+          </w:p>
+        </w:tc>
+        <w:tc>
+          <w:tcPr>
+            <w:tcW w:w="1701" w:type="dxa"/>
+            <w:tcBorders>
+              <w:top w:val="nil"/>
+              <w:left w:val="nil"/>
+              <w:bottom w:val="single" w:sz="4" w:space="0" w:color="auto"/>
+              <w:right w:val="single" w:sz="4" w:space="0" w:color="auto"/>
+            </w:tcBorders>
+            <w:shd w:val="clear" w:color="auto" w:fill="auto"/>
+            <w:noWrap/>
+            <w:vAlign w:val="center"/>
+            <w:hideMark/>
+          </w:tcPr>
+          <w:p>
+            <w:pPr>
+              <w:spacing w:after="0" w:line="240" w:lineRule="auto"/>
+              <w:jc w:val="center"/>
+              <w:rPr>
+                <w:rFonts w:ascii="Calibri" w:eastAsia="Times New Roman" w:hAnsi="Calibri" w:cs="Calibri"/>
+                <w:color w:val="000000"/>
+                <w:lang w:eastAsia="fr-FR"/>
+              </w:rPr>
+            </w:pPr>
+            <w:r>
+              <w:rPr>
+                <w:rFonts w:ascii="Calibri" w:eastAsia="Times New Roman" w:hAnsi="Calibri" w:cs="Calibri"/>
+                <w:color w:val="000000"/>
+                <w:lang w:eastAsia="fr-FR"/>
+              </w:rPr>
+              <w:t>{</w:t>
+            </w:r>
+            <w:proofErr w:type="gramStart"/>
+            <w:r>
+              <w:rPr>
+                <w:rFonts w:ascii="Calibri" w:eastAsia="Times New Roman" w:hAnsi="Calibri" w:cs="Calibri"/>
+                <w:color w:val="000000"/>
+                <w:lang w:eastAsia="fr-FR"/>
+              </w:rPr>
+              <w:t>message</w:t>
+            </w:r>
+            <w:proofErr w:type="gramEnd"/>
+            <w:r>
+              <w:rPr>
+                <w:rFonts w:ascii="Calibri" w:eastAsia="Times New Roman" w:hAnsi="Calibri" w:cs="Calibri"/>
+                <w:color w:val="000000"/>
+                <w:lang w:eastAsia="fr-FR"/>
+              </w:rPr>
+              <w:t> :string}</w:t>
+            </w:r>
+          </w:p>
+        </w:tc>
+        <w:tc>
+          <w:tcPr>
+            <w:tcW w:w="2235" w:type="dxa"/>
+            <w:tcBorders>
+              <w:top w:val="nil"/>
+              <w:left w:val="nil"/>
+              <w:bottom w:val="single" w:sz="4" w:space="0" w:color="auto"/>
+              <w:right w:val="single" w:sz="4" w:space="0" w:color="auto"/>
+            </w:tcBorders>
+            <w:shd w:val="clear" w:color="auto" w:fill="auto"/>
+            <w:noWrap/>
+            <w:vAlign w:val="center"/>
+            <w:hideMark/>
+          </w:tcPr>
+          <w:p>
+            <w:pPr>
+              <w:spacing w:after="0" w:line="240" w:lineRule="auto"/>
+              <w:jc w:val="center"/>
+              <w:rPr>
+                <w:rFonts w:ascii="Calibri" w:eastAsia="Times New Roman" w:hAnsi="Calibri" w:cs="Calibri"/>
+                <w:color w:val="000000"/>
+                <w:lang w:eastAsia="fr-FR"/>
+              </w:rPr>
+            </w:pPr>
+            <w:r>
+              <w:rPr>
+                <w:rFonts w:ascii="Calibri" w:eastAsia="Times New Roman" w:hAnsi="Calibri" w:cs="Calibri"/>
+                <w:color w:val="000000"/>
+                <w:lang w:eastAsia="fr-FR"/>
+              </w:rPr>
+              <w:t>Vérification des</w:t>
+            </w:r>
+          </w:p>
+          <w:p>
+            <w:pPr>
+              <w:spacing w:after="0" w:line="240" w:lineRule="auto"/>
+              <w:jc w:val="center"/>
+              <w:rPr>
+                <w:rFonts w:ascii="Calibri" w:eastAsia="Times New Roman" w:hAnsi="Calibri" w:cs="Calibri"/>
+                <w:color w:val="000000"/>
+                <w:lang w:eastAsia="fr-FR"/>
+              </w:rPr>
+            </w:pPr>
+            <w:r>
+              <w:rPr>
+                <w:rFonts w:ascii="Calibri" w:eastAsia="Times New Roman" w:hAnsi="Calibri" w:cs="Calibri"/>
+                <w:color w:val="000000"/>
+                <w:lang w:eastAsia="fr-FR"/>
+              </w:rPr>
+              <w:t>Informations d'identification</w:t>
+            </w:r>
+          </w:p>
+          <w:p>
+            <w:pPr>
+              <w:spacing w:after="0" w:line="240" w:lineRule="auto"/>
+              <w:jc w:val="center"/>
+              <w:rPr>
+                <w:rFonts w:ascii="Calibri" w:eastAsia="Times New Roman" w:hAnsi="Calibri" w:cs="Calibri"/>
+                <w:color w:val="000000"/>
+                <w:lang w:eastAsia="fr-FR"/>
+              </w:rPr>
+            </w:pPr>
+            <w:proofErr w:type="gramStart"/>
+            <w:r>
+              <w:rPr>
+                <w:rFonts w:ascii="Calibri" w:eastAsia="Times New Roman" w:hAnsi="Calibri" w:cs="Calibri"/>
+                <w:color w:val="000000"/>
+                <w:lang w:eastAsia="fr-FR"/>
+              </w:rPr>
+              <w:t>de</w:t>
+            </w:r>
+            <w:proofErr w:type="gramEnd"/>
+            <w:r>
+              <w:rPr>
+                <w:rFonts w:ascii="Calibri" w:eastAsia="Times New Roman" w:hAnsi="Calibri" w:cs="Calibri"/>
+                <w:color w:val="000000"/>
+                <w:lang w:eastAsia="fr-FR"/>
+              </w:rPr>
+              <w:t xml:space="preserve"> l'utilisateur,</w:t>
+            </w:r>
+          </w:p>
+          <w:p>
+            <w:pPr>
+              <w:spacing w:after="0" w:line="240" w:lineRule="auto"/>
+              <w:jc w:val="center"/>
+              <w:rPr>
+                <w:rFonts w:ascii="Calibri" w:eastAsia="Times New Roman" w:hAnsi="Calibri" w:cs="Calibri"/>
+                <w:color w:val="000000"/>
+                <w:lang w:eastAsia="fr-FR"/>
+              </w:rPr>
+            </w:pPr>
+            <w:proofErr w:type="gramStart"/>
+            <w:r>
+              <w:rPr>
+                <w:rFonts w:ascii="Calibri" w:eastAsia="Times New Roman" w:hAnsi="Calibri" w:cs="Calibri"/>
+                <w:color w:val="000000"/>
+                <w:lang w:eastAsia="fr-FR"/>
+              </w:rPr>
+              <w:t>renvoie</w:t>
+            </w:r>
+            <w:proofErr w:type="gramEnd"/>
+            <w:r>
+              <w:rPr>
+                <w:rFonts w:ascii="Calibri" w:eastAsia="Times New Roman" w:hAnsi="Calibri" w:cs="Calibri"/>
+                <w:color w:val="000000"/>
+                <w:lang w:eastAsia="fr-FR"/>
+              </w:rPr>
+              <w:t xml:space="preserve"> l _id de l'utilisateur</w:t>
+            </w:r>
+          </w:p>
+          <w:p>
+            <w:pPr>
+              <w:spacing w:after="0" w:line="240" w:lineRule="auto"/>
+              <w:jc w:val="center"/>
+              <w:rPr>
+                <w:rFonts w:ascii="Calibri" w:eastAsia="Times New Roman" w:hAnsi="Calibri" w:cs="Calibri"/>
+                <w:color w:val="000000"/>
+                <w:lang w:eastAsia="fr-FR"/>
+              </w:rPr>
+            </w:pPr>
+            <w:proofErr w:type="gramStart"/>
+            <w:r>
+              <w:rPr>
+                <w:rFonts w:ascii="Calibri" w:eastAsia="Times New Roman" w:hAnsi="Calibri" w:cs="Calibri"/>
+                <w:color w:val="000000"/>
+                <w:lang w:eastAsia="fr-FR"/>
+              </w:rPr>
+              <w:t>depuis</w:t>
+            </w:r>
+            <w:proofErr w:type="gramEnd"/>
+            <w:r>
+              <w:rPr>
+                <w:rFonts w:ascii="Calibri" w:eastAsia="Times New Roman" w:hAnsi="Calibri" w:cs="Calibri"/>
+                <w:color w:val="000000"/>
+                <w:lang w:eastAsia="fr-FR"/>
+              </w:rPr>
+              <w:t xml:space="preserve"> la base de données</w:t>
+            </w:r>
+          </w:p>
+          <w:p>
+            <w:pPr>
+              <w:spacing w:after="0" w:line="240" w:lineRule="auto"/>
+              <w:jc w:val="center"/>
+              <w:rPr>
+                <w:rFonts w:ascii="Calibri" w:eastAsia="Times New Roman" w:hAnsi="Calibri" w:cs="Calibri"/>
+                <w:color w:val="000000"/>
+                <w:lang w:eastAsia="fr-FR"/>
+              </w:rPr>
+            </w:pPr>
+            <w:proofErr w:type="gramStart"/>
+            <w:r>
+              <w:rPr>
+                <w:rFonts w:ascii="Calibri" w:eastAsia="Times New Roman" w:hAnsi="Calibri" w:cs="Calibri"/>
+                <w:color w:val="000000"/>
+                <w:lang w:eastAsia="fr-FR"/>
+              </w:rPr>
+              <w:t>et</w:t>
+            </w:r>
+            <w:proofErr w:type="gramEnd"/>
+            <w:r>
+              <w:rPr>
+                <w:rFonts w:ascii="Calibri" w:eastAsia="Times New Roman" w:hAnsi="Calibri" w:cs="Calibri"/>
+                <w:color w:val="000000"/>
+                <w:lang w:eastAsia="fr-FR"/>
+              </w:rPr>
+              <w:t xml:space="preserve"> un </w:t>
+            </w:r>
+            <w:proofErr w:type="spellStart"/>
+            <w:r>
+              <w:rPr>
+                <w:rFonts w:ascii="Calibri" w:eastAsia="Times New Roman" w:hAnsi="Calibri" w:cs="Calibri"/>
+                <w:color w:val="000000"/>
+                <w:lang w:eastAsia="fr-FR"/>
+              </w:rPr>
+              <w:t>token</w:t>
+            </w:r>
+            <w:proofErr w:type="spellEnd"/>
+            <w:r>
+              <w:rPr>
+                <w:rFonts w:ascii="Calibri" w:eastAsia="Times New Roman" w:hAnsi="Calibri" w:cs="Calibri"/>
+                <w:color w:val="000000"/>
+                <w:lang w:eastAsia="fr-FR"/>
+              </w:rPr>
+              <w:t xml:space="preserve"> web JSON signé</w:t>
+            </w:r>
+          </w:p>
+          <w:p>
+            <w:pPr>
+              <w:spacing w:after="0" w:line="240" w:lineRule="auto"/>
+              <w:jc w:val="center"/>
+              <w:rPr>
+                <w:rFonts w:ascii="Calibri" w:eastAsia="Times New Roman" w:hAnsi="Calibri" w:cs="Calibri"/>
+                <w:color w:val="000000"/>
+                <w:lang w:eastAsia="fr-FR"/>
+              </w:rPr>
+            </w:pPr>
+            <w:r>
+              <w:rPr>
+                <w:rFonts w:ascii="Calibri" w:eastAsia="Times New Roman" w:hAnsi="Calibri" w:cs="Calibri"/>
+                <w:color w:val="000000"/>
+                <w:lang w:eastAsia="fr-FR"/>
+              </w:rPr>
+              <w:t>(</w:t>
+            </w:r>
+            <w:proofErr w:type="gramStart"/>
+            <w:r>
+              <w:rPr>
+                <w:rFonts w:ascii="Calibri" w:eastAsia="Times New Roman" w:hAnsi="Calibri" w:cs="Calibri"/>
+                <w:color w:val="000000"/>
+                <w:lang w:eastAsia="fr-FR"/>
+              </w:rPr>
+              <w:t>contenant</w:t>
+            </w:r>
+            <w:proofErr w:type="gramEnd"/>
+            <w:r>
+              <w:rPr>
+                <w:rFonts w:ascii="Calibri" w:eastAsia="Times New Roman" w:hAnsi="Calibri" w:cs="Calibri"/>
+                <w:color w:val="000000"/>
+                <w:lang w:eastAsia="fr-FR"/>
+              </w:rPr>
+              <w:t xml:space="preserve"> également l'_id</w:t>
+            </w:r>
+          </w:p>
+          <w:p>
+            <w:pPr>
+              <w:spacing w:after="0" w:line="240" w:lineRule="auto"/>
+              <w:jc w:val="center"/>
+              <w:rPr>
+                <w:rFonts w:ascii="Calibri" w:eastAsia="Times New Roman" w:hAnsi="Calibri" w:cs="Calibri"/>
+                <w:color w:val="000000"/>
+                <w:lang w:eastAsia="fr-FR"/>
+              </w:rPr>
+            </w:pPr>
+            <w:proofErr w:type="gramStart"/>
+            <w:r>
+              <w:rPr>
+                <w:rFonts w:ascii="Calibri" w:eastAsia="Times New Roman" w:hAnsi="Calibri" w:cs="Calibri"/>
+                <w:color w:val="000000"/>
+                <w:lang w:eastAsia="fr-FR"/>
+              </w:rPr>
+              <w:t>de</w:t>
+            </w:r>
+            <w:proofErr w:type="gramEnd"/>
+            <w:r>
+              <w:rPr>
+                <w:rFonts w:ascii="Calibri" w:eastAsia="Times New Roman" w:hAnsi="Calibri" w:cs="Calibri"/>
+                <w:color w:val="000000"/>
+                <w:lang w:eastAsia="fr-FR"/>
+              </w:rPr>
+              <w:t xml:space="preserve"> l'utilisateur).</w:t>
+            </w:r>
+          </w:p>
+        </w:tc>
+      </w:tr>
+      <w:tr>
+        <w:trPr>
+          <w:trHeight w:val="827"/>
+        </w:trPr>
+        <w:tc>
+          <w:tcPr>
+            <w:tcW w:w="988" w:type="dxa"/>
+            <w:tcBorders>
+              <w:top w:val="nil"/>
+              <w:left w:val="single" w:sz="4" w:space="0" w:color="auto"/>
+              <w:bottom w:val="single" w:sz="4" w:space="0" w:color="auto"/>
+              <w:right w:val="single" w:sz="4" w:space="0" w:color="auto"/>
+            </w:tcBorders>
+            <w:shd w:val="clear" w:color="auto" w:fill="auto"/>
+            <w:noWrap/>
+            <w:vAlign w:val="center"/>
+            <w:hideMark/>
+          </w:tcPr>
+          <w:p>
+            <w:pPr>
+              <w:spacing w:after="0" w:line="240" w:lineRule="auto"/>
+              <w:jc w:val="center"/>
+              <w:rPr>
+                <w:rFonts w:ascii="Calibri" w:eastAsia="Times New Roman" w:hAnsi="Calibri" w:cs="Calibri"/>
+                <w:color w:val="000000"/>
+                <w:lang w:eastAsia="fr-FR"/>
+              </w:rPr>
+            </w:pPr>
+            <w:r>
+              <w:rPr>
+                <w:rFonts w:ascii="Calibri" w:eastAsia="Times New Roman" w:hAnsi="Calibri" w:cs="Calibri"/>
+                <w:color w:val="000000"/>
+                <w:lang w:eastAsia="fr-FR"/>
+              </w:rPr>
+              <w:t>D</w:t>
+            </w:r>
+            <w:r>
+              <w:rPr>
+                <w:rFonts w:ascii="Calibri" w:eastAsia="Times New Roman" w:hAnsi="Calibri" w:cs="Calibri"/>
+                <w:color w:val="000000"/>
+                <w:lang w:eastAsia="fr-FR"/>
+              </w:rPr>
+              <w:t>ELETE</w:t>
+            </w:r>
+          </w:p>
+        </w:tc>
+        <w:tc>
+          <w:tcPr>
+            <w:tcW w:w="1966" w:type="dxa"/>
+            <w:tcBorders>
+              <w:top w:val="nil"/>
+              <w:left w:val="nil"/>
+              <w:bottom w:val="single" w:sz="4" w:space="0" w:color="auto"/>
+              <w:right w:val="single" w:sz="4" w:space="0" w:color="auto"/>
+            </w:tcBorders>
+            <w:shd w:val="clear" w:color="auto" w:fill="auto"/>
+            <w:noWrap/>
+            <w:vAlign w:val="center"/>
+            <w:hideMark/>
+          </w:tcPr>
+          <w:p>
+            <w:pPr>
+              <w:spacing w:after="0" w:line="240" w:lineRule="auto"/>
+              <w:jc w:val="center"/>
+              <w:rPr>
+                <w:rFonts w:ascii="Calibri" w:eastAsia="Times New Roman" w:hAnsi="Calibri" w:cs="Calibri"/>
+                <w:color w:val="000000"/>
+                <w:lang w:eastAsia="fr-FR"/>
+              </w:rPr>
+            </w:pPr>
+            <w:r>
+              <w:rPr>
+                <w:rFonts w:ascii="Calibri" w:eastAsia="Times New Roman" w:hAnsi="Calibri" w:cs="Calibri"/>
+                <w:color w:val="000000"/>
+                <w:lang w:eastAsia="fr-FR"/>
+              </w:rPr>
+              <w:t>/api/</w:t>
+            </w:r>
+            <w:proofErr w:type="spellStart"/>
+            <w:r>
+              <w:rPr>
+                <w:rFonts w:ascii="Calibri" w:eastAsia="Times New Roman" w:hAnsi="Calibri" w:cs="Calibri"/>
+                <w:color w:val="000000"/>
+                <w:lang w:eastAsia="fr-FR"/>
+              </w:rPr>
+              <w:t>account</w:t>
+            </w:r>
+            <w:proofErr w:type="spellEnd"/>
+            <w:proofErr w:type="gramStart"/>
+            <w:r>
+              <w:rPr>
+                <w:rFonts w:ascii="Calibri" w:eastAsia="Times New Roman" w:hAnsi="Calibri" w:cs="Calibri"/>
+                <w:color w:val="000000"/>
+                <w:lang w:eastAsia="fr-FR"/>
+              </w:rPr>
+              <w:t>/</w:t>
+            </w:r>
+            <w:r>
+              <w:rPr>
+                <w:rFonts w:ascii="Calibri" w:eastAsia="Times New Roman" w:hAnsi="Calibri" w:cs="Calibri"/>
+                <w:color w:val="000000"/>
+                <w:lang w:eastAsia="fr-FR"/>
+              </w:rPr>
+              <w:t>:</w:t>
+            </w:r>
+            <w:proofErr w:type="spellStart"/>
+            <w:r>
+              <w:rPr>
+                <w:rFonts w:ascii="Calibri" w:eastAsia="Times New Roman" w:hAnsi="Calibri" w:cs="Calibri"/>
+                <w:color w:val="000000"/>
+                <w:lang w:eastAsia="fr-FR"/>
+              </w:rPr>
+              <w:t>postI</w:t>
+            </w:r>
+            <w:r>
+              <w:rPr>
+                <w:rFonts w:ascii="Calibri" w:eastAsia="Times New Roman" w:hAnsi="Calibri" w:cs="Calibri"/>
+                <w:color w:val="000000"/>
+                <w:lang w:eastAsia="fr-FR"/>
+              </w:rPr>
+              <w:t>d</w:t>
+            </w:r>
+            <w:proofErr w:type="spellEnd"/>
+            <w:proofErr w:type="gramEnd"/>
+            <w:r>
+              <w:rPr>
+                <w:rFonts w:ascii="Calibri" w:eastAsia="Times New Roman" w:hAnsi="Calibri" w:cs="Calibri"/>
+                <w:color w:val="000000"/>
+                <w:lang w:eastAsia="fr-FR"/>
+              </w:rPr>
+              <w:br/>
+              <w:t>/ :</w:t>
+            </w:r>
+            <w:proofErr w:type="spellStart"/>
+            <w:r>
+              <w:rPr>
+                <w:rFonts w:ascii="Calibri" w:eastAsia="Times New Roman" w:hAnsi="Calibri" w:cs="Calibri"/>
+                <w:color w:val="000000"/>
+                <w:lang w:eastAsia="fr-FR"/>
+              </w:rPr>
+              <w:t>userId</w:t>
+            </w:r>
+            <w:proofErr w:type="spellEnd"/>
+          </w:p>
+        </w:tc>
+        <w:tc>
+          <w:tcPr>
+            <w:tcW w:w="3137" w:type="dxa"/>
+            <w:tcBorders>
+              <w:top w:val="nil"/>
+              <w:left w:val="nil"/>
+              <w:bottom w:val="single" w:sz="4" w:space="0" w:color="auto"/>
+              <w:right w:val="single" w:sz="4" w:space="0" w:color="auto"/>
+            </w:tcBorders>
+            <w:shd w:val="clear" w:color="auto" w:fill="auto"/>
+            <w:noWrap/>
+            <w:vAlign w:val="center"/>
+            <w:hideMark/>
+          </w:tcPr>
+          <w:p>
+            <w:pPr>
+              <w:spacing w:after="0" w:line="240" w:lineRule="auto"/>
+              <w:jc w:val="center"/>
+              <w:rPr>
+                <w:rFonts w:ascii="Calibri" w:eastAsia="Times New Roman" w:hAnsi="Calibri" w:cs="Calibri"/>
+                <w:color w:val="000000"/>
+                <w:lang w:eastAsia="fr-FR"/>
+              </w:rPr>
+            </w:pPr>
+            <w:r>
+              <w:rPr>
+                <w:rFonts w:ascii="Calibri" w:eastAsia="Times New Roman" w:hAnsi="Calibri" w:cs="Calibri"/>
+                <w:color w:val="000000"/>
+                <w:lang w:eastAsia="fr-FR"/>
+              </w:rPr>
+              <w:t>{</w:t>
+            </w:r>
+            <w:proofErr w:type="spellStart"/>
+            <w:proofErr w:type="gramStart"/>
+            <w:r>
+              <w:rPr>
+                <w:rFonts w:ascii="Calibri" w:eastAsia="Times New Roman" w:hAnsi="Calibri" w:cs="Calibri"/>
+                <w:color w:val="000000"/>
+                <w:lang w:eastAsia="fr-FR"/>
+              </w:rPr>
+              <w:t>userId</w:t>
+            </w:r>
+            <w:proofErr w:type="spellEnd"/>
+            <w:proofErr w:type="gramEnd"/>
+            <w:r>
+              <w:rPr>
+                <w:rFonts w:ascii="Calibri" w:eastAsia="Times New Roman" w:hAnsi="Calibri" w:cs="Calibri"/>
+                <w:color w:val="000000"/>
+                <w:lang w:eastAsia="fr-FR"/>
+              </w:rPr>
+              <w:t> :</w:t>
+            </w:r>
+            <w:r>
+              <w:rPr>
+                <w:rFonts w:ascii="Calibri" w:eastAsia="Times New Roman" w:hAnsi="Calibri" w:cs="Calibri"/>
+                <w:color w:val="000000"/>
+                <w:lang w:eastAsia="fr-FR"/>
+              </w:rPr>
+              <w:t>INT</w:t>
+            </w:r>
+            <w:r>
+              <w:rPr>
+                <w:rFonts w:ascii="Calibri" w:eastAsia="Times New Roman" w:hAnsi="Calibri" w:cs="Calibri"/>
+                <w:color w:val="000000"/>
+                <w:lang w:eastAsia="fr-FR"/>
+              </w:rPr>
+              <w:t>}</w:t>
+            </w:r>
+          </w:p>
+        </w:tc>
+        <w:tc>
+          <w:tcPr>
+            <w:tcW w:w="1701" w:type="dxa"/>
+            <w:tcBorders>
+              <w:top w:val="nil"/>
+              <w:left w:val="nil"/>
+              <w:bottom w:val="single" w:sz="4" w:space="0" w:color="auto"/>
+              <w:right w:val="single" w:sz="4" w:space="0" w:color="auto"/>
+            </w:tcBorders>
+            <w:shd w:val="clear" w:color="auto" w:fill="auto"/>
+            <w:noWrap/>
+            <w:vAlign w:val="center"/>
+            <w:hideMark/>
+          </w:tcPr>
+          <w:p>
+            <w:pPr>
+              <w:spacing w:after="0" w:line="240" w:lineRule="auto"/>
+              <w:jc w:val="center"/>
+              <w:rPr>
+                <w:rFonts w:ascii="Calibri" w:eastAsia="Times New Roman" w:hAnsi="Calibri" w:cs="Calibri"/>
+                <w:color w:val="000000"/>
+                <w:lang w:eastAsia="fr-FR"/>
+              </w:rPr>
+            </w:pPr>
+            <w:r>
+              <w:rPr>
+                <w:rFonts w:ascii="Calibri" w:eastAsia="Times New Roman" w:hAnsi="Calibri" w:cs="Calibri"/>
+                <w:color w:val="000000"/>
+                <w:lang w:eastAsia="fr-FR"/>
+              </w:rPr>
+              <w:t>{</w:t>
+            </w:r>
+            <w:proofErr w:type="gramStart"/>
+            <w:r>
+              <w:rPr>
+                <w:rFonts w:ascii="Calibri" w:eastAsia="Times New Roman" w:hAnsi="Calibri" w:cs="Calibri"/>
+                <w:color w:val="000000"/>
+                <w:lang w:eastAsia="fr-FR"/>
+              </w:rPr>
+              <w:t>message</w:t>
+            </w:r>
+            <w:proofErr w:type="gramEnd"/>
+            <w:r>
+              <w:rPr>
+                <w:rFonts w:ascii="Calibri" w:eastAsia="Times New Roman" w:hAnsi="Calibri" w:cs="Calibri"/>
+                <w:color w:val="000000"/>
+                <w:lang w:eastAsia="fr-FR"/>
+              </w:rPr>
+              <w:t> :string}</w:t>
+            </w:r>
+          </w:p>
+        </w:tc>
+        <w:tc>
+          <w:tcPr>
+            <w:tcW w:w="2235" w:type="dxa"/>
+            <w:tcBorders>
+              <w:top w:val="nil"/>
+              <w:left w:val="nil"/>
+              <w:bottom w:val="single" w:sz="4" w:space="0" w:color="auto"/>
+              <w:right w:val="single" w:sz="4" w:space="0" w:color="auto"/>
+            </w:tcBorders>
+            <w:shd w:val="clear" w:color="auto" w:fill="auto"/>
+            <w:noWrap/>
+            <w:vAlign w:val="center"/>
+            <w:hideMark/>
+          </w:tcPr>
+          <w:p>
+            <w:pPr>
+              <w:spacing w:after="0" w:line="240" w:lineRule="auto"/>
+              <w:jc w:val="center"/>
+              <w:rPr>
+                <w:rFonts w:ascii="Calibri" w:eastAsia="Times New Roman" w:hAnsi="Calibri" w:cs="Calibri"/>
+                <w:color w:val="000000"/>
+                <w:lang w:eastAsia="fr-FR"/>
+              </w:rPr>
+            </w:pPr>
+            <w:r>
+              <w:rPr>
+                <w:rFonts w:ascii="Calibri" w:eastAsia="Times New Roman" w:hAnsi="Calibri" w:cs="Calibri"/>
+                <w:color w:val="000000"/>
+                <w:lang w:eastAsia="fr-FR"/>
+              </w:rPr>
+              <w:t>Supprime le compte loggé avec l’identification fournie</w:t>
+            </w:r>
+            <w:r>
+              <w:rPr>
+                <w:rFonts w:ascii="Calibri" w:eastAsia="Times New Roman" w:hAnsi="Calibri" w:cs="Calibri"/>
+                <w:color w:val="000000"/>
+                <w:lang w:eastAsia="fr-FR"/>
+              </w:rPr>
+              <w:t>.</w:t>
+            </w:r>
+          </w:p>
+          <w:p>
+            <w:pPr>
+              <w:spacing w:after="0" w:line="240" w:lineRule="auto"/>
+              <w:jc w:val="center"/>
+              <w:rPr>
+                <w:rFonts w:ascii="Calibri" w:eastAsia="Times New Roman" w:hAnsi="Calibri" w:cs="Calibri"/>
+                <w:color w:val="000000"/>
+                <w:lang w:eastAsia="fr-FR"/>
+              </w:rPr>
+            </w:pPr>
+            <w:r>
+              <w:rPr>
+                <w:rFonts w:ascii="Calibri" w:eastAsia="Times New Roman" w:hAnsi="Calibri" w:cs="Calibri"/>
+                <w:color w:val="000000"/>
+                <w:lang w:eastAsia="fr-FR"/>
+              </w:rPr>
+              <w:t xml:space="preserve">Authentifié par </w:t>
+            </w:r>
+            <w:proofErr w:type="spellStart"/>
+            <w:r>
+              <w:rPr>
+                <w:rFonts w:ascii="Calibri" w:eastAsia="Times New Roman" w:hAnsi="Calibri" w:cs="Calibri"/>
+                <w:color w:val="000000"/>
+                <w:lang w:eastAsia="fr-FR"/>
+              </w:rPr>
+              <w:t>token</w:t>
+            </w:r>
+            <w:proofErr w:type="spellEnd"/>
+            <w:r>
+              <w:rPr>
+                <w:rFonts w:ascii="Calibri" w:eastAsia="Times New Roman" w:hAnsi="Calibri" w:cs="Calibri"/>
+                <w:color w:val="000000"/>
+                <w:lang w:eastAsia="fr-FR"/>
+              </w:rPr>
+              <w:t>.</w:t>
+            </w:r>
+          </w:p>
+        </w:tc>
+      </w:tr>
+    </w:tbl>
+    <w:p>
+      <w:pPr>
+        <w:rPr>
+          <w:b/>
+          <w:bCs/>
+          <w:sz w:val="36"/>
+          <w:szCs w:val="36"/>
+        </w:rPr>
+      </w:pPr>
+    </w:p>
+    <w:p>
+      <w:pPr>
+        <w:rPr>
+          <w:b/>
+          <w:bCs/>
+          <w:sz w:val="36"/>
+          <w:szCs w:val="36"/>
+        </w:rPr>
+      </w:pPr>
+      <w:r>
+        <w:rPr>
+          <w:b/>
+          <w:bCs/>
+          <w:sz w:val="36"/>
+          <w:szCs w:val="36"/>
+        </w:rPr>
+        <w:br w:type="page"/>
+      </w:r>
+    </w:p>
+    <w:p>
+      <w:pPr>
+        <w:rPr>
+          <w:b/>
+          <w:bCs/>
+          <w:sz w:val="36"/>
+          <w:szCs w:val="36"/>
+        </w:rPr>
+      </w:pPr>
+      <w:r>
+        <w:rPr>
+          <w:b/>
+          <w:bCs/>
+          <w:sz w:val="36"/>
+          <w:szCs w:val="36"/>
+        </w:rPr>
+        <w:lastRenderedPageBreak/>
+        <w:t xml:space="preserve">Routes </w:t>
+      </w:r>
+      <w:proofErr w:type="spellStart"/>
+      <w:r>
+        <w:rPr>
+          <w:b/>
+          <w:bCs/>
+          <w:sz w:val="36"/>
+          <w:szCs w:val="36"/>
+        </w:rPr>
+        <w:t>Posts</w:t>
+      </w:r>
+      <w:proofErr w:type="spellEnd"/>
+    </w:p>
+    <w:p>
+      <w:pPr>
+        <w:rPr>
+          <w:sz w:val="36"/>
+          <w:szCs w:val="36"/>
+        </w:rPr>
+      </w:pPr>
+      <w:r>
+        <w:rPr>
+          <w:sz w:val="36"/>
+          <w:szCs w:val="36"/>
+        </w:rPr>
+        <w:t xml:space="preserve">Les routes des </w:t>
+      </w:r>
+      <w:proofErr w:type="spellStart"/>
+      <w:r>
+        <w:rPr>
+          <w:sz w:val="36"/>
+          <w:szCs w:val="36"/>
+        </w:rPr>
+        <w:t>posts</w:t>
+      </w:r>
+      <w:proofErr w:type="spellEnd"/>
+      <w:r>
+        <w:rPr>
+          <w:sz w:val="36"/>
+          <w:szCs w:val="36"/>
+        </w:rPr>
+        <w:t xml:space="preserve"> doivent être identifiées avec un </w:t>
+      </w:r>
+      <w:proofErr w:type="spellStart"/>
+      <w:r>
+        <w:rPr>
+          <w:sz w:val="36"/>
+          <w:szCs w:val="36"/>
+        </w:rPr>
+        <w:t>token</w:t>
+      </w:r>
+      <w:proofErr w:type="spellEnd"/>
     </w:p>
     <w:tbl>
       <w:tblPr>
@@ -139,13 +1600,23 @@
                 <w:lang w:eastAsia="fr-FR"/>
               </w:rPr>
             </w:pPr>
-            <w:r>
-              <w:rPr>
-                <w:rFonts w:ascii="Calibri" w:eastAsia="Times New Roman" w:hAnsi="Calibri" w:cs="Calibri"/>
-                <w:color w:val="000000"/>
-                <w:lang w:eastAsia="fr-FR"/>
-              </w:rPr>
-              <w:t>Request body (si nécessaire)</w:t>
+            <w:proofErr w:type="spellStart"/>
+            <w:r>
+              <w:rPr>
+                <w:rFonts w:ascii="Calibri" w:eastAsia="Times New Roman" w:hAnsi="Calibri" w:cs="Calibri"/>
+                <w:color w:val="000000"/>
+                <w:lang w:eastAsia="fr-FR"/>
+              </w:rPr>
+              <w:t>Request</w:t>
+            </w:r>
+            <w:proofErr w:type="spellEnd"/>
+            <w:r>
+              <w:rPr>
+                <w:rFonts w:ascii="Calibri" w:eastAsia="Times New Roman" w:hAnsi="Calibri" w:cs="Calibri"/>
+                <w:color w:val="000000"/>
+                <w:lang w:eastAsia="fr-FR"/>
+              </w:rPr>
+              <w:t xml:space="preserve"> body (si nécessaire)</w:t>
             </w:r>
           </w:p>
         </w:tc>
@@ -205,6 +1676,7 @@
                 <w:lang w:eastAsia="fr-FR"/>
               </w:rPr>
             </w:pPr>
+            <w:proofErr w:type="gramStart"/>
             <w:r>
               <w:rPr>
                 <w:rFonts w:ascii="Calibri" w:eastAsia="Times New Roman" w:hAnsi="Calibri" w:cs="Calibri"/>
@@ -213,6 +1685,7 @@
               </w:rPr>
               <w:t>fonction</w:t>
             </w:r>
+            <w:proofErr w:type="gramEnd"/>
           </w:p>
         </w:tc>
       </w:tr>
@@ -232,33 +1705,24 @@
             <w:shd w:val="clear" w:color="auto" w:fill="auto"/>
             <w:noWrap/>
             <w:vAlign w:val="center"/>
-            <w:hideMark/>
-          </w:tcPr>
-          <w:p>
-            <w:pPr>
-              <w:spacing w:after="0" w:line="240" w:lineRule="auto"/>
-              <w:jc w:val="center"/>
-              <w:rPr>
-                <w:rFonts w:ascii="Calibri" w:eastAsia="Times New Roman" w:hAnsi="Calibri" w:cs="Calibri"/>
-                <w:color w:val="000000"/>
-                <w:lang w:eastAsia="fr-FR"/>
-              </w:rPr>
-            </w:pPr>
-            <w:r>
-              <w:rPr>
-                <w:rFonts w:ascii="Calibri" w:eastAsia="Times New Roman" w:hAnsi="Calibri" w:cs="Calibri"/>
-                <w:color w:val="000000"/>
-                <w:lang w:eastAsia="fr-FR"/>
-              </w:rPr>
-              <w:t>P</w:t>
-            </w:r>
-            <w:r>
-              <w:rPr>
-                <w:rFonts w:ascii="Calibri" w:eastAsia="Times New Roman" w:hAnsi="Calibri" w:cs="Calibri"/>
-                <w:color w:val="000000"/>
-                <w:lang w:eastAsia="fr-FR"/>
-              </w:rPr>
-              <w:t>OST</w:t>
+          </w:tcPr>
+          <w:p>
+            <w:pPr>
+              <w:spacing w:after="0" w:line="240" w:lineRule="auto"/>
+              <w:jc w:val="center"/>
+              <w:rPr>
+                <w:rFonts w:ascii="Calibri" w:eastAsia="Times New Roman" w:hAnsi="Calibri" w:cs="Calibri"/>
+                <w:color w:val="000000"/>
+                <w:lang w:eastAsia="fr-FR"/>
+              </w:rPr>
+            </w:pPr>
+            <w:r>
+              <w:rPr>
+                <w:rFonts w:ascii="Calibri" w:eastAsia="Times New Roman" w:hAnsi="Calibri" w:cs="Calibri"/>
+                <w:color w:val="000000"/>
+                <w:lang w:eastAsia="fr-FR"/>
+              </w:rPr>
+              <w:t>GET</w:t>
             </w:r>
           </w:p>
         </w:tc>
@@ -274,25 +1738,32 @@
             <w:shd w:val="clear" w:color="auto" w:fill="auto"/>
             <w:noWrap/>
             <w:vAlign w:val="center"/>
-            <w:hideMark/>
-          </w:tcPr>
-          <w:p>
-            <w:pPr>
-              <w:spacing w:after="0" w:line="240" w:lineRule="auto"/>
-              <w:jc w:val="center"/>
-              <w:rPr>
-                <w:rFonts w:ascii="Calibri" w:eastAsia="Times New Roman" w:hAnsi="Calibri" w:cs="Calibri"/>
-                <w:color w:val="000000"/>
-                <w:lang w:eastAsia="fr-FR"/>
-              </w:rPr>
-            </w:pPr>
-            <w:r>
-              <w:rPr>
-                <w:rFonts w:ascii="Calibri" w:eastAsia="Times New Roman" w:hAnsi="Calibri" w:cs="Calibri"/>
-                <w:color w:val="000000"/>
-                <w:lang w:eastAsia="fr-FR"/>
-              </w:rPr>
-              <w:t>/api/account/signup</w:t>
+          </w:tcPr>
+          <w:p>
+            <w:pPr>
+              <w:spacing w:after="0" w:line="240" w:lineRule="auto"/>
+              <w:jc w:val="center"/>
+              <w:rPr>
+                <w:rFonts w:ascii="Calibri" w:eastAsia="Times New Roman" w:hAnsi="Calibri" w:cs="Calibri"/>
+                <w:color w:val="000000"/>
+                <w:lang w:eastAsia="fr-FR"/>
+              </w:rPr>
+            </w:pPr>
+            <w:r>
+              <w:rPr>
+                <w:rFonts w:ascii="Calibri" w:eastAsia="Times New Roman" w:hAnsi="Calibri" w:cs="Calibri"/>
+                <w:color w:val="000000"/>
+                <w:lang w:eastAsia="fr-FR"/>
+              </w:rPr>
+              <w:t>/api/</w:t>
+            </w:r>
+            <w:r>
+              <w:rPr>
+                <w:rFonts w:ascii="Calibri" w:eastAsia="Times New Roman" w:hAnsi="Calibri" w:cs="Calibri"/>
+                <w:color w:val="000000"/>
+                <w:lang w:eastAsia="fr-FR"/>
+              </w:rPr>
+              <w:t>post</w:t>
             </w:r>
           </w:p>
         </w:tc>
@@ -308,68 +1779,24 @@
             <w:shd w:val="clear" w:color="auto" w:fill="auto"/>
             <w:noWrap/>
             <w:vAlign w:val="center"/>
-            <w:hideMark/>
-          </w:tcPr>
-          <w:p>
-            <w:pPr>
-              <w:spacing w:after="0" w:line="240" w:lineRule="auto"/>
-              <w:jc w:val="center"/>
-              <w:rPr>
-                <w:rFonts w:ascii="Calibri" w:eastAsia="Times New Roman" w:hAnsi="Calibri" w:cs="Calibri"/>
-                <w:color w:val="000000"/>
-                <w:lang w:eastAsia="fr-FR"/>
-              </w:rPr>
-            </w:pPr>
-            <w:r>
-              <w:rPr>
-                <w:rFonts w:ascii="Calibri" w:eastAsia="Times New Roman" w:hAnsi="Calibri" w:cs="Calibri"/>
-                <w:color w:val="000000"/>
-                <w:lang w:eastAsia="fr-FR"/>
-              </w:rPr>
-              <w:t>{ email: string,</w:t>
-            </w:r>
-          </w:p>
-          <w:p>
-            <w:pPr>
-              <w:spacing w:after="0" w:line="240" w:lineRule="auto"/>
-              <w:jc w:val="center"/>
-              <w:rPr>
-                <w:rFonts w:ascii="Calibri" w:eastAsia="Times New Roman" w:hAnsi="Calibri" w:cs="Calibri"/>
-                <w:color w:val="000000"/>
-                <w:lang w:eastAsia="fr-FR"/>
-              </w:rPr>
-            </w:pPr>
-            <w:r>
-              <w:rPr>
-                <w:rFonts w:ascii="Calibri" w:eastAsia="Times New Roman" w:hAnsi="Calibri" w:cs="Calibri"/>
-                <w:color w:val="000000"/>
-                <w:lang w:eastAsia="fr-FR"/>
-              </w:rPr>
-              <w:t>password:</w:t>
-            </w:r>
-            <w:r>
-              <w:rPr>
-                <w:rFonts w:ascii="Calibri" w:eastAsia="Times New Roman" w:hAnsi="Calibri" w:cs="Calibri"/>
-                <w:color w:val="000000"/>
-                <w:lang w:eastAsia="fr-FR"/>
-              </w:rPr>
-              <w:t xml:space="preserve"> </w:t>
-            </w:r>
-            <w:r>
-              <w:rPr>
-                <w:rFonts w:ascii="Calibri" w:eastAsia="Times New Roman" w:hAnsi="Calibri" w:cs="Calibri"/>
-                <w:color w:val="000000"/>
-                <w:lang w:eastAsia="fr-FR"/>
-              </w:rPr>
-              <w:t>string</w:t>
-            </w:r>
-            <w:r>
-              <w:rPr>
-                <w:rFonts w:ascii="Calibri" w:eastAsia="Times New Roman" w:hAnsi="Calibri" w:cs="Calibri"/>
-                <w:color w:val="000000"/>
-                <w:lang w:eastAsia="fr-FR"/>
-              </w:rPr>
-              <w:t>}</w:t>
+          </w:tcPr>
+          <w:p>
+            <w:pPr>
+              <w:spacing w:after="0" w:line="240" w:lineRule="auto"/>
+              <w:jc w:val="center"/>
+              <w:rPr>
+                <w:rFonts w:ascii="Calibri" w:eastAsia="Times New Roman" w:hAnsi="Calibri" w:cs="Calibri"/>
+                <w:color w:val="000000"/>
+                <w:lang w:eastAsia="fr-FR"/>
+              </w:rPr>
+            </w:pPr>
+            <w:r>
+              <w:rPr>
+                <w:rFonts w:ascii="Calibri" w:eastAsia="Times New Roman" w:hAnsi="Calibri" w:cs="Calibri"/>
+                <w:color w:val="000000"/>
+                <w:lang w:eastAsia="fr-FR"/>
+              </w:rPr>
+              <w:t>-</w:t>
             </w:r>
           </w:p>
         </w:tc>
@@ -385,26 +1812,45 @@
             <w:shd w:val="clear" w:color="auto" w:fill="auto"/>
             <w:noWrap/>
             <w:vAlign w:val="center"/>
-            <w:hideMark/>
-          </w:tcPr>
-          <w:p>
-            <w:pPr>
-              <w:spacing w:after="0" w:line="240" w:lineRule="auto"/>
-              <w:jc w:val="center"/>
-              <w:rPr>
-                <w:rFonts w:ascii="Calibri" w:eastAsia="Times New Roman" w:hAnsi="Calibri" w:cs="Calibri"/>
-                <w:color w:val="000000"/>
-                <w:lang w:eastAsia="fr-FR"/>
-              </w:rPr>
-            </w:pPr>
-            <w:r>
-              <w:rPr>
-                <w:rFonts w:ascii="Calibri" w:eastAsia="Times New Roman" w:hAnsi="Calibri" w:cs="Calibri"/>
-                <w:color w:val="000000"/>
-                <w:lang w:eastAsia="fr-FR"/>
-              </w:rPr>
-              <w:t>{message :string}</w:t>
-            </w:r>
+          </w:tcPr>
+          <w:p>
+            <w:pPr>
+              <w:spacing w:after="0" w:line="240" w:lineRule="auto"/>
+              <w:jc w:val="center"/>
+              <w:rPr>
+                <w:rFonts w:ascii="Calibri" w:eastAsia="Times New Roman" w:hAnsi="Calibri" w:cs="Calibri"/>
+                <w:color w:val="000000"/>
+                <w:lang w:eastAsia="fr-FR"/>
+              </w:rPr>
+            </w:pPr>
+            <w:proofErr w:type="spellStart"/>
+            <w:r>
+              <w:rPr>
+                <w:rFonts w:ascii="Calibri" w:eastAsia="Times New Roman" w:hAnsi="Calibri" w:cs="Calibri"/>
+                <w:color w:val="000000"/>
+                <w:lang w:eastAsia="fr-FR"/>
+              </w:rPr>
+              <w:t>Array</w:t>
+            </w:r>
+            <w:proofErr w:type="spellEnd"/>
+            <w:r>
+              <w:rPr>
+                <w:rFonts w:ascii="Calibri" w:eastAsia="Times New Roman" w:hAnsi="Calibri" w:cs="Calibri"/>
+                <w:color w:val="000000"/>
+                <w:lang w:eastAsia="fr-FR"/>
+              </w:rPr>
+              <w:t xml:space="preserve"> of </w:t>
+            </w:r>
+            <w:proofErr w:type="spellStart"/>
+            <w:r>
+              <w:rPr>
+                <w:rFonts w:ascii="Calibri" w:eastAsia="Times New Roman" w:hAnsi="Calibri" w:cs="Calibri"/>
+                <w:color w:val="000000"/>
+                <w:lang w:eastAsia="fr-FR"/>
+              </w:rPr>
+              <w:t>posts</w:t>
+            </w:r>
+            <w:proofErr w:type="spellEnd"/>
           </w:p>
         </w:tc>
         <w:tc>
@@ -419,25 +1865,74 @@
             <w:shd w:val="clear" w:color="auto" w:fill="auto"/>
             <w:noWrap/>
             <w:vAlign w:val="center"/>
-            <w:hideMark/>
-          </w:tcPr>
-          <w:p>
-            <w:pPr>
-              <w:spacing w:after="0" w:line="240" w:lineRule="auto"/>
-              <w:jc w:val="center"/>
-              <w:rPr>
-                <w:rFonts w:ascii="Calibri" w:eastAsia="Times New Roman" w:hAnsi="Calibri" w:cs="Calibri"/>
-                <w:color w:val="000000"/>
-                <w:lang w:eastAsia="fr-FR"/>
-              </w:rPr>
-            </w:pPr>
-            <w:r>
-              <w:rPr>
-                <w:rFonts w:ascii="Calibri" w:eastAsia="Times New Roman" w:hAnsi="Calibri" w:cs="Calibri"/>
-                <w:color w:val="000000"/>
-                <w:lang w:eastAsia="fr-FR"/>
-              </w:rPr>
-              <w:t>Hachage du mdp et ajout de l’utilisateur à la BDD</w:t>
+          </w:tcPr>
+          <w:p>
+            <w:pPr>
+              <w:spacing w:after="0" w:line="240" w:lineRule="auto"/>
+              <w:jc w:val="center"/>
+              <w:rPr>
+                <w:rFonts w:ascii="Calibri" w:eastAsia="Times New Roman" w:hAnsi="Calibri" w:cs="Calibri"/>
+                <w:color w:val="000000"/>
+                <w:lang w:eastAsia="fr-FR"/>
+              </w:rPr>
+            </w:pPr>
+            <w:r>
+              <w:rPr>
+                <w:rFonts w:ascii="Calibri" w:eastAsia="Times New Roman" w:hAnsi="Calibri" w:cs="Calibri"/>
+                <w:color w:val="000000"/>
+                <w:lang w:eastAsia="fr-FR"/>
+              </w:rPr>
+              <w:t>Renvoie u</w:t>
+            </w:r>
+            <w:r>
+              <w:rPr>
+                <w:rFonts w:ascii="Calibri" w:eastAsia="Times New Roman" w:hAnsi="Calibri" w:cs="Calibri"/>
+                <w:color w:val="000000"/>
+                <w:lang w:eastAsia="fr-FR"/>
+              </w:rPr>
+              <w:t>n</w:t>
+            </w:r>
+            <w:r>
+              <w:rPr>
+                <w:rFonts w:ascii="Calibri" w:eastAsia="Times New Roman" w:hAnsi="Calibri" w:cs="Calibri"/>
+                <w:color w:val="000000"/>
+                <w:lang w:eastAsia="fr-FR"/>
+              </w:rPr>
+              <w:t xml:space="preserve"> tableau</w:t>
+            </w:r>
+            <w:r>
+              <w:rPr>
+                <w:rFonts w:ascii="Calibri" w:eastAsia="Times New Roman" w:hAnsi="Calibri" w:cs="Calibri"/>
+                <w:color w:val="000000"/>
+                <w:lang w:eastAsia="fr-FR"/>
+              </w:rPr>
+              <w:t xml:space="preserve"> </w:t>
+            </w:r>
+            <w:r>
+              <w:rPr>
+                <w:rFonts w:ascii="Calibri" w:eastAsia="Times New Roman" w:hAnsi="Calibri" w:cs="Calibri"/>
+                <w:color w:val="000000"/>
+                <w:lang w:eastAsia="fr-FR"/>
+              </w:rPr>
+              <w:t xml:space="preserve">de tous les </w:t>
+            </w:r>
+            <w:proofErr w:type="spellStart"/>
+            <w:r>
+              <w:rPr>
+                <w:rFonts w:ascii="Calibri" w:eastAsia="Times New Roman" w:hAnsi="Calibri" w:cs="Calibri"/>
+                <w:color w:val="000000"/>
+                <w:lang w:eastAsia="fr-FR"/>
+              </w:rPr>
+              <w:t>posts</w:t>
+            </w:r>
+            <w:proofErr w:type="spellEnd"/>
+            <w:r>
+              <w:rPr>
+                <w:rFonts w:ascii="Calibri" w:eastAsia="Times New Roman" w:hAnsi="Calibri" w:cs="Calibri"/>
+                <w:color w:val="000000"/>
+                <w:lang w:eastAsia="fr-FR"/>
+              </w:rPr>
+              <w:t xml:space="preserve"> à afficher (à afficher du plus récent au plus ancien)</w:t>
             </w:r>
           </w:p>
         </w:tc>
@@ -458,33 +1953,24 @@
             <w:shd w:val="clear" w:color="auto" w:fill="auto"/>
             <w:noWrap/>
             <w:vAlign w:val="center"/>
-            <w:hideMark/>
-          </w:tcPr>
-          <w:p>
-            <w:pPr>
-              <w:spacing w:after="0" w:line="240" w:lineRule="auto"/>
-              <w:jc w:val="center"/>
-              <w:rPr>
-                <w:rFonts w:ascii="Calibri" w:eastAsia="Times New Roman" w:hAnsi="Calibri" w:cs="Calibri"/>
-                <w:color w:val="000000"/>
-                <w:lang w:eastAsia="fr-FR"/>
-              </w:rPr>
-            </w:pPr>
-            <w:r>
-              <w:rPr>
-                <w:rFonts w:ascii="Calibri" w:eastAsia="Times New Roman" w:hAnsi="Calibri" w:cs="Calibri"/>
-                <w:color w:val="000000"/>
-                <w:lang w:eastAsia="fr-FR"/>
-              </w:rPr>
-              <w:t>P</w:t>
-            </w:r>
-            <w:r>
-              <w:rPr>
-                <w:rFonts w:ascii="Calibri" w:eastAsia="Times New Roman" w:hAnsi="Calibri" w:cs="Calibri"/>
-                <w:color w:val="000000"/>
-                <w:lang w:eastAsia="fr-FR"/>
-              </w:rPr>
-              <w:t>OST</w:t>
+          </w:tcPr>
+          <w:p>
+            <w:pPr>
+              <w:spacing w:after="0" w:line="240" w:lineRule="auto"/>
+              <w:jc w:val="center"/>
+              <w:rPr>
+                <w:rFonts w:ascii="Calibri" w:eastAsia="Times New Roman" w:hAnsi="Calibri" w:cs="Calibri"/>
+                <w:color w:val="000000"/>
+                <w:lang w:eastAsia="fr-FR"/>
+              </w:rPr>
+            </w:pPr>
+            <w:r>
+              <w:rPr>
+                <w:rFonts w:ascii="Calibri" w:eastAsia="Times New Roman" w:hAnsi="Calibri" w:cs="Calibri"/>
+                <w:color w:val="000000"/>
+                <w:lang w:eastAsia="fr-FR"/>
+              </w:rPr>
+              <w:t>GET</w:t>
             </w:r>
           </w:p>
         </w:tc>
@@ -500,26 +1986,53 @@
             <w:shd w:val="clear" w:color="auto" w:fill="auto"/>
             <w:noWrap/>
             <w:vAlign w:val="center"/>
-            <w:hideMark/>
-          </w:tcPr>
-          <w:p>
-            <w:pPr>
-              <w:spacing w:after="0" w:line="240" w:lineRule="auto"/>
-              <w:jc w:val="center"/>
-              <w:rPr>
-                <w:rFonts w:ascii="Calibri" w:eastAsia="Times New Roman" w:hAnsi="Calibri" w:cs="Calibri"/>
-                <w:color w:val="000000"/>
-                <w:lang w:eastAsia="fr-FR"/>
-              </w:rPr>
-            </w:pPr>
-            <w:r>
-              <w:rPr>
-                <w:rFonts w:ascii="Calibri" w:eastAsia="Times New Roman" w:hAnsi="Calibri" w:cs="Calibri"/>
-                <w:color w:val="000000"/>
-                <w:lang w:eastAsia="fr-FR"/>
-              </w:rPr>
-              <w:t>/api/account/login</w:t>
-            </w:r>
+          </w:tcPr>
+          <w:p>
+            <w:pPr>
+              <w:spacing w:after="0" w:line="240" w:lineRule="auto"/>
+              <w:jc w:val="center"/>
+              <w:rPr>
+                <w:rFonts w:ascii="Calibri" w:eastAsia="Times New Roman" w:hAnsi="Calibri" w:cs="Calibri"/>
+                <w:color w:val="000000"/>
+                <w:lang w:eastAsia="fr-FR"/>
+              </w:rPr>
+            </w:pPr>
+            <w:r>
+              <w:rPr>
+                <w:rFonts w:ascii="Calibri" w:eastAsia="Times New Roman" w:hAnsi="Calibri" w:cs="Calibri"/>
+                <w:color w:val="000000"/>
+                <w:lang w:eastAsia="fr-FR"/>
+              </w:rPr>
+              <w:t>/api/post</w:t>
+            </w:r>
+            <w:proofErr w:type="gramStart"/>
+            <w:r>
+              <w:rPr>
+                <w:rFonts w:ascii="Calibri" w:eastAsia="Times New Roman" w:hAnsi="Calibri" w:cs="Calibri"/>
+                <w:color w:val="000000"/>
+                <w:lang w:eastAsia="fr-FR"/>
+              </w:rPr>
+              <w:t>/:</w:t>
+            </w:r>
+            <w:proofErr w:type="spellStart"/>
+            <w:r>
+              <w:rPr>
+                <w:rFonts w:ascii="Calibri" w:eastAsia="Times New Roman" w:hAnsi="Calibri" w:cs="Calibri"/>
+                <w:color w:val="000000"/>
+                <w:lang w:eastAsia="fr-FR"/>
+              </w:rPr>
+              <w:t>post</w:t>
+            </w:r>
+            <w:r>
+              <w:rPr>
+                <w:rFonts w:ascii="Calibri" w:eastAsia="Times New Roman" w:hAnsi="Calibri" w:cs="Calibri"/>
+                <w:color w:val="000000"/>
+                <w:lang w:eastAsia="fr-FR"/>
+              </w:rPr>
+              <w:t>id</w:t>
+            </w:r>
+            <w:proofErr w:type="spellEnd"/>
+            <w:proofErr w:type="gramEnd"/>
           </w:p>
         </w:tc>
         <w:tc>
@@ -534,68 +2047,24 @@
             <w:shd w:val="clear" w:color="auto" w:fill="auto"/>
             <w:noWrap/>
             <w:vAlign w:val="center"/>
-            <w:hideMark/>
-          </w:tcPr>
-          <w:p>
-            <w:pPr>
-              <w:spacing w:after="0" w:line="240" w:lineRule="auto"/>
-              <w:jc w:val="center"/>
-              <w:rPr>
-                <w:rFonts w:ascii="Calibri" w:eastAsia="Times New Roman" w:hAnsi="Calibri" w:cs="Calibri"/>
-                <w:color w:val="000000"/>
-                <w:lang w:eastAsia="fr-FR"/>
-              </w:rPr>
-            </w:pPr>
-            <w:r>
-              <w:rPr>
-                <w:rFonts w:ascii="Calibri" w:eastAsia="Times New Roman" w:hAnsi="Calibri" w:cs="Calibri"/>
-                <w:color w:val="000000"/>
-                <w:lang w:eastAsia="fr-FR"/>
-              </w:rPr>
-              <w:t>{ email: string,</w:t>
-            </w:r>
-          </w:p>
-          <w:p>
-            <w:pPr>
-              <w:spacing w:after="0" w:line="240" w:lineRule="auto"/>
-              <w:jc w:val="center"/>
-              <w:rPr>
-                <w:rFonts w:ascii="Calibri" w:eastAsia="Times New Roman" w:hAnsi="Calibri" w:cs="Calibri"/>
-                <w:color w:val="000000"/>
-                <w:lang w:eastAsia="fr-FR"/>
-              </w:rPr>
-            </w:pPr>
-            <w:r>
-              <w:rPr>
-                <w:rFonts w:ascii="Calibri" w:eastAsia="Times New Roman" w:hAnsi="Calibri" w:cs="Calibri"/>
-                <w:color w:val="000000"/>
-                <w:lang w:eastAsia="fr-FR"/>
-              </w:rPr>
-              <w:t>password:</w:t>
-            </w:r>
-            <w:r>
-              <w:rPr>
-                <w:rFonts w:ascii="Calibri" w:eastAsia="Times New Roman" w:hAnsi="Calibri" w:cs="Calibri"/>
-                <w:color w:val="000000"/>
-                <w:lang w:eastAsia="fr-FR"/>
-              </w:rPr>
-              <w:t xml:space="preserve"> </w:t>
-            </w:r>
-            <w:r>
-              <w:rPr>
-                <w:rFonts w:ascii="Calibri" w:eastAsia="Times New Roman" w:hAnsi="Calibri" w:cs="Calibri"/>
-                <w:color w:val="000000"/>
-                <w:lang w:eastAsia="fr-FR"/>
-              </w:rPr>
-              <w:t>string</w:t>
-            </w:r>
-            <w:r>
-              <w:rPr>
-                <w:rFonts w:ascii="Calibri" w:eastAsia="Times New Roman" w:hAnsi="Calibri" w:cs="Calibri"/>
-                <w:color w:val="000000"/>
-                <w:lang w:eastAsia="fr-FR"/>
-              </w:rPr>
-              <w:t>}</w:t>
+          </w:tcPr>
+          <w:p>
+            <w:pPr>
+              <w:spacing w:after="0" w:line="240" w:lineRule="auto"/>
+              <w:jc w:val="center"/>
+              <w:rPr>
+                <w:rFonts w:ascii="Calibri" w:eastAsia="Times New Roman" w:hAnsi="Calibri" w:cs="Calibri"/>
+                <w:color w:val="000000"/>
+                <w:lang w:eastAsia="fr-FR"/>
+              </w:rPr>
+            </w:pPr>
+            <w:r>
+              <w:rPr>
+                <w:rFonts w:ascii="Calibri" w:eastAsia="Times New Roman" w:hAnsi="Calibri" w:cs="Calibri"/>
+                <w:color w:val="000000"/>
+                <w:lang w:eastAsia="fr-FR"/>
+              </w:rPr>
+              <w:t>-</w:t>
             </w:r>
           </w:p>
         </w:tc>
@@ -611,25 +2080,24 @@
             <w:shd w:val="clear" w:color="auto" w:fill="auto"/>
             <w:noWrap/>
             <w:vAlign w:val="center"/>
-            <w:hideMark/>
-          </w:tcPr>
-          <w:p>
-            <w:pPr>
-              <w:spacing w:after="0" w:line="240" w:lineRule="auto"/>
-              <w:jc w:val="center"/>
-              <w:rPr>
-                <w:rFonts w:ascii="Calibri" w:eastAsia="Times New Roman" w:hAnsi="Calibri" w:cs="Calibri"/>
-                <w:color w:val="000000"/>
-                <w:lang w:eastAsia="fr-FR"/>
-              </w:rPr>
-            </w:pPr>
-            <w:r>
-              <w:rPr>
-                <w:rFonts w:ascii="Calibri" w:eastAsia="Times New Roman" w:hAnsi="Calibri" w:cs="Calibri"/>
-                <w:color w:val="000000"/>
-                <w:lang w:eastAsia="fr-FR"/>
-              </w:rPr>
-              <w:t>{message :string}</w:t>
+          </w:tcPr>
+          <w:p>
+            <w:pPr>
+              <w:spacing w:after="0" w:line="240" w:lineRule="auto"/>
+              <w:jc w:val="center"/>
+              <w:rPr>
+                <w:rFonts w:ascii="Calibri" w:eastAsia="Times New Roman" w:hAnsi="Calibri" w:cs="Calibri"/>
+                <w:color w:val="000000"/>
+                <w:lang w:eastAsia="fr-FR"/>
+              </w:rPr>
+            </w:pPr>
+            <w:r>
+              <w:rPr>
+                <w:rFonts w:ascii="Calibri" w:eastAsia="Times New Roman" w:hAnsi="Calibri" w:cs="Calibri"/>
+                <w:color w:val="000000"/>
+                <w:lang w:eastAsia="fr-FR"/>
+              </w:rPr>
+              <w:t>Single post</w:t>
             </w:r>
           </w:p>
         </w:tc>
@@ -645,861 +2113,42 @@
             <w:shd w:val="clear" w:color="auto" w:fill="auto"/>
             <w:noWrap/>
             <w:vAlign w:val="center"/>
-            <w:hideMark/>
-          </w:tcPr>
-          <w:p>
-            <w:pPr>
-              <w:spacing w:after="0" w:line="240" w:lineRule="auto"/>
-              <w:jc w:val="center"/>
-              <w:rPr>
-                <w:rFonts w:ascii="Calibri" w:eastAsia="Times New Roman" w:hAnsi="Calibri" w:cs="Calibri"/>
-                <w:color w:val="000000"/>
-                <w:lang w:eastAsia="fr-FR"/>
-              </w:rPr>
-            </w:pPr>
-            <w:r>
-              <w:rPr>
-                <w:rFonts w:ascii="Calibri" w:eastAsia="Times New Roman" w:hAnsi="Calibri" w:cs="Calibri"/>
-                <w:color w:val="000000"/>
-                <w:lang w:eastAsia="fr-FR"/>
-              </w:rPr>
-              <w:t>Vérification des</w:t>
-            </w:r>
-          </w:p>
-          <w:p>
-            <w:pPr>
-              <w:spacing w:after="0" w:line="240" w:lineRule="auto"/>
-              <w:jc w:val="center"/>
-              <w:rPr>
-                <w:rFonts w:ascii="Calibri" w:eastAsia="Times New Roman" w:hAnsi="Calibri" w:cs="Calibri"/>
-                <w:color w:val="000000"/>
-                <w:lang w:eastAsia="fr-FR"/>
-              </w:rPr>
-            </w:pPr>
-            <w:r>
-              <w:rPr>
-                <w:rFonts w:ascii="Calibri" w:eastAsia="Times New Roman" w:hAnsi="Calibri" w:cs="Calibri"/>
-                <w:color w:val="000000"/>
-                <w:lang w:eastAsia="fr-FR"/>
-              </w:rPr>
-              <w:t>Informations d'identification</w:t>
-            </w:r>
-          </w:p>
-          <w:p>
-            <w:pPr>
-              <w:spacing w:after="0" w:line="240" w:lineRule="auto"/>
-              <w:jc w:val="center"/>
-              <w:rPr>
-                <w:rFonts w:ascii="Calibri" w:eastAsia="Times New Roman" w:hAnsi="Calibri" w:cs="Calibri"/>
-                <w:color w:val="000000"/>
-                <w:lang w:eastAsia="fr-FR"/>
-              </w:rPr>
-            </w:pPr>
-            <w:r>
-              <w:rPr>
-                <w:rFonts w:ascii="Calibri" w:eastAsia="Times New Roman" w:hAnsi="Calibri" w:cs="Calibri"/>
-                <w:color w:val="000000"/>
-                <w:lang w:eastAsia="fr-FR"/>
-              </w:rPr>
-              <w:t>de l'utilisateur,</w:t>
-            </w:r>
-          </w:p>
-          <w:p>
-            <w:pPr>
-              <w:spacing w:after="0" w:line="240" w:lineRule="auto"/>
-              <w:jc w:val="center"/>
-              <w:rPr>
-                <w:rFonts w:ascii="Calibri" w:eastAsia="Times New Roman" w:hAnsi="Calibri" w:cs="Calibri"/>
-                <w:color w:val="000000"/>
-                <w:lang w:eastAsia="fr-FR"/>
-              </w:rPr>
-            </w:pPr>
-            <w:r>
-              <w:rPr>
-                <w:rFonts w:ascii="Calibri" w:eastAsia="Times New Roman" w:hAnsi="Calibri" w:cs="Calibri"/>
-                <w:color w:val="000000"/>
-                <w:lang w:eastAsia="fr-FR"/>
-              </w:rPr>
-              <w:t>renvoie l _id de l'utilisateur</w:t>
-            </w:r>
-          </w:p>
-          <w:p>
-            <w:pPr>
-              <w:spacing w:after="0" w:line="240" w:lineRule="auto"/>
-              <w:jc w:val="center"/>
-              <w:rPr>
-                <w:rFonts w:ascii="Calibri" w:eastAsia="Times New Roman" w:hAnsi="Calibri" w:cs="Calibri"/>
-                <w:color w:val="000000"/>
-                <w:lang w:eastAsia="fr-FR"/>
-              </w:rPr>
-            </w:pPr>
-            <w:r>
-              <w:rPr>
-                <w:rFonts w:ascii="Calibri" w:eastAsia="Times New Roman" w:hAnsi="Calibri" w:cs="Calibri"/>
-                <w:color w:val="000000"/>
-                <w:lang w:eastAsia="fr-FR"/>
-              </w:rPr>
-              <w:t>depuis la base de données</w:t>
-            </w:r>
-          </w:p>
-          <w:p>
-            <w:pPr>
-              <w:spacing w:after="0" w:line="240" w:lineRule="auto"/>
-              <w:jc w:val="center"/>
-              <w:rPr>
-                <w:rFonts w:ascii="Calibri" w:eastAsia="Times New Roman" w:hAnsi="Calibri" w:cs="Calibri"/>
-                <w:color w:val="000000"/>
-                <w:lang w:eastAsia="fr-FR"/>
-              </w:rPr>
-            </w:pPr>
-            <w:r>
-              <w:rPr>
-                <w:rFonts w:ascii="Calibri" w:eastAsia="Times New Roman" w:hAnsi="Calibri" w:cs="Calibri"/>
-                <w:color w:val="000000"/>
-                <w:lang w:eastAsia="fr-FR"/>
-              </w:rPr>
-              <w:t>et un token web JSON signé</w:t>
-            </w:r>
-          </w:p>
-          <w:p>
-            <w:pPr>
-              <w:spacing w:after="0" w:line="240" w:lineRule="auto"/>
-              <w:jc w:val="center"/>
-              <w:rPr>
-                <w:rFonts w:ascii="Calibri" w:eastAsia="Times New Roman" w:hAnsi="Calibri" w:cs="Calibri"/>
-                <w:color w:val="000000"/>
-                <w:lang w:eastAsia="fr-FR"/>
-              </w:rPr>
-            </w:pPr>
-            <w:r>
-              <w:rPr>
-                <w:rFonts w:ascii="Calibri" w:eastAsia="Times New Roman" w:hAnsi="Calibri" w:cs="Calibri"/>
-                <w:color w:val="000000"/>
-                <w:lang w:eastAsia="fr-FR"/>
-              </w:rPr>
-              <w:t>(contenant également l'_id</w:t>
-            </w:r>
-          </w:p>
-          <w:p>
-            <w:pPr>
-              <w:spacing w:after="0" w:line="240" w:lineRule="auto"/>
-              <w:jc w:val="center"/>
-              <w:rPr>
-                <w:rFonts w:ascii="Calibri" w:eastAsia="Times New Roman" w:hAnsi="Calibri" w:cs="Calibri"/>
-                <w:color w:val="000000"/>
-                <w:lang w:eastAsia="fr-FR"/>
-              </w:rPr>
-            </w:pPr>
-            <w:r>
-              <w:rPr>
-                <w:rFonts w:ascii="Calibri" w:eastAsia="Times New Roman" w:hAnsi="Calibri" w:cs="Calibri"/>
-                <w:color w:val="000000"/>
-                <w:lang w:eastAsia="fr-FR"/>
-              </w:rPr>
-              <w:t>de l'utilisateur).</w:t>
-            </w:r>
-          </w:p>
-        </w:tc>
-      </w:tr>
-      <w:tr>
-        <w:trPr>
-          <w:trHeight w:val="827"/>
-        </w:trPr>
-        <w:tc>
-          <w:tcPr>
-            <w:tcW w:w="988" w:type="dxa"/>
-            <w:tcBorders>
-              <w:top w:val="nil"/>
-              <w:left w:val="single" w:sz="4" w:space="0" w:color="auto"/>
-              <w:bottom w:val="single" w:sz="4" w:space="0" w:color="auto"/>
-              <w:right w:val="single" w:sz="4" w:space="0" w:color="auto"/>
-            </w:tcBorders>
-            <w:shd w:val="clear" w:color="auto" w:fill="auto"/>
-            <w:noWrap/>
-            <w:vAlign w:val="center"/>
-            <w:hideMark/>
-          </w:tcPr>
-          <w:p>
-            <w:pPr>
-              <w:spacing w:after="0" w:line="240" w:lineRule="auto"/>
-              <w:jc w:val="center"/>
-              <w:rPr>
-                <w:rFonts w:ascii="Calibri" w:eastAsia="Times New Roman" w:hAnsi="Calibri" w:cs="Calibri"/>
-                <w:color w:val="000000"/>
-                <w:lang w:eastAsia="fr-FR"/>
-              </w:rPr>
-            </w:pPr>
-            <w:r>
-              <w:rPr>
-                <w:rFonts w:ascii="Calibri" w:eastAsia="Times New Roman" w:hAnsi="Calibri" w:cs="Calibri"/>
-                <w:color w:val="000000"/>
-                <w:lang w:eastAsia="fr-FR"/>
-              </w:rPr>
-              <w:t>D</w:t>
-            </w:r>
-            <w:r>
-              <w:rPr>
-                <w:rFonts w:ascii="Calibri" w:eastAsia="Times New Roman" w:hAnsi="Calibri" w:cs="Calibri"/>
-                <w:color w:val="000000"/>
-                <w:lang w:eastAsia="fr-FR"/>
-              </w:rPr>
-              <w:t>ELETE</w:t>
-            </w:r>
-          </w:p>
-        </w:tc>
-        <w:tc>
-          <w:tcPr>
-            <w:tcW w:w="1966" w:type="dxa"/>
-            <w:tcBorders>
-              <w:top w:val="nil"/>
-              <w:left w:val="nil"/>
-              <w:bottom w:val="single" w:sz="4" w:space="0" w:color="auto"/>
-              <w:right w:val="single" w:sz="4" w:space="0" w:color="auto"/>
-            </w:tcBorders>
-            <w:shd w:val="clear" w:color="auto" w:fill="auto"/>
-            <w:noWrap/>
-            <w:vAlign w:val="center"/>
-            <w:hideMark/>
-          </w:tcPr>
-          <w:p>
-            <w:pPr>
-              <w:spacing w:after="0" w:line="240" w:lineRule="auto"/>
-              <w:jc w:val="center"/>
-              <w:rPr>
-                <w:rFonts w:ascii="Calibri" w:eastAsia="Times New Roman" w:hAnsi="Calibri" w:cs="Calibri"/>
-                <w:color w:val="000000"/>
-                <w:lang w:eastAsia="fr-FR"/>
-              </w:rPr>
-            </w:pPr>
-            <w:r>
-              <w:rPr>
-                <w:rFonts w:ascii="Calibri" w:eastAsia="Times New Roman" w:hAnsi="Calibri" w:cs="Calibri"/>
-                <w:color w:val="000000"/>
-                <w:lang w:eastAsia="fr-FR"/>
-              </w:rPr>
-              <w:t>/api/account/</w:t>
-            </w:r>
-            <w:r>
-              <w:rPr>
-                <w:rFonts w:ascii="Calibri" w:eastAsia="Times New Roman" w:hAnsi="Calibri" w:cs="Calibri"/>
-                <w:color w:val="000000"/>
-                <w:lang w:eastAsia="fr-FR"/>
-              </w:rPr>
-              <w:t>:id</w:t>
-            </w:r>
-          </w:p>
-        </w:tc>
-        <w:tc>
-          <w:tcPr>
-            <w:tcW w:w="3137" w:type="dxa"/>
-            <w:tcBorders>
-              <w:top w:val="nil"/>
-              <w:left w:val="nil"/>
-              <w:bottom w:val="single" w:sz="4" w:space="0" w:color="auto"/>
-              <w:right w:val="single" w:sz="4" w:space="0" w:color="auto"/>
-            </w:tcBorders>
-            <w:shd w:val="clear" w:color="auto" w:fill="auto"/>
-            <w:noWrap/>
-            <w:vAlign w:val="center"/>
-            <w:hideMark/>
-          </w:tcPr>
-          <w:p>
-            <w:pPr>
-              <w:spacing w:after="0" w:line="240" w:lineRule="auto"/>
-              <w:jc w:val="center"/>
-              <w:rPr>
-                <w:rFonts w:ascii="Calibri" w:eastAsia="Times New Roman" w:hAnsi="Calibri" w:cs="Calibri"/>
-                <w:color w:val="000000"/>
-                <w:lang w:eastAsia="fr-FR"/>
-              </w:rPr>
-            </w:pPr>
-            <w:r>
-              <w:rPr>
-                <w:rFonts w:ascii="Calibri" w:eastAsia="Times New Roman" w:hAnsi="Calibri" w:cs="Calibri"/>
-                <w:color w:val="000000"/>
-                <w:lang w:eastAsia="fr-FR"/>
-              </w:rPr>
-              <w:t>userId</w:t>
-            </w:r>
-            <w:r>
-              <w:rPr>
-                <w:rFonts w:ascii="Calibri" w:eastAsia="Times New Roman" w:hAnsi="Calibri" w:cs="Calibri"/>
-                <w:color w:val="000000"/>
-                <w:lang w:eastAsia="fr-FR"/>
-              </w:rPr>
-              <w:t> :</w:t>
-            </w:r>
-            <w:r>
-              <w:rPr>
-                <w:rFonts w:ascii="Calibri" w:eastAsia="Times New Roman" w:hAnsi="Calibri" w:cs="Calibri"/>
-                <w:color w:val="000000"/>
-                <w:lang w:eastAsia="fr-FR"/>
-              </w:rPr>
-              <w:t>INT</w:t>
-            </w:r>
-            <w:r>
-              <w:rPr>
-                <w:rFonts w:ascii="Calibri" w:eastAsia="Times New Roman" w:hAnsi="Calibri" w:cs="Calibri"/>
-                <w:color w:val="000000"/>
-                <w:lang w:eastAsia="fr-FR"/>
-              </w:rPr>
-              <w:t>}</w:t>
-            </w:r>
-          </w:p>
-        </w:tc>
-        <w:tc>
-          <w:tcPr>
-            <w:tcW w:w="1701" w:type="dxa"/>
-            <w:tcBorders>
-              <w:top w:val="nil"/>
-              <w:left w:val="nil"/>
-              <w:bottom w:val="single" w:sz="4" w:space="0" w:color="auto"/>
-              <w:right w:val="single" w:sz="4" w:space="0" w:color="auto"/>
-            </w:tcBorders>
-            <w:shd w:val="clear" w:color="auto" w:fill="auto"/>
-            <w:noWrap/>
-            <w:vAlign w:val="center"/>
-            <w:hideMark/>
-          </w:tcPr>
-          <w:p>
-            <w:pPr>
-              <w:spacing w:after="0" w:line="240" w:lineRule="auto"/>
-              <w:jc w:val="center"/>
-              <w:rPr>
-                <w:rFonts w:ascii="Calibri" w:eastAsia="Times New Roman" w:hAnsi="Calibri" w:cs="Calibri"/>
-                <w:color w:val="000000"/>
-                <w:lang w:eastAsia="fr-FR"/>
-              </w:rPr>
-            </w:pPr>
-            <w:r>
-              <w:rPr>
-                <w:rFonts w:ascii="Calibri" w:eastAsia="Times New Roman" w:hAnsi="Calibri" w:cs="Calibri"/>
-                <w:color w:val="000000"/>
-                <w:lang w:eastAsia="fr-FR"/>
-              </w:rPr>
-              <w:t>{message :string}</w:t>
-            </w:r>
-          </w:p>
-        </w:tc>
-        <w:tc>
-          <w:tcPr>
-            <w:tcW w:w="2235" w:type="dxa"/>
-            <w:tcBorders>
-              <w:top w:val="nil"/>
-              <w:left w:val="nil"/>
-              <w:bottom w:val="single" w:sz="4" w:space="0" w:color="auto"/>
-              <w:right w:val="single" w:sz="4" w:space="0" w:color="auto"/>
-            </w:tcBorders>
-            <w:shd w:val="clear" w:color="auto" w:fill="auto"/>
-            <w:noWrap/>
-            <w:vAlign w:val="center"/>
-            <w:hideMark/>
-          </w:tcPr>
-          <w:p>
-            <w:pPr>
-              <w:spacing w:after="0" w:line="240" w:lineRule="auto"/>
-              <w:jc w:val="center"/>
-              <w:rPr>
-                <w:rFonts w:ascii="Calibri" w:eastAsia="Times New Roman" w:hAnsi="Calibri" w:cs="Calibri"/>
-                <w:color w:val="000000"/>
-                <w:lang w:eastAsia="fr-FR"/>
-              </w:rPr>
-            </w:pPr>
-            <w:r>
-              <w:rPr>
-                <w:rFonts w:ascii="Calibri" w:eastAsia="Times New Roman" w:hAnsi="Calibri" w:cs="Calibri"/>
-                <w:color w:val="000000"/>
-                <w:lang w:eastAsia="fr-FR"/>
-              </w:rPr>
-              <w:t>Supprime le compte loggé avec l’identification fournie</w:t>
-            </w:r>
-            <w:r>
-              <w:rPr>
-                <w:rFonts w:ascii="Calibri" w:eastAsia="Times New Roman" w:hAnsi="Calibri" w:cs="Calibri"/>
-                <w:color w:val="000000"/>
-                <w:lang w:eastAsia="fr-FR"/>
-              </w:rPr>
-              <w:t>.</w:t>
-            </w:r>
-          </w:p>
-          <w:p>
-            <w:pPr>
-              <w:spacing w:after="0" w:line="240" w:lineRule="auto"/>
-              <w:jc w:val="center"/>
-              <w:rPr>
-                <w:rFonts w:ascii="Calibri" w:eastAsia="Times New Roman" w:hAnsi="Calibri" w:cs="Calibri"/>
-                <w:color w:val="000000"/>
-                <w:lang w:eastAsia="fr-FR"/>
-              </w:rPr>
-            </w:pPr>
-            <w:r>
-              <w:rPr>
-                <w:rFonts w:ascii="Calibri" w:eastAsia="Times New Roman" w:hAnsi="Calibri" w:cs="Calibri"/>
-                <w:color w:val="000000"/>
-                <w:lang w:eastAsia="fr-FR"/>
-              </w:rPr>
-              <w:t>Authentifié par token.</w:t>
-            </w:r>
-          </w:p>
-        </w:tc>
-      </w:tr>
-    </w:tbl>
-    <w:p>
-      <w:pPr>
-        <w:rPr>
-          <w:b/>
-          <w:bCs/>
-          <w:sz w:val="36"/>
-          <w:szCs w:val="36"/>
-        </w:rPr>
-      </w:pPr>
-    </w:p>
-    <w:p>
-      <w:pPr>
-        <w:rPr>
-          <w:b/>
-          <w:bCs/>
-          <w:sz w:val="36"/>
-          <w:szCs w:val="36"/>
-        </w:rPr>
-      </w:pPr>
-      <w:r>
-        <w:rPr>
-          <w:b/>
-          <w:bCs/>
-          <w:sz w:val="36"/>
-          <w:szCs w:val="36"/>
-        </w:rPr>
-        <w:br w:type="page"/>
-      </w:r>
-    </w:p>
-    <w:p>
-      <w:pPr>
-        <w:rPr>
-          <w:b/>
-          <w:bCs/>
-          <w:sz w:val="36"/>
-          <w:szCs w:val="36"/>
-        </w:rPr>
-      </w:pPr>
-      <w:r>
-        <w:rPr>
-          <w:b/>
-          <w:bCs/>
-          <w:sz w:val="36"/>
-          <w:szCs w:val="36"/>
-        </w:rPr>
-        <w:lastRenderedPageBreak/>
-        <w:t>Routes Posts</w:t>
-      </w:r>
-    </w:p>
-    <w:p>
-      <w:pPr>
-        <w:rPr>
-          <w:sz w:val="36"/>
-          <w:szCs w:val="36"/>
-        </w:rPr>
-      </w:pPr>
-      <w:r>
-        <w:rPr>
-          <w:sz w:val="36"/>
-          <w:szCs w:val="36"/>
-        </w:rPr>
-        <w:t>Les routes des posts doivent être identifiées avec un token</w:t>
-      </w:r>
-    </w:p>
-    <w:tbl>
-      <w:tblPr>
-        <w:tblW w:w="10027" w:type="dxa"/>
-        <w:tblCellMar>
-          <w:left w:w="70" w:type="dxa"/>
-          <w:right w:w="70" w:type="dxa"/>
-        </w:tblCellMar>
-        <w:tblLook w:val="04A0" w:firstRow="1" w:lastRow="0" w:firstColumn="1" w:lastColumn="0" w:noHBand="0" w:noVBand="1"/>
-      </w:tblPr>
-      <w:tblGrid>
-        <w:gridCol w:w="988"/>
-        <w:gridCol w:w="1966"/>
-        <w:gridCol w:w="3137"/>
-        <w:gridCol w:w="1701"/>
-        <w:gridCol w:w="2235"/>
-      </w:tblGrid>
-      <w:tr>
-        <w:trPr>
-          <w:trHeight w:val="300"/>
-        </w:trPr>
-        <w:tc>
-          <w:tcPr>
-            <w:tcW w:w="988" w:type="dxa"/>
-            <w:tcBorders>
-              <w:top w:val="single" w:sz="4" w:space="0" w:color="auto"/>
-              <w:left w:val="single" w:sz="4" w:space="0" w:color="auto"/>
-              <w:bottom w:val="single" w:sz="4" w:space="0" w:color="auto"/>
-              <w:right w:val="single" w:sz="4" w:space="0" w:color="auto"/>
-            </w:tcBorders>
-            <w:shd w:val="clear" w:color="000000" w:fill="D9D9D9"/>
-            <w:noWrap/>
-            <w:vAlign w:val="center"/>
-            <w:hideMark/>
-          </w:tcPr>
-          <w:p>
-            <w:pPr>
-              <w:spacing w:after="0" w:line="240" w:lineRule="auto"/>
-              <w:rPr>
-                <w:rFonts w:ascii="Calibri" w:eastAsia="Times New Roman" w:hAnsi="Calibri" w:cs="Calibri"/>
-                <w:color w:val="000000"/>
-                <w:lang w:eastAsia="fr-FR"/>
-              </w:rPr>
-            </w:pPr>
-            <w:r>
-              <w:rPr>
-                <w:rFonts w:ascii="Calibri" w:eastAsia="Times New Roman" w:hAnsi="Calibri" w:cs="Calibri"/>
-                <w:color w:val="000000"/>
-                <w:lang w:eastAsia="fr-FR"/>
-              </w:rPr>
-              <w:t>CRUD</w:t>
-            </w:r>
-          </w:p>
-        </w:tc>
-        <w:tc>
-          <w:tcPr>
-            <w:tcW w:w="1966" w:type="dxa"/>
-            <w:tcBorders>
-              <w:top w:val="single" w:sz="4" w:space="0" w:color="auto"/>
-              <w:left w:val="nil"/>
-              <w:bottom w:val="single" w:sz="4" w:space="0" w:color="auto"/>
-              <w:right w:val="single" w:sz="4" w:space="0" w:color="auto"/>
-            </w:tcBorders>
-            <w:shd w:val="clear" w:color="000000" w:fill="D9D9D9"/>
-            <w:noWrap/>
-            <w:vAlign w:val="center"/>
-            <w:hideMark/>
-          </w:tcPr>
-          <w:p>
-            <w:pPr>
-              <w:spacing w:after="0" w:line="240" w:lineRule="auto"/>
-              <w:rPr>
-                <w:rFonts w:ascii="Calibri" w:eastAsia="Times New Roman" w:hAnsi="Calibri" w:cs="Calibri"/>
-                <w:color w:val="000000"/>
-                <w:lang w:eastAsia="fr-FR"/>
-              </w:rPr>
-            </w:pPr>
-            <w:r>
-              <w:rPr>
-                <w:rFonts w:ascii="Calibri" w:eastAsia="Times New Roman" w:hAnsi="Calibri" w:cs="Calibri"/>
-                <w:color w:val="000000"/>
-                <w:lang w:eastAsia="fr-FR"/>
-              </w:rPr>
-              <w:t>Point d'accès</w:t>
-            </w:r>
-          </w:p>
-        </w:tc>
-        <w:tc>
-          <w:tcPr>
-            <w:tcW w:w="3137" w:type="dxa"/>
-            <w:tcBorders>
-              <w:top w:val="single" w:sz="4" w:space="0" w:color="auto"/>
-              <w:left w:val="nil"/>
-              <w:bottom w:val="single" w:sz="4" w:space="0" w:color="auto"/>
-              <w:right w:val="single" w:sz="4" w:space="0" w:color="auto"/>
-            </w:tcBorders>
-            <w:shd w:val="clear" w:color="000000" w:fill="D9D9D9"/>
-            <w:noWrap/>
-            <w:vAlign w:val="center"/>
-            <w:hideMark/>
-          </w:tcPr>
-          <w:p>
-            <w:pPr>
-              <w:spacing w:after="0" w:line="240" w:lineRule="auto"/>
-              <w:rPr>
-                <w:rFonts w:ascii="Calibri" w:eastAsia="Times New Roman" w:hAnsi="Calibri" w:cs="Calibri"/>
-                <w:color w:val="000000"/>
-                <w:lang w:eastAsia="fr-FR"/>
-              </w:rPr>
-            </w:pPr>
-            <w:r>
-              <w:rPr>
-                <w:rFonts w:ascii="Calibri" w:eastAsia="Times New Roman" w:hAnsi="Calibri" w:cs="Calibri"/>
-                <w:color w:val="000000"/>
-                <w:lang w:eastAsia="fr-FR"/>
-              </w:rPr>
-              <w:t>Request body (si nécessaire)</w:t>
-            </w:r>
-          </w:p>
-        </w:tc>
-        <w:tc>
-          <w:tcPr>
-            <w:tcW w:w="1701" w:type="dxa"/>
-            <w:tcBorders>
-              <w:top w:val="single" w:sz="4" w:space="0" w:color="auto"/>
-              <w:left w:val="nil"/>
-              <w:bottom w:val="single" w:sz="4" w:space="0" w:color="auto"/>
-              <w:right w:val="single" w:sz="4" w:space="0" w:color="auto"/>
-            </w:tcBorders>
-            <w:shd w:val="clear" w:color="000000" w:fill="D9D9D9"/>
-            <w:noWrap/>
-            <w:vAlign w:val="center"/>
-            <w:hideMark/>
-          </w:tcPr>
-          <w:p>
-            <w:pPr>
-              <w:spacing w:after="0" w:line="240" w:lineRule="auto"/>
-              <w:rPr>
-                <w:rFonts w:ascii="Calibri" w:eastAsia="Times New Roman" w:hAnsi="Calibri" w:cs="Calibri"/>
-                <w:color w:val="000000"/>
-                <w:lang w:eastAsia="fr-FR"/>
-              </w:rPr>
-            </w:pPr>
-            <w:r>
-              <w:rPr>
-                <w:rFonts w:ascii="Calibri" w:eastAsia="Times New Roman" w:hAnsi="Calibri" w:cs="Calibri"/>
-                <w:color w:val="000000"/>
-                <w:lang w:eastAsia="fr-FR"/>
-              </w:rPr>
-              <w:t>Type de réponse attendue</w:t>
-            </w:r>
-          </w:p>
-        </w:tc>
-        <w:tc>
-          <w:tcPr>
-            <w:tcW w:w="2235" w:type="dxa"/>
-            <w:tcBorders>
-              <w:top w:val="single" w:sz="4" w:space="0" w:color="auto"/>
-              <w:left w:val="nil"/>
-              <w:bottom w:val="single" w:sz="4" w:space="0" w:color="auto"/>
-              <w:right w:val="single" w:sz="4" w:space="0" w:color="auto"/>
-            </w:tcBorders>
-            <w:shd w:val="clear" w:color="000000" w:fill="D9D9D9"/>
-            <w:noWrap/>
-            <w:vAlign w:val="center"/>
-            <w:hideMark/>
-          </w:tcPr>
-          <w:p>
-            <w:pPr>
-              <w:spacing w:after="0" w:line="240" w:lineRule="auto"/>
-              <w:rPr>
-                <w:rFonts w:ascii="Calibri" w:eastAsia="Times New Roman" w:hAnsi="Calibri" w:cs="Calibri"/>
-                <w:color w:val="000000"/>
-                <w:lang w:eastAsia="fr-FR"/>
-              </w:rPr>
-            </w:pPr>
-            <w:r>
-              <w:rPr>
-                <w:rFonts w:ascii="Calibri" w:eastAsia="Times New Roman" w:hAnsi="Calibri" w:cs="Calibri"/>
-                <w:color w:val="000000"/>
-                <w:lang w:eastAsia="fr-FR"/>
-              </w:rPr>
-              <w:t>fonction</w:t>
-            </w:r>
-          </w:p>
-        </w:tc>
-      </w:tr>
-      <w:tr>
-        <w:trPr>
-          <w:trHeight w:val="737"/>
-        </w:trPr>
-        <w:tc>
-          <w:tcPr>
-            <w:tcW w:w="988" w:type="dxa"/>
-            <w:tcBorders>
-              <w:top w:val="nil"/>
-              <w:left w:val="single" w:sz="4" w:space="0" w:color="auto"/>
-              <w:bottom w:val="single" w:sz="4" w:space="0" w:color="auto"/>
-              <w:right w:val="single" w:sz="4" w:space="0" w:color="auto"/>
-            </w:tcBorders>
-            <w:shd w:val="clear" w:color="auto" w:fill="auto"/>
-            <w:noWrap/>
-            <w:vAlign w:val="center"/>
-          </w:tcPr>
-          <w:p>
-            <w:pPr>
-              <w:spacing w:after="0" w:line="240" w:lineRule="auto"/>
-              <w:jc w:val="center"/>
-              <w:rPr>
-                <w:rFonts w:ascii="Calibri" w:eastAsia="Times New Roman" w:hAnsi="Calibri" w:cs="Calibri"/>
-                <w:color w:val="000000"/>
-                <w:lang w:eastAsia="fr-FR"/>
-              </w:rPr>
-            </w:pPr>
-            <w:r>
-              <w:rPr>
-                <w:rFonts w:ascii="Calibri" w:eastAsia="Times New Roman" w:hAnsi="Calibri" w:cs="Calibri"/>
-                <w:color w:val="000000"/>
-                <w:lang w:eastAsia="fr-FR"/>
-              </w:rPr>
-              <w:t>GET</w:t>
-            </w:r>
-          </w:p>
-        </w:tc>
-        <w:tc>
-          <w:tcPr>
-            <w:tcW w:w="1966" w:type="dxa"/>
-            <w:tcBorders>
-              <w:top w:val="nil"/>
-              <w:left w:val="nil"/>
-              <w:bottom w:val="single" w:sz="4" w:space="0" w:color="auto"/>
-              <w:right w:val="single" w:sz="4" w:space="0" w:color="auto"/>
-            </w:tcBorders>
-            <w:shd w:val="clear" w:color="auto" w:fill="auto"/>
-            <w:noWrap/>
-            <w:vAlign w:val="center"/>
-          </w:tcPr>
-          <w:p>
-            <w:pPr>
-              <w:spacing w:after="0" w:line="240" w:lineRule="auto"/>
-              <w:jc w:val="center"/>
-              <w:rPr>
-                <w:rFonts w:ascii="Calibri" w:eastAsia="Times New Roman" w:hAnsi="Calibri" w:cs="Calibri"/>
-                <w:color w:val="000000"/>
-                <w:lang w:eastAsia="fr-FR"/>
-              </w:rPr>
-            </w:pPr>
-            <w:r>
-              <w:rPr>
-                <w:rFonts w:ascii="Calibri" w:eastAsia="Times New Roman" w:hAnsi="Calibri" w:cs="Calibri"/>
-                <w:color w:val="000000"/>
-                <w:lang w:eastAsia="fr-FR"/>
-              </w:rPr>
-              <w:t>/api/</w:t>
-            </w:r>
-            <w:r>
-              <w:rPr>
-                <w:rFonts w:ascii="Calibri" w:eastAsia="Times New Roman" w:hAnsi="Calibri" w:cs="Calibri"/>
-                <w:color w:val="000000"/>
-                <w:lang w:eastAsia="fr-FR"/>
-              </w:rPr>
-              <w:t>posts</w:t>
-            </w:r>
-          </w:p>
-        </w:tc>
-        <w:tc>
-          <w:tcPr>
-            <w:tcW w:w="3137" w:type="dxa"/>
-            <w:tcBorders>
-              <w:top w:val="nil"/>
-              <w:left w:val="nil"/>
-              <w:bottom w:val="single" w:sz="4" w:space="0" w:color="auto"/>
-              <w:right w:val="single" w:sz="4" w:space="0" w:color="auto"/>
-            </w:tcBorders>
-            <w:shd w:val="clear" w:color="auto" w:fill="auto"/>
-            <w:noWrap/>
-            <w:vAlign w:val="center"/>
-          </w:tcPr>
-          <w:p>
-            <w:pPr>
-              <w:spacing w:after="0" w:line="240" w:lineRule="auto"/>
-              <w:jc w:val="center"/>
-              <w:rPr>
-                <w:rFonts w:ascii="Calibri" w:eastAsia="Times New Roman" w:hAnsi="Calibri" w:cs="Calibri"/>
-                <w:color w:val="000000"/>
-                <w:lang w:eastAsia="fr-FR"/>
-              </w:rPr>
-            </w:pPr>
-            <w:r>
-              <w:rPr>
-                <w:rFonts w:ascii="Calibri" w:eastAsia="Times New Roman" w:hAnsi="Calibri" w:cs="Calibri"/>
-                <w:color w:val="000000"/>
-                <w:lang w:eastAsia="fr-FR"/>
-              </w:rPr>
-              <w:t>-</w:t>
-            </w:r>
-          </w:p>
-        </w:tc>
-        <w:tc>
-          <w:tcPr>
-            <w:tcW w:w="1701" w:type="dxa"/>
-            <w:tcBorders>
-              <w:top w:val="nil"/>
-              <w:left w:val="nil"/>
-              <w:bottom w:val="single" w:sz="4" w:space="0" w:color="auto"/>
-              <w:right w:val="single" w:sz="4" w:space="0" w:color="auto"/>
-            </w:tcBorders>
-            <w:shd w:val="clear" w:color="auto" w:fill="auto"/>
-            <w:noWrap/>
-            <w:vAlign w:val="center"/>
-          </w:tcPr>
-          <w:p>
-            <w:pPr>
-              <w:spacing w:after="0" w:line="240" w:lineRule="auto"/>
-              <w:jc w:val="center"/>
-              <w:rPr>
-                <w:rFonts w:ascii="Calibri" w:eastAsia="Times New Roman" w:hAnsi="Calibri" w:cs="Calibri"/>
-                <w:color w:val="000000"/>
-                <w:lang w:eastAsia="fr-FR"/>
-              </w:rPr>
-            </w:pPr>
-            <w:r>
-              <w:rPr>
-                <w:rFonts w:ascii="Calibri" w:eastAsia="Times New Roman" w:hAnsi="Calibri" w:cs="Calibri"/>
-                <w:color w:val="000000"/>
-                <w:lang w:eastAsia="fr-FR"/>
-              </w:rPr>
-              <w:t>Array of posts</w:t>
-            </w:r>
-          </w:p>
-        </w:tc>
-        <w:tc>
-          <w:tcPr>
-            <w:tcW w:w="2235" w:type="dxa"/>
-            <w:tcBorders>
-              <w:top w:val="nil"/>
-              <w:left w:val="nil"/>
-              <w:bottom w:val="single" w:sz="4" w:space="0" w:color="auto"/>
-              <w:right w:val="single" w:sz="4" w:space="0" w:color="auto"/>
-            </w:tcBorders>
-            <w:shd w:val="clear" w:color="auto" w:fill="auto"/>
-            <w:noWrap/>
-            <w:vAlign w:val="center"/>
-          </w:tcPr>
-          <w:p>
-            <w:pPr>
-              <w:spacing w:after="0" w:line="240" w:lineRule="auto"/>
-              <w:jc w:val="center"/>
-              <w:rPr>
-                <w:rFonts w:ascii="Calibri" w:eastAsia="Times New Roman" w:hAnsi="Calibri" w:cs="Calibri"/>
-                <w:color w:val="000000"/>
-                <w:lang w:eastAsia="fr-FR"/>
-              </w:rPr>
-            </w:pPr>
-            <w:r>
-              <w:rPr>
-                <w:rFonts w:ascii="Calibri" w:eastAsia="Times New Roman" w:hAnsi="Calibri" w:cs="Calibri"/>
-                <w:color w:val="000000"/>
-                <w:lang w:eastAsia="fr-FR"/>
-              </w:rPr>
-              <w:t>Renvoie u</w:t>
-            </w:r>
-            <w:r>
-              <w:rPr>
-                <w:rFonts w:ascii="Calibri" w:eastAsia="Times New Roman" w:hAnsi="Calibri" w:cs="Calibri"/>
-                <w:color w:val="000000"/>
-                <w:lang w:eastAsia="fr-FR"/>
-              </w:rPr>
-              <w:t>n</w:t>
-            </w:r>
-            <w:r>
-              <w:rPr>
-                <w:rFonts w:ascii="Calibri" w:eastAsia="Times New Roman" w:hAnsi="Calibri" w:cs="Calibri"/>
-                <w:color w:val="000000"/>
-                <w:lang w:eastAsia="fr-FR"/>
-              </w:rPr>
-              <w:t xml:space="preserve"> tableau</w:t>
-            </w:r>
-            <w:r>
-              <w:rPr>
-                <w:rFonts w:ascii="Calibri" w:eastAsia="Times New Roman" w:hAnsi="Calibri" w:cs="Calibri"/>
-                <w:color w:val="000000"/>
-                <w:lang w:eastAsia="fr-FR"/>
-              </w:rPr>
-              <w:t xml:space="preserve"> </w:t>
-            </w:r>
-            <w:r>
-              <w:rPr>
-                <w:rFonts w:ascii="Calibri" w:eastAsia="Times New Roman" w:hAnsi="Calibri" w:cs="Calibri"/>
-                <w:color w:val="000000"/>
-                <w:lang w:eastAsia="fr-FR"/>
-              </w:rPr>
-              <w:t>de tous les posts à afficher (à afficher du plus récent au plus ancien)</w:t>
+          </w:tcPr>
+          <w:p>
+            <w:pPr>
+              <w:spacing w:after="0" w:line="240" w:lineRule="auto"/>
+              <w:jc w:val="center"/>
+              <w:rPr>
+                <w:rFonts w:ascii="Calibri" w:eastAsia="Times New Roman" w:hAnsi="Calibri" w:cs="Calibri"/>
+                <w:color w:val="000000"/>
+                <w:lang w:eastAsia="fr-FR"/>
+              </w:rPr>
+            </w:pPr>
+            <w:proofErr w:type="gramStart"/>
+            <w:r>
+              <w:rPr>
+                <w:rFonts w:ascii="Calibri" w:eastAsia="Times New Roman" w:hAnsi="Calibri" w:cs="Calibri"/>
+                <w:color w:val="000000"/>
+                <w:lang w:eastAsia="fr-FR"/>
+              </w:rPr>
+              <w:t>Renvoie le</w:t>
+            </w:r>
+            <w:proofErr w:type="gramEnd"/>
+            <w:r>
+              <w:rPr>
+                <w:rFonts w:ascii="Calibri" w:eastAsia="Times New Roman" w:hAnsi="Calibri" w:cs="Calibri"/>
+                <w:color w:val="000000"/>
+                <w:lang w:eastAsia="fr-FR"/>
+              </w:rPr>
+              <w:t xml:space="preserve"> post avec l’ID fourni</w:t>
+            </w:r>
+            <w:r>
+              <w:rPr>
+                <w:rFonts w:ascii="Calibri" w:eastAsia="Times New Roman" w:hAnsi="Calibri" w:cs="Calibri"/>
+                <w:color w:val="000000"/>
+                <w:lang w:eastAsia="fr-FR"/>
+              </w:rPr>
+              <w:t xml:space="preserve"> et les commentaires rattachés au post (à afficher du plus ancien au plus récent)</w:t>
             </w:r>
           </w:p>
         </w:tc>
@@ -1570,24 +2219,28 @@
                 <w:color w:val="000000"/>
                 <w:lang w:eastAsia="fr-FR"/>
               </w:rPr>
-              <w:t>/api/posts/:</w:t>
-            </w:r>
-            <w:r>
-              <w:rPr>
-                <w:rFonts w:ascii="Calibri" w:eastAsia="Times New Roman" w:hAnsi="Calibri" w:cs="Calibri"/>
-                <w:color w:val="000000"/>
-                <w:lang w:eastAsia="fr-FR"/>
-              </w:rPr>
-              <w:t>post</w:t>
-            </w:r>
-            <w:r>
-              <w:rPr>
-                <w:rFonts w:ascii="Calibri" w:eastAsia="Times New Roman" w:hAnsi="Calibri" w:cs="Calibri"/>
-                <w:color w:val="000000"/>
-                <w:lang w:eastAsia="fr-FR"/>
-              </w:rPr>
-              <w:t>id</w:t>
-            </w:r>
+              <w:t>/api/post</w:t>
+            </w:r>
+            <w:proofErr w:type="gramStart"/>
+            <w:r>
+              <w:rPr>
+                <w:rFonts w:ascii="Calibri" w:eastAsia="Times New Roman" w:hAnsi="Calibri" w:cs="Calibri"/>
+                <w:color w:val="000000"/>
+                <w:lang w:eastAsia="fr-FR"/>
+              </w:rPr>
+              <w:t>/:</w:t>
+            </w:r>
+            <w:proofErr w:type="spellStart"/>
+            <w:r>
+              <w:rPr>
+                <w:rFonts w:ascii="Calibri" w:eastAsia="Times New Roman" w:hAnsi="Calibri" w:cs="Calibri"/>
+                <w:color w:val="000000"/>
+                <w:lang w:eastAsia="fr-FR"/>
+              </w:rPr>
+              <w:t>userid</w:t>
+            </w:r>
+            <w:proofErr w:type="spellEnd"/>
+            <w:proofErr w:type="gramEnd"/>
           </w:p>
         </w:tc>
         <w:tc>
@@ -1646,14 +2299,34 @@
                 <w:lang w:eastAsia="fr-FR"/>
               </w:rPr>
             </w:pPr>
-            <w:r>
-              <w:rPr>
-                <w:rFonts w:ascii="Calibri" w:eastAsia="Times New Roman" w:hAnsi="Calibri" w:cs="Calibri"/>
-                <w:color w:val="000000"/>
-                <w:lang w:eastAsia="fr-FR"/>
-              </w:rPr>
-              <w:t>Single post</w:t>
-            </w:r>
+            <w:proofErr w:type="spellStart"/>
+            <w:r>
+              <w:rPr>
+                <w:rFonts w:ascii="Calibri" w:eastAsia="Times New Roman" w:hAnsi="Calibri" w:cs="Calibri"/>
+                <w:color w:val="000000"/>
+                <w:lang w:eastAsia="fr-FR"/>
+              </w:rPr>
+              <w:t>Array</w:t>
+            </w:r>
+            <w:proofErr w:type="spellEnd"/>
+            <w:r>
+              <w:rPr>
+                <w:rFonts w:ascii="Calibri" w:eastAsia="Times New Roman" w:hAnsi="Calibri" w:cs="Calibri"/>
+                <w:color w:val="000000"/>
+                <w:lang w:eastAsia="fr-FR"/>
+              </w:rPr>
+              <w:t xml:space="preserve"> of </w:t>
+            </w:r>
+            <w:proofErr w:type="spellStart"/>
+            <w:r>
+              <w:rPr>
+                <w:rFonts w:ascii="Calibri" w:eastAsia="Times New Roman" w:hAnsi="Calibri" w:cs="Calibri"/>
+                <w:color w:val="000000"/>
+                <w:lang w:eastAsia="fr-FR"/>
+              </w:rPr>
+              <w:t>posts</w:t>
+            </w:r>
+            <w:proofErr w:type="spellEnd"/>
           </w:p>
         </w:tc>
         <w:tc>
@@ -1685,185 +2358,25 @@
                 <w:color w:val="000000"/>
                 <w:lang w:eastAsia="fr-FR"/>
               </w:rPr>
-              <w:t>Renvoie le post avec l’ID fourni</w:t>
-            </w:r>
-            <w:r>
-              <w:rPr>
-                <w:rFonts w:ascii="Calibri" w:eastAsia="Times New Roman" w:hAnsi="Calibri" w:cs="Calibri"/>
-                <w:color w:val="000000"/>
-                <w:lang w:eastAsia="fr-FR"/>
-              </w:rPr>
-              <w:t xml:space="preserve"> et les commentaires rattachés au post (à afficher du plus ancien au plus récent)</w:t>
-            </w:r>
-          </w:p>
-        </w:tc>
-      </w:tr>
-      <w:tr>
-        <w:trPr>
-          <w:trHeight w:val="3373"/>
-        </w:trPr>
-        <w:tc>
-          <w:tcPr>
-            <w:tcW w:w="988" w:type="dxa"/>
-            <w:tcBorders>
-              <w:top w:val="nil"/>
-              <w:left w:val="single" w:sz="4" w:space="0" w:color="auto"/>
-              <w:bottom w:val="single" w:sz="4" w:space="0" w:color="auto"/>
-              <w:right w:val="single" w:sz="4" w:space="0" w:color="auto"/>
-            </w:tcBorders>
-            <w:shd w:val="clear" w:color="auto" w:fill="auto"/>
-            <w:noWrap/>
-            <w:vAlign w:val="center"/>
-          </w:tcPr>
-          <w:p>
-            <w:pPr>
-              <w:spacing w:after="0" w:line="240" w:lineRule="auto"/>
-              <w:jc w:val="center"/>
-              <w:rPr>
-                <w:rFonts w:ascii="Calibri" w:eastAsia="Times New Roman" w:hAnsi="Calibri" w:cs="Calibri"/>
-                <w:color w:val="000000"/>
-                <w:lang w:eastAsia="fr-FR"/>
-              </w:rPr>
-            </w:pPr>
-            <w:r>
-              <w:rPr>
-                <w:rFonts w:ascii="Calibri" w:eastAsia="Times New Roman" w:hAnsi="Calibri" w:cs="Calibri"/>
-                <w:color w:val="000000"/>
-                <w:lang w:eastAsia="fr-FR"/>
-              </w:rPr>
-              <w:t>GET</w:t>
-            </w:r>
-          </w:p>
-        </w:tc>
-        <w:tc>
-          <w:tcPr>
-            <w:tcW w:w="1966" w:type="dxa"/>
-            <w:tcBorders>
-              <w:top w:val="nil"/>
-              <w:left w:val="nil"/>
-              <w:bottom w:val="single" w:sz="4" w:space="0" w:color="auto"/>
-              <w:right w:val="single" w:sz="4" w:space="0" w:color="auto"/>
-            </w:tcBorders>
-            <w:shd w:val="clear" w:color="auto" w:fill="auto"/>
-            <w:noWrap/>
-            <w:vAlign w:val="center"/>
-          </w:tcPr>
-          <w:p>
-            <w:pPr>
-              <w:spacing w:after="0" w:line="240" w:lineRule="auto"/>
-              <w:jc w:val="center"/>
-              <w:rPr>
-                <w:rFonts w:ascii="Calibri" w:eastAsia="Times New Roman" w:hAnsi="Calibri" w:cs="Calibri"/>
-                <w:color w:val="000000"/>
-                <w:lang w:eastAsia="fr-FR"/>
-              </w:rPr>
-            </w:pPr>
-            <w:r>
-              <w:rPr>
-                <w:rFonts w:ascii="Calibri" w:eastAsia="Times New Roman" w:hAnsi="Calibri" w:cs="Calibri"/>
-                <w:color w:val="000000"/>
-                <w:lang w:eastAsia="fr-FR"/>
-              </w:rPr>
-              <w:t>/api/posts/:userid</w:t>
-            </w:r>
-          </w:p>
-        </w:tc>
-        <w:tc>
-          <w:tcPr>
-            <w:tcW w:w="3137" w:type="dxa"/>
-            <w:tcBorders>
-              <w:top w:val="nil"/>
-              <w:left w:val="nil"/>
-              <w:bottom w:val="single" w:sz="4" w:space="0" w:color="auto"/>
-              <w:right w:val="single" w:sz="4" w:space="0" w:color="auto"/>
-            </w:tcBorders>
-            <w:shd w:val="clear" w:color="auto" w:fill="auto"/>
-            <w:noWrap/>
-            <w:vAlign w:val="center"/>
-          </w:tcPr>
-          <w:p>
-            <w:pPr>
-              <w:spacing w:after="0" w:line="240" w:lineRule="auto"/>
-              <w:jc w:val="center"/>
-              <w:rPr>
-                <w:rFonts w:ascii="Calibri" w:eastAsia="Times New Roman" w:hAnsi="Calibri" w:cs="Calibri"/>
-                <w:color w:val="000000"/>
-                <w:lang w:eastAsia="fr-FR"/>
-              </w:rPr>
-            </w:pPr>
-            <w:r>
-              <w:rPr>
-                <w:rFonts w:ascii="Calibri" w:eastAsia="Times New Roman" w:hAnsi="Calibri" w:cs="Calibri"/>
-                <w:color w:val="000000"/>
-                <w:lang w:eastAsia="fr-FR"/>
-              </w:rPr>
-              <w:t>-</w:t>
-            </w:r>
-          </w:p>
-        </w:tc>
-        <w:tc>
-          <w:tcPr>
-            <w:tcW w:w="1701" w:type="dxa"/>
-            <w:tcBorders>
-              <w:top w:val="nil"/>
-              <w:left w:val="nil"/>
-              <w:bottom w:val="single" w:sz="4" w:space="0" w:color="auto"/>
-              <w:right w:val="single" w:sz="4" w:space="0" w:color="auto"/>
-            </w:tcBorders>
-            <w:shd w:val="clear" w:color="auto" w:fill="auto"/>
-            <w:noWrap/>
-            <w:vAlign w:val="center"/>
-          </w:tcPr>
-          <w:p>
-            <w:pPr>
-              <w:spacing w:after="0" w:line="240" w:lineRule="auto"/>
-              <w:jc w:val="center"/>
-              <w:rPr>
-                <w:rFonts w:ascii="Calibri" w:eastAsia="Times New Roman" w:hAnsi="Calibri" w:cs="Calibri"/>
-                <w:color w:val="000000"/>
-                <w:lang w:eastAsia="fr-FR"/>
-              </w:rPr>
-            </w:pPr>
-            <w:r>
-              <w:rPr>
-                <w:rFonts w:ascii="Calibri" w:eastAsia="Times New Roman" w:hAnsi="Calibri" w:cs="Calibri"/>
-                <w:color w:val="000000"/>
-                <w:lang w:eastAsia="fr-FR"/>
-              </w:rPr>
-              <w:t>Array of posts</w:t>
-            </w:r>
-          </w:p>
-        </w:tc>
-        <w:tc>
-          <w:tcPr>
-            <w:tcW w:w="2235" w:type="dxa"/>
-            <w:tcBorders>
-              <w:top w:val="nil"/>
-              <w:left w:val="nil"/>
-              <w:bottom w:val="single" w:sz="4" w:space="0" w:color="auto"/>
-              <w:right w:val="single" w:sz="4" w:space="0" w:color="auto"/>
-            </w:tcBorders>
-            <w:shd w:val="clear" w:color="auto" w:fill="auto"/>
-            <w:noWrap/>
-            <w:vAlign w:val="center"/>
-          </w:tcPr>
-          <w:p>
-            <w:pPr>
-              <w:spacing w:after="0" w:line="240" w:lineRule="auto"/>
-              <w:jc w:val="center"/>
-              <w:rPr>
-                <w:rFonts w:ascii="Calibri" w:eastAsia="Times New Roman" w:hAnsi="Calibri" w:cs="Calibri"/>
-                <w:color w:val="000000"/>
-                <w:lang w:eastAsia="fr-FR"/>
-              </w:rPr>
-            </w:pPr>
-            <w:r>
-              <w:rPr>
-                <w:rFonts w:ascii="Calibri" w:eastAsia="Times New Roman" w:hAnsi="Calibri" w:cs="Calibri"/>
-                <w:color w:val="000000"/>
-                <w:lang w:eastAsia="fr-FR"/>
-              </w:rPr>
-              <w:t>Renvoie un tableau de tous les posts à afficher (à afficher du plus récent au plus ancien).</w:t>
+              <w:t xml:space="preserve">Renvoie un tableau de tous les </w:t>
+            </w:r>
+            <w:proofErr w:type="spellStart"/>
+            <w:r>
+              <w:rPr>
+                <w:rFonts w:ascii="Calibri" w:eastAsia="Times New Roman" w:hAnsi="Calibri" w:cs="Calibri"/>
+                <w:color w:val="000000"/>
+                <w:lang w:eastAsia="fr-FR"/>
+              </w:rPr>
+              <w:t>posts</w:t>
+            </w:r>
+            <w:proofErr w:type="spellEnd"/>
+            <w:r>
+              <w:rPr>
+                <w:rFonts w:ascii="Calibri" w:eastAsia="Times New Roman" w:hAnsi="Calibri" w:cs="Calibri"/>
+                <w:color w:val="000000"/>
+                <w:lang w:eastAsia="fr-FR"/>
+              </w:rPr>
+              <w:t xml:space="preserve"> à afficher (à afficher du plus récent au plus ancien).</w:t>
             </w:r>
             <w:r>
               <w:rPr>
@@ -1872,7 +2385,24 @@
                 <w:lang w:eastAsia="fr-FR"/>
               </w:rPr>
               <w:br/>
-              <w:t>Posts de l’utilisateur ou postés par l’utilisateur</w:t>
+            </w:r>
+            <w:proofErr w:type="spellStart"/>
+            <w:r>
+              <w:rPr>
+                <w:rFonts w:ascii="Calibri" w:eastAsia="Times New Roman" w:hAnsi="Calibri" w:cs="Calibri"/>
+                <w:color w:val="000000"/>
+                <w:lang w:eastAsia="fr-FR"/>
+              </w:rPr>
+              <w:t>Posts</w:t>
+            </w:r>
+            <w:proofErr w:type="spellEnd"/>
+            <w:r>
+              <w:rPr>
+                <w:rFonts w:ascii="Calibri" w:eastAsia="Times New Roman" w:hAnsi="Calibri" w:cs="Calibri"/>
+                <w:color w:val="000000"/>
+                <w:lang w:eastAsia="fr-FR"/>
+              </w:rPr>
+              <w:t xml:space="preserve"> de l’utilisateur ou postés par l’utilisateur</w:t>
             </w:r>
           </w:p>
         </w:tc>
@@ -1928,7 +2458,7 @@
       </w:tblPr>
       <w:tblGrid>
         <w:gridCol w:w="988"/>
-        <w:gridCol w:w="2156"/>
+        <w:gridCol w:w="2070"/>
         <w:gridCol w:w="1577"/>
         <w:gridCol w:w="1843"/>
         <w:gridCol w:w="3653"/>
@@ -2026,13 +2556,23 @@
                 <w:lang w:eastAsia="fr-FR"/>
               </w:rPr>
             </w:pPr>
-            <w:r>
-              <w:rPr>
-                <w:rFonts w:ascii="Calibri" w:eastAsia="Times New Roman" w:hAnsi="Calibri" w:cs="Calibri"/>
-                <w:color w:val="000000"/>
-                <w:lang w:eastAsia="fr-FR"/>
-              </w:rPr>
-              <w:t>Request body (si nécessaire)</w:t>
+            <w:proofErr w:type="spellStart"/>
+            <w:r>
+              <w:rPr>
+                <w:rFonts w:ascii="Calibri" w:eastAsia="Times New Roman" w:hAnsi="Calibri" w:cs="Calibri"/>
+                <w:color w:val="000000"/>
+                <w:lang w:eastAsia="fr-FR"/>
+              </w:rPr>
+              <w:t>Request</w:t>
+            </w:r>
+            <w:proofErr w:type="spellEnd"/>
+            <w:r>
+              <w:rPr>
+                <w:rFonts w:ascii="Calibri" w:eastAsia="Times New Roman" w:hAnsi="Calibri" w:cs="Calibri"/>
+                <w:color w:val="000000"/>
+                <w:lang w:eastAsia="fr-FR"/>
+              </w:rPr>
+              <w:t xml:space="preserve"> body (si nécessaire)</w:t>
             </w:r>
           </w:p>
         </w:tc>
@@ -2092,6 +2632,7 @@
                 <w:lang w:eastAsia="fr-FR"/>
               </w:rPr>
             </w:pPr>
+            <w:proofErr w:type="gramStart"/>
             <w:r>
               <w:rPr>
                 <w:rFonts w:ascii="Calibri" w:eastAsia="Times New Roman" w:hAnsi="Calibri" w:cs="Calibri"/>
@@ -2100,6 +2641,7 @@
               </w:rPr>
               <w:t>fonction</w:t>
             </w:r>
+            <w:proofErr w:type="gramEnd"/>
           </w:p>
         </w:tc>
       </w:tr>
@@ -2171,7 +2713,7 @@
                 <w:color w:val="000000"/>
                 <w:lang w:eastAsia="fr-FR"/>
               </w:rPr>
-              <w:t>/api/posts</w:t>
+              <w:t>/api/post</w:t>
             </w:r>
           </w:p>
         </w:tc>
@@ -2198,6 +2740,7 @@
                 <w:lang w:eastAsia="fr-FR"/>
               </w:rPr>
             </w:pPr>
+            <w:proofErr w:type="gramStart"/>
             <w:r>
               <w:rPr>
                 <w:rFonts w:ascii="Calibri" w:eastAsia="Times New Roman" w:hAnsi="Calibri" w:cs="Calibri"/>
@@ -2214,6 +2757,7 @@
               </w:rPr>
               <w:t>post</w:t>
             </w:r>
+            <w:proofErr w:type="gramEnd"/>
             <w:r>
               <w:rPr>
                 <w:rFonts w:ascii="Calibri" w:eastAsia="Times New Roman" w:hAnsi="Calibri" w:cs="Calibri"/>
@@ -2234,13 +2778,23 @@
                 <w:lang w:val="en-GB" w:eastAsia="fr-FR"/>
               </w:rPr>
             </w:pPr>
-            <w:r>
-              <w:rPr>
-                <w:rFonts w:ascii="Calibri" w:eastAsia="Times New Roman" w:hAnsi="Calibri" w:cs="Calibri"/>
-                <w:color w:val="000000"/>
-                <w:lang w:eastAsia="fr-FR"/>
-              </w:rPr>
-              <w:t>image: File }</w:t>
+            <w:proofErr w:type="gramStart"/>
+            <w:r>
+              <w:rPr>
+                <w:rFonts w:ascii="Calibri" w:eastAsia="Times New Roman" w:hAnsi="Calibri" w:cs="Calibri"/>
+                <w:color w:val="000000"/>
+                <w:lang w:eastAsia="fr-FR"/>
+              </w:rPr>
+              <w:t>image:</w:t>
+            </w:r>
+            <w:proofErr w:type="gramEnd"/>
+            <w:r>
+              <w:rPr>
+                <w:rFonts w:ascii="Calibri" w:eastAsia="Times New Roman" w:hAnsi="Calibri" w:cs="Calibri"/>
+                <w:color w:val="000000"/>
+                <w:lang w:eastAsia="fr-FR"/>
+              </w:rPr>
+              <w:t xml:space="preserve"> File }</w:t>
             </w:r>
           </w:p>
         </w:tc>
@@ -2274,7 +2828,25 @@
                 <w:color w:val="000000"/>
                 <w:lang w:eastAsia="fr-FR"/>
               </w:rPr>
-              <w:t>{message :string}</w:t>
+              <w:t>{</w:t>
+            </w:r>
+            <w:proofErr w:type="gramStart"/>
+            <w:r>
+              <w:rPr>
+                <w:rFonts w:ascii="Calibri" w:eastAsia="Times New Roman" w:hAnsi="Calibri" w:cs="Calibri"/>
+                <w:color w:val="000000"/>
+                <w:lang w:eastAsia="fr-FR"/>
+              </w:rPr>
+              <w:t>message</w:t>
+            </w:r>
+            <w:proofErr w:type="gramEnd"/>
+            <w:r>
+              <w:rPr>
+                <w:rFonts w:ascii="Calibri" w:eastAsia="Times New Roman" w:hAnsi="Calibri" w:cs="Calibri"/>
+                <w:color w:val="000000"/>
+                <w:lang w:eastAsia="fr-FR"/>
+              </w:rPr>
+              <w:t> :string}</w:t>
             </w:r>
           </w:p>
         </w:tc>
@@ -2320,13 +2892,23 @@
                 <w:lang w:eastAsia="fr-FR"/>
               </w:rPr>
             </w:pPr>
-            <w:r>
-              <w:rPr>
-                <w:rFonts w:ascii="Calibri" w:eastAsia="Times New Roman" w:hAnsi="Calibri" w:cs="Calibri"/>
-                <w:color w:val="000000"/>
-                <w:lang w:eastAsia="fr-FR"/>
-              </w:rPr>
-              <w:t xml:space="preserve">l'image, analyse </w:t>
+            <w:proofErr w:type="gramStart"/>
+            <w:r>
+              <w:rPr>
+                <w:rFonts w:ascii="Calibri" w:eastAsia="Times New Roman" w:hAnsi="Calibri" w:cs="Calibri"/>
+                <w:color w:val="000000"/>
+                <w:lang w:eastAsia="fr-FR"/>
+              </w:rPr>
+              <w:t>l'image</w:t>
+            </w:r>
+            <w:proofErr w:type="gramEnd"/>
+            <w:r>
+              <w:rPr>
+                <w:rFonts w:ascii="Calibri" w:eastAsia="Times New Roman" w:hAnsi="Calibri" w:cs="Calibri"/>
+                <w:color w:val="000000"/>
+                <w:lang w:eastAsia="fr-FR"/>
+              </w:rPr>
+              <w:t xml:space="preserve">, analyse </w:t>
             </w:r>
             <w:r>
               <w:rPr>
@@ -2363,13 +2945,23 @@
                 <w:lang w:eastAsia="fr-FR"/>
               </w:rPr>
             </w:pPr>
-            <w:r>
-              <w:rPr>
-                <w:rFonts w:ascii="Calibri" w:eastAsia="Times New Roman" w:hAnsi="Calibri" w:cs="Calibri"/>
-                <w:color w:val="000000"/>
-                <w:lang w:eastAsia="fr-FR"/>
-              </w:rPr>
-              <w:t>transformé en chaîne</w:t>
+            <w:proofErr w:type="gramStart"/>
+            <w:r>
+              <w:rPr>
+                <w:rFonts w:ascii="Calibri" w:eastAsia="Times New Roman" w:hAnsi="Calibri" w:cs="Calibri"/>
+                <w:color w:val="000000"/>
+                <w:lang w:eastAsia="fr-FR"/>
+              </w:rPr>
+              <w:t>transformé</w:t>
+            </w:r>
+            <w:proofErr w:type="gramEnd"/>
+            <w:r>
+              <w:rPr>
+                <w:rFonts w:ascii="Calibri" w:eastAsia="Times New Roman" w:hAnsi="Calibri" w:cs="Calibri"/>
+                <w:color w:val="000000"/>
+                <w:lang w:eastAsia="fr-FR"/>
+              </w:rPr>
+              <w:t xml:space="preserve"> en chaîne</w:t>
             </w:r>
             <w:r>
               <w:rPr>
@@ -2414,13 +3006,23 @@
                 <w:lang w:eastAsia="fr-FR"/>
               </w:rPr>
             </w:pPr>
-            <w:r>
-              <w:rPr>
-                <w:rFonts w:ascii="Calibri" w:eastAsia="Times New Roman" w:hAnsi="Calibri" w:cs="Calibri"/>
-                <w:color w:val="000000"/>
-                <w:lang w:eastAsia="fr-FR"/>
-              </w:rPr>
-              <w:t>dans la base de</w:t>
+            <w:proofErr w:type="gramStart"/>
+            <w:r>
+              <w:rPr>
+                <w:rFonts w:ascii="Calibri" w:eastAsia="Times New Roman" w:hAnsi="Calibri" w:cs="Calibri"/>
+                <w:color w:val="000000"/>
+                <w:lang w:eastAsia="fr-FR"/>
+              </w:rPr>
+              <w:t>dans</w:t>
+            </w:r>
+            <w:proofErr w:type="gramEnd"/>
+            <w:r>
+              <w:rPr>
+                <w:rFonts w:ascii="Calibri" w:eastAsia="Times New Roman" w:hAnsi="Calibri" w:cs="Calibri"/>
+                <w:color w:val="000000"/>
+                <w:lang w:eastAsia="fr-FR"/>
+              </w:rPr>
+              <w:t xml:space="preserve"> la base de</w:t>
             </w:r>
             <w:r>
               <w:rPr>
@@ -2481,14 +3083,16 @@
                 <w:lang w:eastAsia="fr-FR"/>
               </w:rPr>
             </w:pPr>
-            <w:r>
-              <w:rPr>
-                <w:rFonts w:ascii="Calibri" w:eastAsia="Times New Roman" w:hAnsi="Calibri" w:cs="Calibri"/>
-                <w:color w:val="000000"/>
-                <w:lang w:eastAsia="fr-FR"/>
-              </w:rPr>
-              <w:t>son imageUrl. Initialise les</w:t>
-            </w:r>
+            <w:proofErr w:type="gramStart"/>
+            <w:r>
+              <w:rPr>
+                <w:rFonts w:ascii="Calibri" w:eastAsia="Times New Roman" w:hAnsi="Calibri" w:cs="Calibri"/>
+                <w:color w:val="000000"/>
+                <w:lang w:eastAsia="fr-FR"/>
+              </w:rPr>
+              <w:t>son</w:t>
+            </w:r>
+            <w:proofErr w:type="gramEnd"/>
             <w:r>
               <w:rPr>
                 <w:rFonts w:ascii="Calibri" w:eastAsia="Times New Roman" w:hAnsi="Calibri" w:cs="Calibri"/>
@@ -2497,6 +3101,32 @@
               </w:rPr>
               <w:t xml:space="preserve"> </w:t>
             </w:r>
+            <w:proofErr w:type="spellStart"/>
+            <w:r>
+              <w:rPr>
+                <w:rFonts w:ascii="Calibri" w:eastAsia="Times New Roman" w:hAnsi="Calibri" w:cs="Calibri"/>
+                <w:color w:val="000000"/>
+                <w:lang w:eastAsia="fr-FR"/>
+              </w:rPr>
+              <w:t>imageUrl</w:t>
+            </w:r>
+            <w:proofErr w:type="spellEnd"/>
+            <w:r>
+              <w:rPr>
+                <w:rFonts w:ascii="Calibri" w:eastAsia="Times New Roman" w:hAnsi="Calibri" w:cs="Calibri"/>
+                <w:color w:val="000000"/>
+                <w:lang w:eastAsia="fr-FR"/>
+              </w:rPr>
+              <w:t>. Initialise les</w:t>
+            </w:r>
+            <w:r>
+              <w:rPr>
+                <w:rFonts w:ascii="Calibri" w:eastAsia="Times New Roman" w:hAnsi="Calibri" w:cs="Calibri"/>
+                <w:color w:val="000000"/>
+                <w:lang w:eastAsia="fr-FR"/>
+              </w:rPr>
+              <w:t xml:space="preserve"> </w:t>
+            </w:r>
             <w:r>
               <w:rPr>
                 <w:rFonts w:ascii="Calibri" w:eastAsia="Times New Roman" w:hAnsi="Calibri" w:cs="Calibri"/>
@@ -2535,45 +3165,103 @@
                 <w:color w:val="000000"/>
                 <w:lang w:eastAsia="fr-FR"/>
               </w:rPr>
-              <w:t>0 et les usersLiked et</w:t>
-            </w:r>
-          </w:p>
-          <w:p>
-            <w:pPr>
-              <w:spacing w:after="0" w:line="240" w:lineRule="auto"/>
-              <w:jc w:val="center"/>
-              <w:rPr>
-                <w:rFonts w:ascii="Calibri" w:eastAsia="Times New Roman" w:hAnsi="Calibri" w:cs="Calibri"/>
-                <w:color w:val="000000"/>
-                <w:lang w:eastAsia="fr-FR"/>
-              </w:rPr>
-            </w:pPr>
-            <w:r>
-              <w:rPr>
-                <w:rFonts w:ascii="Calibri" w:eastAsia="Times New Roman" w:hAnsi="Calibri" w:cs="Calibri"/>
-                <w:color w:val="000000"/>
-                <w:lang w:eastAsia="fr-FR"/>
-              </w:rPr>
-              <w:t>usersDisliked avec des</w:t>
-            </w:r>
-          </w:p>
-          <w:p>
-            <w:pPr>
-              <w:spacing w:after="0" w:line="240" w:lineRule="auto"/>
-              <w:jc w:val="center"/>
-              <w:rPr>
-                <w:rFonts w:ascii="Calibri" w:eastAsia="Times New Roman" w:hAnsi="Calibri" w:cs="Calibri"/>
-                <w:color w:val="000000"/>
-                <w:lang w:eastAsia="fr-FR"/>
-              </w:rPr>
-            </w:pPr>
-            <w:r>
-              <w:rPr>
-                <w:rFonts w:ascii="Calibri" w:eastAsia="Times New Roman" w:hAnsi="Calibri" w:cs="Calibri"/>
-                <w:color w:val="000000"/>
-                <w:lang w:eastAsia="fr-FR"/>
-              </w:rPr>
-              <w:t>tableaux vides. Remarquezque le corps de l</w:t>
+              <w:t xml:space="preserve">0 et les </w:t>
+            </w:r>
+            <w:proofErr w:type="spellStart"/>
+            <w:r>
+              <w:rPr>
+                <w:rFonts w:ascii="Calibri" w:eastAsia="Times New Roman" w:hAnsi="Calibri" w:cs="Calibri"/>
+                <w:color w:val="000000"/>
+                <w:lang w:eastAsia="fr-FR"/>
+              </w:rPr>
+              <w:t>usersLiked</w:t>
+            </w:r>
+            <w:proofErr w:type="spellEnd"/>
+            <w:r>
+              <w:rPr>
+                <w:rFonts w:ascii="Calibri" w:eastAsia="Times New Roman" w:hAnsi="Calibri" w:cs="Calibri"/>
+                <w:color w:val="000000"/>
+                <w:lang w:eastAsia="fr-FR"/>
+              </w:rPr>
+              <w:t xml:space="preserve"> et</w:t>
+            </w:r>
+          </w:p>
+          <w:p>
+            <w:pPr>
+              <w:spacing w:after="0" w:line="240" w:lineRule="auto"/>
+              <w:jc w:val="center"/>
+              <w:rPr>
+                <w:rFonts w:ascii="Calibri" w:eastAsia="Times New Roman" w:hAnsi="Calibri" w:cs="Calibri"/>
+                <w:color w:val="000000"/>
+                <w:lang w:eastAsia="fr-FR"/>
+              </w:rPr>
+            </w:pPr>
+            <w:proofErr w:type="spellStart"/>
+            <w:proofErr w:type="gramStart"/>
+            <w:r>
+              <w:rPr>
+                <w:rFonts w:ascii="Calibri" w:eastAsia="Times New Roman" w:hAnsi="Calibri" w:cs="Calibri"/>
+                <w:color w:val="000000"/>
+                <w:lang w:eastAsia="fr-FR"/>
+              </w:rPr>
+              <w:t>usersDisliked</w:t>
+            </w:r>
+            <w:proofErr w:type="spellEnd"/>
+            <w:proofErr w:type="gramEnd"/>
+            <w:r>
+              <w:rPr>
+                <w:rFonts w:ascii="Calibri" w:eastAsia="Times New Roman" w:hAnsi="Calibri" w:cs="Calibri"/>
+                <w:color w:val="000000"/>
+                <w:lang w:eastAsia="fr-FR"/>
+              </w:rPr>
+              <w:t xml:space="preserve"> avec des</w:t>
+            </w:r>
+          </w:p>
+          <w:p>
+            <w:pPr>
+              <w:spacing w:after="0" w:line="240" w:lineRule="auto"/>
+              <w:jc w:val="center"/>
+              <w:rPr>
+                <w:rFonts w:ascii="Calibri" w:eastAsia="Times New Roman" w:hAnsi="Calibri" w:cs="Calibri"/>
+                <w:color w:val="000000"/>
+                <w:lang w:eastAsia="fr-FR"/>
+              </w:rPr>
+            </w:pPr>
+            <w:proofErr w:type="gramStart"/>
+            <w:r>
+              <w:rPr>
+                <w:rFonts w:ascii="Calibri" w:eastAsia="Times New Roman" w:hAnsi="Calibri" w:cs="Calibri"/>
+                <w:color w:val="000000"/>
+                <w:lang w:eastAsia="fr-FR"/>
+              </w:rPr>
+              <w:t>tableaux</w:t>
+            </w:r>
+            <w:proofErr w:type="gramEnd"/>
+            <w:r>
+              <w:rPr>
+                <w:rFonts w:ascii="Calibri" w:eastAsia="Times New Roman" w:hAnsi="Calibri" w:cs="Calibri"/>
+                <w:color w:val="000000"/>
+                <w:lang w:eastAsia="fr-FR"/>
+              </w:rPr>
+              <w:t xml:space="preserve"> vides. </w:t>
+            </w:r>
+            <w:proofErr w:type="spellStart"/>
+            <w:r>
+              <w:rPr>
+                <w:rFonts w:ascii="Calibri" w:eastAsia="Times New Roman" w:hAnsi="Calibri" w:cs="Calibri"/>
+                <w:color w:val="000000"/>
+                <w:lang w:eastAsia="fr-FR"/>
+              </w:rPr>
+              <w:t>Remarquezque</w:t>
+            </w:r>
+            <w:proofErr w:type="spellEnd"/>
+            <w:r>
+              <w:rPr>
+                <w:rFonts w:ascii="Calibri" w:eastAsia="Times New Roman" w:hAnsi="Calibri" w:cs="Calibri"/>
+                <w:color w:val="000000"/>
+                <w:lang w:eastAsia="fr-FR"/>
+              </w:rPr>
+              <w:t xml:space="preserve"> le corps de l</w:t>
             </w:r>
             <w:r>
               <w:rPr>
@@ -2602,13 +3290,23 @@
                 <w:lang w:eastAsia="fr-FR"/>
               </w:rPr>
             </w:pPr>
-            <w:r>
-              <w:rPr>
-                <w:rFonts w:ascii="Calibri" w:eastAsia="Times New Roman" w:hAnsi="Calibri" w:cs="Calibri"/>
-                <w:color w:val="000000"/>
-                <w:lang w:eastAsia="fr-FR"/>
-              </w:rPr>
-              <w:t>initiale est vide</w:t>
+            <w:proofErr w:type="gramStart"/>
+            <w:r>
+              <w:rPr>
+                <w:rFonts w:ascii="Calibri" w:eastAsia="Times New Roman" w:hAnsi="Calibri" w:cs="Calibri"/>
+                <w:color w:val="000000"/>
+                <w:lang w:eastAsia="fr-FR"/>
+              </w:rPr>
+              <w:t>initiale</w:t>
+            </w:r>
+            <w:proofErr w:type="gramEnd"/>
+            <w:r>
+              <w:rPr>
+                <w:rFonts w:ascii="Calibri" w:eastAsia="Times New Roman" w:hAnsi="Calibri" w:cs="Calibri"/>
+                <w:color w:val="000000"/>
+                <w:lang w:eastAsia="fr-FR"/>
+              </w:rPr>
+              <w:t xml:space="preserve"> est vide</w:t>
             </w:r>
             <w:r>
               <w:rPr>
@@ -2634,13 +3332,23 @@
               </w:rPr>
               <w:t xml:space="preserve">e </w:t>
             </w:r>
-            <w:r>
-              <w:rPr>
-                <w:rFonts w:ascii="Calibri" w:eastAsia="Times New Roman" w:hAnsi="Calibri" w:cs="Calibri"/>
-                <w:color w:val="000000"/>
-                <w:lang w:eastAsia="fr-FR"/>
-              </w:rPr>
-              <w:t>multer est ajouté, il renvoie</w:t>
+            <w:proofErr w:type="spellStart"/>
+            <w:r>
+              <w:rPr>
+                <w:rFonts w:ascii="Calibri" w:eastAsia="Times New Roman" w:hAnsi="Calibri" w:cs="Calibri"/>
+                <w:color w:val="000000"/>
+                <w:lang w:eastAsia="fr-FR"/>
+              </w:rPr>
+              <w:t>multer</w:t>
+            </w:r>
+            <w:proofErr w:type="spellEnd"/>
+            <w:r>
+              <w:rPr>
+                <w:rFonts w:ascii="Calibri" w:eastAsia="Times New Roman" w:hAnsi="Calibri" w:cs="Calibri"/>
+                <w:color w:val="000000"/>
+                <w:lang w:eastAsia="fr-FR"/>
+              </w:rPr>
+              <w:t xml:space="preserve"> est ajouté, il renvoie</w:t>
             </w:r>
             <w:r>
               <w:rPr>
@@ -2740,7 +3448,43 @@
                 <w:color w:val="000000"/>
                 <w:lang w:eastAsia="fr-FR"/>
               </w:rPr>
-              <w:t>Ajoute l’ID du post au tableau des posts partagés par l’utilisateur sharedPosts, afin qu’il puisse être affiché sur le fil de l’utilisateur.</w:t>
+              <w:t xml:space="preserve">Ajoute l’ID du post au tableau des </w:t>
+            </w:r>
+            <w:proofErr w:type="spellStart"/>
+            <w:r>
+              <w:rPr>
+                <w:rFonts w:ascii="Calibri" w:eastAsia="Times New Roman" w:hAnsi="Calibri" w:cs="Calibri"/>
+                <w:color w:val="000000"/>
+                <w:lang w:eastAsia="fr-FR"/>
+              </w:rPr>
+              <w:t>posts</w:t>
+            </w:r>
+            <w:proofErr w:type="spellEnd"/>
+            <w:r>
+              <w:rPr>
+                <w:rFonts w:ascii="Calibri" w:eastAsia="Times New Roman" w:hAnsi="Calibri" w:cs="Calibri"/>
+                <w:color w:val="000000"/>
+                <w:lang w:eastAsia="fr-FR"/>
+              </w:rPr>
+              <w:t xml:space="preserve"> partagés par l’utilisateur </w:t>
+            </w:r>
+            <w:proofErr w:type="spellStart"/>
+            <w:r>
+              <w:rPr>
+                <w:rFonts w:ascii="Calibri" w:eastAsia="Times New Roman" w:hAnsi="Calibri" w:cs="Calibri"/>
+                <w:color w:val="000000"/>
+                <w:lang w:eastAsia="fr-FR"/>
+              </w:rPr>
+              <w:t>sharedPosts</w:t>
+            </w:r>
+            <w:proofErr w:type="spellEnd"/>
+            <w:r>
+              <w:rPr>
+                <w:rFonts w:ascii="Calibri" w:eastAsia="Times New Roman" w:hAnsi="Calibri" w:cs="Calibri"/>
+                <w:color w:val="000000"/>
+                <w:lang w:eastAsia="fr-FR"/>
+              </w:rPr>
+              <w:t>, afin qu’il puisse être affiché sur le fil de l’utilisateur.</w:t>
             </w:r>
           </w:p>
         </w:tc>
@@ -2827,8 +3571,17 @@
                 <w:color w:val="000000"/>
                 <w:lang w:eastAsia="fr-FR"/>
               </w:rPr>
-              <w:t>posts</w:t>
-            </w:r>
+              <w:t>pos</w:t>
+            </w:r>
+            <w:r>
+              <w:rPr>
+                <w:rFonts w:ascii="Calibri" w:eastAsia="Times New Roman" w:hAnsi="Calibri" w:cs="Calibri"/>
+                <w:color w:val="000000"/>
+                <w:lang w:eastAsia="fr-FR"/>
+              </w:rPr>
+              <w:t>t</w:t>
+            </w:r>
+            <w:proofErr w:type="gramStart"/>
             <w:r>
               <w:rPr>
                 <w:rFonts w:ascii="Calibri" w:eastAsia="Times New Roman" w:hAnsi="Calibri" w:cs="Calibri"/>
@@ -2837,6 +3590,7 @@
               </w:rPr>
               <w:t>/:</w:t>
             </w:r>
+            <w:proofErr w:type="spellStart"/>
             <w:r>
               <w:rPr>
                 <w:rFonts w:ascii="Calibri" w:eastAsia="Times New Roman" w:hAnsi="Calibri" w:cs="Calibri"/>
@@ -2853,6 +3607,8 @@
               </w:rPr>
               <w:t>id</w:t>
             </w:r>
+            <w:proofErr w:type="spellEnd"/>
+            <w:proofErr w:type="gramEnd"/>
           </w:p>
         </w:tc>
         <w:tc>
@@ -2911,13 +3667,23 @@
                 <w:lang w:eastAsia="fr-FR"/>
               </w:rPr>
             </w:pPr>
-            <w:r>
-              <w:rPr>
-                <w:rFonts w:ascii="Calibri" w:eastAsia="Times New Roman" w:hAnsi="Calibri" w:cs="Calibri"/>
-                <w:color w:val="000000"/>
-                <w:lang w:eastAsia="fr-FR"/>
-              </w:rPr>
-              <w:t>{ message: String }</w:t>
+            <w:proofErr w:type="gramStart"/>
+            <w:r>
+              <w:rPr>
+                <w:rFonts w:ascii="Calibri" w:eastAsia="Times New Roman" w:hAnsi="Calibri" w:cs="Calibri"/>
+                <w:color w:val="000000"/>
+                <w:lang w:eastAsia="fr-FR"/>
+              </w:rPr>
+              <w:t>{ message</w:t>
+            </w:r>
+            <w:proofErr w:type="gramEnd"/>
+            <w:r>
+              <w:rPr>
+                <w:rFonts w:ascii="Calibri" w:eastAsia="Times New Roman" w:hAnsi="Calibri" w:cs="Calibri"/>
+                <w:color w:val="000000"/>
+                <w:lang w:eastAsia="fr-FR"/>
+              </w:rPr>
+              <w:t>: String }</w:t>
             </w:r>
           </w:p>
         </w:tc>
@@ -2944,6 +3710,7 @@
                 <w:lang w:eastAsia="fr-FR"/>
               </w:rPr>
             </w:pPr>
+            <w:proofErr w:type="gramStart"/>
             <w:r>
               <w:rPr>
                 <w:rFonts w:ascii="Calibri" w:eastAsia="Times New Roman" w:hAnsi="Calibri" w:cs="Calibri"/>
@@ -2958,7 +3725,16 @@
                 <w:color w:val="000000"/>
                 <w:lang w:eastAsia="fr-FR"/>
               </w:rPr>
-              <w:t>e post</w:t>
+              <w:t>e</w:t>
+            </w:r>
+            <w:proofErr w:type="gramEnd"/>
+            <w:r>
+              <w:rPr>
+                <w:rFonts w:ascii="Calibri" w:eastAsia="Times New Roman" w:hAnsi="Calibri" w:cs="Calibri"/>
+                <w:color w:val="000000"/>
+                <w:lang w:eastAsia="fr-FR"/>
+              </w:rPr>
+              <w:t xml:space="preserve"> post</w:t>
             </w:r>
             <w:r>
               <w:rPr>
@@ -3069,8 +3845,9 @@
                 <w:color w:val="000000"/>
                 <w:lang w:eastAsia="fr-FR"/>
               </w:rPr>
-              <w:t>posts</w:t>
-            </w:r>
+              <w:t>post</w:t>
+            </w:r>
+            <w:proofErr w:type="gramStart"/>
             <w:r>
               <w:rPr>
                 <w:rFonts w:ascii="Calibri" w:eastAsia="Times New Roman" w:hAnsi="Calibri" w:cs="Calibri"/>
@@ -3085,7 +3862,26 @@
                 <w:color w:val="000000"/>
                 <w:lang w:eastAsia="fr-FR"/>
               </w:rPr>
-              <w:t>:postid/like</w:t>
+              <w:t>:</w:t>
+            </w:r>
+            <w:proofErr w:type="spellStart"/>
+            <w:r>
+              <w:rPr>
+                <w:rFonts w:ascii="Calibri" w:eastAsia="Times New Roman" w:hAnsi="Calibri" w:cs="Calibri"/>
+                <w:color w:val="000000"/>
+                <w:lang w:eastAsia="fr-FR"/>
+              </w:rPr>
+              <w:t>postid</w:t>
+            </w:r>
+            <w:proofErr w:type="spellEnd"/>
+            <w:proofErr w:type="gramEnd"/>
+            <w:r>
+              <w:rPr>
+                <w:rFonts w:ascii="Calibri" w:eastAsia="Times New Roman" w:hAnsi="Calibri" w:cs="Calibri"/>
+                <w:color w:val="000000"/>
+                <w:lang w:eastAsia="fr-FR"/>
+              </w:rPr>
+              <w:t>/like</w:t>
             </w:r>
           </w:p>
         </w:tc>
@@ -3112,32 +3908,80 @@
                 <w:lang w:eastAsia="fr-FR"/>
               </w:rPr>
             </w:pPr>
-            <w:r>
-              <w:rPr>
-                <w:rFonts w:ascii="Calibri" w:eastAsia="Times New Roman" w:hAnsi="Calibri" w:cs="Calibri"/>
-                <w:color w:val="000000"/>
-                <w:lang w:eastAsia="fr-FR"/>
-              </w:rPr>
-              <w:t>{ userId: String,</w:t>
-            </w:r>
-          </w:p>
-          <w:p>
-            <w:pPr>
-              <w:spacing w:after="0" w:line="240" w:lineRule="auto"/>
-              <w:jc w:val="center"/>
-              <w:rPr>
-                <w:rFonts w:ascii="Calibri" w:eastAsia="Times New Roman" w:hAnsi="Calibri" w:cs="Calibri"/>
-                <w:color w:val="000000"/>
-                <w:lang w:eastAsia="fr-FR"/>
-              </w:rPr>
-            </w:pPr>
-            <w:r>
-              <w:rPr>
-                <w:rFonts w:ascii="Calibri" w:eastAsia="Times New Roman" w:hAnsi="Calibri" w:cs="Calibri"/>
-                <w:color w:val="000000"/>
-                <w:lang w:eastAsia="fr-FR"/>
-              </w:rPr>
-              <w:t>like: Number }</w:t>
+            <w:proofErr w:type="gramStart"/>
+            <w:r>
+              <w:rPr>
+                <w:rFonts w:ascii="Calibri" w:eastAsia="Times New Roman" w:hAnsi="Calibri" w:cs="Calibri"/>
+                <w:color w:val="000000"/>
+                <w:lang w:eastAsia="fr-FR"/>
+              </w:rPr>
+              <w:t xml:space="preserve">{ </w:t>
+            </w:r>
+            <w:proofErr w:type="spellStart"/>
+            <w:r>
+              <w:rPr>
+                <w:rFonts w:ascii="Calibri" w:eastAsia="Times New Roman" w:hAnsi="Calibri" w:cs="Calibri"/>
+                <w:color w:val="000000"/>
+                <w:lang w:eastAsia="fr-FR"/>
+              </w:rPr>
+              <w:t>userId</w:t>
+            </w:r>
+            <w:proofErr w:type="spellEnd"/>
+            <w:proofErr w:type="gramEnd"/>
+            <w:r>
+              <w:rPr>
+                <w:rFonts w:ascii="Calibri" w:eastAsia="Times New Roman" w:hAnsi="Calibri" w:cs="Calibri"/>
+                <w:color w:val="000000"/>
+                <w:lang w:eastAsia="fr-FR"/>
+              </w:rPr>
+              <w:t>: String,</w:t>
+            </w:r>
+          </w:p>
+          <w:p>
+            <w:pPr>
+              <w:spacing w:after="0" w:line="240" w:lineRule="auto"/>
+              <w:jc w:val="center"/>
+              <w:rPr>
+                <w:rFonts w:ascii="Calibri" w:eastAsia="Times New Roman" w:hAnsi="Calibri" w:cs="Calibri"/>
+                <w:color w:val="000000"/>
+                <w:lang w:eastAsia="fr-FR"/>
+              </w:rPr>
+            </w:pPr>
+            <w:proofErr w:type="gramStart"/>
+            <w:r>
+              <w:rPr>
+                <w:rFonts w:ascii="Calibri" w:eastAsia="Times New Roman" w:hAnsi="Calibri" w:cs="Calibri"/>
+                <w:color w:val="000000"/>
+                <w:lang w:eastAsia="fr-FR"/>
+              </w:rPr>
+              <w:t>like:</w:t>
+            </w:r>
+            <w:proofErr w:type="gramEnd"/>
+            <w:r>
+              <w:rPr>
+                <w:rFonts w:ascii="Calibri" w:eastAsia="Times New Roman" w:hAnsi="Calibri" w:cs="Calibri"/>
+                <w:color w:val="000000"/>
+                <w:lang w:eastAsia="fr-FR"/>
+              </w:rPr>
+              <w:t xml:space="preserve"> </w:t>
+            </w:r>
+            <w:proofErr w:type="spellStart"/>
+            <w:r>
+              <w:rPr>
+                <w:rFonts w:ascii="Calibri" w:eastAsia="Times New Roman" w:hAnsi="Calibri" w:cs="Calibri"/>
+                <w:color w:val="000000"/>
+                <w:lang w:eastAsia="fr-FR"/>
+              </w:rPr>
+              <w:t>Number</w:t>
+            </w:r>
+            <w:proofErr w:type="spellEnd"/>
+            <w:r>
+              <w:rPr>
+                <w:rFonts w:ascii="Calibri" w:eastAsia="Times New Roman" w:hAnsi="Calibri" w:cs="Calibri"/>
+                <w:color w:val="000000"/>
+                <w:lang w:eastAsia="fr-FR"/>
+              </w:rPr>
+              <w:t xml:space="preserve"> }</w:t>
             </w:r>
           </w:p>
         </w:tc>
@@ -3164,13 +4008,23 @@
                 <w:lang w:eastAsia="fr-FR"/>
               </w:rPr>
             </w:pPr>
-            <w:r>
-              <w:rPr>
-                <w:rFonts w:ascii="Calibri" w:eastAsia="Times New Roman" w:hAnsi="Calibri" w:cs="Calibri"/>
-                <w:color w:val="000000"/>
-                <w:lang w:eastAsia="fr-FR"/>
-              </w:rPr>
-              <w:t>{ message: String</w:t>
+            <w:proofErr w:type="gramStart"/>
+            <w:r>
+              <w:rPr>
+                <w:rFonts w:ascii="Calibri" w:eastAsia="Times New Roman" w:hAnsi="Calibri" w:cs="Calibri"/>
+                <w:color w:val="000000"/>
+                <w:lang w:eastAsia="fr-FR"/>
+              </w:rPr>
+              <w:t>{ message</w:t>
+            </w:r>
+            <w:proofErr w:type="gramEnd"/>
+            <w:r>
+              <w:rPr>
+                <w:rFonts w:ascii="Calibri" w:eastAsia="Times New Roman" w:hAnsi="Calibri" w:cs="Calibri"/>
+                <w:color w:val="000000"/>
+                <w:lang w:eastAsia="fr-FR"/>
+              </w:rPr>
+              <w:t>: String</w:t>
             </w:r>
             <w:r>
               <w:rPr>
@@ -3211,7 +4065,35 @@
                 <w:color w:val="000000"/>
                 <w:lang w:eastAsia="fr-FR"/>
               </w:rPr>
-              <w:t>Définit le statut « Like » pour l' userId fourni. Si like = 1, l'utilisateur aime (= like) l</w:t>
+              <w:t xml:space="preserve">Définit le statut « Like » pour </w:t>
+            </w:r>
+            <w:proofErr w:type="gramStart"/>
+            <w:r>
+              <w:rPr>
+                <w:rFonts w:ascii="Calibri" w:eastAsia="Times New Roman" w:hAnsi="Calibri" w:cs="Calibri"/>
+                <w:color w:val="000000"/>
+                <w:lang w:eastAsia="fr-FR"/>
+              </w:rPr>
+              <w:t xml:space="preserve">l' </w:t>
+            </w:r>
+            <w:proofErr w:type="spellStart"/>
+            <w:r>
+              <w:rPr>
+                <w:rFonts w:ascii="Calibri" w:eastAsia="Times New Roman" w:hAnsi="Calibri" w:cs="Calibri"/>
+                <w:color w:val="000000"/>
+                <w:lang w:eastAsia="fr-FR"/>
+              </w:rPr>
+              <w:t>userId</w:t>
+            </w:r>
+            <w:proofErr w:type="spellEnd"/>
+            <w:proofErr w:type="gramEnd"/>
+            <w:r>
+              <w:rPr>
+                <w:rFonts w:ascii="Calibri" w:eastAsia="Times New Roman" w:hAnsi="Calibri" w:cs="Calibri"/>
+                <w:color w:val="000000"/>
+                <w:lang w:eastAsia="fr-FR"/>
+              </w:rPr>
+              <w:t xml:space="preserve"> fourni. Si like = 1, l'utilisateur aime (= like) l</w:t>
             </w:r>
             <w:r>
               <w:rPr>
@@ -3347,7 +4229,7 @@
       </w:tblPr>
       <w:tblGrid>
         <w:gridCol w:w="988"/>
-        <w:gridCol w:w="2339"/>
+        <w:gridCol w:w="2253"/>
         <w:gridCol w:w="1577"/>
         <w:gridCol w:w="1843"/>
         <w:gridCol w:w="3653"/>
@@ -3445,13 +4327,23 @@
                 <w:lang w:eastAsia="fr-FR"/>
               </w:rPr>
             </w:pPr>
-            <w:r>
-              <w:rPr>
-                <w:rFonts w:ascii="Calibri" w:eastAsia="Times New Roman" w:hAnsi="Calibri" w:cs="Calibri"/>
-                <w:color w:val="000000"/>
-                <w:lang w:eastAsia="fr-FR"/>
-              </w:rPr>
-              <w:t>Request body (si nécessaire)</w:t>
+            <w:proofErr w:type="spellStart"/>
+            <w:r>
+              <w:rPr>
+                <w:rFonts w:ascii="Calibri" w:eastAsia="Times New Roman" w:hAnsi="Calibri" w:cs="Calibri"/>
+                <w:color w:val="000000"/>
+                <w:lang w:eastAsia="fr-FR"/>
+              </w:rPr>
+              <w:t>Request</w:t>
+            </w:r>
+            <w:proofErr w:type="spellEnd"/>
+            <w:r>
+              <w:rPr>
+                <w:rFonts w:ascii="Calibri" w:eastAsia="Times New Roman" w:hAnsi="Calibri" w:cs="Calibri"/>
+                <w:color w:val="000000"/>
+                <w:lang w:eastAsia="fr-FR"/>
+              </w:rPr>
+              <w:t xml:space="preserve"> body (si nécessaire)</w:t>
             </w:r>
           </w:p>
         </w:tc>
@@ -3511,6 +4403,7 @@
                 <w:lang w:eastAsia="fr-FR"/>
               </w:rPr>
             </w:pPr>
+            <w:proofErr w:type="gramStart"/>
             <w:r>
               <w:rPr>
                 <w:rFonts w:ascii="Calibri" w:eastAsia="Times New Roman" w:hAnsi="Calibri" w:cs="Calibri"/>
@@ -3519,6 +4412,7 @@
               </w:rPr>
               <w:t>fonction</w:t>
             </w:r>
+            <w:proofErr w:type="gramEnd"/>
           </w:p>
         </w:tc>
       </w:tr>
@@ -3606,8 +4500,9 @@
                 <w:color w:val="000000"/>
                 <w:lang w:eastAsia="fr-FR"/>
               </w:rPr>
-              <w:t>posts</w:t>
-            </w:r>
+              <w:t>post</w:t>
+            </w:r>
+            <w:proofErr w:type="gramStart"/>
             <w:r>
               <w:rPr>
                 <w:rFonts w:ascii="Calibri" w:eastAsia="Times New Roman" w:hAnsi="Calibri" w:cs="Calibri"/>
@@ -3622,8 +4517,37 @@
                 <w:color w:val="000000"/>
                 <w:lang w:eastAsia="fr-FR"/>
               </w:rPr>
-              <w:t>:postid/share</w:t>
-            </w:r>
+              <w:t>:</w:t>
+            </w:r>
+            <w:proofErr w:type="spellStart"/>
+            <w:r>
+              <w:rPr>
+                <w:rFonts w:ascii="Calibri" w:eastAsia="Times New Roman" w:hAnsi="Calibri" w:cs="Calibri"/>
+                <w:color w:val="000000"/>
+                <w:lang w:eastAsia="fr-FR"/>
+              </w:rPr>
+              <w:t>postid</w:t>
+            </w:r>
+            <w:proofErr w:type="spellEnd"/>
+            <w:proofErr w:type="gramEnd"/>
+            <w:r>
+              <w:rPr>
+                <w:rFonts w:ascii="Calibri" w:eastAsia="Times New Roman" w:hAnsi="Calibri" w:cs="Calibri"/>
+                <w:color w:val="000000"/>
+                <w:lang w:eastAsia="fr-FR"/>
+              </w:rPr>
+              <w:t>/</w:t>
+            </w:r>
+            <w:proofErr w:type="spellStart"/>
+            <w:r>
+              <w:rPr>
+                <w:rFonts w:ascii="Calibri" w:eastAsia="Times New Roman" w:hAnsi="Calibri" w:cs="Calibri"/>
+                <w:color w:val="000000"/>
+                <w:lang w:eastAsia="fr-FR"/>
+              </w:rPr>
+              <w:t>share</w:t>
+            </w:r>
+            <w:proofErr w:type="spellEnd"/>
           </w:p>
         </w:tc>
         <w:tc>
@@ -3649,13 +4573,33 @@
                 <w:lang w:eastAsia="fr-FR"/>
               </w:rPr>
             </w:pPr>
-            <w:r>
-              <w:rPr>
-                <w:rFonts w:ascii="Calibri" w:eastAsia="Times New Roman" w:hAnsi="Calibri" w:cs="Calibri"/>
-                <w:color w:val="000000"/>
-                <w:lang w:eastAsia="fr-FR"/>
-              </w:rPr>
-              <w:t>{ userId: String}</w:t>
+            <w:proofErr w:type="gramStart"/>
+            <w:r>
+              <w:rPr>
+                <w:rFonts w:ascii="Calibri" w:eastAsia="Times New Roman" w:hAnsi="Calibri" w:cs="Calibri"/>
+                <w:color w:val="000000"/>
+                <w:lang w:eastAsia="fr-FR"/>
+              </w:rPr>
+              <w:t xml:space="preserve">{ </w:t>
+            </w:r>
+            <w:proofErr w:type="spellStart"/>
+            <w:r>
+              <w:rPr>
+                <w:rFonts w:ascii="Calibri" w:eastAsia="Times New Roman" w:hAnsi="Calibri" w:cs="Calibri"/>
+                <w:color w:val="000000"/>
+                <w:lang w:eastAsia="fr-FR"/>
+              </w:rPr>
+              <w:t>userId</w:t>
+            </w:r>
+            <w:proofErr w:type="spellEnd"/>
+            <w:proofErr w:type="gramEnd"/>
+            <w:r>
+              <w:rPr>
+                <w:rFonts w:ascii="Calibri" w:eastAsia="Times New Roman" w:hAnsi="Calibri" w:cs="Calibri"/>
+                <w:color w:val="000000"/>
+                <w:lang w:eastAsia="fr-FR"/>
+              </w:rPr>
+              <w:t>: String}</w:t>
             </w:r>
           </w:p>
         </w:tc>
@@ -3683,13 +4627,23 @@
                 <w:lang w:eastAsia="fr-FR"/>
               </w:rPr>
             </w:pPr>
-            <w:r>
-              <w:rPr>
-                <w:rFonts w:ascii="Calibri" w:eastAsia="Times New Roman" w:hAnsi="Calibri" w:cs="Calibri"/>
-                <w:color w:val="000000"/>
-                <w:lang w:eastAsia="fr-FR"/>
-              </w:rPr>
-              <w:t>{ message: String</w:t>
+            <w:proofErr w:type="gramStart"/>
+            <w:r>
+              <w:rPr>
+                <w:rFonts w:ascii="Calibri" w:eastAsia="Times New Roman" w:hAnsi="Calibri" w:cs="Calibri"/>
+                <w:color w:val="000000"/>
+                <w:lang w:eastAsia="fr-FR"/>
+              </w:rPr>
+              <w:t>{ message</w:t>
+            </w:r>
+            <w:proofErr w:type="gramEnd"/>
+            <w:r>
+              <w:rPr>
+                <w:rFonts w:ascii="Calibri" w:eastAsia="Times New Roman" w:hAnsi="Calibri" w:cs="Calibri"/>
+                <w:color w:val="000000"/>
+                <w:lang w:eastAsia="fr-FR"/>
+              </w:rPr>
+              <w:t>: String</w:t>
             </w:r>
             <w:r>
               <w:rPr>
@@ -3731,16 +4685,44 @@
                 <w:color w:val="000000"/>
                 <w:lang w:eastAsia="fr-FR"/>
               </w:rPr>
-              <w:t>Ajoute l’ID du post au tableau des posts partagés par l’utilisateur</w:t>
-            </w:r>
-            <w:r>
-              <w:rPr>
-                <w:rFonts w:ascii="Calibri" w:eastAsia="Times New Roman" w:hAnsi="Calibri" w:cs="Calibri"/>
-                <w:color w:val="000000"/>
-                <w:lang w:eastAsia="fr-FR"/>
-              </w:rPr>
-              <w:t xml:space="preserve"> sharedPosts</w:t>
-            </w:r>
+              <w:t xml:space="preserve">Ajoute l’ID du post au tableau des </w:t>
+            </w:r>
+            <w:proofErr w:type="spellStart"/>
+            <w:r>
+              <w:rPr>
+                <w:rFonts w:ascii="Calibri" w:eastAsia="Times New Roman" w:hAnsi="Calibri" w:cs="Calibri"/>
+                <w:color w:val="000000"/>
+                <w:lang w:eastAsia="fr-FR"/>
+              </w:rPr>
+              <w:t>posts</w:t>
+            </w:r>
+            <w:proofErr w:type="spellEnd"/>
+            <w:r>
+              <w:rPr>
+                <w:rFonts w:ascii="Calibri" w:eastAsia="Times New Roman" w:hAnsi="Calibri" w:cs="Calibri"/>
+                <w:color w:val="000000"/>
+                <w:lang w:eastAsia="fr-FR"/>
+              </w:rPr>
+              <w:t xml:space="preserve"> partagés par l’utilisateur</w:t>
+            </w:r>
+            <w:r>
+              <w:rPr>
+                <w:rFonts w:ascii="Calibri" w:eastAsia="Times New Roman" w:hAnsi="Calibri" w:cs="Calibri"/>
+                <w:color w:val="000000"/>
+                <w:lang w:eastAsia="fr-FR"/>
+              </w:rPr>
+              <w:t xml:space="preserve"> </w:t>
+            </w:r>
+            <w:proofErr w:type="spellStart"/>
+            <w:r>
+              <w:rPr>
+                <w:rFonts w:ascii="Calibri" w:eastAsia="Times New Roman" w:hAnsi="Calibri" w:cs="Calibri"/>
+                <w:color w:val="000000"/>
+                <w:lang w:eastAsia="fr-FR"/>
+              </w:rPr>
+              <w:t>sharedPosts</w:t>
+            </w:r>
+            <w:proofErr w:type="spellEnd"/>
             <w:r>
               <w:rPr>
                 <w:rFonts w:ascii="Calibri" w:eastAsia="Times New Roman" w:hAnsi="Calibri" w:cs="Calibri"/>
@@ -3808,8 +4790,19 @@
           <w:sz w:val="36"/>
           <w:szCs w:val="36"/>
         </w:rPr>
-        <w:t>Modèles de données Posts</w:t>
-      </w:r>
+        <w:t xml:space="preserve">Modèles de données </w:t>
+      </w:r>
+      <w:proofErr w:type="spellStart"/>
+      <w:r>
+        <w:rPr>
+          <w:b/>
+          <w:bCs/>
+          <w:sz w:val="36"/>
+          <w:szCs w:val="36"/>
+        </w:rPr>
+        <w:t>Posts</w:t>
+      </w:r>
+      <w:proofErr w:type="spellEnd"/>
     </w:p>
     <w:p>
       <w:pPr>
@@ -3823,12 +4816,23 @@
           <w:szCs w:val="24"/>
         </w:rPr>
       </w:pPr>
-      <w:r>
-        <w:rPr>
-          <w:sz w:val="24"/>
-          <w:szCs w:val="24"/>
-        </w:rPr>
-        <w:t>postId : Int – Clé primaire, générée avec un timestamp : P-&lt;timestamp&gt;</w:t>
+      <w:proofErr w:type="spellStart"/>
+      <w:proofErr w:type="gramStart"/>
+      <w:r>
+        <w:rPr>
+          <w:sz w:val="24"/>
+          <w:szCs w:val="24"/>
+        </w:rPr>
+        <w:t>postId</w:t>
+      </w:r>
+      <w:proofErr w:type="spellEnd"/>
+      <w:proofErr w:type="gramEnd"/>
+      <w:r>
+        <w:rPr>
+          <w:sz w:val="24"/>
+          <w:szCs w:val="24"/>
+        </w:rPr>
+        <w:t> : Int – Clé primaire, générée avec un timestamp : P-&lt;timestamp&gt;</w:t>
       </w:r>
     </w:p>
     <w:p>
@@ -3843,12 +4847,23 @@
           <w:szCs w:val="24"/>
         </w:rPr>
       </w:pPr>
-      <w:r>
-        <w:rPr>
-          <w:sz w:val="24"/>
-          <w:szCs w:val="24"/>
-        </w:rPr>
-        <w:t>userId :</w:t>
+      <w:proofErr w:type="spellStart"/>
+      <w:proofErr w:type="gramStart"/>
+      <w:r>
+        <w:rPr>
+          <w:sz w:val="24"/>
+          <w:szCs w:val="24"/>
+        </w:rPr>
+        <w:t>userId</w:t>
+      </w:r>
+      <w:proofErr w:type="spellEnd"/>
+      <w:proofErr w:type="gramEnd"/>
+      <w:r>
+        <w:rPr>
+          <w:sz w:val="24"/>
+          <w:szCs w:val="24"/>
+        </w:rPr>
+        <w:t> :</w:t>
       </w:r>
       <w:r>
         <w:rPr>
@@ -3885,19 +4900,44 @@
         </w:rPr>
         <w:t xml:space="preserve"> </w:t>
       </w:r>
-      <w:r>
-        <w:rPr>
-          <w:sz w:val="24"/>
-          <w:szCs w:val="24"/>
-        </w:rPr>
-        <w:t xml:space="preserve">required- </w:t>
-      </w:r>
-      <w:r>
-        <w:rPr>
-          <w:sz w:val="24"/>
-          <w:szCs w:val="24"/>
-        </w:rPr>
-        <w:t xml:space="preserve">clé étrangère (tables users) - </w:t>
+      <w:proofErr w:type="spellStart"/>
+      <w:r>
+        <w:rPr>
+          <w:sz w:val="24"/>
+          <w:szCs w:val="24"/>
+        </w:rPr>
+        <w:t>required</w:t>
+      </w:r>
+      <w:proofErr w:type="spellEnd"/>
+      <w:r>
+        <w:rPr>
+          <w:sz w:val="24"/>
+          <w:szCs w:val="24"/>
+        </w:rPr>
+        <w:t xml:space="preserve">- </w:t>
+      </w:r>
+      <w:r>
+        <w:rPr>
+          <w:sz w:val="24"/>
+          <w:szCs w:val="24"/>
+        </w:rPr>
+        <w:t xml:space="preserve">clé étrangère (tables </w:t>
+      </w:r>
+      <w:proofErr w:type="spellStart"/>
+      <w:r>
+        <w:rPr>
+          <w:sz w:val="24"/>
+          <w:szCs w:val="24"/>
+        </w:rPr>
+        <w:t>users</w:t>
+      </w:r>
+      <w:proofErr w:type="spellEnd"/>
+      <w:r>
+        <w:rPr>
+          <w:sz w:val="24"/>
+          <w:szCs w:val="24"/>
+        </w:rPr>
+        <w:t xml:space="preserve">) - </w:t>
       </w:r>
       <w:r>
         <w:rPr>
@@ -3911,7 +4951,23 @@
           <w:sz w:val="24"/>
           <w:szCs w:val="24"/>
         </w:rPr>
-        <w:t>ui a crée le post</w:t>
+        <w:t xml:space="preserve">ui a </w:t>
+      </w:r>
+      <w:proofErr w:type="spellStart"/>
+      <w:r>
+        <w:rPr>
+          <w:sz w:val="24"/>
+          <w:szCs w:val="24"/>
+        </w:rPr>
+        <w:t>crée</w:t>
+      </w:r>
+      <w:proofErr w:type="spellEnd"/>
+      <w:r>
+        <w:rPr>
+          <w:sz w:val="24"/>
+          <w:szCs w:val="24"/>
+        </w:rPr>
+        <w:t xml:space="preserve"> le post</w:t>
       </w:r>
     </w:p>
     <w:p>
@@ -3926,26 +4982,103 @@
           <w:szCs w:val="24"/>
         </w:rPr>
       </w:pPr>
-      <w:r>
-        <w:rPr>
-          <w:sz w:val="24"/>
-          <w:szCs w:val="24"/>
-        </w:rPr>
-        <w:t xml:space="preserve">creationDate :date - </w:t>
-      </w:r>
-      <w:r>
-        <w:rPr>
-          <w:sz w:val="24"/>
-          <w:szCs w:val="24"/>
-        </w:rPr>
-        <w:t xml:space="preserve">required - </w:t>
-      </w:r>
-      <w:r>
-        <w:rPr>
-          <w:sz w:val="24"/>
-          <w:szCs w:val="24"/>
-        </w:rPr>
-        <w:t>les posts doivent-être affichés du plus ancien au plus récent</w:t>
+      <w:proofErr w:type="spellStart"/>
+      <w:proofErr w:type="gramStart"/>
+      <w:r>
+        <w:rPr>
+          <w:sz w:val="24"/>
+          <w:szCs w:val="24"/>
+        </w:rPr>
+        <w:t>createdAt</w:t>
+      </w:r>
+      <w:proofErr w:type="spellEnd"/>
+      <w:proofErr w:type="gramEnd"/>
+      <w:r>
+        <w:rPr>
+          <w:sz w:val="24"/>
+          <w:szCs w:val="24"/>
+        </w:rPr>
+        <w:t xml:space="preserve"> :date - </w:t>
+      </w:r>
+      <w:proofErr w:type="spellStart"/>
+      <w:r>
+        <w:rPr>
+          <w:sz w:val="24"/>
+          <w:szCs w:val="24"/>
+        </w:rPr>
+        <w:t>required</w:t>
+      </w:r>
+      <w:proofErr w:type="spellEnd"/>
+      <w:r>
+        <w:rPr>
+          <w:sz w:val="24"/>
+          <w:szCs w:val="24"/>
+        </w:rPr>
+        <w:t xml:space="preserve"> - </w:t>
+      </w:r>
+      <w:r>
+        <w:rPr>
+          <w:sz w:val="24"/>
+          <w:szCs w:val="24"/>
+        </w:rPr>
+        <w:t xml:space="preserve">les </w:t>
+      </w:r>
+      <w:proofErr w:type="spellStart"/>
+      <w:r>
+        <w:rPr>
+          <w:sz w:val="24"/>
+          <w:szCs w:val="24"/>
+        </w:rPr>
+        <w:t>posts</w:t>
+      </w:r>
+      <w:proofErr w:type="spellEnd"/>
+      <w:r>
+        <w:rPr>
+          <w:sz w:val="24"/>
+          <w:szCs w:val="24"/>
+        </w:rPr>
+        <w:t xml:space="preserve"> doivent-être affichés du plus ancien au plus récent</w:t>
+      </w:r>
+      <w:r>
+        <w:rPr>
+          <w:sz w:val="24"/>
+          <w:szCs w:val="24"/>
+        </w:rPr>
+        <w:t xml:space="preserve">. La date est </w:t>
+      </w:r>
+      <w:proofErr w:type="spellStart"/>
+      <w:proofErr w:type="gramStart"/>
+      <w:r>
+        <w:rPr>
+          <w:sz w:val="24"/>
+          <w:szCs w:val="24"/>
+        </w:rPr>
+        <w:t>crée</w:t>
+      </w:r>
+      <w:proofErr w:type="spellEnd"/>
+      <w:proofErr w:type="gramEnd"/>
+      <w:r>
+        <w:rPr>
+          <w:sz w:val="24"/>
+          <w:szCs w:val="24"/>
+        </w:rPr>
+        <w:t xml:space="preserve"> automatiquement par </w:t>
+      </w:r>
+      <w:proofErr w:type="spellStart"/>
+      <w:r>
+        <w:rPr>
+          <w:sz w:val="24"/>
+          <w:szCs w:val="24"/>
+        </w:rPr>
+        <w:t>Sequelize</w:t>
+      </w:r>
+      <w:proofErr w:type="spellEnd"/>
+      <w:r>
+        <w:rPr>
+          <w:sz w:val="24"/>
+          <w:szCs w:val="24"/>
+        </w:rPr>
+        <w:t>.</w:t>
       </w:r>
     </w:p>
     <w:p>
@@ -3960,19 +5093,39 @@
           <w:szCs w:val="24"/>
         </w:rPr>
       </w:pPr>
-      <w:r>
-        <w:rPr>
-          <w:sz w:val="24"/>
-          <w:szCs w:val="24"/>
-        </w:rPr>
-        <w:t xml:space="preserve">title :string – </w:t>
-      </w:r>
-      <w:r>
-        <w:rPr>
-          <w:sz w:val="24"/>
-          <w:szCs w:val="24"/>
-        </w:rPr>
-        <w:t xml:space="preserve">required - </w:t>
+      <w:proofErr w:type="spellStart"/>
+      <w:proofErr w:type="gramStart"/>
+      <w:r>
+        <w:rPr>
+          <w:sz w:val="24"/>
+          <w:szCs w:val="24"/>
+        </w:rPr>
+        <w:t>title</w:t>
+      </w:r>
+      <w:proofErr w:type="spellEnd"/>
+      <w:proofErr w:type="gramEnd"/>
+      <w:r>
+        <w:rPr>
+          <w:sz w:val="24"/>
+          <w:szCs w:val="24"/>
+        </w:rPr>
+        <w:t xml:space="preserve"> :string – </w:t>
+      </w:r>
+      <w:proofErr w:type="spellStart"/>
+      <w:r>
+        <w:rPr>
+          <w:sz w:val="24"/>
+          <w:szCs w:val="24"/>
+        </w:rPr>
+        <w:t>required</w:t>
+      </w:r>
+      <w:proofErr w:type="spellEnd"/>
+      <w:r>
+        <w:rPr>
+          <w:sz w:val="24"/>
+          <w:szCs w:val="24"/>
+        </w:rPr>
+        <w:t xml:space="preserve"> - </w:t>
       </w:r>
       <w:r>
         <w:rPr>
@@ -3994,19 +5147,39 @@
           <w:szCs w:val="24"/>
         </w:rPr>
       </w:pPr>
-      <w:r>
-        <w:rPr>
-          <w:sz w:val="24"/>
-          <w:szCs w:val="24"/>
-        </w:rPr>
-        <w:t xml:space="preserve">imageUrl : string – </w:t>
-      </w:r>
-      <w:r>
-        <w:rPr>
-          <w:sz w:val="24"/>
-          <w:szCs w:val="24"/>
-        </w:rPr>
-        <w:t xml:space="preserve">required - </w:t>
+      <w:proofErr w:type="spellStart"/>
+      <w:proofErr w:type="gramStart"/>
+      <w:r>
+        <w:rPr>
+          <w:sz w:val="24"/>
+          <w:szCs w:val="24"/>
+        </w:rPr>
+        <w:t>imageUrl</w:t>
+      </w:r>
+      <w:proofErr w:type="spellEnd"/>
+      <w:proofErr w:type="gramEnd"/>
+      <w:r>
+        <w:rPr>
+          <w:sz w:val="24"/>
+          <w:szCs w:val="24"/>
+        </w:rPr>
+        <w:t xml:space="preserve"> : string – </w:t>
+      </w:r>
+      <w:proofErr w:type="spellStart"/>
+      <w:r>
+        <w:rPr>
+          <w:sz w:val="24"/>
+          <w:szCs w:val="24"/>
+        </w:rPr>
+        <w:t>required</w:t>
+      </w:r>
+      <w:proofErr w:type="spellEnd"/>
+      <w:r>
+        <w:rPr>
+          <w:sz w:val="24"/>
+          <w:szCs w:val="24"/>
+        </w:rPr>
+        <w:t xml:space="preserve"> - </w:t>
       </w:r>
       <w:r>
         <w:rPr>
@@ -4035,26 +5208,109 @@
           <w:szCs w:val="24"/>
         </w:rPr>
       </w:pPr>
-      <w:r>
-        <w:rPr>
-          <w:sz w:val="24"/>
-          <w:szCs w:val="24"/>
-        </w:rPr>
-        <w:t xml:space="preserve">upvotes :Number – </w:t>
-      </w:r>
-      <w:r>
-        <w:rPr>
-          <w:sz w:val="24"/>
-          <w:szCs w:val="24"/>
-        </w:rPr>
-        <w:t>required -</w:t>
-      </w:r>
-      <w:r>
-        <w:rPr>
-          <w:sz w:val="24"/>
-          <w:szCs w:val="24"/>
-        </w:rPr>
-        <w:t>Nombre d’utilisateurs qui upvotent le post</w:t>
+      <w:proofErr w:type="spellStart"/>
+      <w:proofErr w:type="gramStart"/>
+      <w:r>
+        <w:rPr>
+          <w:sz w:val="24"/>
+          <w:szCs w:val="24"/>
+        </w:rPr>
+        <w:t>usersUpvotes</w:t>
+      </w:r>
+      <w:proofErr w:type="spellEnd"/>
+      <w:proofErr w:type="gramEnd"/>
+      <w:r>
+        <w:t xml:space="preserve"> </w:t>
+      </w:r>
+      <w:r>
+        <w:rPr>
+          <w:sz w:val="24"/>
+          <w:szCs w:val="24"/>
+        </w:rPr>
+        <w:t>: [ "String &lt;</w:t>
+      </w:r>
+      <w:proofErr w:type="spellStart"/>
+      <w:r>
+        <w:rPr>
+          <w:sz w:val="24"/>
+          <w:szCs w:val="24"/>
+        </w:rPr>
+        <w:t>userId</w:t>
+      </w:r>
+      <w:proofErr w:type="spellEnd"/>
+      <w:r>
+        <w:rPr>
+          <w:sz w:val="24"/>
+          <w:szCs w:val="24"/>
+        </w:rPr>
+        <w:t>&gt;" ] —</w:t>
+      </w:r>
+      <w:r>
+        <w:rPr>
+          <w:sz w:val="24"/>
+          <w:szCs w:val="24"/>
+        </w:rPr>
+        <w:t xml:space="preserve"> </w:t>
+      </w:r>
+      <w:proofErr w:type="spellStart"/>
+      <w:r>
+        <w:rPr>
+          <w:sz w:val="24"/>
+          <w:szCs w:val="24"/>
+        </w:rPr>
+        <w:t>required</w:t>
+      </w:r>
+      <w:proofErr w:type="spellEnd"/>
+      <w:r>
+        <w:rPr>
+          <w:sz w:val="24"/>
+          <w:szCs w:val="24"/>
+        </w:rPr>
+        <w:t>-</w:t>
+      </w:r>
+      <w:r>
+        <w:rPr>
+          <w:sz w:val="24"/>
+          <w:szCs w:val="24"/>
+        </w:rPr>
+        <w:t xml:space="preserve"> tableau des identifiants des utilisateurs</w:t>
+      </w:r>
+      <w:r>
+        <w:rPr>
+          <w:sz w:val="24"/>
+          <w:szCs w:val="24"/>
+        </w:rPr>
+        <w:t xml:space="preserve"> </w:t>
+      </w:r>
+      <w:r>
+        <w:rPr>
+          <w:sz w:val="24"/>
+          <w:szCs w:val="24"/>
+        </w:rPr>
+        <w:t xml:space="preserve">qui ont aimé (= </w:t>
+      </w:r>
+      <w:proofErr w:type="spellStart"/>
+      <w:r>
+        <w:rPr>
+          <w:sz w:val="24"/>
+          <w:szCs w:val="24"/>
+        </w:rPr>
+        <w:t>liked</w:t>
+      </w:r>
+      <w:proofErr w:type="spellEnd"/>
+      <w:r>
+        <w:rPr>
+          <w:sz w:val="24"/>
+          <w:szCs w:val="24"/>
+        </w:rPr>
+        <w:t>) l</w:t>
+      </w:r>
+      <w:r>
+        <w:rPr>
+          <w:sz w:val="24"/>
+          <w:szCs w:val="24"/>
+        </w:rPr>
+        <w:t>e post</w:t>
       </w:r>
     </w:p>
     <w:p>
@@ -4069,13 +5325,56 @@
           <w:szCs w:val="24"/>
         </w:rPr>
       </w:pPr>
-      <w:r>
-        <w:rPr>
-          <w:sz w:val="24"/>
-          <w:szCs w:val="24"/>
-        </w:rPr>
-        <w:t>downvotes :</w:t>
-      </w:r>
+      <w:proofErr w:type="spellStart"/>
+      <w:proofErr w:type="gramStart"/>
+      <w:r>
+        <w:rPr>
+          <w:sz w:val="24"/>
+          <w:szCs w:val="24"/>
+        </w:rPr>
+        <w:t>usersD</w:t>
+      </w:r>
+      <w:r>
+        <w:rPr>
+          <w:sz w:val="24"/>
+          <w:szCs w:val="24"/>
+        </w:rPr>
+        <w:t>ownvotes</w:t>
+      </w:r>
+      <w:proofErr w:type="spellEnd"/>
+      <w:proofErr w:type="gramEnd"/>
+      <w:r>
+        <w:rPr>
+          <w:sz w:val="24"/>
+          <w:szCs w:val="24"/>
+        </w:rPr>
+        <w:t xml:space="preserve"> : [ "String &lt;</w:t>
+      </w:r>
+      <w:proofErr w:type="spellStart"/>
+      <w:r>
+        <w:rPr>
+          <w:sz w:val="24"/>
+          <w:szCs w:val="24"/>
+        </w:rPr>
+        <w:t>userId</w:t>
+      </w:r>
+      <w:proofErr w:type="spellEnd"/>
+      <w:r>
+        <w:rPr>
+          <w:sz w:val="24"/>
+          <w:szCs w:val="24"/>
+        </w:rPr>
+        <w:t xml:space="preserve">&gt;" ] — </w:t>
+      </w:r>
+      <w:proofErr w:type="spellStart"/>
+      <w:r>
+        <w:rPr>
+          <w:sz w:val="24"/>
+          <w:szCs w:val="24"/>
+        </w:rPr>
+        <w:t>required</w:t>
+      </w:r>
+      <w:proofErr w:type="spellEnd"/>
       <w:r>
         <w:rPr>
           <w:sz w:val="24"/>
@@ -4088,22 +5387,82 @@
           <w:sz w:val="24"/>
           <w:szCs w:val="24"/>
         </w:rPr>
-        <w:t>Number –</w:t>
-      </w:r>
-      <w:r>
-        <w:rPr>
-          <w:sz w:val="24"/>
-          <w:szCs w:val="24"/>
-        </w:rPr>
-        <w:t xml:space="preserve"> required-</w:t>
-      </w:r>
-      <w:r>
-        <w:rPr>
-          <w:sz w:val="24"/>
-          <w:szCs w:val="24"/>
-        </w:rPr>
-        <w:t xml:space="preserve"> Nombre d’utilisateurs qui downvotent le post</w:t>
-      </w:r>
+        <w:t xml:space="preserve">- </w:t>
+      </w:r>
+      <w:r>
+        <w:rPr>
+          <w:sz w:val="24"/>
+          <w:szCs w:val="24"/>
+        </w:rPr>
+        <w:t>tableau des identifiants des</w:t>
+      </w:r>
+      <w:r>
+        <w:rPr>
+          <w:sz w:val="24"/>
+          <w:szCs w:val="24"/>
+        </w:rPr>
+        <w:t xml:space="preserve"> </w:t>
+      </w:r>
+      <w:r>
+        <w:rPr>
+          <w:sz w:val="24"/>
+          <w:szCs w:val="24"/>
+        </w:rPr>
+        <w:t xml:space="preserve">utilisateurs qui n'ont pas aimé (= </w:t>
+      </w:r>
+      <w:proofErr w:type="spellStart"/>
+      <w:r>
+        <w:rPr>
+          <w:sz w:val="24"/>
+          <w:szCs w:val="24"/>
+        </w:rPr>
+        <w:t>disliked</w:t>
+      </w:r>
+      <w:proofErr w:type="spellEnd"/>
+      <w:r>
+        <w:rPr>
+          <w:sz w:val="24"/>
+          <w:szCs w:val="24"/>
+        </w:rPr>
+        <w:t xml:space="preserve">) </w:t>
+      </w:r>
+      <w:r>
+        <w:rPr>
+          <w:sz w:val="24"/>
+          <w:szCs w:val="24"/>
+        </w:rPr>
+        <w:t>le post</w:t>
+      </w:r>
+    </w:p>
+    <w:p>
+      <w:pPr>
+        <w:rPr>
+          <w:b/>
+          <w:bCs/>
+          <w:sz w:val="36"/>
+          <w:szCs w:val="36"/>
+        </w:rPr>
+      </w:pPr>
+      <w:r>
+        <w:rPr>
+          <w:b/>
+          <w:bCs/>
+          <w:sz w:val="36"/>
+          <w:szCs w:val="36"/>
+        </w:rPr>
+        <w:t xml:space="preserve">Modèles de données </w:t>
+      </w:r>
+      <w:proofErr w:type="spellStart"/>
+      <w:r>
+        <w:rPr>
+          <w:b/>
+          <w:bCs/>
+          <w:sz w:val="36"/>
+          <w:szCs w:val="36"/>
+        </w:rPr>
+        <w:t>Users</w:t>
+      </w:r>
+      <w:proofErr w:type="spellEnd"/>
     </w:p>
     <w:p>
       <w:pPr>
@@ -4117,57 +5476,30 @@
           <w:szCs w:val="24"/>
         </w:rPr>
       </w:pPr>
-      <w:r>
-        <w:rPr>
-          <w:sz w:val="24"/>
-          <w:szCs w:val="24"/>
-        </w:rPr>
-        <w:t>usersUpvotes</w:t>
-      </w:r>
-      <w:r>
-        <w:t xml:space="preserve"> </w:t>
-      </w:r>
-      <w:r>
-        <w:rPr>
-          <w:sz w:val="24"/>
-          <w:szCs w:val="24"/>
-        </w:rPr>
-        <w:t>: [ "String &lt;userId&gt;" ] —</w:t>
-      </w:r>
-      <w:r>
-        <w:rPr>
-          <w:sz w:val="24"/>
-          <w:szCs w:val="24"/>
-        </w:rPr>
-        <w:t xml:space="preserve"> required-</w:t>
-      </w:r>
-      <w:r>
-        <w:rPr>
-          <w:sz w:val="24"/>
-          <w:szCs w:val="24"/>
-        </w:rPr>
-        <w:t xml:space="preserve"> tableau des identifiants des utilisateurs</w:t>
-      </w:r>
-      <w:r>
-        <w:rPr>
-          <w:sz w:val="24"/>
-          <w:szCs w:val="24"/>
-        </w:rPr>
-        <w:t xml:space="preserve"> </w:t>
-      </w:r>
-      <w:r>
-        <w:rPr>
-          <w:sz w:val="24"/>
-          <w:szCs w:val="24"/>
-        </w:rPr>
-        <w:t>qui ont aimé (= liked) l</w:t>
-      </w:r>
-      <w:r>
-        <w:rPr>
-          <w:sz w:val="24"/>
-          <w:szCs w:val="24"/>
-        </w:rPr>
-        <w:t>e post</w:t>
+      <w:proofErr w:type="spellStart"/>
+      <w:proofErr w:type="gramStart"/>
+      <w:r>
+        <w:rPr>
+          <w:sz w:val="24"/>
+          <w:szCs w:val="24"/>
+        </w:rPr>
+        <w:t>userId</w:t>
+      </w:r>
+      <w:proofErr w:type="spellEnd"/>
+      <w:proofErr w:type="gramEnd"/>
+      <w:r>
+        <w:rPr>
+          <w:sz w:val="24"/>
+          <w:szCs w:val="24"/>
+        </w:rPr>
+        <w:t> : Int – Clé primaire, générée avec un timestamp</w:t>
+      </w:r>
+      <w:r>
+        <w:rPr>
+          <w:sz w:val="24"/>
+          <w:szCs w:val="24"/>
+        </w:rPr>
+        <w:t> : U-&lt;timestamp&gt;</w:t>
       </w:r>
     </w:p>
     <w:p>
@@ -4182,27 +5514,30 @@
           <w:szCs w:val="24"/>
         </w:rPr>
       </w:pPr>
-      <w:r>
-        <w:rPr>
-          <w:sz w:val="24"/>
-          <w:szCs w:val="24"/>
-        </w:rPr>
-        <w:t>usersD</w:t>
-      </w:r>
-      <w:r>
-        <w:rPr>
-          <w:sz w:val="24"/>
-          <w:szCs w:val="24"/>
-        </w:rPr>
-        <w:t>ownvotes</w:t>
-      </w:r>
-      <w:r>
-        <w:rPr>
-          <w:sz w:val="24"/>
-          <w:szCs w:val="24"/>
-        </w:rPr>
-        <w:t xml:space="preserve"> : [ "String &lt;userId&gt;" ] — </w:t>
-      </w:r>
+      <w:proofErr w:type="gramStart"/>
+      <w:r>
+        <w:rPr>
+          <w:sz w:val="24"/>
+          <w:szCs w:val="24"/>
+        </w:rPr>
+        <w:t>email</w:t>
+      </w:r>
+      <w:proofErr w:type="gramEnd"/>
+      <w:r>
+        <w:rPr>
+          <w:sz w:val="24"/>
+          <w:szCs w:val="24"/>
+        </w:rPr>
+        <w:t xml:space="preserve"> : String —</w:t>
+      </w:r>
+      <w:r>
+        <w:rPr>
+          <w:sz w:val="24"/>
+          <w:szCs w:val="24"/>
+        </w:rPr>
+        <w:t xml:space="preserve"> </w:t>
+      </w:r>
+      <w:proofErr w:type="spellStart"/>
       <w:r>
         <w:rPr>
           <w:sz w:val="24"/>
@@ -4210,66 +5545,20 @@
         </w:rPr>
         <w:t>required</w:t>
       </w:r>
-      <w:r>
-        <w:rPr>
-          <w:sz w:val="24"/>
-          <w:szCs w:val="24"/>
-        </w:rPr>
-        <w:t xml:space="preserve"> </w:t>
-      </w:r>
-      <w:r>
-        <w:rPr>
-          <w:sz w:val="24"/>
-          <w:szCs w:val="24"/>
-        </w:rPr>
-        <w:t xml:space="preserve">- </w:t>
-      </w:r>
-      <w:r>
-        <w:rPr>
-          <w:sz w:val="24"/>
-          <w:szCs w:val="24"/>
-        </w:rPr>
-        <w:t>tableau des identifiants des</w:t>
-      </w:r>
-      <w:r>
-        <w:rPr>
-          <w:sz w:val="24"/>
-          <w:szCs w:val="24"/>
-        </w:rPr>
-        <w:t xml:space="preserve"> </w:t>
-      </w:r>
-      <w:r>
-        <w:rPr>
-          <w:sz w:val="24"/>
-          <w:szCs w:val="24"/>
-        </w:rPr>
-        <w:t xml:space="preserve">utilisateurs qui n'ont pas aimé (= disliked) </w:t>
-      </w:r>
-      <w:r>
-        <w:rPr>
-          <w:sz w:val="24"/>
-          <w:szCs w:val="24"/>
-        </w:rPr>
-        <w:t>le post</w:t>
-      </w:r>
-    </w:p>
-    <w:p>
-      <w:pPr>
-        <w:rPr>
-          <w:b/>
-          <w:bCs/>
-          <w:sz w:val="36"/>
-          <w:szCs w:val="36"/>
-        </w:rPr>
-      </w:pPr>
-      <w:r>
-        <w:rPr>
-          <w:b/>
-          <w:bCs/>
-          <w:sz w:val="36"/>
-          <w:szCs w:val="36"/>
-        </w:rPr>
-        <w:t>Modèles de données Users</w:t>
+      <w:proofErr w:type="spellEnd"/>
+      <w:r>
+        <w:rPr>
+          <w:sz w:val="24"/>
+          <w:szCs w:val="24"/>
+        </w:rPr>
+        <w:t>-</w:t>
+      </w:r>
+      <w:r>
+        <w:rPr>
+          <w:sz w:val="24"/>
+          <w:szCs w:val="24"/>
+        </w:rPr>
+        <w:t xml:space="preserve"> adresse e-mail de l'utilisateur [unique]</w:t>
       </w:r>
     </w:p>
     <w:p>
@@ -4284,19 +5573,53 @@
           <w:szCs w:val="24"/>
         </w:rPr>
       </w:pPr>
-      <w:r>
-        <w:rPr>
-          <w:sz w:val="24"/>
-          <w:szCs w:val="24"/>
-        </w:rPr>
-        <w:t>userId : Int – Clé primaire, générée avec un timestamp</w:t>
-      </w:r>
-      <w:r>
-        <w:rPr>
-          <w:sz w:val="24"/>
-          <w:szCs w:val="24"/>
-        </w:rPr>
-        <w:t> : U-&lt;timestamp&gt;</w:t>
+      <w:proofErr w:type="spellStart"/>
+      <w:proofErr w:type="gramStart"/>
+      <w:r>
+        <w:rPr>
+          <w:sz w:val="24"/>
+          <w:szCs w:val="24"/>
+        </w:rPr>
+        <w:t>password</w:t>
+      </w:r>
+      <w:proofErr w:type="spellEnd"/>
+      <w:proofErr w:type="gramEnd"/>
+      <w:r>
+        <w:rPr>
+          <w:sz w:val="24"/>
+          <w:szCs w:val="24"/>
+        </w:rPr>
+        <w:t xml:space="preserve"> : String —</w:t>
+      </w:r>
+      <w:r>
+        <w:rPr>
+          <w:sz w:val="24"/>
+          <w:szCs w:val="24"/>
+        </w:rPr>
+        <w:t xml:space="preserve"> </w:t>
+      </w:r>
+      <w:proofErr w:type="spellStart"/>
+      <w:r>
+        <w:rPr>
+          <w:sz w:val="24"/>
+          <w:szCs w:val="24"/>
+        </w:rPr>
+        <w:t>required</w:t>
+      </w:r>
+      <w:proofErr w:type="spellEnd"/>
+      <w:r>
+        <w:rPr>
+          <w:sz w:val="24"/>
+          <w:szCs w:val="24"/>
+        </w:rPr>
+        <w:t xml:space="preserve">- </w:t>
+      </w:r>
+      <w:r>
+        <w:rPr>
+          <w:sz w:val="24"/>
+          <w:szCs w:val="24"/>
+        </w:rPr>
+        <w:t xml:space="preserve"> mot de passe de l'utilisateur haché</w:t>
       </w:r>
     </w:p>
     <w:p>
@@ -4311,74 +5634,8 @@
           <w:szCs w:val="24"/>
         </w:rPr>
       </w:pPr>
-      <w:r>
-        <w:rPr>
-          <w:sz w:val="24"/>
-          <w:szCs w:val="24"/>
-        </w:rPr>
-        <w:t>email : String —</w:t>
-      </w:r>
-      <w:r>
-        <w:rPr>
-          <w:sz w:val="24"/>
-          <w:szCs w:val="24"/>
-        </w:rPr>
-        <w:t xml:space="preserve"> required-</w:t>
-      </w:r>
-      <w:r>
-        <w:rPr>
-          <w:sz w:val="24"/>
-          <w:szCs w:val="24"/>
-        </w:rPr>
-        <w:t xml:space="preserve"> adresse e-mail de l'utilisateur [unique]</w:t>
-      </w:r>
-    </w:p>
-    <w:p>
-      <w:pPr>
-        <w:pStyle w:val="Paragraphedeliste"/>
-        <w:numPr>
-          <w:ilvl w:val="0"/>
-          <w:numId w:val="1"/>
-        </w:numPr>
-        <w:rPr>
-          <w:sz w:val="24"/>
-          <w:szCs w:val="24"/>
-        </w:rPr>
-      </w:pPr>
-      <w:r>
-        <w:rPr>
-          <w:sz w:val="24"/>
-          <w:szCs w:val="24"/>
-        </w:rPr>
-        <w:t>password : String —</w:t>
-      </w:r>
-      <w:r>
-        <w:rPr>
-          <w:sz w:val="24"/>
-          <w:szCs w:val="24"/>
-        </w:rPr>
-        <w:t xml:space="preserve"> required- </w:t>
-      </w:r>
-      <w:r>
-        <w:rPr>
-          <w:sz w:val="24"/>
-          <w:szCs w:val="24"/>
-        </w:rPr>
-        <w:t xml:space="preserve"> mot de passe de l'utilisateur haché</w:t>
-      </w:r>
-    </w:p>
-    <w:p>
-      <w:pPr>
-        <w:pStyle w:val="Paragraphedeliste"/>
-        <w:numPr>
-          <w:ilvl w:val="0"/>
-          <w:numId w:val="1"/>
-        </w:numPr>
-        <w:rPr>
-          <w:sz w:val="24"/>
-          <w:szCs w:val="24"/>
-        </w:rPr>
-      </w:pPr>
+      <w:proofErr w:type="spellStart"/>
+      <w:proofErr w:type="gramStart"/>
       <w:r>
         <w:rPr>
           <w:sz w:val="24"/>
@@ -4398,7 +5655,64 @@
           <w:sz w:val="24"/>
           <w:szCs w:val="24"/>
         </w:rPr>
-        <w:t>osts : [ "String &lt;postId&gt;" ] — required – tableau des identifiants des posts que l’utilisateu</w:t>
+        <w:t>osts</w:t>
+      </w:r>
+      <w:proofErr w:type="spellEnd"/>
+      <w:proofErr w:type="gramEnd"/>
+      <w:r>
+        <w:rPr>
+          <w:sz w:val="24"/>
+          <w:szCs w:val="24"/>
+        </w:rPr>
+        <w:t> : [ "String &lt;</w:t>
+      </w:r>
+      <w:proofErr w:type="spellStart"/>
+      <w:r>
+        <w:rPr>
+          <w:sz w:val="24"/>
+          <w:szCs w:val="24"/>
+        </w:rPr>
+        <w:t>postId</w:t>
+      </w:r>
+      <w:proofErr w:type="spellEnd"/>
+      <w:r>
+        <w:rPr>
+          <w:sz w:val="24"/>
+          <w:szCs w:val="24"/>
+        </w:rPr>
+        <w:t xml:space="preserve">&gt;" ] — </w:t>
+      </w:r>
+      <w:proofErr w:type="spellStart"/>
+      <w:r>
+        <w:rPr>
+          <w:sz w:val="24"/>
+          <w:szCs w:val="24"/>
+        </w:rPr>
+        <w:t>required</w:t>
+      </w:r>
+      <w:proofErr w:type="spellEnd"/>
+      <w:r>
+        <w:rPr>
+          <w:sz w:val="24"/>
+          <w:szCs w:val="24"/>
+        </w:rPr>
+        <w:t xml:space="preserve"> – tableau des identifiants des </w:t>
+      </w:r>
+      <w:proofErr w:type="spellStart"/>
+      <w:r>
+        <w:rPr>
+          <w:sz w:val="24"/>
+          <w:szCs w:val="24"/>
+        </w:rPr>
+        <w:t>posts</w:t>
+      </w:r>
+      <w:proofErr w:type="spellEnd"/>
+      <w:r>
+        <w:rPr>
+          <w:sz w:val="24"/>
+          <w:szCs w:val="24"/>
+        </w:rPr>
+        <w:t xml:space="preserve"> que l’utilisateu</w:t>
       </w:r>
       <w:r>
         <w:rPr>

--- a/documentation/documentationRoutesEtSchemaDonnées.docx
+++ b/documentation/documentationRoutesEtSchemaDonnées.docx
@@ -241,7 +241,7 @@
               <w:bottom w:val="single" w:sz="4" w:space="0" w:color="auto"/>
               <w:right w:val="single" w:sz="4" w:space="0" w:color="auto"/>
             </w:tcBorders>
-            <w:shd w:val="clear" w:color="auto" w:fill="auto"/>
+            <w:shd w:val="clear" w:color="auto" w:fill="92D050"/>
             <w:noWrap/>
             <w:vAlign w:val="center"/>
             <w:hideMark/>
@@ -283,7 +283,7 @@
               <w:bottom w:val="single" w:sz="4" w:space="0" w:color="auto"/>
               <w:right w:val="single" w:sz="4" w:space="0" w:color="auto"/>
             </w:tcBorders>
-            <w:shd w:val="clear" w:color="auto" w:fill="auto"/>
+            <w:shd w:val="clear" w:color="auto" w:fill="92D050"/>
             <w:noWrap/>
             <w:vAlign w:val="center"/>
             <w:hideMark/>
@@ -345,7 +345,7 @@
               <w:bottom w:val="single" w:sz="4" w:space="0" w:color="auto"/>
               <w:right w:val="single" w:sz="4" w:space="0" w:color="auto"/>
             </w:tcBorders>
-            <w:shd w:val="clear" w:color="auto" w:fill="auto"/>
+            <w:shd w:val="clear" w:color="auto" w:fill="92D050"/>
             <w:noWrap/>
             <w:vAlign w:val="center"/>
             <w:hideMark/>
@@ -444,7 +444,7 @@
               <w:bottom w:val="single" w:sz="4" w:space="0" w:color="auto"/>
               <w:right w:val="single" w:sz="4" w:space="0" w:color="auto"/>
             </w:tcBorders>
-            <w:shd w:val="clear" w:color="auto" w:fill="auto"/>
+            <w:shd w:val="clear" w:color="auto" w:fill="92D050"/>
             <w:noWrap/>
             <w:vAlign w:val="center"/>
             <w:hideMark/>
@@ -496,7 +496,7 @@
               <w:bottom w:val="single" w:sz="4" w:space="0" w:color="auto"/>
               <w:right w:val="single" w:sz="4" w:space="0" w:color="auto"/>
             </w:tcBorders>
-            <w:shd w:val="clear" w:color="auto" w:fill="auto"/>
+            <w:shd w:val="clear" w:color="auto" w:fill="92D050"/>
             <w:noWrap/>
             <w:vAlign w:val="center"/>
             <w:hideMark/>
@@ -553,7 +553,7 @@
               <w:bottom w:val="single" w:sz="4" w:space="0" w:color="auto"/>
               <w:right w:val="single" w:sz="4" w:space="0" w:color="auto"/>
             </w:tcBorders>
-            <w:shd w:val="clear" w:color="auto" w:fill="auto"/>
+            <w:shd w:val="clear" w:color="auto" w:fill="92D050"/>
             <w:noWrap/>
             <w:vAlign w:val="center"/>
             <w:hideMark/>
@@ -595,7 +595,7 @@
               <w:bottom w:val="single" w:sz="4" w:space="0" w:color="auto"/>
               <w:right w:val="single" w:sz="4" w:space="0" w:color="auto"/>
             </w:tcBorders>
-            <w:shd w:val="clear" w:color="auto" w:fill="auto"/>
+            <w:shd w:val="clear" w:color="auto" w:fill="92D050"/>
             <w:noWrap/>
             <w:vAlign w:val="center"/>
             <w:hideMark/>
@@ -647,7 +647,7 @@
               <w:bottom w:val="single" w:sz="4" w:space="0" w:color="auto"/>
               <w:right w:val="single" w:sz="4" w:space="0" w:color="auto"/>
             </w:tcBorders>
-            <w:shd w:val="clear" w:color="auto" w:fill="auto"/>
+            <w:shd w:val="clear" w:color="auto" w:fill="92D050"/>
             <w:noWrap/>
             <w:vAlign w:val="center"/>
             <w:hideMark/>
@@ -746,7 +746,7 @@
               <w:bottom w:val="single" w:sz="4" w:space="0" w:color="auto"/>
               <w:right w:val="single" w:sz="4" w:space="0" w:color="auto"/>
             </w:tcBorders>
-            <w:shd w:val="clear" w:color="auto" w:fill="auto"/>
+            <w:shd w:val="clear" w:color="auto" w:fill="92D050"/>
             <w:noWrap/>
             <w:vAlign w:val="center"/>
             <w:hideMark/>
@@ -798,7 +798,7 @@
               <w:bottom w:val="single" w:sz="4" w:space="0" w:color="auto"/>
               <w:right w:val="single" w:sz="4" w:space="0" w:color="auto"/>
             </w:tcBorders>
-            <w:shd w:val="clear" w:color="auto" w:fill="auto"/>
+            <w:shd w:val="clear" w:color="auto" w:fill="92D050"/>
             <w:noWrap/>
             <w:vAlign w:val="center"/>
             <w:hideMark/>
@@ -1056,7 +1056,7 @@
               <w:bottom w:val="single" w:sz="4" w:space="0" w:color="auto"/>
               <w:right w:val="single" w:sz="4" w:space="0" w:color="auto"/>
             </w:tcBorders>
-            <w:shd w:val="clear" w:color="auto" w:fill="auto"/>
+            <w:shd w:val="clear" w:color="auto" w:fill="92D050"/>
             <w:noWrap/>
             <w:vAlign w:val="center"/>
             <w:hideMark/>
@@ -1098,7 +1098,7 @@
               <w:bottom w:val="single" w:sz="4" w:space="0" w:color="auto"/>
               <w:right w:val="single" w:sz="4" w:space="0" w:color="auto"/>
             </w:tcBorders>
-            <w:shd w:val="clear" w:color="auto" w:fill="auto"/>
+            <w:shd w:val="clear" w:color="auto" w:fill="92D050"/>
             <w:noWrap/>
             <w:vAlign w:val="center"/>
             <w:hideMark/>
@@ -1197,7 +1197,7 @@
               <w:bottom w:val="single" w:sz="4" w:space="0" w:color="auto"/>
               <w:right w:val="single" w:sz="4" w:space="0" w:color="auto"/>
             </w:tcBorders>
-            <w:shd w:val="clear" w:color="auto" w:fill="auto"/>
+            <w:shd w:val="clear" w:color="auto" w:fill="92D050"/>
             <w:noWrap/>
             <w:vAlign w:val="center"/>
             <w:hideMark/>
@@ -1267,7 +1267,7 @@
               <w:bottom w:val="single" w:sz="4" w:space="0" w:color="auto"/>
               <w:right w:val="single" w:sz="4" w:space="0" w:color="auto"/>
             </w:tcBorders>
-            <w:shd w:val="clear" w:color="auto" w:fill="auto"/>
+            <w:shd w:val="clear" w:color="auto" w:fill="92D050"/>
             <w:noWrap/>
             <w:vAlign w:val="center"/>
             <w:hideMark/>
@@ -1319,7 +1319,7 @@
               <w:bottom w:val="single" w:sz="4" w:space="0" w:color="auto"/>
               <w:right w:val="single" w:sz="4" w:space="0" w:color="auto"/>
             </w:tcBorders>
-            <w:shd w:val="clear" w:color="auto" w:fill="auto"/>
+            <w:shd w:val="clear" w:color="auto" w:fill="92D050"/>
             <w:noWrap/>
             <w:vAlign w:val="center"/>
             <w:hideMark/>
@@ -1493,7 +1493,7 @@
     </w:p>
     <w:tbl>
       <w:tblPr>
-        <w:tblW w:w="10027" w:type="dxa"/>
+        <w:tblW w:w="10032" w:type="dxa"/>
         <w:tblCellMar>
           <w:left w:w="70" w:type="dxa"/>
           <w:right w:w="70" w:type="dxa"/>
@@ -1501,19 +1501,19 @@
         <w:tblLook w:val="04A0" w:firstRow="1" w:lastRow="0" w:firstColumn="1" w:lastColumn="0" w:noHBand="0" w:noVBand="1"/>
       </w:tblPr>
       <w:tblGrid>
-        <w:gridCol w:w="988"/>
-        <w:gridCol w:w="1966"/>
-        <w:gridCol w:w="3137"/>
-        <w:gridCol w:w="1701"/>
-        <w:gridCol w:w="2235"/>
+        <w:gridCol w:w="924"/>
+        <w:gridCol w:w="2605"/>
+        <w:gridCol w:w="1883"/>
+        <w:gridCol w:w="1459"/>
+        <w:gridCol w:w="3274"/>
       </w:tblGrid>
       <w:tr>
         <w:trPr>
-          <w:trHeight w:val="300"/>
+          <w:trHeight w:val="305"/>
         </w:trPr>
         <w:tc>
           <w:tcPr>
-            <w:tcW w:w="988" w:type="dxa"/>
+            <w:tcW w:w="924" w:type="dxa"/>
             <w:tcBorders>
               <w:top w:val="single" w:sz="4" w:space="0" w:color="auto"/>
               <w:left w:val="single" w:sz="4" w:space="0" w:color="auto"/>
@@ -1546,7 +1546,7 @@
         </w:tc>
         <w:tc>
           <w:tcPr>
-            <w:tcW w:w="1966" w:type="dxa"/>
+            <w:tcW w:w="2492" w:type="dxa"/>
             <w:tcBorders>
               <w:top w:val="single" w:sz="4" w:space="0" w:color="auto"/>
               <w:left w:val="nil"/>
@@ -1579,7 +1579,7 @@
         </w:tc>
         <w:tc>
           <w:tcPr>
-            <w:tcW w:w="3137" w:type="dxa"/>
+            <w:tcW w:w="1883" w:type="dxa"/>
             <w:tcBorders>
               <w:top w:val="single" w:sz="4" w:space="0" w:color="auto"/>
               <w:left w:val="nil"/>
@@ -1622,7 +1622,7 @@
         </w:tc>
         <w:tc>
           <w:tcPr>
-            <w:tcW w:w="1701" w:type="dxa"/>
+            <w:tcW w:w="1459" w:type="dxa"/>
             <w:tcBorders>
               <w:top w:val="single" w:sz="4" w:space="0" w:color="auto"/>
               <w:left w:val="nil"/>
@@ -1655,7 +1655,7 @@
         </w:tc>
         <w:tc>
           <w:tcPr>
-            <w:tcW w:w="2235" w:type="dxa"/>
+            <w:tcW w:w="3274" w:type="dxa"/>
             <w:tcBorders>
               <w:top w:val="single" w:sz="4" w:space="0" w:color="auto"/>
               <w:left w:val="nil"/>
@@ -1691,18 +1691,18 @@
       </w:tr>
       <w:tr>
         <w:trPr>
-          <w:trHeight w:val="737"/>
+          <w:trHeight w:val="750"/>
         </w:trPr>
         <w:tc>
           <w:tcPr>
-            <w:tcW w:w="988" w:type="dxa"/>
+            <w:tcW w:w="924" w:type="dxa"/>
             <w:tcBorders>
               <w:top w:val="nil"/>
               <w:left w:val="single" w:sz="4" w:space="0" w:color="auto"/>
               <w:bottom w:val="single" w:sz="4" w:space="0" w:color="auto"/>
               <w:right w:val="single" w:sz="4" w:space="0" w:color="auto"/>
             </w:tcBorders>
-            <w:shd w:val="clear" w:color="auto" w:fill="auto"/>
+            <w:shd w:val="clear" w:color="auto" w:fill="92D050"/>
             <w:noWrap/>
             <w:vAlign w:val="center"/>
           </w:tcPr>
@@ -1728,14 +1728,14 @@
         </w:tc>
         <w:tc>
           <w:tcPr>
-            <w:tcW w:w="1966" w:type="dxa"/>
+            <w:tcW w:w="2492" w:type="dxa"/>
             <w:tcBorders>
               <w:top w:val="nil"/>
               <w:left w:val="nil"/>
               <w:bottom w:val="single" w:sz="4" w:space="0" w:color="auto"/>
               <w:right w:val="single" w:sz="4" w:space="0" w:color="auto"/>
             </w:tcBorders>
-            <w:shd w:val="clear" w:color="auto" w:fill="auto"/>
+            <w:shd w:val="clear" w:color="auto" w:fill="92D050"/>
             <w:noWrap/>
             <w:vAlign w:val="center"/>
           </w:tcPr>
@@ -1769,14 +1769,14 @@
         </w:tc>
         <w:tc>
           <w:tcPr>
-            <w:tcW w:w="3137" w:type="dxa"/>
+            <w:tcW w:w="1883" w:type="dxa"/>
             <w:tcBorders>
               <w:top w:val="nil"/>
               <w:left w:val="nil"/>
               <w:bottom w:val="single" w:sz="4" w:space="0" w:color="auto"/>
               <w:right w:val="single" w:sz="4" w:space="0" w:color="auto"/>
             </w:tcBorders>
-            <w:shd w:val="clear" w:color="auto" w:fill="auto"/>
+            <w:shd w:val="clear" w:color="auto" w:fill="92D050"/>
             <w:noWrap/>
             <w:vAlign w:val="center"/>
           </w:tcPr>
@@ -1802,14 +1802,14 @@
         </w:tc>
         <w:tc>
           <w:tcPr>
-            <w:tcW w:w="1701" w:type="dxa"/>
+            <w:tcW w:w="1459" w:type="dxa"/>
             <w:tcBorders>
               <w:top w:val="nil"/>
               <w:left w:val="nil"/>
               <w:bottom w:val="single" w:sz="4" w:space="0" w:color="auto"/>
               <w:right w:val="single" w:sz="4" w:space="0" w:color="auto"/>
             </w:tcBorders>
-            <w:shd w:val="clear" w:color="auto" w:fill="auto"/>
+            <w:shd w:val="clear" w:color="auto" w:fill="92D050"/>
             <w:noWrap/>
             <w:vAlign w:val="center"/>
           </w:tcPr>
@@ -1855,14 +1855,14 @@
         </w:tc>
         <w:tc>
           <w:tcPr>
-            <w:tcW w:w="2235" w:type="dxa"/>
+            <w:tcW w:w="3274" w:type="dxa"/>
             <w:tcBorders>
               <w:top w:val="nil"/>
               <w:left w:val="nil"/>
               <w:bottom w:val="single" w:sz="4" w:space="0" w:color="auto"/>
               <w:right w:val="single" w:sz="4" w:space="0" w:color="auto"/>
             </w:tcBorders>
-            <w:shd w:val="clear" w:color="auto" w:fill="auto"/>
+            <w:shd w:val="clear" w:color="auto" w:fill="92D050"/>
             <w:noWrap/>
             <w:vAlign w:val="center"/>
           </w:tcPr>
@@ -1939,18 +1939,18 @@
       </w:tr>
       <w:tr>
         <w:trPr>
-          <w:trHeight w:val="3373"/>
+          <w:trHeight w:val="3433"/>
         </w:trPr>
         <w:tc>
           <w:tcPr>
-            <w:tcW w:w="988" w:type="dxa"/>
+            <w:tcW w:w="924" w:type="dxa"/>
             <w:tcBorders>
               <w:top w:val="nil"/>
               <w:left w:val="single" w:sz="4" w:space="0" w:color="auto"/>
               <w:bottom w:val="single" w:sz="4" w:space="0" w:color="auto"/>
               <w:right w:val="single" w:sz="4" w:space="0" w:color="auto"/>
             </w:tcBorders>
-            <w:shd w:val="clear" w:color="auto" w:fill="auto"/>
+            <w:shd w:val="clear" w:color="auto" w:fill="92D050"/>
             <w:noWrap/>
             <w:vAlign w:val="center"/>
           </w:tcPr>
@@ -1976,14 +1976,14 @@
         </w:tc>
         <w:tc>
           <w:tcPr>
-            <w:tcW w:w="1966" w:type="dxa"/>
+            <w:tcW w:w="2492" w:type="dxa"/>
             <w:tcBorders>
               <w:top w:val="nil"/>
               <w:left w:val="nil"/>
               <w:bottom w:val="single" w:sz="4" w:space="0" w:color="auto"/>
               <w:right w:val="single" w:sz="4" w:space="0" w:color="auto"/>
             </w:tcBorders>
-            <w:shd w:val="clear" w:color="auto" w:fill="auto"/>
+            <w:shd w:val="clear" w:color="auto" w:fill="92D050"/>
             <w:noWrap/>
             <w:vAlign w:val="center"/>
           </w:tcPr>
@@ -2003,7 +2003,23 @@
                 <w:color w:val="000000"/>
                 <w:lang w:eastAsia="fr-FR"/>
               </w:rPr>
-              <w:t>/api/post</w:t>
+              <w:t>/api/post/</w:t>
+            </w:r>
+            <w:r>
+              <w:rPr>
+                <w:rFonts w:ascii="Calibri" w:eastAsia="Times New Roman" w:hAnsi="Calibri" w:cs="Calibri"/>
+                <w:color w:val="000000"/>
+                <w:lang w:eastAsia="fr-FR"/>
+              </w:rPr>
+              <w:t>si</w:t>
+            </w:r>
+            <w:r>
+              <w:rPr>
+                <w:rFonts w:ascii="Calibri" w:eastAsia="Times New Roman" w:hAnsi="Calibri" w:cs="Calibri"/>
+                <w:color w:val="000000"/>
+                <w:lang w:eastAsia="fr-FR"/>
+              </w:rPr>
+              <w:t>ngle</w:t>
             </w:r>
             <w:proofErr w:type="gramStart"/>
             <w:r>
@@ -2012,7 +2028,15 @@
                 <w:color w:val="000000"/>
                 <w:lang w:eastAsia="fr-FR"/>
               </w:rPr>
-              <w:t>/:</w:t>
+              <w:t>/</w:t>
+            </w:r>
+            <w:r>
+              <w:rPr>
+                <w:rFonts w:ascii="Calibri" w:eastAsia="Times New Roman" w:hAnsi="Calibri" w:cs="Calibri"/>
+                <w:color w:val="000000"/>
+                <w:lang w:eastAsia="fr-FR"/>
+              </w:rPr>
+              <w:t>:</w:t>
             </w:r>
             <w:proofErr w:type="spellStart"/>
             <w:r>
@@ -2037,14 +2061,14 @@
         </w:tc>
         <w:tc>
           <w:tcPr>
-            <w:tcW w:w="3137" w:type="dxa"/>
+            <w:tcW w:w="1883" w:type="dxa"/>
             <w:tcBorders>
               <w:top w:val="nil"/>
               <w:left w:val="nil"/>
               <w:bottom w:val="single" w:sz="4" w:space="0" w:color="auto"/>
               <w:right w:val="single" w:sz="4" w:space="0" w:color="auto"/>
             </w:tcBorders>
-            <w:shd w:val="clear" w:color="auto" w:fill="auto"/>
+            <w:shd w:val="clear" w:color="auto" w:fill="92D050"/>
             <w:noWrap/>
             <w:vAlign w:val="center"/>
           </w:tcPr>
@@ -2070,14 +2094,14 @@
         </w:tc>
         <w:tc>
           <w:tcPr>
-            <w:tcW w:w="1701" w:type="dxa"/>
+            <w:tcW w:w="1459" w:type="dxa"/>
             <w:tcBorders>
               <w:top w:val="nil"/>
               <w:left w:val="nil"/>
               <w:bottom w:val="single" w:sz="4" w:space="0" w:color="auto"/>
               <w:right w:val="single" w:sz="4" w:space="0" w:color="auto"/>
             </w:tcBorders>
-            <w:shd w:val="clear" w:color="auto" w:fill="auto"/>
+            <w:shd w:val="clear" w:color="auto" w:fill="92D050"/>
             <w:noWrap/>
             <w:vAlign w:val="center"/>
           </w:tcPr>
@@ -2103,14 +2127,14 @@
         </w:tc>
         <w:tc>
           <w:tcPr>
-            <w:tcW w:w="2235" w:type="dxa"/>
+            <w:tcW w:w="3274" w:type="dxa"/>
             <w:tcBorders>
               <w:top w:val="nil"/>
               <w:left w:val="nil"/>
               <w:bottom w:val="single" w:sz="4" w:space="0" w:color="auto"/>
               <w:right w:val="single" w:sz="4" w:space="0" w:color="auto"/>
             </w:tcBorders>
-            <w:shd w:val="clear" w:color="auto" w:fill="auto"/>
+            <w:shd w:val="clear" w:color="auto" w:fill="92D050"/>
             <w:noWrap/>
             <w:vAlign w:val="center"/>
           </w:tcPr>
@@ -2155,18 +2179,18 @@
       </w:tr>
       <w:tr>
         <w:trPr>
-          <w:trHeight w:val="3373"/>
+          <w:trHeight w:val="3433"/>
         </w:trPr>
         <w:tc>
           <w:tcPr>
-            <w:tcW w:w="988" w:type="dxa"/>
+            <w:tcW w:w="924" w:type="dxa"/>
             <w:tcBorders>
               <w:top w:val="nil"/>
               <w:left w:val="single" w:sz="4" w:space="0" w:color="auto"/>
               <w:bottom w:val="single" w:sz="4" w:space="0" w:color="auto"/>
               <w:right w:val="single" w:sz="4" w:space="0" w:color="auto"/>
             </w:tcBorders>
-            <w:shd w:val="clear" w:color="auto" w:fill="auto"/>
+            <w:shd w:val="clear" w:color="auto" w:fill="92D050"/>
             <w:noWrap/>
             <w:vAlign w:val="center"/>
           </w:tcPr>
@@ -2192,14 +2216,14 @@
         </w:tc>
         <w:tc>
           <w:tcPr>
-            <w:tcW w:w="1966" w:type="dxa"/>
+            <w:tcW w:w="2492" w:type="dxa"/>
             <w:tcBorders>
               <w:top w:val="nil"/>
               <w:left w:val="nil"/>
               <w:bottom w:val="single" w:sz="4" w:space="0" w:color="auto"/>
               <w:right w:val="single" w:sz="4" w:space="0" w:color="auto"/>
             </w:tcBorders>
-            <w:shd w:val="clear" w:color="auto" w:fill="auto"/>
+            <w:shd w:val="clear" w:color="auto" w:fill="92D050"/>
             <w:noWrap/>
             <w:vAlign w:val="center"/>
           </w:tcPr>
@@ -2219,8 +2243,18 @@
                 <w:color w:val="000000"/>
                 <w:lang w:eastAsia="fr-FR"/>
               </w:rPr>
-              <w:t>/api/post</w:t>
-            </w:r>
+              <w:t>/api/post/</w:t>
+            </w:r>
+            <w:proofErr w:type="spellStart"/>
+            <w:r>
+              <w:rPr>
+                <w:rFonts w:ascii="Calibri" w:eastAsia="Times New Roman" w:hAnsi="Calibri" w:cs="Calibri"/>
+                <w:color w:val="000000"/>
+                <w:lang w:eastAsia="fr-FR"/>
+              </w:rPr>
+              <w:t>fromUser</w:t>
+            </w:r>
+            <w:proofErr w:type="spellEnd"/>
             <w:proofErr w:type="gramStart"/>
             <w:r>
               <w:rPr>
@@ -2228,7 +2262,15 @@
                 <w:color w:val="000000"/>
                 <w:lang w:eastAsia="fr-FR"/>
               </w:rPr>
-              <w:t>/:</w:t>
+              <w:t>/</w:t>
+            </w:r>
+            <w:r>
+              <w:rPr>
+                <w:rFonts w:ascii="Calibri" w:eastAsia="Times New Roman" w:hAnsi="Calibri" w:cs="Calibri"/>
+                <w:color w:val="000000"/>
+                <w:lang w:eastAsia="fr-FR"/>
+              </w:rPr>
+              <w:t>:</w:t>
             </w:r>
             <w:proofErr w:type="spellStart"/>
             <w:r>
@@ -2245,14 +2287,14 @@
         </w:tc>
         <w:tc>
           <w:tcPr>
-            <w:tcW w:w="3137" w:type="dxa"/>
+            <w:tcW w:w="1883" w:type="dxa"/>
             <w:tcBorders>
               <w:top w:val="nil"/>
               <w:left w:val="nil"/>
               <w:bottom w:val="single" w:sz="4" w:space="0" w:color="auto"/>
               <w:right w:val="single" w:sz="4" w:space="0" w:color="auto"/>
             </w:tcBorders>
-            <w:shd w:val="clear" w:color="auto" w:fill="auto"/>
+            <w:shd w:val="clear" w:color="auto" w:fill="92D050"/>
             <w:noWrap/>
             <w:vAlign w:val="center"/>
           </w:tcPr>
@@ -2278,14 +2320,14 @@
         </w:tc>
         <w:tc>
           <w:tcPr>
-            <w:tcW w:w="1701" w:type="dxa"/>
+            <w:tcW w:w="1459" w:type="dxa"/>
             <w:tcBorders>
               <w:top w:val="nil"/>
               <w:left w:val="nil"/>
               <w:bottom w:val="single" w:sz="4" w:space="0" w:color="auto"/>
               <w:right w:val="single" w:sz="4" w:space="0" w:color="auto"/>
             </w:tcBorders>
-            <w:shd w:val="clear" w:color="auto" w:fill="auto"/>
+            <w:shd w:val="clear" w:color="auto" w:fill="92D050"/>
             <w:noWrap/>
             <w:vAlign w:val="center"/>
           </w:tcPr>
@@ -2331,14 +2373,14 @@
         </w:tc>
         <w:tc>
           <w:tcPr>
-            <w:tcW w:w="2235" w:type="dxa"/>
+            <w:tcW w:w="3274" w:type="dxa"/>
             <w:tcBorders>
               <w:top w:val="nil"/>
               <w:left w:val="nil"/>
               <w:bottom w:val="single" w:sz="4" w:space="0" w:color="auto"/>
               <w:right w:val="single" w:sz="4" w:space="0" w:color="auto"/>
             </w:tcBorders>
-            <w:shd w:val="clear" w:color="auto" w:fill="auto"/>
+            <w:shd w:val="clear" w:color="auto" w:fill="92D050"/>
             <w:noWrap/>
             <w:vAlign w:val="center"/>
           </w:tcPr>
@@ -2658,7 +2700,7 @@
               <w:bottom w:val="single" w:sz="4" w:space="0" w:color="auto"/>
               <w:right w:val="single" w:sz="4" w:space="0" w:color="auto"/>
             </w:tcBorders>
-            <w:shd w:val="clear" w:color="auto" w:fill="auto"/>
+            <w:shd w:val="clear" w:color="auto" w:fill="FFFF00"/>
             <w:noWrap/>
             <w:vAlign w:val="center"/>
           </w:tcPr>
@@ -2692,7 +2734,7 @@
               <w:bottom w:val="single" w:sz="4" w:space="0" w:color="auto"/>
               <w:right w:val="single" w:sz="4" w:space="0" w:color="auto"/>
             </w:tcBorders>
-            <w:shd w:val="clear" w:color="auto" w:fill="auto"/>
+            <w:shd w:val="clear" w:color="auto" w:fill="FFFF00"/>
             <w:noWrap/>
             <w:vAlign w:val="center"/>
           </w:tcPr>
@@ -2726,7 +2768,7 @@
               <w:bottom w:val="single" w:sz="4" w:space="0" w:color="auto"/>
               <w:right w:val="single" w:sz="4" w:space="0" w:color="auto"/>
             </w:tcBorders>
-            <w:shd w:val="clear" w:color="auto" w:fill="auto"/>
+            <w:shd w:val="clear" w:color="auto" w:fill="FFFF00"/>
             <w:noWrap/>
             <w:vAlign w:val="center"/>
           </w:tcPr>
@@ -2807,7 +2849,7 @@
               <w:bottom w:val="single" w:sz="4" w:space="0" w:color="auto"/>
               <w:right w:val="single" w:sz="4" w:space="0" w:color="auto"/>
             </w:tcBorders>
-            <w:shd w:val="clear" w:color="auto" w:fill="auto"/>
+            <w:shd w:val="clear" w:color="auto" w:fill="FFFF00"/>
             <w:noWrap/>
             <w:vAlign w:val="center"/>
           </w:tcPr>
@@ -2859,7 +2901,7 @@
               <w:bottom w:val="single" w:sz="4" w:space="0" w:color="auto"/>
               <w:right w:val="single" w:sz="4" w:space="0" w:color="auto"/>
             </w:tcBorders>
-            <w:shd w:val="clear" w:color="auto" w:fill="auto"/>
+            <w:shd w:val="clear" w:color="auto" w:fill="FFFF00"/>
             <w:noWrap/>
             <w:vAlign w:val="center"/>
           </w:tcPr>
@@ -3502,7 +3544,7 @@
               <w:bottom w:val="single" w:sz="4" w:space="0" w:color="auto"/>
               <w:right w:val="single" w:sz="4" w:space="0" w:color="auto"/>
             </w:tcBorders>
-            <w:shd w:val="clear" w:color="auto" w:fill="auto"/>
+            <w:shd w:val="clear" w:color="auto" w:fill="92D050"/>
             <w:noWrap/>
             <w:vAlign w:val="center"/>
           </w:tcPr>
@@ -3535,7 +3577,7 @@
               <w:bottom w:val="single" w:sz="4" w:space="0" w:color="auto"/>
               <w:right w:val="single" w:sz="4" w:space="0" w:color="auto"/>
             </w:tcBorders>
-            <w:shd w:val="clear" w:color="auto" w:fill="auto"/>
+            <w:shd w:val="clear" w:color="auto" w:fill="92D050"/>
             <w:noWrap/>
             <w:vAlign w:val="center"/>
           </w:tcPr>
@@ -3620,7 +3662,7 @@
               <w:bottom w:val="single" w:sz="4" w:space="0" w:color="auto"/>
               <w:right w:val="single" w:sz="4" w:space="0" w:color="auto"/>
             </w:tcBorders>
-            <w:shd w:val="clear" w:color="auto" w:fill="auto"/>
+            <w:shd w:val="clear" w:color="auto" w:fill="92D050"/>
             <w:noWrap/>
             <w:vAlign w:val="center"/>
           </w:tcPr>
@@ -3653,7 +3695,7 @@
               <w:bottom w:val="single" w:sz="4" w:space="0" w:color="auto"/>
               <w:right w:val="single" w:sz="4" w:space="0" w:color="auto"/>
             </w:tcBorders>
-            <w:shd w:val="clear" w:color="auto" w:fill="auto"/>
+            <w:shd w:val="clear" w:color="auto" w:fill="92D050"/>
             <w:noWrap/>
             <w:vAlign w:val="center"/>
           </w:tcPr>
@@ -3696,7 +3738,7 @@
               <w:bottom w:val="single" w:sz="4" w:space="0" w:color="auto"/>
               <w:right w:val="single" w:sz="4" w:space="0" w:color="auto"/>
             </w:tcBorders>
-            <w:shd w:val="clear" w:color="auto" w:fill="auto"/>
+            <w:shd w:val="clear" w:color="auto" w:fill="92D050"/>
             <w:noWrap/>
             <w:vAlign w:val="center"/>
           </w:tcPr>
@@ -3776,7 +3818,7 @@
               <w:bottom w:val="single" w:sz="4" w:space="0" w:color="auto"/>
               <w:right w:val="single" w:sz="4" w:space="0" w:color="auto"/>
             </w:tcBorders>
-            <w:shd w:val="clear" w:color="auto" w:fill="auto"/>
+            <w:shd w:val="clear" w:color="auto" w:fill="92D050"/>
             <w:noWrap/>
             <w:vAlign w:val="center"/>
           </w:tcPr>
@@ -3809,7 +3851,7 @@
               <w:bottom w:val="single" w:sz="4" w:space="0" w:color="auto"/>
               <w:right w:val="single" w:sz="4" w:space="0" w:color="auto"/>
             </w:tcBorders>
-            <w:shd w:val="clear" w:color="auto" w:fill="auto"/>
+            <w:shd w:val="clear" w:color="auto" w:fill="92D050"/>
             <w:noWrap/>
             <w:vAlign w:val="center"/>
           </w:tcPr>
@@ -3894,7 +3936,7 @@
               <w:bottom w:val="single" w:sz="4" w:space="0" w:color="auto"/>
               <w:right w:val="single" w:sz="4" w:space="0" w:color="auto"/>
             </w:tcBorders>
-            <w:shd w:val="clear" w:color="auto" w:fill="auto"/>
+            <w:shd w:val="clear" w:color="auto" w:fill="92D050"/>
             <w:noWrap/>
             <w:vAlign w:val="center"/>
           </w:tcPr>
@@ -3934,7 +3976,23 @@
                 <w:color w:val="000000"/>
                 <w:lang w:eastAsia="fr-FR"/>
               </w:rPr>
-              <w:t>: String,</w:t>
+              <w:t xml:space="preserve">: </w:t>
+            </w:r>
+            <w:r>
+              <w:rPr>
+                <w:rFonts w:ascii="Calibri" w:eastAsia="Times New Roman" w:hAnsi="Calibri" w:cs="Calibri"/>
+                <w:color w:val="000000"/>
+                <w:lang w:eastAsia="fr-FR"/>
+              </w:rPr>
+              <w:t>INT</w:t>
+            </w:r>
+            <w:r>
+              <w:rPr>
+                <w:rFonts w:ascii="Calibri" w:eastAsia="Times New Roman" w:hAnsi="Calibri" w:cs="Calibri"/>
+                <w:color w:val="000000"/>
+                <w:lang w:eastAsia="fr-FR"/>
+              </w:rPr>
+              <w:t>,</w:t>
             </w:r>
           </w:p>
           <w:p>
@@ -3965,23 +4023,21 @@
               </w:rPr>
               <w:t xml:space="preserve"> </w:t>
             </w:r>
-            <w:proofErr w:type="spellStart"/>
-            <w:r>
-              <w:rPr>
-                <w:rFonts w:ascii="Calibri" w:eastAsia="Times New Roman" w:hAnsi="Calibri" w:cs="Calibri"/>
-                <w:color w:val="000000"/>
-                <w:lang w:eastAsia="fr-FR"/>
-              </w:rPr>
-              <w:t>Number</w:t>
-            </w:r>
-            <w:proofErr w:type="spellEnd"/>
-            <w:r>
-              <w:rPr>
-                <w:rFonts w:ascii="Calibri" w:eastAsia="Times New Roman" w:hAnsi="Calibri" w:cs="Calibri"/>
-                <w:color w:val="000000"/>
-                <w:lang w:eastAsia="fr-FR"/>
-              </w:rPr>
-              <w:t xml:space="preserve"> }</w:t>
+            <w:r>
+              <w:rPr>
+                <w:rFonts w:ascii="Calibri" w:eastAsia="Times New Roman" w:hAnsi="Calibri" w:cs="Calibri"/>
+                <w:color w:val="000000"/>
+                <w:lang w:eastAsia="fr-FR"/>
+              </w:rPr>
+              <w:t>INT (1,0,-1</w:t>
+            </w:r>
+            <w:r>
+              <w:rPr>
+                <w:rFonts w:ascii="Calibri" w:eastAsia="Times New Roman" w:hAnsi="Calibri" w:cs="Calibri"/>
+                <w:color w:val="000000"/>
+                <w:lang w:eastAsia="fr-FR"/>
+              </w:rPr>
+              <w:t>}</w:t>
             </w:r>
           </w:p>
         </w:tc>
@@ -3994,7 +4050,7 @@
               <w:bottom w:val="single" w:sz="4" w:space="0" w:color="auto"/>
               <w:right w:val="single" w:sz="4" w:space="0" w:color="auto"/>
             </w:tcBorders>
-            <w:shd w:val="clear" w:color="auto" w:fill="auto"/>
+            <w:shd w:val="clear" w:color="auto" w:fill="92D050"/>
             <w:noWrap/>
             <w:vAlign w:val="center"/>
           </w:tcPr>
@@ -4045,7 +4101,7 @@
               <w:bottom w:val="single" w:sz="4" w:space="0" w:color="auto"/>
               <w:right w:val="single" w:sz="4" w:space="0" w:color="auto"/>
             </w:tcBorders>
-            <w:shd w:val="clear" w:color="auto" w:fill="auto"/>
+            <w:shd w:val="clear" w:color="auto" w:fill="92D050"/>
             <w:noWrap/>
             <w:vAlign w:val="center"/>
           </w:tcPr>
@@ -4218,523 +4274,6 @@
         </w:rPr>
       </w:pPr>
     </w:p>
-    <w:tbl>
-      <w:tblPr>
-        <w:tblW w:w="10027" w:type="dxa"/>
-        <w:tblCellMar>
-          <w:left w:w="70" w:type="dxa"/>
-          <w:right w:w="70" w:type="dxa"/>
-        </w:tblCellMar>
-        <w:tblLook w:val="04A0" w:firstRow="1" w:lastRow="0" w:firstColumn="1" w:lastColumn="0" w:noHBand="0" w:noVBand="1"/>
-      </w:tblPr>
-      <w:tblGrid>
-        <w:gridCol w:w="988"/>
-        <w:gridCol w:w="2253"/>
-        <w:gridCol w:w="1577"/>
-        <w:gridCol w:w="1843"/>
-        <w:gridCol w:w="3653"/>
-      </w:tblGrid>
-      <w:tr>
-        <w:trPr>
-          <w:trHeight w:val="300"/>
-        </w:trPr>
-        <w:tc>
-          <w:tcPr>
-            <w:tcW w:w="988" w:type="dxa"/>
-            <w:tcBorders>
-              <w:top w:val="single" w:sz="4" w:space="0" w:color="auto"/>
-              <w:left w:val="single" w:sz="4" w:space="0" w:color="auto"/>
-              <w:bottom w:val="single" w:sz="4" w:space="0" w:color="auto"/>
-              <w:right w:val="single" w:sz="4" w:space="0" w:color="auto"/>
-            </w:tcBorders>
-            <w:shd w:val="clear" w:color="000000" w:fill="D9D9D9"/>
-            <w:noWrap/>
-            <w:vAlign w:val="center"/>
-            <w:hideMark/>
-          </w:tcPr>
-          <w:p>
-            <w:pPr>
-              <w:spacing w:after="0" w:line="240" w:lineRule="auto"/>
-              <w:rPr>
-                <w:rFonts w:ascii="Calibri" w:eastAsia="Times New Roman" w:hAnsi="Calibri" w:cs="Calibri"/>
-                <w:color w:val="000000"/>
-                <w:lang w:eastAsia="fr-FR"/>
-              </w:rPr>
-            </w:pPr>
-            <w:r>
-              <w:rPr>
-                <w:rFonts w:ascii="Calibri" w:eastAsia="Times New Roman" w:hAnsi="Calibri" w:cs="Calibri"/>
-                <w:color w:val="000000"/>
-                <w:lang w:eastAsia="fr-FR"/>
-              </w:rPr>
-              <w:t>CRUD</w:t>
-            </w:r>
-          </w:p>
-        </w:tc>
-        <w:tc>
-          <w:tcPr>
-            <w:tcW w:w="1966" w:type="dxa"/>
-            <w:tcBorders>
-              <w:top w:val="single" w:sz="4" w:space="0" w:color="auto"/>
-              <w:left w:val="nil"/>
-              <w:bottom w:val="single" w:sz="4" w:space="0" w:color="auto"/>
-              <w:right w:val="single" w:sz="4" w:space="0" w:color="auto"/>
-            </w:tcBorders>
-            <w:shd w:val="clear" w:color="000000" w:fill="D9D9D9"/>
-            <w:noWrap/>
-            <w:vAlign w:val="center"/>
-            <w:hideMark/>
-          </w:tcPr>
-          <w:p>
-            <w:pPr>
-              <w:spacing w:after="0" w:line="240" w:lineRule="auto"/>
-              <w:rPr>
-                <w:rFonts w:ascii="Calibri" w:eastAsia="Times New Roman" w:hAnsi="Calibri" w:cs="Calibri"/>
-                <w:color w:val="000000"/>
-                <w:lang w:eastAsia="fr-FR"/>
-              </w:rPr>
-            </w:pPr>
-            <w:r>
-              <w:rPr>
-                <w:rFonts w:ascii="Calibri" w:eastAsia="Times New Roman" w:hAnsi="Calibri" w:cs="Calibri"/>
-                <w:color w:val="000000"/>
-                <w:lang w:eastAsia="fr-FR"/>
-              </w:rPr>
-              <w:t>Point d'accès</w:t>
-            </w:r>
-          </w:p>
-        </w:tc>
-        <w:tc>
-          <w:tcPr>
-            <w:tcW w:w="1577" w:type="dxa"/>
-            <w:tcBorders>
-              <w:top w:val="single" w:sz="4" w:space="0" w:color="auto"/>
-              <w:left w:val="nil"/>
-              <w:bottom w:val="single" w:sz="4" w:space="0" w:color="auto"/>
-              <w:right w:val="single" w:sz="4" w:space="0" w:color="auto"/>
-            </w:tcBorders>
-            <w:shd w:val="clear" w:color="000000" w:fill="D9D9D9"/>
-            <w:noWrap/>
-            <w:vAlign w:val="center"/>
-            <w:hideMark/>
-          </w:tcPr>
-          <w:p>
-            <w:pPr>
-              <w:spacing w:after="0" w:line="240" w:lineRule="auto"/>
-              <w:rPr>
-                <w:rFonts w:ascii="Calibri" w:eastAsia="Times New Roman" w:hAnsi="Calibri" w:cs="Calibri"/>
-                <w:color w:val="000000"/>
-                <w:lang w:eastAsia="fr-FR"/>
-              </w:rPr>
-            </w:pPr>
-            <w:proofErr w:type="spellStart"/>
-            <w:r>
-              <w:rPr>
-                <w:rFonts w:ascii="Calibri" w:eastAsia="Times New Roman" w:hAnsi="Calibri" w:cs="Calibri"/>
-                <w:color w:val="000000"/>
-                <w:lang w:eastAsia="fr-FR"/>
-              </w:rPr>
-              <w:t>Request</w:t>
-            </w:r>
-            <w:proofErr w:type="spellEnd"/>
-            <w:r>
-              <w:rPr>
-                <w:rFonts w:ascii="Calibri" w:eastAsia="Times New Roman" w:hAnsi="Calibri" w:cs="Calibri"/>
-                <w:color w:val="000000"/>
-                <w:lang w:eastAsia="fr-FR"/>
-              </w:rPr>
-              <w:t xml:space="preserve"> body (si nécessaire)</w:t>
-            </w:r>
-          </w:p>
-        </w:tc>
-        <w:tc>
-          <w:tcPr>
-            <w:tcW w:w="1843" w:type="dxa"/>
-            <w:tcBorders>
-              <w:top w:val="single" w:sz="4" w:space="0" w:color="auto"/>
-              <w:left w:val="nil"/>
-              <w:bottom w:val="single" w:sz="4" w:space="0" w:color="auto"/>
-              <w:right w:val="single" w:sz="4" w:space="0" w:color="auto"/>
-            </w:tcBorders>
-            <w:shd w:val="clear" w:color="000000" w:fill="D9D9D9"/>
-            <w:noWrap/>
-            <w:vAlign w:val="center"/>
-            <w:hideMark/>
-          </w:tcPr>
-          <w:p>
-            <w:pPr>
-              <w:spacing w:after="0" w:line="240" w:lineRule="auto"/>
-              <w:rPr>
-                <w:rFonts w:ascii="Calibri" w:eastAsia="Times New Roman" w:hAnsi="Calibri" w:cs="Calibri"/>
-                <w:color w:val="000000"/>
-                <w:lang w:eastAsia="fr-FR"/>
-              </w:rPr>
-            </w:pPr>
-            <w:r>
-              <w:rPr>
-                <w:rFonts w:ascii="Calibri" w:eastAsia="Times New Roman" w:hAnsi="Calibri" w:cs="Calibri"/>
-                <w:color w:val="000000"/>
-                <w:lang w:eastAsia="fr-FR"/>
-              </w:rPr>
-              <w:t>Type de réponse attendue</w:t>
-            </w:r>
-          </w:p>
-        </w:tc>
-        <w:tc>
-          <w:tcPr>
-            <w:tcW w:w="3653" w:type="dxa"/>
-            <w:tcBorders>
-              <w:top w:val="single" w:sz="4" w:space="0" w:color="auto"/>
-              <w:left w:val="nil"/>
-              <w:bottom w:val="single" w:sz="4" w:space="0" w:color="auto"/>
-              <w:right w:val="single" w:sz="4" w:space="0" w:color="auto"/>
-            </w:tcBorders>
-            <w:shd w:val="clear" w:color="000000" w:fill="D9D9D9"/>
-            <w:noWrap/>
-            <w:vAlign w:val="center"/>
-            <w:hideMark/>
-          </w:tcPr>
-          <w:p>
-            <w:pPr>
-              <w:spacing w:after="0" w:line="240" w:lineRule="auto"/>
-              <w:rPr>
-                <w:rFonts w:ascii="Calibri" w:eastAsia="Times New Roman" w:hAnsi="Calibri" w:cs="Calibri"/>
-                <w:color w:val="000000"/>
-                <w:lang w:eastAsia="fr-FR"/>
-              </w:rPr>
-            </w:pPr>
-            <w:proofErr w:type="gramStart"/>
-            <w:r>
-              <w:rPr>
-                <w:rFonts w:ascii="Calibri" w:eastAsia="Times New Roman" w:hAnsi="Calibri" w:cs="Calibri"/>
-                <w:color w:val="000000"/>
-                <w:lang w:eastAsia="fr-FR"/>
-              </w:rPr>
-              <w:t>fonction</w:t>
-            </w:r>
-            <w:proofErr w:type="gramEnd"/>
-          </w:p>
-        </w:tc>
-      </w:tr>
-      <w:tr>
-        <w:trPr>
-          <w:trHeight w:val="737"/>
-        </w:trPr>
-        <w:tc>
-          <w:tcPr>
-            <w:tcW w:w="988" w:type="dxa"/>
-            <w:tcBorders>
-              <w:top w:val="nil"/>
-              <w:left w:val="single" w:sz="4" w:space="0" w:color="auto"/>
-              <w:bottom w:val="single" w:sz="4" w:space="0" w:color="auto"/>
-              <w:right w:val="single" w:sz="4" w:space="0" w:color="auto"/>
-            </w:tcBorders>
-            <w:shd w:val="clear" w:color="auto" w:fill="auto"/>
-            <w:noWrap/>
-            <w:vAlign w:val="center"/>
-          </w:tcPr>
-          <w:p>
-            <w:pPr>
-              <w:spacing w:after="0" w:line="240" w:lineRule="auto"/>
-              <w:jc w:val="center"/>
-              <w:rPr>
-                <w:rFonts w:ascii="Calibri" w:eastAsia="Times New Roman" w:hAnsi="Calibri" w:cs="Calibri"/>
-                <w:color w:val="000000"/>
-                <w:highlight w:val="black"/>
-                <w:lang w:eastAsia="fr-FR"/>
-              </w:rPr>
-            </w:pPr>
-            <w:r>
-              <w:rPr>
-                <w:rFonts w:ascii="Calibri" w:eastAsia="Times New Roman" w:hAnsi="Calibri" w:cs="Calibri"/>
-                <w:color w:val="000000"/>
-                <w:lang w:eastAsia="fr-FR"/>
-              </w:rPr>
-              <w:t>POST</w:t>
-            </w:r>
-          </w:p>
-        </w:tc>
-        <w:tc>
-          <w:tcPr>
-            <w:tcW w:w="1966" w:type="dxa"/>
-            <w:tcBorders>
-              <w:top w:val="nil"/>
-              <w:left w:val="nil"/>
-              <w:bottom w:val="single" w:sz="4" w:space="0" w:color="auto"/>
-              <w:right w:val="single" w:sz="4" w:space="0" w:color="auto"/>
-            </w:tcBorders>
-            <w:shd w:val="clear" w:color="auto" w:fill="auto"/>
-            <w:noWrap/>
-            <w:vAlign w:val="center"/>
-          </w:tcPr>
-          <w:p>
-            <w:pPr>
-              <w:spacing w:after="0" w:line="240" w:lineRule="auto"/>
-              <w:jc w:val="center"/>
-              <w:rPr>
-                <w:rFonts w:ascii="Calibri" w:eastAsia="Times New Roman" w:hAnsi="Calibri" w:cs="Calibri"/>
-                <w:color w:val="000000"/>
-                <w:highlight w:val="black"/>
-                <w:lang w:eastAsia="fr-FR"/>
-              </w:rPr>
-            </w:pPr>
-            <w:r>
-              <w:rPr>
-                <w:rFonts w:ascii="Calibri" w:eastAsia="Times New Roman" w:hAnsi="Calibri" w:cs="Calibri"/>
-                <w:color w:val="000000"/>
-                <w:lang w:eastAsia="fr-FR"/>
-              </w:rPr>
-              <w:t>/</w:t>
-            </w:r>
-            <w:r>
-              <w:rPr>
-                <w:rFonts w:ascii="Calibri" w:eastAsia="Times New Roman" w:hAnsi="Calibri" w:cs="Calibri"/>
-                <w:color w:val="000000"/>
-                <w:lang w:eastAsia="fr-FR"/>
-              </w:rPr>
-              <w:t>api/</w:t>
-            </w:r>
-            <w:r>
-              <w:rPr>
-                <w:rFonts w:ascii="Calibri" w:eastAsia="Times New Roman" w:hAnsi="Calibri" w:cs="Calibri"/>
-                <w:color w:val="000000"/>
-                <w:lang w:eastAsia="fr-FR"/>
-              </w:rPr>
-              <w:t>post</w:t>
-            </w:r>
-            <w:proofErr w:type="gramStart"/>
-            <w:r>
-              <w:rPr>
-                <w:rFonts w:ascii="Calibri" w:eastAsia="Times New Roman" w:hAnsi="Calibri" w:cs="Calibri"/>
-                <w:color w:val="000000"/>
-                <w:lang w:eastAsia="fr-FR"/>
-              </w:rPr>
-              <w:t>/</w:t>
-            </w:r>
-            <w:r>
-              <w:rPr>
-                <w:rFonts w:ascii="Calibri" w:eastAsia="Times New Roman" w:hAnsi="Calibri" w:cs="Calibri"/>
-                <w:color w:val="000000"/>
-                <w:lang w:eastAsia="fr-FR"/>
-              </w:rPr>
-              <w:t>:</w:t>
-            </w:r>
-            <w:proofErr w:type="spellStart"/>
-            <w:r>
-              <w:rPr>
-                <w:rFonts w:ascii="Calibri" w:eastAsia="Times New Roman" w:hAnsi="Calibri" w:cs="Calibri"/>
-                <w:color w:val="000000"/>
-                <w:lang w:eastAsia="fr-FR"/>
-              </w:rPr>
-              <w:t>postid</w:t>
-            </w:r>
-            <w:proofErr w:type="spellEnd"/>
-            <w:proofErr w:type="gramEnd"/>
-            <w:r>
-              <w:rPr>
-                <w:rFonts w:ascii="Calibri" w:eastAsia="Times New Roman" w:hAnsi="Calibri" w:cs="Calibri"/>
-                <w:color w:val="000000"/>
-                <w:lang w:eastAsia="fr-FR"/>
-              </w:rPr>
-              <w:t>/</w:t>
-            </w:r>
-            <w:proofErr w:type="spellStart"/>
-            <w:r>
-              <w:rPr>
-                <w:rFonts w:ascii="Calibri" w:eastAsia="Times New Roman" w:hAnsi="Calibri" w:cs="Calibri"/>
-                <w:color w:val="000000"/>
-                <w:lang w:eastAsia="fr-FR"/>
-              </w:rPr>
-              <w:t>share</w:t>
-            </w:r>
-            <w:proofErr w:type="spellEnd"/>
-          </w:p>
-        </w:tc>
-        <w:tc>
-          <w:tcPr>
-            <w:tcW w:w="1577" w:type="dxa"/>
-            <w:tcBorders>
-              <w:top w:val="nil"/>
-              <w:left w:val="nil"/>
-              <w:bottom w:val="single" w:sz="4" w:space="0" w:color="auto"/>
-              <w:right w:val="single" w:sz="4" w:space="0" w:color="auto"/>
-            </w:tcBorders>
-            <w:shd w:val="clear" w:color="auto" w:fill="auto"/>
-            <w:noWrap/>
-            <w:vAlign w:val="center"/>
-          </w:tcPr>
-          <w:p>
-            <w:pPr>
-              <w:spacing w:after="0" w:line="240" w:lineRule="auto"/>
-              <w:jc w:val="center"/>
-              <w:rPr>
-                <w:rFonts w:ascii="Calibri" w:eastAsia="Times New Roman" w:hAnsi="Calibri" w:cs="Calibri"/>
-                <w:color w:val="000000"/>
-                <w:lang w:eastAsia="fr-FR"/>
-              </w:rPr>
-            </w:pPr>
-            <w:proofErr w:type="gramStart"/>
-            <w:r>
-              <w:rPr>
-                <w:rFonts w:ascii="Calibri" w:eastAsia="Times New Roman" w:hAnsi="Calibri" w:cs="Calibri"/>
-                <w:color w:val="000000"/>
-                <w:lang w:eastAsia="fr-FR"/>
-              </w:rPr>
-              <w:t xml:space="preserve">{ </w:t>
-            </w:r>
-            <w:proofErr w:type="spellStart"/>
-            <w:r>
-              <w:rPr>
-                <w:rFonts w:ascii="Calibri" w:eastAsia="Times New Roman" w:hAnsi="Calibri" w:cs="Calibri"/>
-                <w:color w:val="000000"/>
-                <w:lang w:eastAsia="fr-FR"/>
-              </w:rPr>
-              <w:t>userId</w:t>
-            </w:r>
-            <w:proofErr w:type="spellEnd"/>
-            <w:proofErr w:type="gramEnd"/>
-            <w:r>
-              <w:rPr>
-                <w:rFonts w:ascii="Calibri" w:eastAsia="Times New Roman" w:hAnsi="Calibri" w:cs="Calibri"/>
-                <w:color w:val="000000"/>
-                <w:lang w:eastAsia="fr-FR"/>
-              </w:rPr>
-              <w:t>: String}</w:t>
-            </w:r>
-          </w:p>
-        </w:tc>
-        <w:tc>
-          <w:tcPr>
-            <w:tcW w:w="1843" w:type="dxa"/>
-            <w:tcBorders>
-              <w:top w:val="nil"/>
-              <w:left w:val="nil"/>
-              <w:bottom w:val="single" w:sz="4" w:space="0" w:color="auto"/>
-              <w:right w:val="single" w:sz="4" w:space="0" w:color="auto"/>
-            </w:tcBorders>
-            <w:shd w:val="clear" w:color="auto" w:fill="auto"/>
-            <w:noWrap/>
-            <w:vAlign w:val="center"/>
-          </w:tcPr>
-          <w:p>
-            <w:pPr>
-              <w:spacing w:after="0" w:line="240" w:lineRule="auto"/>
-              <w:jc w:val="center"/>
-              <w:rPr>
-                <w:rFonts w:ascii="Calibri" w:eastAsia="Times New Roman" w:hAnsi="Calibri" w:cs="Calibri"/>
-                <w:color w:val="000000"/>
-                <w:highlight w:val="black"/>
-                <w:lang w:eastAsia="fr-FR"/>
-              </w:rPr>
-            </w:pPr>
-            <w:proofErr w:type="gramStart"/>
-            <w:r>
-              <w:rPr>
-                <w:rFonts w:ascii="Calibri" w:eastAsia="Times New Roman" w:hAnsi="Calibri" w:cs="Calibri"/>
-                <w:color w:val="000000"/>
-                <w:lang w:eastAsia="fr-FR"/>
-              </w:rPr>
-              <w:t>{ message</w:t>
-            </w:r>
-            <w:proofErr w:type="gramEnd"/>
-            <w:r>
-              <w:rPr>
-                <w:rFonts w:ascii="Calibri" w:eastAsia="Times New Roman" w:hAnsi="Calibri" w:cs="Calibri"/>
-                <w:color w:val="000000"/>
-                <w:lang w:eastAsia="fr-FR"/>
-              </w:rPr>
-              <w:t>: String</w:t>
-            </w:r>
-            <w:r>
-              <w:rPr>
-                <w:rFonts w:ascii="Calibri" w:eastAsia="Times New Roman" w:hAnsi="Calibri" w:cs="Calibri"/>
-                <w:color w:val="000000"/>
-                <w:lang w:eastAsia="fr-FR"/>
-              </w:rPr>
-              <w:t>}</w:t>
-            </w:r>
-          </w:p>
-        </w:tc>
-        <w:tc>
-          <w:tcPr>
-            <w:tcW w:w="3653" w:type="dxa"/>
-            <w:tcBorders>
-              <w:top w:val="nil"/>
-              <w:left w:val="nil"/>
-              <w:bottom w:val="single" w:sz="4" w:space="0" w:color="auto"/>
-              <w:right w:val="single" w:sz="4" w:space="0" w:color="auto"/>
-            </w:tcBorders>
-            <w:shd w:val="clear" w:color="auto" w:fill="auto"/>
-            <w:noWrap/>
-            <w:vAlign w:val="center"/>
-          </w:tcPr>
-          <w:p>
-            <w:pPr>
-              <w:spacing w:after="0" w:line="240" w:lineRule="auto"/>
-              <w:jc w:val="center"/>
-              <w:rPr>
-                <w:rFonts w:ascii="Calibri" w:eastAsia="Times New Roman" w:hAnsi="Calibri" w:cs="Calibri"/>
-                <w:color w:val="000000"/>
-                <w:highlight w:val="black"/>
-                <w:lang w:eastAsia="fr-FR"/>
-              </w:rPr>
-            </w:pPr>
-            <w:r>
-              <w:rPr>
-                <w:rFonts w:ascii="Calibri" w:eastAsia="Times New Roman" w:hAnsi="Calibri" w:cs="Calibri"/>
-                <w:color w:val="000000"/>
-                <w:lang w:eastAsia="fr-FR"/>
-              </w:rPr>
-              <w:t xml:space="preserve">Ajoute l’ID du post au tableau des </w:t>
-            </w:r>
-            <w:proofErr w:type="spellStart"/>
-            <w:r>
-              <w:rPr>
-                <w:rFonts w:ascii="Calibri" w:eastAsia="Times New Roman" w:hAnsi="Calibri" w:cs="Calibri"/>
-                <w:color w:val="000000"/>
-                <w:lang w:eastAsia="fr-FR"/>
-              </w:rPr>
-              <w:t>posts</w:t>
-            </w:r>
-            <w:proofErr w:type="spellEnd"/>
-            <w:r>
-              <w:rPr>
-                <w:rFonts w:ascii="Calibri" w:eastAsia="Times New Roman" w:hAnsi="Calibri" w:cs="Calibri"/>
-                <w:color w:val="000000"/>
-                <w:lang w:eastAsia="fr-FR"/>
-              </w:rPr>
-              <w:t xml:space="preserve"> partagés par l’utilisateur</w:t>
-            </w:r>
-            <w:r>
-              <w:rPr>
-                <w:rFonts w:ascii="Calibri" w:eastAsia="Times New Roman" w:hAnsi="Calibri" w:cs="Calibri"/>
-                <w:color w:val="000000"/>
-                <w:lang w:eastAsia="fr-FR"/>
-              </w:rPr>
-              <w:t xml:space="preserve"> </w:t>
-            </w:r>
-            <w:proofErr w:type="spellStart"/>
-            <w:r>
-              <w:rPr>
-                <w:rFonts w:ascii="Calibri" w:eastAsia="Times New Roman" w:hAnsi="Calibri" w:cs="Calibri"/>
-                <w:color w:val="000000"/>
-                <w:lang w:eastAsia="fr-FR"/>
-              </w:rPr>
-              <w:t>sharedPosts</w:t>
-            </w:r>
-            <w:proofErr w:type="spellEnd"/>
-            <w:r>
-              <w:rPr>
-                <w:rFonts w:ascii="Calibri" w:eastAsia="Times New Roman" w:hAnsi="Calibri" w:cs="Calibri"/>
-                <w:color w:val="000000"/>
-                <w:lang w:eastAsia="fr-FR"/>
-              </w:rPr>
-              <w:t>, afin qu’il puisse être affiché sur le fil de l’utilisateur.</w:t>
-            </w:r>
-          </w:p>
-        </w:tc>
-      </w:tr>
-    </w:tbl>
     <w:p>
       <w:pPr>
         <w:rPr>
@@ -4744,25 +4283,6 @@
           <w:szCs w:val="36"/>
         </w:rPr>
       </w:pPr>
-    </w:p>
-    <w:p>
-      <w:pPr>
-        <w:rPr>
-          <w:b/>
-          <w:bCs/>
-          <w:sz w:val="36"/>
-          <w:szCs w:val="36"/>
-        </w:rPr>
-      </w:pPr>
-      <w:r>
-        <w:rPr>
-          <w:b/>
-          <w:bCs/>
-          <w:sz w:val="36"/>
-          <w:szCs w:val="36"/>
-        </w:rPr>
-        <w:br w:type="page"/>
-      </w:r>
     </w:p>
     <w:p>
       <w:pPr>
@@ -5620,127 +5140,6 @@
           <w:szCs w:val="24"/>
         </w:rPr>
         <w:t xml:space="preserve"> mot de passe de l'utilisateur haché</w:t>
-      </w:r>
-    </w:p>
-    <w:p>
-      <w:pPr>
-        <w:pStyle w:val="Paragraphedeliste"/>
-        <w:numPr>
-          <w:ilvl w:val="0"/>
-          <w:numId w:val="1"/>
-        </w:numPr>
-        <w:rPr>
-          <w:sz w:val="24"/>
-          <w:szCs w:val="24"/>
-        </w:rPr>
-      </w:pPr>
-      <w:proofErr w:type="spellStart"/>
-      <w:proofErr w:type="gramStart"/>
-      <w:r>
-        <w:rPr>
-          <w:sz w:val="24"/>
-          <w:szCs w:val="24"/>
-        </w:rPr>
-        <w:t>shared</w:t>
-      </w:r>
-      <w:r>
-        <w:rPr>
-          <w:sz w:val="24"/>
-          <w:szCs w:val="24"/>
-        </w:rPr>
-        <w:t>P</w:t>
-      </w:r>
-      <w:r>
-        <w:rPr>
-          <w:sz w:val="24"/>
-          <w:szCs w:val="24"/>
-        </w:rPr>
-        <w:t>osts</w:t>
-      </w:r>
-      <w:proofErr w:type="spellEnd"/>
-      <w:proofErr w:type="gramEnd"/>
-      <w:r>
-        <w:rPr>
-          <w:sz w:val="24"/>
-          <w:szCs w:val="24"/>
-        </w:rPr>
-        <w:t> : [ "String &lt;</w:t>
-      </w:r>
-      <w:proofErr w:type="spellStart"/>
-      <w:r>
-        <w:rPr>
-          <w:sz w:val="24"/>
-          <w:szCs w:val="24"/>
-        </w:rPr>
-        <w:t>postId</w:t>
-      </w:r>
-      <w:proofErr w:type="spellEnd"/>
-      <w:r>
-        <w:rPr>
-          <w:sz w:val="24"/>
-          <w:szCs w:val="24"/>
-        </w:rPr>
-        <w:t xml:space="preserve">&gt;" ] — </w:t>
-      </w:r>
-      <w:proofErr w:type="spellStart"/>
-      <w:r>
-        <w:rPr>
-          <w:sz w:val="24"/>
-          <w:szCs w:val="24"/>
-        </w:rPr>
-        <w:t>required</w:t>
-      </w:r>
-      <w:proofErr w:type="spellEnd"/>
-      <w:r>
-        <w:rPr>
-          <w:sz w:val="24"/>
-          <w:szCs w:val="24"/>
-        </w:rPr>
-        <w:t xml:space="preserve"> – tableau des identifiants des </w:t>
-      </w:r>
-      <w:proofErr w:type="spellStart"/>
-      <w:r>
-        <w:rPr>
-          <w:sz w:val="24"/>
-          <w:szCs w:val="24"/>
-        </w:rPr>
-        <w:t>posts</w:t>
-      </w:r>
-      <w:proofErr w:type="spellEnd"/>
-      <w:r>
-        <w:rPr>
-          <w:sz w:val="24"/>
-          <w:szCs w:val="24"/>
-        </w:rPr>
-        <w:t xml:space="preserve"> que l’utilisateu</w:t>
-      </w:r>
-      <w:r>
-        <w:rPr>
-          <w:sz w:val="24"/>
-          <w:szCs w:val="24"/>
-        </w:rPr>
-        <w:t>r a partagés</w:t>
-      </w:r>
-      <w:r>
-        <w:rPr>
-          <w:sz w:val="24"/>
-          <w:szCs w:val="24"/>
-        </w:rPr>
-        <w:t xml:space="preserve"> ou postés</w:t>
-      </w:r>
-      <w:r>
-        <w:rPr>
-          <w:sz w:val="24"/>
-          <w:szCs w:val="24"/>
-        </w:rPr>
-        <w:t>, à afficher sur son fil personnel.</w:t>
-      </w:r>
-      <w:r>
-        <w:rPr>
-          <w:sz w:val="24"/>
-          <w:szCs w:val="24"/>
-        </w:rPr>
-        <w:t xml:space="preserve"> Un post posté est automatiquement partagé par son utilisateur.</w:t>
       </w:r>
     </w:p>
     <w:p>

--- a/documentation/documentationRoutesEtSchemaDonnées.docx
+++ b/documentation/documentationRoutesEtSchemaDonnées.docx
@@ -1493,7 +1493,7 @@
     </w:p>
     <w:tbl>
       <w:tblPr>
-        <w:tblW w:w="10032" w:type="dxa"/>
+        <w:tblW w:w="10145" w:type="dxa"/>
         <w:tblCellMar>
           <w:left w:w="70" w:type="dxa"/>
           <w:right w:w="70" w:type="dxa"/>
@@ -1504,7 +1504,7 @@
         <w:gridCol w:w="924"/>
         <w:gridCol w:w="2605"/>
         <w:gridCol w:w="1883"/>
-        <w:gridCol w:w="1459"/>
+        <w:gridCol w:w="1669"/>
         <w:gridCol w:w="3274"/>
       </w:tblGrid>
       <w:tr>
@@ -1546,7 +1546,7 @@
         </w:tc>
         <w:tc>
           <w:tcPr>
-            <w:tcW w:w="2492" w:type="dxa"/>
+            <w:tcW w:w="2605" w:type="dxa"/>
             <w:tcBorders>
               <w:top w:val="single" w:sz="4" w:space="0" w:color="auto"/>
               <w:left w:val="nil"/>
@@ -1728,7 +1728,7 @@
         </w:tc>
         <w:tc>
           <w:tcPr>
-            <w:tcW w:w="2492" w:type="dxa"/>
+            <w:tcW w:w="2605" w:type="dxa"/>
             <w:tcBorders>
               <w:top w:val="nil"/>
               <w:left w:val="nil"/>
@@ -1976,7 +1976,7 @@
         </w:tc>
         <w:tc>
           <w:tcPr>
-            <w:tcW w:w="2492" w:type="dxa"/>
+            <w:tcW w:w="2605" w:type="dxa"/>
             <w:tcBorders>
               <w:top w:val="nil"/>
               <w:left w:val="nil"/>
@@ -2179,13 +2179,13 @@
       </w:tr>
       <w:tr>
         <w:trPr>
-          <w:trHeight w:val="3433"/>
+          <w:trHeight w:val="2424"/>
         </w:trPr>
         <w:tc>
           <w:tcPr>
             <w:tcW w:w="924" w:type="dxa"/>
             <w:tcBorders>
-              <w:top w:val="nil"/>
+              <w:top w:val="single" w:sz="4" w:space="0" w:color="auto"/>
               <w:left w:val="single" w:sz="4" w:space="0" w:color="auto"/>
               <w:bottom w:val="single" w:sz="4" w:space="0" w:color="auto"/>
               <w:right w:val="single" w:sz="4" w:space="0" w:color="auto"/>
@@ -2216,9 +2216,9 @@
         </w:tc>
         <w:tc>
           <w:tcPr>
-            <w:tcW w:w="2492" w:type="dxa"/>
-            <w:tcBorders>
-              <w:top w:val="nil"/>
+            <w:tcW w:w="2605" w:type="dxa"/>
+            <w:tcBorders>
+              <w:top w:val="single" w:sz="4" w:space="0" w:color="auto"/>
               <w:left w:val="nil"/>
               <w:bottom w:val="single" w:sz="4" w:space="0" w:color="auto"/>
               <w:right w:val="single" w:sz="4" w:space="0" w:color="auto"/>
@@ -2289,7 +2289,7 @@
           <w:tcPr>
             <w:tcW w:w="1883" w:type="dxa"/>
             <w:tcBorders>
-              <w:top w:val="nil"/>
+              <w:top w:val="single" w:sz="4" w:space="0" w:color="auto"/>
               <w:left w:val="nil"/>
               <w:bottom w:val="single" w:sz="4" w:space="0" w:color="auto"/>
               <w:right w:val="single" w:sz="4" w:space="0" w:color="auto"/>
@@ -2322,7 +2322,7 @@
           <w:tcPr>
             <w:tcW w:w="1459" w:type="dxa"/>
             <w:tcBorders>
-              <w:top w:val="nil"/>
+              <w:top w:val="single" w:sz="4" w:space="0" w:color="auto"/>
               <w:left w:val="nil"/>
               <w:bottom w:val="single" w:sz="4" w:space="0" w:color="auto"/>
               <w:right w:val="single" w:sz="4" w:space="0" w:color="auto"/>
@@ -2375,7 +2375,7 @@
           <w:tcPr>
             <w:tcW w:w="3274" w:type="dxa"/>
             <w:tcBorders>
-              <w:top w:val="nil"/>
+              <w:top w:val="single" w:sz="4" w:space="0" w:color="auto"/>
               <w:left w:val="nil"/>
               <w:bottom w:val="single" w:sz="4" w:space="0" w:color="auto"/>
               <w:right w:val="single" w:sz="4" w:space="0" w:color="auto"/>
@@ -2445,6 +2445,698 @@
                 <w:lang w:eastAsia="fr-FR"/>
               </w:rPr>
               <w:t xml:space="preserve"> de l’utilisateur ou postés par l’utilisateur</w:t>
+            </w:r>
+          </w:p>
+        </w:tc>
+      </w:tr>
+      <w:tr>
+        <w:trPr>
+          <w:trHeight w:val="2814"/>
+        </w:trPr>
+        <w:tc>
+          <w:tcPr>
+            <w:tcW w:w="924" w:type="dxa"/>
+            <w:tcBorders>
+              <w:top w:val="single" w:sz="4" w:space="0" w:color="auto"/>
+              <w:left w:val="single" w:sz="4" w:space="0" w:color="auto"/>
+              <w:bottom w:val="single" w:sz="4" w:space="0" w:color="auto"/>
+              <w:right w:val="single" w:sz="4" w:space="0" w:color="auto"/>
+            </w:tcBorders>
+            <w:shd w:val="clear" w:color="auto" w:fill="auto"/>
+            <w:noWrap/>
+            <w:vAlign w:val="center"/>
+          </w:tcPr>
+          <w:p>
+            <w:pPr>
+              <w:spacing w:after="0" w:line="240" w:lineRule="auto"/>
+              <w:jc w:val="center"/>
+              <w:rPr>
+                <w:rFonts w:ascii="Calibri" w:eastAsia="Times New Roman" w:hAnsi="Calibri" w:cs="Calibri"/>
+                <w:color w:val="000000"/>
+                <w:lang w:eastAsia="fr-FR"/>
+              </w:rPr>
+            </w:pPr>
+            <w:r>
+              <w:rPr>
+                <w:rFonts w:ascii="Calibri" w:eastAsia="Times New Roman" w:hAnsi="Calibri" w:cs="Calibri"/>
+                <w:color w:val="000000"/>
+                <w:lang w:eastAsia="fr-FR"/>
+              </w:rPr>
+              <w:t>PUT</w:t>
+            </w:r>
+          </w:p>
+        </w:tc>
+        <w:tc>
+          <w:tcPr>
+            <w:tcW w:w="2605" w:type="dxa"/>
+            <w:tcBorders>
+              <w:top w:val="single" w:sz="4" w:space="0" w:color="auto"/>
+              <w:left w:val="nil"/>
+              <w:bottom w:val="single" w:sz="4" w:space="0" w:color="auto"/>
+              <w:right w:val="single" w:sz="4" w:space="0" w:color="auto"/>
+            </w:tcBorders>
+            <w:shd w:val="clear" w:color="auto" w:fill="auto"/>
+            <w:noWrap/>
+            <w:vAlign w:val="center"/>
+          </w:tcPr>
+          <w:p>
+            <w:pPr>
+              <w:spacing w:after="0" w:line="240" w:lineRule="auto"/>
+              <w:jc w:val="center"/>
+              <w:rPr>
+                <w:rFonts w:ascii="Calibri" w:eastAsia="Times New Roman" w:hAnsi="Calibri" w:cs="Calibri"/>
+                <w:color w:val="000000"/>
+                <w:lang w:eastAsia="fr-FR"/>
+              </w:rPr>
+            </w:pPr>
+            <w:r>
+              <w:rPr>
+                <w:rFonts w:ascii="Calibri" w:eastAsia="Times New Roman" w:hAnsi="Calibri" w:cs="Calibri"/>
+                <w:color w:val="000000"/>
+                <w:lang w:val="en-GB" w:eastAsia="fr-FR"/>
+              </w:rPr>
+              <w:t>/</w:t>
+            </w:r>
+            <w:proofErr w:type="spellStart"/>
+            <w:r>
+              <w:rPr>
+                <w:rFonts w:ascii="Calibri" w:eastAsia="Times New Roman" w:hAnsi="Calibri" w:cs="Calibri"/>
+                <w:color w:val="000000"/>
+                <w:lang w:val="en-GB" w:eastAsia="fr-FR"/>
+              </w:rPr>
+              <w:t>api</w:t>
+            </w:r>
+            <w:proofErr w:type="spellEnd"/>
+            <w:r>
+              <w:rPr>
+                <w:rFonts w:ascii="Calibri" w:eastAsia="Times New Roman" w:hAnsi="Calibri" w:cs="Calibri"/>
+                <w:color w:val="000000"/>
+                <w:lang w:val="en-GB" w:eastAsia="fr-FR"/>
+              </w:rPr>
+              <w:t>/comment/ </w:t>
+            </w:r>
+            <w:r>
+              <w:rPr>
+                <w:rFonts w:ascii="Calibri" w:eastAsia="Times New Roman" w:hAnsi="Calibri" w:cs="Calibri"/>
+                <w:color w:val="000000"/>
+                <w:lang w:val="en-GB" w:eastAsia="fr-FR"/>
+              </w:rPr>
+              <w:t>flag</w:t>
+            </w:r>
+            <w:r>
+              <w:rPr>
+                <w:rFonts w:ascii="Calibri" w:eastAsia="Times New Roman" w:hAnsi="Calibri" w:cs="Calibri"/>
+                <w:color w:val="000000"/>
+                <w:lang w:val="en-GB" w:eastAsia="fr-FR"/>
+              </w:rPr>
+              <w:br/>
+            </w:r>
+            <w:proofErr w:type="gramStart"/>
+            <w:r>
+              <w:rPr>
+                <w:rFonts w:ascii="Calibri" w:eastAsia="Times New Roman" w:hAnsi="Calibri" w:cs="Calibri"/>
+                <w:color w:val="000000"/>
+                <w:lang w:val="en-GB" w:eastAsia="fr-FR"/>
+              </w:rPr>
+              <w:t>/:</w:t>
+            </w:r>
+            <w:proofErr w:type="spellStart"/>
+            <w:r>
+              <w:rPr>
+                <w:rFonts w:ascii="Calibri" w:eastAsia="Times New Roman" w:hAnsi="Calibri" w:cs="Calibri"/>
+                <w:color w:val="000000"/>
+                <w:lang w:val="en-GB" w:eastAsia="fr-FR"/>
+              </w:rPr>
+              <w:t>userId</w:t>
+            </w:r>
+            <w:proofErr w:type="spellEnd"/>
+            <w:proofErr w:type="gramEnd"/>
+            <w:r>
+              <w:rPr>
+                <w:rFonts w:ascii="Calibri" w:eastAsia="Times New Roman" w:hAnsi="Calibri" w:cs="Calibri"/>
+                <w:color w:val="000000"/>
+                <w:lang w:val="en-GB" w:eastAsia="fr-FR"/>
+              </w:rPr>
+              <w:t>/ :</w:t>
+            </w:r>
+            <w:proofErr w:type="spellStart"/>
+            <w:r>
+              <w:rPr>
+                <w:rFonts w:ascii="Calibri" w:eastAsia="Times New Roman" w:hAnsi="Calibri" w:cs="Calibri"/>
+                <w:color w:val="000000"/>
+                <w:lang w:val="en-GB" w:eastAsia="fr-FR"/>
+              </w:rPr>
+              <w:t>co</w:t>
+            </w:r>
+            <w:r>
+              <w:rPr>
+                <w:rFonts w:ascii="Calibri" w:eastAsia="Times New Roman" w:hAnsi="Calibri" w:cs="Calibri"/>
+                <w:color w:val="000000"/>
+                <w:lang w:val="en-GB" w:eastAsia="fr-FR"/>
+              </w:rPr>
+              <w:t>mmentId</w:t>
+            </w:r>
+            <w:proofErr w:type="spellEnd"/>
+          </w:p>
+        </w:tc>
+        <w:tc>
+          <w:tcPr>
+            <w:tcW w:w="1883" w:type="dxa"/>
+            <w:tcBorders>
+              <w:top w:val="single" w:sz="4" w:space="0" w:color="auto"/>
+              <w:left w:val="nil"/>
+              <w:bottom w:val="single" w:sz="4" w:space="0" w:color="auto"/>
+              <w:right w:val="single" w:sz="4" w:space="0" w:color="auto"/>
+            </w:tcBorders>
+            <w:shd w:val="clear" w:color="auto" w:fill="auto"/>
+            <w:noWrap/>
+            <w:vAlign w:val="center"/>
+          </w:tcPr>
+          <w:p>
+            <w:pPr>
+              <w:spacing w:after="0" w:line="240" w:lineRule="auto"/>
+              <w:jc w:val="center"/>
+              <w:rPr>
+                <w:rFonts w:ascii="Calibri" w:eastAsia="Times New Roman" w:hAnsi="Calibri" w:cs="Calibri"/>
+                <w:color w:val="000000"/>
+                <w:lang w:eastAsia="fr-FR"/>
+              </w:rPr>
+            </w:pPr>
+            <w:r>
+              <w:rPr>
+                <w:rFonts w:ascii="Calibri" w:eastAsia="Times New Roman" w:hAnsi="Calibri" w:cs="Calibri"/>
+                <w:color w:val="000000"/>
+                <w:lang w:eastAsia="fr-FR"/>
+              </w:rPr>
+              <w:t>{</w:t>
+            </w:r>
+          </w:p>
+          <w:p>
+            <w:pPr>
+              <w:spacing w:after="0" w:line="240" w:lineRule="auto"/>
+              <w:jc w:val="center"/>
+              <w:rPr>
+                <w:rFonts w:ascii="Calibri" w:eastAsia="Times New Roman" w:hAnsi="Calibri" w:cs="Calibri"/>
+                <w:color w:val="000000"/>
+                <w:lang w:eastAsia="fr-FR"/>
+              </w:rPr>
+            </w:pPr>
+            <w:proofErr w:type="spellStart"/>
+            <w:proofErr w:type="gramStart"/>
+            <w:r>
+              <w:rPr>
+                <w:rFonts w:ascii="Calibri" w:eastAsia="Times New Roman" w:hAnsi="Calibri" w:cs="Calibri"/>
+                <w:color w:val="000000"/>
+                <w:lang w:eastAsia="fr-FR"/>
+              </w:rPr>
+              <w:t>userId</w:t>
+            </w:r>
+            <w:proofErr w:type="spellEnd"/>
+            <w:proofErr w:type="gramEnd"/>
+            <w:r>
+              <w:rPr>
+                <w:rFonts w:ascii="Calibri" w:eastAsia="Times New Roman" w:hAnsi="Calibri" w:cs="Calibri"/>
+                <w:color w:val="000000"/>
+                <w:lang w:eastAsia="fr-FR"/>
+              </w:rPr>
+              <w:t> :INT</w:t>
+            </w:r>
+          </w:p>
+          <w:p>
+            <w:pPr>
+              <w:spacing w:after="0" w:line="240" w:lineRule="auto"/>
+              <w:jc w:val="center"/>
+              <w:rPr>
+                <w:rFonts w:ascii="Calibri" w:eastAsia="Times New Roman" w:hAnsi="Calibri" w:cs="Calibri"/>
+                <w:color w:val="000000"/>
+                <w:lang w:eastAsia="fr-FR"/>
+              </w:rPr>
+            </w:pPr>
+            <w:r>
+              <w:rPr>
+                <w:rFonts w:ascii="Calibri" w:eastAsia="Times New Roman" w:hAnsi="Calibri" w:cs="Calibri"/>
+                <w:color w:val="000000"/>
+                <w:lang w:eastAsia="fr-FR"/>
+              </w:rPr>
+              <w:t>}</w:t>
+            </w:r>
+          </w:p>
+        </w:tc>
+        <w:tc>
+          <w:tcPr>
+            <w:tcW w:w="1459" w:type="dxa"/>
+            <w:tcBorders>
+              <w:top w:val="single" w:sz="4" w:space="0" w:color="auto"/>
+              <w:left w:val="nil"/>
+              <w:bottom w:val="single" w:sz="4" w:space="0" w:color="auto"/>
+              <w:right w:val="single" w:sz="4" w:space="0" w:color="auto"/>
+            </w:tcBorders>
+            <w:shd w:val="clear" w:color="auto" w:fill="auto"/>
+            <w:noWrap/>
+            <w:vAlign w:val="center"/>
+          </w:tcPr>
+          <w:p>
+            <w:pPr>
+              <w:spacing w:after="0" w:line="240" w:lineRule="auto"/>
+              <w:jc w:val="center"/>
+              <w:rPr>
+                <w:rFonts w:ascii="Calibri" w:eastAsia="Times New Roman" w:hAnsi="Calibri" w:cs="Calibri"/>
+                <w:color w:val="000000"/>
+                <w:lang w:eastAsia="fr-FR"/>
+              </w:rPr>
+            </w:pPr>
+            <w:r>
+              <w:rPr>
+                <w:rFonts w:ascii="Calibri" w:eastAsia="Times New Roman" w:hAnsi="Calibri" w:cs="Calibri"/>
+                <w:color w:val="000000"/>
+                <w:lang w:eastAsia="fr-FR"/>
+              </w:rPr>
+              <w:t>{</w:t>
+            </w:r>
+            <w:proofErr w:type="gramStart"/>
+            <w:r>
+              <w:rPr>
+                <w:rFonts w:ascii="Calibri" w:eastAsia="Times New Roman" w:hAnsi="Calibri" w:cs="Calibri"/>
+                <w:color w:val="000000"/>
+                <w:lang w:eastAsia="fr-FR"/>
+              </w:rPr>
+              <w:t>message</w:t>
+            </w:r>
+            <w:proofErr w:type="gramEnd"/>
+            <w:r>
+              <w:rPr>
+                <w:rFonts w:ascii="Calibri" w:eastAsia="Times New Roman" w:hAnsi="Calibri" w:cs="Calibri"/>
+                <w:color w:val="000000"/>
+                <w:lang w:eastAsia="fr-FR"/>
+              </w:rPr>
+              <w:t> :string}</w:t>
+            </w:r>
+          </w:p>
+        </w:tc>
+        <w:tc>
+          <w:tcPr>
+            <w:tcW w:w="3274" w:type="dxa"/>
+            <w:tcBorders>
+              <w:top w:val="single" w:sz="4" w:space="0" w:color="auto"/>
+              <w:left w:val="nil"/>
+              <w:bottom w:val="single" w:sz="4" w:space="0" w:color="auto"/>
+              <w:right w:val="single" w:sz="4" w:space="0" w:color="auto"/>
+            </w:tcBorders>
+            <w:shd w:val="clear" w:color="auto" w:fill="auto"/>
+            <w:noWrap/>
+            <w:vAlign w:val="center"/>
+          </w:tcPr>
+          <w:p>
+            <w:pPr>
+              <w:spacing w:after="0" w:line="240" w:lineRule="auto"/>
+              <w:jc w:val="center"/>
+              <w:rPr>
+                <w:rFonts w:ascii="Calibri" w:eastAsia="Times New Roman" w:hAnsi="Calibri" w:cs="Calibri"/>
+                <w:color w:val="000000"/>
+                <w:lang w:eastAsia="fr-FR"/>
+              </w:rPr>
+            </w:pPr>
+            <w:proofErr w:type="gramStart"/>
+            <w:r>
+              <w:rPr>
+                <w:rFonts w:ascii="Calibri" w:eastAsia="Times New Roman" w:hAnsi="Calibri" w:cs="Calibri"/>
+                <w:color w:val="000000"/>
+                <w:lang w:eastAsia="fr-FR"/>
+              </w:rPr>
+              <w:t>flag</w:t>
+            </w:r>
+            <w:proofErr w:type="gramEnd"/>
+            <w:r>
+              <w:rPr>
+                <w:rFonts w:ascii="Calibri" w:eastAsia="Times New Roman" w:hAnsi="Calibri" w:cs="Calibri"/>
+                <w:color w:val="000000"/>
+                <w:lang w:eastAsia="fr-FR"/>
+              </w:rPr>
+              <w:t xml:space="preserve"> Commentaire :</w:t>
+            </w:r>
+            <w:r>
+              <w:rPr>
+                <w:rFonts w:ascii="Calibri" w:eastAsia="Times New Roman" w:hAnsi="Calibri" w:cs="Calibri"/>
+                <w:color w:val="000000"/>
+                <w:lang w:eastAsia="fr-FR"/>
+              </w:rPr>
+              <w:br/>
+              <w:t xml:space="preserve">passe flag à </w:t>
+            </w:r>
+            <w:proofErr w:type="spellStart"/>
+            <w:r>
+              <w:rPr>
+                <w:rFonts w:ascii="Calibri" w:eastAsia="Times New Roman" w:hAnsi="Calibri" w:cs="Calibri"/>
+                <w:color w:val="000000"/>
+                <w:lang w:eastAsia="fr-FR"/>
+              </w:rPr>
+              <w:t>true</w:t>
+            </w:r>
+            <w:proofErr w:type="spellEnd"/>
+            <w:r>
+              <w:rPr>
+                <w:rFonts w:ascii="Calibri" w:eastAsia="Times New Roman" w:hAnsi="Calibri" w:cs="Calibri"/>
+                <w:color w:val="000000"/>
+                <w:lang w:eastAsia="fr-FR"/>
+              </w:rPr>
+              <w:t>. Peut être fait par n’importe quel utilisateur</w:t>
+            </w:r>
+          </w:p>
+        </w:tc>
+      </w:tr>
+      <w:tr>
+        <w:trPr>
+          <w:trHeight w:val="1275"/>
+        </w:trPr>
+        <w:tc>
+          <w:tcPr>
+            <w:tcW w:w="924" w:type="dxa"/>
+            <w:tcBorders>
+              <w:top w:val="single" w:sz="4" w:space="0" w:color="auto"/>
+              <w:left w:val="single" w:sz="4" w:space="0" w:color="auto"/>
+              <w:bottom w:val="single" w:sz="4" w:space="0" w:color="auto"/>
+              <w:right w:val="single" w:sz="4" w:space="0" w:color="auto"/>
+            </w:tcBorders>
+            <w:shd w:val="clear" w:color="auto" w:fill="auto"/>
+            <w:noWrap/>
+            <w:vAlign w:val="center"/>
+          </w:tcPr>
+          <w:p>
+            <w:pPr>
+              <w:spacing w:after="0" w:line="240" w:lineRule="auto"/>
+              <w:jc w:val="center"/>
+              <w:rPr>
+                <w:rFonts w:ascii="Calibri" w:eastAsia="Times New Roman" w:hAnsi="Calibri" w:cs="Calibri"/>
+                <w:color w:val="000000"/>
+                <w:lang w:eastAsia="fr-FR"/>
+              </w:rPr>
+            </w:pPr>
+            <w:r>
+              <w:rPr>
+                <w:rFonts w:ascii="Calibri" w:eastAsia="Times New Roman" w:hAnsi="Calibri" w:cs="Calibri"/>
+                <w:color w:val="000000"/>
+                <w:lang w:eastAsia="fr-FR"/>
+              </w:rPr>
+              <w:t>PUT</w:t>
+            </w:r>
+          </w:p>
+        </w:tc>
+        <w:tc>
+          <w:tcPr>
+            <w:tcW w:w="2605" w:type="dxa"/>
+            <w:tcBorders>
+              <w:top w:val="single" w:sz="4" w:space="0" w:color="auto"/>
+              <w:left w:val="nil"/>
+              <w:bottom w:val="single" w:sz="4" w:space="0" w:color="auto"/>
+              <w:right w:val="single" w:sz="4" w:space="0" w:color="auto"/>
+            </w:tcBorders>
+            <w:shd w:val="clear" w:color="auto" w:fill="auto"/>
+            <w:noWrap/>
+            <w:vAlign w:val="center"/>
+          </w:tcPr>
+          <w:p>
+            <w:pPr>
+              <w:spacing w:after="0" w:line="240" w:lineRule="auto"/>
+              <w:jc w:val="center"/>
+              <w:rPr>
+                <w:rFonts w:ascii="Calibri" w:eastAsia="Times New Roman" w:hAnsi="Calibri" w:cs="Calibri"/>
+                <w:color w:val="000000"/>
+                <w:lang w:val="en-GB" w:eastAsia="fr-FR"/>
+              </w:rPr>
+            </w:pPr>
+            <w:r>
+              <w:rPr>
+                <w:rFonts w:ascii="Calibri" w:eastAsia="Times New Roman" w:hAnsi="Calibri" w:cs="Calibri"/>
+                <w:color w:val="000000"/>
+                <w:lang w:val="en-GB" w:eastAsia="fr-FR"/>
+              </w:rPr>
+              <w:t>/</w:t>
+            </w:r>
+            <w:proofErr w:type="spellStart"/>
+            <w:r>
+              <w:rPr>
+                <w:rFonts w:ascii="Calibri" w:eastAsia="Times New Roman" w:hAnsi="Calibri" w:cs="Calibri"/>
+                <w:color w:val="000000"/>
+                <w:lang w:val="en-GB" w:eastAsia="fr-FR"/>
+              </w:rPr>
+              <w:t>api</w:t>
+            </w:r>
+            <w:proofErr w:type="spellEnd"/>
+            <w:r>
+              <w:rPr>
+                <w:rFonts w:ascii="Calibri" w:eastAsia="Times New Roman" w:hAnsi="Calibri" w:cs="Calibri"/>
+                <w:color w:val="000000"/>
+                <w:lang w:val="en-GB" w:eastAsia="fr-FR"/>
+              </w:rPr>
+              <w:t>/comment/ </w:t>
+            </w:r>
+            <w:r>
+              <w:rPr>
+                <w:rFonts w:ascii="Calibri" w:eastAsia="Times New Roman" w:hAnsi="Calibri" w:cs="Calibri"/>
+                <w:color w:val="000000"/>
+                <w:lang w:val="en-GB" w:eastAsia="fr-FR"/>
+              </w:rPr>
+              <w:t>flag</w:t>
+            </w:r>
+            <w:r>
+              <w:rPr>
+                <w:rFonts w:ascii="Calibri" w:eastAsia="Times New Roman" w:hAnsi="Calibri" w:cs="Calibri"/>
+                <w:color w:val="000000"/>
+                <w:lang w:val="en-GB" w:eastAsia="fr-FR"/>
+              </w:rPr>
+              <w:br/>
+            </w:r>
+            <w:proofErr w:type="gramStart"/>
+            <w:r>
+              <w:rPr>
+                <w:rFonts w:ascii="Calibri" w:eastAsia="Times New Roman" w:hAnsi="Calibri" w:cs="Calibri"/>
+                <w:color w:val="000000"/>
+                <w:lang w:val="en-GB" w:eastAsia="fr-FR"/>
+              </w:rPr>
+              <w:t>/:</w:t>
+            </w:r>
+            <w:proofErr w:type="spellStart"/>
+            <w:r>
+              <w:rPr>
+                <w:rFonts w:ascii="Calibri" w:eastAsia="Times New Roman" w:hAnsi="Calibri" w:cs="Calibri"/>
+                <w:color w:val="000000"/>
+                <w:lang w:val="en-GB" w:eastAsia="fr-FR"/>
+              </w:rPr>
+              <w:t>userId</w:t>
+            </w:r>
+            <w:proofErr w:type="spellEnd"/>
+            <w:proofErr w:type="gramEnd"/>
+            <w:r>
+              <w:rPr>
+                <w:rFonts w:ascii="Calibri" w:eastAsia="Times New Roman" w:hAnsi="Calibri" w:cs="Calibri"/>
+                <w:color w:val="000000"/>
+                <w:lang w:val="en-GB" w:eastAsia="fr-FR"/>
+              </w:rPr>
+              <w:t>/ :</w:t>
+            </w:r>
+            <w:proofErr w:type="spellStart"/>
+            <w:r>
+              <w:rPr>
+                <w:rFonts w:ascii="Calibri" w:eastAsia="Times New Roman" w:hAnsi="Calibri" w:cs="Calibri"/>
+                <w:color w:val="000000"/>
+                <w:lang w:val="en-GB" w:eastAsia="fr-FR"/>
+              </w:rPr>
+              <w:t>co</w:t>
+            </w:r>
+            <w:r>
+              <w:rPr>
+                <w:rFonts w:ascii="Calibri" w:eastAsia="Times New Roman" w:hAnsi="Calibri" w:cs="Calibri"/>
+                <w:color w:val="000000"/>
+                <w:lang w:val="en-GB" w:eastAsia="fr-FR"/>
+              </w:rPr>
+              <w:t>mmentId</w:t>
+            </w:r>
+            <w:proofErr w:type="spellEnd"/>
+          </w:p>
+        </w:tc>
+        <w:tc>
+          <w:tcPr>
+            <w:tcW w:w="1883" w:type="dxa"/>
+            <w:tcBorders>
+              <w:top w:val="single" w:sz="4" w:space="0" w:color="auto"/>
+              <w:left w:val="nil"/>
+              <w:bottom w:val="single" w:sz="4" w:space="0" w:color="auto"/>
+              <w:right w:val="single" w:sz="4" w:space="0" w:color="auto"/>
+            </w:tcBorders>
+            <w:shd w:val="clear" w:color="auto" w:fill="auto"/>
+            <w:noWrap/>
+            <w:vAlign w:val="center"/>
+          </w:tcPr>
+          <w:p>
+            <w:pPr>
+              <w:spacing w:after="0" w:line="240" w:lineRule="auto"/>
+              <w:jc w:val="center"/>
+              <w:rPr>
+                <w:rFonts w:ascii="Calibri" w:eastAsia="Times New Roman" w:hAnsi="Calibri" w:cs="Calibri"/>
+                <w:color w:val="000000"/>
+                <w:lang w:eastAsia="fr-FR"/>
+              </w:rPr>
+            </w:pPr>
+            <w:r>
+              <w:rPr>
+                <w:rFonts w:ascii="Calibri" w:eastAsia="Times New Roman" w:hAnsi="Calibri" w:cs="Calibri"/>
+                <w:color w:val="000000"/>
+                <w:lang w:eastAsia="fr-FR"/>
+              </w:rPr>
+              <w:t>{</w:t>
+            </w:r>
+          </w:p>
+          <w:p>
+            <w:pPr>
+              <w:spacing w:after="0" w:line="240" w:lineRule="auto"/>
+              <w:jc w:val="center"/>
+              <w:rPr>
+                <w:rFonts w:ascii="Calibri" w:eastAsia="Times New Roman" w:hAnsi="Calibri" w:cs="Calibri"/>
+                <w:color w:val="000000"/>
+                <w:lang w:eastAsia="fr-FR"/>
+              </w:rPr>
+            </w:pPr>
+            <w:proofErr w:type="spellStart"/>
+            <w:proofErr w:type="gramStart"/>
+            <w:r>
+              <w:rPr>
+                <w:rFonts w:ascii="Calibri" w:eastAsia="Times New Roman" w:hAnsi="Calibri" w:cs="Calibri"/>
+                <w:color w:val="000000"/>
+                <w:lang w:eastAsia="fr-FR"/>
+              </w:rPr>
+              <w:t>userId</w:t>
+            </w:r>
+            <w:proofErr w:type="spellEnd"/>
+            <w:proofErr w:type="gramEnd"/>
+            <w:r>
+              <w:rPr>
+                <w:rFonts w:ascii="Calibri" w:eastAsia="Times New Roman" w:hAnsi="Calibri" w:cs="Calibri"/>
+                <w:color w:val="000000"/>
+                <w:lang w:eastAsia="fr-FR"/>
+              </w:rPr>
+              <w:t> :INT</w:t>
+            </w:r>
+          </w:p>
+          <w:p>
+            <w:pPr>
+              <w:spacing w:after="0" w:line="240" w:lineRule="auto"/>
+              <w:jc w:val="center"/>
+              <w:rPr>
+                <w:rFonts w:ascii="Calibri" w:eastAsia="Times New Roman" w:hAnsi="Calibri" w:cs="Calibri"/>
+                <w:color w:val="000000"/>
+                <w:lang w:eastAsia="fr-FR"/>
+              </w:rPr>
+            </w:pPr>
+            <w:r>
+              <w:rPr>
+                <w:rFonts w:ascii="Calibri" w:eastAsia="Times New Roman" w:hAnsi="Calibri" w:cs="Calibri"/>
+                <w:color w:val="000000"/>
+                <w:lang w:eastAsia="fr-FR"/>
+              </w:rPr>
+              <w:t>}</w:t>
+            </w:r>
+          </w:p>
+        </w:tc>
+        <w:tc>
+          <w:tcPr>
+            <w:tcW w:w="1459" w:type="dxa"/>
+            <w:tcBorders>
+              <w:top w:val="single" w:sz="4" w:space="0" w:color="auto"/>
+              <w:left w:val="nil"/>
+              <w:bottom w:val="single" w:sz="4" w:space="0" w:color="auto"/>
+              <w:right w:val="single" w:sz="4" w:space="0" w:color="auto"/>
+            </w:tcBorders>
+            <w:shd w:val="clear" w:color="auto" w:fill="auto"/>
+            <w:noWrap/>
+            <w:vAlign w:val="center"/>
+          </w:tcPr>
+          <w:p>
+            <w:pPr>
+              <w:spacing w:after="0" w:line="240" w:lineRule="auto"/>
+              <w:jc w:val="center"/>
+              <w:rPr>
+                <w:rFonts w:ascii="Calibri" w:eastAsia="Times New Roman" w:hAnsi="Calibri" w:cs="Calibri"/>
+                <w:color w:val="000000"/>
+                <w:lang w:eastAsia="fr-FR"/>
+              </w:rPr>
+            </w:pPr>
+            <w:r>
+              <w:rPr>
+                <w:rFonts w:ascii="Calibri" w:eastAsia="Times New Roman" w:hAnsi="Calibri" w:cs="Calibri"/>
+                <w:color w:val="000000"/>
+                <w:lang w:eastAsia="fr-FR"/>
+              </w:rPr>
+              <w:t>{</w:t>
+            </w:r>
+            <w:proofErr w:type="gramStart"/>
+            <w:r>
+              <w:rPr>
+                <w:rFonts w:ascii="Calibri" w:eastAsia="Times New Roman" w:hAnsi="Calibri" w:cs="Calibri"/>
+                <w:color w:val="000000"/>
+                <w:lang w:eastAsia="fr-FR"/>
+              </w:rPr>
+              <w:t>message</w:t>
+            </w:r>
+            <w:proofErr w:type="gramEnd"/>
+            <w:r>
+              <w:rPr>
+                <w:rFonts w:ascii="Calibri" w:eastAsia="Times New Roman" w:hAnsi="Calibri" w:cs="Calibri"/>
+                <w:color w:val="000000"/>
+                <w:lang w:eastAsia="fr-FR"/>
+              </w:rPr>
+              <w:t> :string}</w:t>
+            </w:r>
+          </w:p>
+        </w:tc>
+        <w:tc>
+          <w:tcPr>
+            <w:tcW w:w="3274" w:type="dxa"/>
+            <w:tcBorders>
+              <w:top w:val="single" w:sz="4" w:space="0" w:color="auto"/>
+              <w:left w:val="nil"/>
+              <w:bottom w:val="single" w:sz="4" w:space="0" w:color="auto"/>
+              <w:right w:val="single" w:sz="4" w:space="0" w:color="auto"/>
+            </w:tcBorders>
+            <w:shd w:val="clear" w:color="auto" w:fill="auto"/>
+            <w:noWrap/>
+            <w:vAlign w:val="center"/>
+          </w:tcPr>
+          <w:p>
+            <w:pPr>
+              <w:spacing w:after="0" w:line="240" w:lineRule="auto"/>
+              <w:jc w:val="center"/>
+              <w:rPr>
+                <w:rFonts w:ascii="Calibri" w:eastAsia="Times New Roman" w:hAnsi="Calibri" w:cs="Calibri"/>
+                <w:color w:val="000000"/>
+                <w:lang w:eastAsia="fr-FR"/>
+              </w:rPr>
+            </w:pPr>
+            <w:proofErr w:type="gramStart"/>
+            <w:r>
+              <w:rPr>
+                <w:rFonts w:ascii="Calibri" w:eastAsia="Times New Roman" w:hAnsi="Calibri" w:cs="Calibri"/>
+                <w:color w:val="000000"/>
+                <w:lang w:eastAsia="fr-FR"/>
+              </w:rPr>
+              <w:t>flag</w:t>
+            </w:r>
+            <w:proofErr w:type="gramEnd"/>
+            <w:r>
+              <w:rPr>
+                <w:rFonts w:ascii="Calibri" w:eastAsia="Times New Roman" w:hAnsi="Calibri" w:cs="Calibri"/>
+                <w:color w:val="000000"/>
+                <w:lang w:eastAsia="fr-FR"/>
+              </w:rPr>
+              <w:t xml:space="preserve"> Commentaire :</w:t>
+            </w:r>
+            <w:r>
+              <w:rPr>
+                <w:rFonts w:ascii="Calibri" w:eastAsia="Times New Roman" w:hAnsi="Calibri" w:cs="Calibri"/>
+                <w:color w:val="000000"/>
+                <w:lang w:eastAsia="fr-FR"/>
+              </w:rPr>
+              <w:br/>
+              <w:t>passe flag à false. Peut être fait uniquement par un admin</w:t>
             </w:r>
           </w:p>
         </w:tc>
@@ -2491,7 +3183,7 @@
     </w:p>
     <w:tbl>
       <w:tblPr>
-        <w:tblW w:w="10027" w:type="dxa"/>
+        <w:tblW w:w="10131" w:type="dxa"/>
         <w:tblCellMar>
           <w:left w:w="70" w:type="dxa"/>
           <w:right w:w="70" w:type="dxa"/>
@@ -2500,7 +3192,7 @@
       </w:tblPr>
       <w:tblGrid>
         <w:gridCol w:w="988"/>
-        <w:gridCol w:w="2070"/>
+        <w:gridCol w:w="2087"/>
         <w:gridCol w:w="1577"/>
         <w:gridCol w:w="1843"/>
         <w:gridCol w:w="3653"/>
@@ -2544,7 +3236,7 @@
         </w:tc>
         <w:tc>
           <w:tcPr>
-            <w:tcW w:w="1966" w:type="dxa"/>
+            <w:tcW w:w="2070" w:type="dxa"/>
             <w:tcBorders>
               <w:top w:val="single" w:sz="4" w:space="0" w:color="auto"/>
               <w:left w:val="nil"/>
@@ -2727,7 +3419,7 @@
         </w:tc>
         <w:tc>
           <w:tcPr>
-            <w:tcW w:w="1966" w:type="dxa"/>
+            <w:tcW w:w="2070" w:type="dxa"/>
             <w:tcBorders>
               <w:top w:val="nil"/>
               <w:left w:val="nil"/>
@@ -3570,7 +4262,7 @@
         </w:tc>
         <w:tc>
           <w:tcPr>
-            <w:tcW w:w="1966" w:type="dxa"/>
+            <w:tcW w:w="2070" w:type="dxa"/>
             <w:tcBorders>
               <w:top w:val="nil"/>
               <w:left w:val="nil"/>
@@ -3813,7 +4505,7 @@
           <w:tcPr>
             <w:tcW w:w="988" w:type="dxa"/>
             <w:tcBorders>
-              <w:top w:val="nil"/>
+              <w:top w:val="single" w:sz="4" w:space="0" w:color="auto"/>
               <w:left w:val="single" w:sz="4" w:space="0" w:color="auto"/>
               <w:bottom w:val="single" w:sz="4" w:space="0" w:color="auto"/>
               <w:right w:val="single" w:sz="4" w:space="0" w:color="auto"/>
@@ -3844,9 +4536,9 @@
         </w:tc>
         <w:tc>
           <w:tcPr>
-            <w:tcW w:w="1966" w:type="dxa"/>
-            <w:tcBorders>
-              <w:top w:val="nil"/>
+            <w:tcW w:w="2070" w:type="dxa"/>
+            <w:tcBorders>
+              <w:top w:val="single" w:sz="4" w:space="0" w:color="auto"/>
               <w:left w:val="nil"/>
               <w:bottom w:val="single" w:sz="4" w:space="0" w:color="auto"/>
               <w:right w:val="single" w:sz="4" w:space="0" w:color="auto"/>
@@ -3931,7 +4623,7 @@
           <w:tcPr>
             <w:tcW w:w="1577" w:type="dxa"/>
             <w:tcBorders>
-              <w:top w:val="nil"/>
+              <w:top w:val="single" w:sz="4" w:space="0" w:color="auto"/>
               <w:left w:val="nil"/>
               <w:bottom w:val="single" w:sz="4" w:space="0" w:color="auto"/>
               <w:right w:val="single" w:sz="4" w:space="0" w:color="auto"/>
@@ -4045,7 +4737,7 @@
           <w:tcPr>
             <w:tcW w:w="1843" w:type="dxa"/>
             <w:tcBorders>
-              <w:top w:val="nil"/>
+              <w:top w:val="single" w:sz="4" w:space="0" w:color="auto"/>
               <w:left w:val="nil"/>
               <w:bottom w:val="single" w:sz="4" w:space="0" w:color="auto"/>
               <w:right w:val="single" w:sz="4" w:space="0" w:color="auto"/>
@@ -4096,7 +4788,7 @@
           <w:tcPr>
             <w:tcW w:w="3653" w:type="dxa"/>
             <w:tcBorders>
-              <w:top w:val="nil"/>
+              <w:top w:val="single" w:sz="4" w:space="0" w:color="auto"/>
               <w:left w:val="nil"/>
               <w:bottom w:val="single" w:sz="4" w:space="0" w:color="auto"/>
               <w:right w:val="single" w:sz="4" w:space="0" w:color="auto"/>
@@ -4230,6 +4922,359 @@
                 <w:lang w:eastAsia="fr-FR"/>
               </w:rPr>
               <w:t>. Le nombre total de « Like » et de « Dislike » est mis à jour à chaque nouvelle notation.</w:t>
+            </w:r>
+          </w:p>
+        </w:tc>
+      </w:tr>
+      <w:tr>
+        <w:trPr>
+          <w:trHeight w:val="827"/>
+        </w:trPr>
+        <w:tc>
+          <w:tcPr>
+            <w:tcW w:w="988" w:type="dxa"/>
+            <w:tcBorders>
+              <w:top w:val="single" w:sz="4" w:space="0" w:color="auto"/>
+              <w:left w:val="single" w:sz="4" w:space="0" w:color="auto"/>
+              <w:bottom w:val="single" w:sz="4" w:space="0" w:color="auto"/>
+              <w:right w:val="single" w:sz="4" w:space="0" w:color="auto"/>
+            </w:tcBorders>
+            <w:shd w:val="clear" w:color="auto" w:fill="auto"/>
+            <w:noWrap/>
+            <w:vAlign w:val="center"/>
+          </w:tcPr>
+          <w:p>
+            <w:pPr>
+              <w:spacing w:after="0" w:line="240" w:lineRule="auto"/>
+              <w:jc w:val="center"/>
+              <w:rPr>
+                <w:rFonts w:ascii="Calibri" w:eastAsia="Times New Roman" w:hAnsi="Calibri" w:cs="Calibri"/>
+                <w:color w:val="000000"/>
+                <w:lang w:eastAsia="fr-FR"/>
+              </w:rPr>
+            </w:pPr>
+            <w:r>
+              <w:rPr>
+                <w:rFonts w:ascii="Calibri" w:eastAsia="Times New Roman" w:hAnsi="Calibri" w:cs="Calibri"/>
+                <w:color w:val="000000"/>
+                <w:lang w:eastAsia="fr-FR"/>
+              </w:rPr>
+              <w:t>PUT</w:t>
+            </w:r>
+          </w:p>
+        </w:tc>
+        <w:tc>
+          <w:tcPr>
+            <w:tcW w:w="2070" w:type="dxa"/>
+            <w:tcBorders>
+              <w:top w:val="single" w:sz="4" w:space="0" w:color="auto"/>
+              <w:left w:val="nil"/>
+              <w:bottom w:val="single" w:sz="4" w:space="0" w:color="auto"/>
+              <w:right w:val="single" w:sz="4" w:space="0" w:color="auto"/>
+            </w:tcBorders>
+            <w:shd w:val="clear" w:color="auto" w:fill="auto"/>
+            <w:noWrap/>
+            <w:vAlign w:val="center"/>
+          </w:tcPr>
+          <w:p>
+            <w:pPr>
+              <w:spacing w:after="0" w:line="240" w:lineRule="auto"/>
+              <w:jc w:val="center"/>
+              <w:rPr>
+                <w:rFonts w:ascii="Calibri" w:eastAsia="Times New Roman" w:hAnsi="Calibri" w:cs="Calibri"/>
+                <w:color w:val="000000"/>
+                <w:lang w:eastAsia="fr-FR"/>
+              </w:rPr>
+            </w:pPr>
+            <w:r>
+              <w:rPr>
+                <w:rFonts w:ascii="Calibri" w:eastAsia="Times New Roman" w:hAnsi="Calibri" w:cs="Calibri"/>
+                <w:color w:val="000000"/>
+                <w:lang w:eastAsia="fr-FR"/>
+              </w:rPr>
+              <w:t>/api/</w:t>
+            </w:r>
+            <w:r>
+              <w:rPr>
+                <w:rFonts w:ascii="Calibri" w:eastAsia="Times New Roman" w:hAnsi="Calibri" w:cs="Calibri"/>
+                <w:color w:val="000000"/>
+                <w:lang w:eastAsia="fr-FR"/>
+              </w:rPr>
+              <w:t>comment/ signal</w:t>
+            </w:r>
+            <w:r>
+              <w:rPr>
+                <w:rFonts w:ascii="Calibri" w:eastAsia="Times New Roman" w:hAnsi="Calibri" w:cs="Calibri"/>
+                <w:color w:val="000000"/>
+                <w:lang w:eastAsia="fr-FR"/>
+              </w:rPr>
+              <w:br/>
+            </w:r>
+            <w:proofErr w:type="gramStart"/>
+            <w:r>
+              <w:rPr>
+                <w:rFonts w:ascii="Calibri" w:eastAsia="Times New Roman" w:hAnsi="Calibri" w:cs="Calibri"/>
+                <w:color w:val="000000"/>
+                <w:lang w:eastAsia="fr-FR"/>
+              </w:rPr>
+              <w:t>/:</w:t>
+            </w:r>
+            <w:proofErr w:type="spellStart"/>
+            <w:r>
+              <w:rPr>
+                <w:rFonts w:ascii="Calibri" w:eastAsia="Times New Roman" w:hAnsi="Calibri" w:cs="Calibri"/>
+                <w:color w:val="000000"/>
+                <w:lang w:eastAsia="fr-FR"/>
+              </w:rPr>
+              <w:t>userId</w:t>
+            </w:r>
+            <w:proofErr w:type="spellEnd"/>
+            <w:proofErr w:type="gramEnd"/>
+            <w:r>
+              <w:rPr>
+                <w:rFonts w:ascii="Calibri" w:eastAsia="Times New Roman" w:hAnsi="Calibri" w:cs="Calibri"/>
+                <w:color w:val="000000"/>
+                <w:lang w:eastAsia="fr-FR"/>
+              </w:rPr>
+              <w:t>/ :</w:t>
+            </w:r>
+            <w:proofErr w:type="spellStart"/>
+            <w:r>
+              <w:rPr>
+                <w:rFonts w:ascii="Calibri" w:eastAsia="Times New Roman" w:hAnsi="Calibri" w:cs="Calibri"/>
+                <w:color w:val="000000"/>
+                <w:lang w:eastAsia="fr-FR"/>
+              </w:rPr>
+              <w:t>postId</w:t>
+            </w:r>
+            <w:proofErr w:type="spellEnd"/>
+          </w:p>
+        </w:tc>
+        <w:tc>
+          <w:tcPr>
+            <w:tcW w:w="1577" w:type="dxa"/>
+            <w:tcBorders>
+              <w:top w:val="single" w:sz="4" w:space="0" w:color="auto"/>
+              <w:left w:val="nil"/>
+              <w:bottom w:val="single" w:sz="4" w:space="0" w:color="auto"/>
+              <w:right w:val="single" w:sz="4" w:space="0" w:color="auto"/>
+            </w:tcBorders>
+            <w:shd w:val="clear" w:color="auto" w:fill="auto"/>
+            <w:noWrap/>
+            <w:vAlign w:val="center"/>
+          </w:tcPr>
+          <w:p>
+            <w:pPr>
+              <w:spacing w:after="0" w:line="240" w:lineRule="auto"/>
+              <w:jc w:val="center"/>
+              <w:rPr>
+                <w:rFonts w:ascii="Calibri" w:eastAsia="Times New Roman" w:hAnsi="Calibri" w:cs="Calibri"/>
+                <w:color w:val="000000"/>
+                <w:lang w:eastAsia="fr-FR"/>
+              </w:rPr>
+            </w:pPr>
+            <w:r>
+              <w:rPr>
+                <w:rFonts w:ascii="Calibri" w:eastAsia="Times New Roman" w:hAnsi="Calibri" w:cs="Calibri"/>
+                <w:color w:val="000000"/>
+                <w:lang w:eastAsia="fr-FR"/>
+              </w:rPr>
+              <w:t>{</w:t>
+            </w:r>
+          </w:p>
+          <w:p>
+            <w:pPr>
+              <w:spacing w:after="0" w:line="240" w:lineRule="auto"/>
+              <w:jc w:val="center"/>
+              <w:rPr>
+                <w:rFonts w:ascii="Calibri" w:eastAsia="Times New Roman" w:hAnsi="Calibri" w:cs="Calibri"/>
+                <w:color w:val="000000"/>
+                <w:lang w:eastAsia="fr-FR"/>
+              </w:rPr>
+            </w:pPr>
+            <w:proofErr w:type="spellStart"/>
+            <w:proofErr w:type="gramStart"/>
+            <w:r>
+              <w:rPr>
+                <w:rFonts w:ascii="Calibri" w:eastAsia="Times New Roman" w:hAnsi="Calibri" w:cs="Calibri"/>
+                <w:color w:val="000000"/>
+                <w:lang w:eastAsia="fr-FR"/>
+              </w:rPr>
+              <w:t>userId</w:t>
+            </w:r>
+            <w:proofErr w:type="spellEnd"/>
+            <w:proofErr w:type="gramEnd"/>
+            <w:r>
+              <w:rPr>
+                <w:rFonts w:ascii="Calibri" w:eastAsia="Times New Roman" w:hAnsi="Calibri" w:cs="Calibri"/>
+                <w:color w:val="000000"/>
+                <w:lang w:eastAsia="fr-FR"/>
+              </w:rPr>
+              <w:t> :INT</w:t>
+            </w:r>
+          </w:p>
+          <w:p>
+            <w:pPr>
+              <w:spacing w:after="0" w:line="240" w:lineRule="auto"/>
+              <w:jc w:val="center"/>
+              <w:rPr>
+                <w:rFonts w:ascii="Calibri" w:eastAsia="Times New Roman" w:hAnsi="Calibri" w:cs="Calibri"/>
+                <w:color w:val="000000"/>
+                <w:lang w:eastAsia="fr-FR"/>
+              </w:rPr>
+            </w:pPr>
+            <w:r>
+              <w:rPr>
+                <w:rFonts w:ascii="Calibri" w:eastAsia="Times New Roman" w:hAnsi="Calibri" w:cs="Calibri"/>
+                <w:color w:val="000000"/>
+                <w:lang w:eastAsia="fr-FR"/>
+              </w:rPr>
+              <w:t>}</w:t>
+            </w:r>
+          </w:p>
+        </w:tc>
+        <w:tc>
+          <w:tcPr>
+            <w:tcW w:w="1843" w:type="dxa"/>
+            <w:tcBorders>
+              <w:top w:val="single" w:sz="4" w:space="0" w:color="auto"/>
+              <w:left w:val="nil"/>
+              <w:bottom w:val="single" w:sz="4" w:space="0" w:color="auto"/>
+              <w:right w:val="single" w:sz="4" w:space="0" w:color="auto"/>
+            </w:tcBorders>
+            <w:shd w:val="clear" w:color="auto" w:fill="auto"/>
+            <w:noWrap/>
+            <w:vAlign w:val="center"/>
+          </w:tcPr>
+          <w:p>
+            <w:pPr>
+              <w:spacing w:after="0" w:line="240" w:lineRule="auto"/>
+              <w:jc w:val="center"/>
+              <w:rPr>
+                <w:rFonts w:ascii="Calibri" w:eastAsia="Times New Roman" w:hAnsi="Calibri" w:cs="Calibri"/>
+                <w:color w:val="000000"/>
+                <w:lang w:eastAsia="fr-FR"/>
+              </w:rPr>
+            </w:pPr>
+            <w:r>
+              <w:rPr>
+                <w:rFonts w:ascii="Calibri" w:eastAsia="Times New Roman" w:hAnsi="Calibri" w:cs="Calibri"/>
+                <w:color w:val="000000"/>
+                <w:lang w:eastAsia="fr-FR"/>
+              </w:rPr>
+              <w:t>{</w:t>
+            </w:r>
+            <w:proofErr w:type="gramStart"/>
+            <w:r>
+              <w:rPr>
+                <w:rFonts w:ascii="Calibri" w:eastAsia="Times New Roman" w:hAnsi="Calibri" w:cs="Calibri"/>
+                <w:color w:val="000000"/>
+                <w:lang w:eastAsia="fr-FR"/>
+              </w:rPr>
+              <w:t>message</w:t>
+            </w:r>
+            <w:proofErr w:type="gramEnd"/>
+            <w:r>
+              <w:rPr>
+                <w:rFonts w:ascii="Calibri" w:eastAsia="Times New Roman" w:hAnsi="Calibri" w:cs="Calibri"/>
+                <w:color w:val="000000"/>
+                <w:lang w:eastAsia="fr-FR"/>
+              </w:rPr>
+              <w:t> :string}</w:t>
+            </w:r>
+          </w:p>
+        </w:tc>
+        <w:tc>
+          <w:tcPr>
+            <w:tcW w:w="3653" w:type="dxa"/>
+            <w:tcBorders>
+              <w:top w:val="single" w:sz="4" w:space="0" w:color="auto"/>
+              <w:left w:val="nil"/>
+              <w:bottom w:val="single" w:sz="4" w:space="0" w:color="auto"/>
+              <w:right w:val="single" w:sz="4" w:space="0" w:color="auto"/>
+            </w:tcBorders>
+            <w:shd w:val="clear" w:color="auto" w:fill="auto"/>
+            <w:noWrap/>
+            <w:vAlign w:val="center"/>
+          </w:tcPr>
+          <w:p>
+            <w:pPr>
+              <w:spacing w:after="0" w:line="240" w:lineRule="auto"/>
+              <w:jc w:val="center"/>
+              <w:rPr>
+                <w:rFonts w:ascii="Calibri" w:eastAsia="Times New Roman" w:hAnsi="Calibri" w:cs="Calibri"/>
+                <w:color w:val="000000"/>
+                <w:lang w:eastAsia="fr-FR"/>
+              </w:rPr>
+            </w:pPr>
+            <w:r>
+              <w:rPr>
+                <w:rFonts w:ascii="Calibri" w:eastAsia="Times New Roman" w:hAnsi="Calibri" w:cs="Calibri"/>
+                <w:color w:val="000000"/>
+                <w:lang w:eastAsia="fr-FR"/>
+              </w:rPr>
+              <w:t xml:space="preserve">Signaler </w:t>
+            </w:r>
+            <w:proofErr w:type="gramStart"/>
+            <w:r>
+              <w:rPr>
+                <w:rFonts w:ascii="Calibri" w:eastAsia="Times New Roman" w:hAnsi="Calibri" w:cs="Calibri"/>
+                <w:color w:val="000000"/>
+                <w:lang w:eastAsia="fr-FR"/>
+              </w:rPr>
+              <w:t>Post</w:t>
+            </w:r>
+            <w:r>
+              <w:rPr>
+                <w:rFonts w:ascii="Calibri" w:eastAsia="Times New Roman" w:hAnsi="Calibri" w:cs="Calibri"/>
+                <w:color w:val="000000"/>
+                <w:lang w:eastAsia="fr-FR"/>
+              </w:rPr>
+              <w:t>:</w:t>
+            </w:r>
+            <w:proofErr w:type="gramEnd"/>
+            <w:r>
+              <w:rPr>
+                <w:rFonts w:ascii="Calibri" w:eastAsia="Times New Roman" w:hAnsi="Calibri" w:cs="Calibri"/>
+                <w:color w:val="000000"/>
+                <w:lang w:eastAsia="fr-FR"/>
+              </w:rPr>
+              <w:br/>
+              <w:t xml:space="preserve">Placer l’ID du </w:t>
+            </w:r>
+            <w:r>
+              <w:rPr>
+                <w:rFonts w:ascii="Calibri" w:eastAsia="Times New Roman" w:hAnsi="Calibri" w:cs="Calibri"/>
+                <w:color w:val="000000"/>
+                <w:lang w:eastAsia="fr-FR"/>
+              </w:rPr>
+              <w:t>post</w:t>
+            </w:r>
+            <w:r>
+              <w:rPr>
+                <w:rFonts w:ascii="Calibri" w:eastAsia="Times New Roman" w:hAnsi="Calibri" w:cs="Calibri"/>
+                <w:color w:val="000000"/>
+                <w:lang w:eastAsia="fr-FR"/>
+              </w:rPr>
+              <w:t xml:space="preserve"> dans la table des </w:t>
+            </w:r>
+            <w:proofErr w:type="spellStart"/>
+            <w:r>
+              <w:rPr>
+                <w:rFonts w:ascii="Calibri" w:eastAsia="Times New Roman" w:hAnsi="Calibri" w:cs="Calibri"/>
+                <w:color w:val="000000"/>
+                <w:lang w:eastAsia="fr-FR"/>
+              </w:rPr>
+              <w:t>posts</w:t>
+            </w:r>
+            <w:proofErr w:type="spellEnd"/>
+            <w:r>
+              <w:rPr>
+                <w:rFonts w:ascii="Calibri" w:eastAsia="Times New Roman" w:hAnsi="Calibri" w:cs="Calibri"/>
+                <w:color w:val="000000"/>
+                <w:lang w:eastAsia="fr-FR"/>
+              </w:rPr>
+              <w:t xml:space="preserve"> signalés</w:t>
             </w:r>
           </w:p>
         </w:tc>
@@ -4273,16 +5318,2597 @@
           <w:szCs w:val="36"/>
         </w:rPr>
       </w:pPr>
-    </w:p>
-    <w:p>
-      <w:pPr>
+      <w:r>
         <w:rPr>
           <w:b/>
           <w:bCs/>
           <w:sz w:val="36"/>
           <w:szCs w:val="36"/>
         </w:rPr>
+        <w:lastRenderedPageBreak/>
+        <w:t>Routes Commentaires</w:t>
+      </w:r>
+    </w:p>
+    <w:tbl>
+      <w:tblPr>
+        <w:tblpPr w:leftFromText="141" w:rightFromText="141" w:vertAnchor="page" w:horzAnchor="margin" w:tblpXSpec="center" w:tblpY="2671"/>
+        <w:tblW w:w="10589" w:type="dxa"/>
+        <w:tblCellMar>
+          <w:left w:w="70" w:type="dxa"/>
+          <w:right w:w="70" w:type="dxa"/>
+        </w:tblCellMar>
+        <w:tblLook w:val="04A0" w:firstRow="1" w:lastRow="0" w:firstColumn="1" w:lastColumn="0" w:noHBand="0" w:noVBand="1"/>
+      </w:tblPr>
+      <w:tblGrid>
+        <w:gridCol w:w="938"/>
+        <w:gridCol w:w="2328"/>
+        <w:gridCol w:w="2104"/>
+        <w:gridCol w:w="1750"/>
+        <w:gridCol w:w="3469"/>
+      </w:tblGrid>
+      <w:tr>
+        <w:trPr>
+          <w:trHeight w:val="325"/>
+        </w:trPr>
+        <w:tc>
+          <w:tcPr>
+            <w:tcW w:w="938" w:type="dxa"/>
+            <w:tcBorders>
+              <w:top w:val="single" w:sz="4" w:space="0" w:color="auto"/>
+              <w:left w:val="single" w:sz="4" w:space="0" w:color="auto"/>
+              <w:bottom w:val="single" w:sz="4" w:space="0" w:color="auto"/>
+              <w:right w:val="single" w:sz="4" w:space="0" w:color="auto"/>
+            </w:tcBorders>
+            <w:shd w:val="clear" w:color="000000" w:fill="D9D9D9"/>
+            <w:noWrap/>
+            <w:vAlign w:val="center"/>
+            <w:hideMark/>
+          </w:tcPr>
+          <w:p>
+            <w:pPr>
+              <w:spacing w:after="0" w:line="240" w:lineRule="auto"/>
+              <w:rPr>
+                <w:rFonts w:ascii="Calibri" w:eastAsia="Times New Roman" w:hAnsi="Calibri" w:cs="Calibri"/>
+                <w:color w:val="000000"/>
+                <w:lang w:eastAsia="fr-FR"/>
+              </w:rPr>
+            </w:pPr>
+            <w:r>
+              <w:rPr>
+                <w:rFonts w:ascii="Calibri" w:eastAsia="Times New Roman" w:hAnsi="Calibri" w:cs="Calibri"/>
+                <w:color w:val="000000"/>
+                <w:lang w:eastAsia="fr-FR"/>
+              </w:rPr>
+              <w:t>CRUD</w:t>
+            </w:r>
+          </w:p>
+        </w:tc>
+        <w:tc>
+          <w:tcPr>
+            <w:tcW w:w="2328" w:type="dxa"/>
+            <w:tcBorders>
+              <w:top w:val="single" w:sz="4" w:space="0" w:color="auto"/>
+              <w:left w:val="nil"/>
+              <w:bottom w:val="single" w:sz="4" w:space="0" w:color="auto"/>
+              <w:right w:val="single" w:sz="4" w:space="0" w:color="auto"/>
+            </w:tcBorders>
+            <w:shd w:val="clear" w:color="000000" w:fill="D9D9D9"/>
+            <w:noWrap/>
+            <w:vAlign w:val="center"/>
+            <w:hideMark/>
+          </w:tcPr>
+          <w:p>
+            <w:pPr>
+              <w:spacing w:after="0" w:line="240" w:lineRule="auto"/>
+              <w:rPr>
+                <w:rFonts w:ascii="Calibri" w:eastAsia="Times New Roman" w:hAnsi="Calibri" w:cs="Calibri"/>
+                <w:color w:val="000000"/>
+                <w:lang w:eastAsia="fr-FR"/>
+              </w:rPr>
+            </w:pPr>
+            <w:r>
+              <w:rPr>
+                <w:rFonts w:ascii="Calibri" w:eastAsia="Times New Roman" w:hAnsi="Calibri" w:cs="Calibri"/>
+                <w:color w:val="000000"/>
+                <w:lang w:eastAsia="fr-FR"/>
+              </w:rPr>
+              <w:t>Point d'accès</w:t>
+            </w:r>
+          </w:p>
+        </w:tc>
+        <w:tc>
+          <w:tcPr>
+            <w:tcW w:w="2104" w:type="dxa"/>
+            <w:tcBorders>
+              <w:top w:val="single" w:sz="4" w:space="0" w:color="auto"/>
+              <w:left w:val="nil"/>
+              <w:bottom w:val="single" w:sz="4" w:space="0" w:color="auto"/>
+              <w:right w:val="single" w:sz="4" w:space="0" w:color="auto"/>
+            </w:tcBorders>
+            <w:shd w:val="clear" w:color="000000" w:fill="D9D9D9"/>
+            <w:noWrap/>
+            <w:vAlign w:val="center"/>
+            <w:hideMark/>
+          </w:tcPr>
+          <w:p>
+            <w:pPr>
+              <w:spacing w:after="0" w:line="240" w:lineRule="auto"/>
+              <w:rPr>
+                <w:rFonts w:ascii="Calibri" w:eastAsia="Times New Roman" w:hAnsi="Calibri" w:cs="Calibri"/>
+                <w:color w:val="000000"/>
+                <w:lang w:eastAsia="fr-FR"/>
+              </w:rPr>
+            </w:pPr>
+            <w:proofErr w:type="spellStart"/>
+            <w:r>
+              <w:rPr>
+                <w:rFonts w:ascii="Calibri" w:eastAsia="Times New Roman" w:hAnsi="Calibri" w:cs="Calibri"/>
+                <w:color w:val="000000"/>
+                <w:lang w:eastAsia="fr-FR"/>
+              </w:rPr>
+              <w:t>Request</w:t>
+            </w:r>
+            <w:proofErr w:type="spellEnd"/>
+            <w:r>
+              <w:rPr>
+                <w:rFonts w:ascii="Calibri" w:eastAsia="Times New Roman" w:hAnsi="Calibri" w:cs="Calibri"/>
+                <w:color w:val="000000"/>
+                <w:lang w:eastAsia="fr-FR"/>
+              </w:rPr>
+              <w:t xml:space="preserve"> body (si nécessaire)</w:t>
+            </w:r>
+          </w:p>
+        </w:tc>
+        <w:tc>
+          <w:tcPr>
+            <w:tcW w:w="1750" w:type="dxa"/>
+            <w:tcBorders>
+              <w:top w:val="single" w:sz="4" w:space="0" w:color="auto"/>
+              <w:left w:val="nil"/>
+              <w:bottom w:val="single" w:sz="4" w:space="0" w:color="auto"/>
+              <w:right w:val="single" w:sz="4" w:space="0" w:color="auto"/>
+            </w:tcBorders>
+            <w:shd w:val="clear" w:color="000000" w:fill="D9D9D9"/>
+            <w:noWrap/>
+            <w:vAlign w:val="center"/>
+            <w:hideMark/>
+          </w:tcPr>
+          <w:p>
+            <w:pPr>
+              <w:spacing w:after="0" w:line="240" w:lineRule="auto"/>
+              <w:rPr>
+                <w:rFonts w:ascii="Calibri" w:eastAsia="Times New Roman" w:hAnsi="Calibri" w:cs="Calibri"/>
+                <w:color w:val="000000"/>
+                <w:lang w:eastAsia="fr-FR"/>
+              </w:rPr>
+            </w:pPr>
+            <w:r>
+              <w:rPr>
+                <w:rFonts w:ascii="Calibri" w:eastAsia="Times New Roman" w:hAnsi="Calibri" w:cs="Calibri"/>
+                <w:color w:val="000000"/>
+                <w:lang w:eastAsia="fr-FR"/>
+              </w:rPr>
+              <w:t>Type de réponse attendue</w:t>
+            </w:r>
+          </w:p>
+        </w:tc>
+        <w:tc>
+          <w:tcPr>
+            <w:tcW w:w="3469" w:type="dxa"/>
+            <w:tcBorders>
+              <w:top w:val="single" w:sz="4" w:space="0" w:color="auto"/>
+              <w:left w:val="nil"/>
+              <w:bottom w:val="single" w:sz="4" w:space="0" w:color="auto"/>
+              <w:right w:val="single" w:sz="4" w:space="0" w:color="auto"/>
+            </w:tcBorders>
+            <w:shd w:val="clear" w:color="000000" w:fill="D9D9D9"/>
+            <w:noWrap/>
+            <w:vAlign w:val="center"/>
+            <w:hideMark/>
+          </w:tcPr>
+          <w:p>
+            <w:pPr>
+              <w:spacing w:after="0" w:line="240" w:lineRule="auto"/>
+              <w:rPr>
+                <w:rFonts w:ascii="Calibri" w:eastAsia="Times New Roman" w:hAnsi="Calibri" w:cs="Calibri"/>
+                <w:color w:val="000000"/>
+                <w:lang w:eastAsia="fr-FR"/>
+              </w:rPr>
+            </w:pPr>
+            <w:proofErr w:type="gramStart"/>
+            <w:r>
+              <w:rPr>
+                <w:rFonts w:ascii="Calibri" w:eastAsia="Times New Roman" w:hAnsi="Calibri" w:cs="Calibri"/>
+                <w:color w:val="000000"/>
+                <w:lang w:eastAsia="fr-FR"/>
+              </w:rPr>
+              <w:t>fonction</w:t>
+            </w:r>
+            <w:proofErr w:type="gramEnd"/>
+          </w:p>
+        </w:tc>
+      </w:tr>
+      <w:tr>
+        <w:trPr>
+          <w:trHeight w:val="800"/>
+        </w:trPr>
+        <w:tc>
+          <w:tcPr>
+            <w:tcW w:w="938" w:type="dxa"/>
+            <w:tcBorders>
+              <w:top w:val="single" w:sz="4" w:space="0" w:color="auto"/>
+              <w:left w:val="single" w:sz="4" w:space="0" w:color="auto"/>
+              <w:bottom w:val="single" w:sz="4" w:space="0" w:color="auto"/>
+              <w:right w:val="single" w:sz="4" w:space="0" w:color="auto"/>
+            </w:tcBorders>
+            <w:shd w:val="clear" w:color="auto" w:fill="auto"/>
+            <w:noWrap/>
+            <w:vAlign w:val="center"/>
+          </w:tcPr>
+          <w:p>
+            <w:pPr>
+              <w:spacing w:after="0" w:line="240" w:lineRule="auto"/>
+              <w:jc w:val="center"/>
+              <w:rPr>
+                <w:rFonts w:ascii="Calibri" w:eastAsia="Times New Roman" w:hAnsi="Calibri" w:cs="Calibri"/>
+                <w:color w:val="000000"/>
+                <w:lang w:eastAsia="fr-FR"/>
+              </w:rPr>
+            </w:pPr>
+            <w:r>
+              <w:rPr>
+                <w:rFonts w:ascii="Calibri" w:eastAsia="Times New Roman" w:hAnsi="Calibri" w:cs="Calibri"/>
+                <w:color w:val="000000"/>
+                <w:lang w:eastAsia="fr-FR"/>
+              </w:rPr>
+              <w:t>POST</w:t>
+            </w:r>
+          </w:p>
+        </w:tc>
+        <w:tc>
+          <w:tcPr>
+            <w:tcW w:w="2328" w:type="dxa"/>
+            <w:tcBorders>
+              <w:top w:val="single" w:sz="4" w:space="0" w:color="auto"/>
+              <w:left w:val="nil"/>
+              <w:bottom w:val="single" w:sz="4" w:space="0" w:color="auto"/>
+              <w:right w:val="single" w:sz="4" w:space="0" w:color="auto"/>
+            </w:tcBorders>
+            <w:shd w:val="clear" w:color="auto" w:fill="auto"/>
+            <w:noWrap/>
+            <w:vAlign w:val="center"/>
+          </w:tcPr>
+          <w:p>
+            <w:pPr>
+              <w:spacing w:after="0" w:line="240" w:lineRule="auto"/>
+              <w:jc w:val="center"/>
+              <w:rPr>
+                <w:rFonts w:ascii="Calibri" w:eastAsia="Times New Roman" w:hAnsi="Calibri" w:cs="Calibri"/>
+                <w:color w:val="000000"/>
+                <w:lang w:eastAsia="fr-FR"/>
+              </w:rPr>
+            </w:pPr>
+            <w:r>
+              <w:rPr>
+                <w:rFonts w:ascii="Calibri" w:eastAsia="Times New Roman" w:hAnsi="Calibri" w:cs="Calibri"/>
+                <w:color w:val="000000"/>
+                <w:lang w:eastAsia="fr-FR"/>
+              </w:rPr>
+              <w:t>/api/</w:t>
+            </w:r>
+            <w:r>
+              <w:rPr>
+                <w:rFonts w:ascii="Calibri" w:eastAsia="Times New Roman" w:hAnsi="Calibri" w:cs="Calibri"/>
+                <w:color w:val="000000"/>
+                <w:lang w:eastAsia="fr-FR"/>
+              </w:rPr>
+              <w:t>comment</w:t>
+            </w:r>
+          </w:p>
+        </w:tc>
+        <w:tc>
+          <w:tcPr>
+            <w:tcW w:w="2104" w:type="dxa"/>
+            <w:tcBorders>
+              <w:top w:val="single" w:sz="4" w:space="0" w:color="auto"/>
+              <w:left w:val="nil"/>
+              <w:bottom w:val="single" w:sz="4" w:space="0" w:color="auto"/>
+              <w:right w:val="single" w:sz="4" w:space="0" w:color="auto"/>
+            </w:tcBorders>
+            <w:shd w:val="clear" w:color="auto" w:fill="auto"/>
+            <w:noWrap/>
+            <w:vAlign w:val="center"/>
+          </w:tcPr>
+          <w:p>
+            <w:pPr>
+              <w:spacing w:after="0" w:line="240" w:lineRule="auto"/>
+              <w:jc w:val="center"/>
+              <w:rPr>
+                <w:rFonts w:ascii="Calibri" w:eastAsia="Times New Roman" w:hAnsi="Calibri" w:cs="Calibri"/>
+                <w:color w:val="000000"/>
+                <w:lang w:eastAsia="fr-FR"/>
+              </w:rPr>
+            </w:pPr>
+            <w:r>
+              <w:rPr>
+                <w:rFonts w:ascii="Calibri" w:eastAsia="Times New Roman" w:hAnsi="Calibri" w:cs="Calibri"/>
+                <w:color w:val="000000"/>
+                <w:lang w:eastAsia="fr-FR"/>
+              </w:rPr>
+              <w:t xml:space="preserve">{ </w:t>
+            </w:r>
+          </w:p>
+          <w:p>
+            <w:pPr>
+              <w:spacing w:after="0" w:line="240" w:lineRule="auto"/>
+              <w:jc w:val="center"/>
+              <w:rPr>
+                <w:rFonts w:ascii="Calibri" w:eastAsia="Times New Roman" w:hAnsi="Calibri" w:cs="Calibri"/>
+                <w:color w:val="000000"/>
+                <w:lang w:eastAsia="fr-FR"/>
+              </w:rPr>
+            </w:pPr>
+            <w:proofErr w:type="gramStart"/>
+            <w:r>
+              <w:rPr>
+                <w:rFonts w:ascii="Calibri" w:eastAsia="Times New Roman" w:hAnsi="Calibri" w:cs="Calibri"/>
+                <w:color w:val="000000"/>
+                <w:lang w:eastAsia="fr-FR"/>
+              </w:rPr>
+              <w:t>content</w:t>
+            </w:r>
+            <w:r>
+              <w:rPr>
+                <w:rFonts w:ascii="Calibri" w:eastAsia="Times New Roman" w:hAnsi="Calibri" w:cs="Calibri"/>
+                <w:color w:val="000000"/>
+                <w:lang w:eastAsia="fr-FR"/>
+              </w:rPr>
+              <w:t>:</w:t>
+            </w:r>
+            <w:proofErr w:type="gramEnd"/>
+            <w:r>
+              <w:rPr>
+                <w:rFonts w:ascii="Calibri" w:eastAsia="Times New Roman" w:hAnsi="Calibri" w:cs="Calibri"/>
+                <w:color w:val="000000"/>
+                <w:lang w:eastAsia="fr-FR"/>
+              </w:rPr>
+              <w:t xml:space="preserve"> </w:t>
+            </w:r>
+            <w:proofErr w:type="spellStart"/>
+            <w:r>
+              <w:rPr>
+                <w:rFonts w:ascii="Calibri" w:eastAsia="Times New Roman" w:hAnsi="Calibri" w:cs="Calibri"/>
+                <w:color w:val="000000"/>
+                <w:lang w:eastAsia="fr-FR"/>
+              </w:rPr>
+              <w:t>text</w:t>
+            </w:r>
+            <w:proofErr w:type="spellEnd"/>
+          </w:p>
+          <w:p>
+            <w:pPr>
+              <w:spacing w:after="0" w:line="240" w:lineRule="auto"/>
+              <w:jc w:val="center"/>
+              <w:rPr>
+                <w:rFonts w:ascii="Calibri" w:eastAsia="Times New Roman" w:hAnsi="Calibri" w:cs="Calibri"/>
+                <w:color w:val="000000"/>
+                <w:lang w:eastAsia="fr-FR"/>
+              </w:rPr>
+            </w:pPr>
+            <w:proofErr w:type="spellStart"/>
+            <w:proofErr w:type="gramStart"/>
+            <w:r>
+              <w:rPr>
+                <w:rFonts w:ascii="Calibri" w:eastAsia="Times New Roman" w:hAnsi="Calibri" w:cs="Calibri"/>
+                <w:color w:val="000000"/>
+                <w:lang w:eastAsia="fr-FR"/>
+              </w:rPr>
+              <w:t>userId</w:t>
+            </w:r>
+            <w:proofErr w:type="spellEnd"/>
+            <w:proofErr w:type="gramEnd"/>
+            <w:r>
+              <w:rPr>
+                <w:rFonts w:ascii="Calibri" w:eastAsia="Times New Roman" w:hAnsi="Calibri" w:cs="Calibri"/>
+                <w:color w:val="000000"/>
+                <w:lang w:eastAsia="fr-FR"/>
+              </w:rPr>
+              <w:t> :INT</w:t>
+            </w:r>
+          </w:p>
+          <w:p>
+            <w:pPr>
+              <w:spacing w:after="0" w:line="240" w:lineRule="auto"/>
+              <w:jc w:val="center"/>
+              <w:rPr>
+                <w:rFonts w:ascii="Calibri" w:eastAsia="Times New Roman" w:hAnsi="Calibri" w:cs="Calibri"/>
+                <w:color w:val="000000"/>
+                <w:lang w:eastAsia="fr-FR"/>
+              </w:rPr>
+            </w:pPr>
+            <w:proofErr w:type="spellStart"/>
+            <w:proofErr w:type="gramStart"/>
+            <w:r>
+              <w:rPr>
+                <w:rFonts w:ascii="Calibri" w:eastAsia="Times New Roman" w:hAnsi="Calibri" w:cs="Calibri"/>
+                <w:color w:val="000000"/>
+                <w:lang w:eastAsia="fr-FR"/>
+              </w:rPr>
+              <w:t>postId</w:t>
+            </w:r>
+            <w:proofErr w:type="spellEnd"/>
+            <w:proofErr w:type="gramEnd"/>
+            <w:r>
+              <w:rPr>
+                <w:rFonts w:ascii="Calibri" w:eastAsia="Times New Roman" w:hAnsi="Calibri" w:cs="Calibri"/>
+                <w:color w:val="000000"/>
+                <w:lang w:eastAsia="fr-FR"/>
+              </w:rPr>
+              <w:t> :INT</w:t>
+            </w:r>
+          </w:p>
+          <w:p>
+            <w:pPr>
+              <w:spacing w:after="0" w:line="240" w:lineRule="auto"/>
+              <w:jc w:val="center"/>
+              <w:rPr>
+                <w:rFonts w:ascii="Calibri" w:eastAsia="Times New Roman" w:hAnsi="Calibri" w:cs="Calibri"/>
+                <w:color w:val="000000"/>
+                <w:lang w:eastAsia="fr-FR"/>
+              </w:rPr>
+            </w:pPr>
+            <w:r>
+              <w:rPr>
+                <w:rFonts w:ascii="Calibri" w:eastAsia="Times New Roman" w:hAnsi="Calibri" w:cs="Calibri"/>
+                <w:color w:val="000000"/>
+                <w:lang w:eastAsia="fr-FR"/>
+              </w:rPr>
+              <w:t>}</w:t>
+            </w:r>
+          </w:p>
+        </w:tc>
+        <w:tc>
+          <w:tcPr>
+            <w:tcW w:w="1750" w:type="dxa"/>
+            <w:tcBorders>
+              <w:top w:val="single" w:sz="4" w:space="0" w:color="auto"/>
+              <w:left w:val="nil"/>
+              <w:bottom w:val="single" w:sz="4" w:space="0" w:color="auto"/>
+              <w:right w:val="single" w:sz="4" w:space="0" w:color="auto"/>
+            </w:tcBorders>
+            <w:shd w:val="clear" w:color="auto" w:fill="auto"/>
+            <w:noWrap/>
+            <w:vAlign w:val="center"/>
+          </w:tcPr>
+          <w:p>
+            <w:pPr>
+              <w:spacing w:after="0" w:line="240" w:lineRule="auto"/>
+              <w:jc w:val="center"/>
+              <w:rPr>
+                <w:rFonts w:ascii="Calibri" w:eastAsia="Times New Roman" w:hAnsi="Calibri" w:cs="Calibri"/>
+                <w:color w:val="000000"/>
+                <w:lang w:eastAsia="fr-FR"/>
+              </w:rPr>
+            </w:pPr>
+            <w:r>
+              <w:rPr>
+                <w:rFonts w:ascii="Calibri" w:eastAsia="Times New Roman" w:hAnsi="Calibri" w:cs="Calibri"/>
+                <w:color w:val="000000"/>
+                <w:lang w:eastAsia="fr-FR"/>
+              </w:rPr>
+              <w:t>{</w:t>
+            </w:r>
+            <w:proofErr w:type="gramStart"/>
+            <w:r>
+              <w:rPr>
+                <w:rFonts w:ascii="Calibri" w:eastAsia="Times New Roman" w:hAnsi="Calibri" w:cs="Calibri"/>
+                <w:color w:val="000000"/>
+                <w:lang w:eastAsia="fr-FR"/>
+              </w:rPr>
+              <w:t>message</w:t>
+            </w:r>
+            <w:proofErr w:type="gramEnd"/>
+            <w:r>
+              <w:rPr>
+                <w:rFonts w:ascii="Calibri" w:eastAsia="Times New Roman" w:hAnsi="Calibri" w:cs="Calibri"/>
+                <w:color w:val="000000"/>
+                <w:lang w:eastAsia="fr-FR"/>
+              </w:rPr>
+              <w:t> :string}</w:t>
+            </w:r>
+          </w:p>
+        </w:tc>
+        <w:tc>
+          <w:tcPr>
+            <w:tcW w:w="3469" w:type="dxa"/>
+            <w:tcBorders>
+              <w:top w:val="single" w:sz="4" w:space="0" w:color="auto"/>
+              <w:left w:val="nil"/>
+              <w:bottom w:val="single" w:sz="4" w:space="0" w:color="auto"/>
+              <w:right w:val="single" w:sz="4" w:space="0" w:color="auto"/>
+            </w:tcBorders>
+            <w:shd w:val="clear" w:color="auto" w:fill="auto"/>
+            <w:noWrap/>
+            <w:vAlign w:val="center"/>
+          </w:tcPr>
+          <w:p>
+            <w:pPr>
+              <w:spacing w:after="0" w:line="240" w:lineRule="auto"/>
+              <w:jc w:val="center"/>
+              <w:rPr>
+                <w:rFonts w:ascii="Calibri" w:eastAsia="Times New Roman" w:hAnsi="Calibri" w:cs="Calibri"/>
+                <w:color w:val="000000"/>
+                <w:lang w:eastAsia="fr-FR"/>
+              </w:rPr>
+            </w:pPr>
+            <w:r>
+              <w:rPr>
+                <w:rFonts w:ascii="Calibri" w:eastAsia="Times New Roman" w:hAnsi="Calibri" w:cs="Calibri"/>
+                <w:color w:val="000000"/>
+                <w:lang w:eastAsia="fr-FR"/>
+              </w:rPr>
+              <w:t>Créer Commentaire :</w:t>
+            </w:r>
+          </w:p>
+          <w:p>
+            <w:pPr>
+              <w:spacing w:after="0" w:line="240" w:lineRule="auto"/>
+              <w:jc w:val="center"/>
+              <w:rPr>
+                <w:rFonts w:ascii="Calibri" w:eastAsia="Times New Roman" w:hAnsi="Calibri" w:cs="Calibri"/>
+                <w:color w:val="000000"/>
+                <w:lang w:eastAsia="fr-FR"/>
+              </w:rPr>
+            </w:pPr>
+            <w:r>
+              <w:rPr>
+                <w:rFonts w:ascii="Calibri" w:eastAsia="Times New Roman" w:hAnsi="Calibri" w:cs="Calibri"/>
+                <w:color w:val="000000"/>
+                <w:lang w:eastAsia="fr-FR"/>
+              </w:rPr>
+              <w:t>Créer un commentaire associé à un utilisateur et à un post.</w:t>
+            </w:r>
+          </w:p>
+        </w:tc>
+      </w:tr>
+      <w:tr>
+        <w:trPr>
+          <w:trHeight w:val="1156"/>
+        </w:trPr>
+        <w:tc>
+          <w:tcPr>
+            <w:tcW w:w="938" w:type="dxa"/>
+            <w:tcBorders>
+              <w:top w:val="single" w:sz="4" w:space="0" w:color="auto"/>
+              <w:left w:val="single" w:sz="4" w:space="0" w:color="auto"/>
+              <w:bottom w:val="single" w:sz="4" w:space="0" w:color="auto"/>
+              <w:right w:val="single" w:sz="4" w:space="0" w:color="auto"/>
+            </w:tcBorders>
+            <w:shd w:val="clear" w:color="auto" w:fill="auto"/>
+            <w:noWrap/>
+            <w:vAlign w:val="center"/>
+          </w:tcPr>
+          <w:p>
+            <w:pPr>
+              <w:spacing w:after="0" w:line="240" w:lineRule="auto"/>
+              <w:jc w:val="center"/>
+              <w:rPr>
+                <w:rFonts w:ascii="Calibri" w:eastAsia="Times New Roman" w:hAnsi="Calibri" w:cs="Calibri"/>
+                <w:color w:val="000000"/>
+                <w:lang w:eastAsia="fr-FR"/>
+              </w:rPr>
+            </w:pPr>
+            <w:r>
+              <w:rPr>
+                <w:rFonts w:ascii="Calibri" w:eastAsia="Times New Roman" w:hAnsi="Calibri" w:cs="Calibri"/>
+                <w:color w:val="000000"/>
+                <w:lang w:eastAsia="fr-FR"/>
+              </w:rPr>
+              <w:t>DELETE</w:t>
+            </w:r>
+          </w:p>
+        </w:tc>
+        <w:tc>
+          <w:tcPr>
+            <w:tcW w:w="2328" w:type="dxa"/>
+            <w:tcBorders>
+              <w:top w:val="single" w:sz="4" w:space="0" w:color="auto"/>
+              <w:left w:val="nil"/>
+              <w:bottom w:val="single" w:sz="4" w:space="0" w:color="auto"/>
+              <w:right w:val="single" w:sz="4" w:space="0" w:color="auto"/>
+            </w:tcBorders>
+            <w:shd w:val="clear" w:color="auto" w:fill="auto"/>
+            <w:noWrap/>
+            <w:vAlign w:val="center"/>
+          </w:tcPr>
+          <w:p>
+            <w:pPr>
+              <w:spacing w:after="0" w:line="240" w:lineRule="auto"/>
+              <w:jc w:val="center"/>
+              <w:rPr>
+                <w:rFonts w:ascii="Calibri" w:eastAsia="Times New Roman" w:hAnsi="Calibri" w:cs="Calibri"/>
+                <w:color w:val="000000"/>
+                <w:lang w:eastAsia="fr-FR"/>
+              </w:rPr>
+            </w:pPr>
+            <w:r>
+              <w:rPr>
+                <w:rFonts w:ascii="Calibri" w:eastAsia="Times New Roman" w:hAnsi="Calibri" w:cs="Calibri"/>
+                <w:color w:val="000000"/>
+                <w:lang w:eastAsia="fr-FR"/>
+              </w:rPr>
+              <w:t>/api/comment/</w:t>
+            </w:r>
+            <w:proofErr w:type="gramStart"/>
+            <w:r>
+              <w:rPr>
+                <w:rFonts w:ascii="Calibri" w:eastAsia="Times New Roman" w:hAnsi="Calibri" w:cs="Calibri"/>
+                <w:color w:val="000000"/>
+                <w:lang w:eastAsia="fr-FR"/>
+              </w:rPr>
+              <w:t> :</w:t>
+            </w:r>
+            <w:proofErr w:type="spellStart"/>
+            <w:r>
+              <w:rPr>
+                <w:rFonts w:ascii="Calibri" w:eastAsia="Times New Roman" w:hAnsi="Calibri" w:cs="Calibri"/>
+                <w:color w:val="000000"/>
+                <w:lang w:eastAsia="fr-FR"/>
+              </w:rPr>
+              <w:t>userId</w:t>
+            </w:r>
+            <w:proofErr w:type="spellEnd"/>
+            <w:proofErr w:type="gramEnd"/>
+            <w:r>
+              <w:rPr>
+                <w:rFonts w:ascii="Calibri" w:eastAsia="Times New Roman" w:hAnsi="Calibri" w:cs="Calibri"/>
+                <w:color w:val="000000"/>
+                <w:lang w:eastAsia="fr-FR"/>
+              </w:rPr>
+              <w:t>/ </w:t>
+            </w:r>
+            <w:r>
+              <w:rPr>
+                <w:rFonts w:ascii="Calibri" w:eastAsia="Times New Roman" w:hAnsi="Calibri" w:cs="Calibri"/>
+                <w:color w:val="000000"/>
+                <w:lang w:eastAsia="fr-FR"/>
+              </w:rPr>
+              <w:br/>
+              <w:t>:</w:t>
+            </w:r>
+            <w:proofErr w:type="spellStart"/>
+            <w:r>
+              <w:rPr>
+                <w:rFonts w:ascii="Calibri" w:eastAsia="Times New Roman" w:hAnsi="Calibri" w:cs="Calibri"/>
+                <w:color w:val="000000"/>
+                <w:lang w:eastAsia="fr-FR"/>
+              </w:rPr>
+              <w:t>postId</w:t>
+            </w:r>
+            <w:proofErr w:type="spellEnd"/>
+          </w:p>
+        </w:tc>
+        <w:tc>
+          <w:tcPr>
+            <w:tcW w:w="2104" w:type="dxa"/>
+            <w:tcBorders>
+              <w:top w:val="single" w:sz="4" w:space="0" w:color="auto"/>
+              <w:left w:val="nil"/>
+              <w:bottom w:val="single" w:sz="4" w:space="0" w:color="auto"/>
+              <w:right w:val="single" w:sz="4" w:space="0" w:color="auto"/>
+            </w:tcBorders>
+            <w:shd w:val="clear" w:color="auto" w:fill="auto"/>
+            <w:noWrap/>
+            <w:vAlign w:val="center"/>
+          </w:tcPr>
+          <w:p>
+            <w:pPr>
+              <w:spacing w:after="0" w:line="240" w:lineRule="auto"/>
+              <w:jc w:val="center"/>
+              <w:rPr>
+                <w:rFonts w:ascii="Calibri" w:eastAsia="Times New Roman" w:hAnsi="Calibri" w:cs="Calibri"/>
+                <w:color w:val="000000"/>
+                <w:lang w:eastAsia="fr-FR"/>
+              </w:rPr>
+            </w:pPr>
+            <w:r>
+              <w:rPr>
+                <w:rFonts w:ascii="Calibri" w:eastAsia="Times New Roman" w:hAnsi="Calibri" w:cs="Calibri"/>
+                <w:color w:val="000000"/>
+                <w:lang w:eastAsia="fr-FR"/>
+              </w:rPr>
+              <w:t>{</w:t>
+            </w:r>
+            <w:proofErr w:type="spellStart"/>
+            <w:proofErr w:type="gramStart"/>
+            <w:r>
+              <w:rPr>
+                <w:rFonts w:ascii="Calibri" w:eastAsia="Times New Roman" w:hAnsi="Calibri" w:cs="Calibri"/>
+                <w:color w:val="000000"/>
+                <w:lang w:eastAsia="fr-FR"/>
+              </w:rPr>
+              <w:t>userId</w:t>
+            </w:r>
+            <w:proofErr w:type="spellEnd"/>
+            <w:proofErr w:type="gramEnd"/>
+            <w:r>
+              <w:rPr>
+                <w:rFonts w:ascii="Calibri" w:eastAsia="Times New Roman" w:hAnsi="Calibri" w:cs="Calibri"/>
+                <w:color w:val="000000"/>
+                <w:lang w:eastAsia="fr-FR"/>
+              </w:rPr>
+              <w:t> :INT}</w:t>
+            </w:r>
+          </w:p>
+        </w:tc>
+        <w:tc>
+          <w:tcPr>
+            <w:tcW w:w="1750" w:type="dxa"/>
+            <w:tcBorders>
+              <w:top w:val="single" w:sz="4" w:space="0" w:color="auto"/>
+              <w:left w:val="nil"/>
+              <w:bottom w:val="single" w:sz="4" w:space="0" w:color="auto"/>
+              <w:right w:val="single" w:sz="4" w:space="0" w:color="auto"/>
+            </w:tcBorders>
+            <w:shd w:val="clear" w:color="auto" w:fill="auto"/>
+            <w:noWrap/>
+            <w:vAlign w:val="center"/>
+          </w:tcPr>
+          <w:p>
+            <w:pPr>
+              <w:spacing w:after="0" w:line="240" w:lineRule="auto"/>
+              <w:jc w:val="center"/>
+              <w:rPr>
+                <w:rFonts w:ascii="Calibri" w:eastAsia="Times New Roman" w:hAnsi="Calibri" w:cs="Calibri"/>
+                <w:color w:val="000000"/>
+                <w:lang w:eastAsia="fr-FR"/>
+              </w:rPr>
+            </w:pPr>
+            <w:r>
+              <w:rPr>
+                <w:rFonts w:ascii="Calibri" w:eastAsia="Times New Roman" w:hAnsi="Calibri" w:cs="Calibri"/>
+                <w:color w:val="000000"/>
+                <w:lang w:eastAsia="fr-FR"/>
+              </w:rPr>
+              <w:t>{</w:t>
+            </w:r>
+            <w:proofErr w:type="gramStart"/>
+            <w:r>
+              <w:rPr>
+                <w:rFonts w:ascii="Calibri" w:eastAsia="Times New Roman" w:hAnsi="Calibri" w:cs="Calibri"/>
+                <w:color w:val="000000"/>
+                <w:lang w:eastAsia="fr-FR"/>
+              </w:rPr>
+              <w:t>message</w:t>
+            </w:r>
+            <w:proofErr w:type="gramEnd"/>
+            <w:r>
+              <w:rPr>
+                <w:rFonts w:ascii="Calibri" w:eastAsia="Times New Roman" w:hAnsi="Calibri" w:cs="Calibri"/>
+                <w:color w:val="000000"/>
+                <w:lang w:eastAsia="fr-FR"/>
+              </w:rPr>
+              <w:t> :string}</w:t>
+            </w:r>
+          </w:p>
+        </w:tc>
+        <w:tc>
+          <w:tcPr>
+            <w:tcW w:w="3469" w:type="dxa"/>
+            <w:tcBorders>
+              <w:top w:val="single" w:sz="4" w:space="0" w:color="auto"/>
+              <w:left w:val="nil"/>
+              <w:bottom w:val="single" w:sz="4" w:space="0" w:color="auto"/>
+              <w:right w:val="single" w:sz="4" w:space="0" w:color="auto"/>
+            </w:tcBorders>
+            <w:shd w:val="clear" w:color="auto" w:fill="auto"/>
+            <w:noWrap/>
+            <w:vAlign w:val="center"/>
+          </w:tcPr>
+          <w:p>
+            <w:pPr>
+              <w:spacing w:after="0" w:line="240" w:lineRule="auto"/>
+              <w:jc w:val="center"/>
+              <w:rPr>
+                <w:rFonts w:ascii="Calibri" w:eastAsia="Times New Roman" w:hAnsi="Calibri" w:cs="Calibri"/>
+                <w:color w:val="000000"/>
+                <w:lang w:eastAsia="fr-FR"/>
+              </w:rPr>
+            </w:pPr>
+            <w:r>
+              <w:rPr>
+                <w:rFonts w:ascii="Calibri" w:eastAsia="Times New Roman" w:hAnsi="Calibri" w:cs="Calibri"/>
+                <w:color w:val="000000"/>
+                <w:lang w:eastAsia="fr-FR"/>
+              </w:rPr>
+              <w:t>Supprimer Commentaire :</w:t>
+            </w:r>
+          </w:p>
+          <w:p>
+            <w:pPr>
+              <w:spacing w:after="0" w:line="240" w:lineRule="auto"/>
+              <w:jc w:val="center"/>
+              <w:rPr>
+                <w:rFonts w:ascii="Calibri" w:eastAsia="Times New Roman" w:hAnsi="Calibri" w:cs="Calibri"/>
+                <w:color w:val="000000"/>
+                <w:lang w:eastAsia="fr-FR"/>
+              </w:rPr>
+            </w:pPr>
+            <w:r>
+              <w:rPr>
+                <w:rFonts w:ascii="Calibri" w:eastAsia="Times New Roman" w:hAnsi="Calibri" w:cs="Calibri"/>
+                <w:color w:val="000000"/>
+                <w:lang w:eastAsia="fr-FR"/>
+              </w:rPr>
+              <w:t>Créer un commentaire associé à un utilisateur et à un post.</w:t>
+            </w:r>
+          </w:p>
+        </w:tc>
+      </w:tr>
+      <w:tr>
+        <w:trPr>
+          <w:trHeight w:val="1156"/>
+        </w:trPr>
+        <w:tc>
+          <w:tcPr>
+            <w:tcW w:w="938" w:type="dxa"/>
+            <w:tcBorders>
+              <w:top w:val="single" w:sz="4" w:space="0" w:color="auto"/>
+              <w:left w:val="single" w:sz="4" w:space="0" w:color="auto"/>
+              <w:bottom w:val="single" w:sz="4" w:space="0" w:color="auto"/>
+              <w:right w:val="single" w:sz="4" w:space="0" w:color="auto"/>
+            </w:tcBorders>
+            <w:shd w:val="clear" w:color="auto" w:fill="auto"/>
+            <w:noWrap/>
+            <w:vAlign w:val="center"/>
+          </w:tcPr>
+          <w:p>
+            <w:pPr>
+              <w:spacing w:after="0" w:line="240" w:lineRule="auto"/>
+              <w:jc w:val="center"/>
+              <w:rPr>
+                <w:rFonts w:ascii="Calibri" w:eastAsia="Times New Roman" w:hAnsi="Calibri" w:cs="Calibri"/>
+                <w:color w:val="000000"/>
+                <w:lang w:eastAsia="fr-FR"/>
+              </w:rPr>
+            </w:pPr>
+            <w:r>
+              <w:rPr>
+                <w:rFonts w:ascii="Calibri" w:eastAsia="Times New Roman" w:hAnsi="Calibri" w:cs="Calibri"/>
+                <w:color w:val="000000"/>
+                <w:lang w:eastAsia="fr-FR"/>
+              </w:rPr>
+              <w:t>PUT</w:t>
+            </w:r>
+          </w:p>
+        </w:tc>
+        <w:tc>
+          <w:tcPr>
+            <w:tcW w:w="2328" w:type="dxa"/>
+            <w:tcBorders>
+              <w:top w:val="single" w:sz="4" w:space="0" w:color="auto"/>
+              <w:left w:val="nil"/>
+              <w:bottom w:val="single" w:sz="4" w:space="0" w:color="auto"/>
+              <w:right w:val="single" w:sz="4" w:space="0" w:color="auto"/>
+            </w:tcBorders>
+            <w:shd w:val="clear" w:color="auto" w:fill="auto"/>
+            <w:noWrap/>
+            <w:vAlign w:val="center"/>
+          </w:tcPr>
+          <w:p>
+            <w:pPr>
+              <w:spacing w:after="0" w:line="240" w:lineRule="auto"/>
+              <w:jc w:val="center"/>
+              <w:rPr>
+                <w:rFonts w:ascii="Calibri" w:eastAsia="Times New Roman" w:hAnsi="Calibri" w:cs="Calibri"/>
+                <w:color w:val="000000"/>
+                <w:lang w:eastAsia="fr-FR"/>
+              </w:rPr>
+            </w:pPr>
+            <w:r>
+              <w:rPr>
+                <w:rFonts w:ascii="Calibri" w:eastAsia="Times New Roman" w:hAnsi="Calibri" w:cs="Calibri"/>
+                <w:color w:val="000000"/>
+                <w:lang w:eastAsia="fr-FR"/>
+              </w:rPr>
+              <w:t>/api/</w:t>
+            </w:r>
+            <w:r>
+              <w:rPr>
+                <w:rFonts w:ascii="Calibri" w:eastAsia="Times New Roman" w:hAnsi="Calibri" w:cs="Calibri"/>
+                <w:color w:val="000000"/>
+                <w:lang w:eastAsia="fr-FR"/>
+              </w:rPr>
+              <w:t>comment/</w:t>
+            </w:r>
+            <w:proofErr w:type="gramStart"/>
+            <w:r>
+              <w:rPr>
+                <w:rFonts w:ascii="Calibri" w:eastAsia="Times New Roman" w:hAnsi="Calibri" w:cs="Calibri"/>
+                <w:color w:val="000000"/>
+                <w:lang w:eastAsia="fr-FR"/>
+              </w:rPr>
+              <w:t> :</w:t>
+            </w:r>
+            <w:proofErr w:type="spellStart"/>
+            <w:r>
+              <w:rPr>
+                <w:rFonts w:ascii="Calibri" w:eastAsia="Times New Roman" w:hAnsi="Calibri" w:cs="Calibri"/>
+                <w:color w:val="000000"/>
+                <w:lang w:eastAsia="fr-FR"/>
+              </w:rPr>
+              <w:t>userId</w:t>
+            </w:r>
+            <w:proofErr w:type="spellEnd"/>
+            <w:proofErr w:type="gramEnd"/>
+            <w:r>
+              <w:rPr>
+                <w:rFonts w:ascii="Calibri" w:eastAsia="Times New Roman" w:hAnsi="Calibri" w:cs="Calibri"/>
+                <w:color w:val="000000"/>
+                <w:lang w:eastAsia="fr-FR"/>
+              </w:rPr>
+              <w:t>/ </w:t>
+            </w:r>
+            <w:r>
+              <w:rPr>
+                <w:rFonts w:ascii="Calibri" w:eastAsia="Times New Roman" w:hAnsi="Calibri" w:cs="Calibri"/>
+                <w:color w:val="000000"/>
+                <w:lang w:eastAsia="fr-FR"/>
+              </w:rPr>
+              <w:br/>
+              <w:t>:</w:t>
+            </w:r>
+            <w:proofErr w:type="spellStart"/>
+            <w:r>
+              <w:rPr>
+                <w:rFonts w:ascii="Calibri" w:eastAsia="Times New Roman" w:hAnsi="Calibri" w:cs="Calibri"/>
+                <w:color w:val="000000"/>
+                <w:lang w:eastAsia="fr-FR"/>
+              </w:rPr>
+              <w:t>postId</w:t>
+            </w:r>
+            <w:proofErr w:type="spellEnd"/>
+          </w:p>
+        </w:tc>
+        <w:tc>
+          <w:tcPr>
+            <w:tcW w:w="2104" w:type="dxa"/>
+            <w:tcBorders>
+              <w:top w:val="single" w:sz="4" w:space="0" w:color="auto"/>
+              <w:left w:val="nil"/>
+              <w:bottom w:val="single" w:sz="4" w:space="0" w:color="auto"/>
+              <w:right w:val="single" w:sz="4" w:space="0" w:color="auto"/>
+            </w:tcBorders>
+            <w:shd w:val="clear" w:color="auto" w:fill="auto"/>
+            <w:noWrap/>
+            <w:vAlign w:val="center"/>
+          </w:tcPr>
+          <w:p>
+            <w:pPr>
+              <w:spacing w:after="0" w:line="240" w:lineRule="auto"/>
+              <w:jc w:val="center"/>
+              <w:rPr>
+                <w:rFonts w:ascii="Calibri" w:eastAsia="Times New Roman" w:hAnsi="Calibri" w:cs="Calibri"/>
+                <w:color w:val="000000"/>
+                <w:lang w:eastAsia="fr-FR"/>
+              </w:rPr>
+            </w:pPr>
+            <w:r>
+              <w:rPr>
+                <w:rFonts w:ascii="Calibri" w:eastAsia="Times New Roman" w:hAnsi="Calibri" w:cs="Calibri"/>
+                <w:color w:val="000000"/>
+                <w:lang w:eastAsia="fr-FR"/>
+              </w:rPr>
+              <w:t>{</w:t>
+            </w:r>
+          </w:p>
+          <w:p>
+            <w:pPr>
+              <w:spacing w:after="0" w:line="240" w:lineRule="auto"/>
+              <w:jc w:val="center"/>
+              <w:rPr>
+                <w:rFonts w:ascii="Calibri" w:eastAsia="Times New Roman" w:hAnsi="Calibri" w:cs="Calibri"/>
+                <w:color w:val="000000"/>
+                <w:lang w:eastAsia="fr-FR"/>
+              </w:rPr>
+            </w:pPr>
+            <w:proofErr w:type="gramStart"/>
+            <w:r>
+              <w:rPr>
+                <w:rFonts w:ascii="Calibri" w:eastAsia="Times New Roman" w:hAnsi="Calibri" w:cs="Calibri"/>
+                <w:color w:val="000000"/>
+                <w:lang w:eastAsia="fr-FR"/>
+              </w:rPr>
+              <w:t>content</w:t>
+            </w:r>
+            <w:r>
+              <w:rPr>
+                <w:rFonts w:ascii="Calibri" w:eastAsia="Times New Roman" w:hAnsi="Calibri" w:cs="Calibri"/>
+                <w:color w:val="000000"/>
+                <w:lang w:eastAsia="fr-FR"/>
+              </w:rPr>
+              <w:t>:</w:t>
+            </w:r>
+            <w:proofErr w:type="gramEnd"/>
+            <w:r>
+              <w:rPr>
+                <w:rFonts w:ascii="Calibri" w:eastAsia="Times New Roman" w:hAnsi="Calibri" w:cs="Calibri"/>
+                <w:color w:val="000000"/>
+                <w:lang w:eastAsia="fr-FR"/>
+              </w:rPr>
+              <w:t xml:space="preserve"> </w:t>
+            </w:r>
+            <w:proofErr w:type="spellStart"/>
+            <w:r>
+              <w:rPr>
+                <w:rFonts w:ascii="Calibri" w:eastAsia="Times New Roman" w:hAnsi="Calibri" w:cs="Calibri"/>
+                <w:color w:val="000000"/>
+                <w:lang w:eastAsia="fr-FR"/>
+              </w:rPr>
+              <w:t>text</w:t>
+            </w:r>
+            <w:proofErr w:type="spellEnd"/>
+          </w:p>
+          <w:p>
+            <w:pPr>
+              <w:spacing w:after="0" w:line="240" w:lineRule="auto"/>
+              <w:jc w:val="center"/>
+              <w:rPr>
+                <w:rFonts w:ascii="Calibri" w:eastAsia="Times New Roman" w:hAnsi="Calibri" w:cs="Calibri"/>
+                <w:color w:val="000000"/>
+                <w:lang w:eastAsia="fr-FR"/>
+              </w:rPr>
+            </w:pPr>
+            <w:proofErr w:type="spellStart"/>
+            <w:proofErr w:type="gramStart"/>
+            <w:r>
+              <w:rPr>
+                <w:rFonts w:ascii="Calibri" w:eastAsia="Times New Roman" w:hAnsi="Calibri" w:cs="Calibri"/>
+                <w:color w:val="000000"/>
+                <w:lang w:eastAsia="fr-FR"/>
+              </w:rPr>
+              <w:t>userId</w:t>
+            </w:r>
+            <w:proofErr w:type="spellEnd"/>
+            <w:proofErr w:type="gramEnd"/>
+            <w:r>
+              <w:rPr>
+                <w:rFonts w:ascii="Calibri" w:eastAsia="Times New Roman" w:hAnsi="Calibri" w:cs="Calibri"/>
+                <w:color w:val="000000"/>
+                <w:lang w:eastAsia="fr-FR"/>
+              </w:rPr>
+              <w:t> :INT</w:t>
+            </w:r>
+          </w:p>
+          <w:p>
+            <w:pPr>
+              <w:spacing w:after="0" w:line="240" w:lineRule="auto"/>
+              <w:jc w:val="center"/>
+              <w:rPr>
+                <w:rFonts w:ascii="Calibri" w:eastAsia="Times New Roman" w:hAnsi="Calibri" w:cs="Calibri"/>
+                <w:color w:val="000000"/>
+                <w:lang w:eastAsia="fr-FR"/>
+              </w:rPr>
+            </w:pPr>
+            <w:r>
+              <w:rPr>
+                <w:rFonts w:ascii="Calibri" w:eastAsia="Times New Roman" w:hAnsi="Calibri" w:cs="Calibri"/>
+                <w:color w:val="000000"/>
+                <w:lang w:eastAsia="fr-FR"/>
+              </w:rPr>
+              <w:t>}</w:t>
+            </w:r>
+          </w:p>
+        </w:tc>
+        <w:tc>
+          <w:tcPr>
+            <w:tcW w:w="1750" w:type="dxa"/>
+            <w:tcBorders>
+              <w:top w:val="single" w:sz="4" w:space="0" w:color="auto"/>
+              <w:left w:val="nil"/>
+              <w:bottom w:val="single" w:sz="4" w:space="0" w:color="auto"/>
+              <w:right w:val="single" w:sz="4" w:space="0" w:color="auto"/>
+            </w:tcBorders>
+            <w:shd w:val="clear" w:color="auto" w:fill="auto"/>
+            <w:noWrap/>
+            <w:vAlign w:val="center"/>
+          </w:tcPr>
+          <w:p>
+            <w:pPr>
+              <w:spacing w:after="0" w:line="240" w:lineRule="auto"/>
+              <w:jc w:val="center"/>
+              <w:rPr>
+                <w:rFonts w:ascii="Calibri" w:eastAsia="Times New Roman" w:hAnsi="Calibri" w:cs="Calibri"/>
+                <w:color w:val="000000"/>
+                <w:lang w:eastAsia="fr-FR"/>
+              </w:rPr>
+            </w:pPr>
+            <w:r>
+              <w:rPr>
+                <w:rFonts w:ascii="Calibri" w:eastAsia="Times New Roman" w:hAnsi="Calibri" w:cs="Calibri"/>
+                <w:color w:val="000000"/>
+                <w:lang w:eastAsia="fr-FR"/>
+              </w:rPr>
+              <w:t>{</w:t>
+            </w:r>
+            <w:proofErr w:type="gramStart"/>
+            <w:r>
+              <w:rPr>
+                <w:rFonts w:ascii="Calibri" w:eastAsia="Times New Roman" w:hAnsi="Calibri" w:cs="Calibri"/>
+                <w:color w:val="000000"/>
+                <w:lang w:eastAsia="fr-FR"/>
+              </w:rPr>
+              <w:t>message</w:t>
+            </w:r>
+            <w:proofErr w:type="gramEnd"/>
+            <w:r>
+              <w:rPr>
+                <w:rFonts w:ascii="Calibri" w:eastAsia="Times New Roman" w:hAnsi="Calibri" w:cs="Calibri"/>
+                <w:color w:val="000000"/>
+                <w:lang w:eastAsia="fr-FR"/>
+              </w:rPr>
+              <w:t> :string}</w:t>
+            </w:r>
+          </w:p>
+        </w:tc>
+        <w:tc>
+          <w:tcPr>
+            <w:tcW w:w="3469" w:type="dxa"/>
+            <w:tcBorders>
+              <w:top w:val="single" w:sz="4" w:space="0" w:color="auto"/>
+              <w:left w:val="nil"/>
+              <w:bottom w:val="single" w:sz="4" w:space="0" w:color="auto"/>
+              <w:right w:val="single" w:sz="4" w:space="0" w:color="auto"/>
+            </w:tcBorders>
+            <w:shd w:val="clear" w:color="auto" w:fill="auto"/>
+            <w:noWrap/>
+            <w:vAlign w:val="center"/>
+          </w:tcPr>
+          <w:p>
+            <w:pPr>
+              <w:spacing w:after="0" w:line="240" w:lineRule="auto"/>
+              <w:jc w:val="center"/>
+              <w:rPr>
+                <w:rFonts w:ascii="Calibri" w:eastAsia="Times New Roman" w:hAnsi="Calibri" w:cs="Calibri"/>
+                <w:color w:val="000000"/>
+                <w:lang w:eastAsia="fr-FR"/>
+              </w:rPr>
+            </w:pPr>
+            <w:r>
+              <w:rPr>
+                <w:rFonts w:ascii="Calibri" w:eastAsia="Times New Roman" w:hAnsi="Calibri" w:cs="Calibri"/>
+                <w:color w:val="000000"/>
+                <w:lang w:eastAsia="fr-FR"/>
+              </w:rPr>
+              <w:t>Modifier Commentaire :</w:t>
+            </w:r>
+            <w:r>
+              <w:rPr>
+                <w:rFonts w:ascii="Calibri" w:eastAsia="Times New Roman" w:hAnsi="Calibri" w:cs="Calibri"/>
+                <w:color w:val="000000"/>
+                <w:lang w:eastAsia="fr-FR"/>
+              </w:rPr>
+              <w:br/>
+              <w:t>Changer le texte contenu dans un commentaire</w:t>
+            </w:r>
+          </w:p>
+        </w:tc>
+      </w:tr>
+      <w:tr>
+        <w:trPr>
+          <w:trHeight w:val="1156"/>
+        </w:trPr>
+        <w:tc>
+          <w:tcPr>
+            <w:tcW w:w="938" w:type="dxa"/>
+            <w:tcBorders>
+              <w:top w:val="single" w:sz="4" w:space="0" w:color="auto"/>
+              <w:left w:val="single" w:sz="4" w:space="0" w:color="auto"/>
+              <w:bottom w:val="single" w:sz="4" w:space="0" w:color="auto"/>
+              <w:right w:val="single" w:sz="4" w:space="0" w:color="auto"/>
+            </w:tcBorders>
+            <w:shd w:val="clear" w:color="auto" w:fill="auto"/>
+            <w:noWrap/>
+            <w:vAlign w:val="center"/>
+          </w:tcPr>
+          <w:p>
+            <w:pPr>
+              <w:spacing w:after="0" w:line="240" w:lineRule="auto"/>
+              <w:jc w:val="center"/>
+              <w:rPr>
+                <w:rFonts w:ascii="Calibri" w:eastAsia="Times New Roman" w:hAnsi="Calibri" w:cs="Calibri"/>
+                <w:color w:val="000000"/>
+                <w:lang w:eastAsia="fr-FR"/>
+              </w:rPr>
+            </w:pPr>
+            <w:r>
+              <w:rPr>
+                <w:rFonts w:ascii="Calibri" w:eastAsia="Times New Roman" w:hAnsi="Calibri" w:cs="Calibri"/>
+                <w:color w:val="000000"/>
+                <w:lang w:eastAsia="fr-FR"/>
+              </w:rPr>
+              <w:t>PUT</w:t>
+            </w:r>
+          </w:p>
+        </w:tc>
+        <w:tc>
+          <w:tcPr>
+            <w:tcW w:w="2328" w:type="dxa"/>
+            <w:tcBorders>
+              <w:top w:val="single" w:sz="4" w:space="0" w:color="auto"/>
+              <w:left w:val="nil"/>
+              <w:bottom w:val="single" w:sz="4" w:space="0" w:color="auto"/>
+              <w:right w:val="single" w:sz="4" w:space="0" w:color="auto"/>
+            </w:tcBorders>
+            <w:shd w:val="clear" w:color="auto" w:fill="auto"/>
+            <w:noWrap/>
+            <w:vAlign w:val="center"/>
+          </w:tcPr>
+          <w:p>
+            <w:pPr>
+              <w:spacing w:after="0" w:line="240" w:lineRule="auto"/>
+              <w:jc w:val="center"/>
+              <w:rPr>
+                <w:rFonts w:ascii="Calibri" w:eastAsia="Times New Roman" w:hAnsi="Calibri" w:cs="Calibri"/>
+                <w:color w:val="000000"/>
+                <w:lang w:val="en-GB" w:eastAsia="fr-FR"/>
+              </w:rPr>
+            </w:pPr>
+            <w:r>
+              <w:rPr>
+                <w:rFonts w:ascii="Calibri" w:eastAsia="Times New Roman" w:hAnsi="Calibri" w:cs="Calibri"/>
+                <w:color w:val="000000"/>
+                <w:lang w:val="en-GB" w:eastAsia="fr-FR"/>
+              </w:rPr>
+              <w:t>/</w:t>
+            </w:r>
+            <w:proofErr w:type="spellStart"/>
+            <w:r>
+              <w:rPr>
+                <w:rFonts w:ascii="Calibri" w:eastAsia="Times New Roman" w:hAnsi="Calibri" w:cs="Calibri"/>
+                <w:color w:val="000000"/>
+                <w:lang w:val="en-GB" w:eastAsia="fr-FR"/>
+              </w:rPr>
+              <w:t>api</w:t>
+            </w:r>
+            <w:proofErr w:type="spellEnd"/>
+            <w:r>
+              <w:rPr>
+                <w:rFonts w:ascii="Calibri" w:eastAsia="Times New Roman" w:hAnsi="Calibri" w:cs="Calibri"/>
+                <w:color w:val="000000"/>
+                <w:lang w:val="en-GB" w:eastAsia="fr-FR"/>
+              </w:rPr>
+              <w:t>/comment/ </w:t>
+            </w:r>
+            <w:r>
+              <w:rPr>
+                <w:rFonts w:ascii="Calibri" w:eastAsia="Times New Roman" w:hAnsi="Calibri" w:cs="Calibri"/>
+                <w:color w:val="000000"/>
+                <w:lang w:val="en-GB" w:eastAsia="fr-FR"/>
+              </w:rPr>
+              <w:t>flag</w:t>
+            </w:r>
+            <w:r>
+              <w:rPr>
+                <w:rFonts w:ascii="Calibri" w:eastAsia="Times New Roman" w:hAnsi="Calibri" w:cs="Calibri"/>
+                <w:color w:val="000000"/>
+                <w:lang w:val="en-GB" w:eastAsia="fr-FR"/>
+              </w:rPr>
+              <w:br/>
+            </w:r>
+            <w:proofErr w:type="gramStart"/>
+            <w:r>
+              <w:rPr>
+                <w:rFonts w:ascii="Calibri" w:eastAsia="Times New Roman" w:hAnsi="Calibri" w:cs="Calibri"/>
+                <w:color w:val="000000"/>
+                <w:lang w:val="en-GB" w:eastAsia="fr-FR"/>
+              </w:rPr>
+              <w:t>/:</w:t>
+            </w:r>
+            <w:proofErr w:type="spellStart"/>
+            <w:r>
+              <w:rPr>
+                <w:rFonts w:ascii="Calibri" w:eastAsia="Times New Roman" w:hAnsi="Calibri" w:cs="Calibri"/>
+                <w:color w:val="000000"/>
+                <w:lang w:val="en-GB" w:eastAsia="fr-FR"/>
+              </w:rPr>
+              <w:t>userId</w:t>
+            </w:r>
+            <w:proofErr w:type="spellEnd"/>
+            <w:proofErr w:type="gramEnd"/>
+            <w:r>
+              <w:rPr>
+                <w:rFonts w:ascii="Calibri" w:eastAsia="Times New Roman" w:hAnsi="Calibri" w:cs="Calibri"/>
+                <w:color w:val="000000"/>
+                <w:lang w:val="en-GB" w:eastAsia="fr-FR"/>
+              </w:rPr>
+              <w:t>/ :</w:t>
+            </w:r>
+            <w:proofErr w:type="spellStart"/>
+            <w:r>
+              <w:rPr>
+                <w:rFonts w:ascii="Calibri" w:eastAsia="Times New Roman" w:hAnsi="Calibri" w:cs="Calibri"/>
+                <w:color w:val="000000"/>
+                <w:lang w:val="en-GB" w:eastAsia="fr-FR"/>
+              </w:rPr>
+              <w:t>co</w:t>
+            </w:r>
+            <w:r>
+              <w:rPr>
+                <w:rFonts w:ascii="Calibri" w:eastAsia="Times New Roman" w:hAnsi="Calibri" w:cs="Calibri"/>
+                <w:color w:val="000000"/>
+                <w:lang w:val="en-GB" w:eastAsia="fr-FR"/>
+              </w:rPr>
+              <w:t>mmentId</w:t>
+            </w:r>
+            <w:proofErr w:type="spellEnd"/>
+          </w:p>
+        </w:tc>
+        <w:tc>
+          <w:tcPr>
+            <w:tcW w:w="2104" w:type="dxa"/>
+            <w:tcBorders>
+              <w:top w:val="single" w:sz="4" w:space="0" w:color="auto"/>
+              <w:left w:val="nil"/>
+              <w:bottom w:val="single" w:sz="4" w:space="0" w:color="auto"/>
+              <w:right w:val="single" w:sz="4" w:space="0" w:color="auto"/>
+            </w:tcBorders>
+            <w:shd w:val="clear" w:color="auto" w:fill="auto"/>
+            <w:noWrap/>
+            <w:vAlign w:val="center"/>
+          </w:tcPr>
+          <w:p>
+            <w:pPr>
+              <w:spacing w:after="0" w:line="240" w:lineRule="auto"/>
+              <w:jc w:val="center"/>
+              <w:rPr>
+                <w:rFonts w:ascii="Calibri" w:eastAsia="Times New Roman" w:hAnsi="Calibri" w:cs="Calibri"/>
+                <w:color w:val="000000"/>
+                <w:lang w:eastAsia="fr-FR"/>
+              </w:rPr>
+            </w:pPr>
+            <w:r>
+              <w:rPr>
+                <w:rFonts w:ascii="Calibri" w:eastAsia="Times New Roman" w:hAnsi="Calibri" w:cs="Calibri"/>
+                <w:color w:val="000000"/>
+                <w:lang w:eastAsia="fr-FR"/>
+              </w:rPr>
+              <w:t>{</w:t>
+            </w:r>
+          </w:p>
+          <w:p>
+            <w:pPr>
+              <w:spacing w:after="0" w:line="240" w:lineRule="auto"/>
+              <w:jc w:val="center"/>
+              <w:rPr>
+                <w:rFonts w:ascii="Calibri" w:eastAsia="Times New Roman" w:hAnsi="Calibri" w:cs="Calibri"/>
+                <w:color w:val="000000"/>
+                <w:lang w:eastAsia="fr-FR"/>
+              </w:rPr>
+            </w:pPr>
+            <w:proofErr w:type="spellStart"/>
+            <w:proofErr w:type="gramStart"/>
+            <w:r>
+              <w:rPr>
+                <w:rFonts w:ascii="Calibri" w:eastAsia="Times New Roman" w:hAnsi="Calibri" w:cs="Calibri"/>
+                <w:color w:val="000000"/>
+                <w:lang w:eastAsia="fr-FR"/>
+              </w:rPr>
+              <w:t>userId</w:t>
+            </w:r>
+            <w:proofErr w:type="spellEnd"/>
+            <w:proofErr w:type="gramEnd"/>
+            <w:r>
+              <w:rPr>
+                <w:rFonts w:ascii="Calibri" w:eastAsia="Times New Roman" w:hAnsi="Calibri" w:cs="Calibri"/>
+                <w:color w:val="000000"/>
+                <w:lang w:eastAsia="fr-FR"/>
+              </w:rPr>
+              <w:t> :INT</w:t>
+            </w:r>
+          </w:p>
+          <w:p>
+            <w:pPr>
+              <w:spacing w:after="0" w:line="240" w:lineRule="auto"/>
+              <w:jc w:val="center"/>
+              <w:rPr>
+                <w:rFonts w:ascii="Calibri" w:eastAsia="Times New Roman" w:hAnsi="Calibri" w:cs="Calibri"/>
+                <w:color w:val="000000"/>
+                <w:lang w:eastAsia="fr-FR"/>
+              </w:rPr>
+            </w:pPr>
+            <w:r>
+              <w:rPr>
+                <w:rFonts w:ascii="Calibri" w:eastAsia="Times New Roman" w:hAnsi="Calibri" w:cs="Calibri"/>
+                <w:color w:val="000000"/>
+                <w:lang w:eastAsia="fr-FR"/>
+              </w:rPr>
+              <w:t>}</w:t>
+            </w:r>
+          </w:p>
+        </w:tc>
+        <w:tc>
+          <w:tcPr>
+            <w:tcW w:w="1750" w:type="dxa"/>
+            <w:tcBorders>
+              <w:top w:val="single" w:sz="4" w:space="0" w:color="auto"/>
+              <w:left w:val="nil"/>
+              <w:bottom w:val="single" w:sz="4" w:space="0" w:color="auto"/>
+              <w:right w:val="single" w:sz="4" w:space="0" w:color="auto"/>
+            </w:tcBorders>
+            <w:shd w:val="clear" w:color="auto" w:fill="auto"/>
+            <w:noWrap/>
+            <w:vAlign w:val="center"/>
+          </w:tcPr>
+          <w:p>
+            <w:pPr>
+              <w:spacing w:after="0" w:line="240" w:lineRule="auto"/>
+              <w:jc w:val="center"/>
+              <w:rPr>
+                <w:rFonts w:ascii="Calibri" w:eastAsia="Times New Roman" w:hAnsi="Calibri" w:cs="Calibri"/>
+                <w:color w:val="000000"/>
+                <w:lang w:eastAsia="fr-FR"/>
+              </w:rPr>
+            </w:pPr>
+            <w:r>
+              <w:rPr>
+                <w:rFonts w:ascii="Calibri" w:eastAsia="Times New Roman" w:hAnsi="Calibri" w:cs="Calibri"/>
+                <w:color w:val="000000"/>
+                <w:lang w:eastAsia="fr-FR"/>
+              </w:rPr>
+              <w:t>{</w:t>
+            </w:r>
+            <w:proofErr w:type="gramStart"/>
+            <w:r>
+              <w:rPr>
+                <w:rFonts w:ascii="Calibri" w:eastAsia="Times New Roman" w:hAnsi="Calibri" w:cs="Calibri"/>
+                <w:color w:val="000000"/>
+                <w:lang w:eastAsia="fr-FR"/>
+              </w:rPr>
+              <w:t>message</w:t>
+            </w:r>
+            <w:proofErr w:type="gramEnd"/>
+            <w:r>
+              <w:rPr>
+                <w:rFonts w:ascii="Calibri" w:eastAsia="Times New Roman" w:hAnsi="Calibri" w:cs="Calibri"/>
+                <w:color w:val="000000"/>
+                <w:lang w:eastAsia="fr-FR"/>
+              </w:rPr>
+              <w:t> :string}</w:t>
+            </w:r>
+          </w:p>
+        </w:tc>
+        <w:tc>
+          <w:tcPr>
+            <w:tcW w:w="3469" w:type="dxa"/>
+            <w:tcBorders>
+              <w:top w:val="single" w:sz="4" w:space="0" w:color="auto"/>
+              <w:left w:val="nil"/>
+              <w:bottom w:val="single" w:sz="4" w:space="0" w:color="auto"/>
+              <w:right w:val="single" w:sz="4" w:space="0" w:color="auto"/>
+            </w:tcBorders>
+            <w:shd w:val="clear" w:color="auto" w:fill="auto"/>
+            <w:noWrap/>
+            <w:vAlign w:val="center"/>
+          </w:tcPr>
+          <w:p>
+            <w:pPr>
+              <w:spacing w:after="0" w:line="240" w:lineRule="auto"/>
+              <w:jc w:val="center"/>
+              <w:rPr>
+                <w:rFonts w:ascii="Calibri" w:eastAsia="Times New Roman" w:hAnsi="Calibri" w:cs="Calibri"/>
+                <w:color w:val="000000"/>
+                <w:lang w:eastAsia="fr-FR"/>
+              </w:rPr>
+            </w:pPr>
+            <w:proofErr w:type="gramStart"/>
+            <w:r>
+              <w:rPr>
+                <w:rFonts w:ascii="Calibri" w:eastAsia="Times New Roman" w:hAnsi="Calibri" w:cs="Calibri"/>
+                <w:color w:val="000000"/>
+                <w:lang w:eastAsia="fr-FR"/>
+              </w:rPr>
+              <w:t>flag</w:t>
+            </w:r>
+            <w:proofErr w:type="gramEnd"/>
+            <w:r>
+              <w:rPr>
+                <w:rFonts w:ascii="Calibri" w:eastAsia="Times New Roman" w:hAnsi="Calibri" w:cs="Calibri"/>
+                <w:color w:val="000000"/>
+                <w:lang w:eastAsia="fr-FR"/>
+              </w:rPr>
+              <w:t xml:space="preserve"> Commentaire :</w:t>
+            </w:r>
+            <w:r>
+              <w:rPr>
+                <w:rFonts w:ascii="Calibri" w:eastAsia="Times New Roman" w:hAnsi="Calibri" w:cs="Calibri"/>
+                <w:color w:val="000000"/>
+                <w:lang w:eastAsia="fr-FR"/>
+              </w:rPr>
+              <w:br/>
+            </w:r>
+            <w:r>
+              <w:rPr>
+                <w:rFonts w:ascii="Calibri" w:eastAsia="Times New Roman" w:hAnsi="Calibri" w:cs="Calibri"/>
+                <w:color w:val="000000"/>
+                <w:lang w:eastAsia="fr-FR"/>
+              </w:rPr>
+              <w:t xml:space="preserve">passe flag à </w:t>
+            </w:r>
+            <w:proofErr w:type="spellStart"/>
+            <w:r>
+              <w:rPr>
+                <w:rFonts w:ascii="Calibri" w:eastAsia="Times New Roman" w:hAnsi="Calibri" w:cs="Calibri"/>
+                <w:color w:val="000000"/>
+                <w:lang w:eastAsia="fr-FR"/>
+              </w:rPr>
+              <w:t>true</w:t>
+            </w:r>
+            <w:proofErr w:type="spellEnd"/>
+            <w:r>
+              <w:rPr>
+                <w:rFonts w:ascii="Calibri" w:eastAsia="Times New Roman" w:hAnsi="Calibri" w:cs="Calibri"/>
+                <w:color w:val="000000"/>
+                <w:lang w:eastAsia="fr-FR"/>
+              </w:rPr>
+              <w:t>. Peut être fait par n’importe quel utilisateur</w:t>
+            </w:r>
+          </w:p>
+        </w:tc>
+      </w:tr>
+      <w:tr>
+        <w:trPr>
+          <w:trHeight w:val="1156"/>
+        </w:trPr>
+        <w:tc>
+          <w:tcPr>
+            <w:tcW w:w="938" w:type="dxa"/>
+            <w:tcBorders>
+              <w:top w:val="single" w:sz="4" w:space="0" w:color="auto"/>
+              <w:left w:val="single" w:sz="4" w:space="0" w:color="auto"/>
+              <w:bottom w:val="single" w:sz="4" w:space="0" w:color="auto"/>
+              <w:right w:val="single" w:sz="4" w:space="0" w:color="auto"/>
+            </w:tcBorders>
+            <w:shd w:val="clear" w:color="auto" w:fill="auto"/>
+            <w:noWrap/>
+            <w:vAlign w:val="center"/>
+          </w:tcPr>
+          <w:p>
+            <w:pPr>
+              <w:spacing w:after="0" w:line="240" w:lineRule="auto"/>
+              <w:jc w:val="center"/>
+              <w:rPr>
+                <w:rFonts w:ascii="Calibri" w:eastAsia="Times New Roman" w:hAnsi="Calibri" w:cs="Calibri"/>
+                <w:color w:val="000000"/>
+                <w:lang w:eastAsia="fr-FR"/>
+              </w:rPr>
+            </w:pPr>
+            <w:r>
+              <w:rPr>
+                <w:rFonts w:ascii="Calibri" w:eastAsia="Times New Roman" w:hAnsi="Calibri" w:cs="Calibri"/>
+                <w:color w:val="000000"/>
+                <w:lang w:eastAsia="fr-FR"/>
+              </w:rPr>
+              <w:t>PUT</w:t>
+            </w:r>
+          </w:p>
+        </w:tc>
+        <w:tc>
+          <w:tcPr>
+            <w:tcW w:w="2328" w:type="dxa"/>
+            <w:tcBorders>
+              <w:top w:val="single" w:sz="4" w:space="0" w:color="auto"/>
+              <w:left w:val="nil"/>
+              <w:bottom w:val="single" w:sz="4" w:space="0" w:color="auto"/>
+              <w:right w:val="single" w:sz="4" w:space="0" w:color="auto"/>
+            </w:tcBorders>
+            <w:shd w:val="clear" w:color="auto" w:fill="auto"/>
+            <w:noWrap/>
+            <w:vAlign w:val="center"/>
+          </w:tcPr>
+          <w:p>
+            <w:pPr>
+              <w:spacing w:after="0" w:line="240" w:lineRule="auto"/>
+              <w:jc w:val="center"/>
+              <w:rPr>
+                <w:rFonts w:ascii="Calibri" w:eastAsia="Times New Roman" w:hAnsi="Calibri" w:cs="Calibri"/>
+                <w:color w:val="000000"/>
+                <w:lang w:val="en-GB" w:eastAsia="fr-FR"/>
+              </w:rPr>
+            </w:pPr>
+            <w:r>
+              <w:rPr>
+                <w:rFonts w:ascii="Calibri" w:eastAsia="Times New Roman" w:hAnsi="Calibri" w:cs="Calibri"/>
+                <w:color w:val="000000"/>
+                <w:lang w:val="en-GB" w:eastAsia="fr-FR"/>
+              </w:rPr>
+              <w:t>/</w:t>
+            </w:r>
+            <w:proofErr w:type="spellStart"/>
+            <w:r>
+              <w:rPr>
+                <w:rFonts w:ascii="Calibri" w:eastAsia="Times New Roman" w:hAnsi="Calibri" w:cs="Calibri"/>
+                <w:color w:val="000000"/>
+                <w:lang w:val="en-GB" w:eastAsia="fr-FR"/>
+              </w:rPr>
+              <w:t>api</w:t>
+            </w:r>
+            <w:proofErr w:type="spellEnd"/>
+            <w:r>
+              <w:rPr>
+                <w:rFonts w:ascii="Calibri" w:eastAsia="Times New Roman" w:hAnsi="Calibri" w:cs="Calibri"/>
+                <w:color w:val="000000"/>
+                <w:lang w:val="en-GB" w:eastAsia="fr-FR"/>
+              </w:rPr>
+              <w:t>/comment/ </w:t>
+            </w:r>
+            <w:r>
+              <w:rPr>
+                <w:rFonts w:ascii="Calibri" w:eastAsia="Times New Roman" w:hAnsi="Calibri" w:cs="Calibri"/>
+                <w:color w:val="000000"/>
+                <w:lang w:val="en-GB" w:eastAsia="fr-FR"/>
+              </w:rPr>
+              <w:t>flag</w:t>
+            </w:r>
+            <w:r>
+              <w:rPr>
+                <w:rFonts w:ascii="Calibri" w:eastAsia="Times New Roman" w:hAnsi="Calibri" w:cs="Calibri"/>
+                <w:color w:val="000000"/>
+                <w:lang w:val="en-GB" w:eastAsia="fr-FR"/>
+              </w:rPr>
+              <w:br/>
+            </w:r>
+            <w:proofErr w:type="gramStart"/>
+            <w:r>
+              <w:rPr>
+                <w:rFonts w:ascii="Calibri" w:eastAsia="Times New Roman" w:hAnsi="Calibri" w:cs="Calibri"/>
+                <w:color w:val="000000"/>
+                <w:lang w:val="en-GB" w:eastAsia="fr-FR"/>
+              </w:rPr>
+              <w:t>/:</w:t>
+            </w:r>
+            <w:proofErr w:type="spellStart"/>
+            <w:r>
+              <w:rPr>
+                <w:rFonts w:ascii="Calibri" w:eastAsia="Times New Roman" w:hAnsi="Calibri" w:cs="Calibri"/>
+                <w:color w:val="000000"/>
+                <w:lang w:val="en-GB" w:eastAsia="fr-FR"/>
+              </w:rPr>
+              <w:t>userId</w:t>
+            </w:r>
+            <w:proofErr w:type="spellEnd"/>
+            <w:proofErr w:type="gramEnd"/>
+            <w:r>
+              <w:rPr>
+                <w:rFonts w:ascii="Calibri" w:eastAsia="Times New Roman" w:hAnsi="Calibri" w:cs="Calibri"/>
+                <w:color w:val="000000"/>
+                <w:lang w:val="en-GB" w:eastAsia="fr-FR"/>
+              </w:rPr>
+              <w:t>/ :</w:t>
+            </w:r>
+            <w:proofErr w:type="spellStart"/>
+            <w:r>
+              <w:rPr>
+                <w:rFonts w:ascii="Calibri" w:eastAsia="Times New Roman" w:hAnsi="Calibri" w:cs="Calibri"/>
+                <w:color w:val="000000"/>
+                <w:lang w:val="en-GB" w:eastAsia="fr-FR"/>
+              </w:rPr>
+              <w:t>co</w:t>
+            </w:r>
+            <w:r>
+              <w:rPr>
+                <w:rFonts w:ascii="Calibri" w:eastAsia="Times New Roman" w:hAnsi="Calibri" w:cs="Calibri"/>
+                <w:color w:val="000000"/>
+                <w:lang w:val="en-GB" w:eastAsia="fr-FR"/>
+              </w:rPr>
+              <w:t>mmentId</w:t>
+            </w:r>
+            <w:proofErr w:type="spellEnd"/>
+          </w:p>
+        </w:tc>
+        <w:tc>
+          <w:tcPr>
+            <w:tcW w:w="2104" w:type="dxa"/>
+            <w:tcBorders>
+              <w:top w:val="single" w:sz="4" w:space="0" w:color="auto"/>
+              <w:left w:val="nil"/>
+              <w:bottom w:val="single" w:sz="4" w:space="0" w:color="auto"/>
+              <w:right w:val="single" w:sz="4" w:space="0" w:color="auto"/>
+            </w:tcBorders>
+            <w:shd w:val="clear" w:color="auto" w:fill="auto"/>
+            <w:noWrap/>
+            <w:vAlign w:val="center"/>
+          </w:tcPr>
+          <w:p>
+            <w:pPr>
+              <w:spacing w:after="0" w:line="240" w:lineRule="auto"/>
+              <w:jc w:val="center"/>
+              <w:rPr>
+                <w:rFonts w:ascii="Calibri" w:eastAsia="Times New Roman" w:hAnsi="Calibri" w:cs="Calibri"/>
+                <w:color w:val="000000"/>
+                <w:lang w:eastAsia="fr-FR"/>
+              </w:rPr>
+            </w:pPr>
+            <w:r>
+              <w:rPr>
+                <w:rFonts w:ascii="Calibri" w:eastAsia="Times New Roman" w:hAnsi="Calibri" w:cs="Calibri"/>
+                <w:color w:val="000000"/>
+                <w:lang w:eastAsia="fr-FR"/>
+              </w:rPr>
+              <w:t>{</w:t>
+            </w:r>
+          </w:p>
+          <w:p>
+            <w:pPr>
+              <w:spacing w:after="0" w:line="240" w:lineRule="auto"/>
+              <w:jc w:val="center"/>
+              <w:rPr>
+                <w:rFonts w:ascii="Calibri" w:eastAsia="Times New Roman" w:hAnsi="Calibri" w:cs="Calibri"/>
+                <w:color w:val="000000"/>
+                <w:lang w:eastAsia="fr-FR"/>
+              </w:rPr>
+            </w:pPr>
+            <w:proofErr w:type="spellStart"/>
+            <w:proofErr w:type="gramStart"/>
+            <w:r>
+              <w:rPr>
+                <w:rFonts w:ascii="Calibri" w:eastAsia="Times New Roman" w:hAnsi="Calibri" w:cs="Calibri"/>
+                <w:color w:val="000000"/>
+                <w:lang w:eastAsia="fr-FR"/>
+              </w:rPr>
+              <w:t>userId</w:t>
+            </w:r>
+            <w:proofErr w:type="spellEnd"/>
+            <w:proofErr w:type="gramEnd"/>
+            <w:r>
+              <w:rPr>
+                <w:rFonts w:ascii="Calibri" w:eastAsia="Times New Roman" w:hAnsi="Calibri" w:cs="Calibri"/>
+                <w:color w:val="000000"/>
+                <w:lang w:eastAsia="fr-FR"/>
+              </w:rPr>
+              <w:t> :INT</w:t>
+            </w:r>
+          </w:p>
+          <w:p>
+            <w:pPr>
+              <w:spacing w:after="0" w:line="240" w:lineRule="auto"/>
+              <w:jc w:val="center"/>
+              <w:rPr>
+                <w:rFonts w:ascii="Calibri" w:eastAsia="Times New Roman" w:hAnsi="Calibri" w:cs="Calibri"/>
+                <w:color w:val="000000"/>
+                <w:lang w:eastAsia="fr-FR"/>
+              </w:rPr>
+            </w:pPr>
+            <w:r>
+              <w:rPr>
+                <w:rFonts w:ascii="Calibri" w:eastAsia="Times New Roman" w:hAnsi="Calibri" w:cs="Calibri"/>
+                <w:color w:val="000000"/>
+                <w:lang w:eastAsia="fr-FR"/>
+              </w:rPr>
+              <w:t>}</w:t>
+            </w:r>
+          </w:p>
+        </w:tc>
+        <w:tc>
+          <w:tcPr>
+            <w:tcW w:w="1750" w:type="dxa"/>
+            <w:tcBorders>
+              <w:top w:val="single" w:sz="4" w:space="0" w:color="auto"/>
+              <w:left w:val="nil"/>
+              <w:bottom w:val="single" w:sz="4" w:space="0" w:color="auto"/>
+              <w:right w:val="single" w:sz="4" w:space="0" w:color="auto"/>
+            </w:tcBorders>
+            <w:shd w:val="clear" w:color="auto" w:fill="auto"/>
+            <w:noWrap/>
+            <w:vAlign w:val="center"/>
+          </w:tcPr>
+          <w:p>
+            <w:pPr>
+              <w:spacing w:after="0" w:line="240" w:lineRule="auto"/>
+              <w:jc w:val="center"/>
+              <w:rPr>
+                <w:rFonts w:ascii="Calibri" w:eastAsia="Times New Roman" w:hAnsi="Calibri" w:cs="Calibri"/>
+                <w:color w:val="000000"/>
+                <w:lang w:eastAsia="fr-FR"/>
+              </w:rPr>
+            </w:pPr>
+            <w:r>
+              <w:rPr>
+                <w:rFonts w:ascii="Calibri" w:eastAsia="Times New Roman" w:hAnsi="Calibri" w:cs="Calibri"/>
+                <w:color w:val="000000"/>
+                <w:lang w:eastAsia="fr-FR"/>
+              </w:rPr>
+              <w:t>{</w:t>
+            </w:r>
+            <w:proofErr w:type="gramStart"/>
+            <w:r>
+              <w:rPr>
+                <w:rFonts w:ascii="Calibri" w:eastAsia="Times New Roman" w:hAnsi="Calibri" w:cs="Calibri"/>
+                <w:color w:val="000000"/>
+                <w:lang w:eastAsia="fr-FR"/>
+              </w:rPr>
+              <w:t>message</w:t>
+            </w:r>
+            <w:proofErr w:type="gramEnd"/>
+            <w:r>
+              <w:rPr>
+                <w:rFonts w:ascii="Calibri" w:eastAsia="Times New Roman" w:hAnsi="Calibri" w:cs="Calibri"/>
+                <w:color w:val="000000"/>
+                <w:lang w:eastAsia="fr-FR"/>
+              </w:rPr>
+              <w:t> :string}</w:t>
+            </w:r>
+          </w:p>
+        </w:tc>
+        <w:tc>
+          <w:tcPr>
+            <w:tcW w:w="3469" w:type="dxa"/>
+            <w:tcBorders>
+              <w:top w:val="single" w:sz="4" w:space="0" w:color="auto"/>
+              <w:left w:val="nil"/>
+              <w:bottom w:val="single" w:sz="4" w:space="0" w:color="auto"/>
+              <w:right w:val="single" w:sz="4" w:space="0" w:color="auto"/>
+            </w:tcBorders>
+            <w:shd w:val="clear" w:color="auto" w:fill="auto"/>
+            <w:noWrap/>
+            <w:vAlign w:val="center"/>
+          </w:tcPr>
+          <w:p>
+            <w:pPr>
+              <w:spacing w:after="0" w:line="240" w:lineRule="auto"/>
+              <w:jc w:val="center"/>
+              <w:rPr>
+                <w:rFonts w:ascii="Calibri" w:eastAsia="Times New Roman" w:hAnsi="Calibri" w:cs="Calibri"/>
+                <w:color w:val="000000"/>
+                <w:lang w:eastAsia="fr-FR"/>
+              </w:rPr>
+            </w:pPr>
+            <w:proofErr w:type="gramStart"/>
+            <w:r>
+              <w:rPr>
+                <w:rFonts w:ascii="Calibri" w:eastAsia="Times New Roman" w:hAnsi="Calibri" w:cs="Calibri"/>
+                <w:color w:val="000000"/>
+                <w:lang w:eastAsia="fr-FR"/>
+              </w:rPr>
+              <w:t>flag</w:t>
+            </w:r>
+            <w:proofErr w:type="gramEnd"/>
+            <w:r>
+              <w:rPr>
+                <w:rFonts w:ascii="Calibri" w:eastAsia="Times New Roman" w:hAnsi="Calibri" w:cs="Calibri"/>
+                <w:color w:val="000000"/>
+                <w:lang w:eastAsia="fr-FR"/>
+              </w:rPr>
+              <w:t xml:space="preserve"> Commentaire :</w:t>
+            </w:r>
+            <w:r>
+              <w:rPr>
+                <w:rFonts w:ascii="Calibri" w:eastAsia="Times New Roman" w:hAnsi="Calibri" w:cs="Calibri"/>
+                <w:color w:val="000000"/>
+                <w:lang w:eastAsia="fr-FR"/>
+              </w:rPr>
+              <w:br/>
+            </w:r>
+            <w:r>
+              <w:rPr>
+                <w:rFonts w:ascii="Calibri" w:eastAsia="Times New Roman" w:hAnsi="Calibri" w:cs="Calibri"/>
+                <w:color w:val="000000"/>
+                <w:lang w:eastAsia="fr-FR"/>
+              </w:rPr>
+              <w:t>passe flag à false. Peut être fait uniquement par un admin</w:t>
+            </w:r>
+          </w:p>
+        </w:tc>
+      </w:tr>
+      <w:tr>
+        <w:trPr>
+          <w:trHeight w:val="1156"/>
+        </w:trPr>
+        <w:tc>
+          <w:tcPr>
+            <w:tcW w:w="938" w:type="dxa"/>
+            <w:tcBorders>
+              <w:top w:val="single" w:sz="4" w:space="0" w:color="auto"/>
+              <w:left w:val="single" w:sz="4" w:space="0" w:color="auto"/>
+              <w:bottom w:val="single" w:sz="4" w:space="0" w:color="auto"/>
+              <w:right w:val="single" w:sz="4" w:space="0" w:color="auto"/>
+            </w:tcBorders>
+            <w:shd w:val="clear" w:color="auto" w:fill="auto"/>
+            <w:noWrap/>
+            <w:vAlign w:val="center"/>
+          </w:tcPr>
+          <w:p>
+            <w:pPr>
+              <w:spacing w:after="0" w:line="240" w:lineRule="auto"/>
+              <w:jc w:val="center"/>
+              <w:rPr>
+                <w:rFonts w:ascii="Calibri" w:eastAsia="Times New Roman" w:hAnsi="Calibri" w:cs="Calibri"/>
+                <w:color w:val="000000"/>
+                <w:lang w:eastAsia="fr-FR"/>
+              </w:rPr>
+            </w:pPr>
+            <w:r>
+              <w:rPr>
+                <w:rFonts w:ascii="Calibri" w:eastAsia="Times New Roman" w:hAnsi="Calibri" w:cs="Calibri"/>
+                <w:color w:val="000000"/>
+                <w:lang w:eastAsia="fr-FR"/>
+              </w:rPr>
+              <w:t>GET</w:t>
+            </w:r>
+          </w:p>
+        </w:tc>
+        <w:tc>
+          <w:tcPr>
+            <w:tcW w:w="2328" w:type="dxa"/>
+            <w:tcBorders>
+              <w:top w:val="single" w:sz="4" w:space="0" w:color="auto"/>
+              <w:left w:val="nil"/>
+              <w:bottom w:val="single" w:sz="4" w:space="0" w:color="auto"/>
+              <w:right w:val="single" w:sz="4" w:space="0" w:color="auto"/>
+            </w:tcBorders>
+            <w:shd w:val="clear" w:color="auto" w:fill="auto"/>
+            <w:noWrap/>
+            <w:vAlign w:val="center"/>
+          </w:tcPr>
+          <w:p>
+            <w:pPr>
+              <w:spacing w:after="0" w:line="240" w:lineRule="auto"/>
+              <w:jc w:val="center"/>
+              <w:rPr>
+                <w:rFonts w:ascii="Calibri" w:eastAsia="Times New Roman" w:hAnsi="Calibri" w:cs="Calibri"/>
+                <w:color w:val="000000"/>
+                <w:lang w:eastAsia="fr-FR"/>
+              </w:rPr>
+            </w:pPr>
+            <w:r>
+              <w:rPr>
+                <w:rFonts w:ascii="Calibri" w:eastAsia="Times New Roman" w:hAnsi="Calibri" w:cs="Calibri"/>
+                <w:color w:val="000000"/>
+                <w:lang w:eastAsia="fr-FR"/>
+              </w:rPr>
+              <w:t>/api/</w:t>
+            </w:r>
+            <w:r>
+              <w:rPr>
+                <w:rFonts w:ascii="Calibri" w:eastAsia="Times New Roman" w:hAnsi="Calibri" w:cs="Calibri"/>
+                <w:color w:val="000000"/>
+                <w:lang w:eastAsia="fr-FR"/>
+              </w:rPr>
+              <w:t>comment/ </w:t>
+            </w:r>
+            <w:r>
+              <w:rPr>
+                <w:rFonts w:ascii="Calibri" w:eastAsia="Times New Roman" w:hAnsi="Calibri" w:cs="Calibri"/>
+                <w:color w:val="000000"/>
+                <w:lang w:eastAsia="fr-FR"/>
+              </w:rPr>
+              <w:br/>
+              <w:t>:</w:t>
+            </w:r>
+            <w:proofErr w:type="spellStart"/>
+            <w:r>
+              <w:rPr>
+                <w:rFonts w:ascii="Calibri" w:eastAsia="Times New Roman" w:hAnsi="Calibri" w:cs="Calibri"/>
+                <w:color w:val="000000"/>
+                <w:lang w:eastAsia="fr-FR"/>
+              </w:rPr>
+              <w:t>postId</w:t>
+            </w:r>
+            <w:proofErr w:type="spellEnd"/>
+          </w:p>
+        </w:tc>
+        <w:tc>
+          <w:tcPr>
+            <w:tcW w:w="2104" w:type="dxa"/>
+            <w:tcBorders>
+              <w:top w:val="single" w:sz="4" w:space="0" w:color="auto"/>
+              <w:left w:val="nil"/>
+              <w:bottom w:val="single" w:sz="4" w:space="0" w:color="auto"/>
+              <w:right w:val="single" w:sz="4" w:space="0" w:color="auto"/>
+            </w:tcBorders>
+            <w:shd w:val="clear" w:color="auto" w:fill="auto"/>
+            <w:noWrap/>
+            <w:vAlign w:val="center"/>
+          </w:tcPr>
+          <w:p>
+            <w:pPr>
+              <w:spacing w:after="0" w:line="240" w:lineRule="auto"/>
+              <w:jc w:val="center"/>
+              <w:rPr>
+                <w:rFonts w:ascii="Calibri" w:eastAsia="Times New Roman" w:hAnsi="Calibri" w:cs="Calibri"/>
+                <w:color w:val="000000"/>
+                <w:lang w:eastAsia="fr-FR"/>
+              </w:rPr>
+            </w:pPr>
+            <w:r>
+              <w:rPr>
+                <w:rFonts w:ascii="Calibri" w:eastAsia="Times New Roman" w:hAnsi="Calibri" w:cs="Calibri"/>
+                <w:color w:val="000000"/>
+                <w:lang w:eastAsia="fr-FR"/>
+              </w:rPr>
+              <w:t>-</w:t>
+            </w:r>
+          </w:p>
+        </w:tc>
+        <w:tc>
+          <w:tcPr>
+            <w:tcW w:w="1750" w:type="dxa"/>
+            <w:tcBorders>
+              <w:top w:val="single" w:sz="4" w:space="0" w:color="auto"/>
+              <w:left w:val="nil"/>
+              <w:bottom w:val="single" w:sz="4" w:space="0" w:color="auto"/>
+              <w:right w:val="single" w:sz="4" w:space="0" w:color="auto"/>
+            </w:tcBorders>
+            <w:shd w:val="clear" w:color="auto" w:fill="auto"/>
+            <w:noWrap/>
+            <w:vAlign w:val="center"/>
+          </w:tcPr>
+          <w:p>
+            <w:pPr>
+              <w:spacing w:after="0" w:line="240" w:lineRule="auto"/>
+              <w:jc w:val="center"/>
+              <w:rPr>
+                <w:rFonts w:ascii="Calibri" w:eastAsia="Times New Roman" w:hAnsi="Calibri" w:cs="Calibri"/>
+                <w:color w:val="000000"/>
+                <w:lang w:eastAsia="fr-FR"/>
+              </w:rPr>
+            </w:pPr>
+            <w:proofErr w:type="spellStart"/>
+            <w:r>
+              <w:rPr>
+                <w:rFonts w:ascii="Calibri" w:eastAsia="Times New Roman" w:hAnsi="Calibri" w:cs="Calibri"/>
+                <w:color w:val="000000"/>
+                <w:lang w:eastAsia="fr-FR"/>
+              </w:rPr>
+              <w:t>Array</w:t>
+            </w:r>
+            <w:proofErr w:type="spellEnd"/>
+            <w:r>
+              <w:rPr>
+                <w:rFonts w:ascii="Calibri" w:eastAsia="Times New Roman" w:hAnsi="Calibri" w:cs="Calibri"/>
+                <w:color w:val="000000"/>
+                <w:lang w:eastAsia="fr-FR"/>
+              </w:rPr>
+              <w:t xml:space="preserve"> of </w:t>
+            </w:r>
+            <w:proofErr w:type="spellStart"/>
+            <w:r>
+              <w:rPr>
+                <w:rFonts w:ascii="Calibri" w:eastAsia="Times New Roman" w:hAnsi="Calibri" w:cs="Calibri"/>
+                <w:color w:val="000000"/>
+                <w:lang w:eastAsia="fr-FR"/>
+              </w:rPr>
+              <w:t>comments</w:t>
+            </w:r>
+            <w:proofErr w:type="spellEnd"/>
+          </w:p>
+        </w:tc>
+        <w:tc>
+          <w:tcPr>
+            <w:tcW w:w="3469" w:type="dxa"/>
+            <w:tcBorders>
+              <w:top w:val="single" w:sz="4" w:space="0" w:color="auto"/>
+              <w:left w:val="nil"/>
+              <w:bottom w:val="single" w:sz="4" w:space="0" w:color="auto"/>
+              <w:right w:val="single" w:sz="4" w:space="0" w:color="auto"/>
+            </w:tcBorders>
+            <w:shd w:val="clear" w:color="auto" w:fill="auto"/>
+            <w:noWrap/>
+            <w:vAlign w:val="center"/>
+          </w:tcPr>
+          <w:p>
+            <w:pPr>
+              <w:spacing w:after="0" w:line="240" w:lineRule="auto"/>
+              <w:jc w:val="center"/>
+              <w:rPr>
+                <w:rFonts w:ascii="Calibri" w:eastAsia="Times New Roman" w:hAnsi="Calibri" w:cs="Calibri"/>
+                <w:color w:val="000000"/>
+                <w:lang w:eastAsia="fr-FR"/>
+              </w:rPr>
+            </w:pPr>
+            <w:proofErr w:type="spellStart"/>
+            <w:r>
+              <w:rPr>
+                <w:rFonts w:ascii="Calibri" w:eastAsia="Times New Roman" w:hAnsi="Calibri" w:cs="Calibri"/>
+                <w:color w:val="000000"/>
+                <w:lang w:eastAsia="fr-FR"/>
+              </w:rPr>
+              <w:t>Fetch</w:t>
+            </w:r>
+            <w:proofErr w:type="spellEnd"/>
+            <w:r>
+              <w:rPr>
+                <w:rFonts w:ascii="Calibri" w:eastAsia="Times New Roman" w:hAnsi="Calibri" w:cs="Calibri"/>
+                <w:color w:val="000000"/>
+                <w:lang w:eastAsia="fr-FR"/>
+              </w:rPr>
+              <w:t xml:space="preserve"> tous les commentaires liés à un post</w:t>
+            </w:r>
+          </w:p>
+        </w:tc>
+      </w:tr>
+      <w:tr>
+        <w:trPr>
+          <w:trHeight w:val="1156"/>
+        </w:trPr>
+        <w:tc>
+          <w:tcPr>
+            <w:tcW w:w="938" w:type="dxa"/>
+            <w:tcBorders>
+              <w:top w:val="single" w:sz="4" w:space="0" w:color="auto"/>
+              <w:left w:val="single" w:sz="4" w:space="0" w:color="auto"/>
+              <w:bottom w:val="single" w:sz="4" w:space="0" w:color="auto"/>
+              <w:right w:val="single" w:sz="4" w:space="0" w:color="auto"/>
+            </w:tcBorders>
+            <w:shd w:val="clear" w:color="auto" w:fill="auto"/>
+            <w:noWrap/>
+            <w:vAlign w:val="center"/>
+          </w:tcPr>
+          <w:p>
+            <w:pPr>
+              <w:spacing w:after="0" w:line="240" w:lineRule="auto"/>
+              <w:jc w:val="center"/>
+              <w:rPr>
+                <w:rFonts w:ascii="Calibri" w:eastAsia="Times New Roman" w:hAnsi="Calibri" w:cs="Calibri"/>
+                <w:color w:val="000000"/>
+                <w:lang w:eastAsia="fr-FR"/>
+              </w:rPr>
+            </w:pPr>
+            <w:r>
+              <w:rPr>
+                <w:rFonts w:ascii="Calibri" w:eastAsia="Times New Roman" w:hAnsi="Calibri" w:cs="Calibri"/>
+                <w:color w:val="000000"/>
+                <w:lang w:eastAsia="fr-FR"/>
+              </w:rPr>
+              <w:t>GET</w:t>
+            </w:r>
+          </w:p>
+        </w:tc>
+        <w:tc>
+          <w:tcPr>
+            <w:tcW w:w="2328" w:type="dxa"/>
+            <w:tcBorders>
+              <w:top w:val="single" w:sz="4" w:space="0" w:color="auto"/>
+              <w:left w:val="nil"/>
+              <w:bottom w:val="single" w:sz="4" w:space="0" w:color="auto"/>
+              <w:right w:val="single" w:sz="4" w:space="0" w:color="auto"/>
+            </w:tcBorders>
+            <w:shd w:val="clear" w:color="auto" w:fill="auto"/>
+            <w:noWrap/>
+            <w:vAlign w:val="center"/>
+          </w:tcPr>
+          <w:p>
+            <w:pPr>
+              <w:spacing w:after="0" w:line="240" w:lineRule="auto"/>
+              <w:jc w:val="center"/>
+              <w:rPr>
+                <w:rFonts w:ascii="Calibri" w:eastAsia="Times New Roman" w:hAnsi="Calibri" w:cs="Calibri"/>
+                <w:color w:val="000000"/>
+                <w:lang w:eastAsia="fr-FR"/>
+              </w:rPr>
+            </w:pPr>
+            <w:r>
+              <w:rPr>
+                <w:rFonts w:ascii="Calibri" w:eastAsia="Times New Roman" w:hAnsi="Calibri" w:cs="Calibri"/>
+                <w:color w:val="000000"/>
+                <w:lang w:eastAsia="fr-FR"/>
+              </w:rPr>
+              <w:t>/api/</w:t>
+            </w:r>
+            <w:r>
+              <w:rPr>
+                <w:rFonts w:ascii="Calibri" w:eastAsia="Times New Roman" w:hAnsi="Calibri" w:cs="Calibri"/>
+                <w:color w:val="000000"/>
+                <w:lang w:eastAsia="fr-FR"/>
+              </w:rPr>
+              <w:t>comment/ </w:t>
+            </w:r>
+            <w:r>
+              <w:rPr>
+                <w:rFonts w:ascii="Calibri" w:eastAsia="Times New Roman" w:hAnsi="Calibri" w:cs="Calibri"/>
+                <w:color w:val="000000"/>
+                <w:lang w:eastAsia="fr-FR"/>
+              </w:rPr>
+              <w:br/>
+            </w:r>
+            <w:proofErr w:type="spellStart"/>
+            <w:r>
+              <w:rPr>
+                <w:rFonts w:ascii="Calibri" w:eastAsia="Times New Roman" w:hAnsi="Calibri" w:cs="Calibri"/>
+                <w:color w:val="000000"/>
+                <w:lang w:eastAsia="fr-FR"/>
+              </w:rPr>
+              <w:t>flagged</w:t>
+            </w:r>
+            <w:proofErr w:type="spellEnd"/>
+          </w:p>
+        </w:tc>
+        <w:tc>
+          <w:tcPr>
+            <w:tcW w:w="2104" w:type="dxa"/>
+            <w:tcBorders>
+              <w:top w:val="single" w:sz="4" w:space="0" w:color="auto"/>
+              <w:left w:val="nil"/>
+              <w:bottom w:val="single" w:sz="4" w:space="0" w:color="auto"/>
+              <w:right w:val="single" w:sz="4" w:space="0" w:color="auto"/>
+            </w:tcBorders>
+            <w:shd w:val="clear" w:color="auto" w:fill="auto"/>
+            <w:noWrap/>
+            <w:vAlign w:val="center"/>
+          </w:tcPr>
+          <w:p>
+            <w:pPr>
+              <w:spacing w:after="0" w:line="240" w:lineRule="auto"/>
+              <w:jc w:val="center"/>
+              <w:rPr>
+                <w:rFonts w:ascii="Calibri" w:eastAsia="Times New Roman" w:hAnsi="Calibri" w:cs="Calibri"/>
+                <w:color w:val="000000"/>
+                <w:lang w:eastAsia="fr-FR"/>
+              </w:rPr>
+            </w:pPr>
+            <w:r>
+              <w:rPr>
+                <w:rFonts w:ascii="Calibri" w:eastAsia="Times New Roman" w:hAnsi="Calibri" w:cs="Calibri"/>
+                <w:color w:val="000000"/>
+                <w:lang w:eastAsia="fr-FR"/>
+              </w:rPr>
+              <w:t>-</w:t>
+            </w:r>
+          </w:p>
+        </w:tc>
+        <w:tc>
+          <w:tcPr>
+            <w:tcW w:w="1750" w:type="dxa"/>
+            <w:tcBorders>
+              <w:top w:val="single" w:sz="4" w:space="0" w:color="auto"/>
+              <w:left w:val="nil"/>
+              <w:bottom w:val="single" w:sz="4" w:space="0" w:color="auto"/>
+              <w:right w:val="single" w:sz="4" w:space="0" w:color="auto"/>
+            </w:tcBorders>
+            <w:shd w:val="clear" w:color="auto" w:fill="auto"/>
+            <w:noWrap/>
+            <w:vAlign w:val="center"/>
+          </w:tcPr>
+          <w:p>
+            <w:pPr>
+              <w:spacing w:after="0" w:line="240" w:lineRule="auto"/>
+              <w:jc w:val="center"/>
+              <w:rPr>
+                <w:rFonts w:ascii="Calibri" w:eastAsia="Times New Roman" w:hAnsi="Calibri" w:cs="Calibri"/>
+                <w:color w:val="000000"/>
+                <w:lang w:eastAsia="fr-FR"/>
+              </w:rPr>
+            </w:pPr>
+            <w:proofErr w:type="spellStart"/>
+            <w:r>
+              <w:rPr>
+                <w:rFonts w:ascii="Calibri" w:eastAsia="Times New Roman" w:hAnsi="Calibri" w:cs="Calibri"/>
+                <w:color w:val="000000"/>
+                <w:lang w:eastAsia="fr-FR"/>
+              </w:rPr>
+              <w:t>Array</w:t>
+            </w:r>
+            <w:proofErr w:type="spellEnd"/>
+            <w:r>
+              <w:rPr>
+                <w:rFonts w:ascii="Calibri" w:eastAsia="Times New Roman" w:hAnsi="Calibri" w:cs="Calibri"/>
+                <w:color w:val="000000"/>
+                <w:lang w:eastAsia="fr-FR"/>
+              </w:rPr>
+              <w:t xml:space="preserve"> of </w:t>
+            </w:r>
+            <w:proofErr w:type="spellStart"/>
+            <w:r>
+              <w:rPr>
+                <w:rFonts w:ascii="Calibri" w:eastAsia="Times New Roman" w:hAnsi="Calibri" w:cs="Calibri"/>
+                <w:color w:val="000000"/>
+                <w:lang w:eastAsia="fr-FR"/>
+              </w:rPr>
+              <w:t>comments</w:t>
+            </w:r>
+            <w:proofErr w:type="spellEnd"/>
+          </w:p>
+        </w:tc>
+        <w:tc>
+          <w:tcPr>
+            <w:tcW w:w="3469" w:type="dxa"/>
+            <w:tcBorders>
+              <w:top w:val="single" w:sz="4" w:space="0" w:color="auto"/>
+              <w:left w:val="nil"/>
+              <w:bottom w:val="single" w:sz="4" w:space="0" w:color="auto"/>
+              <w:right w:val="single" w:sz="4" w:space="0" w:color="auto"/>
+            </w:tcBorders>
+            <w:shd w:val="clear" w:color="auto" w:fill="auto"/>
+            <w:noWrap/>
+            <w:vAlign w:val="center"/>
+          </w:tcPr>
+          <w:p>
+            <w:pPr>
+              <w:spacing w:after="0" w:line="240" w:lineRule="auto"/>
+              <w:jc w:val="center"/>
+              <w:rPr>
+                <w:rFonts w:ascii="Calibri" w:eastAsia="Times New Roman" w:hAnsi="Calibri" w:cs="Calibri"/>
+                <w:color w:val="000000"/>
+                <w:lang w:eastAsia="fr-FR"/>
+              </w:rPr>
+            </w:pPr>
+            <w:proofErr w:type="spellStart"/>
+            <w:r>
+              <w:rPr>
+                <w:rFonts w:ascii="Calibri" w:eastAsia="Times New Roman" w:hAnsi="Calibri" w:cs="Calibri"/>
+                <w:color w:val="000000"/>
+                <w:lang w:eastAsia="fr-FR"/>
+              </w:rPr>
+              <w:t>Fetch</w:t>
+            </w:r>
+            <w:proofErr w:type="spellEnd"/>
+            <w:r>
+              <w:rPr>
+                <w:rFonts w:ascii="Calibri" w:eastAsia="Times New Roman" w:hAnsi="Calibri" w:cs="Calibri"/>
+                <w:color w:val="000000"/>
+                <w:lang w:eastAsia="fr-FR"/>
+              </w:rPr>
+              <w:t xml:space="preserve"> tous les commentaires signalés</w:t>
+            </w:r>
+          </w:p>
+        </w:tc>
+      </w:tr>
+      <w:tr>
+        <w:trPr>
+          <w:trHeight w:val="1156"/>
+        </w:trPr>
+        <w:tc>
+          <w:tcPr>
+            <w:tcW w:w="938" w:type="dxa"/>
+            <w:tcBorders>
+              <w:top w:val="single" w:sz="4" w:space="0" w:color="auto"/>
+              <w:left w:val="single" w:sz="4" w:space="0" w:color="auto"/>
+              <w:bottom w:val="single" w:sz="4" w:space="0" w:color="auto"/>
+              <w:right w:val="single" w:sz="4" w:space="0" w:color="auto"/>
+            </w:tcBorders>
+            <w:shd w:val="clear" w:color="auto" w:fill="auto"/>
+            <w:noWrap/>
+            <w:vAlign w:val="center"/>
+          </w:tcPr>
+          <w:p>
+            <w:pPr>
+              <w:spacing w:after="0" w:line="240" w:lineRule="auto"/>
+              <w:jc w:val="center"/>
+              <w:rPr>
+                <w:rFonts w:ascii="Calibri" w:eastAsia="Times New Roman" w:hAnsi="Calibri" w:cs="Calibri"/>
+                <w:color w:val="000000"/>
+                <w:lang w:eastAsia="fr-FR"/>
+              </w:rPr>
+            </w:pPr>
+            <w:r>
+              <w:rPr>
+                <w:rFonts w:ascii="Calibri" w:eastAsia="Times New Roman" w:hAnsi="Calibri" w:cs="Calibri"/>
+                <w:color w:val="000000"/>
+                <w:lang w:eastAsia="fr-FR"/>
+              </w:rPr>
+              <w:t>GET</w:t>
+            </w:r>
+          </w:p>
+        </w:tc>
+        <w:tc>
+          <w:tcPr>
+            <w:tcW w:w="2328" w:type="dxa"/>
+            <w:tcBorders>
+              <w:top w:val="single" w:sz="4" w:space="0" w:color="auto"/>
+              <w:left w:val="nil"/>
+              <w:bottom w:val="single" w:sz="4" w:space="0" w:color="auto"/>
+              <w:right w:val="single" w:sz="4" w:space="0" w:color="auto"/>
+            </w:tcBorders>
+            <w:shd w:val="clear" w:color="auto" w:fill="auto"/>
+            <w:noWrap/>
+            <w:vAlign w:val="center"/>
+          </w:tcPr>
+          <w:p>
+            <w:pPr>
+              <w:spacing w:after="0" w:line="240" w:lineRule="auto"/>
+              <w:jc w:val="center"/>
+              <w:rPr>
+                <w:rFonts w:ascii="Calibri" w:eastAsia="Times New Roman" w:hAnsi="Calibri" w:cs="Calibri"/>
+                <w:color w:val="000000"/>
+                <w:lang w:eastAsia="fr-FR"/>
+              </w:rPr>
+            </w:pPr>
+            <w:r>
+              <w:rPr>
+                <w:rFonts w:ascii="Calibri" w:eastAsia="Times New Roman" w:hAnsi="Calibri" w:cs="Calibri"/>
+                <w:color w:val="000000"/>
+                <w:lang w:eastAsia="fr-FR"/>
+              </w:rPr>
+              <w:t>/api/</w:t>
+            </w:r>
+            <w:r>
+              <w:rPr>
+                <w:rFonts w:ascii="Calibri" w:eastAsia="Times New Roman" w:hAnsi="Calibri" w:cs="Calibri"/>
+                <w:color w:val="000000"/>
+                <w:lang w:eastAsia="fr-FR"/>
+              </w:rPr>
+              <w:t>comment/ </w:t>
+            </w:r>
+            <w:r>
+              <w:rPr>
+                <w:rFonts w:ascii="Calibri" w:eastAsia="Times New Roman" w:hAnsi="Calibri" w:cs="Calibri"/>
+                <w:color w:val="000000"/>
+                <w:lang w:eastAsia="fr-FR"/>
+              </w:rPr>
+              <w:br/>
+              <w:t>:</w:t>
+            </w:r>
+            <w:proofErr w:type="spellStart"/>
+            <w:r>
+              <w:rPr>
+                <w:rFonts w:ascii="Calibri" w:eastAsia="Times New Roman" w:hAnsi="Calibri" w:cs="Calibri"/>
+                <w:color w:val="000000"/>
+                <w:lang w:eastAsia="fr-FR"/>
+              </w:rPr>
+              <w:t>commentId</w:t>
+            </w:r>
+            <w:proofErr w:type="spellEnd"/>
+          </w:p>
+        </w:tc>
+        <w:tc>
+          <w:tcPr>
+            <w:tcW w:w="2104" w:type="dxa"/>
+            <w:tcBorders>
+              <w:top w:val="single" w:sz="4" w:space="0" w:color="auto"/>
+              <w:left w:val="nil"/>
+              <w:bottom w:val="single" w:sz="4" w:space="0" w:color="auto"/>
+              <w:right w:val="single" w:sz="4" w:space="0" w:color="auto"/>
+            </w:tcBorders>
+            <w:shd w:val="clear" w:color="auto" w:fill="auto"/>
+            <w:noWrap/>
+            <w:vAlign w:val="center"/>
+          </w:tcPr>
+          <w:p>
+            <w:pPr>
+              <w:spacing w:after="0" w:line="240" w:lineRule="auto"/>
+              <w:jc w:val="center"/>
+              <w:rPr>
+                <w:rFonts w:ascii="Calibri" w:eastAsia="Times New Roman" w:hAnsi="Calibri" w:cs="Calibri"/>
+                <w:color w:val="000000"/>
+                <w:lang w:eastAsia="fr-FR"/>
+              </w:rPr>
+            </w:pPr>
+            <w:r>
+              <w:rPr>
+                <w:rFonts w:ascii="Calibri" w:eastAsia="Times New Roman" w:hAnsi="Calibri" w:cs="Calibri"/>
+                <w:color w:val="000000"/>
+                <w:lang w:eastAsia="fr-FR"/>
+              </w:rPr>
+              <w:t>-</w:t>
+            </w:r>
+          </w:p>
+        </w:tc>
+        <w:tc>
+          <w:tcPr>
+            <w:tcW w:w="1750" w:type="dxa"/>
+            <w:tcBorders>
+              <w:top w:val="single" w:sz="4" w:space="0" w:color="auto"/>
+              <w:left w:val="nil"/>
+              <w:bottom w:val="single" w:sz="4" w:space="0" w:color="auto"/>
+              <w:right w:val="single" w:sz="4" w:space="0" w:color="auto"/>
+            </w:tcBorders>
+            <w:shd w:val="clear" w:color="auto" w:fill="auto"/>
+            <w:noWrap/>
+            <w:vAlign w:val="center"/>
+          </w:tcPr>
+          <w:p>
+            <w:pPr>
+              <w:spacing w:after="0" w:line="240" w:lineRule="auto"/>
+              <w:jc w:val="center"/>
+              <w:rPr>
+                <w:rFonts w:ascii="Calibri" w:eastAsia="Times New Roman" w:hAnsi="Calibri" w:cs="Calibri"/>
+                <w:color w:val="000000"/>
+                <w:lang w:eastAsia="fr-FR"/>
+              </w:rPr>
+            </w:pPr>
+            <w:proofErr w:type="gramStart"/>
+            <w:r>
+              <w:rPr>
+                <w:rFonts w:ascii="Calibri" w:eastAsia="Times New Roman" w:hAnsi="Calibri" w:cs="Calibri"/>
+                <w:color w:val="000000"/>
+                <w:lang w:eastAsia="fr-FR"/>
+              </w:rPr>
+              <w:t>comment</w:t>
+            </w:r>
+            <w:proofErr w:type="gramEnd"/>
+          </w:p>
+        </w:tc>
+        <w:tc>
+          <w:tcPr>
+            <w:tcW w:w="3469" w:type="dxa"/>
+            <w:tcBorders>
+              <w:top w:val="single" w:sz="4" w:space="0" w:color="auto"/>
+              <w:left w:val="nil"/>
+              <w:bottom w:val="single" w:sz="4" w:space="0" w:color="auto"/>
+              <w:right w:val="single" w:sz="4" w:space="0" w:color="auto"/>
+            </w:tcBorders>
+            <w:shd w:val="clear" w:color="auto" w:fill="auto"/>
+            <w:noWrap/>
+            <w:vAlign w:val="center"/>
+          </w:tcPr>
+          <w:p>
+            <w:pPr>
+              <w:spacing w:after="0" w:line="240" w:lineRule="auto"/>
+              <w:jc w:val="center"/>
+              <w:rPr>
+                <w:rFonts w:ascii="Calibri" w:eastAsia="Times New Roman" w:hAnsi="Calibri" w:cs="Calibri"/>
+                <w:color w:val="000000"/>
+                <w:lang w:eastAsia="fr-FR"/>
+              </w:rPr>
+            </w:pPr>
+            <w:proofErr w:type="spellStart"/>
+            <w:r>
+              <w:rPr>
+                <w:rFonts w:ascii="Calibri" w:eastAsia="Times New Roman" w:hAnsi="Calibri" w:cs="Calibri"/>
+                <w:color w:val="000000"/>
+                <w:lang w:eastAsia="fr-FR"/>
+              </w:rPr>
+              <w:t>Fetch</w:t>
+            </w:r>
+            <w:proofErr w:type="spellEnd"/>
+            <w:r>
+              <w:rPr>
+                <w:rFonts w:ascii="Calibri" w:eastAsia="Times New Roman" w:hAnsi="Calibri" w:cs="Calibri"/>
+                <w:color w:val="000000"/>
+                <w:lang w:eastAsia="fr-FR"/>
+              </w:rPr>
+              <w:t xml:space="preserve"> </w:t>
+            </w:r>
+            <w:r>
+              <w:rPr>
+                <w:rFonts w:ascii="Calibri" w:eastAsia="Times New Roman" w:hAnsi="Calibri" w:cs="Calibri"/>
+                <w:color w:val="000000"/>
+                <w:lang w:eastAsia="fr-FR"/>
+              </w:rPr>
+              <w:t>un commentaire pour vérification er modération.</w:t>
+            </w:r>
+          </w:p>
+        </w:tc>
+      </w:tr>
+    </w:tbl>
+    <w:p>
+      <w:pPr>
+        <w:rPr>
+          <w:b/>
+          <w:bCs/>
+          <w:sz w:val="36"/>
+          <w:szCs w:val="36"/>
+        </w:rPr>
       </w:pPr>
+    </w:p>
+    <w:p>
+      <w:pPr>
+        <w:rPr>
+          <w:b/>
+          <w:bCs/>
+          <w:sz w:val="36"/>
+          <w:szCs w:val="36"/>
+        </w:rPr>
+      </w:pPr>
+    </w:p>
+    <w:p>
+      <w:pPr>
+        <w:rPr>
+          <w:b/>
+          <w:bCs/>
+          <w:sz w:val="36"/>
+          <w:szCs w:val="36"/>
+        </w:rPr>
+      </w:pPr>
+      <w:r>
+        <w:rPr>
+          <w:b/>
+          <w:bCs/>
+          <w:sz w:val="36"/>
+          <w:szCs w:val="36"/>
+        </w:rPr>
+        <w:br w:type="page"/>
+      </w:r>
     </w:p>
     <w:p>
       <w:pPr>
@@ -4352,635 +7978,22 @@
           <w:sz w:val="24"/>
           <w:szCs w:val="24"/>
         </w:rPr>
-        <w:t> : Int – Clé primaire, générée avec un timestamp : P-&lt;timestamp&gt;</w:t>
-      </w:r>
-    </w:p>
-    <w:p>
-      <w:pPr>
-        <w:pStyle w:val="Paragraphedeliste"/>
-        <w:numPr>
-          <w:ilvl w:val="0"/>
-          <w:numId w:val="1"/>
-        </w:numPr>
-        <w:rPr>
-          <w:sz w:val="24"/>
-          <w:szCs w:val="24"/>
-        </w:rPr>
-      </w:pPr>
+        <w:t xml:space="preserve"> : Int – Clé primaire, </w:t>
+      </w:r>
+      <w:r>
+        <w:rPr>
+          <w:sz w:val="24"/>
+          <w:szCs w:val="24"/>
+        </w:rPr>
+        <w:t xml:space="preserve">générée automatiquement par </w:t>
+      </w:r>
       <w:proofErr w:type="spellStart"/>
-      <w:proofErr w:type="gramStart"/>
-      <w:r>
-        <w:rPr>
-          <w:sz w:val="24"/>
-          <w:szCs w:val="24"/>
-        </w:rPr>
-        <w:t>userId</w:t>
-      </w:r>
-      <w:proofErr w:type="spellEnd"/>
-      <w:proofErr w:type="gramEnd"/>
-      <w:r>
-        <w:rPr>
-          <w:sz w:val="24"/>
-          <w:szCs w:val="24"/>
-        </w:rPr>
-        <w:t> :</w:t>
-      </w:r>
-      <w:r>
-        <w:rPr>
-          <w:sz w:val="24"/>
-          <w:szCs w:val="24"/>
-        </w:rPr>
-        <w:t xml:space="preserve"> </w:t>
-      </w:r>
-      <w:r>
-        <w:rPr>
-          <w:sz w:val="24"/>
-          <w:szCs w:val="24"/>
-        </w:rPr>
-        <w:t>Int</w:t>
-      </w:r>
-      <w:r>
-        <w:rPr>
-          <w:sz w:val="24"/>
-          <w:szCs w:val="24"/>
-        </w:rPr>
-        <w:t xml:space="preserve"> </w:t>
-      </w:r>
-      <w:r>
-        <w:rPr>
-          <w:sz w:val="24"/>
-          <w:szCs w:val="24"/>
-        </w:rPr>
-        <w:t>–</w:t>
-      </w:r>
-      <w:r>
-        <w:rPr>
-          <w:sz w:val="24"/>
-          <w:szCs w:val="24"/>
-        </w:rPr>
-        <w:t xml:space="preserve"> </w:t>
-      </w:r>
-      <w:proofErr w:type="spellStart"/>
-      <w:r>
-        <w:rPr>
-          <w:sz w:val="24"/>
-          <w:szCs w:val="24"/>
-        </w:rPr>
-        <w:t>required</w:t>
-      </w:r>
-      <w:proofErr w:type="spellEnd"/>
-      <w:r>
-        <w:rPr>
-          <w:sz w:val="24"/>
-          <w:szCs w:val="24"/>
-        </w:rPr>
-        <w:t xml:space="preserve">- </w:t>
-      </w:r>
-      <w:r>
-        <w:rPr>
-          <w:sz w:val="24"/>
-          <w:szCs w:val="24"/>
-        </w:rPr>
-        <w:t xml:space="preserve">clé étrangère (tables </w:t>
-      </w:r>
-      <w:proofErr w:type="spellStart"/>
-      <w:r>
-        <w:rPr>
-          <w:sz w:val="24"/>
-          <w:szCs w:val="24"/>
-        </w:rPr>
-        <w:t>users</w:t>
-      </w:r>
-      <w:proofErr w:type="spellEnd"/>
-      <w:r>
-        <w:rPr>
-          <w:sz w:val="24"/>
-          <w:szCs w:val="24"/>
-        </w:rPr>
-        <w:t xml:space="preserve">) - </w:t>
-      </w:r>
-      <w:r>
-        <w:rPr>
-          <w:sz w:val="24"/>
-          <w:szCs w:val="24"/>
-        </w:rPr>
-        <w:t>Identifiant SQL de l’utilisateur q</w:t>
-      </w:r>
-      <w:r>
-        <w:rPr>
-          <w:sz w:val="24"/>
-          <w:szCs w:val="24"/>
-        </w:rPr>
-        <w:t xml:space="preserve">ui a </w:t>
-      </w:r>
-      <w:proofErr w:type="spellStart"/>
-      <w:r>
-        <w:rPr>
-          <w:sz w:val="24"/>
-          <w:szCs w:val="24"/>
-        </w:rPr>
-        <w:t>crée</w:t>
-      </w:r>
-      <w:proofErr w:type="spellEnd"/>
-      <w:r>
-        <w:rPr>
-          <w:sz w:val="24"/>
-          <w:szCs w:val="24"/>
-        </w:rPr>
-        <w:t xml:space="preserve"> le post</w:t>
-      </w:r>
-    </w:p>
-    <w:p>
-      <w:pPr>
-        <w:pStyle w:val="Paragraphedeliste"/>
-        <w:numPr>
-          <w:ilvl w:val="0"/>
-          <w:numId w:val="1"/>
-        </w:numPr>
-        <w:rPr>
-          <w:sz w:val="24"/>
-          <w:szCs w:val="24"/>
-        </w:rPr>
-      </w:pPr>
-      <w:proofErr w:type="spellStart"/>
-      <w:proofErr w:type="gramStart"/>
-      <w:r>
-        <w:rPr>
-          <w:sz w:val="24"/>
-          <w:szCs w:val="24"/>
-        </w:rPr>
-        <w:t>createdAt</w:t>
-      </w:r>
-      <w:proofErr w:type="spellEnd"/>
-      <w:proofErr w:type="gramEnd"/>
-      <w:r>
-        <w:rPr>
-          <w:sz w:val="24"/>
-          <w:szCs w:val="24"/>
-        </w:rPr>
-        <w:t xml:space="preserve"> :date - </w:t>
-      </w:r>
-      <w:proofErr w:type="spellStart"/>
-      <w:r>
-        <w:rPr>
-          <w:sz w:val="24"/>
-          <w:szCs w:val="24"/>
-        </w:rPr>
-        <w:t>required</w:t>
-      </w:r>
-      <w:proofErr w:type="spellEnd"/>
-      <w:r>
-        <w:rPr>
-          <w:sz w:val="24"/>
-          <w:szCs w:val="24"/>
-        </w:rPr>
-        <w:t xml:space="preserve"> - </w:t>
-      </w:r>
-      <w:r>
-        <w:rPr>
-          <w:sz w:val="24"/>
-          <w:szCs w:val="24"/>
-        </w:rPr>
-        <w:t xml:space="preserve">les </w:t>
-      </w:r>
-      <w:proofErr w:type="spellStart"/>
-      <w:r>
-        <w:rPr>
-          <w:sz w:val="24"/>
-          <w:szCs w:val="24"/>
-        </w:rPr>
-        <w:t>posts</w:t>
-      </w:r>
-      <w:proofErr w:type="spellEnd"/>
-      <w:r>
-        <w:rPr>
-          <w:sz w:val="24"/>
-          <w:szCs w:val="24"/>
-        </w:rPr>
-        <w:t xml:space="preserve"> doivent-être affichés du plus ancien au plus récent</w:t>
-      </w:r>
-      <w:r>
-        <w:rPr>
-          <w:sz w:val="24"/>
-          <w:szCs w:val="24"/>
-        </w:rPr>
-        <w:t xml:space="preserve">. La date est </w:t>
-      </w:r>
-      <w:proofErr w:type="spellStart"/>
-      <w:proofErr w:type="gramStart"/>
-      <w:r>
-        <w:rPr>
-          <w:sz w:val="24"/>
-          <w:szCs w:val="24"/>
-        </w:rPr>
-        <w:t>crée</w:t>
-      </w:r>
-      <w:proofErr w:type="spellEnd"/>
-      <w:proofErr w:type="gramEnd"/>
-      <w:r>
-        <w:rPr>
-          <w:sz w:val="24"/>
-          <w:szCs w:val="24"/>
-        </w:rPr>
-        <w:t xml:space="preserve"> automatiquement par </w:t>
-      </w:r>
-      <w:proofErr w:type="spellStart"/>
-      <w:r>
-        <w:rPr>
-          <w:sz w:val="24"/>
-          <w:szCs w:val="24"/>
-        </w:rPr>
-        <w:t>Sequelize</w:t>
-      </w:r>
-      <w:proofErr w:type="spellEnd"/>
-      <w:r>
-        <w:rPr>
-          <w:sz w:val="24"/>
-          <w:szCs w:val="24"/>
-        </w:rPr>
-        <w:t>.</w:t>
-      </w:r>
-    </w:p>
-    <w:p>
-      <w:pPr>
-        <w:pStyle w:val="Paragraphedeliste"/>
-        <w:numPr>
-          <w:ilvl w:val="0"/>
-          <w:numId w:val="1"/>
-        </w:numPr>
-        <w:rPr>
-          <w:sz w:val="24"/>
-          <w:szCs w:val="24"/>
-        </w:rPr>
-      </w:pPr>
-      <w:proofErr w:type="spellStart"/>
-      <w:proofErr w:type="gramStart"/>
-      <w:r>
-        <w:rPr>
-          <w:sz w:val="24"/>
-          <w:szCs w:val="24"/>
-        </w:rPr>
-        <w:t>title</w:t>
-      </w:r>
-      <w:proofErr w:type="spellEnd"/>
-      <w:proofErr w:type="gramEnd"/>
-      <w:r>
-        <w:rPr>
-          <w:sz w:val="24"/>
-          <w:szCs w:val="24"/>
-        </w:rPr>
-        <w:t xml:space="preserve"> :string – </w:t>
-      </w:r>
-      <w:proofErr w:type="spellStart"/>
-      <w:r>
-        <w:rPr>
-          <w:sz w:val="24"/>
-          <w:szCs w:val="24"/>
-        </w:rPr>
-        <w:t>required</w:t>
-      </w:r>
-      <w:proofErr w:type="spellEnd"/>
-      <w:r>
-        <w:rPr>
-          <w:sz w:val="24"/>
-          <w:szCs w:val="24"/>
-        </w:rPr>
-        <w:t xml:space="preserve"> - </w:t>
-      </w:r>
-      <w:r>
-        <w:rPr>
-          <w:sz w:val="24"/>
-          <w:szCs w:val="24"/>
-        </w:rPr>
-        <w:t>titre défini par l’utilisateur</w:t>
-      </w:r>
-    </w:p>
-    <w:p>
-      <w:pPr>
-        <w:pStyle w:val="Paragraphedeliste"/>
-        <w:numPr>
-          <w:ilvl w:val="0"/>
-          <w:numId w:val="1"/>
-        </w:numPr>
-        <w:rPr>
-          <w:sz w:val="24"/>
-          <w:szCs w:val="24"/>
-        </w:rPr>
-      </w:pPr>
-      <w:proofErr w:type="spellStart"/>
-      <w:proofErr w:type="gramStart"/>
-      <w:r>
-        <w:rPr>
-          <w:sz w:val="24"/>
-          <w:szCs w:val="24"/>
-        </w:rPr>
-        <w:t>imageUrl</w:t>
-      </w:r>
-      <w:proofErr w:type="spellEnd"/>
-      <w:proofErr w:type="gramEnd"/>
-      <w:r>
-        <w:rPr>
-          <w:sz w:val="24"/>
-          <w:szCs w:val="24"/>
-        </w:rPr>
-        <w:t xml:space="preserve"> : string – </w:t>
-      </w:r>
-      <w:proofErr w:type="spellStart"/>
-      <w:r>
-        <w:rPr>
-          <w:sz w:val="24"/>
-          <w:szCs w:val="24"/>
-        </w:rPr>
-        <w:t>required</w:t>
-      </w:r>
-      <w:proofErr w:type="spellEnd"/>
-      <w:r>
-        <w:rPr>
-          <w:sz w:val="24"/>
-          <w:szCs w:val="24"/>
-        </w:rPr>
-        <w:t xml:space="preserve"> - </w:t>
-      </w:r>
-      <w:r>
-        <w:rPr>
-          <w:sz w:val="24"/>
-          <w:szCs w:val="24"/>
-        </w:rPr>
-        <w:t>l’URL de l’image</w:t>
-      </w:r>
-      <w:r>
-        <w:rPr>
-          <w:sz w:val="24"/>
-          <w:szCs w:val="24"/>
-        </w:rPr>
-        <w:t xml:space="preserve"> ou du gif téléchargé par l’utilisateur.</w:t>
-      </w:r>
-    </w:p>
-    <w:p>
-      <w:pPr>
-        <w:pStyle w:val="Paragraphedeliste"/>
-        <w:numPr>
-          <w:ilvl w:val="0"/>
-          <w:numId w:val="1"/>
-        </w:numPr>
-        <w:rPr>
-          <w:sz w:val="24"/>
-          <w:szCs w:val="24"/>
-        </w:rPr>
-      </w:pPr>
-      <w:proofErr w:type="spellStart"/>
-      <w:proofErr w:type="gramStart"/>
-      <w:r>
-        <w:rPr>
-          <w:sz w:val="24"/>
-          <w:szCs w:val="24"/>
-        </w:rPr>
-        <w:t>usersUpvotes</w:t>
-      </w:r>
-      <w:proofErr w:type="spellEnd"/>
-      <w:proofErr w:type="gramEnd"/>
-      <w:r>
-        <w:t xml:space="preserve"> </w:t>
-      </w:r>
-      <w:r>
-        <w:rPr>
-          <w:sz w:val="24"/>
-          <w:szCs w:val="24"/>
-        </w:rPr>
-        <w:t>: [ "String &lt;</w:t>
-      </w:r>
-      <w:proofErr w:type="spellStart"/>
-      <w:r>
-        <w:rPr>
-          <w:sz w:val="24"/>
-          <w:szCs w:val="24"/>
-        </w:rPr>
-        <w:t>userId</w:t>
-      </w:r>
-      <w:proofErr w:type="spellEnd"/>
-      <w:r>
-        <w:rPr>
-          <w:sz w:val="24"/>
-          <w:szCs w:val="24"/>
-        </w:rPr>
-        <w:t>&gt;" ] —</w:t>
-      </w:r>
-      <w:r>
-        <w:rPr>
-          <w:sz w:val="24"/>
-          <w:szCs w:val="24"/>
-        </w:rPr>
-        <w:t xml:space="preserve"> </w:t>
-      </w:r>
-      <w:proofErr w:type="spellStart"/>
-      <w:r>
-        <w:rPr>
-          <w:sz w:val="24"/>
-          <w:szCs w:val="24"/>
-        </w:rPr>
-        <w:t>required</w:t>
-      </w:r>
-      <w:proofErr w:type="spellEnd"/>
-      <w:r>
-        <w:rPr>
-          <w:sz w:val="24"/>
-          <w:szCs w:val="24"/>
-        </w:rPr>
-        <w:t>-</w:t>
-      </w:r>
-      <w:r>
-        <w:rPr>
-          <w:sz w:val="24"/>
-          <w:szCs w:val="24"/>
-        </w:rPr>
-        <w:t xml:space="preserve"> tableau des identifiants des utilisateurs</w:t>
-      </w:r>
-      <w:r>
-        <w:rPr>
-          <w:sz w:val="24"/>
-          <w:szCs w:val="24"/>
-        </w:rPr>
-        <w:t xml:space="preserve"> </w:t>
-      </w:r>
-      <w:r>
-        <w:rPr>
-          <w:sz w:val="24"/>
-          <w:szCs w:val="24"/>
-        </w:rPr>
-        <w:t xml:space="preserve">qui ont aimé (= </w:t>
-      </w:r>
-      <w:proofErr w:type="spellStart"/>
-      <w:r>
-        <w:rPr>
-          <w:sz w:val="24"/>
-          <w:szCs w:val="24"/>
-        </w:rPr>
-        <w:t>liked</w:t>
-      </w:r>
-      <w:proofErr w:type="spellEnd"/>
-      <w:r>
-        <w:rPr>
-          <w:sz w:val="24"/>
-          <w:szCs w:val="24"/>
-        </w:rPr>
-        <w:t>) l</w:t>
-      </w:r>
-      <w:r>
-        <w:rPr>
-          <w:sz w:val="24"/>
-          <w:szCs w:val="24"/>
-        </w:rPr>
-        <w:t>e post</w:t>
-      </w:r>
-    </w:p>
-    <w:p>
-      <w:pPr>
-        <w:pStyle w:val="Paragraphedeliste"/>
-        <w:numPr>
-          <w:ilvl w:val="0"/>
-          <w:numId w:val="1"/>
-        </w:numPr>
-        <w:rPr>
-          <w:sz w:val="24"/>
-          <w:szCs w:val="24"/>
-        </w:rPr>
-      </w:pPr>
-      <w:proofErr w:type="spellStart"/>
-      <w:proofErr w:type="gramStart"/>
-      <w:r>
-        <w:rPr>
-          <w:sz w:val="24"/>
-          <w:szCs w:val="24"/>
-        </w:rPr>
-        <w:t>usersD</w:t>
-      </w:r>
-      <w:r>
-        <w:rPr>
-          <w:sz w:val="24"/>
-          <w:szCs w:val="24"/>
-        </w:rPr>
-        <w:t>ownvotes</w:t>
-      </w:r>
-      <w:proofErr w:type="spellEnd"/>
-      <w:proofErr w:type="gramEnd"/>
-      <w:r>
-        <w:rPr>
-          <w:sz w:val="24"/>
-          <w:szCs w:val="24"/>
-        </w:rPr>
-        <w:t xml:space="preserve"> : [ "String &lt;</w:t>
-      </w:r>
-      <w:proofErr w:type="spellStart"/>
-      <w:r>
-        <w:rPr>
-          <w:sz w:val="24"/>
-          <w:szCs w:val="24"/>
-        </w:rPr>
-        <w:t>userId</w:t>
-      </w:r>
-      <w:proofErr w:type="spellEnd"/>
-      <w:r>
-        <w:rPr>
-          <w:sz w:val="24"/>
-          <w:szCs w:val="24"/>
-        </w:rPr>
-        <w:t xml:space="preserve">&gt;" ] — </w:t>
-      </w:r>
-      <w:proofErr w:type="spellStart"/>
-      <w:r>
-        <w:rPr>
-          <w:sz w:val="24"/>
-          <w:szCs w:val="24"/>
-        </w:rPr>
-        <w:t>required</w:t>
-      </w:r>
-      <w:proofErr w:type="spellEnd"/>
-      <w:r>
-        <w:rPr>
-          <w:sz w:val="24"/>
-          <w:szCs w:val="24"/>
-        </w:rPr>
-        <w:t xml:space="preserve"> </w:t>
-      </w:r>
-      <w:r>
-        <w:rPr>
-          <w:sz w:val="24"/>
-          <w:szCs w:val="24"/>
-        </w:rPr>
-        <w:t xml:space="preserve">- </w:t>
-      </w:r>
-      <w:r>
-        <w:rPr>
-          <w:sz w:val="24"/>
-          <w:szCs w:val="24"/>
-        </w:rPr>
-        <w:t>tableau des identifiants des</w:t>
-      </w:r>
-      <w:r>
-        <w:rPr>
-          <w:sz w:val="24"/>
-          <w:szCs w:val="24"/>
-        </w:rPr>
-        <w:t xml:space="preserve"> </w:t>
-      </w:r>
-      <w:r>
-        <w:rPr>
-          <w:sz w:val="24"/>
-          <w:szCs w:val="24"/>
-        </w:rPr>
-        <w:t xml:space="preserve">utilisateurs qui n'ont pas aimé (= </w:t>
-      </w:r>
-      <w:proofErr w:type="spellStart"/>
-      <w:r>
-        <w:rPr>
-          <w:sz w:val="24"/>
-          <w:szCs w:val="24"/>
-        </w:rPr>
-        <w:t>disliked</w:t>
-      </w:r>
-      <w:proofErr w:type="spellEnd"/>
-      <w:r>
-        <w:rPr>
-          <w:sz w:val="24"/>
-          <w:szCs w:val="24"/>
-        </w:rPr>
-        <w:t xml:space="preserve">) </w:t>
-      </w:r>
-      <w:r>
-        <w:rPr>
-          <w:sz w:val="24"/>
-          <w:szCs w:val="24"/>
-        </w:rPr>
-        <w:t>le post</w:t>
-      </w:r>
-    </w:p>
-    <w:p>
-      <w:pPr>
-        <w:rPr>
-          <w:b/>
-          <w:bCs/>
-          <w:sz w:val="36"/>
-          <w:szCs w:val="36"/>
-        </w:rPr>
-      </w:pPr>
-      <w:r>
-        <w:rPr>
-          <w:b/>
-          <w:bCs/>
-          <w:sz w:val="36"/>
-          <w:szCs w:val="36"/>
-        </w:rPr>
-        <w:t xml:space="preserve">Modèles de données </w:t>
-      </w:r>
-      <w:proofErr w:type="spellStart"/>
-      <w:r>
-        <w:rPr>
-          <w:b/>
-          <w:bCs/>
-          <w:sz w:val="36"/>
-          <w:szCs w:val="36"/>
-        </w:rPr>
-        <w:t>Users</w:t>
+      <w:r>
+        <w:rPr>
+          <w:sz w:val="24"/>
+          <w:szCs w:val="24"/>
+        </w:rPr>
+        <w:t>MySql</w:t>
       </w:r>
       <w:proofErr w:type="spellEnd"/>
     </w:p>
@@ -5012,14 +8025,111 @@
           <w:sz w:val="24"/>
           <w:szCs w:val="24"/>
         </w:rPr>
-        <w:t> : Int – Clé primaire, générée avec un timestamp</w:t>
-      </w:r>
-      <w:r>
-        <w:rPr>
-          <w:sz w:val="24"/>
-          <w:szCs w:val="24"/>
-        </w:rPr>
-        <w:t> : U-&lt;timestamp&gt;</w:t>
+        <w:t> :</w:t>
+      </w:r>
+      <w:r>
+        <w:rPr>
+          <w:sz w:val="24"/>
+          <w:szCs w:val="24"/>
+        </w:rPr>
+        <w:t xml:space="preserve"> </w:t>
+      </w:r>
+      <w:r>
+        <w:rPr>
+          <w:sz w:val="24"/>
+          <w:szCs w:val="24"/>
+        </w:rPr>
+        <w:t>Int</w:t>
+      </w:r>
+      <w:r>
+        <w:rPr>
+          <w:sz w:val="24"/>
+          <w:szCs w:val="24"/>
+        </w:rPr>
+        <w:t xml:space="preserve"> </w:t>
+      </w:r>
+      <w:r>
+        <w:rPr>
+          <w:sz w:val="24"/>
+          <w:szCs w:val="24"/>
+        </w:rPr>
+        <w:t>–</w:t>
+      </w:r>
+      <w:r>
+        <w:rPr>
+          <w:sz w:val="24"/>
+          <w:szCs w:val="24"/>
+        </w:rPr>
+        <w:t xml:space="preserve"> </w:t>
+      </w:r>
+      <w:proofErr w:type="spellStart"/>
+      <w:r>
+        <w:rPr>
+          <w:sz w:val="24"/>
+          <w:szCs w:val="24"/>
+        </w:rPr>
+        <w:t>required</w:t>
+      </w:r>
+      <w:proofErr w:type="spellEnd"/>
+      <w:r>
+        <w:rPr>
+          <w:sz w:val="24"/>
+          <w:szCs w:val="24"/>
+        </w:rPr>
+        <w:t xml:space="preserve">- </w:t>
+      </w:r>
+      <w:r>
+        <w:rPr>
+          <w:sz w:val="24"/>
+          <w:szCs w:val="24"/>
+        </w:rPr>
+        <w:t xml:space="preserve">clé étrangère (tables </w:t>
+      </w:r>
+      <w:proofErr w:type="spellStart"/>
+      <w:r>
+        <w:rPr>
+          <w:sz w:val="24"/>
+          <w:szCs w:val="24"/>
+        </w:rPr>
+        <w:t>users</w:t>
+      </w:r>
+      <w:proofErr w:type="spellEnd"/>
+      <w:r>
+        <w:rPr>
+          <w:sz w:val="24"/>
+          <w:szCs w:val="24"/>
+        </w:rPr>
+        <w:t xml:space="preserve">) - </w:t>
+      </w:r>
+      <w:r>
+        <w:rPr>
+          <w:sz w:val="24"/>
+          <w:szCs w:val="24"/>
+        </w:rPr>
+        <w:t>Identifiant SQL de l’utilisateur q</w:t>
+      </w:r>
+      <w:r>
+        <w:rPr>
+          <w:sz w:val="24"/>
+          <w:szCs w:val="24"/>
+        </w:rPr>
+        <w:t xml:space="preserve">ui a </w:t>
+      </w:r>
+      <w:proofErr w:type="spellStart"/>
+      <w:r>
+        <w:rPr>
+          <w:sz w:val="24"/>
+          <w:szCs w:val="24"/>
+        </w:rPr>
+        <w:t>crée</w:t>
+      </w:r>
+      <w:proofErr w:type="spellEnd"/>
+      <w:r>
+        <w:rPr>
+          <w:sz w:val="24"/>
+          <w:szCs w:val="24"/>
+        </w:rPr>
+        <w:t xml:space="preserve"> le post</w:t>
       </w:r>
     </w:p>
     <w:p>
@@ -5034,28 +8144,23 @@
           <w:szCs w:val="24"/>
         </w:rPr>
       </w:pPr>
+      <w:proofErr w:type="spellStart"/>
       <w:proofErr w:type="gramStart"/>
       <w:r>
         <w:rPr>
           <w:sz w:val="24"/>
           <w:szCs w:val="24"/>
         </w:rPr>
-        <w:t>email</w:t>
-      </w:r>
+        <w:t>createdAt</w:t>
+      </w:r>
+      <w:proofErr w:type="spellEnd"/>
       <w:proofErr w:type="gramEnd"/>
       <w:r>
         <w:rPr>
           <w:sz w:val="24"/>
           <w:szCs w:val="24"/>
         </w:rPr>
-        <w:t xml:space="preserve"> : String —</w:t>
-      </w:r>
-      <w:r>
-        <w:rPr>
-          <w:sz w:val="24"/>
-          <w:szCs w:val="24"/>
-        </w:rPr>
-        <w:t xml:space="preserve"> </w:t>
+        <w:t xml:space="preserve"> :date - </w:t>
       </w:r>
       <w:proofErr w:type="spellStart"/>
       <w:r>
@@ -5071,14 +8176,71 @@
           <w:sz w:val="24"/>
           <w:szCs w:val="24"/>
         </w:rPr>
-        <w:t>-</w:t>
-      </w:r>
-      <w:r>
-        <w:rPr>
-          <w:sz w:val="24"/>
-          <w:szCs w:val="24"/>
-        </w:rPr>
-        <w:t xml:space="preserve"> adresse e-mail de l'utilisateur [unique]</w:t>
+        <w:t xml:space="preserve"> - </w:t>
+      </w:r>
+      <w:r>
+        <w:rPr>
+          <w:sz w:val="24"/>
+          <w:szCs w:val="24"/>
+        </w:rPr>
+        <w:t xml:space="preserve">les </w:t>
+      </w:r>
+      <w:proofErr w:type="spellStart"/>
+      <w:r>
+        <w:rPr>
+          <w:sz w:val="24"/>
+          <w:szCs w:val="24"/>
+        </w:rPr>
+        <w:t>posts</w:t>
+      </w:r>
+      <w:proofErr w:type="spellEnd"/>
+      <w:r>
+        <w:rPr>
+          <w:sz w:val="24"/>
+          <w:szCs w:val="24"/>
+        </w:rPr>
+        <w:t xml:space="preserve"> doivent-être affichés du plus ancien au plus récent</w:t>
+      </w:r>
+      <w:r>
+        <w:rPr>
+          <w:sz w:val="24"/>
+          <w:szCs w:val="24"/>
+        </w:rPr>
+        <w:t xml:space="preserve">. La date est </w:t>
+      </w:r>
+      <w:proofErr w:type="spellStart"/>
+      <w:proofErr w:type="gramStart"/>
+      <w:r>
+        <w:rPr>
+          <w:sz w:val="24"/>
+          <w:szCs w:val="24"/>
+        </w:rPr>
+        <w:t>crée</w:t>
+      </w:r>
+      <w:proofErr w:type="spellEnd"/>
+      <w:proofErr w:type="gramEnd"/>
+      <w:r>
+        <w:rPr>
+          <w:sz w:val="24"/>
+          <w:szCs w:val="24"/>
+        </w:rPr>
+        <w:t xml:space="preserve"> automatiquement par </w:t>
+      </w:r>
+      <w:proofErr w:type="spellStart"/>
+      <w:r>
+        <w:rPr>
+          <w:sz w:val="24"/>
+          <w:szCs w:val="24"/>
+        </w:rPr>
+        <w:t>Sequelize</w:t>
+      </w:r>
+      <w:proofErr w:type="spellEnd"/>
+      <w:r>
+        <w:rPr>
+          <w:sz w:val="24"/>
+          <w:szCs w:val="24"/>
+        </w:rPr>
+        <w:t>.</w:t>
       </w:r>
     </w:p>
     <w:p>
@@ -5100,7 +8262,7 @@
           <w:sz w:val="24"/>
           <w:szCs w:val="24"/>
         </w:rPr>
-        <w:t>password</w:t>
+        <w:t>title</w:t>
       </w:r>
       <w:proofErr w:type="spellEnd"/>
       <w:proofErr w:type="gramEnd"/>
@@ -5109,6 +8271,506 @@
           <w:sz w:val="24"/>
           <w:szCs w:val="24"/>
         </w:rPr>
+        <w:t xml:space="preserve"> :string – </w:t>
+      </w:r>
+      <w:proofErr w:type="spellStart"/>
+      <w:r>
+        <w:rPr>
+          <w:sz w:val="24"/>
+          <w:szCs w:val="24"/>
+        </w:rPr>
+        <w:t>required</w:t>
+      </w:r>
+      <w:proofErr w:type="spellEnd"/>
+      <w:r>
+        <w:rPr>
+          <w:sz w:val="24"/>
+          <w:szCs w:val="24"/>
+        </w:rPr>
+        <w:t xml:space="preserve"> - </w:t>
+      </w:r>
+      <w:r>
+        <w:rPr>
+          <w:sz w:val="24"/>
+          <w:szCs w:val="24"/>
+        </w:rPr>
+        <w:t>titre défini par l’utilisateur</w:t>
+      </w:r>
+    </w:p>
+    <w:p>
+      <w:pPr>
+        <w:pStyle w:val="Paragraphedeliste"/>
+        <w:numPr>
+          <w:ilvl w:val="0"/>
+          <w:numId w:val="1"/>
+        </w:numPr>
+        <w:rPr>
+          <w:sz w:val="24"/>
+          <w:szCs w:val="24"/>
+        </w:rPr>
+      </w:pPr>
+      <w:proofErr w:type="spellStart"/>
+      <w:proofErr w:type="gramStart"/>
+      <w:r>
+        <w:rPr>
+          <w:sz w:val="24"/>
+          <w:szCs w:val="24"/>
+        </w:rPr>
+        <w:t>imageUrl</w:t>
+      </w:r>
+      <w:proofErr w:type="spellEnd"/>
+      <w:proofErr w:type="gramEnd"/>
+      <w:r>
+        <w:rPr>
+          <w:sz w:val="24"/>
+          <w:szCs w:val="24"/>
+        </w:rPr>
+        <w:t xml:space="preserve"> : string – </w:t>
+      </w:r>
+      <w:proofErr w:type="spellStart"/>
+      <w:r>
+        <w:rPr>
+          <w:sz w:val="24"/>
+          <w:szCs w:val="24"/>
+        </w:rPr>
+        <w:t>required</w:t>
+      </w:r>
+      <w:proofErr w:type="spellEnd"/>
+      <w:r>
+        <w:rPr>
+          <w:sz w:val="24"/>
+          <w:szCs w:val="24"/>
+        </w:rPr>
+        <w:t xml:space="preserve"> - </w:t>
+      </w:r>
+      <w:r>
+        <w:rPr>
+          <w:sz w:val="24"/>
+          <w:szCs w:val="24"/>
+        </w:rPr>
+        <w:t>l’URL de l’image</w:t>
+      </w:r>
+      <w:r>
+        <w:rPr>
+          <w:sz w:val="24"/>
+          <w:szCs w:val="24"/>
+        </w:rPr>
+        <w:t xml:space="preserve"> ou du gif téléchargé par l’utilisateur.</w:t>
+      </w:r>
+    </w:p>
+    <w:p>
+      <w:pPr>
+        <w:pStyle w:val="Paragraphedeliste"/>
+        <w:numPr>
+          <w:ilvl w:val="0"/>
+          <w:numId w:val="1"/>
+        </w:numPr>
+        <w:rPr>
+          <w:sz w:val="24"/>
+          <w:szCs w:val="24"/>
+        </w:rPr>
+      </w:pPr>
+      <w:proofErr w:type="spellStart"/>
+      <w:proofErr w:type="gramStart"/>
+      <w:r>
+        <w:rPr>
+          <w:sz w:val="24"/>
+          <w:szCs w:val="24"/>
+        </w:rPr>
+        <w:t>usersUpvotes</w:t>
+      </w:r>
+      <w:proofErr w:type="spellEnd"/>
+      <w:proofErr w:type="gramEnd"/>
+      <w:r>
+        <w:t xml:space="preserve"> </w:t>
+      </w:r>
+      <w:r>
+        <w:rPr>
+          <w:sz w:val="24"/>
+          <w:szCs w:val="24"/>
+        </w:rPr>
+        <w:t>: [ "String &lt;</w:t>
+      </w:r>
+      <w:proofErr w:type="spellStart"/>
+      <w:r>
+        <w:rPr>
+          <w:sz w:val="24"/>
+          <w:szCs w:val="24"/>
+        </w:rPr>
+        <w:t>userId</w:t>
+      </w:r>
+      <w:proofErr w:type="spellEnd"/>
+      <w:r>
+        <w:rPr>
+          <w:sz w:val="24"/>
+          <w:szCs w:val="24"/>
+        </w:rPr>
+        <w:t>&gt;" ] —</w:t>
+      </w:r>
+      <w:r>
+        <w:rPr>
+          <w:sz w:val="24"/>
+          <w:szCs w:val="24"/>
+        </w:rPr>
+        <w:t xml:space="preserve"> </w:t>
+      </w:r>
+      <w:proofErr w:type="spellStart"/>
+      <w:r>
+        <w:rPr>
+          <w:sz w:val="24"/>
+          <w:szCs w:val="24"/>
+        </w:rPr>
+        <w:t>required</w:t>
+      </w:r>
+      <w:proofErr w:type="spellEnd"/>
+      <w:r>
+        <w:rPr>
+          <w:sz w:val="24"/>
+          <w:szCs w:val="24"/>
+        </w:rPr>
+        <w:t>-</w:t>
+      </w:r>
+      <w:r>
+        <w:rPr>
+          <w:sz w:val="24"/>
+          <w:szCs w:val="24"/>
+        </w:rPr>
+        <w:t xml:space="preserve"> tableau des identifiants des utilisateurs</w:t>
+      </w:r>
+      <w:r>
+        <w:rPr>
+          <w:sz w:val="24"/>
+          <w:szCs w:val="24"/>
+        </w:rPr>
+        <w:t xml:space="preserve"> </w:t>
+      </w:r>
+      <w:r>
+        <w:rPr>
+          <w:sz w:val="24"/>
+          <w:szCs w:val="24"/>
+        </w:rPr>
+        <w:t xml:space="preserve">qui ont aimé (= </w:t>
+      </w:r>
+      <w:proofErr w:type="spellStart"/>
+      <w:r>
+        <w:rPr>
+          <w:sz w:val="24"/>
+          <w:szCs w:val="24"/>
+        </w:rPr>
+        <w:t>liked</w:t>
+      </w:r>
+      <w:proofErr w:type="spellEnd"/>
+      <w:r>
+        <w:rPr>
+          <w:sz w:val="24"/>
+          <w:szCs w:val="24"/>
+        </w:rPr>
+        <w:t>) l</w:t>
+      </w:r>
+      <w:r>
+        <w:rPr>
+          <w:sz w:val="24"/>
+          <w:szCs w:val="24"/>
+        </w:rPr>
+        <w:t>e post</w:t>
+      </w:r>
+    </w:p>
+    <w:p>
+      <w:pPr>
+        <w:pStyle w:val="Paragraphedeliste"/>
+        <w:numPr>
+          <w:ilvl w:val="0"/>
+          <w:numId w:val="1"/>
+        </w:numPr>
+        <w:rPr>
+          <w:sz w:val="24"/>
+          <w:szCs w:val="24"/>
+        </w:rPr>
+      </w:pPr>
+      <w:proofErr w:type="spellStart"/>
+      <w:proofErr w:type="gramStart"/>
+      <w:r>
+        <w:rPr>
+          <w:sz w:val="24"/>
+          <w:szCs w:val="24"/>
+        </w:rPr>
+        <w:t>usersD</w:t>
+      </w:r>
+      <w:r>
+        <w:rPr>
+          <w:sz w:val="24"/>
+          <w:szCs w:val="24"/>
+        </w:rPr>
+        <w:t>ownvotes</w:t>
+      </w:r>
+      <w:proofErr w:type="spellEnd"/>
+      <w:proofErr w:type="gramEnd"/>
+      <w:r>
+        <w:rPr>
+          <w:sz w:val="24"/>
+          <w:szCs w:val="24"/>
+        </w:rPr>
+        <w:t xml:space="preserve"> : [ "String &lt;</w:t>
+      </w:r>
+      <w:proofErr w:type="spellStart"/>
+      <w:r>
+        <w:rPr>
+          <w:sz w:val="24"/>
+          <w:szCs w:val="24"/>
+        </w:rPr>
+        <w:t>userId</w:t>
+      </w:r>
+      <w:proofErr w:type="spellEnd"/>
+      <w:r>
+        <w:rPr>
+          <w:sz w:val="24"/>
+          <w:szCs w:val="24"/>
+        </w:rPr>
+        <w:t xml:space="preserve">&gt;" ] — </w:t>
+      </w:r>
+      <w:proofErr w:type="spellStart"/>
+      <w:r>
+        <w:rPr>
+          <w:sz w:val="24"/>
+          <w:szCs w:val="24"/>
+        </w:rPr>
+        <w:t>required</w:t>
+      </w:r>
+      <w:proofErr w:type="spellEnd"/>
+      <w:r>
+        <w:rPr>
+          <w:sz w:val="24"/>
+          <w:szCs w:val="24"/>
+        </w:rPr>
+        <w:t xml:space="preserve"> </w:t>
+      </w:r>
+      <w:r>
+        <w:rPr>
+          <w:sz w:val="24"/>
+          <w:szCs w:val="24"/>
+        </w:rPr>
+        <w:t xml:space="preserve">- </w:t>
+      </w:r>
+      <w:r>
+        <w:rPr>
+          <w:sz w:val="24"/>
+          <w:szCs w:val="24"/>
+        </w:rPr>
+        <w:t>tableau des identifiants des</w:t>
+      </w:r>
+      <w:r>
+        <w:rPr>
+          <w:sz w:val="24"/>
+          <w:szCs w:val="24"/>
+        </w:rPr>
+        <w:t xml:space="preserve"> </w:t>
+      </w:r>
+      <w:r>
+        <w:rPr>
+          <w:sz w:val="24"/>
+          <w:szCs w:val="24"/>
+        </w:rPr>
+        <w:t xml:space="preserve">utilisateurs qui n'ont pas aimé (= </w:t>
+      </w:r>
+      <w:proofErr w:type="spellStart"/>
+      <w:r>
+        <w:rPr>
+          <w:sz w:val="24"/>
+          <w:szCs w:val="24"/>
+        </w:rPr>
+        <w:t>disliked</w:t>
+      </w:r>
+      <w:proofErr w:type="spellEnd"/>
+      <w:r>
+        <w:rPr>
+          <w:sz w:val="24"/>
+          <w:szCs w:val="24"/>
+        </w:rPr>
+        <w:t xml:space="preserve">) </w:t>
+      </w:r>
+      <w:r>
+        <w:rPr>
+          <w:sz w:val="24"/>
+          <w:szCs w:val="24"/>
+        </w:rPr>
+        <w:t>le post</w:t>
+      </w:r>
+    </w:p>
+    <w:p>
+      <w:pPr>
+        <w:pStyle w:val="Paragraphedeliste"/>
+        <w:numPr>
+          <w:ilvl w:val="0"/>
+          <w:numId w:val="1"/>
+        </w:numPr>
+        <w:rPr>
+          <w:sz w:val="24"/>
+          <w:szCs w:val="24"/>
+        </w:rPr>
+      </w:pPr>
+      <w:proofErr w:type="spellStart"/>
+      <w:proofErr w:type="gramStart"/>
+      <w:r>
+        <w:rPr>
+          <w:sz w:val="24"/>
+          <w:szCs w:val="24"/>
+        </w:rPr>
+        <w:t>flagged</w:t>
+      </w:r>
+      <w:proofErr w:type="spellEnd"/>
+      <w:proofErr w:type="gramEnd"/>
+      <w:r>
+        <w:rPr>
+          <w:sz w:val="24"/>
+          <w:szCs w:val="24"/>
+        </w:rPr>
+        <w:t xml:space="preserve"> : </w:t>
+      </w:r>
+      <w:proofErr w:type="spellStart"/>
+      <w:r>
+        <w:rPr>
+          <w:sz w:val="24"/>
+          <w:szCs w:val="24"/>
+        </w:rPr>
+        <w:t>boolean</w:t>
+      </w:r>
+      <w:proofErr w:type="spellEnd"/>
+      <w:r>
+        <w:rPr>
+          <w:sz w:val="24"/>
+          <w:szCs w:val="24"/>
+        </w:rPr>
+        <w:t xml:space="preserve"> – default : false – passer à </w:t>
+      </w:r>
+      <w:proofErr w:type="spellStart"/>
+      <w:r>
+        <w:rPr>
+          <w:sz w:val="24"/>
+          <w:szCs w:val="24"/>
+        </w:rPr>
+        <w:t>true</w:t>
+      </w:r>
+      <w:proofErr w:type="spellEnd"/>
+      <w:r>
+        <w:rPr>
+          <w:sz w:val="24"/>
+          <w:szCs w:val="24"/>
+        </w:rPr>
+        <w:t xml:space="preserve"> quand signalé</w:t>
+      </w:r>
+    </w:p>
+    <w:p>
+      <w:pPr>
+        <w:pStyle w:val="Paragraphedeliste"/>
+        <w:rPr>
+          <w:sz w:val="24"/>
+          <w:szCs w:val="24"/>
+        </w:rPr>
+      </w:pPr>
+    </w:p>
+    <w:p>
+      <w:pPr>
+        <w:rPr>
+          <w:b/>
+          <w:bCs/>
+          <w:sz w:val="36"/>
+          <w:szCs w:val="36"/>
+        </w:rPr>
+      </w:pPr>
+      <w:r>
+        <w:rPr>
+          <w:b/>
+          <w:bCs/>
+          <w:sz w:val="36"/>
+          <w:szCs w:val="36"/>
+        </w:rPr>
+        <w:t xml:space="preserve">Modèles de données </w:t>
+      </w:r>
+      <w:proofErr w:type="spellStart"/>
+      <w:r>
+        <w:rPr>
+          <w:b/>
+          <w:bCs/>
+          <w:sz w:val="36"/>
+          <w:szCs w:val="36"/>
+        </w:rPr>
+        <w:t>Users</w:t>
+      </w:r>
+      <w:proofErr w:type="spellEnd"/>
+    </w:p>
+    <w:p>
+      <w:pPr>
+        <w:pStyle w:val="Paragraphedeliste"/>
+        <w:numPr>
+          <w:ilvl w:val="0"/>
+          <w:numId w:val="1"/>
+        </w:numPr>
+        <w:rPr>
+          <w:sz w:val="24"/>
+          <w:szCs w:val="24"/>
+        </w:rPr>
+      </w:pPr>
+      <w:proofErr w:type="spellStart"/>
+      <w:proofErr w:type="gramStart"/>
+      <w:r>
+        <w:rPr>
+          <w:sz w:val="24"/>
+          <w:szCs w:val="24"/>
+        </w:rPr>
+        <w:t>userId</w:t>
+      </w:r>
+      <w:proofErr w:type="spellEnd"/>
+      <w:proofErr w:type="gramEnd"/>
+      <w:r>
+        <w:rPr>
+          <w:sz w:val="24"/>
+          <w:szCs w:val="24"/>
+        </w:rPr>
+        <w:t xml:space="preserve"> : Int – Clé primaire, générée </w:t>
+      </w:r>
+      <w:r>
+        <w:rPr>
+          <w:sz w:val="24"/>
+          <w:szCs w:val="24"/>
+        </w:rPr>
+        <w:t xml:space="preserve">automatiquement par </w:t>
+      </w:r>
+      <w:proofErr w:type="spellStart"/>
+      <w:r>
+        <w:rPr>
+          <w:sz w:val="24"/>
+          <w:szCs w:val="24"/>
+        </w:rPr>
+        <w:t>MySql</w:t>
+      </w:r>
+      <w:proofErr w:type="spellEnd"/>
+    </w:p>
+    <w:p>
+      <w:pPr>
+        <w:pStyle w:val="Paragraphedeliste"/>
+        <w:numPr>
+          <w:ilvl w:val="0"/>
+          <w:numId w:val="1"/>
+        </w:numPr>
+        <w:rPr>
+          <w:sz w:val="24"/>
+          <w:szCs w:val="24"/>
+        </w:rPr>
+      </w:pPr>
+      <w:proofErr w:type="gramStart"/>
+      <w:r>
+        <w:rPr>
+          <w:sz w:val="24"/>
+          <w:szCs w:val="24"/>
+        </w:rPr>
+        <w:t>email</w:t>
+      </w:r>
+      <w:proofErr w:type="gramEnd"/>
+      <w:r>
+        <w:rPr>
+          <w:sz w:val="24"/>
+          <w:szCs w:val="24"/>
+        </w:rPr>
         <w:t xml:space="preserve"> : String —</w:t>
       </w:r>
       <w:r>
@@ -5132,6 +8794,67 @@
           <w:sz w:val="24"/>
           <w:szCs w:val="24"/>
         </w:rPr>
+        <w:t>-</w:t>
+      </w:r>
+      <w:r>
+        <w:rPr>
+          <w:sz w:val="24"/>
+          <w:szCs w:val="24"/>
+        </w:rPr>
+        <w:t xml:space="preserve"> adresse e-mail de l'utilisateur [unique]</w:t>
+      </w:r>
+    </w:p>
+    <w:p>
+      <w:pPr>
+        <w:pStyle w:val="Paragraphedeliste"/>
+        <w:numPr>
+          <w:ilvl w:val="0"/>
+          <w:numId w:val="1"/>
+        </w:numPr>
+        <w:rPr>
+          <w:sz w:val="24"/>
+          <w:szCs w:val="24"/>
+        </w:rPr>
+      </w:pPr>
+      <w:proofErr w:type="spellStart"/>
+      <w:proofErr w:type="gramStart"/>
+      <w:r>
+        <w:rPr>
+          <w:sz w:val="24"/>
+          <w:szCs w:val="24"/>
+        </w:rPr>
+        <w:t>password</w:t>
+      </w:r>
+      <w:proofErr w:type="spellEnd"/>
+      <w:proofErr w:type="gramEnd"/>
+      <w:r>
+        <w:rPr>
+          <w:sz w:val="24"/>
+          <w:szCs w:val="24"/>
+        </w:rPr>
+        <w:t xml:space="preserve"> : String —</w:t>
+      </w:r>
+      <w:r>
+        <w:rPr>
+          <w:sz w:val="24"/>
+          <w:szCs w:val="24"/>
+        </w:rPr>
+        <w:t xml:space="preserve"> </w:t>
+      </w:r>
+      <w:proofErr w:type="spellStart"/>
+      <w:r>
+        <w:rPr>
+          <w:sz w:val="24"/>
+          <w:szCs w:val="24"/>
+        </w:rPr>
+        <w:t>required</w:t>
+      </w:r>
+      <w:proofErr w:type="spellEnd"/>
+      <w:r>
+        <w:rPr>
+          <w:sz w:val="24"/>
+          <w:szCs w:val="24"/>
+        </w:rPr>
         <w:t xml:space="preserve">- </w:t>
       </w:r>
       <w:r>
@@ -5141,6 +8864,447 @@
         </w:rPr>
         <w:t xml:space="preserve"> mot de passe de l'utilisateur haché</w:t>
       </w:r>
+    </w:p>
+    <w:p>
+      <w:pPr>
+        <w:pStyle w:val="Paragraphedeliste"/>
+        <w:numPr>
+          <w:ilvl w:val="0"/>
+          <w:numId w:val="1"/>
+        </w:numPr>
+        <w:rPr>
+          <w:sz w:val="24"/>
+          <w:szCs w:val="24"/>
+        </w:rPr>
+      </w:pPr>
+      <w:proofErr w:type="spellStart"/>
+      <w:proofErr w:type="gramStart"/>
+      <w:r>
+        <w:rPr>
+          <w:sz w:val="24"/>
+          <w:szCs w:val="24"/>
+          <w:lang w:val="en-GB"/>
+        </w:rPr>
+        <w:t>r</w:t>
+      </w:r>
+      <w:r>
+        <w:rPr>
+          <w:sz w:val="24"/>
+          <w:szCs w:val="24"/>
+          <w:lang w:val="en-GB"/>
+        </w:rPr>
+        <w:t>ôle</w:t>
+      </w:r>
+      <w:proofErr w:type="spellEnd"/>
+      <w:r>
+        <w:rPr>
+          <w:sz w:val="24"/>
+          <w:szCs w:val="24"/>
+          <w:lang w:val="en-GB"/>
+        </w:rPr>
+        <w:t> :</w:t>
+      </w:r>
+      <w:proofErr w:type="gramEnd"/>
+      <w:r>
+        <w:rPr>
+          <w:sz w:val="24"/>
+          <w:szCs w:val="24"/>
+          <w:lang w:val="en-GB"/>
+        </w:rPr>
+        <w:t xml:space="preserve"> String – required : standard </w:t>
+      </w:r>
+      <w:proofErr w:type="spellStart"/>
+      <w:r>
+        <w:rPr>
+          <w:sz w:val="24"/>
+          <w:szCs w:val="24"/>
+          <w:lang w:val="en-GB"/>
+        </w:rPr>
+        <w:t>ou</w:t>
+      </w:r>
+      <w:proofErr w:type="spellEnd"/>
+      <w:r>
+        <w:rPr>
+          <w:sz w:val="24"/>
+          <w:szCs w:val="24"/>
+          <w:lang w:val="en-GB"/>
+        </w:rPr>
+        <w:t xml:space="preserve"> admin. </w:t>
+      </w:r>
+      <w:r>
+        <w:rPr>
+          <w:sz w:val="24"/>
+          <w:szCs w:val="24"/>
+        </w:rPr>
+        <w:t>Standard par défaut. Le rôle ne peut être changé que par une intervention manuelle dans la Base de données.</w:t>
+      </w:r>
+    </w:p>
+    <w:p>
+      <w:pPr>
+        <w:pStyle w:val="Paragraphedeliste"/>
+        <w:rPr>
+          <w:sz w:val="24"/>
+          <w:szCs w:val="24"/>
+        </w:rPr>
+      </w:pPr>
+    </w:p>
+    <w:p>
+      <w:pPr>
+        <w:rPr>
+          <w:b/>
+          <w:bCs/>
+          <w:sz w:val="36"/>
+          <w:szCs w:val="36"/>
+        </w:rPr>
+      </w:pPr>
+      <w:r>
+        <w:rPr>
+          <w:b/>
+          <w:bCs/>
+          <w:sz w:val="36"/>
+          <w:szCs w:val="36"/>
+        </w:rPr>
+        <w:t>Modèles de données Commentaires</w:t>
+      </w:r>
+    </w:p>
+    <w:p>
+      <w:pPr>
+        <w:pStyle w:val="Paragraphedeliste"/>
+        <w:numPr>
+          <w:ilvl w:val="0"/>
+          <w:numId w:val="1"/>
+        </w:numPr>
+        <w:rPr>
+          <w:sz w:val="24"/>
+          <w:szCs w:val="24"/>
+        </w:rPr>
+      </w:pPr>
+      <w:proofErr w:type="spellStart"/>
+      <w:r>
+        <w:rPr>
+          <w:sz w:val="24"/>
+          <w:szCs w:val="24"/>
+        </w:rPr>
+        <w:t>CommentId</w:t>
+      </w:r>
+      <w:proofErr w:type="spellEnd"/>
+      <w:r>
+        <w:rPr>
+          <w:sz w:val="24"/>
+          <w:szCs w:val="24"/>
+        </w:rPr>
+        <w:t xml:space="preserve"> : Int – Clé primaire, générée automatiquement par </w:t>
+      </w:r>
+      <w:proofErr w:type="spellStart"/>
+      <w:r>
+        <w:rPr>
+          <w:sz w:val="24"/>
+          <w:szCs w:val="24"/>
+        </w:rPr>
+        <w:t>MySql</w:t>
+      </w:r>
+      <w:proofErr w:type="spellEnd"/>
+    </w:p>
+    <w:p>
+      <w:pPr>
+        <w:pStyle w:val="Paragraphedeliste"/>
+        <w:numPr>
+          <w:ilvl w:val="0"/>
+          <w:numId w:val="1"/>
+        </w:numPr>
+        <w:rPr>
+          <w:sz w:val="24"/>
+          <w:szCs w:val="24"/>
+        </w:rPr>
+      </w:pPr>
+      <w:proofErr w:type="spellStart"/>
+      <w:proofErr w:type="gramStart"/>
+      <w:r>
+        <w:rPr>
+          <w:sz w:val="24"/>
+          <w:szCs w:val="24"/>
+        </w:rPr>
+        <w:t>userId</w:t>
+      </w:r>
+      <w:proofErr w:type="spellEnd"/>
+      <w:proofErr w:type="gramEnd"/>
+      <w:r>
+        <w:rPr>
+          <w:sz w:val="24"/>
+          <w:szCs w:val="24"/>
+        </w:rPr>
+        <w:t xml:space="preserve"> : Int – </w:t>
+      </w:r>
+      <w:proofErr w:type="spellStart"/>
+      <w:r>
+        <w:rPr>
+          <w:sz w:val="24"/>
+          <w:szCs w:val="24"/>
+        </w:rPr>
+        <w:t>required</w:t>
+      </w:r>
+      <w:proofErr w:type="spellEnd"/>
+      <w:r>
+        <w:rPr>
+          <w:sz w:val="24"/>
+          <w:szCs w:val="24"/>
+        </w:rPr>
+        <w:t xml:space="preserve">- clé étrangère (tables </w:t>
+      </w:r>
+      <w:proofErr w:type="spellStart"/>
+      <w:r>
+        <w:rPr>
+          <w:sz w:val="24"/>
+          <w:szCs w:val="24"/>
+        </w:rPr>
+        <w:t>users</w:t>
+      </w:r>
+      <w:proofErr w:type="spellEnd"/>
+      <w:r>
+        <w:rPr>
+          <w:sz w:val="24"/>
+          <w:szCs w:val="24"/>
+        </w:rPr>
+        <w:t xml:space="preserve">) - Identifiant SQL de l’utilisateur qui a </w:t>
+      </w:r>
+      <w:proofErr w:type="spellStart"/>
+      <w:r>
+        <w:rPr>
+          <w:sz w:val="24"/>
+          <w:szCs w:val="24"/>
+        </w:rPr>
+        <w:t>crée</w:t>
+      </w:r>
+      <w:proofErr w:type="spellEnd"/>
+      <w:r>
+        <w:rPr>
+          <w:sz w:val="24"/>
+          <w:szCs w:val="24"/>
+        </w:rPr>
+        <w:t xml:space="preserve"> le commentaire</w:t>
+      </w:r>
+    </w:p>
+    <w:p>
+      <w:pPr>
+        <w:pStyle w:val="Paragraphedeliste"/>
+        <w:numPr>
+          <w:ilvl w:val="0"/>
+          <w:numId w:val="1"/>
+        </w:numPr>
+        <w:rPr>
+          <w:sz w:val="24"/>
+          <w:szCs w:val="24"/>
+        </w:rPr>
+      </w:pPr>
+      <w:proofErr w:type="spellStart"/>
+      <w:proofErr w:type="gramStart"/>
+      <w:r>
+        <w:rPr>
+          <w:sz w:val="24"/>
+          <w:szCs w:val="24"/>
+        </w:rPr>
+        <w:t>postId</w:t>
+      </w:r>
+      <w:proofErr w:type="spellEnd"/>
+      <w:proofErr w:type="gramEnd"/>
+      <w:r>
+        <w:rPr>
+          <w:sz w:val="24"/>
+          <w:szCs w:val="24"/>
+        </w:rPr>
+        <w:t> : Int –</w:t>
+      </w:r>
+      <w:proofErr w:type="spellStart"/>
+      <w:r>
+        <w:rPr>
+          <w:sz w:val="24"/>
+          <w:szCs w:val="24"/>
+        </w:rPr>
+        <w:t>required</w:t>
+      </w:r>
+      <w:proofErr w:type="spellEnd"/>
+      <w:r>
+        <w:rPr>
+          <w:sz w:val="24"/>
+          <w:szCs w:val="24"/>
+        </w:rPr>
+        <w:t xml:space="preserve">-- Clé étrangère (table </w:t>
+      </w:r>
+      <w:proofErr w:type="spellStart"/>
+      <w:r>
+        <w:rPr>
+          <w:sz w:val="24"/>
+          <w:szCs w:val="24"/>
+        </w:rPr>
+        <w:t>posts</w:t>
+      </w:r>
+      <w:proofErr w:type="spellEnd"/>
+      <w:r>
+        <w:rPr>
+          <w:sz w:val="24"/>
+          <w:szCs w:val="24"/>
+        </w:rPr>
+        <w:t>), Identifiant du post commenté</w:t>
+      </w:r>
+    </w:p>
+    <w:p>
+      <w:pPr>
+        <w:pStyle w:val="Paragraphedeliste"/>
+        <w:numPr>
+          <w:ilvl w:val="0"/>
+          <w:numId w:val="1"/>
+        </w:numPr>
+        <w:rPr>
+          <w:sz w:val="24"/>
+          <w:szCs w:val="24"/>
+        </w:rPr>
+      </w:pPr>
+      <w:proofErr w:type="gramStart"/>
+      <w:r>
+        <w:rPr>
+          <w:sz w:val="24"/>
+          <w:szCs w:val="24"/>
+        </w:rPr>
+        <w:t>content</w:t>
+      </w:r>
+      <w:proofErr w:type="gramEnd"/>
+      <w:r>
+        <w:rPr>
+          <w:sz w:val="24"/>
+          <w:szCs w:val="24"/>
+        </w:rPr>
+        <w:t xml:space="preserve"> : </w:t>
+      </w:r>
+      <w:proofErr w:type="spellStart"/>
+      <w:r>
+        <w:rPr>
+          <w:sz w:val="24"/>
+          <w:szCs w:val="24"/>
+        </w:rPr>
+        <w:t>text</w:t>
+      </w:r>
+      <w:proofErr w:type="spellEnd"/>
+      <w:r>
+        <w:rPr>
+          <w:sz w:val="24"/>
+          <w:szCs w:val="24"/>
+        </w:rPr>
+        <w:t xml:space="preserve"> (type </w:t>
+      </w:r>
+      <w:proofErr w:type="spellStart"/>
+      <w:r>
+        <w:rPr>
+          <w:sz w:val="24"/>
+          <w:szCs w:val="24"/>
+        </w:rPr>
+        <w:t>sequelize</w:t>
+      </w:r>
+      <w:proofErr w:type="spellEnd"/>
+      <w:r>
+        <w:rPr>
+          <w:sz w:val="24"/>
+          <w:szCs w:val="24"/>
+        </w:rPr>
+        <w:t xml:space="preserve">)--  </w:t>
+      </w:r>
+      <w:proofErr w:type="spellStart"/>
+      <w:r>
+        <w:rPr>
+          <w:sz w:val="24"/>
+          <w:szCs w:val="24"/>
+        </w:rPr>
+        <w:t>required</w:t>
+      </w:r>
+      <w:proofErr w:type="spellEnd"/>
+      <w:r>
+        <w:rPr>
+          <w:sz w:val="24"/>
+          <w:szCs w:val="24"/>
+        </w:rPr>
+        <w:t xml:space="preserve"> – contenu du commentaire</w:t>
+      </w:r>
+    </w:p>
+    <w:p>
+      <w:pPr>
+        <w:pStyle w:val="Paragraphedeliste"/>
+        <w:numPr>
+          <w:ilvl w:val="0"/>
+          <w:numId w:val="1"/>
+        </w:numPr>
+        <w:rPr>
+          <w:sz w:val="24"/>
+          <w:szCs w:val="24"/>
+        </w:rPr>
+      </w:pPr>
+      <w:proofErr w:type="spellStart"/>
+      <w:proofErr w:type="gramStart"/>
+      <w:r>
+        <w:rPr>
+          <w:sz w:val="24"/>
+          <w:szCs w:val="24"/>
+        </w:rPr>
+        <w:t>flagged</w:t>
+      </w:r>
+      <w:proofErr w:type="spellEnd"/>
+      <w:proofErr w:type="gramEnd"/>
+      <w:r>
+        <w:rPr>
+          <w:sz w:val="24"/>
+          <w:szCs w:val="24"/>
+        </w:rPr>
+        <w:t xml:space="preserve"> : </w:t>
+      </w:r>
+      <w:proofErr w:type="spellStart"/>
+      <w:r>
+        <w:rPr>
+          <w:sz w:val="24"/>
+          <w:szCs w:val="24"/>
+        </w:rPr>
+        <w:t>boolean</w:t>
+      </w:r>
+      <w:proofErr w:type="spellEnd"/>
+      <w:r>
+        <w:rPr>
+          <w:sz w:val="24"/>
+          <w:szCs w:val="24"/>
+        </w:rPr>
+        <w:t xml:space="preserve"> – default : false – passer à </w:t>
+      </w:r>
+      <w:proofErr w:type="spellStart"/>
+      <w:r>
+        <w:rPr>
+          <w:sz w:val="24"/>
+          <w:szCs w:val="24"/>
+        </w:rPr>
+        <w:t>true</w:t>
+      </w:r>
+      <w:proofErr w:type="spellEnd"/>
+      <w:r>
+        <w:rPr>
+          <w:sz w:val="24"/>
+          <w:szCs w:val="24"/>
+        </w:rPr>
+        <w:t xml:space="preserve"> quand signalé</w:t>
+      </w:r>
+    </w:p>
+    <w:p>
+      <w:pPr>
+        <w:rPr>
+          <w:color w:val="FF0000"/>
+          <w:sz w:val="24"/>
+          <w:szCs w:val="24"/>
+        </w:rPr>
+      </w:pPr>
+    </w:p>
+    <w:p>
+      <w:pPr>
+        <w:rPr>
+          <w:b/>
+          <w:bCs/>
+          <w:sz w:val="36"/>
+          <w:szCs w:val="36"/>
+        </w:rPr>
+      </w:pPr>
     </w:p>
     <w:p>
       <w:pPr>

--- a/documentation/documentationRoutesEtSchemaDonnées.docx
+++ b/documentation/documentationRoutesEtSchemaDonnées.docx
@@ -2462,7 +2462,7 @@
               <w:bottom w:val="single" w:sz="4" w:space="0" w:color="auto"/>
               <w:right w:val="single" w:sz="4" w:space="0" w:color="auto"/>
             </w:tcBorders>
-            <w:shd w:val="clear" w:color="auto" w:fill="auto"/>
+            <w:shd w:val="clear" w:color="auto" w:fill="92D050"/>
             <w:noWrap/>
             <w:vAlign w:val="center"/>
           </w:tcPr>
@@ -2495,26 +2495,26 @@
               <w:bottom w:val="single" w:sz="4" w:space="0" w:color="auto"/>
               <w:right w:val="single" w:sz="4" w:space="0" w:color="auto"/>
             </w:tcBorders>
-            <w:shd w:val="clear" w:color="auto" w:fill="auto"/>
-            <w:noWrap/>
-            <w:vAlign w:val="center"/>
-          </w:tcPr>
-          <w:p>
-            <w:pPr>
-              <w:spacing w:after="0" w:line="240" w:lineRule="auto"/>
-              <w:jc w:val="center"/>
-              <w:rPr>
-                <w:rFonts w:ascii="Calibri" w:eastAsia="Times New Roman" w:hAnsi="Calibri" w:cs="Calibri"/>
-                <w:color w:val="000000"/>
-                <w:lang w:eastAsia="fr-FR"/>
-              </w:rPr>
-            </w:pPr>
-            <w:r>
+            <w:shd w:val="clear" w:color="auto" w:fill="92D050"/>
+            <w:noWrap/>
+            <w:vAlign w:val="center"/>
+          </w:tcPr>
+          <w:p>
+            <w:pPr>
+              <w:spacing w:after="0" w:line="240" w:lineRule="auto"/>
+              <w:jc w:val="center"/>
               <w:rPr>
                 <w:rFonts w:ascii="Calibri" w:eastAsia="Times New Roman" w:hAnsi="Calibri" w:cs="Calibri"/>
                 <w:color w:val="000000"/>
                 <w:lang w:val="en-GB" w:eastAsia="fr-FR"/>
               </w:rPr>
+            </w:pPr>
+            <w:r>
+              <w:rPr>
+                <w:rFonts w:ascii="Calibri" w:eastAsia="Times New Roman" w:hAnsi="Calibri" w:cs="Calibri"/>
+                <w:color w:val="000000"/>
+                <w:lang w:val="en-GB" w:eastAsia="fr-FR"/>
+              </w:rPr>
               <w:t>/</w:t>
             </w:r>
             <w:proofErr w:type="spellStart"/>
@@ -2533,7 +2533,7 @@
                 <w:color w:val="000000"/>
                 <w:lang w:val="en-GB" w:eastAsia="fr-FR"/>
               </w:rPr>
-              <w:t>/comment/ </w:t>
+              <w:t>/</w:t>
             </w:r>
             <w:r>
               <w:rPr>
@@ -2541,6 +2541,22 @@
                 <w:color w:val="000000"/>
                 <w:lang w:val="en-GB" w:eastAsia="fr-FR"/>
               </w:rPr>
+              <w:t>post</w:t>
+            </w:r>
+            <w:r>
+              <w:rPr>
+                <w:rFonts w:ascii="Calibri" w:eastAsia="Times New Roman" w:hAnsi="Calibri" w:cs="Calibri"/>
+                <w:color w:val="000000"/>
+                <w:lang w:val="en-GB" w:eastAsia="fr-FR"/>
+              </w:rPr>
+              <w:t>/ </w:t>
+            </w:r>
+            <w:r>
+              <w:rPr>
+                <w:rFonts w:ascii="Calibri" w:eastAsia="Times New Roman" w:hAnsi="Calibri" w:cs="Calibri"/>
+                <w:color w:val="000000"/>
+                <w:lang w:val="en-GB" w:eastAsia="fr-FR"/>
+              </w:rPr>
               <w:t>flag</w:t>
             </w:r>
             <w:r>
@@ -2551,6 +2567,14 @@
               </w:rPr>
               <w:br/>
             </w:r>
+            <w:r>
+              <w:rPr>
+                <w:rFonts w:ascii="Calibri" w:eastAsia="Times New Roman" w:hAnsi="Calibri" w:cs="Calibri"/>
+                <w:color w:val="000000"/>
+                <w:lang w:val="en-GB" w:eastAsia="fr-FR"/>
+              </w:rPr>
+              <w:t xml:space="preserve"> </w:t>
+            </w:r>
             <w:proofErr w:type="gramStart"/>
             <w:r>
               <w:rPr>
@@ -2567,36 +2591,18 @@
                 <w:color w:val="000000"/>
                 <w:lang w:val="en-GB" w:eastAsia="fr-FR"/>
               </w:rPr>
-              <w:t>userId</w:t>
+              <w:t>post</w:t>
+            </w:r>
+            <w:r>
+              <w:rPr>
+                <w:rFonts w:ascii="Calibri" w:eastAsia="Times New Roman" w:hAnsi="Calibri" w:cs="Calibri"/>
+                <w:color w:val="000000"/>
+                <w:lang w:val="en-GB" w:eastAsia="fr-FR"/>
+              </w:rPr>
+              <w:t>Id</w:t>
             </w:r>
             <w:proofErr w:type="spellEnd"/>
             <w:proofErr w:type="gramEnd"/>
-            <w:r>
-              <w:rPr>
-                <w:rFonts w:ascii="Calibri" w:eastAsia="Times New Roman" w:hAnsi="Calibri" w:cs="Calibri"/>
-                <w:color w:val="000000"/>
-                <w:lang w:val="en-GB" w:eastAsia="fr-FR"/>
-              </w:rPr>
-              <w:t>/ :</w:t>
-            </w:r>
-            <w:proofErr w:type="spellStart"/>
-            <w:r>
-              <w:rPr>
-                <w:rFonts w:ascii="Calibri" w:eastAsia="Times New Roman" w:hAnsi="Calibri" w:cs="Calibri"/>
-                <w:color w:val="000000"/>
-                <w:lang w:val="en-GB" w:eastAsia="fr-FR"/>
-              </w:rPr>
-              <w:t>co</w:t>
-            </w:r>
-            <w:r>
-              <w:rPr>
-                <w:rFonts w:ascii="Calibri" w:eastAsia="Times New Roman" w:hAnsi="Calibri" w:cs="Calibri"/>
-                <w:color w:val="000000"/>
-                <w:lang w:val="en-GB" w:eastAsia="fr-FR"/>
-              </w:rPr>
-              <w:t>mmentId</w:t>
-            </w:r>
-            <w:proofErr w:type="spellEnd"/>
           </w:p>
         </w:tc>
         <w:tc>
@@ -2608,7 +2614,7 @@
               <w:bottom w:val="single" w:sz="4" w:space="0" w:color="auto"/>
               <w:right w:val="single" w:sz="4" w:space="0" w:color="auto"/>
             </w:tcBorders>
-            <w:shd w:val="clear" w:color="auto" w:fill="auto"/>
+            <w:shd w:val="clear" w:color="auto" w:fill="92D050"/>
             <w:noWrap/>
             <w:vAlign w:val="center"/>
           </w:tcPr>
@@ -2691,7 +2697,7 @@
               <w:bottom w:val="single" w:sz="4" w:space="0" w:color="auto"/>
               <w:right w:val="single" w:sz="4" w:space="0" w:color="auto"/>
             </w:tcBorders>
-            <w:shd w:val="clear" w:color="auto" w:fill="auto"/>
+            <w:shd w:val="clear" w:color="auto" w:fill="92D050"/>
             <w:noWrap/>
             <w:vAlign w:val="center"/>
           </w:tcPr>
@@ -2742,37 +2748,51 @@
               <w:bottom w:val="single" w:sz="4" w:space="0" w:color="auto"/>
               <w:right w:val="single" w:sz="4" w:space="0" w:color="auto"/>
             </w:tcBorders>
-            <w:shd w:val="clear" w:color="auto" w:fill="auto"/>
-            <w:noWrap/>
-            <w:vAlign w:val="center"/>
-          </w:tcPr>
-          <w:p>
-            <w:pPr>
-              <w:spacing w:after="0" w:line="240" w:lineRule="auto"/>
-              <w:jc w:val="center"/>
-              <w:rPr>
-                <w:rFonts w:ascii="Calibri" w:eastAsia="Times New Roman" w:hAnsi="Calibri" w:cs="Calibri"/>
-                <w:color w:val="000000"/>
-                <w:lang w:eastAsia="fr-FR"/>
-              </w:rPr>
-            </w:pPr>
-            <w:proofErr w:type="gramStart"/>
-            <w:r>
-              <w:rPr>
-                <w:rFonts w:ascii="Calibri" w:eastAsia="Times New Roman" w:hAnsi="Calibri" w:cs="Calibri"/>
-                <w:color w:val="000000"/>
-                <w:lang w:eastAsia="fr-FR"/>
-              </w:rPr>
-              <w:t>flag</w:t>
-            </w:r>
-            <w:proofErr w:type="gramEnd"/>
-            <w:r>
-              <w:rPr>
-                <w:rFonts w:ascii="Calibri" w:eastAsia="Times New Roman" w:hAnsi="Calibri" w:cs="Calibri"/>
-                <w:color w:val="000000"/>
-                <w:lang w:eastAsia="fr-FR"/>
-              </w:rPr>
-              <w:t xml:space="preserve"> Commentaire :</w:t>
+            <w:shd w:val="clear" w:color="auto" w:fill="92D050"/>
+            <w:noWrap/>
+            <w:vAlign w:val="center"/>
+          </w:tcPr>
+          <w:p>
+            <w:pPr>
+              <w:spacing w:after="0" w:line="240" w:lineRule="auto"/>
+              <w:jc w:val="center"/>
+              <w:rPr>
+                <w:rFonts w:ascii="Calibri" w:eastAsia="Times New Roman" w:hAnsi="Calibri" w:cs="Calibri"/>
+                <w:color w:val="000000"/>
+                <w:lang w:eastAsia="fr-FR"/>
+              </w:rPr>
+            </w:pPr>
+            <w:r>
+              <w:rPr>
+                <w:rFonts w:ascii="Calibri" w:eastAsia="Times New Roman" w:hAnsi="Calibri" w:cs="Calibri"/>
+                <w:color w:val="000000"/>
+                <w:lang w:eastAsia="fr-FR"/>
+              </w:rPr>
+              <w:t>F</w:t>
+            </w:r>
+            <w:r>
+              <w:rPr>
+                <w:rFonts w:ascii="Calibri" w:eastAsia="Times New Roman" w:hAnsi="Calibri" w:cs="Calibri"/>
+                <w:color w:val="000000"/>
+                <w:lang w:eastAsia="fr-FR"/>
+              </w:rPr>
+              <w:t>lag</w:t>
+            </w:r>
+            <w:r>
+              <w:rPr>
+                <w:rFonts w:ascii="Calibri" w:eastAsia="Times New Roman" w:hAnsi="Calibri" w:cs="Calibri"/>
+                <w:color w:val="000000"/>
+                <w:lang w:eastAsia="fr-FR"/>
+              </w:rPr>
+              <w:t xml:space="preserve"> post</w:t>
+            </w:r>
+            <w:r>
+              <w:rPr>
+                <w:rFonts w:ascii="Calibri" w:eastAsia="Times New Roman" w:hAnsi="Calibri" w:cs="Calibri"/>
+                <w:color w:val="000000"/>
+                <w:lang w:eastAsia="fr-FR"/>
+              </w:rPr>
+              <w:t> :</w:t>
             </w:r>
             <w:r>
               <w:rPr>
@@ -2817,7 +2837,7 @@
               <w:bottom w:val="single" w:sz="4" w:space="0" w:color="auto"/>
               <w:right w:val="single" w:sz="4" w:space="0" w:color="auto"/>
             </w:tcBorders>
-            <w:shd w:val="clear" w:color="auto" w:fill="auto"/>
+            <w:shd w:val="clear" w:color="auto" w:fill="92D050"/>
             <w:noWrap/>
             <w:vAlign w:val="center"/>
           </w:tcPr>
@@ -2850,7 +2870,7 @@
               <w:bottom w:val="single" w:sz="4" w:space="0" w:color="auto"/>
               <w:right w:val="single" w:sz="4" w:space="0" w:color="auto"/>
             </w:tcBorders>
-            <w:shd w:val="clear" w:color="auto" w:fill="auto"/>
+            <w:shd w:val="clear" w:color="auto" w:fill="92D050"/>
             <w:noWrap/>
             <w:vAlign w:val="center"/>
           </w:tcPr>
@@ -2888,7 +2908,7 @@
                 <w:color w:val="000000"/>
                 <w:lang w:val="en-GB" w:eastAsia="fr-FR"/>
               </w:rPr>
-              <w:t>/comment/ </w:t>
+              <w:t>/</w:t>
             </w:r>
             <w:r>
               <w:rPr>
@@ -2896,6 +2916,22 @@
                 <w:color w:val="000000"/>
                 <w:lang w:val="en-GB" w:eastAsia="fr-FR"/>
               </w:rPr>
+              <w:t>post/</w:t>
+            </w:r>
+            <w:r>
+              <w:rPr>
+                <w:rFonts w:ascii="Calibri" w:eastAsia="Times New Roman" w:hAnsi="Calibri" w:cs="Calibri"/>
+                <w:color w:val="000000"/>
+                <w:lang w:val="en-GB" w:eastAsia="fr-FR"/>
+              </w:rPr>
+              <w:t>un</w:t>
+            </w:r>
+            <w:r>
+              <w:rPr>
+                <w:rFonts w:ascii="Calibri" w:eastAsia="Times New Roman" w:hAnsi="Calibri" w:cs="Calibri"/>
+                <w:color w:val="000000"/>
+                <w:lang w:val="en-GB" w:eastAsia="fr-FR"/>
+              </w:rPr>
               <w:t>flag</w:t>
             </w:r>
             <w:r>
@@ -2922,36 +2958,18 @@
                 <w:color w:val="000000"/>
                 <w:lang w:val="en-GB" w:eastAsia="fr-FR"/>
               </w:rPr>
-              <w:t>userId</w:t>
+              <w:t>post</w:t>
+            </w:r>
+            <w:r>
+              <w:rPr>
+                <w:rFonts w:ascii="Calibri" w:eastAsia="Times New Roman" w:hAnsi="Calibri" w:cs="Calibri"/>
+                <w:color w:val="000000"/>
+                <w:lang w:val="en-GB" w:eastAsia="fr-FR"/>
+              </w:rPr>
+              <w:t>Id</w:t>
             </w:r>
             <w:proofErr w:type="spellEnd"/>
             <w:proofErr w:type="gramEnd"/>
-            <w:r>
-              <w:rPr>
-                <w:rFonts w:ascii="Calibri" w:eastAsia="Times New Roman" w:hAnsi="Calibri" w:cs="Calibri"/>
-                <w:color w:val="000000"/>
-                <w:lang w:val="en-GB" w:eastAsia="fr-FR"/>
-              </w:rPr>
-              <w:t>/ :</w:t>
-            </w:r>
-            <w:proofErr w:type="spellStart"/>
-            <w:r>
-              <w:rPr>
-                <w:rFonts w:ascii="Calibri" w:eastAsia="Times New Roman" w:hAnsi="Calibri" w:cs="Calibri"/>
-                <w:color w:val="000000"/>
-                <w:lang w:val="en-GB" w:eastAsia="fr-FR"/>
-              </w:rPr>
-              <w:t>co</w:t>
-            </w:r>
-            <w:r>
-              <w:rPr>
-                <w:rFonts w:ascii="Calibri" w:eastAsia="Times New Roman" w:hAnsi="Calibri" w:cs="Calibri"/>
-                <w:color w:val="000000"/>
-                <w:lang w:val="en-GB" w:eastAsia="fr-FR"/>
-              </w:rPr>
-              <w:t>mmentId</w:t>
-            </w:r>
-            <w:proofErr w:type="spellEnd"/>
           </w:p>
         </w:tc>
         <w:tc>
@@ -2963,7 +2981,7 @@
               <w:bottom w:val="single" w:sz="4" w:space="0" w:color="auto"/>
               <w:right w:val="single" w:sz="4" w:space="0" w:color="auto"/>
             </w:tcBorders>
-            <w:shd w:val="clear" w:color="auto" w:fill="auto"/>
+            <w:shd w:val="clear" w:color="auto" w:fill="92D050"/>
             <w:noWrap/>
             <w:vAlign w:val="center"/>
           </w:tcPr>
@@ -3046,7 +3064,7 @@
               <w:bottom w:val="single" w:sz="4" w:space="0" w:color="auto"/>
               <w:right w:val="single" w:sz="4" w:space="0" w:color="auto"/>
             </w:tcBorders>
-            <w:shd w:val="clear" w:color="auto" w:fill="auto"/>
+            <w:shd w:val="clear" w:color="auto" w:fill="92D050"/>
             <w:noWrap/>
             <w:vAlign w:val="center"/>
           </w:tcPr>
@@ -3097,20 +3115,21 @@
               <w:bottom w:val="single" w:sz="4" w:space="0" w:color="auto"/>
               <w:right w:val="single" w:sz="4" w:space="0" w:color="auto"/>
             </w:tcBorders>
-            <w:shd w:val="clear" w:color="auto" w:fill="auto"/>
-            <w:noWrap/>
-            <w:vAlign w:val="center"/>
-          </w:tcPr>
-          <w:p>
-            <w:pPr>
-              <w:spacing w:after="0" w:line="240" w:lineRule="auto"/>
-              <w:jc w:val="center"/>
-              <w:rPr>
-                <w:rFonts w:ascii="Calibri" w:eastAsia="Times New Roman" w:hAnsi="Calibri" w:cs="Calibri"/>
-                <w:color w:val="000000"/>
-                <w:lang w:eastAsia="fr-FR"/>
-              </w:rPr>
-            </w:pPr>
+            <w:shd w:val="clear" w:color="auto" w:fill="92D050"/>
+            <w:noWrap/>
+            <w:vAlign w:val="center"/>
+          </w:tcPr>
+          <w:p>
+            <w:pPr>
+              <w:spacing w:after="0" w:line="240" w:lineRule="auto"/>
+              <w:jc w:val="center"/>
+              <w:rPr>
+                <w:rFonts w:ascii="Calibri" w:eastAsia="Times New Roman" w:hAnsi="Calibri" w:cs="Calibri"/>
+                <w:color w:val="000000"/>
+                <w:lang w:eastAsia="fr-FR"/>
+              </w:rPr>
+            </w:pPr>
+            <w:proofErr w:type="spellStart"/>
             <w:proofErr w:type="gramStart"/>
             <w:r>
               <w:rPr>
@@ -3118,8 +3137,17 @@
                 <w:color w:val="000000"/>
                 <w:lang w:eastAsia="fr-FR"/>
               </w:rPr>
+              <w:t>un</w:t>
+            </w:r>
+            <w:r>
+              <w:rPr>
+                <w:rFonts w:ascii="Calibri" w:eastAsia="Times New Roman" w:hAnsi="Calibri" w:cs="Calibri"/>
+                <w:color w:val="000000"/>
+                <w:lang w:eastAsia="fr-FR"/>
+              </w:rPr>
               <w:t>flag</w:t>
             </w:r>
+            <w:proofErr w:type="spellEnd"/>
             <w:proofErr w:type="gramEnd"/>
             <w:r>
               <w:rPr>
@@ -3127,7 +3155,23 @@
                 <w:color w:val="000000"/>
                 <w:lang w:eastAsia="fr-FR"/>
               </w:rPr>
-              <w:t xml:space="preserve"> Commentaire :</w:t>
+              <w:t xml:space="preserve"> </w:t>
+            </w:r>
+            <w:r>
+              <w:rPr>
+                <w:rFonts w:ascii="Calibri" w:eastAsia="Times New Roman" w:hAnsi="Calibri" w:cs="Calibri"/>
+                <w:color w:val="000000"/>
+                <w:lang w:eastAsia="fr-FR"/>
+              </w:rPr>
+              <w:t>post</w:t>
+            </w:r>
+            <w:r>
+              <w:rPr>
+                <w:rFonts w:ascii="Calibri" w:eastAsia="Times New Roman" w:hAnsi="Calibri" w:cs="Calibri"/>
+                <w:color w:val="000000"/>
+                <w:lang w:eastAsia="fr-FR"/>
+              </w:rPr>
+              <w:t> :</w:t>
             </w:r>
             <w:r>
               <w:rPr>
@@ -3183,7 +3227,7 @@
     </w:p>
     <w:tbl>
       <w:tblPr>
-        <w:tblW w:w="10131" w:type="dxa"/>
+        <w:tblW w:w="10148" w:type="dxa"/>
         <w:tblCellMar>
           <w:left w:w="70" w:type="dxa"/>
           <w:right w:w="70" w:type="dxa"/>
@@ -3236,7 +3280,7 @@
         </w:tc>
         <w:tc>
           <w:tcPr>
-            <w:tcW w:w="2070" w:type="dxa"/>
+            <w:tcW w:w="2087" w:type="dxa"/>
             <w:tcBorders>
               <w:top w:val="single" w:sz="4" w:space="0" w:color="auto"/>
               <w:left w:val="nil"/>
@@ -3419,7 +3463,7 @@
         </w:tc>
         <w:tc>
           <w:tcPr>
-            <w:tcW w:w="2070" w:type="dxa"/>
+            <w:tcW w:w="2087" w:type="dxa"/>
             <w:tcBorders>
               <w:top w:val="nil"/>
               <w:left w:val="nil"/>
@@ -4262,7 +4306,7 @@
         </w:tc>
         <w:tc>
           <w:tcPr>
-            <w:tcW w:w="2070" w:type="dxa"/>
+            <w:tcW w:w="2087" w:type="dxa"/>
             <w:tcBorders>
               <w:top w:val="nil"/>
               <w:left w:val="nil"/>
@@ -4339,7 +4383,54 @@
                 <w:color w:val="000000"/>
                 <w:lang w:eastAsia="fr-FR"/>
               </w:rPr>
-              <w:t>id</w:t>
+              <w:t>I</w:t>
+            </w:r>
+            <w:r>
+              <w:rPr>
+                <w:rFonts w:ascii="Calibri" w:eastAsia="Times New Roman" w:hAnsi="Calibri" w:cs="Calibri"/>
+                <w:color w:val="000000"/>
+                <w:lang w:eastAsia="fr-FR"/>
+              </w:rPr>
+              <w:t>d</w:t>
+            </w:r>
+            <w:proofErr w:type="spellEnd"/>
+            <w:proofErr w:type="gramEnd"/>
+          </w:p>
+          <w:p>
+            <w:pPr>
+              <w:spacing w:after="0" w:line="240" w:lineRule="auto"/>
+              <w:jc w:val="center"/>
+              <w:rPr>
+                <w:rFonts w:ascii="Calibri" w:eastAsia="Times New Roman" w:hAnsi="Calibri" w:cs="Calibri"/>
+                <w:color w:val="000000"/>
+                <w:lang w:eastAsia="fr-FR"/>
+              </w:rPr>
+            </w:pPr>
+            <w:r>
+              <w:rPr>
+                <w:rFonts w:ascii="Calibri" w:eastAsia="Times New Roman" w:hAnsi="Calibri" w:cs="Calibri"/>
+                <w:color w:val="000000"/>
+                <w:lang w:eastAsia="fr-FR"/>
+              </w:rPr>
+              <w:t>/</w:t>
+            </w:r>
+            <w:proofErr w:type="gramStart"/>
+            <w:r>
+              <w:rPr>
+                <w:rFonts w:ascii="Calibri" w:eastAsia="Times New Roman" w:hAnsi="Calibri" w:cs="Calibri"/>
+                <w:color w:val="000000"/>
+                <w:lang w:eastAsia="fr-FR"/>
+              </w:rPr>
+              <w:t> :</w:t>
+            </w:r>
+            <w:proofErr w:type="spellStart"/>
+            <w:r>
+              <w:rPr>
+                <w:rFonts w:ascii="Calibri" w:eastAsia="Times New Roman" w:hAnsi="Calibri" w:cs="Calibri"/>
+                <w:color w:val="000000"/>
+                <w:lang w:eastAsia="fr-FR"/>
+              </w:rPr>
+              <w:t>userId</w:t>
             </w:r>
             <w:proofErr w:type="spellEnd"/>
             <w:proofErr w:type="gramEnd"/>
@@ -4536,7 +4627,7 @@
         </w:tc>
         <w:tc>
           <w:tcPr>
-            <w:tcW w:w="2070" w:type="dxa"/>
+            <w:tcW w:w="2087" w:type="dxa"/>
             <w:tcBorders>
               <w:top w:val="single" w:sz="4" w:space="0" w:color="auto"/>
               <w:left w:val="nil"/>
@@ -4922,359 +5013,6 @@
                 <w:lang w:eastAsia="fr-FR"/>
               </w:rPr>
               <w:t>. Le nombre total de « Like » et de « Dislike » est mis à jour à chaque nouvelle notation.</w:t>
-            </w:r>
-          </w:p>
-        </w:tc>
-      </w:tr>
-      <w:tr>
-        <w:trPr>
-          <w:trHeight w:val="827"/>
-        </w:trPr>
-        <w:tc>
-          <w:tcPr>
-            <w:tcW w:w="988" w:type="dxa"/>
-            <w:tcBorders>
-              <w:top w:val="single" w:sz="4" w:space="0" w:color="auto"/>
-              <w:left w:val="single" w:sz="4" w:space="0" w:color="auto"/>
-              <w:bottom w:val="single" w:sz="4" w:space="0" w:color="auto"/>
-              <w:right w:val="single" w:sz="4" w:space="0" w:color="auto"/>
-            </w:tcBorders>
-            <w:shd w:val="clear" w:color="auto" w:fill="auto"/>
-            <w:noWrap/>
-            <w:vAlign w:val="center"/>
-          </w:tcPr>
-          <w:p>
-            <w:pPr>
-              <w:spacing w:after="0" w:line="240" w:lineRule="auto"/>
-              <w:jc w:val="center"/>
-              <w:rPr>
-                <w:rFonts w:ascii="Calibri" w:eastAsia="Times New Roman" w:hAnsi="Calibri" w:cs="Calibri"/>
-                <w:color w:val="000000"/>
-                <w:lang w:eastAsia="fr-FR"/>
-              </w:rPr>
-            </w:pPr>
-            <w:r>
-              <w:rPr>
-                <w:rFonts w:ascii="Calibri" w:eastAsia="Times New Roman" w:hAnsi="Calibri" w:cs="Calibri"/>
-                <w:color w:val="000000"/>
-                <w:lang w:eastAsia="fr-FR"/>
-              </w:rPr>
-              <w:t>PUT</w:t>
-            </w:r>
-          </w:p>
-        </w:tc>
-        <w:tc>
-          <w:tcPr>
-            <w:tcW w:w="2070" w:type="dxa"/>
-            <w:tcBorders>
-              <w:top w:val="single" w:sz="4" w:space="0" w:color="auto"/>
-              <w:left w:val="nil"/>
-              <w:bottom w:val="single" w:sz="4" w:space="0" w:color="auto"/>
-              <w:right w:val="single" w:sz="4" w:space="0" w:color="auto"/>
-            </w:tcBorders>
-            <w:shd w:val="clear" w:color="auto" w:fill="auto"/>
-            <w:noWrap/>
-            <w:vAlign w:val="center"/>
-          </w:tcPr>
-          <w:p>
-            <w:pPr>
-              <w:spacing w:after="0" w:line="240" w:lineRule="auto"/>
-              <w:jc w:val="center"/>
-              <w:rPr>
-                <w:rFonts w:ascii="Calibri" w:eastAsia="Times New Roman" w:hAnsi="Calibri" w:cs="Calibri"/>
-                <w:color w:val="000000"/>
-                <w:lang w:eastAsia="fr-FR"/>
-              </w:rPr>
-            </w:pPr>
-            <w:r>
-              <w:rPr>
-                <w:rFonts w:ascii="Calibri" w:eastAsia="Times New Roman" w:hAnsi="Calibri" w:cs="Calibri"/>
-                <w:color w:val="000000"/>
-                <w:lang w:eastAsia="fr-FR"/>
-              </w:rPr>
-              <w:t>/api/</w:t>
-            </w:r>
-            <w:r>
-              <w:rPr>
-                <w:rFonts w:ascii="Calibri" w:eastAsia="Times New Roman" w:hAnsi="Calibri" w:cs="Calibri"/>
-                <w:color w:val="000000"/>
-                <w:lang w:eastAsia="fr-FR"/>
-              </w:rPr>
-              <w:t>comment/ signal</w:t>
-            </w:r>
-            <w:r>
-              <w:rPr>
-                <w:rFonts w:ascii="Calibri" w:eastAsia="Times New Roman" w:hAnsi="Calibri" w:cs="Calibri"/>
-                <w:color w:val="000000"/>
-                <w:lang w:eastAsia="fr-FR"/>
-              </w:rPr>
-              <w:br/>
-            </w:r>
-            <w:proofErr w:type="gramStart"/>
-            <w:r>
-              <w:rPr>
-                <w:rFonts w:ascii="Calibri" w:eastAsia="Times New Roman" w:hAnsi="Calibri" w:cs="Calibri"/>
-                <w:color w:val="000000"/>
-                <w:lang w:eastAsia="fr-FR"/>
-              </w:rPr>
-              <w:t>/:</w:t>
-            </w:r>
-            <w:proofErr w:type="spellStart"/>
-            <w:r>
-              <w:rPr>
-                <w:rFonts w:ascii="Calibri" w:eastAsia="Times New Roman" w:hAnsi="Calibri" w:cs="Calibri"/>
-                <w:color w:val="000000"/>
-                <w:lang w:eastAsia="fr-FR"/>
-              </w:rPr>
-              <w:t>userId</w:t>
-            </w:r>
-            <w:proofErr w:type="spellEnd"/>
-            <w:proofErr w:type="gramEnd"/>
-            <w:r>
-              <w:rPr>
-                <w:rFonts w:ascii="Calibri" w:eastAsia="Times New Roman" w:hAnsi="Calibri" w:cs="Calibri"/>
-                <w:color w:val="000000"/>
-                <w:lang w:eastAsia="fr-FR"/>
-              </w:rPr>
-              <w:t>/ :</w:t>
-            </w:r>
-            <w:proofErr w:type="spellStart"/>
-            <w:r>
-              <w:rPr>
-                <w:rFonts w:ascii="Calibri" w:eastAsia="Times New Roman" w:hAnsi="Calibri" w:cs="Calibri"/>
-                <w:color w:val="000000"/>
-                <w:lang w:eastAsia="fr-FR"/>
-              </w:rPr>
-              <w:t>postId</w:t>
-            </w:r>
-            <w:proofErr w:type="spellEnd"/>
-          </w:p>
-        </w:tc>
-        <w:tc>
-          <w:tcPr>
-            <w:tcW w:w="1577" w:type="dxa"/>
-            <w:tcBorders>
-              <w:top w:val="single" w:sz="4" w:space="0" w:color="auto"/>
-              <w:left w:val="nil"/>
-              <w:bottom w:val="single" w:sz="4" w:space="0" w:color="auto"/>
-              <w:right w:val="single" w:sz="4" w:space="0" w:color="auto"/>
-            </w:tcBorders>
-            <w:shd w:val="clear" w:color="auto" w:fill="auto"/>
-            <w:noWrap/>
-            <w:vAlign w:val="center"/>
-          </w:tcPr>
-          <w:p>
-            <w:pPr>
-              <w:spacing w:after="0" w:line="240" w:lineRule="auto"/>
-              <w:jc w:val="center"/>
-              <w:rPr>
-                <w:rFonts w:ascii="Calibri" w:eastAsia="Times New Roman" w:hAnsi="Calibri" w:cs="Calibri"/>
-                <w:color w:val="000000"/>
-                <w:lang w:eastAsia="fr-FR"/>
-              </w:rPr>
-            </w:pPr>
-            <w:r>
-              <w:rPr>
-                <w:rFonts w:ascii="Calibri" w:eastAsia="Times New Roman" w:hAnsi="Calibri" w:cs="Calibri"/>
-                <w:color w:val="000000"/>
-                <w:lang w:eastAsia="fr-FR"/>
-              </w:rPr>
-              <w:t>{</w:t>
-            </w:r>
-          </w:p>
-          <w:p>
-            <w:pPr>
-              <w:spacing w:after="0" w:line="240" w:lineRule="auto"/>
-              <w:jc w:val="center"/>
-              <w:rPr>
-                <w:rFonts w:ascii="Calibri" w:eastAsia="Times New Roman" w:hAnsi="Calibri" w:cs="Calibri"/>
-                <w:color w:val="000000"/>
-                <w:lang w:eastAsia="fr-FR"/>
-              </w:rPr>
-            </w:pPr>
-            <w:proofErr w:type="spellStart"/>
-            <w:proofErr w:type="gramStart"/>
-            <w:r>
-              <w:rPr>
-                <w:rFonts w:ascii="Calibri" w:eastAsia="Times New Roman" w:hAnsi="Calibri" w:cs="Calibri"/>
-                <w:color w:val="000000"/>
-                <w:lang w:eastAsia="fr-FR"/>
-              </w:rPr>
-              <w:t>userId</w:t>
-            </w:r>
-            <w:proofErr w:type="spellEnd"/>
-            <w:proofErr w:type="gramEnd"/>
-            <w:r>
-              <w:rPr>
-                <w:rFonts w:ascii="Calibri" w:eastAsia="Times New Roman" w:hAnsi="Calibri" w:cs="Calibri"/>
-                <w:color w:val="000000"/>
-                <w:lang w:eastAsia="fr-FR"/>
-              </w:rPr>
-              <w:t> :INT</w:t>
-            </w:r>
-          </w:p>
-          <w:p>
-            <w:pPr>
-              <w:spacing w:after="0" w:line="240" w:lineRule="auto"/>
-              <w:jc w:val="center"/>
-              <w:rPr>
-                <w:rFonts w:ascii="Calibri" w:eastAsia="Times New Roman" w:hAnsi="Calibri" w:cs="Calibri"/>
-                <w:color w:val="000000"/>
-                <w:lang w:eastAsia="fr-FR"/>
-              </w:rPr>
-            </w:pPr>
-            <w:r>
-              <w:rPr>
-                <w:rFonts w:ascii="Calibri" w:eastAsia="Times New Roman" w:hAnsi="Calibri" w:cs="Calibri"/>
-                <w:color w:val="000000"/>
-                <w:lang w:eastAsia="fr-FR"/>
-              </w:rPr>
-              <w:t>}</w:t>
-            </w:r>
-          </w:p>
-        </w:tc>
-        <w:tc>
-          <w:tcPr>
-            <w:tcW w:w="1843" w:type="dxa"/>
-            <w:tcBorders>
-              <w:top w:val="single" w:sz="4" w:space="0" w:color="auto"/>
-              <w:left w:val="nil"/>
-              <w:bottom w:val="single" w:sz="4" w:space="0" w:color="auto"/>
-              <w:right w:val="single" w:sz="4" w:space="0" w:color="auto"/>
-            </w:tcBorders>
-            <w:shd w:val="clear" w:color="auto" w:fill="auto"/>
-            <w:noWrap/>
-            <w:vAlign w:val="center"/>
-          </w:tcPr>
-          <w:p>
-            <w:pPr>
-              <w:spacing w:after="0" w:line="240" w:lineRule="auto"/>
-              <w:jc w:val="center"/>
-              <w:rPr>
-                <w:rFonts w:ascii="Calibri" w:eastAsia="Times New Roman" w:hAnsi="Calibri" w:cs="Calibri"/>
-                <w:color w:val="000000"/>
-                <w:lang w:eastAsia="fr-FR"/>
-              </w:rPr>
-            </w:pPr>
-            <w:r>
-              <w:rPr>
-                <w:rFonts w:ascii="Calibri" w:eastAsia="Times New Roman" w:hAnsi="Calibri" w:cs="Calibri"/>
-                <w:color w:val="000000"/>
-                <w:lang w:eastAsia="fr-FR"/>
-              </w:rPr>
-              <w:t>{</w:t>
-            </w:r>
-            <w:proofErr w:type="gramStart"/>
-            <w:r>
-              <w:rPr>
-                <w:rFonts w:ascii="Calibri" w:eastAsia="Times New Roman" w:hAnsi="Calibri" w:cs="Calibri"/>
-                <w:color w:val="000000"/>
-                <w:lang w:eastAsia="fr-FR"/>
-              </w:rPr>
-              <w:t>message</w:t>
-            </w:r>
-            <w:proofErr w:type="gramEnd"/>
-            <w:r>
-              <w:rPr>
-                <w:rFonts w:ascii="Calibri" w:eastAsia="Times New Roman" w:hAnsi="Calibri" w:cs="Calibri"/>
-                <w:color w:val="000000"/>
-                <w:lang w:eastAsia="fr-FR"/>
-              </w:rPr>
-              <w:t> :string}</w:t>
-            </w:r>
-          </w:p>
-        </w:tc>
-        <w:tc>
-          <w:tcPr>
-            <w:tcW w:w="3653" w:type="dxa"/>
-            <w:tcBorders>
-              <w:top w:val="single" w:sz="4" w:space="0" w:color="auto"/>
-              <w:left w:val="nil"/>
-              <w:bottom w:val="single" w:sz="4" w:space="0" w:color="auto"/>
-              <w:right w:val="single" w:sz="4" w:space="0" w:color="auto"/>
-            </w:tcBorders>
-            <w:shd w:val="clear" w:color="auto" w:fill="auto"/>
-            <w:noWrap/>
-            <w:vAlign w:val="center"/>
-          </w:tcPr>
-          <w:p>
-            <w:pPr>
-              <w:spacing w:after="0" w:line="240" w:lineRule="auto"/>
-              <w:jc w:val="center"/>
-              <w:rPr>
-                <w:rFonts w:ascii="Calibri" w:eastAsia="Times New Roman" w:hAnsi="Calibri" w:cs="Calibri"/>
-                <w:color w:val="000000"/>
-                <w:lang w:eastAsia="fr-FR"/>
-              </w:rPr>
-            </w:pPr>
-            <w:r>
-              <w:rPr>
-                <w:rFonts w:ascii="Calibri" w:eastAsia="Times New Roman" w:hAnsi="Calibri" w:cs="Calibri"/>
-                <w:color w:val="000000"/>
-                <w:lang w:eastAsia="fr-FR"/>
-              </w:rPr>
-              <w:t xml:space="preserve">Signaler </w:t>
-            </w:r>
-            <w:proofErr w:type="gramStart"/>
-            <w:r>
-              <w:rPr>
-                <w:rFonts w:ascii="Calibri" w:eastAsia="Times New Roman" w:hAnsi="Calibri" w:cs="Calibri"/>
-                <w:color w:val="000000"/>
-                <w:lang w:eastAsia="fr-FR"/>
-              </w:rPr>
-              <w:t>Post</w:t>
-            </w:r>
-            <w:r>
-              <w:rPr>
-                <w:rFonts w:ascii="Calibri" w:eastAsia="Times New Roman" w:hAnsi="Calibri" w:cs="Calibri"/>
-                <w:color w:val="000000"/>
-                <w:lang w:eastAsia="fr-FR"/>
-              </w:rPr>
-              <w:t>:</w:t>
-            </w:r>
-            <w:proofErr w:type="gramEnd"/>
-            <w:r>
-              <w:rPr>
-                <w:rFonts w:ascii="Calibri" w:eastAsia="Times New Roman" w:hAnsi="Calibri" w:cs="Calibri"/>
-                <w:color w:val="000000"/>
-                <w:lang w:eastAsia="fr-FR"/>
-              </w:rPr>
-              <w:br/>
-              <w:t xml:space="preserve">Placer l’ID du </w:t>
-            </w:r>
-            <w:r>
-              <w:rPr>
-                <w:rFonts w:ascii="Calibri" w:eastAsia="Times New Roman" w:hAnsi="Calibri" w:cs="Calibri"/>
-                <w:color w:val="000000"/>
-                <w:lang w:eastAsia="fr-FR"/>
-              </w:rPr>
-              <w:t>post</w:t>
-            </w:r>
-            <w:r>
-              <w:rPr>
-                <w:rFonts w:ascii="Calibri" w:eastAsia="Times New Roman" w:hAnsi="Calibri" w:cs="Calibri"/>
-                <w:color w:val="000000"/>
-                <w:lang w:eastAsia="fr-FR"/>
-              </w:rPr>
-              <w:t xml:space="preserve"> dans la table des </w:t>
-            </w:r>
-            <w:proofErr w:type="spellStart"/>
-            <w:r>
-              <w:rPr>
-                <w:rFonts w:ascii="Calibri" w:eastAsia="Times New Roman" w:hAnsi="Calibri" w:cs="Calibri"/>
-                <w:color w:val="000000"/>
-                <w:lang w:eastAsia="fr-FR"/>
-              </w:rPr>
-              <w:t>posts</w:t>
-            </w:r>
-            <w:proofErr w:type="spellEnd"/>
-            <w:r>
-              <w:rPr>
-                <w:rFonts w:ascii="Calibri" w:eastAsia="Times New Roman" w:hAnsi="Calibri" w:cs="Calibri"/>
-                <w:color w:val="000000"/>
-                <w:lang w:eastAsia="fr-FR"/>
-              </w:rPr>
-              <w:t xml:space="preserve"> signalés</w:t>
             </w:r>
           </w:p>
         </w:tc>
@@ -6948,6 +6686,14 @@
                 <w:color w:val="000000"/>
                 <w:lang w:val="en-GB" w:eastAsia="fr-FR"/>
               </w:rPr>
+              <w:t>un</w:t>
+            </w:r>
+            <w:r>
+              <w:rPr>
+                <w:rFonts w:ascii="Calibri" w:eastAsia="Times New Roman" w:hAnsi="Calibri" w:cs="Calibri"/>
+                <w:color w:val="000000"/>
+                <w:lang w:val="en-GB" w:eastAsia="fr-FR"/>
+              </w:rPr>
               <w:t>flag</w:t>
             </w:r>
             <w:r>
@@ -7163,6 +6909,7 @@
                 <w:lang w:eastAsia="fr-FR"/>
               </w:rPr>
             </w:pPr>
+            <w:proofErr w:type="spellStart"/>
             <w:proofErr w:type="gramStart"/>
             <w:r>
               <w:rPr>
@@ -7170,8 +6917,17 @@
                 <w:color w:val="000000"/>
                 <w:lang w:eastAsia="fr-FR"/>
               </w:rPr>
+              <w:t>un</w:t>
+            </w:r>
+            <w:r>
+              <w:rPr>
+                <w:rFonts w:ascii="Calibri" w:eastAsia="Times New Roman" w:hAnsi="Calibri" w:cs="Calibri"/>
+                <w:color w:val="000000"/>
+                <w:lang w:eastAsia="fr-FR"/>
+              </w:rPr>
               <w:t>flag</w:t>
             </w:r>
+            <w:proofErr w:type="spellEnd"/>
             <w:proofErr w:type="gramEnd"/>
             <w:r>
               <w:rPr>

--- a/documentation/documentationRoutesEtSchemaDonnées.docx
+++ b/documentation/documentationRoutesEtSchemaDonnées.docx
@@ -1493,7 +1493,7 @@
     </w:p>
     <w:tbl>
       <w:tblPr>
-        <w:tblW w:w="10145" w:type="dxa"/>
+        <w:tblW w:w="10355" w:type="dxa"/>
         <w:tblCellMar>
           <w:left w:w="70" w:type="dxa"/>
           <w:right w:w="70" w:type="dxa"/>
@@ -1622,7 +1622,7 @@
         </w:tc>
         <w:tc>
           <w:tcPr>
-            <w:tcW w:w="1459" w:type="dxa"/>
+            <w:tcW w:w="1669" w:type="dxa"/>
             <w:tcBorders>
               <w:top w:val="single" w:sz="4" w:space="0" w:color="auto"/>
               <w:left w:val="nil"/>
@@ -1802,7 +1802,7 @@
         </w:tc>
         <w:tc>
           <w:tcPr>
-            <w:tcW w:w="1459" w:type="dxa"/>
+            <w:tcW w:w="1669" w:type="dxa"/>
             <w:tcBorders>
               <w:top w:val="nil"/>
               <w:left w:val="nil"/>
@@ -2094,7 +2094,7 @@
         </w:tc>
         <w:tc>
           <w:tcPr>
-            <w:tcW w:w="1459" w:type="dxa"/>
+            <w:tcW w:w="1669" w:type="dxa"/>
             <w:tcBorders>
               <w:top w:val="nil"/>
               <w:left w:val="nil"/>
@@ -2320,7 +2320,7 @@
         </w:tc>
         <w:tc>
           <w:tcPr>
-            <w:tcW w:w="1459" w:type="dxa"/>
+            <w:tcW w:w="1669" w:type="dxa"/>
             <w:tcBorders>
               <w:top w:val="single" w:sz="4" w:space="0" w:color="auto"/>
               <w:left w:val="nil"/>
@@ -2690,7 +2690,7 @@
         </w:tc>
         <w:tc>
           <w:tcPr>
-            <w:tcW w:w="1459" w:type="dxa"/>
+            <w:tcW w:w="1669" w:type="dxa"/>
             <w:tcBorders>
               <w:top w:val="single" w:sz="4" w:space="0" w:color="auto"/>
               <w:left w:val="nil"/>
@@ -3057,7 +3057,7 @@
         </w:tc>
         <w:tc>
           <w:tcPr>
-            <w:tcW w:w="1459" w:type="dxa"/>
+            <w:tcW w:w="1669" w:type="dxa"/>
             <w:tcBorders>
               <w:top w:val="single" w:sz="4" w:space="0" w:color="auto"/>
               <w:left w:val="nil"/>
@@ -3185,36 +3185,233 @@
           </w:p>
         </w:tc>
       </w:tr>
+      <w:tr>
+        <w:trPr>
+          <w:trHeight w:val="1275"/>
+        </w:trPr>
+        <w:tc>
+          <w:tcPr>
+            <w:tcW w:w="924" w:type="dxa"/>
+            <w:tcBorders>
+              <w:top w:val="single" w:sz="4" w:space="0" w:color="auto"/>
+              <w:left w:val="single" w:sz="4" w:space="0" w:color="auto"/>
+              <w:bottom w:val="single" w:sz="4" w:space="0" w:color="auto"/>
+              <w:right w:val="single" w:sz="4" w:space="0" w:color="auto"/>
+            </w:tcBorders>
+            <w:shd w:val="clear" w:color="auto" w:fill="auto"/>
+            <w:noWrap/>
+            <w:vAlign w:val="center"/>
+          </w:tcPr>
+          <w:p>
+            <w:pPr>
+              <w:spacing w:after="0" w:line="240" w:lineRule="auto"/>
+              <w:jc w:val="center"/>
+              <w:rPr>
+                <w:rFonts w:ascii="Calibri" w:eastAsia="Times New Roman" w:hAnsi="Calibri" w:cs="Calibri"/>
+                <w:color w:val="000000"/>
+                <w:lang w:eastAsia="fr-FR"/>
+              </w:rPr>
+            </w:pPr>
+            <w:r>
+              <w:rPr>
+                <w:rFonts w:ascii="Calibri" w:eastAsia="Times New Roman" w:hAnsi="Calibri" w:cs="Calibri"/>
+                <w:color w:val="000000"/>
+                <w:lang w:eastAsia="fr-FR"/>
+              </w:rPr>
+              <w:t>GET</w:t>
+            </w:r>
+          </w:p>
+        </w:tc>
+        <w:tc>
+          <w:tcPr>
+            <w:tcW w:w="2605" w:type="dxa"/>
+            <w:tcBorders>
+              <w:top w:val="single" w:sz="4" w:space="0" w:color="auto"/>
+              <w:left w:val="nil"/>
+              <w:bottom w:val="single" w:sz="4" w:space="0" w:color="auto"/>
+              <w:right w:val="single" w:sz="4" w:space="0" w:color="auto"/>
+            </w:tcBorders>
+            <w:shd w:val="clear" w:color="auto" w:fill="auto"/>
+            <w:noWrap/>
+            <w:vAlign w:val="center"/>
+          </w:tcPr>
+          <w:p>
+            <w:pPr>
+              <w:spacing w:after="0" w:line="240" w:lineRule="auto"/>
+              <w:jc w:val="center"/>
+              <w:rPr>
+                <w:rFonts w:ascii="Calibri" w:eastAsia="Times New Roman" w:hAnsi="Calibri" w:cs="Calibri"/>
+                <w:color w:val="000000"/>
+                <w:lang w:val="en-GB" w:eastAsia="fr-FR"/>
+              </w:rPr>
+            </w:pPr>
+            <w:r>
+              <w:rPr>
+                <w:rFonts w:ascii="Calibri" w:eastAsia="Times New Roman" w:hAnsi="Calibri" w:cs="Calibri"/>
+                <w:color w:val="000000"/>
+                <w:lang w:eastAsia="fr-FR"/>
+              </w:rPr>
+              <w:t>/api/</w:t>
+            </w:r>
+            <w:r>
+              <w:rPr>
+                <w:rFonts w:ascii="Calibri" w:eastAsia="Times New Roman" w:hAnsi="Calibri" w:cs="Calibri"/>
+                <w:color w:val="000000"/>
+                <w:lang w:eastAsia="fr-FR"/>
+              </w:rPr>
+              <w:t>comment/ </w:t>
+            </w:r>
+            <w:r>
+              <w:rPr>
+                <w:rFonts w:ascii="Calibri" w:eastAsia="Times New Roman" w:hAnsi="Calibri" w:cs="Calibri"/>
+                <w:color w:val="000000"/>
+                <w:lang w:eastAsia="fr-FR"/>
+              </w:rPr>
+              <w:br/>
+            </w:r>
+            <w:proofErr w:type="spellStart"/>
+            <w:r>
+              <w:rPr>
+                <w:rFonts w:ascii="Calibri" w:eastAsia="Times New Roman" w:hAnsi="Calibri" w:cs="Calibri"/>
+                <w:color w:val="000000"/>
+                <w:lang w:eastAsia="fr-FR"/>
+              </w:rPr>
+              <w:t>flagged</w:t>
+            </w:r>
+            <w:proofErr w:type="spellEnd"/>
+          </w:p>
+        </w:tc>
+        <w:tc>
+          <w:tcPr>
+            <w:tcW w:w="1883" w:type="dxa"/>
+            <w:tcBorders>
+              <w:top w:val="single" w:sz="4" w:space="0" w:color="auto"/>
+              <w:left w:val="nil"/>
+              <w:bottom w:val="single" w:sz="4" w:space="0" w:color="auto"/>
+              <w:right w:val="single" w:sz="4" w:space="0" w:color="auto"/>
+            </w:tcBorders>
+            <w:shd w:val="clear" w:color="auto" w:fill="auto"/>
+            <w:noWrap/>
+            <w:vAlign w:val="center"/>
+          </w:tcPr>
+          <w:p>
+            <w:pPr>
+              <w:spacing w:after="0" w:line="240" w:lineRule="auto"/>
+              <w:jc w:val="center"/>
+              <w:rPr>
+                <w:rFonts w:ascii="Calibri" w:eastAsia="Times New Roman" w:hAnsi="Calibri" w:cs="Calibri"/>
+                <w:color w:val="000000"/>
+                <w:lang w:eastAsia="fr-FR"/>
+              </w:rPr>
+            </w:pPr>
+            <w:r>
+              <w:rPr>
+                <w:rFonts w:ascii="Calibri" w:eastAsia="Times New Roman" w:hAnsi="Calibri" w:cs="Calibri"/>
+                <w:color w:val="000000"/>
+                <w:lang w:eastAsia="fr-FR"/>
+              </w:rPr>
+              <w:t>-</w:t>
+            </w:r>
+          </w:p>
+        </w:tc>
+        <w:tc>
+          <w:tcPr>
+            <w:tcW w:w="1669" w:type="dxa"/>
+            <w:tcBorders>
+              <w:top w:val="single" w:sz="4" w:space="0" w:color="auto"/>
+              <w:left w:val="nil"/>
+              <w:bottom w:val="single" w:sz="4" w:space="0" w:color="auto"/>
+              <w:right w:val="single" w:sz="4" w:space="0" w:color="auto"/>
+            </w:tcBorders>
+            <w:shd w:val="clear" w:color="auto" w:fill="auto"/>
+            <w:noWrap/>
+            <w:vAlign w:val="center"/>
+          </w:tcPr>
+          <w:p>
+            <w:pPr>
+              <w:spacing w:after="0" w:line="240" w:lineRule="auto"/>
+              <w:jc w:val="center"/>
+              <w:rPr>
+                <w:rFonts w:ascii="Calibri" w:eastAsia="Times New Roman" w:hAnsi="Calibri" w:cs="Calibri"/>
+                <w:color w:val="000000"/>
+                <w:lang w:eastAsia="fr-FR"/>
+              </w:rPr>
+            </w:pPr>
+            <w:proofErr w:type="spellStart"/>
+            <w:r>
+              <w:rPr>
+                <w:rFonts w:ascii="Calibri" w:eastAsia="Times New Roman" w:hAnsi="Calibri" w:cs="Calibri"/>
+                <w:color w:val="000000"/>
+                <w:lang w:eastAsia="fr-FR"/>
+              </w:rPr>
+              <w:t>Array</w:t>
+            </w:r>
+            <w:proofErr w:type="spellEnd"/>
+            <w:r>
+              <w:rPr>
+                <w:rFonts w:ascii="Calibri" w:eastAsia="Times New Roman" w:hAnsi="Calibri" w:cs="Calibri"/>
+                <w:color w:val="000000"/>
+                <w:lang w:eastAsia="fr-FR"/>
+              </w:rPr>
+              <w:t xml:space="preserve"> of </w:t>
+            </w:r>
+            <w:proofErr w:type="spellStart"/>
+            <w:r>
+              <w:rPr>
+                <w:rFonts w:ascii="Calibri" w:eastAsia="Times New Roman" w:hAnsi="Calibri" w:cs="Calibri"/>
+                <w:color w:val="000000"/>
+                <w:lang w:eastAsia="fr-FR"/>
+              </w:rPr>
+              <w:t>comments</w:t>
+            </w:r>
+            <w:proofErr w:type="spellEnd"/>
+          </w:p>
+        </w:tc>
+        <w:tc>
+          <w:tcPr>
+            <w:tcW w:w="3274" w:type="dxa"/>
+            <w:tcBorders>
+              <w:top w:val="single" w:sz="4" w:space="0" w:color="auto"/>
+              <w:left w:val="nil"/>
+              <w:bottom w:val="single" w:sz="4" w:space="0" w:color="auto"/>
+              <w:right w:val="single" w:sz="4" w:space="0" w:color="auto"/>
+            </w:tcBorders>
+            <w:shd w:val="clear" w:color="auto" w:fill="auto"/>
+            <w:noWrap/>
+            <w:vAlign w:val="center"/>
+          </w:tcPr>
+          <w:p>
+            <w:pPr>
+              <w:spacing w:after="0" w:line="240" w:lineRule="auto"/>
+              <w:jc w:val="center"/>
+              <w:rPr>
+                <w:rFonts w:ascii="Calibri" w:eastAsia="Times New Roman" w:hAnsi="Calibri" w:cs="Calibri"/>
+                <w:color w:val="000000"/>
+                <w:lang w:eastAsia="fr-FR"/>
+              </w:rPr>
+            </w:pPr>
+            <w:proofErr w:type="spellStart"/>
+            <w:r>
+              <w:rPr>
+                <w:rFonts w:ascii="Calibri" w:eastAsia="Times New Roman" w:hAnsi="Calibri" w:cs="Calibri"/>
+                <w:color w:val="000000"/>
+                <w:lang w:eastAsia="fr-FR"/>
+              </w:rPr>
+              <w:t>Fetch</w:t>
+            </w:r>
+            <w:proofErr w:type="spellEnd"/>
+            <w:r>
+              <w:rPr>
+                <w:rFonts w:ascii="Calibri" w:eastAsia="Times New Roman" w:hAnsi="Calibri" w:cs="Calibri"/>
+                <w:color w:val="000000"/>
+                <w:lang w:eastAsia="fr-FR"/>
+              </w:rPr>
+              <w:t xml:space="preserve"> tous les commentaires signalés</w:t>
+            </w:r>
+          </w:p>
+        </w:tc>
+      </w:tr>
     </w:tbl>
-    <w:p>
-      <w:pPr>
-        <w:rPr>
-          <w:b/>
-          <w:bCs/>
-          <w:sz w:val="36"/>
-          <w:szCs w:val="36"/>
-        </w:rPr>
-      </w:pPr>
-    </w:p>
-    <w:p>
-      <w:pPr>
-        <w:rPr>
-          <w:b/>
-          <w:bCs/>
-          <w:sz w:val="36"/>
-          <w:szCs w:val="36"/>
-        </w:rPr>
-      </w:pPr>
-      <w:r>
-        <w:rPr>
-          <w:b/>
-          <w:bCs/>
-          <w:sz w:val="36"/>
-          <w:szCs w:val="36"/>
-        </w:rPr>
-        <w:br w:type="page"/>
-      </w:r>
-    </w:p>
     <w:p>
       <w:pPr>
         <w:rPr>
@@ -5279,7 +5476,7 @@
               <w:bottom w:val="single" w:sz="4" w:space="0" w:color="auto"/>
               <w:right w:val="single" w:sz="4" w:space="0" w:color="auto"/>
             </w:tcBorders>
-            <w:shd w:val="clear" w:color="auto" w:fill="auto"/>
+            <w:shd w:val="clear" w:color="auto" w:fill="92D050"/>
             <w:noWrap/>
             <w:vAlign w:val="center"/>
           </w:tcPr>
@@ -5312,7 +5509,7 @@
               <w:bottom w:val="single" w:sz="4" w:space="0" w:color="auto"/>
               <w:right w:val="single" w:sz="4" w:space="0" w:color="auto"/>
             </w:tcBorders>
-            <w:shd w:val="clear" w:color="auto" w:fill="auto"/>
+            <w:shd w:val="clear" w:color="auto" w:fill="92D050"/>
             <w:noWrap/>
             <w:vAlign w:val="center"/>
           </w:tcPr>
@@ -5353,7 +5550,7 @@
               <w:bottom w:val="single" w:sz="4" w:space="0" w:color="auto"/>
               <w:right w:val="single" w:sz="4" w:space="0" w:color="auto"/>
             </w:tcBorders>
-            <w:shd w:val="clear" w:color="auto" w:fill="auto"/>
+            <w:shd w:val="clear" w:color="auto" w:fill="92D050"/>
             <w:noWrap/>
             <w:vAlign w:val="center"/>
           </w:tcPr>
@@ -5514,7 +5711,7 @@
               <w:bottom w:val="single" w:sz="4" w:space="0" w:color="auto"/>
               <w:right w:val="single" w:sz="4" w:space="0" w:color="auto"/>
             </w:tcBorders>
-            <w:shd w:val="clear" w:color="auto" w:fill="auto"/>
+            <w:shd w:val="clear" w:color="auto" w:fill="92D050"/>
             <w:noWrap/>
             <w:vAlign w:val="center"/>
           </w:tcPr>
@@ -5565,7 +5762,7 @@
               <w:bottom w:val="single" w:sz="4" w:space="0" w:color="auto"/>
               <w:right w:val="single" w:sz="4" w:space="0" w:color="auto"/>
             </w:tcBorders>
-            <w:shd w:val="clear" w:color="auto" w:fill="auto"/>
+            <w:shd w:val="clear" w:color="auto" w:fill="92D050"/>
             <w:noWrap/>
             <w:vAlign w:val="center"/>
           </w:tcPr>
@@ -5622,7 +5819,7 @@
               <w:bottom w:val="single" w:sz="4" w:space="0" w:color="auto"/>
               <w:right w:val="single" w:sz="4" w:space="0" w:color="auto"/>
             </w:tcBorders>
-            <w:shd w:val="clear" w:color="auto" w:fill="auto"/>
+            <w:shd w:val="clear" w:color="auto" w:fill="92D050"/>
             <w:noWrap/>
             <w:vAlign w:val="center"/>
           </w:tcPr>
@@ -5655,7 +5852,7 @@
               <w:bottom w:val="single" w:sz="4" w:space="0" w:color="auto"/>
               <w:right w:val="single" w:sz="4" w:space="0" w:color="auto"/>
             </w:tcBorders>
-            <w:shd w:val="clear" w:color="auto" w:fill="auto"/>
+            <w:shd w:val="clear" w:color="auto" w:fill="92D050"/>
             <w:noWrap/>
             <w:vAlign w:val="center"/>
           </w:tcPr>
@@ -5721,7 +5918,15 @@
                 <w:color w:val="000000"/>
                 <w:lang w:eastAsia="fr-FR"/>
               </w:rPr>
-              <w:t>postId</w:t>
+              <w:t>comment</w:t>
+            </w:r>
+            <w:r>
+              <w:rPr>
+                <w:rFonts w:ascii="Calibri" w:eastAsia="Times New Roman" w:hAnsi="Calibri" w:cs="Calibri"/>
+                <w:color w:val="000000"/>
+                <w:lang w:eastAsia="fr-FR"/>
+              </w:rPr>
+              <w:t>Id</w:t>
             </w:r>
             <w:proofErr w:type="spellEnd"/>
           </w:p>
@@ -5735,7 +5940,7 @@
               <w:bottom w:val="single" w:sz="4" w:space="0" w:color="auto"/>
               <w:right w:val="single" w:sz="4" w:space="0" w:color="auto"/>
             </w:tcBorders>
-            <w:shd w:val="clear" w:color="auto" w:fill="auto"/>
+            <w:shd w:val="clear" w:color="auto" w:fill="92D050"/>
             <w:noWrap/>
             <w:vAlign w:val="center"/>
           </w:tcPr>
@@ -5788,7 +5993,7 @@
               <w:bottom w:val="single" w:sz="4" w:space="0" w:color="auto"/>
               <w:right w:val="single" w:sz="4" w:space="0" w:color="auto"/>
             </w:tcBorders>
-            <w:shd w:val="clear" w:color="auto" w:fill="auto"/>
+            <w:shd w:val="clear" w:color="auto" w:fill="92D050"/>
             <w:noWrap/>
             <w:vAlign w:val="center"/>
           </w:tcPr>
@@ -5839,7 +6044,7 @@
               <w:bottom w:val="single" w:sz="4" w:space="0" w:color="auto"/>
               <w:right w:val="single" w:sz="4" w:space="0" w:color="auto"/>
             </w:tcBorders>
-            <w:shd w:val="clear" w:color="auto" w:fill="auto"/>
+            <w:shd w:val="clear" w:color="auto" w:fill="92D050"/>
             <w:noWrap/>
             <w:vAlign w:val="center"/>
           </w:tcPr>
@@ -5896,7 +6101,7 @@
               <w:bottom w:val="single" w:sz="4" w:space="0" w:color="auto"/>
               <w:right w:val="single" w:sz="4" w:space="0" w:color="auto"/>
             </w:tcBorders>
-            <w:shd w:val="clear" w:color="auto" w:fill="auto"/>
+            <w:shd w:val="clear" w:color="auto" w:fill="92D050"/>
             <w:noWrap/>
             <w:vAlign w:val="center"/>
           </w:tcPr>
@@ -5929,7 +6134,7 @@
               <w:bottom w:val="single" w:sz="4" w:space="0" w:color="auto"/>
               <w:right w:val="single" w:sz="4" w:space="0" w:color="auto"/>
             </w:tcBorders>
-            <w:shd w:val="clear" w:color="auto" w:fill="auto"/>
+            <w:shd w:val="clear" w:color="auto" w:fill="92D050"/>
             <w:noWrap/>
             <w:vAlign w:val="center"/>
           </w:tcPr>
@@ -5996,6 +6201,14 @@
               <w:br/>
               <w:t>:</w:t>
             </w:r>
+            <w:r>
+              <w:rPr>
+                <w:rFonts w:ascii="Calibri" w:eastAsia="Times New Roman" w:hAnsi="Calibri" w:cs="Calibri"/>
+                <w:color w:val="000000"/>
+                <w:lang w:eastAsia="fr-FR"/>
+              </w:rPr>
+              <w:t xml:space="preserve"> </w:t>
+            </w:r>
             <w:proofErr w:type="spellStart"/>
             <w:r>
               <w:rPr>
@@ -6003,7 +6216,7 @@
                 <w:color w:val="000000"/>
                 <w:lang w:eastAsia="fr-FR"/>
               </w:rPr>
-              <w:t>postId</w:t>
+              <w:t>commentId</w:t>
             </w:r>
             <w:proofErr w:type="spellEnd"/>
           </w:p>
@@ -6017,7 +6230,7 @@
               <w:bottom w:val="single" w:sz="4" w:space="0" w:color="auto"/>
               <w:right w:val="single" w:sz="4" w:space="0" w:color="auto"/>
             </w:tcBorders>
-            <w:shd w:val="clear" w:color="auto" w:fill="auto"/>
+            <w:shd w:val="clear" w:color="auto" w:fill="92D050"/>
             <w:noWrap/>
             <w:vAlign w:val="center"/>
           </w:tcPr>
@@ -6147,7 +6360,7 @@
               <w:bottom w:val="single" w:sz="4" w:space="0" w:color="auto"/>
               <w:right w:val="single" w:sz="4" w:space="0" w:color="auto"/>
             </w:tcBorders>
-            <w:shd w:val="clear" w:color="auto" w:fill="auto"/>
+            <w:shd w:val="clear" w:color="auto" w:fill="92D050"/>
             <w:noWrap/>
             <w:vAlign w:val="center"/>
           </w:tcPr>
@@ -6198,7 +6411,7 @@
               <w:bottom w:val="single" w:sz="4" w:space="0" w:color="auto"/>
               <w:right w:val="single" w:sz="4" w:space="0" w:color="auto"/>
             </w:tcBorders>
-            <w:shd w:val="clear" w:color="auto" w:fill="auto"/>
+            <w:shd w:val="clear" w:color="auto" w:fill="92D050"/>
             <w:noWrap/>
             <w:vAlign w:val="center"/>
           </w:tcPr>
@@ -6944,13 +7157,6 @@
                 <w:lang w:eastAsia="fr-FR"/>
               </w:rPr>
               <w:br/>
-            </w:r>
-            <w:r>
-              <w:rPr>
-                <w:rFonts w:ascii="Calibri" w:eastAsia="Times New Roman" w:hAnsi="Calibri" w:cs="Calibri"/>
-                <w:color w:val="000000"/>
-                <w:lang w:eastAsia="fr-FR"/>
-              </w:rPr>
               <w:t>passe flag à false. Peut être fait uniquement par un admin</w:t>
             </w:r>
           </w:p>
@@ -7613,15 +7819,7 @@
                 <w:color w:val="000000"/>
                 <w:lang w:eastAsia="fr-FR"/>
               </w:rPr>
-              <w:t xml:space="preserve"> </w:t>
-            </w:r>
-            <w:r>
-              <w:rPr>
-                <w:rFonts w:ascii="Calibri" w:eastAsia="Times New Roman" w:hAnsi="Calibri" w:cs="Calibri"/>
-                <w:color w:val="000000"/>
-                <w:lang w:eastAsia="fr-FR"/>
-              </w:rPr>
-              <w:t>un commentaire pour vérification er modération.</w:t>
+              <w:t xml:space="preserve"> un commentaire pour vérification er modération.</w:t>
             </w:r>
           </w:p>
         </w:tc>

--- a/documentation/documentationRoutesEtSchemaDonnées.docx
+++ b/documentation/documentationRoutesEtSchemaDonnées.docx
@@ -2634,57 +2634,7 @@
                 <w:color w:val="000000"/>
                 <w:lang w:eastAsia="fr-FR"/>
               </w:rPr>
-              <w:t>{</w:t>
-            </w:r>
-          </w:p>
-          <w:p>
-            <w:pPr>
-              <w:spacing w:after="0" w:line="240" w:lineRule="auto"/>
-              <w:jc w:val="center"/>
-              <w:rPr>
-                <w:rFonts w:ascii="Calibri" w:eastAsia="Times New Roman" w:hAnsi="Calibri" w:cs="Calibri"/>
-                <w:color w:val="000000"/>
-                <w:lang w:eastAsia="fr-FR"/>
-              </w:rPr>
-            </w:pPr>
-            <w:proofErr w:type="spellStart"/>
-            <w:proofErr w:type="gramStart"/>
-            <w:r>
-              <w:rPr>
-                <w:rFonts w:ascii="Calibri" w:eastAsia="Times New Roman" w:hAnsi="Calibri" w:cs="Calibri"/>
-                <w:color w:val="000000"/>
-                <w:lang w:eastAsia="fr-FR"/>
-              </w:rPr>
-              <w:t>userId</w:t>
-            </w:r>
-            <w:proofErr w:type="spellEnd"/>
-            <w:proofErr w:type="gramEnd"/>
-            <w:r>
-              <w:rPr>
-                <w:rFonts w:ascii="Calibri" w:eastAsia="Times New Roman" w:hAnsi="Calibri" w:cs="Calibri"/>
-                <w:color w:val="000000"/>
-                <w:lang w:eastAsia="fr-FR"/>
-              </w:rPr>
-              <w:t> :INT</w:t>
-            </w:r>
-          </w:p>
-          <w:p>
-            <w:pPr>
-              <w:spacing w:after="0" w:line="240" w:lineRule="auto"/>
-              <w:jc w:val="center"/>
-              <w:rPr>
-                <w:rFonts w:ascii="Calibri" w:eastAsia="Times New Roman" w:hAnsi="Calibri" w:cs="Calibri"/>
-                <w:color w:val="000000"/>
-                <w:lang w:eastAsia="fr-FR"/>
-              </w:rPr>
-            </w:pPr>
-            <w:r>
-              <w:rPr>
-                <w:rFonts w:ascii="Calibri" w:eastAsia="Times New Roman" w:hAnsi="Calibri" w:cs="Calibri"/>
-                <w:color w:val="000000"/>
-                <w:lang w:eastAsia="fr-FR"/>
-              </w:rPr>
-              <w:t>}</w:t>
+              <w:t>-</w:t>
             </w:r>
           </w:p>
         </w:tc>
@@ -2995,64 +2945,6 @@
                 <w:lang w:eastAsia="fr-FR"/>
               </w:rPr>
             </w:pPr>
-            <w:r>
-              <w:rPr>
-                <w:rFonts w:ascii="Calibri" w:eastAsia="Times New Roman" w:hAnsi="Calibri" w:cs="Calibri"/>
-                <w:color w:val="000000"/>
-                <w:lang w:eastAsia="fr-FR"/>
-              </w:rPr>
-              <w:t>{</w:t>
-            </w:r>
-          </w:p>
-          <w:p>
-            <w:pPr>
-              <w:spacing w:after="0" w:line="240" w:lineRule="auto"/>
-              <w:jc w:val="center"/>
-              <w:rPr>
-                <w:rFonts w:ascii="Calibri" w:eastAsia="Times New Roman" w:hAnsi="Calibri" w:cs="Calibri"/>
-                <w:color w:val="000000"/>
-                <w:lang w:eastAsia="fr-FR"/>
-              </w:rPr>
-            </w:pPr>
-            <w:proofErr w:type="spellStart"/>
-            <w:proofErr w:type="gramStart"/>
-            <w:r>
-              <w:rPr>
-                <w:rFonts w:ascii="Calibri" w:eastAsia="Times New Roman" w:hAnsi="Calibri" w:cs="Calibri"/>
-                <w:color w:val="000000"/>
-                <w:lang w:eastAsia="fr-FR"/>
-              </w:rPr>
-              <w:t>userId</w:t>
-            </w:r>
-            <w:proofErr w:type="spellEnd"/>
-            <w:proofErr w:type="gramEnd"/>
-            <w:r>
-              <w:rPr>
-                <w:rFonts w:ascii="Calibri" w:eastAsia="Times New Roman" w:hAnsi="Calibri" w:cs="Calibri"/>
-                <w:color w:val="000000"/>
-                <w:lang w:eastAsia="fr-FR"/>
-              </w:rPr>
-              <w:t> :INT</w:t>
-            </w:r>
-          </w:p>
-          <w:p>
-            <w:pPr>
-              <w:spacing w:after="0" w:line="240" w:lineRule="auto"/>
-              <w:jc w:val="center"/>
-              <w:rPr>
-                <w:rFonts w:ascii="Calibri" w:eastAsia="Times New Roman" w:hAnsi="Calibri" w:cs="Calibri"/>
-                <w:color w:val="000000"/>
-                <w:lang w:eastAsia="fr-FR"/>
-              </w:rPr>
-            </w:pPr>
-            <w:r>
-              <w:rPr>
-                <w:rFonts w:ascii="Calibri" w:eastAsia="Times New Roman" w:hAnsi="Calibri" w:cs="Calibri"/>
-                <w:color w:val="000000"/>
-                <w:lang w:eastAsia="fr-FR"/>
-              </w:rPr>
-              <w:t>}</w:t>
-            </w:r>
           </w:p>
         </w:tc>
         <w:tc>
@@ -5276,7 +5168,7 @@
       </w:tblPr>
       <w:tblGrid>
         <w:gridCol w:w="938"/>
-        <w:gridCol w:w="2328"/>
+        <w:gridCol w:w="2417"/>
         <w:gridCol w:w="2104"/>
         <w:gridCol w:w="1750"/>
         <w:gridCol w:w="3469"/>
@@ -6458,7 +6350,7 @@
               <w:bottom w:val="single" w:sz="4" w:space="0" w:color="auto"/>
               <w:right w:val="single" w:sz="4" w:space="0" w:color="auto"/>
             </w:tcBorders>
-            <w:shd w:val="clear" w:color="auto" w:fill="auto"/>
+            <w:shd w:val="clear" w:color="auto" w:fill="92D050"/>
             <w:noWrap/>
             <w:vAlign w:val="center"/>
           </w:tcPr>
@@ -6491,7 +6383,7 @@
               <w:bottom w:val="single" w:sz="4" w:space="0" w:color="auto"/>
               <w:right w:val="single" w:sz="4" w:space="0" w:color="auto"/>
             </w:tcBorders>
-            <w:shd w:val="clear" w:color="auto" w:fill="auto"/>
+            <w:shd w:val="clear" w:color="auto" w:fill="92D050"/>
             <w:noWrap/>
             <w:vAlign w:val="center"/>
           </w:tcPr>
@@ -6604,77 +6496,27 @@
               <w:bottom w:val="single" w:sz="4" w:space="0" w:color="auto"/>
               <w:right w:val="single" w:sz="4" w:space="0" w:color="auto"/>
             </w:tcBorders>
-            <w:shd w:val="clear" w:color="auto" w:fill="auto"/>
-            <w:noWrap/>
-            <w:vAlign w:val="center"/>
-          </w:tcPr>
-          <w:p>
-            <w:pPr>
-              <w:spacing w:after="0" w:line="240" w:lineRule="auto"/>
-              <w:jc w:val="center"/>
-              <w:rPr>
-                <w:rFonts w:ascii="Calibri" w:eastAsia="Times New Roman" w:hAnsi="Calibri" w:cs="Calibri"/>
-                <w:color w:val="000000"/>
-                <w:lang w:eastAsia="fr-FR"/>
-              </w:rPr>
-            </w:pPr>
-            <w:r>
-              <w:rPr>
-                <w:rFonts w:ascii="Calibri" w:eastAsia="Times New Roman" w:hAnsi="Calibri" w:cs="Calibri"/>
-                <w:color w:val="000000"/>
-                <w:lang w:eastAsia="fr-FR"/>
-              </w:rPr>
-              <w:t>{</w:t>
-            </w:r>
-          </w:p>
-          <w:p>
-            <w:pPr>
-              <w:spacing w:after="0" w:line="240" w:lineRule="auto"/>
-              <w:jc w:val="center"/>
-              <w:rPr>
-                <w:rFonts w:ascii="Calibri" w:eastAsia="Times New Roman" w:hAnsi="Calibri" w:cs="Calibri"/>
-                <w:color w:val="000000"/>
-                <w:lang w:eastAsia="fr-FR"/>
-              </w:rPr>
-            </w:pPr>
-            <w:proofErr w:type="spellStart"/>
-            <w:proofErr w:type="gramStart"/>
-            <w:r>
-              <w:rPr>
-                <w:rFonts w:ascii="Calibri" w:eastAsia="Times New Roman" w:hAnsi="Calibri" w:cs="Calibri"/>
-                <w:color w:val="000000"/>
-                <w:lang w:eastAsia="fr-FR"/>
-              </w:rPr>
-              <w:t>userId</w:t>
-            </w:r>
-            <w:proofErr w:type="spellEnd"/>
-            <w:proofErr w:type="gramEnd"/>
-            <w:r>
-              <w:rPr>
-                <w:rFonts w:ascii="Calibri" w:eastAsia="Times New Roman" w:hAnsi="Calibri" w:cs="Calibri"/>
-                <w:color w:val="000000"/>
-                <w:lang w:eastAsia="fr-FR"/>
-              </w:rPr>
-              <w:t> :INT</w:t>
-            </w:r>
-          </w:p>
-          <w:p>
-            <w:pPr>
-              <w:spacing w:after="0" w:line="240" w:lineRule="auto"/>
-              <w:jc w:val="center"/>
-              <w:rPr>
-                <w:rFonts w:ascii="Calibri" w:eastAsia="Times New Roman" w:hAnsi="Calibri" w:cs="Calibri"/>
-                <w:color w:val="000000"/>
-                <w:lang w:eastAsia="fr-FR"/>
-              </w:rPr>
-            </w:pPr>
-            <w:r>
-              <w:rPr>
-                <w:rFonts w:ascii="Calibri" w:eastAsia="Times New Roman" w:hAnsi="Calibri" w:cs="Calibri"/>
-                <w:color w:val="000000"/>
-                <w:lang w:eastAsia="fr-FR"/>
-              </w:rPr>
-              <w:t>}</w:t>
+            <w:shd w:val="clear" w:color="auto" w:fill="92D050"/>
+            <w:noWrap/>
+            <w:vAlign w:val="center"/>
+          </w:tcPr>
+          <w:p>
+            <w:pPr>
+              <w:spacing w:after="0" w:line="240" w:lineRule="auto"/>
+              <w:jc w:val="center"/>
+              <w:rPr>
+                <w:rFonts w:ascii="Calibri" w:eastAsia="Times New Roman" w:hAnsi="Calibri" w:cs="Calibri"/>
+                <w:color w:val="000000"/>
+                <w:lang w:eastAsia="fr-FR"/>
+              </w:rPr>
+            </w:pPr>
+            <w:r>
+              <w:rPr>
+                <w:rFonts w:ascii="Calibri" w:eastAsia="Times New Roman" w:hAnsi="Calibri" w:cs="Calibri"/>
+                <w:color w:val="000000"/>
+                <w:lang w:eastAsia="fr-FR"/>
+              </w:rPr>
+              <w:t>-</w:t>
             </w:r>
           </w:p>
         </w:tc>
@@ -6687,7 +6529,7 @@
               <w:bottom w:val="single" w:sz="4" w:space="0" w:color="auto"/>
               <w:right w:val="single" w:sz="4" w:space="0" w:color="auto"/>
             </w:tcBorders>
-            <w:shd w:val="clear" w:color="auto" w:fill="auto"/>
+            <w:shd w:val="clear" w:color="auto" w:fill="92D050"/>
             <w:noWrap/>
             <w:vAlign w:val="center"/>
           </w:tcPr>
@@ -6738,7 +6580,7 @@
               <w:bottom w:val="single" w:sz="4" w:space="0" w:color="auto"/>
               <w:right w:val="single" w:sz="4" w:space="0" w:color="auto"/>
             </w:tcBorders>
-            <w:shd w:val="clear" w:color="auto" w:fill="auto"/>
+            <w:shd w:val="clear" w:color="auto" w:fill="92D050"/>
             <w:noWrap/>
             <w:vAlign w:val="center"/>
           </w:tcPr>
@@ -6820,7 +6662,7 @@
               <w:bottom w:val="single" w:sz="4" w:space="0" w:color="auto"/>
               <w:right w:val="single" w:sz="4" w:space="0" w:color="auto"/>
             </w:tcBorders>
-            <w:shd w:val="clear" w:color="auto" w:fill="auto"/>
+            <w:shd w:val="clear" w:color="auto" w:fill="92D050"/>
             <w:noWrap/>
             <w:vAlign w:val="center"/>
           </w:tcPr>
@@ -6853,7 +6695,7 @@
               <w:bottom w:val="single" w:sz="4" w:space="0" w:color="auto"/>
               <w:right w:val="single" w:sz="4" w:space="0" w:color="auto"/>
             </w:tcBorders>
-            <w:shd w:val="clear" w:color="auto" w:fill="auto"/>
+            <w:shd w:val="clear" w:color="auto" w:fill="92D050"/>
             <w:noWrap/>
             <w:vAlign w:val="center"/>
           </w:tcPr>
@@ -6974,77 +6816,27 @@
               <w:bottom w:val="single" w:sz="4" w:space="0" w:color="auto"/>
               <w:right w:val="single" w:sz="4" w:space="0" w:color="auto"/>
             </w:tcBorders>
-            <w:shd w:val="clear" w:color="auto" w:fill="auto"/>
-            <w:noWrap/>
-            <w:vAlign w:val="center"/>
-          </w:tcPr>
-          <w:p>
-            <w:pPr>
-              <w:spacing w:after="0" w:line="240" w:lineRule="auto"/>
-              <w:jc w:val="center"/>
-              <w:rPr>
-                <w:rFonts w:ascii="Calibri" w:eastAsia="Times New Roman" w:hAnsi="Calibri" w:cs="Calibri"/>
-                <w:color w:val="000000"/>
-                <w:lang w:eastAsia="fr-FR"/>
-              </w:rPr>
-            </w:pPr>
-            <w:r>
-              <w:rPr>
-                <w:rFonts w:ascii="Calibri" w:eastAsia="Times New Roman" w:hAnsi="Calibri" w:cs="Calibri"/>
-                <w:color w:val="000000"/>
-                <w:lang w:eastAsia="fr-FR"/>
-              </w:rPr>
-              <w:t>{</w:t>
-            </w:r>
-          </w:p>
-          <w:p>
-            <w:pPr>
-              <w:spacing w:after="0" w:line="240" w:lineRule="auto"/>
-              <w:jc w:val="center"/>
-              <w:rPr>
-                <w:rFonts w:ascii="Calibri" w:eastAsia="Times New Roman" w:hAnsi="Calibri" w:cs="Calibri"/>
-                <w:color w:val="000000"/>
-                <w:lang w:eastAsia="fr-FR"/>
-              </w:rPr>
-            </w:pPr>
-            <w:proofErr w:type="spellStart"/>
-            <w:proofErr w:type="gramStart"/>
-            <w:r>
-              <w:rPr>
-                <w:rFonts w:ascii="Calibri" w:eastAsia="Times New Roman" w:hAnsi="Calibri" w:cs="Calibri"/>
-                <w:color w:val="000000"/>
-                <w:lang w:eastAsia="fr-FR"/>
-              </w:rPr>
-              <w:t>userId</w:t>
-            </w:r>
-            <w:proofErr w:type="spellEnd"/>
-            <w:proofErr w:type="gramEnd"/>
-            <w:r>
-              <w:rPr>
-                <w:rFonts w:ascii="Calibri" w:eastAsia="Times New Roman" w:hAnsi="Calibri" w:cs="Calibri"/>
-                <w:color w:val="000000"/>
-                <w:lang w:eastAsia="fr-FR"/>
-              </w:rPr>
-              <w:t> :INT</w:t>
-            </w:r>
-          </w:p>
-          <w:p>
-            <w:pPr>
-              <w:spacing w:after="0" w:line="240" w:lineRule="auto"/>
-              <w:jc w:val="center"/>
-              <w:rPr>
-                <w:rFonts w:ascii="Calibri" w:eastAsia="Times New Roman" w:hAnsi="Calibri" w:cs="Calibri"/>
-                <w:color w:val="000000"/>
-                <w:lang w:eastAsia="fr-FR"/>
-              </w:rPr>
-            </w:pPr>
-            <w:r>
-              <w:rPr>
-                <w:rFonts w:ascii="Calibri" w:eastAsia="Times New Roman" w:hAnsi="Calibri" w:cs="Calibri"/>
-                <w:color w:val="000000"/>
-                <w:lang w:eastAsia="fr-FR"/>
-              </w:rPr>
-              <w:t>}</w:t>
+            <w:shd w:val="clear" w:color="auto" w:fill="92D050"/>
+            <w:noWrap/>
+            <w:vAlign w:val="center"/>
+          </w:tcPr>
+          <w:p>
+            <w:pPr>
+              <w:spacing w:after="0" w:line="240" w:lineRule="auto"/>
+              <w:jc w:val="center"/>
+              <w:rPr>
+                <w:rFonts w:ascii="Calibri" w:eastAsia="Times New Roman" w:hAnsi="Calibri" w:cs="Calibri"/>
+                <w:color w:val="000000"/>
+                <w:lang w:eastAsia="fr-FR"/>
+              </w:rPr>
+            </w:pPr>
+            <w:r>
+              <w:rPr>
+                <w:rFonts w:ascii="Calibri" w:eastAsia="Times New Roman" w:hAnsi="Calibri" w:cs="Calibri"/>
+                <w:color w:val="000000"/>
+                <w:lang w:eastAsia="fr-FR"/>
+              </w:rPr>
+              <w:t>-</w:t>
             </w:r>
           </w:p>
         </w:tc>
@@ -7057,7 +6849,7 @@
               <w:bottom w:val="single" w:sz="4" w:space="0" w:color="auto"/>
               <w:right w:val="single" w:sz="4" w:space="0" w:color="auto"/>
             </w:tcBorders>
-            <w:shd w:val="clear" w:color="auto" w:fill="auto"/>
+            <w:shd w:val="clear" w:color="auto" w:fill="92D050"/>
             <w:noWrap/>
             <w:vAlign w:val="center"/>
           </w:tcPr>
@@ -7108,7 +6900,7 @@
               <w:bottom w:val="single" w:sz="4" w:space="0" w:color="auto"/>
               <w:right w:val="single" w:sz="4" w:space="0" w:color="auto"/>
             </w:tcBorders>
-            <w:shd w:val="clear" w:color="auto" w:fill="auto"/>
+            <w:shd w:val="clear" w:color="auto" w:fill="92D050"/>
             <w:noWrap/>
             <w:vAlign w:val="center"/>
           </w:tcPr>
@@ -7175,7 +6967,7 @@
               <w:bottom w:val="single" w:sz="4" w:space="0" w:color="auto"/>
               <w:right w:val="single" w:sz="4" w:space="0" w:color="auto"/>
             </w:tcBorders>
-            <w:shd w:val="clear" w:color="auto" w:fill="auto"/>
+            <w:shd w:val="clear" w:color="auto" w:fill="92D050"/>
             <w:noWrap/>
             <w:vAlign w:val="center"/>
           </w:tcPr>
@@ -7208,7 +7000,7 @@
               <w:bottom w:val="single" w:sz="4" w:space="0" w:color="auto"/>
               <w:right w:val="single" w:sz="4" w:space="0" w:color="auto"/>
             </w:tcBorders>
-            <w:shd w:val="clear" w:color="auto" w:fill="auto"/>
+            <w:shd w:val="clear" w:color="auto" w:fill="92D050"/>
             <w:noWrap/>
             <w:vAlign w:val="center"/>
           </w:tcPr>
@@ -7236,7 +7028,33 @@
                 <w:color w:val="000000"/>
                 <w:lang w:eastAsia="fr-FR"/>
               </w:rPr>
-              <w:t>comment/ </w:t>
+              <w:t>comment/</w:t>
+            </w:r>
+            <w:proofErr w:type="spellStart"/>
+            <w:r>
+              <w:rPr>
+                <w:rFonts w:ascii="Calibri" w:eastAsia="Times New Roman" w:hAnsi="Calibri" w:cs="Calibri"/>
+                <w:color w:val="000000"/>
+                <w:lang w:eastAsia="fr-FR"/>
+              </w:rPr>
+              <w:t>getFrom</w:t>
+            </w:r>
+            <w:proofErr w:type="spellEnd"/>
+            <w:r>
+              <w:rPr>
+                <w:rFonts w:ascii="Calibri" w:eastAsia="Times New Roman" w:hAnsi="Calibri" w:cs="Calibri"/>
+                <w:color w:val="000000"/>
+                <w:lang w:eastAsia="fr-FR"/>
+              </w:rPr>
+              <w:t>/</w:t>
+            </w:r>
+            <w:r>
+              <w:rPr>
+                <w:rFonts w:ascii="Calibri" w:eastAsia="Times New Roman" w:hAnsi="Calibri" w:cs="Calibri"/>
+                <w:color w:val="000000"/>
+                <w:lang w:eastAsia="fr-FR"/>
+              </w:rPr>
+              <w:t> </w:t>
             </w:r>
             <w:r>
               <w:rPr>
@@ -7268,7 +7086,7 @@
               <w:bottom w:val="single" w:sz="4" w:space="0" w:color="auto"/>
               <w:right w:val="single" w:sz="4" w:space="0" w:color="auto"/>
             </w:tcBorders>
-            <w:shd w:val="clear" w:color="auto" w:fill="auto"/>
+            <w:shd w:val="clear" w:color="auto" w:fill="92D050"/>
             <w:noWrap/>
             <w:vAlign w:val="center"/>
           </w:tcPr>
@@ -7301,7 +7119,7 @@
               <w:bottom w:val="single" w:sz="4" w:space="0" w:color="auto"/>
               <w:right w:val="single" w:sz="4" w:space="0" w:color="auto"/>
             </w:tcBorders>
-            <w:shd w:val="clear" w:color="auto" w:fill="auto"/>
+            <w:shd w:val="clear" w:color="auto" w:fill="92D050"/>
             <w:noWrap/>
             <w:vAlign w:val="center"/>
           </w:tcPr>
@@ -7354,7 +7172,7 @@
               <w:bottom w:val="single" w:sz="4" w:space="0" w:color="auto"/>
               <w:right w:val="single" w:sz="4" w:space="0" w:color="auto"/>
             </w:tcBorders>
-            <w:shd w:val="clear" w:color="auto" w:fill="auto"/>
+            <w:shd w:val="clear" w:color="auto" w:fill="92D050"/>
             <w:noWrap/>
             <w:vAlign w:val="center"/>
           </w:tcPr>
@@ -7402,7 +7220,7 @@
               <w:bottom w:val="single" w:sz="4" w:space="0" w:color="auto"/>
               <w:right w:val="single" w:sz="4" w:space="0" w:color="auto"/>
             </w:tcBorders>
-            <w:shd w:val="clear" w:color="auto" w:fill="auto"/>
+            <w:shd w:val="clear" w:color="auto" w:fill="92D050"/>
             <w:noWrap/>
             <w:vAlign w:val="center"/>
           </w:tcPr>
@@ -7435,7 +7253,7 @@
               <w:bottom w:val="single" w:sz="4" w:space="0" w:color="auto"/>
               <w:right w:val="single" w:sz="4" w:space="0" w:color="auto"/>
             </w:tcBorders>
-            <w:shd w:val="clear" w:color="auto" w:fill="auto"/>
+            <w:shd w:val="clear" w:color="auto" w:fill="92D050"/>
             <w:noWrap/>
             <w:vAlign w:val="center"/>
           </w:tcPr>
@@ -7494,7 +7312,7 @@
               <w:bottom w:val="single" w:sz="4" w:space="0" w:color="auto"/>
               <w:right w:val="single" w:sz="4" w:space="0" w:color="auto"/>
             </w:tcBorders>
-            <w:shd w:val="clear" w:color="auto" w:fill="auto"/>
+            <w:shd w:val="clear" w:color="auto" w:fill="92D050"/>
             <w:noWrap/>
             <w:vAlign w:val="center"/>
           </w:tcPr>
@@ -7527,7 +7345,7 @@
               <w:bottom w:val="single" w:sz="4" w:space="0" w:color="auto"/>
               <w:right w:val="single" w:sz="4" w:space="0" w:color="auto"/>
             </w:tcBorders>
-            <w:shd w:val="clear" w:color="auto" w:fill="auto"/>
+            <w:shd w:val="clear" w:color="auto" w:fill="92D050"/>
             <w:noWrap/>
             <w:vAlign w:val="center"/>
           </w:tcPr>
@@ -7580,7 +7398,7 @@
               <w:bottom w:val="single" w:sz="4" w:space="0" w:color="auto"/>
               <w:right w:val="single" w:sz="4" w:space="0" w:color="auto"/>
             </w:tcBorders>
-            <w:shd w:val="clear" w:color="auto" w:fill="auto"/>
+            <w:shd w:val="clear" w:color="auto" w:fill="92D050"/>
             <w:noWrap/>
             <w:vAlign w:val="center"/>
           </w:tcPr>
@@ -7628,7 +7446,7 @@
               <w:bottom w:val="single" w:sz="4" w:space="0" w:color="auto"/>
               <w:right w:val="single" w:sz="4" w:space="0" w:color="auto"/>
             </w:tcBorders>
-            <w:shd w:val="clear" w:color="auto" w:fill="auto"/>
+            <w:shd w:val="clear" w:color="auto" w:fill="92D050"/>
             <w:noWrap/>
             <w:vAlign w:val="center"/>
           </w:tcPr>
@@ -7661,7 +7479,7 @@
               <w:bottom w:val="single" w:sz="4" w:space="0" w:color="auto"/>
               <w:right w:val="single" w:sz="4" w:space="0" w:color="auto"/>
             </w:tcBorders>
-            <w:shd w:val="clear" w:color="auto" w:fill="auto"/>
+            <w:shd w:val="clear" w:color="auto" w:fill="92D050"/>
             <w:noWrap/>
             <w:vAlign w:val="center"/>
           </w:tcPr>
@@ -7690,6 +7508,24 @@
                 <w:lang w:eastAsia="fr-FR"/>
               </w:rPr>
               <w:t>comment/ </w:t>
+            </w:r>
+            <w:proofErr w:type="spellStart"/>
+            <w:r>
+              <w:rPr>
+                <w:rFonts w:ascii="Calibri" w:eastAsia="Times New Roman" w:hAnsi="Calibri" w:cs="Calibri"/>
+                <w:color w:val="000000"/>
+                <w:lang w:eastAsia="fr-FR"/>
+              </w:rPr>
+              <w:t>flagged</w:t>
+            </w:r>
+            <w:proofErr w:type="spellEnd"/>
+            <w:r>
+              <w:rPr>
+                <w:rFonts w:ascii="Calibri" w:eastAsia="Times New Roman" w:hAnsi="Calibri" w:cs="Calibri"/>
+                <w:color w:val="000000"/>
+                <w:lang w:eastAsia="fr-FR"/>
+              </w:rPr>
+              <w:t>/</w:t>
             </w:r>
             <w:r>
               <w:rPr>
@@ -7721,7 +7557,7 @@
               <w:bottom w:val="single" w:sz="4" w:space="0" w:color="auto"/>
               <w:right w:val="single" w:sz="4" w:space="0" w:color="auto"/>
             </w:tcBorders>
-            <w:shd w:val="clear" w:color="auto" w:fill="auto"/>
+            <w:shd w:val="clear" w:color="auto" w:fill="92D050"/>
             <w:noWrap/>
             <w:vAlign w:val="center"/>
           </w:tcPr>
@@ -7754,7 +7590,7 @@
               <w:bottom w:val="single" w:sz="4" w:space="0" w:color="auto"/>
               <w:right w:val="single" w:sz="4" w:space="0" w:color="auto"/>
             </w:tcBorders>
-            <w:shd w:val="clear" w:color="auto" w:fill="auto"/>
+            <w:shd w:val="clear" w:color="auto" w:fill="92D050"/>
             <w:noWrap/>
             <w:vAlign w:val="center"/>
           </w:tcPr>
@@ -7789,7 +7625,7 @@
               <w:bottom w:val="single" w:sz="4" w:space="0" w:color="auto"/>
               <w:right w:val="single" w:sz="4" w:space="0" w:color="auto"/>
             </w:tcBorders>
-            <w:shd w:val="clear" w:color="auto" w:fill="auto"/>
+            <w:shd w:val="clear" w:color="auto" w:fill="92D050"/>
             <w:noWrap/>
             <w:vAlign w:val="center"/>
           </w:tcPr>
@@ -7819,7 +7655,23 @@
                 <w:color w:val="000000"/>
                 <w:lang w:eastAsia="fr-FR"/>
               </w:rPr>
-              <w:t xml:space="preserve"> un commentaire pour vérification er modération.</w:t>
+              <w:t xml:space="preserve"> un commentaire pour vérification e</w:t>
+            </w:r>
+            <w:r>
+              <w:rPr>
+                <w:rFonts w:ascii="Calibri" w:eastAsia="Times New Roman" w:hAnsi="Calibri" w:cs="Calibri"/>
+                <w:color w:val="000000"/>
+                <w:lang w:eastAsia="fr-FR"/>
+              </w:rPr>
+              <w:t>t</w:t>
+            </w:r>
+            <w:r>
+              <w:rPr>
+                <w:rFonts w:ascii="Calibri" w:eastAsia="Times New Roman" w:hAnsi="Calibri" w:cs="Calibri"/>
+                <w:color w:val="000000"/>
+                <w:lang w:eastAsia="fr-FR"/>
+              </w:rPr>
+              <w:t xml:space="preserve"> modération.</w:t>
             </w:r>
           </w:p>
         </w:tc>

--- a/documentation/documentationRoutesEtSchemaDonnées.docx
+++ b/documentation/documentationRoutesEtSchemaDonnées.docx
@@ -3090,7 +3090,7 @@
               <w:bottom w:val="single" w:sz="4" w:space="0" w:color="auto"/>
               <w:right w:val="single" w:sz="4" w:space="0" w:color="auto"/>
             </w:tcBorders>
-            <w:shd w:val="clear" w:color="auto" w:fill="auto"/>
+            <w:shd w:val="clear" w:color="auto" w:fill="92D050"/>
             <w:noWrap/>
             <w:vAlign w:val="center"/>
           </w:tcPr>
@@ -3123,7 +3123,7 @@
               <w:bottom w:val="single" w:sz="4" w:space="0" w:color="auto"/>
               <w:right w:val="single" w:sz="4" w:space="0" w:color="auto"/>
             </w:tcBorders>
-            <w:shd w:val="clear" w:color="auto" w:fill="auto"/>
+            <w:shd w:val="clear" w:color="auto" w:fill="92D050"/>
             <w:noWrap/>
             <w:vAlign w:val="center"/>
           </w:tcPr>
@@ -3151,7 +3151,15 @@
                 <w:color w:val="000000"/>
                 <w:lang w:eastAsia="fr-FR"/>
               </w:rPr>
-              <w:t>comment/ </w:t>
+              <w:t>post</w:t>
+            </w:r>
+            <w:r>
+              <w:rPr>
+                <w:rFonts w:ascii="Calibri" w:eastAsia="Times New Roman" w:hAnsi="Calibri" w:cs="Calibri"/>
+                <w:color w:val="000000"/>
+                <w:lang w:eastAsia="fr-FR"/>
+              </w:rPr>
+              <w:t>/ </w:t>
             </w:r>
             <w:r>
               <w:rPr>
@@ -3182,7 +3190,7 @@
               <w:bottom w:val="single" w:sz="4" w:space="0" w:color="auto"/>
               <w:right w:val="single" w:sz="4" w:space="0" w:color="auto"/>
             </w:tcBorders>
-            <w:shd w:val="clear" w:color="auto" w:fill="auto"/>
+            <w:shd w:val="clear" w:color="auto" w:fill="92D050"/>
             <w:noWrap/>
             <w:vAlign w:val="center"/>
           </w:tcPr>
@@ -3215,7 +3223,7 @@
               <w:bottom w:val="single" w:sz="4" w:space="0" w:color="auto"/>
               <w:right w:val="single" w:sz="4" w:space="0" w:color="auto"/>
             </w:tcBorders>
-            <w:shd w:val="clear" w:color="auto" w:fill="auto"/>
+            <w:shd w:val="clear" w:color="auto" w:fill="92D050"/>
             <w:noWrap/>
             <w:vAlign w:val="center"/>
           </w:tcPr>
@@ -3254,7 +3262,7 @@
                 <w:color w:val="000000"/>
                 <w:lang w:eastAsia="fr-FR"/>
               </w:rPr>
-              <w:t>comments</w:t>
+              <w:t>posts</w:t>
             </w:r>
             <w:proofErr w:type="spellEnd"/>
           </w:p>
@@ -3268,7 +3276,7 @@
               <w:bottom w:val="single" w:sz="4" w:space="0" w:color="auto"/>
               <w:right w:val="single" w:sz="4" w:space="0" w:color="auto"/>
             </w:tcBorders>
-            <w:shd w:val="clear" w:color="auto" w:fill="auto"/>
+            <w:shd w:val="clear" w:color="auto" w:fill="92D050"/>
             <w:noWrap/>
             <w:vAlign w:val="center"/>
           </w:tcPr>
@@ -3298,7 +3306,33 @@
                 <w:color w:val="000000"/>
                 <w:lang w:eastAsia="fr-FR"/>
               </w:rPr>
-              <w:t xml:space="preserve"> tous les commentaires signalés</w:t>
+              <w:t xml:space="preserve"> tous les </w:t>
+            </w:r>
+            <w:proofErr w:type="spellStart"/>
+            <w:r>
+              <w:rPr>
+                <w:rFonts w:ascii="Calibri" w:eastAsia="Times New Roman" w:hAnsi="Calibri" w:cs="Calibri"/>
+                <w:color w:val="000000"/>
+                <w:lang w:eastAsia="fr-FR"/>
+              </w:rPr>
+              <w:t>posts</w:t>
+            </w:r>
+            <w:proofErr w:type="spellEnd"/>
+            <w:r>
+              <w:rPr>
+                <w:rFonts w:ascii="Calibri" w:eastAsia="Times New Roman" w:hAnsi="Calibri" w:cs="Calibri"/>
+                <w:color w:val="000000"/>
+                <w:lang w:eastAsia="fr-FR"/>
+              </w:rPr>
+              <w:t xml:space="preserve"> </w:t>
+            </w:r>
+            <w:r>
+              <w:rPr>
+                <w:rFonts w:ascii="Calibri" w:eastAsia="Times New Roman" w:hAnsi="Calibri" w:cs="Calibri"/>
+                <w:color w:val="000000"/>
+                <w:lang w:eastAsia="fr-FR"/>
+              </w:rPr>
+              <w:t>signalés</w:t>
             </w:r>
           </w:p>
         </w:tc>

--- a/documentation/documentationRoutesEtSchemaDonnées.docx
+++ b/documentation/documentationRoutesEtSchemaDonnées.docx
@@ -139,23 +139,13 @@
                 <w:lang w:eastAsia="fr-FR"/>
               </w:rPr>
             </w:pPr>
-            <w:proofErr w:type="spellStart"/>
-            <w:r>
-              <w:rPr>
-                <w:rFonts w:ascii="Calibri" w:eastAsia="Times New Roman" w:hAnsi="Calibri" w:cs="Calibri"/>
-                <w:color w:val="000000"/>
-                <w:lang w:eastAsia="fr-FR"/>
-              </w:rPr>
-              <w:t>Request</w:t>
-            </w:r>
-            <w:proofErr w:type="spellEnd"/>
-            <w:r>
-              <w:rPr>
-                <w:rFonts w:ascii="Calibri" w:eastAsia="Times New Roman" w:hAnsi="Calibri" w:cs="Calibri"/>
-                <w:color w:val="000000"/>
-                <w:lang w:eastAsia="fr-FR"/>
-              </w:rPr>
-              <w:t xml:space="preserve"> body (si nécessaire)</w:t>
+            <w:r>
+              <w:rPr>
+                <w:rFonts w:ascii="Calibri" w:eastAsia="Times New Roman" w:hAnsi="Calibri" w:cs="Calibri"/>
+                <w:color w:val="000000"/>
+                <w:lang w:eastAsia="fr-FR"/>
+              </w:rPr>
+              <w:t>Request body (si nécessaire)</w:t>
             </w:r>
           </w:p>
         </w:tc>
@@ -304,36 +294,8 @@
                 <w:color w:val="000000"/>
                 <w:lang w:eastAsia="fr-FR"/>
               </w:rPr>
-              <w:t>/api/</w:t>
-            </w:r>
-            <w:proofErr w:type="spellStart"/>
-            <w:r>
-              <w:rPr>
-                <w:rFonts w:ascii="Calibri" w:eastAsia="Times New Roman" w:hAnsi="Calibri" w:cs="Calibri"/>
-                <w:color w:val="000000"/>
-                <w:lang w:eastAsia="fr-FR"/>
-              </w:rPr>
-              <w:t>account</w:t>
-            </w:r>
-            <w:proofErr w:type="spellEnd"/>
-            <w:r>
-              <w:rPr>
-                <w:rFonts w:ascii="Calibri" w:eastAsia="Times New Roman" w:hAnsi="Calibri" w:cs="Calibri"/>
-                <w:color w:val="000000"/>
-                <w:lang w:eastAsia="fr-FR"/>
-              </w:rPr>
-              <w:t>/</w:t>
-            </w:r>
-            <w:proofErr w:type="spellStart"/>
-            <w:r>
-              <w:rPr>
-                <w:rFonts w:ascii="Calibri" w:eastAsia="Times New Roman" w:hAnsi="Calibri" w:cs="Calibri"/>
-                <w:color w:val="000000"/>
-                <w:lang w:eastAsia="fr-FR"/>
-              </w:rPr>
-              <w:t>signup</w:t>
-            </w:r>
-            <w:proofErr w:type="spellEnd"/>
+              <w:t>/api/account/signup</w:t>
+            </w:r>
           </w:p>
         </w:tc>
         <w:tc>
@@ -389,7 +351,6 @@
                 <w:lang w:eastAsia="fr-FR"/>
               </w:rPr>
             </w:pPr>
-            <w:proofErr w:type="spellStart"/>
             <w:proofErr w:type="gramStart"/>
             <w:r>
               <w:rPr>
@@ -397,16 +358,7 @@
                 <w:color w:val="000000"/>
                 <w:lang w:eastAsia="fr-FR"/>
               </w:rPr>
-              <w:t>password</w:t>
-            </w:r>
-            <w:proofErr w:type="spellEnd"/>
-            <w:r>
-              <w:rPr>
-                <w:rFonts w:ascii="Calibri" w:eastAsia="Times New Roman" w:hAnsi="Calibri" w:cs="Calibri"/>
-                <w:color w:val="000000"/>
-                <w:lang w:eastAsia="fr-FR"/>
-              </w:rPr>
-              <w:t>:</w:t>
+              <w:t>password:</w:t>
             </w:r>
             <w:proofErr w:type="gramEnd"/>
             <w:r>
@@ -517,25 +469,7 @@
                 <w:color w:val="000000"/>
                 <w:lang w:eastAsia="fr-FR"/>
               </w:rPr>
-              <w:t xml:space="preserve">Hachage du </w:t>
-            </w:r>
-            <w:proofErr w:type="spellStart"/>
-            <w:r>
-              <w:rPr>
-                <w:rFonts w:ascii="Calibri" w:eastAsia="Times New Roman" w:hAnsi="Calibri" w:cs="Calibri"/>
-                <w:color w:val="000000"/>
-                <w:lang w:eastAsia="fr-FR"/>
-              </w:rPr>
-              <w:t>mdp</w:t>
-            </w:r>
-            <w:proofErr w:type="spellEnd"/>
-            <w:r>
-              <w:rPr>
-                <w:rFonts w:ascii="Calibri" w:eastAsia="Times New Roman" w:hAnsi="Calibri" w:cs="Calibri"/>
-                <w:color w:val="000000"/>
-                <w:lang w:eastAsia="fr-FR"/>
-              </w:rPr>
-              <w:t xml:space="preserve"> et ajout de l’utilisateur à la BDD</w:t>
+              <w:t>Hachage du mdp et ajout de l’utilisateur à la BDD</w:t>
             </w:r>
           </w:p>
         </w:tc>
@@ -616,25 +550,7 @@
                 <w:color w:val="000000"/>
                 <w:lang w:eastAsia="fr-FR"/>
               </w:rPr>
-              <w:t>/api/</w:t>
-            </w:r>
-            <w:proofErr w:type="spellStart"/>
-            <w:r>
-              <w:rPr>
-                <w:rFonts w:ascii="Calibri" w:eastAsia="Times New Roman" w:hAnsi="Calibri" w:cs="Calibri"/>
-                <w:color w:val="000000"/>
-                <w:lang w:eastAsia="fr-FR"/>
-              </w:rPr>
-              <w:t>account</w:t>
-            </w:r>
-            <w:proofErr w:type="spellEnd"/>
-            <w:r>
-              <w:rPr>
-                <w:rFonts w:ascii="Calibri" w:eastAsia="Times New Roman" w:hAnsi="Calibri" w:cs="Calibri"/>
-                <w:color w:val="000000"/>
-                <w:lang w:eastAsia="fr-FR"/>
-              </w:rPr>
-              <w:t>/login</w:t>
+              <w:t>/api/account/login</w:t>
             </w:r>
           </w:p>
         </w:tc>
@@ -691,7 +607,6 @@
                 <w:lang w:eastAsia="fr-FR"/>
               </w:rPr>
             </w:pPr>
-            <w:proofErr w:type="spellStart"/>
             <w:proofErr w:type="gramStart"/>
             <w:r>
               <w:rPr>
@@ -699,16 +614,7 @@
                 <w:color w:val="000000"/>
                 <w:lang w:eastAsia="fr-FR"/>
               </w:rPr>
-              <w:t>password</w:t>
-            </w:r>
-            <w:proofErr w:type="spellEnd"/>
-            <w:r>
-              <w:rPr>
-                <w:rFonts w:ascii="Calibri" w:eastAsia="Times New Roman" w:hAnsi="Calibri" w:cs="Calibri"/>
-                <w:color w:val="000000"/>
-                <w:lang w:eastAsia="fr-FR"/>
-              </w:rPr>
-              <w:t>:</w:t>
+              <w:t>password:</w:t>
             </w:r>
             <w:proofErr w:type="gramEnd"/>
             <w:r>
@@ -954,25 +860,7 @@
                 <w:color w:val="000000"/>
                 <w:lang w:eastAsia="fr-FR"/>
               </w:rPr>
-              <w:t xml:space="preserve"> un </w:t>
-            </w:r>
-            <w:proofErr w:type="spellStart"/>
-            <w:r>
-              <w:rPr>
-                <w:rFonts w:ascii="Calibri" w:eastAsia="Times New Roman" w:hAnsi="Calibri" w:cs="Calibri"/>
-                <w:color w:val="000000"/>
-                <w:lang w:eastAsia="fr-FR"/>
-              </w:rPr>
-              <w:t>token</w:t>
-            </w:r>
-            <w:proofErr w:type="spellEnd"/>
-            <w:r>
-              <w:rPr>
-                <w:rFonts w:ascii="Calibri" w:eastAsia="Times New Roman" w:hAnsi="Calibri" w:cs="Calibri"/>
-                <w:color w:val="000000"/>
-                <w:lang w:eastAsia="fr-FR"/>
-              </w:rPr>
-              <w:t xml:space="preserve"> web JSON signé</w:t>
+              <w:t xml:space="preserve"> un token web JSON signé</w:t>
             </w:r>
           </w:p>
           <w:p>
@@ -1119,18 +1007,8 @@
                 <w:color w:val="000000"/>
                 <w:lang w:eastAsia="fr-FR"/>
               </w:rPr>
-              <w:t>/api/</w:t>
-            </w:r>
-            <w:proofErr w:type="spellStart"/>
-            <w:r>
-              <w:rPr>
-                <w:rFonts w:ascii="Calibri" w:eastAsia="Times New Roman" w:hAnsi="Calibri" w:cs="Calibri"/>
-                <w:color w:val="000000"/>
-                <w:lang w:eastAsia="fr-FR"/>
-              </w:rPr>
-              <w:t>account</w:t>
-            </w:r>
-            <w:proofErr w:type="spellEnd"/>
+              <w:t>/api/account</w:t>
+            </w:r>
             <w:proofErr w:type="gramStart"/>
             <w:r>
               <w:rPr>
@@ -1148,7 +1026,6 @@
               </w:rPr>
               <w:t>:</w:t>
             </w:r>
-            <w:proofErr w:type="spellStart"/>
             <w:r>
               <w:rPr>
                 <w:rFonts w:ascii="Calibri" w:eastAsia="Times New Roman" w:hAnsi="Calibri" w:cs="Calibri"/>
@@ -1165,7 +1042,6 @@
               </w:rPr>
               <w:t>d</w:t>
             </w:r>
-            <w:proofErr w:type="spellEnd"/>
             <w:proofErr w:type="gramEnd"/>
             <w:r>
               <w:rPr>
@@ -1174,9 +1050,43 @@
                 <w:lang w:eastAsia="fr-FR"/>
               </w:rPr>
               <w:br/>
-              <w:t>/ :</w:t>
-            </w:r>
-            <w:proofErr w:type="spellStart"/>
+              <w:t>/ :userId</w:t>
+            </w:r>
+          </w:p>
+        </w:tc>
+        <w:tc>
+          <w:tcPr>
+            <w:tcW w:w="3137" w:type="dxa"/>
+            <w:tcBorders>
+              <w:top w:val="nil"/>
+              <w:left w:val="nil"/>
+              <w:bottom w:val="single" w:sz="4" w:space="0" w:color="auto"/>
+              <w:right w:val="single" w:sz="4" w:space="0" w:color="auto"/>
+            </w:tcBorders>
+            <w:shd w:val="clear" w:color="auto" w:fill="92D050"/>
+            <w:noWrap/>
+            <w:vAlign w:val="center"/>
+            <w:hideMark/>
+          </w:tcPr>
+          <w:p>
+            <w:pPr>
+              <w:spacing w:after="0" w:line="240" w:lineRule="auto"/>
+              <w:jc w:val="center"/>
+              <w:rPr>
+                <w:rFonts w:ascii="Calibri" w:eastAsia="Times New Roman" w:hAnsi="Calibri" w:cs="Calibri"/>
+                <w:color w:val="000000"/>
+                <w:lang w:eastAsia="fr-FR"/>
+              </w:rPr>
+            </w:pPr>
+            <w:r>
+              <w:rPr>
+                <w:rFonts w:ascii="Calibri" w:eastAsia="Times New Roman" w:hAnsi="Calibri" w:cs="Calibri"/>
+                <w:color w:val="000000"/>
+                <w:lang w:eastAsia="fr-FR"/>
+              </w:rPr>
+              <w:t>{</w:t>
+            </w:r>
+            <w:proofErr w:type="gramStart"/>
             <w:r>
               <w:rPr>
                 <w:rFonts w:ascii="Calibri" w:eastAsia="Times New Roman" w:hAnsi="Calibri" w:cs="Calibri"/>
@@ -1185,12 +1095,36 @@
               </w:rPr>
               <w:t>userId</w:t>
             </w:r>
-            <w:proofErr w:type="spellEnd"/>
-          </w:p>
-        </w:tc>
-        <w:tc>
-          <w:tcPr>
-            <w:tcW w:w="3137" w:type="dxa"/>
+            <w:proofErr w:type="gramEnd"/>
+            <w:r>
+              <w:rPr>
+                <w:rFonts w:ascii="Calibri" w:eastAsia="Times New Roman" w:hAnsi="Calibri" w:cs="Calibri"/>
+                <w:color w:val="000000"/>
+                <w:lang w:eastAsia="fr-FR"/>
+              </w:rPr>
+              <w:t> :</w:t>
+            </w:r>
+            <w:r>
+              <w:rPr>
+                <w:rFonts w:ascii="Calibri" w:eastAsia="Times New Roman" w:hAnsi="Calibri" w:cs="Calibri"/>
+                <w:color w:val="000000"/>
+                <w:lang w:eastAsia="fr-FR"/>
+              </w:rPr>
+              <w:t>INT</w:t>
+            </w:r>
+            <w:r>
+              <w:rPr>
+                <w:rFonts w:ascii="Calibri" w:eastAsia="Times New Roman" w:hAnsi="Calibri" w:cs="Calibri"/>
+                <w:color w:val="000000"/>
+                <w:lang w:eastAsia="fr-FR"/>
+              </w:rPr>
+              <w:t>}</w:t>
+            </w:r>
+          </w:p>
+        </w:tc>
+        <w:tc>
+          <w:tcPr>
+            <w:tcW w:w="1701" w:type="dxa"/>
             <w:tcBorders>
               <w:top w:val="nil"/>
               <w:left w:val="nil"/>
@@ -1220,7 +1154,6 @@
               </w:rPr>
               <w:t>{</w:t>
             </w:r>
-            <w:proofErr w:type="spellStart"/>
             <w:proofErr w:type="gramStart"/>
             <w:r>
               <w:rPr>
@@ -1228,9 +1161,8 @@
                 <w:color w:val="000000"/>
                 <w:lang w:eastAsia="fr-FR"/>
               </w:rPr>
-              <w:t>userId</w:t>
-            </w:r>
-            <w:proofErr w:type="spellEnd"/>
+              <w:t>message</w:t>
+            </w:r>
             <w:proofErr w:type="gramEnd"/>
             <w:r>
               <w:rPr>
@@ -1238,29 +1170,13 @@
                 <w:color w:val="000000"/>
                 <w:lang w:eastAsia="fr-FR"/>
               </w:rPr>
-              <w:t> :</w:t>
-            </w:r>
-            <w:r>
-              <w:rPr>
-                <w:rFonts w:ascii="Calibri" w:eastAsia="Times New Roman" w:hAnsi="Calibri" w:cs="Calibri"/>
-                <w:color w:val="000000"/>
-                <w:lang w:eastAsia="fr-FR"/>
-              </w:rPr>
-              <w:t>INT</w:t>
-            </w:r>
-            <w:r>
-              <w:rPr>
-                <w:rFonts w:ascii="Calibri" w:eastAsia="Times New Roman" w:hAnsi="Calibri" w:cs="Calibri"/>
-                <w:color w:val="000000"/>
-                <w:lang w:eastAsia="fr-FR"/>
-              </w:rPr>
-              <w:t>}</w:t>
-            </w:r>
-          </w:p>
-        </w:tc>
-        <w:tc>
-          <w:tcPr>
-            <w:tcW w:w="1701" w:type="dxa"/>
+              <w:t> :string}</w:t>
+            </w:r>
+          </w:p>
+        </w:tc>
+        <w:tc>
+          <w:tcPr>
+            <w:tcW w:w="2235" w:type="dxa"/>
             <w:tcBorders>
               <w:top w:val="nil"/>
               <w:left w:val="nil"/>
@@ -1288,58 +1204,6 @@
                 <w:color w:val="000000"/>
                 <w:lang w:eastAsia="fr-FR"/>
               </w:rPr>
-              <w:t>{</w:t>
-            </w:r>
-            <w:proofErr w:type="gramStart"/>
-            <w:r>
-              <w:rPr>
-                <w:rFonts w:ascii="Calibri" w:eastAsia="Times New Roman" w:hAnsi="Calibri" w:cs="Calibri"/>
-                <w:color w:val="000000"/>
-                <w:lang w:eastAsia="fr-FR"/>
-              </w:rPr>
-              <w:t>message</w:t>
-            </w:r>
-            <w:proofErr w:type="gramEnd"/>
-            <w:r>
-              <w:rPr>
-                <w:rFonts w:ascii="Calibri" w:eastAsia="Times New Roman" w:hAnsi="Calibri" w:cs="Calibri"/>
-                <w:color w:val="000000"/>
-                <w:lang w:eastAsia="fr-FR"/>
-              </w:rPr>
-              <w:t> :string}</w:t>
-            </w:r>
-          </w:p>
-        </w:tc>
-        <w:tc>
-          <w:tcPr>
-            <w:tcW w:w="2235" w:type="dxa"/>
-            <w:tcBorders>
-              <w:top w:val="nil"/>
-              <w:left w:val="nil"/>
-              <w:bottom w:val="single" w:sz="4" w:space="0" w:color="auto"/>
-              <w:right w:val="single" w:sz="4" w:space="0" w:color="auto"/>
-            </w:tcBorders>
-            <w:shd w:val="clear" w:color="auto" w:fill="92D050"/>
-            <w:noWrap/>
-            <w:vAlign w:val="center"/>
-            <w:hideMark/>
-          </w:tcPr>
-          <w:p>
-            <w:pPr>
-              <w:spacing w:after="0" w:line="240" w:lineRule="auto"/>
-              <w:jc w:val="center"/>
-              <w:rPr>
-                <w:rFonts w:ascii="Calibri" w:eastAsia="Times New Roman" w:hAnsi="Calibri" w:cs="Calibri"/>
-                <w:color w:val="000000"/>
-                <w:lang w:eastAsia="fr-FR"/>
-              </w:rPr>
-            </w:pPr>
-            <w:r>
-              <w:rPr>
-                <w:rFonts w:ascii="Calibri" w:eastAsia="Times New Roman" w:hAnsi="Calibri" w:cs="Calibri"/>
-                <w:color w:val="000000"/>
-                <w:lang w:eastAsia="fr-FR"/>
-              </w:rPr>
               <w:t>Supprime le compte loggé avec l’identification fournie</w:t>
             </w:r>
             <w:r>
@@ -1367,25 +1231,7 @@
                 <w:color w:val="000000"/>
                 <w:lang w:eastAsia="fr-FR"/>
               </w:rPr>
-              <w:t xml:space="preserve">Authentifié par </w:t>
-            </w:r>
-            <w:proofErr w:type="spellStart"/>
-            <w:r>
-              <w:rPr>
-                <w:rFonts w:ascii="Calibri" w:eastAsia="Times New Roman" w:hAnsi="Calibri" w:cs="Calibri"/>
-                <w:color w:val="000000"/>
-                <w:lang w:eastAsia="fr-FR"/>
-              </w:rPr>
-              <w:t>token</w:t>
-            </w:r>
-            <w:proofErr w:type="spellEnd"/>
-            <w:r>
-              <w:rPr>
-                <w:rFonts w:ascii="Calibri" w:eastAsia="Times New Roman" w:hAnsi="Calibri" w:cs="Calibri"/>
-                <w:color w:val="000000"/>
-                <w:lang w:eastAsia="fr-FR"/>
-              </w:rPr>
-              <w:t>.</w:t>
+              <w:t>Authentifié par token.</w:t>
             </w:r>
           </w:p>
         </w:tc>
@@ -1437,19 +1283,8 @@
           <w:szCs w:val="36"/>
         </w:rPr>
         <w:lastRenderedPageBreak/>
-        <w:t xml:space="preserve">Routes </w:t>
+        <w:t>Routes Posts</w:t>
       </w:r>
-      <w:proofErr w:type="spellStart"/>
-      <w:r>
-        <w:rPr>
-          <w:b/>
-          <w:bCs/>
-          <w:sz w:val="36"/>
-          <w:szCs w:val="36"/>
-        </w:rPr>
-        <w:t>Posts</w:t>
-      </w:r>
-      <w:proofErr w:type="spellEnd"/>
     </w:p>
     <w:p>
       <w:pPr>
@@ -1463,33 +1298,8 @@
           <w:sz w:val="36"/>
           <w:szCs w:val="36"/>
         </w:rPr>
-        <w:t xml:space="preserve">Les routes des </w:t>
+        <w:t>Les routes des posts doivent être identifiées avec un token</w:t>
       </w:r>
-      <w:proofErr w:type="spellStart"/>
-      <w:r>
-        <w:rPr>
-          <w:sz w:val="36"/>
-          <w:szCs w:val="36"/>
-        </w:rPr>
-        <w:t>posts</w:t>
-      </w:r>
-      <w:proofErr w:type="spellEnd"/>
-      <w:r>
-        <w:rPr>
-          <w:sz w:val="36"/>
-          <w:szCs w:val="36"/>
-        </w:rPr>
-        <w:t xml:space="preserve"> doivent être identifiées avec un </w:t>
-      </w:r>
-      <w:proofErr w:type="spellStart"/>
-      <w:r>
-        <w:rPr>
-          <w:sz w:val="36"/>
-          <w:szCs w:val="36"/>
-        </w:rPr>
-        <w:t>token</w:t>
-      </w:r>
-      <w:proofErr w:type="spellEnd"/>
     </w:p>
     <w:tbl>
       <w:tblPr>
@@ -1600,23 +1410,13 @@
                 <w:lang w:eastAsia="fr-FR"/>
               </w:rPr>
             </w:pPr>
-            <w:proofErr w:type="spellStart"/>
-            <w:r>
-              <w:rPr>
-                <w:rFonts w:ascii="Calibri" w:eastAsia="Times New Roman" w:hAnsi="Calibri" w:cs="Calibri"/>
-                <w:color w:val="000000"/>
-                <w:lang w:eastAsia="fr-FR"/>
-              </w:rPr>
-              <w:t>Request</w:t>
-            </w:r>
-            <w:proofErr w:type="spellEnd"/>
-            <w:r>
-              <w:rPr>
-                <w:rFonts w:ascii="Calibri" w:eastAsia="Times New Roman" w:hAnsi="Calibri" w:cs="Calibri"/>
-                <w:color w:val="000000"/>
-                <w:lang w:eastAsia="fr-FR"/>
-              </w:rPr>
-              <w:t xml:space="preserve"> body (si nécessaire)</w:t>
+            <w:r>
+              <w:rPr>
+                <w:rFonts w:ascii="Calibri" w:eastAsia="Times New Roman" w:hAnsi="Calibri" w:cs="Calibri"/>
+                <w:color w:val="000000"/>
+                <w:lang w:eastAsia="fr-FR"/>
+              </w:rPr>
+              <w:t>Request body (si nécessaire)</w:t>
             </w:r>
           </w:p>
         </w:tc>
@@ -1823,34 +1623,14 @@
                 <w:lang w:eastAsia="fr-FR"/>
               </w:rPr>
             </w:pPr>
-            <w:proofErr w:type="spellStart"/>
-            <w:r>
-              <w:rPr>
-                <w:rFonts w:ascii="Calibri" w:eastAsia="Times New Roman" w:hAnsi="Calibri" w:cs="Calibri"/>
-                <w:color w:val="000000"/>
-                <w:lang w:eastAsia="fr-FR"/>
-              </w:rPr>
-              <w:t>Array</w:t>
-            </w:r>
-            <w:proofErr w:type="spellEnd"/>
-            <w:r>
-              <w:rPr>
-                <w:rFonts w:ascii="Calibri" w:eastAsia="Times New Roman" w:hAnsi="Calibri" w:cs="Calibri"/>
-                <w:color w:val="000000"/>
-                <w:lang w:eastAsia="fr-FR"/>
-              </w:rPr>
-              <w:t xml:space="preserve"> of </w:t>
-            </w:r>
-            <w:proofErr w:type="spellStart"/>
-            <w:r>
-              <w:rPr>
-                <w:rFonts w:ascii="Calibri" w:eastAsia="Times New Roman" w:hAnsi="Calibri" w:cs="Calibri"/>
-                <w:color w:val="000000"/>
-                <w:lang w:eastAsia="fr-FR"/>
-              </w:rPr>
-              <w:t>posts</w:t>
-            </w:r>
-            <w:proofErr w:type="spellEnd"/>
+            <w:r>
+              <w:rPr>
+                <w:rFonts w:ascii="Calibri" w:eastAsia="Times New Roman" w:hAnsi="Calibri" w:cs="Calibri"/>
+                <w:color w:val="000000"/>
+                <w:lang w:eastAsia="fr-FR"/>
+              </w:rPr>
+              <w:t>Array of posts</w:t>
+            </w:r>
           </w:p>
         </w:tc>
         <w:tc>
@@ -1914,25 +1694,7 @@
                 <w:color w:val="000000"/>
                 <w:lang w:eastAsia="fr-FR"/>
               </w:rPr>
-              <w:t xml:space="preserve">de tous les </w:t>
-            </w:r>
-            <w:proofErr w:type="spellStart"/>
-            <w:r>
-              <w:rPr>
-                <w:rFonts w:ascii="Calibri" w:eastAsia="Times New Roman" w:hAnsi="Calibri" w:cs="Calibri"/>
-                <w:color w:val="000000"/>
-                <w:lang w:eastAsia="fr-FR"/>
-              </w:rPr>
-              <w:t>posts</w:t>
-            </w:r>
-            <w:proofErr w:type="spellEnd"/>
-            <w:r>
-              <w:rPr>
-                <w:rFonts w:ascii="Calibri" w:eastAsia="Times New Roman" w:hAnsi="Calibri" w:cs="Calibri"/>
-                <w:color w:val="000000"/>
-                <w:lang w:eastAsia="fr-FR"/>
-              </w:rPr>
-              <w:t xml:space="preserve"> à afficher (à afficher du plus récent au plus ancien)</w:t>
+              <w:t>de tous les posts à afficher (à afficher du plus récent au plus ancien)</w:t>
             </w:r>
           </w:p>
         </w:tc>
@@ -2038,7 +1800,6 @@
               </w:rPr>
               <w:t>:</w:t>
             </w:r>
-            <w:proofErr w:type="spellStart"/>
             <w:r>
               <w:rPr>
                 <w:rFonts w:ascii="Calibri" w:eastAsia="Times New Roman" w:hAnsi="Calibri" w:cs="Calibri"/>
@@ -2055,7 +1816,6 @@
               </w:rPr>
               <w:t>id</w:t>
             </w:r>
-            <w:proofErr w:type="spellEnd"/>
             <w:proofErr w:type="gramEnd"/>
           </w:p>
         </w:tc>
@@ -2245,7 +2005,6 @@
               </w:rPr>
               <w:t>/api/post/</w:t>
             </w:r>
-            <w:proofErr w:type="spellStart"/>
             <w:r>
               <w:rPr>
                 <w:rFonts w:ascii="Calibri" w:eastAsia="Times New Roman" w:hAnsi="Calibri" w:cs="Calibri"/>
@@ -2254,7 +2013,6 @@
               </w:rPr>
               <w:t>fromUser</w:t>
             </w:r>
-            <w:proofErr w:type="spellEnd"/>
             <w:proofErr w:type="gramStart"/>
             <w:r>
               <w:rPr>
@@ -2270,18 +2028,8 @@
                 <w:color w:val="000000"/>
                 <w:lang w:eastAsia="fr-FR"/>
               </w:rPr>
-              <w:t>:</w:t>
-            </w:r>
-            <w:proofErr w:type="spellStart"/>
-            <w:r>
-              <w:rPr>
-                <w:rFonts w:ascii="Calibri" w:eastAsia="Times New Roman" w:hAnsi="Calibri" w:cs="Calibri"/>
-                <w:color w:val="000000"/>
-                <w:lang w:eastAsia="fr-FR"/>
-              </w:rPr>
-              <w:t>userid</w:t>
-            </w:r>
-            <w:proofErr w:type="spellEnd"/>
+              <w:t>:userid</w:t>
+            </w:r>
             <w:proofErr w:type="gramEnd"/>
           </w:p>
         </w:tc>
@@ -2341,34 +2089,14 @@
                 <w:lang w:eastAsia="fr-FR"/>
               </w:rPr>
             </w:pPr>
-            <w:proofErr w:type="spellStart"/>
-            <w:r>
-              <w:rPr>
-                <w:rFonts w:ascii="Calibri" w:eastAsia="Times New Roman" w:hAnsi="Calibri" w:cs="Calibri"/>
-                <w:color w:val="000000"/>
-                <w:lang w:eastAsia="fr-FR"/>
-              </w:rPr>
-              <w:t>Array</w:t>
-            </w:r>
-            <w:proofErr w:type="spellEnd"/>
-            <w:r>
-              <w:rPr>
-                <w:rFonts w:ascii="Calibri" w:eastAsia="Times New Roman" w:hAnsi="Calibri" w:cs="Calibri"/>
-                <w:color w:val="000000"/>
-                <w:lang w:eastAsia="fr-FR"/>
-              </w:rPr>
-              <w:t xml:space="preserve"> of </w:t>
-            </w:r>
-            <w:proofErr w:type="spellStart"/>
-            <w:r>
-              <w:rPr>
-                <w:rFonts w:ascii="Calibri" w:eastAsia="Times New Roman" w:hAnsi="Calibri" w:cs="Calibri"/>
-                <w:color w:val="000000"/>
-                <w:lang w:eastAsia="fr-FR"/>
-              </w:rPr>
-              <w:t>posts</w:t>
-            </w:r>
-            <w:proofErr w:type="spellEnd"/>
+            <w:r>
+              <w:rPr>
+                <w:rFonts w:ascii="Calibri" w:eastAsia="Times New Roman" w:hAnsi="Calibri" w:cs="Calibri"/>
+                <w:color w:val="000000"/>
+                <w:lang w:eastAsia="fr-FR"/>
+              </w:rPr>
+              <w:t>Array of posts</w:t>
+            </w:r>
           </w:p>
         </w:tc>
         <w:tc>
@@ -2400,25 +2128,7 @@
                 <w:color w:val="000000"/>
                 <w:lang w:eastAsia="fr-FR"/>
               </w:rPr>
-              <w:t xml:space="preserve">Renvoie un tableau de tous les </w:t>
-            </w:r>
-            <w:proofErr w:type="spellStart"/>
-            <w:r>
-              <w:rPr>
-                <w:rFonts w:ascii="Calibri" w:eastAsia="Times New Roman" w:hAnsi="Calibri" w:cs="Calibri"/>
-                <w:color w:val="000000"/>
-                <w:lang w:eastAsia="fr-FR"/>
-              </w:rPr>
-              <w:t>posts</w:t>
-            </w:r>
-            <w:proofErr w:type="spellEnd"/>
-            <w:r>
-              <w:rPr>
-                <w:rFonts w:ascii="Calibri" w:eastAsia="Times New Roman" w:hAnsi="Calibri" w:cs="Calibri"/>
-                <w:color w:val="000000"/>
-                <w:lang w:eastAsia="fr-FR"/>
-              </w:rPr>
-              <w:t xml:space="preserve"> à afficher (à afficher du plus récent au plus ancien).</w:t>
+              <w:t>Renvoie un tableau de tous les posts à afficher (à afficher du plus récent au plus ancien).</w:t>
             </w:r>
             <w:r>
               <w:rPr>
@@ -2427,24 +2137,7 @@
                 <w:lang w:eastAsia="fr-FR"/>
               </w:rPr>
               <w:br/>
-            </w:r>
-            <w:proofErr w:type="spellStart"/>
-            <w:r>
-              <w:rPr>
-                <w:rFonts w:ascii="Calibri" w:eastAsia="Times New Roman" w:hAnsi="Calibri" w:cs="Calibri"/>
-                <w:color w:val="000000"/>
-                <w:lang w:eastAsia="fr-FR"/>
-              </w:rPr>
-              <w:t>Posts</w:t>
-            </w:r>
-            <w:proofErr w:type="spellEnd"/>
-            <w:r>
-              <w:rPr>
-                <w:rFonts w:ascii="Calibri" w:eastAsia="Times New Roman" w:hAnsi="Calibri" w:cs="Calibri"/>
-                <w:color w:val="000000"/>
-                <w:lang w:eastAsia="fr-FR"/>
-              </w:rPr>
-              <w:t xml:space="preserve"> de l’utilisateur ou postés par l’utilisateur</w:t>
+              <w:t>Posts de l’utilisateur ou postés par l’utilisateur</w:t>
             </w:r>
           </w:p>
         </w:tc>
@@ -2515,25 +2208,23 @@
                 <w:color w:val="000000"/>
                 <w:lang w:val="en-GB" w:eastAsia="fr-FR"/>
               </w:rPr>
-              <w:t>/</w:t>
-            </w:r>
-            <w:proofErr w:type="spellStart"/>
+              <w:t>/api/</w:t>
+            </w:r>
             <w:r>
               <w:rPr>
                 <w:rFonts w:ascii="Calibri" w:eastAsia="Times New Roman" w:hAnsi="Calibri" w:cs="Calibri"/>
                 <w:color w:val="000000"/>
                 <w:lang w:val="en-GB" w:eastAsia="fr-FR"/>
               </w:rPr>
-              <w:t>api</w:t>
-            </w:r>
-            <w:proofErr w:type="spellEnd"/>
+              <w:t>post</w:t>
+            </w:r>
             <w:r>
               <w:rPr>
                 <w:rFonts w:ascii="Calibri" w:eastAsia="Times New Roman" w:hAnsi="Calibri" w:cs="Calibri"/>
                 <w:color w:val="000000"/>
                 <w:lang w:val="en-GB" w:eastAsia="fr-FR"/>
               </w:rPr>
-              <w:t>/</w:t>
+              <w:t>/ </w:t>
             </w:r>
             <w:r>
               <w:rPr>
@@ -2541,6 +2232,39 @@
                 <w:color w:val="000000"/>
                 <w:lang w:val="en-GB" w:eastAsia="fr-FR"/>
               </w:rPr>
+              <w:t>flag</w:t>
+            </w:r>
+            <w:r>
+              <w:rPr>
+                <w:rFonts w:ascii="Calibri" w:eastAsia="Times New Roman" w:hAnsi="Calibri" w:cs="Calibri"/>
+                <w:color w:val="000000"/>
+                <w:lang w:val="en-GB" w:eastAsia="fr-FR"/>
+              </w:rPr>
+              <w:br/>
+            </w:r>
+            <w:r>
+              <w:rPr>
+                <w:rFonts w:ascii="Calibri" w:eastAsia="Times New Roman" w:hAnsi="Calibri" w:cs="Calibri"/>
+                <w:color w:val="000000"/>
+                <w:lang w:val="en-GB" w:eastAsia="fr-FR"/>
+              </w:rPr>
+              <w:t xml:space="preserve"> </w:t>
+            </w:r>
+            <w:proofErr w:type="gramStart"/>
+            <w:r>
+              <w:rPr>
+                <w:rFonts w:ascii="Calibri" w:eastAsia="Times New Roman" w:hAnsi="Calibri" w:cs="Calibri"/>
+                <w:color w:val="000000"/>
+                <w:lang w:val="en-GB" w:eastAsia="fr-FR"/>
+              </w:rPr>
+              <w:t>/:</w:t>
+            </w:r>
+            <w:r>
+              <w:rPr>
+                <w:rFonts w:ascii="Calibri" w:eastAsia="Times New Roman" w:hAnsi="Calibri" w:cs="Calibri"/>
+                <w:color w:val="000000"/>
+                <w:lang w:val="en-GB" w:eastAsia="fr-FR"/>
+              </w:rPr>
               <w:t>post</w:t>
             </w:r>
             <w:r>
@@ -2549,227 +2273,158 @@
                 <w:color w:val="000000"/>
                 <w:lang w:val="en-GB" w:eastAsia="fr-FR"/>
               </w:rPr>
-              <w:t>/ </w:t>
-            </w:r>
-            <w:r>
-              <w:rPr>
-                <w:rFonts w:ascii="Calibri" w:eastAsia="Times New Roman" w:hAnsi="Calibri" w:cs="Calibri"/>
-                <w:color w:val="000000"/>
-                <w:lang w:val="en-GB" w:eastAsia="fr-FR"/>
-              </w:rPr>
-              <w:t>flag</w:t>
-            </w:r>
-            <w:r>
-              <w:rPr>
-                <w:rFonts w:ascii="Calibri" w:eastAsia="Times New Roman" w:hAnsi="Calibri" w:cs="Calibri"/>
-                <w:color w:val="000000"/>
-                <w:lang w:val="en-GB" w:eastAsia="fr-FR"/>
+              <w:t>Id</w:t>
+            </w:r>
+            <w:proofErr w:type="gramEnd"/>
+          </w:p>
+        </w:tc>
+        <w:tc>
+          <w:tcPr>
+            <w:tcW w:w="1883" w:type="dxa"/>
+            <w:tcBorders>
+              <w:top w:val="single" w:sz="4" w:space="0" w:color="auto"/>
+              <w:left w:val="nil"/>
+              <w:bottom w:val="single" w:sz="4" w:space="0" w:color="auto"/>
+              <w:right w:val="single" w:sz="4" w:space="0" w:color="auto"/>
+            </w:tcBorders>
+            <w:shd w:val="clear" w:color="auto" w:fill="92D050"/>
+            <w:noWrap/>
+            <w:vAlign w:val="center"/>
+          </w:tcPr>
+          <w:p>
+            <w:pPr>
+              <w:spacing w:after="0" w:line="240" w:lineRule="auto"/>
+              <w:jc w:val="center"/>
+              <w:rPr>
+                <w:rFonts w:ascii="Calibri" w:eastAsia="Times New Roman" w:hAnsi="Calibri" w:cs="Calibri"/>
+                <w:color w:val="000000"/>
+                <w:lang w:eastAsia="fr-FR"/>
+              </w:rPr>
+            </w:pPr>
+            <w:r>
+              <w:rPr>
+                <w:rFonts w:ascii="Calibri" w:eastAsia="Times New Roman" w:hAnsi="Calibri" w:cs="Calibri"/>
+                <w:color w:val="000000"/>
+                <w:lang w:eastAsia="fr-FR"/>
+              </w:rPr>
+              <w:t>-</w:t>
+            </w:r>
+          </w:p>
+        </w:tc>
+        <w:tc>
+          <w:tcPr>
+            <w:tcW w:w="1669" w:type="dxa"/>
+            <w:tcBorders>
+              <w:top w:val="single" w:sz="4" w:space="0" w:color="auto"/>
+              <w:left w:val="nil"/>
+              <w:bottom w:val="single" w:sz="4" w:space="0" w:color="auto"/>
+              <w:right w:val="single" w:sz="4" w:space="0" w:color="auto"/>
+            </w:tcBorders>
+            <w:shd w:val="clear" w:color="auto" w:fill="92D050"/>
+            <w:noWrap/>
+            <w:vAlign w:val="center"/>
+          </w:tcPr>
+          <w:p>
+            <w:pPr>
+              <w:spacing w:after="0" w:line="240" w:lineRule="auto"/>
+              <w:jc w:val="center"/>
+              <w:rPr>
+                <w:rFonts w:ascii="Calibri" w:eastAsia="Times New Roman" w:hAnsi="Calibri" w:cs="Calibri"/>
+                <w:color w:val="000000"/>
+                <w:lang w:eastAsia="fr-FR"/>
+              </w:rPr>
+            </w:pPr>
+            <w:r>
+              <w:rPr>
+                <w:rFonts w:ascii="Calibri" w:eastAsia="Times New Roman" w:hAnsi="Calibri" w:cs="Calibri"/>
+                <w:color w:val="000000"/>
+                <w:lang w:eastAsia="fr-FR"/>
+              </w:rPr>
+              <w:t>{</w:t>
+            </w:r>
+            <w:proofErr w:type="gramStart"/>
+            <w:r>
+              <w:rPr>
+                <w:rFonts w:ascii="Calibri" w:eastAsia="Times New Roman" w:hAnsi="Calibri" w:cs="Calibri"/>
+                <w:color w:val="000000"/>
+                <w:lang w:eastAsia="fr-FR"/>
+              </w:rPr>
+              <w:t>message</w:t>
+            </w:r>
+            <w:proofErr w:type="gramEnd"/>
+            <w:r>
+              <w:rPr>
+                <w:rFonts w:ascii="Calibri" w:eastAsia="Times New Roman" w:hAnsi="Calibri" w:cs="Calibri"/>
+                <w:color w:val="000000"/>
+                <w:lang w:eastAsia="fr-FR"/>
+              </w:rPr>
+              <w:t> :string}</w:t>
+            </w:r>
+          </w:p>
+        </w:tc>
+        <w:tc>
+          <w:tcPr>
+            <w:tcW w:w="3274" w:type="dxa"/>
+            <w:tcBorders>
+              <w:top w:val="single" w:sz="4" w:space="0" w:color="auto"/>
+              <w:left w:val="nil"/>
+              <w:bottom w:val="single" w:sz="4" w:space="0" w:color="auto"/>
+              <w:right w:val="single" w:sz="4" w:space="0" w:color="auto"/>
+            </w:tcBorders>
+            <w:shd w:val="clear" w:color="auto" w:fill="92D050"/>
+            <w:noWrap/>
+            <w:vAlign w:val="center"/>
+          </w:tcPr>
+          <w:p>
+            <w:pPr>
+              <w:spacing w:after="0" w:line="240" w:lineRule="auto"/>
+              <w:jc w:val="center"/>
+              <w:rPr>
+                <w:rFonts w:ascii="Calibri" w:eastAsia="Times New Roman" w:hAnsi="Calibri" w:cs="Calibri"/>
+                <w:color w:val="000000"/>
+                <w:lang w:eastAsia="fr-FR"/>
+              </w:rPr>
+            </w:pPr>
+            <w:r>
+              <w:rPr>
+                <w:rFonts w:ascii="Calibri" w:eastAsia="Times New Roman" w:hAnsi="Calibri" w:cs="Calibri"/>
+                <w:color w:val="000000"/>
+                <w:lang w:eastAsia="fr-FR"/>
+              </w:rPr>
+              <w:t>F</w:t>
+            </w:r>
+            <w:r>
+              <w:rPr>
+                <w:rFonts w:ascii="Calibri" w:eastAsia="Times New Roman" w:hAnsi="Calibri" w:cs="Calibri"/>
+                <w:color w:val="000000"/>
+                <w:lang w:eastAsia="fr-FR"/>
+              </w:rPr>
+              <w:t>lag</w:t>
+            </w:r>
+            <w:r>
+              <w:rPr>
+                <w:rFonts w:ascii="Calibri" w:eastAsia="Times New Roman" w:hAnsi="Calibri" w:cs="Calibri"/>
+                <w:color w:val="000000"/>
+                <w:lang w:eastAsia="fr-FR"/>
+              </w:rPr>
+              <w:t xml:space="preserve"> post</w:t>
+            </w:r>
+            <w:r>
+              <w:rPr>
+                <w:rFonts w:ascii="Calibri" w:eastAsia="Times New Roman" w:hAnsi="Calibri" w:cs="Calibri"/>
+                <w:color w:val="000000"/>
+                <w:lang w:eastAsia="fr-FR"/>
+              </w:rPr>
+              <w:t> :</w:t>
+            </w:r>
+            <w:r>
+              <w:rPr>
+                <w:rFonts w:ascii="Calibri" w:eastAsia="Times New Roman" w:hAnsi="Calibri" w:cs="Calibri"/>
+                <w:color w:val="000000"/>
+                <w:lang w:eastAsia="fr-FR"/>
               </w:rPr>
               <w:br/>
-            </w:r>
-            <w:r>
-              <w:rPr>
-                <w:rFonts w:ascii="Calibri" w:eastAsia="Times New Roman" w:hAnsi="Calibri" w:cs="Calibri"/>
-                <w:color w:val="000000"/>
-                <w:lang w:val="en-GB" w:eastAsia="fr-FR"/>
-              </w:rPr>
-              <w:t xml:space="preserve"> </w:t>
-            </w:r>
-            <w:proofErr w:type="gramStart"/>
-            <w:r>
-              <w:rPr>
-                <w:rFonts w:ascii="Calibri" w:eastAsia="Times New Roman" w:hAnsi="Calibri" w:cs="Calibri"/>
-                <w:color w:val="000000"/>
-                <w:lang w:val="en-GB" w:eastAsia="fr-FR"/>
-              </w:rPr>
-              <w:t>/:</w:t>
-            </w:r>
-            <w:proofErr w:type="spellStart"/>
-            <w:r>
-              <w:rPr>
-                <w:rFonts w:ascii="Calibri" w:eastAsia="Times New Roman" w:hAnsi="Calibri" w:cs="Calibri"/>
-                <w:color w:val="000000"/>
-                <w:lang w:val="en-GB" w:eastAsia="fr-FR"/>
-              </w:rPr>
-              <w:t>post</w:t>
-            </w:r>
-            <w:r>
-              <w:rPr>
-                <w:rFonts w:ascii="Calibri" w:eastAsia="Times New Roman" w:hAnsi="Calibri" w:cs="Calibri"/>
-                <w:color w:val="000000"/>
-                <w:lang w:val="en-GB" w:eastAsia="fr-FR"/>
-              </w:rPr>
-              <w:t>Id</w:t>
-            </w:r>
-            <w:proofErr w:type="spellEnd"/>
-            <w:proofErr w:type="gramEnd"/>
-          </w:p>
-        </w:tc>
-        <w:tc>
-          <w:tcPr>
-            <w:tcW w:w="1883" w:type="dxa"/>
-            <w:tcBorders>
-              <w:top w:val="single" w:sz="4" w:space="0" w:color="auto"/>
-              <w:left w:val="nil"/>
-              <w:bottom w:val="single" w:sz="4" w:space="0" w:color="auto"/>
-              <w:right w:val="single" w:sz="4" w:space="0" w:color="auto"/>
-            </w:tcBorders>
-            <w:shd w:val="clear" w:color="auto" w:fill="92D050"/>
-            <w:noWrap/>
-            <w:vAlign w:val="center"/>
-          </w:tcPr>
-          <w:p>
-            <w:pPr>
-              <w:spacing w:after="0" w:line="240" w:lineRule="auto"/>
-              <w:jc w:val="center"/>
-              <w:rPr>
-                <w:rFonts w:ascii="Calibri" w:eastAsia="Times New Roman" w:hAnsi="Calibri" w:cs="Calibri"/>
-                <w:color w:val="000000"/>
-                <w:lang w:eastAsia="fr-FR"/>
-              </w:rPr>
-            </w:pPr>
-            <w:r>
-              <w:rPr>
-                <w:rFonts w:ascii="Calibri" w:eastAsia="Times New Roman" w:hAnsi="Calibri" w:cs="Calibri"/>
-                <w:color w:val="000000"/>
-                <w:lang w:eastAsia="fr-FR"/>
-              </w:rPr>
-              <w:t>-</w:t>
-            </w:r>
-          </w:p>
-        </w:tc>
-        <w:tc>
-          <w:tcPr>
-            <w:tcW w:w="1669" w:type="dxa"/>
-            <w:tcBorders>
-              <w:top w:val="single" w:sz="4" w:space="0" w:color="auto"/>
-              <w:left w:val="nil"/>
-              <w:bottom w:val="single" w:sz="4" w:space="0" w:color="auto"/>
-              <w:right w:val="single" w:sz="4" w:space="0" w:color="auto"/>
-            </w:tcBorders>
-            <w:shd w:val="clear" w:color="auto" w:fill="92D050"/>
-            <w:noWrap/>
-            <w:vAlign w:val="center"/>
-          </w:tcPr>
-          <w:p>
-            <w:pPr>
-              <w:spacing w:after="0" w:line="240" w:lineRule="auto"/>
-              <w:jc w:val="center"/>
-              <w:rPr>
-                <w:rFonts w:ascii="Calibri" w:eastAsia="Times New Roman" w:hAnsi="Calibri" w:cs="Calibri"/>
-                <w:color w:val="000000"/>
-                <w:lang w:eastAsia="fr-FR"/>
-              </w:rPr>
-            </w:pPr>
-            <w:r>
-              <w:rPr>
-                <w:rFonts w:ascii="Calibri" w:eastAsia="Times New Roman" w:hAnsi="Calibri" w:cs="Calibri"/>
-                <w:color w:val="000000"/>
-                <w:lang w:eastAsia="fr-FR"/>
-              </w:rPr>
-              <w:t>{</w:t>
-            </w:r>
-            <w:proofErr w:type="gramStart"/>
-            <w:r>
-              <w:rPr>
-                <w:rFonts w:ascii="Calibri" w:eastAsia="Times New Roman" w:hAnsi="Calibri" w:cs="Calibri"/>
-                <w:color w:val="000000"/>
-                <w:lang w:eastAsia="fr-FR"/>
-              </w:rPr>
-              <w:t>message</w:t>
-            </w:r>
-            <w:proofErr w:type="gramEnd"/>
-            <w:r>
-              <w:rPr>
-                <w:rFonts w:ascii="Calibri" w:eastAsia="Times New Roman" w:hAnsi="Calibri" w:cs="Calibri"/>
-                <w:color w:val="000000"/>
-                <w:lang w:eastAsia="fr-FR"/>
-              </w:rPr>
-              <w:t> :string}</w:t>
-            </w:r>
-          </w:p>
-        </w:tc>
-        <w:tc>
-          <w:tcPr>
-            <w:tcW w:w="3274" w:type="dxa"/>
-            <w:tcBorders>
-              <w:top w:val="single" w:sz="4" w:space="0" w:color="auto"/>
-              <w:left w:val="nil"/>
-              <w:bottom w:val="single" w:sz="4" w:space="0" w:color="auto"/>
-              <w:right w:val="single" w:sz="4" w:space="0" w:color="auto"/>
-            </w:tcBorders>
-            <w:shd w:val="clear" w:color="auto" w:fill="92D050"/>
-            <w:noWrap/>
-            <w:vAlign w:val="center"/>
-          </w:tcPr>
-          <w:p>
-            <w:pPr>
-              <w:spacing w:after="0" w:line="240" w:lineRule="auto"/>
-              <w:jc w:val="center"/>
-              <w:rPr>
-                <w:rFonts w:ascii="Calibri" w:eastAsia="Times New Roman" w:hAnsi="Calibri" w:cs="Calibri"/>
-                <w:color w:val="000000"/>
-                <w:lang w:eastAsia="fr-FR"/>
-              </w:rPr>
-            </w:pPr>
-            <w:r>
-              <w:rPr>
-                <w:rFonts w:ascii="Calibri" w:eastAsia="Times New Roman" w:hAnsi="Calibri" w:cs="Calibri"/>
-                <w:color w:val="000000"/>
-                <w:lang w:eastAsia="fr-FR"/>
-              </w:rPr>
-              <w:t>F</w:t>
-            </w:r>
-            <w:r>
-              <w:rPr>
-                <w:rFonts w:ascii="Calibri" w:eastAsia="Times New Roman" w:hAnsi="Calibri" w:cs="Calibri"/>
-                <w:color w:val="000000"/>
-                <w:lang w:eastAsia="fr-FR"/>
-              </w:rPr>
-              <w:t>lag</w:t>
-            </w:r>
-            <w:r>
-              <w:rPr>
-                <w:rFonts w:ascii="Calibri" w:eastAsia="Times New Roman" w:hAnsi="Calibri" w:cs="Calibri"/>
-                <w:color w:val="000000"/>
-                <w:lang w:eastAsia="fr-FR"/>
-              </w:rPr>
-              <w:t xml:space="preserve"> post</w:t>
-            </w:r>
-            <w:r>
-              <w:rPr>
-                <w:rFonts w:ascii="Calibri" w:eastAsia="Times New Roman" w:hAnsi="Calibri" w:cs="Calibri"/>
-                <w:color w:val="000000"/>
-                <w:lang w:eastAsia="fr-FR"/>
-              </w:rPr>
-              <w:t> :</w:t>
-            </w:r>
-            <w:r>
-              <w:rPr>
-                <w:rFonts w:ascii="Calibri" w:eastAsia="Times New Roman" w:hAnsi="Calibri" w:cs="Calibri"/>
-                <w:color w:val="000000"/>
-                <w:lang w:eastAsia="fr-FR"/>
-              </w:rPr>
-              <w:br/>
-              <w:t xml:space="preserve">passe flag à </w:t>
-            </w:r>
-            <w:proofErr w:type="spellStart"/>
-            <w:r>
-              <w:rPr>
-                <w:rFonts w:ascii="Calibri" w:eastAsia="Times New Roman" w:hAnsi="Calibri" w:cs="Calibri"/>
-                <w:color w:val="000000"/>
-                <w:lang w:eastAsia="fr-FR"/>
-              </w:rPr>
-              <w:t>true</w:t>
-            </w:r>
-            <w:proofErr w:type="spellEnd"/>
-            <w:r>
-              <w:rPr>
-                <w:rFonts w:ascii="Calibri" w:eastAsia="Times New Roman" w:hAnsi="Calibri" w:cs="Calibri"/>
-                <w:color w:val="000000"/>
-                <w:lang w:eastAsia="fr-FR"/>
-              </w:rPr>
-              <w:t>. Peut être fait par n’importe quel utilisateur</w:t>
+              <w:t>passe flag à true. Peut être fait par n’importe quel utilisateur</w:t>
             </w:r>
           </w:p>
         </w:tc>
@@ -2840,25 +2495,23 @@
                 <w:color w:val="000000"/>
                 <w:lang w:val="en-GB" w:eastAsia="fr-FR"/>
               </w:rPr>
-              <w:t>/</w:t>
-            </w:r>
-            <w:proofErr w:type="spellStart"/>
+              <w:t>/api/</w:t>
+            </w:r>
             <w:r>
               <w:rPr>
                 <w:rFonts w:ascii="Calibri" w:eastAsia="Times New Roman" w:hAnsi="Calibri" w:cs="Calibri"/>
                 <w:color w:val="000000"/>
                 <w:lang w:val="en-GB" w:eastAsia="fr-FR"/>
               </w:rPr>
-              <w:t>api</w:t>
-            </w:r>
-            <w:proofErr w:type="spellEnd"/>
+              <w:t>post/</w:t>
+            </w:r>
             <w:r>
               <w:rPr>
                 <w:rFonts w:ascii="Calibri" w:eastAsia="Times New Roman" w:hAnsi="Calibri" w:cs="Calibri"/>
                 <w:color w:val="000000"/>
                 <w:lang w:val="en-GB" w:eastAsia="fr-FR"/>
               </w:rPr>
-              <w:t>/</w:t>
+              <w:t>un</w:t>
             </w:r>
             <w:r>
               <w:rPr>
@@ -2866,7 +2519,7 @@
                 <w:color w:val="000000"/>
                 <w:lang w:val="en-GB" w:eastAsia="fr-FR"/>
               </w:rPr>
-              <w:t>post/</w:t>
+              <w:t>flag</w:t>
             </w:r>
             <w:r>
               <w:rPr>
@@ -2874,172 +2527,152 @@
                 <w:color w:val="000000"/>
                 <w:lang w:val="en-GB" w:eastAsia="fr-FR"/>
               </w:rPr>
+              <w:br/>
+            </w:r>
+            <w:proofErr w:type="gramStart"/>
+            <w:r>
+              <w:rPr>
+                <w:rFonts w:ascii="Calibri" w:eastAsia="Times New Roman" w:hAnsi="Calibri" w:cs="Calibri"/>
+                <w:color w:val="000000"/>
+                <w:lang w:val="en-GB" w:eastAsia="fr-FR"/>
+              </w:rPr>
+              <w:t>/:</w:t>
+            </w:r>
+            <w:r>
+              <w:rPr>
+                <w:rFonts w:ascii="Calibri" w:eastAsia="Times New Roman" w:hAnsi="Calibri" w:cs="Calibri"/>
+                <w:color w:val="000000"/>
+                <w:lang w:val="en-GB" w:eastAsia="fr-FR"/>
+              </w:rPr>
+              <w:t>post</w:t>
+            </w:r>
+            <w:r>
+              <w:rPr>
+                <w:rFonts w:ascii="Calibri" w:eastAsia="Times New Roman" w:hAnsi="Calibri" w:cs="Calibri"/>
+                <w:color w:val="000000"/>
+                <w:lang w:val="en-GB" w:eastAsia="fr-FR"/>
+              </w:rPr>
+              <w:t>Id</w:t>
+            </w:r>
+            <w:proofErr w:type="gramEnd"/>
+          </w:p>
+        </w:tc>
+        <w:tc>
+          <w:tcPr>
+            <w:tcW w:w="1883" w:type="dxa"/>
+            <w:tcBorders>
+              <w:top w:val="single" w:sz="4" w:space="0" w:color="auto"/>
+              <w:left w:val="nil"/>
+              <w:bottom w:val="single" w:sz="4" w:space="0" w:color="auto"/>
+              <w:right w:val="single" w:sz="4" w:space="0" w:color="auto"/>
+            </w:tcBorders>
+            <w:shd w:val="clear" w:color="auto" w:fill="92D050"/>
+            <w:noWrap/>
+            <w:vAlign w:val="center"/>
+          </w:tcPr>
+          <w:p>
+            <w:pPr>
+              <w:spacing w:after="0" w:line="240" w:lineRule="auto"/>
+              <w:jc w:val="center"/>
+              <w:rPr>
+                <w:rFonts w:ascii="Calibri" w:eastAsia="Times New Roman" w:hAnsi="Calibri" w:cs="Calibri"/>
+                <w:color w:val="000000"/>
+                <w:lang w:eastAsia="fr-FR"/>
+              </w:rPr>
+            </w:pPr>
+          </w:p>
+        </w:tc>
+        <w:tc>
+          <w:tcPr>
+            <w:tcW w:w="1669" w:type="dxa"/>
+            <w:tcBorders>
+              <w:top w:val="single" w:sz="4" w:space="0" w:color="auto"/>
+              <w:left w:val="nil"/>
+              <w:bottom w:val="single" w:sz="4" w:space="0" w:color="auto"/>
+              <w:right w:val="single" w:sz="4" w:space="0" w:color="auto"/>
+            </w:tcBorders>
+            <w:shd w:val="clear" w:color="auto" w:fill="92D050"/>
+            <w:noWrap/>
+            <w:vAlign w:val="center"/>
+          </w:tcPr>
+          <w:p>
+            <w:pPr>
+              <w:spacing w:after="0" w:line="240" w:lineRule="auto"/>
+              <w:jc w:val="center"/>
+              <w:rPr>
+                <w:rFonts w:ascii="Calibri" w:eastAsia="Times New Roman" w:hAnsi="Calibri" w:cs="Calibri"/>
+                <w:color w:val="000000"/>
+                <w:lang w:eastAsia="fr-FR"/>
+              </w:rPr>
+            </w:pPr>
+            <w:r>
+              <w:rPr>
+                <w:rFonts w:ascii="Calibri" w:eastAsia="Times New Roman" w:hAnsi="Calibri" w:cs="Calibri"/>
+                <w:color w:val="000000"/>
+                <w:lang w:eastAsia="fr-FR"/>
+              </w:rPr>
+              <w:t>{</w:t>
+            </w:r>
+            <w:proofErr w:type="gramStart"/>
+            <w:r>
+              <w:rPr>
+                <w:rFonts w:ascii="Calibri" w:eastAsia="Times New Roman" w:hAnsi="Calibri" w:cs="Calibri"/>
+                <w:color w:val="000000"/>
+                <w:lang w:eastAsia="fr-FR"/>
+              </w:rPr>
+              <w:t>message</w:t>
+            </w:r>
+            <w:proofErr w:type="gramEnd"/>
+            <w:r>
+              <w:rPr>
+                <w:rFonts w:ascii="Calibri" w:eastAsia="Times New Roman" w:hAnsi="Calibri" w:cs="Calibri"/>
+                <w:color w:val="000000"/>
+                <w:lang w:eastAsia="fr-FR"/>
+              </w:rPr>
+              <w:t> :string}</w:t>
+            </w:r>
+          </w:p>
+        </w:tc>
+        <w:tc>
+          <w:tcPr>
+            <w:tcW w:w="3274" w:type="dxa"/>
+            <w:tcBorders>
+              <w:top w:val="single" w:sz="4" w:space="0" w:color="auto"/>
+              <w:left w:val="nil"/>
+              <w:bottom w:val="single" w:sz="4" w:space="0" w:color="auto"/>
+              <w:right w:val="single" w:sz="4" w:space="0" w:color="auto"/>
+            </w:tcBorders>
+            <w:shd w:val="clear" w:color="auto" w:fill="92D050"/>
+            <w:noWrap/>
+            <w:vAlign w:val="center"/>
+          </w:tcPr>
+          <w:p>
+            <w:pPr>
+              <w:spacing w:after="0" w:line="240" w:lineRule="auto"/>
+              <w:jc w:val="center"/>
+              <w:rPr>
+                <w:rFonts w:ascii="Calibri" w:eastAsia="Times New Roman" w:hAnsi="Calibri" w:cs="Calibri"/>
+                <w:color w:val="000000"/>
+                <w:lang w:eastAsia="fr-FR"/>
+              </w:rPr>
+            </w:pPr>
+            <w:proofErr w:type="gramStart"/>
+            <w:r>
+              <w:rPr>
+                <w:rFonts w:ascii="Calibri" w:eastAsia="Times New Roman" w:hAnsi="Calibri" w:cs="Calibri"/>
+                <w:color w:val="000000"/>
+                <w:lang w:eastAsia="fr-FR"/>
+              </w:rPr>
               <w:t>un</w:t>
             </w:r>
             <w:r>
               <w:rPr>
                 <w:rFonts w:ascii="Calibri" w:eastAsia="Times New Roman" w:hAnsi="Calibri" w:cs="Calibri"/>
                 <w:color w:val="000000"/>
-                <w:lang w:val="en-GB" w:eastAsia="fr-FR"/>
+                <w:lang w:eastAsia="fr-FR"/>
               </w:rPr>
               <w:t>flag</w:t>
             </w:r>
-            <w:r>
-              <w:rPr>
-                <w:rFonts w:ascii="Calibri" w:eastAsia="Times New Roman" w:hAnsi="Calibri" w:cs="Calibri"/>
-                <w:color w:val="000000"/>
-                <w:lang w:val="en-GB" w:eastAsia="fr-FR"/>
-              </w:rPr>
-              <w:br/>
-            </w:r>
-            <w:proofErr w:type="gramStart"/>
-            <w:r>
-              <w:rPr>
-                <w:rFonts w:ascii="Calibri" w:eastAsia="Times New Roman" w:hAnsi="Calibri" w:cs="Calibri"/>
-                <w:color w:val="000000"/>
-                <w:lang w:val="en-GB" w:eastAsia="fr-FR"/>
-              </w:rPr>
-              <w:t>/:</w:t>
-            </w:r>
-            <w:proofErr w:type="spellStart"/>
-            <w:r>
-              <w:rPr>
-                <w:rFonts w:ascii="Calibri" w:eastAsia="Times New Roman" w:hAnsi="Calibri" w:cs="Calibri"/>
-                <w:color w:val="000000"/>
-                <w:lang w:val="en-GB" w:eastAsia="fr-FR"/>
-              </w:rPr>
-              <w:t>post</w:t>
-            </w:r>
-            <w:r>
-              <w:rPr>
-                <w:rFonts w:ascii="Calibri" w:eastAsia="Times New Roman" w:hAnsi="Calibri" w:cs="Calibri"/>
-                <w:color w:val="000000"/>
-                <w:lang w:val="en-GB" w:eastAsia="fr-FR"/>
-              </w:rPr>
-              <w:t>Id</w:t>
-            </w:r>
-            <w:proofErr w:type="spellEnd"/>
-            <w:proofErr w:type="gramEnd"/>
-          </w:p>
-        </w:tc>
-        <w:tc>
-          <w:tcPr>
-            <w:tcW w:w="1883" w:type="dxa"/>
-            <w:tcBorders>
-              <w:top w:val="single" w:sz="4" w:space="0" w:color="auto"/>
-              <w:left w:val="nil"/>
-              <w:bottom w:val="single" w:sz="4" w:space="0" w:color="auto"/>
-              <w:right w:val="single" w:sz="4" w:space="0" w:color="auto"/>
-            </w:tcBorders>
-            <w:shd w:val="clear" w:color="auto" w:fill="92D050"/>
-            <w:noWrap/>
-            <w:vAlign w:val="center"/>
-          </w:tcPr>
-          <w:p>
-            <w:pPr>
-              <w:spacing w:after="0" w:line="240" w:lineRule="auto"/>
-              <w:jc w:val="center"/>
-              <w:rPr>
-                <w:rFonts w:ascii="Calibri" w:eastAsia="Times New Roman" w:hAnsi="Calibri" w:cs="Calibri"/>
-                <w:color w:val="000000"/>
-                <w:lang w:eastAsia="fr-FR"/>
-              </w:rPr>
-            </w:pPr>
-          </w:p>
-        </w:tc>
-        <w:tc>
-          <w:tcPr>
-            <w:tcW w:w="1669" w:type="dxa"/>
-            <w:tcBorders>
-              <w:top w:val="single" w:sz="4" w:space="0" w:color="auto"/>
-              <w:left w:val="nil"/>
-              <w:bottom w:val="single" w:sz="4" w:space="0" w:color="auto"/>
-              <w:right w:val="single" w:sz="4" w:space="0" w:color="auto"/>
-            </w:tcBorders>
-            <w:shd w:val="clear" w:color="auto" w:fill="92D050"/>
-            <w:noWrap/>
-            <w:vAlign w:val="center"/>
-          </w:tcPr>
-          <w:p>
-            <w:pPr>
-              <w:spacing w:after="0" w:line="240" w:lineRule="auto"/>
-              <w:jc w:val="center"/>
-              <w:rPr>
-                <w:rFonts w:ascii="Calibri" w:eastAsia="Times New Roman" w:hAnsi="Calibri" w:cs="Calibri"/>
-                <w:color w:val="000000"/>
-                <w:lang w:eastAsia="fr-FR"/>
-              </w:rPr>
-            </w:pPr>
-            <w:r>
-              <w:rPr>
-                <w:rFonts w:ascii="Calibri" w:eastAsia="Times New Roman" w:hAnsi="Calibri" w:cs="Calibri"/>
-                <w:color w:val="000000"/>
-                <w:lang w:eastAsia="fr-FR"/>
-              </w:rPr>
-              <w:t>{</w:t>
-            </w:r>
-            <w:proofErr w:type="gramStart"/>
-            <w:r>
-              <w:rPr>
-                <w:rFonts w:ascii="Calibri" w:eastAsia="Times New Roman" w:hAnsi="Calibri" w:cs="Calibri"/>
-                <w:color w:val="000000"/>
-                <w:lang w:eastAsia="fr-FR"/>
-              </w:rPr>
-              <w:t>message</w:t>
-            </w:r>
-            <w:proofErr w:type="gramEnd"/>
-            <w:r>
-              <w:rPr>
-                <w:rFonts w:ascii="Calibri" w:eastAsia="Times New Roman" w:hAnsi="Calibri" w:cs="Calibri"/>
-                <w:color w:val="000000"/>
-                <w:lang w:eastAsia="fr-FR"/>
-              </w:rPr>
-              <w:t> :string}</w:t>
-            </w:r>
-          </w:p>
-        </w:tc>
-        <w:tc>
-          <w:tcPr>
-            <w:tcW w:w="3274" w:type="dxa"/>
-            <w:tcBorders>
-              <w:top w:val="single" w:sz="4" w:space="0" w:color="auto"/>
-              <w:left w:val="nil"/>
-              <w:bottom w:val="single" w:sz="4" w:space="0" w:color="auto"/>
-              <w:right w:val="single" w:sz="4" w:space="0" w:color="auto"/>
-            </w:tcBorders>
-            <w:shd w:val="clear" w:color="auto" w:fill="92D050"/>
-            <w:noWrap/>
-            <w:vAlign w:val="center"/>
-          </w:tcPr>
-          <w:p>
-            <w:pPr>
-              <w:spacing w:after="0" w:line="240" w:lineRule="auto"/>
-              <w:jc w:val="center"/>
-              <w:rPr>
-                <w:rFonts w:ascii="Calibri" w:eastAsia="Times New Roman" w:hAnsi="Calibri" w:cs="Calibri"/>
-                <w:color w:val="000000"/>
-                <w:lang w:eastAsia="fr-FR"/>
-              </w:rPr>
-            </w:pPr>
-            <w:proofErr w:type="spellStart"/>
-            <w:proofErr w:type="gramStart"/>
-            <w:r>
-              <w:rPr>
-                <w:rFonts w:ascii="Calibri" w:eastAsia="Times New Roman" w:hAnsi="Calibri" w:cs="Calibri"/>
-                <w:color w:val="000000"/>
-                <w:lang w:eastAsia="fr-FR"/>
-              </w:rPr>
-              <w:t>un</w:t>
-            </w:r>
-            <w:r>
-              <w:rPr>
-                <w:rFonts w:ascii="Calibri" w:eastAsia="Times New Roman" w:hAnsi="Calibri" w:cs="Calibri"/>
-                <w:color w:val="000000"/>
-                <w:lang w:eastAsia="fr-FR"/>
-              </w:rPr>
-              <w:t>flag</w:t>
-            </w:r>
-            <w:proofErr w:type="spellEnd"/>
             <w:proofErr w:type="gramEnd"/>
             <w:r>
               <w:rPr>
@@ -3168,17 +2801,8 @@
                 <w:lang w:eastAsia="fr-FR"/>
               </w:rPr>
               <w:br/>
-            </w:r>
-            <w:proofErr w:type="spellStart"/>
-            <w:r>
-              <w:rPr>
-                <w:rFonts w:ascii="Calibri" w:eastAsia="Times New Roman" w:hAnsi="Calibri" w:cs="Calibri"/>
-                <w:color w:val="000000"/>
-                <w:lang w:eastAsia="fr-FR"/>
-              </w:rPr>
               <w:t>flagged</w:t>
             </w:r>
-            <w:proofErr w:type="spellEnd"/>
           </w:p>
         </w:tc>
         <w:tc>
@@ -3237,25 +2861,14 @@
                 <w:lang w:eastAsia="fr-FR"/>
               </w:rPr>
             </w:pPr>
-            <w:proofErr w:type="spellStart"/>
-            <w:r>
-              <w:rPr>
-                <w:rFonts w:ascii="Calibri" w:eastAsia="Times New Roman" w:hAnsi="Calibri" w:cs="Calibri"/>
-                <w:color w:val="000000"/>
-                <w:lang w:eastAsia="fr-FR"/>
-              </w:rPr>
-              <w:t>Array</w:t>
-            </w:r>
-            <w:proofErr w:type="spellEnd"/>
-            <w:r>
-              <w:rPr>
-                <w:rFonts w:ascii="Calibri" w:eastAsia="Times New Roman" w:hAnsi="Calibri" w:cs="Calibri"/>
-                <w:color w:val="000000"/>
-                <w:lang w:eastAsia="fr-FR"/>
-              </w:rPr>
-              <w:t xml:space="preserve"> of </w:t>
-            </w:r>
-            <w:proofErr w:type="spellStart"/>
+            <w:r>
+              <w:rPr>
+                <w:rFonts w:ascii="Calibri" w:eastAsia="Times New Roman" w:hAnsi="Calibri" w:cs="Calibri"/>
+                <w:color w:val="000000"/>
+                <w:lang w:eastAsia="fr-FR"/>
+              </w:rPr>
+              <w:t xml:space="preserve">Array of </w:t>
+            </w:r>
             <w:r>
               <w:rPr>
                 <w:rFonts w:ascii="Calibri" w:eastAsia="Times New Roman" w:hAnsi="Calibri" w:cs="Calibri"/>
@@ -3264,7 +2877,6 @@
               </w:rPr>
               <w:t>posts</w:t>
             </w:r>
-            <w:proofErr w:type="spellEnd"/>
           </w:p>
         </w:tc>
         <w:tc>
@@ -3290,41 +2902,21 @@
                 <w:lang w:eastAsia="fr-FR"/>
               </w:rPr>
             </w:pPr>
-            <w:proofErr w:type="spellStart"/>
-            <w:r>
-              <w:rPr>
-                <w:rFonts w:ascii="Calibri" w:eastAsia="Times New Roman" w:hAnsi="Calibri" w:cs="Calibri"/>
-                <w:color w:val="000000"/>
-                <w:lang w:eastAsia="fr-FR"/>
-              </w:rPr>
-              <w:t>Fetch</w:t>
-            </w:r>
-            <w:proofErr w:type="spellEnd"/>
-            <w:r>
-              <w:rPr>
-                <w:rFonts w:ascii="Calibri" w:eastAsia="Times New Roman" w:hAnsi="Calibri" w:cs="Calibri"/>
-                <w:color w:val="000000"/>
-                <w:lang w:eastAsia="fr-FR"/>
-              </w:rPr>
-              <w:t xml:space="preserve"> tous les </w:t>
-            </w:r>
-            <w:proofErr w:type="spellStart"/>
-            <w:r>
-              <w:rPr>
-                <w:rFonts w:ascii="Calibri" w:eastAsia="Times New Roman" w:hAnsi="Calibri" w:cs="Calibri"/>
-                <w:color w:val="000000"/>
-                <w:lang w:eastAsia="fr-FR"/>
-              </w:rPr>
-              <w:t>posts</w:t>
-            </w:r>
-            <w:proofErr w:type="spellEnd"/>
-            <w:r>
-              <w:rPr>
-                <w:rFonts w:ascii="Calibri" w:eastAsia="Times New Roman" w:hAnsi="Calibri" w:cs="Calibri"/>
-                <w:color w:val="000000"/>
-                <w:lang w:eastAsia="fr-FR"/>
-              </w:rPr>
-              <w:t xml:space="preserve"> </w:t>
+            <w:r>
+              <w:rPr>
+                <w:rFonts w:ascii="Calibri" w:eastAsia="Times New Roman" w:hAnsi="Calibri" w:cs="Calibri"/>
+                <w:color w:val="000000"/>
+                <w:lang w:eastAsia="fr-FR"/>
+              </w:rPr>
+              <w:t xml:space="preserve">Fetch tous les </w:t>
+            </w:r>
+            <w:r>
+              <w:rPr>
+                <w:rFonts w:ascii="Calibri" w:eastAsia="Times New Roman" w:hAnsi="Calibri" w:cs="Calibri"/>
+                <w:color w:val="000000"/>
+                <w:lang w:eastAsia="fr-FR"/>
+              </w:rPr>
+              <w:t xml:space="preserve">posts </w:t>
             </w:r>
             <w:r>
               <w:rPr>
@@ -3457,23 +3049,13 @@
                 <w:lang w:eastAsia="fr-FR"/>
               </w:rPr>
             </w:pPr>
-            <w:proofErr w:type="spellStart"/>
-            <w:r>
-              <w:rPr>
-                <w:rFonts w:ascii="Calibri" w:eastAsia="Times New Roman" w:hAnsi="Calibri" w:cs="Calibri"/>
-                <w:color w:val="000000"/>
-                <w:lang w:eastAsia="fr-FR"/>
-              </w:rPr>
-              <w:t>Request</w:t>
-            </w:r>
-            <w:proofErr w:type="spellEnd"/>
-            <w:r>
-              <w:rPr>
-                <w:rFonts w:ascii="Calibri" w:eastAsia="Times New Roman" w:hAnsi="Calibri" w:cs="Calibri"/>
-                <w:color w:val="000000"/>
-                <w:lang w:eastAsia="fr-FR"/>
-              </w:rPr>
-              <w:t xml:space="preserve"> body (si nécessaire)</w:t>
+            <w:r>
+              <w:rPr>
+                <w:rFonts w:ascii="Calibri" w:eastAsia="Times New Roman" w:hAnsi="Calibri" w:cs="Calibri"/>
+                <w:color w:val="000000"/>
+                <w:lang w:eastAsia="fr-FR"/>
+              </w:rPr>
+              <w:t>Request body (si nécessaire)</w:t>
             </w:r>
           </w:p>
         </w:tc>
@@ -4000,25 +3582,39 @@
                 <w:color w:val="000000"/>
                 <w:lang w:eastAsia="fr-FR"/>
               </w:rPr>
+              <w:t xml:space="preserve"> imageUrl. Initialise les</w:t>
+            </w:r>
+            <w:r>
+              <w:rPr>
+                <w:rFonts w:ascii="Calibri" w:eastAsia="Times New Roman" w:hAnsi="Calibri" w:cs="Calibri"/>
+                <w:color w:val="000000"/>
+                <w:lang w:eastAsia="fr-FR"/>
+              </w:rPr>
               <w:t xml:space="preserve"> </w:t>
             </w:r>
-            <w:proofErr w:type="spellStart"/>
-            <w:r>
-              <w:rPr>
-                <w:rFonts w:ascii="Calibri" w:eastAsia="Times New Roman" w:hAnsi="Calibri" w:cs="Calibri"/>
-                <w:color w:val="000000"/>
-                <w:lang w:eastAsia="fr-FR"/>
-              </w:rPr>
-              <w:t>imageUrl</w:t>
-            </w:r>
-            <w:proofErr w:type="spellEnd"/>
-            <w:r>
-              <w:rPr>
-                <w:rFonts w:ascii="Calibri" w:eastAsia="Times New Roman" w:hAnsi="Calibri" w:cs="Calibri"/>
-                <w:color w:val="000000"/>
-                <w:lang w:eastAsia="fr-FR"/>
-              </w:rPr>
-              <w:t>. Initialise les</w:t>
+            <w:r>
+              <w:rPr>
+                <w:rFonts w:ascii="Calibri" w:eastAsia="Times New Roman" w:hAnsi="Calibri" w:cs="Calibri"/>
+                <w:color w:val="000000"/>
+                <w:lang w:eastAsia="fr-FR"/>
+              </w:rPr>
+              <w:t xml:space="preserve">likes et dislikes de </w:t>
+            </w:r>
+            <w:r>
+              <w:rPr>
+                <w:rFonts w:ascii="Calibri" w:eastAsia="Times New Roman" w:hAnsi="Calibri" w:cs="Calibri"/>
+                <w:color w:val="000000"/>
+                <w:lang w:eastAsia="fr-FR"/>
+              </w:rPr>
+              <w:t>du post</w:t>
+            </w:r>
+            <w:r>
+              <w:rPr>
+                <w:rFonts w:ascii="Calibri" w:eastAsia="Times New Roman" w:hAnsi="Calibri" w:cs="Calibri"/>
+                <w:color w:val="000000"/>
+                <w:lang w:eastAsia="fr-FR"/>
+              </w:rPr>
+              <w:t xml:space="preserve"> à</w:t>
             </w:r>
             <w:r>
               <w:rPr>
@@ -4034,23 +3630,142 @@
                 <w:color w:val="000000"/>
                 <w:lang w:eastAsia="fr-FR"/>
               </w:rPr>
-              <w:t xml:space="preserve">likes et dislikes de </w:t>
-            </w:r>
-            <w:r>
-              <w:rPr>
-                <w:rFonts w:ascii="Calibri" w:eastAsia="Times New Roman" w:hAnsi="Calibri" w:cs="Calibri"/>
-                <w:color w:val="000000"/>
-                <w:lang w:eastAsia="fr-FR"/>
-              </w:rPr>
-              <w:t>du post</w:t>
-            </w:r>
-            <w:r>
-              <w:rPr>
-                <w:rFonts w:ascii="Calibri" w:eastAsia="Times New Roman" w:hAnsi="Calibri" w:cs="Calibri"/>
-                <w:color w:val="000000"/>
-                <w:lang w:eastAsia="fr-FR"/>
-              </w:rPr>
-              <w:t xml:space="preserve"> à</w:t>
+              <w:t>0 et les usersLiked et</w:t>
+            </w:r>
+          </w:p>
+          <w:p>
+            <w:pPr>
+              <w:spacing w:after="0" w:line="240" w:lineRule="auto"/>
+              <w:jc w:val="center"/>
+              <w:rPr>
+                <w:rFonts w:ascii="Calibri" w:eastAsia="Times New Roman" w:hAnsi="Calibri" w:cs="Calibri"/>
+                <w:color w:val="000000"/>
+                <w:lang w:eastAsia="fr-FR"/>
+              </w:rPr>
+            </w:pPr>
+            <w:proofErr w:type="gramStart"/>
+            <w:r>
+              <w:rPr>
+                <w:rFonts w:ascii="Calibri" w:eastAsia="Times New Roman" w:hAnsi="Calibri" w:cs="Calibri"/>
+                <w:color w:val="000000"/>
+                <w:lang w:eastAsia="fr-FR"/>
+              </w:rPr>
+              <w:t>usersDisliked</w:t>
+            </w:r>
+            <w:proofErr w:type="gramEnd"/>
+            <w:r>
+              <w:rPr>
+                <w:rFonts w:ascii="Calibri" w:eastAsia="Times New Roman" w:hAnsi="Calibri" w:cs="Calibri"/>
+                <w:color w:val="000000"/>
+                <w:lang w:eastAsia="fr-FR"/>
+              </w:rPr>
+              <w:t xml:space="preserve"> avec des</w:t>
+            </w:r>
+          </w:p>
+          <w:p>
+            <w:pPr>
+              <w:spacing w:after="0" w:line="240" w:lineRule="auto"/>
+              <w:jc w:val="center"/>
+              <w:rPr>
+                <w:rFonts w:ascii="Calibri" w:eastAsia="Times New Roman" w:hAnsi="Calibri" w:cs="Calibri"/>
+                <w:color w:val="000000"/>
+                <w:lang w:eastAsia="fr-FR"/>
+              </w:rPr>
+            </w:pPr>
+            <w:proofErr w:type="gramStart"/>
+            <w:r>
+              <w:rPr>
+                <w:rFonts w:ascii="Calibri" w:eastAsia="Times New Roman" w:hAnsi="Calibri" w:cs="Calibri"/>
+                <w:color w:val="000000"/>
+                <w:lang w:eastAsia="fr-FR"/>
+              </w:rPr>
+              <w:t>tableaux</w:t>
+            </w:r>
+            <w:proofErr w:type="gramEnd"/>
+            <w:r>
+              <w:rPr>
+                <w:rFonts w:ascii="Calibri" w:eastAsia="Times New Roman" w:hAnsi="Calibri" w:cs="Calibri"/>
+                <w:color w:val="000000"/>
+                <w:lang w:eastAsia="fr-FR"/>
+              </w:rPr>
+              <w:t xml:space="preserve"> vides. Remarquezque le corps de l</w:t>
+            </w:r>
+            <w:r>
+              <w:rPr>
+                <w:rFonts w:ascii="Calibri" w:eastAsia="Times New Roman" w:hAnsi="Calibri" w:cs="Calibri"/>
+                <w:color w:val="000000"/>
+                <w:lang w:eastAsia="fr-FR"/>
+              </w:rPr>
+              <w:t xml:space="preserve">a </w:t>
+            </w:r>
+            <w:r>
+              <w:rPr>
+                <w:rFonts w:ascii="Calibri" w:eastAsia="Times New Roman" w:hAnsi="Calibri" w:cs="Calibri"/>
+                <w:color w:val="000000"/>
+                <w:lang w:eastAsia="fr-FR"/>
+              </w:rPr>
+              <w:t>demande</w:t>
+            </w:r>
+          </w:p>
+          <w:p>
+            <w:pPr>
+              <w:spacing w:after="0" w:line="240" w:lineRule="auto"/>
+              <w:jc w:val="center"/>
+              <w:rPr>
+                <w:rFonts w:ascii="Calibri" w:eastAsia="Times New Roman" w:hAnsi="Calibri" w:cs="Calibri"/>
+                <w:color w:val="000000"/>
+                <w:lang w:eastAsia="fr-FR"/>
+              </w:rPr>
+            </w:pPr>
+            <w:proofErr w:type="gramStart"/>
+            <w:r>
+              <w:rPr>
+                <w:rFonts w:ascii="Calibri" w:eastAsia="Times New Roman" w:hAnsi="Calibri" w:cs="Calibri"/>
+                <w:color w:val="000000"/>
+                <w:lang w:eastAsia="fr-FR"/>
+              </w:rPr>
+              <w:t>initiale</w:t>
+            </w:r>
+            <w:proofErr w:type="gramEnd"/>
+            <w:r>
+              <w:rPr>
+                <w:rFonts w:ascii="Calibri" w:eastAsia="Times New Roman" w:hAnsi="Calibri" w:cs="Calibri"/>
+                <w:color w:val="000000"/>
+                <w:lang w:eastAsia="fr-FR"/>
+              </w:rPr>
+              <w:t xml:space="preserve"> est vide</w:t>
+            </w:r>
+            <w:r>
+              <w:rPr>
+                <w:rFonts w:ascii="Calibri" w:eastAsia="Times New Roman" w:hAnsi="Calibri" w:cs="Calibri"/>
+                <w:color w:val="000000"/>
+                <w:lang w:eastAsia="fr-FR"/>
+              </w:rPr>
+              <w:t xml:space="preserve"> ; </w:t>
+            </w:r>
+            <w:r>
+              <w:rPr>
+                <w:rFonts w:ascii="Calibri" w:eastAsia="Times New Roman" w:hAnsi="Calibri" w:cs="Calibri"/>
+                <w:color w:val="000000"/>
+                <w:lang w:eastAsia="fr-FR"/>
+              </w:rPr>
+              <w:t>lorsqu</w:t>
+            </w:r>
+            <w:r>
+              <w:rPr>
+                <w:rFonts w:ascii="Calibri" w:eastAsia="Times New Roman" w:hAnsi="Calibri" w:cs="Calibri"/>
+                <w:color w:val="000000"/>
+                <w:lang w:eastAsia="fr-FR"/>
+              </w:rPr>
+              <w:t xml:space="preserve">e </w:t>
+            </w:r>
+            <w:r>
+              <w:rPr>
+                <w:rFonts w:ascii="Calibri" w:eastAsia="Times New Roman" w:hAnsi="Calibri" w:cs="Calibri"/>
+                <w:color w:val="000000"/>
+                <w:lang w:eastAsia="fr-FR"/>
+              </w:rPr>
+              <w:t>multer est ajouté, il renvoie</w:t>
             </w:r>
             <w:r>
               <w:rPr>
@@ -4066,190 +3781,7 @@
                 <w:color w:val="000000"/>
                 <w:lang w:eastAsia="fr-FR"/>
               </w:rPr>
-              <w:t xml:space="preserve">0 et les </w:t>
-            </w:r>
-            <w:proofErr w:type="spellStart"/>
-            <w:r>
-              <w:rPr>
-                <w:rFonts w:ascii="Calibri" w:eastAsia="Times New Roman" w:hAnsi="Calibri" w:cs="Calibri"/>
-                <w:color w:val="000000"/>
-                <w:lang w:eastAsia="fr-FR"/>
-              </w:rPr>
-              <w:t>usersLiked</w:t>
-            </w:r>
-            <w:proofErr w:type="spellEnd"/>
-            <w:r>
-              <w:rPr>
-                <w:rFonts w:ascii="Calibri" w:eastAsia="Times New Roman" w:hAnsi="Calibri" w:cs="Calibri"/>
-                <w:color w:val="000000"/>
-                <w:lang w:eastAsia="fr-FR"/>
-              </w:rPr>
-              <w:t xml:space="preserve"> et</w:t>
-            </w:r>
-          </w:p>
-          <w:p>
-            <w:pPr>
-              <w:spacing w:after="0" w:line="240" w:lineRule="auto"/>
-              <w:jc w:val="center"/>
-              <w:rPr>
-                <w:rFonts w:ascii="Calibri" w:eastAsia="Times New Roman" w:hAnsi="Calibri" w:cs="Calibri"/>
-                <w:color w:val="000000"/>
-                <w:lang w:eastAsia="fr-FR"/>
-              </w:rPr>
-            </w:pPr>
-            <w:proofErr w:type="spellStart"/>
-            <w:proofErr w:type="gramStart"/>
-            <w:r>
-              <w:rPr>
-                <w:rFonts w:ascii="Calibri" w:eastAsia="Times New Roman" w:hAnsi="Calibri" w:cs="Calibri"/>
-                <w:color w:val="000000"/>
-                <w:lang w:eastAsia="fr-FR"/>
-              </w:rPr>
-              <w:t>usersDisliked</w:t>
-            </w:r>
-            <w:proofErr w:type="spellEnd"/>
-            <w:proofErr w:type="gramEnd"/>
-            <w:r>
-              <w:rPr>
-                <w:rFonts w:ascii="Calibri" w:eastAsia="Times New Roman" w:hAnsi="Calibri" w:cs="Calibri"/>
-                <w:color w:val="000000"/>
-                <w:lang w:eastAsia="fr-FR"/>
-              </w:rPr>
-              <w:t xml:space="preserve"> avec des</w:t>
-            </w:r>
-          </w:p>
-          <w:p>
-            <w:pPr>
-              <w:spacing w:after="0" w:line="240" w:lineRule="auto"/>
-              <w:jc w:val="center"/>
-              <w:rPr>
-                <w:rFonts w:ascii="Calibri" w:eastAsia="Times New Roman" w:hAnsi="Calibri" w:cs="Calibri"/>
-                <w:color w:val="000000"/>
-                <w:lang w:eastAsia="fr-FR"/>
-              </w:rPr>
-            </w:pPr>
-            <w:proofErr w:type="gramStart"/>
-            <w:r>
-              <w:rPr>
-                <w:rFonts w:ascii="Calibri" w:eastAsia="Times New Roman" w:hAnsi="Calibri" w:cs="Calibri"/>
-                <w:color w:val="000000"/>
-                <w:lang w:eastAsia="fr-FR"/>
-              </w:rPr>
-              <w:t>tableaux</w:t>
-            </w:r>
-            <w:proofErr w:type="gramEnd"/>
-            <w:r>
-              <w:rPr>
-                <w:rFonts w:ascii="Calibri" w:eastAsia="Times New Roman" w:hAnsi="Calibri" w:cs="Calibri"/>
-                <w:color w:val="000000"/>
-                <w:lang w:eastAsia="fr-FR"/>
-              </w:rPr>
-              <w:t xml:space="preserve"> vides. </w:t>
-            </w:r>
-            <w:proofErr w:type="spellStart"/>
-            <w:r>
-              <w:rPr>
-                <w:rFonts w:ascii="Calibri" w:eastAsia="Times New Roman" w:hAnsi="Calibri" w:cs="Calibri"/>
-                <w:color w:val="000000"/>
-                <w:lang w:eastAsia="fr-FR"/>
-              </w:rPr>
-              <w:t>Remarquezque</w:t>
-            </w:r>
-            <w:proofErr w:type="spellEnd"/>
-            <w:r>
-              <w:rPr>
-                <w:rFonts w:ascii="Calibri" w:eastAsia="Times New Roman" w:hAnsi="Calibri" w:cs="Calibri"/>
-                <w:color w:val="000000"/>
-                <w:lang w:eastAsia="fr-FR"/>
-              </w:rPr>
-              <w:t xml:space="preserve"> le corps de l</w:t>
-            </w:r>
-            <w:r>
-              <w:rPr>
-                <w:rFonts w:ascii="Calibri" w:eastAsia="Times New Roman" w:hAnsi="Calibri" w:cs="Calibri"/>
-                <w:color w:val="000000"/>
-                <w:lang w:eastAsia="fr-FR"/>
-              </w:rPr>
-              <w:t xml:space="preserve">a </w:t>
-            </w:r>
-            <w:r>
-              <w:rPr>
-                <w:rFonts w:ascii="Calibri" w:eastAsia="Times New Roman" w:hAnsi="Calibri" w:cs="Calibri"/>
-                <w:color w:val="000000"/>
-                <w:lang w:eastAsia="fr-FR"/>
-              </w:rPr>
-              <w:t>demande</w:t>
-            </w:r>
-          </w:p>
-          <w:p>
-            <w:pPr>
-              <w:spacing w:after="0" w:line="240" w:lineRule="auto"/>
-              <w:jc w:val="center"/>
-              <w:rPr>
-                <w:rFonts w:ascii="Calibri" w:eastAsia="Times New Roman" w:hAnsi="Calibri" w:cs="Calibri"/>
-                <w:color w:val="000000"/>
-                <w:lang w:eastAsia="fr-FR"/>
-              </w:rPr>
-            </w:pPr>
-            <w:proofErr w:type="gramStart"/>
-            <w:r>
-              <w:rPr>
-                <w:rFonts w:ascii="Calibri" w:eastAsia="Times New Roman" w:hAnsi="Calibri" w:cs="Calibri"/>
-                <w:color w:val="000000"/>
-                <w:lang w:eastAsia="fr-FR"/>
-              </w:rPr>
-              <w:t>initiale</w:t>
-            </w:r>
-            <w:proofErr w:type="gramEnd"/>
-            <w:r>
-              <w:rPr>
-                <w:rFonts w:ascii="Calibri" w:eastAsia="Times New Roman" w:hAnsi="Calibri" w:cs="Calibri"/>
-                <w:color w:val="000000"/>
-                <w:lang w:eastAsia="fr-FR"/>
-              </w:rPr>
-              <w:t xml:space="preserve"> est vide</w:t>
-            </w:r>
-            <w:r>
-              <w:rPr>
-                <w:rFonts w:ascii="Calibri" w:eastAsia="Times New Roman" w:hAnsi="Calibri" w:cs="Calibri"/>
-                <w:color w:val="000000"/>
-                <w:lang w:eastAsia="fr-FR"/>
-              </w:rPr>
-              <w:t xml:space="preserve"> ; </w:t>
-            </w:r>
-            <w:r>
-              <w:rPr>
-                <w:rFonts w:ascii="Calibri" w:eastAsia="Times New Roman" w:hAnsi="Calibri" w:cs="Calibri"/>
-                <w:color w:val="000000"/>
-                <w:lang w:eastAsia="fr-FR"/>
-              </w:rPr>
-              <w:t>lorsqu</w:t>
-            </w:r>
-            <w:r>
-              <w:rPr>
-                <w:rFonts w:ascii="Calibri" w:eastAsia="Times New Roman" w:hAnsi="Calibri" w:cs="Calibri"/>
-                <w:color w:val="000000"/>
-                <w:lang w:eastAsia="fr-FR"/>
-              </w:rPr>
-              <w:t xml:space="preserve">e </w:t>
-            </w:r>
-            <w:proofErr w:type="spellStart"/>
-            <w:r>
-              <w:rPr>
-                <w:rFonts w:ascii="Calibri" w:eastAsia="Times New Roman" w:hAnsi="Calibri" w:cs="Calibri"/>
-                <w:color w:val="000000"/>
-                <w:lang w:eastAsia="fr-FR"/>
-              </w:rPr>
-              <w:t>multer</w:t>
-            </w:r>
-            <w:proofErr w:type="spellEnd"/>
-            <w:r>
-              <w:rPr>
-                <w:rFonts w:ascii="Calibri" w:eastAsia="Times New Roman" w:hAnsi="Calibri" w:cs="Calibri"/>
-                <w:color w:val="000000"/>
-                <w:lang w:eastAsia="fr-FR"/>
-              </w:rPr>
-              <w:t xml:space="preserve"> est ajouté, il renvoie</w:t>
+              <w:t>une chaîne pour le corps de</w:t>
             </w:r>
             <w:r>
               <w:rPr>
@@ -4265,7 +3797,7 @@
                 <w:color w:val="000000"/>
                 <w:lang w:eastAsia="fr-FR"/>
               </w:rPr>
-              <w:t>une chaîne pour le corps de</w:t>
+              <w:t>la demande en</w:t>
             </w:r>
             <w:r>
               <w:rPr>
@@ -4281,7 +3813,7 @@
                 <w:color w:val="000000"/>
                 <w:lang w:eastAsia="fr-FR"/>
               </w:rPr>
-              <w:t>la demande en</w:t>
+              <w:t>fonction des</w:t>
             </w:r>
             <w:r>
               <w:rPr>
@@ -4297,7 +3829,7 @@
                 <w:color w:val="000000"/>
                 <w:lang w:eastAsia="fr-FR"/>
               </w:rPr>
-              <w:t>fonction des</w:t>
+              <w:t>données soumises avec le</w:t>
             </w:r>
             <w:r>
               <w:rPr>
@@ -4313,22 +3845,6 @@
                 <w:color w:val="000000"/>
                 <w:lang w:eastAsia="fr-FR"/>
               </w:rPr>
-              <w:t>données soumises avec le</w:t>
-            </w:r>
-            <w:r>
-              <w:rPr>
-                <w:rFonts w:ascii="Calibri" w:eastAsia="Times New Roman" w:hAnsi="Calibri" w:cs="Calibri"/>
-                <w:color w:val="000000"/>
-                <w:lang w:eastAsia="fr-FR"/>
-              </w:rPr>
-              <w:t xml:space="preserve"> </w:t>
-            </w:r>
-            <w:r>
-              <w:rPr>
-                <w:rFonts w:ascii="Calibri" w:eastAsia="Times New Roman" w:hAnsi="Calibri" w:cs="Calibri"/>
-                <w:color w:val="000000"/>
-                <w:lang w:eastAsia="fr-FR"/>
-              </w:rPr>
               <w:t>fichier.</w:t>
             </w:r>
           </w:p>
@@ -4349,43 +3865,7 @@
                 <w:color w:val="000000"/>
                 <w:lang w:eastAsia="fr-FR"/>
               </w:rPr>
-              <w:t xml:space="preserve">Ajoute l’ID du post au tableau des </w:t>
-            </w:r>
-            <w:proofErr w:type="spellStart"/>
-            <w:r>
-              <w:rPr>
-                <w:rFonts w:ascii="Calibri" w:eastAsia="Times New Roman" w:hAnsi="Calibri" w:cs="Calibri"/>
-                <w:color w:val="000000"/>
-                <w:lang w:eastAsia="fr-FR"/>
-              </w:rPr>
-              <w:t>posts</w:t>
-            </w:r>
-            <w:proofErr w:type="spellEnd"/>
-            <w:r>
-              <w:rPr>
-                <w:rFonts w:ascii="Calibri" w:eastAsia="Times New Roman" w:hAnsi="Calibri" w:cs="Calibri"/>
-                <w:color w:val="000000"/>
-                <w:lang w:eastAsia="fr-FR"/>
-              </w:rPr>
-              <w:t xml:space="preserve"> partagés par l’utilisateur </w:t>
-            </w:r>
-            <w:proofErr w:type="spellStart"/>
-            <w:r>
-              <w:rPr>
-                <w:rFonts w:ascii="Calibri" w:eastAsia="Times New Roman" w:hAnsi="Calibri" w:cs="Calibri"/>
-                <w:color w:val="000000"/>
-                <w:lang w:eastAsia="fr-FR"/>
-              </w:rPr>
-              <w:t>sharedPosts</w:t>
-            </w:r>
-            <w:proofErr w:type="spellEnd"/>
-            <w:r>
-              <w:rPr>
-                <w:rFonts w:ascii="Calibri" w:eastAsia="Times New Roman" w:hAnsi="Calibri" w:cs="Calibri"/>
-                <w:color w:val="000000"/>
-                <w:lang w:eastAsia="fr-FR"/>
-              </w:rPr>
-              <w:t>, afin qu’il puisse être affiché sur le fil de l’utilisateur.</w:t>
+              <w:t>Ajoute l’ID du post au tableau des posts partagés par l’utilisateur sharedPosts, afin qu’il puisse être affiché sur le fil de l’utilisateur.</w:t>
             </w:r>
           </w:p>
         </w:tc>
@@ -4491,7 +3971,6 @@
               </w:rPr>
               <w:t>/:</w:t>
             </w:r>
-            <w:proofErr w:type="spellStart"/>
             <w:r>
               <w:rPr>
                 <w:rFonts w:ascii="Calibri" w:eastAsia="Times New Roman" w:hAnsi="Calibri" w:cs="Calibri"/>
@@ -4516,7 +3995,6 @@
               </w:rPr>
               <w:t>d</w:t>
             </w:r>
-            <w:proofErr w:type="spellEnd"/>
             <w:proofErr w:type="gramEnd"/>
           </w:p>
           <w:p>
@@ -4544,18 +4022,8 @@
                 <w:color w:val="000000"/>
                 <w:lang w:eastAsia="fr-FR"/>
               </w:rPr>
-              <w:t> :</w:t>
-            </w:r>
-            <w:proofErr w:type="spellStart"/>
-            <w:r>
-              <w:rPr>
-                <w:rFonts w:ascii="Calibri" w:eastAsia="Times New Roman" w:hAnsi="Calibri" w:cs="Calibri"/>
-                <w:color w:val="000000"/>
-                <w:lang w:eastAsia="fr-FR"/>
-              </w:rPr>
-              <w:t>userId</w:t>
-            </w:r>
-            <w:proofErr w:type="spellEnd"/>
+              <w:t> :userId</w:t>
+            </w:r>
             <w:proofErr w:type="gramEnd"/>
           </w:p>
         </w:tc>
@@ -4615,23 +4083,13 @@
                 <w:lang w:eastAsia="fr-FR"/>
               </w:rPr>
             </w:pPr>
-            <w:proofErr w:type="gramStart"/>
-            <w:r>
-              <w:rPr>
-                <w:rFonts w:ascii="Calibri" w:eastAsia="Times New Roman" w:hAnsi="Calibri" w:cs="Calibri"/>
-                <w:color w:val="000000"/>
-                <w:lang w:eastAsia="fr-FR"/>
-              </w:rPr>
-              <w:t>{ message</w:t>
-            </w:r>
-            <w:proofErr w:type="gramEnd"/>
-            <w:r>
-              <w:rPr>
-                <w:rFonts w:ascii="Calibri" w:eastAsia="Times New Roman" w:hAnsi="Calibri" w:cs="Calibri"/>
-                <w:color w:val="000000"/>
-                <w:lang w:eastAsia="fr-FR"/>
-              </w:rPr>
-              <w:t>: String }</w:t>
+            <w:r>
+              <w:rPr>
+                <w:rFonts w:ascii="Calibri" w:eastAsia="Times New Roman" w:hAnsi="Calibri" w:cs="Calibri"/>
+                <w:color w:val="000000"/>
+                <w:lang w:eastAsia="fr-FR"/>
+              </w:rPr>
+              <w:t>{ message: String }</w:t>
             </w:r>
           </w:p>
         </w:tc>
@@ -4658,7 +4116,6 @@
                 <w:lang w:eastAsia="fr-FR"/>
               </w:rPr>
             </w:pPr>
-            <w:proofErr w:type="gramStart"/>
             <w:r>
               <w:rPr>
                 <w:rFonts w:ascii="Calibri" w:eastAsia="Times New Roman" w:hAnsi="Calibri" w:cs="Calibri"/>
@@ -4673,16 +4130,7 @@
                 <w:color w:val="000000"/>
                 <w:lang w:eastAsia="fr-FR"/>
               </w:rPr>
-              <w:t>e</w:t>
-            </w:r>
-            <w:proofErr w:type="gramEnd"/>
-            <w:r>
-              <w:rPr>
-                <w:rFonts w:ascii="Calibri" w:eastAsia="Times New Roman" w:hAnsi="Calibri" w:cs="Calibri"/>
-                <w:color w:val="000000"/>
-                <w:lang w:eastAsia="fr-FR"/>
-              </w:rPr>
-              <w:t xml:space="preserve"> post</w:t>
+              <w:t>e post</w:t>
             </w:r>
             <w:r>
               <w:rPr>
@@ -4795,7 +4243,6 @@
               </w:rPr>
               <w:t>post</w:t>
             </w:r>
-            <w:proofErr w:type="gramStart"/>
             <w:r>
               <w:rPr>
                 <w:rFonts w:ascii="Calibri" w:eastAsia="Times New Roman" w:hAnsi="Calibri" w:cs="Calibri"/>
@@ -4810,26 +4257,7 @@
                 <w:color w:val="000000"/>
                 <w:lang w:eastAsia="fr-FR"/>
               </w:rPr>
-              <w:t>:</w:t>
-            </w:r>
-            <w:proofErr w:type="spellStart"/>
-            <w:r>
-              <w:rPr>
-                <w:rFonts w:ascii="Calibri" w:eastAsia="Times New Roman" w:hAnsi="Calibri" w:cs="Calibri"/>
-                <w:color w:val="000000"/>
-                <w:lang w:eastAsia="fr-FR"/>
-              </w:rPr>
-              <w:t>postid</w:t>
-            </w:r>
-            <w:proofErr w:type="spellEnd"/>
-            <w:proofErr w:type="gramEnd"/>
-            <w:r>
-              <w:rPr>
-                <w:rFonts w:ascii="Calibri" w:eastAsia="Times New Roman" w:hAnsi="Calibri" w:cs="Calibri"/>
-                <w:color w:val="000000"/>
-                <w:lang w:eastAsia="fr-FR"/>
-              </w:rPr>
-              <w:t>/like</w:t>
+              <w:t>:postid/like</w:t>
             </w:r>
           </w:p>
         </w:tc>
@@ -4856,33 +4284,13 @@
                 <w:lang w:eastAsia="fr-FR"/>
               </w:rPr>
             </w:pPr>
-            <w:proofErr w:type="gramStart"/>
-            <w:r>
-              <w:rPr>
-                <w:rFonts w:ascii="Calibri" w:eastAsia="Times New Roman" w:hAnsi="Calibri" w:cs="Calibri"/>
-                <w:color w:val="000000"/>
-                <w:lang w:eastAsia="fr-FR"/>
-              </w:rPr>
-              <w:t xml:space="preserve">{ </w:t>
-            </w:r>
-            <w:proofErr w:type="spellStart"/>
-            <w:r>
-              <w:rPr>
-                <w:rFonts w:ascii="Calibri" w:eastAsia="Times New Roman" w:hAnsi="Calibri" w:cs="Calibri"/>
-                <w:color w:val="000000"/>
-                <w:lang w:eastAsia="fr-FR"/>
-              </w:rPr>
-              <w:t>userId</w:t>
-            </w:r>
-            <w:proofErr w:type="spellEnd"/>
-            <w:proofErr w:type="gramEnd"/>
-            <w:r>
-              <w:rPr>
-                <w:rFonts w:ascii="Calibri" w:eastAsia="Times New Roman" w:hAnsi="Calibri" w:cs="Calibri"/>
-                <w:color w:val="000000"/>
-                <w:lang w:eastAsia="fr-FR"/>
-              </w:rPr>
-              <w:t xml:space="preserve">: </w:t>
+            <w:r>
+              <w:rPr>
+                <w:rFonts w:ascii="Calibri" w:eastAsia="Times New Roman" w:hAnsi="Calibri" w:cs="Calibri"/>
+                <w:color w:val="000000"/>
+                <w:lang w:eastAsia="fr-FR"/>
+              </w:rPr>
+              <w:t xml:space="preserve">{ userId: </w:t>
             </w:r>
             <w:r>
               <w:rPr>
@@ -4911,23 +4319,13 @@
                 <w:lang w:eastAsia="fr-FR"/>
               </w:rPr>
             </w:pPr>
-            <w:proofErr w:type="gramStart"/>
-            <w:r>
-              <w:rPr>
-                <w:rFonts w:ascii="Calibri" w:eastAsia="Times New Roman" w:hAnsi="Calibri" w:cs="Calibri"/>
-                <w:color w:val="000000"/>
-                <w:lang w:eastAsia="fr-FR"/>
-              </w:rPr>
-              <w:t>like:</w:t>
-            </w:r>
-            <w:proofErr w:type="gramEnd"/>
-            <w:r>
-              <w:rPr>
-                <w:rFonts w:ascii="Calibri" w:eastAsia="Times New Roman" w:hAnsi="Calibri" w:cs="Calibri"/>
-                <w:color w:val="000000"/>
-                <w:lang w:eastAsia="fr-FR"/>
-              </w:rPr>
-              <w:t xml:space="preserve"> </w:t>
+            <w:r>
+              <w:rPr>
+                <w:rFonts w:ascii="Calibri" w:eastAsia="Times New Roman" w:hAnsi="Calibri" w:cs="Calibri"/>
+                <w:color w:val="000000"/>
+                <w:lang w:eastAsia="fr-FR"/>
+              </w:rPr>
+              <w:t xml:space="preserve">like: </w:t>
             </w:r>
             <w:r>
               <w:rPr>
@@ -4970,23 +4368,13 @@
                 <w:lang w:eastAsia="fr-FR"/>
               </w:rPr>
             </w:pPr>
-            <w:proofErr w:type="gramStart"/>
-            <w:r>
-              <w:rPr>
-                <w:rFonts w:ascii="Calibri" w:eastAsia="Times New Roman" w:hAnsi="Calibri" w:cs="Calibri"/>
-                <w:color w:val="000000"/>
-                <w:lang w:eastAsia="fr-FR"/>
-              </w:rPr>
-              <w:t>{ message</w:t>
-            </w:r>
-            <w:proofErr w:type="gramEnd"/>
-            <w:r>
-              <w:rPr>
-                <w:rFonts w:ascii="Calibri" w:eastAsia="Times New Roman" w:hAnsi="Calibri" w:cs="Calibri"/>
-                <w:color w:val="000000"/>
-                <w:lang w:eastAsia="fr-FR"/>
-              </w:rPr>
-              <w:t>: String</w:t>
+            <w:r>
+              <w:rPr>
+                <w:rFonts w:ascii="Calibri" w:eastAsia="Times New Roman" w:hAnsi="Calibri" w:cs="Calibri"/>
+                <w:color w:val="000000"/>
+                <w:lang w:eastAsia="fr-FR"/>
+              </w:rPr>
+              <w:t>{ message: String</w:t>
             </w:r>
             <w:r>
               <w:rPr>
@@ -5027,35 +4415,7 @@
                 <w:color w:val="000000"/>
                 <w:lang w:eastAsia="fr-FR"/>
               </w:rPr>
-              <w:t xml:space="preserve">Définit le statut « Like » pour </w:t>
-            </w:r>
-            <w:proofErr w:type="gramStart"/>
-            <w:r>
-              <w:rPr>
-                <w:rFonts w:ascii="Calibri" w:eastAsia="Times New Roman" w:hAnsi="Calibri" w:cs="Calibri"/>
-                <w:color w:val="000000"/>
-                <w:lang w:eastAsia="fr-FR"/>
-              </w:rPr>
-              <w:t xml:space="preserve">l' </w:t>
-            </w:r>
-            <w:proofErr w:type="spellStart"/>
-            <w:r>
-              <w:rPr>
-                <w:rFonts w:ascii="Calibri" w:eastAsia="Times New Roman" w:hAnsi="Calibri" w:cs="Calibri"/>
-                <w:color w:val="000000"/>
-                <w:lang w:eastAsia="fr-FR"/>
-              </w:rPr>
-              <w:t>userId</w:t>
-            </w:r>
-            <w:proofErr w:type="spellEnd"/>
-            <w:proofErr w:type="gramEnd"/>
-            <w:r>
-              <w:rPr>
-                <w:rFonts w:ascii="Calibri" w:eastAsia="Times New Roman" w:hAnsi="Calibri" w:cs="Calibri"/>
-                <w:color w:val="000000"/>
-                <w:lang w:eastAsia="fr-FR"/>
-              </w:rPr>
-              <w:t xml:space="preserve"> fourni. Si like = 1, l'utilisateur aime (= like) l</w:t>
+              <w:t>Définit le statut « Like » pour l' userId fourni. Si like = 1, l'utilisateur aime (= like) l</w:t>
             </w:r>
             <w:r>
               <w:rPr>
@@ -5300,23 +4660,13 @@
                 <w:lang w:eastAsia="fr-FR"/>
               </w:rPr>
             </w:pPr>
-            <w:proofErr w:type="spellStart"/>
-            <w:r>
-              <w:rPr>
-                <w:rFonts w:ascii="Calibri" w:eastAsia="Times New Roman" w:hAnsi="Calibri" w:cs="Calibri"/>
-                <w:color w:val="000000"/>
-                <w:lang w:eastAsia="fr-FR"/>
-              </w:rPr>
-              <w:t>Request</w:t>
-            </w:r>
-            <w:proofErr w:type="spellEnd"/>
-            <w:r>
-              <w:rPr>
-                <w:rFonts w:ascii="Calibri" w:eastAsia="Times New Roman" w:hAnsi="Calibri" w:cs="Calibri"/>
-                <w:color w:val="000000"/>
-                <w:lang w:eastAsia="fr-FR"/>
-              </w:rPr>
-              <w:t xml:space="preserve"> body (si nécessaire)</w:t>
+            <w:r>
+              <w:rPr>
+                <w:rFonts w:ascii="Calibri" w:eastAsia="Times New Roman" w:hAnsi="Calibri" w:cs="Calibri"/>
+                <w:color w:val="000000"/>
+                <w:lang w:eastAsia="fr-FR"/>
+              </w:rPr>
+              <w:t>Request body (si nécessaire)</w:t>
             </w:r>
           </w:p>
         </w:tc>
@@ -5376,7 +4726,6 @@
                 <w:lang w:eastAsia="fr-FR"/>
               </w:rPr>
             </w:pPr>
-            <w:proofErr w:type="gramStart"/>
             <w:r>
               <w:rPr>
                 <w:rFonts w:ascii="Calibri" w:eastAsia="Times New Roman" w:hAnsi="Calibri" w:cs="Calibri"/>
@@ -5385,7 +4734,6 @@
               </w:rPr>
               <w:t>fonction</w:t>
             </w:r>
-            <w:proofErr w:type="gramEnd"/>
           </w:p>
         </w:tc>
       </w:tr>
@@ -5509,7 +4857,6 @@
                 <w:lang w:eastAsia="fr-FR"/>
               </w:rPr>
             </w:pPr>
-            <w:proofErr w:type="gramStart"/>
             <w:r>
               <w:rPr>
                 <w:rFonts w:ascii="Calibri" w:eastAsia="Times New Roman" w:hAnsi="Calibri" w:cs="Calibri"/>
@@ -5524,18 +4871,8 @@
                 <w:color w:val="000000"/>
                 <w:lang w:eastAsia="fr-FR"/>
               </w:rPr>
-              <w:t>:</w:t>
-            </w:r>
-            <w:proofErr w:type="gramEnd"/>
-            <w:r>
-              <w:rPr>
-                <w:rFonts w:ascii="Calibri" w:eastAsia="Times New Roman" w:hAnsi="Calibri" w:cs="Calibri"/>
-                <w:color w:val="000000"/>
-                <w:lang w:eastAsia="fr-FR"/>
-              </w:rPr>
-              <w:t xml:space="preserve"> </w:t>
-            </w:r>
-            <w:proofErr w:type="spellStart"/>
+              <w:t xml:space="preserve">: </w:t>
+            </w:r>
             <w:r>
               <w:rPr>
                 <w:rFonts w:ascii="Calibri" w:eastAsia="Times New Roman" w:hAnsi="Calibri" w:cs="Calibri"/>
@@ -5544,68 +4881,43 @@
               </w:rPr>
               <w:t>text</w:t>
             </w:r>
-            <w:proofErr w:type="spellEnd"/>
-          </w:p>
-          <w:p>
-            <w:pPr>
-              <w:spacing w:after="0" w:line="240" w:lineRule="auto"/>
-              <w:jc w:val="center"/>
-              <w:rPr>
-                <w:rFonts w:ascii="Calibri" w:eastAsia="Times New Roman" w:hAnsi="Calibri" w:cs="Calibri"/>
-                <w:color w:val="000000"/>
-                <w:lang w:eastAsia="fr-FR"/>
-              </w:rPr>
-            </w:pPr>
-            <w:proofErr w:type="spellStart"/>
-            <w:proofErr w:type="gramStart"/>
-            <w:r>
-              <w:rPr>
-                <w:rFonts w:ascii="Calibri" w:eastAsia="Times New Roman" w:hAnsi="Calibri" w:cs="Calibri"/>
-                <w:color w:val="000000"/>
-                <w:lang w:eastAsia="fr-FR"/>
-              </w:rPr>
-              <w:t>userId</w:t>
-            </w:r>
-            <w:proofErr w:type="spellEnd"/>
-            <w:proofErr w:type="gramEnd"/>
-            <w:r>
-              <w:rPr>
-                <w:rFonts w:ascii="Calibri" w:eastAsia="Times New Roman" w:hAnsi="Calibri" w:cs="Calibri"/>
-                <w:color w:val="000000"/>
-                <w:lang w:eastAsia="fr-FR"/>
-              </w:rPr>
-              <w:t> :INT</w:t>
-            </w:r>
-          </w:p>
-          <w:p>
-            <w:pPr>
-              <w:spacing w:after="0" w:line="240" w:lineRule="auto"/>
-              <w:jc w:val="center"/>
-              <w:rPr>
-                <w:rFonts w:ascii="Calibri" w:eastAsia="Times New Roman" w:hAnsi="Calibri" w:cs="Calibri"/>
-                <w:color w:val="000000"/>
-                <w:lang w:eastAsia="fr-FR"/>
-              </w:rPr>
-            </w:pPr>
-            <w:proofErr w:type="spellStart"/>
-            <w:proofErr w:type="gramStart"/>
-            <w:r>
-              <w:rPr>
-                <w:rFonts w:ascii="Calibri" w:eastAsia="Times New Roman" w:hAnsi="Calibri" w:cs="Calibri"/>
-                <w:color w:val="000000"/>
-                <w:lang w:eastAsia="fr-FR"/>
-              </w:rPr>
-              <w:t>postId</w:t>
-            </w:r>
-            <w:proofErr w:type="spellEnd"/>
-            <w:proofErr w:type="gramEnd"/>
-            <w:r>
-              <w:rPr>
-                <w:rFonts w:ascii="Calibri" w:eastAsia="Times New Roman" w:hAnsi="Calibri" w:cs="Calibri"/>
-                <w:color w:val="000000"/>
-                <w:lang w:eastAsia="fr-FR"/>
-              </w:rPr>
-              <w:t> :INT</w:t>
+          </w:p>
+          <w:p>
+            <w:pPr>
+              <w:spacing w:after="0" w:line="240" w:lineRule="auto"/>
+              <w:jc w:val="center"/>
+              <w:rPr>
+                <w:rFonts w:ascii="Calibri" w:eastAsia="Times New Roman" w:hAnsi="Calibri" w:cs="Calibri"/>
+                <w:color w:val="000000"/>
+                <w:lang w:eastAsia="fr-FR"/>
+              </w:rPr>
+            </w:pPr>
+            <w:r>
+              <w:rPr>
+                <w:rFonts w:ascii="Calibri" w:eastAsia="Times New Roman" w:hAnsi="Calibri" w:cs="Calibri"/>
+                <w:color w:val="000000"/>
+                <w:lang w:eastAsia="fr-FR"/>
+              </w:rPr>
+              <w:t>userId :INT</w:t>
+            </w:r>
+          </w:p>
+          <w:p>
+            <w:pPr>
+              <w:spacing w:after="0" w:line="240" w:lineRule="auto"/>
+              <w:jc w:val="center"/>
+              <w:rPr>
+                <w:rFonts w:ascii="Calibri" w:eastAsia="Times New Roman" w:hAnsi="Calibri" w:cs="Calibri"/>
+                <w:color w:val="000000"/>
+                <w:lang w:eastAsia="fr-FR"/>
+              </w:rPr>
+            </w:pPr>
+            <w:r>
+              <w:rPr>
+                <w:rFonts w:ascii="Calibri" w:eastAsia="Times New Roman" w:hAnsi="Calibri" w:cs="Calibri"/>
+                <w:color w:val="000000"/>
+                <w:lang w:eastAsia="fr-FR"/>
+              </w:rPr>
+              <w:t>postId :INT</w:t>
             </w:r>
           </w:p>
           <w:p>
@@ -5657,25 +4969,7 @@
                 <w:color w:val="000000"/>
                 <w:lang w:eastAsia="fr-FR"/>
               </w:rPr>
-              <w:t>{</w:t>
-            </w:r>
-            <w:proofErr w:type="gramStart"/>
-            <w:r>
-              <w:rPr>
-                <w:rFonts w:ascii="Calibri" w:eastAsia="Times New Roman" w:hAnsi="Calibri" w:cs="Calibri"/>
-                <w:color w:val="000000"/>
-                <w:lang w:eastAsia="fr-FR"/>
-              </w:rPr>
-              <w:t>message</w:t>
-            </w:r>
-            <w:proofErr w:type="gramEnd"/>
-            <w:r>
-              <w:rPr>
-                <w:rFonts w:ascii="Calibri" w:eastAsia="Times New Roman" w:hAnsi="Calibri" w:cs="Calibri"/>
-                <w:color w:val="000000"/>
-                <w:lang w:eastAsia="fr-FR"/>
-              </w:rPr>
-              <w:t> :string}</w:t>
+              <w:t>{message :string}</w:t>
             </w:r>
           </w:p>
         </w:tc>
@@ -5798,35 +5092,7 @@
                 <w:color w:val="000000"/>
                 <w:lang w:eastAsia="fr-FR"/>
               </w:rPr>
-              <w:t>/api/comment/</w:t>
-            </w:r>
-            <w:proofErr w:type="gramStart"/>
-            <w:r>
-              <w:rPr>
-                <w:rFonts w:ascii="Calibri" w:eastAsia="Times New Roman" w:hAnsi="Calibri" w:cs="Calibri"/>
-                <w:color w:val="000000"/>
-                <w:lang w:eastAsia="fr-FR"/>
-              </w:rPr>
-              <w:t> :</w:t>
-            </w:r>
-            <w:proofErr w:type="spellStart"/>
-            <w:r>
-              <w:rPr>
-                <w:rFonts w:ascii="Calibri" w:eastAsia="Times New Roman" w:hAnsi="Calibri" w:cs="Calibri"/>
-                <w:color w:val="000000"/>
-                <w:lang w:eastAsia="fr-FR"/>
-              </w:rPr>
-              <w:t>userId</w:t>
-            </w:r>
-            <w:proofErr w:type="spellEnd"/>
-            <w:proofErr w:type="gramEnd"/>
-            <w:r>
-              <w:rPr>
-                <w:rFonts w:ascii="Calibri" w:eastAsia="Times New Roman" w:hAnsi="Calibri" w:cs="Calibri"/>
-                <w:color w:val="000000"/>
-                <w:lang w:eastAsia="fr-FR"/>
-              </w:rPr>
-              <w:t>/ </w:t>
+              <w:t>/api/comment/ :userId/ </w:t>
             </w:r>
             <w:r>
               <w:rPr>
@@ -5837,7 +5103,6 @@
               <w:br/>
               <w:t>:</w:t>
             </w:r>
-            <w:proofErr w:type="spellStart"/>
             <w:r>
               <w:rPr>
                 <w:rFonts w:ascii="Calibri" w:eastAsia="Times New Roman" w:hAnsi="Calibri" w:cs="Calibri"/>
@@ -5854,7 +5119,6 @@
               </w:rPr>
               <w:t>Id</w:t>
             </w:r>
-            <w:proofErr w:type="spellEnd"/>
           </w:p>
         </w:tc>
         <w:tc>
@@ -5886,27 +5150,7 @@
                 <w:color w:val="000000"/>
                 <w:lang w:eastAsia="fr-FR"/>
               </w:rPr>
-              <w:t>{</w:t>
-            </w:r>
-            <w:proofErr w:type="spellStart"/>
-            <w:proofErr w:type="gramStart"/>
-            <w:r>
-              <w:rPr>
-                <w:rFonts w:ascii="Calibri" w:eastAsia="Times New Roman" w:hAnsi="Calibri" w:cs="Calibri"/>
-                <w:color w:val="000000"/>
-                <w:lang w:eastAsia="fr-FR"/>
-              </w:rPr>
-              <w:t>userId</w:t>
-            </w:r>
-            <w:proofErr w:type="spellEnd"/>
-            <w:proofErr w:type="gramEnd"/>
-            <w:r>
-              <w:rPr>
-                <w:rFonts w:ascii="Calibri" w:eastAsia="Times New Roman" w:hAnsi="Calibri" w:cs="Calibri"/>
-                <w:color w:val="000000"/>
-                <w:lang w:eastAsia="fr-FR"/>
-              </w:rPr>
-              <w:t> :INT}</w:t>
+              <w:t>{userId :INT}</w:t>
             </w:r>
           </w:p>
         </w:tc>
@@ -5939,25 +5183,7 @@
                 <w:color w:val="000000"/>
                 <w:lang w:eastAsia="fr-FR"/>
               </w:rPr>
-              <w:t>{</w:t>
-            </w:r>
-            <w:proofErr w:type="gramStart"/>
-            <w:r>
-              <w:rPr>
-                <w:rFonts w:ascii="Calibri" w:eastAsia="Times New Roman" w:hAnsi="Calibri" w:cs="Calibri"/>
-                <w:color w:val="000000"/>
-                <w:lang w:eastAsia="fr-FR"/>
-              </w:rPr>
-              <w:t>message</w:t>
-            </w:r>
-            <w:proofErr w:type="gramEnd"/>
-            <w:r>
-              <w:rPr>
-                <w:rFonts w:ascii="Calibri" w:eastAsia="Times New Roman" w:hAnsi="Calibri" w:cs="Calibri"/>
-                <w:color w:val="000000"/>
-                <w:lang w:eastAsia="fr-FR"/>
-              </w:rPr>
-              <w:t> :string}</w:t>
+              <w:t>{message :string}</w:t>
             </w:r>
           </w:p>
         </w:tc>
@@ -6088,35 +5314,7 @@
                 <w:color w:val="000000"/>
                 <w:lang w:eastAsia="fr-FR"/>
               </w:rPr>
-              <w:t>comment/</w:t>
-            </w:r>
-            <w:proofErr w:type="gramStart"/>
-            <w:r>
-              <w:rPr>
-                <w:rFonts w:ascii="Calibri" w:eastAsia="Times New Roman" w:hAnsi="Calibri" w:cs="Calibri"/>
-                <w:color w:val="000000"/>
-                <w:lang w:eastAsia="fr-FR"/>
-              </w:rPr>
-              <w:t> :</w:t>
-            </w:r>
-            <w:proofErr w:type="spellStart"/>
-            <w:r>
-              <w:rPr>
-                <w:rFonts w:ascii="Calibri" w:eastAsia="Times New Roman" w:hAnsi="Calibri" w:cs="Calibri"/>
-                <w:color w:val="000000"/>
-                <w:lang w:eastAsia="fr-FR"/>
-              </w:rPr>
-              <w:t>userId</w:t>
-            </w:r>
-            <w:proofErr w:type="spellEnd"/>
-            <w:proofErr w:type="gramEnd"/>
-            <w:r>
-              <w:rPr>
-                <w:rFonts w:ascii="Calibri" w:eastAsia="Times New Roman" w:hAnsi="Calibri" w:cs="Calibri"/>
-                <w:color w:val="000000"/>
-                <w:lang w:eastAsia="fr-FR"/>
-              </w:rPr>
-              <w:t>/ </w:t>
+              <w:t>comment/ :userId/ </w:t>
             </w:r>
             <w:r>
               <w:rPr>
@@ -6133,18 +5331,8 @@
                 <w:color w:val="000000"/>
                 <w:lang w:eastAsia="fr-FR"/>
               </w:rPr>
-              <w:t xml:space="preserve"> </w:t>
-            </w:r>
-            <w:proofErr w:type="spellStart"/>
-            <w:r>
-              <w:rPr>
-                <w:rFonts w:ascii="Calibri" w:eastAsia="Times New Roman" w:hAnsi="Calibri" w:cs="Calibri"/>
-                <w:color w:val="000000"/>
-                <w:lang w:eastAsia="fr-FR"/>
-              </w:rPr>
-              <w:t>commentId</w:t>
-            </w:r>
-            <w:proofErr w:type="spellEnd"/>
+              <w:t xml:space="preserve"> commentId</w:t>
+            </w:r>
           </w:p>
         </w:tc>
         <w:tc>
@@ -6189,7 +5377,6 @@
                 <w:lang w:eastAsia="fr-FR"/>
               </w:rPr>
             </w:pPr>
-            <w:proofErr w:type="gramStart"/>
             <w:r>
               <w:rPr>
                 <w:rFonts w:ascii="Calibri" w:eastAsia="Times New Roman" w:hAnsi="Calibri" w:cs="Calibri"/>
@@ -6204,18 +5391,8 @@
                 <w:color w:val="000000"/>
                 <w:lang w:eastAsia="fr-FR"/>
               </w:rPr>
-              <w:t>:</w:t>
-            </w:r>
-            <w:proofErr w:type="gramEnd"/>
-            <w:r>
-              <w:rPr>
-                <w:rFonts w:ascii="Calibri" w:eastAsia="Times New Roman" w:hAnsi="Calibri" w:cs="Calibri"/>
-                <w:color w:val="000000"/>
-                <w:lang w:eastAsia="fr-FR"/>
-              </w:rPr>
-              <w:t xml:space="preserve"> </w:t>
-            </w:r>
-            <w:proofErr w:type="spellStart"/>
+              <w:t xml:space="preserve">: </w:t>
+            </w:r>
             <w:r>
               <w:rPr>
                 <w:rFonts w:ascii="Calibri" w:eastAsia="Times New Roman" w:hAnsi="Calibri" w:cs="Calibri"/>
@@ -6224,37 +5401,24 @@
               </w:rPr>
               <w:t>text</w:t>
             </w:r>
-            <w:proofErr w:type="spellEnd"/>
-          </w:p>
-          <w:p>
-            <w:pPr>
-              <w:spacing w:after="0" w:line="240" w:lineRule="auto"/>
-              <w:jc w:val="center"/>
-              <w:rPr>
-                <w:rFonts w:ascii="Calibri" w:eastAsia="Times New Roman" w:hAnsi="Calibri" w:cs="Calibri"/>
-                <w:color w:val="000000"/>
-                <w:lang w:eastAsia="fr-FR"/>
-              </w:rPr>
-            </w:pPr>
-            <w:proofErr w:type="spellStart"/>
-            <w:proofErr w:type="gramStart"/>
-            <w:r>
-              <w:rPr>
-                <w:rFonts w:ascii="Calibri" w:eastAsia="Times New Roman" w:hAnsi="Calibri" w:cs="Calibri"/>
-                <w:color w:val="000000"/>
-                <w:lang w:eastAsia="fr-FR"/>
-              </w:rPr>
-              <w:t>userId</w:t>
-            </w:r>
-            <w:proofErr w:type="spellEnd"/>
-            <w:proofErr w:type="gramEnd"/>
-            <w:r>
-              <w:rPr>
-                <w:rFonts w:ascii="Calibri" w:eastAsia="Times New Roman" w:hAnsi="Calibri" w:cs="Calibri"/>
-                <w:color w:val="000000"/>
-                <w:lang w:eastAsia="fr-FR"/>
-              </w:rPr>
-              <w:t> :INT</w:t>
+          </w:p>
+          <w:p>
+            <w:pPr>
+              <w:spacing w:after="0" w:line="240" w:lineRule="auto"/>
+              <w:jc w:val="center"/>
+              <w:rPr>
+                <w:rFonts w:ascii="Calibri" w:eastAsia="Times New Roman" w:hAnsi="Calibri" w:cs="Calibri"/>
+                <w:color w:val="000000"/>
+                <w:lang w:eastAsia="fr-FR"/>
+              </w:rPr>
+            </w:pPr>
+            <w:r>
+              <w:rPr>
+                <w:rFonts w:ascii="Calibri" w:eastAsia="Times New Roman" w:hAnsi="Calibri" w:cs="Calibri"/>
+                <w:color w:val="000000"/>
+                <w:lang w:eastAsia="fr-FR"/>
+              </w:rPr>
+              <w:t>userId :INT</w:t>
             </w:r>
           </w:p>
           <w:p>
@@ -6306,25 +5470,7 @@
                 <w:color w:val="000000"/>
                 <w:lang w:eastAsia="fr-FR"/>
               </w:rPr>
-              <w:t>{</w:t>
-            </w:r>
-            <w:proofErr w:type="gramStart"/>
-            <w:r>
-              <w:rPr>
-                <w:rFonts w:ascii="Calibri" w:eastAsia="Times New Roman" w:hAnsi="Calibri" w:cs="Calibri"/>
-                <w:color w:val="000000"/>
-                <w:lang w:eastAsia="fr-FR"/>
-              </w:rPr>
-              <w:t>message</w:t>
-            </w:r>
-            <w:proofErr w:type="gramEnd"/>
-            <w:r>
-              <w:rPr>
-                <w:rFonts w:ascii="Calibri" w:eastAsia="Times New Roman" w:hAnsi="Calibri" w:cs="Calibri"/>
-                <w:color w:val="000000"/>
-                <w:lang w:eastAsia="fr-FR"/>
-              </w:rPr>
-              <w:t> :string}</w:t>
+              <w:t>{message :string}</w:t>
             </w:r>
           </w:p>
         </w:tc>
@@ -6437,25 +5583,24 @@
                 <w:color w:val="000000"/>
                 <w:lang w:val="en-GB" w:eastAsia="fr-FR"/>
               </w:rPr>
-              <w:t>/</w:t>
-            </w:r>
-            <w:proofErr w:type="spellStart"/>
+              <w:t>/api/comment/ </w:t>
+            </w:r>
             <w:r>
               <w:rPr>
                 <w:rFonts w:ascii="Calibri" w:eastAsia="Times New Roman" w:hAnsi="Calibri" w:cs="Calibri"/>
                 <w:color w:val="000000"/>
                 <w:lang w:val="en-GB" w:eastAsia="fr-FR"/>
               </w:rPr>
-              <w:t>api</w:t>
-            </w:r>
-            <w:proofErr w:type="spellEnd"/>
+              <w:t>flag</w:t>
+            </w:r>
             <w:r>
               <w:rPr>
                 <w:rFonts w:ascii="Calibri" w:eastAsia="Times New Roman" w:hAnsi="Calibri" w:cs="Calibri"/>
                 <w:color w:val="000000"/>
                 <w:lang w:val="en-GB" w:eastAsia="fr-FR"/>
               </w:rPr>
-              <w:t>/comment/ </w:t>
+              <w:br/>
+              <w:t>/:userId/ :</w:t>
             </w:r>
             <w:r>
               <w:rPr>
@@ -6463,222 +5608,138 @@
                 <w:color w:val="000000"/>
                 <w:lang w:val="en-GB" w:eastAsia="fr-FR"/>
               </w:rPr>
+              <w:t>co</w:t>
+            </w:r>
+            <w:r>
+              <w:rPr>
+                <w:rFonts w:ascii="Calibri" w:eastAsia="Times New Roman" w:hAnsi="Calibri" w:cs="Calibri"/>
+                <w:color w:val="000000"/>
+                <w:lang w:val="en-GB" w:eastAsia="fr-FR"/>
+              </w:rPr>
+              <w:t>mmentId</w:t>
+            </w:r>
+          </w:p>
+        </w:tc>
+        <w:tc>
+          <w:tcPr>
+            <w:tcW w:w="2104" w:type="dxa"/>
+            <w:tcBorders>
+              <w:top w:val="single" w:sz="4" w:space="0" w:color="auto"/>
+              <w:left w:val="nil"/>
+              <w:bottom w:val="single" w:sz="4" w:space="0" w:color="auto"/>
+              <w:right w:val="single" w:sz="4" w:space="0" w:color="auto"/>
+            </w:tcBorders>
+            <w:shd w:val="clear" w:color="auto" w:fill="92D050"/>
+            <w:noWrap/>
+            <w:vAlign w:val="center"/>
+          </w:tcPr>
+          <w:p>
+            <w:pPr>
+              <w:spacing w:after="0" w:line="240" w:lineRule="auto"/>
+              <w:jc w:val="center"/>
+              <w:rPr>
+                <w:rFonts w:ascii="Calibri" w:eastAsia="Times New Roman" w:hAnsi="Calibri" w:cs="Calibri"/>
+                <w:color w:val="000000"/>
+                <w:lang w:eastAsia="fr-FR"/>
+              </w:rPr>
+            </w:pPr>
+            <w:r>
+              <w:rPr>
+                <w:rFonts w:ascii="Calibri" w:eastAsia="Times New Roman" w:hAnsi="Calibri" w:cs="Calibri"/>
+                <w:color w:val="000000"/>
+                <w:lang w:eastAsia="fr-FR"/>
+              </w:rPr>
+              <w:t>-</w:t>
+            </w:r>
+          </w:p>
+        </w:tc>
+        <w:tc>
+          <w:tcPr>
+            <w:tcW w:w="1750" w:type="dxa"/>
+            <w:tcBorders>
+              <w:top w:val="single" w:sz="4" w:space="0" w:color="auto"/>
+              <w:left w:val="nil"/>
+              <w:bottom w:val="single" w:sz="4" w:space="0" w:color="auto"/>
+              <w:right w:val="single" w:sz="4" w:space="0" w:color="auto"/>
+            </w:tcBorders>
+            <w:shd w:val="clear" w:color="auto" w:fill="92D050"/>
+            <w:noWrap/>
+            <w:vAlign w:val="center"/>
+          </w:tcPr>
+          <w:p>
+            <w:pPr>
+              <w:spacing w:after="0" w:line="240" w:lineRule="auto"/>
+              <w:jc w:val="center"/>
+              <w:rPr>
+                <w:rFonts w:ascii="Calibri" w:eastAsia="Times New Roman" w:hAnsi="Calibri" w:cs="Calibri"/>
+                <w:color w:val="000000"/>
+                <w:lang w:eastAsia="fr-FR"/>
+              </w:rPr>
+            </w:pPr>
+            <w:r>
+              <w:rPr>
+                <w:rFonts w:ascii="Calibri" w:eastAsia="Times New Roman" w:hAnsi="Calibri" w:cs="Calibri"/>
+                <w:color w:val="000000"/>
+                <w:lang w:eastAsia="fr-FR"/>
+              </w:rPr>
+              <w:t>{message :string}</w:t>
+            </w:r>
+          </w:p>
+        </w:tc>
+        <w:tc>
+          <w:tcPr>
+            <w:tcW w:w="3469" w:type="dxa"/>
+            <w:tcBorders>
+              <w:top w:val="single" w:sz="4" w:space="0" w:color="auto"/>
+              <w:left w:val="nil"/>
+              <w:bottom w:val="single" w:sz="4" w:space="0" w:color="auto"/>
+              <w:right w:val="single" w:sz="4" w:space="0" w:color="auto"/>
+            </w:tcBorders>
+            <w:shd w:val="clear" w:color="auto" w:fill="92D050"/>
+            <w:noWrap/>
+            <w:vAlign w:val="center"/>
+          </w:tcPr>
+          <w:p>
+            <w:pPr>
+              <w:spacing w:after="0" w:line="240" w:lineRule="auto"/>
+              <w:jc w:val="center"/>
+              <w:rPr>
+                <w:rFonts w:ascii="Calibri" w:eastAsia="Times New Roman" w:hAnsi="Calibri" w:cs="Calibri"/>
+                <w:color w:val="000000"/>
+                <w:lang w:eastAsia="fr-FR"/>
+              </w:rPr>
+            </w:pPr>
+            <w:r>
+              <w:rPr>
+                <w:rFonts w:ascii="Calibri" w:eastAsia="Times New Roman" w:hAnsi="Calibri" w:cs="Calibri"/>
+                <w:color w:val="000000"/>
+                <w:lang w:eastAsia="fr-FR"/>
+              </w:rPr>
               <w:t>flag</w:t>
             </w:r>
             <w:r>
               <w:rPr>
                 <w:rFonts w:ascii="Calibri" w:eastAsia="Times New Roman" w:hAnsi="Calibri" w:cs="Calibri"/>
                 <w:color w:val="000000"/>
-                <w:lang w:val="en-GB" w:eastAsia="fr-FR"/>
+                <w:lang w:eastAsia="fr-FR"/>
+              </w:rPr>
+              <w:t xml:space="preserve"> Commentaire :</w:t>
+            </w:r>
+            <w:r>
+              <w:rPr>
+                <w:rFonts w:ascii="Calibri" w:eastAsia="Times New Roman" w:hAnsi="Calibri" w:cs="Calibri"/>
+                <w:color w:val="000000"/>
+                <w:lang w:eastAsia="fr-FR"/>
               </w:rPr>
               <w:br/>
             </w:r>
-            <w:proofErr w:type="gramStart"/>
-            <w:r>
-              <w:rPr>
-                <w:rFonts w:ascii="Calibri" w:eastAsia="Times New Roman" w:hAnsi="Calibri" w:cs="Calibri"/>
-                <w:color w:val="000000"/>
-                <w:lang w:val="en-GB" w:eastAsia="fr-FR"/>
-              </w:rPr>
-              <w:t>/:</w:t>
-            </w:r>
-            <w:proofErr w:type="spellStart"/>
-            <w:r>
-              <w:rPr>
-                <w:rFonts w:ascii="Calibri" w:eastAsia="Times New Roman" w:hAnsi="Calibri" w:cs="Calibri"/>
-                <w:color w:val="000000"/>
-                <w:lang w:val="en-GB" w:eastAsia="fr-FR"/>
-              </w:rPr>
-              <w:t>userId</w:t>
-            </w:r>
-            <w:proofErr w:type="spellEnd"/>
-            <w:proofErr w:type="gramEnd"/>
-            <w:r>
-              <w:rPr>
-                <w:rFonts w:ascii="Calibri" w:eastAsia="Times New Roman" w:hAnsi="Calibri" w:cs="Calibri"/>
-                <w:color w:val="000000"/>
-                <w:lang w:val="en-GB" w:eastAsia="fr-FR"/>
-              </w:rPr>
-              <w:t>/ :</w:t>
-            </w:r>
-            <w:proofErr w:type="spellStart"/>
-            <w:r>
-              <w:rPr>
-                <w:rFonts w:ascii="Calibri" w:eastAsia="Times New Roman" w:hAnsi="Calibri" w:cs="Calibri"/>
-                <w:color w:val="000000"/>
-                <w:lang w:val="en-GB" w:eastAsia="fr-FR"/>
-              </w:rPr>
-              <w:t>co</w:t>
-            </w:r>
-            <w:r>
-              <w:rPr>
-                <w:rFonts w:ascii="Calibri" w:eastAsia="Times New Roman" w:hAnsi="Calibri" w:cs="Calibri"/>
-                <w:color w:val="000000"/>
-                <w:lang w:val="en-GB" w:eastAsia="fr-FR"/>
-              </w:rPr>
-              <w:t>mmentId</w:t>
-            </w:r>
-            <w:proofErr w:type="spellEnd"/>
-          </w:p>
-        </w:tc>
-        <w:tc>
-          <w:tcPr>
-            <w:tcW w:w="2104" w:type="dxa"/>
-            <w:tcBorders>
-              <w:top w:val="single" w:sz="4" w:space="0" w:color="auto"/>
-              <w:left w:val="nil"/>
-              <w:bottom w:val="single" w:sz="4" w:space="0" w:color="auto"/>
-              <w:right w:val="single" w:sz="4" w:space="0" w:color="auto"/>
-            </w:tcBorders>
-            <w:shd w:val="clear" w:color="auto" w:fill="92D050"/>
-            <w:noWrap/>
-            <w:vAlign w:val="center"/>
-          </w:tcPr>
-          <w:p>
-            <w:pPr>
-              <w:spacing w:after="0" w:line="240" w:lineRule="auto"/>
-              <w:jc w:val="center"/>
-              <w:rPr>
-                <w:rFonts w:ascii="Calibri" w:eastAsia="Times New Roman" w:hAnsi="Calibri" w:cs="Calibri"/>
-                <w:color w:val="000000"/>
-                <w:lang w:eastAsia="fr-FR"/>
-              </w:rPr>
-            </w:pPr>
-            <w:r>
-              <w:rPr>
-                <w:rFonts w:ascii="Calibri" w:eastAsia="Times New Roman" w:hAnsi="Calibri" w:cs="Calibri"/>
-                <w:color w:val="000000"/>
-                <w:lang w:eastAsia="fr-FR"/>
-              </w:rPr>
-              <w:t>-</w:t>
-            </w:r>
-          </w:p>
-        </w:tc>
-        <w:tc>
-          <w:tcPr>
-            <w:tcW w:w="1750" w:type="dxa"/>
-            <w:tcBorders>
-              <w:top w:val="single" w:sz="4" w:space="0" w:color="auto"/>
-              <w:left w:val="nil"/>
-              <w:bottom w:val="single" w:sz="4" w:space="0" w:color="auto"/>
-              <w:right w:val="single" w:sz="4" w:space="0" w:color="auto"/>
-            </w:tcBorders>
-            <w:shd w:val="clear" w:color="auto" w:fill="92D050"/>
-            <w:noWrap/>
-            <w:vAlign w:val="center"/>
-          </w:tcPr>
-          <w:p>
-            <w:pPr>
-              <w:spacing w:after="0" w:line="240" w:lineRule="auto"/>
-              <w:jc w:val="center"/>
-              <w:rPr>
-                <w:rFonts w:ascii="Calibri" w:eastAsia="Times New Roman" w:hAnsi="Calibri" w:cs="Calibri"/>
-                <w:color w:val="000000"/>
-                <w:lang w:eastAsia="fr-FR"/>
-              </w:rPr>
-            </w:pPr>
-            <w:r>
-              <w:rPr>
-                <w:rFonts w:ascii="Calibri" w:eastAsia="Times New Roman" w:hAnsi="Calibri" w:cs="Calibri"/>
-                <w:color w:val="000000"/>
-                <w:lang w:eastAsia="fr-FR"/>
-              </w:rPr>
-              <w:t>{</w:t>
-            </w:r>
-            <w:proofErr w:type="gramStart"/>
-            <w:r>
-              <w:rPr>
-                <w:rFonts w:ascii="Calibri" w:eastAsia="Times New Roman" w:hAnsi="Calibri" w:cs="Calibri"/>
-                <w:color w:val="000000"/>
-                <w:lang w:eastAsia="fr-FR"/>
-              </w:rPr>
-              <w:t>message</w:t>
-            </w:r>
-            <w:proofErr w:type="gramEnd"/>
-            <w:r>
-              <w:rPr>
-                <w:rFonts w:ascii="Calibri" w:eastAsia="Times New Roman" w:hAnsi="Calibri" w:cs="Calibri"/>
-                <w:color w:val="000000"/>
-                <w:lang w:eastAsia="fr-FR"/>
-              </w:rPr>
-              <w:t> :string}</w:t>
-            </w:r>
-          </w:p>
-        </w:tc>
-        <w:tc>
-          <w:tcPr>
-            <w:tcW w:w="3469" w:type="dxa"/>
-            <w:tcBorders>
-              <w:top w:val="single" w:sz="4" w:space="0" w:color="auto"/>
-              <w:left w:val="nil"/>
-              <w:bottom w:val="single" w:sz="4" w:space="0" w:color="auto"/>
-              <w:right w:val="single" w:sz="4" w:space="0" w:color="auto"/>
-            </w:tcBorders>
-            <w:shd w:val="clear" w:color="auto" w:fill="92D050"/>
-            <w:noWrap/>
-            <w:vAlign w:val="center"/>
-          </w:tcPr>
-          <w:p>
-            <w:pPr>
-              <w:spacing w:after="0" w:line="240" w:lineRule="auto"/>
-              <w:jc w:val="center"/>
-              <w:rPr>
-                <w:rFonts w:ascii="Calibri" w:eastAsia="Times New Roman" w:hAnsi="Calibri" w:cs="Calibri"/>
-                <w:color w:val="000000"/>
-                <w:lang w:eastAsia="fr-FR"/>
-              </w:rPr>
-            </w:pPr>
-            <w:proofErr w:type="gramStart"/>
-            <w:r>
-              <w:rPr>
-                <w:rFonts w:ascii="Calibri" w:eastAsia="Times New Roman" w:hAnsi="Calibri" w:cs="Calibri"/>
-                <w:color w:val="000000"/>
-                <w:lang w:eastAsia="fr-FR"/>
-              </w:rPr>
-              <w:t>flag</w:t>
-            </w:r>
-            <w:proofErr w:type="gramEnd"/>
-            <w:r>
-              <w:rPr>
-                <w:rFonts w:ascii="Calibri" w:eastAsia="Times New Roman" w:hAnsi="Calibri" w:cs="Calibri"/>
-                <w:color w:val="000000"/>
-                <w:lang w:eastAsia="fr-FR"/>
-              </w:rPr>
-              <w:t xml:space="preserve"> Commentaire :</w:t>
-            </w:r>
-            <w:r>
-              <w:rPr>
-                <w:rFonts w:ascii="Calibri" w:eastAsia="Times New Roman" w:hAnsi="Calibri" w:cs="Calibri"/>
-                <w:color w:val="000000"/>
-                <w:lang w:eastAsia="fr-FR"/>
-              </w:rPr>
-              <w:br/>
-            </w:r>
-            <w:r>
-              <w:rPr>
-                <w:rFonts w:ascii="Calibri" w:eastAsia="Times New Roman" w:hAnsi="Calibri" w:cs="Calibri"/>
-                <w:color w:val="000000"/>
-                <w:lang w:eastAsia="fr-FR"/>
-              </w:rPr>
-              <w:t xml:space="preserve">passe flag à </w:t>
-            </w:r>
-            <w:proofErr w:type="spellStart"/>
-            <w:r>
-              <w:rPr>
-                <w:rFonts w:ascii="Calibri" w:eastAsia="Times New Roman" w:hAnsi="Calibri" w:cs="Calibri"/>
-                <w:color w:val="000000"/>
-                <w:lang w:eastAsia="fr-FR"/>
-              </w:rPr>
-              <w:t>true</w:t>
-            </w:r>
-            <w:proofErr w:type="spellEnd"/>
-            <w:r>
-              <w:rPr>
-                <w:rFonts w:ascii="Calibri" w:eastAsia="Times New Roman" w:hAnsi="Calibri" w:cs="Calibri"/>
-                <w:color w:val="000000"/>
-                <w:lang w:eastAsia="fr-FR"/>
-              </w:rPr>
-              <w:t>. Peut être fait par n’importe quel utilisateur</w:t>
+            <w:r>
+              <w:rPr>
+                <w:rFonts w:ascii="Calibri" w:eastAsia="Times New Roman" w:hAnsi="Calibri" w:cs="Calibri"/>
+                <w:color w:val="000000"/>
+                <w:lang w:eastAsia="fr-FR"/>
+              </w:rPr>
+              <w:t>passe flag à true. Peut être fait par n’importe quel utilisateur</w:t>
             </w:r>
           </w:p>
         </w:tc>
@@ -6749,25 +5810,23 @@
                 <w:color w:val="000000"/>
                 <w:lang w:val="en-GB" w:eastAsia="fr-FR"/>
               </w:rPr>
-              <w:t>/</w:t>
-            </w:r>
-            <w:proofErr w:type="spellStart"/>
+              <w:t>/api/comment/ </w:t>
+            </w:r>
             <w:r>
               <w:rPr>
                 <w:rFonts w:ascii="Calibri" w:eastAsia="Times New Roman" w:hAnsi="Calibri" w:cs="Calibri"/>
                 <w:color w:val="000000"/>
                 <w:lang w:val="en-GB" w:eastAsia="fr-FR"/>
               </w:rPr>
-              <w:t>api</w:t>
-            </w:r>
-            <w:proofErr w:type="spellEnd"/>
+              <w:t>un</w:t>
+            </w:r>
             <w:r>
               <w:rPr>
                 <w:rFonts w:ascii="Calibri" w:eastAsia="Times New Roman" w:hAnsi="Calibri" w:cs="Calibri"/>
                 <w:color w:val="000000"/>
                 <w:lang w:val="en-GB" w:eastAsia="fr-FR"/>
               </w:rPr>
-              <w:t>/comment/ </w:t>
+              <w:t>flag</w:t>
             </w:r>
             <w:r>
               <w:rPr>
@@ -6775,206 +5834,123 @@
                 <w:color w:val="000000"/>
                 <w:lang w:val="en-GB" w:eastAsia="fr-FR"/>
               </w:rPr>
+              <w:br/>
+              <w:t>/:userId/ :co</w:t>
+            </w:r>
+            <w:r>
+              <w:rPr>
+                <w:rFonts w:ascii="Calibri" w:eastAsia="Times New Roman" w:hAnsi="Calibri" w:cs="Calibri"/>
+                <w:color w:val="000000"/>
+                <w:lang w:val="en-GB" w:eastAsia="fr-FR"/>
+              </w:rPr>
+              <w:t>mmentId</w:t>
+            </w:r>
+          </w:p>
+        </w:tc>
+        <w:tc>
+          <w:tcPr>
+            <w:tcW w:w="2104" w:type="dxa"/>
+            <w:tcBorders>
+              <w:top w:val="single" w:sz="4" w:space="0" w:color="auto"/>
+              <w:left w:val="nil"/>
+              <w:bottom w:val="single" w:sz="4" w:space="0" w:color="auto"/>
+              <w:right w:val="single" w:sz="4" w:space="0" w:color="auto"/>
+            </w:tcBorders>
+            <w:shd w:val="clear" w:color="auto" w:fill="92D050"/>
+            <w:noWrap/>
+            <w:vAlign w:val="center"/>
+          </w:tcPr>
+          <w:p>
+            <w:pPr>
+              <w:spacing w:after="0" w:line="240" w:lineRule="auto"/>
+              <w:jc w:val="center"/>
+              <w:rPr>
+                <w:rFonts w:ascii="Calibri" w:eastAsia="Times New Roman" w:hAnsi="Calibri" w:cs="Calibri"/>
+                <w:color w:val="000000"/>
+                <w:lang w:eastAsia="fr-FR"/>
+              </w:rPr>
+            </w:pPr>
+            <w:r>
+              <w:rPr>
+                <w:rFonts w:ascii="Calibri" w:eastAsia="Times New Roman" w:hAnsi="Calibri" w:cs="Calibri"/>
+                <w:color w:val="000000"/>
+                <w:lang w:eastAsia="fr-FR"/>
+              </w:rPr>
+              <w:t>-</w:t>
+            </w:r>
+          </w:p>
+        </w:tc>
+        <w:tc>
+          <w:tcPr>
+            <w:tcW w:w="1750" w:type="dxa"/>
+            <w:tcBorders>
+              <w:top w:val="single" w:sz="4" w:space="0" w:color="auto"/>
+              <w:left w:val="nil"/>
+              <w:bottom w:val="single" w:sz="4" w:space="0" w:color="auto"/>
+              <w:right w:val="single" w:sz="4" w:space="0" w:color="auto"/>
+            </w:tcBorders>
+            <w:shd w:val="clear" w:color="auto" w:fill="92D050"/>
+            <w:noWrap/>
+            <w:vAlign w:val="center"/>
+          </w:tcPr>
+          <w:p>
+            <w:pPr>
+              <w:spacing w:after="0" w:line="240" w:lineRule="auto"/>
+              <w:jc w:val="center"/>
+              <w:rPr>
+                <w:rFonts w:ascii="Calibri" w:eastAsia="Times New Roman" w:hAnsi="Calibri" w:cs="Calibri"/>
+                <w:color w:val="000000"/>
+                <w:lang w:eastAsia="fr-FR"/>
+              </w:rPr>
+            </w:pPr>
+            <w:r>
+              <w:rPr>
+                <w:rFonts w:ascii="Calibri" w:eastAsia="Times New Roman" w:hAnsi="Calibri" w:cs="Calibri"/>
+                <w:color w:val="000000"/>
+                <w:lang w:eastAsia="fr-FR"/>
+              </w:rPr>
+              <w:t>{message :string}</w:t>
+            </w:r>
+          </w:p>
+        </w:tc>
+        <w:tc>
+          <w:tcPr>
+            <w:tcW w:w="3469" w:type="dxa"/>
+            <w:tcBorders>
+              <w:top w:val="single" w:sz="4" w:space="0" w:color="auto"/>
+              <w:left w:val="nil"/>
+              <w:bottom w:val="single" w:sz="4" w:space="0" w:color="auto"/>
+              <w:right w:val="single" w:sz="4" w:space="0" w:color="auto"/>
+            </w:tcBorders>
+            <w:shd w:val="clear" w:color="auto" w:fill="92D050"/>
+            <w:noWrap/>
+            <w:vAlign w:val="center"/>
+          </w:tcPr>
+          <w:p>
+            <w:pPr>
+              <w:spacing w:after="0" w:line="240" w:lineRule="auto"/>
+              <w:jc w:val="center"/>
+              <w:rPr>
+                <w:rFonts w:ascii="Calibri" w:eastAsia="Times New Roman" w:hAnsi="Calibri" w:cs="Calibri"/>
+                <w:color w:val="000000"/>
+                <w:lang w:eastAsia="fr-FR"/>
+              </w:rPr>
+            </w:pPr>
+            <w:r>
+              <w:rPr>
+                <w:rFonts w:ascii="Calibri" w:eastAsia="Times New Roman" w:hAnsi="Calibri" w:cs="Calibri"/>
+                <w:color w:val="000000"/>
+                <w:lang w:eastAsia="fr-FR"/>
+              </w:rPr>
               <w:t>un</w:t>
             </w:r>
             <w:r>
               <w:rPr>
                 <w:rFonts w:ascii="Calibri" w:eastAsia="Times New Roman" w:hAnsi="Calibri" w:cs="Calibri"/>
                 <w:color w:val="000000"/>
-                <w:lang w:val="en-GB" w:eastAsia="fr-FR"/>
-              </w:rPr>
-              <w:t>flag</w:t>
-            </w:r>
-            <w:r>
-              <w:rPr>
-                <w:rFonts w:ascii="Calibri" w:eastAsia="Times New Roman" w:hAnsi="Calibri" w:cs="Calibri"/>
-                <w:color w:val="000000"/>
-                <w:lang w:val="en-GB" w:eastAsia="fr-FR"/>
-              </w:rPr>
-              <w:br/>
-            </w:r>
-            <w:proofErr w:type="gramStart"/>
-            <w:r>
-              <w:rPr>
-                <w:rFonts w:ascii="Calibri" w:eastAsia="Times New Roman" w:hAnsi="Calibri" w:cs="Calibri"/>
-                <w:color w:val="000000"/>
-                <w:lang w:val="en-GB" w:eastAsia="fr-FR"/>
-              </w:rPr>
-              <w:t>/:</w:t>
-            </w:r>
-            <w:proofErr w:type="spellStart"/>
-            <w:r>
-              <w:rPr>
-                <w:rFonts w:ascii="Calibri" w:eastAsia="Times New Roman" w:hAnsi="Calibri" w:cs="Calibri"/>
-                <w:color w:val="000000"/>
-                <w:lang w:val="en-GB" w:eastAsia="fr-FR"/>
-              </w:rPr>
-              <w:t>userId</w:t>
-            </w:r>
-            <w:proofErr w:type="spellEnd"/>
-            <w:proofErr w:type="gramEnd"/>
-            <w:r>
-              <w:rPr>
-                <w:rFonts w:ascii="Calibri" w:eastAsia="Times New Roman" w:hAnsi="Calibri" w:cs="Calibri"/>
-                <w:color w:val="000000"/>
-                <w:lang w:val="en-GB" w:eastAsia="fr-FR"/>
-              </w:rPr>
-              <w:t>/ :</w:t>
-            </w:r>
-            <w:proofErr w:type="spellStart"/>
-            <w:r>
-              <w:rPr>
-                <w:rFonts w:ascii="Calibri" w:eastAsia="Times New Roman" w:hAnsi="Calibri" w:cs="Calibri"/>
-                <w:color w:val="000000"/>
-                <w:lang w:val="en-GB" w:eastAsia="fr-FR"/>
-              </w:rPr>
-              <w:t>co</w:t>
-            </w:r>
-            <w:r>
-              <w:rPr>
-                <w:rFonts w:ascii="Calibri" w:eastAsia="Times New Roman" w:hAnsi="Calibri" w:cs="Calibri"/>
-                <w:color w:val="000000"/>
-                <w:lang w:val="en-GB" w:eastAsia="fr-FR"/>
-              </w:rPr>
-              <w:t>mmentId</w:t>
-            </w:r>
-            <w:proofErr w:type="spellEnd"/>
-          </w:p>
-        </w:tc>
-        <w:tc>
-          <w:tcPr>
-            <w:tcW w:w="2104" w:type="dxa"/>
-            <w:tcBorders>
-              <w:top w:val="single" w:sz="4" w:space="0" w:color="auto"/>
-              <w:left w:val="nil"/>
-              <w:bottom w:val="single" w:sz="4" w:space="0" w:color="auto"/>
-              <w:right w:val="single" w:sz="4" w:space="0" w:color="auto"/>
-            </w:tcBorders>
-            <w:shd w:val="clear" w:color="auto" w:fill="92D050"/>
-            <w:noWrap/>
-            <w:vAlign w:val="center"/>
-          </w:tcPr>
-          <w:p>
-            <w:pPr>
-              <w:spacing w:after="0" w:line="240" w:lineRule="auto"/>
-              <w:jc w:val="center"/>
-              <w:rPr>
-                <w:rFonts w:ascii="Calibri" w:eastAsia="Times New Roman" w:hAnsi="Calibri" w:cs="Calibri"/>
-                <w:color w:val="000000"/>
-                <w:lang w:eastAsia="fr-FR"/>
-              </w:rPr>
-            </w:pPr>
-            <w:r>
-              <w:rPr>
-                <w:rFonts w:ascii="Calibri" w:eastAsia="Times New Roman" w:hAnsi="Calibri" w:cs="Calibri"/>
-                <w:color w:val="000000"/>
-                <w:lang w:eastAsia="fr-FR"/>
-              </w:rPr>
-              <w:t>-</w:t>
-            </w:r>
-          </w:p>
-        </w:tc>
-        <w:tc>
-          <w:tcPr>
-            <w:tcW w:w="1750" w:type="dxa"/>
-            <w:tcBorders>
-              <w:top w:val="single" w:sz="4" w:space="0" w:color="auto"/>
-              <w:left w:val="nil"/>
-              <w:bottom w:val="single" w:sz="4" w:space="0" w:color="auto"/>
-              <w:right w:val="single" w:sz="4" w:space="0" w:color="auto"/>
-            </w:tcBorders>
-            <w:shd w:val="clear" w:color="auto" w:fill="92D050"/>
-            <w:noWrap/>
-            <w:vAlign w:val="center"/>
-          </w:tcPr>
-          <w:p>
-            <w:pPr>
-              <w:spacing w:after="0" w:line="240" w:lineRule="auto"/>
-              <w:jc w:val="center"/>
-              <w:rPr>
-                <w:rFonts w:ascii="Calibri" w:eastAsia="Times New Roman" w:hAnsi="Calibri" w:cs="Calibri"/>
-                <w:color w:val="000000"/>
-                <w:lang w:eastAsia="fr-FR"/>
-              </w:rPr>
-            </w:pPr>
-            <w:r>
-              <w:rPr>
-                <w:rFonts w:ascii="Calibri" w:eastAsia="Times New Roman" w:hAnsi="Calibri" w:cs="Calibri"/>
-                <w:color w:val="000000"/>
-                <w:lang w:eastAsia="fr-FR"/>
-              </w:rPr>
-              <w:t>{</w:t>
-            </w:r>
-            <w:proofErr w:type="gramStart"/>
-            <w:r>
-              <w:rPr>
-                <w:rFonts w:ascii="Calibri" w:eastAsia="Times New Roman" w:hAnsi="Calibri" w:cs="Calibri"/>
-                <w:color w:val="000000"/>
-                <w:lang w:eastAsia="fr-FR"/>
-              </w:rPr>
-              <w:t>message</w:t>
-            </w:r>
-            <w:proofErr w:type="gramEnd"/>
-            <w:r>
-              <w:rPr>
-                <w:rFonts w:ascii="Calibri" w:eastAsia="Times New Roman" w:hAnsi="Calibri" w:cs="Calibri"/>
-                <w:color w:val="000000"/>
-                <w:lang w:eastAsia="fr-FR"/>
-              </w:rPr>
-              <w:t> :string}</w:t>
-            </w:r>
-          </w:p>
-        </w:tc>
-        <w:tc>
-          <w:tcPr>
-            <w:tcW w:w="3469" w:type="dxa"/>
-            <w:tcBorders>
-              <w:top w:val="single" w:sz="4" w:space="0" w:color="auto"/>
-              <w:left w:val="nil"/>
-              <w:bottom w:val="single" w:sz="4" w:space="0" w:color="auto"/>
-              <w:right w:val="single" w:sz="4" w:space="0" w:color="auto"/>
-            </w:tcBorders>
-            <w:shd w:val="clear" w:color="auto" w:fill="92D050"/>
-            <w:noWrap/>
-            <w:vAlign w:val="center"/>
-          </w:tcPr>
-          <w:p>
-            <w:pPr>
-              <w:spacing w:after="0" w:line="240" w:lineRule="auto"/>
-              <w:jc w:val="center"/>
-              <w:rPr>
-                <w:rFonts w:ascii="Calibri" w:eastAsia="Times New Roman" w:hAnsi="Calibri" w:cs="Calibri"/>
-                <w:color w:val="000000"/>
-                <w:lang w:eastAsia="fr-FR"/>
-              </w:rPr>
-            </w:pPr>
-            <w:proofErr w:type="spellStart"/>
-            <w:proofErr w:type="gramStart"/>
-            <w:r>
-              <w:rPr>
-                <w:rFonts w:ascii="Calibri" w:eastAsia="Times New Roman" w:hAnsi="Calibri" w:cs="Calibri"/>
-                <w:color w:val="000000"/>
-                <w:lang w:eastAsia="fr-FR"/>
-              </w:rPr>
-              <w:t>un</w:t>
-            </w:r>
-            <w:r>
-              <w:rPr>
-                <w:rFonts w:ascii="Calibri" w:eastAsia="Times New Roman" w:hAnsi="Calibri" w:cs="Calibri"/>
-                <w:color w:val="000000"/>
-                <w:lang w:eastAsia="fr-FR"/>
-              </w:rPr>
-              <w:t>flag</w:t>
-            </w:r>
-            <w:proofErr w:type="spellEnd"/>
-            <w:proofErr w:type="gramEnd"/>
-            <w:r>
-              <w:rPr>
-                <w:rFonts w:ascii="Calibri" w:eastAsia="Times New Roman" w:hAnsi="Calibri" w:cs="Calibri"/>
-                <w:color w:val="000000"/>
-                <w:lang w:eastAsia="fr-FR"/>
-              </w:rPr>
-              <w:t xml:space="preserve"> Commentaire :</w:t>
+                <w:lang w:eastAsia="fr-FR"/>
+              </w:rPr>
+              <w:t>flag Commentaire :</w:t>
             </w:r>
             <w:r>
               <w:rPr>
@@ -7064,23 +6040,13 @@
               </w:rPr>
               <w:t>comment/</w:t>
             </w:r>
-            <w:proofErr w:type="spellStart"/>
-            <w:r>
-              <w:rPr>
-                <w:rFonts w:ascii="Calibri" w:eastAsia="Times New Roman" w:hAnsi="Calibri" w:cs="Calibri"/>
-                <w:color w:val="000000"/>
-                <w:lang w:eastAsia="fr-FR"/>
-              </w:rPr>
-              <w:t>getFrom</w:t>
-            </w:r>
-            <w:proofErr w:type="spellEnd"/>
-            <w:r>
-              <w:rPr>
-                <w:rFonts w:ascii="Calibri" w:eastAsia="Times New Roman" w:hAnsi="Calibri" w:cs="Calibri"/>
-                <w:color w:val="000000"/>
-                <w:lang w:eastAsia="fr-FR"/>
-              </w:rPr>
-              <w:t>/</w:t>
+            <w:r>
+              <w:rPr>
+                <w:rFonts w:ascii="Calibri" w:eastAsia="Times New Roman" w:hAnsi="Calibri" w:cs="Calibri"/>
+                <w:color w:val="000000"/>
+                <w:lang w:eastAsia="fr-FR"/>
+              </w:rPr>
+              <w:t>getFrom/</w:t>
             </w:r>
             <w:r>
               <w:rPr>
@@ -7097,18 +6063,8 @@
                 <w:lang w:eastAsia="fr-FR"/>
               </w:rPr>
               <w:br/>
-              <w:t>:</w:t>
-            </w:r>
-            <w:proofErr w:type="spellStart"/>
-            <w:r>
-              <w:rPr>
-                <w:rFonts w:ascii="Calibri" w:eastAsia="Times New Roman" w:hAnsi="Calibri" w:cs="Calibri"/>
-                <w:color w:val="000000"/>
-                <w:lang w:eastAsia="fr-FR"/>
-              </w:rPr>
-              <w:t>postId</w:t>
-            </w:r>
-            <w:proofErr w:type="spellEnd"/>
+              <w:t>:postId</w:t>
+            </w:r>
           </w:p>
         </w:tc>
         <w:tc>
@@ -7167,34 +6123,14 @@
                 <w:lang w:eastAsia="fr-FR"/>
               </w:rPr>
             </w:pPr>
-            <w:proofErr w:type="spellStart"/>
-            <w:r>
-              <w:rPr>
-                <w:rFonts w:ascii="Calibri" w:eastAsia="Times New Roman" w:hAnsi="Calibri" w:cs="Calibri"/>
-                <w:color w:val="000000"/>
-                <w:lang w:eastAsia="fr-FR"/>
-              </w:rPr>
-              <w:t>Array</w:t>
-            </w:r>
-            <w:proofErr w:type="spellEnd"/>
-            <w:r>
-              <w:rPr>
-                <w:rFonts w:ascii="Calibri" w:eastAsia="Times New Roman" w:hAnsi="Calibri" w:cs="Calibri"/>
-                <w:color w:val="000000"/>
-                <w:lang w:eastAsia="fr-FR"/>
-              </w:rPr>
-              <w:t xml:space="preserve"> of </w:t>
-            </w:r>
-            <w:proofErr w:type="spellStart"/>
-            <w:r>
-              <w:rPr>
-                <w:rFonts w:ascii="Calibri" w:eastAsia="Times New Roman" w:hAnsi="Calibri" w:cs="Calibri"/>
-                <w:color w:val="000000"/>
-                <w:lang w:eastAsia="fr-FR"/>
-              </w:rPr>
-              <w:t>comments</w:t>
-            </w:r>
-            <w:proofErr w:type="spellEnd"/>
+            <w:r>
+              <w:rPr>
+                <w:rFonts w:ascii="Calibri" w:eastAsia="Times New Roman" w:hAnsi="Calibri" w:cs="Calibri"/>
+                <w:color w:val="000000"/>
+                <w:lang w:eastAsia="fr-FR"/>
+              </w:rPr>
+              <w:t>Array of comments</w:t>
+            </w:r>
           </w:p>
         </w:tc>
         <w:tc>
@@ -7220,23 +6156,13 @@
                 <w:lang w:eastAsia="fr-FR"/>
               </w:rPr>
             </w:pPr>
-            <w:proofErr w:type="spellStart"/>
-            <w:r>
-              <w:rPr>
-                <w:rFonts w:ascii="Calibri" w:eastAsia="Times New Roman" w:hAnsi="Calibri" w:cs="Calibri"/>
-                <w:color w:val="000000"/>
-                <w:lang w:eastAsia="fr-FR"/>
-              </w:rPr>
-              <w:t>Fetch</w:t>
-            </w:r>
-            <w:proofErr w:type="spellEnd"/>
-            <w:r>
-              <w:rPr>
-                <w:rFonts w:ascii="Calibri" w:eastAsia="Times New Roman" w:hAnsi="Calibri" w:cs="Calibri"/>
-                <w:color w:val="000000"/>
-                <w:lang w:eastAsia="fr-FR"/>
-              </w:rPr>
-              <w:t xml:space="preserve"> tous les commentaires liés à un post</w:t>
+            <w:r>
+              <w:rPr>
+                <w:rFonts w:ascii="Calibri" w:eastAsia="Times New Roman" w:hAnsi="Calibri" w:cs="Calibri"/>
+                <w:color w:val="000000"/>
+                <w:lang w:eastAsia="fr-FR"/>
+              </w:rPr>
+              <w:t>Fetch tous les commentaires liés à un post</w:t>
             </w:r>
           </w:p>
         </w:tc>
@@ -7324,17 +6250,8 @@
                 <w:lang w:eastAsia="fr-FR"/>
               </w:rPr>
               <w:br/>
-            </w:r>
-            <w:proofErr w:type="spellStart"/>
-            <w:r>
-              <w:rPr>
-                <w:rFonts w:ascii="Calibri" w:eastAsia="Times New Roman" w:hAnsi="Calibri" w:cs="Calibri"/>
-                <w:color w:val="000000"/>
-                <w:lang w:eastAsia="fr-FR"/>
-              </w:rPr>
               <w:t>flagged</w:t>
             </w:r>
-            <w:proofErr w:type="spellEnd"/>
           </w:p>
         </w:tc>
         <w:tc>
@@ -7393,34 +6310,14 @@
                 <w:lang w:eastAsia="fr-FR"/>
               </w:rPr>
             </w:pPr>
-            <w:proofErr w:type="spellStart"/>
-            <w:r>
-              <w:rPr>
-                <w:rFonts w:ascii="Calibri" w:eastAsia="Times New Roman" w:hAnsi="Calibri" w:cs="Calibri"/>
-                <w:color w:val="000000"/>
-                <w:lang w:eastAsia="fr-FR"/>
-              </w:rPr>
-              <w:t>Array</w:t>
-            </w:r>
-            <w:proofErr w:type="spellEnd"/>
-            <w:r>
-              <w:rPr>
-                <w:rFonts w:ascii="Calibri" w:eastAsia="Times New Roman" w:hAnsi="Calibri" w:cs="Calibri"/>
-                <w:color w:val="000000"/>
-                <w:lang w:eastAsia="fr-FR"/>
-              </w:rPr>
-              <w:t xml:space="preserve"> of </w:t>
-            </w:r>
-            <w:proofErr w:type="spellStart"/>
-            <w:r>
-              <w:rPr>
-                <w:rFonts w:ascii="Calibri" w:eastAsia="Times New Roman" w:hAnsi="Calibri" w:cs="Calibri"/>
-                <w:color w:val="000000"/>
-                <w:lang w:eastAsia="fr-FR"/>
-              </w:rPr>
-              <w:t>comments</w:t>
-            </w:r>
-            <w:proofErr w:type="spellEnd"/>
+            <w:r>
+              <w:rPr>
+                <w:rFonts w:ascii="Calibri" w:eastAsia="Times New Roman" w:hAnsi="Calibri" w:cs="Calibri"/>
+                <w:color w:val="000000"/>
+                <w:lang w:eastAsia="fr-FR"/>
+              </w:rPr>
+              <w:t>Array of comments</w:t>
+            </w:r>
           </w:p>
         </w:tc>
         <w:tc>
@@ -7446,23 +6343,13 @@
                 <w:lang w:eastAsia="fr-FR"/>
               </w:rPr>
             </w:pPr>
-            <w:proofErr w:type="spellStart"/>
-            <w:r>
-              <w:rPr>
-                <w:rFonts w:ascii="Calibri" w:eastAsia="Times New Roman" w:hAnsi="Calibri" w:cs="Calibri"/>
-                <w:color w:val="000000"/>
-                <w:lang w:eastAsia="fr-FR"/>
-              </w:rPr>
-              <w:t>Fetch</w:t>
-            </w:r>
-            <w:proofErr w:type="spellEnd"/>
-            <w:r>
-              <w:rPr>
-                <w:rFonts w:ascii="Calibri" w:eastAsia="Times New Roman" w:hAnsi="Calibri" w:cs="Calibri"/>
-                <w:color w:val="000000"/>
-                <w:lang w:eastAsia="fr-FR"/>
-              </w:rPr>
-              <w:t xml:space="preserve"> tous les commentaires signalés</w:t>
+            <w:r>
+              <w:rPr>
+                <w:rFonts w:ascii="Calibri" w:eastAsia="Times New Roman" w:hAnsi="Calibri" w:cs="Calibri"/>
+                <w:color w:val="000000"/>
+                <w:lang w:eastAsia="fr-FR"/>
+              </w:rPr>
+              <w:t>Fetch tous les commentaires signalés</w:t>
             </w:r>
           </w:p>
         </w:tc>
@@ -7543,23 +6430,13 @@
               </w:rPr>
               <w:t>comment/ </w:t>
             </w:r>
-            <w:proofErr w:type="spellStart"/>
-            <w:r>
-              <w:rPr>
-                <w:rFonts w:ascii="Calibri" w:eastAsia="Times New Roman" w:hAnsi="Calibri" w:cs="Calibri"/>
-                <w:color w:val="000000"/>
-                <w:lang w:eastAsia="fr-FR"/>
-              </w:rPr>
-              <w:t>flagged</w:t>
-            </w:r>
-            <w:proofErr w:type="spellEnd"/>
-            <w:r>
-              <w:rPr>
-                <w:rFonts w:ascii="Calibri" w:eastAsia="Times New Roman" w:hAnsi="Calibri" w:cs="Calibri"/>
-                <w:color w:val="000000"/>
-                <w:lang w:eastAsia="fr-FR"/>
-              </w:rPr>
-              <w:t>/</w:t>
+            <w:r>
+              <w:rPr>
+                <w:rFonts w:ascii="Calibri" w:eastAsia="Times New Roman" w:hAnsi="Calibri" w:cs="Calibri"/>
+                <w:color w:val="000000"/>
+                <w:lang w:eastAsia="fr-FR"/>
+              </w:rPr>
+              <w:t>flagged/</w:t>
             </w:r>
             <w:r>
               <w:rPr>
@@ -7568,18 +6445,8 @@
                 <w:lang w:eastAsia="fr-FR"/>
               </w:rPr>
               <w:br/>
-              <w:t>:</w:t>
-            </w:r>
-            <w:proofErr w:type="spellStart"/>
-            <w:r>
-              <w:rPr>
-                <w:rFonts w:ascii="Calibri" w:eastAsia="Times New Roman" w:hAnsi="Calibri" w:cs="Calibri"/>
-                <w:color w:val="000000"/>
-                <w:lang w:eastAsia="fr-FR"/>
-              </w:rPr>
-              <w:t>commentId</w:t>
-            </w:r>
-            <w:proofErr w:type="spellEnd"/>
+              <w:t>:commentId</w:t>
+            </w:r>
           </w:p>
         </w:tc>
         <w:tc>
@@ -7638,7 +6505,6 @@
                 <w:lang w:eastAsia="fr-FR"/>
               </w:rPr>
             </w:pPr>
-            <w:proofErr w:type="gramStart"/>
             <w:r>
               <w:rPr>
                 <w:rFonts w:ascii="Calibri" w:eastAsia="Times New Roman" w:hAnsi="Calibri" w:cs="Calibri"/>
@@ -7647,7 +6513,6 @@
               </w:rPr>
               <w:t>comment</w:t>
             </w:r>
-            <w:proofErr w:type="gramEnd"/>
           </w:p>
         </w:tc>
         <w:tc>
@@ -7673,23 +6538,13 @@
                 <w:lang w:eastAsia="fr-FR"/>
               </w:rPr>
             </w:pPr>
-            <w:proofErr w:type="spellStart"/>
-            <w:r>
-              <w:rPr>
-                <w:rFonts w:ascii="Calibri" w:eastAsia="Times New Roman" w:hAnsi="Calibri" w:cs="Calibri"/>
-                <w:color w:val="000000"/>
-                <w:lang w:eastAsia="fr-FR"/>
-              </w:rPr>
-              <w:t>Fetch</w:t>
-            </w:r>
-            <w:proofErr w:type="spellEnd"/>
-            <w:r>
-              <w:rPr>
-                <w:rFonts w:ascii="Calibri" w:eastAsia="Times New Roman" w:hAnsi="Calibri" w:cs="Calibri"/>
-                <w:color w:val="000000"/>
-                <w:lang w:eastAsia="fr-FR"/>
-              </w:rPr>
-              <w:t xml:space="preserve"> un commentaire pour vérification e</w:t>
+            <w:r>
+              <w:rPr>
+                <w:rFonts w:ascii="Calibri" w:eastAsia="Times New Roman" w:hAnsi="Calibri" w:cs="Calibri"/>
+                <w:color w:val="000000"/>
+                <w:lang w:eastAsia="fr-FR"/>
+              </w:rPr>
+              <w:t>Fetch un commentaire pour vérification e</w:t>
             </w:r>
             <w:r>
               <w:rPr>
@@ -7776,200 +6631,7 @@
           <w:sz w:val="36"/>
           <w:szCs w:val="36"/>
         </w:rPr>
-        <w:t xml:space="preserve">Modèles de données </w:t>
-      </w:r>
-      <w:proofErr w:type="spellStart"/>
-      <w:r>
-        <w:rPr>
-          <w:b/>
-          <w:bCs/>
-          <w:sz w:val="36"/>
-          <w:szCs w:val="36"/>
-        </w:rPr>
-        <w:t>Posts</w:t>
-      </w:r>
-      <w:proofErr w:type="spellEnd"/>
-    </w:p>
-    <w:p>
-      <w:pPr>
-        <w:pStyle w:val="Paragraphedeliste"/>
-        <w:numPr>
-          <w:ilvl w:val="0"/>
-          <w:numId w:val="1"/>
-        </w:numPr>
-        <w:rPr>
-          <w:sz w:val="24"/>
-          <w:szCs w:val="24"/>
-        </w:rPr>
-      </w:pPr>
-      <w:proofErr w:type="spellStart"/>
-      <w:proofErr w:type="gramStart"/>
-      <w:r>
-        <w:rPr>
-          <w:sz w:val="24"/>
-          <w:szCs w:val="24"/>
-        </w:rPr>
-        <w:t>postId</w:t>
-      </w:r>
-      <w:proofErr w:type="spellEnd"/>
-      <w:proofErr w:type="gramEnd"/>
-      <w:r>
-        <w:rPr>
-          <w:sz w:val="24"/>
-          <w:szCs w:val="24"/>
-        </w:rPr>
-        <w:t xml:space="preserve"> : Int – Clé primaire, </w:t>
-      </w:r>
-      <w:r>
-        <w:rPr>
-          <w:sz w:val="24"/>
-          <w:szCs w:val="24"/>
-        </w:rPr>
-        <w:t xml:space="preserve">générée automatiquement par </w:t>
-      </w:r>
-      <w:proofErr w:type="spellStart"/>
-      <w:r>
-        <w:rPr>
-          <w:sz w:val="24"/>
-          <w:szCs w:val="24"/>
-        </w:rPr>
-        <w:t>MySql</w:t>
-      </w:r>
-      <w:proofErr w:type="spellEnd"/>
-    </w:p>
-    <w:p>
-      <w:pPr>
-        <w:pStyle w:val="Paragraphedeliste"/>
-        <w:numPr>
-          <w:ilvl w:val="0"/>
-          <w:numId w:val="1"/>
-        </w:numPr>
-        <w:rPr>
-          <w:sz w:val="24"/>
-          <w:szCs w:val="24"/>
-        </w:rPr>
-      </w:pPr>
-      <w:proofErr w:type="spellStart"/>
-      <w:proofErr w:type="gramStart"/>
-      <w:r>
-        <w:rPr>
-          <w:sz w:val="24"/>
-          <w:szCs w:val="24"/>
-        </w:rPr>
-        <w:t>userId</w:t>
-      </w:r>
-      <w:proofErr w:type="spellEnd"/>
-      <w:proofErr w:type="gramEnd"/>
-      <w:r>
-        <w:rPr>
-          <w:sz w:val="24"/>
-          <w:szCs w:val="24"/>
-        </w:rPr>
-        <w:t> :</w:t>
-      </w:r>
-      <w:r>
-        <w:rPr>
-          <w:sz w:val="24"/>
-          <w:szCs w:val="24"/>
-        </w:rPr>
-        <w:t xml:space="preserve"> </w:t>
-      </w:r>
-      <w:r>
-        <w:rPr>
-          <w:sz w:val="24"/>
-          <w:szCs w:val="24"/>
-        </w:rPr>
-        <w:t>Int</w:t>
-      </w:r>
-      <w:r>
-        <w:rPr>
-          <w:sz w:val="24"/>
-          <w:szCs w:val="24"/>
-        </w:rPr>
-        <w:t xml:space="preserve"> </w:t>
-      </w:r>
-      <w:r>
-        <w:rPr>
-          <w:sz w:val="24"/>
-          <w:szCs w:val="24"/>
-        </w:rPr>
-        <w:t>–</w:t>
-      </w:r>
-      <w:r>
-        <w:rPr>
-          <w:sz w:val="24"/>
-          <w:szCs w:val="24"/>
-        </w:rPr>
-        <w:t xml:space="preserve"> </w:t>
-      </w:r>
-      <w:proofErr w:type="spellStart"/>
-      <w:r>
-        <w:rPr>
-          <w:sz w:val="24"/>
-          <w:szCs w:val="24"/>
-        </w:rPr>
-        <w:t>required</w:t>
-      </w:r>
-      <w:proofErr w:type="spellEnd"/>
-      <w:r>
-        <w:rPr>
-          <w:sz w:val="24"/>
-          <w:szCs w:val="24"/>
-        </w:rPr>
-        <w:t xml:space="preserve">- </w:t>
-      </w:r>
-      <w:r>
-        <w:rPr>
-          <w:sz w:val="24"/>
-          <w:szCs w:val="24"/>
-        </w:rPr>
-        <w:t xml:space="preserve">clé étrangère (tables </w:t>
-      </w:r>
-      <w:proofErr w:type="spellStart"/>
-      <w:r>
-        <w:rPr>
-          <w:sz w:val="24"/>
-          <w:szCs w:val="24"/>
-        </w:rPr>
-        <w:t>users</w:t>
-      </w:r>
-      <w:proofErr w:type="spellEnd"/>
-      <w:r>
-        <w:rPr>
-          <w:sz w:val="24"/>
-          <w:szCs w:val="24"/>
-        </w:rPr>
-        <w:t xml:space="preserve">) - </w:t>
-      </w:r>
-      <w:r>
-        <w:rPr>
-          <w:sz w:val="24"/>
-          <w:szCs w:val="24"/>
-        </w:rPr>
-        <w:t>Identifiant SQL de l’utilisateur q</w:t>
-      </w:r>
-      <w:r>
-        <w:rPr>
-          <w:sz w:val="24"/>
-          <w:szCs w:val="24"/>
-        </w:rPr>
-        <w:t xml:space="preserve">ui a </w:t>
-      </w:r>
-      <w:proofErr w:type="spellStart"/>
-      <w:r>
-        <w:rPr>
-          <w:sz w:val="24"/>
-          <w:szCs w:val="24"/>
-        </w:rPr>
-        <w:t>crée</w:t>
-      </w:r>
-      <w:proofErr w:type="spellEnd"/>
-      <w:r>
-        <w:rPr>
-          <w:sz w:val="24"/>
-          <w:szCs w:val="24"/>
-        </w:rPr>
-        <w:t xml:space="preserve"> le post</w:t>
+        <w:t>Modèles de données Posts</w:t>
       </w:r>
     </w:p>
     <w:p>
@@ -7984,103 +6646,19 @@
           <w:szCs w:val="24"/>
         </w:rPr>
       </w:pPr>
-      <w:proofErr w:type="spellStart"/>
-      <w:proofErr w:type="gramStart"/>
       <w:r>
         <w:rPr>
           <w:sz w:val="24"/>
           <w:szCs w:val="24"/>
         </w:rPr>
-        <w:t>createdAt</w:t>
+        <w:t xml:space="preserve">postId : Int – Clé primaire, </w:t>
       </w:r>
-      <w:proofErr w:type="spellEnd"/>
-      <w:proofErr w:type="gramEnd"/>
       <w:r>
         <w:rPr>
           <w:sz w:val="24"/>
           <w:szCs w:val="24"/>
         </w:rPr>
-        <w:t xml:space="preserve"> :date - </w:t>
-      </w:r>
-      <w:proofErr w:type="spellStart"/>
-      <w:r>
-        <w:rPr>
-          <w:sz w:val="24"/>
-          <w:szCs w:val="24"/>
-        </w:rPr>
-        <w:t>required</w:t>
-      </w:r>
-      <w:proofErr w:type="spellEnd"/>
-      <w:r>
-        <w:rPr>
-          <w:sz w:val="24"/>
-          <w:szCs w:val="24"/>
-        </w:rPr>
-        <w:t xml:space="preserve"> - </w:t>
-      </w:r>
-      <w:r>
-        <w:rPr>
-          <w:sz w:val="24"/>
-          <w:szCs w:val="24"/>
-        </w:rPr>
-        <w:t xml:space="preserve">les </w:t>
-      </w:r>
-      <w:proofErr w:type="spellStart"/>
-      <w:r>
-        <w:rPr>
-          <w:sz w:val="24"/>
-          <w:szCs w:val="24"/>
-        </w:rPr>
-        <w:t>posts</w:t>
-      </w:r>
-      <w:proofErr w:type="spellEnd"/>
-      <w:r>
-        <w:rPr>
-          <w:sz w:val="24"/>
-          <w:szCs w:val="24"/>
-        </w:rPr>
-        <w:t xml:space="preserve"> doivent-être affichés du plus ancien au plus récent</w:t>
-      </w:r>
-      <w:r>
-        <w:rPr>
-          <w:sz w:val="24"/>
-          <w:szCs w:val="24"/>
-        </w:rPr>
-        <w:t xml:space="preserve">. La date est </w:t>
-      </w:r>
-      <w:proofErr w:type="spellStart"/>
-      <w:proofErr w:type="gramStart"/>
-      <w:r>
-        <w:rPr>
-          <w:sz w:val="24"/>
-          <w:szCs w:val="24"/>
-        </w:rPr>
-        <w:t>crée</w:t>
-      </w:r>
-      <w:proofErr w:type="spellEnd"/>
-      <w:proofErr w:type="gramEnd"/>
-      <w:r>
-        <w:rPr>
-          <w:sz w:val="24"/>
-          <w:szCs w:val="24"/>
-        </w:rPr>
-        <w:t xml:space="preserve"> automatiquement par </w:t>
-      </w:r>
-      <w:proofErr w:type="spellStart"/>
-      <w:r>
-        <w:rPr>
-          <w:sz w:val="24"/>
-          <w:szCs w:val="24"/>
-        </w:rPr>
-        <w:t>Sequelize</w:t>
-      </w:r>
-      <w:proofErr w:type="spellEnd"/>
-      <w:r>
-        <w:rPr>
-          <w:sz w:val="24"/>
-          <w:szCs w:val="24"/>
-        </w:rPr>
-        <w:t>.</w:t>
+        <w:t>générée automatiquement par MySql</w:t>
       </w:r>
     </w:p>
     <w:p>
@@ -8095,39 +6673,150 @@
           <w:szCs w:val="24"/>
         </w:rPr>
       </w:pPr>
-      <w:proofErr w:type="spellStart"/>
-      <w:proofErr w:type="gramStart"/>
       <w:r>
         <w:rPr>
           <w:sz w:val="24"/>
           <w:szCs w:val="24"/>
         </w:rPr>
-        <w:t>title</w:t>
+        <w:t>userId :</w:t>
       </w:r>
-      <w:proofErr w:type="spellEnd"/>
-      <w:proofErr w:type="gramEnd"/>
       <w:r>
         <w:rPr>
           <w:sz w:val="24"/>
           <w:szCs w:val="24"/>
         </w:rPr>
-        <w:t xml:space="preserve"> :string – </w:t>
+        <w:t xml:space="preserve"> </w:t>
       </w:r>
-      <w:proofErr w:type="spellStart"/>
       <w:r>
         <w:rPr>
           <w:sz w:val="24"/>
           <w:szCs w:val="24"/>
         </w:rPr>
-        <w:t>required</w:t>
+        <w:t>Int</w:t>
       </w:r>
-      <w:proofErr w:type="spellEnd"/>
       <w:r>
         <w:rPr>
           <w:sz w:val="24"/>
           <w:szCs w:val="24"/>
         </w:rPr>
-        <w:t xml:space="preserve"> - </w:t>
+        <w:t xml:space="preserve"> </w:t>
+      </w:r>
+      <w:r>
+        <w:rPr>
+          <w:sz w:val="24"/>
+          <w:szCs w:val="24"/>
+        </w:rPr>
+        <w:t>–</w:t>
+      </w:r>
+      <w:r>
+        <w:rPr>
+          <w:sz w:val="24"/>
+          <w:szCs w:val="24"/>
+        </w:rPr>
+        <w:t xml:space="preserve"> </w:t>
+      </w:r>
+      <w:r>
+        <w:rPr>
+          <w:sz w:val="24"/>
+          <w:szCs w:val="24"/>
+        </w:rPr>
+        <w:t xml:space="preserve">required- </w:t>
+      </w:r>
+      <w:r>
+        <w:rPr>
+          <w:sz w:val="24"/>
+          <w:szCs w:val="24"/>
+        </w:rPr>
+        <w:t xml:space="preserve">clé étrangère (tables users) - </w:t>
+      </w:r>
+      <w:r>
+        <w:rPr>
+          <w:sz w:val="24"/>
+          <w:szCs w:val="24"/>
+        </w:rPr>
+        <w:t>Identifiant SQL de l’utilisateur q</w:t>
+      </w:r>
+      <w:r>
+        <w:rPr>
+          <w:sz w:val="24"/>
+          <w:szCs w:val="24"/>
+        </w:rPr>
+        <w:t>ui a crée le post</w:t>
+      </w:r>
+    </w:p>
+    <w:p>
+      <w:pPr>
+        <w:pStyle w:val="Paragraphedeliste"/>
+        <w:numPr>
+          <w:ilvl w:val="0"/>
+          <w:numId w:val="1"/>
+        </w:numPr>
+        <w:rPr>
+          <w:sz w:val="24"/>
+          <w:szCs w:val="24"/>
+        </w:rPr>
+      </w:pPr>
+      <w:r>
+        <w:rPr>
+          <w:sz w:val="24"/>
+          <w:szCs w:val="24"/>
+        </w:rPr>
+        <w:t>createdAt</w:t>
+      </w:r>
+      <w:r>
+        <w:rPr>
+          <w:sz w:val="24"/>
+          <w:szCs w:val="24"/>
+        </w:rPr>
+        <w:t xml:space="preserve"> :date - </w:t>
+      </w:r>
+      <w:r>
+        <w:rPr>
+          <w:sz w:val="24"/>
+          <w:szCs w:val="24"/>
+        </w:rPr>
+        <w:t xml:space="preserve">required - </w:t>
+      </w:r>
+      <w:r>
+        <w:rPr>
+          <w:sz w:val="24"/>
+          <w:szCs w:val="24"/>
+        </w:rPr>
+        <w:t>les posts doivent-être affichés du plus ancien au plus récent</w:t>
+      </w:r>
+      <w:r>
+        <w:rPr>
+          <w:sz w:val="24"/>
+          <w:szCs w:val="24"/>
+        </w:rPr>
+        <w:t>. La date est crée automatiquement par Sequelize.</w:t>
+      </w:r>
+    </w:p>
+    <w:p>
+      <w:pPr>
+        <w:pStyle w:val="Paragraphedeliste"/>
+        <w:numPr>
+          <w:ilvl w:val="0"/>
+          <w:numId w:val="1"/>
+        </w:numPr>
+        <w:rPr>
+          <w:sz w:val="24"/>
+          <w:szCs w:val="24"/>
+        </w:rPr>
+      </w:pPr>
+      <w:r>
+        <w:rPr>
+          <w:sz w:val="24"/>
+          <w:szCs w:val="24"/>
+        </w:rPr>
+        <w:t xml:space="preserve">title :string – </w:t>
+      </w:r>
+      <w:r>
+        <w:rPr>
+          <w:sz w:val="24"/>
+          <w:szCs w:val="24"/>
+        </w:rPr>
+        <w:t xml:space="preserve">required - </w:t>
       </w:r>
       <w:r>
         <w:rPr>
@@ -8149,39 +6838,19 @@
           <w:szCs w:val="24"/>
         </w:rPr>
       </w:pPr>
-      <w:proofErr w:type="spellStart"/>
-      <w:proofErr w:type="gramStart"/>
       <w:r>
         <w:rPr>
           <w:sz w:val="24"/>
           <w:szCs w:val="24"/>
         </w:rPr>
-        <w:t>imageUrl</w:t>
+        <w:t xml:space="preserve">imageUrl : string – </w:t>
       </w:r>
-      <w:proofErr w:type="spellEnd"/>
-      <w:proofErr w:type="gramEnd"/>
       <w:r>
         <w:rPr>
           <w:sz w:val="24"/>
           <w:szCs w:val="24"/>
         </w:rPr>
-        <w:t xml:space="preserve"> : string – </w:t>
-      </w:r>
-      <w:proofErr w:type="spellStart"/>
-      <w:r>
-        <w:rPr>
-          <w:sz w:val="24"/>
-          <w:szCs w:val="24"/>
-        </w:rPr>
-        <w:t>required</w:t>
-      </w:r>
-      <w:proofErr w:type="spellEnd"/>
-      <w:r>
-        <w:rPr>
-          <w:sz w:val="24"/>
-          <w:szCs w:val="24"/>
-        </w:rPr>
-        <w:t xml:space="preserve"> - </w:t>
+        <w:t xml:space="preserve">required - </w:t>
       </w:r>
       <w:r>
         <w:rPr>
@@ -8210,8 +6879,6 @@
           <w:szCs w:val="24"/>
         </w:rPr>
       </w:pPr>
-      <w:proofErr w:type="spellStart"/>
-      <w:proofErr w:type="gramStart"/>
       <w:r>
         <w:rPr>
           <w:sz w:val="24"/>
@@ -8219,8 +6886,6 @@
         </w:rPr>
         <w:t>usersUpvotes</w:t>
       </w:r>
-      <w:proofErr w:type="spellEnd"/>
-      <w:proofErr w:type="gramEnd"/>
       <w:r>
         <w:t xml:space="preserve"> </w:t>
       </w:r>
@@ -8229,46 +6894,14 @@
           <w:sz w:val="24"/>
           <w:szCs w:val="24"/>
         </w:rPr>
-        <w:t>: [ "String &lt;</w:t>
+        <w:t>: [ "String &lt;userId&gt;" ] —</w:t>
       </w:r>
-      <w:proofErr w:type="spellStart"/>
       <w:r>
         <w:rPr>
           <w:sz w:val="24"/>
           <w:szCs w:val="24"/>
         </w:rPr>
-        <w:t>userId</w:t>
-      </w:r>
-      <w:proofErr w:type="spellEnd"/>
-      <w:r>
-        <w:rPr>
-          <w:sz w:val="24"/>
-          <w:szCs w:val="24"/>
-        </w:rPr>
-        <w:t>&gt;" ] —</w:t>
-      </w:r>
-      <w:r>
-        <w:rPr>
-          <w:sz w:val="24"/>
-          <w:szCs w:val="24"/>
-        </w:rPr>
-        <w:t xml:space="preserve"> </w:t>
-      </w:r>
-      <w:proofErr w:type="spellStart"/>
-      <w:r>
-        <w:rPr>
-          <w:sz w:val="24"/>
-          <w:szCs w:val="24"/>
-        </w:rPr>
-        <w:t>required</w:t>
-      </w:r>
-      <w:proofErr w:type="spellEnd"/>
-      <w:r>
-        <w:rPr>
-          <w:sz w:val="24"/>
-          <w:szCs w:val="24"/>
-        </w:rPr>
-        <w:t>-</w:t>
+        <w:t xml:space="preserve"> required-</w:t>
       </w:r>
       <w:r>
         <w:rPr>
@@ -8289,23 +6922,7 @@
           <w:sz w:val="24"/>
           <w:szCs w:val="24"/>
         </w:rPr>
-        <w:t xml:space="preserve">qui ont aimé (= </w:t>
-      </w:r>
-      <w:proofErr w:type="spellStart"/>
-      <w:r>
-        <w:rPr>
-          <w:sz w:val="24"/>
-          <w:szCs w:val="24"/>
-        </w:rPr>
-        <w:t>liked</w:t>
-      </w:r>
-      <w:proofErr w:type="spellEnd"/>
-      <w:r>
-        <w:rPr>
-          <w:sz w:val="24"/>
-          <w:szCs w:val="24"/>
-        </w:rPr>
-        <w:t>) l</w:t>
+        <w:t>qui ont aimé (= liked) l</w:t>
       </w:r>
       <w:r>
         <w:rPr>
@@ -8327,8 +6944,6 @@
           <w:szCs w:val="24"/>
         </w:rPr>
       </w:pPr>
-      <w:proofErr w:type="spellStart"/>
-      <w:proofErr w:type="gramStart"/>
       <w:r>
         <w:rPr>
           <w:sz w:val="24"/>
@@ -8343,40 +6958,20 @@
         </w:rPr>
         <w:t>ownvotes</w:t>
       </w:r>
-      <w:proofErr w:type="spellEnd"/>
-      <w:proofErr w:type="gramEnd"/>
       <w:r>
         <w:rPr>
           <w:sz w:val="24"/>
           <w:szCs w:val="24"/>
         </w:rPr>
-        <w:t xml:space="preserve"> : [ "String &lt;</w:t>
+        <w:t xml:space="preserve"> : [ "String &lt;userId&gt;" ] — </w:t>
       </w:r>
-      <w:proofErr w:type="spellStart"/>
       <w:r>
         <w:rPr>
           <w:sz w:val="24"/>
           <w:szCs w:val="24"/>
         </w:rPr>
-        <w:t>userId</w:t>
-      </w:r>
-      <w:proofErr w:type="spellEnd"/>
-      <w:r>
-        <w:rPr>
-          <w:sz w:val="24"/>
-          <w:szCs w:val="24"/>
-        </w:rPr>
-        <w:t xml:space="preserve">&gt;" ] — </w:t>
-      </w:r>
-      <w:proofErr w:type="spellStart"/>
-      <w:r>
-        <w:rPr>
-          <w:sz w:val="24"/>
-          <w:szCs w:val="24"/>
-        </w:rPr>
         <w:t>required</w:t>
       </w:r>
-      <w:proofErr w:type="spellEnd"/>
       <w:r>
         <w:rPr>
           <w:sz w:val="24"/>
@@ -8410,23 +7005,7 @@
           <w:sz w:val="24"/>
           <w:szCs w:val="24"/>
         </w:rPr>
-        <w:t xml:space="preserve">utilisateurs qui n'ont pas aimé (= </w:t>
-      </w:r>
-      <w:proofErr w:type="spellStart"/>
-      <w:r>
-        <w:rPr>
-          <w:sz w:val="24"/>
-          <w:szCs w:val="24"/>
-        </w:rPr>
-        <w:t>disliked</w:t>
-      </w:r>
-      <w:proofErr w:type="spellEnd"/>
-      <w:r>
-        <w:rPr>
-          <w:sz w:val="24"/>
-          <w:szCs w:val="24"/>
-        </w:rPr>
-        <w:t xml:space="preserve">) </w:t>
+        <w:t xml:space="preserve">utilisateurs qui n'ont pas aimé (= disliked) </w:t>
       </w:r>
       <w:r>
         <w:rPr>
@@ -8448,55 +7027,12 @@
           <w:szCs w:val="24"/>
         </w:rPr>
       </w:pPr>
-      <w:proofErr w:type="spellStart"/>
-      <w:proofErr w:type="gramStart"/>
       <w:r>
         <w:rPr>
           <w:sz w:val="24"/>
           <w:szCs w:val="24"/>
         </w:rPr>
-        <w:t>flagged</w:t>
-      </w:r>
-      <w:proofErr w:type="spellEnd"/>
-      <w:proofErr w:type="gramEnd"/>
-      <w:r>
-        <w:rPr>
-          <w:sz w:val="24"/>
-          <w:szCs w:val="24"/>
-        </w:rPr>
-        <w:t xml:space="preserve"> : </w:t>
-      </w:r>
-      <w:proofErr w:type="spellStart"/>
-      <w:r>
-        <w:rPr>
-          <w:sz w:val="24"/>
-          <w:szCs w:val="24"/>
-        </w:rPr>
-        <w:t>boolean</w:t>
-      </w:r>
-      <w:proofErr w:type="spellEnd"/>
-      <w:r>
-        <w:rPr>
-          <w:sz w:val="24"/>
-          <w:szCs w:val="24"/>
-        </w:rPr>
-        <w:t xml:space="preserve"> – default : false – passer à </w:t>
-      </w:r>
-      <w:proofErr w:type="spellStart"/>
-      <w:r>
-        <w:rPr>
-          <w:sz w:val="24"/>
-          <w:szCs w:val="24"/>
-        </w:rPr>
-        <w:t>true</w:t>
-      </w:r>
-      <w:proofErr w:type="spellEnd"/>
-      <w:r>
-        <w:rPr>
-          <w:sz w:val="24"/>
-          <w:szCs w:val="24"/>
-        </w:rPr>
-        <w:t xml:space="preserve"> quand signalé</w:t>
+        <w:t>flagged : boolean – default : false – passer à true quand signalé</w:t>
       </w:r>
     </w:p>
     <w:p>
@@ -8524,19 +7060,8 @@
           <w:sz w:val="36"/>
           <w:szCs w:val="36"/>
         </w:rPr>
-        <w:t xml:space="preserve">Modèles de données </w:t>
+        <w:t>Modèles de données Users</w:t>
       </w:r>
-      <w:proofErr w:type="spellStart"/>
-      <w:r>
-        <w:rPr>
-          <w:b/>
-          <w:bCs/>
-          <w:sz w:val="36"/>
-          <w:szCs w:val="36"/>
-        </w:rPr>
-        <w:t>Users</w:t>
-      </w:r>
-      <w:proofErr w:type="spellEnd"/>
     </w:p>
     <w:p>
       <w:pPr>
@@ -8550,40 +7075,20 @@
           <w:szCs w:val="24"/>
         </w:rPr>
       </w:pPr>
-      <w:proofErr w:type="spellStart"/>
-      <w:proofErr w:type="gramStart"/>
       <w:r>
         <w:rPr>
           <w:sz w:val="24"/>
           <w:szCs w:val="24"/>
         </w:rPr>
-        <w:t>userId</w:t>
+        <w:t xml:space="preserve">userId : Int – Clé primaire, générée </w:t>
       </w:r>
-      <w:proofErr w:type="spellEnd"/>
-      <w:proofErr w:type="gramEnd"/>
       <w:r>
         <w:rPr>
           <w:sz w:val="24"/>
           <w:szCs w:val="24"/>
         </w:rPr>
-        <w:t xml:space="preserve"> : Int – Clé primaire, générée </w:t>
+        <w:t>automatiquement par MySql</w:t>
       </w:r>
-      <w:r>
-        <w:rPr>
-          <w:sz w:val="24"/>
-          <w:szCs w:val="24"/>
-        </w:rPr>
-        <w:t xml:space="preserve">automatiquement par </w:t>
-      </w:r>
-      <w:proofErr w:type="spellStart"/>
-      <w:r>
-        <w:rPr>
-          <w:sz w:val="24"/>
-          <w:szCs w:val="24"/>
-        </w:rPr>
-        <w:t>MySql</w:t>
-      </w:r>
-      <w:proofErr w:type="spellEnd"/>
     </w:p>
     <w:p>
       <w:pPr>
@@ -8597,44 +7102,19 @@
           <w:szCs w:val="24"/>
         </w:rPr>
       </w:pPr>
-      <w:proofErr w:type="gramStart"/>
       <w:r>
         <w:rPr>
           <w:sz w:val="24"/>
           <w:szCs w:val="24"/>
         </w:rPr>
-        <w:t>email</w:t>
+        <w:t>email : String —</w:t>
       </w:r>
-      <w:proofErr w:type="gramEnd"/>
       <w:r>
         <w:rPr>
           <w:sz w:val="24"/>
           <w:szCs w:val="24"/>
         </w:rPr>
-        <w:t xml:space="preserve"> : String —</w:t>
-      </w:r>
-      <w:r>
-        <w:rPr>
-          <w:sz w:val="24"/>
-          <w:szCs w:val="24"/>
-        </w:rPr>
-        <w:t xml:space="preserve"> </w:t>
-      </w:r>
-      <w:proofErr w:type="spellStart"/>
-      <w:r>
-        <w:rPr>
-          <w:sz w:val="24"/>
-          <w:szCs w:val="24"/>
-        </w:rPr>
-        <w:t>required</w:t>
-      </w:r>
-      <w:proofErr w:type="spellEnd"/>
-      <w:r>
-        <w:rPr>
-          <w:sz w:val="24"/>
-          <w:szCs w:val="24"/>
-        </w:rPr>
-        <w:t>-</w:t>
+        <w:t xml:space="preserve"> required-</w:t>
       </w:r>
       <w:r>
         <w:rPr>
@@ -8656,46 +7136,19 @@
           <w:szCs w:val="24"/>
         </w:rPr>
       </w:pPr>
-      <w:proofErr w:type="spellStart"/>
-      <w:proofErr w:type="gramStart"/>
       <w:r>
         <w:rPr>
           <w:sz w:val="24"/>
           <w:szCs w:val="24"/>
         </w:rPr>
-        <w:t>password</w:t>
+        <w:t>password : String —</w:t>
       </w:r>
-      <w:proofErr w:type="spellEnd"/>
-      <w:proofErr w:type="gramEnd"/>
       <w:r>
         <w:rPr>
           <w:sz w:val="24"/>
           <w:szCs w:val="24"/>
         </w:rPr>
-        <w:t xml:space="preserve"> : String —</w:t>
-      </w:r>
-      <w:r>
-        <w:rPr>
-          <w:sz w:val="24"/>
-          <w:szCs w:val="24"/>
-        </w:rPr>
-        <w:t xml:space="preserve"> </w:t>
-      </w:r>
-      <w:proofErr w:type="spellStart"/>
-      <w:r>
-        <w:rPr>
-          <w:sz w:val="24"/>
-          <w:szCs w:val="24"/>
-        </w:rPr>
-        <w:t>required</w:t>
-      </w:r>
-      <w:proofErr w:type="spellEnd"/>
-      <w:r>
-        <w:rPr>
-          <w:sz w:val="24"/>
-          <w:szCs w:val="24"/>
-        </w:rPr>
-        <w:t xml:space="preserve">- </w:t>
+        <w:t xml:space="preserve"> required- </w:t>
       </w:r>
       <w:r>
         <w:rPr>
@@ -8717,8 +7170,6 @@
           <w:szCs w:val="24"/>
         </w:rPr>
       </w:pPr>
-      <w:proofErr w:type="spellStart"/>
-      <w:proofErr w:type="gramStart"/>
       <w:r>
         <w:rPr>
           <w:sz w:val="24"/>
@@ -8733,43 +7184,7 @@
           <w:szCs w:val="24"/>
           <w:lang w:val="en-GB"/>
         </w:rPr>
-        <w:t>ôle</w:t>
-      </w:r>
-      <w:proofErr w:type="spellEnd"/>
-      <w:r>
-        <w:rPr>
-          <w:sz w:val="24"/>
-          <w:szCs w:val="24"/>
-          <w:lang w:val="en-GB"/>
-        </w:rPr>
-        <w:t> :</w:t>
-      </w:r>
-      <w:proofErr w:type="gramEnd"/>
-      <w:r>
-        <w:rPr>
-          <w:sz w:val="24"/>
-          <w:szCs w:val="24"/>
-          <w:lang w:val="en-GB"/>
-        </w:rPr>
-        <w:t xml:space="preserve"> String – required : standard </w:t>
-      </w:r>
-      <w:proofErr w:type="spellStart"/>
-      <w:r>
-        <w:rPr>
-          <w:sz w:val="24"/>
-          <w:szCs w:val="24"/>
-          <w:lang w:val="en-GB"/>
-        </w:rPr>
-        <w:t>ou</w:t>
-      </w:r>
-      <w:proofErr w:type="spellEnd"/>
-      <w:r>
-        <w:rPr>
-          <w:sz w:val="24"/>
-          <w:szCs w:val="24"/>
-          <w:lang w:val="en-GB"/>
-        </w:rPr>
-        <w:t xml:space="preserve"> admin. </w:t>
+        <w:t xml:space="preserve">ôle : String – required : standard ou admin. </w:t>
       </w:r>
       <w:r>
         <w:rPr>
@@ -8819,109 +7234,12 @@
           <w:szCs w:val="24"/>
         </w:rPr>
       </w:pPr>
-      <w:proofErr w:type="spellStart"/>
       <w:r>
         <w:rPr>
           <w:sz w:val="24"/>
           <w:szCs w:val="24"/>
         </w:rPr>
-        <w:t>CommentId</w:t>
-      </w:r>
-      <w:proofErr w:type="spellEnd"/>
-      <w:r>
-        <w:rPr>
-          <w:sz w:val="24"/>
-          <w:szCs w:val="24"/>
-        </w:rPr>
-        <w:t xml:space="preserve"> : Int – Clé primaire, générée automatiquement par </w:t>
-      </w:r>
-      <w:proofErr w:type="spellStart"/>
-      <w:r>
-        <w:rPr>
-          <w:sz w:val="24"/>
-          <w:szCs w:val="24"/>
-        </w:rPr>
-        <w:t>MySql</w:t>
-      </w:r>
-      <w:proofErr w:type="spellEnd"/>
-    </w:p>
-    <w:p>
-      <w:pPr>
-        <w:pStyle w:val="Paragraphedeliste"/>
-        <w:numPr>
-          <w:ilvl w:val="0"/>
-          <w:numId w:val="1"/>
-        </w:numPr>
-        <w:rPr>
-          <w:sz w:val="24"/>
-          <w:szCs w:val="24"/>
-        </w:rPr>
-      </w:pPr>
-      <w:proofErr w:type="spellStart"/>
-      <w:proofErr w:type="gramStart"/>
-      <w:r>
-        <w:rPr>
-          <w:sz w:val="24"/>
-          <w:szCs w:val="24"/>
-        </w:rPr>
-        <w:t>userId</w:t>
-      </w:r>
-      <w:proofErr w:type="spellEnd"/>
-      <w:proofErr w:type="gramEnd"/>
-      <w:r>
-        <w:rPr>
-          <w:sz w:val="24"/>
-          <w:szCs w:val="24"/>
-        </w:rPr>
-        <w:t xml:space="preserve"> : Int – </w:t>
-      </w:r>
-      <w:proofErr w:type="spellStart"/>
-      <w:r>
-        <w:rPr>
-          <w:sz w:val="24"/>
-          <w:szCs w:val="24"/>
-        </w:rPr>
-        <w:t>required</w:t>
-      </w:r>
-      <w:proofErr w:type="spellEnd"/>
-      <w:r>
-        <w:rPr>
-          <w:sz w:val="24"/>
-          <w:szCs w:val="24"/>
-        </w:rPr>
-        <w:t xml:space="preserve">- clé étrangère (tables </w:t>
-      </w:r>
-      <w:proofErr w:type="spellStart"/>
-      <w:r>
-        <w:rPr>
-          <w:sz w:val="24"/>
-          <w:szCs w:val="24"/>
-        </w:rPr>
-        <w:t>users</w:t>
-      </w:r>
-      <w:proofErr w:type="spellEnd"/>
-      <w:r>
-        <w:rPr>
-          <w:sz w:val="24"/>
-          <w:szCs w:val="24"/>
-        </w:rPr>
-        <w:t xml:space="preserve">) - Identifiant SQL de l’utilisateur qui a </w:t>
-      </w:r>
-      <w:proofErr w:type="spellStart"/>
-      <w:r>
-        <w:rPr>
-          <w:sz w:val="24"/>
-          <w:szCs w:val="24"/>
-        </w:rPr>
-        <w:t>crée</w:t>
-      </w:r>
-      <w:proofErr w:type="spellEnd"/>
-      <w:r>
-        <w:rPr>
-          <w:sz w:val="24"/>
-          <w:szCs w:val="24"/>
-        </w:rPr>
-        <w:t xml:space="preserve"> le commentaire</w:t>
+        <w:t>CommentId : Int – Clé primaire, générée automatiquement par MySql</w:t>
       </w:r>
     </w:p>
     <w:p>
@@ -8936,55 +7254,12 @@
           <w:szCs w:val="24"/>
         </w:rPr>
       </w:pPr>
-      <w:proofErr w:type="spellStart"/>
-      <w:proofErr w:type="gramStart"/>
       <w:r>
         <w:rPr>
           <w:sz w:val="24"/>
           <w:szCs w:val="24"/>
         </w:rPr>
-        <w:t>postId</w:t>
-      </w:r>
-      <w:proofErr w:type="spellEnd"/>
-      <w:proofErr w:type="gramEnd"/>
-      <w:r>
-        <w:rPr>
-          <w:sz w:val="24"/>
-          <w:szCs w:val="24"/>
-        </w:rPr>
-        <w:t> : Int –</w:t>
-      </w:r>
-      <w:proofErr w:type="spellStart"/>
-      <w:r>
-        <w:rPr>
-          <w:sz w:val="24"/>
-          <w:szCs w:val="24"/>
-        </w:rPr>
-        <w:t>required</w:t>
-      </w:r>
-      <w:proofErr w:type="spellEnd"/>
-      <w:r>
-        <w:rPr>
-          <w:sz w:val="24"/>
-          <w:szCs w:val="24"/>
-        </w:rPr>
-        <w:t xml:space="preserve">-- Clé étrangère (table </w:t>
-      </w:r>
-      <w:proofErr w:type="spellStart"/>
-      <w:r>
-        <w:rPr>
-          <w:sz w:val="24"/>
-          <w:szCs w:val="24"/>
-        </w:rPr>
-        <w:t>posts</w:t>
-      </w:r>
-      <w:proofErr w:type="spellEnd"/>
-      <w:r>
-        <w:rPr>
-          <w:sz w:val="24"/>
-          <w:szCs w:val="24"/>
-        </w:rPr>
-        <w:t>), Identifiant du post commenté</w:t>
+        <w:t>userId : Int – required- clé étrangère (tables users) - Identifiant SQL de l’utilisateur qui a crée le commentaire</w:t>
       </w:r>
     </w:p>
     <w:p>
@@ -8999,69 +7274,12 @@
           <w:szCs w:val="24"/>
         </w:rPr>
       </w:pPr>
-      <w:proofErr w:type="gramStart"/>
       <w:r>
         <w:rPr>
           <w:sz w:val="24"/>
           <w:szCs w:val="24"/>
         </w:rPr>
-        <w:t>content</w:t>
-      </w:r>
-      <w:proofErr w:type="gramEnd"/>
-      <w:r>
-        <w:rPr>
-          <w:sz w:val="24"/>
-          <w:szCs w:val="24"/>
-        </w:rPr>
-        <w:t xml:space="preserve"> : </w:t>
-      </w:r>
-      <w:proofErr w:type="spellStart"/>
-      <w:r>
-        <w:rPr>
-          <w:sz w:val="24"/>
-          <w:szCs w:val="24"/>
-        </w:rPr>
-        <w:t>text</w:t>
-      </w:r>
-      <w:proofErr w:type="spellEnd"/>
-      <w:r>
-        <w:rPr>
-          <w:sz w:val="24"/>
-          <w:szCs w:val="24"/>
-        </w:rPr>
-        <w:t xml:space="preserve"> (type </w:t>
-      </w:r>
-      <w:proofErr w:type="spellStart"/>
-      <w:r>
-        <w:rPr>
-          <w:sz w:val="24"/>
-          <w:szCs w:val="24"/>
-        </w:rPr>
-        <w:t>sequelize</w:t>
-      </w:r>
-      <w:proofErr w:type="spellEnd"/>
-      <w:r>
-        <w:rPr>
-          <w:sz w:val="24"/>
-          <w:szCs w:val="24"/>
-        </w:rPr>
-        <w:t xml:space="preserve">)--  </w:t>
-      </w:r>
-      <w:proofErr w:type="spellStart"/>
-      <w:r>
-        <w:rPr>
-          <w:sz w:val="24"/>
-          <w:szCs w:val="24"/>
-        </w:rPr>
-        <w:t>required</w:t>
-      </w:r>
-      <w:proofErr w:type="spellEnd"/>
-      <w:r>
-        <w:rPr>
-          <w:sz w:val="24"/>
-          <w:szCs w:val="24"/>
-        </w:rPr>
-        <w:t xml:space="preserve"> – contenu du commentaire</w:t>
+        <w:t>postId : Int –required-- Clé étrangère (table posts), Identifiant du post commenté</w:t>
       </w:r>
     </w:p>
     <w:p>
@@ -9076,59 +7294,36 @@
           <w:szCs w:val="24"/>
         </w:rPr>
       </w:pPr>
-      <w:proofErr w:type="spellStart"/>
-      <w:proofErr w:type="gramStart"/>
       <w:r>
         <w:rPr>
           <w:sz w:val="24"/>
           <w:szCs w:val="24"/>
         </w:rPr>
-        <w:t>flagged</w:t>
-      </w:r>
-      <w:proofErr w:type="spellEnd"/>
-      <w:proofErr w:type="gramEnd"/>
-      <w:r>
-        <w:rPr>
-          <w:sz w:val="24"/>
-          <w:szCs w:val="24"/>
-        </w:rPr>
-        <w:t xml:space="preserve"> : </w:t>
-      </w:r>
-      <w:proofErr w:type="spellStart"/>
-      <w:r>
-        <w:rPr>
-          <w:sz w:val="24"/>
-          <w:szCs w:val="24"/>
-        </w:rPr>
-        <w:t>boolean</w:t>
-      </w:r>
-      <w:proofErr w:type="spellEnd"/>
-      <w:r>
-        <w:rPr>
-          <w:sz w:val="24"/>
-          <w:szCs w:val="24"/>
-        </w:rPr>
-        <w:t xml:space="preserve"> – default : false – passer à </w:t>
-      </w:r>
-      <w:proofErr w:type="spellStart"/>
-      <w:r>
-        <w:rPr>
-          <w:sz w:val="24"/>
-          <w:szCs w:val="24"/>
-        </w:rPr>
-        <w:t>true</w:t>
-      </w:r>
-      <w:proofErr w:type="spellEnd"/>
-      <w:r>
-        <w:rPr>
-          <w:sz w:val="24"/>
-          <w:szCs w:val="24"/>
-        </w:rPr>
-        <w:t xml:space="preserve"> quand signalé</w:t>
+        <w:t>content : text (type sequelize)--  required – contenu du commentaire</w:t>
       </w:r>
     </w:p>
     <w:p>
       <w:pPr>
+        <w:pStyle w:val="Paragraphedeliste"/>
+        <w:numPr>
+          <w:ilvl w:val="0"/>
+          <w:numId w:val="1"/>
+        </w:numPr>
+        <w:rPr>
+          <w:sz w:val="24"/>
+          <w:szCs w:val="24"/>
+        </w:rPr>
+      </w:pPr>
+      <w:r>
+        <w:rPr>
+          <w:sz w:val="24"/>
+          <w:szCs w:val="24"/>
+        </w:rPr>
+        <w:t>flagged : boolean – default : false – passer à true quand signalé</w:t>
+      </w:r>
+    </w:p>
+    <w:p>
+      <w:pPr>
         <w:rPr>
           <w:color w:val="FF0000"/>
           <w:sz w:val="24"/>
@@ -9153,6 +7348,98 @@
           <w:szCs w:val="24"/>
         </w:rPr>
       </w:pPr>
+      <w:r>
+        <w:rPr>
+          <w:sz w:val="24"/>
+          <w:szCs w:val="24"/>
+        </w:rPr>
+        <w:br w:type="page"/>
+      </w:r>
+    </w:p>
+    <w:p>
+      <w:pPr>
+        <w:rPr>
+          <w:b/>
+          <w:bCs/>
+          <w:sz w:val="36"/>
+          <w:szCs w:val="36"/>
+        </w:rPr>
+      </w:pPr>
+      <w:r>
+        <w:rPr>
+          <w:b/>
+          <w:bCs/>
+          <w:sz w:val="36"/>
+          <w:szCs w:val="36"/>
+        </w:rPr>
+        <w:lastRenderedPageBreak/>
+        <w:t>Shéma relationnel des tables</w:t>
+      </w:r>
+    </w:p>
+    <w:p>
+      <w:pPr>
+        <w:rPr>
+          <w:sz w:val="24"/>
+          <w:szCs w:val="24"/>
+        </w:rPr>
+      </w:pPr>
+    </w:p>
+    <w:p>
+      <w:pPr>
+        <w:rPr>
+          <w:sz w:val="24"/>
+          <w:szCs w:val="24"/>
+        </w:rPr>
+      </w:pPr>
+    </w:p>
+    <w:p>
+      <w:pPr>
+        <w:rPr>
+          <w:sz w:val="24"/>
+          <w:szCs w:val="24"/>
+        </w:rPr>
+      </w:pPr>
+      <w:r>
+        <w:rPr>
+          <w:sz w:val="24"/>
+          <w:szCs w:val="24"/>
+        </w:rPr>
+        <w:drawing>
+          <wp:inline distT="0" distB="0" distL="0" distR="0" wp14:anchorId="6BBDFF7F" wp14:editId="3B1D01BF">
+            <wp:extent cx="5760720" cy="5394325"/>
+            <wp:effectExtent l="0" t="0" r="0" b="0"/>
+            <wp:docPr id="1" name="Image 1"/>
+            <wp:cNvGraphicFramePr>
+              <a:graphicFrameLocks xmlns:a="http://schemas.openxmlformats.org/drawingml/2006/main" noChangeAspect="1"/>
+            </wp:cNvGraphicFramePr>
+            <a:graphic xmlns:a="http://schemas.openxmlformats.org/drawingml/2006/main">
+              <a:graphicData uri="http://schemas.openxmlformats.org/drawingml/2006/picture">
+                <pic:pic xmlns:pic="http://schemas.openxmlformats.org/drawingml/2006/picture">
+                  <pic:nvPicPr>
+                    <pic:cNvPr id="1" name=""/>
+                    <pic:cNvPicPr/>
+                  </pic:nvPicPr>
+                  <pic:blipFill>
+                    <a:blip r:embed="rId5"/>
+                    <a:stretch>
+                      <a:fillRect/>
+                    </a:stretch>
+                  </pic:blipFill>
+                  <pic:spPr>
+                    <a:xfrm>
+                      <a:off x="0" y="0"/>
+                      <a:ext cx="5760720" cy="5394325"/>
+                    </a:xfrm>
+                    <a:prstGeom prst="rect">
+                      <a:avLst/>
+                    </a:prstGeom>
+                  </pic:spPr>
+                </pic:pic>
+              </a:graphicData>
+            </a:graphic>
+          </wp:inline>
+        </w:drawing>
+      </w:r>
     </w:p>
     <w:sectPr>
       <w:pgSz w:w="11906" w:h="16838"/>

--- a/documentation/documentationRoutesEtSchemaDonnées.docx
+++ b/documentation/documentationRoutesEtSchemaDonnées.docx
@@ -139,13 +139,23 @@
                 <w:lang w:eastAsia="fr-FR"/>
               </w:rPr>
             </w:pPr>
-            <w:r>
-              <w:rPr>
-                <w:rFonts w:ascii="Calibri" w:eastAsia="Times New Roman" w:hAnsi="Calibri" w:cs="Calibri"/>
-                <w:color w:val="000000"/>
-                <w:lang w:eastAsia="fr-FR"/>
-              </w:rPr>
-              <w:t>Request body (si nécessaire)</w:t>
+            <w:proofErr w:type="spellStart"/>
+            <w:r>
+              <w:rPr>
+                <w:rFonts w:ascii="Calibri" w:eastAsia="Times New Roman" w:hAnsi="Calibri" w:cs="Calibri"/>
+                <w:color w:val="000000"/>
+                <w:lang w:eastAsia="fr-FR"/>
+              </w:rPr>
+              <w:t>Request</w:t>
+            </w:r>
+            <w:proofErr w:type="spellEnd"/>
+            <w:r>
+              <w:rPr>
+                <w:rFonts w:ascii="Calibri" w:eastAsia="Times New Roman" w:hAnsi="Calibri" w:cs="Calibri"/>
+                <w:color w:val="000000"/>
+                <w:lang w:eastAsia="fr-FR"/>
+              </w:rPr>
+              <w:t xml:space="preserve"> body (si nécessaire)</w:t>
             </w:r>
           </w:p>
         </w:tc>
@@ -205,7 +215,6 @@
                 <w:lang w:eastAsia="fr-FR"/>
               </w:rPr>
             </w:pPr>
-            <w:proofErr w:type="gramStart"/>
             <w:r>
               <w:rPr>
                 <w:rFonts w:ascii="Calibri" w:eastAsia="Times New Roman" w:hAnsi="Calibri" w:cs="Calibri"/>
@@ -214,7 +223,6 @@
               </w:rPr>
               <w:t>fonction</w:t>
             </w:r>
-            <w:proofErr w:type="gramEnd"/>
           </w:p>
         </w:tc>
       </w:tr>
@@ -294,8 +302,36 @@
                 <w:color w:val="000000"/>
                 <w:lang w:eastAsia="fr-FR"/>
               </w:rPr>
-              <w:t>/api/account/signup</w:t>
-            </w:r>
+              <w:t>/api/</w:t>
+            </w:r>
+            <w:proofErr w:type="spellStart"/>
+            <w:r>
+              <w:rPr>
+                <w:rFonts w:ascii="Calibri" w:eastAsia="Times New Roman" w:hAnsi="Calibri" w:cs="Calibri"/>
+                <w:color w:val="000000"/>
+                <w:lang w:eastAsia="fr-FR"/>
+              </w:rPr>
+              <w:t>account</w:t>
+            </w:r>
+            <w:proofErr w:type="spellEnd"/>
+            <w:r>
+              <w:rPr>
+                <w:rFonts w:ascii="Calibri" w:eastAsia="Times New Roman" w:hAnsi="Calibri" w:cs="Calibri"/>
+                <w:color w:val="000000"/>
+                <w:lang w:eastAsia="fr-FR"/>
+              </w:rPr>
+              <w:t>/</w:t>
+            </w:r>
+            <w:proofErr w:type="spellStart"/>
+            <w:r>
+              <w:rPr>
+                <w:rFonts w:ascii="Calibri" w:eastAsia="Times New Roman" w:hAnsi="Calibri" w:cs="Calibri"/>
+                <w:color w:val="000000"/>
+                <w:lang w:eastAsia="fr-FR"/>
+              </w:rPr>
+              <w:t>signup</w:t>
+            </w:r>
+            <w:proofErr w:type="spellEnd"/>
           </w:p>
         </w:tc>
         <w:tc>
@@ -322,45 +358,43 @@
                 <w:lang w:eastAsia="fr-FR"/>
               </w:rPr>
             </w:pPr>
-            <w:proofErr w:type="gramStart"/>
-            <w:r>
-              <w:rPr>
-                <w:rFonts w:ascii="Calibri" w:eastAsia="Times New Roman" w:hAnsi="Calibri" w:cs="Calibri"/>
-                <w:color w:val="000000"/>
-                <w:lang w:eastAsia="fr-FR"/>
-              </w:rPr>
-              <w:t>{ email</w:t>
-            </w:r>
-            <w:proofErr w:type="gramEnd"/>
-            <w:r>
-              <w:rPr>
-                <w:rFonts w:ascii="Calibri" w:eastAsia="Times New Roman" w:hAnsi="Calibri" w:cs="Calibri"/>
-                <w:color w:val="000000"/>
-                <w:lang w:eastAsia="fr-FR"/>
-              </w:rPr>
-              <w:t>: string,</w:t>
-            </w:r>
-          </w:p>
-          <w:p>
-            <w:pPr>
-              <w:spacing w:after="0" w:line="240" w:lineRule="auto"/>
-              <w:jc w:val="center"/>
-              <w:rPr>
-                <w:rFonts w:ascii="Calibri" w:eastAsia="Times New Roman" w:hAnsi="Calibri" w:cs="Calibri"/>
-                <w:color w:val="000000"/>
-                <w:lang w:eastAsia="fr-FR"/>
-              </w:rPr>
-            </w:pPr>
-            <w:proofErr w:type="gramStart"/>
-            <w:r>
-              <w:rPr>
-                <w:rFonts w:ascii="Calibri" w:eastAsia="Times New Roman" w:hAnsi="Calibri" w:cs="Calibri"/>
-                <w:color w:val="000000"/>
-                <w:lang w:eastAsia="fr-FR"/>
-              </w:rPr>
-              <w:t>password:</w:t>
-            </w:r>
-            <w:proofErr w:type="gramEnd"/>
+            <w:r>
+              <w:rPr>
+                <w:rFonts w:ascii="Calibri" w:eastAsia="Times New Roman" w:hAnsi="Calibri" w:cs="Calibri"/>
+                <w:color w:val="000000"/>
+                <w:lang w:eastAsia="fr-FR"/>
+              </w:rPr>
+              <w:t>{ email: string,</w:t>
+            </w:r>
+          </w:p>
+          <w:p>
+            <w:pPr>
+              <w:spacing w:after="0" w:line="240" w:lineRule="auto"/>
+              <w:jc w:val="center"/>
+              <w:rPr>
+                <w:rFonts w:ascii="Calibri" w:eastAsia="Times New Roman" w:hAnsi="Calibri" w:cs="Calibri"/>
+                <w:color w:val="000000"/>
+                <w:lang w:eastAsia="fr-FR"/>
+              </w:rPr>
+            </w:pPr>
+            <w:proofErr w:type="spellStart"/>
+            <w:r>
+              <w:rPr>
+                <w:rFonts w:ascii="Calibri" w:eastAsia="Times New Roman" w:hAnsi="Calibri" w:cs="Calibri"/>
+                <w:color w:val="000000"/>
+                <w:lang w:eastAsia="fr-FR"/>
+              </w:rPr>
+              <w:t>password</w:t>
+            </w:r>
+            <w:proofErr w:type="spellEnd"/>
+            <w:r>
+              <w:rPr>
+                <w:rFonts w:ascii="Calibri" w:eastAsia="Times New Roman" w:hAnsi="Calibri" w:cs="Calibri"/>
+                <w:color w:val="000000"/>
+                <w:lang w:eastAsia="fr-FR"/>
+              </w:rPr>
+              <w:t>:</w:t>
+            </w:r>
             <w:r>
               <w:rPr>
                 <w:rFonts w:ascii="Calibri" w:eastAsia="Times New Roman" w:hAnsi="Calibri" w:cs="Calibri"/>
@@ -417,25 +451,7 @@
                 <w:color w:val="000000"/>
                 <w:lang w:eastAsia="fr-FR"/>
               </w:rPr>
-              <w:t>{</w:t>
-            </w:r>
-            <w:proofErr w:type="gramStart"/>
-            <w:r>
-              <w:rPr>
-                <w:rFonts w:ascii="Calibri" w:eastAsia="Times New Roman" w:hAnsi="Calibri" w:cs="Calibri"/>
-                <w:color w:val="000000"/>
-                <w:lang w:eastAsia="fr-FR"/>
-              </w:rPr>
-              <w:t>message</w:t>
-            </w:r>
-            <w:proofErr w:type="gramEnd"/>
-            <w:r>
-              <w:rPr>
-                <w:rFonts w:ascii="Calibri" w:eastAsia="Times New Roman" w:hAnsi="Calibri" w:cs="Calibri"/>
-                <w:color w:val="000000"/>
-                <w:lang w:eastAsia="fr-FR"/>
-              </w:rPr>
-              <w:t> :string}</w:t>
+              <w:t>{message :string}</w:t>
             </w:r>
           </w:p>
         </w:tc>
@@ -469,7 +485,25 @@
                 <w:color w:val="000000"/>
                 <w:lang w:eastAsia="fr-FR"/>
               </w:rPr>
-              <w:t>Hachage du mdp et ajout de l’utilisateur à la BDD</w:t>
+              <w:t xml:space="preserve">Hachage du </w:t>
+            </w:r>
+            <w:proofErr w:type="spellStart"/>
+            <w:r>
+              <w:rPr>
+                <w:rFonts w:ascii="Calibri" w:eastAsia="Times New Roman" w:hAnsi="Calibri" w:cs="Calibri"/>
+                <w:color w:val="000000"/>
+                <w:lang w:eastAsia="fr-FR"/>
+              </w:rPr>
+              <w:t>mdp</w:t>
+            </w:r>
+            <w:proofErr w:type="spellEnd"/>
+            <w:r>
+              <w:rPr>
+                <w:rFonts w:ascii="Calibri" w:eastAsia="Times New Roman" w:hAnsi="Calibri" w:cs="Calibri"/>
+                <w:color w:val="000000"/>
+                <w:lang w:eastAsia="fr-FR"/>
+              </w:rPr>
+              <w:t xml:space="preserve"> et ajout de l’utilisateur à la BDD</w:t>
             </w:r>
           </w:p>
         </w:tc>
@@ -550,7 +584,25 @@
                 <w:color w:val="000000"/>
                 <w:lang w:eastAsia="fr-FR"/>
               </w:rPr>
-              <w:t>/api/account/login</w:t>
+              <w:t>/api/</w:t>
+            </w:r>
+            <w:proofErr w:type="spellStart"/>
+            <w:r>
+              <w:rPr>
+                <w:rFonts w:ascii="Calibri" w:eastAsia="Times New Roman" w:hAnsi="Calibri" w:cs="Calibri"/>
+                <w:color w:val="000000"/>
+                <w:lang w:eastAsia="fr-FR"/>
+              </w:rPr>
+              <w:t>account</w:t>
+            </w:r>
+            <w:proofErr w:type="spellEnd"/>
+            <w:r>
+              <w:rPr>
+                <w:rFonts w:ascii="Calibri" w:eastAsia="Times New Roman" w:hAnsi="Calibri" w:cs="Calibri"/>
+                <w:color w:val="000000"/>
+                <w:lang w:eastAsia="fr-FR"/>
+              </w:rPr>
+              <w:t>/login</w:t>
             </w:r>
           </w:p>
         </w:tc>
@@ -578,45 +630,43 @@
                 <w:lang w:eastAsia="fr-FR"/>
               </w:rPr>
             </w:pPr>
-            <w:proofErr w:type="gramStart"/>
-            <w:r>
-              <w:rPr>
-                <w:rFonts w:ascii="Calibri" w:eastAsia="Times New Roman" w:hAnsi="Calibri" w:cs="Calibri"/>
-                <w:color w:val="000000"/>
-                <w:lang w:eastAsia="fr-FR"/>
-              </w:rPr>
-              <w:t>{ email</w:t>
-            </w:r>
-            <w:proofErr w:type="gramEnd"/>
-            <w:r>
-              <w:rPr>
-                <w:rFonts w:ascii="Calibri" w:eastAsia="Times New Roman" w:hAnsi="Calibri" w:cs="Calibri"/>
-                <w:color w:val="000000"/>
-                <w:lang w:eastAsia="fr-FR"/>
-              </w:rPr>
-              <w:t>: string,</w:t>
-            </w:r>
-          </w:p>
-          <w:p>
-            <w:pPr>
-              <w:spacing w:after="0" w:line="240" w:lineRule="auto"/>
-              <w:jc w:val="center"/>
-              <w:rPr>
-                <w:rFonts w:ascii="Calibri" w:eastAsia="Times New Roman" w:hAnsi="Calibri" w:cs="Calibri"/>
-                <w:color w:val="000000"/>
-                <w:lang w:eastAsia="fr-FR"/>
-              </w:rPr>
-            </w:pPr>
-            <w:proofErr w:type="gramStart"/>
-            <w:r>
-              <w:rPr>
-                <w:rFonts w:ascii="Calibri" w:eastAsia="Times New Roman" w:hAnsi="Calibri" w:cs="Calibri"/>
-                <w:color w:val="000000"/>
-                <w:lang w:eastAsia="fr-FR"/>
-              </w:rPr>
-              <w:t>password:</w:t>
-            </w:r>
-            <w:proofErr w:type="gramEnd"/>
+            <w:r>
+              <w:rPr>
+                <w:rFonts w:ascii="Calibri" w:eastAsia="Times New Roman" w:hAnsi="Calibri" w:cs="Calibri"/>
+                <w:color w:val="000000"/>
+                <w:lang w:eastAsia="fr-FR"/>
+              </w:rPr>
+              <w:t>{ email: string,</w:t>
+            </w:r>
+          </w:p>
+          <w:p>
+            <w:pPr>
+              <w:spacing w:after="0" w:line="240" w:lineRule="auto"/>
+              <w:jc w:val="center"/>
+              <w:rPr>
+                <w:rFonts w:ascii="Calibri" w:eastAsia="Times New Roman" w:hAnsi="Calibri" w:cs="Calibri"/>
+                <w:color w:val="000000"/>
+                <w:lang w:eastAsia="fr-FR"/>
+              </w:rPr>
+            </w:pPr>
+            <w:proofErr w:type="spellStart"/>
+            <w:r>
+              <w:rPr>
+                <w:rFonts w:ascii="Calibri" w:eastAsia="Times New Roman" w:hAnsi="Calibri" w:cs="Calibri"/>
+                <w:color w:val="000000"/>
+                <w:lang w:eastAsia="fr-FR"/>
+              </w:rPr>
+              <w:t>password</w:t>
+            </w:r>
+            <w:proofErr w:type="spellEnd"/>
+            <w:r>
+              <w:rPr>
+                <w:rFonts w:ascii="Calibri" w:eastAsia="Times New Roman" w:hAnsi="Calibri" w:cs="Calibri"/>
+                <w:color w:val="000000"/>
+                <w:lang w:eastAsia="fr-FR"/>
+              </w:rPr>
+              <w:t>:</w:t>
+            </w:r>
             <w:r>
               <w:rPr>
                 <w:rFonts w:ascii="Calibri" w:eastAsia="Times New Roman" w:hAnsi="Calibri" w:cs="Calibri"/>
@@ -673,25 +723,62 @@
                 <w:color w:val="000000"/>
                 <w:lang w:eastAsia="fr-FR"/>
               </w:rPr>
-              <w:t>{</w:t>
-            </w:r>
-            <w:proofErr w:type="gramStart"/>
-            <w:r>
-              <w:rPr>
-                <w:rFonts w:ascii="Calibri" w:eastAsia="Times New Roman" w:hAnsi="Calibri" w:cs="Calibri"/>
-                <w:color w:val="000000"/>
-                <w:lang w:eastAsia="fr-FR"/>
-              </w:rPr>
-              <w:t>message</w:t>
-            </w:r>
-            <w:proofErr w:type="gramEnd"/>
-            <w:r>
-              <w:rPr>
-                <w:rFonts w:ascii="Calibri" w:eastAsia="Times New Roman" w:hAnsi="Calibri" w:cs="Calibri"/>
-                <w:color w:val="000000"/>
-                <w:lang w:eastAsia="fr-FR"/>
-              </w:rPr>
-              <w:t> :string}</w:t>
+              <w:t>{message :string</w:t>
+            </w:r>
+          </w:p>
+          <w:p>
+            <w:pPr>
+              <w:spacing w:after="0" w:line="240" w:lineRule="auto"/>
+              <w:jc w:val="center"/>
+              <w:rPr>
+                <w:rFonts w:ascii="Calibri" w:eastAsia="Times New Roman" w:hAnsi="Calibri" w:cs="Calibri"/>
+                <w:color w:val="000000"/>
+                <w:lang w:eastAsia="fr-FR"/>
+              </w:rPr>
+            </w:pPr>
+            <w:proofErr w:type="spellStart"/>
+            <w:r>
+              <w:rPr>
+                <w:rFonts w:ascii="Calibri" w:eastAsia="Times New Roman" w:hAnsi="Calibri" w:cs="Calibri"/>
+                <w:color w:val="000000"/>
+                <w:lang w:eastAsia="fr-FR"/>
+              </w:rPr>
+              <w:t>s</w:t>
+            </w:r>
+            <w:r>
+              <w:rPr>
+                <w:rFonts w:ascii="Calibri" w:eastAsia="Times New Roman" w:hAnsi="Calibri" w:cs="Calibri"/>
+                <w:color w:val="000000"/>
+                <w:lang w:eastAsia="fr-FR"/>
+              </w:rPr>
+              <w:t>uccess</w:t>
+            </w:r>
+            <w:proofErr w:type="spellEnd"/>
+            <w:r>
+              <w:rPr>
+                <w:rFonts w:ascii="Calibri" w:eastAsia="Times New Roman" w:hAnsi="Calibri" w:cs="Calibri"/>
+                <w:color w:val="000000"/>
+                <w:lang w:eastAsia="fr-FR"/>
+              </w:rPr>
+              <w:t> :</w:t>
+            </w:r>
+            <w:proofErr w:type="spellStart"/>
+            <w:r>
+              <w:rPr>
+                <w:rFonts w:ascii="Calibri" w:eastAsia="Times New Roman" w:hAnsi="Calibri" w:cs="Calibri"/>
+                <w:color w:val="000000"/>
+                <w:lang w:eastAsia="fr-FR"/>
+              </w:rPr>
+              <w:t>Bool</w:t>
+            </w:r>
+            <w:proofErr w:type="spellEnd"/>
+            <w:r>
+              <w:rPr>
+                <w:rFonts w:ascii="Calibri" w:eastAsia="Times New Roman" w:hAnsi="Calibri" w:cs="Calibri"/>
+                <w:color w:val="000000"/>
+                <w:lang w:eastAsia="fr-FR"/>
+              </w:rPr>
+              <w:t>}</w:t>
             </w:r>
           </w:p>
         </w:tc>
@@ -757,176 +844,126 @@
                 <w:lang w:eastAsia="fr-FR"/>
               </w:rPr>
             </w:pPr>
-            <w:proofErr w:type="gramStart"/>
-            <w:r>
-              <w:rPr>
-                <w:rFonts w:ascii="Calibri" w:eastAsia="Times New Roman" w:hAnsi="Calibri" w:cs="Calibri"/>
-                <w:color w:val="000000"/>
-                <w:lang w:eastAsia="fr-FR"/>
-              </w:rPr>
-              <w:t>de</w:t>
-            </w:r>
-            <w:proofErr w:type="gramEnd"/>
-            <w:r>
-              <w:rPr>
-                <w:rFonts w:ascii="Calibri" w:eastAsia="Times New Roman" w:hAnsi="Calibri" w:cs="Calibri"/>
-                <w:color w:val="000000"/>
-                <w:lang w:eastAsia="fr-FR"/>
-              </w:rPr>
-              <w:t xml:space="preserve"> l'utilisateur,</w:t>
-            </w:r>
-          </w:p>
-          <w:p>
-            <w:pPr>
-              <w:spacing w:after="0" w:line="240" w:lineRule="auto"/>
-              <w:jc w:val="center"/>
-              <w:rPr>
-                <w:rFonts w:ascii="Calibri" w:eastAsia="Times New Roman" w:hAnsi="Calibri" w:cs="Calibri"/>
-                <w:color w:val="000000"/>
-                <w:lang w:eastAsia="fr-FR"/>
-              </w:rPr>
-            </w:pPr>
-            <w:proofErr w:type="gramStart"/>
-            <w:r>
-              <w:rPr>
-                <w:rFonts w:ascii="Calibri" w:eastAsia="Times New Roman" w:hAnsi="Calibri" w:cs="Calibri"/>
-                <w:color w:val="000000"/>
-                <w:lang w:eastAsia="fr-FR"/>
-              </w:rPr>
-              <w:t>renvoie</w:t>
-            </w:r>
-            <w:proofErr w:type="gramEnd"/>
-            <w:r>
-              <w:rPr>
-                <w:rFonts w:ascii="Calibri" w:eastAsia="Times New Roman" w:hAnsi="Calibri" w:cs="Calibri"/>
-                <w:color w:val="000000"/>
-                <w:lang w:eastAsia="fr-FR"/>
-              </w:rPr>
-              <w:t xml:space="preserve"> l _id de l'utilisateur</w:t>
-            </w:r>
-          </w:p>
-          <w:p>
-            <w:pPr>
-              <w:spacing w:after="0" w:line="240" w:lineRule="auto"/>
-              <w:jc w:val="center"/>
-              <w:rPr>
-                <w:rFonts w:ascii="Calibri" w:eastAsia="Times New Roman" w:hAnsi="Calibri" w:cs="Calibri"/>
-                <w:color w:val="000000"/>
-                <w:lang w:eastAsia="fr-FR"/>
-              </w:rPr>
-            </w:pPr>
-            <w:proofErr w:type="gramStart"/>
-            <w:r>
-              <w:rPr>
-                <w:rFonts w:ascii="Calibri" w:eastAsia="Times New Roman" w:hAnsi="Calibri" w:cs="Calibri"/>
-                <w:color w:val="000000"/>
-                <w:lang w:eastAsia="fr-FR"/>
-              </w:rPr>
-              <w:t>depuis</w:t>
-            </w:r>
-            <w:proofErr w:type="gramEnd"/>
-            <w:r>
-              <w:rPr>
-                <w:rFonts w:ascii="Calibri" w:eastAsia="Times New Roman" w:hAnsi="Calibri" w:cs="Calibri"/>
-                <w:color w:val="000000"/>
-                <w:lang w:eastAsia="fr-FR"/>
-              </w:rPr>
-              <w:t xml:space="preserve"> la base de données</w:t>
-            </w:r>
-          </w:p>
-          <w:p>
-            <w:pPr>
-              <w:spacing w:after="0" w:line="240" w:lineRule="auto"/>
-              <w:jc w:val="center"/>
-              <w:rPr>
-                <w:rFonts w:ascii="Calibri" w:eastAsia="Times New Roman" w:hAnsi="Calibri" w:cs="Calibri"/>
-                <w:color w:val="000000"/>
-                <w:lang w:eastAsia="fr-FR"/>
-              </w:rPr>
-            </w:pPr>
-            <w:proofErr w:type="gramStart"/>
-            <w:r>
-              <w:rPr>
-                <w:rFonts w:ascii="Calibri" w:eastAsia="Times New Roman" w:hAnsi="Calibri" w:cs="Calibri"/>
-                <w:color w:val="000000"/>
-                <w:lang w:eastAsia="fr-FR"/>
-              </w:rPr>
-              <w:t>et</w:t>
-            </w:r>
-            <w:proofErr w:type="gramEnd"/>
-            <w:r>
-              <w:rPr>
-                <w:rFonts w:ascii="Calibri" w:eastAsia="Times New Roman" w:hAnsi="Calibri" w:cs="Calibri"/>
-                <w:color w:val="000000"/>
-                <w:lang w:eastAsia="fr-FR"/>
-              </w:rPr>
-              <w:t xml:space="preserve"> un token web JSON signé</w:t>
-            </w:r>
-          </w:p>
-          <w:p>
-            <w:pPr>
-              <w:spacing w:after="0" w:line="240" w:lineRule="auto"/>
-              <w:jc w:val="center"/>
-              <w:rPr>
-                <w:rFonts w:ascii="Calibri" w:eastAsia="Times New Roman" w:hAnsi="Calibri" w:cs="Calibri"/>
-                <w:color w:val="000000"/>
-                <w:lang w:eastAsia="fr-FR"/>
-              </w:rPr>
-            </w:pPr>
-            <w:r>
-              <w:rPr>
-                <w:rFonts w:ascii="Calibri" w:eastAsia="Times New Roman" w:hAnsi="Calibri" w:cs="Calibri"/>
-                <w:color w:val="000000"/>
-                <w:lang w:eastAsia="fr-FR"/>
-              </w:rPr>
-              <w:t>(</w:t>
-            </w:r>
-            <w:proofErr w:type="gramStart"/>
-            <w:r>
-              <w:rPr>
-                <w:rFonts w:ascii="Calibri" w:eastAsia="Times New Roman" w:hAnsi="Calibri" w:cs="Calibri"/>
-                <w:color w:val="000000"/>
-                <w:lang w:eastAsia="fr-FR"/>
-              </w:rPr>
-              <w:t>contenant</w:t>
-            </w:r>
-            <w:proofErr w:type="gramEnd"/>
-            <w:r>
-              <w:rPr>
-                <w:rFonts w:ascii="Calibri" w:eastAsia="Times New Roman" w:hAnsi="Calibri" w:cs="Calibri"/>
-                <w:color w:val="000000"/>
-                <w:lang w:eastAsia="fr-FR"/>
-              </w:rPr>
-              <w:t xml:space="preserve"> également l'_id</w:t>
-            </w:r>
-          </w:p>
-          <w:p>
-            <w:pPr>
-              <w:spacing w:after="0" w:line="240" w:lineRule="auto"/>
-              <w:jc w:val="center"/>
-              <w:rPr>
-                <w:rFonts w:ascii="Calibri" w:eastAsia="Times New Roman" w:hAnsi="Calibri" w:cs="Calibri"/>
-                <w:color w:val="000000"/>
-                <w:lang w:eastAsia="fr-FR"/>
-              </w:rPr>
-            </w:pPr>
-            <w:proofErr w:type="gramStart"/>
-            <w:r>
-              <w:rPr>
-                <w:rFonts w:ascii="Calibri" w:eastAsia="Times New Roman" w:hAnsi="Calibri" w:cs="Calibri"/>
-                <w:color w:val="000000"/>
-                <w:lang w:eastAsia="fr-FR"/>
-              </w:rPr>
-              <w:t>de</w:t>
-            </w:r>
-            <w:proofErr w:type="gramEnd"/>
-            <w:r>
-              <w:rPr>
-                <w:rFonts w:ascii="Calibri" w:eastAsia="Times New Roman" w:hAnsi="Calibri" w:cs="Calibri"/>
-                <w:color w:val="000000"/>
-                <w:lang w:eastAsia="fr-FR"/>
-              </w:rPr>
-              <w:t xml:space="preserve"> l'utilisateur).</w:t>
+            <w:r>
+              <w:rPr>
+                <w:rFonts w:ascii="Calibri" w:eastAsia="Times New Roman" w:hAnsi="Calibri" w:cs="Calibri"/>
+                <w:color w:val="000000"/>
+                <w:lang w:eastAsia="fr-FR"/>
+              </w:rPr>
+              <w:t>de l'utilisateur,</w:t>
+            </w:r>
+          </w:p>
+          <w:p>
+            <w:pPr>
+              <w:spacing w:after="0" w:line="240" w:lineRule="auto"/>
+              <w:jc w:val="center"/>
+              <w:rPr>
+                <w:rFonts w:ascii="Calibri" w:eastAsia="Times New Roman" w:hAnsi="Calibri" w:cs="Calibri"/>
+                <w:color w:val="000000"/>
+                <w:lang w:eastAsia="fr-FR"/>
+              </w:rPr>
+            </w:pPr>
+            <w:r>
+              <w:rPr>
+                <w:rFonts w:ascii="Calibri" w:eastAsia="Times New Roman" w:hAnsi="Calibri" w:cs="Calibri"/>
+                <w:color w:val="000000"/>
+                <w:lang w:eastAsia="fr-FR"/>
+              </w:rPr>
+              <w:t>renvoie l _id de l'utilisateur</w:t>
+            </w:r>
+          </w:p>
+          <w:p>
+            <w:pPr>
+              <w:spacing w:after="0" w:line="240" w:lineRule="auto"/>
+              <w:jc w:val="center"/>
+              <w:rPr>
+                <w:rFonts w:ascii="Calibri" w:eastAsia="Times New Roman" w:hAnsi="Calibri" w:cs="Calibri"/>
+                <w:color w:val="000000"/>
+                <w:lang w:eastAsia="fr-FR"/>
+              </w:rPr>
+            </w:pPr>
+            <w:r>
+              <w:rPr>
+                <w:rFonts w:ascii="Calibri" w:eastAsia="Times New Roman" w:hAnsi="Calibri" w:cs="Calibri"/>
+                <w:color w:val="000000"/>
+                <w:lang w:eastAsia="fr-FR"/>
+              </w:rPr>
+              <w:t>depuis la base de données</w:t>
+            </w:r>
+          </w:p>
+          <w:p>
+            <w:pPr>
+              <w:spacing w:after="0" w:line="240" w:lineRule="auto"/>
+              <w:jc w:val="center"/>
+              <w:rPr>
+                <w:rFonts w:ascii="Calibri" w:eastAsia="Times New Roman" w:hAnsi="Calibri" w:cs="Calibri"/>
+                <w:color w:val="000000"/>
+                <w:lang w:eastAsia="fr-FR"/>
+              </w:rPr>
+            </w:pPr>
+            <w:r>
+              <w:rPr>
+                <w:rFonts w:ascii="Calibri" w:eastAsia="Times New Roman" w:hAnsi="Calibri" w:cs="Calibri"/>
+                <w:color w:val="000000"/>
+                <w:lang w:eastAsia="fr-FR"/>
+              </w:rPr>
+              <w:t xml:space="preserve">et un </w:t>
+            </w:r>
+            <w:proofErr w:type="spellStart"/>
+            <w:r>
+              <w:rPr>
+                <w:rFonts w:ascii="Calibri" w:eastAsia="Times New Roman" w:hAnsi="Calibri" w:cs="Calibri"/>
+                <w:color w:val="000000"/>
+                <w:lang w:eastAsia="fr-FR"/>
+              </w:rPr>
+              <w:t>token</w:t>
+            </w:r>
+            <w:proofErr w:type="spellEnd"/>
+            <w:r>
+              <w:rPr>
+                <w:rFonts w:ascii="Calibri" w:eastAsia="Times New Roman" w:hAnsi="Calibri" w:cs="Calibri"/>
+                <w:color w:val="000000"/>
+                <w:lang w:eastAsia="fr-FR"/>
+              </w:rPr>
+              <w:t xml:space="preserve"> web JSON signé</w:t>
+            </w:r>
+          </w:p>
+          <w:p>
+            <w:pPr>
+              <w:spacing w:after="0" w:line="240" w:lineRule="auto"/>
+              <w:jc w:val="center"/>
+              <w:rPr>
+                <w:rFonts w:ascii="Calibri" w:eastAsia="Times New Roman" w:hAnsi="Calibri" w:cs="Calibri"/>
+                <w:color w:val="000000"/>
+                <w:lang w:eastAsia="fr-FR"/>
+              </w:rPr>
+            </w:pPr>
+            <w:r>
+              <w:rPr>
+                <w:rFonts w:ascii="Calibri" w:eastAsia="Times New Roman" w:hAnsi="Calibri" w:cs="Calibri"/>
+                <w:color w:val="000000"/>
+                <w:lang w:eastAsia="fr-FR"/>
+              </w:rPr>
+              <w:t>(contenant également l'_id</w:t>
+            </w:r>
+          </w:p>
+          <w:p>
+            <w:pPr>
+              <w:spacing w:after="0" w:line="240" w:lineRule="auto"/>
+              <w:jc w:val="center"/>
+              <w:rPr>
+                <w:rFonts w:ascii="Calibri" w:eastAsia="Times New Roman" w:hAnsi="Calibri" w:cs="Calibri"/>
+                <w:color w:val="000000"/>
+                <w:lang w:eastAsia="fr-FR"/>
+              </w:rPr>
+            </w:pPr>
+            <w:r>
+              <w:rPr>
+                <w:rFonts w:ascii="Calibri" w:eastAsia="Times New Roman" w:hAnsi="Calibri" w:cs="Calibri"/>
+                <w:color w:val="000000"/>
+                <w:lang w:eastAsia="fr-FR"/>
+              </w:rPr>
+              <w:t>de l'utilisateur).</w:t>
             </w:r>
           </w:p>
         </w:tc>
@@ -1007,9 +1044,18 @@
                 <w:color w:val="000000"/>
                 <w:lang w:eastAsia="fr-FR"/>
               </w:rPr>
-              <w:t>/api/account</w:t>
-            </w:r>
-            <w:proofErr w:type="gramStart"/>
+              <w:t>/api/</w:t>
+            </w:r>
+            <w:proofErr w:type="spellStart"/>
+            <w:r>
+              <w:rPr>
+                <w:rFonts w:ascii="Calibri" w:eastAsia="Times New Roman" w:hAnsi="Calibri" w:cs="Calibri"/>
+                <w:color w:val="000000"/>
+                <w:lang w:eastAsia="fr-FR"/>
+              </w:rPr>
+              <w:t>account</w:t>
+            </w:r>
+            <w:proofErr w:type="spellEnd"/>
             <w:r>
               <w:rPr>
                 <w:rFonts w:ascii="Calibri" w:eastAsia="Times New Roman" w:hAnsi="Calibri" w:cs="Calibri"/>
@@ -1026,6 +1072,7 @@
               </w:rPr>
               <w:t>:</w:t>
             </w:r>
+            <w:proofErr w:type="spellStart"/>
             <w:r>
               <w:rPr>
                 <w:rFonts w:ascii="Calibri" w:eastAsia="Times New Roman" w:hAnsi="Calibri" w:cs="Calibri"/>
@@ -1042,7 +1089,7 @@
               </w:rPr>
               <w:t>d</w:t>
             </w:r>
-            <w:proofErr w:type="gramEnd"/>
+            <w:proofErr w:type="spellEnd"/>
             <w:r>
               <w:rPr>
                 <w:rFonts w:ascii="Calibri" w:eastAsia="Times New Roman" w:hAnsi="Calibri" w:cs="Calibri"/>
@@ -1050,8 +1097,18 @@
                 <w:lang w:eastAsia="fr-FR"/>
               </w:rPr>
               <w:br/>
-              <w:t>/ :userId</w:t>
-            </w:r>
+              <w:t>/ :</w:t>
+            </w:r>
+            <w:proofErr w:type="spellStart"/>
+            <w:r>
+              <w:rPr>
+                <w:rFonts w:ascii="Calibri" w:eastAsia="Times New Roman" w:hAnsi="Calibri" w:cs="Calibri"/>
+                <w:color w:val="000000"/>
+                <w:lang w:eastAsia="fr-FR"/>
+              </w:rPr>
+              <w:t>userId</w:t>
+            </w:r>
+            <w:proofErr w:type="spellEnd"/>
           </w:p>
         </w:tc>
         <w:tc>
@@ -1086,7 +1143,7 @@
               </w:rPr>
               <w:t>{</w:t>
             </w:r>
-            <w:proofErr w:type="gramStart"/>
+            <w:proofErr w:type="spellStart"/>
             <w:r>
               <w:rPr>
                 <w:rFonts w:ascii="Calibri" w:eastAsia="Times New Roman" w:hAnsi="Calibri" w:cs="Calibri"/>
@@ -1095,7 +1152,7 @@
               </w:rPr>
               <w:t>userId</w:t>
             </w:r>
-            <w:proofErr w:type="gramEnd"/>
+            <w:proofErr w:type="spellEnd"/>
             <w:r>
               <w:rPr>
                 <w:rFonts w:ascii="Calibri" w:eastAsia="Times New Roman" w:hAnsi="Calibri" w:cs="Calibri"/>
@@ -1152,25 +1209,7 @@
                 <w:color w:val="000000"/>
                 <w:lang w:eastAsia="fr-FR"/>
               </w:rPr>
-              <w:t>{</w:t>
-            </w:r>
-            <w:proofErr w:type="gramStart"/>
-            <w:r>
-              <w:rPr>
-                <w:rFonts w:ascii="Calibri" w:eastAsia="Times New Roman" w:hAnsi="Calibri" w:cs="Calibri"/>
-                <w:color w:val="000000"/>
-                <w:lang w:eastAsia="fr-FR"/>
-              </w:rPr>
-              <w:t>message</w:t>
-            </w:r>
-            <w:proofErr w:type="gramEnd"/>
-            <w:r>
-              <w:rPr>
-                <w:rFonts w:ascii="Calibri" w:eastAsia="Times New Roman" w:hAnsi="Calibri" w:cs="Calibri"/>
-                <w:color w:val="000000"/>
-                <w:lang w:eastAsia="fr-FR"/>
-              </w:rPr>
-              <w:t> :string}</w:t>
+              <w:t>{message :string}</w:t>
             </w:r>
           </w:p>
         </w:tc>
@@ -1231,7 +1270,25 @@
                 <w:color w:val="000000"/>
                 <w:lang w:eastAsia="fr-FR"/>
               </w:rPr>
-              <w:t>Authentifié par token.</w:t>
+              <w:t xml:space="preserve">Authentifié par </w:t>
+            </w:r>
+            <w:proofErr w:type="spellStart"/>
+            <w:r>
+              <w:rPr>
+                <w:rFonts w:ascii="Calibri" w:eastAsia="Times New Roman" w:hAnsi="Calibri" w:cs="Calibri"/>
+                <w:color w:val="000000"/>
+                <w:lang w:eastAsia="fr-FR"/>
+              </w:rPr>
+              <w:t>token</w:t>
+            </w:r>
+            <w:proofErr w:type="spellEnd"/>
+            <w:r>
+              <w:rPr>
+                <w:rFonts w:ascii="Calibri" w:eastAsia="Times New Roman" w:hAnsi="Calibri" w:cs="Calibri"/>
+                <w:color w:val="000000"/>
+                <w:lang w:eastAsia="fr-FR"/>
+              </w:rPr>
+              <w:t>.</w:t>
             </w:r>
           </w:p>
         </w:tc>
@@ -1283,8 +1340,19 @@
           <w:szCs w:val="36"/>
         </w:rPr>
         <w:lastRenderedPageBreak/>
-        <w:t>Routes Posts</w:t>
-      </w:r>
+        <w:t xml:space="preserve">Routes </w:t>
+      </w:r>
+      <w:proofErr w:type="spellStart"/>
+      <w:r>
+        <w:rPr>
+          <w:b/>
+          <w:bCs/>
+          <w:sz w:val="36"/>
+          <w:szCs w:val="36"/>
+        </w:rPr>
+        <w:t>Posts</w:t>
+      </w:r>
+      <w:proofErr w:type="spellEnd"/>
     </w:p>
     <w:p>
       <w:pPr>
@@ -1298,8 +1366,33 @@
           <w:sz w:val="36"/>
           <w:szCs w:val="36"/>
         </w:rPr>
-        <w:t>Les routes des posts doivent être identifiées avec un token</w:t>
-      </w:r>
+        <w:t xml:space="preserve">Les routes des </w:t>
+      </w:r>
+      <w:proofErr w:type="spellStart"/>
+      <w:r>
+        <w:rPr>
+          <w:sz w:val="36"/>
+          <w:szCs w:val="36"/>
+        </w:rPr>
+        <w:t>posts</w:t>
+      </w:r>
+      <w:proofErr w:type="spellEnd"/>
+      <w:r>
+        <w:rPr>
+          <w:sz w:val="36"/>
+          <w:szCs w:val="36"/>
+        </w:rPr>
+        <w:t xml:space="preserve"> doivent être identifiées avec un </w:t>
+      </w:r>
+      <w:proofErr w:type="spellStart"/>
+      <w:r>
+        <w:rPr>
+          <w:sz w:val="36"/>
+          <w:szCs w:val="36"/>
+        </w:rPr>
+        <w:t>token</w:t>
+      </w:r>
+      <w:proofErr w:type="spellEnd"/>
     </w:p>
     <w:tbl>
       <w:tblPr>
@@ -1410,13 +1503,23 @@
                 <w:lang w:eastAsia="fr-FR"/>
               </w:rPr>
             </w:pPr>
-            <w:r>
-              <w:rPr>
-                <w:rFonts w:ascii="Calibri" w:eastAsia="Times New Roman" w:hAnsi="Calibri" w:cs="Calibri"/>
-                <w:color w:val="000000"/>
-                <w:lang w:eastAsia="fr-FR"/>
-              </w:rPr>
-              <w:t>Request body (si nécessaire)</w:t>
+            <w:proofErr w:type="spellStart"/>
+            <w:r>
+              <w:rPr>
+                <w:rFonts w:ascii="Calibri" w:eastAsia="Times New Roman" w:hAnsi="Calibri" w:cs="Calibri"/>
+                <w:color w:val="000000"/>
+                <w:lang w:eastAsia="fr-FR"/>
+              </w:rPr>
+              <w:t>Request</w:t>
+            </w:r>
+            <w:proofErr w:type="spellEnd"/>
+            <w:r>
+              <w:rPr>
+                <w:rFonts w:ascii="Calibri" w:eastAsia="Times New Roman" w:hAnsi="Calibri" w:cs="Calibri"/>
+                <w:color w:val="000000"/>
+                <w:lang w:eastAsia="fr-FR"/>
+              </w:rPr>
+              <w:t xml:space="preserve"> body (si nécessaire)</w:t>
             </w:r>
           </w:p>
         </w:tc>
@@ -1476,7 +1579,6 @@
                 <w:lang w:eastAsia="fr-FR"/>
               </w:rPr>
             </w:pPr>
-            <w:proofErr w:type="gramStart"/>
             <w:r>
               <w:rPr>
                 <w:rFonts w:ascii="Calibri" w:eastAsia="Times New Roman" w:hAnsi="Calibri" w:cs="Calibri"/>
@@ -1485,7 +1587,6 @@
               </w:rPr>
               <w:t>fonction</w:t>
             </w:r>
-            <w:proofErr w:type="gramEnd"/>
           </w:p>
         </w:tc>
       </w:tr>
@@ -1623,14 +1724,34 @@
                 <w:lang w:eastAsia="fr-FR"/>
               </w:rPr>
             </w:pPr>
-            <w:r>
-              <w:rPr>
-                <w:rFonts w:ascii="Calibri" w:eastAsia="Times New Roman" w:hAnsi="Calibri" w:cs="Calibri"/>
-                <w:color w:val="000000"/>
-                <w:lang w:eastAsia="fr-FR"/>
-              </w:rPr>
-              <w:t>Array of posts</w:t>
-            </w:r>
+            <w:proofErr w:type="spellStart"/>
+            <w:r>
+              <w:rPr>
+                <w:rFonts w:ascii="Calibri" w:eastAsia="Times New Roman" w:hAnsi="Calibri" w:cs="Calibri"/>
+                <w:color w:val="000000"/>
+                <w:lang w:eastAsia="fr-FR"/>
+              </w:rPr>
+              <w:t>Array</w:t>
+            </w:r>
+            <w:proofErr w:type="spellEnd"/>
+            <w:r>
+              <w:rPr>
+                <w:rFonts w:ascii="Calibri" w:eastAsia="Times New Roman" w:hAnsi="Calibri" w:cs="Calibri"/>
+                <w:color w:val="000000"/>
+                <w:lang w:eastAsia="fr-FR"/>
+              </w:rPr>
+              <w:t xml:space="preserve"> of </w:t>
+            </w:r>
+            <w:proofErr w:type="spellStart"/>
+            <w:r>
+              <w:rPr>
+                <w:rFonts w:ascii="Calibri" w:eastAsia="Times New Roman" w:hAnsi="Calibri" w:cs="Calibri"/>
+                <w:color w:val="000000"/>
+                <w:lang w:eastAsia="fr-FR"/>
+              </w:rPr>
+              <w:t>posts</w:t>
+            </w:r>
+            <w:proofErr w:type="spellEnd"/>
           </w:p>
         </w:tc>
         <w:tc>
@@ -1694,7 +1815,25 @@
                 <w:color w:val="000000"/>
                 <w:lang w:eastAsia="fr-FR"/>
               </w:rPr>
-              <w:t>de tous les posts à afficher (à afficher du plus récent au plus ancien)</w:t>
+              <w:t xml:space="preserve">de tous les </w:t>
+            </w:r>
+            <w:proofErr w:type="spellStart"/>
+            <w:r>
+              <w:rPr>
+                <w:rFonts w:ascii="Calibri" w:eastAsia="Times New Roman" w:hAnsi="Calibri" w:cs="Calibri"/>
+                <w:color w:val="000000"/>
+                <w:lang w:eastAsia="fr-FR"/>
+              </w:rPr>
+              <w:t>posts</w:t>
+            </w:r>
+            <w:proofErr w:type="spellEnd"/>
+            <w:r>
+              <w:rPr>
+                <w:rFonts w:ascii="Calibri" w:eastAsia="Times New Roman" w:hAnsi="Calibri" w:cs="Calibri"/>
+                <w:color w:val="000000"/>
+                <w:lang w:eastAsia="fr-FR"/>
+              </w:rPr>
+              <w:t xml:space="preserve"> à afficher (à afficher du plus récent au plus ancien)</w:t>
             </w:r>
           </w:p>
         </w:tc>
@@ -1783,7 +1922,6 @@
               </w:rPr>
               <w:t>ngle</w:t>
             </w:r>
-            <w:proofErr w:type="gramStart"/>
             <w:r>
               <w:rPr>
                 <w:rFonts w:ascii="Calibri" w:eastAsia="Times New Roman" w:hAnsi="Calibri" w:cs="Calibri"/>
@@ -1800,6 +1938,7 @@
               </w:rPr>
               <w:t>:</w:t>
             </w:r>
+            <w:proofErr w:type="spellStart"/>
             <w:r>
               <w:rPr>
                 <w:rFonts w:ascii="Calibri" w:eastAsia="Times New Roman" w:hAnsi="Calibri" w:cs="Calibri"/>
@@ -1816,7 +1955,7 @@
               </w:rPr>
               <w:t>id</w:t>
             </w:r>
-            <w:proofErr w:type="gramEnd"/>
+            <w:proofErr w:type="spellEnd"/>
           </w:p>
         </w:tc>
         <w:tc>
@@ -1908,23 +2047,13 @@
                 <w:lang w:eastAsia="fr-FR"/>
               </w:rPr>
             </w:pPr>
-            <w:proofErr w:type="gramStart"/>
-            <w:r>
-              <w:rPr>
-                <w:rFonts w:ascii="Calibri" w:eastAsia="Times New Roman" w:hAnsi="Calibri" w:cs="Calibri"/>
-                <w:color w:val="000000"/>
-                <w:lang w:eastAsia="fr-FR"/>
-              </w:rPr>
-              <w:t>Renvoie le</w:t>
-            </w:r>
-            <w:proofErr w:type="gramEnd"/>
-            <w:r>
-              <w:rPr>
-                <w:rFonts w:ascii="Calibri" w:eastAsia="Times New Roman" w:hAnsi="Calibri" w:cs="Calibri"/>
-                <w:color w:val="000000"/>
-                <w:lang w:eastAsia="fr-FR"/>
-              </w:rPr>
-              <w:t xml:space="preserve"> post avec l’ID fourni</w:t>
+            <w:r>
+              <w:rPr>
+                <w:rFonts w:ascii="Calibri" w:eastAsia="Times New Roman" w:hAnsi="Calibri" w:cs="Calibri"/>
+                <w:color w:val="000000"/>
+                <w:lang w:eastAsia="fr-FR"/>
+              </w:rPr>
+              <w:t>Renvoie le post avec l’ID fourni</w:t>
             </w:r>
             <w:r>
               <w:rPr>
@@ -2005,6 +2134,7 @@
               </w:rPr>
               <w:t>/api/post/</w:t>
             </w:r>
+            <w:proofErr w:type="spellStart"/>
             <w:r>
               <w:rPr>
                 <w:rFonts w:ascii="Calibri" w:eastAsia="Times New Roman" w:hAnsi="Calibri" w:cs="Calibri"/>
@@ -2013,7 +2143,7 @@
               </w:rPr>
               <w:t>fromUser</w:t>
             </w:r>
-            <w:proofErr w:type="gramStart"/>
+            <w:proofErr w:type="spellEnd"/>
             <w:r>
               <w:rPr>
                 <w:rFonts w:ascii="Calibri" w:eastAsia="Times New Roman" w:hAnsi="Calibri" w:cs="Calibri"/>
@@ -2028,9 +2158,18 @@
                 <w:color w:val="000000"/>
                 <w:lang w:eastAsia="fr-FR"/>
               </w:rPr>
-              <w:t>:userid</w:t>
-            </w:r>
-            <w:proofErr w:type="gramEnd"/>
+              <w:t>:</w:t>
+            </w:r>
+            <w:proofErr w:type="spellStart"/>
+            <w:r>
+              <w:rPr>
+                <w:rFonts w:ascii="Calibri" w:eastAsia="Times New Roman" w:hAnsi="Calibri" w:cs="Calibri"/>
+                <w:color w:val="000000"/>
+                <w:lang w:eastAsia="fr-FR"/>
+              </w:rPr>
+              <w:t>userid</w:t>
+            </w:r>
+            <w:proofErr w:type="spellEnd"/>
           </w:p>
         </w:tc>
         <w:tc>
@@ -2089,14 +2228,34 @@
                 <w:lang w:eastAsia="fr-FR"/>
               </w:rPr>
             </w:pPr>
-            <w:r>
-              <w:rPr>
-                <w:rFonts w:ascii="Calibri" w:eastAsia="Times New Roman" w:hAnsi="Calibri" w:cs="Calibri"/>
-                <w:color w:val="000000"/>
-                <w:lang w:eastAsia="fr-FR"/>
-              </w:rPr>
-              <w:t>Array of posts</w:t>
-            </w:r>
+            <w:proofErr w:type="spellStart"/>
+            <w:r>
+              <w:rPr>
+                <w:rFonts w:ascii="Calibri" w:eastAsia="Times New Roman" w:hAnsi="Calibri" w:cs="Calibri"/>
+                <w:color w:val="000000"/>
+                <w:lang w:eastAsia="fr-FR"/>
+              </w:rPr>
+              <w:t>Array</w:t>
+            </w:r>
+            <w:proofErr w:type="spellEnd"/>
+            <w:r>
+              <w:rPr>
+                <w:rFonts w:ascii="Calibri" w:eastAsia="Times New Roman" w:hAnsi="Calibri" w:cs="Calibri"/>
+                <w:color w:val="000000"/>
+                <w:lang w:eastAsia="fr-FR"/>
+              </w:rPr>
+              <w:t xml:space="preserve"> of </w:t>
+            </w:r>
+            <w:proofErr w:type="spellStart"/>
+            <w:r>
+              <w:rPr>
+                <w:rFonts w:ascii="Calibri" w:eastAsia="Times New Roman" w:hAnsi="Calibri" w:cs="Calibri"/>
+                <w:color w:val="000000"/>
+                <w:lang w:eastAsia="fr-FR"/>
+              </w:rPr>
+              <w:t>posts</w:t>
+            </w:r>
+            <w:proofErr w:type="spellEnd"/>
           </w:p>
         </w:tc>
         <w:tc>
@@ -2128,7 +2287,25 @@
                 <w:color w:val="000000"/>
                 <w:lang w:eastAsia="fr-FR"/>
               </w:rPr>
-              <w:t>Renvoie un tableau de tous les posts à afficher (à afficher du plus récent au plus ancien).</w:t>
+              <w:t xml:space="preserve">Renvoie un tableau de tous les </w:t>
+            </w:r>
+            <w:proofErr w:type="spellStart"/>
+            <w:r>
+              <w:rPr>
+                <w:rFonts w:ascii="Calibri" w:eastAsia="Times New Roman" w:hAnsi="Calibri" w:cs="Calibri"/>
+                <w:color w:val="000000"/>
+                <w:lang w:eastAsia="fr-FR"/>
+              </w:rPr>
+              <w:t>posts</w:t>
+            </w:r>
+            <w:proofErr w:type="spellEnd"/>
+            <w:r>
+              <w:rPr>
+                <w:rFonts w:ascii="Calibri" w:eastAsia="Times New Roman" w:hAnsi="Calibri" w:cs="Calibri"/>
+                <w:color w:val="000000"/>
+                <w:lang w:eastAsia="fr-FR"/>
+              </w:rPr>
+              <w:t xml:space="preserve"> à afficher (à afficher du plus récent au plus ancien).</w:t>
             </w:r>
             <w:r>
               <w:rPr>
@@ -2137,7 +2314,24 @@
                 <w:lang w:eastAsia="fr-FR"/>
               </w:rPr>
               <w:br/>
-              <w:t>Posts de l’utilisateur ou postés par l’utilisateur</w:t>
+            </w:r>
+            <w:proofErr w:type="spellStart"/>
+            <w:r>
+              <w:rPr>
+                <w:rFonts w:ascii="Calibri" w:eastAsia="Times New Roman" w:hAnsi="Calibri" w:cs="Calibri"/>
+                <w:color w:val="000000"/>
+                <w:lang w:eastAsia="fr-FR"/>
+              </w:rPr>
+              <w:t>Posts</w:t>
+            </w:r>
+            <w:proofErr w:type="spellEnd"/>
+            <w:r>
+              <w:rPr>
+                <w:rFonts w:ascii="Calibri" w:eastAsia="Times New Roman" w:hAnsi="Calibri" w:cs="Calibri"/>
+                <w:color w:val="000000"/>
+                <w:lang w:eastAsia="fr-FR"/>
+              </w:rPr>
+              <w:t xml:space="preserve"> de l’utilisateur ou postés par l’utilisateur</w:t>
             </w:r>
           </w:p>
         </w:tc>
@@ -2208,14 +2402,32 @@
                 <w:color w:val="000000"/>
                 <w:lang w:val="en-GB" w:eastAsia="fr-FR"/>
               </w:rPr>
-              <w:t>/api/</w:t>
-            </w:r>
+              <w:t>/</w:t>
+            </w:r>
+            <w:proofErr w:type="spellStart"/>
             <w:r>
               <w:rPr>
                 <w:rFonts w:ascii="Calibri" w:eastAsia="Times New Roman" w:hAnsi="Calibri" w:cs="Calibri"/>
                 <w:color w:val="000000"/>
                 <w:lang w:val="en-GB" w:eastAsia="fr-FR"/>
               </w:rPr>
+              <w:t>api</w:t>
+            </w:r>
+            <w:proofErr w:type="spellEnd"/>
+            <w:r>
+              <w:rPr>
+                <w:rFonts w:ascii="Calibri" w:eastAsia="Times New Roman" w:hAnsi="Calibri" w:cs="Calibri"/>
+                <w:color w:val="000000"/>
+                <w:lang w:val="en-GB" w:eastAsia="fr-FR"/>
+              </w:rPr>
+              <w:t>/</w:t>
+            </w:r>
+            <w:r>
+              <w:rPr>
+                <w:rFonts w:ascii="Calibri" w:eastAsia="Times New Roman" w:hAnsi="Calibri" w:cs="Calibri"/>
+                <w:color w:val="000000"/>
+                <w:lang w:val="en-GB" w:eastAsia="fr-FR"/>
+              </w:rPr>
               <w:t>post</w:t>
             </w:r>
             <w:r>
@@ -2250,7 +2462,6 @@
               </w:rPr>
               <w:t xml:space="preserve"> </w:t>
             </w:r>
-            <w:proofErr w:type="gramStart"/>
             <w:r>
               <w:rPr>
                 <w:rFonts w:ascii="Calibri" w:eastAsia="Times New Roman" w:hAnsi="Calibri" w:cs="Calibri"/>
@@ -2259,6 +2470,7 @@
               </w:rPr>
               <w:t>/:</w:t>
             </w:r>
+            <w:proofErr w:type="spellStart"/>
             <w:r>
               <w:rPr>
                 <w:rFonts w:ascii="Calibri" w:eastAsia="Times New Roman" w:hAnsi="Calibri" w:cs="Calibri"/>
@@ -2275,7 +2487,7 @@
               </w:rPr>
               <w:t>Id</w:t>
             </w:r>
-            <w:proofErr w:type="gramEnd"/>
+            <w:proofErr w:type="spellEnd"/>
           </w:p>
         </w:tc>
         <w:tc>
@@ -2340,25 +2552,7 @@
                 <w:color w:val="000000"/>
                 <w:lang w:eastAsia="fr-FR"/>
               </w:rPr>
-              <w:t>{</w:t>
-            </w:r>
-            <w:proofErr w:type="gramStart"/>
-            <w:r>
-              <w:rPr>
-                <w:rFonts w:ascii="Calibri" w:eastAsia="Times New Roman" w:hAnsi="Calibri" w:cs="Calibri"/>
-                <w:color w:val="000000"/>
-                <w:lang w:eastAsia="fr-FR"/>
-              </w:rPr>
-              <w:t>message</w:t>
-            </w:r>
-            <w:proofErr w:type="gramEnd"/>
-            <w:r>
-              <w:rPr>
-                <w:rFonts w:ascii="Calibri" w:eastAsia="Times New Roman" w:hAnsi="Calibri" w:cs="Calibri"/>
-                <w:color w:val="000000"/>
-                <w:lang w:eastAsia="fr-FR"/>
-              </w:rPr>
-              <w:t> :string}</w:t>
+              <w:t>{message :string}</w:t>
             </w:r>
           </w:p>
         </w:tc>
@@ -2424,7 +2618,25 @@
                 <w:lang w:eastAsia="fr-FR"/>
               </w:rPr>
               <w:br/>
-              <w:t>passe flag à true. Peut être fait par n’importe quel utilisateur</w:t>
+              <w:t xml:space="preserve">passe flag à </w:t>
+            </w:r>
+            <w:proofErr w:type="spellStart"/>
+            <w:r>
+              <w:rPr>
+                <w:rFonts w:ascii="Calibri" w:eastAsia="Times New Roman" w:hAnsi="Calibri" w:cs="Calibri"/>
+                <w:color w:val="000000"/>
+                <w:lang w:eastAsia="fr-FR"/>
+              </w:rPr>
+              <w:t>true</w:t>
+            </w:r>
+            <w:proofErr w:type="spellEnd"/>
+            <w:r>
+              <w:rPr>
+                <w:rFonts w:ascii="Calibri" w:eastAsia="Times New Roman" w:hAnsi="Calibri" w:cs="Calibri"/>
+                <w:color w:val="000000"/>
+                <w:lang w:eastAsia="fr-FR"/>
+              </w:rPr>
+              <w:t>. Peut être fait par n’importe quel utilisateur</w:t>
             </w:r>
           </w:p>
         </w:tc>
@@ -2495,14 +2707,32 @@
                 <w:color w:val="000000"/>
                 <w:lang w:val="en-GB" w:eastAsia="fr-FR"/>
               </w:rPr>
-              <w:t>/api/</w:t>
-            </w:r>
+              <w:t>/</w:t>
+            </w:r>
+            <w:proofErr w:type="spellStart"/>
             <w:r>
               <w:rPr>
                 <w:rFonts w:ascii="Calibri" w:eastAsia="Times New Roman" w:hAnsi="Calibri" w:cs="Calibri"/>
                 <w:color w:val="000000"/>
                 <w:lang w:val="en-GB" w:eastAsia="fr-FR"/>
               </w:rPr>
+              <w:t>api</w:t>
+            </w:r>
+            <w:proofErr w:type="spellEnd"/>
+            <w:r>
+              <w:rPr>
+                <w:rFonts w:ascii="Calibri" w:eastAsia="Times New Roman" w:hAnsi="Calibri" w:cs="Calibri"/>
+                <w:color w:val="000000"/>
+                <w:lang w:val="en-GB" w:eastAsia="fr-FR"/>
+              </w:rPr>
+              <w:t>/</w:t>
+            </w:r>
+            <w:r>
+              <w:rPr>
+                <w:rFonts w:ascii="Calibri" w:eastAsia="Times New Roman" w:hAnsi="Calibri" w:cs="Calibri"/>
+                <w:color w:val="000000"/>
+                <w:lang w:val="en-GB" w:eastAsia="fr-FR"/>
+              </w:rPr>
               <w:t>post/</w:t>
             </w:r>
             <w:r>
@@ -2528,15 +2758,16 @@
                 <w:lang w:val="en-GB" w:eastAsia="fr-FR"/>
               </w:rPr>
               <w:br/>
-            </w:r>
-            <w:proofErr w:type="gramStart"/>
+              <w:t>/:</w:t>
+            </w:r>
+            <w:proofErr w:type="spellStart"/>
             <w:r>
               <w:rPr>
                 <w:rFonts w:ascii="Calibri" w:eastAsia="Times New Roman" w:hAnsi="Calibri" w:cs="Calibri"/>
                 <w:color w:val="000000"/>
                 <w:lang w:val="en-GB" w:eastAsia="fr-FR"/>
               </w:rPr>
-              <w:t>/:</w:t>
+              <w:t>post</w:t>
             </w:r>
             <w:r>
               <w:rPr>
@@ -2544,17 +2775,9 @@
                 <w:color w:val="000000"/>
                 <w:lang w:val="en-GB" w:eastAsia="fr-FR"/>
               </w:rPr>
-              <w:t>post</w:t>
-            </w:r>
-            <w:r>
-              <w:rPr>
-                <w:rFonts w:ascii="Calibri" w:eastAsia="Times New Roman" w:hAnsi="Calibri" w:cs="Calibri"/>
-                <w:color w:val="000000"/>
-                <w:lang w:val="en-GB" w:eastAsia="fr-FR"/>
-              </w:rPr>
               <w:t>Id</w:t>
             </w:r>
-            <w:proofErr w:type="gramEnd"/>
+            <w:proofErr w:type="spellEnd"/>
           </w:p>
         </w:tc>
         <w:tc>
@@ -2611,25 +2834,7 @@
                 <w:color w:val="000000"/>
                 <w:lang w:eastAsia="fr-FR"/>
               </w:rPr>
-              <w:t>{</w:t>
-            </w:r>
-            <w:proofErr w:type="gramStart"/>
-            <w:r>
-              <w:rPr>
-                <w:rFonts w:ascii="Calibri" w:eastAsia="Times New Roman" w:hAnsi="Calibri" w:cs="Calibri"/>
-                <w:color w:val="000000"/>
-                <w:lang w:eastAsia="fr-FR"/>
-              </w:rPr>
-              <w:t>message</w:t>
-            </w:r>
-            <w:proofErr w:type="gramEnd"/>
-            <w:r>
-              <w:rPr>
-                <w:rFonts w:ascii="Calibri" w:eastAsia="Times New Roman" w:hAnsi="Calibri" w:cs="Calibri"/>
-                <w:color w:val="000000"/>
-                <w:lang w:eastAsia="fr-FR"/>
-              </w:rPr>
-              <w:t> :string}</w:t>
+              <w:t>{message :string}</w:t>
             </w:r>
           </w:p>
         </w:tc>
@@ -2656,7 +2861,7 @@
                 <w:lang w:eastAsia="fr-FR"/>
               </w:rPr>
             </w:pPr>
-            <w:proofErr w:type="gramStart"/>
+            <w:proofErr w:type="spellStart"/>
             <w:r>
               <w:rPr>
                 <w:rFonts w:ascii="Calibri" w:eastAsia="Times New Roman" w:hAnsi="Calibri" w:cs="Calibri"/>
@@ -2673,7 +2878,7 @@
               </w:rPr>
               <w:t>flag</w:t>
             </w:r>
-            <w:proofErr w:type="gramEnd"/>
+            <w:proofErr w:type="spellEnd"/>
             <w:r>
               <w:rPr>
                 <w:rFonts w:ascii="Calibri" w:eastAsia="Times New Roman" w:hAnsi="Calibri" w:cs="Calibri"/>
@@ -2801,8 +3006,17 @@
                 <w:lang w:eastAsia="fr-FR"/>
               </w:rPr>
               <w:br/>
+            </w:r>
+            <w:proofErr w:type="spellStart"/>
+            <w:r>
+              <w:rPr>
+                <w:rFonts w:ascii="Calibri" w:eastAsia="Times New Roman" w:hAnsi="Calibri" w:cs="Calibri"/>
+                <w:color w:val="000000"/>
+                <w:lang w:eastAsia="fr-FR"/>
+              </w:rPr>
               <w:t>flagged</w:t>
             </w:r>
+            <w:proofErr w:type="spellEnd"/>
           </w:p>
         </w:tc>
         <w:tc>
@@ -2861,14 +3075,25 @@
                 <w:lang w:eastAsia="fr-FR"/>
               </w:rPr>
             </w:pPr>
-            <w:r>
-              <w:rPr>
-                <w:rFonts w:ascii="Calibri" w:eastAsia="Times New Roman" w:hAnsi="Calibri" w:cs="Calibri"/>
-                <w:color w:val="000000"/>
-                <w:lang w:eastAsia="fr-FR"/>
-              </w:rPr>
-              <w:t xml:space="preserve">Array of </w:t>
-            </w:r>
+            <w:proofErr w:type="spellStart"/>
+            <w:r>
+              <w:rPr>
+                <w:rFonts w:ascii="Calibri" w:eastAsia="Times New Roman" w:hAnsi="Calibri" w:cs="Calibri"/>
+                <w:color w:val="000000"/>
+                <w:lang w:eastAsia="fr-FR"/>
+              </w:rPr>
+              <w:t>Array</w:t>
+            </w:r>
+            <w:proofErr w:type="spellEnd"/>
+            <w:r>
+              <w:rPr>
+                <w:rFonts w:ascii="Calibri" w:eastAsia="Times New Roman" w:hAnsi="Calibri" w:cs="Calibri"/>
+                <w:color w:val="000000"/>
+                <w:lang w:eastAsia="fr-FR"/>
+              </w:rPr>
+              <w:t xml:space="preserve"> of </w:t>
+            </w:r>
+            <w:proofErr w:type="spellStart"/>
             <w:r>
               <w:rPr>
                 <w:rFonts w:ascii="Calibri" w:eastAsia="Times New Roman" w:hAnsi="Calibri" w:cs="Calibri"/>
@@ -2877,6 +3102,7 @@
               </w:rPr>
               <w:t>posts</w:t>
             </w:r>
+            <w:proofErr w:type="spellEnd"/>
           </w:p>
         </w:tc>
         <w:tc>
@@ -2902,21 +3128,41 @@
                 <w:lang w:eastAsia="fr-FR"/>
               </w:rPr>
             </w:pPr>
-            <w:r>
-              <w:rPr>
-                <w:rFonts w:ascii="Calibri" w:eastAsia="Times New Roman" w:hAnsi="Calibri" w:cs="Calibri"/>
-                <w:color w:val="000000"/>
-                <w:lang w:eastAsia="fr-FR"/>
-              </w:rPr>
-              <w:t xml:space="preserve">Fetch tous les </w:t>
-            </w:r>
-            <w:r>
-              <w:rPr>
-                <w:rFonts w:ascii="Calibri" w:eastAsia="Times New Roman" w:hAnsi="Calibri" w:cs="Calibri"/>
-                <w:color w:val="000000"/>
-                <w:lang w:eastAsia="fr-FR"/>
-              </w:rPr>
-              <w:t xml:space="preserve">posts </w:t>
+            <w:proofErr w:type="spellStart"/>
+            <w:r>
+              <w:rPr>
+                <w:rFonts w:ascii="Calibri" w:eastAsia="Times New Roman" w:hAnsi="Calibri" w:cs="Calibri"/>
+                <w:color w:val="000000"/>
+                <w:lang w:eastAsia="fr-FR"/>
+              </w:rPr>
+              <w:t>Fetch</w:t>
+            </w:r>
+            <w:proofErr w:type="spellEnd"/>
+            <w:r>
+              <w:rPr>
+                <w:rFonts w:ascii="Calibri" w:eastAsia="Times New Roman" w:hAnsi="Calibri" w:cs="Calibri"/>
+                <w:color w:val="000000"/>
+                <w:lang w:eastAsia="fr-FR"/>
+              </w:rPr>
+              <w:t xml:space="preserve"> tous les </w:t>
+            </w:r>
+            <w:proofErr w:type="spellStart"/>
+            <w:r>
+              <w:rPr>
+                <w:rFonts w:ascii="Calibri" w:eastAsia="Times New Roman" w:hAnsi="Calibri" w:cs="Calibri"/>
+                <w:color w:val="000000"/>
+                <w:lang w:eastAsia="fr-FR"/>
+              </w:rPr>
+              <w:t>posts</w:t>
+            </w:r>
+            <w:proofErr w:type="spellEnd"/>
+            <w:r>
+              <w:rPr>
+                <w:rFonts w:ascii="Calibri" w:eastAsia="Times New Roman" w:hAnsi="Calibri" w:cs="Calibri"/>
+                <w:color w:val="000000"/>
+                <w:lang w:eastAsia="fr-FR"/>
+              </w:rPr>
+              <w:t xml:space="preserve"> </w:t>
             </w:r>
             <w:r>
               <w:rPr>
@@ -3049,13 +3295,23 @@
                 <w:lang w:eastAsia="fr-FR"/>
               </w:rPr>
             </w:pPr>
-            <w:r>
-              <w:rPr>
-                <w:rFonts w:ascii="Calibri" w:eastAsia="Times New Roman" w:hAnsi="Calibri" w:cs="Calibri"/>
-                <w:color w:val="000000"/>
-                <w:lang w:eastAsia="fr-FR"/>
-              </w:rPr>
-              <w:t>Request body (si nécessaire)</w:t>
+            <w:proofErr w:type="spellStart"/>
+            <w:r>
+              <w:rPr>
+                <w:rFonts w:ascii="Calibri" w:eastAsia="Times New Roman" w:hAnsi="Calibri" w:cs="Calibri"/>
+                <w:color w:val="000000"/>
+                <w:lang w:eastAsia="fr-FR"/>
+              </w:rPr>
+              <w:t>Request</w:t>
+            </w:r>
+            <w:proofErr w:type="spellEnd"/>
+            <w:r>
+              <w:rPr>
+                <w:rFonts w:ascii="Calibri" w:eastAsia="Times New Roman" w:hAnsi="Calibri" w:cs="Calibri"/>
+                <w:color w:val="000000"/>
+                <w:lang w:eastAsia="fr-FR"/>
+              </w:rPr>
+              <w:t xml:space="preserve"> body (si nécessaire)</w:t>
             </w:r>
           </w:p>
         </w:tc>
@@ -3115,7 +3371,6 @@
                 <w:lang w:eastAsia="fr-FR"/>
               </w:rPr>
             </w:pPr>
-            <w:proofErr w:type="gramStart"/>
             <w:r>
               <w:rPr>
                 <w:rFonts w:ascii="Calibri" w:eastAsia="Times New Roman" w:hAnsi="Calibri" w:cs="Calibri"/>
@@ -3124,7 +3379,6 @@
               </w:rPr>
               <w:t>fonction</w:t>
             </w:r>
-            <w:proofErr w:type="gramEnd"/>
           </w:p>
         </w:tc>
       </w:tr>
@@ -3223,7 +3477,6 @@
                 <w:lang w:eastAsia="fr-FR"/>
               </w:rPr>
             </w:pPr>
-            <w:proofErr w:type="gramStart"/>
             <w:r>
               <w:rPr>
                 <w:rFonts w:ascii="Calibri" w:eastAsia="Times New Roman" w:hAnsi="Calibri" w:cs="Calibri"/>
@@ -3240,7 +3493,6 @@
               </w:rPr>
               <w:t>post</w:t>
             </w:r>
-            <w:proofErr w:type="gramEnd"/>
             <w:r>
               <w:rPr>
                 <w:rFonts w:ascii="Calibri" w:eastAsia="Times New Roman" w:hAnsi="Calibri" w:cs="Calibri"/>
@@ -3261,23 +3513,13 @@
                 <w:lang w:val="en-GB" w:eastAsia="fr-FR"/>
               </w:rPr>
             </w:pPr>
-            <w:proofErr w:type="gramStart"/>
-            <w:r>
-              <w:rPr>
-                <w:rFonts w:ascii="Calibri" w:eastAsia="Times New Roman" w:hAnsi="Calibri" w:cs="Calibri"/>
-                <w:color w:val="000000"/>
-                <w:lang w:eastAsia="fr-FR"/>
-              </w:rPr>
-              <w:t>image:</w:t>
-            </w:r>
-            <w:proofErr w:type="gramEnd"/>
-            <w:r>
-              <w:rPr>
-                <w:rFonts w:ascii="Calibri" w:eastAsia="Times New Roman" w:hAnsi="Calibri" w:cs="Calibri"/>
-                <w:color w:val="000000"/>
-                <w:lang w:eastAsia="fr-FR"/>
-              </w:rPr>
-              <w:t xml:space="preserve"> File }</w:t>
+            <w:r>
+              <w:rPr>
+                <w:rFonts w:ascii="Calibri" w:eastAsia="Times New Roman" w:hAnsi="Calibri" w:cs="Calibri"/>
+                <w:color w:val="000000"/>
+                <w:lang w:eastAsia="fr-FR"/>
+              </w:rPr>
+              <w:t>image: File }</w:t>
             </w:r>
           </w:p>
         </w:tc>
@@ -3311,25 +3553,7 @@
                 <w:color w:val="000000"/>
                 <w:lang w:eastAsia="fr-FR"/>
               </w:rPr>
-              <w:t>{</w:t>
-            </w:r>
-            <w:proofErr w:type="gramStart"/>
-            <w:r>
-              <w:rPr>
-                <w:rFonts w:ascii="Calibri" w:eastAsia="Times New Roman" w:hAnsi="Calibri" w:cs="Calibri"/>
-                <w:color w:val="000000"/>
-                <w:lang w:eastAsia="fr-FR"/>
-              </w:rPr>
-              <w:t>message</w:t>
-            </w:r>
-            <w:proofErr w:type="gramEnd"/>
-            <w:r>
-              <w:rPr>
-                <w:rFonts w:ascii="Calibri" w:eastAsia="Times New Roman" w:hAnsi="Calibri" w:cs="Calibri"/>
-                <w:color w:val="000000"/>
-                <w:lang w:eastAsia="fr-FR"/>
-              </w:rPr>
-              <w:t> :string}</w:t>
+              <w:t>{message :string}</w:t>
             </w:r>
           </w:p>
         </w:tc>
@@ -3375,23 +3599,13 @@
                 <w:lang w:eastAsia="fr-FR"/>
               </w:rPr>
             </w:pPr>
-            <w:proofErr w:type="gramStart"/>
-            <w:r>
-              <w:rPr>
-                <w:rFonts w:ascii="Calibri" w:eastAsia="Times New Roman" w:hAnsi="Calibri" w:cs="Calibri"/>
-                <w:color w:val="000000"/>
-                <w:lang w:eastAsia="fr-FR"/>
-              </w:rPr>
-              <w:t>l'image</w:t>
-            </w:r>
-            <w:proofErr w:type="gramEnd"/>
-            <w:r>
-              <w:rPr>
-                <w:rFonts w:ascii="Calibri" w:eastAsia="Times New Roman" w:hAnsi="Calibri" w:cs="Calibri"/>
-                <w:color w:val="000000"/>
-                <w:lang w:eastAsia="fr-FR"/>
-              </w:rPr>
-              <w:t xml:space="preserve">, analyse </w:t>
+            <w:r>
+              <w:rPr>
+                <w:rFonts w:ascii="Calibri" w:eastAsia="Times New Roman" w:hAnsi="Calibri" w:cs="Calibri"/>
+                <w:color w:val="000000"/>
+                <w:lang w:eastAsia="fr-FR"/>
+              </w:rPr>
+              <w:t xml:space="preserve">l'image, analyse </w:t>
             </w:r>
             <w:r>
               <w:rPr>
@@ -3428,23 +3642,13 @@
                 <w:lang w:eastAsia="fr-FR"/>
               </w:rPr>
             </w:pPr>
-            <w:proofErr w:type="gramStart"/>
-            <w:r>
-              <w:rPr>
-                <w:rFonts w:ascii="Calibri" w:eastAsia="Times New Roman" w:hAnsi="Calibri" w:cs="Calibri"/>
-                <w:color w:val="000000"/>
-                <w:lang w:eastAsia="fr-FR"/>
-              </w:rPr>
-              <w:t>transformé</w:t>
-            </w:r>
-            <w:proofErr w:type="gramEnd"/>
-            <w:r>
-              <w:rPr>
-                <w:rFonts w:ascii="Calibri" w:eastAsia="Times New Roman" w:hAnsi="Calibri" w:cs="Calibri"/>
-                <w:color w:val="000000"/>
-                <w:lang w:eastAsia="fr-FR"/>
-              </w:rPr>
-              <w:t xml:space="preserve"> en chaîne</w:t>
+            <w:r>
+              <w:rPr>
+                <w:rFonts w:ascii="Calibri" w:eastAsia="Times New Roman" w:hAnsi="Calibri" w:cs="Calibri"/>
+                <w:color w:val="000000"/>
+                <w:lang w:eastAsia="fr-FR"/>
+              </w:rPr>
+              <w:t>transformé en chaîne</w:t>
             </w:r>
             <w:r>
               <w:rPr>
@@ -3489,23 +3693,13 @@
                 <w:lang w:eastAsia="fr-FR"/>
               </w:rPr>
             </w:pPr>
-            <w:proofErr w:type="gramStart"/>
-            <w:r>
-              <w:rPr>
-                <w:rFonts w:ascii="Calibri" w:eastAsia="Times New Roman" w:hAnsi="Calibri" w:cs="Calibri"/>
-                <w:color w:val="000000"/>
-                <w:lang w:eastAsia="fr-FR"/>
-              </w:rPr>
-              <w:t>dans</w:t>
-            </w:r>
-            <w:proofErr w:type="gramEnd"/>
-            <w:r>
-              <w:rPr>
-                <w:rFonts w:ascii="Calibri" w:eastAsia="Times New Roman" w:hAnsi="Calibri" w:cs="Calibri"/>
-                <w:color w:val="000000"/>
-                <w:lang w:eastAsia="fr-FR"/>
-              </w:rPr>
-              <w:t xml:space="preserve"> la base de</w:t>
+            <w:r>
+              <w:rPr>
+                <w:rFonts w:ascii="Calibri" w:eastAsia="Times New Roman" w:hAnsi="Calibri" w:cs="Calibri"/>
+                <w:color w:val="000000"/>
+                <w:lang w:eastAsia="fr-FR"/>
+              </w:rPr>
+              <w:t>dans la base de</w:t>
             </w:r>
             <w:r>
               <w:rPr>
@@ -3566,23 +3760,31 @@
                 <w:lang w:eastAsia="fr-FR"/>
               </w:rPr>
             </w:pPr>
-            <w:proofErr w:type="gramStart"/>
-            <w:r>
-              <w:rPr>
-                <w:rFonts w:ascii="Calibri" w:eastAsia="Times New Roman" w:hAnsi="Calibri" w:cs="Calibri"/>
-                <w:color w:val="000000"/>
-                <w:lang w:eastAsia="fr-FR"/>
-              </w:rPr>
-              <w:t>son</w:t>
-            </w:r>
-            <w:proofErr w:type="gramEnd"/>
-            <w:r>
-              <w:rPr>
-                <w:rFonts w:ascii="Calibri" w:eastAsia="Times New Roman" w:hAnsi="Calibri" w:cs="Calibri"/>
-                <w:color w:val="000000"/>
-                <w:lang w:eastAsia="fr-FR"/>
-              </w:rPr>
-              <w:t xml:space="preserve"> imageUrl. Initialise les</w:t>
+            <w:r>
+              <w:rPr>
+                <w:rFonts w:ascii="Calibri" w:eastAsia="Times New Roman" w:hAnsi="Calibri" w:cs="Calibri"/>
+                <w:color w:val="000000"/>
+                <w:lang w:eastAsia="fr-FR"/>
+              </w:rPr>
+              <w:t xml:space="preserve">son </w:t>
+            </w:r>
+            <w:proofErr w:type="spellStart"/>
+            <w:r>
+              <w:rPr>
+                <w:rFonts w:ascii="Calibri" w:eastAsia="Times New Roman" w:hAnsi="Calibri" w:cs="Calibri"/>
+                <w:color w:val="000000"/>
+                <w:lang w:eastAsia="fr-FR"/>
+              </w:rPr>
+              <w:t>imageUrl</w:t>
+            </w:r>
+            <w:proofErr w:type="spellEnd"/>
+            <w:r>
+              <w:rPr>
+                <w:rFonts w:ascii="Calibri" w:eastAsia="Times New Roman" w:hAnsi="Calibri" w:cs="Calibri"/>
+                <w:color w:val="000000"/>
+                <w:lang w:eastAsia="fr-FR"/>
+              </w:rPr>
+              <w:t>. Initialise les</w:t>
             </w:r>
             <w:r>
               <w:rPr>
@@ -3630,20 +3832,38 @@
                 <w:color w:val="000000"/>
                 <w:lang w:eastAsia="fr-FR"/>
               </w:rPr>
-              <w:t>0 et les usersLiked et</w:t>
-            </w:r>
-          </w:p>
-          <w:p>
-            <w:pPr>
-              <w:spacing w:after="0" w:line="240" w:lineRule="auto"/>
-              <w:jc w:val="center"/>
-              <w:rPr>
-                <w:rFonts w:ascii="Calibri" w:eastAsia="Times New Roman" w:hAnsi="Calibri" w:cs="Calibri"/>
-                <w:color w:val="000000"/>
-                <w:lang w:eastAsia="fr-FR"/>
-              </w:rPr>
-            </w:pPr>
-            <w:proofErr w:type="gramStart"/>
+              <w:t xml:space="preserve">0 et les </w:t>
+            </w:r>
+            <w:proofErr w:type="spellStart"/>
+            <w:r>
+              <w:rPr>
+                <w:rFonts w:ascii="Calibri" w:eastAsia="Times New Roman" w:hAnsi="Calibri" w:cs="Calibri"/>
+                <w:color w:val="000000"/>
+                <w:lang w:eastAsia="fr-FR"/>
+              </w:rPr>
+              <w:t>usersLiked</w:t>
+            </w:r>
+            <w:proofErr w:type="spellEnd"/>
+            <w:r>
+              <w:rPr>
+                <w:rFonts w:ascii="Calibri" w:eastAsia="Times New Roman" w:hAnsi="Calibri" w:cs="Calibri"/>
+                <w:color w:val="000000"/>
+                <w:lang w:eastAsia="fr-FR"/>
+              </w:rPr>
+              <w:t xml:space="preserve"> et</w:t>
+            </w:r>
+          </w:p>
+          <w:p>
+            <w:pPr>
+              <w:spacing w:after="0" w:line="240" w:lineRule="auto"/>
+              <w:jc w:val="center"/>
+              <w:rPr>
+                <w:rFonts w:ascii="Calibri" w:eastAsia="Times New Roman" w:hAnsi="Calibri" w:cs="Calibri"/>
+                <w:color w:val="000000"/>
+                <w:lang w:eastAsia="fr-FR"/>
+              </w:rPr>
+            </w:pPr>
+            <w:proofErr w:type="spellStart"/>
             <w:r>
               <w:rPr>
                 <w:rFonts w:ascii="Calibri" w:eastAsia="Times New Roman" w:hAnsi="Calibri" w:cs="Calibri"/>
@@ -3652,7 +3872,7 @@
               </w:rPr>
               <w:t>usersDisliked</w:t>
             </w:r>
-            <w:proofErr w:type="gramEnd"/>
+            <w:proofErr w:type="spellEnd"/>
             <w:r>
               <w:rPr>
                 <w:rFonts w:ascii="Calibri" w:eastAsia="Times New Roman" w:hAnsi="Calibri" w:cs="Calibri"/>
@@ -3672,23 +3892,31 @@
                 <w:lang w:eastAsia="fr-FR"/>
               </w:rPr>
             </w:pPr>
-            <w:proofErr w:type="gramStart"/>
-            <w:r>
-              <w:rPr>
-                <w:rFonts w:ascii="Calibri" w:eastAsia="Times New Roman" w:hAnsi="Calibri" w:cs="Calibri"/>
-                <w:color w:val="000000"/>
-                <w:lang w:eastAsia="fr-FR"/>
-              </w:rPr>
-              <w:t>tableaux</w:t>
-            </w:r>
-            <w:proofErr w:type="gramEnd"/>
-            <w:r>
-              <w:rPr>
-                <w:rFonts w:ascii="Calibri" w:eastAsia="Times New Roman" w:hAnsi="Calibri" w:cs="Calibri"/>
-                <w:color w:val="000000"/>
-                <w:lang w:eastAsia="fr-FR"/>
-              </w:rPr>
-              <w:t xml:space="preserve"> vides. Remarquezque le corps de l</w:t>
+            <w:r>
+              <w:rPr>
+                <w:rFonts w:ascii="Calibri" w:eastAsia="Times New Roman" w:hAnsi="Calibri" w:cs="Calibri"/>
+                <w:color w:val="000000"/>
+                <w:lang w:eastAsia="fr-FR"/>
+              </w:rPr>
+              <w:t xml:space="preserve">tableaux vides. </w:t>
+            </w:r>
+            <w:proofErr w:type="spellStart"/>
+            <w:r>
+              <w:rPr>
+                <w:rFonts w:ascii="Calibri" w:eastAsia="Times New Roman" w:hAnsi="Calibri" w:cs="Calibri"/>
+                <w:color w:val="000000"/>
+                <w:lang w:eastAsia="fr-FR"/>
+              </w:rPr>
+              <w:t>Remarquezque</w:t>
+            </w:r>
+            <w:proofErr w:type="spellEnd"/>
+            <w:r>
+              <w:rPr>
+                <w:rFonts w:ascii="Calibri" w:eastAsia="Times New Roman" w:hAnsi="Calibri" w:cs="Calibri"/>
+                <w:color w:val="000000"/>
+                <w:lang w:eastAsia="fr-FR"/>
+              </w:rPr>
+              <w:t xml:space="preserve"> le corps de l</w:t>
             </w:r>
             <w:r>
               <w:rPr>
@@ -3717,23 +3945,13 @@
                 <w:lang w:eastAsia="fr-FR"/>
               </w:rPr>
             </w:pPr>
-            <w:proofErr w:type="gramStart"/>
-            <w:r>
-              <w:rPr>
-                <w:rFonts w:ascii="Calibri" w:eastAsia="Times New Roman" w:hAnsi="Calibri" w:cs="Calibri"/>
-                <w:color w:val="000000"/>
-                <w:lang w:eastAsia="fr-FR"/>
-              </w:rPr>
-              <w:t>initiale</w:t>
-            </w:r>
-            <w:proofErr w:type="gramEnd"/>
-            <w:r>
-              <w:rPr>
-                <w:rFonts w:ascii="Calibri" w:eastAsia="Times New Roman" w:hAnsi="Calibri" w:cs="Calibri"/>
-                <w:color w:val="000000"/>
-                <w:lang w:eastAsia="fr-FR"/>
-              </w:rPr>
-              <w:t xml:space="preserve"> est vide</w:t>
+            <w:r>
+              <w:rPr>
+                <w:rFonts w:ascii="Calibri" w:eastAsia="Times New Roman" w:hAnsi="Calibri" w:cs="Calibri"/>
+                <w:color w:val="000000"/>
+                <w:lang w:eastAsia="fr-FR"/>
+              </w:rPr>
+              <w:t>initiale est vide</w:t>
             </w:r>
             <w:r>
               <w:rPr>
@@ -3759,13 +3977,23 @@
               </w:rPr>
               <w:t xml:space="preserve">e </w:t>
             </w:r>
-            <w:r>
-              <w:rPr>
-                <w:rFonts w:ascii="Calibri" w:eastAsia="Times New Roman" w:hAnsi="Calibri" w:cs="Calibri"/>
-                <w:color w:val="000000"/>
-                <w:lang w:eastAsia="fr-FR"/>
-              </w:rPr>
-              <w:t>multer est ajouté, il renvoie</w:t>
+            <w:proofErr w:type="spellStart"/>
+            <w:r>
+              <w:rPr>
+                <w:rFonts w:ascii="Calibri" w:eastAsia="Times New Roman" w:hAnsi="Calibri" w:cs="Calibri"/>
+                <w:color w:val="000000"/>
+                <w:lang w:eastAsia="fr-FR"/>
+              </w:rPr>
+              <w:t>multer</w:t>
+            </w:r>
+            <w:proofErr w:type="spellEnd"/>
+            <w:r>
+              <w:rPr>
+                <w:rFonts w:ascii="Calibri" w:eastAsia="Times New Roman" w:hAnsi="Calibri" w:cs="Calibri"/>
+                <w:color w:val="000000"/>
+                <w:lang w:eastAsia="fr-FR"/>
+              </w:rPr>
+              <w:t xml:space="preserve"> est ajouté, il renvoie</w:t>
             </w:r>
             <w:r>
               <w:rPr>
@@ -3865,7 +4093,43 @@
                 <w:color w:val="000000"/>
                 <w:lang w:eastAsia="fr-FR"/>
               </w:rPr>
-              <w:t>Ajoute l’ID du post au tableau des posts partagés par l’utilisateur sharedPosts, afin qu’il puisse être affiché sur le fil de l’utilisateur.</w:t>
+              <w:t xml:space="preserve">Ajoute l’ID du post au tableau des </w:t>
+            </w:r>
+            <w:proofErr w:type="spellStart"/>
+            <w:r>
+              <w:rPr>
+                <w:rFonts w:ascii="Calibri" w:eastAsia="Times New Roman" w:hAnsi="Calibri" w:cs="Calibri"/>
+                <w:color w:val="000000"/>
+                <w:lang w:eastAsia="fr-FR"/>
+              </w:rPr>
+              <w:t>posts</w:t>
+            </w:r>
+            <w:proofErr w:type="spellEnd"/>
+            <w:r>
+              <w:rPr>
+                <w:rFonts w:ascii="Calibri" w:eastAsia="Times New Roman" w:hAnsi="Calibri" w:cs="Calibri"/>
+                <w:color w:val="000000"/>
+                <w:lang w:eastAsia="fr-FR"/>
+              </w:rPr>
+              <w:t xml:space="preserve"> partagés par l’utilisateur </w:t>
+            </w:r>
+            <w:proofErr w:type="spellStart"/>
+            <w:r>
+              <w:rPr>
+                <w:rFonts w:ascii="Calibri" w:eastAsia="Times New Roman" w:hAnsi="Calibri" w:cs="Calibri"/>
+                <w:color w:val="000000"/>
+                <w:lang w:eastAsia="fr-FR"/>
+              </w:rPr>
+              <w:t>sharedPosts</w:t>
+            </w:r>
+            <w:proofErr w:type="spellEnd"/>
+            <w:r>
+              <w:rPr>
+                <w:rFonts w:ascii="Calibri" w:eastAsia="Times New Roman" w:hAnsi="Calibri" w:cs="Calibri"/>
+                <w:color w:val="000000"/>
+                <w:lang w:eastAsia="fr-FR"/>
+              </w:rPr>
+              <w:t>, afin qu’il puisse être affiché sur le fil de l’utilisateur.</w:t>
             </w:r>
           </w:p>
         </w:tc>
@@ -3962,7 +4226,6 @@
               </w:rPr>
               <w:t>t</w:t>
             </w:r>
-            <w:proofErr w:type="gramStart"/>
             <w:r>
               <w:rPr>
                 <w:rFonts w:ascii="Calibri" w:eastAsia="Times New Roman" w:hAnsi="Calibri" w:cs="Calibri"/>
@@ -3971,6 +4234,7 @@
               </w:rPr>
               <w:t>/:</w:t>
             </w:r>
+            <w:proofErr w:type="spellStart"/>
             <w:r>
               <w:rPr>
                 <w:rFonts w:ascii="Calibri" w:eastAsia="Times New Roman" w:hAnsi="Calibri" w:cs="Calibri"/>
@@ -3995,36 +4259,36 @@
               </w:rPr>
               <w:t>d</w:t>
             </w:r>
-            <w:proofErr w:type="gramEnd"/>
-          </w:p>
-          <w:p>
-            <w:pPr>
-              <w:spacing w:after="0" w:line="240" w:lineRule="auto"/>
-              <w:jc w:val="center"/>
-              <w:rPr>
-                <w:rFonts w:ascii="Calibri" w:eastAsia="Times New Roman" w:hAnsi="Calibri" w:cs="Calibri"/>
-                <w:color w:val="000000"/>
-                <w:lang w:eastAsia="fr-FR"/>
-              </w:rPr>
-            </w:pPr>
-            <w:r>
-              <w:rPr>
-                <w:rFonts w:ascii="Calibri" w:eastAsia="Times New Roman" w:hAnsi="Calibri" w:cs="Calibri"/>
-                <w:color w:val="000000"/>
-                <w:lang w:eastAsia="fr-FR"/>
-              </w:rPr>
-              <w:t>/</w:t>
-            </w:r>
-            <w:proofErr w:type="gramStart"/>
-            <w:r>
-              <w:rPr>
-                <w:rFonts w:ascii="Calibri" w:eastAsia="Times New Roman" w:hAnsi="Calibri" w:cs="Calibri"/>
-                <w:color w:val="000000"/>
-                <w:lang w:eastAsia="fr-FR"/>
-              </w:rPr>
-              <w:t> :userId</w:t>
-            </w:r>
-            <w:proofErr w:type="gramEnd"/>
+            <w:proofErr w:type="spellEnd"/>
+          </w:p>
+          <w:p>
+            <w:pPr>
+              <w:spacing w:after="0" w:line="240" w:lineRule="auto"/>
+              <w:jc w:val="center"/>
+              <w:rPr>
+                <w:rFonts w:ascii="Calibri" w:eastAsia="Times New Roman" w:hAnsi="Calibri" w:cs="Calibri"/>
+                <w:color w:val="000000"/>
+                <w:lang w:eastAsia="fr-FR"/>
+              </w:rPr>
+            </w:pPr>
+            <w:r>
+              <w:rPr>
+                <w:rFonts w:ascii="Calibri" w:eastAsia="Times New Roman" w:hAnsi="Calibri" w:cs="Calibri"/>
+                <w:color w:val="000000"/>
+                <w:lang w:eastAsia="fr-FR"/>
+              </w:rPr>
+              <w:t>/ :</w:t>
+            </w:r>
+            <w:proofErr w:type="spellStart"/>
+            <w:r>
+              <w:rPr>
+                <w:rFonts w:ascii="Calibri" w:eastAsia="Times New Roman" w:hAnsi="Calibri" w:cs="Calibri"/>
+                <w:color w:val="000000"/>
+                <w:lang w:eastAsia="fr-FR"/>
+              </w:rPr>
+              <w:t>userId</w:t>
+            </w:r>
+            <w:proofErr w:type="spellEnd"/>
           </w:p>
         </w:tc>
         <w:tc>
@@ -4257,7 +4521,25 @@
                 <w:color w:val="000000"/>
                 <w:lang w:eastAsia="fr-FR"/>
               </w:rPr>
-              <w:t>:postid/like</w:t>
+              <w:t>:</w:t>
+            </w:r>
+            <w:proofErr w:type="spellStart"/>
+            <w:r>
+              <w:rPr>
+                <w:rFonts w:ascii="Calibri" w:eastAsia="Times New Roman" w:hAnsi="Calibri" w:cs="Calibri"/>
+                <w:color w:val="000000"/>
+                <w:lang w:eastAsia="fr-FR"/>
+              </w:rPr>
+              <w:t>postid</w:t>
+            </w:r>
+            <w:proofErr w:type="spellEnd"/>
+            <w:r>
+              <w:rPr>
+                <w:rFonts w:ascii="Calibri" w:eastAsia="Times New Roman" w:hAnsi="Calibri" w:cs="Calibri"/>
+                <w:color w:val="000000"/>
+                <w:lang w:eastAsia="fr-FR"/>
+              </w:rPr>
+              <w:t>/like</w:t>
             </w:r>
           </w:p>
         </w:tc>
@@ -4290,7 +4572,25 @@
                 <w:color w:val="000000"/>
                 <w:lang w:eastAsia="fr-FR"/>
               </w:rPr>
-              <w:t xml:space="preserve">{ userId: </w:t>
+              <w:t xml:space="preserve">{ </w:t>
+            </w:r>
+            <w:proofErr w:type="spellStart"/>
+            <w:r>
+              <w:rPr>
+                <w:rFonts w:ascii="Calibri" w:eastAsia="Times New Roman" w:hAnsi="Calibri" w:cs="Calibri"/>
+                <w:color w:val="000000"/>
+                <w:lang w:eastAsia="fr-FR"/>
+              </w:rPr>
+              <w:t>userId</w:t>
+            </w:r>
+            <w:proofErr w:type="spellEnd"/>
+            <w:r>
+              <w:rPr>
+                <w:rFonts w:ascii="Calibri" w:eastAsia="Times New Roman" w:hAnsi="Calibri" w:cs="Calibri"/>
+                <w:color w:val="000000"/>
+                <w:lang w:eastAsia="fr-FR"/>
+              </w:rPr>
+              <w:t xml:space="preserve">: </w:t>
             </w:r>
             <w:r>
               <w:rPr>
@@ -4415,7 +4715,25 @@
                 <w:color w:val="000000"/>
                 <w:lang w:eastAsia="fr-FR"/>
               </w:rPr>
-              <w:t>Définit le statut « Like » pour l' userId fourni. Si like = 1, l'utilisateur aime (= like) l</w:t>
+              <w:t xml:space="preserve">Définit le statut « Like » pour l' </w:t>
+            </w:r>
+            <w:proofErr w:type="spellStart"/>
+            <w:r>
+              <w:rPr>
+                <w:rFonts w:ascii="Calibri" w:eastAsia="Times New Roman" w:hAnsi="Calibri" w:cs="Calibri"/>
+                <w:color w:val="000000"/>
+                <w:lang w:eastAsia="fr-FR"/>
+              </w:rPr>
+              <w:t>userId</w:t>
+            </w:r>
+            <w:proofErr w:type="spellEnd"/>
+            <w:r>
+              <w:rPr>
+                <w:rFonts w:ascii="Calibri" w:eastAsia="Times New Roman" w:hAnsi="Calibri" w:cs="Calibri"/>
+                <w:color w:val="000000"/>
+                <w:lang w:eastAsia="fr-FR"/>
+              </w:rPr>
+              <w:t xml:space="preserve"> fourni. Si like = 1, l'utilisateur aime (= like) l</w:t>
             </w:r>
             <w:r>
               <w:rPr>
@@ -4660,13 +4978,23 @@
                 <w:lang w:eastAsia="fr-FR"/>
               </w:rPr>
             </w:pPr>
-            <w:r>
-              <w:rPr>
-                <w:rFonts w:ascii="Calibri" w:eastAsia="Times New Roman" w:hAnsi="Calibri" w:cs="Calibri"/>
-                <w:color w:val="000000"/>
-                <w:lang w:eastAsia="fr-FR"/>
-              </w:rPr>
-              <w:t>Request body (si nécessaire)</w:t>
+            <w:proofErr w:type="spellStart"/>
+            <w:r>
+              <w:rPr>
+                <w:rFonts w:ascii="Calibri" w:eastAsia="Times New Roman" w:hAnsi="Calibri" w:cs="Calibri"/>
+                <w:color w:val="000000"/>
+                <w:lang w:eastAsia="fr-FR"/>
+              </w:rPr>
+              <w:t>Request</w:t>
+            </w:r>
+            <w:proofErr w:type="spellEnd"/>
+            <w:r>
+              <w:rPr>
+                <w:rFonts w:ascii="Calibri" w:eastAsia="Times New Roman" w:hAnsi="Calibri" w:cs="Calibri"/>
+                <w:color w:val="000000"/>
+                <w:lang w:eastAsia="fr-FR"/>
+              </w:rPr>
+              <w:t xml:space="preserve"> body (si nécessaire)</w:t>
             </w:r>
           </w:p>
         </w:tc>
@@ -4873,6 +5201,7 @@
               </w:rPr>
               <w:t xml:space="preserve">: </w:t>
             </w:r>
+            <w:proofErr w:type="spellStart"/>
             <w:r>
               <w:rPr>
                 <w:rFonts w:ascii="Calibri" w:eastAsia="Times New Roman" w:hAnsi="Calibri" w:cs="Calibri"/>
@@ -4881,43 +5210,64 @@
               </w:rPr>
               <w:t>text</w:t>
             </w:r>
-          </w:p>
-          <w:p>
-            <w:pPr>
-              <w:spacing w:after="0" w:line="240" w:lineRule="auto"/>
-              <w:jc w:val="center"/>
-              <w:rPr>
-                <w:rFonts w:ascii="Calibri" w:eastAsia="Times New Roman" w:hAnsi="Calibri" w:cs="Calibri"/>
-                <w:color w:val="000000"/>
-                <w:lang w:eastAsia="fr-FR"/>
-              </w:rPr>
-            </w:pPr>
-            <w:r>
-              <w:rPr>
-                <w:rFonts w:ascii="Calibri" w:eastAsia="Times New Roman" w:hAnsi="Calibri" w:cs="Calibri"/>
-                <w:color w:val="000000"/>
-                <w:lang w:eastAsia="fr-FR"/>
-              </w:rPr>
-              <w:t>userId :INT</w:t>
-            </w:r>
-          </w:p>
-          <w:p>
-            <w:pPr>
-              <w:spacing w:after="0" w:line="240" w:lineRule="auto"/>
-              <w:jc w:val="center"/>
-              <w:rPr>
-                <w:rFonts w:ascii="Calibri" w:eastAsia="Times New Roman" w:hAnsi="Calibri" w:cs="Calibri"/>
-                <w:color w:val="000000"/>
-                <w:lang w:eastAsia="fr-FR"/>
-              </w:rPr>
-            </w:pPr>
-            <w:r>
-              <w:rPr>
-                <w:rFonts w:ascii="Calibri" w:eastAsia="Times New Roman" w:hAnsi="Calibri" w:cs="Calibri"/>
-                <w:color w:val="000000"/>
-                <w:lang w:eastAsia="fr-FR"/>
-              </w:rPr>
-              <w:t>postId :INT</w:t>
+            <w:proofErr w:type="spellEnd"/>
+          </w:p>
+          <w:p>
+            <w:pPr>
+              <w:spacing w:after="0" w:line="240" w:lineRule="auto"/>
+              <w:jc w:val="center"/>
+              <w:rPr>
+                <w:rFonts w:ascii="Calibri" w:eastAsia="Times New Roman" w:hAnsi="Calibri" w:cs="Calibri"/>
+                <w:color w:val="000000"/>
+                <w:lang w:eastAsia="fr-FR"/>
+              </w:rPr>
+            </w:pPr>
+            <w:proofErr w:type="spellStart"/>
+            <w:r>
+              <w:rPr>
+                <w:rFonts w:ascii="Calibri" w:eastAsia="Times New Roman" w:hAnsi="Calibri" w:cs="Calibri"/>
+                <w:color w:val="000000"/>
+                <w:lang w:eastAsia="fr-FR"/>
+              </w:rPr>
+              <w:t>userId</w:t>
+            </w:r>
+            <w:proofErr w:type="spellEnd"/>
+            <w:r>
+              <w:rPr>
+                <w:rFonts w:ascii="Calibri" w:eastAsia="Times New Roman" w:hAnsi="Calibri" w:cs="Calibri"/>
+                <w:color w:val="000000"/>
+                <w:lang w:eastAsia="fr-FR"/>
+              </w:rPr>
+              <w:t> :INT</w:t>
+            </w:r>
+          </w:p>
+          <w:p>
+            <w:pPr>
+              <w:spacing w:after="0" w:line="240" w:lineRule="auto"/>
+              <w:jc w:val="center"/>
+              <w:rPr>
+                <w:rFonts w:ascii="Calibri" w:eastAsia="Times New Roman" w:hAnsi="Calibri" w:cs="Calibri"/>
+                <w:color w:val="000000"/>
+                <w:lang w:eastAsia="fr-FR"/>
+              </w:rPr>
+            </w:pPr>
+            <w:proofErr w:type="spellStart"/>
+            <w:r>
+              <w:rPr>
+                <w:rFonts w:ascii="Calibri" w:eastAsia="Times New Roman" w:hAnsi="Calibri" w:cs="Calibri"/>
+                <w:color w:val="000000"/>
+                <w:lang w:eastAsia="fr-FR"/>
+              </w:rPr>
+              <w:t>postId</w:t>
+            </w:r>
+            <w:proofErr w:type="spellEnd"/>
+            <w:r>
+              <w:rPr>
+                <w:rFonts w:ascii="Calibri" w:eastAsia="Times New Roman" w:hAnsi="Calibri" w:cs="Calibri"/>
+                <w:color w:val="000000"/>
+                <w:lang w:eastAsia="fr-FR"/>
+              </w:rPr>
+              <w:t> :INT</w:t>
             </w:r>
           </w:p>
           <w:p>
@@ -5092,7 +5442,25 @@
                 <w:color w:val="000000"/>
                 <w:lang w:eastAsia="fr-FR"/>
               </w:rPr>
-              <w:t>/api/comment/ :userId/ </w:t>
+              <w:t>/api/comment/ :</w:t>
+            </w:r>
+            <w:proofErr w:type="spellStart"/>
+            <w:r>
+              <w:rPr>
+                <w:rFonts w:ascii="Calibri" w:eastAsia="Times New Roman" w:hAnsi="Calibri" w:cs="Calibri"/>
+                <w:color w:val="000000"/>
+                <w:lang w:eastAsia="fr-FR"/>
+              </w:rPr>
+              <w:t>userId</w:t>
+            </w:r>
+            <w:proofErr w:type="spellEnd"/>
+            <w:r>
+              <w:rPr>
+                <w:rFonts w:ascii="Calibri" w:eastAsia="Times New Roman" w:hAnsi="Calibri" w:cs="Calibri"/>
+                <w:color w:val="000000"/>
+                <w:lang w:eastAsia="fr-FR"/>
+              </w:rPr>
+              <w:t>/ </w:t>
             </w:r>
             <w:r>
               <w:rPr>
@@ -5103,6 +5471,7 @@
               <w:br/>
               <w:t>:</w:t>
             </w:r>
+            <w:proofErr w:type="spellStart"/>
             <w:r>
               <w:rPr>
                 <w:rFonts w:ascii="Calibri" w:eastAsia="Times New Roman" w:hAnsi="Calibri" w:cs="Calibri"/>
@@ -5119,6 +5488,7 @@
               </w:rPr>
               <w:t>Id</w:t>
             </w:r>
+            <w:proofErr w:type="spellEnd"/>
           </w:p>
         </w:tc>
         <w:tc>
@@ -5150,7 +5520,25 @@
                 <w:color w:val="000000"/>
                 <w:lang w:eastAsia="fr-FR"/>
               </w:rPr>
-              <w:t>{userId :INT}</w:t>
+              <w:t>{</w:t>
+            </w:r>
+            <w:proofErr w:type="spellStart"/>
+            <w:r>
+              <w:rPr>
+                <w:rFonts w:ascii="Calibri" w:eastAsia="Times New Roman" w:hAnsi="Calibri" w:cs="Calibri"/>
+                <w:color w:val="000000"/>
+                <w:lang w:eastAsia="fr-FR"/>
+              </w:rPr>
+              <w:t>userId</w:t>
+            </w:r>
+            <w:proofErr w:type="spellEnd"/>
+            <w:r>
+              <w:rPr>
+                <w:rFonts w:ascii="Calibri" w:eastAsia="Times New Roman" w:hAnsi="Calibri" w:cs="Calibri"/>
+                <w:color w:val="000000"/>
+                <w:lang w:eastAsia="fr-FR"/>
+              </w:rPr>
+              <w:t> :INT}</w:t>
             </w:r>
           </w:p>
         </w:tc>
@@ -5314,7 +5702,25 @@
                 <w:color w:val="000000"/>
                 <w:lang w:eastAsia="fr-FR"/>
               </w:rPr>
-              <w:t>comment/ :userId/ </w:t>
+              <w:t>comment/ :</w:t>
+            </w:r>
+            <w:proofErr w:type="spellStart"/>
+            <w:r>
+              <w:rPr>
+                <w:rFonts w:ascii="Calibri" w:eastAsia="Times New Roman" w:hAnsi="Calibri" w:cs="Calibri"/>
+                <w:color w:val="000000"/>
+                <w:lang w:eastAsia="fr-FR"/>
+              </w:rPr>
+              <w:t>userId</w:t>
+            </w:r>
+            <w:proofErr w:type="spellEnd"/>
+            <w:r>
+              <w:rPr>
+                <w:rFonts w:ascii="Calibri" w:eastAsia="Times New Roman" w:hAnsi="Calibri" w:cs="Calibri"/>
+                <w:color w:val="000000"/>
+                <w:lang w:eastAsia="fr-FR"/>
+              </w:rPr>
+              <w:t>/ </w:t>
             </w:r>
             <w:r>
               <w:rPr>
@@ -5331,8 +5737,18 @@
                 <w:color w:val="000000"/>
                 <w:lang w:eastAsia="fr-FR"/>
               </w:rPr>
-              <w:t xml:space="preserve"> commentId</w:t>
-            </w:r>
+              <w:t xml:space="preserve"> </w:t>
+            </w:r>
+            <w:proofErr w:type="spellStart"/>
+            <w:r>
+              <w:rPr>
+                <w:rFonts w:ascii="Calibri" w:eastAsia="Times New Roman" w:hAnsi="Calibri" w:cs="Calibri"/>
+                <w:color w:val="000000"/>
+                <w:lang w:eastAsia="fr-FR"/>
+              </w:rPr>
+              <w:t>commentId</w:t>
+            </w:r>
+            <w:proofErr w:type="spellEnd"/>
           </w:p>
         </w:tc>
         <w:tc>
@@ -5393,6 +5809,7 @@
               </w:rPr>
               <w:t xml:space="preserve">: </w:t>
             </w:r>
+            <w:proofErr w:type="spellStart"/>
             <w:r>
               <w:rPr>
                 <w:rFonts w:ascii="Calibri" w:eastAsia="Times New Roman" w:hAnsi="Calibri" w:cs="Calibri"/>
@@ -5401,24 +5818,35 @@
               </w:rPr>
               <w:t>text</w:t>
             </w:r>
-          </w:p>
-          <w:p>
-            <w:pPr>
-              <w:spacing w:after="0" w:line="240" w:lineRule="auto"/>
-              <w:jc w:val="center"/>
-              <w:rPr>
-                <w:rFonts w:ascii="Calibri" w:eastAsia="Times New Roman" w:hAnsi="Calibri" w:cs="Calibri"/>
-                <w:color w:val="000000"/>
-                <w:lang w:eastAsia="fr-FR"/>
-              </w:rPr>
-            </w:pPr>
-            <w:r>
-              <w:rPr>
-                <w:rFonts w:ascii="Calibri" w:eastAsia="Times New Roman" w:hAnsi="Calibri" w:cs="Calibri"/>
-                <w:color w:val="000000"/>
-                <w:lang w:eastAsia="fr-FR"/>
-              </w:rPr>
-              <w:t>userId :INT</w:t>
+            <w:proofErr w:type="spellEnd"/>
+          </w:p>
+          <w:p>
+            <w:pPr>
+              <w:spacing w:after="0" w:line="240" w:lineRule="auto"/>
+              <w:jc w:val="center"/>
+              <w:rPr>
+                <w:rFonts w:ascii="Calibri" w:eastAsia="Times New Roman" w:hAnsi="Calibri" w:cs="Calibri"/>
+                <w:color w:val="000000"/>
+                <w:lang w:eastAsia="fr-FR"/>
+              </w:rPr>
+            </w:pPr>
+            <w:proofErr w:type="spellStart"/>
+            <w:r>
+              <w:rPr>
+                <w:rFonts w:ascii="Calibri" w:eastAsia="Times New Roman" w:hAnsi="Calibri" w:cs="Calibri"/>
+                <w:color w:val="000000"/>
+                <w:lang w:eastAsia="fr-FR"/>
+              </w:rPr>
+              <w:t>userId</w:t>
+            </w:r>
+            <w:proofErr w:type="spellEnd"/>
+            <w:r>
+              <w:rPr>
+                <w:rFonts w:ascii="Calibri" w:eastAsia="Times New Roman" w:hAnsi="Calibri" w:cs="Calibri"/>
+                <w:color w:val="000000"/>
+                <w:lang w:eastAsia="fr-FR"/>
+              </w:rPr>
+              <w:t> :INT</w:t>
             </w:r>
           </w:p>
           <w:p>
@@ -5583,14 +6011,32 @@
                 <w:color w:val="000000"/>
                 <w:lang w:val="en-GB" w:eastAsia="fr-FR"/>
               </w:rPr>
-              <w:t>/api/comment/ </w:t>
-            </w:r>
+              <w:t>/</w:t>
+            </w:r>
+            <w:proofErr w:type="spellStart"/>
             <w:r>
               <w:rPr>
                 <w:rFonts w:ascii="Calibri" w:eastAsia="Times New Roman" w:hAnsi="Calibri" w:cs="Calibri"/>
                 <w:color w:val="000000"/>
                 <w:lang w:val="en-GB" w:eastAsia="fr-FR"/>
               </w:rPr>
+              <w:t>api</w:t>
+            </w:r>
+            <w:proofErr w:type="spellEnd"/>
+            <w:r>
+              <w:rPr>
+                <w:rFonts w:ascii="Calibri" w:eastAsia="Times New Roman" w:hAnsi="Calibri" w:cs="Calibri"/>
+                <w:color w:val="000000"/>
+                <w:lang w:val="en-GB" w:eastAsia="fr-FR"/>
+              </w:rPr>
+              <w:t>/comment/ </w:t>
+            </w:r>
+            <w:r>
+              <w:rPr>
+                <w:rFonts w:ascii="Calibri" w:eastAsia="Times New Roman" w:hAnsi="Calibri" w:cs="Calibri"/>
+                <w:color w:val="000000"/>
+                <w:lang w:val="en-GB" w:eastAsia="fr-FR"/>
+              </w:rPr>
               <w:t>flag</w:t>
             </w:r>
             <w:r>
@@ -5600,14 +6046,33 @@
                 <w:lang w:val="en-GB" w:eastAsia="fr-FR"/>
               </w:rPr>
               <w:br/>
-              <w:t>/:userId/ :</w:t>
-            </w:r>
+              <w:t>/:</w:t>
+            </w:r>
+            <w:proofErr w:type="spellStart"/>
             <w:r>
               <w:rPr>
                 <w:rFonts w:ascii="Calibri" w:eastAsia="Times New Roman" w:hAnsi="Calibri" w:cs="Calibri"/>
                 <w:color w:val="000000"/>
                 <w:lang w:val="en-GB" w:eastAsia="fr-FR"/>
               </w:rPr>
+              <w:t>userId</w:t>
+            </w:r>
+            <w:proofErr w:type="spellEnd"/>
+            <w:r>
+              <w:rPr>
+                <w:rFonts w:ascii="Calibri" w:eastAsia="Times New Roman" w:hAnsi="Calibri" w:cs="Calibri"/>
+                <w:color w:val="000000"/>
+                <w:lang w:val="en-GB" w:eastAsia="fr-FR"/>
+              </w:rPr>
+              <w:t>/ :</w:t>
+            </w:r>
+            <w:proofErr w:type="spellStart"/>
+            <w:r>
+              <w:rPr>
+                <w:rFonts w:ascii="Calibri" w:eastAsia="Times New Roman" w:hAnsi="Calibri" w:cs="Calibri"/>
+                <w:color w:val="000000"/>
+                <w:lang w:val="en-GB" w:eastAsia="fr-FR"/>
+              </w:rPr>
               <w:t>co</w:t>
             </w:r>
             <w:r>
@@ -5618,6 +6083,7 @@
               </w:rPr>
               <w:t>mmentId</w:t>
             </w:r>
+            <w:proofErr w:type="spellEnd"/>
           </w:p>
         </w:tc>
         <w:tc>
@@ -5739,7 +6205,25 @@
                 <w:color w:val="000000"/>
                 <w:lang w:eastAsia="fr-FR"/>
               </w:rPr>
-              <w:t>passe flag à true. Peut être fait par n’importe quel utilisateur</w:t>
+              <w:t xml:space="preserve">passe flag à </w:t>
+            </w:r>
+            <w:proofErr w:type="spellStart"/>
+            <w:r>
+              <w:rPr>
+                <w:rFonts w:ascii="Calibri" w:eastAsia="Times New Roman" w:hAnsi="Calibri" w:cs="Calibri"/>
+                <w:color w:val="000000"/>
+                <w:lang w:eastAsia="fr-FR"/>
+              </w:rPr>
+              <w:t>true</w:t>
+            </w:r>
+            <w:proofErr w:type="spellEnd"/>
+            <w:r>
+              <w:rPr>
+                <w:rFonts w:ascii="Calibri" w:eastAsia="Times New Roman" w:hAnsi="Calibri" w:cs="Calibri"/>
+                <w:color w:val="000000"/>
+                <w:lang w:eastAsia="fr-FR"/>
+              </w:rPr>
+              <w:t>. Peut être fait par n’importe quel utilisateur</w:t>
             </w:r>
           </w:p>
         </w:tc>
@@ -5810,14 +6294,32 @@
                 <w:color w:val="000000"/>
                 <w:lang w:val="en-GB" w:eastAsia="fr-FR"/>
               </w:rPr>
-              <w:t>/api/comment/ </w:t>
-            </w:r>
+              <w:t>/</w:t>
+            </w:r>
+            <w:proofErr w:type="spellStart"/>
             <w:r>
               <w:rPr>
                 <w:rFonts w:ascii="Calibri" w:eastAsia="Times New Roman" w:hAnsi="Calibri" w:cs="Calibri"/>
                 <w:color w:val="000000"/>
                 <w:lang w:val="en-GB" w:eastAsia="fr-FR"/>
               </w:rPr>
+              <w:t>api</w:t>
+            </w:r>
+            <w:proofErr w:type="spellEnd"/>
+            <w:r>
+              <w:rPr>
+                <w:rFonts w:ascii="Calibri" w:eastAsia="Times New Roman" w:hAnsi="Calibri" w:cs="Calibri"/>
+                <w:color w:val="000000"/>
+                <w:lang w:val="en-GB" w:eastAsia="fr-FR"/>
+              </w:rPr>
+              <w:t>/comment/ </w:t>
+            </w:r>
+            <w:r>
+              <w:rPr>
+                <w:rFonts w:ascii="Calibri" w:eastAsia="Times New Roman" w:hAnsi="Calibri" w:cs="Calibri"/>
+                <w:color w:val="000000"/>
+                <w:lang w:val="en-GB" w:eastAsia="fr-FR"/>
+              </w:rPr>
               <w:t>un</w:t>
             </w:r>
             <w:r>
@@ -5835,16 +6337,44 @@
                 <w:lang w:val="en-GB" w:eastAsia="fr-FR"/>
               </w:rPr>
               <w:br/>
-              <w:t>/:userId/ :co</w:t>
-            </w:r>
+              <w:t>/:</w:t>
+            </w:r>
+            <w:proofErr w:type="spellStart"/>
             <w:r>
               <w:rPr>
                 <w:rFonts w:ascii="Calibri" w:eastAsia="Times New Roman" w:hAnsi="Calibri" w:cs="Calibri"/>
                 <w:color w:val="000000"/>
                 <w:lang w:val="en-GB" w:eastAsia="fr-FR"/>
               </w:rPr>
+              <w:t>userId</w:t>
+            </w:r>
+            <w:proofErr w:type="spellEnd"/>
+            <w:r>
+              <w:rPr>
+                <w:rFonts w:ascii="Calibri" w:eastAsia="Times New Roman" w:hAnsi="Calibri" w:cs="Calibri"/>
+                <w:color w:val="000000"/>
+                <w:lang w:val="en-GB" w:eastAsia="fr-FR"/>
+              </w:rPr>
+              <w:t>/ :</w:t>
+            </w:r>
+            <w:proofErr w:type="spellStart"/>
+            <w:r>
+              <w:rPr>
+                <w:rFonts w:ascii="Calibri" w:eastAsia="Times New Roman" w:hAnsi="Calibri" w:cs="Calibri"/>
+                <w:color w:val="000000"/>
+                <w:lang w:val="en-GB" w:eastAsia="fr-FR"/>
+              </w:rPr>
+              <w:t>co</w:t>
+            </w:r>
+            <w:r>
+              <w:rPr>
+                <w:rFonts w:ascii="Calibri" w:eastAsia="Times New Roman" w:hAnsi="Calibri" w:cs="Calibri"/>
+                <w:color w:val="000000"/>
+                <w:lang w:val="en-GB" w:eastAsia="fr-FR"/>
+              </w:rPr>
               <w:t>mmentId</w:t>
             </w:r>
+            <w:proofErr w:type="spellEnd"/>
           </w:p>
         </w:tc>
         <w:tc>
@@ -5936,6 +6466,7 @@
                 <w:lang w:eastAsia="fr-FR"/>
               </w:rPr>
             </w:pPr>
+            <w:proofErr w:type="spellStart"/>
             <w:r>
               <w:rPr>
                 <w:rFonts w:ascii="Calibri" w:eastAsia="Times New Roman" w:hAnsi="Calibri" w:cs="Calibri"/>
@@ -5950,7 +6481,16 @@
                 <w:color w:val="000000"/>
                 <w:lang w:eastAsia="fr-FR"/>
               </w:rPr>
-              <w:t>flag Commentaire :</w:t>
+              <w:t>flag</w:t>
+            </w:r>
+            <w:proofErr w:type="spellEnd"/>
+            <w:r>
+              <w:rPr>
+                <w:rFonts w:ascii="Calibri" w:eastAsia="Times New Roman" w:hAnsi="Calibri" w:cs="Calibri"/>
+                <w:color w:val="000000"/>
+                <w:lang w:eastAsia="fr-FR"/>
+              </w:rPr>
+              <w:t xml:space="preserve"> Commentaire :</w:t>
             </w:r>
             <w:r>
               <w:rPr>
@@ -6040,13 +6580,23 @@
               </w:rPr>
               <w:t>comment/</w:t>
             </w:r>
-            <w:r>
-              <w:rPr>
-                <w:rFonts w:ascii="Calibri" w:eastAsia="Times New Roman" w:hAnsi="Calibri" w:cs="Calibri"/>
-                <w:color w:val="000000"/>
-                <w:lang w:eastAsia="fr-FR"/>
-              </w:rPr>
-              <w:t>getFrom/</w:t>
+            <w:proofErr w:type="spellStart"/>
+            <w:r>
+              <w:rPr>
+                <w:rFonts w:ascii="Calibri" w:eastAsia="Times New Roman" w:hAnsi="Calibri" w:cs="Calibri"/>
+                <w:color w:val="000000"/>
+                <w:lang w:eastAsia="fr-FR"/>
+              </w:rPr>
+              <w:t>getFrom</w:t>
+            </w:r>
+            <w:proofErr w:type="spellEnd"/>
+            <w:r>
+              <w:rPr>
+                <w:rFonts w:ascii="Calibri" w:eastAsia="Times New Roman" w:hAnsi="Calibri" w:cs="Calibri"/>
+                <w:color w:val="000000"/>
+                <w:lang w:eastAsia="fr-FR"/>
+              </w:rPr>
+              <w:t>/</w:t>
             </w:r>
             <w:r>
               <w:rPr>
@@ -6063,8 +6613,18 @@
                 <w:lang w:eastAsia="fr-FR"/>
               </w:rPr>
               <w:br/>
-              <w:t>:postId</w:t>
-            </w:r>
+              <w:t>:</w:t>
+            </w:r>
+            <w:proofErr w:type="spellStart"/>
+            <w:r>
+              <w:rPr>
+                <w:rFonts w:ascii="Calibri" w:eastAsia="Times New Roman" w:hAnsi="Calibri" w:cs="Calibri"/>
+                <w:color w:val="000000"/>
+                <w:lang w:eastAsia="fr-FR"/>
+              </w:rPr>
+              <w:t>postId</w:t>
+            </w:r>
+            <w:proofErr w:type="spellEnd"/>
           </w:p>
         </w:tc>
         <w:tc>
@@ -6123,14 +6683,34 @@
                 <w:lang w:eastAsia="fr-FR"/>
               </w:rPr>
             </w:pPr>
-            <w:r>
-              <w:rPr>
-                <w:rFonts w:ascii="Calibri" w:eastAsia="Times New Roman" w:hAnsi="Calibri" w:cs="Calibri"/>
-                <w:color w:val="000000"/>
-                <w:lang w:eastAsia="fr-FR"/>
-              </w:rPr>
-              <w:t>Array of comments</w:t>
-            </w:r>
+            <w:proofErr w:type="spellStart"/>
+            <w:r>
+              <w:rPr>
+                <w:rFonts w:ascii="Calibri" w:eastAsia="Times New Roman" w:hAnsi="Calibri" w:cs="Calibri"/>
+                <w:color w:val="000000"/>
+                <w:lang w:eastAsia="fr-FR"/>
+              </w:rPr>
+              <w:t>Array</w:t>
+            </w:r>
+            <w:proofErr w:type="spellEnd"/>
+            <w:r>
+              <w:rPr>
+                <w:rFonts w:ascii="Calibri" w:eastAsia="Times New Roman" w:hAnsi="Calibri" w:cs="Calibri"/>
+                <w:color w:val="000000"/>
+                <w:lang w:eastAsia="fr-FR"/>
+              </w:rPr>
+              <w:t xml:space="preserve"> of </w:t>
+            </w:r>
+            <w:proofErr w:type="spellStart"/>
+            <w:r>
+              <w:rPr>
+                <w:rFonts w:ascii="Calibri" w:eastAsia="Times New Roman" w:hAnsi="Calibri" w:cs="Calibri"/>
+                <w:color w:val="000000"/>
+                <w:lang w:eastAsia="fr-FR"/>
+              </w:rPr>
+              <w:t>comments</w:t>
+            </w:r>
+            <w:proofErr w:type="spellEnd"/>
           </w:p>
         </w:tc>
         <w:tc>
@@ -6156,13 +6736,23 @@
                 <w:lang w:eastAsia="fr-FR"/>
               </w:rPr>
             </w:pPr>
-            <w:r>
-              <w:rPr>
-                <w:rFonts w:ascii="Calibri" w:eastAsia="Times New Roman" w:hAnsi="Calibri" w:cs="Calibri"/>
-                <w:color w:val="000000"/>
-                <w:lang w:eastAsia="fr-FR"/>
-              </w:rPr>
-              <w:t>Fetch tous les commentaires liés à un post</w:t>
+            <w:proofErr w:type="spellStart"/>
+            <w:r>
+              <w:rPr>
+                <w:rFonts w:ascii="Calibri" w:eastAsia="Times New Roman" w:hAnsi="Calibri" w:cs="Calibri"/>
+                <w:color w:val="000000"/>
+                <w:lang w:eastAsia="fr-FR"/>
+              </w:rPr>
+              <w:t>Fetch</w:t>
+            </w:r>
+            <w:proofErr w:type="spellEnd"/>
+            <w:r>
+              <w:rPr>
+                <w:rFonts w:ascii="Calibri" w:eastAsia="Times New Roman" w:hAnsi="Calibri" w:cs="Calibri"/>
+                <w:color w:val="000000"/>
+                <w:lang w:eastAsia="fr-FR"/>
+              </w:rPr>
+              <w:t xml:space="preserve"> tous les commentaires liés à un post</w:t>
             </w:r>
           </w:p>
         </w:tc>
@@ -6250,8 +6840,17 @@
                 <w:lang w:eastAsia="fr-FR"/>
               </w:rPr>
               <w:br/>
+            </w:r>
+            <w:proofErr w:type="spellStart"/>
+            <w:r>
+              <w:rPr>
+                <w:rFonts w:ascii="Calibri" w:eastAsia="Times New Roman" w:hAnsi="Calibri" w:cs="Calibri"/>
+                <w:color w:val="000000"/>
+                <w:lang w:eastAsia="fr-FR"/>
+              </w:rPr>
               <w:t>flagged</w:t>
             </w:r>
+            <w:proofErr w:type="spellEnd"/>
           </w:p>
         </w:tc>
         <w:tc>
@@ -6310,14 +6909,34 @@
                 <w:lang w:eastAsia="fr-FR"/>
               </w:rPr>
             </w:pPr>
-            <w:r>
-              <w:rPr>
-                <w:rFonts w:ascii="Calibri" w:eastAsia="Times New Roman" w:hAnsi="Calibri" w:cs="Calibri"/>
-                <w:color w:val="000000"/>
-                <w:lang w:eastAsia="fr-FR"/>
-              </w:rPr>
-              <w:t>Array of comments</w:t>
-            </w:r>
+            <w:proofErr w:type="spellStart"/>
+            <w:r>
+              <w:rPr>
+                <w:rFonts w:ascii="Calibri" w:eastAsia="Times New Roman" w:hAnsi="Calibri" w:cs="Calibri"/>
+                <w:color w:val="000000"/>
+                <w:lang w:eastAsia="fr-FR"/>
+              </w:rPr>
+              <w:t>Array</w:t>
+            </w:r>
+            <w:proofErr w:type="spellEnd"/>
+            <w:r>
+              <w:rPr>
+                <w:rFonts w:ascii="Calibri" w:eastAsia="Times New Roman" w:hAnsi="Calibri" w:cs="Calibri"/>
+                <w:color w:val="000000"/>
+                <w:lang w:eastAsia="fr-FR"/>
+              </w:rPr>
+              <w:t xml:space="preserve"> of </w:t>
+            </w:r>
+            <w:proofErr w:type="spellStart"/>
+            <w:r>
+              <w:rPr>
+                <w:rFonts w:ascii="Calibri" w:eastAsia="Times New Roman" w:hAnsi="Calibri" w:cs="Calibri"/>
+                <w:color w:val="000000"/>
+                <w:lang w:eastAsia="fr-FR"/>
+              </w:rPr>
+              <w:t>comments</w:t>
+            </w:r>
+            <w:proofErr w:type="spellEnd"/>
           </w:p>
         </w:tc>
         <w:tc>
@@ -6343,13 +6962,23 @@
                 <w:lang w:eastAsia="fr-FR"/>
               </w:rPr>
             </w:pPr>
-            <w:r>
-              <w:rPr>
-                <w:rFonts w:ascii="Calibri" w:eastAsia="Times New Roman" w:hAnsi="Calibri" w:cs="Calibri"/>
-                <w:color w:val="000000"/>
-                <w:lang w:eastAsia="fr-FR"/>
-              </w:rPr>
-              <w:t>Fetch tous les commentaires signalés</w:t>
+            <w:proofErr w:type="spellStart"/>
+            <w:r>
+              <w:rPr>
+                <w:rFonts w:ascii="Calibri" w:eastAsia="Times New Roman" w:hAnsi="Calibri" w:cs="Calibri"/>
+                <w:color w:val="000000"/>
+                <w:lang w:eastAsia="fr-FR"/>
+              </w:rPr>
+              <w:t>Fetch</w:t>
+            </w:r>
+            <w:proofErr w:type="spellEnd"/>
+            <w:r>
+              <w:rPr>
+                <w:rFonts w:ascii="Calibri" w:eastAsia="Times New Roman" w:hAnsi="Calibri" w:cs="Calibri"/>
+                <w:color w:val="000000"/>
+                <w:lang w:eastAsia="fr-FR"/>
+              </w:rPr>
+              <w:t xml:space="preserve"> tous les commentaires signalés</w:t>
             </w:r>
           </w:p>
         </w:tc>
@@ -6430,13 +7059,23 @@
               </w:rPr>
               <w:t>comment/ </w:t>
             </w:r>
-            <w:r>
-              <w:rPr>
-                <w:rFonts w:ascii="Calibri" w:eastAsia="Times New Roman" w:hAnsi="Calibri" w:cs="Calibri"/>
-                <w:color w:val="000000"/>
-                <w:lang w:eastAsia="fr-FR"/>
-              </w:rPr>
-              <w:t>flagged/</w:t>
+            <w:proofErr w:type="spellStart"/>
+            <w:r>
+              <w:rPr>
+                <w:rFonts w:ascii="Calibri" w:eastAsia="Times New Roman" w:hAnsi="Calibri" w:cs="Calibri"/>
+                <w:color w:val="000000"/>
+                <w:lang w:eastAsia="fr-FR"/>
+              </w:rPr>
+              <w:t>flagged</w:t>
+            </w:r>
+            <w:proofErr w:type="spellEnd"/>
+            <w:r>
+              <w:rPr>
+                <w:rFonts w:ascii="Calibri" w:eastAsia="Times New Roman" w:hAnsi="Calibri" w:cs="Calibri"/>
+                <w:color w:val="000000"/>
+                <w:lang w:eastAsia="fr-FR"/>
+              </w:rPr>
+              <w:t>/</w:t>
             </w:r>
             <w:r>
               <w:rPr>
@@ -6445,8 +7084,18 @@
                 <w:lang w:eastAsia="fr-FR"/>
               </w:rPr>
               <w:br/>
-              <w:t>:commentId</w:t>
-            </w:r>
+              <w:t>:</w:t>
+            </w:r>
+            <w:proofErr w:type="spellStart"/>
+            <w:r>
+              <w:rPr>
+                <w:rFonts w:ascii="Calibri" w:eastAsia="Times New Roman" w:hAnsi="Calibri" w:cs="Calibri"/>
+                <w:color w:val="000000"/>
+                <w:lang w:eastAsia="fr-FR"/>
+              </w:rPr>
+              <w:t>commentId</w:t>
+            </w:r>
+            <w:proofErr w:type="spellEnd"/>
           </w:p>
         </w:tc>
         <w:tc>
@@ -6538,13 +7187,23 @@
                 <w:lang w:eastAsia="fr-FR"/>
               </w:rPr>
             </w:pPr>
-            <w:r>
-              <w:rPr>
-                <w:rFonts w:ascii="Calibri" w:eastAsia="Times New Roman" w:hAnsi="Calibri" w:cs="Calibri"/>
-                <w:color w:val="000000"/>
-                <w:lang w:eastAsia="fr-FR"/>
-              </w:rPr>
-              <w:t>Fetch un commentaire pour vérification e</w:t>
+            <w:proofErr w:type="spellStart"/>
+            <w:r>
+              <w:rPr>
+                <w:rFonts w:ascii="Calibri" w:eastAsia="Times New Roman" w:hAnsi="Calibri" w:cs="Calibri"/>
+                <w:color w:val="000000"/>
+                <w:lang w:eastAsia="fr-FR"/>
+              </w:rPr>
+              <w:t>Fetch</w:t>
+            </w:r>
+            <w:proofErr w:type="spellEnd"/>
+            <w:r>
+              <w:rPr>
+                <w:rFonts w:ascii="Calibri" w:eastAsia="Times New Roman" w:hAnsi="Calibri" w:cs="Calibri"/>
+                <w:color w:val="000000"/>
+                <w:lang w:eastAsia="fr-FR"/>
+              </w:rPr>
+              <w:t xml:space="preserve"> un commentaire pour vérification e</w:t>
             </w:r>
             <w:r>
               <w:rPr>
@@ -6631,8 +7290,19 @@
           <w:sz w:val="36"/>
           <w:szCs w:val="36"/>
         </w:rPr>
-        <w:t>Modèles de données Posts</w:t>
-      </w:r>
+        <w:t xml:space="preserve">Modèles de données </w:t>
+      </w:r>
+      <w:proofErr w:type="spellStart"/>
+      <w:r>
+        <w:rPr>
+          <w:b/>
+          <w:bCs/>
+          <w:sz w:val="36"/>
+          <w:szCs w:val="36"/>
+        </w:rPr>
+        <w:t>Posts</w:t>
+      </w:r>
+      <w:proofErr w:type="spellEnd"/>
     </w:p>
     <w:p>
       <w:pPr>
@@ -6646,20 +7316,38 @@
           <w:szCs w:val="24"/>
         </w:rPr>
       </w:pPr>
-      <w:r>
-        <w:rPr>
-          <w:sz w:val="24"/>
-          <w:szCs w:val="24"/>
-        </w:rPr>
-        <w:t xml:space="preserve">postId : Int – Clé primaire, </w:t>
-      </w:r>
-      <w:r>
-        <w:rPr>
-          <w:sz w:val="24"/>
-          <w:szCs w:val="24"/>
-        </w:rPr>
-        <w:t>générée automatiquement par MySql</w:t>
-      </w:r>
+      <w:proofErr w:type="spellStart"/>
+      <w:r>
+        <w:rPr>
+          <w:sz w:val="24"/>
+          <w:szCs w:val="24"/>
+        </w:rPr>
+        <w:t>postId</w:t>
+      </w:r>
+      <w:proofErr w:type="spellEnd"/>
+      <w:r>
+        <w:rPr>
+          <w:sz w:val="24"/>
+          <w:szCs w:val="24"/>
+        </w:rPr>
+        <w:t xml:space="preserve"> : Int – Clé primaire, </w:t>
+      </w:r>
+      <w:r>
+        <w:rPr>
+          <w:sz w:val="24"/>
+          <w:szCs w:val="24"/>
+        </w:rPr>
+        <w:t xml:space="preserve">générée automatiquement par </w:t>
+      </w:r>
+      <w:proofErr w:type="spellStart"/>
+      <w:r>
+        <w:rPr>
+          <w:sz w:val="24"/>
+          <w:szCs w:val="24"/>
+        </w:rPr>
+        <w:t>MySql</w:t>
+      </w:r>
+      <w:proofErr w:type="spellEnd"/>
     </w:p>
     <w:p>
       <w:pPr>
@@ -6673,12 +7361,21 @@
           <w:szCs w:val="24"/>
         </w:rPr>
       </w:pPr>
-      <w:r>
-        <w:rPr>
-          <w:sz w:val="24"/>
-          <w:szCs w:val="24"/>
-        </w:rPr>
-        <w:t>userId :</w:t>
+      <w:proofErr w:type="spellStart"/>
+      <w:r>
+        <w:rPr>
+          <w:sz w:val="24"/>
+          <w:szCs w:val="24"/>
+        </w:rPr>
+        <w:t>userId</w:t>
+      </w:r>
+      <w:proofErr w:type="spellEnd"/>
+      <w:r>
+        <w:rPr>
+          <w:sz w:val="24"/>
+          <w:szCs w:val="24"/>
+        </w:rPr>
+        <w:t> :</w:t>
       </w:r>
       <w:r>
         <w:rPr>
@@ -6715,19 +7412,44 @@
         </w:rPr>
         <w:t xml:space="preserve"> </w:t>
       </w:r>
-      <w:r>
-        <w:rPr>
-          <w:sz w:val="24"/>
-          <w:szCs w:val="24"/>
-        </w:rPr>
-        <w:t xml:space="preserve">required- </w:t>
-      </w:r>
-      <w:r>
-        <w:rPr>
-          <w:sz w:val="24"/>
-          <w:szCs w:val="24"/>
-        </w:rPr>
-        <w:t xml:space="preserve">clé étrangère (tables users) - </w:t>
+      <w:proofErr w:type="spellStart"/>
+      <w:r>
+        <w:rPr>
+          <w:sz w:val="24"/>
+          <w:szCs w:val="24"/>
+        </w:rPr>
+        <w:t>required</w:t>
+      </w:r>
+      <w:proofErr w:type="spellEnd"/>
+      <w:r>
+        <w:rPr>
+          <w:sz w:val="24"/>
+          <w:szCs w:val="24"/>
+        </w:rPr>
+        <w:t xml:space="preserve">- </w:t>
+      </w:r>
+      <w:r>
+        <w:rPr>
+          <w:sz w:val="24"/>
+          <w:szCs w:val="24"/>
+        </w:rPr>
+        <w:t xml:space="preserve">clé étrangère (tables </w:t>
+      </w:r>
+      <w:proofErr w:type="spellStart"/>
+      <w:r>
+        <w:rPr>
+          <w:sz w:val="24"/>
+          <w:szCs w:val="24"/>
+        </w:rPr>
+        <w:t>users</w:t>
+      </w:r>
+      <w:proofErr w:type="spellEnd"/>
+      <w:r>
+        <w:rPr>
+          <w:sz w:val="24"/>
+          <w:szCs w:val="24"/>
+        </w:rPr>
+        <w:t xml:space="preserve">) - </w:t>
       </w:r>
       <w:r>
         <w:rPr>
@@ -6741,7 +7463,23 @@
           <w:sz w:val="24"/>
           <w:szCs w:val="24"/>
         </w:rPr>
-        <w:t>ui a crée le post</w:t>
+        <w:t xml:space="preserve">ui a </w:t>
+      </w:r>
+      <w:proofErr w:type="spellStart"/>
+      <w:r>
+        <w:rPr>
+          <w:sz w:val="24"/>
+          <w:szCs w:val="24"/>
+        </w:rPr>
+        <w:t>crée</w:t>
+      </w:r>
+      <w:proofErr w:type="spellEnd"/>
+      <w:r>
+        <w:rPr>
+          <w:sz w:val="24"/>
+          <w:szCs w:val="24"/>
+        </w:rPr>
+        <w:t xml:space="preserve"> le post</w:t>
       </w:r>
     </w:p>
     <w:p>
@@ -6756,6 +7494,7 @@
           <w:szCs w:val="24"/>
         </w:rPr>
       </w:pPr>
+      <w:proofErr w:type="spellStart"/>
       <w:r>
         <w:rPr>
           <w:sz w:val="24"/>
@@ -6763,6 +7502,7 @@
         </w:rPr>
         <w:t>createdAt</w:t>
       </w:r>
+      <w:proofErr w:type="spellEnd"/>
       <w:r>
         <w:rPr>
           <w:sz w:val="24"/>
@@ -6770,26 +7510,83 @@
         </w:rPr>
         <w:t xml:space="preserve"> :date - </w:t>
       </w:r>
-      <w:r>
-        <w:rPr>
-          <w:sz w:val="24"/>
-          <w:szCs w:val="24"/>
-        </w:rPr>
-        <w:t xml:space="preserve">required - </w:t>
-      </w:r>
-      <w:r>
-        <w:rPr>
-          <w:sz w:val="24"/>
-          <w:szCs w:val="24"/>
-        </w:rPr>
-        <w:t>les posts doivent-être affichés du plus ancien au plus récent</w:t>
-      </w:r>
-      <w:r>
-        <w:rPr>
-          <w:sz w:val="24"/>
-          <w:szCs w:val="24"/>
-        </w:rPr>
-        <w:t>. La date est crée automatiquement par Sequelize.</w:t>
+      <w:proofErr w:type="spellStart"/>
+      <w:r>
+        <w:rPr>
+          <w:sz w:val="24"/>
+          <w:szCs w:val="24"/>
+        </w:rPr>
+        <w:t>required</w:t>
+      </w:r>
+      <w:proofErr w:type="spellEnd"/>
+      <w:r>
+        <w:rPr>
+          <w:sz w:val="24"/>
+          <w:szCs w:val="24"/>
+        </w:rPr>
+        <w:t xml:space="preserve"> - </w:t>
+      </w:r>
+      <w:r>
+        <w:rPr>
+          <w:sz w:val="24"/>
+          <w:szCs w:val="24"/>
+        </w:rPr>
+        <w:t xml:space="preserve">les </w:t>
+      </w:r>
+      <w:proofErr w:type="spellStart"/>
+      <w:r>
+        <w:rPr>
+          <w:sz w:val="24"/>
+          <w:szCs w:val="24"/>
+        </w:rPr>
+        <w:t>posts</w:t>
+      </w:r>
+      <w:proofErr w:type="spellEnd"/>
+      <w:r>
+        <w:rPr>
+          <w:sz w:val="24"/>
+          <w:szCs w:val="24"/>
+        </w:rPr>
+        <w:t xml:space="preserve"> doivent-être affichés du plus ancien au plus récent</w:t>
+      </w:r>
+      <w:r>
+        <w:rPr>
+          <w:sz w:val="24"/>
+          <w:szCs w:val="24"/>
+        </w:rPr>
+        <w:t xml:space="preserve">. La date est </w:t>
+      </w:r>
+      <w:proofErr w:type="spellStart"/>
+      <w:r>
+        <w:rPr>
+          <w:sz w:val="24"/>
+          <w:szCs w:val="24"/>
+        </w:rPr>
+        <w:t>crée</w:t>
+      </w:r>
+      <w:proofErr w:type="spellEnd"/>
+      <w:r>
+        <w:rPr>
+          <w:sz w:val="24"/>
+          <w:szCs w:val="24"/>
+        </w:rPr>
+        <w:t xml:space="preserve"> automatiquement par </w:t>
+      </w:r>
+      <w:proofErr w:type="spellStart"/>
+      <w:r>
+        <w:rPr>
+          <w:sz w:val="24"/>
+          <w:szCs w:val="24"/>
+        </w:rPr>
+        <w:t>Sequelize</w:t>
+      </w:r>
+      <w:proofErr w:type="spellEnd"/>
+      <w:r>
+        <w:rPr>
+          <w:sz w:val="24"/>
+          <w:szCs w:val="24"/>
+        </w:rPr>
+        <w:t>.</w:t>
       </w:r>
     </w:p>
     <w:p>
@@ -6804,19 +7601,37 @@
           <w:szCs w:val="24"/>
         </w:rPr>
       </w:pPr>
-      <w:r>
-        <w:rPr>
-          <w:sz w:val="24"/>
-          <w:szCs w:val="24"/>
-        </w:rPr>
-        <w:t xml:space="preserve">title :string – </w:t>
-      </w:r>
-      <w:r>
-        <w:rPr>
-          <w:sz w:val="24"/>
-          <w:szCs w:val="24"/>
-        </w:rPr>
-        <w:t xml:space="preserve">required - </w:t>
+      <w:proofErr w:type="spellStart"/>
+      <w:r>
+        <w:rPr>
+          <w:sz w:val="24"/>
+          <w:szCs w:val="24"/>
+        </w:rPr>
+        <w:t>title</w:t>
+      </w:r>
+      <w:proofErr w:type="spellEnd"/>
+      <w:r>
+        <w:rPr>
+          <w:sz w:val="24"/>
+          <w:szCs w:val="24"/>
+        </w:rPr>
+        <w:t xml:space="preserve"> :string – </w:t>
+      </w:r>
+      <w:proofErr w:type="spellStart"/>
+      <w:r>
+        <w:rPr>
+          <w:sz w:val="24"/>
+          <w:szCs w:val="24"/>
+        </w:rPr>
+        <w:t>required</w:t>
+      </w:r>
+      <w:proofErr w:type="spellEnd"/>
+      <w:r>
+        <w:rPr>
+          <w:sz w:val="24"/>
+          <w:szCs w:val="24"/>
+        </w:rPr>
+        <w:t xml:space="preserve"> - </w:t>
       </w:r>
       <w:r>
         <w:rPr>
@@ -6838,19 +7653,37 @@
           <w:szCs w:val="24"/>
         </w:rPr>
       </w:pPr>
-      <w:r>
-        <w:rPr>
-          <w:sz w:val="24"/>
-          <w:szCs w:val="24"/>
-        </w:rPr>
-        <w:t xml:space="preserve">imageUrl : string – </w:t>
-      </w:r>
-      <w:r>
-        <w:rPr>
-          <w:sz w:val="24"/>
-          <w:szCs w:val="24"/>
-        </w:rPr>
-        <w:t xml:space="preserve">required - </w:t>
+      <w:proofErr w:type="spellStart"/>
+      <w:r>
+        <w:rPr>
+          <w:sz w:val="24"/>
+          <w:szCs w:val="24"/>
+        </w:rPr>
+        <w:t>imageUrl</w:t>
+      </w:r>
+      <w:proofErr w:type="spellEnd"/>
+      <w:r>
+        <w:rPr>
+          <w:sz w:val="24"/>
+          <w:szCs w:val="24"/>
+        </w:rPr>
+        <w:t xml:space="preserve"> : string – </w:t>
+      </w:r>
+      <w:proofErr w:type="spellStart"/>
+      <w:r>
+        <w:rPr>
+          <w:sz w:val="24"/>
+          <w:szCs w:val="24"/>
+        </w:rPr>
+        <w:t>required</w:t>
+      </w:r>
+      <w:proofErr w:type="spellEnd"/>
+      <w:r>
+        <w:rPr>
+          <w:sz w:val="24"/>
+          <w:szCs w:val="24"/>
+        </w:rPr>
+        <w:t xml:space="preserve"> - </w:t>
       </w:r>
       <w:r>
         <w:rPr>
@@ -6879,6 +7712,7 @@
           <w:szCs w:val="24"/>
         </w:rPr>
       </w:pPr>
+      <w:proofErr w:type="spellStart"/>
       <w:r>
         <w:rPr>
           <w:sz w:val="24"/>
@@ -6886,6 +7720,7 @@
         </w:rPr>
         <w:t>usersUpvotes</w:t>
       </w:r>
+      <w:proofErr w:type="spellEnd"/>
       <w:r>
         <w:t xml:space="preserve"> </w:t>
       </w:r>
@@ -6894,14 +7729,46 @@
           <w:sz w:val="24"/>
           <w:szCs w:val="24"/>
         </w:rPr>
-        <w:t>: [ "String &lt;userId&gt;" ] —</w:t>
-      </w:r>
-      <w:r>
-        <w:rPr>
-          <w:sz w:val="24"/>
-          <w:szCs w:val="24"/>
-        </w:rPr>
-        <w:t xml:space="preserve"> required-</w:t>
+        <w:t>: [ "String &lt;</w:t>
+      </w:r>
+      <w:proofErr w:type="spellStart"/>
+      <w:r>
+        <w:rPr>
+          <w:sz w:val="24"/>
+          <w:szCs w:val="24"/>
+        </w:rPr>
+        <w:t>userId</w:t>
+      </w:r>
+      <w:proofErr w:type="spellEnd"/>
+      <w:r>
+        <w:rPr>
+          <w:sz w:val="24"/>
+          <w:szCs w:val="24"/>
+        </w:rPr>
+        <w:t>&gt;" ] —</w:t>
+      </w:r>
+      <w:r>
+        <w:rPr>
+          <w:sz w:val="24"/>
+          <w:szCs w:val="24"/>
+        </w:rPr>
+        <w:t xml:space="preserve"> </w:t>
+      </w:r>
+      <w:proofErr w:type="spellStart"/>
+      <w:r>
+        <w:rPr>
+          <w:sz w:val="24"/>
+          <w:szCs w:val="24"/>
+        </w:rPr>
+        <w:t>required</w:t>
+      </w:r>
+      <w:proofErr w:type="spellEnd"/>
+      <w:r>
+        <w:rPr>
+          <w:sz w:val="24"/>
+          <w:szCs w:val="24"/>
+        </w:rPr>
+        <w:t>-</w:t>
       </w:r>
       <w:r>
         <w:rPr>
@@ -6922,7 +7789,23 @@
           <w:sz w:val="24"/>
           <w:szCs w:val="24"/>
         </w:rPr>
-        <w:t>qui ont aimé (= liked) l</w:t>
+        <w:t xml:space="preserve">qui ont aimé (= </w:t>
+      </w:r>
+      <w:proofErr w:type="spellStart"/>
+      <w:r>
+        <w:rPr>
+          <w:sz w:val="24"/>
+          <w:szCs w:val="24"/>
+        </w:rPr>
+        <w:t>liked</w:t>
+      </w:r>
+      <w:proofErr w:type="spellEnd"/>
+      <w:r>
+        <w:rPr>
+          <w:sz w:val="24"/>
+          <w:szCs w:val="24"/>
+        </w:rPr>
+        <w:t>) l</w:t>
       </w:r>
       <w:r>
         <w:rPr>
@@ -6944,6 +7827,7 @@
           <w:szCs w:val="24"/>
         </w:rPr>
       </w:pPr>
+      <w:proofErr w:type="spellStart"/>
       <w:r>
         <w:rPr>
           <w:sz w:val="24"/>
@@ -6958,13 +7842,31 @@
         </w:rPr>
         <w:t>ownvotes</w:t>
       </w:r>
-      <w:r>
-        <w:rPr>
-          <w:sz w:val="24"/>
-          <w:szCs w:val="24"/>
-        </w:rPr>
-        <w:t xml:space="preserve"> : [ "String &lt;userId&gt;" ] — </w:t>
-      </w:r>
+      <w:proofErr w:type="spellEnd"/>
+      <w:r>
+        <w:rPr>
+          <w:sz w:val="24"/>
+          <w:szCs w:val="24"/>
+        </w:rPr>
+        <w:t xml:space="preserve"> : [ "String &lt;</w:t>
+      </w:r>
+      <w:proofErr w:type="spellStart"/>
+      <w:r>
+        <w:rPr>
+          <w:sz w:val="24"/>
+          <w:szCs w:val="24"/>
+        </w:rPr>
+        <w:t>userId</w:t>
+      </w:r>
+      <w:proofErr w:type="spellEnd"/>
+      <w:r>
+        <w:rPr>
+          <w:sz w:val="24"/>
+          <w:szCs w:val="24"/>
+        </w:rPr>
+        <w:t xml:space="preserve">&gt;" ] — </w:t>
+      </w:r>
+      <w:proofErr w:type="spellStart"/>
       <w:r>
         <w:rPr>
           <w:sz w:val="24"/>
@@ -6972,6 +7874,7 @@
         </w:rPr>
         <w:t>required</w:t>
       </w:r>
+      <w:proofErr w:type="spellEnd"/>
       <w:r>
         <w:rPr>
           <w:sz w:val="24"/>
@@ -7005,7 +7908,23 @@
           <w:sz w:val="24"/>
           <w:szCs w:val="24"/>
         </w:rPr>
-        <w:t xml:space="preserve">utilisateurs qui n'ont pas aimé (= disliked) </w:t>
+        <w:t xml:space="preserve">utilisateurs qui n'ont pas aimé (= </w:t>
+      </w:r>
+      <w:proofErr w:type="spellStart"/>
+      <w:r>
+        <w:rPr>
+          <w:sz w:val="24"/>
+          <w:szCs w:val="24"/>
+        </w:rPr>
+        <w:t>disliked</w:t>
+      </w:r>
+      <w:proofErr w:type="spellEnd"/>
+      <w:r>
+        <w:rPr>
+          <w:sz w:val="24"/>
+          <w:szCs w:val="24"/>
+        </w:rPr>
+        <w:t xml:space="preserve">) </w:t>
       </w:r>
       <w:r>
         <w:rPr>
@@ -7027,12 +7946,53 @@
           <w:szCs w:val="24"/>
         </w:rPr>
       </w:pPr>
-      <w:r>
-        <w:rPr>
-          <w:sz w:val="24"/>
-          <w:szCs w:val="24"/>
-        </w:rPr>
-        <w:t>flagged : boolean – default : false – passer à true quand signalé</w:t>
+      <w:proofErr w:type="spellStart"/>
+      <w:r>
+        <w:rPr>
+          <w:sz w:val="24"/>
+          <w:szCs w:val="24"/>
+        </w:rPr>
+        <w:t>flagged</w:t>
+      </w:r>
+      <w:proofErr w:type="spellEnd"/>
+      <w:r>
+        <w:rPr>
+          <w:sz w:val="24"/>
+          <w:szCs w:val="24"/>
+        </w:rPr>
+        <w:t xml:space="preserve"> : </w:t>
+      </w:r>
+      <w:proofErr w:type="spellStart"/>
+      <w:r>
+        <w:rPr>
+          <w:sz w:val="24"/>
+          <w:szCs w:val="24"/>
+        </w:rPr>
+        <w:t>boolean</w:t>
+      </w:r>
+      <w:proofErr w:type="spellEnd"/>
+      <w:r>
+        <w:rPr>
+          <w:sz w:val="24"/>
+          <w:szCs w:val="24"/>
+        </w:rPr>
+        <w:t xml:space="preserve"> – default : false – passer à </w:t>
+      </w:r>
+      <w:proofErr w:type="spellStart"/>
+      <w:r>
+        <w:rPr>
+          <w:sz w:val="24"/>
+          <w:szCs w:val="24"/>
+        </w:rPr>
+        <w:t>true</w:t>
+      </w:r>
+      <w:proofErr w:type="spellEnd"/>
+      <w:r>
+        <w:rPr>
+          <w:sz w:val="24"/>
+          <w:szCs w:val="24"/>
+        </w:rPr>
+        <w:t xml:space="preserve"> quand signalé</w:t>
       </w:r>
     </w:p>
     <w:p>
@@ -7060,8 +8020,19 @@
           <w:sz w:val="36"/>
           <w:szCs w:val="36"/>
         </w:rPr>
-        <w:t>Modèles de données Users</w:t>
-      </w:r>
+        <w:t xml:space="preserve">Modèles de données </w:t>
+      </w:r>
+      <w:proofErr w:type="spellStart"/>
+      <w:r>
+        <w:rPr>
+          <w:b/>
+          <w:bCs/>
+          <w:sz w:val="36"/>
+          <w:szCs w:val="36"/>
+        </w:rPr>
+        <w:t>Users</w:t>
+      </w:r>
+      <w:proofErr w:type="spellEnd"/>
     </w:p>
     <w:p>
       <w:pPr>
@@ -7075,20 +8046,38 @@
           <w:szCs w:val="24"/>
         </w:rPr>
       </w:pPr>
-      <w:r>
-        <w:rPr>
-          <w:sz w:val="24"/>
-          <w:szCs w:val="24"/>
-        </w:rPr>
-        <w:t xml:space="preserve">userId : Int – Clé primaire, générée </w:t>
-      </w:r>
-      <w:r>
-        <w:rPr>
-          <w:sz w:val="24"/>
-          <w:szCs w:val="24"/>
-        </w:rPr>
-        <w:t>automatiquement par MySql</w:t>
-      </w:r>
+      <w:proofErr w:type="spellStart"/>
+      <w:r>
+        <w:rPr>
+          <w:sz w:val="24"/>
+          <w:szCs w:val="24"/>
+        </w:rPr>
+        <w:t>userId</w:t>
+      </w:r>
+      <w:proofErr w:type="spellEnd"/>
+      <w:r>
+        <w:rPr>
+          <w:sz w:val="24"/>
+          <w:szCs w:val="24"/>
+        </w:rPr>
+        <w:t xml:space="preserve"> : Int – Clé primaire, générée </w:t>
+      </w:r>
+      <w:r>
+        <w:rPr>
+          <w:sz w:val="24"/>
+          <w:szCs w:val="24"/>
+        </w:rPr>
+        <w:t xml:space="preserve">automatiquement par </w:t>
+      </w:r>
+      <w:proofErr w:type="spellStart"/>
+      <w:r>
+        <w:rPr>
+          <w:sz w:val="24"/>
+          <w:szCs w:val="24"/>
+        </w:rPr>
+        <w:t>MySql</w:t>
+      </w:r>
+      <w:proofErr w:type="spellEnd"/>
     </w:p>
     <w:p>
       <w:pPr>
@@ -7114,7 +8103,23 @@
           <w:sz w:val="24"/>
           <w:szCs w:val="24"/>
         </w:rPr>
-        <w:t xml:space="preserve"> required-</w:t>
+        <w:t xml:space="preserve"> </w:t>
+      </w:r>
+      <w:proofErr w:type="spellStart"/>
+      <w:r>
+        <w:rPr>
+          <w:sz w:val="24"/>
+          <w:szCs w:val="24"/>
+        </w:rPr>
+        <w:t>required</w:t>
+      </w:r>
+      <w:proofErr w:type="spellEnd"/>
+      <w:r>
+        <w:rPr>
+          <w:sz w:val="24"/>
+          <w:szCs w:val="24"/>
+        </w:rPr>
+        <w:t>-</w:t>
       </w:r>
       <w:r>
         <w:rPr>
@@ -7136,19 +8141,44 @@
           <w:szCs w:val="24"/>
         </w:rPr>
       </w:pPr>
-      <w:r>
-        <w:rPr>
-          <w:sz w:val="24"/>
-          <w:szCs w:val="24"/>
-        </w:rPr>
-        <w:t>password : String —</w:t>
-      </w:r>
-      <w:r>
-        <w:rPr>
-          <w:sz w:val="24"/>
-          <w:szCs w:val="24"/>
-        </w:rPr>
-        <w:t xml:space="preserve"> required- </w:t>
+      <w:proofErr w:type="spellStart"/>
+      <w:r>
+        <w:rPr>
+          <w:sz w:val="24"/>
+          <w:szCs w:val="24"/>
+        </w:rPr>
+        <w:t>password</w:t>
+      </w:r>
+      <w:proofErr w:type="spellEnd"/>
+      <w:r>
+        <w:rPr>
+          <w:sz w:val="24"/>
+          <w:szCs w:val="24"/>
+        </w:rPr>
+        <w:t xml:space="preserve"> : String —</w:t>
+      </w:r>
+      <w:r>
+        <w:rPr>
+          <w:sz w:val="24"/>
+          <w:szCs w:val="24"/>
+        </w:rPr>
+        <w:t xml:space="preserve"> </w:t>
+      </w:r>
+      <w:proofErr w:type="spellStart"/>
+      <w:r>
+        <w:rPr>
+          <w:sz w:val="24"/>
+          <w:szCs w:val="24"/>
+        </w:rPr>
+        <w:t>required</w:t>
+      </w:r>
+      <w:proofErr w:type="spellEnd"/>
+      <w:r>
+        <w:rPr>
+          <w:sz w:val="24"/>
+          <w:szCs w:val="24"/>
+        </w:rPr>
+        <w:t xml:space="preserve">- </w:t>
       </w:r>
       <w:r>
         <w:rPr>
@@ -7170,6 +8200,7 @@
           <w:szCs w:val="24"/>
         </w:rPr>
       </w:pPr>
+      <w:proofErr w:type="spellStart"/>
       <w:r>
         <w:rPr>
           <w:sz w:val="24"/>
@@ -7184,7 +8215,34 @@
           <w:szCs w:val="24"/>
           <w:lang w:val="en-GB"/>
         </w:rPr>
-        <w:t xml:space="preserve">ôle : String – required : standard ou admin. </w:t>
+        <w:t>ôle</w:t>
+      </w:r>
+      <w:proofErr w:type="spellEnd"/>
+      <w:r>
+        <w:rPr>
+          <w:sz w:val="24"/>
+          <w:szCs w:val="24"/>
+          <w:lang w:val="en-GB"/>
+        </w:rPr>
+        <w:t xml:space="preserve"> : String – required : standard </w:t>
+      </w:r>
+      <w:proofErr w:type="spellStart"/>
+      <w:r>
+        <w:rPr>
+          <w:sz w:val="24"/>
+          <w:szCs w:val="24"/>
+          <w:lang w:val="en-GB"/>
+        </w:rPr>
+        <w:t>ou</w:t>
+      </w:r>
+      <w:proofErr w:type="spellEnd"/>
+      <w:r>
+        <w:rPr>
+          <w:sz w:val="24"/>
+          <w:szCs w:val="24"/>
+          <w:lang w:val="en-GB"/>
+        </w:rPr>
+        <w:t xml:space="preserve"> admin. </w:t>
       </w:r>
       <w:r>
         <w:rPr>
@@ -7234,13 +8292,31 @@
           <w:szCs w:val="24"/>
         </w:rPr>
       </w:pPr>
-      <w:r>
-        <w:rPr>
-          <w:sz w:val="24"/>
-          <w:szCs w:val="24"/>
-        </w:rPr>
-        <w:t>CommentId : Int – Clé primaire, générée automatiquement par MySql</w:t>
-      </w:r>
+      <w:proofErr w:type="spellStart"/>
+      <w:r>
+        <w:rPr>
+          <w:sz w:val="24"/>
+          <w:szCs w:val="24"/>
+        </w:rPr>
+        <w:t>CommentId</w:t>
+      </w:r>
+      <w:proofErr w:type="spellEnd"/>
+      <w:r>
+        <w:rPr>
+          <w:sz w:val="24"/>
+          <w:szCs w:val="24"/>
+        </w:rPr>
+        <w:t xml:space="preserve"> : Int – Clé primaire, générée automatiquement par </w:t>
+      </w:r>
+      <w:proofErr w:type="spellStart"/>
+      <w:r>
+        <w:rPr>
+          <w:sz w:val="24"/>
+          <w:szCs w:val="24"/>
+        </w:rPr>
+        <w:t>MySql</w:t>
+      </w:r>
+      <w:proofErr w:type="spellEnd"/>
     </w:p>
     <w:p>
       <w:pPr>
@@ -7254,12 +8330,69 @@
           <w:szCs w:val="24"/>
         </w:rPr>
       </w:pPr>
-      <w:r>
-        <w:rPr>
-          <w:sz w:val="24"/>
-          <w:szCs w:val="24"/>
-        </w:rPr>
-        <w:t>userId : Int – required- clé étrangère (tables users) - Identifiant SQL de l’utilisateur qui a crée le commentaire</w:t>
+      <w:proofErr w:type="spellStart"/>
+      <w:r>
+        <w:rPr>
+          <w:sz w:val="24"/>
+          <w:szCs w:val="24"/>
+        </w:rPr>
+        <w:t>userId</w:t>
+      </w:r>
+      <w:proofErr w:type="spellEnd"/>
+      <w:r>
+        <w:rPr>
+          <w:sz w:val="24"/>
+          <w:szCs w:val="24"/>
+        </w:rPr>
+        <w:t xml:space="preserve"> : Int – </w:t>
+      </w:r>
+      <w:proofErr w:type="spellStart"/>
+      <w:r>
+        <w:rPr>
+          <w:sz w:val="24"/>
+          <w:szCs w:val="24"/>
+        </w:rPr>
+        <w:t>required</w:t>
+      </w:r>
+      <w:proofErr w:type="spellEnd"/>
+      <w:r>
+        <w:rPr>
+          <w:sz w:val="24"/>
+          <w:szCs w:val="24"/>
+        </w:rPr>
+        <w:t xml:space="preserve">- clé étrangère (tables </w:t>
+      </w:r>
+      <w:proofErr w:type="spellStart"/>
+      <w:r>
+        <w:rPr>
+          <w:sz w:val="24"/>
+          <w:szCs w:val="24"/>
+        </w:rPr>
+        <w:t>users</w:t>
+      </w:r>
+      <w:proofErr w:type="spellEnd"/>
+      <w:r>
+        <w:rPr>
+          <w:sz w:val="24"/>
+          <w:szCs w:val="24"/>
+        </w:rPr>
+        <w:t xml:space="preserve">) - Identifiant SQL de l’utilisateur qui a </w:t>
+      </w:r>
+      <w:proofErr w:type="spellStart"/>
+      <w:r>
+        <w:rPr>
+          <w:sz w:val="24"/>
+          <w:szCs w:val="24"/>
+        </w:rPr>
+        <w:t>crée</w:t>
+      </w:r>
+      <w:proofErr w:type="spellEnd"/>
+      <w:r>
+        <w:rPr>
+          <w:sz w:val="24"/>
+          <w:szCs w:val="24"/>
+        </w:rPr>
+        <w:t xml:space="preserve"> le commentaire</w:t>
       </w:r>
     </w:p>
     <w:p>
@@ -7274,12 +8407,53 @@
           <w:szCs w:val="24"/>
         </w:rPr>
       </w:pPr>
-      <w:r>
-        <w:rPr>
-          <w:sz w:val="24"/>
-          <w:szCs w:val="24"/>
-        </w:rPr>
-        <w:t>postId : Int –required-- Clé étrangère (table posts), Identifiant du post commenté</w:t>
+      <w:proofErr w:type="spellStart"/>
+      <w:r>
+        <w:rPr>
+          <w:sz w:val="24"/>
+          <w:szCs w:val="24"/>
+        </w:rPr>
+        <w:t>postId</w:t>
+      </w:r>
+      <w:proofErr w:type="spellEnd"/>
+      <w:r>
+        <w:rPr>
+          <w:sz w:val="24"/>
+          <w:szCs w:val="24"/>
+        </w:rPr>
+        <w:t> : Int –</w:t>
+      </w:r>
+      <w:proofErr w:type="spellStart"/>
+      <w:r>
+        <w:rPr>
+          <w:sz w:val="24"/>
+          <w:szCs w:val="24"/>
+        </w:rPr>
+        <w:t>required</w:t>
+      </w:r>
+      <w:proofErr w:type="spellEnd"/>
+      <w:r>
+        <w:rPr>
+          <w:sz w:val="24"/>
+          <w:szCs w:val="24"/>
+        </w:rPr>
+        <w:t xml:space="preserve">-- Clé étrangère (table </w:t>
+      </w:r>
+      <w:proofErr w:type="spellStart"/>
+      <w:r>
+        <w:rPr>
+          <w:sz w:val="24"/>
+          <w:szCs w:val="24"/>
+        </w:rPr>
+        <w:t>posts</w:t>
+      </w:r>
+      <w:proofErr w:type="spellEnd"/>
+      <w:r>
+        <w:rPr>
+          <w:sz w:val="24"/>
+          <w:szCs w:val="24"/>
+        </w:rPr>
+        <w:t>), Identifiant du post commenté</w:t>
       </w:r>
     </w:p>
     <w:p>
@@ -7299,7 +8473,55 @@
           <w:sz w:val="24"/>
           <w:szCs w:val="24"/>
         </w:rPr>
-        <w:t>content : text (type sequelize)--  required – contenu du commentaire</w:t>
+        <w:t xml:space="preserve">content : </w:t>
+      </w:r>
+      <w:proofErr w:type="spellStart"/>
+      <w:r>
+        <w:rPr>
+          <w:sz w:val="24"/>
+          <w:szCs w:val="24"/>
+        </w:rPr>
+        <w:t>text</w:t>
+      </w:r>
+      <w:proofErr w:type="spellEnd"/>
+      <w:r>
+        <w:rPr>
+          <w:sz w:val="24"/>
+          <w:szCs w:val="24"/>
+        </w:rPr>
+        <w:t xml:space="preserve"> (type </w:t>
+      </w:r>
+      <w:proofErr w:type="spellStart"/>
+      <w:r>
+        <w:rPr>
+          <w:sz w:val="24"/>
+          <w:szCs w:val="24"/>
+        </w:rPr>
+        <w:t>sequelize</w:t>
+      </w:r>
+      <w:proofErr w:type="spellEnd"/>
+      <w:r>
+        <w:rPr>
+          <w:sz w:val="24"/>
+          <w:szCs w:val="24"/>
+        </w:rPr>
+        <w:t xml:space="preserve">)--  </w:t>
+      </w:r>
+      <w:proofErr w:type="spellStart"/>
+      <w:r>
+        <w:rPr>
+          <w:sz w:val="24"/>
+          <w:szCs w:val="24"/>
+        </w:rPr>
+        <w:t>required</w:t>
+      </w:r>
+      <w:proofErr w:type="spellEnd"/>
+      <w:r>
+        <w:rPr>
+          <w:sz w:val="24"/>
+          <w:szCs w:val="24"/>
+        </w:rPr>
+        <w:t xml:space="preserve"> – contenu du commentaire</w:t>
       </w:r>
     </w:p>
     <w:p>
@@ -7314,12 +8536,53 @@
           <w:szCs w:val="24"/>
         </w:rPr>
       </w:pPr>
-      <w:r>
-        <w:rPr>
-          <w:sz w:val="24"/>
-          <w:szCs w:val="24"/>
-        </w:rPr>
-        <w:t>flagged : boolean – default : false – passer à true quand signalé</w:t>
+      <w:proofErr w:type="spellStart"/>
+      <w:r>
+        <w:rPr>
+          <w:sz w:val="24"/>
+          <w:szCs w:val="24"/>
+        </w:rPr>
+        <w:t>flagged</w:t>
+      </w:r>
+      <w:proofErr w:type="spellEnd"/>
+      <w:r>
+        <w:rPr>
+          <w:sz w:val="24"/>
+          <w:szCs w:val="24"/>
+        </w:rPr>
+        <w:t xml:space="preserve"> : </w:t>
+      </w:r>
+      <w:proofErr w:type="spellStart"/>
+      <w:r>
+        <w:rPr>
+          <w:sz w:val="24"/>
+          <w:szCs w:val="24"/>
+        </w:rPr>
+        <w:t>boolean</w:t>
+      </w:r>
+      <w:proofErr w:type="spellEnd"/>
+      <w:r>
+        <w:rPr>
+          <w:sz w:val="24"/>
+          <w:szCs w:val="24"/>
+        </w:rPr>
+        <w:t xml:space="preserve"> – default : false – passer à </w:t>
+      </w:r>
+      <w:proofErr w:type="spellStart"/>
+      <w:r>
+        <w:rPr>
+          <w:sz w:val="24"/>
+          <w:szCs w:val="24"/>
+        </w:rPr>
+        <w:t>true</w:t>
+      </w:r>
+      <w:proofErr w:type="spellEnd"/>
+      <w:r>
+        <w:rPr>
+          <w:sz w:val="24"/>
+          <w:szCs w:val="24"/>
+        </w:rPr>
+        <w:t xml:space="preserve"> quand signalé</w:t>
       </w:r>
     </w:p>
     <w:p>
@@ -7365,6 +8628,7 @@
           <w:szCs w:val="36"/>
         </w:rPr>
       </w:pPr>
+      <w:proofErr w:type="spellStart"/>
       <w:r>
         <w:rPr>
           <w:b/>
@@ -7373,7 +8637,17 @@
           <w:szCs w:val="36"/>
         </w:rPr>
         <w:lastRenderedPageBreak/>
-        <w:t>Shéma relationnel des tables</w:t>
+        <w:t>Shéma</w:t>
+      </w:r>
+      <w:proofErr w:type="spellEnd"/>
+      <w:r>
+        <w:rPr>
+          <w:b/>
+          <w:bCs/>
+          <w:sz w:val="36"/>
+          <w:szCs w:val="36"/>
+        </w:rPr>
+        <w:t xml:space="preserve"> relationnel des tables</w:t>
       </w:r>
     </w:p>
     <w:p>
@@ -7401,6 +8675,7 @@
       </w:pPr>
       <w:r>
         <w:rPr>
+          <w:noProof/>
           <w:sz w:val="24"/>
           <w:szCs w:val="24"/>
         </w:rPr>

--- a/documentation/documentationRoutesEtSchemaDonnées.docx
+++ b/documentation/documentationRoutesEtSchemaDonnées.docx
@@ -139,23 +139,13 @@
                 <w:lang w:eastAsia="fr-FR"/>
               </w:rPr>
             </w:pPr>
-            <w:proofErr w:type="spellStart"/>
-            <w:r>
-              <w:rPr>
-                <w:rFonts w:ascii="Calibri" w:eastAsia="Times New Roman" w:hAnsi="Calibri" w:cs="Calibri"/>
-                <w:color w:val="000000"/>
-                <w:lang w:eastAsia="fr-FR"/>
-              </w:rPr>
-              <w:t>Request</w:t>
-            </w:r>
-            <w:proofErr w:type="spellEnd"/>
-            <w:r>
-              <w:rPr>
-                <w:rFonts w:ascii="Calibri" w:eastAsia="Times New Roman" w:hAnsi="Calibri" w:cs="Calibri"/>
-                <w:color w:val="000000"/>
-                <w:lang w:eastAsia="fr-FR"/>
-              </w:rPr>
-              <w:t xml:space="preserve"> body (si nécessaire)</w:t>
+            <w:r>
+              <w:rPr>
+                <w:rFonts w:ascii="Calibri" w:eastAsia="Times New Roman" w:hAnsi="Calibri" w:cs="Calibri"/>
+                <w:color w:val="000000"/>
+                <w:lang w:eastAsia="fr-FR"/>
+              </w:rPr>
+              <w:t>Request body (si nécessaire)</w:t>
             </w:r>
           </w:p>
         </w:tc>
@@ -302,36 +292,8 @@
                 <w:color w:val="000000"/>
                 <w:lang w:eastAsia="fr-FR"/>
               </w:rPr>
-              <w:t>/api/</w:t>
-            </w:r>
-            <w:proofErr w:type="spellStart"/>
-            <w:r>
-              <w:rPr>
-                <w:rFonts w:ascii="Calibri" w:eastAsia="Times New Roman" w:hAnsi="Calibri" w:cs="Calibri"/>
-                <w:color w:val="000000"/>
-                <w:lang w:eastAsia="fr-FR"/>
-              </w:rPr>
-              <w:t>account</w:t>
-            </w:r>
-            <w:proofErr w:type="spellEnd"/>
-            <w:r>
-              <w:rPr>
-                <w:rFonts w:ascii="Calibri" w:eastAsia="Times New Roman" w:hAnsi="Calibri" w:cs="Calibri"/>
-                <w:color w:val="000000"/>
-                <w:lang w:eastAsia="fr-FR"/>
-              </w:rPr>
-              <w:t>/</w:t>
-            </w:r>
-            <w:proofErr w:type="spellStart"/>
-            <w:r>
-              <w:rPr>
-                <w:rFonts w:ascii="Calibri" w:eastAsia="Times New Roman" w:hAnsi="Calibri" w:cs="Calibri"/>
-                <w:color w:val="000000"/>
-                <w:lang w:eastAsia="fr-FR"/>
-              </w:rPr>
-              <w:t>signup</w:t>
-            </w:r>
-            <w:proofErr w:type="spellEnd"/>
+              <w:t>/api/account/signup</w:t>
+            </w:r>
           </w:p>
         </w:tc>
         <w:tc>
@@ -377,23 +339,13 @@
                 <w:lang w:eastAsia="fr-FR"/>
               </w:rPr>
             </w:pPr>
-            <w:proofErr w:type="spellStart"/>
-            <w:r>
-              <w:rPr>
-                <w:rFonts w:ascii="Calibri" w:eastAsia="Times New Roman" w:hAnsi="Calibri" w:cs="Calibri"/>
-                <w:color w:val="000000"/>
-                <w:lang w:eastAsia="fr-FR"/>
-              </w:rPr>
-              <w:t>password</w:t>
-            </w:r>
-            <w:proofErr w:type="spellEnd"/>
-            <w:r>
-              <w:rPr>
-                <w:rFonts w:ascii="Calibri" w:eastAsia="Times New Roman" w:hAnsi="Calibri" w:cs="Calibri"/>
-                <w:color w:val="000000"/>
-                <w:lang w:eastAsia="fr-FR"/>
-              </w:rPr>
-              <w:t>:</w:t>
+            <w:r>
+              <w:rPr>
+                <w:rFonts w:ascii="Calibri" w:eastAsia="Times New Roman" w:hAnsi="Calibri" w:cs="Calibri"/>
+                <w:color w:val="000000"/>
+                <w:lang w:eastAsia="fr-FR"/>
+              </w:rPr>
+              <w:t>password:</w:t>
             </w:r>
             <w:r>
               <w:rPr>
@@ -485,25 +437,7 @@
                 <w:color w:val="000000"/>
                 <w:lang w:eastAsia="fr-FR"/>
               </w:rPr>
-              <w:t xml:space="preserve">Hachage du </w:t>
-            </w:r>
-            <w:proofErr w:type="spellStart"/>
-            <w:r>
-              <w:rPr>
-                <w:rFonts w:ascii="Calibri" w:eastAsia="Times New Roman" w:hAnsi="Calibri" w:cs="Calibri"/>
-                <w:color w:val="000000"/>
-                <w:lang w:eastAsia="fr-FR"/>
-              </w:rPr>
-              <w:t>mdp</w:t>
-            </w:r>
-            <w:proofErr w:type="spellEnd"/>
-            <w:r>
-              <w:rPr>
-                <w:rFonts w:ascii="Calibri" w:eastAsia="Times New Roman" w:hAnsi="Calibri" w:cs="Calibri"/>
-                <w:color w:val="000000"/>
-                <w:lang w:eastAsia="fr-FR"/>
-              </w:rPr>
-              <w:t xml:space="preserve"> et ajout de l’utilisateur à la BDD</w:t>
+              <w:t>Hachage du mdp et ajout de l’utilisateur à la BDD</w:t>
             </w:r>
           </w:p>
         </w:tc>
@@ -584,25 +518,7 @@
                 <w:color w:val="000000"/>
                 <w:lang w:eastAsia="fr-FR"/>
               </w:rPr>
-              <w:t>/api/</w:t>
-            </w:r>
-            <w:proofErr w:type="spellStart"/>
-            <w:r>
-              <w:rPr>
-                <w:rFonts w:ascii="Calibri" w:eastAsia="Times New Roman" w:hAnsi="Calibri" w:cs="Calibri"/>
-                <w:color w:val="000000"/>
-                <w:lang w:eastAsia="fr-FR"/>
-              </w:rPr>
-              <w:t>account</w:t>
-            </w:r>
-            <w:proofErr w:type="spellEnd"/>
-            <w:r>
-              <w:rPr>
-                <w:rFonts w:ascii="Calibri" w:eastAsia="Times New Roman" w:hAnsi="Calibri" w:cs="Calibri"/>
-                <w:color w:val="000000"/>
-                <w:lang w:eastAsia="fr-FR"/>
-              </w:rPr>
-              <w:t>/login</w:t>
+              <w:t>/api/account/login</w:t>
             </w:r>
           </w:p>
         </w:tc>
@@ -649,23 +565,13 @@
                 <w:lang w:eastAsia="fr-FR"/>
               </w:rPr>
             </w:pPr>
-            <w:proofErr w:type="spellStart"/>
-            <w:r>
-              <w:rPr>
-                <w:rFonts w:ascii="Calibri" w:eastAsia="Times New Roman" w:hAnsi="Calibri" w:cs="Calibri"/>
-                <w:color w:val="000000"/>
-                <w:lang w:eastAsia="fr-FR"/>
-              </w:rPr>
-              <w:t>password</w:t>
-            </w:r>
-            <w:proofErr w:type="spellEnd"/>
-            <w:r>
-              <w:rPr>
-                <w:rFonts w:ascii="Calibri" w:eastAsia="Times New Roman" w:hAnsi="Calibri" w:cs="Calibri"/>
-                <w:color w:val="000000"/>
-                <w:lang w:eastAsia="fr-FR"/>
-              </w:rPr>
-              <w:t>:</w:t>
+            <w:r>
+              <w:rPr>
+                <w:rFonts w:ascii="Calibri" w:eastAsia="Times New Roman" w:hAnsi="Calibri" w:cs="Calibri"/>
+                <w:color w:val="000000"/>
+                <w:lang w:eastAsia="fr-FR"/>
+              </w:rPr>
+              <w:t>password:</w:t>
             </w:r>
             <w:r>
               <w:rPr>
@@ -736,7 +642,6 @@
                 <w:lang w:eastAsia="fr-FR"/>
               </w:rPr>
             </w:pPr>
-            <w:proofErr w:type="spellStart"/>
             <w:r>
               <w:rPr>
                 <w:rFonts w:ascii="Calibri" w:eastAsia="Times New Roman" w:hAnsi="Calibri" w:cs="Calibri"/>
@@ -751,27 +656,8 @@
                 <w:color w:val="000000"/>
                 <w:lang w:eastAsia="fr-FR"/>
               </w:rPr>
-              <w:t>uccess</w:t>
-            </w:r>
-            <w:proofErr w:type="spellEnd"/>
-            <w:r>
-              <w:rPr>
-                <w:rFonts w:ascii="Calibri" w:eastAsia="Times New Roman" w:hAnsi="Calibri" w:cs="Calibri"/>
-                <w:color w:val="000000"/>
-                <w:lang w:eastAsia="fr-FR"/>
-              </w:rPr>
-              <w:t> :</w:t>
-            </w:r>
-            <w:proofErr w:type="spellStart"/>
-            <w:r>
-              <w:rPr>
-                <w:rFonts w:ascii="Calibri" w:eastAsia="Times New Roman" w:hAnsi="Calibri" w:cs="Calibri"/>
-                <w:color w:val="000000"/>
-                <w:lang w:eastAsia="fr-FR"/>
-              </w:rPr>
-              <w:t>Bool</w:t>
-            </w:r>
-            <w:proofErr w:type="spellEnd"/>
+              <w:t>uccess :Bool</w:t>
+            </w:r>
             <w:r>
               <w:rPr>
                 <w:rFonts w:ascii="Calibri" w:eastAsia="Times New Roman" w:hAnsi="Calibri" w:cs="Calibri"/>
@@ -907,25 +793,7 @@
                 <w:color w:val="000000"/>
                 <w:lang w:eastAsia="fr-FR"/>
               </w:rPr>
-              <w:t xml:space="preserve">et un </w:t>
-            </w:r>
-            <w:proofErr w:type="spellStart"/>
-            <w:r>
-              <w:rPr>
-                <w:rFonts w:ascii="Calibri" w:eastAsia="Times New Roman" w:hAnsi="Calibri" w:cs="Calibri"/>
-                <w:color w:val="000000"/>
-                <w:lang w:eastAsia="fr-FR"/>
-              </w:rPr>
-              <w:t>token</w:t>
-            </w:r>
-            <w:proofErr w:type="spellEnd"/>
-            <w:r>
-              <w:rPr>
-                <w:rFonts w:ascii="Calibri" w:eastAsia="Times New Roman" w:hAnsi="Calibri" w:cs="Calibri"/>
-                <w:color w:val="000000"/>
-                <w:lang w:eastAsia="fr-FR"/>
-              </w:rPr>
-              <w:t xml:space="preserve"> web JSON signé</w:t>
+              <w:t>et un token web JSON signé</w:t>
             </w:r>
           </w:p>
           <w:p>
@@ -978,7 +846,7 @@
             <w:tcBorders>
               <w:top w:val="nil"/>
               <w:left w:val="single" w:sz="4" w:space="0" w:color="auto"/>
-              <w:bottom w:val="single" w:sz="4" w:space="0" w:color="auto"/>
+              <w:bottom w:val="nil"/>
               <w:right w:val="single" w:sz="4" w:space="0" w:color="auto"/>
             </w:tcBorders>
             <w:shd w:val="clear" w:color="auto" w:fill="92D050"/>
@@ -1020,7 +888,7 @@
             <w:tcBorders>
               <w:top w:val="nil"/>
               <w:left w:val="nil"/>
-              <w:bottom w:val="single" w:sz="4" w:space="0" w:color="auto"/>
+              <w:bottom w:val="nil"/>
               <w:right w:val="single" w:sz="4" w:space="0" w:color="auto"/>
             </w:tcBorders>
             <w:shd w:val="clear" w:color="auto" w:fill="92D050"/>
@@ -1044,22 +912,282 @@
                 <w:color w:val="000000"/>
                 <w:lang w:eastAsia="fr-FR"/>
               </w:rPr>
-              <w:t>/api/</w:t>
-            </w:r>
-            <w:proofErr w:type="spellStart"/>
-            <w:r>
-              <w:rPr>
-                <w:rFonts w:ascii="Calibri" w:eastAsia="Times New Roman" w:hAnsi="Calibri" w:cs="Calibri"/>
-                <w:color w:val="000000"/>
-                <w:lang w:eastAsia="fr-FR"/>
-              </w:rPr>
-              <w:t>account</w:t>
-            </w:r>
-            <w:proofErr w:type="spellEnd"/>
-            <w:r>
-              <w:rPr>
-                <w:rFonts w:ascii="Calibri" w:eastAsia="Times New Roman" w:hAnsi="Calibri" w:cs="Calibri"/>
-                <w:color w:val="000000"/>
+              <w:t>/api/account/</w:t>
+            </w:r>
+            <w:r>
+              <w:rPr>
+                <w:rFonts w:ascii="Calibri" w:eastAsia="Times New Roman" w:hAnsi="Calibri" w:cs="Calibri"/>
+                <w:color w:val="000000"/>
+                <w:lang w:eastAsia="fr-FR"/>
+              </w:rPr>
+              <w:t>:</w:t>
+            </w:r>
+            <w:r>
+              <w:rPr>
+                <w:rFonts w:ascii="Calibri" w:eastAsia="Times New Roman" w:hAnsi="Calibri" w:cs="Calibri"/>
+                <w:color w:val="000000"/>
+                <w:lang w:eastAsia="fr-FR"/>
+              </w:rPr>
+              <w:t>postI</w:t>
+            </w:r>
+            <w:r>
+              <w:rPr>
+                <w:rFonts w:ascii="Calibri" w:eastAsia="Times New Roman" w:hAnsi="Calibri" w:cs="Calibri"/>
+                <w:color w:val="000000"/>
+                <w:lang w:eastAsia="fr-FR"/>
+              </w:rPr>
+              <w:t>d</w:t>
+            </w:r>
+            <w:r>
+              <w:rPr>
+                <w:rFonts w:ascii="Calibri" w:eastAsia="Times New Roman" w:hAnsi="Calibri" w:cs="Calibri"/>
+                <w:color w:val="000000"/>
+                <w:lang w:eastAsia="fr-FR"/>
+              </w:rPr>
+              <w:br/>
+              <w:t>/:userId</w:t>
+            </w:r>
+          </w:p>
+        </w:tc>
+        <w:tc>
+          <w:tcPr>
+            <w:tcW w:w="3137" w:type="dxa"/>
+            <w:tcBorders>
+              <w:top w:val="nil"/>
+              <w:left w:val="nil"/>
+              <w:bottom w:val="nil"/>
+              <w:right w:val="single" w:sz="4" w:space="0" w:color="auto"/>
+            </w:tcBorders>
+            <w:shd w:val="clear" w:color="auto" w:fill="92D050"/>
+            <w:noWrap/>
+            <w:vAlign w:val="center"/>
+            <w:hideMark/>
+          </w:tcPr>
+          <w:p>
+            <w:pPr>
+              <w:spacing w:after="0" w:line="240" w:lineRule="auto"/>
+              <w:jc w:val="center"/>
+              <w:rPr>
+                <w:rFonts w:ascii="Calibri" w:eastAsia="Times New Roman" w:hAnsi="Calibri" w:cs="Calibri"/>
+                <w:color w:val="000000"/>
+                <w:lang w:eastAsia="fr-FR"/>
+              </w:rPr>
+            </w:pPr>
+            <w:r>
+              <w:rPr>
+                <w:rFonts w:ascii="Calibri" w:eastAsia="Times New Roman" w:hAnsi="Calibri" w:cs="Calibri"/>
+                <w:color w:val="000000"/>
+                <w:lang w:eastAsia="fr-FR"/>
+              </w:rPr>
+              <w:t>{</w:t>
+            </w:r>
+            <w:r>
+              <w:rPr>
+                <w:rFonts w:ascii="Calibri" w:eastAsia="Times New Roman" w:hAnsi="Calibri" w:cs="Calibri"/>
+                <w:color w:val="000000"/>
+                <w:lang w:eastAsia="fr-FR"/>
+              </w:rPr>
+              <w:t>userId</w:t>
+            </w:r>
+            <w:r>
+              <w:rPr>
+                <w:rFonts w:ascii="Calibri" w:eastAsia="Times New Roman" w:hAnsi="Calibri" w:cs="Calibri"/>
+                <w:color w:val="000000"/>
+                <w:lang w:eastAsia="fr-FR"/>
+              </w:rPr>
+              <w:t> :</w:t>
+            </w:r>
+            <w:r>
+              <w:rPr>
+                <w:rFonts w:ascii="Calibri" w:eastAsia="Times New Roman" w:hAnsi="Calibri" w:cs="Calibri"/>
+                <w:color w:val="000000"/>
+                <w:lang w:eastAsia="fr-FR"/>
+              </w:rPr>
+              <w:t>INT</w:t>
+            </w:r>
+            <w:r>
+              <w:rPr>
+                <w:rFonts w:ascii="Calibri" w:eastAsia="Times New Roman" w:hAnsi="Calibri" w:cs="Calibri"/>
+                <w:color w:val="000000"/>
+                <w:lang w:eastAsia="fr-FR"/>
+              </w:rPr>
+              <w:t>}</w:t>
+            </w:r>
+          </w:p>
+        </w:tc>
+        <w:tc>
+          <w:tcPr>
+            <w:tcW w:w="1701" w:type="dxa"/>
+            <w:tcBorders>
+              <w:top w:val="nil"/>
+              <w:left w:val="nil"/>
+              <w:bottom w:val="nil"/>
+              <w:right w:val="single" w:sz="4" w:space="0" w:color="auto"/>
+            </w:tcBorders>
+            <w:shd w:val="clear" w:color="auto" w:fill="92D050"/>
+            <w:noWrap/>
+            <w:vAlign w:val="center"/>
+            <w:hideMark/>
+          </w:tcPr>
+          <w:p>
+            <w:pPr>
+              <w:spacing w:after="0" w:line="240" w:lineRule="auto"/>
+              <w:jc w:val="center"/>
+              <w:rPr>
+                <w:rFonts w:ascii="Calibri" w:eastAsia="Times New Roman" w:hAnsi="Calibri" w:cs="Calibri"/>
+                <w:color w:val="000000"/>
+                <w:lang w:eastAsia="fr-FR"/>
+              </w:rPr>
+            </w:pPr>
+            <w:r>
+              <w:rPr>
+                <w:rFonts w:ascii="Calibri" w:eastAsia="Times New Roman" w:hAnsi="Calibri" w:cs="Calibri"/>
+                <w:color w:val="000000"/>
+                <w:lang w:eastAsia="fr-FR"/>
+              </w:rPr>
+              <w:t>{message :string}</w:t>
+            </w:r>
+          </w:p>
+        </w:tc>
+        <w:tc>
+          <w:tcPr>
+            <w:tcW w:w="2235" w:type="dxa"/>
+            <w:tcBorders>
+              <w:top w:val="nil"/>
+              <w:left w:val="nil"/>
+              <w:bottom w:val="nil"/>
+              <w:right w:val="single" w:sz="4" w:space="0" w:color="auto"/>
+            </w:tcBorders>
+            <w:shd w:val="clear" w:color="auto" w:fill="92D050"/>
+            <w:noWrap/>
+            <w:vAlign w:val="center"/>
+            <w:hideMark/>
+          </w:tcPr>
+          <w:p>
+            <w:pPr>
+              <w:spacing w:after="0" w:line="240" w:lineRule="auto"/>
+              <w:jc w:val="center"/>
+              <w:rPr>
+                <w:rFonts w:ascii="Calibri" w:eastAsia="Times New Roman" w:hAnsi="Calibri" w:cs="Calibri"/>
+                <w:color w:val="000000"/>
+                <w:lang w:eastAsia="fr-FR"/>
+              </w:rPr>
+            </w:pPr>
+            <w:r>
+              <w:rPr>
+                <w:rFonts w:ascii="Calibri" w:eastAsia="Times New Roman" w:hAnsi="Calibri" w:cs="Calibri"/>
+                <w:color w:val="000000"/>
+                <w:lang w:eastAsia="fr-FR"/>
+              </w:rPr>
+              <w:t>Supprime le compte loggé avec l’identification fournie</w:t>
+            </w:r>
+            <w:r>
+              <w:rPr>
+                <w:rFonts w:ascii="Calibri" w:eastAsia="Times New Roman" w:hAnsi="Calibri" w:cs="Calibri"/>
+                <w:color w:val="000000"/>
+                <w:lang w:eastAsia="fr-FR"/>
+              </w:rPr>
+              <w:t>.</w:t>
+            </w:r>
+          </w:p>
+          <w:p>
+            <w:pPr>
+              <w:spacing w:after="0" w:line="240" w:lineRule="auto"/>
+              <w:jc w:val="center"/>
+              <w:rPr>
+                <w:rFonts w:ascii="Calibri" w:eastAsia="Times New Roman" w:hAnsi="Calibri" w:cs="Calibri"/>
+                <w:color w:val="000000"/>
+                <w:lang w:eastAsia="fr-FR"/>
+              </w:rPr>
+            </w:pPr>
+            <w:r>
+              <w:rPr>
+                <w:rFonts w:ascii="Calibri" w:eastAsia="Times New Roman" w:hAnsi="Calibri" w:cs="Calibri"/>
+                <w:color w:val="000000"/>
+                <w:lang w:eastAsia="fr-FR"/>
+              </w:rPr>
+              <w:t>Authentifié par token.</w:t>
+            </w:r>
+          </w:p>
+        </w:tc>
+      </w:tr>
+      <w:tr>
+        <w:trPr>
+          <w:trHeight w:val="827"/>
+        </w:trPr>
+        <w:tc>
+          <w:tcPr>
+            <w:tcW w:w="988" w:type="dxa"/>
+            <w:tcBorders>
+              <w:top w:val="nil"/>
+              <w:left w:val="single" w:sz="4" w:space="0" w:color="auto"/>
+              <w:bottom w:val="single" w:sz="4" w:space="0" w:color="auto"/>
+              <w:right w:val="single" w:sz="4" w:space="0" w:color="auto"/>
+            </w:tcBorders>
+            <w:shd w:val="clear" w:color="auto" w:fill="FFFF00"/>
+            <w:noWrap/>
+            <w:vAlign w:val="center"/>
+          </w:tcPr>
+          <w:p>
+            <w:pPr>
+              <w:spacing w:after="0" w:line="240" w:lineRule="auto"/>
+              <w:jc w:val="center"/>
+              <w:rPr>
+                <w:rFonts w:ascii="Calibri" w:eastAsia="Times New Roman" w:hAnsi="Calibri" w:cs="Calibri"/>
+                <w:color w:val="000000"/>
+                <w:highlight w:val="yellow"/>
+                <w:lang w:eastAsia="fr-FR"/>
+              </w:rPr>
+            </w:pPr>
+            <w:r>
+              <w:rPr>
+                <w:rFonts w:ascii="Calibri" w:eastAsia="Times New Roman" w:hAnsi="Calibri" w:cs="Calibri"/>
+                <w:color w:val="000000"/>
+                <w:highlight w:val="yellow"/>
+                <w:lang w:eastAsia="fr-FR"/>
+              </w:rPr>
+              <w:t>get</w:t>
+            </w:r>
+          </w:p>
+        </w:tc>
+        <w:tc>
+          <w:tcPr>
+            <w:tcW w:w="1966" w:type="dxa"/>
+            <w:tcBorders>
+              <w:top w:val="nil"/>
+              <w:left w:val="nil"/>
+              <w:bottom w:val="single" w:sz="4" w:space="0" w:color="auto"/>
+              <w:right w:val="single" w:sz="4" w:space="0" w:color="auto"/>
+            </w:tcBorders>
+            <w:shd w:val="clear" w:color="auto" w:fill="FFFF00"/>
+            <w:noWrap/>
+            <w:vAlign w:val="center"/>
+          </w:tcPr>
+          <w:p>
+            <w:pPr>
+              <w:spacing w:after="0" w:line="240" w:lineRule="auto"/>
+              <w:jc w:val="center"/>
+              <w:rPr>
+                <w:rFonts w:ascii="Calibri" w:eastAsia="Times New Roman" w:hAnsi="Calibri" w:cs="Calibri"/>
+                <w:color w:val="000000"/>
+                <w:highlight w:val="yellow"/>
+                <w:lang w:eastAsia="fr-FR"/>
+              </w:rPr>
+            </w:pPr>
+            <w:r>
+              <w:rPr>
+                <w:rFonts w:ascii="Calibri" w:eastAsia="Times New Roman" w:hAnsi="Calibri" w:cs="Calibri"/>
+                <w:color w:val="000000"/>
+                <w:highlight w:val="yellow"/>
+                <w:lang w:eastAsia="fr-FR"/>
+              </w:rPr>
+              <w:t>/api/account</w:t>
+            </w:r>
+            <w:r>
+              <w:rPr>
+                <w:rFonts w:ascii="Calibri" w:eastAsia="Times New Roman" w:hAnsi="Calibri" w:cs="Calibri"/>
+                <w:color w:val="000000"/>
+                <w:highlight w:val="yellow"/>
                 <w:lang w:eastAsia="fr-FR"/>
               </w:rPr>
               <w:t>/</w:t>
@@ -1068,47 +1196,12 @@
               <w:rPr>
                 <w:rFonts w:ascii="Calibri" w:eastAsia="Times New Roman" w:hAnsi="Calibri" w:cs="Calibri"/>
                 <w:color w:val="000000"/>
-                <w:lang w:eastAsia="fr-FR"/>
-              </w:rPr>
-              <w:t>:</w:t>
-            </w:r>
-            <w:proofErr w:type="spellStart"/>
-            <w:r>
-              <w:rPr>
-                <w:rFonts w:ascii="Calibri" w:eastAsia="Times New Roman" w:hAnsi="Calibri" w:cs="Calibri"/>
-                <w:color w:val="000000"/>
-                <w:lang w:eastAsia="fr-FR"/>
-              </w:rPr>
-              <w:t>postI</w:t>
-            </w:r>
-            <w:r>
-              <w:rPr>
-                <w:rFonts w:ascii="Calibri" w:eastAsia="Times New Roman" w:hAnsi="Calibri" w:cs="Calibri"/>
-                <w:color w:val="000000"/>
-                <w:lang w:eastAsia="fr-FR"/>
-              </w:rPr>
-              <w:t>d</w:t>
-            </w:r>
-            <w:proofErr w:type="spellEnd"/>
-            <w:r>
-              <w:rPr>
-                <w:rFonts w:ascii="Calibri" w:eastAsia="Times New Roman" w:hAnsi="Calibri" w:cs="Calibri"/>
-                <w:color w:val="000000"/>
+                <w:highlight w:val="yellow"/>
                 <w:lang w:eastAsia="fr-FR"/>
               </w:rPr>
               <w:br/>
-              <w:t>/ :</w:t>
-            </w:r>
-            <w:proofErr w:type="spellStart"/>
-            <w:r>
-              <w:rPr>
-                <w:rFonts w:ascii="Calibri" w:eastAsia="Times New Roman" w:hAnsi="Calibri" w:cs="Calibri"/>
-                <w:color w:val="000000"/>
-                <w:lang w:eastAsia="fr-FR"/>
-              </w:rPr>
-              <w:t>userId</w:t>
-            </w:r>
-            <w:proofErr w:type="spellEnd"/>
+              <w:t>:userToRetrieve</w:t>
+            </w:r>
           </w:p>
         </w:tc>
         <w:tc>
@@ -1120,63 +1213,21 @@
               <w:bottom w:val="single" w:sz="4" w:space="0" w:color="auto"/>
               <w:right w:val="single" w:sz="4" w:space="0" w:color="auto"/>
             </w:tcBorders>
-            <w:shd w:val="clear" w:color="auto" w:fill="92D050"/>
-            <w:noWrap/>
-            <w:vAlign w:val="center"/>
-            <w:hideMark/>
-          </w:tcPr>
-          <w:p>
-            <w:pPr>
-              <w:spacing w:after="0" w:line="240" w:lineRule="auto"/>
-              <w:jc w:val="center"/>
-              <w:rPr>
-                <w:rFonts w:ascii="Calibri" w:eastAsia="Times New Roman" w:hAnsi="Calibri" w:cs="Calibri"/>
-                <w:color w:val="000000"/>
-                <w:lang w:eastAsia="fr-FR"/>
-              </w:rPr>
-            </w:pPr>
-            <w:r>
-              <w:rPr>
-                <w:rFonts w:ascii="Calibri" w:eastAsia="Times New Roman" w:hAnsi="Calibri" w:cs="Calibri"/>
-                <w:color w:val="000000"/>
-                <w:lang w:eastAsia="fr-FR"/>
-              </w:rPr>
-              <w:t>{</w:t>
-            </w:r>
-            <w:proofErr w:type="spellStart"/>
-            <w:r>
-              <w:rPr>
-                <w:rFonts w:ascii="Calibri" w:eastAsia="Times New Roman" w:hAnsi="Calibri" w:cs="Calibri"/>
-                <w:color w:val="000000"/>
-                <w:lang w:eastAsia="fr-FR"/>
-              </w:rPr>
-              <w:t>userId</w:t>
-            </w:r>
-            <w:proofErr w:type="spellEnd"/>
-            <w:r>
-              <w:rPr>
-                <w:rFonts w:ascii="Calibri" w:eastAsia="Times New Roman" w:hAnsi="Calibri" w:cs="Calibri"/>
-                <w:color w:val="000000"/>
-                <w:lang w:eastAsia="fr-FR"/>
-              </w:rPr>
-              <w:t> :</w:t>
-            </w:r>
-            <w:r>
-              <w:rPr>
-                <w:rFonts w:ascii="Calibri" w:eastAsia="Times New Roman" w:hAnsi="Calibri" w:cs="Calibri"/>
-                <w:color w:val="000000"/>
-                <w:lang w:eastAsia="fr-FR"/>
-              </w:rPr>
-              <w:t>INT</w:t>
-            </w:r>
-            <w:r>
-              <w:rPr>
-                <w:rFonts w:ascii="Calibri" w:eastAsia="Times New Roman" w:hAnsi="Calibri" w:cs="Calibri"/>
-                <w:color w:val="000000"/>
-                <w:lang w:eastAsia="fr-FR"/>
-              </w:rPr>
-              <w:t>}</w:t>
-            </w:r>
+            <w:shd w:val="clear" w:color="auto" w:fill="FFFF00"/>
+            <w:noWrap/>
+            <w:vAlign w:val="center"/>
+          </w:tcPr>
+          <w:p>
+            <w:pPr>
+              <w:spacing w:after="0" w:line="240" w:lineRule="auto"/>
+              <w:jc w:val="center"/>
+              <w:rPr>
+                <w:rFonts w:ascii="Calibri" w:eastAsia="Times New Roman" w:hAnsi="Calibri" w:cs="Calibri"/>
+                <w:color w:val="000000"/>
+                <w:highlight w:val="yellow"/>
+                <w:lang w:eastAsia="fr-FR"/>
+              </w:rPr>
+            </w:pPr>
           </w:p>
         </w:tc>
         <w:tc>
@@ -1188,28 +1239,29 @@
               <w:bottom w:val="single" w:sz="4" w:space="0" w:color="auto"/>
               <w:right w:val="single" w:sz="4" w:space="0" w:color="auto"/>
             </w:tcBorders>
-            <w:shd w:val="clear" w:color="auto" w:fill="92D050"/>
-            <w:noWrap/>
-            <w:vAlign w:val="center"/>
-            <w:hideMark/>
-          </w:tcPr>
-          <w:p>
-            <w:pPr>
-              <w:spacing w:after="0" w:line="240" w:lineRule="auto"/>
-              <w:jc w:val="center"/>
-              <w:rPr>
-                <w:rFonts w:ascii="Calibri" w:eastAsia="Times New Roman" w:hAnsi="Calibri" w:cs="Calibri"/>
-                <w:color w:val="000000"/>
-                <w:lang w:eastAsia="fr-FR"/>
-              </w:rPr>
-            </w:pPr>
-            <w:r>
-              <w:rPr>
-                <w:rFonts w:ascii="Calibri" w:eastAsia="Times New Roman" w:hAnsi="Calibri" w:cs="Calibri"/>
-                <w:color w:val="000000"/>
-                <w:lang w:eastAsia="fr-FR"/>
-              </w:rPr>
-              <w:t>{message :string}</w:t>
+            <w:shd w:val="clear" w:color="auto" w:fill="FFFF00"/>
+            <w:noWrap/>
+            <w:vAlign w:val="center"/>
+          </w:tcPr>
+          <w:p>
+            <w:pPr>
+              <w:spacing w:after="0" w:line="240" w:lineRule="auto"/>
+              <w:jc w:val="center"/>
+              <w:rPr>
+                <w:rFonts w:ascii="Calibri" w:eastAsia="Times New Roman" w:hAnsi="Calibri" w:cs="Calibri"/>
+                <w:color w:val="000000"/>
+                <w:highlight w:val="yellow"/>
+                <w:lang w:eastAsia="fr-FR"/>
+              </w:rPr>
+            </w:pPr>
+            <w:r>
+              <w:rPr>
+                <w:rFonts w:ascii="Calibri" w:eastAsia="Times New Roman" w:hAnsi="Calibri" w:cs="Calibri"/>
+                <w:color w:val="000000"/>
+                <w:highlight w:val="yellow"/>
+                <w:lang w:eastAsia="fr-FR"/>
+              </w:rPr>
+              <w:t>{email}</w:t>
             </w:r>
           </w:p>
         </w:tc>
@@ -1222,73 +1274,29 @@
               <w:bottom w:val="single" w:sz="4" w:space="0" w:color="auto"/>
               <w:right w:val="single" w:sz="4" w:space="0" w:color="auto"/>
             </w:tcBorders>
-            <w:shd w:val="clear" w:color="auto" w:fill="92D050"/>
-            <w:noWrap/>
-            <w:vAlign w:val="center"/>
-            <w:hideMark/>
-          </w:tcPr>
-          <w:p>
-            <w:pPr>
-              <w:spacing w:after="0" w:line="240" w:lineRule="auto"/>
-              <w:jc w:val="center"/>
-              <w:rPr>
-                <w:rFonts w:ascii="Calibri" w:eastAsia="Times New Roman" w:hAnsi="Calibri" w:cs="Calibri"/>
-                <w:color w:val="000000"/>
-                <w:lang w:eastAsia="fr-FR"/>
-              </w:rPr>
-            </w:pPr>
-            <w:r>
-              <w:rPr>
-                <w:rFonts w:ascii="Calibri" w:eastAsia="Times New Roman" w:hAnsi="Calibri" w:cs="Calibri"/>
-                <w:color w:val="000000"/>
-                <w:lang w:eastAsia="fr-FR"/>
-              </w:rPr>
-              <w:t>Supprime le compte loggé avec l’identification fournie</w:t>
-            </w:r>
-            <w:r>
-              <w:rPr>
-                <w:rFonts w:ascii="Calibri" w:eastAsia="Times New Roman" w:hAnsi="Calibri" w:cs="Calibri"/>
-                <w:color w:val="000000"/>
-                <w:lang w:eastAsia="fr-FR"/>
-              </w:rPr>
-              <w:t>.</w:t>
-            </w:r>
-          </w:p>
-          <w:p>
-            <w:pPr>
-              <w:spacing w:after="0" w:line="240" w:lineRule="auto"/>
-              <w:jc w:val="center"/>
-              <w:rPr>
-                <w:rFonts w:ascii="Calibri" w:eastAsia="Times New Roman" w:hAnsi="Calibri" w:cs="Calibri"/>
-                <w:color w:val="000000"/>
-                <w:lang w:eastAsia="fr-FR"/>
-              </w:rPr>
-            </w:pPr>
-            <w:r>
-              <w:rPr>
-                <w:rFonts w:ascii="Calibri" w:eastAsia="Times New Roman" w:hAnsi="Calibri" w:cs="Calibri"/>
-                <w:color w:val="000000"/>
-                <w:lang w:eastAsia="fr-FR"/>
-              </w:rPr>
-              <w:t xml:space="preserve">Authentifié par </w:t>
-            </w:r>
-            <w:proofErr w:type="spellStart"/>
-            <w:r>
-              <w:rPr>
-                <w:rFonts w:ascii="Calibri" w:eastAsia="Times New Roman" w:hAnsi="Calibri" w:cs="Calibri"/>
-                <w:color w:val="000000"/>
-                <w:lang w:eastAsia="fr-FR"/>
-              </w:rPr>
-              <w:t>token</w:t>
-            </w:r>
-            <w:proofErr w:type="spellEnd"/>
-            <w:r>
-              <w:rPr>
-                <w:rFonts w:ascii="Calibri" w:eastAsia="Times New Roman" w:hAnsi="Calibri" w:cs="Calibri"/>
-                <w:color w:val="000000"/>
-                <w:lang w:eastAsia="fr-FR"/>
-              </w:rPr>
-              <w:t>.</w:t>
+            <w:shd w:val="clear" w:color="auto" w:fill="FFFF00"/>
+            <w:noWrap/>
+            <w:vAlign w:val="center"/>
+          </w:tcPr>
+          <w:p>
+            <w:pPr>
+              <w:spacing w:after="0" w:line="240" w:lineRule="auto"/>
+              <w:jc w:val="center"/>
+              <w:rPr>
+                <w:rFonts w:ascii="Calibri" w:eastAsia="Times New Roman" w:hAnsi="Calibri" w:cs="Calibri"/>
+                <w:color w:val="000000"/>
+                <w:highlight w:val="yellow"/>
+                <w:lang w:eastAsia="fr-FR"/>
+              </w:rPr>
+            </w:pPr>
+            <w:r>
+              <w:rPr>
+                <w:rFonts w:ascii="Calibri" w:eastAsia="Times New Roman" w:hAnsi="Calibri" w:cs="Calibri"/>
+                <w:color w:val="000000"/>
+                <w:highlight w:val="yellow"/>
+                <w:lang w:eastAsia="fr-FR"/>
+              </w:rPr>
+              <w:t>Renvoie l’email de l’user demandé</w:t>
             </w:r>
           </w:p>
         </w:tc>
@@ -1340,19 +1348,8 @@
           <w:szCs w:val="36"/>
         </w:rPr>
         <w:lastRenderedPageBreak/>
-        <w:t xml:space="preserve">Routes </w:t>
+        <w:t>Routes Posts</w:t>
       </w:r>
-      <w:proofErr w:type="spellStart"/>
-      <w:r>
-        <w:rPr>
-          <w:b/>
-          <w:bCs/>
-          <w:sz w:val="36"/>
-          <w:szCs w:val="36"/>
-        </w:rPr>
-        <w:t>Posts</w:t>
-      </w:r>
-      <w:proofErr w:type="spellEnd"/>
     </w:p>
     <w:p>
       <w:pPr>
@@ -1366,33 +1363,8 @@
           <w:sz w:val="36"/>
           <w:szCs w:val="36"/>
         </w:rPr>
-        <w:t xml:space="preserve">Les routes des </w:t>
+        <w:t>Les routes des posts doivent être identifiées avec un token</w:t>
       </w:r>
-      <w:proofErr w:type="spellStart"/>
-      <w:r>
-        <w:rPr>
-          <w:sz w:val="36"/>
-          <w:szCs w:val="36"/>
-        </w:rPr>
-        <w:t>posts</w:t>
-      </w:r>
-      <w:proofErr w:type="spellEnd"/>
-      <w:r>
-        <w:rPr>
-          <w:sz w:val="36"/>
-          <w:szCs w:val="36"/>
-        </w:rPr>
-        <w:t xml:space="preserve"> doivent être identifiées avec un </w:t>
-      </w:r>
-      <w:proofErr w:type="spellStart"/>
-      <w:r>
-        <w:rPr>
-          <w:sz w:val="36"/>
-          <w:szCs w:val="36"/>
-        </w:rPr>
-        <w:t>token</w:t>
-      </w:r>
-      <w:proofErr w:type="spellEnd"/>
     </w:p>
     <w:tbl>
       <w:tblPr>
@@ -1503,23 +1475,13 @@
                 <w:lang w:eastAsia="fr-FR"/>
               </w:rPr>
             </w:pPr>
-            <w:proofErr w:type="spellStart"/>
-            <w:r>
-              <w:rPr>
-                <w:rFonts w:ascii="Calibri" w:eastAsia="Times New Roman" w:hAnsi="Calibri" w:cs="Calibri"/>
-                <w:color w:val="000000"/>
-                <w:lang w:eastAsia="fr-FR"/>
-              </w:rPr>
-              <w:t>Request</w:t>
-            </w:r>
-            <w:proofErr w:type="spellEnd"/>
-            <w:r>
-              <w:rPr>
-                <w:rFonts w:ascii="Calibri" w:eastAsia="Times New Roman" w:hAnsi="Calibri" w:cs="Calibri"/>
-                <w:color w:val="000000"/>
-                <w:lang w:eastAsia="fr-FR"/>
-              </w:rPr>
-              <w:t xml:space="preserve"> body (si nécessaire)</w:t>
+            <w:r>
+              <w:rPr>
+                <w:rFonts w:ascii="Calibri" w:eastAsia="Times New Roman" w:hAnsi="Calibri" w:cs="Calibri"/>
+                <w:color w:val="000000"/>
+                <w:lang w:eastAsia="fr-FR"/>
+              </w:rPr>
+              <w:t>Request body (si nécessaire)</w:t>
             </w:r>
           </w:p>
         </w:tc>
@@ -1585,7 +1547,15 @@
                 <w:color w:val="000000"/>
                 <w:lang w:eastAsia="fr-FR"/>
               </w:rPr>
-              <w:t>fonction</w:t>
+              <w:t>F</w:t>
+            </w:r>
+            <w:r>
+              <w:rPr>
+                <w:rFonts w:ascii="Calibri" w:eastAsia="Times New Roman" w:hAnsi="Calibri" w:cs="Calibri"/>
+                <w:color w:val="000000"/>
+                <w:lang w:eastAsia="fr-FR"/>
+              </w:rPr>
+              <w:t>onction</w:t>
             </w:r>
           </w:p>
         </w:tc>
@@ -1724,34 +1694,14 @@
                 <w:lang w:eastAsia="fr-FR"/>
               </w:rPr>
             </w:pPr>
-            <w:proofErr w:type="spellStart"/>
-            <w:r>
-              <w:rPr>
-                <w:rFonts w:ascii="Calibri" w:eastAsia="Times New Roman" w:hAnsi="Calibri" w:cs="Calibri"/>
-                <w:color w:val="000000"/>
-                <w:lang w:eastAsia="fr-FR"/>
-              </w:rPr>
-              <w:t>Array</w:t>
-            </w:r>
-            <w:proofErr w:type="spellEnd"/>
-            <w:r>
-              <w:rPr>
-                <w:rFonts w:ascii="Calibri" w:eastAsia="Times New Roman" w:hAnsi="Calibri" w:cs="Calibri"/>
-                <w:color w:val="000000"/>
-                <w:lang w:eastAsia="fr-FR"/>
-              </w:rPr>
-              <w:t xml:space="preserve"> of </w:t>
-            </w:r>
-            <w:proofErr w:type="spellStart"/>
-            <w:r>
-              <w:rPr>
-                <w:rFonts w:ascii="Calibri" w:eastAsia="Times New Roman" w:hAnsi="Calibri" w:cs="Calibri"/>
-                <w:color w:val="000000"/>
-                <w:lang w:eastAsia="fr-FR"/>
-              </w:rPr>
-              <w:t>posts</w:t>
-            </w:r>
-            <w:proofErr w:type="spellEnd"/>
+            <w:r>
+              <w:rPr>
+                <w:rFonts w:ascii="Calibri" w:eastAsia="Times New Roman" w:hAnsi="Calibri" w:cs="Calibri"/>
+                <w:color w:val="000000"/>
+                <w:lang w:eastAsia="fr-FR"/>
+              </w:rPr>
+              <w:t>Array of posts</w:t>
+            </w:r>
           </w:p>
         </w:tc>
         <w:tc>
@@ -1815,25 +1765,7 @@
                 <w:color w:val="000000"/>
                 <w:lang w:eastAsia="fr-FR"/>
               </w:rPr>
-              <w:t xml:space="preserve">de tous les </w:t>
-            </w:r>
-            <w:proofErr w:type="spellStart"/>
-            <w:r>
-              <w:rPr>
-                <w:rFonts w:ascii="Calibri" w:eastAsia="Times New Roman" w:hAnsi="Calibri" w:cs="Calibri"/>
-                <w:color w:val="000000"/>
-                <w:lang w:eastAsia="fr-FR"/>
-              </w:rPr>
-              <w:t>posts</w:t>
-            </w:r>
-            <w:proofErr w:type="spellEnd"/>
-            <w:r>
-              <w:rPr>
-                <w:rFonts w:ascii="Calibri" w:eastAsia="Times New Roman" w:hAnsi="Calibri" w:cs="Calibri"/>
-                <w:color w:val="000000"/>
-                <w:lang w:eastAsia="fr-FR"/>
-              </w:rPr>
-              <w:t xml:space="preserve"> à afficher (à afficher du plus récent au plus ancien)</w:t>
+              <w:t>de tous les posts à afficher (à afficher du plus récent au plus ancien)</w:t>
             </w:r>
           </w:p>
         </w:tc>
@@ -1938,7 +1870,6 @@
               </w:rPr>
               <w:t>:</w:t>
             </w:r>
-            <w:proofErr w:type="spellStart"/>
             <w:r>
               <w:rPr>
                 <w:rFonts w:ascii="Calibri" w:eastAsia="Times New Roman" w:hAnsi="Calibri" w:cs="Calibri"/>
@@ -1955,7 +1886,6 @@
               </w:rPr>
               <w:t>id</w:t>
             </w:r>
-            <w:proofErr w:type="spellEnd"/>
           </w:p>
         </w:tc>
         <w:tc>
@@ -2134,42 +2064,22 @@
               </w:rPr>
               <w:t>/api/post/</w:t>
             </w:r>
-            <w:proofErr w:type="spellStart"/>
-            <w:r>
-              <w:rPr>
-                <w:rFonts w:ascii="Calibri" w:eastAsia="Times New Roman" w:hAnsi="Calibri" w:cs="Calibri"/>
-                <w:color w:val="000000"/>
-                <w:lang w:eastAsia="fr-FR"/>
-              </w:rPr>
-              <w:t>fromUser</w:t>
-            </w:r>
-            <w:proofErr w:type="spellEnd"/>
-            <w:r>
-              <w:rPr>
-                <w:rFonts w:ascii="Calibri" w:eastAsia="Times New Roman" w:hAnsi="Calibri" w:cs="Calibri"/>
-                <w:color w:val="000000"/>
-                <w:lang w:eastAsia="fr-FR"/>
-              </w:rPr>
-              <w:t>/</w:t>
-            </w:r>
-            <w:r>
-              <w:rPr>
-                <w:rFonts w:ascii="Calibri" w:eastAsia="Times New Roman" w:hAnsi="Calibri" w:cs="Calibri"/>
-                <w:color w:val="000000"/>
-                <w:lang w:eastAsia="fr-FR"/>
-              </w:rPr>
-              <w:t>:</w:t>
-            </w:r>
-            <w:proofErr w:type="spellStart"/>
-            <w:r>
-              <w:rPr>
-                <w:rFonts w:ascii="Calibri" w:eastAsia="Times New Roman" w:hAnsi="Calibri" w:cs="Calibri"/>
-                <w:color w:val="000000"/>
-                <w:lang w:eastAsia="fr-FR"/>
-              </w:rPr>
-              <w:t>userid</w:t>
-            </w:r>
-            <w:proofErr w:type="spellEnd"/>
+            <w:r>
+              <w:rPr>
+                <w:rFonts w:ascii="Calibri" w:eastAsia="Times New Roman" w:hAnsi="Calibri" w:cs="Calibri"/>
+                <w:color w:val="000000"/>
+                <w:lang w:eastAsia="fr-FR"/>
+              </w:rPr>
+              <w:t>fromUser/</w:t>
+            </w:r>
+            <w:r>
+              <w:rPr>
+                <w:rFonts w:ascii="Calibri" w:eastAsia="Times New Roman" w:hAnsi="Calibri" w:cs="Calibri"/>
+                <w:color w:val="000000"/>
+                <w:lang w:eastAsia="fr-FR"/>
+              </w:rPr>
+              <w:t>:userid</w:t>
+            </w:r>
           </w:p>
         </w:tc>
         <w:tc>
@@ -2228,34 +2138,14 @@
                 <w:lang w:eastAsia="fr-FR"/>
               </w:rPr>
             </w:pPr>
-            <w:proofErr w:type="spellStart"/>
-            <w:r>
-              <w:rPr>
-                <w:rFonts w:ascii="Calibri" w:eastAsia="Times New Roman" w:hAnsi="Calibri" w:cs="Calibri"/>
-                <w:color w:val="000000"/>
-                <w:lang w:eastAsia="fr-FR"/>
-              </w:rPr>
-              <w:t>Array</w:t>
-            </w:r>
-            <w:proofErr w:type="spellEnd"/>
-            <w:r>
-              <w:rPr>
-                <w:rFonts w:ascii="Calibri" w:eastAsia="Times New Roman" w:hAnsi="Calibri" w:cs="Calibri"/>
-                <w:color w:val="000000"/>
-                <w:lang w:eastAsia="fr-FR"/>
-              </w:rPr>
-              <w:t xml:space="preserve"> of </w:t>
-            </w:r>
-            <w:proofErr w:type="spellStart"/>
-            <w:r>
-              <w:rPr>
-                <w:rFonts w:ascii="Calibri" w:eastAsia="Times New Roman" w:hAnsi="Calibri" w:cs="Calibri"/>
-                <w:color w:val="000000"/>
-                <w:lang w:eastAsia="fr-FR"/>
-              </w:rPr>
-              <w:t>posts</w:t>
-            </w:r>
-            <w:proofErr w:type="spellEnd"/>
+            <w:r>
+              <w:rPr>
+                <w:rFonts w:ascii="Calibri" w:eastAsia="Times New Roman" w:hAnsi="Calibri" w:cs="Calibri"/>
+                <w:color w:val="000000"/>
+                <w:lang w:eastAsia="fr-FR"/>
+              </w:rPr>
+              <w:t>Array of posts</w:t>
+            </w:r>
           </w:p>
         </w:tc>
         <w:tc>
@@ -2287,25 +2177,7 @@
                 <w:color w:val="000000"/>
                 <w:lang w:eastAsia="fr-FR"/>
               </w:rPr>
-              <w:t xml:space="preserve">Renvoie un tableau de tous les </w:t>
-            </w:r>
-            <w:proofErr w:type="spellStart"/>
-            <w:r>
-              <w:rPr>
-                <w:rFonts w:ascii="Calibri" w:eastAsia="Times New Roman" w:hAnsi="Calibri" w:cs="Calibri"/>
-                <w:color w:val="000000"/>
-                <w:lang w:eastAsia="fr-FR"/>
-              </w:rPr>
-              <w:t>posts</w:t>
-            </w:r>
-            <w:proofErr w:type="spellEnd"/>
-            <w:r>
-              <w:rPr>
-                <w:rFonts w:ascii="Calibri" w:eastAsia="Times New Roman" w:hAnsi="Calibri" w:cs="Calibri"/>
-                <w:color w:val="000000"/>
-                <w:lang w:eastAsia="fr-FR"/>
-              </w:rPr>
-              <w:t xml:space="preserve"> à afficher (à afficher du plus récent au plus ancien).</w:t>
+              <w:t>Renvoie un tableau de tous les posts à afficher (à afficher du plus récent au plus ancien).</w:t>
             </w:r>
             <w:r>
               <w:rPr>
@@ -2314,24 +2186,7 @@
                 <w:lang w:eastAsia="fr-FR"/>
               </w:rPr>
               <w:br/>
-            </w:r>
-            <w:proofErr w:type="spellStart"/>
-            <w:r>
-              <w:rPr>
-                <w:rFonts w:ascii="Calibri" w:eastAsia="Times New Roman" w:hAnsi="Calibri" w:cs="Calibri"/>
-                <w:color w:val="000000"/>
-                <w:lang w:eastAsia="fr-FR"/>
-              </w:rPr>
-              <w:t>Posts</w:t>
-            </w:r>
-            <w:proofErr w:type="spellEnd"/>
-            <w:r>
-              <w:rPr>
-                <w:rFonts w:ascii="Calibri" w:eastAsia="Times New Roman" w:hAnsi="Calibri" w:cs="Calibri"/>
-                <w:color w:val="000000"/>
-                <w:lang w:eastAsia="fr-FR"/>
-              </w:rPr>
-              <w:t xml:space="preserve"> de l’utilisateur ou postés par l’utilisateur</w:t>
+              <w:t>Posts de l’utilisateur ou postés par l’utilisateur</w:t>
             </w:r>
           </w:p>
         </w:tc>
@@ -2402,25 +2257,23 @@
                 <w:color w:val="000000"/>
                 <w:lang w:val="en-GB" w:eastAsia="fr-FR"/>
               </w:rPr>
-              <w:t>/</w:t>
-            </w:r>
-            <w:proofErr w:type="spellStart"/>
+              <w:t>/api/</w:t>
+            </w:r>
             <w:r>
               <w:rPr>
                 <w:rFonts w:ascii="Calibri" w:eastAsia="Times New Roman" w:hAnsi="Calibri" w:cs="Calibri"/>
                 <w:color w:val="000000"/>
                 <w:lang w:val="en-GB" w:eastAsia="fr-FR"/>
               </w:rPr>
-              <w:t>api</w:t>
-            </w:r>
-            <w:proofErr w:type="spellEnd"/>
+              <w:t>post</w:t>
+            </w:r>
             <w:r>
               <w:rPr>
                 <w:rFonts w:ascii="Calibri" w:eastAsia="Times New Roman" w:hAnsi="Calibri" w:cs="Calibri"/>
                 <w:color w:val="000000"/>
                 <w:lang w:val="en-GB" w:eastAsia="fr-FR"/>
               </w:rPr>
-              <w:t>/</w:t>
+              <w:t>/ </w:t>
             </w:r>
             <w:r>
               <w:rPr>
@@ -2428,6 +2281,38 @@
                 <w:color w:val="000000"/>
                 <w:lang w:val="en-GB" w:eastAsia="fr-FR"/>
               </w:rPr>
+              <w:t>flag</w:t>
+            </w:r>
+            <w:r>
+              <w:rPr>
+                <w:rFonts w:ascii="Calibri" w:eastAsia="Times New Roman" w:hAnsi="Calibri" w:cs="Calibri"/>
+                <w:color w:val="000000"/>
+                <w:lang w:val="en-GB" w:eastAsia="fr-FR"/>
+              </w:rPr>
+              <w:br/>
+            </w:r>
+            <w:r>
+              <w:rPr>
+                <w:rFonts w:ascii="Calibri" w:eastAsia="Times New Roman" w:hAnsi="Calibri" w:cs="Calibri"/>
+                <w:color w:val="000000"/>
+                <w:lang w:val="en-GB" w:eastAsia="fr-FR"/>
+              </w:rPr>
+              <w:t xml:space="preserve"> </w:t>
+            </w:r>
+            <w:r>
+              <w:rPr>
+                <w:rFonts w:ascii="Calibri" w:eastAsia="Times New Roman" w:hAnsi="Calibri" w:cs="Calibri"/>
+                <w:color w:val="000000"/>
+                <w:lang w:val="en-GB" w:eastAsia="fr-FR"/>
+              </w:rPr>
+              <w:t>/:</w:t>
+            </w:r>
+            <w:r>
+              <w:rPr>
+                <w:rFonts w:ascii="Calibri" w:eastAsia="Times New Roman" w:hAnsi="Calibri" w:cs="Calibri"/>
+                <w:color w:val="000000"/>
+                <w:lang w:val="en-GB" w:eastAsia="fr-FR"/>
+              </w:rPr>
               <w:t>post</w:t>
             </w:r>
             <w:r>
@@ -2436,207 +2321,139 @@
                 <w:color w:val="000000"/>
                 <w:lang w:val="en-GB" w:eastAsia="fr-FR"/>
               </w:rPr>
-              <w:t>/ </w:t>
-            </w:r>
-            <w:r>
-              <w:rPr>
-                <w:rFonts w:ascii="Calibri" w:eastAsia="Times New Roman" w:hAnsi="Calibri" w:cs="Calibri"/>
-                <w:color w:val="000000"/>
-                <w:lang w:val="en-GB" w:eastAsia="fr-FR"/>
-              </w:rPr>
-              <w:t>flag</w:t>
-            </w:r>
-            <w:r>
-              <w:rPr>
-                <w:rFonts w:ascii="Calibri" w:eastAsia="Times New Roman" w:hAnsi="Calibri" w:cs="Calibri"/>
-                <w:color w:val="000000"/>
-                <w:lang w:val="en-GB" w:eastAsia="fr-FR"/>
+              <w:t>Id</w:t>
+            </w:r>
+          </w:p>
+        </w:tc>
+        <w:tc>
+          <w:tcPr>
+            <w:tcW w:w="1883" w:type="dxa"/>
+            <w:tcBorders>
+              <w:top w:val="single" w:sz="4" w:space="0" w:color="auto"/>
+              <w:left w:val="nil"/>
+              <w:bottom w:val="single" w:sz="4" w:space="0" w:color="auto"/>
+              <w:right w:val="single" w:sz="4" w:space="0" w:color="auto"/>
+            </w:tcBorders>
+            <w:shd w:val="clear" w:color="auto" w:fill="92D050"/>
+            <w:noWrap/>
+            <w:vAlign w:val="center"/>
+          </w:tcPr>
+          <w:p>
+            <w:pPr>
+              <w:spacing w:after="0" w:line="240" w:lineRule="auto"/>
+              <w:jc w:val="center"/>
+              <w:rPr>
+                <w:rFonts w:ascii="Calibri" w:eastAsia="Times New Roman" w:hAnsi="Calibri" w:cs="Calibri"/>
+                <w:color w:val="000000"/>
+                <w:lang w:eastAsia="fr-FR"/>
+              </w:rPr>
+            </w:pPr>
+            <w:r>
+              <w:rPr>
+                <w:rFonts w:ascii="Calibri" w:eastAsia="Times New Roman" w:hAnsi="Calibri" w:cs="Calibri"/>
+                <w:color w:val="000000"/>
+                <w:lang w:eastAsia="fr-FR"/>
+              </w:rPr>
+              <w:t>-</w:t>
+            </w:r>
+          </w:p>
+        </w:tc>
+        <w:tc>
+          <w:tcPr>
+            <w:tcW w:w="1669" w:type="dxa"/>
+            <w:tcBorders>
+              <w:top w:val="single" w:sz="4" w:space="0" w:color="auto"/>
+              <w:left w:val="nil"/>
+              <w:bottom w:val="single" w:sz="4" w:space="0" w:color="auto"/>
+              <w:right w:val="single" w:sz="4" w:space="0" w:color="auto"/>
+            </w:tcBorders>
+            <w:shd w:val="clear" w:color="auto" w:fill="92D050"/>
+            <w:noWrap/>
+            <w:vAlign w:val="center"/>
+          </w:tcPr>
+          <w:p>
+            <w:pPr>
+              <w:spacing w:after="0" w:line="240" w:lineRule="auto"/>
+              <w:jc w:val="center"/>
+              <w:rPr>
+                <w:rFonts w:ascii="Calibri" w:eastAsia="Times New Roman" w:hAnsi="Calibri" w:cs="Calibri"/>
+                <w:color w:val="000000"/>
+                <w:lang w:eastAsia="fr-FR"/>
+              </w:rPr>
+            </w:pPr>
+            <w:r>
+              <w:rPr>
+                <w:rFonts w:ascii="Calibri" w:eastAsia="Times New Roman" w:hAnsi="Calibri" w:cs="Calibri"/>
+                <w:color w:val="000000"/>
+                <w:lang w:eastAsia="fr-FR"/>
+              </w:rPr>
+              <w:t>{message :string}</w:t>
+            </w:r>
+          </w:p>
+        </w:tc>
+        <w:tc>
+          <w:tcPr>
+            <w:tcW w:w="3274" w:type="dxa"/>
+            <w:tcBorders>
+              <w:top w:val="single" w:sz="4" w:space="0" w:color="auto"/>
+              <w:left w:val="nil"/>
+              <w:bottom w:val="single" w:sz="4" w:space="0" w:color="auto"/>
+              <w:right w:val="single" w:sz="4" w:space="0" w:color="auto"/>
+            </w:tcBorders>
+            <w:shd w:val="clear" w:color="auto" w:fill="92D050"/>
+            <w:noWrap/>
+            <w:vAlign w:val="center"/>
+          </w:tcPr>
+          <w:p>
+            <w:pPr>
+              <w:spacing w:after="0" w:line="240" w:lineRule="auto"/>
+              <w:jc w:val="center"/>
+              <w:rPr>
+                <w:rFonts w:ascii="Calibri" w:eastAsia="Times New Roman" w:hAnsi="Calibri" w:cs="Calibri"/>
+                <w:color w:val="000000"/>
+                <w:lang w:eastAsia="fr-FR"/>
+              </w:rPr>
+            </w:pPr>
+            <w:r>
+              <w:rPr>
+                <w:rFonts w:ascii="Calibri" w:eastAsia="Times New Roman" w:hAnsi="Calibri" w:cs="Calibri"/>
+                <w:color w:val="000000"/>
+                <w:lang w:eastAsia="fr-FR"/>
+              </w:rPr>
+              <w:t>F</w:t>
+            </w:r>
+            <w:r>
+              <w:rPr>
+                <w:rFonts w:ascii="Calibri" w:eastAsia="Times New Roman" w:hAnsi="Calibri" w:cs="Calibri"/>
+                <w:color w:val="000000"/>
+                <w:lang w:eastAsia="fr-FR"/>
+              </w:rPr>
+              <w:t>lag</w:t>
+            </w:r>
+            <w:r>
+              <w:rPr>
+                <w:rFonts w:ascii="Calibri" w:eastAsia="Times New Roman" w:hAnsi="Calibri" w:cs="Calibri"/>
+                <w:color w:val="000000"/>
+                <w:lang w:eastAsia="fr-FR"/>
+              </w:rPr>
+              <w:t xml:space="preserve"> post</w:t>
+            </w:r>
+            <w:r>
+              <w:rPr>
+                <w:rFonts w:ascii="Calibri" w:eastAsia="Times New Roman" w:hAnsi="Calibri" w:cs="Calibri"/>
+                <w:color w:val="000000"/>
+                <w:lang w:eastAsia="fr-FR"/>
+              </w:rPr>
+              <w:t> :</w:t>
+            </w:r>
+            <w:r>
+              <w:rPr>
+                <w:rFonts w:ascii="Calibri" w:eastAsia="Times New Roman" w:hAnsi="Calibri" w:cs="Calibri"/>
+                <w:color w:val="000000"/>
+                <w:lang w:eastAsia="fr-FR"/>
               </w:rPr>
               <w:br/>
-            </w:r>
-            <w:r>
-              <w:rPr>
-                <w:rFonts w:ascii="Calibri" w:eastAsia="Times New Roman" w:hAnsi="Calibri" w:cs="Calibri"/>
-                <w:color w:val="000000"/>
-                <w:lang w:val="en-GB" w:eastAsia="fr-FR"/>
-              </w:rPr>
-              <w:t xml:space="preserve"> </w:t>
-            </w:r>
-            <w:r>
-              <w:rPr>
-                <w:rFonts w:ascii="Calibri" w:eastAsia="Times New Roman" w:hAnsi="Calibri" w:cs="Calibri"/>
-                <w:color w:val="000000"/>
-                <w:lang w:val="en-GB" w:eastAsia="fr-FR"/>
-              </w:rPr>
-              <w:t>/:</w:t>
-            </w:r>
-            <w:proofErr w:type="spellStart"/>
-            <w:r>
-              <w:rPr>
-                <w:rFonts w:ascii="Calibri" w:eastAsia="Times New Roman" w:hAnsi="Calibri" w:cs="Calibri"/>
-                <w:color w:val="000000"/>
-                <w:lang w:val="en-GB" w:eastAsia="fr-FR"/>
-              </w:rPr>
-              <w:t>post</w:t>
-            </w:r>
-            <w:r>
-              <w:rPr>
-                <w:rFonts w:ascii="Calibri" w:eastAsia="Times New Roman" w:hAnsi="Calibri" w:cs="Calibri"/>
-                <w:color w:val="000000"/>
-                <w:lang w:val="en-GB" w:eastAsia="fr-FR"/>
-              </w:rPr>
-              <w:t>Id</w:t>
-            </w:r>
-            <w:proofErr w:type="spellEnd"/>
-          </w:p>
-        </w:tc>
-        <w:tc>
-          <w:tcPr>
-            <w:tcW w:w="1883" w:type="dxa"/>
-            <w:tcBorders>
-              <w:top w:val="single" w:sz="4" w:space="0" w:color="auto"/>
-              <w:left w:val="nil"/>
-              <w:bottom w:val="single" w:sz="4" w:space="0" w:color="auto"/>
-              <w:right w:val="single" w:sz="4" w:space="0" w:color="auto"/>
-            </w:tcBorders>
-            <w:shd w:val="clear" w:color="auto" w:fill="92D050"/>
-            <w:noWrap/>
-            <w:vAlign w:val="center"/>
-          </w:tcPr>
-          <w:p>
-            <w:pPr>
-              <w:spacing w:after="0" w:line="240" w:lineRule="auto"/>
-              <w:jc w:val="center"/>
-              <w:rPr>
-                <w:rFonts w:ascii="Calibri" w:eastAsia="Times New Roman" w:hAnsi="Calibri" w:cs="Calibri"/>
-                <w:color w:val="000000"/>
-                <w:lang w:eastAsia="fr-FR"/>
-              </w:rPr>
-            </w:pPr>
-            <w:r>
-              <w:rPr>
-                <w:rFonts w:ascii="Calibri" w:eastAsia="Times New Roman" w:hAnsi="Calibri" w:cs="Calibri"/>
-                <w:color w:val="000000"/>
-                <w:lang w:eastAsia="fr-FR"/>
-              </w:rPr>
-              <w:t>-</w:t>
-            </w:r>
-          </w:p>
-        </w:tc>
-        <w:tc>
-          <w:tcPr>
-            <w:tcW w:w="1669" w:type="dxa"/>
-            <w:tcBorders>
-              <w:top w:val="single" w:sz="4" w:space="0" w:color="auto"/>
-              <w:left w:val="nil"/>
-              <w:bottom w:val="single" w:sz="4" w:space="0" w:color="auto"/>
-              <w:right w:val="single" w:sz="4" w:space="0" w:color="auto"/>
-            </w:tcBorders>
-            <w:shd w:val="clear" w:color="auto" w:fill="92D050"/>
-            <w:noWrap/>
-            <w:vAlign w:val="center"/>
-          </w:tcPr>
-          <w:p>
-            <w:pPr>
-              <w:spacing w:after="0" w:line="240" w:lineRule="auto"/>
-              <w:jc w:val="center"/>
-              <w:rPr>
-                <w:rFonts w:ascii="Calibri" w:eastAsia="Times New Roman" w:hAnsi="Calibri" w:cs="Calibri"/>
-                <w:color w:val="000000"/>
-                <w:lang w:eastAsia="fr-FR"/>
-              </w:rPr>
-            </w:pPr>
-            <w:r>
-              <w:rPr>
-                <w:rFonts w:ascii="Calibri" w:eastAsia="Times New Roman" w:hAnsi="Calibri" w:cs="Calibri"/>
-                <w:color w:val="000000"/>
-                <w:lang w:eastAsia="fr-FR"/>
-              </w:rPr>
-              <w:t>{message :string}</w:t>
-            </w:r>
-          </w:p>
-        </w:tc>
-        <w:tc>
-          <w:tcPr>
-            <w:tcW w:w="3274" w:type="dxa"/>
-            <w:tcBorders>
-              <w:top w:val="single" w:sz="4" w:space="0" w:color="auto"/>
-              <w:left w:val="nil"/>
-              <w:bottom w:val="single" w:sz="4" w:space="0" w:color="auto"/>
-              <w:right w:val="single" w:sz="4" w:space="0" w:color="auto"/>
-            </w:tcBorders>
-            <w:shd w:val="clear" w:color="auto" w:fill="92D050"/>
-            <w:noWrap/>
-            <w:vAlign w:val="center"/>
-          </w:tcPr>
-          <w:p>
-            <w:pPr>
-              <w:spacing w:after="0" w:line="240" w:lineRule="auto"/>
-              <w:jc w:val="center"/>
-              <w:rPr>
-                <w:rFonts w:ascii="Calibri" w:eastAsia="Times New Roman" w:hAnsi="Calibri" w:cs="Calibri"/>
-                <w:color w:val="000000"/>
-                <w:lang w:eastAsia="fr-FR"/>
-              </w:rPr>
-            </w:pPr>
-            <w:r>
-              <w:rPr>
-                <w:rFonts w:ascii="Calibri" w:eastAsia="Times New Roman" w:hAnsi="Calibri" w:cs="Calibri"/>
-                <w:color w:val="000000"/>
-                <w:lang w:eastAsia="fr-FR"/>
-              </w:rPr>
-              <w:t>F</w:t>
-            </w:r>
-            <w:r>
-              <w:rPr>
-                <w:rFonts w:ascii="Calibri" w:eastAsia="Times New Roman" w:hAnsi="Calibri" w:cs="Calibri"/>
-                <w:color w:val="000000"/>
-                <w:lang w:eastAsia="fr-FR"/>
-              </w:rPr>
-              <w:t>lag</w:t>
-            </w:r>
-            <w:r>
-              <w:rPr>
-                <w:rFonts w:ascii="Calibri" w:eastAsia="Times New Roman" w:hAnsi="Calibri" w:cs="Calibri"/>
-                <w:color w:val="000000"/>
-                <w:lang w:eastAsia="fr-FR"/>
-              </w:rPr>
-              <w:t xml:space="preserve"> post</w:t>
-            </w:r>
-            <w:r>
-              <w:rPr>
-                <w:rFonts w:ascii="Calibri" w:eastAsia="Times New Roman" w:hAnsi="Calibri" w:cs="Calibri"/>
-                <w:color w:val="000000"/>
-                <w:lang w:eastAsia="fr-FR"/>
-              </w:rPr>
-              <w:t> :</w:t>
-            </w:r>
-            <w:r>
-              <w:rPr>
-                <w:rFonts w:ascii="Calibri" w:eastAsia="Times New Roman" w:hAnsi="Calibri" w:cs="Calibri"/>
-                <w:color w:val="000000"/>
-                <w:lang w:eastAsia="fr-FR"/>
-              </w:rPr>
-              <w:br/>
-              <w:t xml:space="preserve">passe flag à </w:t>
-            </w:r>
-            <w:proofErr w:type="spellStart"/>
-            <w:r>
-              <w:rPr>
-                <w:rFonts w:ascii="Calibri" w:eastAsia="Times New Roman" w:hAnsi="Calibri" w:cs="Calibri"/>
-                <w:color w:val="000000"/>
-                <w:lang w:eastAsia="fr-FR"/>
-              </w:rPr>
-              <w:t>true</w:t>
-            </w:r>
-            <w:proofErr w:type="spellEnd"/>
-            <w:r>
-              <w:rPr>
-                <w:rFonts w:ascii="Calibri" w:eastAsia="Times New Roman" w:hAnsi="Calibri" w:cs="Calibri"/>
-                <w:color w:val="000000"/>
-                <w:lang w:eastAsia="fr-FR"/>
-              </w:rPr>
-              <w:t>. Peut être fait par n’importe quel utilisateur</w:t>
+              <w:t>passe flag à true. Peut être fait par n’importe quel utilisateur</w:t>
             </w:r>
           </w:p>
         </w:tc>
@@ -2707,25 +2524,7 @@
                 <w:color w:val="000000"/>
                 <w:lang w:val="en-GB" w:eastAsia="fr-FR"/>
               </w:rPr>
-              <w:t>/</w:t>
-            </w:r>
-            <w:proofErr w:type="spellStart"/>
-            <w:r>
-              <w:rPr>
-                <w:rFonts w:ascii="Calibri" w:eastAsia="Times New Roman" w:hAnsi="Calibri" w:cs="Calibri"/>
-                <w:color w:val="000000"/>
-                <w:lang w:val="en-GB" w:eastAsia="fr-FR"/>
-              </w:rPr>
-              <w:t>api</w:t>
-            </w:r>
-            <w:proofErr w:type="spellEnd"/>
-            <w:r>
-              <w:rPr>
-                <w:rFonts w:ascii="Calibri" w:eastAsia="Times New Roman" w:hAnsi="Calibri" w:cs="Calibri"/>
-                <w:color w:val="000000"/>
-                <w:lang w:val="en-GB" w:eastAsia="fr-FR"/>
-              </w:rPr>
-              <w:t>/</w:t>
+              <w:t>/api/</w:t>
             </w:r>
             <w:r>
               <w:rPr>
@@ -2760,7 +2559,6 @@
               <w:br/>
               <w:t>/:</w:t>
             </w:r>
-            <w:proofErr w:type="spellStart"/>
             <w:r>
               <w:rPr>
                 <w:rFonts w:ascii="Calibri" w:eastAsia="Times New Roman" w:hAnsi="Calibri" w:cs="Calibri"/>
@@ -2777,7 +2575,6 @@
               </w:rPr>
               <w:t>Id</w:t>
             </w:r>
-            <w:proofErr w:type="spellEnd"/>
           </w:p>
         </w:tc>
         <w:tc>
@@ -2861,7 +2658,6 @@
                 <w:lang w:eastAsia="fr-FR"/>
               </w:rPr>
             </w:pPr>
-            <w:proofErr w:type="spellStart"/>
             <w:r>
               <w:rPr>
                 <w:rFonts w:ascii="Calibri" w:eastAsia="Times New Roman" w:hAnsi="Calibri" w:cs="Calibri"/>
@@ -2876,16 +2672,7 @@
                 <w:color w:val="000000"/>
                 <w:lang w:eastAsia="fr-FR"/>
               </w:rPr>
-              <w:t>flag</w:t>
-            </w:r>
-            <w:proofErr w:type="spellEnd"/>
-            <w:r>
-              <w:rPr>
-                <w:rFonts w:ascii="Calibri" w:eastAsia="Times New Roman" w:hAnsi="Calibri" w:cs="Calibri"/>
-                <w:color w:val="000000"/>
-                <w:lang w:eastAsia="fr-FR"/>
-              </w:rPr>
-              <w:t xml:space="preserve"> </w:t>
+              <w:t xml:space="preserve">flag </w:t>
             </w:r>
             <w:r>
               <w:rPr>
@@ -3006,17 +2793,8 @@
                 <w:lang w:eastAsia="fr-FR"/>
               </w:rPr>
               <w:br/>
-            </w:r>
-            <w:proofErr w:type="spellStart"/>
-            <w:r>
-              <w:rPr>
-                <w:rFonts w:ascii="Calibri" w:eastAsia="Times New Roman" w:hAnsi="Calibri" w:cs="Calibri"/>
-                <w:color w:val="000000"/>
-                <w:lang w:eastAsia="fr-FR"/>
-              </w:rPr>
               <w:t>flagged</w:t>
             </w:r>
-            <w:proofErr w:type="spellEnd"/>
           </w:p>
         </w:tc>
         <w:tc>
@@ -3075,25 +2853,14 @@
                 <w:lang w:eastAsia="fr-FR"/>
               </w:rPr>
             </w:pPr>
-            <w:proofErr w:type="spellStart"/>
-            <w:r>
-              <w:rPr>
-                <w:rFonts w:ascii="Calibri" w:eastAsia="Times New Roman" w:hAnsi="Calibri" w:cs="Calibri"/>
-                <w:color w:val="000000"/>
-                <w:lang w:eastAsia="fr-FR"/>
-              </w:rPr>
-              <w:t>Array</w:t>
-            </w:r>
-            <w:proofErr w:type="spellEnd"/>
-            <w:r>
-              <w:rPr>
-                <w:rFonts w:ascii="Calibri" w:eastAsia="Times New Roman" w:hAnsi="Calibri" w:cs="Calibri"/>
-                <w:color w:val="000000"/>
-                <w:lang w:eastAsia="fr-FR"/>
-              </w:rPr>
-              <w:t xml:space="preserve"> of </w:t>
-            </w:r>
-            <w:proofErr w:type="spellStart"/>
+            <w:r>
+              <w:rPr>
+                <w:rFonts w:ascii="Calibri" w:eastAsia="Times New Roman" w:hAnsi="Calibri" w:cs="Calibri"/>
+                <w:color w:val="000000"/>
+                <w:lang w:eastAsia="fr-FR"/>
+              </w:rPr>
+              <w:t xml:space="preserve">Array of </w:t>
+            </w:r>
             <w:r>
               <w:rPr>
                 <w:rFonts w:ascii="Calibri" w:eastAsia="Times New Roman" w:hAnsi="Calibri" w:cs="Calibri"/>
@@ -3102,7 +2869,6 @@
               </w:rPr>
               <w:t>posts</w:t>
             </w:r>
-            <w:proofErr w:type="spellEnd"/>
           </w:p>
         </w:tc>
         <w:tc>
@@ -3128,41 +2894,21 @@
                 <w:lang w:eastAsia="fr-FR"/>
               </w:rPr>
             </w:pPr>
-            <w:proofErr w:type="spellStart"/>
-            <w:r>
-              <w:rPr>
-                <w:rFonts w:ascii="Calibri" w:eastAsia="Times New Roman" w:hAnsi="Calibri" w:cs="Calibri"/>
-                <w:color w:val="000000"/>
-                <w:lang w:eastAsia="fr-FR"/>
-              </w:rPr>
-              <w:t>Fetch</w:t>
-            </w:r>
-            <w:proofErr w:type="spellEnd"/>
-            <w:r>
-              <w:rPr>
-                <w:rFonts w:ascii="Calibri" w:eastAsia="Times New Roman" w:hAnsi="Calibri" w:cs="Calibri"/>
-                <w:color w:val="000000"/>
-                <w:lang w:eastAsia="fr-FR"/>
-              </w:rPr>
-              <w:t xml:space="preserve"> tous les </w:t>
-            </w:r>
-            <w:proofErr w:type="spellStart"/>
-            <w:r>
-              <w:rPr>
-                <w:rFonts w:ascii="Calibri" w:eastAsia="Times New Roman" w:hAnsi="Calibri" w:cs="Calibri"/>
-                <w:color w:val="000000"/>
-                <w:lang w:eastAsia="fr-FR"/>
-              </w:rPr>
-              <w:t>posts</w:t>
-            </w:r>
-            <w:proofErr w:type="spellEnd"/>
-            <w:r>
-              <w:rPr>
-                <w:rFonts w:ascii="Calibri" w:eastAsia="Times New Roman" w:hAnsi="Calibri" w:cs="Calibri"/>
-                <w:color w:val="000000"/>
-                <w:lang w:eastAsia="fr-FR"/>
-              </w:rPr>
-              <w:t xml:space="preserve"> </w:t>
+            <w:r>
+              <w:rPr>
+                <w:rFonts w:ascii="Calibri" w:eastAsia="Times New Roman" w:hAnsi="Calibri" w:cs="Calibri"/>
+                <w:color w:val="000000"/>
+                <w:lang w:eastAsia="fr-FR"/>
+              </w:rPr>
+              <w:t xml:space="preserve">Fetch tous les </w:t>
+            </w:r>
+            <w:r>
+              <w:rPr>
+                <w:rFonts w:ascii="Calibri" w:eastAsia="Times New Roman" w:hAnsi="Calibri" w:cs="Calibri"/>
+                <w:color w:val="000000"/>
+                <w:lang w:eastAsia="fr-FR"/>
+              </w:rPr>
+              <w:t xml:space="preserve">posts </w:t>
             </w:r>
             <w:r>
               <w:rPr>
@@ -3295,23 +3041,13 @@
                 <w:lang w:eastAsia="fr-FR"/>
               </w:rPr>
             </w:pPr>
-            <w:proofErr w:type="spellStart"/>
-            <w:r>
-              <w:rPr>
-                <w:rFonts w:ascii="Calibri" w:eastAsia="Times New Roman" w:hAnsi="Calibri" w:cs="Calibri"/>
-                <w:color w:val="000000"/>
-                <w:lang w:eastAsia="fr-FR"/>
-              </w:rPr>
-              <w:t>Request</w:t>
-            </w:r>
-            <w:proofErr w:type="spellEnd"/>
-            <w:r>
-              <w:rPr>
-                <w:rFonts w:ascii="Calibri" w:eastAsia="Times New Roman" w:hAnsi="Calibri" w:cs="Calibri"/>
-                <w:color w:val="000000"/>
-                <w:lang w:eastAsia="fr-FR"/>
-              </w:rPr>
-              <w:t xml:space="preserve"> body (si nécessaire)</w:t>
+            <w:r>
+              <w:rPr>
+                <w:rFonts w:ascii="Calibri" w:eastAsia="Times New Roman" w:hAnsi="Calibri" w:cs="Calibri"/>
+                <w:color w:val="000000"/>
+                <w:lang w:eastAsia="fr-FR"/>
+              </w:rPr>
+              <w:t>Request body (si nécessaire)</w:t>
             </w:r>
           </w:p>
         </w:tc>
@@ -3766,25 +3502,7 @@
                 <w:color w:val="000000"/>
                 <w:lang w:eastAsia="fr-FR"/>
               </w:rPr>
-              <w:t xml:space="preserve">son </w:t>
-            </w:r>
-            <w:proofErr w:type="spellStart"/>
-            <w:r>
-              <w:rPr>
-                <w:rFonts w:ascii="Calibri" w:eastAsia="Times New Roman" w:hAnsi="Calibri" w:cs="Calibri"/>
-                <w:color w:val="000000"/>
-                <w:lang w:eastAsia="fr-FR"/>
-              </w:rPr>
-              <w:t>imageUrl</w:t>
-            </w:r>
-            <w:proofErr w:type="spellEnd"/>
-            <w:r>
-              <w:rPr>
-                <w:rFonts w:ascii="Calibri" w:eastAsia="Times New Roman" w:hAnsi="Calibri" w:cs="Calibri"/>
-                <w:color w:val="000000"/>
-                <w:lang w:eastAsia="fr-FR"/>
-              </w:rPr>
-              <w:t>. Initialise les</w:t>
+              <w:t>son imageUrl. Initialise les</w:t>
             </w:r>
             <w:r>
               <w:rPr>
@@ -3832,91 +3550,45 @@
                 <w:color w:val="000000"/>
                 <w:lang w:eastAsia="fr-FR"/>
               </w:rPr>
-              <w:t xml:space="preserve">0 et les </w:t>
-            </w:r>
-            <w:proofErr w:type="spellStart"/>
-            <w:r>
-              <w:rPr>
-                <w:rFonts w:ascii="Calibri" w:eastAsia="Times New Roman" w:hAnsi="Calibri" w:cs="Calibri"/>
-                <w:color w:val="000000"/>
-                <w:lang w:eastAsia="fr-FR"/>
-              </w:rPr>
-              <w:t>usersLiked</w:t>
-            </w:r>
-            <w:proofErr w:type="spellEnd"/>
-            <w:r>
-              <w:rPr>
-                <w:rFonts w:ascii="Calibri" w:eastAsia="Times New Roman" w:hAnsi="Calibri" w:cs="Calibri"/>
-                <w:color w:val="000000"/>
-                <w:lang w:eastAsia="fr-FR"/>
-              </w:rPr>
-              <w:t xml:space="preserve"> et</w:t>
-            </w:r>
-          </w:p>
-          <w:p>
-            <w:pPr>
-              <w:spacing w:after="0" w:line="240" w:lineRule="auto"/>
-              <w:jc w:val="center"/>
-              <w:rPr>
-                <w:rFonts w:ascii="Calibri" w:eastAsia="Times New Roman" w:hAnsi="Calibri" w:cs="Calibri"/>
-                <w:color w:val="000000"/>
-                <w:lang w:eastAsia="fr-FR"/>
-              </w:rPr>
-            </w:pPr>
-            <w:proofErr w:type="spellStart"/>
-            <w:r>
-              <w:rPr>
-                <w:rFonts w:ascii="Calibri" w:eastAsia="Times New Roman" w:hAnsi="Calibri" w:cs="Calibri"/>
-                <w:color w:val="000000"/>
-                <w:lang w:eastAsia="fr-FR"/>
-              </w:rPr>
-              <w:t>usersDisliked</w:t>
-            </w:r>
-            <w:proofErr w:type="spellEnd"/>
-            <w:r>
-              <w:rPr>
-                <w:rFonts w:ascii="Calibri" w:eastAsia="Times New Roman" w:hAnsi="Calibri" w:cs="Calibri"/>
-                <w:color w:val="000000"/>
-                <w:lang w:eastAsia="fr-FR"/>
-              </w:rPr>
-              <w:t xml:space="preserve"> avec des</w:t>
-            </w:r>
-          </w:p>
-          <w:p>
-            <w:pPr>
-              <w:spacing w:after="0" w:line="240" w:lineRule="auto"/>
-              <w:jc w:val="center"/>
-              <w:rPr>
-                <w:rFonts w:ascii="Calibri" w:eastAsia="Times New Roman" w:hAnsi="Calibri" w:cs="Calibri"/>
-                <w:color w:val="000000"/>
-                <w:lang w:eastAsia="fr-FR"/>
-              </w:rPr>
-            </w:pPr>
-            <w:r>
-              <w:rPr>
-                <w:rFonts w:ascii="Calibri" w:eastAsia="Times New Roman" w:hAnsi="Calibri" w:cs="Calibri"/>
-                <w:color w:val="000000"/>
-                <w:lang w:eastAsia="fr-FR"/>
-              </w:rPr>
-              <w:t xml:space="preserve">tableaux vides. </w:t>
-            </w:r>
-            <w:proofErr w:type="spellStart"/>
-            <w:r>
-              <w:rPr>
-                <w:rFonts w:ascii="Calibri" w:eastAsia="Times New Roman" w:hAnsi="Calibri" w:cs="Calibri"/>
-                <w:color w:val="000000"/>
-                <w:lang w:eastAsia="fr-FR"/>
-              </w:rPr>
-              <w:t>Remarquezque</w:t>
-            </w:r>
-            <w:proofErr w:type="spellEnd"/>
-            <w:r>
-              <w:rPr>
-                <w:rFonts w:ascii="Calibri" w:eastAsia="Times New Roman" w:hAnsi="Calibri" w:cs="Calibri"/>
-                <w:color w:val="000000"/>
-                <w:lang w:eastAsia="fr-FR"/>
-              </w:rPr>
-              <w:t xml:space="preserve"> le corps de l</w:t>
+              <w:t>0 et les usersLiked et</w:t>
+            </w:r>
+          </w:p>
+          <w:p>
+            <w:pPr>
+              <w:spacing w:after="0" w:line="240" w:lineRule="auto"/>
+              <w:jc w:val="center"/>
+              <w:rPr>
+                <w:rFonts w:ascii="Calibri" w:eastAsia="Times New Roman" w:hAnsi="Calibri" w:cs="Calibri"/>
+                <w:color w:val="000000"/>
+                <w:lang w:eastAsia="fr-FR"/>
+              </w:rPr>
+            </w:pPr>
+            <w:r>
+              <w:rPr>
+                <w:rFonts w:ascii="Calibri" w:eastAsia="Times New Roman" w:hAnsi="Calibri" w:cs="Calibri"/>
+                <w:color w:val="000000"/>
+                <w:lang w:eastAsia="fr-FR"/>
+              </w:rPr>
+              <w:t>usersDisliked avec des</w:t>
+            </w:r>
+          </w:p>
+          <w:p>
+            <w:pPr>
+              <w:spacing w:after="0" w:line="240" w:lineRule="auto"/>
+              <w:jc w:val="center"/>
+              <w:rPr>
+                <w:rFonts w:ascii="Calibri" w:eastAsia="Times New Roman" w:hAnsi="Calibri" w:cs="Calibri"/>
+                <w:color w:val="000000"/>
+                <w:lang w:eastAsia="fr-FR"/>
+              </w:rPr>
+            </w:pPr>
+            <w:r>
+              <w:rPr>
+                <w:rFonts w:ascii="Calibri" w:eastAsia="Times New Roman" w:hAnsi="Calibri" w:cs="Calibri"/>
+                <w:color w:val="000000"/>
+                <w:lang w:eastAsia="fr-FR"/>
+              </w:rPr>
+              <w:t>tableaux vides. Remarquezque le corps de l</w:t>
             </w:r>
             <w:r>
               <w:rPr>
@@ -3977,23 +3649,13 @@
               </w:rPr>
               <w:t xml:space="preserve">e </w:t>
             </w:r>
-            <w:proofErr w:type="spellStart"/>
-            <w:r>
-              <w:rPr>
-                <w:rFonts w:ascii="Calibri" w:eastAsia="Times New Roman" w:hAnsi="Calibri" w:cs="Calibri"/>
-                <w:color w:val="000000"/>
-                <w:lang w:eastAsia="fr-FR"/>
-              </w:rPr>
-              <w:t>multer</w:t>
-            </w:r>
-            <w:proofErr w:type="spellEnd"/>
-            <w:r>
-              <w:rPr>
-                <w:rFonts w:ascii="Calibri" w:eastAsia="Times New Roman" w:hAnsi="Calibri" w:cs="Calibri"/>
-                <w:color w:val="000000"/>
-                <w:lang w:eastAsia="fr-FR"/>
-              </w:rPr>
-              <w:t xml:space="preserve"> est ajouté, il renvoie</w:t>
+            <w:r>
+              <w:rPr>
+                <w:rFonts w:ascii="Calibri" w:eastAsia="Times New Roman" w:hAnsi="Calibri" w:cs="Calibri"/>
+                <w:color w:val="000000"/>
+                <w:lang w:eastAsia="fr-FR"/>
+              </w:rPr>
+              <w:t>multer est ajouté, il renvoie</w:t>
             </w:r>
             <w:r>
               <w:rPr>
@@ -4093,43 +3755,7 @@
                 <w:color w:val="000000"/>
                 <w:lang w:eastAsia="fr-FR"/>
               </w:rPr>
-              <w:t xml:space="preserve">Ajoute l’ID du post au tableau des </w:t>
-            </w:r>
-            <w:proofErr w:type="spellStart"/>
-            <w:r>
-              <w:rPr>
-                <w:rFonts w:ascii="Calibri" w:eastAsia="Times New Roman" w:hAnsi="Calibri" w:cs="Calibri"/>
-                <w:color w:val="000000"/>
-                <w:lang w:eastAsia="fr-FR"/>
-              </w:rPr>
-              <w:t>posts</w:t>
-            </w:r>
-            <w:proofErr w:type="spellEnd"/>
-            <w:r>
-              <w:rPr>
-                <w:rFonts w:ascii="Calibri" w:eastAsia="Times New Roman" w:hAnsi="Calibri" w:cs="Calibri"/>
-                <w:color w:val="000000"/>
-                <w:lang w:eastAsia="fr-FR"/>
-              </w:rPr>
-              <w:t xml:space="preserve"> partagés par l’utilisateur </w:t>
-            </w:r>
-            <w:proofErr w:type="spellStart"/>
-            <w:r>
-              <w:rPr>
-                <w:rFonts w:ascii="Calibri" w:eastAsia="Times New Roman" w:hAnsi="Calibri" w:cs="Calibri"/>
-                <w:color w:val="000000"/>
-                <w:lang w:eastAsia="fr-FR"/>
-              </w:rPr>
-              <w:t>sharedPosts</w:t>
-            </w:r>
-            <w:proofErr w:type="spellEnd"/>
-            <w:r>
-              <w:rPr>
-                <w:rFonts w:ascii="Calibri" w:eastAsia="Times New Roman" w:hAnsi="Calibri" w:cs="Calibri"/>
-                <w:color w:val="000000"/>
-                <w:lang w:eastAsia="fr-FR"/>
-              </w:rPr>
-              <w:t>, afin qu’il puisse être affiché sur le fil de l’utilisateur.</w:t>
+              <w:t>Ajoute l’ID du post au tableau des posts partagés par l’utilisateur sharedPosts, afin qu’il puisse être affiché sur le fil de l’utilisateur.</w:t>
             </w:r>
           </w:p>
         </w:tc>
@@ -4234,7 +3860,6 @@
               </w:rPr>
               <w:t>/:</w:t>
             </w:r>
-            <w:proofErr w:type="spellStart"/>
             <w:r>
               <w:rPr>
                 <w:rFonts w:ascii="Calibri" w:eastAsia="Times New Roman" w:hAnsi="Calibri" w:cs="Calibri"/>
@@ -4259,36 +3884,25 @@
               </w:rPr>
               <w:t>d</w:t>
             </w:r>
-            <w:proofErr w:type="spellEnd"/>
-          </w:p>
-          <w:p>
-            <w:pPr>
-              <w:spacing w:after="0" w:line="240" w:lineRule="auto"/>
-              <w:jc w:val="center"/>
-              <w:rPr>
-                <w:rFonts w:ascii="Calibri" w:eastAsia="Times New Roman" w:hAnsi="Calibri" w:cs="Calibri"/>
-                <w:color w:val="000000"/>
-                <w:lang w:eastAsia="fr-FR"/>
-              </w:rPr>
-            </w:pPr>
-            <w:r>
-              <w:rPr>
-                <w:rFonts w:ascii="Calibri" w:eastAsia="Times New Roman" w:hAnsi="Calibri" w:cs="Calibri"/>
-                <w:color w:val="000000"/>
-                <w:lang w:eastAsia="fr-FR"/>
-              </w:rPr>
-              <w:t>/ :</w:t>
-            </w:r>
-            <w:proofErr w:type="spellStart"/>
-            <w:r>
-              <w:rPr>
-                <w:rFonts w:ascii="Calibri" w:eastAsia="Times New Roman" w:hAnsi="Calibri" w:cs="Calibri"/>
-                <w:color w:val="000000"/>
-                <w:lang w:eastAsia="fr-FR"/>
-              </w:rPr>
-              <w:t>userId</w:t>
-            </w:r>
-            <w:proofErr w:type="spellEnd"/>
+          </w:p>
+          <w:p>
+            <w:pPr>
+              <w:spacing w:after="0" w:line="240" w:lineRule="auto"/>
+              <w:jc w:val="center"/>
+              <w:rPr>
+                <w:rFonts w:ascii="Calibri" w:eastAsia="Times New Roman" w:hAnsi="Calibri" w:cs="Calibri"/>
+                <w:color w:val="000000"/>
+                <w:lang w:eastAsia="fr-FR"/>
+              </w:rPr>
+            </w:pPr>
+            <w:r>
+              <w:rPr>
+                <w:rFonts w:ascii="Calibri" w:eastAsia="Times New Roman" w:hAnsi="Calibri" w:cs="Calibri"/>
+                <w:color w:val="000000"/>
+                <w:lang w:eastAsia="fr-FR"/>
+              </w:rPr>
+              <w:t>/ :userId</w:t>
+            </w:r>
           </w:p>
         </w:tc>
         <w:tc>
@@ -4521,25 +4135,7 @@
                 <w:color w:val="000000"/>
                 <w:lang w:eastAsia="fr-FR"/>
               </w:rPr>
-              <w:t>:</w:t>
-            </w:r>
-            <w:proofErr w:type="spellStart"/>
-            <w:r>
-              <w:rPr>
-                <w:rFonts w:ascii="Calibri" w:eastAsia="Times New Roman" w:hAnsi="Calibri" w:cs="Calibri"/>
-                <w:color w:val="000000"/>
-                <w:lang w:eastAsia="fr-FR"/>
-              </w:rPr>
-              <w:t>postid</w:t>
-            </w:r>
-            <w:proofErr w:type="spellEnd"/>
-            <w:r>
-              <w:rPr>
-                <w:rFonts w:ascii="Calibri" w:eastAsia="Times New Roman" w:hAnsi="Calibri" w:cs="Calibri"/>
-                <w:color w:val="000000"/>
-                <w:lang w:eastAsia="fr-FR"/>
-              </w:rPr>
-              <w:t>/like</w:t>
+              <w:t>:postid/like</w:t>
             </w:r>
           </w:p>
         </w:tc>
@@ -4572,25 +4168,7 @@
                 <w:color w:val="000000"/>
                 <w:lang w:eastAsia="fr-FR"/>
               </w:rPr>
-              <w:t xml:space="preserve">{ </w:t>
-            </w:r>
-            <w:proofErr w:type="spellStart"/>
-            <w:r>
-              <w:rPr>
-                <w:rFonts w:ascii="Calibri" w:eastAsia="Times New Roman" w:hAnsi="Calibri" w:cs="Calibri"/>
-                <w:color w:val="000000"/>
-                <w:lang w:eastAsia="fr-FR"/>
-              </w:rPr>
-              <w:t>userId</w:t>
-            </w:r>
-            <w:proofErr w:type="spellEnd"/>
-            <w:r>
-              <w:rPr>
-                <w:rFonts w:ascii="Calibri" w:eastAsia="Times New Roman" w:hAnsi="Calibri" w:cs="Calibri"/>
-                <w:color w:val="000000"/>
-                <w:lang w:eastAsia="fr-FR"/>
-              </w:rPr>
-              <w:t xml:space="preserve">: </w:t>
+              <w:t xml:space="preserve">{ userId: </w:t>
             </w:r>
             <w:r>
               <w:rPr>
@@ -4715,25 +4293,7 @@
                 <w:color w:val="000000"/>
                 <w:lang w:eastAsia="fr-FR"/>
               </w:rPr>
-              <w:t xml:space="preserve">Définit le statut « Like » pour l' </w:t>
-            </w:r>
-            <w:proofErr w:type="spellStart"/>
-            <w:r>
-              <w:rPr>
-                <w:rFonts w:ascii="Calibri" w:eastAsia="Times New Roman" w:hAnsi="Calibri" w:cs="Calibri"/>
-                <w:color w:val="000000"/>
-                <w:lang w:eastAsia="fr-FR"/>
-              </w:rPr>
-              <w:t>userId</w:t>
-            </w:r>
-            <w:proofErr w:type="spellEnd"/>
-            <w:r>
-              <w:rPr>
-                <w:rFonts w:ascii="Calibri" w:eastAsia="Times New Roman" w:hAnsi="Calibri" w:cs="Calibri"/>
-                <w:color w:val="000000"/>
-                <w:lang w:eastAsia="fr-FR"/>
-              </w:rPr>
-              <w:t xml:space="preserve"> fourni. Si like = 1, l'utilisateur aime (= like) l</w:t>
+              <w:t>Définit le statut « Like » pour l' userId fourni. Si like = 1, l'utilisateur aime (= like) l</w:t>
             </w:r>
             <w:r>
               <w:rPr>
@@ -4978,23 +4538,13 @@
                 <w:lang w:eastAsia="fr-FR"/>
               </w:rPr>
             </w:pPr>
-            <w:proofErr w:type="spellStart"/>
-            <w:r>
-              <w:rPr>
-                <w:rFonts w:ascii="Calibri" w:eastAsia="Times New Roman" w:hAnsi="Calibri" w:cs="Calibri"/>
-                <w:color w:val="000000"/>
-                <w:lang w:eastAsia="fr-FR"/>
-              </w:rPr>
-              <w:t>Request</w:t>
-            </w:r>
-            <w:proofErr w:type="spellEnd"/>
-            <w:r>
-              <w:rPr>
-                <w:rFonts w:ascii="Calibri" w:eastAsia="Times New Roman" w:hAnsi="Calibri" w:cs="Calibri"/>
-                <w:color w:val="000000"/>
-                <w:lang w:eastAsia="fr-FR"/>
-              </w:rPr>
-              <w:t xml:space="preserve"> body (si nécessaire)</w:t>
+            <w:r>
+              <w:rPr>
+                <w:rFonts w:ascii="Calibri" w:eastAsia="Times New Roman" w:hAnsi="Calibri" w:cs="Calibri"/>
+                <w:color w:val="000000"/>
+                <w:lang w:eastAsia="fr-FR"/>
+              </w:rPr>
+              <w:t>Request body (si nécessaire)</w:t>
             </w:r>
           </w:p>
         </w:tc>
@@ -5201,7 +4751,6 @@
               </w:rPr>
               <w:t xml:space="preserve">: </w:t>
             </w:r>
-            <w:proofErr w:type="spellStart"/>
             <w:r>
               <w:rPr>
                 <w:rFonts w:ascii="Calibri" w:eastAsia="Times New Roman" w:hAnsi="Calibri" w:cs="Calibri"/>
@@ -5210,64 +4759,43 @@
               </w:rPr>
               <w:t>text</w:t>
             </w:r>
-            <w:proofErr w:type="spellEnd"/>
-          </w:p>
-          <w:p>
-            <w:pPr>
-              <w:spacing w:after="0" w:line="240" w:lineRule="auto"/>
-              <w:jc w:val="center"/>
-              <w:rPr>
-                <w:rFonts w:ascii="Calibri" w:eastAsia="Times New Roman" w:hAnsi="Calibri" w:cs="Calibri"/>
-                <w:color w:val="000000"/>
-                <w:lang w:eastAsia="fr-FR"/>
-              </w:rPr>
-            </w:pPr>
-            <w:proofErr w:type="spellStart"/>
-            <w:r>
-              <w:rPr>
-                <w:rFonts w:ascii="Calibri" w:eastAsia="Times New Roman" w:hAnsi="Calibri" w:cs="Calibri"/>
-                <w:color w:val="000000"/>
-                <w:lang w:eastAsia="fr-FR"/>
-              </w:rPr>
-              <w:t>userId</w:t>
-            </w:r>
-            <w:proofErr w:type="spellEnd"/>
-            <w:r>
-              <w:rPr>
-                <w:rFonts w:ascii="Calibri" w:eastAsia="Times New Roman" w:hAnsi="Calibri" w:cs="Calibri"/>
-                <w:color w:val="000000"/>
-                <w:lang w:eastAsia="fr-FR"/>
-              </w:rPr>
-              <w:t> :INT</w:t>
-            </w:r>
-          </w:p>
-          <w:p>
-            <w:pPr>
-              <w:spacing w:after="0" w:line="240" w:lineRule="auto"/>
-              <w:jc w:val="center"/>
-              <w:rPr>
-                <w:rFonts w:ascii="Calibri" w:eastAsia="Times New Roman" w:hAnsi="Calibri" w:cs="Calibri"/>
-                <w:color w:val="000000"/>
-                <w:lang w:eastAsia="fr-FR"/>
-              </w:rPr>
-            </w:pPr>
-            <w:proofErr w:type="spellStart"/>
-            <w:r>
-              <w:rPr>
-                <w:rFonts w:ascii="Calibri" w:eastAsia="Times New Roman" w:hAnsi="Calibri" w:cs="Calibri"/>
-                <w:color w:val="000000"/>
-                <w:lang w:eastAsia="fr-FR"/>
-              </w:rPr>
-              <w:t>postId</w:t>
-            </w:r>
-            <w:proofErr w:type="spellEnd"/>
-            <w:r>
-              <w:rPr>
-                <w:rFonts w:ascii="Calibri" w:eastAsia="Times New Roman" w:hAnsi="Calibri" w:cs="Calibri"/>
-                <w:color w:val="000000"/>
-                <w:lang w:eastAsia="fr-FR"/>
-              </w:rPr>
-              <w:t> :INT</w:t>
+          </w:p>
+          <w:p>
+            <w:pPr>
+              <w:spacing w:after="0" w:line="240" w:lineRule="auto"/>
+              <w:jc w:val="center"/>
+              <w:rPr>
+                <w:rFonts w:ascii="Calibri" w:eastAsia="Times New Roman" w:hAnsi="Calibri" w:cs="Calibri"/>
+                <w:color w:val="000000"/>
+                <w:lang w:eastAsia="fr-FR"/>
+              </w:rPr>
+            </w:pPr>
+            <w:r>
+              <w:rPr>
+                <w:rFonts w:ascii="Calibri" w:eastAsia="Times New Roman" w:hAnsi="Calibri" w:cs="Calibri"/>
+                <w:color w:val="000000"/>
+                <w:lang w:eastAsia="fr-FR"/>
+              </w:rPr>
+              <w:t>userId :INT</w:t>
+            </w:r>
+          </w:p>
+          <w:p>
+            <w:pPr>
+              <w:spacing w:after="0" w:line="240" w:lineRule="auto"/>
+              <w:jc w:val="center"/>
+              <w:rPr>
+                <w:rFonts w:ascii="Calibri" w:eastAsia="Times New Roman" w:hAnsi="Calibri" w:cs="Calibri"/>
+                <w:color w:val="000000"/>
+                <w:lang w:eastAsia="fr-FR"/>
+              </w:rPr>
+            </w:pPr>
+            <w:r>
+              <w:rPr>
+                <w:rFonts w:ascii="Calibri" w:eastAsia="Times New Roman" w:hAnsi="Calibri" w:cs="Calibri"/>
+                <w:color w:val="000000"/>
+                <w:lang w:eastAsia="fr-FR"/>
+              </w:rPr>
+              <w:t>postId :INT</w:t>
             </w:r>
           </w:p>
           <w:p>
@@ -5442,25 +4970,7 @@
                 <w:color w:val="000000"/>
                 <w:lang w:eastAsia="fr-FR"/>
               </w:rPr>
-              <w:t>/api/comment/ :</w:t>
-            </w:r>
-            <w:proofErr w:type="spellStart"/>
-            <w:r>
-              <w:rPr>
-                <w:rFonts w:ascii="Calibri" w:eastAsia="Times New Roman" w:hAnsi="Calibri" w:cs="Calibri"/>
-                <w:color w:val="000000"/>
-                <w:lang w:eastAsia="fr-FR"/>
-              </w:rPr>
-              <w:t>userId</w:t>
-            </w:r>
-            <w:proofErr w:type="spellEnd"/>
-            <w:r>
-              <w:rPr>
-                <w:rFonts w:ascii="Calibri" w:eastAsia="Times New Roman" w:hAnsi="Calibri" w:cs="Calibri"/>
-                <w:color w:val="000000"/>
-                <w:lang w:eastAsia="fr-FR"/>
-              </w:rPr>
-              <w:t>/ </w:t>
+              <w:t>/api/comment/ :userId/ </w:t>
             </w:r>
             <w:r>
               <w:rPr>
@@ -5471,7 +4981,6 @@
               <w:br/>
               <w:t>:</w:t>
             </w:r>
-            <w:proofErr w:type="spellStart"/>
             <w:r>
               <w:rPr>
                 <w:rFonts w:ascii="Calibri" w:eastAsia="Times New Roman" w:hAnsi="Calibri" w:cs="Calibri"/>
@@ -5488,7 +4997,6 @@
               </w:rPr>
               <w:t>Id</w:t>
             </w:r>
-            <w:proofErr w:type="spellEnd"/>
           </w:p>
         </w:tc>
         <w:tc>
@@ -5520,25 +5028,7 @@
                 <w:color w:val="000000"/>
                 <w:lang w:eastAsia="fr-FR"/>
               </w:rPr>
-              <w:t>{</w:t>
-            </w:r>
-            <w:proofErr w:type="spellStart"/>
-            <w:r>
-              <w:rPr>
-                <w:rFonts w:ascii="Calibri" w:eastAsia="Times New Roman" w:hAnsi="Calibri" w:cs="Calibri"/>
-                <w:color w:val="000000"/>
-                <w:lang w:eastAsia="fr-FR"/>
-              </w:rPr>
-              <w:t>userId</w:t>
-            </w:r>
-            <w:proofErr w:type="spellEnd"/>
-            <w:r>
-              <w:rPr>
-                <w:rFonts w:ascii="Calibri" w:eastAsia="Times New Roman" w:hAnsi="Calibri" w:cs="Calibri"/>
-                <w:color w:val="000000"/>
-                <w:lang w:eastAsia="fr-FR"/>
-              </w:rPr>
-              <w:t> :INT}</w:t>
+              <w:t>{userId :INT}</w:t>
             </w:r>
           </w:p>
         </w:tc>
@@ -5702,25 +5192,7 @@
                 <w:color w:val="000000"/>
                 <w:lang w:eastAsia="fr-FR"/>
               </w:rPr>
-              <w:t>comment/ :</w:t>
-            </w:r>
-            <w:proofErr w:type="spellStart"/>
-            <w:r>
-              <w:rPr>
-                <w:rFonts w:ascii="Calibri" w:eastAsia="Times New Roman" w:hAnsi="Calibri" w:cs="Calibri"/>
-                <w:color w:val="000000"/>
-                <w:lang w:eastAsia="fr-FR"/>
-              </w:rPr>
-              <w:t>userId</w:t>
-            </w:r>
-            <w:proofErr w:type="spellEnd"/>
-            <w:r>
-              <w:rPr>
-                <w:rFonts w:ascii="Calibri" w:eastAsia="Times New Roman" w:hAnsi="Calibri" w:cs="Calibri"/>
-                <w:color w:val="000000"/>
-                <w:lang w:eastAsia="fr-FR"/>
-              </w:rPr>
-              <w:t>/ </w:t>
+              <w:t>comment/ :userId/ </w:t>
             </w:r>
             <w:r>
               <w:rPr>
@@ -5737,18 +5209,8 @@
                 <w:color w:val="000000"/>
                 <w:lang w:eastAsia="fr-FR"/>
               </w:rPr>
-              <w:t xml:space="preserve"> </w:t>
-            </w:r>
-            <w:proofErr w:type="spellStart"/>
-            <w:r>
-              <w:rPr>
-                <w:rFonts w:ascii="Calibri" w:eastAsia="Times New Roman" w:hAnsi="Calibri" w:cs="Calibri"/>
-                <w:color w:val="000000"/>
-                <w:lang w:eastAsia="fr-FR"/>
-              </w:rPr>
-              <w:t>commentId</w:t>
-            </w:r>
-            <w:proofErr w:type="spellEnd"/>
+              <w:t xml:space="preserve"> commentId</w:t>
+            </w:r>
           </w:p>
         </w:tc>
         <w:tc>
@@ -5809,7 +5271,6 @@
               </w:rPr>
               <w:t xml:space="preserve">: </w:t>
             </w:r>
-            <w:proofErr w:type="spellStart"/>
             <w:r>
               <w:rPr>
                 <w:rFonts w:ascii="Calibri" w:eastAsia="Times New Roman" w:hAnsi="Calibri" w:cs="Calibri"/>
@@ -5818,35 +5279,24 @@
               </w:rPr>
               <w:t>text</w:t>
             </w:r>
-            <w:proofErr w:type="spellEnd"/>
-          </w:p>
-          <w:p>
-            <w:pPr>
-              <w:spacing w:after="0" w:line="240" w:lineRule="auto"/>
-              <w:jc w:val="center"/>
-              <w:rPr>
-                <w:rFonts w:ascii="Calibri" w:eastAsia="Times New Roman" w:hAnsi="Calibri" w:cs="Calibri"/>
-                <w:color w:val="000000"/>
-                <w:lang w:eastAsia="fr-FR"/>
-              </w:rPr>
-            </w:pPr>
-            <w:proofErr w:type="spellStart"/>
-            <w:r>
-              <w:rPr>
-                <w:rFonts w:ascii="Calibri" w:eastAsia="Times New Roman" w:hAnsi="Calibri" w:cs="Calibri"/>
-                <w:color w:val="000000"/>
-                <w:lang w:eastAsia="fr-FR"/>
-              </w:rPr>
-              <w:t>userId</w:t>
-            </w:r>
-            <w:proofErr w:type="spellEnd"/>
-            <w:r>
-              <w:rPr>
-                <w:rFonts w:ascii="Calibri" w:eastAsia="Times New Roman" w:hAnsi="Calibri" w:cs="Calibri"/>
-                <w:color w:val="000000"/>
-                <w:lang w:eastAsia="fr-FR"/>
-              </w:rPr>
-              <w:t> :INT</w:t>
+          </w:p>
+          <w:p>
+            <w:pPr>
+              <w:spacing w:after="0" w:line="240" w:lineRule="auto"/>
+              <w:jc w:val="center"/>
+              <w:rPr>
+                <w:rFonts w:ascii="Calibri" w:eastAsia="Times New Roman" w:hAnsi="Calibri" w:cs="Calibri"/>
+                <w:color w:val="000000"/>
+                <w:lang w:eastAsia="fr-FR"/>
+              </w:rPr>
+            </w:pPr>
+            <w:r>
+              <w:rPr>
+                <w:rFonts w:ascii="Calibri" w:eastAsia="Times New Roman" w:hAnsi="Calibri" w:cs="Calibri"/>
+                <w:color w:val="000000"/>
+                <w:lang w:eastAsia="fr-FR"/>
+              </w:rPr>
+              <w:t>userId :INT</w:t>
             </w:r>
           </w:p>
           <w:p>
@@ -6011,25 +5461,24 @@
                 <w:color w:val="000000"/>
                 <w:lang w:val="en-GB" w:eastAsia="fr-FR"/>
               </w:rPr>
-              <w:t>/</w:t>
-            </w:r>
-            <w:proofErr w:type="spellStart"/>
+              <w:t>/api/comment/ </w:t>
+            </w:r>
             <w:r>
               <w:rPr>
                 <w:rFonts w:ascii="Calibri" w:eastAsia="Times New Roman" w:hAnsi="Calibri" w:cs="Calibri"/>
                 <w:color w:val="000000"/>
                 <w:lang w:val="en-GB" w:eastAsia="fr-FR"/>
               </w:rPr>
-              <w:t>api</w:t>
-            </w:r>
-            <w:proofErr w:type="spellEnd"/>
+              <w:t>flag</w:t>
+            </w:r>
             <w:r>
               <w:rPr>
                 <w:rFonts w:ascii="Calibri" w:eastAsia="Times New Roman" w:hAnsi="Calibri" w:cs="Calibri"/>
                 <w:color w:val="000000"/>
                 <w:lang w:val="en-GB" w:eastAsia="fr-FR"/>
               </w:rPr>
-              <w:t>/comment/ </w:t>
+              <w:br/>
+              <w:t>/:userId/ :</w:t>
             </w:r>
             <w:r>
               <w:rPr>
@@ -6037,193 +5486,138 @@
                 <w:color w:val="000000"/>
                 <w:lang w:val="en-GB" w:eastAsia="fr-FR"/>
               </w:rPr>
+              <w:t>co</w:t>
+            </w:r>
+            <w:r>
+              <w:rPr>
+                <w:rFonts w:ascii="Calibri" w:eastAsia="Times New Roman" w:hAnsi="Calibri" w:cs="Calibri"/>
+                <w:color w:val="000000"/>
+                <w:lang w:val="en-GB" w:eastAsia="fr-FR"/>
+              </w:rPr>
+              <w:t>mmentId</w:t>
+            </w:r>
+          </w:p>
+        </w:tc>
+        <w:tc>
+          <w:tcPr>
+            <w:tcW w:w="2104" w:type="dxa"/>
+            <w:tcBorders>
+              <w:top w:val="single" w:sz="4" w:space="0" w:color="auto"/>
+              <w:left w:val="nil"/>
+              <w:bottom w:val="single" w:sz="4" w:space="0" w:color="auto"/>
+              <w:right w:val="single" w:sz="4" w:space="0" w:color="auto"/>
+            </w:tcBorders>
+            <w:shd w:val="clear" w:color="auto" w:fill="92D050"/>
+            <w:noWrap/>
+            <w:vAlign w:val="center"/>
+          </w:tcPr>
+          <w:p>
+            <w:pPr>
+              <w:spacing w:after="0" w:line="240" w:lineRule="auto"/>
+              <w:jc w:val="center"/>
+              <w:rPr>
+                <w:rFonts w:ascii="Calibri" w:eastAsia="Times New Roman" w:hAnsi="Calibri" w:cs="Calibri"/>
+                <w:color w:val="000000"/>
+                <w:lang w:eastAsia="fr-FR"/>
+              </w:rPr>
+            </w:pPr>
+            <w:r>
+              <w:rPr>
+                <w:rFonts w:ascii="Calibri" w:eastAsia="Times New Roman" w:hAnsi="Calibri" w:cs="Calibri"/>
+                <w:color w:val="000000"/>
+                <w:lang w:eastAsia="fr-FR"/>
+              </w:rPr>
+              <w:t>-</w:t>
+            </w:r>
+          </w:p>
+        </w:tc>
+        <w:tc>
+          <w:tcPr>
+            <w:tcW w:w="1750" w:type="dxa"/>
+            <w:tcBorders>
+              <w:top w:val="single" w:sz="4" w:space="0" w:color="auto"/>
+              <w:left w:val="nil"/>
+              <w:bottom w:val="single" w:sz="4" w:space="0" w:color="auto"/>
+              <w:right w:val="single" w:sz="4" w:space="0" w:color="auto"/>
+            </w:tcBorders>
+            <w:shd w:val="clear" w:color="auto" w:fill="92D050"/>
+            <w:noWrap/>
+            <w:vAlign w:val="center"/>
+          </w:tcPr>
+          <w:p>
+            <w:pPr>
+              <w:spacing w:after="0" w:line="240" w:lineRule="auto"/>
+              <w:jc w:val="center"/>
+              <w:rPr>
+                <w:rFonts w:ascii="Calibri" w:eastAsia="Times New Roman" w:hAnsi="Calibri" w:cs="Calibri"/>
+                <w:color w:val="000000"/>
+                <w:lang w:eastAsia="fr-FR"/>
+              </w:rPr>
+            </w:pPr>
+            <w:r>
+              <w:rPr>
+                <w:rFonts w:ascii="Calibri" w:eastAsia="Times New Roman" w:hAnsi="Calibri" w:cs="Calibri"/>
+                <w:color w:val="000000"/>
+                <w:lang w:eastAsia="fr-FR"/>
+              </w:rPr>
+              <w:t>{message :string}</w:t>
+            </w:r>
+          </w:p>
+        </w:tc>
+        <w:tc>
+          <w:tcPr>
+            <w:tcW w:w="3469" w:type="dxa"/>
+            <w:tcBorders>
+              <w:top w:val="single" w:sz="4" w:space="0" w:color="auto"/>
+              <w:left w:val="nil"/>
+              <w:bottom w:val="single" w:sz="4" w:space="0" w:color="auto"/>
+              <w:right w:val="single" w:sz="4" w:space="0" w:color="auto"/>
+            </w:tcBorders>
+            <w:shd w:val="clear" w:color="auto" w:fill="92D050"/>
+            <w:noWrap/>
+            <w:vAlign w:val="center"/>
+          </w:tcPr>
+          <w:p>
+            <w:pPr>
+              <w:spacing w:after="0" w:line="240" w:lineRule="auto"/>
+              <w:jc w:val="center"/>
+              <w:rPr>
+                <w:rFonts w:ascii="Calibri" w:eastAsia="Times New Roman" w:hAnsi="Calibri" w:cs="Calibri"/>
+                <w:color w:val="000000"/>
+                <w:lang w:eastAsia="fr-FR"/>
+              </w:rPr>
+            </w:pPr>
+            <w:r>
+              <w:rPr>
+                <w:rFonts w:ascii="Calibri" w:eastAsia="Times New Roman" w:hAnsi="Calibri" w:cs="Calibri"/>
+                <w:color w:val="000000"/>
+                <w:lang w:eastAsia="fr-FR"/>
+              </w:rPr>
               <w:t>flag</w:t>
             </w:r>
             <w:r>
               <w:rPr>
                 <w:rFonts w:ascii="Calibri" w:eastAsia="Times New Roman" w:hAnsi="Calibri" w:cs="Calibri"/>
                 <w:color w:val="000000"/>
-                <w:lang w:val="en-GB" w:eastAsia="fr-FR"/>
+                <w:lang w:eastAsia="fr-FR"/>
+              </w:rPr>
+              <w:t xml:space="preserve"> Commentaire :</w:t>
+            </w:r>
+            <w:r>
+              <w:rPr>
+                <w:rFonts w:ascii="Calibri" w:eastAsia="Times New Roman" w:hAnsi="Calibri" w:cs="Calibri"/>
+                <w:color w:val="000000"/>
+                <w:lang w:eastAsia="fr-FR"/>
               </w:rPr>
               <w:br/>
-              <w:t>/:</w:t>
-            </w:r>
-            <w:proofErr w:type="spellStart"/>
-            <w:r>
-              <w:rPr>
-                <w:rFonts w:ascii="Calibri" w:eastAsia="Times New Roman" w:hAnsi="Calibri" w:cs="Calibri"/>
-                <w:color w:val="000000"/>
-                <w:lang w:val="en-GB" w:eastAsia="fr-FR"/>
-              </w:rPr>
-              <w:t>userId</w:t>
-            </w:r>
-            <w:proofErr w:type="spellEnd"/>
-            <w:r>
-              <w:rPr>
-                <w:rFonts w:ascii="Calibri" w:eastAsia="Times New Roman" w:hAnsi="Calibri" w:cs="Calibri"/>
-                <w:color w:val="000000"/>
-                <w:lang w:val="en-GB" w:eastAsia="fr-FR"/>
-              </w:rPr>
-              <w:t>/ :</w:t>
-            </w:r>
-            <w:proofErr w:type="spellStart"/>
-            <w:r>
-              <w:rPr>
-                <w:rFonts w:ascii="Calibri" w:eastAsia="Times New Roman" w:hAnsi="Calibri" w:cs="Calibri"/>
-                <w:color w:val="000000"/>
-                <w:lang w:val="en-GB" w:eastAsia="fr-FR"/>
-              </w:rPr>
-              <w:t>co</w:t>
-            </w:r>
-            <w:r>
-              <w:rPr>
-                <w:rFonts w:ascii="Calibri" w:eastAsia="Times New Roman" w:hAnsi="Calibri" w:cs="Calibri"/>
-                <w:color w:val="000000"/>
-                <w:lang w:val="en-GB" w:eastAsia="fr-FR"/>
-              </w:rPr>
-              <w:t>mmentId</w:t>
-            </w:r>
-            <w:proofErr w:type="spellEnd"/>
-          </w:p>
-        </w:tc>
-        <w:tc>
-          <w:tcPr>
-            <w:tcW w:w="2104" w:type="dxa"/>
-            <w:tcBorders>
-              <w:top w:val="single" w:sz="4" w:space="0" w:color="auto"/>
-              <w:left w:val="nil"/>
-              <w:bottom w:val="single" w:sz="4" w:space="0" w:color="auto"/>
-              <w:right w:val="single" w:sz="4" w:space="0" w:color="auto"/>
-            </w:tcBorders>
-            <w:shd w:val="clear" w:color="auto" w:fill="92D050"/>
-            <w:noWrap/>
-            <w:vAlign w:val="center"/>
-          </w:tcPr>
-          <w:p>
-            <w:pPr>
-              <w:spacing w:after="0" w:line="240" w:lineRule="auto"/>
-              <w:jc w:val="center"/>
-              <w:rPr>
-                <w:rFonts w:ascii="Calibri" w:eastAsia="Times New Roman" w:hAnsi="Calibri" w:cs="Calibri"/>
-                <w:color w:val="000000"/>
-                <w:lang w:eastAsia="fr-FR"/>
-              </w:rPr>
-            </w:pPr>
-            <w:r>
-              <w:rPr>
-                <w:rFonts w:ascii="Calibri" w:eastAsia="Times New Roman" w:hAnsi="Calibri" w:cs="Calibri"/>
-                <w:color w:val="000000"/>
-                <w:lang w:eastAsia="fr-FR"/>
-              </w:rPr>
-              <w:t>-</w:t>
-            </w:r>
-          </w:p>
-        </w:tc>
-        <w:tc>
-          <w:tcPr>
-            <w:tcW w:w="1750" w:type="dxa"/>
-            <w:tcBorders>
-              <w:top w:val="single" w:sz="4" w:space="0" w:color="auto"/>
-              <w:left w:val="nil"/>
-              <w:bottom w:val="single" w:sz="4" w:space="0" w:color="auto"/>
-              <w:right w:val="single" w:sz="4" w:space="0" w:color="auto"/>
-            </w:tcBorders>
-            <w:shd w:val="clear" w:color="auto" w:fill="92D050"/>
-            <w:noWrap/>
-            <w:vAlign w:val="center"/>
-          </w:tcPr>
-          <w:p>
-            <w:pPr>
-              <w:spacing w:after="0" w:line="240" w:lineRule="auto"/>
-              <w:jc w:val="center"/>
-              <w:rPr>
-                <w:rFonts w:ascii="Calibri" w:eastAsia="Times New Roman" w:hAnsi="Calibri" w:cs="Calibri"/>
-                <w:color w:val="000000"/>
-                <w:lang w:eastAsia="fr-FR"/>
-              </w:rPr>
-            </w:pPr>
-            <w:r>
-              <w:rPr>
-                <w:rFonts w:ascii="Calibri" w:eastAsia="Times New Roman" w:hAnsi="Calibri" w:cs="Calibri"/>
-                <w:color w:val="000000"/>
-                <w:lang w:eastAsia="fr-FR"/>
-              </w:rPr>
-              <w:t>{message :string}</w:t>
-            </w:r>
-          </w:p>
-        </w:tc>
-        <w:tc>
-          <w:tcPr>
-            <w:tcW w:w="3469" w:type="dxa"/>
-            <w:tcBorders>
-              <w:top w:val="single" w:sz="4" w:space="0" w:color="auto"/>
-              <w:left w:val="nil"/>
-              <w:bottom w:val="single" w:sz="4" w:space="0" w:color="auto"/>
-              <w:right w:val="single" w:sz="4" w:space="0" w:color="auto"/>
-            </w:tcBorders>
-            <w:shd w:val="clear" w:color="auto" w:fill="92D050"/>
-            <w:noWrap/>
-            <w:vAlign w:val="center"/>
-          </w:tcPr>
-          <w:p>
-            <w:pPr>
-              <w:spacing w:after="0" w:line="240" w:lineRule="auto"/>
-              <w:jc w:val="center"/>
-              <w:rPr>
-                <w:rFonts w:ascii="Calibri" w:eastAsia="Times New Roman" w:hAnsi="Calibri" w:cs="Calibri"/>
-                <w:color w:val="000000"/>
-                <w:lang w:eastAsia="fr-FR"/>
-              </w:rPr>
-            </w:pPr>
-            <w:r>
-              <w:rPr>
-                <w:rFonts w:ascii="Calibri" w:eastAsia="Times New Roman" w:hAnsi="Calibri" w:cs="Calibri"/>
-                <w:color w:val="000000"/>
-                <w:lang w:eastAsia="fr-FR"/>
-              </w:rPr>
-              <w:t>flag</w:t>
-            </w:r>
-            <w:r>
-              <w:rPr>
-                <w:rFonts w:ascii="Calibri" w:eastAsia="Times New Roman" w:hAnsi="Calibri" w:cs="Calibri"/>
-                <w:color w:val="000000"/>
-                <w:lang w:eastAsia="fr-FR"/>
-              </w:rPr>
-              <w:t xml:space="preserve"> Commentaire :</w:t>
-            </w:r>
-            <w:r>
-              <w:rPr>
-                <w:rFonts w:ascii="Calibri" w:eastAsia="Times New Roman" w:hAnsi="Calibri" w:cs="Calibri"/>
-                <w:color w:val="000000"/>
-                <w:lang w:eastAsia="fr-FR"/>
-              </w:rPr>
-              <w:br/>
-            </w:r>
-            <w:r>
-              <w:rPr>
-                <w:rFonts w:ascii="Calibri" w:eastAsia="Times New Roman" w:hAnsi="Calibri" w:cs="Calibri"/>
-                <w:color w:val="000000"/>
-                <w:lang w:eastAsia="fr-FR"/>
-              </w:rPr>
-              <w:t xml:space="preserve">passe flag à </w:t>
-            </w:r>
-            <w:proofErr w:type="spellStart"/>
-            <w:r>
-              <w:rPr>
-                <w:rFonts w:ascii="Calibri" w:eastAsia="Times New Roman" w:hAnsi="Calibri" w:cs="Calibri"/>
-                <w:color w:val="000000"/>
-                <w:lang w:eastAsia="fr-FR"/>
-              </w:rPr>
-              <w:t>true</w:t>
-            </w:r>
-            <w:proofErr w:type="spellEnd"/>
-            <w:r>
-              <w:rPr>
-                <w:rFonts w:ascii="Calibri" w:eastAsia="Times New Roman" w:hAnsi="Calibri" w:cs="Calibri"/>
-                <w:color w:val="000000"/>
-                <w:lang w:eastAsia="fr-FR"/>
-              </w:rPr>
-              <w:t>. Peut être fait par n’importe quel utilisateur</w:t>
+            </w:r>
+            <w:r>
+              <w:rPr>
+                <w:rFonts w:ascii="Calibri" w:eastAsia="Times New Roman" w:hAnsi="Calibri" w:cs="Calibri"/>
+                <w:color w:val="000000"/>
+                <w:lang w:eastAsia="fr-FR"/>
+              </w:rPr>
+              <w:t>passe flag à true. Peut être fait par n’importe quel utilisateur</w:t>
             </w:r>
           </w:p>
         </w:tc>
@@ -6294,25 +5688,23 @@
                 <w:color w:val="000000"/>
                 <w:lang w:val="en-GB" w:eastAsia="fr-FR"/>
               </w:rPr>
-              <w:t>/</w:t>
-            </w:r>
-            <w:proofErr w:type="spellStart"/>
+              <w:t>/api/comment/ </w:t>
+            </w:r>
             <w:r>
               <w:rPr>
                 <w:rFonts w:ascii="Calibri" w:eastAsia="Times New Roman" w:hAnsi="Calibri" w:cs="Calibri"/>
                 <w:color w:val="000000"/>
                 <w:lang w:val="en-GB" w:eastAsia="fr-FR"/>
               </w:rPr>
-              <w:t>api</w:t>
-            </w:r>
-            <w:proofErr w:type="spellEnd"/>
+              <w:t>un</w:t>
+            </w:r>
             <w:r>
               <w:rPr>
                 <w:rFonts w:ascii="Calibri" w:eastAsia="Times New Roman" w:hAnsi="Calibri" w:cs="Calibri"/>
                 <w:color w:val="000000"/>
                 <w:lang w:val="en-GB" w:eastAsia="fr-FR"/>
               </w:rPr>
-              <w:t>/comment/ </w:t>
+              <w:t>flag</w:t>
             </w:r>
             <w:r>
               <w:rPr>
@@ -6320,177 +5712,123 @@
                 <w:color w:val="000000"/>
                 <w:lang w:val="en-GB" w:eastAsia="fr-FR"/>
               </w:rPr>
+              <w:br/>
+              <w:t>/:userId/ :co</w:t>
+            </w:r>
+            <w:r>
+              <w:rPr>
+                <w:rFonts w:ascii="Calibri" w:eastAsia="Times New Roman" w:hAnsi="Calibri" w:cs="Calibri"/>
+                <w:color w:val="000000"/>
+                <w:lang w:val="en-GB" w:eastAsia="fr-FR"/>
+              </w:rPr>
+              <w:t>mmentId</w:t>
+            </w:r>
+          </w:p>
+        </w:tc>
+        <w:tc>
+          <w:tcPr>
+            <w:tcW w:w="2104" w:type="dxa"/>
+            <w:tcBorders>
+              <w:top w:val="single" w:sz="4" w:space="0" w:color="auto"/>
+              <w:left w:val="nil"/>
+              <w:bottom w:val="single" w:sz="4" w:space="0" w:color="auto"/>
+              <w:right w:val="single" w:sz="4" w:space="0" w:color="auto"/>
+            </w:tcBorders>
+            <w:shd w:val="clear" w:color="auto" w:fill="92D050"/>
+            <w:noWrap/>
+            <w:vAlign w:val="center"/>
+          </w:tcPr>
+          <w:p>
+            <w:pPr>
+              <w:spacing w:after="0" w:line="240" w:lineRule="auto"/>
+              <w:jc w:val="center"/>
+              <w:rPr>
+                <w:rFonts w:ascii="Calibri" w:eastAsia="Times New Roman" w:hAnsi="Calibri" w:cs="Calibri"/>
+                <w:color w:val="000000"/>
+                <w:lang w:eastAsia="fr-FR"/>
+              </w:rPr>
+            </w:pPr>
+            <w:r>
+              <w:rPr>
+                <w:rFonts w:ascii="Calibri" w:eastAsia="Times New Roman" w:hAnsi="Calibri" w:cs="Calibri"/>
+                <w:color w:val="000000"/>
+                <w:lang w:eastAsia="fr-FR"/>
+              </w:rPr>
+              <w:t>-</w:t>
+            </w:r>
+          </w:p>
+        </w:tc>
+        <w:tc>
+          <w:tcPr>
+            <w:tcW w:w="1750" w:type="dxa"/>
+            <w:tcBorders>
+              <w:top w:val="single" w:sz="4" w:space="0" w:color="auto"/>
+              <w:left w:val="nil"/>
+              <w:bottom w:val="single" w:sz="4" w:space="0" w:color="auto"/>
+              <w:right w:val="single" w:sz="4" w:space="0" w:color="auto"/>
+            </w:tcBorders>
+            <w:shd w:val="clear" w:color="auto" w:fill="92D050"/>
+            <w:noWrap/>
+            <w:vAlign w:val="center"/>
+          </w:tcPr>
+          <w:p>
+            <w:pPr>
+              <w:spacing w:after="0" w:line="240" w:lineRule="auto"/>
+              <w:jc w:val="center"/>
+              <w:rPr>
+                <w:rFonts w:ascii="Calibri" w:eastAsia="Times New Roman" w:hAnsi="Calibri" w:cs="Calibri"/>
+                <w:color w:val="000000"/>
+                <w:lang w:eastAsia="fr-FR"/>
+              </w:rPr>
+            </w:pPr>
+            <w:r>
+              <w:rPr>
+                <w:rFonts w:ascii="Calibri" w:eastAsia="Times New Roman" w:hAnsi="Calibri" w:cs="Calibri"/>
+                <w:color w:val="000000"/>
+                <w:lang w:eastAsia="fr-FR"/>
+              </w:rPr>
+              <w:t>{message :string}</w:t>
+            </w:r>
+          </w:p>
+        </w:tc>
+        <w:tc>
+          <w:tcPr>
+            <w:tcW w:w="3469" w:type="dxa"/>
+            <w:tcBorders>
+              <w:top w:val="single" w:sz="4" w:space="0" w:color="auto"/>
+              <w:left w:val="nil"/>
+              <w:bottom w:val="single" w:sz="4" w:space="0" w:color="auto"/>
+              <w:right w:val="single" w:sz="4" w:space="0" w:color="auto"/>
+            </w:tcBorders>
+            <w:shd w:val="clear" w:color="auto" w:fill="92D050"/>
+            <w:noWrap/>
+            <w:vAlign w:val="center"/>
+          </w:tcPr>
+          <w:p>
+            <w:pPr>
+              <w:spacing w:after="0" w:line="240" w:lineRule="auto"/>
+              <w:jc w:val="center"/>
+              <w:rPr>
+                <w:rFonts w:ascii="Calibri" w:eastAsia="Times New Roman" w:hAnsi="Calibri" w:cs="Calibri"/>
+                <w:color w:val="000000"/>
+                <w:lang w:eastAsia="fr-FR"/>
+              </w:rPr>
+            </w:pPr>
+            <w:r>
+              <w:rPr>
+                <w:rFonts w:ascii="Calibri" w:eastAsia="Times New Roman" w:hAnsi="Calibri" w:cs="Calibri"/>
+                <w:color w:val="000000"/>
+                <w:lang w:eastAsia="fr-FR"/>
+              </w:rPr>
               <w:t>un</w:t>
             </w:r>
             <w:r>
               <w:rPr>
                 <w:rFonts w:ascii="Calibri" w:eastAsia="Times New Roman" w:hAnsi="Calibri" w:cs="Calibri"/>
                 <w:color w:val="000000"/>
-                <w:lang w:val="en-GB" w:eastAsia="fr-FR"/>
-              </w:rPr>
-              <w:t>flag</w:t>
-            </w:r>
-            <w:r>
-              <w:rPr>
-                <w:rFonts w:ascii="Calibri" w:eastAsia="Times New Roman" w:hAnsi="Calibri" w:cs="Calibri"/>
-                <w:color w:val="000000"/>
-                <w:lang w:val="en-GB" w:eastAsia="fr-FR"/>
-              </w:rPr>
-              <w:br/>
-              <w:t>/:</w:t>
-            </w:r>
-            <w:proofErr w:type="spellStart"/>
-            <w:r>
-              <w:rPr>
-                <w:rFonts w:ascii="Calibri" w:eastAsia="Times New Roman" w:hAnsi="Calibri" w:cs="Calibri"/>
-                <w:color w:val="000000"/>
-                <w:lang w:val="en-GB" w:eastAsia="fr-FR"/>
-              </w:rPr>
-              <w:t>userId</w:t>
-            </w:r>
-            <w:proofErr w:type="spellEnd"/>
-            <w:r>
-              <w:rPr>
-                <w:rFonts w:ascii="Calibri" w:eastAsia="Times New Roman" w:hAnsi="Calibri" w:cs="Calibri"/>
-                <w:color w:val="000000"/>
-                <w:lang w:val="en-GB" w:eastAsia="fr-FR"/>
-              </w:rPr>
-              <w:t>/ :</w:t>
-            </w:r>
-            <w:proofErr w:type="spellStart"/>
-            <w:r>
-              <w:rPr>
-                <w:rFonts w:ascii="Calibri" w:eastAsia="Times New Roman" w:hAnsi="Calibri" w:cs="Calibri"/>
-                <w:color w:val="000000"/>
-                <w:lang w:val="en-GB" w:eastAsia="fr-FR"/>
-              </w:rPr>
-              <w:t>co</w:t>
-            </w:r>
-            <w:r>
-              <w:rPr>
-                <w:rFonts w:ascii="Calibri" w:eastAsia="Times New Roman" w:hAnsi="Calibri" w:cs="Calibri"/>
-                <w:color w:val="000000"/>
-                <w:lang w:val="en-GB" w:eastAsia="fr-FR"/>
-              </w:rPr>
-              <w:t>mmentId</w:t>
-            </w:r>
-            <w:proofErr w:type="spellEnd"/>
-          </w:p>
-        </w:tc>
-        <w:tc>
-          <w:tcPr>
-            <w:tcW w:w="2104" w:type="dxa"/>
-            <w:tcBorders>
-              <w:top w:val="single" w:sz="4" w:space="0" w:color="auto"/>
-              <w:left w:val="nil"/>
-              <w:bottom w:val="single" w:sz="4" w:space="0" w:color="auto"/>
-              <w:right w:val="single" w:sz="4" w:space="0" w:color="auto"/>
-            </w:tcBorders>
-            <w:shd w:val="clear" w:color="auto" w:fill="92D050"/>
-            <w:noWrap/>
-            <w:vAlign w:val="center"/>
-          </w:tcPr>
-          <w:p>
-            <w:pPr>
-              <w:spacing w:after="0" w:line="240" w:lineRule="auto"/>
-              <w:jc w:val="center"/>
-              <w:rPr>
-                <w:rFonts w:ascii="Calibri" w:eastAsia="Times New Roman" w:hAnsi="Calibri" w:cs="Calibri"/>
-                <w:color w:val="000000"/>
-                <w:lang w:eastAsia="fr-FR"/>
-              </w:rPr>
-            </w:pPr>
-            <w:r>
-              <w:rPr>
-                <w:rFonts w:ascii="Calibri" w:eastAsia="Times New Roman" w:hAnsi="Calibri" w:cs="Calibri"/>
-                <w:color w:val="000000"/>
-                <w:lang w:eastAsia="fr-FR"/>
-              </w:rPr>
-              <w:t>-</w:t>
-            </w:r>
-          </w:p>
-        </w:tc>
-        <w:tc>
-          <w:tcPr>
-            <w:tcW w:w="1750" w:type="dxa"/>
-            <w:tcBorders>
-              <w:top w:val="single" w:sz="4" w:space="0" w:color="auto"/>
-              <w:left w:val="nil"/>
-              <w:bottom w:val="single" w:sz="4" w:space="0" w:color="auto"/>
-              <w:right w:val="single" w:sz="4" w:space="0" w:color="auto"/>
-            </w:tcBorders>
-            <w:shd w:val="clear" w:color="auto" w:fill="92D050"/>
-            <w:noWrap/>
-            <w:vAlign w:val="center"/>
-          </w:tcPr>
-          <w:p>
-            <w:pPr>
-              <w:spacing w:after="0" w:line="240" w:lineRule="auto"/>
-              <w:jc w:val="center"/>
-              <w:rPr>
-                <w:rFonts w:ascii="Calibri" w:eastAsia="Times New Roman" w:hAnsi="Calibri" w:cs="Calibri"/>
-                <w:color w:val="000000"/>
-                <w:lang w:eastAsia="fr-FR"/>
-              </w:rPr>
-            </w:pPr>
-            <w:r>
-              <w:rPr>
-                <w:rFonts w:ascii="Calibri" w:eastAsia="Times New Roman" w:hAnsi="Calibri" w:cs="Calibri"/>
-                <w:color w:val="000000"/>
-                <w:lang w:eastAsia="fr-FR"/>
-              </w:rPr>
-              <w:t>{message :string}</w:t>
-            </w:r>
-          </w:p>
-        </w:tc>
-        <w:tc>
-          <w:tcPr>
-            <w:tcW w:w="3469" w:type="dxa"/>
-            <w:tcBorders>
-              <w:top w:val="single" w:sz="4" w:space="0" w:color="auto"/>
-              <w:left w:val="nil"/>
-              <w:bottom w:val="single" w:sz="4" w:space="0" w:color="auto"/>
-              <w:right w:val="single" w:sz="4" w:space="0" w:color="auto"/>
-            </w:tcBorders>
-            <w:shd w:val="clear" w:color="auto" w:fill="92D050"/>
-            <w:noWrap/>
-            <w:vAlign w:val="center"/>
-          </w:tcPr>
-          <w:p>
-            <w:pPr>
-              <w:spacing w:after="0" w:line="240" w:lineRule="auto"/>
-              <w:jc w:val="center"/>
-              <w:rPr>
-                <w:rFonts w:ascii="Calibri" w:eastAsia="Times New Roman" w:hAnsi="Calibri" w:cs="Calibri"/>
-                <w:color w:val="000000"/>
-                <w:lang w:eastAsia="fr-FR"/>
-              </w:rPr>
-            </w:pPr>
-            <w:proofErr w:type="spellStart"/>
-            <w:r>
-              <w:rPr>
-                <w:rFonts w:ascii="Calibri" w:eastAsia="Times New Roman" w:hAnsi="Calibri" w:cs="Calibri"/>
-                <w:color w:val="000000"/>
-                <w:lang w:eastAsia="fr-FR"/>
-              </w:rPr>
-              <w:t>un</w:t>
-            </w:r>
-            <w:r>
-              <w:rPr>
-                <w:rFonts w:ascii="Calibri" w:eastAsia="Times New Roman" w:hAnsi="Calibri" w:cs="Calibri"/>
-                <w:color w:val="000000"/>
-                <w:lang w:eastAsia="fr-FR"/>
-              </w:rPr>
-              <w:t>flag</w:t>
-            </w:r>
-            <w:proofErr w:type="spellEnd"/>
-            <w:r>
-              <w:rPr>
-                <w:rFonts w:ascii="Calibri" w:eastAsia="Times New Roman" w:hAnsi="Calibri" w:cs="Calibri"/>
-                <w:color w:val="000000"/>
-                <w:lang w:eastAsia="fr-FR"/>
-              </w:rPr>
-              <w:t xml:space="preserve"> Commentaire :</w:t>
+                <w:lang w:eastAsia="fr-FR"/>
+              </w:rPr>
+              <w:t>flag Commentaire :</w:t>
             </w:r>
             <w:r>
               <w:rPr>
@@ -6580,23 +5918,13 @@
               </w:rPr>
               <w:t>comment/</w:t>
             </w:r>
-            <w:proofErr w:type="spellStart"/>
-            <w:r>
-              <w:rPr>
-                <w:rFonts w:ascii="Calibri" w:eastAsia="Times New Roman" w:hAnsi="Calibri" w:cs="Calibri"/>
-                <w:color w:val="000000"/>
-                <w:lang w:eastAsia="fr-FR"/>
-              </w:rPr>
-              <w:t>getFrom</w:t>
-            </w:r>
-            <w:proofErr w:type="spellEnd"/>
-            <w:r>
-              <w:rPr>
-                <w:rFonts w:ascii="Calibri" w:eastAsia="Times New Roman" w:hAnsi="Calibri" w:cs="Calibri"/>
-                <w:color w:val="000000"/>
-                <w:lang w:eastAsia="fr-FR"/>
-              </w:rPr>
-              <w:t>/</w:t>
+            <w:r>
+              <w:rPr>
+                <w:rFonts w:ascii="Calibri" w:eastAsia="Times New Roman" w:hAnsi="Calibri" w:cs="Calibri"/>
+                <w:color w:val="000000"/>
+                <w:lang w:eastAsia="fr-FR"/>
+              </w:rPr>
+              <w:t>getFrom/</w:t>
             </w:r>
             <w:r>
               <w:rPr>
@@ -6613,18 +5941,8 @@
                 <w:lang w:eastAsia="fr-FR"/>
               </w:rPr>
               <w:br/>
-              <w:t>:</w:t>
-            </w:r>
-            <w:proofErr w:type="spellStart"/>
-            <w:r>
-              <w:rPr>
-                <w:rFonts w:ascii="Calibri" w:eastAsia="Times New Roman" w:hAnsi="Calibri" w:cs="Calibri"/>
-                <w:color w:val="000000"/>
-                <w:lang w:eastAsia="fr-FR"/>
-              </w:rPr>
-              <w:t>postId</w:t>
-            </w:r>
-            <w:proofErr w:type="spellEnd"/>
+              <w:t>:postId</w:t>
+            </w:r>
           </w:p>
         </w:tc>
         <w:tc>
@@ -6683,34 +6001,14 @@
                 <w:lang w:eastAsia="fr-FR"/>
               </w:rPr>
             </w:pPr>
-            <w:proofErr w:type="spellStart"/>
-            <w:r>
-              <w:rPr>
-                <w:rFonts w:ascii="Calibri" w:eastAsia="Times New Roman" w:hAnsi="Calibri" w:cs="Calibri"/>
-                <w:color w:val="000000"/>
-                <w:lang w:eastAsia="fr-FR"/>
-              </w:rPr>
-              <w:t>Array</w:t>
-            </w:r>
-            <w:proofErr w:type="spellEnd"/>
-            <w:r>
-              <w:rPr>
-                <w:rFonts w:ascii="Calibri" w:eastAsia="Times New Roman" w:hAnsi="Calibri" w:cs="Calibri"/>
-                <w:color w:val="000000"/>
-                <w:lang w:eastAsia="fr-FR"/>
-              </w:rPr>
-              <w:t xml:space="preserve"> of </w:t>
-            </w:r>
-            <w:proofErr w:type="spellStart"/>
-            <w:r>
-              <w:rPr>
-                <w:rFonts w:ascii="Calibri" w:eastAsia="Times New Roman" w:hAnsi="Calibri" w:cs="Calibri"/>
-                <w:color w:val="000000"/>
-                <w:lang w:eastAsia="fr-FR"/>
-              </w:rPr>
-              <w:t>comments</w:t>
-            </w:r>
-            <w:proofErr w:type="spellEnd"/>
+            <w:r>
+              <w:rPr>
+                <w:rFonts w:ascii="Calibri" w:eastAsia="Times New Roman" w:hAnsi="Calibri" w:cs="Calibri"/>
+                <w:color w:val="000000"/>
+                <w:lang w:eastAsia="fr-FR"/>
+              </w:rPr>
+              <w:t>Array of comments</w:t>
+            </w:r>
           </w:p>
         </w:tc>
         <w:tc>
@@ -6736,23 +6034,13 @@
                 <w:lang w:eastAsia="fr-FR"/>
               </w:rPr>
             </w:pPr>
-            <w:proofErr w:type="spellStart"/>
-            <w:r>
-              <w:rPr>
-                <w:rFonts w:ascii="Calibri" w:eastAsia="Times New Roman" w:hAnsi="Calibri" w:cs="Calibri"/>
-                <w:color w:val="000000"/>
-                <w:lang w:eastAsia="fr-FR"/>
-              </w:rPr>
-              <w:t>Fetch</w:t>
-            </w:r>
-            <w:proofErr w:type="spellEnd"/>
-            <w:r>
-              <w:rPr>
-                <w:rFonts w:ascii="Calibri" w:eastAsia="Times New Roman" w:hAnsi="Calibri" w:cs="Calibri"/>
-                <w:color w:val="000000"/>
-                <w:lang w:eastAsia="fr-FR"/>
-              </w:rPr>
-              <w:t xml:space="preserve"> tous les commentaires liés à un post</w:t>
+            <w:r>
+              <w:rPr>
+                <w:rFonts w:ascii="Calibri" w:eastAsia="Times New Roman" w:hAnsi="Calibri" w:cs="Calibri"/>
+                <w:color w:val="000000"/>
+                <w:lang w:eastAsia="fr-FR"/>
+              </w:rPr>
+              <w:t>Fetch tous les commentaires liés à un post</w:t>
             </w:r>
           </w:p>
         </w:tc>
@@ -6840,17 +6128,8 @@
                 <w:lang w:eastAsia="fr-FR"/>
               </w:rPr>
               <w:br/>
-            </w:r>
-            <w:proofErr w:type="spellStart"/>
-            <w:r>
-              <w:rPr>
-                <w:rFonts w:ascii="Calibri" w:eastAsia="Times New Roman" w:hAnsi="Calibri" w:cs="Calibri"/>
-                <w:color w:val="000000"/>
-                <w:lang w:eastAsia="fr-FR"/>
-              </w:rPr>
               <w:t>flagged</w:t>
             </w:r>
-            <w:proofErr w:type="spellEnd"/>
           </w:p>
         </w:tc>
         <w:tc>
@@ -6909,34 +6188,14 @@
                 <w:lang w:eastAsia="fr-FR"/>
               </w:rPr>
             </w:pPr>
-            <w:proofErr w:type="spellStart"/>
-            <w:r>
-              <w:rPr>
-                <w:rFonts w:ascii="Calibri" w:eastAsia="Times New Roman" w:hAnsi="Calibri" w:cs="Calibri"/>
-                <w:color w:val="000000"/>
-                <w:lang w:eastAsia="fr-FR"/>
-              </w:rPr>
-              <w:t>Array</w:t>
-            </w:r>
-            <w:proofErr w:type="spellEnd"/>
-            <w:r>
-              <w:rPr>
-                <w:rFonts w:ascii="Calibri" w:eastAsia="Times New Roman" w:hAnsi="Calibri" w:cs="Calibri"/>
-                <w:color w:val="000000"/>
-                <w:lang w:eastAsia="fr-FR"/>
-              </w:rPr>
-              <w:t xml:space="preserve"> of </w:t>
-            </w:r>
-            <w:proofErr w:type="spellStart"/>
-            <w:r>
-              <w:rPr>
-                <w:rFonts w:ascii="Calibri" w:eastAsia="Times New Roman" w:hAnsi="Calibri" w:cs="Calibri"/>
-                <w:color w:val="000000"/>
-                <w:lang w:eastAsia="fr-FR"/>
-              </w:rPr>
-              <w:t>comments</w:t>
-            </w:r>
-            <w:proofErr w:type="spellEnd"/>
+            <w:r>
+              <w:rPr>
+                <w:rFonts w:ascii="Calibri" w:eastAsia="Times New Roman" w:hAnsi="Calibri" w:cs="Calibri"/>
+                <w:color w:val="000000"/>
+                <w:lang w:eastAsia="fr-FR"/>
+              </w:rPr>
+              <w:t>Array of comments</w:t>
+            </w:r>
           </w:p>
         </w:tc>
         <w:tc>
@@ -6962,23 +6221,13 @@
                 <w:lang w:eastAsia="fr-FR"/>
               </w:rPr>
             </w:pPr>
-            <w:proofErr w:type="spellStart"/>
-            <w:r>
-              <w:rPr>
-                <w:rFonts w:ascii="Calibri" w:eastAsia="Times New Roman" w:hAnsi="Calibri" w:cs="Calibri"/>
-                <w:color w:val="000000"/>
-                <w:lang w:eastAsia="fr-FR"/>
-              </w:rPr>
-              <w:t>Fetch</w:t>
-            </w:r>
-            <w:proofErr w:type="spellEnd"/>
-            <w:r>
-              <w:rPr>
-                <w:rFonts w:ascii="Calibri" w:eastAsia="Times New Roman" w:hAnsi="Calibri" w:cs="Calibri"/>
-                <w:color w:val="000000"/>
-                <w:lang w:eastAsia="fr-FR"/>
-              </w:rPr>
-              <w:t xml:space="preserve"> tous les commentaires signalés</w:t>
+            <w:r>
+              <w:rPr>
+                <w:rFonts w:ascii="Calibri" w:eastAsia="Times New Roman" w:hAnsi="Calibri" w:cs="Calibri"/>
+                <w:color w:val="000000"/>
+                <w:lang w:eastAsia="fr-FR"/>
+              </w:rPr>
+              <w:t>Fetch tous les commentaires signalés</w:t>
             </w:r>
           </w:p>
         </w:tc>
@@ -7059,23 +6308,13 @@
               </w:rPr>
               <w:t>comment/ </w:t>
             </w:r>
-            <w:proofErr w:type="spellStart"/>
-            <w:r>
-              <w:rPr>
-                <w:rFonts w:ascii="Calibri" w:eastAsia="Times New Roman" w:hAnsi="Calibri" w:cs="Calibri"/>
-                <w:color w:val="000000"/>
-                <w:lang w:eastAsia="fr-FR"/>
-              </w:rPr>
-              <w:t>flagged</w:t>
-            </w:r>
-            <w:proofErr w:type="spellEnd"/>
-            <w:r>
-              <w:rPr>
-                <w:rFonts w:ascii="Calibri" w:eastAsia="Times New Roman" w:hAnsi="Calibri" w:cs="Calibri"/>
-                <w:color w:val="000000"/>
-                <w:lang w:eastAsia="fr-FR"/>
-              </w:rPr>
-              <w:t>/</w:t>
+            <w:r>
+              <w:rPr>
+                <w:rFonts w:ascii="Calibri" w:eastAsia="Times New Roman" w:hAnsi="Calibri" w:cs="Calibri"/>
+                <w:color w:val="000000"/>
+                <w:lang w:eastAsia="fr-FR"/>
+              </w:rPr>
+              <w:t>flagged/</w:t>
             </w:r>
             <w:r>
               <w:rPr>
@@ -7084,18 +6323,8 @@
                 <w:lang w:eastAsia="fr-FR"/>
               </w:rPr>
               <w:br/>
-              <w:t>:</w:t>
-            </w:r>
-            <w:proofErr w:type="spellStart"/>
-            <w:r>
-              <w:rPr>
-                <w:rFonts w:ascii="Calibri" w:eastAsia="Times New Roman" w:hAnsi="Calibri" w:cs="Calibri"/>
-                <w:color w:val="000000"/>
-                <w:lang w:eastAsia="fr-FR"/>
-              </w:rPr>
-              <w:t>commentId</w:t>
-            </w:r>
-            <w:proofErr w:type="spellEnd"/>
+              <w:t>:commentId</w:t>
+            </w:r>
           </w:p>
         </w:tc>
         <w:tc>
@@ -7187,23 +6416,13 @@
                 <w:lang w:eastAsia="fr-FR"/>
               </w:rPr>
             </w:pPr>
-            <w:proofErr w:type="spellStart"/>
-            <w:r>
-              <w:rPr>
-                <w:rFonts w:ascii="Calibri" w:eastAsia="Times New Roman" w:hAnsi="Calibri" w:cs="Calibri"/>
-                <w:color w:val="000000"/>
-                <w:lang w:eastAsia="fr-FR"/>
-              </w:rPr>
-              <w:t>Fetch</w:t>
-            </w:r>
-            <w:proofErr w:type="spellEnd"/>
-            <w:r>
-              <w:rPr>
-                <w:rFonts w:ascii="Calibri" w:eastAsia="Times New Roman" w:hAnsi="Calibri" w:cs="Calibri"/>
-                <w:color w:val="000000"/>
-                <w:lang w:eastAsia="fr-FR"/>
-              </w:rPr>
-              <w:t xml:space="preserve"> un commentaire pour vérification e</w:t>
+            <w:r>
+              <w:rPr>
+                <w:rFonts w:ascii="Calibri" w:eastAsia="Times New Roman" w:hAnsi="Calibri" w:cs="Calibri"/>
+                <w:color w:val="000000"/>
+                <w:lang w:eastAsia="fr-FR"/>
+              </w:rPr>
+              <w:t>Fetch un commentaire pour vérification e</w:t>
             </w:r>
             <w:r>
               <w:rPr>
@@ -7290,196 +6509,7 @@
           <w:sz w:val="36"/>
           <w:szCs w:val="36"/>
         </w:rPr>
-        <w:t xml:space="preserve">Modèles de données </w:t>
-      </w:r>
-      <w:proofErr w:type="spellStart"/>
-      <w:r>
-        <w:rPr>
-          <w:b/>
-          <w:bCs/>
-          <w:sz w:val="36"/>
-          <w:szCs w:val="36"/>
-        </w:rPr>
-        <w:t>Posts</w:t>
-      </w:r>
-      <w:proofErr w:type="spellEnd"/>
-    </w:p>
-    <w:p>
-      <w:pPr>
-        <w:pStyle w:val="Paragraphedeliste"/>
-        <w:numPr>
-          <w:ilvl w:val="0"/>
-          <w:numId w:val="1"/>
-        </w:numPr>
-        <w:rPr>
-          <w:sz w:val="24"/>
-          <w:szCs w:val="24"/>
-        </w:rPr>
-      </w:pPr>
-      <w:proofErr w:type="spellStart"/>
-      <w:r>
-        <w:rPr>
-          <w:sz w:val="24"/>
-          <w:szCs w:val="24"/>
-        </w:rPr>
-        <w:t>postId</w:t>
-      </w:r>
-      <w:proofErr w:type="spellEnd"/>
-      <w:r>
-        <w:rPr>
-          <w:sz w:val="24"/>
-          <w:szCs w:val="24"/>
-        </w:rPr>
-        <w:t xml:space="preserve"> : Int – Clé primaire, </w:t>
-      </w:r>
-      <w:r>
-        <w:rPr>
-          <w:sz w:val="24"/>
-          <w:szCs w:val="24"/>
-        </w:rPr>
-        <w:t xml:space="preserve">générée automatiquement par </w:t>
-      </w:r>
-      <w:proofErr w:type="spellStart"/>
-      <w:r>
-        <w:rPr>
-          <w:sz w:val="24"/>
-          <w:szCs w:val="24"/>
-        </w:rPr>
-        <w:t>MySql</w:t>
-      </w:r>
-      <w:proofErr w:type="spellEnd"/>
-    </w:p>
-    <w:p>
-      <w:pPr>
-        <w:pStyle w:val="Paragraphedeliste"/>
-        <w:numPr>
-          <w:ilvl w:val="0"/>
-          <w:numId w:val="1"/>
-        </w:numPr>
-        <w:rPr>
-          <w:sz w:val="24"/>
-          <w:szCs w:val="24"/>
-        </w:rPr>
-      </w:pPr>
-      <w:proofErr w:type="spellStart"/>
-      <w:r>
-        <w:rPr>
-          <w:sz w:val="24"/>
-          <w:szCs w:val="24"/>
-        </w:rPr>
-        <w:t>userId</w:t>
-      </w:r>
-      <w:proofErr w:type="spellEnd"/>
-      <w:r>
-        <w:rPr>
-          <w:sz w:val="24"/>
-          <w:szCs w:val="24"/>
-        </w:rPr>
-        <w:t> :</w:t>
-      </w:r>
-      <w:r>
-        <w:rPr>
-          <w:sz w:val="24"/>
-          <w:szCs w:val="24"/>
-        </w:rPr>
-        <w:t xml:space="preserve"> </w:t>
-      </w:r>
-      <w:r>
-        <w:rPr>
-          <w:sz w:val="24"/>
-          <w:szCs w:val="24"/>
-        </w:rPr>
-        <w:t>Int</w:t>
-      </w:r>
-      <w:r>
-        <w:rPr>
-          <w:sz w:val="24"/>
-          <w:szCs w:val="24"/>
-        </w:rPr>
-        <w:t xml:space="preserve"> </w:t>
-      </w:r>
-      <w:r>
-        <w:rPr>
-          <w:sz w:val="24"/>
-          <w:szCs w:val="24"/>
-        </w:rPr>
-        <w:t>–</w:t>
-      </w:r>
-      <w:r>
-        <w:rPr>
-          <w:sz w:val="24"/>
-          <w:szCs w:val="24"/>
-        </w:rPr>
-        <w:t xml:space="preserve"> </w:t>
-      </w:r>
-      <w:proofErr w:type="spellStart"/>
-      <w:r>
-        <w:rPr>
-          <w:sz w:val="24"/>
-          <w:szCs w:val="24"/>
-        </w:rPr>
-        <w:t>required</w:t>
-      </w:r>
-      <w:proofErr w:type="spellEnd"/>
-      <w:r>
-        <w:rPr>
-          <w:sz w:val="24"/>
-          <w:szCs w:val="24"/>
-        </w:rPr>
-        <w:t xml:space="preserve">- </w:t>
-      </w:r>
-      <w:r>
-        <w:rPr>
-          <w:sz w:val="24"/>
-          <w:szCs w:val="24"/>
-        </w:rPr>
-        <w:t xml:space="preserve">clé étrangère (tables </w:t>
-      </w:r>
-      <w:proofErr w:type="spellStart"/>
-      <w:r>
-        <w:rPr>
-          <w:sz w:val="24"/>
-          <w:szCs w:val="24"/>
-        </w:rPr>
-        <w:t>users</w:t>
-      </w:r>
-      <w:proofErr w:type="spellEnd"/>
-      <w:r>
-        <w:rPr>
-          <w:sz w:val="24"/>
-          <w:szCs w:val="24"/>
-        </w:rPr>
-        <w:t xml:space="preserve">) - </w:t>
-      </w:r>
-      <w:r>
-        <w:rPr>
-          <w:sz w:val="24"/>
-          <w:szCs w:val="24"/>
-        </w:rPr>
-        <w:t>Identifiant SQL de l’utilisateur q</w:t>
-      </w:r>
-      <w:r>
-        <w:rPr>
-          <w:sz w:val="24"/>
-          <w:szCs w:val="24"/>
-        </w:rPr>
-        <w:t xml:space="preserve">ui a </w:t>
-      </w:r>
-      <w:proofErr w:type="spellStart"/>
-      <w:r>
-        <w:rPr>
-          <w:sz w:val="24"/>
-          <w:szCs w:val="24"/>
-        </w:rPr>
-        <w:t>crée</w:t>
-      </w:r>
-      <w:proofErr w:type="spellEnd"/>
-      <w:r>
-        <w:rPr>
-          <w:sz w:val="24"/>
-          <w:szCs w:val="24"/>
-        </w:rPr>
-        <w:t xml:space="preserve"> le post</w:t>
+        <w:t>Modèles de données Posts</w:t>
       </w:r>
     </w:p>
     <w:p>
@@ -7494,99 +6524,19 @@
           <w:szCs w:val="24"/>
         </w:rPr>
       </w:pPr>
-      <w:proofErr w:type="spellStart"/>
       <w:r>
         <w:rPr>
           <w:sz w:val="24"/>
           <w:szCs w:val="24"/>
         </w:rPr>
-        <w:t>createdAt</w:t>
-      </w:r>
-      <w:proofErr w:type="spellEnd"/>
-      <w:r>
-        <w:rPr>
-          <w:sz w:val="24"/>
-          <w:szCs w:val="24"/>
-        </w:rPr>
-        <w:t xml:space="preserve"> :date - </w:t>
-      </w:r>
-      <w:proofErr w:type="spellStart"/>
-      <w:r>
-        <w:rPr>
-          <w:sz w:val="24"/>
-          <w:szCs w:val="24"/>
-        </w:rPr>
-        <w:t>required</w:t>
-      </w:r>
-      <w:proofErr w:type="spellEnd"/>
-      <w:r>
-        <w:rPr>
-          <w:sz w:val="24"/>
-          <w:szCs w:val="24"/>
-        </w:rPr>
-        <w:t xml:space="preserve"> - </w:t>
+        <w:t xml:space="preserve">postId : Int – Clé primaire, </w:t>
       </w:r>
       <w:r>
         <w:rPr>
           <w:sz w:val="24"/>
           <w:szCs w:val="24"/>
         </w:rPr>
-        <w:t xml:space="preserve">les </w:t>
-      </w:r>
-      <w:proofErr w:type="spellStart"/>
-      <w:r>
-        <w:rPr>
-          <w:sz w:val="24"/>
-          <w:szCs w:val="24"/>
-        </w:rPr>
-        <w:t>posts</w:t>
-      </w:r>
-      <w:proofErr w:type="spellEnd"/>
-      <w:r>
-        <w:rPr>
-          <w:sz w:val="24"/>
-          <w:szCs w:val="24"/>
-        </w:rPr>
-        <w:t xml:space="preserve"> doivent-être affichés du plus ancien au plus récent</w:t>
-      </w:r>
-      <w:r>
-        <w:rPr>
-          <w:sz w:val="24"/>
-          <w:szCs w:val="24"/>
-        </w:rPr>
-        <w:t xml:space="preserve">. La date est </w:t>
-      </w:r>
-      <w:proofErr w:type="spellStart"/>
-      <w:r>
-        <w:rPr>
-          <w:sz w:val="24"/>
-          <w:szCs w:val="24"/>
-        </w:rPr>
-        <w:t>crée</w:t>
-      </w:r>
-      <w:proofErr w:type="spellEnd"/>
-      <w:r>
-        <w:rPr>
-          <w:sz w:val="24"/>
-          <w:szCs w:val="24"/>
-        </w:rPr>
-        <w:t xml:space="preserve"> automatiquement par </w:t>
-      </w:r>
-      <w:proofErr w:type="spellStart"/>
-      <w:r>
-        <w:rPr>
-          <w:sz w:val="24"/>
-          <w:szCs w:val="24"/>
-        </w:rPr>
-        <w:t>Sequelize</w:t>
-      </w:r>
-      <w:proofErr w:type="spellEnd"/>
-      <w:r>
-        <w:rPr>
-          <w:sz w:val="24"/>
-          <w:szCs w:val="24"/>
-        </w:rPr>
-        <w:t>.</w:t>
+        <w:t>générée automatiquement par MySql</w:t>
       </w:r>
     </w:p>
     <w:p>
@@ -7601,37 +6551,150 @@
           <w:szCs w:val="24"/>
         </w:rPr>
       </w:pPr>
-      <w:proofErr w:type="spellStart"/>
       <w:r>
         <w:rPr>
           <w:sz w:val="24"/>
           <w:szCs w:val="24"/>
         </w:rPr>
-        <w:t>title</w:t>
+        <w:t>userId :</w:t>
       </w:r>
-      <w:proofErr w:type="spellEnd"/>
       <w:r>
         <w:rPr>
           <w:sz w:val="24"/>
           <w:szCs w:val="24"/>
         </w:rPr>
-        <w:t xml:space="preserve"> :string – </w:t>
+        <w:t xml:space="preserve"> </w:t>
       </w:r>
-      <w:proofErr w:type="spellStart"/>
       <w:r>
         <w:rPr>
           <w:sz w:val="24"/>
           <w:szCs w:val="24"/>
         </w:rPr>
-        <w:t>required</w:t>
+        <w:t>Int</w:t>
       </w:r>
-      <w:proofErr w:type="spellEnd"/>
       <w:r>
         <w:rPr>
           <w:sz w:val="24"/>
           <w:szCs w:val="24"/>
         </w:rPr>
-        <w:t xml:space="preserve"> - </w:t>
+        <w:t xml:space="preserve"> </w:t>
+      </w:r>
+      <w:r>
+        <w:rPr>
+          <w:sz w:val="24"/>
+          <w:szCs w:val="24"/>
+        </w:rPr>
+        <w:t>–</w:t>
+      </w:r>
+      <w:r>
+        <w:rPr>
+          <w:sz w:val="24"/>
+          <w:szCs w:val="24"/>
+        </w:rPr>
+        <w:t xml:space="preserve"> </w:t>
+      </w:r>
+      <w:r>
+        <w:rPr>
+          <w:sz w:val="24"/>
+          <w:szCs w:val="24"/>
+        </w:rPr>
+        <w:t xml:space="preserve">required- </w:t>
+      </w:r>
+      <w:r>
+        <w:rPr>
+          <w:sz w:val="24"/>
+          <w:szCs w:val="24"/>
+        </w:rPr>
+        <w:t xml:space="preserve">clé étrangère (tables users) - </w:t>
+      </w:r>
+      <w:r>
+        <w:rPr>
+          <w:sz w:val="24"/>
+          <w:szCs w:val="24"/>
+        </w:rPr>
+        <w:t>Identifiant SQL de l’utilisateur q</w:t>
+      </w:r>
+      <w:r>
+        <w:rPr>
+          <w:sz w:val="24"/>
+          <w:szCs w:val="24"/>
+        </w:rPr>
+        <w:t>ui a crée le post</w:t>
+      </w:r>
+    </w:p>
+    <w:p>
+      <w:pPr>
+        <w:pStyle w:val="Paragraphedeliste"/>
+        <w:numPr>
+          <w:ilvl w:val="0"/>
+          <w:numId w:val="1"/>
+        </w:numPr>
+        <w:rPr>
+          <w:sz w:val="24"/>
+          <w:szCs w:val="24"/>
+        </w:rPr>
+      </w:pPr>
+      <w:r>
+        <w:rPr>
+          <w:sz w:val="24"/>
+          <w:szCs w:val="24"/>
+        </w:rPr>
+        <w:t>createdAt</w:t>
+      </w:r>
+      <w:r>
+        <w:rPr>
+          <w:sz w:val="24"/>
+          <w:szCs w:val="24"/>
+        </w:rPr>
+        <w:t xml:space="preserve"> :date - </w:t>
+      </w:r>
+      <w:r>
+        <w:rPr>
+          <w:sz w:val="24"/>
+          <w:szCs w:val="24"/>
+        </w:rPr>
+        <w:t xml:space="preserve">required - </w:t>
+      </w:r>
+      <w:r>
+        <w:rPr>
+          <w:sz w:val="24"/>
+          <w:szCs w:val="24"/>
+        </w:rPr>
+        <w:t>les posts doivent-être affichés du plus ancien au plus récent</w:t>
+      </w:r>
+      <w:r>
+        <w:rPr>
+          <w:sz w:val="24"/>
+          <w:szCs w:val="24"/>
+        </w:rPr>
+        <w:t>. La date est crée automatiquement par Sequelize.</w:t>
+      </w:r>
+    </w:p>
+    <w:p>
+      <w:pPr>
+        <w:pStyle w:val="Paragraphedeliste"/>
+        <w:numPr>
+          <w:ilvl w:val="0"/>
+          <w:numId w:val="1"/>
+        </w:numPr>
+        <w:rPr>
+          <w:sz w:val="24"/>
+          <w:szCs w:val="24"/>
+        </w:rPr>
+      </w:pPr>
+      <w:r>
+        <w:rPr>
+          <w:sz w:val="24"/>
+          <w:szCs w:val="24"/>
+        </w:rPr>
+        <w:t xml:space="preserve">title :string – </w:t>
+      </w:r>
+      <w:r>
+        <w:rPr>
+          <w:sz w:val="24"/>
+          <w:szCs w:val="24"/>
+        </w:rPr>
+        <w:t xml:space="preserve">required - </w:t>
       </w:r>
       <w:r>
         <w:rPr>
@@ -7653,37 +6716,19 @@
           <w:szCs w:val="24"/>
         </w:rPr>
       </w:pPr>
-      <w:proofErr w:type="spellStart"/>
       <w:r>
         <w:rPr>
           <w:sz w:val="24"/>
           <w:szCs w:val="24"/>
         </w:rPr>
-        <w:t>imageUrl</w:t>
+        <w:t xml:space="preserve">imageUrl : string – </w:t>
       </w:r>
-      <w:proofErr w:type="spellEnd"/>
       <w:r>
         <w:rPr>
           <w:sz w:val="24"/>
           <w:szCs w:val="24"/>
         </w:rPr>
-        <w:t xml:space="preserve"> : string – </w:t>
-      </w:r>
-      <w:proofErr w:type="spellStart"/>
-      <w:r>
-        <w:rPr>
-          <w:sz w:val="24"/>
-          <w:szCs w:val="24"/>
-        </w:rPr>
-        <w:t>required</w:t>
-      </w:r>
-      <w:proofErr w:type="spellEnd"/>
-      <w:r>
-        <w:rPr>
-          <w:sz w:val="24"/>
-          <w:szCs w:val="24"/>
-        </w:rPr>
-        <w:t xml:space="preserve"> - </w:t>
+        <w:t xml:space="preserve">required - </w:t>
       </w:r>
       <w:r>
         <w:rPr>
@@ -7712,7 +6757,6 @@
           <w:szCs w:val="24"/>
         </w:rPr>
       </w:pPr>
-      <w:proofErr w:type="spellStart"/>
       <w:r>
         <w:rPr>
           <w:sz w:val="24"/>
@@ -7720,7 +6764,6 @@
         </w:rPr>
         <w:t>usersUpvotes</w:t>
       </w:r>
-      <w:proofErr w:type="spellEnd"/>
       <w:r>
         <w:t xml:space="preserve"> </w:t>
       </w:r>
@@ -7729,46 +6772,14 @@
           <w:sz w:val="24"/>
           <w:szCs w:val="24"/>
         </w:rPr>
-        <w:t>: [ "String &lt;</w:t>
-      </w:r>
-      <w:proofErr w:type="spellStart"/>
-      <w:r>
-        <w:rPr>
-          <w:sz w:val="24"/>
-          <w:szCs w:val="24"/>
-        </w:rPr>
-        <w:t>userId</w:t>
-      </w:r>
-      <w:proofErr w:type="spellEnd"/>
-      <w:r>
-        <w:rPr>
-          <w:sz w:val="24"/>
-          <w:szCs w:val="24"/>
-        </w:rPr>
-        <w:t>&gt;" ] —</w:t>
+        <w:t>: [ "String &lt;userId&gt;" ] —</w:t>
       </w:r>
       <w:r>
         <w:rPr>
           <w:sz w:val="24"/>
           <w:szCs w:val="24"/>
         </w:rPr>
-        <w:t xml:space="preserve"> </w:t>
-      </w:r>
-      <w:proofErr w:type="spellStart"/>
-      <w:r>
-        <w:rPr>
-          <w:sz w:val="24"/>
-          <w:szCs w:val="24"/>
-        </w:rPr>
-        <w:t>required</w:t>
-      </w:r>
-      <w:proofErr w:type="spellEnd"/>
-      <w:r>
-        <w:rPr>
-          <w:sz w:val="24"/>
-          <w:szCs w:val="24"/>
-        </w:rPr>
-        <w:t>-</w:t>
+        <w:t xml:space="preserve"> required-</w:t>
       </w:r>
       <w:r>
         <w:rPr>
@@ -7789,23 +6800,7 @@
           <w:sz w:val="24"/>
           <w:szCs w:val="24"/>
         </w:rPr>
-        <w:t xml:space="preserve">qui ont aimé (= </w:t>
-      </w:r>
-      <w:proofErr w:type="spellStart"/>
-      <w:r>
-        <w:rPr>
-          <w:sz w:val="24"/>
-          <w:szCs w:val="24"/>
-        </w:rPr>
-        <w:t>liked</w:t>
-      </w:r>
-      <w:proofErr w:type="spellEnd"/>
-      <w:r>
-        <w:rPr>
-          <w:sz w:val="24"/>
-          <w:szCs w:val="24"/>
-        </w:rPr>
-        <w:t>) l</w:t>
+        <w:t>qui ont aimé (= liked) l</w:t>
       </w:r>
       <w:r>
         <w:rPr>
@@ -7827,7 +6822,6 @@
           <w:szCs w:val="24"/>
         </w:rPr>
       </w:pPr>
-      <w:proofErr w:type="spellStart"/>
       <w:r>
         <w:rPr>
           <w:sz w:val="24"/>
@@ -7842,31 +6836,13 @@
         </w:rPr>
         <w:t>ownvotes</w:t>
       </w:r>
-      <w:proofErr w:type="spellEnd"/>
       <w:r>
         <w:rPr>
           <w:sz w:val="24"/>
           <w:szCs w:val="24"/>
         </w:rPr>
-        <w:t xml:space="preserve"> : [ "String &lt;</w:t>
+        <w:t xml:space="preserve"> : [ "String &lt;userId&gt;" ] — </w:t>
       </w:r>
-      <w:proofErr w:type="spellStart"/>
-      <w:r>
-        <w:rPr>
-          <w:sz w:val="24"/>
-          <w:szCs w:val="24"/>
-        </w:rPr>
-        <w:t>userId</w:t>
-      </w:r>
-      <w:proofErr w:type="spellEnd"/>
-      <w:r>
-        <w:rPr>
-          <w:sz w:val="24"/>
-          <w:szCs w:val="24"/>
-        </w:rPr>
-        <w:t xml:space="preserve">&gt;" ] — </w:t>
-      </w:r>
-      <w:proofErr w:type="spellStart"/>
       <w:r>
         <w:rPr>
           <w:sz w:val="24"/>
@@ -7874,7 +6850,6 @@
         </w:rPr>
         <w:t>required</w:t>
       </w:r>
-      <w:proofErr w:type="spellEnd"/>
       <w:r>
         <w:rPr>
           <w:sz w:val="24"/>
@@ -7908,23 +6883,7 @@
           <w:sz w:val="24"/>
           <w:szCs w:val="24"/>
         </w:rPr>
-        <w:t xml:space="preserve">utilisateurs qui n'ont pas aimé (= </w:t>
-      </w:r>
-      <w:proofErr w:type="spellStart"/>
-      <w:r>
-        <w:rPr>
-          <w:sz w:val="24"/>
-          <w:szCs w:val="24"/>
-        </w:rPr>
-        <w:t>disliked</w:t>
-      </w:r>
-      <w:proofErr w:type="spellEnd"/>
-      <w:r>
-        <w:rPr>
-          <w:sz w:val="24"/>
-          <w:szCs w:val="24"/>
-        </w:rPr>
-        <w:t xml:space="preserve">) </w:t>
+        <w:t xml:space="preserve">utilisateurs qui n'ont pas aimé (= disliked) </w:t>
       </w:r>
       <w:r>
         <w:rPr>
@@ -7946,53 +6905,12 @@
           <w:szCs w:val="24"/>
         </w:rPr>
       </w:pPr>
-      <w:proofErr w:type="spellStart"/>
       <w:r>
         <w:rPr>
           <w:sz w:val="24"/>
           <w:szCs w:val="24"/>
         </w:rPr>
-        <w:t>flagged</w:t>
-      </w:r>
-      <w:proofErr w:type="spellEnd"/>
-      <w:r>
-        <w:rPr>
-          <w:sz w:val="24"/>
-          <w:szCs w:val="24"/>
-        </w:rPr>
-        <w:t xml:space="preserve"> : </w:t>
-      </w:r>
-      <w:proofErr w:type="spellStart"/>
-      <w:r>
-        <w:rPr>
-          <w:sz w:val="24"/>
-          <w:szCs w:val="24"/>
-        </w:rPr>
-        <w:t>boolean</w:t>
-      </w:r>
-      <w:proofErr w:type="spellEnd"/>
-      <w:r>
-        <w:rPr>
-          <w:sz w:val="24"/>
-          <w:szCs w:val="24"/>
-        </w:rPr>
-        <w:t xml:space="preserve"> – default : false – passer à </w:t>
-      </w:r>
-      <w:proofErr w:type="spellStart"/>
-      <w:r>
-        <w:rPr>
-          <w:sz w:val="24"/>
-          <w:szCs w:val="24"/>
-        </w:rPr>
-        <w:t>true</w:t>
-      </w:r>
-      <w:proofErr w:type="spellEnd"/>
-      <w:r>
-        <w:rPr>
-          <w:sz w:val="24"/>
-          <w:szCs w:val="24"/>
-        </w:rPr>
-        <w:t xml:space="preserve"> quand signalé</w:t>
+        <w:t>flagged : boolean – default : false – passer à true quand signalé</w:t>
       </w:r>
     </w:p>
     <w:p>
@@ -8020,19 +6938,8 @@
           <w:sz w:val="36"/>
           <w:szCs w:val="36"/>
         </w:rPr>
-        <w:t xml:space="preserve">Modèles de données </w:t>
+        <w:t>Modèles de données Users</w:t>
       </w:r>
-      <w:proofErr w:type="spellStart"/>
-      <w:r>
-        <w:rPr>
-          <w:b/>
-          <w:bCs/>
-          <w:sz w:val="36"/>
-          <w:szCs w:val="36"/>
-        </w:rPr>
-        <w:t>Users</w:t>
-      </w:r>
-      <w:proofErr w:type="spellEnd"/>
     </w:p>
     <w:p>
       <w:pPr>
@@ -8046,38 +6953,20 @@
           <w:szCs w:val="24"/>
         </w:rPr>
       </w:pPr>
-      <w:proofErr w:type="spellStart"/>
       <w:r>
         <w:rPr>
           <w:sz w:val="24"/>
           <w:szCs w:val="24"/>
         </w:rPr>
-        <w:t>userId</w:t>
-      </w:r>
-      <w:proofErr w:type="spellEnd"/>
-      <w:r>
-        <w:rPr>
-          <w:sz w:val="24"/>
-          <w:szCs w:val="24"/>
-        </w:rPr>
-        <w:t xml:space="preserve"> : Int – Clé primaire, générée </w:t>
+        <w:t xml:space="preserve">userId : Int – Clé primaire, générée </w:t>
       </w:r>
       <w:r>
         <w:rPr>
           <w:sz w:val="24"/>
           <w:szCs w:val="24"/>
         </w:rPr>
-        <w:t xml:space="preserve">automatiquement par </w:t>
+        <w:t>automatiquement par MySql</w:t>
       </w:r>
-      <w:proofErr w:type="spellStart"/>
-      <w:r>
-        <w:rPr>
-          <w:sz w:val="24"/>
-          <w:szCs w:val="24"/>
-        </w:rPr>
-        <w:t>MySql</w:t>
-      </w:r>
-      <w:proofErr w:type="spellEnd"/>
     </w:p>
     <w:p>
       <w:pPr>
@@ -8103,23 +6992,7 @@
           <w:sz w:val="24"/>
           <w:szCs w:val="24"/>
         </w:rPr>
-        <w:t xml:space="preserve"> </w:t>
-      </w:r>
-      <w:proofErr w:type="spellStart"/>
-      <w:r>
-        <w:rPr>
-          <w:sz w:val="24"/>
-          <w:szCs w:val="24"/>
-        </w:rPr>
-        <w:t>required</w:t>
-      </w:r>
-      <w:proofErr w:type="spellEnd"/>
-      <w:r>
-        <w:rPr>
-          <w:sz w:val="24"/>
-          <w:szCs w:val="24"/>
-        </w:rPr>
-        <w:t>-</w:t>
+        <w:t xml:space="preserve"> required-</w:t>
       </w:r>
       <w:r>
         <w:rPr>
@@ -8141,44 +7014,19 @@
           <w:szCs w:val="24"/>
         </w:rPr>
       </w:pPr>
-      <w:proofErr w:type="spellStart"/>
       <w:r>
         <w:rPr>
           <w:sz w:val="24"/>
           <w:szCs w:val="24"/>
         </w:rPr>
-        <w:t>password</w:t>
-      </w:r>
-      <w:proofErr w:type="spellEnd"/>
-      <w:r>
-        <w:rPr>
-          <w:sz w:val="24"/>
-          <w:szCs w:val="24"/>
-        </w:rPr>
-        <w:t xml:space="preserve"> : String —</w:t>
+        <w:t>password : String —</w:t>
       </w:r>
       <w:r>
         <w:rPr>
           <w:sz w:val="24"/>
           <w:szCs w:val="24"/>
         </w:rPr>
-        <w:t xml:space="preserve"> </w:t>
-      </w:r>
-      <w:proofErr w:type="spellStart"/>
-      <w:r>
-        <w:rPr>
-          <w:sz w:val="24"/>
-          <w:szCs w:val="24"/>
-        </w:rPr>
-        <w:t>required</w:t>
-      </w:r>
-      <w:proofErr w:type="spellEnd"/>
-      <w:r>
-        <w:rPr>
-          <w:sz w:val="24"/>
-          <w:szCs w:val="24"/>
-        </w:rPr>
-        <w:t xml:space="preserve">- </w:t>
+        <w:t xml:space="preserve"> required- </w:t>
       </w:r>
       <w:r>
         <w:rPr>
@@ -8200,7 +7048,6 @@
           <w:szCs w:val="24"/>
         </w:rPr>
       </w:pPr>
-      <w:proofErr w:type="spellStart"/>
       <w:r>
         <w:rPr>
           <w:sz w:val="24"/>
@@ -8215,34 +7062,7 @@
           <w:szCs w:val="24"/>
           <w:lang w:val="en-GB"/>
         </w:rPr>
-        <w:t>ôle</w:t>
-      </w:r>
-      <w:proofErr w:type="spellEnd"/>
-      <w:r>
-        <w:rPr>
-          <w:sz w:val="24"/>
-          <w:szCs w:val="24"/>
-          <w:lang w:val="en-GB"/>
-        </w:rPr>
-        <w:t xml:space="preserve"> : String – required : standard </w:t>
-      </w:r>
-      <w:proofErr w:type="spellStart"/>
-      <w:r>
-        <w:rPr>
-          <w:sz w:val="24"/>
-          <w:szCs w:val="24"/>
-          <w:lang w:val="en-GB"/>
-        </w:rPr>
-        <w:t>ou</w:t>
-      </w:r>
-      <w:proofErr w:type="spellEnd"/>
-      <w:r>
-        <w:rPr>
-          <w:sz w:val="24"/>
-          <w:szCs w:val="24"/>
-          <w:lang w:val="en-GB"/>
-        </w:rPr>
-        <w:t xml:space="preserve"> admin. </w:t>
+        <w:t xml:space="preserve">ôle : String – required : standard ou admin. </w:t>
       </w:r>
       <w:r>
         <w:rPr>
@@ -8292,107 +7112,12 @@
           <w:szCs w:val="24"/>
         </w:rPr>
       </w:pPr>
-      <w:proofErr w:type="spellStart"/>
       <w:r>
         <w:rPr>
           <w:sz w:val="24"/>
           <w:szCs w:val="24"/>
         </w:rPr>
-        <w:t>CommentId</w:t>
-      </w:r>
-      <w:proofErr w:type="spellEnd"/>
-      <w:r>
-        <w:rPr>
-          <w:sz w:val="24"/>
-          <w:szCs w:val="24"/>
-        </w:rPr>
-        <w:t xml:space="preserve"> : Int – Clé primaire, générée automatiquement par </w:t>
-      </w:r>
-      <w:proofErr w:type="spellStart"/>
-      <w:r>
-        <w:rPr>
-          <w:sz w:val="24"/>
-          <w:szCs w:val="24"/>
-        </w:rPr>
-        <w:t>MySql</w:t>
-      </w:r>
-      <w:proofErr w:type="spellEnd"/>
-    </w:p>
-    <w:p>
-      <w:pPr>
-        <w:pStyle w:val="Paragraphedeliste"/>
-        <w:numPr>
-          <w:ilvl w:val="0"/>
-          <w:numId w:val="1"/>
-        </w:numPr>
-        <w:rPr>
-          <w:sz w:val="24"/>
-          <w:szCs w:val="24"/>
-        </w:rPr>
-      </w:pPr>
-      <w:proofErr w:type="spellStart"/>
-      <w:r>
-        <w:rPr>
-          <w:sz w:val="24"/>
-          <w:szCs w:val="24"/>
-        </w:rPr>
-        <w:t>userId</w:t>
-      </w:r>
-      <w:proofErr w:type="spellEnd"/>
-      <w:r>
-        <w:rPr>
-          <w:sz w:val="24"/>
-          <w:szCs w:val="24"/>
-        </w:rPr>
-        <w:t xml:space="preserve"> : Int – </w:t>
-      </w:r>
-      <w:proofErr w:type="spellStart"/>
-      <w:r>
-        <w:rPr>
-          <w:sz w:val="24"/>
-          <w:szCs w:val="24"/>
-        </w:rPr>
-        <w:t>required</w:t>
-      </w:r>
-      <w:proofErr w:type="spellEnd"/>
-      <w:r>
-        <w:rPr>
-          <w:sz w:val="24"/>
-          <w:szCs w:val="24"/>
-        </w:rPr>
-        <w:t xml:space="preserve">- clé étrangère (tables </w:t>
-      </w:r>
-      <w:proofErr w:type="spellStart"/>
-      <w:r>
-        <w:rPr>
-          <w:sz w:val="24"/>
-          <w:szCs w:val="24"/>
-        </w:rPr>
-        <w:t>users</w:t>
-      </w:r>
-      <w:proofErr w:type="spellEnd"/>
-      <w:r>
-        <w:rPr>
-          <w:sz w:val="24"/>
-          <w:szCs w:val="24"/>
-        </w:rPr>
-        <w:t xml:space="preserve">) - Identifiant SQL de l’utilisateur qui a </w:t>
-      </w:r>
-      <w:proofErr w:type="spellStart"/>
-      <w:r>
-        <w:rPr>
-          <w:sz w:val="24"/>
-          <w:szCs w:val="24"/>
-        </w:rPr>
-        <w:t>crée</w:t>
-      </w:r>
-      <w:proofErr w:type="spellEnd"/>
-      <w:r>
-        <w:rPr>
-          <w:sz w:val="24"/>
-          <w:szCs w:val="24"/>
-        </w:rPr>
-        <w:t xml:space="preserve"> le commentaire</w:t>
+        <w:t>CommentId : Int – Clé primaire, générée automatiquement par MySql</w:t>
       </w:r>
     </w:p>
     <w:p>
@@ -8407,53 +7132,12 @@
           <w:szCs w:val="24"/>
         </w:rPr>
       </w:pPr>
-      <w:proofErr w:type="spellStart"/>
       <w:r>
         <w:rPr>
           <w:sz w:val="24"/>
           <w:szCs w:val="24"/>
         </w:rPr>
-        <w:t>postId</w:t>
-      </w:r>
-      <w:proofErr w:type="spellEnd"/>
-      <w:r>
-        <w:rPr>
-          <w:sz w:val="24"/>
-          <w:szCs w:val="24"/>
-        </w:rPr>
-        <w:t> : Int –</w:t>
-      </w:r>
-      <w:proofErr w:type="spellStart"/>
-      <w:r>
-        <w:rPr>
-          <w:sz w:val="24"/>
-          <w:szCs w:val="24"/>
-        </w:rPr>
-        <w:t>required</w:t>
-      </w:r>
-      <w:proofErr w:type="spellEnd"/>
-      <w:r>
-        <w:rPr>
-          <w:sz w:val="24"/>
-          <w:szCs w:val="24"/>
-        </w:rPr>
-        <w:t xml:space="preserve">-- Clé étrangère (table </w:t>
-      </w:r>
-      <w:proofErr w:type="spellStart"/>
-      <w:r>
-        <w:rPr>
-          <w:sz w:val="24"/>
-          <w:szCs w:val="24"/>
-        </w:rPr>
-        <w:t>posts</w:t>
-      </w:r>
-      <w:proofErr w:type="spellEnd"/>
-      <w:r>
-        <w:rPr>
-          <w:sz w:val="24"/>
-          <w:szCs w:val="24"/>
-        </w:rPr>
-        <w:t>), Identifiant du post commenté</w:t>
+        <w:t>userId : Int – required- clé étrangère (tables users) - Identifiant SQL de l’utilisateur qui a crée le commentaire</w:t>
       </w:r>
     </w:p>
     <w:p>
@@ -8473,55 +7157,7 @@
           <w:sz w:val="24"/>
           <w:szCs w:val="24"/>
         </w:rPr>
-        <w:t xml:space="preserve">content : </w:t>
-      </w:r>
-      <w:proofErr w:type="spellStart"/>
-      <w:r>
-        <w:rPr>
-          <w:sz w:val="24"/>
-          <w:szCs w:val="24"/>
-        </w:rPr>
-        <w:t>text</w:t>
-      </w:r>
-      <w:proofErr w:type="spellEnd"/>
-      <w:r>
-        <w:rPr>
-          <w:sz w:val="24"/>
-          <w:szCs w:val="24"/>
-        </w:rPr>
-        <w:t xml:space="preserve"> (type </w:t>
-      </w:r>
-      <w:proofErr w:type="spellStart"/>
-      <w:r>
-        <w:rPr>
-          <w:sz w:val="24"/>
-          <w:szCs w:val="24"/>
-        </w:rPr>
-        <w:t>sequelize</w:t>
-      </w:r>
-      <w:proofErr w:type="spellEnd"/>
-      <w:r>
-        <w:rPr>
-          <w:sz w:val="24"/>
-          <w:szCs w:val="24"/>
-        </w:rPr>
-        <w:t xml:space="preserve">)--  </w:t>
-      </w:r>
-      <w:proofErr w:type="spellStart"/>
-      <w:r>
-        <w:rPr>
-          <w:sz w:val="24"/>
-          <w:szCs w:val="24"/>
-        </w:rPr>
-        <w:t>required</w:t>
-      </w:r>
-      <w:proofErr w:type="spellEnd"/>
-      <w:r>
-        <w:rPr>
-          <w:sz w:val="24"/>
-          <w:szCs w:val="24"/>
-        </w:rPr>
-        <w:t xml:space="preserve"> – contenu du commentaire</w:t>
+        <w:t>postId : Int –required-- Clé étrangère (table posts), Identifiant du post commenté</w:t>
       </w:r>
     </w:p>
     <w:p>
@@ -8536,53 +7172,32 @@
           <w:szCs w:val="24"/>
         </w:rPr>
       </w:pPr>
-      <w:proofErr w:type="spellStart"/>
       <w:r>
         <w:rPr>
           <w:sz w:val="24"/>
           <w:szCs w:val="24"/>
         </w:rPr>
-        <w:t>flagged</w:t>
+        <w:t>content : text (type sequelize)--  required – contenu du commentaire</w:t>
       </w:r>
-      <w:proofErr w:type="spellEnd"/>
+    </w:p>
+    <w:p>
+      <w:pPr>
+        <w:pStyle w:val="Paragraphedeliste"/>
+        <w:numPr>
+          <w:ilvl w:val="0"/>
+          <w:numId w:val="1"/>
+        </w:numPr>
+        <w:rPr>
+          <w:sz w:val="24"/>
+          <w:szCs w:val="24"/>
+        </w:rPr>
+      </w:pPr>
       <w:r>
         <w:rPr>
           <w:sz w:val="24"/>
           <w:szCs w:val="24"/>
         </w:rPr>
-        <w:t xml:space="preserve"> : </w:t>
-      </w:r>
-      <w:proofErr w:type="spellStart"/>
-      <w:r>
-        <w:rPr>
-          <w:sz w:val="24"/>
-          <w:szCs w:val="24"/>
-        </w:rPr>
-        <w:t>boolean</w:t>
-      </w:r>
-      <w:proofErr w:type="spellEnd"/>
-      <w:r>
-        <w:rPr>
-          <w:sz w:val="24"/>
-          <w:szCs w:val="24"/>
-        </w:rPr>
-        <w:t xml:space="preserve"> – default : false – passer à </w:t>
-      </w:r>
-      <w:proofErr w:type="spellStart"/>
-      <w:r>
-        <w:rPr>
-          <w:sz w:val="24"/>
-          <w:szCs w:val="24"/>
-        </w:rPr>
-        <w:t>true</w:t>
-      </w:r>
-      <w:proofErr w:type="spellEnd"/>
-      <w:r>
-        <w:rPr>
-          <w:sz w:val="24"/>
-          <w:szCs w:val="24"/>
-        </w:rPr>
-        <w:t xml:space="preserve"> quand signalé</w:t>
+        <w:t>flagged : boolean – default : false – passer à true quand signalé</w:t>
       </w:r>
     </w:p>
     <w:p>
@@ -8628,7 +7243,6 @@
           <w:szCs w:val="36"/>
         </w:rPr>
       </w:pPr>
-      <w:proofErr w:type="spellStart"/>
       <w:r>
         <w:rPr>
           <w:b/>
@@ -8637,17 +7251,7 @@
           <w:szCs w:val="36"/>
         </w:rPr>
         <w:lastRenderedPageBreak/>
-        <w:t>Shéma</w:t>
-      </w:r>
-      <w:proofErr w:type="spellEnd"/>
-      <w:r>
-        <w:rPr>
-          <w:b/>
-          <w:bCs/>
-          <w:sz w:val="36"/>
-          <w:szCs w:val="36"/>
-        </w:rPr>
-        <w:t xml:space="preserve"> relationnel des tables</w:t>
+        <w:t>Shéma relationnel des tables</w:t>
       </w:r>
     </w:p>
     <w:p>

--- a/documentation/documentationRoutesEtSchemaDonnées.docx
+++ b/documentation/documentationRoutesEtSchemaDonnées.docx
@@ -32,7 +32,7 @@
     </w:p>
     <w:tbl>
       <w:tblPr>
-        <w:tblW w:w="10027" w:type="dxa"/>
+        <w:tblW w:w="10061" w:type="dxa"/>
         <w:tblCellMar>
           <w:left w:w="70" w:type="dxa"/>
           <w:right w:w="70" w:type="dxa"/>
@@ -85,7 +85,7 @@
         </w:tc>
         <w:tc>
           <w:tcPr>
-            <w:tcW w:w="1966" w:type="dxa"/>
+            <w:tcW w:w="2000" w:type="dxa"/>
             <w:tcBorders>
               <w:top w:val="single" w:sz="4" w:space="0" w:color="auto"/>
               <w:left w:val="nil"/>
@@ -139,13 +139,23 @@
                 <w:lang w:eastAsia="fr-FR"/>
               </w:rPr>
             </w:pPr>
-            <w:r>
-              <w:rPr>
-                <w:rFonts w:ascii="Calibri" w:eastAsia="Times New Roman" w:hAnsi="Calibri" w:cs="Calibri"/>
-                <w:color w:val="000000"/>
-                <w:lang w:eastAsia="fr-FR"/>
-              </w:rPr>
-              <w:t>Request body (si nécessaire)</w:t>
+            <w:proofErr w:type="spellStart"/>
+            <w:r>
+              <w:rPr>
+                <w:rFonts w:ascii="Calibri" w:eastAsia="Times New Roman" w:hAnsi="Calibri" w:cs="Calibri"/>
+                <w:color w:val="000000"/>
+                <w:lang w:eastAsia="fr-FR"/>
+              </w:rPr>
+              <w:t>Request</w:t>
+            </w:r>
+            <w:proofErr w:type="spellEnd"/>
+            <w:r>
+              <w:rPr>
+                <w:rFonts w:ascii="Calibri" w:eastAsia="Times New Roman" w:hAnsi="Calibri" w:cs="Calibri"/>
+                <w:color w:val="000000"/>
+                <w:lang w:eastAsia="fr-FR"/>
+              </w:rPr>
+              <w:t xml:space="preserve"> body (si nécessaire)</w:t>
             </w:r>
           </w:p>
         </w:tc>
@@ -205,6 +215,7 @@
                 <w:lang w:eastAsia="fr-FR"/>
               </w:rPr>
             </w:pPr>
+            <w:proofErr w:type="gramStart"/>
             <w:r>
               <w:rPr>
                 <w:rFonts w:ascii="Calibri" w:eastAsia="Times New Roman" w:hAnsi="Calibri" w:cs="Calibri"/>
@@ -213,6 +224,7 @@
               </w:rPr>
               <w:t>fonction</w:t>
             </w:r>
+            <w:proofErr w:type="gramEnd"/>
           </w:p>
         </w:tc>
       </w:tr>
@@ -264,7 +276,7 @@
         </w:tc>
         <w:tc>
           <w:tcPr>
-            <w:tcW w:w="1966" w:type="dxa"/>
+            <w:tcW w:w="2000" w:type="dxa"/>
             <w:tcBorders>
               <w:top w:val="nil"/>
               <w:left w:val="nil"/>
@@ -292,8 +304,36 @@
                 <w:color w:val="000000"/>
                 <w:lang w:eastAsia="fr-FR"/>
               </w:rPr>
-              <w:t>/api/account/signup</w:t>
-            </w:r>
+              <w:t>/api/</w:t>
+            </w:r>
+            <w:proofErr w:type="spellStart"/>
+            <w:r>
+              <w:rPr>
+                <w:rFonts w:ascii="Calibri" w:eastAsia="Times New Roman" w:hAnsi="Calibri" w:cs="Calibri"/>
+                <w:color w:val="000000"/>
+                <w:lang w:eastAsia="fr-FR"/>
+              </w:rPr>
+              <w:t>account</w:t>
+            </w:r>
+            <w:proofErr w:type="spellEnd"/>
+            <w:r>
+              <w:rPr>
+                <w:rFonts w:ascii="Calibri" w:eastAsia="Times New Roman" w:hAnsi="Calibri" w:cs="Calibri"/>
+                <w:color w:val="000000"/>
+                <w:lang w:eastAsia="fr-FR"/>
+              </w:rPr>
+              <w:t>/</w:t>
+            </w:r>
+            <w:proofErr w:type="spellStart"/>
+            <w:r>
+              <w:rPr>
+                <w:rFonts w:ascii="Calibri" w:eastAsia="Times New Roman" w:hAnsi="Calibri" w:cs="Calibri"/>
+                <w:color w:val="000000"/>
+                <w:lang w:eastAsia="fr-FR"/>
+              </w:rPr>
+              <w:t>signup</w:t>
+            </w:r>
+            <w:proofErr w:type="spellEnd"/>
           </w:p>
         </w:tc>
         <w:tc>
@@ -320,33 +360,65 @@
                 <w:lang w:eastAsia="fr-FR"/>
               </w:rPr>
             </w:pPr>
-            <w:r>
-              <w:rPr>
-                <w:rFonts w:ascii="Calibri" w:eastAsia="Times New Roman" w:hAnsi="Calibri" w:cs="Calibri"/>
-                <w:color w:val="000000"/>
-                <w:lang w:eastAsia="fr-FR"/>
-              </w:rPr>
-              <w:t>{ email: string,</w:t>
-            </w:r>
-          </w:p>
-          <w:p>
-            <w:pPr>
-              <w:spacing w:after="0" w:line="240" w:lineRule="auto"/>
-              <w:jc w:val="center"/>
-              <w:rPr>
-                <w:rFonts w:ascii="Calibri" w:eastAsia="Times New Roman" w:hAnsi="Calibri" w:cs="Calibri"/>
-                <w:color w:val="000000"/>
-                <w:lang w:eastAsia="fr-FR"/>
-              </w:rPr>
-            </w:pPr>
-            <w:r>
-              <w:rPr>
-                <w:rFonts w:ascii="Calibri" w:eastAsia="Times New Roman" w:hAnsi="Calibri" w:cs="Calibri"/>
-                <w:color w:val="000000"/>
-                <w:lang w:eastAsia="fr-FR"/>
-              </w:rPr>
-              <w:t>password:</w:t>
-            </w:r>
+            <w:proofErr w:type="gramStart"/>
+            <w:r>
+              <w:rPr>
+                <w:rFonts w:ascii="Calibri" w:eastAsia="Times New Roman" w:hAnsi="Calibri" w:cs="Calibri"/>
+                <w:color w:val="000000"/>
+                <w:lang w:eastAsia="fr-FR"/>
+              </w:rPr>
+              <w:t xml:space="preserve">{ </w:t>
+            </w:r>
+            <w:proofErr w:type="spellStart"/>
+            <w:r>
+              <w:rPr>
+                <w:rFonts w:ascii="Calibri" w:eastAsia="Times New Roman" w:hAnsi="Calibri" w:cs="Calibri"/>
+                <w:color w:val="000000"/>
+                <w:lang w:eastAsia="fr-FR"/>
+              </w:rPr>
+              <w:t>userId</w:t>
+            </w:r>
+            <w:proofErr w:type="spellEnd"/>
+            <w:proofErr w:type="gramEnd"/>
+            <w:r>
+              <w:rPr>
+                <w:rFonts w:ascii="Calibri" w:eastAsia="Times New Roman" w:hAnsi="Calibri" w:cs="Calibri"/>
+                <w:color w:val="000000"/>
+                <w:lang w:eastAsia="fr-FR"/>
+              </w:rPr>
+              <w:t>: string,</w:t>
+            </w:r>
+          </w:p>
+          <w:p>
+            <w:pPr>
+              <w:spacing w:after="0" w:line="240" w:lineRule="auto"/>
+              <w:jc w:val="center"/>
+              <w:rPr>
+                <w:rFonts w:ascii="Calibri" w:eastAsia="Times New Roman" w:hAnsi="Calibri" w:cs="Calibri"/>
+                <w:color w:val="000000"/>
+                <w:lang w:eastAsia="fr-FR"/>
+              </w:rPr>
+            </w:pPr>
+            <w:proofErr w:type="spellStart"/>
+            <w:proofErr w:type="gramStart"/>
+            <w:r>
+              <w:rPr>
+                <w:rFonts w:ascii="Calibri" w:eastAsia="Times New Roman" w:hAnsi="Calibri" w:cs="Calibri"/>
+                <w:color w:val="000000"/>
+                <w:lang w:eastAsia="fr-FR"/>
+              </w:rPr>
+              <w:t>password</w:t>
+            </w:r>
+            <w:proofErr w:type="spellEnd"/>
+            <w:r>
+              <w:rPr>
+                <w:rFonts w:ascii="Calibri" w:eastAsia="Times New Roman" w:hAnsi="Calibri" w:cs="Calibri"/>
+                <w:color w:val="000000"/>
+                <w:lang w:eastAsia="fr-FR"/>
+              </w:rPr>
+              <w:t>:</w:t>
+            </w:r>
+            <w:proofErr w:type="gramEnd"/>
             <w:r>
               <w:rPr>
                 <w:rFonts w:ascii="Calibri" w:eastAsia="Times New Roman" w:hAnsi="Calibri" w:cs="Calibri"/>
@@ -403,7 +475,25 @@
                 <w:color w:val="000000"/>
                 <w:lang w:eastAsia="fr-FR"/>
               </w:rPr>
-              <w:t>{message :string}</w:t>
+              <w:t>{</w:t>
+            </w:r>
+            <w:proofErr w:type="gramStart"/>
+            <w:r>
+              <w:rPr>
+                <w:rFonts w:ascii="Calibri" w:eastAsia="Times New Roman" w:hAnsi="Calibri" w:cs="Calibri"/>
+                <w:color w:val="000000"/>
+                <w:lang w:eastAsia="fr-FR"/>
+              </w:rPr>
+              <w:t>message</w:t>
+            </w:r>
+            <w:proofErr w:type="gramEnd"/>
+            <w:r>
+              <w:rPr>
+                <w:rFonts w:ascii="Calibri" w:eastAsia="Times New Roman" w:hAnsi="Calibri" w:cs="Calibri"/>
+                <w:color w:val="000000"/>
+                <w:lang w:eastAsia="fr-FR"/>
+              </w:rPr>
+              <w:t> :string}</w:t>
             </w:r>
           </w:p>
         </w:tc>
@@ -437,7 +527,25 @@
                 <w:color w:val="000000"/>
                 <w:lang w:eastAsia="fr-FR"/>
               </w:rPr>
-              <w:t>Hachage du mdp et ajout de l’utilisateur à la BDD</w:t>
+              <w:t xml:space="preserve">Hachage du </w:t>
+            </w:r>
+            <w:proofErr w:type="spellStart"/>
+            <w:r>
+              <w:rPr>
+                <w:rFonts w:ascii="Calibri" w:eastAsia="Times New Roman" w:hAnsi="Calibri" w:cs="Calibri"/>
+                <w:color w:val="000000"/>
+                <w:lang w:eastAsia="fr-FR"/>
+              </w:rPr>
+              <w:t>mdp</w:t>
+            </w:r>
+            <w:proofErr w:type="spellEnd"/>
+            <w:r>
+              <w:rPr>
+                <w:rFonts w:ascii="Calibri" w:eastAsia="Times New Roman" w:hAnsi="Calibri" w:cs="Calibri"/>
+                <w:color w:val="000000"/>
+                <w:lang w:eastAsia="fr-FR"/>
+              </w:rPr>
+              <w:t xml:space="preserve"> et ajout de l’utilisateur à la BDD</w:t>
             </w:r>
           </w:p>
         </w:tc>
@@ -490,7 +598,7 @@
         </w:tc>
         <w:tc>
           <w:tcPr>
-            <w:tcW w:w="1966" w:type="dxa"/>
+            <w:tcW w:w="2000" w:type="dxa"/>
             <w:tcBorders>
               <w:top w:val="nil"/>
               <w:left w:val="nil"/>
@@ -518,7 +626,25 @@
                 <w:color w:val="000000"/>
                 <w:lang w:eastAsia="fr-FR"/>
               </w:rPr>
-              <w:t>/api/account/login</w:t>
+              <w:t>/api/</w:t>
+            </w:r>
+            <w:proofErr w:type="spellStart"/>
+            <w:r>
+              <w:rPr>
+                <w:rFonts w:ascii="Calibri" w:eastAsia="Times New Roman" w:hAnsi="Calibri" w:cs="Calibri"/>
+                <w:color w:val="000000"/>
+                <w:lang w:eastAsia="fr-FR"/>
+              </w:rPr>
+              <w:t>account</w:t>
+            </w:r>
+            <w:proofErr w:type="spellEnd"/>
+            <w:r>
+              <w:rPr>
+                <w:rFonts w:ascii="Calibri" w:eastAsia="Times New Roman" w:hAnsi="Calibri" w:cs="Calibri"/>
+                <w:color w:val="000000"/>
+                <w:lang w:eastAsia="fr-FR"/>
+              </w:rPr>
+              <w:t>/login</w:t>
             </w:r>
           </w:p>
         </w:tc>
@@ -552,27 +678,67 @@
                 <w:color w:val="000000"/>
                 <w:lang w:eastAsia="fr-FR"/>
               </w:rPr>
-              <w:t>{ email: string,</w:t>
-            </w:r>
-          </w:p>
-          <w:p>
-            <w:pPr>
-              <w:spacing w:after="0" w:line="240" w:lineRule="auto"/>
-              <w:jc w:val="center"/>
-              <w:rPr>
-                <w:rFonts w:ascii="Calibri" w:eastAsia="Times New Roman" w:hAnsi="Calibri" w:cs="Calibri"/>
-                <w:color w:val="000000"/>
-                <w:lang w:eastAsia="fr-FR"/>
-              </w:rPr>
-            </w:pPr>
-            <w:r>
-              <w:rPr>
-                <w:rFonts w:ascii="Calibri" w:eastAsia="Times New Roman" w:hAnsi="Calibri" w:cs="Calibri"/>
-                <w:color w:val="000000"/>
-                <w:lang w:eastAsia="fr-FR"/>
-              </w:rPr>
-              <w:t>password:</w:t>
-            </w:r>
+              <w:t>{</w:t>
+            </w:r>
+            <w:proofErr w:type="spellStart"/>
+            <w:proofErr w:type="gramStart"/>
+            <w:r>
+              <w:rPr>
+                <w:rFonts w:ascii="Calibri" w:eastAsia="Times New Roman" w:hAnsi="Calibri" w:cs="Calibri"/>
+                <w:color w:val="000000"/>
+                <w:lang w:eastAsia="fr-FR"/>
+              </w:rPr>
+              <w:t>userId</w:t>
+            </w:r>
+            <w:proofErr w:type="spellEnd"/>
+            <w:r>
+              <w:rPr>
+                <w:rFonts w:ascii="Calibri" w:eastAsia="Times New Roman" w:hAnsi="Calibri" w:cs="Calibri"/>
+                <w:color w:val="000000"/>
+                <w:lang w:eastAsia="fr-FR"/>
+              </w:rPr>
+              <w:t>:</w:t>
+            </w:r>
+            <w:proofErr w:type="gramEnd"/>
+            <w:r>
+              <w:rPr>
+                <w:rFonts w:ascii="Calibri" w:eastAsia="Times New Roman" w:hAnsi="Calibri" w:cs="Calibri"/>
+                <w:color w:val="000000"/>
+                <w:lang w:eastAsia="fr-FR"/>
+              </w:rPr>
+              <w:t xml:space="preserve"> string,</w:t>
+            </w:r>
+          </w:p>
+          <w:p>
+            <w:pPr>
+              <w:spacing w:after="0" w:line="240" w:lineRule="auto"/>
+              <w:jc w:val="center"/>
+              <w:rPr>
+                <w:rFonts w:ascii="Calibri" w:eastAsia="Times New Roman" w:hAnsi="Calibri" w:cs="Calibri"/>
+                <w:color w:val="000000"/>
+                <w:lang w:eastAsia="fr-FR"/>
+              </w:rPr>
+            </w:pPr>
+            <w:proofErr w:type="spellStart"/>
+            <w:proofErr w:type="gramStart"/>
+            <w:r>
+              <w:rPr>
+                <w:rFonts w:ascii="Calibri" w:eastAsia="Times New Roman" w:hAnsi="Calibri" w:cs="Calibri"/>
+                <w:color w:val="000000"/>
+                <w:lang w:eastAsia="fr-FR"/>
+              </w:rPr>
+              <w:t>password</w:t>
+            </w:r>
+            <w:proofErr w:type="spellEnd"/>
+            <w:r>
+              <w:rPr>
+                <w:rFonts w:ascii="Calibri" w:eastAsia="Times New Roman" w:hAnsi="Calibri" w:cs="Calibri"/>
+                <w:color w:val="000000"/>
+                <w:lang w:eastAsia="fr-FR"/>
+              </w:rPr>
+              <w:t>:</w:t>
+            </w:r>
+            <w:proofErr w:type="gramEnd"/>
             <w:r>
               <w:rPr>
                 <w:rFonts w:ascii="Calibri" w:eastAsia="Times New Roman" w:hAnsi="Calibri" w:cs="Calibri"/>
@@ -629,19 +795,39 @@
                 <w:color w:val="000000"/>
                 <w:lang w:eastAsia="fr-FR"/>
               </w:rPr>
-              <w:t>{message :string</w:t>
-            </w:r>
-          </w:p>
-          <w:p>
-            <w:pPr>
-              <w:spacing w:after="0" w:line="240" w:lineRule="auto"/>
-              <w:jc w:val="center"/>
-              <w:rPr>
-                <w:rFonts w:ascii="Calibri" w:eastAsia="Times New Roman" w:hAnsi="Calibri" w:cs="Calibri"/>
-                <w:color w:val="000000"/>
-                <w:lang w:eastAsia="fr-FR"/>
-              </w:rPr>
-            </w:pPr>
+              <w:t>{</w:t>
+            </w:r>
+            <w:proofErr w:type="gramStart"/>
+            <w:r>
+              <w:rPr>
+                <w:rFonts w:ascii="Calibri" w:eastAsia="Times New Roman" w:hAnsi="Calibri" w:cs="Calibri"/>
+                <w:color w:val="000000"/>
+                <w:lang w:eastAsia="fr-FR"/>
+              </w:rPr>
+              <w:t>message</w:t>
+            </w:r>
+            <w:proofErr w:type="gramEnd"/>
+            <w:r>
+              <w:rPr>
+                <w:rFonts w:ascii="Calibri" w:eastAsia="Times New Roman" w:hAnsi="Calibri" w:cs="Calibri"/>
+                <w:color w:val="000000"/>
+                <w:lang w:eastAsia="fr-FR"/>
+              </w:rPr>
+              <w:t> :string</w:t>
+            </w:r>
+          </w:p>
+          <w:p>
+            <w:pPr>
+              <w:spacing w:after="0" w:line="240" w:lineRule="auto"/>
+              <w:jc w:val="center"/>
+              <w:rPr>
+                <w:rFonts w:ascii="Calibri" w:eastAsia="Times New Roman" w:hAnsi="Calibri" w:cs="Calibri"/>
+                <w:color w:val="000000"/>
+                <w:lang w:eastAsia="fr-FR"/>
+              </w:rPr>
+            </w:pPr>
+            <w:proofErr w:type="spellStart"/>
+            <w:proofErr w:type="gramStart"/>
             <w:r>
               <w:rPr>
                 <w:rFonts w:ascii="Calibri" w:eastAsia="Times New Roman" w:hAnsi="Calibri" w:cs="Calibri"/>
@@ -656,8 +842,28 @@
                 <w:color w:val="000000"/>
                 <w:lang w:eastAsia="fr-FR"/>
               </w:rPr>
-              <w:t>uccess :Bool</w:t>
-            </w:r>
+              <w:t>uccess</w:t>
+            </w:r>
+            <w:proofErr w:type="spellEnd"/>
+            <w:proofErr w:type="gramEnd"/>
+            <w:r>
+              <w:rPr>
+                <w:rFonts w:ascii="Calibri" w:eastAsia="Times New Roman" w:hAnsi="Calibri" w:cs="Calibri"/>
+                <w:color w:val="000000"/>
+                <w:lang w:eastAsia="fr-FR"/>
+              </w:rPr>
+              <w:t> :</w:t>
+            </w:r>
+            <w:proofErr w:type="spellStart"/>
+            <w:r>
+              <w:rPr>
+                <w:rFonts w:ascii="Calibri" w:eastAsia="Times New Roman" w:hAnsi="Calibri" w:cs="Calibri"/>
+                <w:color w:val="000000"/>
+                <w:lang w:eastAsia="fr-FR"/>
+              </w:rPr>
+              <w:t>Bool</w:t>
+            </w:r>
+            <w:proofErr w:type="spellEnd"/>
             <w:r>
               <w:rPr>
                 <w:rFonts w:ascii="Calibri" w:eastAsia="Times New Roman" w:hAnsi="Calibri" w:cs="Calibri"/>
@@ -730,108 +936,194 @@
                 <w:lang w:eastAsia="fr-FR"/>
               </w:rPr>
             </w:pPr>
-            <w:r>
-              <w:rPr>
-                <w:rFonts w:ascii="Calibri" w:eastAsia="Times New Roman" w:hAnsi="Calibri" w:cs="Calibri"/>
-                <w:color w:val="000000"/>
-                <w:lang w:eastAsia="fr-FR"/>
-              </w:rPr>
-              <w:t>de l'utilisateur,</w:t>
-            </w:r>
-          </w:p>
-          <w:p>
-            <w:pPr>
-              <w:spacing w:after="0" w:line="240" w:lineRule="auto"/>
-              <w:jc w:val="center"/>
-              <w:rPr>
-                <w:rFonts w:ascii="Calibri" w:eastAsia="Times New Roman" w:hAnsi="Calibri" w:cs="Calibri"/>
-                <w:color w:val="000000"/>
-                <w:lang w:eastAsia="fr-FR"/>
-              </w:rPr>
-            </w:pPr>
-            <w:r>
-              <w:rPr>
-                <w:rFonts w:ascii="Calibri" w:eastAsia="Times New Roman" w:hAnsi="Calibri" w:cs="Calibri"/>
-                <w:color w:val="000000"/>
-                <w:lang w:eastAsia="fr-FR"/>
-              </w:rPr>
-              <w:t>renvoie l _id de l'utilisateur</w:t>
-            </w:r>
-          </w:p>
-          <w:p>
-            <w:pPr>
-              <w:spacing w:after="0" w:line="240" w:lineRule="auto"/>
-              <w:jc w:val="center"/>
-              <w:rPr>
-                <w:rFonts w:ascii="Calibri" w:eastAsia="Times New Roman" w:hAnsi="Calibri" w:cs="Calibri"/>
-                <w:color w:val="000000"/>
-                <w:lang w:eastAsia="fr-FR"/>
-              </w:rPr>
-            </w:pPr>
-            <w:r>
-              <w:rPr>
-                <w:rFonts w:ascii="Calibri" w:eastAsia="Times New Roman" w:hAnsi="Calibri" w:cs="Calibri"/>
-                <w:color w:val="000000"/>
-                <w:lang w:eastAsia="fr-FR"/>
-              </w:rPr>
-              <w:t>depuis la base de données</w:t>
-            </w:r>
-          </w:p>
-          <w:p>
-            <w:pPr>
-              <w:spacing w:after="0" w:line="240" w:lineRule="auto"/>
-              <w:jc w:val="center"/>
-              <w:rPr>
-                <w:rFonts w:ascii="Calibri" w:eastAsia="Times New Roman" w:hAnsi="Calibri" w:cs="Calibri"/>
-                <w:color w:val="000000"/>
-                <w:lang w:eastAsia="fr-FR"/>
-              </w:rPr>
-            </w:pPr>
-            <w:r>
-              <w:rPr>
-                <w:rFonts w:ascii="Calibri" w:eastAsia="Times New Roman" w:hAnsi="Calibri" w:cs="Calibri"/>
-                <w:color w:val="000000"/>
-                <w:lang w:eastAsia="fr-FR"/>
-              </w:rPr>
-              <w:t>et un token web JSON signé</w:t>
-            </w:r>
-          </w:p>
-          <w:p>
-            <w:pPr>
-              <w:spacing w:after="0" w:line="240" w:lineRule="auto"/>
-              <w:jc w:val="center"/>
-              <w:rPr>
-                <w:rFonts w:ascii="Calibri" w:eastAsia="Times New Roman" w:hAnsi="Calibri" w:cs="Calibri"/>
-                <w:color w:val="000000"/>
-                <w:lang w:eastAsia="fr-FR"/>
-              </w:rPr>
-            </w:pPr>
-            <w:r>
-              <w:rPr>
-                <w:rFonts w:ascii="Calibri" w:eastAsia="Times New Roman" w:hAnsi="Calibri" w:cs="Calibri"/>
-                <w:color w:val="000000"/>
-                <w:lang w:eastAsia="fr-FR"/>
-              </w:rPr>
-              <w:t>(contenant également l'_id</w:t>
-            </w:r>
-          </w:p>
-          <w:p>
-            <w:pPr>
-              <w:spacing w:after="0" w:line="240" w:lineRule="auto"/>
-              <w:jc w:val="center"/>
-              <w:rPr>
-                <w:rFonts w:ascii="Calibri" w:eastAsia="Times New Roman" w:hAnsi="Calibri" w:cs="Calibri"/>
-                <w:color w:val="000000"/>
-                <w:lang w:eastAsia="fr-FR"/>
-              </w:rPr>
-            </w:pPr>
-            <w:r>
-              <w:rPr>
-                <w:rFonts w:ascii="Calibri" w:eastAsia="Times New Roman" w:hAnsi="Calibri" w:cs="Calibri"/>
-                <w:color w:val="000000"/>
-                <w:lang w:eastAsia="fr-FR"/>
-              </w:rPr>
-              <w:t>de l'utilisateur).</w:t>
+            <w:proofErr w:type="gramStart"/>
+            <w:r>
+              <w:rPr>
+                <w:rFonts w:ascii="Calibri" w:eastAsia="Times New Roman" w:hAnsi="Calibri" w:cs="Calibri"/>
+                <w:color w:val="000000"/>
+                <w:lang w:eastAsia="fr-FR"/>
+              </w:rPr>
+              <w:t>de</w:t>
+            </w:r>
+            <w:proofErr w:type="gramEnd"/>
+            <w:r>
+              <w:rPr>
+                <w:rFonts w:ascii="Calibri" w:eastAsia="Times New Roman" w:hAnsi="Calibri" w:cs="Calibri"/>
+                <w:color w:val="000000"/>
+                <w:lang w:eastAsia="fr-FR"/>
+              </w:rPr>
+              <w:t xml:space="preserve"> l'utilisateur,</w:t>
+            </w:r>
+          </w:p>
+          <w:p>
+            <w:pPr>
+              <w:spacing w:after="0" w:line="240" w:lineRule="auto"/>
+              <w:jc w:val="center"/>
+              <w:rPr>
+                <w:rFonts w:ascii="Calibri" w:eastAsia="Times New Roman" w:hAnsi="Calibri" w:cs="Calibri"/>
+                <w:color w:val="000000"/>
+                <w:lang w:eastAsia="fr-FR"/>
+              </w:rPr>
+            </w:pPr>
+            <w:proofErr w:type="gramStart"/>
+            <w:r>
+              <w:rPr>
+                <w:rFonts w:ascii="Calibri" w:eastAsia="Times New Roman" w:hAnsi="Calibri" w:cs="Calibri"/>
+                <w:color w:val="000000"/>
+                <w:lang w:eastAsia="fr-FR"/>
+              </w:rPr>
+              <w:t>renvoie</w:t>
+            </w:r>
+            <w:proofErr w:type="gramEnd"/>
+            <w:r>
+              <w:rPr>
+                <w:rFonts w:ascii="Calibri" w:eastAsia="Times New Roman" w:hAnsi="Calibri" w:cs="Calibri"/>
+                <w:color w:val="000000"/>
+                <w:lang w:eastAsia="fr-FR"/>
+              </w:rPr>
+              <w:t xml:space="preserve"> l _id de l'utilisateur</w:t>
+            </w:r>
+          </w:p>
+          <w:p>
+            <w:pPr>
+              <w:spacing w:after="0" w:line="240" w:lineRule="auto"/>
+              <w:jc w:val="center"/>
+              <w:rPr>
+                <w:rFonts w:ascii="Calibri" w:eastAsia="Times New Roman" w:hAnsi="Calibri" w:cs="Calibri"/>
+                <w:color w:val="000000"/>
+                <w:lang w:eastAsia="fr-FR"/>
+              </w:rPr>
+            </w:pPr>
+            <w:proofErr w:type="gramStart"/>
+            <w:r>
+              <w:rPr>
+                <w:rFonts w:ascii="Calibri" w:eastAsia="Times New Roman" w:hAnsi="Calibri" w:cs="Calibri"/>
+                <w:color w:val="000000"/>
+                <w:lang w:eastAsia="fr-FR"/>
+              </w:rPr>
+              <w:t>depuis</w:t>
+            </w:r>
+            <w:proofErr w:type="gramEnd"/>
+            <w:r>
+              <w:rPr>
+                <w:rFonts w:ascii="Calibri" w:eastAsia="Times New Roman" w:hAnsi="Calibri" w:cs="Calibri"/>
+                <w:color w:val="000000"/>
+                <w:lang w:eastAsia="fr-FR"/>
+              </w:rPr>
+              <w:t xml:space="preserve"> la base de données</w:t>
+            </w:r>
+          </w:p>
+          <w:p>
+            <w:pPr>
+              <w:spacing w:after="0" w:line="240" w:lineRule="auto"/>
+              <w:jc w:val="center"/>
+              <w:rPr>
+                <w:rFonts w:ascii="Calibri" w:eastAsia="Times New Roman" w:hAnsi="Calibri" w:cs="Calibri"/>
+                <w:color w:val="000000"/>
+                <w:lang w:eastAsia="fr-FR"/>
+              </w:rPr>
+            </w:pPr>
+            <w:proofErr w:type="gramStart"/>
+            <w:r>
+              <w:rPr>
+                <w:rFonts w:ascii="Calibri" w:eastAsia="Times New Roman" w:hAnsi="Calibri" w:cs="Calibri"/>
+                <w:color w:val="000000"/>
+                <w:lang w:eastAsia="fr-FR"/>
+              </w:rPr>
+              <w:t>et</w:t>
+            </w:r>
+            <w:proofErr w:type="gramEnd"/>
+            <w:r>
+              <w:rPr>
+                <w:rFonts w:ascii="Calibri" w:eastAsia="Times New Roman" w:hAnsi="Calibri" w:cs="Calibri"/>
+                <w:color w:val="000000"/>
+                <w:lang w:eastAsia="fr-FR"/>
+              </w:rPr>
+              <w:t xml:space="preserve"> un </w:t>
+            </w:r>
+            <w:proofErr w:type="spellStart"/>
+            <w:r>
+              <w:rPr>
+                <w:rFonts w:ascii="Calibri" w:eastAsia="Times New Roman" w:hAnsi="Calibri" w:cs="Calibri"/>
+                <w:color w:val="000000"/>
+                <w:lang w:eastAsia="fr-FR"/>
+              </w:rPr>
+              <w:t>token</w:t>
+            </w:r>
+            <w:proofErr w:type="spellEnd"/>
+            <w:r>
+              <w:rPr>
+                <w:rFonts w:ascii="Calibri" w:eastAsia="Times New Roman" w:hAnsi="Calibri" w:cs="Calibri"/>
+                <w:color w:val="000000"/>
+                <w:lang w:eastAsia="fr-FR"/>
+              </w:rPr>
+              <w:t xml:space="preserve"> web JSON signé</w:t>
+            </w:r>
+          </w:p>
+          <w:p>
+            <w:pPr>
+              <w:spacing w:after="0" w:line="240" w:lineRule="auto"/>
+              <w:jc w:val="center"/>
+              <w:rPr>
+                <w:rFonts w:ascii="Calibri" w:eastAsia="Times New Roman" w:hAnsi="Calibri" w:cs="Calibri"/>
+                <w:color w:val="000000"/>
+                <w:lang w:eastAsia="fr-FR"/>
+              </w:rPr>
+            </w:pPr>
+            <w:r>
+              <w:rPr>
+                <w:rFonts w:ascii="Calibri" w:eastAsia="Times New Roman" w:hAnsi="Calibri" w:cs="Calibri"/>
+                <w:color w:val="000000"/>
+                <w:lang w:eastAsia="fr-FR"/>
+              </w:rPr>
+              <w:t>(</w:t>
+            </w:r>
+            <w:proofErr w:type="gramStart"/>
+            <w:r>
+              <w:rPr>
+                <w:rFonts w:ascii="Calibri" w:eastAsia="Times New Roman" w:hAnsi="Calibri" w:cs="Calibri"/>
+                <w:color w:val="000000"/>
+                <w:lang w:eastAsia="fr-FR"/>
+              </w:rPr>
+              <w:t>contenant</w:t>
+            </w:r>
+            <w:proofErr w:type="gramEnd"/>
+            <w:r>
+              <w:rPr>
+                <w:rFonts w:ascii="Calibri" w:eastAsia="Times New Roman" w:hAnsi="Calibri" w:cs="Calibri"/>
+                <w:color w:val="000000"/>
+                <w:lang w:eastAsia="fr-FR"/>
+              </w:rPr>
+              <w:t xml:space="preserve"> également l'_id</w:t>
+            </w:r>
+          </w:p>
+          <w:p>
+            <w:pPr>
+              <w:spacing w:after="0" w:line="240" w:lineRule="auto"/>
+              <w:jc w:val="center"/>
+              <w:rPr>
+                <w:rFonts w:ascii="Calibri" w:eastAsia="Times New Roman" w:hAnsi="Calibri" w:cs="Calibri"/>
+                <w:color w:val="000000"/>
+                <w:lang w:eastAsia="fr-FR"/>
+              </w:rPr>
+            </w:pPr>
+            <w:proofErr w:type="gramStart"/>
+            <w:r>
+              <w:rPr>
+                <w:rFonts w:ascii="Calibri" w:eastAsia="Times New Roman" w:hAnsi="Calibri" w:cs="Calibri"/>
+                <w:color w:val="000000"/>
+                <w:lang w:eastAsia="fr-FR"/>
+              </w:rPr>
+              <w:t>de</w:t>
+            </w:r>
+            <w:proofErr w:type="gramEnd"/>
+            <w:r>
+              <w:rPr>
+                <w:rFonts w:ascii="Calibri" w:eastAsia="Times New Roman" w:hAnsi="Calibri" w:cs="Calibri"/>
+                <w:color w:val="000000"/>
+                <w:lang w:eastAsia="fr-FR"/>
+              </w:rPr>
+              <w:t xml:space="preserve"> l'utilisateur).</w:t>
             </w:r>
           </w:p>
         </w:tc>
@@ -884,7 +1176,7 @@
         </w:tc>
         <w:tc>
           <w:tcPr>
-            <w:tcW w:w="1966" w:type="dxa"/>
+            <w:tcW w:w="2000" w:type="dxa"/>
             <w:tcBorders>
               <w:top w:val="nil"/>
               <w:left w:val="nil"/>
@@ -912,40 +1204,25 @@
                 <w:color w:val="000000"/>
                 <w:lang w:eastAsia="fr-FR"/>
               </w:rPr>
-              <w:t>/api/account/</w:t>
-            </w:r>
-            <w:r>
-              <w:rPr>
-                <w:rFonts w:ascii="Calibri" w:eastAsia="Times New Roman" w:hAnsi="Calibri" w:cs="Calibri"/>
-                <w:color w:val="000000"/>
-                <w:lang w:eastAsia="fr-FR"/>
-              </w:rPr>
-              <w:t>:</w:t>
-            </w:r>
-            <w:r>
-              <w:rPr>
-                <w:rFonts w:ascii="Calibri" w:eastAsia="Times New Roman" w:hAnsi="Calibri" w:cs="Calibri"/>
-                <w:color w:val="000000"/>
-                <w:lang w:eastAsia="fr-FR"/>
-              </w:rPr>
-              <w:t>postI</w:t>
-            </w:r>
-            <w:r>
-              <w:rPr>
-                <w:rFonts w:ascii="Calibri" w:eastAsia="Times New Roman" w:hAnsi="Calibri" w:cs="Calibri"/>
-                <w:color w:val="000000"/>
-                <w:lang w:eastAsia="fr-FR"/>
-              </w:rPr>
-              <w:t>d</w:t>
-            </w:r>
-            <w:r>
-              <w:rPr>
-                <w:rFonts w:ascii="Calibri" w:eastAsia="Times New Roman" w:hAnsi="Calibri" w:cs="Calibri"/>
-                <w:color w:val="000000"/>
-                <w:lang w:eastAsia="fr-FR"/>
-              </w:rPr>
-              <w:br/>
-              <w:t>/:userId</w:t>
+              <w:t>/api/</w:t>
+            </w:r>
+            <w:proofErr w:type="spellStart"/>
+            <w:r>
+              <w:rPr>
+                <w:rFonts w:ascii="Calibri" w:eastAsia="Times New Roman" w:hAnsi="Calibri" w:cs="Calibri"/>
+                <w:color w:val="000000"/>
+                <w:lang w:eastAsia="fr-FR"/>
+              </w:rPr>
+              <w:t>account</w:t>
+            </w:r>
+            <w:proofErr w:type="spellEnd"/>
+            <w:r>
+              <w:rPr>
+                <w:rFonts w:ascii="Calibri" w:eastAsia="Times New Roman" w:hAnsi="Calibri" w:cs="Calibri"/>
+                <w:color w:val="000000"/>
+                <w:lang w:eastAsia="fr-FR"/>
+              </w:rPr>
+              <w:t>/</w:t>
             </w:r>
           </w:p>
         </w:tc>
@@ -981,6 +1258,8 @@
               </w:rPr>
               <w:t>{</w:t>
             </w:r>
+            <w:proofErr w:type="spellStart"/>
+            <w:proofErr w:type="gramStart"/>
             <w:r>
               <w:rPr>
                 <w:rFonts w:ascii="Calibri" w:eastAsia="Times New Roman" w:hAnsi="Calibri" w:cs="Calibri"/>
@@ -989,6 +1268,8 @@
               </w:rPr>
               <w:t>userId</w:t>
             </w:r>
+            <w:proofErr w:type="spellEnd"/>
+            <w:proofErr w:type="gramEnd"/>
             <w:r>
               <w:rPr>
                 <w:rFonts w:ascii="Calibri" w:eastAsia="Times New Roman" w:hAnsi="Calibri" w:cs="Calibri"/>
@@ -1003,7 +1284,15 @@
                 <w:color w:val="000000"/>
                 <w:lang w:eastAsia="fr-FR"/>
               </w:rPr>
-              <w:t>INT</w:t>
+              <w:t xml:space="preserve"> </w:t>
+            </w:r>
+            <w:r>
+              <w:rPr>
+                <w:rFonts w:ascii="Calibri" w:eastAsia="Times New Roman" w:hAnsi="Calibri" w:cs="Calibri"/>
+                <w:color w:val="000000"/>
+                <w:lang w:eastAsia="fr-FR"/>
+              </w:rPr>
+              <w:t>string,</w:t>
             </w:r>
             <w:r>
               <w:rPr>
@@ -1045,7 +1334,25 @@
                 <w:color w:val="000000"/>
                 <w:lang w:eastAsia="fr-FR"/>
               </w:rPr>
-              <w:t>{message :string}</w:t>
+              <w:t>{</w:t>
+            </w:r>
+            <w:proofErr w:type="gramStart"/>
+            <w:r>
+              <w:rPr>
+                <w:rFonts w:ascii="Calibri" w:eastAsia="Times New Roman" w:hAnsi="Calibri" w:cs="Calibri"/>
+                <w:color w:val="000000"/>
+                <w:lang w:eastAsia="fr-FR"/>
+              </w:rPr>
+              <w:t>message</w:t>
+            </w:r>
+            <w:proofErr w:type="gramEnd"/>
+            <w:r>
+              <w:rPr>
+                <w:rFonts w:ascii="Calibri" w:eastAsia="Times New Roman" w:hAnsi="Calibri" w:cs="Calibri"/>
+                <w:color w:val="000000"/>
+                <w:lang w:eastAsia="fr-FR"/>
+              </w:rPr>
+              <w:t> :string}</w:t>
             </w:r>
           </w:p>
         </w:tc>
@@ -1106,197 +1413,25 @@
                 <w:color w:val="000000"/>
                 <w:lang w:eastAsia="fr-FR"/>
               </w:rPr>
-              <w:t>Authentifié par token.</w:t>
-            </w:r>
-          </w:p>
-        </w:tc>
-      </w:tr>
-      <w:tr>
-        <w:trPr>
-          <w:trHeight w:val="827"/>
-        </w:trPr>
-        <w:tc>
-          <w:tcPr>
-            <w:tcW w:w="988" w:type="dxa"/>
-            <w:tcBorders>
-              <w:top w:val="nil"/>
-              <w:left w:val="single" w:sz="4" w:space="0" w:color="auto"/>
-              <w:bottom w:val="single" w:sz="4" w:space="0" w:color="auto"/>
-              <w:right w:val="single" w:sz="4" w:space="0" w:color="auto"/>
-            </w:tcBorders>
-            <w:shd w:val="clear" w:color="auto" w:fill="FFFF00"/>
-            <w:noWrap/>
-            <w:vAlign w:val="center"/>
-          </w:tcPr>
-          <w:p>
-            <w:pPr>
-              <w:spacing w:after="0" w:line="240" w:lineRule="auto"/>
-              <w:jc w:val="center"/>
-              <w:rPr>
-                <w:rFonts w:ascii="Calibri" w:eastAsia="Times New Roman" w:hAnsi="Calibri" w:cs="Calibri"/>
-                <w:color w:val="000000"/>
-                <w:highlight w:val="yellow"/>
-                <w:lang w:eastAsia="fr-FR"/>
-              </w:rPr>
-            </w:pPr>
-            <w:r>
-              <w:rPr>
-                <w:rFonts w:ascii="Calibri" w:eastAsia="Times New Roman" w:hAnsi="Calibri" w:cs="Calibri"/>
-                <w:color w:val="000000"/>
-                <w:highlight w:val="yellow"/>
-                <w:lang w:eastAsia="fr-FR"/>
-              </w:rPr>
-              <w:t>get</w:t>
-            </w:r>
-          </w:p>
-        </w:tc>
-        <w:tc>
-          <w:tcPr>
-            <w:tcW w:w="1966" w:type="dxa"/>
-            <w:tcBorders>
-              <w:top w:val="nil"/>
-              <w:left w:val="nil"/>
-              <w:bottom w:val="single" w:sz="4" w:space="0" w:color="auto"/>
-              <w:right w:val="single" w:sz="4" w:space="0" w:color="auto"/>
-            </w:tcBorders>
-            <w:shd w:val="clear" w:color="auto" w:fill="FFFF00"/>
-            <w:noWrap/>
-            <w:vAlign w:val="center"/>
-          </w:tcPr>
-          <w:p>
-            <w:pPr>
-              <w:spacing w:after="0" w:line="240" w:lineRule="auto"/>
-              <w:jc w:val="center"/>
-              <w:rPr>
-                <w:rFonts w:ascii="Calibri" w:eastAsia="Times New Roman" w:hAnsi="Calibri" w:cs="Calibri"/>
-                <w:color w:val="000000"/>
-                <w:highlight w:val="yellow"/>
-                <w:lang w:eastAsia="fr-FR"/>
-              </w:rPr>
-            </w:pPr>
-            <w:r>
-              <w:rPr>
-                <w:rFonts w:ascii="Calibri" w:eastAsia="Times New Roman" w:hAnsi="Calibri" w:cs="Calibri"/>
-                <w:color w:val="000000"/>
-                <w:highlight w:val="yellow"/>
-                <w:lang w:eastAsia="fr-FR"/>
-              </w:rPr>
-              <w:t>/api/account</w:t>
-            </w:r>
-            <w:r>
-              <w:rPr>
-                <w:rFonts w:ascii="Calibri" w:eastAsia="Times New Roman" w:hAnsi="Calibri" w:cs="Calibri"/>
-                <w:color w:val="000000"/>
-                <w:highlight w:val="yellow"/>
-                <w:lang w:eastAsia="fr-FR"/>
-              </w:rPr>
-              <w:t>/</w:t>
-            </w:r>
-            <w:r>
-              <w:rPr>
-                <w:rFonts w:ascii="Calibri" w:eastAsia="Times New Roman" w:hAnsi="Calibri" w:cs="Calibri"/>
-                <w:color w:val="000000"/>
-                <w:highlight w:val="yellow"/>
-                <w:lang w:eastAsia="fr-FR"/>
-              </w:rPr>
-              <w:br/>
-              <w:t>:userToRetrieve</w:t>
-            </w:r>
-          </w:p>
-        </w:tc>
-        <w:tc>
-          <w:tcPr>
-            <w:tcW w:w="3137" w:type="dxa"/>
-            <w:tcBorders>
-              <w:top w:val="nil"/>
-              <w:left w:val="nil"/>
-              <w:bottom w:val="single" w:sz="4" w:space="0" w:color="auto"/>
-              <w:right w:val="single" w:sz="4" w:space="0" w:color="auto"/>
-            </w:tcBorders>
-            <w:shd w:val="clear" w:color="auto" w:fill="FFFF00"/>
-            <w:noWrap/>
-            <w:vAlign w:val="center"/>
-          </w:tcPr>
-          <w:p>
-            <w:pPr>
-              <w:spacing w:after="0" w:line="240" w:lineRule="auto"/>
-              <w:jc w:val="center"/>
-              <w:rPr>
-                <w:rFonts w:ascii="Calibri" w:eastAsia="Times New Roman" w:hAnsi="Calibri" w:cs="Calibri"/>
-                <w:color w:val="000000"/>
-                <w:highlight w:val="yellow"/>
-                <w:lang w:eastAsia="fr-FR"/>
-              </w:rPr>
-            </w:pPr>
-          </w:p>
-        </w:tc>
-        <w:tc>
-          <w:tcPr>
-            <w:tcW w:w="1701" w:type="dxa"/>
-            <w:tcBorders>
-              <w:top w:val="nil"/>
-              <w:left w:val="nil"/>
-              <w:bottom w:val="single" w:sz="4" w:space="0" w:color="auto"/>
-              <w:right w:val="single" w:sz="4" w:space="0" w:color="auto"/>
-            </w:tcBorders>
-            <w:shd w:val="clear" w:color="auto" w:fill="FFFF00"/>
-            <w:noWrap/>
-            <w:vAlign w:val="center"/>
-          </w:tcPr>
-          <w:p>
-            <w:pPr>
-              <w:spacing w:after="0" w:line="240" w:lineRule="auto"/>
-              <w:jc w:val="center"/>
-              <w:rPr>
-                <w:rFonts w:ascii="Calibri" w:eastAsia="Times New Roman" w:hAnsi="Calibri" w:cs="Calibri"/>
-                <w:color w:val="000000"/>
-                <w:highlight w:val="yellow"/>
-                <w:lang w:eastAsia="fr-FR"/>
-              </w:rPr>
-            </w:pPr>
-            <w:r>
-              <w:rPr>
-                <w:rFonts w:ascii="Calibri" w:eastAsia="Times New Roman" w:hAnsi="Calibri" w:cs="Calibri"/>
-                <w:color w:val="000000"/>
-                <w:highlight w:val="yellow"/>
-                <w:lang w:eastAsia="fr-FR"/>
-              </w:rPr>
-              <w:t>{email}</w:t>
-            </w:r>
-          </w:p>
-        </w:tc>
-        <w:tc>
-          <w:tcPr>
-            <w:tcW w:w="2235" w:type="dxa"/>
-            <w:tcBorders>
-              <w:top w:val="nil"/>
-              <w:left w:val="nil"/>
-              <w:bottom w:val="single" w:sz="4" w:space="0" w:color="auto"/>
-              <w:right w:val="single" w:sz="4" w:space="0" w:color="auto"/>
-            </w:tcBorders>
-            <w:shd w:val="clear" w:color="auto" w:fill="FFFF00"/>
-            <w:noWrap/>
-            <w:vAlign w:val="center"/>
-          </w:tcPr>
-          <w:p>
-            <w:pPr>
-              <w:spacing w:after="0" w:line="240" w:lineRule="auto"/>
-              <w:jc w:val="center"/>
-              <w:rPr>
-                <w:rFonts w:ascii="Calibri" w:eastAsia="Times New Roman" w:hAnsi="Calibri" w:cs="Calibri"/>
-                <w:color w:val="000000"/>
-                <w:highlight w:val="yellow"/>
-                <w:lang w:eastAsia="fr-FR"/>
-              </w:rPr>
-            </w:pPr>
-            <w:r>
-              <w:rPr>
-                <w:rFonts w:ascii="Calibri" w:eastAsia="Times New Roman" w:hAnsi="Calibri" w:cs="Calibri"/>
-                <w:color w:val="000000"/>
-                <w:highlight w:val="yellow"/>
-                <w:lang w:eastAsia="fr-FR"/>
-              </w:rPr>
-              <w:t>Renvoie l’email de l’user demandé</w:t>
+              <w:t xml:space="preserve">Authentifié par </w:t>
+            </w:r>
+            <w:proofErr w:type="spellStart"/>
+            <w:r>
+              <w:rPr>
+                <w:rFonts w:ascii="Calibri" w:eastAsia="Times New Roman" w:hAnsi="Calibri" w:cs="Calibri"/>
+                <w:color w:val="000000"/>
+                <w:lang w:eastAsia="fr-FR"/>
+              </w:rPr>
+              <w:t>token</w:t>
+            </w:r>
+            <w:proofErr w:type="spellEnd"/>
+            <w:r>
+              <w:rPr>
+                <w:rFonts w:ascii="Calibri" w:eastAsia="Times New Roman" w:hAnsi="Calibri" w:cs="Calibri"/>
+                <w:color w:val="000000"/>
+                <w:lang w:eastAsia="fr-FR"/>
+              </w:rPr>
+              <w:t>.</w:t>
             </w:r>
           </w:p>
         </w:tc>
@@ -1348,8 +1483,19 @@
           <w:szCs w:val="36"/>
         </w:rPr>
         <w:lastRenderedPageBreak/>
-        <w:t>Routes Posts</w:t>
-      </w:r>
+        <w:t xml:space="preserve">Routes </w:t>
+      </w:r>
+      <w:proofErr w:type="spellStart"/>
+      <w:r>
+        <w:rPr>
+          <w:b/>
+          <w:bCs/>
+          <w:sz w:val="36"/>
+          <w:szCs w:val="36"/>
+        </w:rPr>
+        <w:t>Posts</w:t>
+      </w:r>
+      <w:proofErr w:type="spellEnd"/>
     </w:p>
     <w:p>
       <w:pPr>
@@ -1363,8 +1509,33 @@
           <w:sz w:val="36"/>
           <w:szCs w:val="36"/>
         </w:rPr>
-        <w:t>Les routes des posts doivent être identifiées avec un token</w:t>
-      </w:r>
+        <w:t xml:space="preserve">Les routes des </w:t>
+      </w:r>
+      <w:proofErr w:type="spellStart"/>
+      <w:r>
+        <w:rPr>
+          <w:sz w:val="36"/>
+          <w:szCs w:val="36"/>
+        </w:rPr>
+        <w:t>posts</w:t>
+      </w:r>
+      <w:proofErr w:type="spellEnd"/>
+      <w:r>
+        <w:rPr>
+          <w:sz w:val="36"/>
+          <w:szCs w:val="36"/>
+        </w:rPr>
+        <w:t xml:space="preserve"> doivent être identifiées avec un </w:t>
+      </w:r>
+      <w:proofErr w:type="spellStart"/>
+      <w:r>
+        <w:rPr>
+          <w:sz w:val="36"/>
+          <w:szCs w:val="36"/>
+        </w:rPr>
+        <w:t>token</w:t>
+      </w:r>
+      <w:proofErr w:type="spellEnd"/>
     </w:p>
     <w:tbl>
       <w:tblPr>
@@ -1475,13 +1646,23 @@
                 <w:lang w:eastAsia="fr-FR"/>
               </w:rPr>
             </w:pPr>
-            <w:r>
-              <w:rPr>
-                <w:rFonts w:ascii="Calibri" w:eastAsia="Times New Roman" w:hAnsi="Calibri" w:cs="Calibri"/>
-                <w:color w:val="000000"/>
-                <w:lang w:eastAsia="fr-FR"/>
-              </w:rPr>
-              <w:t>Request body (si nécessaire)</w:t>
+            <w:proofErr w:type="spellStart"/>
+            <w:r>
+              <w:rPr>
+                <w:rFonts w:ascii="Calibri" w:eastAsia="Times New Roman" w:hAnsi="Calibri" w:cs="Calibri"/>
+                <w:color w:val="000000"/>
+                <w:lang w:eastAsia="fr-FR"/>
+              </w:rPr>
+              <w:t>Request</w:t>
+            </w:r>
+            <w:proofErr w:type="spellEnd"/>
+            <w:r>
+              <w:rPr>
+                <w:rFonts w:ascii="Calibri" w:eastAsia="Times New Roman" w:hAnsi="Calibri" w:cs="Calibri"/>
+                <w:color w:val="000000"/>
+                <w:lang w:eastAsia="fr-FR"/>
+              </w:rPr>
+              <w:t xml:space="preserve"> body (si nécessaire)</w:t>
             </w:r>
           </w:p>
         </w:tc>
@@ -1694,14 +1875,34 @@
                 <w:lang w:eastAsia="fr-FR"/>
               </w:rPr>
             </w:pPr>
-            <w:r>
-              <w:rPr>
-                <w:rFonts w:ascii="Calibri" w:eastAsia="Times New Roman" w:hAnsi="Calibri" w:cs="Calibri"/>
-                <w:color w:val="000000"/>
-                <w:lang w:eastAsia="fr-FR"/>
-              </w:rPr>
-              <w:t>Array of posts</w:t>
-            </w:r>
+            <w:proofErr w:type="spellStart"/>
+            <w:r>
+              <w:rPr>
+                <w:rFonts w:ascii="Calibri" w:eastAsia="Times New Roman" w:hAnsi="Calibri" w:cs="Calibri"/>
+                <w:color w:val="000000"/>
+                <w:lang w:eastAsia="fr-FR"/>
+              </w:rPr>
+              <w:t>Array</w:t>
+            </w:r>
+            <w:proofErr w:type="spellEnd"/>
+            <w:r>
+              <w:rPr>
+                <w:rFonts w:ascii="Calibri" w:eastAsia="Times New Roman" w:hAnsi="Calibri" w:cs="Calibri"/>
+                <w:color w:val="000000"/>
+                <w:lang w:eastAsia="fr-FR"/>
+              </w:rPr>
+              <w:t xml:space="preserve"> of </w:t>
+            </w:r>
+            <w:proofErr w:type="spellStart"/>
+            <w:r>
+              <w:rPr>
+                <w:rFonts w:ascii="Calibri" w:eastAsia="Times New Roman" w:hAnsi="Calibri" w:cs="Calibri"/>
+                <w:color w:val="000000"/>
+                <w:lang w:eastAsia="fr-FR"/>
+              </w:rPr>
+              <w:t>posts</w:t>
+            </w:r>
+            <w:proofErr w:type="spellEnd"/>
           </w:p>
         </w:tc>
         <w:tc>
@@ -1765,7 +1966,25 @@
                 <w:color w:val="000000"/>
                 <w:lang w:eastAsia="fr-FR"/>
               </w:rPr>
-              <w:t>de tous les posts à afficher (à afficher du plus récent au plus ancien)</w:t>
+              <w:t xml:space="preserve">de tous les </w:t>
+            </w:r>
+            <w:proofErr w:type="spellStart"/>
+            <w:r>
+              <w:rPr>
+                <w:rFonts w:ascii="Calibri" w:eastAsia="Times New Roman" w:hAnsi="Calibri" w:cs="Calibri"/>
+                <w:color w:val="000000"/>
+                <w:lang w:eastAsia="fr-FR"/>
+              </w:rPr>
+              <w:t>posts</w:t>
+            </w:r>
+            <w:proofErr w:type="spellEnd"/>
+            <w:r>
+              <w:rPr>
+                <w:rFonts w:ascii="Calibri" w:eastAsia="Times New Roman" w:hAnsi="Calibri" w:cs="Calibri"/>
+                <w:color w:val="000000"/>
+                <w:lang w:eastAsia="fr-FR"/>
+              </w:rPr>
+              <w:t xml:space="preserve"> à afficher (à afficher du plus récent au plus ancien)</w:t>
             </w:r>
           </w:p>
         </w:tc>
@@ -1854,6 +2073,7 @@
               </w:rPr>
               <w:t>ngle</w:t>
             </w:r>
+            <w:proofErr w:type="gramStart"/>
             <w:r>
               <w:rPr>
                 <w:rFonts w:ascii="Calibri" w:eastAsia="Times New Roman" w:hAnsi="Calibri" w:cs="Calibri"/>
@@ -1870,6 +2090,7 @@
               </w:rPr>
               <w:t>:</w:t>
             </w:r>
+            <w:proofErr w:type="spellStart"/>
             <w:r>
               <w:rPr>
                 <w:rFonts w:ascii="Calibri" w:eastAsia="Times New Roman" w:hAnsi="Calibri" w:cs="Calibri"/>
@@ -1886,6 +2107,8 @@
               </w:rPr>
               <w:t>id</w:t>
             </w:r>
+            <w:proofErr w:type="spellEnd"/>
+            <w:proofErr w:type="gramEnd"/>
           </w:p>
         </w:tc>
         <w:tc>
@@ -1977,13 +2200,23 @@
                 <w:lang w:eastAsia="fr-FR"/>
               </w:rPr>
             </w:pPr>
-            <w:r>
-              <w:rPr>
-                <w:rFonts w:ascii="Calibri" w:eastAsia="Times New Roman" w:hAnsi="Calibri" w:cs="Calibri"/>
-                <w:color w:val="000000"/>
-                <w:lang w:eastAsia="fr-FR"/>
-              </w:rPr>
-              <w:t>Renvoie le post avec l’ID fourni</w:t>
+            <w:proofErr w:type="gramStart"/>
+            <w:r>
+              <w:rPr>
+                <w:rFonts w:ascii="Calibri" w:eastAsia="Times New Roman" w:hAnsi="Calibri" w:cs="Calibri"/>
+                <w:color w:val="000000"/>
+                <w:lang w:eastAsia="fr-FR"/>
+              </w:rPr>
+              <w:t>Renvoie le</w:t>
+            </w:r>
+            <w:proofErr w:type="gramEnd"/>
+            <w:r>
+              <w:rPr>
+                <w:rFonts w:ascii="Calibri" w:eastAsia="Times New Roman" w:hAnsi="Calibri" w:cs="Calibri"/>
+                <w:color w:val="000000"/>
+                <w:lang w:eastAsia="fr-FR"/>
+              </w:rPr>
+              <w:t xml:space="preserve"> post avec l’ID fourni</w:t>
             </w:r>
             <w:r>
               <w:rPr>
@@ -2064,22 +2297,16 @@
               </w:rPr>
               <w:t>/api/post/</w:t>
             </w:r>
-            <w:r>
-              <w:rPr>
-                <w:rFonts w:ascii="Calibri" w:eastAsia="Times New Roman" w:hAnsi="Calibri" w:cs="Calibri"/>
-                <w:color w:val="000000"/>
-                <w:lang w:eastAsia="fr-FR"/>
-              </w:rPr>
-              <w:t>fromUser/</w:t>
-            </w:r>
-            <w:r>
-              <w:rPr>
-                <w:rFonts w:ascii="Calibri" w:eastAsia="Times New Roman" w:hAnsi="Calibri" w:cs="Calibri"/>
-                <w:color w:val="000000"/>
-                <w:lang w:eastAsia="fr-FR"/>
-              </w:rPr>
-              <w:t>:userid</w:t>
-            </w:r>
+            <w:proofErr w:type="spellStart"/>
+            <w:r>
+              <w:rPr>
+                <w:rFonts w:ascii="Calibri" w:eastAsia="Times New Roman" w:hAnsi="Calibri" w:cs="Calibri"/>
+                <w:color w:val="000000"/>
+                <w:lang w:eastAsia="fr-FR"/>
+              </w:rPr>
+              <w:t>fromUser</w:t>
+            </w:r>
+            <w:proofErr w:type="spellEnd"/>
           </w:p>
         </w:tc>
         <w:tc>
@@ -2111,7 +2338,51 @@
                 <w:color w:val="000000"/>
                 <w:lang w:eastAsia="fr-FR"/>
               </w:rPr>
-              <w:t>-</w:t>
+              <w:t>{</w:t>
+            </w:r>
+            <w:proofErr w:type="spellStart"/>
+            <w:proofErr w:type="gramStart"/>
+            <w:r>
+              <w:rPr>
+                <w:rFonts w:ascii="Calibri" w:eastAsia="Times New Roman" w:hAnsi="Calibri" w:cs="Calibri"/>
+                <w:color w:val="000000"/>
+                <w:lang w:eastAsia="fr-FR"/>
+              </w:rPr>
+              <w:t>userId</w:t>
+            </w:r>
+            <w:proofErr w:type="spellEnd"/>
+            <w:proofErr w:type="gramEnd"/>
+            <w:r>
+              <w:rPr>
+                <w:rFonts w:ascii="Calibri" w:eastAsia="Times New Roman" w:hAnsi="Calibri" w:cs="Calibri"/>
+                <w:color w:val="000000"/>
+                <w:lang w:eastAsia="fr-FR"/>
+              </w:rPr>
+              <w:t> :</w:t>
+            </w:r>
+            <w:r>
+              <w:rPr>
+                <w:rFonts w:ascii="Calibri" w:eastAsia="Times New Roman" w:hAnsi="Calibri" w:cs="Calibri"/>
+                <w:color w:val="000000"/>
+                <w:lang w:eastAsia="fr-FR"/>
+              </w:rPr>
+              <w:t xml:space="preserve"> strin</w:t>
+            </w:r>
+            <w:r>
+              <w:rPr>
+                <w:rFonts w:ascii="Calibri" w:eastAsia="Times New Roman" w:hAnsi="Calibri" w:cs="Calibri"/>
+                <w:color w:val="000000"/>
+                <w:lang w:eastAsia="fr-FR"/>
+              </w:rPr>
+              <w:t>g</w:t>
+            </w:r>
+            <w:r>
+              <w:rPr>
+                <w:rFonts w:ascii="Calibri" w:eastAsia="Times New Roman" w:hAnsi="Calibri" w:cs="Calibri"/>
+                <w:color w:val="000000"/>
+                <w:lang w:eastAsia="fr-FR"/>
+              </w:rPr>
+              <w:t>}</w:t>
             </w:r>
           </w:p>
         </w:tc>
@@ -2138,14 +2409,34 @@
                 <w:lang w:eastAsia="fr-FR"/>
               </w:rPr>
             </w:pPr>
-            <w:r>
-              <w:rPr>
-                <w:rFonts w:ascii="Calibri" w:eastAsia="Times New Roman" w:hAnsi="Calibri" w:cs="Calibri"/>
-                <w:color w:val="000000"/>
-                <w:lang w:eastAsia="fr-FR"/>
-              </w:rPr>
-              <w:t>Array of posts</w:t>
-            </w:r>
+            <w:proofErr w:type="spellStart"/>
+            <w:r>
+              <w:rPr>
+                <w:rFonts w:ascii="Calibri" w:eastAsia="Times New Roman" w:hAnsi="Calibri" w:cs="Calibri"/>
+                <w:color w:val="000000"/>
+                <w:lang w:eastAsia="fr-FR"/>
+              </w:rPr>
+              <w:t>Array</w:t>
+            </w:r>
+            <w:proofErr w:type="spellEnd"/>
+            <w:r>
+              <w:rPr>
+                <w:rFonts w:ascii="Calibri" w:eastAsia="Times New Roman" w:hAnsi="Calibri" w:cs="Calibri"/>
+                <w:color w:val="000000"/>
+                <w:lang w:eastAsia="fr-FR"/>
+              </w:rPr>
+              <w:t xml:space="preserve"> of </w:t>
+            </w:r>
+            <w:proofErr w:type="spellStart"/>
+            <w:r>
+              <w:rPr>
+                <w:rFonts w:ascii="Calibri" w:eastAsia="Times New Roman" w:hAnsi="Calibri" w:cs="Calibri"/>
+                <w:color w:val="000000"/>
+                <w:lang w:eastAsia="fr-FR"/>
+              </w:rPr>
+              <w:t>posts</w:t>
+            </w:r>
+            <w:proofErr w:type="spellEnd"/>
           </w:p>
         </w:tc>
         <w:tc>
@@ -2177,7 +2468,25 @@
                 <w:color w:val="000000"/>
                 <w:lang w:eastAsia="fr-FR"/>
               </w:rPr>
-              <w:t>Renvoie un tableau de tous les posts à afficher (à afficher du plus récent au plus ancien).</w:t>
+              <w:t xml:space="preserve">Renvoie un tableau de tous les </w:t>
+            </w:r>
+            <w:proofErr w:type="spellStart"/>
+            <w:r>
+              <w:rPr>
+                <w:rFonts w:ascii="Calibri" w:eastAsia="Times New Roman" w:hAnsi="Calibri" w:cs="Calibri"/>
+                <w:color w:val="000000"/>
+                <w:lang w:eastAsia="fr-FR"/>
+              </w:rPr>
+              <w:t>posts</w:t>
+            </w:r>
+            <w:proofErr w:type="spellEnd"/>
+            <w:r>
+              <w:rPr>
+                <w:rFonts w:ascii="Calibri" w:eastAsia="Times New Roman" w:hAnsi="Calibri" w:cs="Calibri"/>
+                <w:color w:val="000000"/>
+                <w:lang w:eastAsia="fr-FR"/>
+              </w:rPr>
+              <w:t xml:space="preserve"> à afficher (à afficher du plus récent au plus ancien).</w:t>
             </w:r>
             <w:r>
               <w:rPr>
@@ -2186,7 +2495,24 @@
                 <w:lang w:eastAsia="fr-FR"/>
               </w:rPr>
               <w:br/>
-              <w:t>Posts de l’utilisateur ou postés par l’utilisateur</w:t>
+            </w:r>
+            <w:proofErr w:type="spellStart"/>
+            <w:r>
+              <w:rPr>
+                <w:rFonts w:ascii="Calibri" w:eastAsia="Times New Roman" w:hAnsi="Calibri" w:cs="Calibri"/>
+                <w:color w:val="000000"/>
+                <w:lang w:eastAsia="fr-FR"/>
+              </w:rPr>
+              <w:t>Posts</w:t>
+            </w:r>
+            <w:proofErr w:type="spellEnd"/>
+            <w:r>
+              <w:rPr>
+                <w:rFonts w:ascii="Calibri" w:eastAsia="Times New Roman" w:hAnsi="Calibri" w:cs="Calibri"/>
+                <w:color w:val="000000"/>
+                <w:lang w:eastAsia="fr-FR"/>
+              </w:rPr>
+              <w:t xml:space="preserve"> de l’utilisateur ou postés par l’utilisateur</w:t>
             </w:r>
           </w:p>
         </w:tc>
@@ -2257,14 +2583,32 @@
                 <w:color w:val="000000"/>
                 <w:lang w:val="en-GB" w:eastAsia="fr-FR"/>
               </w:rPr>
-              <w:t>/api/</w:t>
-            </w:r>
+              <w:t>/</w:t>
+            </w:r>
+            <w:proofErr w:type="spellStart"/>
             <w:r>
               <w:rPr>
                 <w:rFonts w:ascii="Calibri" w:eastAsia="Times New Roman" w:hAnsi="Calibri" w:cs="Calibri"/>
                 <w:color w:val="000000"/>
                 <w:lang w:val="en-GB" w:eastAsia="fr-FR"/>
               </w:rPr>
+              <w:t>api</w:t>
+            </w:r>
+            <w:proofErr w:type="spellEnd"/>
+            <w:r>
+              <w:rPr>
+                <w:rFonts w:ascii="Calibri" w:eastAsia="Times New Roman" w:hAnsi="Calibri" w:cs="Calibri"/>
+                <w:color w:val="000000"/>
+                <w:lang w:val="en-GB" w:eastAsia="fr-FR"/>
+              </w:rPr>
+              <w:t>/</w:t>
+            </w:r>
+            <w:r>
+              <w:rPr>
+                <w:rFonts w:ascii="Calibri" w:eastAsia="Times New Roman" w:hAnsi="Calibri" w:cs="Calibri"/>
+                <w:color w:val="000000"/>
+                <w:lang w:val="en-GB" w:eastAsia="fr-FR"/>
+              </w:rPr>
               <w:t>post</w:t>
             </w:r>
             <w:r>
@@ -2299,6 +2643,7 @@
               </w:rPr>
               <w:t xml:space="preserve"> </w:t>
             </w:r>
+            <w:proofErr w:type="gramStart"/>
             <w:r>
               <w:rPr>
                 <w:rFonts w:ascii="Calibri" w:eastAsia="Times New Roman" w:hAnsi="Calibri" w:cs="Calibri"/>
@@ -2307,6 +2652,7 @@
               </w:rPr>
               <w:t>/:</w:t>
             </w:r>
+            <w:proofErr w:type="spellStart"/>
             <w:r>
               <w:rPr>
                 <w:rFonts w:ascii="Calibri" w:eastAsia="Times New Roman" w:hAnsi="Calibri" w:cs="Calibri"/>
@@ -2323,6 +2669,8 @@
               </w:rPr>
               <w:t>Id</w:t>
             </w:r>
+            <w:proofErr w:type="spellEnd"/>
+            <w:proofErr w:type="gramEnd"/>
           </w:p>
         </w:tc>
         <w:tc>
@@ -2387,7 +2735,25 @@
                 <w:color w:val="000000"/>
                 <w:lang w:eastAsia="fr-FR"/>
               </w:rPr>
-              <w:t>{message :string}</w:t>
+              <w:t>{</w:t>
+            </w:r>
+            <w:proofErr w:type="gramStart"/>
+            <w:r>
+              <w:rPr>
+                <w:rFonts w:ascii="Calibri" w:eastAsia="Times New Roman" w:hAnsi="Calibri" w:cs="Calibri"/>
+                <w:color w:val="000000"/>
+                <w:lang w:eastAsia="fr-FR"/>
+              </w:rPr>
+              <w:t>message</w:t>
+            </w:r>
+            <w:proofErr w:type="gramEnd"/>
+            <w:r>
+              <w:rPr>
+                <w:rFonts w:ascii="Calibri" w:eastAsia="Times New Roman" w:hAnsi="Calibri" w:cs="Calibri"/>
+                <w:color w:val="000000"/>
+                <w:lang w:eastAsia="fr-FR"/>
+              </w:rPr>
+              <w:t> :string}</w:t>
             </w:r>
           </w:p>
         </w:tc>
@@ -2453,7 +2819,25 @@
                 <w:lang w:eastAsia="fr-FR"/>
               </w:rPr>
               <w:br/>
-              <w:t>passe flag à true. Peut être fait par n’importe quel utilisateur</w:t>
+              <w:t xml:space="preserve">passe flag à </w:t>
+            </w:r>
+            <w:proofErr w:type="spellStart"/>
+            <w:r>
+              <w:rPr>
+                <w:rFonts w:ascii="Calibri" w:eastAsia="Times New Roman" w:hAnsi="Calibri" w:cs="Calibri"/>
+                <w:color w:val="000000"/>
+                <w:lang w:eastAsia="fr-FR"/>
+              </w:rPr>
+              <w:t>true</w:t>
+            </w:r>
+            <w:proofErr w:type="spellEnd"/>
+            <w:r>
+              <w:rPr>
+                <w:rFonts w:ascii="Calibri" w:eastAsia="Times New Roman" w:hAnsi="Calibri" w:cs="Calibri"/>
+                <w:color w:val="000000"/>
+                <w:lang w:eastAsia="fr-FR"/>
+              </w:rPr>
+              <w:t>. Peut être fait par n’importe quel utilisateur</w:t>
             </w:r>
           </w:p>
         </w:tc>
@@ -2524,14 +2908,32 @@
                 <w:color w:val="000000"/>
                 <w:lang w:val="en-GB" w:eastAsia="fr-FR"/>
               </w:rPr>
-              <w:t>/api/</w:t>
-            </w:r>
+              <w:t>/</w:t>
+            </w:r>
+            <w:proofErr w:type="spellStart"/>
             <w:r>
               <w:rPr>
                 <w:rFonts w:ascii="Calibri" w:eastAsia="Times New Roman" w:hAnsi="Calibri" w:cs="Calibri"/>
                 <w:color w:val="000000"/>
                 <w:lang w:val="en-GB" w:eastAsia="fr-FR"/>
               </w:rPr>
+              <w:t>api</w:t>
+            </w:r>
+            <w:proofErr w:type="spellEnd"/>
+            <w:r>
+              <w:rPr>
+                <w:rFonts w:ascii="Calibri" w:eastAsia="Times New Roman" w:hAnsi="Calibri" w:cs="Calibri"/>
+                <w:color w:val="000000"/>
+                <w:lang w:val="en-GB" w:eastAsia="fr-FR"/>
+              </w:rPr>
+              <w:t>/</w:t>
+            </w:r>
+            <w:r>
+              <w:rPr>
+                <w:rFonts w:ascii="Calibri" w:eastAsia="Times New Roman" w:hAnsi="Calibri" w:cs="Calibri"/>
+                <w:color w:val="000000"/>
+                <w:lang w:val="en-GB" w:eastAsia="fr-FR"/>
+              </w:rPr>
               <w:t>post/</w:t>
             </w:r>
             <w:r>
@@ -2557,8 +2959,17 @@
                 <w:lang w:val="en-GB" w:eastAsia="fr-FR"/>
               </w:rPr>
               <w:br/>
+            </w:r>
+            <w:proofErr w:type="gramStart"/>
+            <w:r>
+              <w:rPr>
+                <w:rFonts w:ascii="Calibri" w:eastAsia="Times New Roman" w:hAnsi="Calibri" w:cs="Calibri"/>
+                <w:color w:val="000000"/>
+                <w:lang w:val="en-GB" w:eastAsia="fr-FR"/>
+              </w:rPr>
               <w:t>/:</w:t>
             </w:r>
+            <w:proofErr w:type="spellStart"/>
             <w:r>
               <w:rPr>
                 <w:rFonts w:ascii="Calibri" w:eastAsia="Times New Roman" w:hAnsi="Calibri" w:cs="Calibri"/>
@@ -2575,6 +2986,8 @@
               </w:rPr>
               <w:t>Id</w:t>
             </w:r>
+            <w:proofErr w:type="spellEnd"/>
+            <w:proofErr w:type="gramEnd"/>
           </w:p>
         </w:tc>
         <w:tc>
@@ -2631,7 +3044,25 @@
                 <w:color w:val="000000"/>
                 <w:lang w:eastAsia="fr-FR"/>
               </w:rPr>
-              <w:t>{message :string}</w:t>
+              <w:t>{</w:t>
+            </w:r>
+            <w:proofErr w:type="gramStart"/>
+            <w:r>
+              <w:rPr>
+                <w:rFonts w:ascii="Calibri" w:eastAsia="Times New Roman" w:hAnsi="Calibri" w:cs="Calibri"/>
+                <w:color w:val="000000"/>
+                <w:lang w:eastAsia="fr-FR"/>
+              </w:rPr>
+              <w:t>message</w:t>
+            </w:r>
+            <w:proofErr w:type="gramEnd"/>
+            <w:r>
+              <w:rPr>
+                <w:rFonts w:ascii="Calibri" w:eastAsia="Times New Roman" w:hAnsi="Calibri" w:cs="Calibri"/>
+                <w:color w:val="000000"/>
+                <w:lang w:eastAsia="fr-FR"/>
+              </w:rPr>
+              <w:t> :string}</w:t>
             </w:r>
           </w:p>
         </w:tc>
@@ -2658,6 +3089,8 @@
                 <w:lang w:eastAsia="fr-FR"/>
               </w:rPr>
             </w:pPr>
+            <w:proofErr w:type="spellStart"/>
+            <w:proofErr w:type="gramStart"/>
             <w:r>
               <w:rPr>
                 <w:rFonts w:ascii="Calibri" w:eastAsia="Times New Roman" w:hAnsi="Calibri" w:cs="Calibri"/>
@@ -2672,7 +3105,17 @@
                 <w:color w:val="000000"/>
                 <w:lang w:eastAsia="fr-FR"/>
               </w:rPr>
-              <w:t xml:space="preserve">flag </w:t>
+              <w:t>flag</w:t>
+            </w:r>
+            <w:proofErr w:type="spellEnd"/>
+            <w:proofErr w:type="gramEnd"/>
+            <w:r>
+              <w:rPr>
+                <w:rFonts w:ascii="Calibri" w:eastAsia="Times New Roman" w:hAnsi="Calibri" w:cs="Calibri"/>
+                <w:color w:val="000000"/>
+                <w:lang w:eastAsia="fr-FR"/>
+              </w:rPr>
+              <w:t xml:space="preserve"> </w:t>
             </w:r>
             <w:r>
               <w:rPr>
@@ -2793,8 +3236,17 @@
                 <w:lang w:eastAsia="fr-FR"/>
               </w:rPr>
               <w:br/>
+            </w:r>
+            <w:proofErr w:type="spellStart"/>
+            <w:r>
+              <w:rPr>
+                <w:rFonts w:ascii="Calibri" w:eastAsia="Times New Roman" w:hAnsi="Calibri" w:cs="Calibri"/>
+                <w:color w:val="000000"/>
+                <w:lang w:eastAsia="fr-FR"/>
+              </w:rPr>
               <w:t>flagged</w:t>
             </w:r>
+            <w:proofErr w:type="spellEnd"/>
           </w:p>
         </w:tc>
         <w:tc>
@@ -2853,14 +3305,25 @@
                 <w:lang w:eastAsia="fr-FR"/>
               </w:rPr>
             </w:pPr>
-            <w:r>
-              <w:rPr>
-                <w:rFonts w:ascii="Calibri" w:eastAsia="Times New Roman" w:hAnsi="Calibri" w:cs="Calibri"/>
-                <w:color w:val="000000"/>
-                <w:lang w:eastAsia="fr-FR"/>
-              </w:rPr>
-              <w:t xml:space="preserve">Array of </w:t>
-            </w:r>
+            <w:proofErr w:type="spellStart"/>
+            <w:r>
+              <w:rPr>
+                <w:rFonts w:ascii="Calibri" w:eastAsia="Times New Roman" w:hAnsi="Calibri" w:cs="Calibri"/>
+                <w:color w:val="000000"/>
+                <w:lang w:eastAsia="fr-FR"/>
+              </w:rPr>
+              <w:t>Array</w:t>
+            </w:r>
+            <w:proofErr w:type="spellEnd"/>
+            <w:r>
+              <w:rPr>
+                <w:rFonts w:ascii="Calibri" w:eastAsia="Times New Roman" w:hAnsi="Calibri" w:cs="Calibri"/>
+                <w:color w:val="000000"/>
+                <w:lang w:eastAsia="fr-FR"/>
+              </w:rPr>
+              <w:t xml:space="preserve"> of </w:t>
+            </w:r>
+            <w:proofErr w:type="spellStart"/>
             <w:r>
               <w:rPr>
                 <w:rFonts w:ascii="Calibri" w:eastAsia="Times New Roman" w:hAnsi="Calibri" w:cs="Calibri"/>
@@ -2869,6 +3332,7 @@
               </w:rPr>
               <w:t>posts</w:t>
             </w:r>
+            <w:proofErr w:type="spellEnd"/>
           </w:p>
         </w:tc>
         <w:tc>
@@ -2894,21 +3358,41 @@
                 <w:lang w:eastAsia="fr-FR"/>
               </w:rPr>
             </w:pPr>
-            <w:r>
-              <w:rPr>
-                <w:rFonts w:ascii="Calibri" w:eastAsia="Times New Roman" w:hAnsi="Calibri" w:cs="Calibri"/>
-                <w:color w:val="000000"/>
-                <w:lang w:eastAsia="fr-FR"/>
-              </w:rPr>
-              <w:t xml:space="preserve">Fetch tous les </w:t>
-            </w:r>
-            <w:r>
-              <w:rPr>
-                <w:rFonts w:ascii="Calibri" w:eastAsia="Times New Roman" w:hAnsi="Calibri" w:cs="Calibri"/>
-                <w:color w:val="000000"/>
-                <w:lang w:eastAsia="fr-FR"/>
-              </w:rPr>
-              <w:t xml:space="preserve">posts </w:t>
+            <w:proofErr w:type="spellStart"/>
+            <w:r>
+              <w:rPr>
+                <w:rFonts w:ascii="Calibri" w:eastAsia="Times New Roman" w:hAnsi="Calibri" w:cs="Calibri"/>
+                <w:color w:val="000000"/>
+                <w:lang w:eastAsia="fr-FR"/>
+              </w:rPr>
+              <w:t>Fetch</w:t>
+            </w:r>
+            <w:proofErr w:type="spellEnd"/>
+            <w:r>
+              <w:rPr>
+                <w:rFonts w:ascii="Calibri" w:eastAsia="Times New Roman" w:hAnsi="Calibri" w:cs="Calibri"/>
+                <w:color w:val="000000"/>
+                <w:lang w:eastAsia="fr-FR"/>
+              </w:rPr>
+              <w:t xml:space="preserve"> tous les </w:t>
+            </w:r>
+            <w:proofErr w:type="spellStart"/>
+            <w:r>
+              <w:rPr>
+                <w:rFonts w:ascii="Calibri" w:eastAsia="Times New Roman" w:hAnsi="Calibri" w:cs="Calibri"/>
+                <w:color w:val="000000"/>
+                <w:lang w:eastAsia="fr-FR"/>
+              </w:rPr>
+              <w:t>posts</w:t>
+            </w:r>
+            <w:proofErr w:type="spellEnd"/>
+            <w:r>
+              <w:rPr>
+                <w:rFonts w:ascii="Calibri" w:eastAsia="Times New Roman" w:hAnsi="Calibri" w:cs="Calibri"/>
+                <w:color w:val="000000"/>
+                <w:lang w:eastAsia="fr-FR"/>
+              </w:rPr>
+              <w:t xml:space="preserve"> </w:t>
             </w:r>
             <w:r>
               <w:rPr>
@@ -3041,13 +3525,23 @@
                 <w:lang w:eastAsia="fr-FR"/>
               </w:rPr>
             </w:pPr>
-            <w:r>
-              <w:rPr>
-                <w:rFonts w:ascii="Calibri" w:eastAsia="Times New Roman" w:hAnsi="Calibri" w:cs="Calibri"/>
-                <w:color w:val="000000"/>
-                <w:lang w:eastAsia="fr-FR"/>
-              </w:rPr>
-              <w:t>Request body (si nécessaire)</w:t>
+            <w:proofErr w:type="spellStart"/>
+            <w:r>
+              <w:rPr>
+                <w:rFonts w:ascii="Calibri" w:eastAsia="Times New Roman" w:hAnsi="Calibri" w:cs="Calibri"/>
+                <w:color w:val="000000"/>
+                <w:lang w:eastAsia="fr-FR"/>
+              </w:rPr>
+              <w:t>Request</w:t>
+            </w:r>
+            <w:proofErr w:type="spellEnd"/>
+            <w:r>
+              <w:rPr>
+                <w:rFonts w:ascii="Calibri" w:eastAsia="Times New Roman" w:hAnsi="Calibri" w:cs="Calibri"/>
+                <w:color w:val="000000"/>
+                <w:lang w:eastAsia="fr-FR"/>
+              </w:rPr>
+              <w:t xml:space="preserve"> body (si nécessaire)</w:t>
             </w:r>
           </w:p>
         </w:tc>
@@ -3107,6 +3601,7 @@
                 <w:lang w:eastAsia="fr-FR"/>
               </w:rPr>
             </w:pPr>
+            <w:proofErr w:type="gramStart"/>
             <w:r>
               <w:rPr>
                 <w:rFonts w:ascii="Calibri" w:eastAsia="Times New Roman" w:hAnsi="Calibri" w:cs="Calibri"/>
@@ -3115,6 +3610,7 @@
               </w:rPr>
               <w:t>fonction</w:t>
             </w:r>
+            <w:proofErr w:type="gramEnd"/>
           </w:p>
         </w:tc>
       </w:tr>
@@ -3213,6 +3709,7 @@
                 <w:lang w:eastAsia="fr-FR"/>
               </w:rPr>
             </w:pPr>
+            <w:proofErr w:type="gramStart"/>
             <w:r>
               <w:rPr>
                 <w:rFonts w:ascii="Calibri" w:eastAsia="Times New Roman" w:hAnsi="Calibri" w:cs="Calibri"/>
@@ -3229,6 +3726,7 @@
               </w:rPr>
               <w:t>post</w:t>
             </w:r>
+            <w:proofErr w:type="gramEnd"/>
             <w:r>
               <w:rPr>
                 <w:rFonts w:ascii="Calibri" w:eastAsia="Times New Roman" w:hAnsi="Calibri" w:cs="Calibri"/>
@@ -3249,13 +3747,23 @@
                 <w:lang w:val="en-GB" w:eastAsia="fr-FR"/>
               </w:rPr>
             </w:pPr>
-            <w:r>
-              <w:rPr>
-                <w:rFonts w:ascii="Calibri" w:eastAsia="Times New Roman" w:hAnsi="Calibri" w:cs="Calibri"/>
-                <w:color w:val="000000"/>
-                <w:lang w:eastAsia="fr-FR"/>
-              </w:rPr>
-              <w:t>image: File }</w:t>
+            <w:proofErr w:type="gramStart"/>
+            <w:r>
+              <w:rPr>
+                <w:rFonts w:ascii="Calibri" w:eastAsia="Times New Roman" w:hAnsi="Calibri" w:cs="Calibri"/>
+                <w:color w:val="000000"/>
+                <w:lang w:eastAsia="fr-FR"/>
+              </w:rPr>
+              <w:t>image:</w:t>
+            </w:r>
+            <w:proofErr w:type="gramEnd"/>
+            <w:r>
+              <w:rPr>
+                <w:rFonts w:ascii="Calibri" w:eastAsia="Times New Roman" w:hAnsi="Calibri" w:cs="Calibri"/>
+                <w:color w:val="000000"/>
+                <w:lang w:eastAsia="fr-FR"/>
+              </w:rPr>
+              <w:t xml:space="preserve"> File }</w:t>
             </w:r>
           </w:p>
         </w:tc>
@@ -3289,7 +3797,25 @@
                 <w:color w:val="000000"/>
                 <w:lang w:eastAsia="fr-FR"/>
               </w:rPr>
-              <w:t>{message :string}</w:t>
+              <w:t>{</w:t>
+            </w:r>
+            <w:proofErr w:type="gramStart"/>
+            <w:r>
+              <w:rPr>
+                <w:rFonts w:ascii="Calibri" w:eastAsia="Times New Roman" w:hAnsi="Calibri" w:cs="Calibri"/>
+                <w:color w:val="000000"/>
+                <w:lang w:eastAsia="fr-FR"/>
+              </w:rPr>
+              <w:t>message</w:t>
+            </w:r>
+            <w:proofErr w:type="gramEnd"/>
+            <w:r>
+              <w:rPr>
+                <w:rFonts w:ascii="Calibri" w:eastAsia="Times New Roman" w:hAnsi="Calibri" w:cs="Calibri"/>
+                <w:color w:val="000000"/>
+                <w:lang w:eastAsia="fr-FR"/>
+              </w:rPr>
+              <w:t> :string}</w:t>
             </w:r>
           </w:p>
         </w:tc>
@@ -3335,13 +3861,23 @@
                 <w:lang w:eastAsia="fr-FR"/>
               </w:rPr>
             </w:pPr>
-            <w:r>
-              <w:rPr>
-                <w:rFonts w:ascii="Calibri" w:eastAsia="Times New Roman" w:hAnsi="Calibri" w:cs="Calibri"/>
-                <w:color w:val="000000"/>
-                <w:lang w:eastAsia="fr-FR"/>
-              </w:rPr>
-              <w:t xml:space="preserve">l'image, analyse </w:t>
+            <w:proofErr w:type="gramStart"/>
+            <w:r>
+              <w:rPr>
+                <w:rFonts w:ascii="Calibri" w:eastAsia="Times New Roman" w:hAnsi="Calibri" w:cs="Calibri"/>
+                <w:color w:val="000000"/>
+                <w:lang w:eastAsia="fr-FR"/>
+              </w:rPr>
+              <w:t>l'image</w:t>
+            </w:r>
+            <w:proofErr w:type="gramEnd"/>
+            <w:r>
+              <w:rPr>
+                <w:rFonts w:ascii="Calibri" w:eastAsia="Times New Roman" w:hAnsi="Calibri" w:cs="Calibri"/>
+                <w:color w:val="000000"/>
+                <w:lang w:eastAsia="fr-FR"/>
+              </w:rPr>
+              <w:t xml:space="preserve">, analyse </w:t>
             </w:r>
             <w:r>
               <w:rPr>
@@ -3378,13 +3914,23 @@
                 <w:lang w:eastAsia="fr-FR"/>
               </w:rPr>
             </w:pPr>
-            <w:r>
-              <w:rPr>
-                <w:rFonts w:ascii="Calibri" w:eastAsia="Times New Roman" w:hAnsi="Calibri" w:cs="Calibri"/>
-                <w:color w:val="000000"/>
-                <w:lang w:eastAsia="fr-FR"/>
-              </w:rPr>
-              <w:t>transformé en chaîne</w:t>
+            <w:proofErr w:type="gramStart"/>
+            <w:r>
+              <w:rPr>
+                <w:rFonts w:ascii="Calibri" w:eastAsia="Times New Roman" w:hAnsi="Calibri" w:cs="Calibri"/>
+                <w:color w:val="000000"/>
+                <w:lang w:eastAsia="fr-FR"/>
+              </w:rPr>
+              <w:t>transformé</w:t>
+            </w:r>
+            <w:proofErr w:type="gramEnd"/>
+            <w:r>
+              <w:rPr>
+                <w:rFonts w:ascii="Calibri" w:eastAsia="Times New Roman" w:hAnsi="Calibri" w:cs="Calibri"/>
+                <w:color w:val="000000"/>
+                <w:lang w:eastAsia="fr-FR"/>
+              </w:rPr>
+              <w:t xml:space="preserve"> en chaîne</w:t>
             </w:r>
             <w:r>
               <w:rPr>
@@ -3429,13 +3975,23 @@
                 <w:lang w:eastAsia="fr-FR"/>
               </w:rPr>
             </w:pPr>
-            <w:r>
-              <w:rPr>
-                <w:rFonts w:ascii="Calibri" w:eastAsia="Times New Roman" w:hAnsi="Calibri" w:cs="Calibri"/>
-                <w:color w:val="000000"/>
-                <w:lang w:eastAsia="fr-FR"/>
-              </w:rPr>
-              <w:t>dans la base de</w:t>
+            <w:proofErr w:type="gramStart"/>
+            <w:r>
+              <w:rPr>
+                <w:rFonts w:ascii="Calibri" w:eastAsia="Times New Roman" w:hAnsi="Calibri" w:cs="Calibri"/>
+                <w:color w:val="000000"/>
+                <w:lang w:eastAsia="fr-FR"/>
+              </w:rPr>
+              <w:t>dans</w:t>
+            </w:r>
+            <w:proofErr w:type="gramEnd"/>
+            <w:r>
+              <w:rPr>
+                <w:rFonts w:ascii="Calibri" w:eastAsia="Times New Roman" w:hAnsi="Calibri" w:cs="Calibri"/>
+                <w:color w:val="000000"/>
+                <w:lang w:eastAsia="fr-FR"/>
+              </w:rPr>
+              <w:t xml:space="preserve"> la base de</w:t>
             </w:r>
             <w:r>
               <w:rPr>
@@ -3496,14 +4052,16 @@
                 <w:lang w:eastAsia="fr-FR"/>
               </w:rPr>
             </w:pPr>
-            <w:r>
-              <w:rPr>
-                <w:rFonts w:ascii="Calibri" w:eastAsia="Times New Roman" w:hAnsi="Calibri" w:cs="Calibri"/>
-                <w:color w:val="000000"/>
-                <w:lang w:eastAsia="fr-FR"/>
-              </w:rPr>
-              <w:t>son imageUrl. Initialise les</w:t>
-            </w:r>
+            <w:proofErr w:type="gramStart"/>
+            <w:r>
+              <w:rPr>
+                <w:rFonts w:ascii="Calibri" w:eastAsia="Times New Roman" w:hAnsi="Calibri" w:cs="Calibri"/>
+                <w:color w:val="000000"/>
+                <w:lang w:eastAsia="fr-FR"/>
+              </w:rPr>
+              <w:t>son</w:t>
+            </w:r>
+            <w:proofErr w:type="gramEnd"/>
             <w:r>
               <w:rPr>
                 <w:rFonts w:ascii="Calibri" w:eastAsia="Times New Roman" w:hAnsi="Calibri" w:cs="Calibri"/>
@@ -3512,6 +4070,32 @@
               </w:rPr>
               <w:t xml:space="preserve"> </w:t>
             </w:r>
+            <w:proofErr w:type="spellStart"/>
+            <w:r>
+              <w:rPr>
+                <w:rFonts w:ascii="Calibri" w:eastAsia="Times New Roman" w:hAnsi="Calibri" w:cs="Calibri"/>
+                <w:color w:val="000000"/>
+                <w:lang w:eastAsia="fr-FR"/>
+              </w:rPr>
+              <w:t>imageUrl</w:t>
+            </w:r>
+            <w:proofErr w:type="spellEnd"/>
+            <w:r>
+              <w:rPr>
+                <w:rFonts w:ascii="Calibri" w:eastAsia="Times New Roman" w:hAnsi="Calibri" w:cs="Calibri"/>
+                <w:color w:val="000000"/>
+                <w:lang w:eastAsia="fr-FR"/>
+              </w:rPr>
+              <w:t>. Initialise les</w:t>
+            </w:r>
+            <w:r>
+              <w:rPr>
+                <w:rFonts w:ascii="Calibri" w:eastAsia="Times New Roman" w:hAnsi="Calibri" w:cs="Calibri"/>
+                <w:color w:val="000000"/>
+                <w:lang w:eastAsia="fr-FR"/>
+              </w:rPr>
+              <w:t xml:space="preserve"> </w:t>
+            </w:r>
             <w:r>
               <w:rPr>
                 <w:rFonts w:ascii="Calibri" w:eastAsia="Times New Roman" w:hAnsi="Calibri" w:cs="Calibri"/>
@@ -3550,45 +4134,103 @@
                 <w:color w:val="000000"/>
                 <w:lang w:eastAsia="fr-FR"/>
               </w:rPr>
-              <w:t>0 et les usersLiked et</w:t>
-            </w:r>
-          </w:p>
-          <w:p>
-            <w:pPr>
-              <w:spacing w:after="0" w:line="240" w:lineRule="auto"/>
-              <w:jc w:val="center"/>
-              <w:rPr>
-                <w:rFonts w:ascii="Calibri" w:eastAsia="Times New Roman" w:hAnsi="Calibri" w:cs="Calibri"/>
-                <w:color w:val="000000"/>
-                <w:lang w:eastAsia="fr-FR"/>
-              </w:rPr>
-            </w:pPr>
-            <w:r>
-              <w:rPr>
-                <w:rFonts w:ascii="Calibri" w:eastAsia="Times New Roman" w:hAnsi="Calibri" w:cs="Calibri"/>
-                <w:color w:val="000000"/>
-                <w:lang w:eastAsia="fr-FR"/>
-              </w:rPr>
-              <w:t>usersDisliked avec des</w:t>
-            </w:r>
-          </w:p>
-          <w:p>
-            <w:pPr>
-              <w:spacing w:after="0" w:line="240" w:lineRule="auto"/>
-              <w:jc w:val="center"/>
-              <w:rPr>
-                <w:rFonts w:ascii="Calibri" w:eastAsia="Times New Roman" w:hAnsi="Calibri" w:cs="Calibri"/>
-                <w:color w:val="000000"/>
-                <w:lang w:eastAsia="fr-FR"/>
-              </w:rPr>
-            </w:pPr>
-            <w:r>
-              <w:rPr>
-                <w:rFonts w:ascii="Calibri" w:eastAsia="Times New Roman" w:hAnsi="Calibri" w:cs="Calibri"/>
-                <w:color w:val="000000"/>
-                <w:lang w:eastAsia="fr-FR"/>
-              </w:rPr>
-              <w:t>tableaux vides. Remarquezque le corps de l</w:t>
+              <w:t xml:space="preserve">0 et les </w:t>
+            </w:r>
+            <w:proofErr w:type="spellStart"/>
+            <w:r>
+              <w:rPr>
+                <w:rFonts w:ascii="Calibri" w:eastAsia="Times New Roman" w:hAnsi="Calibri" w:cs="Calibri"/>
+                <w:color w:val="000000"/>
+                <w:lang w:eastAsia="fr-FR"/>
+              </w:rPr>
+              <w:t>usersLiked</w:t>
+            </w:r>
+            <w:proofErr w:type="spellEnd"/>
+            <w:r>
+              <w:rPr>
+                <w:rFonts w:ascii="Calibri" w:eastAsia="Times New Roman" w:hAnsi="Calibri" w:cs="Calibri"/>
+                <w:color w:val="000000"/>
+                <w:lang w:eastAsia="fr-FR"/>
+              </w:rPr>
+              <w:t xml:space="preserve"> et</w:t>
+            </w:r>
+          </w:p>
+          <w:p>
+            <w:pPr>
+              <w:spacing w:after="0" w:line="240" w:lineRule="auto"/>
+              <w:jc w:val="center"/>
+              <w:rPr>
+                <w:rFonts w:ascii="Calibri" w:eastAsia="Times New Roman" w:hAnsi="Calibri" w:cs="Calibri"/>
+                <w:color w:val="000000"/>
+                <w:lang w:eastAsia="fr-FR"/>
+              </w:rPr>
+            </w:pPr>
+            <w:proofErr w:type="spellStart"/>
+            <w:proofErr w:type="gramStart"/>
+            <w:r>
+              <w:rPr>
+                <w:rFonts w:ascii="Calibri" w:eastAsia="Times New Roman" w:hAnsi="Calibri" w:cs="Calibri"/>
+                <w:color w:val="000000"/>
+                <w:lang w:eastAsia="fr-FR"/>
+              </w:rPr>
+              <w:t>usersDisliked</w:t>
+            </w:r>
+            <w:proofErr w:type="spellEnd"/>
+            <w:proofErr w:type="gramEnd"/>
+            <w:r>
+              <w:rPr>
+                <w:rFonts w:ascii="Calibri" w:eastAsia="Times New Roman" w:hAnsi="Calibri" w:cs="Calibri"/>
+                <w:color w:val="000000"/>
+                <w:lang w:eastAsia="fr-FR"/>
+              </w:rPr>
+              <w:t xml:space="preserve"> avec des</w:t>
+            </w:r>
+          </w:p>
+          <w:p>
+            <w:pPr>
+              <w:spacing w:after="0" w:line="240" w:lineRule="auto"/>
+              <w:jc w:val="center"/>
+              <w:rPr>
+                <w:rFonts w:ascii="Calibri" w:eastAsia="Times New Roman" w:hAnsi="Calibri" w:cs="Calibri"/>
+                <w:color w:val="000000"/>
+                <w:lang w:eastAsia="fr-FR"/>
+              </w:rPr>
+            </w:pPr>
+            <w:proofErr w:type="gramStart"/>
+            <w:r>
+              <w:rPr>
+                <w:rFonts w:ascii="Calibri" w:eastAsia="Times New Roman" w:hAnsi="Calibri" w:cs="Calibri"/>
+                <w:color w:val="000000"/>
+                <w:lang w:eastAsia="fr-FR"/>
+              </w:rPr>
+              <w:t>tableaux</w:t>
+            </w:r>
+            <w:proofErr w:type="gramEnd"/>
+            <w:r>
+              <w:rPr>
+                <w:rFonts w:ascii="Calibri" w:eastAsia="Times New Roman" w:hAnsi="Calibri" w:cs="Calibri"/>
+                <w:color w:val="000000"/>
+                <w:lang w:eastAsia="fr-FR"/>
+              </w:rPr>
+              <w:t xml:space="preserve"> vides. </w:t>
+            </w:r>
+            <w:proofErr w:type="spellStart"/>
+            <w:r>
+              <w:rPr>
+                <w:rFonts w:ascii="Calibri" w:eastAsia="Times New Roman" w:hAnsi="Calibri" w:cs="Calibri"/>
+                <w:color w:val="000000"/>
+                <w:lang w:eastAsia="fr-FR"/>
+              </w:rPr>
+              <w:t>Remarquezque</w:t>
+            </w:r>
+            <w:proofErr w:type="spellEnd"/>
+            <w:r>
+              <w:rPr>
+                <w:rFonts w:ascii="Calibri" w:eastAsia="Times New Roman" w:hAnsi="Calibri" w:cs="Calibri"/>
+                <w:color w:val="000000"/>
+                <w:lang w:eastAsia="fr-FR"/>
+              </w:rPr>
+              <w:t xml:space="preserve"> le corps de l</w:t>
             </w:r>
             <w:r>
               <w:rPr>
@@ -3617,13 +4259,23 @@
                 <w:lang w:eastAsia="fr-FR"/>
               </w:rPr>
             </w:pPr>
-            <w:r>
-              <w:rPr>
-                <w:rFonts w:ascii="Calibri" w:eastAsia="Times New Roman" w:hAnsi="Calibri" w:cs="Calibri"/>
-                <w:color w:val="000000"/>
-                <w:lang w:eastAsia="fr-FR"/>
-              </w:rPr>
-              <w:t>initiale est vide</w:t>
+            <w:proofErr w:type="gramStart"/>
+            <w:r>
+              <w:rPr>
+                <w:rFonts w:ascii="Calibri" w:eastAsia="Times New Roman" w:hAnsi="Calibri" w:cs="Calibri"/>
+                <w:color w:val="000000"/>
+                <w:lang w:eastAsia="fr-FR"/>
+              </w:rPr>
+              <w:t>initiale</w:t>
+            </w:r>
+            <w:proofErr w:type="gramEnd"/>
+            <w:r>
+              <w:rPr>
+                <w:rFonts w:ascii="Calibri" w:eastAsia="Times New Roman" w:hAnsi="Calibri" w:cs="Calibri"/>
+                <w:color w:val="000000"/>
+                <w:lang w:eastAsia="fr-FR"/>
+              </w:rPr>
+              <w:t xml:space="preserve"> est vide</w:t>
             </w:r>
             <w:r>
               <w:rPr>
@@ -3649,13 +4301,23 @@
               </w:rPr>
               <w:t xml:space="preserve">e </w:t>
             </w:r>
-            <w:r>
-              <w:rPr>
-                <w:rFonts w:ascii="Calibri" w:eastAsia="Times New Roman" w:hAnsi="Calibri" w:cs="Calibri"/>
-                <w:color w:val="000000"/>
-                <w:lang w:eastAsia="fr-FR"/>
-              </w:rPr>
-              <w:t>multer est ajouté, il renvoie</w:t>
+            <w:proofErr w:type="spellStart"/>
+            <w:r>
+              <w:rPr>
+                <w:rFonts w:ascii="Calibri" w:eastAsia="Times New Roman" w:hAnsi="Calibri" w:cs="Calibri"/>
+                <w:color w:val="000000"/>
+                <w:lang w:eastAsia="fr-FR"/>
+              </w:rPr>
+              <w:t>multer</w:t>
+            </w:r>
+            <w:proofErr w:type="spellEnd"/>
+            <w:r>
+              <w:rPr>
+                <w:rFonts w:ascii="Calibri" w:eastAsia="Times New Roman" w:hAnsi="Calibri" w:cs="Calibri"/>
+                <w:color w:val="000000"/>
+                <w:lang w:eastAsia="fr-FR"/>
+              </w:rPr>
+              <w:t xml:space="preserve"> est ajouté, il renvoie</w:t>
             </w:r>
             <w:r>
               <w:rPr>
@@ -3755,7 +4417,43 @@
                 <w:color w:val="000000"/>
                 <w:lang w:eastAsia="fr-FR"/>
               </w:rPr>
-              <w:t>Ajoute l’ID du post au tableau des posts partagés par l’utilisateur sharedPosts, afin qu’il puisse être affiché sur le fil de l’utilisateur.</w:t>
+              <w:t xml:space="preserve">Ajoute l’ID du post au tableau des </w:t>
+            </w:r>
+            <w:proofErr w:type="spellStart"/>
+            <w:r>
+              <w:rPr>
+                <w:rFonts w:ascii="Calibri" w:eastAsia="Times New Roman" w:hAnsi="Calibri" w:cs="Calibri"/>
+                <w:color w:val="000000"/>
+                <w:lang w:eastAsia="fr-FR"/>
+              </w:rPr>
+              <w:t>posts</w:t>
+            </w:r>
+            <w:proofErr w:type="spellEnd"/>
+            <w:r>
+              <w:rPr>
+                <w:rFonts w:ascii="Calibri" w:eastAsia="Times New Roman" w:hAnsi="Calibri" w:cs="Calibri"/>
+                <w:color w:val="000000"/>
+                <w:lang w:eastAsia="fr-FR"/>
+              </w:rPr>
+              <w:t xml:space="preserve"> partagés par l’utilisateur </w:t>
+            </w:r>
+            <w:proofErr w:type="spellStart"/>
+            <w:r>
+              <w:rPr>
+                <w:rFonts w:ascii="Calibri" w:eastAsia="Times New Roman" w:hAnsi="Calibri" w:cs="Calibri"/>
+                <w:color w:val="000000"/>
+                <w:lang w:eastAsia="fr-FR"/>
+              </w:rPr>
+              <w:t>sharedPosts</w:t>
+            </w:r>
+            <w:proofErr w:type="spellEnd"/>
+            <w:r>
+              <w:rPr>
+                <w:rFonts w:ascii="Calibri" w:eastAsia="Times New Roman" w:hAnsi="Calibri" w:cs="Calibri"/>
+                <w:color w:val="000000"/>
+                <w:lang w:eastAsia="fr-FR"/>
+              </w:rPr>
+              <w:t>, afin qu’il puisse être affiché sur le fil de l’utilisateur.</w:t>
             </w:r>
           </w:p>
         </w:tc>
@@ -3852,6 +4550,7 @@
               </w:rPr>
               <w:t>t</w:t>
             </w:r>
+            <w:proofErr w:type="gramStart"/>
             <w:r>
               <w:rPr>
                 <w:rFonts w:ascii="Calibri" w:eastAsia="Times New Roman" w:hAnsi="Calibri" w:cs="Calibri"/>
@@ -3860,6 +4559,7 @@
               </w:rPr>
               <w:t>/:</w:t>
             </w:r>
+            <w:proofErr w:type="spellStart"/>
             <w:r>
               <w:rPr>
                 <w:rFonts w:ascii="Calibri" w:eastAsia="Times New Roman" w:hAnsi="Calibri" w:cs="Calibri"/>
@@ -3884,25 +4584,19 @@
               </w:rPr>
               <w:t>d</w:t>
             </w:r>
-          </w:p>
-          <w:p>
-            <w:pPr>
-              <w:spacing w:after="0" w:line="240" w:lineRule="auto"/>
-              <w:jc w:val="center"/>
-              <w:rPr>
-                <w:rFonts w:ascii="Calibri" w:eastAsia="Times New Roman" w:hAnsi="Calibri" w:cs="Calibri"/>
-                <w:color w:val="000000"/>
-                <w:lang w:eastAsia="fr-FR"/>
-              </w:rPr>
-            </w:pPr>
-            <w:r>
-              <w:rPr>
-                <w:rFonts w:ascii="Calibri" w:eastAsia="Times New Roman" w:hAnsi="Calibri" w:cs="Calibri"/>
-                <w:color w:val="000000"/>
-                <w:lang w:eastAsia="fr-FR"/>
-              </w:rPr>
-              <w:t>/ :userId</w:t>
-            </w:r>
+            <w:proofErr w:type="spellEnd"/>
+            <w:proofErr w:type="gramEnd"/>
+          </w:p>
+          <w:p>
+            <w:pPr>
+              <w:spacing w:after="0" w:line="240" w:lineRule="auto"/>
+              <w:jc w:val="center"/>
+              <w:rPr>
+                <w:rFonts w:ascii="Calibri" w:eastAsia="Times New Roman" w:hAnsi="Calibri" w:cs="Calibri"/>
+                <w:color w:val="000000"/>
+                <w:lang w:eastAsia="fr-FR"/>
+              </w:rPr>
+            </w:pPr>
           </w:p>
         </w:tc>
         <w:tc>
@@ -3934,7 +4628,43 @@
                 <w:color w:val="000000"/>
                 <w:lang w:eastAsia="fr-FR"/>
               </w:rPr>
-              <w:t>-</w:t>
+              <w:t>{</w:t>
+            </w:r>
+            <w:proofErr w:type="spellStart"/>
+            <w:proofErr w:type="gramStart"/>
+            <w:r>
+              <w:rPr>
+                <w:rFonts w:ascii="Calibri" w:eastAsia="Times New Roman" w:hAnsi="Calibri" w:cs="Calibri"/>
+                <w:color w:val="000000"/>
+                <w:lang w:eastAsia="fr-FR"/>
+              </w:rPr>
+              <w:t>userId</w:t>
+            </w:r>
+            <w:proofErr w:type="spellEnd"/>
+            <w:proofErr w:type="gramEnd"/>
+            <w:r>
+              <w:rPr>
+                <w:rFonts w:ascii="Calibri" w:eastAsia="Times New Roman" w:hAnsi="Calibri" w:cs="Calibri"/>
+                <w:color w:val="000000"/>
+                <w:lang w:eastAsia="fr-FR"/>
+              </w:rPr>
+              <w:t> :</w:t>
+            </w:r>
+            <w:r>
+              <w:rPr>
+                <w:rFonts w:ascii="Calibri" w:eastAsia="Times New Roman" w:hAnsi="Calibri" w:cs="Calibri"/>
+                <w:color w:val="000000"/>
+                <w:lang w:eastAsia="fr-FR"/>
+              </w:rPr>
+              <w:t xml:space="preserve"> strin</w:t>
+            </w:r>
+            <w:r>
+              <w:rPr>
+                <w:rFonts w:ascii="Calibri" w:eastAsia="Times New Roman" w:hAnsi="Calibri" w:cs="Calibri"/>
+                <w:color w:val="000000"/>
+                <w:lang w:eastAsia="fr-FR"/>
+              </w:rPr>
+              <w:t>g}</w:t>
             </w:r>
           </w:p>
         </w:tc>
@@ -3961,13 +4691,23 @@
                 <w:lang w:eastAsia="fr-FR"/>
               </w:rPr>
             </w:pPr>
-            <w:r>
-              <w:rPr>
-                <w:rFonts w:ascii="Calibri" w:eastAsia="Times New Roman" w:hAnsi="Calibri" w:cs="Calibri"/>
-                <w:color w:val="000000"/>
-                <w:lang w:eastAsia="fr-FR"/>
-              </w:rPr>
-              <w:t>{ message: String }</w:t>
+            <w:proofErr w:type="gramStart"/>
+            <w:r>
+              <w:rPr>
+                <w:rFonts w:ascii="Calibri" w:eastAsia="Times New Roman" w:hAnsi="Calibri" w:cs="Calibri"/>
+                <w:color w:val="000000"/>
+                <w:lang w:eastAsia="fr-FR"/>
+              </w:rPr>
+              <w:t>{ message</w:t>
+            </w:r>
+            <w:proofErr w:type="gramEnd"/>
+            <w:r>
+              <w:rPr>
+                <w:rFonts w:ascii="Calibri" w:eastAsia="Times New Roman" w:hAnsi="Calibri" w:cs="Calibri"/>
+                <w:color w:val="000000"/>
+                <w:lang w:eastAsia="fr-FR"/>
+              </w:rPr>
+              <w:t>: String }</w:t>
             </w:r>
           </w:p>
         </w:tc>
@@ -3994,6 +4734,7 @@
                 <w:lang w:eastAsia="fr-FR"/>
               </w:rPr>
             </w:pPr>
+            <w:proofErr w:type="gramStart"/>
             <w:r>
               <w:rPr>
                 <w:rFonts w:ascii="Calibri" w:eastAsia="Times New Roman" w:hAnsi="Calibri" w:cs="Calibri"/>
@@ -4008,7 +4749,16 @@
                 <w:color w:val="000000"/>
                 <w:lang w:eastAsia="fr-FR"/>
               </w:rPr>
-              <w:t>e post</w:t>
+              <w:t>e</w:t>
+            </w:r>
+            <w:proofErr w:type="gramEnd"/>
+            <w:r>
+              <w:rPr>
+                <w:rFonts w:ascii="Calibri" w:eastAsia="Times New Roman" w:hAnsi="Calibri" w:cs="Calibri"/>
+                <w:color w:val="000000"/>
+                <w:lang w:eastAsia="fr-FR"/>
+              </w:rPr>
+              <w:t xml:space="preserve"> post</w:t>
             </w:r>
             <w:r>
               <w:rPr>
@@ -4121,6 +4871,7 @@
               </w:rPr>
               <w:t>post</w:t>
             </w:r>
+            <w:proofErr w:type="gramStart"/>
             <w:r>
               <w:rPr>
                 <w:rFonts w:ascii="Calibri" w:eastAsia="Times New Roman" w:hAnsi="Calibri" w:cs="Calibri"/>
@@ -4135,7 +4886,26 @@
                 <w:color w:val="000000"/>
                 <w:lang w:eastAsia="fr-FR"/>
               </w:rPr>
-              <w:t>:postid/like</w:t>
+              <w:t>:</w:t>
+            </w:r>
+            <w:proofErr w:type="spellStart"/>
+            <w:r>
+              <w:rPr>
+                <w:rFonts w:ascii="Calibri" w:eastAsia="Times New Roman" w:hAnsi="Calibri" w:cs="Calibri"/>
+                <w:color w:val="000000"/>
+                <w:lang w:eastAsia="fr-FR"/>
+              </w:rPr>
+              <w:t>postid</w:t>
+            </w:r>
+            <w:proofErr w:type="spellEnd"/>
+            <w:proofErr w:type="gramEnd"/>
+            <w:r>
+              <w:rPr>
+                <w:rFonts w:ascii="Calibri" w:eastAsia="Times New Roman" w:hAnsi="Calibri" w:cs="Calibri"/>
+                <w:color w:val="000000"/>
+                <w:lang w:eastAsia="fr-FR"/>
+              </w:rPr>
+              <w:t>/like</w:t>
             </w:r>
           </w:p>
         </w:tc>
@@ -4168,15 +4938,43 @@
                 <w:color w:val="000000"/>
                 <w:lang w:eastAsia="fr-FR"/>
               </w:rPr>
-              <w:t xml:space="preserve">{ userId: </w:t>
-            </w:r>
-            <w:r>
-              <w:rPr>
-                <w:rFonts w:ascii="Calibri" w:eastAsia="Times New Roman" w:hAnsi="Calibri" w:cs="Calibri"/>
-                <w:color w:val="000000"/>
-                <w:lang w:eastAsia="fr-FR"/>
-              </w:rPr>
-              <w:t>INT</w:t>
+              <w:t>{</w:t>
+            </w:r>
+            <w:proofErr w:type="spellStart"/>
+            <w:proofErr w:type="gramStart"/>
+            <w:r>
+              <w:rPr>
+                <w:rFonts w:ascii="Calibri" w:eastAsia="Times New Roman" w:hAnsi="Calibri" w:cs="Calibri"/>
+                <w:color w:val="000000"/>
+                <w:lang w:eastAsia="fr-FR"/>
+              </w:rPr>
+              <w:t>userId</w:t>
+            </w:r>
+            <w:proofErr w:type="spellEnd"/>
+            <w:proofErr w:type="gramEnd"/>
+            <w:r>
+              <w:rPr>
+                <w:rFonts w:ascii="Calibri" w:eastAsia="Times New Roman" w:hAnsi="Calibri" w:cs="Calibri"/>
+                <w:color w:val="000000"/>
+                <w:lang w:eastAsia="fr-FR"/>
+              </w:rPr>
+              <w:t> :</w:t>
+            </w:r>
+            <w:r>
+              <w:rPr>
+                <w:rFonts w:ascii="Calibri" w:eastAsia="Times New Roman" w:hAnsi="Calibri" w:cs="Calibri"/>
+                <w:color w:val="000000"/>
+                <w:lang w:eastAsia="fr-FR"/>
+              </w:rPr>
+              <w:t xml:space="preserve"> string,</w:t>
+            </w:r>
+            <w:r>
+              <w:rPr>
+                <w:rFonts w:ascii="Calibri" w:eastAsia="Times New Roman" w:hAnsi="Calibri" w:cs="Calibri"/>
+                <w:color w:val="000000"/>
+                <w:lang w:eastAsia="fr-FR"/>
+              </w:rPr>
+              <w:t>}</w:t>
             </w:r>
             <w:r>
               <w:rPr>
@@ -4197,13 +4995,23 @@
                 <w:lang w:eastAsia="fr-FR"/>
               </w:rPr>
             </w:pPr>
-            <w:r>
-              <w:rPr>
-                <w:rFonts w:ascii="Calibri" w:eastAsia="Times New Roman" w:hAnsi="Calibri" w:cs="Calibri"/>
-                <w:color w:val="000000"/>
-                <w:lang w:eastAsia="fr-FR"/>
-              </w:rPr>
-              <w:t xml:space="preserve">like: </w:t>
+            <w:proofErr w:type="gramStart"/>
+            <w:r>
+              <w:rPr>
+                <w:rFonts w:ascii="Calibri" w:eastAsia="Times New Roman" w:hAnsi="Calibri" w:cs="Calibri"/>
+                <w:color w:val="000000"/>
+                <w:lang w:eastAsia="fr-FR"/>
+              </w:rPr>
+              <w:t>like:</w:t>
+            </w:r>
+            <w:proofErr w:type="gramEnd"/>
+            <w:r>
+              <w:rPr>
+                <w:rFonts w:ascii="Calibri" w:eastAsia="Times New Roman" w:hAnsi="Calibri" w:cs="Calibri"/>
+                <w:color w:val="000000"/>
+                <w:lang w:eastAsia="fr-FR"/>
+              </w:rPr>
+              <w:t xml:space="preserve"> </w:t>
             </w:r>
             <w:r>
               <w:rPr>
@@ -4246,13 +5054,23 @@
                 <w:lang w:eastAsia="fr-FR"/>
               </w:rPr>
             </w:pPr>
-            <w:r>
-              <w:rPr>
-                <w:rFonts w:ascii="Calibri" w:eastAsia="Times New Roman" w:hAnsi="Calibri" w:cs="Calibri"/>
-                <w:color w:val="000000"/>
-                <w:lang w:eastAsia="fr-FR"/>
-              </w:rPr>
-              <w:t>{ message: String</w:t>
+            <w:proofErr w:type="gramStart"/>
+            <w:r>
+              <w:rPr>
+                <w:rFonts w:ascii="Calibri" w:eastAsia="Times New Roman" w:hAnsi="Calibri" w:cs="Calibri"/>
+                <w:color w:val="000000"/>
+                <w:lang w:eastAsia="fr-FR"/>
+              </w:rPr>
+              <w:t>{ message</w:t>
+            </w:r>
+            <w:proofErr w:type="gramEnd"/>
+            <w:r>
+              <w:rPr>
+                <w:rFonts w:ascii="Calibri" w:eastAsia="Times New Roman" w:hAnsi="Calibri" w:cs="Calibri"/>
+                <w:color w:val="000000"/>
+                <w:lang w:eastAsia="fr-FR"/>
+              </w:rPr>
+              <w:t>: String</w:t>
             </w:r>
             <w:r>
               <w:rPr>
@@ -4293,7 +5111,35 @@
                 <w:color w:val="000000"/>
                 <w:lang w:eastAsia="fr-FR"/>
               </w:rPr>
-              <w:t>Définit le statut « Like » pour l' userId fourni. Si like = 1, l'utilisateur aime (= like) l</w:t>
+              <w:t xml:space="preserve">Définit le statut « Like » pour </w:t>
+            </w:r>
+            <w:proofErr w:type="gramStart"/>
+            <w:r>
+              <w:rPr>
+                <w:rFonts w:ascii="Calibri" w:eastAsia="Times New Roman" w:hAnsi="Calibri" w:cs="Calibri"/>
+                <w:color w:val="000000"/>
+                <w:lang w:eastAsia="fr-FR"/>
+              </w:rPr>
+              <w:t xml:space="preserve">l' </w:t>
+            </w:r>
+            <w:proofErr w:type="spellStart"/>
+            <w:r>
+              <w:rPr>
+                <w:rFonts w:ascii="Calibri" w:eastAsia="Times New Roman" w:hAnsi="Calibri" w:cs="Calibri"/>
+                <w:color w:val="000000"/>
+                <w:lang w:eastAsia="fr-FR"/>
+              </w:rPr>
+              <w:t>userId</w:t>
+            </w:r>
+            <w:proofErr w:type="spellEnd"/>
+            <w:proofErr w:type="gramEnd"/>
+            <w:r>
+              <w:rPr>
+                <w:rFonts w:ascii="Calibri" w:eastAsia="Times New Roman" w:hAnsi="Calibri" w:cs="Calibri"/>
+                <w:color w:val="000000"/>
+                <w:lang w:eastAsia="fr-FR"/>
+              </w:rPr>
+              <w:t xml:space="preserve"> fourni. Si like = 1, l'utilisateur aime (= like) l</w:t>
             </w:r>
             <w:r>
               <w:rPr>
@@ -4538,13 +5384,23 @@
                 <w:lang w:eastAsia="fr-FR"/>
               </w:rPr>
             </w:pPr>
-            <w:r>
-              <w:rPr>
-                <w:rFonts w:ascii="Calibri" w:eastAsia="Times New Roman" w:hAnsi="Calibri" w:cs="Calibri"/>
-                <w:color w:val="000000"/>
-                <w:lang w:eastAsia="fr-FR"/>
-              </w:rPr>
-              <w:t>Request body (si nécessaire)</w:t>
+            <w:proofErr w:type="spellStart"/>
+            <w:r>
+              <w:rPr>
+                <w:rFonts w:ascii="Calibri" w:eastAsia="Times New Roman" w:hAnsi="Calibri" w:cs="Calibri"/>
+                <w:color w:val="000000"/>
+                <w:lang w:eastAsia="fr-FR"/>
+              </w:rPr>
+              <w:t>Request</w:t>
+            </w:r>
+            <w:proofErr w:type="spellEnd"/>
+            <w:r>
+              <w:rPr>
+                <w:rFonts w:ascii="Calibri" w:eastAsia="Times New Roman" w:hAnsi="Calibri" w:cs="Calibri"/>
+                <w:color w:val="000000"/>
+                <w:lang w:eastAsia="fr-FR"/>
+              </w:rPr>
+              <w:t xml:space="preserve"> body (si nécessaire)</w:t>
             </w:r>
           </w:p>
         </w:tc>
@@ -4604,6 +5460,7 @@
                 <w:lang w:eastAsia="fr-FR"/>
               </w:rPr>
             </w:pPr>
+            <w:proofErr w:type="gramStart"/>
             <w:r>
               <w:rPr>
                 <w:rFonts w:ascii="Calibri" w:eastAsia="Times New Roman" w:hAnsi="Calibri" w:cs="Calibri"/>
@@ -4612,6 +5469,7 @@
               </w:rPr>
               <w:t>fonction</w:t>
             </w:r>
+            <w:proofErr w:type="gramEnd"/>
           </w:p>
         </w:tc>
       </w:tr>
@@ -4713,14 +5571,14 @@
               <w:rPr>
                 <w:rFonts w:ascii="Calibri" w:eastAsia="Times New Roman" w:hAnsi="Calibri" w:cs="Calibri"/>
                 <w:color w:val="000000"/>
-                <w:lang w:eastAsia="fr-FR"/>
-              </w:rPr>
-            </w:pPr>
-            <w:r>
-              <w:rPr>
-                <w:rFonts w:ascii="Calibri" w:eastAsia="Times New Roman" w:hAnsi="Calibri" w:cs="Calibri"/>
-                <w:color w:val="000000"/>
-                <w:lang w:eastAsia="fr-FR"/>
+                <w:lang w:val="en-GB" w:eastAsia="fr-FR"/>
+              </w:rPr>
+            </w:pPr>
+            <w:r>
+              <w:rPr>
+                <w:rFonts w:ascii="Calibri" w:eastAsia="Times New Roman" w:hAnsi="Calibri" w:cs="Calibri"/>
+                <w:color w:val="000000"/>
+                <w:lang w:val="en-GB" w:eastAsia="fr-FR"/>
               </w:rPr>
               <w:t xml:space="preserve">{ </w:t>
             </w:r>
@@ -4732,87 +5590,101 @@
               <w:rPr>
                 <w:rFonts w:ascii="Calibri" w:eastAsia="Times New Roman" w:hAnsi="Calibri" w:cs="Calibri"/>
                 <w:color w:val="000000"/>
-                <w:lang w:eastAsia="fr-FR"/>
-              </w:rPr>
-            </w:pPr>
-            <w:r>
-              <w:rPr>
-                <w:rFonts w:ascii="Calibri" w:eastAsia="Times New Roman" w:hAnsi="Calibri" w:cs="Calibri"/>
-                <w:color w:val="000000"/>
-                <w:lang w:eastAsia="fr-FR"/>
-              </w:rPr>
-              <w:t>content</w:t>
-            </w:r>
-            <w:r>
-              <w:rPr>
-                <w:rFonts w:ascii="Calibri" w:eastAsia="Times New Roman" w:hAnsi="Calibri" w:cs="Calibri"/>
-                <w:color w:val="000000"/>
-                <w:lang w:eastAsia="fr-FR"/>
-              </w:rPr>
-              <w:t xml:space="preserve">: </w:t>
-            </w:r>
-            <w:r>
-              <w:rPr>
-                <w:rFonts w:ascii="Calibri" w:eastAsia="Times New Roman" w:hAnsi="Calibri" w:cs="Calibri"/>
-                <w:color w:val="000000"/>
-                <w:lang w:eastAsia="fr-FR"/>
-              </w:rPr>
-              <w:t>text</w:t>
-            </w:r>
-          </w:p>
-          <w:p>
-            <w:pPr>
-              <w:spacing w:after="0" w:line="240" w:lineRule="auto"/>
-              <w:jc w:val="center"/>
-              <w:rPr>
-                <w:rFonts w:ascii="Calibri" w:eastAsia="Times New Roman" w:hAnsi="Calibri" w:cs="Calibri"/>
-                <w:color w:val="000000"/>
-                <w:lang w:eastAsia="fr-FR"/>
-              </w:rPr>
-            </w:pPr>
-            <w:r>
-              <w:rPr>
-                <w:rFonts w:ascii="Calibri" w:eastAsia="Times New Roman" w:hAnsi="Calibri" w:cs="Calibri"/>
-                <w:color w:val="000000"/>
-                <w:lang w:eastAsia="fr-FR"/>
-              </w:rPr>
-              <w:t>userId :INT</w:t>
-            </w:r>
-          </w:p>
-          <w:p>
-            <w:pPr>
-              <w:spacing w:after="0" w:line="240" w:lineRule="auto"/>
-              <w:jc w:val="center"/>
-              <w:rPr>
-                <w:rFonts w:ascii="Calibri" w:eastAsia="Times New Roman" w:hAnsi="Calibri" w:cs="Calibri"/>
-                <w:color w:val="000000"/>
-                <w:lang w:eastAsia="fr-FR"/>
-              </w:rPr>
-            </w:pPr>
-            <w:r>
-              <w:rPr>
-                <w:rFonts w:ascii="Calibri" w:eastAsia="Times New Roman" w:hAnsi="Calibri" w:cs="Calibri"/>
-                <w:color w:val="000000"/>
-                <w:lang w:eastAsia="fr-FR"/>
-              </w:rPr>
-              <w:t>postId :INT</w:t>
-            </w:r>
-          </w:p>
-          <w:p>
-            <w:pPr>
-              <w:spacing w:after="0" w:line="240" w:lineRule="auto"/>
-              <w:jc w:val="center"/>
-              <w:rPr>
-                <w:rFonts w:ascii="Calibri" w:eastAsia="Times New Roman" w:hAnsi="Calibri" w:cs="Calibri"/>
-                <w:color w:val="000000"/>
-                <w:lang w:eastAsia="fr-FR"/>
-              </w:rPr>
-            </w:pPr>
-            <w:r>
-              <w:rPr>
-                <w:rFonts w:ascii="Calibri" w:eastAsia="Times New Roman" w:hAnsi="Calibri" w:cs="Calibri"/>
-                <w:color w:val="000000"/>
-                <w:lang w:eastAsia="fr-FR"/>
+                <w:lang w:val="en-GB" w:eastAsia="fr-FR"/>
+              </w:rPr>
+            </w:pPr>
+            <w:r>
+              <w:rPr>
+                <w:rFonts w:ascii="Calibri" w:eastAsia="Times New Roman" w:hAnsi="Calibri" w:cs="Calibri"/>
+                <w:color w:val="000000"/>
+                <w:lang w:val="en-GB" w:eastAsia="fr-FR"/>
+              </w:rPr>
+              <w:t>content: text</w:t>
+            </w:r>
+          </w:p>
+          <w:p>
+            <w:pPr>
+              <w:spacing w:after="0" w:line="240" w:lineRule="auto"/>
+              <w:rPr>
+                <w:rFonts w:ascii="Calibri" w:eastAsia="Times New Roman" w:hAnsi="Calibri" w:cs="Calibri"/>
+                <w:color w:val="000000"/>
+                <w:lang w:val="en-GB" w:eastAsia="fr-FR"/>
+              </w:rPr>
+            </w:pPr>
+            <w:proofErr w:type="spellStart"/>
+            <w:proofErr w:type="gramStart"/>
+            <w:r>
+              <w:rPr>
+                <w:rFonts w:ascii="Calibri" w:eastAsia="Times New Roman" w:hAnsi="Calibri" w:cs="Calibri"/>
+                <w:color w:val="000000"/>
+                <w:lang w:val="en-GB" w:eastAsia="fr-FR"/>
+              </w:rPr>
+              <w:t>userId</w:t>
+            </w:r>
+            <w:proofErr w:type="spellEnd"/>
+            <w:r>
+              <w:rPr>
+                <w:rFonts w:ascii="Calibri" w:eastAsia="Times New Roman" w:hAnsi="Calibri" w:cs="Calibri"/>
+                <w:color w:val="000000"/>
+                <w:lang w:val="en-GB" w:eastAsia="fr-FR"/>
+              </w:rPr>
+              <w:t> :</w:t>
+            </w:r>
+            <w:proofErr w:type="gramEnd"/>
+            <w:r>
+              <w:rPr>
+                <w:rFonts w:ascii="Calibri" w:eastAsia="Times New Roman" w:hAnsi="Calibri" w:cs="Calibri"/>
+                <w:color w:val="000000"/>
+                <w:lang w:val="en-GB" w:eastAsia="fr-FR"/>
+              </w:rPr>
+              <w:t xml:space="preserve"> string,</w:t>
+            </w:r>
+          </w:p>
+          <w:p>
+            <w:pPr>
+              <w:spacing w:after="0" w:line="240" w:lineRule="auto"/>
+              <w:rPr>
+                <w:rFonts w:ascii="Calibri" w:eastAsia="Times New Roman" w:hAnsi="Calibri" w:cs="Calibri"/>
+                <w:color w:val="000000"/>
+                <w:lang w:val="en-GB" w:eastAsia="fr-FR"/>
+              </w:rPr>
+            </w:pPr>
+            <w:proofErr w:type="spellStart"/>
+            <w:proofErr w:type="gramStart"/>
+            <w:r>
+              <w:rPr>
+                <w:rFonts w:ascii="Calibri" w:eastAsia="Times New Roman" w:hAnsi="Calibri" w:cs="Calibri"/>
+                <w:color w:val="000000"/>
+                <w:lang w:val="en-GB" w:eastAsia="fr-FR"/>
+              </w:rPr>
+              <w:t>postId</w:t>
+            </w:r>
+            <w:proofErr w:type="spellEnd"/>
+            <w:r>
+              <w:rPr>
+                <w:rFonts w:ascii="Calibri" w:eastAsia="Times New Roman" w:hAnsi="Calibri" w:cs="Calibri"/>
+                <w:color w:val="000000"/>
+                <w:lang w:val="en-GB" w:eastAsia="fr-FR"/>
+              </w:rPr>
+              <w:t> :INT</w:t>
+            </w:r>
+            <w:proofErr w:type="gramEnd"/>
+          </w:p>
+          <w:p>
+            <w:pPr>
+              <w:spacing w:after="0" w:line="240" w:lineRule="auto"/>
+              <w:jc w:val="center"/>
+              <w:rPr>
+                <w:rFonts w:ascii="Calibri" w:eastAsia="Times New Roman" w:hAnsi="Calibri" w:cs="Calibri"/>
+                <w:color w:val="000000"/>
+                <w:lang w:val="en-GB" w:eastAsia="fr-FR"/>
+              </w:rPr>
+            </w:pPr>
+            <w:r>
+              <w:rPr>
+                <w:rFonts w:ascii="Calibri" w:eastAsia="Times New Roman" w:hAnsi="Calibri" w:cs="Calibri"/>
+                <w:color w:val="000000"/>
+                <w:lang w:val="en-GB" w:eastAsia="fr-FR"/>
               </w:rPr>
               <w:t>}</w:t>
             </w:r>
@@ -4847,7 +5719,25 @@
                 <w:color w:val="000000"/>
                 <w:lang w:eastAsia="fr-FR"/>
               </w:rPr>
-              <w:t>{message :string}</w:t>
+              <w:t>{</w:t>
+            </w:r>
+            <w:proofErr w:type="gramStart"/>
+            <w:r>
+              <w:rPr>
+                <w:rFonts w:ascii="Calibri" w:eastAsia="Times New Roman" w:hAnsi="Calibri" w:cs="Calibri"/>
+                <w:color w:val="000000"/>
+                <w:lang w:eastAsia="fr-FR"/>
+              </w:rPr>
+              <w:t>message</w:t>
+            </w:r>
+            <w:proofErr w:type="gramEnd"/>
+            <w:r>
+              <w:rPr>
+                <w:rFonts w:ascii="Calibri" w:eastAsia="Times New Roman" w:hAnsi="Calibri" w:cs="Calibri"/>
+                <w:color w:val="000000"/>
+                <w:lang w:eastAsia="fr-FR"/>
+              </w:rPr>
+              <w:t> :string}</w:t>
             </w:r>
           </w:p>
         </w:tc>
@@ -4970,7 +5860,7 @@
                 <w:color w:val="000000"/>
                 <w:lang w:eastAsia="fr-FR"/>
               </w:rPr>
-              <w:t>/api/comment/ :userId/ </w:t>
+              <w:t>/api/comment/</w:t>
             </w:r>
             <w:r>
               <w:rPr>
@@ -4981,6 +5871,7 @@
               <w:br/>
               <w:t>:</w:t>
             </w:r>
+            <w:proofErr w:type="spellStart"/>
             <w:r>
               <w:rPr>
                 <w:rFonts w:ascii="Calibri" w:eastAsia="Times New Roman" w:hAnsi="Calibri" w:cs="Calibri"/>
@@ -4997,6 +5888,7 @@
               </w:rPr>
               <w:t>Id</w:t>
             </w:r>
+            <w:proofErr w:type="spellEnd"/>
           </w:p>
         </w:tc>
         <w:tc>
@@ -5028,7 +5920,35 @@
                 <w:color w:val="000000"/>
                 <w:lang w:eastAsia="fr-FR"/>
               </w:rPr>
-              <w:t>{userId :INT}</w:t>
+              <w:t>{</w:t>
+            </w:r>
+            <w:proofErr w:type="spellStart"/>
+            <w:proofErr w:type="gramStart"/>
+            <w:r>
+              <w:rPr>
+                <w:rFonts w:ascii="Calibri" w:eastAsia="Times New Roman" w:hAnsi="Calibri" w:cs="Calibri"/>
+                <w:color w:val="000000"/>
+                <w:lang w:eastAsia="fr-FR"/>
+              </w:rPr>
+              <w:t>userId</w:t>
+            </w:r>
+            <w:proofErr w:type="spellEnd"/>
+            <w:proofErr w:type="gramEnd"/>
+            <w:r>
+              <w:rPr>
+                <w:rFonts w:ascii="Calibri" w:eastAsia="Times New Roman" w:hAnsi="Calibri" w:cs="Calibri"/>
+                <w:color w:val="000000"/>
+                <w:lang w:eastAsia="fr-FR"/>
+              </w:rPr>
+              <w:t> :STRING</w:t>
+            </w:r>
+            <w:r>
+              <w:rPr>
+                <w:rFonts w:ascii="Calibri" w:eastAsia="Times New Roman" w:hAnsi="Calibri" w:cs="Calibri"/>
+                <w:color w:val="000000"/>
+                <w:lang w:eastAsia="fr-FR"/>
+              </w:rPr>
+              <w:t>}</w:t>
             </w:r>
           </w:p>
         </w:tc>
@@ -5061,7 +5981,25 @@
                 <w:color w:val="000000"/>
                 <w:lang w:eastAsia="fr-FR"/>
               </w:rPr>
-              <w:t>{message :string}</w:t>
+              <w:t>{</w:t>
+            </w:r>
+            <w:proofErr w:type="gramStart"/>
+            <w:r>
+              <w:rPr>
+                <w:rFonts w:ascii="Calibri" w:eastAsia="Times New Roman" w:hAnsi="Calibri" w:cs="Calibri"/>
+                <w:color w:val="000000"/>
+                <w:lang w:eastAsia="fr-FR"/>
+              </w:rPr>
+              <w:t>message</w:t>
+            </w:r>
+            <w:proofErr w:type="gramEnd"/>
+            <w:r>
+              <w:rPr>
+                <w:rFonts w:ascii="Calibri" w:eastAsia="Times New Roman" w:hAnsi="Calibri" w:cs="Calibri"/>
+                <w:color w:val="000000"/>
+                <w:lang w:eastAsia="fr-FR"/>
+              </w:rPr>
+              <w:t> :string}</w:t>
             </w:r>
           </w:p>
         </w:tc>
@@ -5192,7 +6130,23 @@
                 <w:color w:val="000000"/>
                 <w:lang w:eastAsia="fr-FR"/>
               </w:rPr>
-              <w:t>comment/ :userId/ </w:t>
+              <w:t>comment</w:t>
+            </w:r>
+            <w:r>
+              <w:rPr>
+                <w:rFonts w:ascii="Calibri" w:eastAsia="Times New Roman" w:hAnsi="Calibri" w:cs="Calibri"/>
+                <w:color w:val="000000"/>
+                <w:lang w:eastAsia="fr-FR"/>
+              </w:rPr>
+              <w:t>/</w:t>
+            </w:r>
+            <w:r>
+              <w:rPr>
+                <w:rFonts w:ascii="Calibri" w:eastAsia="Times New Roman" w:hAnsi="Calibri" w:cs="Calibri"/>
+                <w:color w:val="000000"/>
+                <w:lang w:eastAsia="fr-FR"/>
+              </w:rPr>
+              <w:t> </w:t>
             </w:r>
             <w:r>
               <w:rPr>
@@ -5209,8 +6163,18 @@
                 <w:color w:val="000000"/>
                 <w:lang w:eastAsia="fr-FR"/>
               </w:rPr>
-              <w:t xml:space="preserve"> commentId</w:t>
-            </w:r>
+              <w:t xml:space="preserve"> </w:t>
+            </w:r>
+            <w:proofErr w:type="spellStart"/>
+            <w:r>
+              <w:rPr>
+                <w:rFonts w:ascii="Calibri" w:eastAsia="Times New Roman" w:hAnsi="Calibri" w:cs="Calibri"/>
+                <w:color w:val="000000"/>
+                <w:lang w:eastAsia="fr-FR"/>
+              </w:rPr>
+              <w:t>commentId</w:t>
+            </w:r>
+            <w:proofErr w:type="spellEnd"/>
           </w:p>
         </w:tc>
         <w:tc>
@@ -5255,6 +6219,7 @@
                 <w:lang w:eastAsia="fr-FR"/>
               </w:rPr>
             </w:pPr>
+            <w:proofErr w:type="gramStart"/>
             <w:r>
               <w:rPr>
                 <w:rFonts w:ascii="Calibri" w:eastAsia="Times New Roman" w:hAnsi="Calibri" w:cs="Calibri"/>
@@ -5269,8 +6234,18 @@
                 <w:color w:val="000000"/>
                 <w:lang w:eastAsia="fr-FR"/>
               </w:rPr>
-              <w:t xml:space="preserve">: </w:t>
-            </w:r>
+              <w:t>:</w:t>
+            </w:r>
+            <w:proofErr w:type="gramEnd"/>
+            <w:r>
+              <w:rPr>
+                <w:rFonts w:ascii="Calibri" w:eastAsia="Times New Roman" w:hAnsi="Calibri" w:cs="Calibri"/>
+                <w:color w:val="000000"/>
+                <w:lang w:eastAsia="fr-FR"/>
+              </w:rPr>
+              <w:t xml:space="preserve"> </w:t>
+            </w:r>
+            <w:proofErr w:type="spellStart"/>
             <w:r>
               <w:rPr>
                 <w:rFonts w:ascii="Calibri" w:eastAsia="Times New Roman" w:hAnsi="Calibri" w:cs="Calibri"/>
@@ -5279,24 +6254,45 @@
               </w:rPr>
               <w:t>text</w:t>
             </w:r>
-          </w:p>
-          <w:p>
-            <w:pPr>
-              <w:spacing w:after="0" w:line="240" w:lineRule="auto"/>
-              <w:jc w:val="center"/>
-              <w:rPr>
-                <w:rFonts w:ascii="Calibri" w:eastAsia="Times New Roman" w:hAnsi="Calibri" w:cs="Calibri"/>
-                <w:color w:val="000000"/>
-                <w:lang w:eastAsia="fr-FR"/>
-              </w:rPr>
-            </w:pPr>
-            <w:r>
-              <w:rPr>
-                <w:rFonts w:ascii="Calibri" w:eastAsia="Times New Roman" w:hAnsi="Calibri" w:cs="Calibri"/>
-                <w:color w:val="000000"/>
-                <w:lang w:eastAsia="fr-FR"/>
-              </w:rPr>
-              <w:t>userId :INT</w:t>
+            <w:proofErr w:type="spellEnd"/>
+          </w:p>
+          <w:p>
+            <w:pPr>
+              <w:spacing w:after="0" w:line="240" w:lineRule="auto"/>
+              <w:jc w:val="center"/>
+              <w:rPr>
+                <w:rFonts w:ascii="Calibri" w:eastAsia="Times New Roman" w:hAnsi="Calibri" w:cs="Calibri"/>
+                <w:color w:val="000000"/>
+                <w:lang w:eastAsia="fr-FR"/>
+              </w:rPr>
+            </w:pPr>
+            <w:proofErr w:type="spellStart"/>
+            <w:proofErr w:type="gramStart"/>
+            <w:r>
+              <w:rPr>
+                <w:rFonts w:ascii="Calibri" w:eastAsia="Times New Roman" w:hAnsi="Calibri" w:cs="Calibri"/>
+                <w:color w:val="000000"/>
+                <w:lang w:eastAsia="fr-FR"/>
+              </w:rPr>
+              <w:t>userId</w:t>
+            </w:r>
+            <w:proofErr w:type="spellEnd"/>
+            <w:proofErr w:type="gramEnd"/>
+            <w:r>
+              <w:rPr>
+                <w:rFonts w:ascii="Calibri" w:eastAsia="Times New Roman" w:hAnsi="Calibri" w:cs="Calibri"/>
+                <w:color w:val="000000"/>
+                <w:lang w:eastAsia="fr-FR"/>
+              </w:rPr>
+              <w:t> :</w:t>
+            </w:r>
+            <w:r>
+              <w:rPr>
+                <w:rFonts w:ascii="Calibri" w:eastAsia="Times New Roman" w:hAnsi="Calibri" w:cs="Calibri"/>
+                <w:color w:val="000000"/>
+                <w:lang w:eastAsia="fr-FR"/>
+              </w:rPr>
+              <w:t>STRING</w:t>
             </w:r>
           </w:p>
           <w:p>
@@ -5348,7 +6344,25 @@
                 <w:color w:val="000000"/>
                 <w:lang w:eastAsia="fr-FR"/>
               </w:rPr>
-              <w:t>{message :string}</w:t>
+              <w:t>{</w:t>
+            </w:r>
+            <w:proofErr w:type="gramStart"/>
+            <w:r>
+              <w:rPr>
+                <w:rFonts w:ascii="Calibri" w:eastAsia="Times New Roman" w:hAnsi="Calibri" w:cs="Calibri"/>
+                <w:color w:val="000000"/>
+                <w:lang w:eastAsia="fr-FR"/>
+              </w:rPr>
+              <w:t>message</w:t>
+            </w:r>
+            <w:proofErr w:type="gramEnd"/>
+            <w:r>
+              <w:rPr>
+                <w:rFonts w:ascii="Calibri" w:eastAsia="Times New Roman" w:hAnsi="Calibri" w:cs="Calibri"/>
+                <w:color w:val="000000"/>
+                <w:lang w:eastAsia="fr-FR"/>
+              </w:rPr>
+              <w:t> :string}</w:t>
             </w:r>
           </w:p>
         </w:tc>
@@ -5461,14 +6475,32 @@
                 <w:color w:val="000000"/>
                 <w:lang w:val="en-GB" w:eastAsia="fr-FR"/>
               </w:rPr>
-              <w:t>/api/comment/ </w:t>
-            </w:r>
+              <w:t>/</w:t>
+            </w:r>
+            <w:proofErr w:type="spellStart"/>
             <w:r>
               <w:rPr>
                 <w:rFonts w:ascii="Calibri" w:eastAsia="Times New Roman" w:hAnsi="Calibri" w:cs="Calibri"/>
                 <w:color w:val="000000"/>
                 <w:lang w:val="en-GB" w:eastAsia="fr-FR"/>
               </w:rPr>
+              <w:t>api</w:t>
+            </w:r>
+            <w:proofErr w:type="spellEnd"/>
+            <w:r>
+              <w:rPr>
+                <w:rFonts w:ascii="Calibri" w:eastAsia="Times New Roman" w:hAnsi="Calibri" w:cs="Calibri"/>
+                <w:color w:val="000000"/>
+                <w:lang w:val="en-GB" w:eastAsia="fr-FR"/>
+              </w:rPr>
+              <w:t>/comment/ </w:t>
+            </w:r>
+            <w:r>
+              <w:rPr>
+                <w:rFonts w:ascii="Calibri" w:eastAsia="Times New Roman" w:hAnsi="Calibri" w:cs="Calibri"/>
+                <w:color w:val="000000"/>
+                <w:lang w:val="en-GB" w:eastAsia="fr-FR"/>
+              </w:rPr>
               <w:t>flag</w:t>
             </w:r>
             <w:r>
@@ -5478,14 +6510,23 @@
                 <w:lang w:val="en-GB" w:eastAsia="fr-FR"/>
               </w:rPr>
               <w:br/>
-              <w:t>/:userId/ :</w:t>
-            </w:r>
+            </w:r>
+            <w:proofErr w:type="gramStart"/>
             <w:r>
               <w:rPr>
                 <w:rFonts w:ascii="Calibri" w:eastAsia="Times New Roman" w:hAnsi="Calibri" w:cs="Calibri"/>
                 <w:color w:val="000000"/>
                 <w:lang w:val="en-GB" w:eastAsia="fr-FR"/>
               </w:rPr>
+              <w:t>/ :</w:t>
+            </w:r>
+            <w:proofErr w:type="spellStart"/>
+            <w:r>
+              <w:rPr>
+                <w:rFonts w:ascii="Calibri" w:eastAsia="Times New Roman" w:hAnsi="Calibri" w:cs="Calibri"/>
+                <w:color w:val="000000"/>
+                <w:lang w:val="en-GB" w:eastAsia="fr-FR"/>
+              </w:rPr>
               <w:t>co</w:t>
             </w:r>
             <w:r>
@@ -5496,6 +6537,8 @@
               </w:rPr>
               <w:t>mmentId</w:t>
             </w:r>
+            <w:proofErr w:type="spellEnd"/>
+            <w:proofErr w:type="gramEnd"/>
           </w:p>
         </w:tc>
         <w:tc>
@@ -5560,7 +6603,25 @@
                 <w:color w:val="000000"/>
                 <w:lang w:eastAsia="fr-FR"/>
               </w:rPr>
-              <w:t>{message :string}</w:t>
+              <w:t>{</w:t>
+            </w:r>
+            <w:proofErr w:type="gramStart"/>
+            <w:r>
+              <w:rPr>
+                <w:rFonts w:ascii="Calibri" w:eastAsia="Times New Roman" w:hAnsi="Calibri" w:cs="Calibri"/>
+                <w:color w:val="000000"/>
+                <w:lang w:eastAsia="fr-FR"/>
+              </w:rPr>
+              <w:t>message</w:t>
+            </w:r>
+            <w:proofErr w:type="gramEnd"/>
+            <w:r>
+              <w:rPr>
+                <w:rFonts w:ascii="Calibri" w:eastAsia="Times New Roman" w:hAnsi="Calibri" w:cs="Calibri"/>
+                <w:color w:val="000000"/>
+                <w:lang w:eastAsia="fr-FR"/>
+              </w:rPr>
+              <w:t> :string}</w:t>
             </w:r>
           </w:p>
         </w:tc>
@@ -5587,6 +6648,7 @@
                 <w:lang w:eastAsia="fr-FR"/>
               </w:rPr>
             </w:pPr>
+            <w:proofErr w:type="gramStart"/>
             <w:r>
               <w:rPr>
                 <w:rFonts w:ascii="Calibri" w:eastAsia="Times New Roman" w:hAnsi="Calibri" w:cs="Calibri"/>
@@ -5595,6 +6657,7 @@
               </w:rPr>
               <w:t>flag</w:t>
             </w:r>
+            <w:proofErr w:type="gramEnd"/>
             <w:r>
               <w:rPr>
                 <w:rFonts w:ascii="Calibri" w:eastAsia="Times New Roman" w:hAnsi="Calibri" w:cs="Calibri"/>
@@ -5617,7 +6680,25 @@
                 <w:color w:val="000000"/>
                 <w:lang w:eastAsia="fr-FR"/>
               </w:rPr>
-              <w:t>passe flag à true. Peut être fait par n’importe quel utilisateur</w:t>
+              <w:t xml:space="preserve">passe flag à </w:t>
+            </w:r>
+            <w:proofErr w:type="spellStart"/>
+            <w:r>
+              <w:rPr>
+                <w:rFonts w:ascii="Calibri" w:eastAsia="Times New Roman" w:hAnsi="Calibri" w:cs="Calibri"/>
+                <w:color w:val="000000"/>
+                <w:lang w:eastAsia="fr-FR"/>
+              </w:rPr>
+              <w:t>true</w:t>
+            </w:r>
+            <w:proofErr w:type="spellEnd"/>
+            <w:r>
+              <w:rPr>
+                <w:rFonts w:ascii="Calibri" w:eastAsia="Times New Roman" w:hAnsi="Calibri" w:cs="Calibri"/>
+                <w:color w:val="000000"/>
+                <w:lang w:eastAsia="fr-FR"/>
+              </w:rPr>
+              <w:t>. Peut être fait par n’importe quel utilisateur</w:t>
             </w:r>
           </w:p>
         </w:tc>
@@ -5688,14 +6769,32 @@
                 <w:color w:val="000000"/>
                 <w:lang w:val="en-GB" w:eastAsia="fr-FR"/>
               </w:rPr>
-              <w:t>/api/comment/ </w:t>
-            </w:r>
+              <w:t>/</w:t>
+            </w:r>
+            <w:proofErr w:type="spellStart"/>
             <w:r>
               <w:rPr>
                 <w:rFonts w:ascii="Calibri" w:eastAsia="Times New Roman" w:hAnsi="Calibri" w:cs="Calibri"/>
                 <w:color w:val="000000"/>
                 <w:lang w:val="en-GB" w:eastAsia="fr-FR"/>
               </w:rPr>
+              <w:t>api</w:t>
+            </w:r>
+            <w:proofErr w:type="spellEnd"/>
+            <w:r>
+              <w:rPr>
+                <w:rFonts w:ascii="Calibri" w:eastAsia="Times New Roman" w:hAnsi="Calibri" w:cs="Calibri"/>
+                <w:color w:val="000000"/>
+                <w:lang w:val="en-GB" w:eastAsia="fr-FR"/>
+              </w:rPr>
+              <w:t>/comment/ </w:t>
+            </w:r>
+            <w:r>
+              <w:rPr>
+                <w:rFonts w:ascii="Calibri" w:eastAsia="Times New Roman" w:hAnsi="Calibri" w:cs="Calibri"/>
+                <w:color w:val="000000"/>
+                <w:lang w:val="en-GB" w:eastAsia="fr-FR"/>
+              </w:rPr>
               <w:t>un</w:t>
             </w:r>
             <w:r>
@@ -5713,16 +6812,35 @@
                 <w:lang w:val="en-GB" w:eastAsia="fr-FR"/>
               </w:rPr>
               <w:br/>
-              <w:t>/:userId/ :co</w:t>
-            </w:r>
+            </w:r>
+            <w:proofErr w:type="gramStart"/>
             <w:r>
               <w:rPr>
                 <w:rFonts w:ascii="Calibri" w:eastAsia="Times New Roman" w:hAnsi="Calibri" w:cs="Calibri"/>
                 <w:color w:val="000000"/>
                 <w:lang w:val="en-GB" w:eastAsia="fr-FR"/>
               </w:rPr>
+              <w:t>/ :</w:t>
+            </w:r>
+            <w:proofErr w:type="spellStart"/>
+            <w:r>
+              <w:rPr>
+                <w:rFonts w:ascii="Calibri" w:eastAsia="Times New Roman" w:hAnsi="Calibri" w:cs="Calibri"/>
+                <w:color w:val="000000"/>
+                <w:lang w:val="en-GB" w:eastAsia="fr-FR"/>
+              </w:rPr>
+              <w:t>co</w:t>
+            </w:r>
+            <w:r>
+              <w:rPr>
+                <w:rFonts w:ascii="Calibri" w:eastAsia="Times New Roman" w:hAnsi="Calibri" w:cs="Calibri"/>
+                <w:color w:val="000000"/>
+                <w:lang w:val="en-GB" w:eastAsia="fr-FR"/>
+              </w:rPr>
               <w:t>mmentId</w:t>
             </w:r>
+            <w:proofErr w:type="spellEnd"/>
+            <w:proofErr w:type="gramEnd"/>
           </w:p>
         </w:tc>
         <w:tc>
@@ -5787,7 +6905,25 @@
                 <w:color w:val="000000"/>
                 <w:lang w:eastAsia="fr-FR"/>
               </w:rPr>
-              <w:t>{message :string}</w:t>
+              <w:t>{</w:t>
+            </w:r>
+            <w:proofErr w:type="gramStart"/>
+            <w:r>
+              <w:rPr>
+                <w:rFonts w:ascii="Calibri" w:eastAsia="Times New Roman" w:hAnsi="Calibri" w:cs="Calibri"/>
+                <w:color w:val="000000"/>
+                <w:lang w:eastAsia="fr-FR"/>
+              </w:rPr>
+              <w:t>message</w:t>
+            </w:r>
+            <w:proofErr w:type="gramEnd"/>
+            <w:r>
+              <w:rPr>
+                <w:rFonts w:ascii="Calibri" w:eastAsia="Times New Roman" w:hAnsi="Calibri" w:cs="Calibri"/>
+                <w:color w:val="000000"/>
+                <w:lang w:eastAsia="fr-FR"/>
+              </w:rPr>
+              <w:t> :string}</w:t>
             </w:r>
           </w:p>
         </w:tc>
@@ -5814,6 +6950,8 @@
                 <w:lang w:eastAsia="fr-FR"/>
               </w:rPr>
             </w:pPr>
+            <w:proofErr w:type="spellStart"/>
+            <w:proofErr w:type="gramStart"/>
             <w:r>
               <w:rPr>
                 <w:rFonts w:ascii="Calibri" w:eastAsia="Times New Roman" w:hAnsi="Calibri" w:cs="Calibri"/>
@@ -5828,7 +6966,17 @@
                 <w:color w:val="000000"/>
                 <w:lang w:eastAsia="fr-FR"/>
               </w:rPr>
-              <w:t>flag Commentaire :</w:t>
+              <w:t>flag</w:t>
+            </w:r>
+            <w:proofErr w:type="spellEnd"/>
+            <w:proofErr w:type="gramEnd"/>
+            <w:r>
+              <w:rPr>
+                <w:rFonts w:ascii="Calibri" w:eastAsia="Times New Roman" w:hAnsi="Calibri" w:cs="Calibri"/>
+                <w:color w:val="000000"/>
+                <w:lang w:eastAsia="fr-FR"/>
+              </w:rPr>
+              <w:t xml:space="preserve"> Commentaire :</w:t>
             </w:r>
             <w:r>
               <w:rPr>
@@ -5918,13 +7066,23 @@
               </w:rPr>
               <w:t>comment/</w:t>
             </w:r>
-            <w:r>
-              <w:rPr>
-                <w:rFonts w:ascii="Calibri" w:eastAsia="Times New Roman" w:hAnsi="Calibri" w:cs="Calibri"/>
-                <w:color w:val="000000"/>
-                <w:lang w:eastAsia="fr-FR"/>
-              </w:rPr>
-              <w:t>getFrom/</w:t>
+            <w:proofErr w:type="spellStart"/>
+            <w:r>
+              <w:rPr>
+                <w:rFonts w:ascii="Calibri" w:eastAsia="Times New Roman" w:hAnsi="Calibri" w:cs="Calibri"/>
+                <w:color w:val="000000"/>
+                <w:lang w:eastAsia="fr-FR"/>
+              </w:rPr>
+              <w:t>getFrom</w:t>
+            </w:r>
+            <w:proofErr w:type="spellEnd"/>
+            <w:r>
+              <w:rPr>
+                <w:rFonts w:ascii="Calibri" w:eastAsia="Times New Roman" w:hAnsi="Calibri" w:cs="Calibri"/>
+                <w:color w:val="000000"/>
+                <w:lang w:eastAsia="fr-FR"/>
+              </w:rPr>
+              <w:t>/</w:t>
             </w:r>
             <w:r>
               <w:rPr>
@@ -5941,8 +7099,18 @@
                 <w:lang w:eastAsia="fr-FR"/>
               </w:rPr>
               <w:br/>
-              <w:t>:postId</w:t>
-            </w:r>
+              <w:t>:</w:t>
+            </w:r>
+            <w:proofErr w:type="spellStart"/>
+            <w:r>
+              <w:rPr>
+                <w:rFonts w:ascii="Calibri" w:eastAsia="Times New Roman" w:hAnsi="Calibri" w:cs="Calibri"/>
+                <w:color w:val="000000"/>
+                <w:lang w:eastAsia="fr-FR"/>
+              </w:rPr>
+              <w:t>postId</w:t>
+            </w:r>
+            <w:proofErr w:type="spellEnd"/>
           </w:p>
         </w:tc>
         <w:tc>
@@ -6001,14 +7169,34 @@
                 <w:lang w:eastAsia="fr-FR"/>
               </w:rPr>
             </w:pPr>
-            <w:r>
-              <w:rPr>
-                <w:rFonts w:ascii="Calibri" w:eastAsia="Times New Roman" w:hAnsi="Calibri" w:cs="Calibri"/>
-                <w:color w:val="000000"/>
-                <w:lang w:eastAsia="fr-FR"/>
-              </w:rPr>
-              <w:t>Array of comments</w:t>
-            </w:r>
+            <w:proofErr w:type="spellStart"/>
+            <w:r>
+              <w:rPr>
+                <w:rFonts w:ascii="Calibri" w:eastAsia="Times New Roman" w:hAnsi="Calibri" w:cs="Calibri"/>
+                <w:color w:val="000000"/>
+                <w:lang w:eastAsia="fr-FR"/>
+              </w:rPr>
+              <w:t>Array</w:t>
+            </w:r>
+            <w:proofErr w:type="spellEnd"/>
+            <w:r>
+              <w:rPr>
+                <w:rFonts w:ascii="Calibri" w:eastAsia="Times New Roman" w:hAnsi="Calibri" w:cs="Calibri"/>
+                <w:color w:val="000000"/>
+                <w:lang w:eastAsia="fr-FR"/>
+              </w:rPr>
+              <w:t xml:space="preserve"> of </w:t>
+            </w:r>
+            <w:proofErr w:type="spellStart"/>
+            <w:r>
+              <w:rPr>
+                <w:rFonts w:ascii="Calibri" w:eastAsia="Times New Roman" w:hAnsi="Calibri" w:cs="Calibri"/>
+                <w:color w:val="000000"/>
+                <w:lang w:eastAsia="fr-FR"/>
+              </w:rPr>
+              <w:t>comments</w:t>
+            </w:r>
+            <w:proofErr w:type="spellEnd"/>
           </w:p>
         </w:tc>
         <w:tc>
@@ -6034,13 +7222,23 @@
                 <w:lang w:eastAsia="fr-FR"/>
               </w:rPr>
             </w:pPr>
-            <w:r>
-              <w:rPr>
-                <w:rFonts w:ascii="Calibri" w:eastAsia="Times New Roman" w:hAnsi="Calibri" w:cs="Calibri"/>
-                <w:color w:val="000000"/>
-                <w:lang w:eastAsia="fr-FR"/>
-              </w:rPr>
-              <w:t>Fetch tous les commentaires liés à un post</w:t>
+            <w:proofErr w:type="spellStart"/>
+            <w:r>
+              <w:rPr>
+                <w:rFonts w:ascii="Calibri" w:eastAsia="Times New Roman" w:hAnsi="Calibri" w:cs="Calibri"/>
+                <w:color w:val="000000"/>
+                <w:lang w:eastAsia="fr-FR"/>
+              </w:rPr>
+              <w:t>Fetch</w:t>
+            </w:r>
+            <w:proofErr w:type="spellEnd"/>
+            <w:r>
+              <w:rPr>
+                <w:rFonts w:ascii="Calibri" w:eastAsia="Times New Roman" w:hAnsi="Calibri" w:cs="Calibri"/>
+                <w:color w:val="000000"/>
+                <w:lang w:eastAsia="fr-FR"/>
+              </w:rPr>
+              <w:t xml:space="preserve"> tous les commentaires liés à un post</w:t>
             </w:r>
           </w:p>
         </w:tc>
@@ -6128,8 +7326,17 @@
                 <w:lang w:eastAsia="fr-FR"/>
               </w:rPr>
               <w:br/>
+            </w:r>
+            <w:proofErr w:type="spellStart"/>
+            <w:r>
+              <w:rPr>
+                <w:rFonts w:ascii="Calibri" w:eastAsia="Times New Roman" w:hAnsi="Calibri" w:cs="Calibri"/>
+                <w:color w:val="000000"/>
+                <w:lang w:eastAsia="fr-FR"/>
+              </w:rPr>
               <w:t>flagged</w:t>
             </w:r>
+            <w:proofErr w:type="spellEnd"/>
           </w:p>
         </w:tc>
         <w:tc>
@@ -6188,14 +7395,34 @@
                 <w:lang w:eastAsia="fr-FR"/>
               </w:rPr>
             </w:pPr>
-            <w:r>
-              <w:rPr>
-                <w:rFonts w:ascii="Calibri" w:eastAsia="Times New Roman" w:hAnsi="Calibri" w:cs="Calibri"/>
-                <w:color w:val="000000"/>
-                <w:lang w:eastAsia="fr-FR"/>
-              </w:rPr>
-              <w:t>Array of comments</w:t>
-            </w:r>
+            <w:proofErr w:type="spellStart"/>
+            <w:r>
+              <w:rPr>
+                <w:rFonts w:ascii="Calibri" w:eastAsia="Times New Roman" w:hAnsi="Calibri" w:cs="Calibri"/>
+                <w:color w:val="000000"/>
+                <w:lang w:eastAsia="fr-FR"/>
+              </w:rPr>
+              <w:t>Array</w:t>
+            </w:r>
+            <w:proofErr w:type="spellEnd"/>
+            <w:r>
+              <w:rPr>
+                <w:rFonts w:ascii="Calibri" w:eastAsia="Times New Roman" w:hAnsi="Calibri" w:cs="Calibri"/>
+                <w:color w:val="000000"/>
+                <w:lang w:eastAsia="fr-FR"/>
+              </w:rPr>
+              <w:t xml:space="preserve"> of </w:t>
+            </w:r>
+            <w:proofErr w:type="spellStart"/>
+            <w:r>
+              <w:rPr>
+                <w:rFonts w:ascii="Calibri" w:eastAsia="Times New Roman" w:hAnsi="Calibri" w:cs="Calibri"/>
+                <w:color w:val="000000"/>
+                <w:lang w:eastAsia="fr-FR"/>
+              </w:rPr>
+              <w:t>comments</w:t>
+            </w:r>
+            <w:proofErr w:type="spellEnd"/>
           </w:p>
         </w:tc>
         <w:tc>
@@ -6221,13 +7448,23 @@
                 <w:lang w:eastAsia="fr-FR"/>
               </w:rPr>
             </w:pPr>
-            <w:r>
-              <w:rPr>
-                <w:rFonts w:ascii="Calibri" w:eastAsia="Times New Roman" w:hAnsi="Calibri" w:cs="Calibri"/>
-                <w:color w:val="000000"/>
-                <w:lang w:eastAsia="fr-FR"/>
-              </w:rPr>
-              <w:t>Fetch tous les commentaires signalés</w:t>
+            <w:proofErr w:type="spellStart"/>
+            <w:r>
+              <w:rPr>
+                <w:rFonts w:ascii="Calibri" w:eastAsia="Times New Roman" w:hAnsi="Calibri" w:cs="Calibri"/>
+                <w:color w:val="000000"/>
+                <w:lang w:eastAsia="fr-FR"/>
+              </w:rPr>
+              <w:t>Fetch</w:t>
+            </w:r>
+            <w:proofErr w:type="spellEnd"/>
+            <w:r>
+              <w:rPr>
+                <w:rFonts w:ascii="Calibri" w:eastAsia="Times New Roman" w:hAnsi="Calibri" w:cs="Calibri"/>
+                <w:color w:val="000000"/>
+                <w:lang w:eastAsia="fr-FR"/>
+              </w:rPr>
+              <w:t xml:space="preserve"> tous les commentaires signalés</w:t>
             </w:r>
           </w:p>
         </w:tc>
@@ -6308,13 +7545,23 @@
               </w:rPr>
               <w:t>comment/ </w:t>
             </w:r>
-            <w:r>
-              <w:rPr>
-                <w:rFonts w:ascii="Calibri" w:eastAsia="Times New Roman" w:hAnsi="Calibri" w:cs="Calibri"/>
-                <w:color w:val="000000"/>
-                <w:lang w:eastAsia="fr-FR"/>
-              </w:rPr>
-              <w:t>flagged/</w:t>
+            <w:proofErr w:type="spellStart"/>
+            <w:r>
+              <w:rPr>
+                <w:rFonts w:ascii="Calibri" w:eastAsia="Times New Roman" w:hAnsi="Calibri" w:cs="Calibri"/>
+                <w:color w:val="000000"/>
+                <w:lang w:eastAsia="fr-FR"/>
+              </w:rPr>
+              <w:t>flagged</w:t>
+            </w:r>
+            <w:proofErr w:type="spellEnd"/>
+            <w:r>
+              <w:rPr>
+                <w:rFonts w:ascii="Calibri" w:eastAsia="Times New Roman" w:hAnsi="Calibri" w:cs="Calibri"/>
+                <w:color w:val="000000"/>
+                <w:lang w:eastAsia="fr-FR"/>
+              </w:rPr>
+              <w:t>/</w:t>
             </w:r>
             <w:r>
               <w:rPr>
@@ -6323,8 +7570,18 @@
                 <w:lang w:eastAsia="fr-FR"/>
               </w:rPr>
               <w:br/>
-              <w:t>:commentId</w:t>
-            </w:r>
+              <w:t>:</w:t>
+            </w:r>
+            <w:proofErr w:type="spellStart"/>
+            <w:r>
+              <w:rPr>
+                <w:rFonts w:ascii="Calibri" w:eastAsia="Times New Roman" w:hAnsi="Calibri" w:cs="Calibri"/>
+                <w:color w:val="000000"/>
+                <w:lang w:eastAsia="fr-FR"/>
+              </w:rPr>
+              <w:t>commentId</w:t>
+            </w:r>
+            <w:proofErr w:type="spellEnd"/>
           </w:p>
         </w:tc>
         <w:tc>
@@ -6383,6 +7640,7 @@
                 <w:lang w:eastAsia="fr-FR"/>
               </w:rPr>
             </w:pPr>
+            <w:proofErr w:type="gramStart"/>
             <w:r>
               <w:rPr>
                 <w:rFonts w:ascii="Calibri" w:eastAsia="Times New Roman" w:hAnsi="Calibri" w:cs="Calibri"/>
@@ -6391,6 +7649,7 @@
               </w:rPr>
               <w:t>comment</w:t>
             </w:r>
+            <w:proofErr w:type="gramEnd"/>
           </w:p>
         </w:tc>
         <w:tc>
@@ -6416,13 +7675,23 @@
                 <w:lang w:eastAsia="fr-FR"/>
               </w:rPr>
             </w:pPr>
-            <w:r>
-              <w:rPr>
-                <w:rFonts w:ascii="Calibri" w:eastAsia="Times New Roman" w:hAnsi="Calibri" w:cs="Calibri"/>
-                <w:color w:val="000000"/>
-                <w:lang w:eastAsia="fr-FR"/>
-              </w:rPr>
-              <w:t>Fetch un commentaire pour vérification e</w:t>
+            <w:proofErr w:type="spellStart"/>
+            <w:r>
+              <w:rPr>
+                <w:rFonts w:ascii="Calibri" w:eastAsia="Times New Roman" w:hAnsi="Calibri" w:cs="Calibri"/>
+                <w:color w:val="000000"/>
+                <w:lang w:eastAsia="fr-FR"/>
+              </w:rPr>
+              <w:t>Fetch</w:t>
+            </w:r>
+            <w:proofErr w:type="spellEnd"/>
+            <w:r>
+              <w:rPr>
+                <w:rFonts w:ascii="Calibri" w:eastAsia="Times New Roman" w:hAnsi="Calibri" w:cs="Calibri"/>
+                <w:color w:val="000000"/>
+                <w:lang w:eastAsia="fr-FR"/>
+              </w:rPr>
+              <w:t xml:space="preserve"> un commentaire pour vérification e</w:t>
             </w:r>
             <w:r>
               <w:rPr>
@@ -6509,8 +7778,19 @@
           <w:sz w:val="36"/>
           <w:szCs w:val="36"/>
         </w:rPr>
-        <w:t>Modèles de données Posts</w:t>
-      </w:r>
+        <w:t xml:space="preserve">Modèles de données </w:t>
+      </w:r>
+      <w:proofErr w:type="spellStart"/>
+      <w:r>
+        <w:rPr>
+          <w:b/>
+          <w:bCs/>
+          <w:sz w:val="36"/>
+          <w:szCs w:val="36"/>
+        </w:rPr>
+        <w:t>Posts</w:t>
+      </w:r>
+      <w:proofErr w:type="spellEnd"/>
     </w:p>
     <w:p>
       <w:pPr>
@@ -6524,20 +7804,40 @@
           <w:szCs w:val="24"/>
         </w:rPr>
       </w:pPr>
-      <w:r>
-        <w:rPr>
-          <w:sz w:val="24"/>
-          <w:szCs w:val="24"/>
-        </w:rPr>
-        <w:t xml:space="preserve">postId : Int – Clé primaire, </w:t>
-      </w:r>
-      <w:r>
-        <w:rPr>
-          <w:sz w:val="24"/>
-          <w:szCs w:val="24"/>
-        </w:rPr>
-        <w:t>générée automatiquement par MySql</w:t>
-      </w:r>
+      <w:proofErr w:type="spellStart"/>
+      <w:proofErr w:type="gramStart"/>
+      <w:r>
+        <w:rPr>
+          <w:sz w:val="24"/>
+          <w:szCs w:val="24"/>
+        </w:rPr>
+        <w:t>postId</w:t>
+      </w:r>
+      <w:proofErr w:type="spellEnd"/>
+      <w:proofErr w:type="gramEnd"/>
+      <w:r>
+        <w:rPr>
+          <w:sz w:val="24"/>
+          <w:szCs w:val="24"/>
+        </w:rPr>
+        <w:t xml:space="preserve"> : Int – Clé primaire, </w:t>
+      </w:r>
+      <w:r>
+        <w:rPr>
+          <w:sz w:val="24"/>
+          <w:szCs w:val="24"/>
+        </w:rPr>
+        <w:t xml:space="preserve">générée automatiquement par </w:t>
+      </w:r>
+      <w:proofErr w:type="spellStart"/>
+      <w:r>
+        <w:rPr>
+          <w:sz w:val="24"/>
+          <w:szCs w:val="24"/>
+        </w:rPr>
+        <w:t>MySql</w:t>
+      </w:r>
+      <w:proofErr w:type="spellEnd"/>
     </w:p>
     <w:p>
       <w:pPr>
@@ -6551,12 +7851,23 @@
           <w:szCs w:val="24"/>
         </w:rPr>
       </w:pPr>
-      <w:r>
-        <w:rPr>
-          <w:sz w:val="24"/>
-          <w:szCs w:val="24"/>
-        </w:rPr>
-        <w:t>userId :</w:t>
+      <w:proofErr w:type="spellStart"/>
+      <w:proofErr w:type="gramStart"/>
+      <w:r>
+        <w:rPr>
+          <w:sz w:val="24"/>
+          <w:szCs w:val="24"/>
+        </w:rPr>
+        <w:t>userId</w:t>
+      </w:r>
+      <w:proofErr w:type="spellEnd"/>
+      <w:proofErr w:type="gramEnd"/>
+      <w:r>
+        <w:rPr>
+          <w:sz w:val="24"/>
+          <w:szCs w:val="24"/>
+        </w:rPr>
+        <w:t> :</w:t>
       </w:r>
       <w:r>
         <w:rPr>
@@ -6570,7 +7881,46 @@
           <w:sz w:val="24"/>
           <w:szCs w:val="24"/>
         </w:rPr>
-        <w:t>Int</w:t>
+        <w:t>STRING –</w:t>
+      </w:r>
+      <w:r>
+        <w:rPr>
+          <w:sz w:val="24"/>
+          <w:szCs w:val="24"/>
+        </w:rPr>
+        <w:t xml:space="preserve">clé </w:t>
+      </w:r>
+      <w:proofErr w:type="spellStart"/>
+      <w:r>
+        <w:rPr>
+          <w:sz w:val="24"/>
+          <w:szCs w:val="24"/>
+        </w:rPr>
+        <w:t>etrangère</w:t>
+      </w:r>
+      <w:proofErr w:type="spellEnd"/>
+      <w:r>
+        <w:rPr>
+          <w:sz w:val="24"/>
+          <w:szCs w:val="24"/>
+        </w:rPr>
+        <w:t>(</w:t>
+      </w:r>
+      <w:proofErr w:type="spellStart"/>
+      <w:r>
+        <w:rPr>
+          <w:sz w:val="24"/>
+          <w:szCs w:val="24"/>
+        </w:rPr>
+        <w:t>Users</w:t>
+      </w:r>
+      <w:proofErr w:type="spellEnd"/>
+      <w:r>
+        <w:rPr>
+          <w:sz w:val="24"/>
+          <w:szCs w:val="24"/>
+        </w:rPr>
+        <w:t>)-</w:t>
       </w:r>
       <w:r>
         <w:rPr>
@@ -6579,47 +7929,37 @@
         </w:rPr>
         <w:t xml:space="preserve"> </w:t>
       </w:r>
-      <w:r>
-        <w:rPr>
-          <w:sz w:val="24"/>
-          <w:szCs w:val="24"/>
-        </w:rPr>
-        <w:t>–</w:t>
-      </w:r>
-      <w:r>
-        <w:rPr>
-          <w:sz w:val="24"/>
-          <w:szCs w:val="24"/>
-        </w:rPr>
-        <w:t xml:space="preserve"> </w:t>
-      </w:r>
-      <w:r>
-        <w:rPr>
-          <w:sz w:val="24"/>
-          <w:szCs w:val="24"/>
-        </w:rPr>
-        <w:t xml:space="preserve">required- </w:t>
-      </w:r>
-      <w:r>
-        <w:rPr>
-          <w:sz w:val="24"/>
-          <w:szCs w:val="24"/>
-        </w:rPr>
-        <w:t xml:space="preserve">clé étrangère (tables users) - </w:t>
-      </w:r>
-      <w:r>
-        <w:rPr>
-          <w:sz w:val="24"/>
-          <w:szCs w:val="24"/>
-        </w:rPr>
-        <w:t>Identifiant SQL de l’utilisateur q</w:t>
-      </w:r>
-      <w:r>
-        <w:rPr>
-          <w:sz w:val="24"/>
-          <w:szCs w:val="24"/>
-        </w:rPr>
-        <w:t>ui a crée le post</w:t>
+      <w:proofErr w:type="spellStart"/>
+      <w:r>
+        <w:rPr>
+          <w:sz w:val="24"/>
+          <w:szCs w:val="24"/>
+        </w:rPr>
+        <w:t>required</w:t>
+      </w:r>
+      <w:proofErr w:type="spellEnd"/>
+      <w:r>
+        <w:rPr>
+          <w:sz w:val="24"/>
+          <w:szCs w:val="24"/>
+        </w:rPr>
+        <w:t xml:space="preserve">-- email de l’utilisateur qui a </w:t>
+      </w:r>
+      <w:proofErr w:type="spellStart"/>
+      <w:r>
+        <w:rPr>
+          <w:sz w:val="24"/>
+          <w:szCs w:val="24"/>
+        </w:rPr>
+        <w:t>crée</w:t>
+      </w:r>
+      <w:proofErr w:type="spellEnd"/>
+      <w:r>
+        <w:rPr>
+          <w:sz w:val="24"/>
+          <w:szCs w:val="24"/>
+        </w:rPr>
+        <w:t xml:space="preserve"> le post</w:t>
       </w:r>
     </w:p>
     <w:p>
@@ -6634,6 +7974,8 @@
           <w:szCs w:val="24"/>
         </w:rPr>
       </w:pPr>
+      <w:proofErr w:type="spellStart"/>
+      <w:proofErr w:type="gramStart"/>
       <w:r>
         <w:rPr>
           <w:sz w:val="24"/>
@@ -6641,6 +7983,8 @@
         </w:rPr>
         <w:t>createdAt</w:t>
       </w:r>
+      <w:proofErr w:type="spellEnd"/>
+      <w:proofErr w:type="gramEnd"/>
       <w:r>
         <w:rPr>
           <w:sz w:val="24"/>
@@ -6648,26 +7992,85 @@
         </w:rPr>
         <w:t xml:space="preserve"> :date - </w:t>
       </w:r>
-      <w:r>
-        <w:rPr>
-          <w:sz w:val="24"/>
-          <w:szCs w:val="24"/>
-        </w:rPr>
-        <w:t xml:space="preserve">required - </w:t>
-      </w:r>
-      <w:r>
-        <w:rPr>
-          <w:sz w:val="24"/>
-          <w:szCs w:val="24"/>
-        </w:rPr>
-        <w:t>les posts doivent-être affichés du plus ancien au plus récent</w:t>
-      </w:r>
-      <w:r>
-        <w:rPr>
-          <w:sz w:val="24"/>
-          <w:szCs w:val="24"/>
-        </w:rPr>
-        <w:t>. La date est crée automatiquement par Sequelize.</w:t>
+      <w:proofErr w:type="spellStart"/>
+      <w:r>
+        <w:rPr>
+          <w:sz w:val="24"/>
+          <w:szCs w:val="24"/>
+        </w:rPr>
+        <w:t>required</w:t>
+      </w:r>
+      <w:proofErr w:type="spellEnd"/>
+      <w:r>
+        <w:rPr>
+          <w:sz w:val="24"/>
+          <w:szCs w:val="24"/>
+        </w:rPr>
+        <w:t xml:space="preserve"> - </w:t>
+      </w:r>
+      <w:r>
+        <w:rPr>
+          <w:sz w:val="24"/>
+          <w:szCs w:val="24"/>
+        </w:rPr>
+        <w:t xml:space="preserve">les </w:t>
+      </w:r>
+      <w:proofErr w:type="spellStart"/>
+      <w:r>
+        <w:rPr>
+          <w:sz w:val="24"/>
+          <w:szCs w:val="24"/>
+        </w:rPr>
+        <w:t>posts</w:t>
+      </w:r>
+      <w:proofErr w:type="spellEnd"/>
+      <w:r>
+        <w:rPr>
+          <w:sz w:val="24"/>
+          <w:szCs w:val="24"/>
+        </w:rPr>
+        <w:t xml:space="preserve"> doivent-être affichés du plus ancien au plus récent</w:t>
+      </w:r>
+      <w:r>
+        <w:rPr>
+          <w:sz w:val="24"/>
+          <w:szCs w:val="24"/>
+        </w:rPr>
+        <w:t xml:space="preserve">. La date est </w:t>
+      </w:r>
+      <w:proofErr w:type="spellStart"/>
+      <w:proofErr w:type="gramStart"/>
+      <w:r>
+        <w:rPr>
+          <w:sz w:val="24"/>
+          <w:szCs w:val="24"/>
+        </w:rPr>
+        <w:t>crée</w:t>
+      </w:r>
+      <w:proofErr w:type="spellEnd"/>
+      <w:proofErr w:type="gramEnd"/>
+      <w:r>
+        <w:rPr>
+          <w:sz w:val="24"/>
+          <w:szCs w:val="24"/>
+        </w:rPr>
+        <w:t xml:space="preserve"> automatiquement par </w:t>
+      </w:r>
+      <w:proofErr w:type="spellStart"/>
+      <w:r>
+        <w:rPr>
+          <w:sz w:val="24"/>
+          <w:szCs w:val="24"/>
+        </w:rPr>
+        <w:t>Sequelize</w:t>
+      </w:r>
+      <w:proofErr w:type="spellEnd"/>
+      <w:r>
+        <w:rPr>
+          <w:sz w:val="24"/>
+          <w:szCs w:val="24"/>
+        </w:rPr>
+        <w:t>.</w:t>
       </w:r>
     </w:p>
     <w:p>
@@ -6682,19 +8085,39 @@
           <w:szCs w:val="24"/>
         </w:rPr>
       </w:pPr>
-      <w:r>
-        <w:rPr>
-          <w:sz w:val="24"/>
-          <w:szCs w:val="24"/>
-        </w:rPr>
-        <w:t xml:space="preserve">title :string – </w:t>
-      </w:r>
-      <w:r>
-        <w:rPr>
-          <w:sz w:val="24"/>
-          <w:szCs w:val="24"/>
-        </w:rPr>
-        <w:t xml:space="preserve">required - </w:t>
+      <w:proofErr w:type="spellStart"/>
+      <w:proofErr w:type="gramStart"/>
+      <w:r>
+        <w:rPr>
+          <w:sz w:val="24"/>
+          <w:szCs w:val="24"/>
+        </w:rPr>
+        <w:t>title</w:t>
+      </w:r>
+      <w:proofErr w:type="spellEnd"/>
+      <w:proofErr w:type="gramEnd"/>
+      <w:r>
+        <w:rPr>
+          <w:sz w:val="24"/>
+          <w:szCs w:val="24"/>
+        </w:rPr>
+        <w:t xml:space="preserve"> :string – </w:t>
+      </w:r>
+      <w:proofErr w:type="spellStart"/>
+      <w:r>
+        <w:rPr>
+          <w:sz w:val="24"/>
+          <w:szCs w:val="24"/>
+        </w:rPr>
+        <w:t>required</w:t>
+      </w:r>
+      <w:proofErr w:type="spellEnd"/>
+      <w:r>
+        <w:rPr>
+          <w:sz w:val="24"/>
+          <w:szCs w:val="24"/>
+        </w:rPr>
+        <w:t xml:space="preserve"> - </w:t>
       </w:r>
       <w:r>
         <w:rPr>
@@ -6716,19 +8139,39 @@
           <w:szCs w:val="24"/>
         </w:rPr>
       </w:pPr>
-      <w:r>
-        <w:rPr>
-          <w:sz w:val="24"/>
-          <w:szCs w:val="24"/>
-        </w:rPr>
-        <w:t xml:space="preserve">imageUrl : string – </w:t>
-      </w:r>
-      <w:r>
-        <w:rPr>
-          <w:sz w:val="24"/>
-          <w:szCs w:val="24"/>
-        </w:rPr>
-        <w:t xml:space="preserve">required - </w:t>
+      <w:proofErr w:type="spellStart"/>
+      <w:proofErr w:type="gramStart"/>
+      <w:r>
+        <w:rPr>
+          <w:sz w:val="24"/>
+          <w:szCs w:val="24"/>
+        </w:rPr>
+        <w:t>imageUrl</w:t>
+      </w:r>
+      <w:proofErr w:type="spellEnd"/>
+      <w:proofErr w:type="gramEnd"/>
+      <w:r>
+        <w:rPr>
+          <w:sz w:val="24"/>
+          <w:szCs w:val="24"/>
+        </w:rPr>
+        <w:t xml:space="preserve"> : string – </w:t>
+      </w:r>
+      <w:proofErr w:type="spellStart"/>
+      <w:r>
+        <w:rPr>
+          <w:sz w:val="24"/>
+          <w:szCs w:val="24"/>
+        </w:rPr>
+        <w:t>required</w:t>
+      </w:r>
+      <w:proofErr w:type="spellEnd"/>
+      <w:r>
+        <w:rPr>
+          <w:sz w:val="24"/>
+          <w:szCs w:val="24"/>
+        </w:rPr>
+        <w:t xml:space="preserve"> - </w:t>
       </w:r>
       <w:r>
         <w:rPr>
@@ -6757,6 +8200,8 @@
           <w:szCs w:val="24"/>
         </w:rPr>
       </w:pPr>
+      <w:proofErr w:type="spellStart"/>
+      <w:proofErr w:type="gramStart"/>
       <w:r>
         <w:rPr>
           <w:sz w:val="24"/>
@@ -6764,6 +8209,8 @@
         </w:rPr>
         <w:t>usersUpvotes</w:t>
       </w:r>
+      <w:proofErr w:type="spellEnd"/>
+      <w:proofErr w:type="gramEnd"/>
       <w:r>
         <w:t xml:space="preserve"> </w:t>
       </w:r>
@@ -6772,14 +8219,46 @@
           <w:sz w:val="24"/>
           <w:szCs w:val="24"/>
         </w:rPr>
-        <w:t>: [ "String &lt;userId&gt;" ] —</w:t>
-      </w:r>
-      <w:r>
-        <w:rPr>
-          <w:sz w:val="24"/>
-          <w:szCs w:val="24"/>
-        </w:rPr>
-        <w:t xml:space="preserve"> required-</w:t>
+        <w:t>: [ "String &lt;</w:t>
+      </w:r>
+      <w:proofErr w:type="spellStart"/>
+      <w:r>
+        <w:rPr>
+          <w:sz w:val="24"/>
+          <w:szCs w:val="24"/>
+        </w:rPr>
+        <w:t>userId</w:t>
+      </w:r>
+      <w:proofErr w:type="spellEnd"/>
+      <w:r>
+        <w:rPr>
+          <w:sz w:val="24"/>
+          <w:szCs w:val="24"/>
+        </w:rPr>
+        <w:t>&gt;" ] —</w:t>
+      </w:r>
+      <w:r>
+        <w:rPr>
+          <w:sz w:val="24"/>
+          <w:szCs w:val="24"/>
+        </w:rPr>
+        <w:t xml:space="preserve"> </w:t>
+      </w:r>
+      <w:proofErr w:type="spellStart"/>
+      <w:r>
+        <w:rPr>
+          <w:sz w:val="24"/>
+          <w:szCs w:val="24"/>
+        </w:rPr>
+        <w:t>required</w:t>
+      </w:r>
+      <w:proofErr w:type="spellEnd"/>
+      <w:r>
+        <w:rPr>
+          <w:sz w:val="24"/>
+          <w:szCs w:val="24"/>
+        </w:rPr>
+        <w:t>-</w:t>
       </w:r>
       <w:r>
         <w:rPr>
@@ -6800,7 +8279,23 @@
           <w:sz w:val="24"/>
           <w:szCs w:val="24"/>
         </w:rPr>
-        <w:t>qui ont aimé (= liked) l</w:t>
+        <w:t xml:space="preserve">qui ont aimé (= </w:t>
+      </w:r>
+      <w:proofErr w:type="spellStart"/>
+      <w:r>
+        <w:rPr>
+          <w:sz w:val="24"/>
+          <w:szCs w:val="24"/>
+        </w:rPr>
+        <w:t>liked</w:t>
+      </w:r>
+      <w:proofErr w:type="spellEnd"/>
+      <w:r>
+        <w:rPr>
+          <w:sz w:val="24"/>
+          <w:szCs w:val="24"/>
+        </w:rPr>
+        <w:t>) l</w:t>
       </w:r>
       <w:r>
         <w:rPr>
@@ -6822,6 +8317,8 @@
           <w:szCs w:val="24"/>
         </w:rPr>
       </w:pPr>
+      <w:proofErr w:type="spellStart"/>
+      <w:proofErr w:type="gramStart"/>
       <w:r>
         <w:rPr>
           <w:sz w:val="24"/>
@@ -6836,13 +8333,32 @@
         </w:rPr>
         <w:t>ownvotes</w:t>
       </w:r>
-      <w:r>
-        <w:rPr>
-          <w:sz w:val="24"/>
-          <w:szCs w:val="24"/>
-        </w:rPr>
-        <w:t xml:space="preserve"> : [ "String &lt;userId&gt;" ] — </w:t>
-      </w:r>
+      <w:proofErr w:type="spellEnd"/>
+      <w:proofErr w:type="gramEnd"/>
+      <w:r>
+        <w:rPr>
+          <w:sz w:val="24"/>
+          <w:szCs w:val="24"/>
+        </w:rPr>
+        <w:t xml:space="preserve"> : [ "String &lt;</w:t>
+      </w:r>
+      <w:proofErr w:type="spellStart"/>
+      <w:r>
+        <w:rPr>
+          <w:sz w:val="24"/>
+          <w:szCs w:val="24"/>
+        </w:rPr>
+        <w:t>userId</w:t>
+      </w:r>
+      <w:proofErr w:type="spellEnd"/>
+      <w:r>
+        <w:rPr>
+          <w:sz w:val="24"/>
+          <w:szCs w:val="24"/>
+        </w:rPr>
+        <w:t xml:space="preserve">&gt;" ] — </w:t>
+      </w:r>
+      <w:proofErr w:type="spellStart"/>
       <w:r>
         <w:rPr>
           <w:sz w:val="24"/>
@@ -6850,6 +8366,7 @@
         </w:rPr>
         <w:t>required</w:t>
       </w:r>
+      <w:proofErr w:type="spellEnd"/>
       <w:r>
         <w:rPr>
           <w:sz w:val="24"/>
@@ -6883,7 +8400,23 @@
           <w:sz w:val="24"/>
           <w:szCs w:val="24"/>
         </w:rPr>
-        <w:t xml:space="preserve">utilisateurs qui n'ont pas aimé (= disliked) </w:t>
+        <w:t xml:space="preserve">utilisateurs qui n'ont pas aimé (= </w:t>
+      </w:r>
+      <w:proofErr w:type="spellStart"/>
+      <w:r>
+        <w:rPr>
+          <w:sz w:val="24"/>
+          <w:szCs w:val="24"/>
+        </w:rPr>
+        <w:t>disliked</w:t>
+      </w:r>
+      <w:proofErr w:type="spellEnd"/>
+      <w:r>
+        <w:rPr>
+          <w:sz w:val="24"/>
+          <w:szCs w:val="24"/>
+        </w:rPr>
+        <w:t xml:space="preserve">) </w:t>
       </w:r>
       <w:r>
         <w:rPr>
@@ -6905,12 +8438,55 @@
           <w:szCs w:val="24"/>
         </w:rPr>
       </w:pPr>
-      <w:r>
-        <w:rPr>
-          <w:sz w:val="24"/>
-          <w:szCs w:val="24"/>
-        </w:rPr>
-        <w:t>flagged : boolean – default : false – passer à true quand signalé</w:t>
+      <w:proofErr w:type="spellStart"/>
+      <w:proofErr w:type="gramStart"/>
+      <w:r>
+        <w:rPr>
+          <w:sz w:val="24"/>
+          <w:szCs w:val="24"/>
+        </w:rPr>
+        <w:t>flagged</w:t>
+      </w:r>
+      <w:proofErr w:type="spellEnd"/>
+      <w:proofErr w:type="gramEnd"/>
+      <w:r>
+        <w:rPr>
+          <w:sz w:val="24"/>
+          <w:szCs w:val="24"/>
+        </w:rPr>
+        <w:t xml:space="preserve"> : </w:t>
+      </w:r>
+      <w:proofErr w:type="spellStart"/>
+      <w:r>
+        <w:rPr>
+          <w:sz w:val="24"/>
+          <w:szCs w:val="24"/>
+        </w:rPr>
+        <w:t>boolean</w:t>
+      </w:r>
+      <w:proofErr w:type="spellEnd"/>
+      <w:r>
+        <w:rPr>
+          <w:sz w:val="24"/>
+          <w:szCs w:val="24"/>
+        </w:rPr>
+        <w:t xml:space="preserve"> – default : false – passer à </w:t>
+      </w:r>
+      <w:proofErr w:type="spellStart"/>
+      <w:r>
+        <w:rPr>
+          <w:sz w:val="24"/>
+          <w:szCs w:val="24"/>
+        </w:rPr>
+        <w:t>true</w:t>
+      </w:r>
+      <w:proofErr w:type="spellEnd"/>
+      <w:r>
+        <w:rPr>
+          <w:sz w:val="24"/>
+          <w:szCs w:val="24"/>
+        </w:rPr>
+        <w:t xml:space="preserve"> quand signalé</w:t>
       </w:r>
     </w:p>
     <w:p>
@@ -6938,8 +8514,19 @@
           <w:sz w:val="36"/>
           <w:szCs w:val="36"/>
         </w:rPr>
-        <w:t>Modèles de données Users</w:t>
-      </w:r>
+        <w:t xml:space="preserve">Modèles de données </w:t>
+      </w:r>
+      <w:proofErr w:type="spellStart"/>
+      <w:r>
+        <w:rPr>
+          <w:b/>
+          <w:bCs/>
+          <w:sz w:val="36"/>
+          <w:szCs w:val="36"/>
+        </w:rPr>
+        <w:t>Users</w:t>
+      </w:r>
+      <w:proofErr w:type="spellEnd"/>
     </w:p>
     <w:p>
       <w:pPr>
@@ -6953,19 +8540,67 @@
           <w:szCs w:val="24"/>
         </w:rPr>
       </w:pPr>
-      <w:r>
-        <w:rPr>
-          <w:sz w:val="24"/>
-          <w:szCs w:val="24"/>
-        </w:rPr>
-        <w:t xml:space="preserve">userId : Int – Clé primaire, générée </w:t>
-      </w:r>
-      <w:r>
-        <w:rPr>
-          <w:sz w:val="24"/>
-          <w:szCs w:val="24"/>
-        </w:rPr>
-        <w:t>automatiquement par MySql</w:t>
+      <w:proofErr w:type="spellStart"/>
+      <w:proofErr w:type="gramStart"/>
+      <w:r>
+        <w:rPr>
+          <w:sz w:val="24"/>
+          <w:szCs w:val="24"/>
+        </w:rPr>
+        <w:t>userId</w:t>
+      </w:r>
+      <w:proofErr w:type="spellEnd"/>
+      <w:proofErr w:type="gramEnd"/>
+      <w:r>
+        <w:rPr>
+          <w:sz w:val="24"/>
+          <w:szCs w:val="24"/>
+        </w:rPr>
+        <w:t xml:space="preserve"> : </w:t>
+      </w:r>
+      <w:r>
+        <w:rPr>
+          <w:sz w:val="24"/>
+          <w:szCs w:val="24"/>
+        </w:rPr>
+        <w:t>String —</w:t>
+      </w:r>
+      <w:r>
+        <w:rPr>
+          <w:sz w:val="24"/>
+          <w:szCs w:val="24"/>
+        </w:rPr>
+        <w:t>clé primaire--</w:t>
+      </w:r>
+      <w:r>
+        <w:rPr>
+          <w:sz w:val="24"/>
+          <w:szCs w:val="24"/>
+        </w:rPr>
+        <w:t xml:space="preserve"> </w:t>
+      </w:r>
+      <w:proofErr w:type="spellStart"/>
+      <w:r>
+        <w:rPr>
+          <w:sz w:val="24"/>
+          <w:szCs w:val="24"/>
+        </w:rPr>
+        <w:t>required</w:t>
+      </w:r>
+      <w:proofErr w:type="spellEnd"/>
+      <w:r>
+        <w:rPr>
+          <w:sz w:val="24"/>
+          <w:szCs w:val="24"/>
+        </w:rPr>
+        <w:t>-</w:t>
+      </w:r>
+      <w:r>
+        <w:rPr>
+          <w:sz w:val="24"/>
+          <w:szCs w:val="24"/>
+        </w:rPr>
+        <w:t xml:space="preserve"> adresse e-mail de l'utilisateur [unique]</w:t>
       </w:r>
     </w:p>
     <w:p>
@@ -6980,26 +8615,53 @@
           <w:szCs w:val="24"/>
         </w:rPr>
       </w:pPr>
-      <w:r>
-        <w:rPr>
-          <w:sz w:val="24"/>
-          <w:szCs w:val="24"/>
-        </w:rPr>
-        <w:t>email : String —</w:t>
-      </w:r>
-      <w:r>
-        <w:rPr>
-          <w:sz w:val="24"/>
-          <w:szCs w:val="24"/>
-        </w:rPr>
-        <w:t xml:space="preserve"> required-</w:t>
-      </w:r>
-      <w:r>
-        <w:rPr>
-          <w:sz w:val="24"/>
-          <w:szCs w:val="24"/>
-        </w:rPr>
-        <w:t xml:space="preserve"> adresse e-mail de l'utilisateur [unique]</w:t>
+      <w:proofErr w:type="spellStart"/>
+      <w:proofErr w:type="gramStart"/>
+      <w:r>
+        <w:rPr>
+          <w:sz w:val="24"/>
+          <w:szCs w:val="24"/>
+        </w:rPr>
+        <w:t>password</w:t>
+      </w:r>
+      <w:proofErr w:type="spellEnd"/>
+      <w:proofErr w:type="gramEnd"/>
+      <w:r>
+        <w:rPr>
+          <w:sz w:val="24"/>
+          <w:szCs w:val="24"/>
+        </w:rPr>
+        <w:t xml:space="preserve"> : String —</w:t>
+      </w:r>
+      <w:r>
+        <w:rPr>
+          <w:sz w:val="24"/>
+          <w:szCs w:val="24"/>
+        </w:rPr>
+        <w:t xml:space="preserve"> </w:t>
+      </w:r>
+      <w:proofErr w:type="spellStart"/>
+      <w:r>
+        <w:rPr>
+          <w:sz w:val="24"/>
+          <w:szCs w:val="24"/>
+        </w:rPr>
+        <w:t>required</w:t>
+      </w:r>
+      <w:proofErr w:type="spellEnd"/>
+      <w:r>
+        <w:rPr>
+          <w:sz w:val="24"/>
+          <w:szCs w:val="24"/>
+        </w:rPr>
+        <w:t xml:space="preserve">- </w:t>
+      </w:r>
+      <w:r>
+        <w:rPr>
+          <w:sz w:val="24"/>
+          <w:szCs w:val="24"/>
+        </w:rPr>
+        <w:t xml:space="preserve"> mot de passe de l'utilisateur haché</w:t>
       </w:r>
     </w:p>
     <w:p>
@@ -7014,26 +8676,94 @@
           <w:szCs w:val="24"/>
         </w:rPr>
       </w:pPr>
-      <w:r>
-        <w:rPr>
-          <w:sz w:val="24"/>
-          <w:szCs w:val="24"/>
-        </w:rPr>
-        <w:t>password : String —</w:t>
-      </w:r>
-      <w:r>
-        <w:rPr>
-          <w:sz w:val="24"/>
-          <w:szCs w:val="24"/>
-        </w:rPr>
-        <w:t xml:space="preserve"> required- </w:t>
-      </w:r>
-      <w:r>
-        <w:rPr>
-          <w:sz w:val="24"/>
-          <w:szCs w:val="24"/>
-        </w:rPr>
-        <w:t xml:space="preserve"> mot de passe de l'utilisateur haché</w:t>
+      <w:proofErr w:type="spellStart"/>
+      <w:proofErr w:type="gramStart"/>
+      <w:r>
+        <w:rPr>
+          <w:sz w:val="24"/>
+          <w:szCs w:val="24"/>
+          <w:lang w:val="en-GB"/>
+        </w:rPr>
+        <w:t>r</w:t>
+      </w:r>
+      <w:r>
+        <w:rPr>
+          <w:sz w:val="24"/>
+          <w:szCs w:val="24"/>
+          <w:lang w:val="en-GB"/>
+        </w:rPr>
+        <w:t>ôle</w:t>
+      </w:r>
+      <w:proofErr w:type="spellEnd"/>
+      <w:r>
+        <w:rPr>
+          <w:sz w:val="24"/>
+          <w:szCs w:val="24"/>
+          <w:lang w:val="en-GB"/>
+        </w:rPr>
+        <w:t> :</w:t>
+      </w:r>
+      <w:proofErr w:type="gramEnd"/>
+      <w:r>
+        <w:rPr>
+          <w:sz w:val="24"/>
+          <w:szCs w:val="24"/>
+          <w:lang w:val="en-GB"/>
+        </w:rPr>
+        <w:t xml:space="preserve"> String – required : standard </w:t>
+      </w:r>
+      <w:proofErr w:type="spellStart"/>
+      <w:r>
+        <w:rPr>
+          <w:sz w:val="24"/>
+          <w:szCs w:val="24"/>
+          <w:lang w:val="en-GB"/>
+        </w:rPr>
+        <w:t>ou</w:t>
+      </w:r>
+      <w:proofErr w:type="spellEnd"/>
+      <w:r>
+        <w:rPr>
+          <w:sz w:val="24"/>
+          <w:szCs w:val="24"/>
+          <w:lang w:val="en-GB"/>
+        </w:rPr>
+        <w:t xml:space="preserve"> admin. </w:t>
+      </w:r>
+      <w:r>
+        <w:rPr>
+          <w:sz w:val="24"/>
+          <w:szCs w:val="24"/>
+        </w:rPr>
+        <w:t>Standard par défaut. Le rôle ne peut être changé que par une intervention manuelle dans la Base de données.</w:t>
+      </w:r>
+    </w:p>
+    <w:p>
+      <w:pPr>
+        <w:pStyle w:val="Paragraphedeliste"/>
+        <w:rPr>
+          <w:sz w:val="24"/>
+          <w:szCs w:val="24"/>
+        </w:rPr>
+      </w:pPr>
+    </w:p>
+    <w:p>
+      <w:pPr>
+        <w:rPr>
+          <w:b/>
+          <w:bCs/>
+          <w:sz w:val="36"/>
+          <w:szCs w:val="36"/>
+        </w:rPr>
+      </w:pPr>
+      <w:r>
+        <w:rPr>
+          <w:b/>
+          <w:bCs/>
+          <w:sz w:val="36"/>
+          <w:szCs w:val="36"/>
+        </w:rPr>
+        <w:t>Modèles de données Commentaires</w:t>
       </w:r>
     </w:p>
     <w:p>
@@ -7048,57 +8778,40 @@
           <w:szCs w:val="24"/>
         </w:rPr>
       </w:pPr>
-      <w:r>
-        <w:rPr>
-          <w:sz w:val="24"/>
-          <w:szCs w:val="24"/>
-          <w:lang w:val="en-GB"/>
-        </w:rPr>
-        <w:t>r</w:t>
-      </w:r>
-      <w:r>
-        <w:rPr>
-          <w:sz w:val="24"/>
-          <w:szCs w:val="24"/>
-          <w:lang w:val="en-GB"/>
-        </w:rPr>
-        <w:t xml:space="preserve">ôle : String – required : standard ou admin. </w:t>
-      </w:r>
-      <w:r>
-        <w:rPr>
-          <w:sz w:val="24"/>
-          <w:szCs w:val="24"/>
-        </w:rPr>
-        <w:t>Standard par défaut. Le rôle ne peut être changé que par une intervention manuelle dans la Base de données.</w:t>
-      </w:r>
-    </w:p>
-    <w:p>
-      <w:pPr>
-        <w:pStyle w:val="Paragraphedeliste"/>
-        <w:rPr>
-          <w:sz w:val="24"/>
-          <w:szCs w:val="24"/>
-        </w:rPr>
-      </w:pPr>
-    </w:p>
-    <w:p>
-      <w:pPr>
-        <w:rPr>
-          <w:b/>
-          <w:bCs/>
-          <w:sz w:val="36"/>
-          <w:szCs w:val="36"/>
-        </w:rPr>
-      </w:pPr>
-      <w:r>
-        <w:rPr>
-          <w:b/>
-          <w:bCs/>
-          <w:sz w:val="36"/>
-          <w:szCs w:val="36"/>
-        </w:rPr>
-        <w:t>Modèles de données Commentaires</w:t>
-      </w:r>
+      <w:proofErr w:type="spellStart"/>
+      <w:proofErr w:type="gramStart"/>
+      <w:r>
+        <w:rPr>
+          <w:sz w:val="24"/>
+          <w:szCs w:val="24"/>
+        </w:rPr>
+        <w:t>c</w:t>
+      </w:r>
+      <w:r>
+        <w:rPr>
+          <w:sz w:val="24"/>
+          <w:szCs w:val="24"/>
+        </w:rPr>
+        <w:t>ommentId</w:t>
+      </w:r>
+      <w:proofErr w:type="spellEnd"/>
+      <w:proofErr w:type="gramEnd"/>
+      <w:r>
+        <w:rPr>
+          <w:sz w:val="24"/>
+          <w:szCs w:val="24"/>
+        </w:rPr>
+        <w:t xml:space="preserve"> : Int – Clé primaire, générée automatiquement par </w:t>
+      </w:r>
+      <w:proofErr w:type="spellStart"/>
+      <w:r>
+        <w:rPr>
+          <w:sz w:val="24"/>
+          <w:szCs w:val="24"/>
+        </w:rPr>
+        <w:t>MySql</w:t>
+      </w:r>
+      <w:proofErr w:type="spellEnd"/>
     </w:p>
     <w:p>
       <w:pPr>
@@ -7112,12 +8825,115 @@
           <w:szCs w:val="24"/>
         </w:rPr>
       </w:pPr>
-      <w:r>
-        <w:rPr>
-          <w:sz w:val="24"/>
-          <w:szCs w:val="24"/>
-        </w:rPr>
-        <w:t>CommentId : Int – Clé primaire, générée automatiquement par MySql</w:t>
+      <w:proofErr w:type="spellStart"/>
+      <w:proofErr w:type="gramStart"/>
+      <w:r>
+        <w:rPr>
+          <w:sz w:val="24"/>
+          <w:szCs w:val="24"/>
+        </w:rPr>
+        <w:t>userId</w:t>
+      </w:r>
+      <w:proofErr w:type="spellEnd"/>
+      <w:proofErr w:type="gramEnd"/>
+      <w:r>
+        <w:rPr>
+          <w:sz w:val="24"/>
+          <w:szCs w:val="24"/>
+        </w:rPr>
+        <w:t xml:space="preserve"> : </w:t>
+      </w:r>
+      <w:r>
+        <w:rPr>
+          <w:sz w:val="24"/>
+          <w:szCs w:val="24"/>
+        </w:rPr>
+        <w:t xml:space="preserve">STRING – </w:t>
+      </w:r>
+      <w:proofErr w:type="spellStart"/>
+      <w:r>
+        <w:rPr>
+          <w:sz w:val="24"/>
+          <w:szCs w:val="24"/>
+        </w:rPr>
+        <w:t>required</w:t>
+      </w:r>
+      <w:proofErr w:type="spellEnd"/>
+      <w:r>
+        <w:rPr>
+          <w:sz w:val="24"/>
+          <w:szCs w:val="24"/>
+        </w:rPr>
+        <w:t>--</w:t>
+      </w:r>
+      <w:r>
+        <w:rPr>
+          <w:sz w:val="24"/>
+          <w:szCs w:val="24"/>
+        </w:rPr>
+        <w:t xml:space="preserve"> </w:t>
+      </w:r>
+      <w:r>
+        <w:rPr>
+          <w:sz w:val="24"/>
+          <w:szCs w:val="24"/>
+        </w:rPr>
+        <w:t xml:space="preserve">clé </w:t>
+      </w:r>
+      <w:proofErr w:type="spellStart"/>
+      <w:r>
+        <w:rPr>
+          <w:sz w:val="24"/>
+          <w:szCs w:val="24"/>
+        </w:rPr>
+        <w:t>etrangère</w:t>
+      </w:r>
+      <w:proofErr w:type="spellEnd"/>
+      <w:r>
+        <w:rPr>
+          <w:sz w:val="24"/>
+          <w:szCs w:val="24"/>
+        </w:rPr>
+        <w:t>(</w:t>
+      </w:r>
+      <w:proofErr w:type="spellStart"/>
+      <w:r>
+        <w:rPr>
+          <w:sz w:val="24"/>
+          <w:szCs w:val="24"/>
+        </w:rPr>
+        <w:t>Users</w:t>
+      </w:r>
+      <w:proofErr w:type="spellEnd"/>
+      <w:r>
+        <w:rPr>
+          <w:sz w:val="24"/>
+          <w:szCs w:val="24"/>
+        </w:rPr>
+        <w:t xml:space="preserve">)-  email de l’utilisateur qui a </w:t>
+      </w:r>
+      <w:proofErr w:type="spellStart"/>
+      <w:r>
+        <w:rPr>
+          <w:sz w:val="24"/>
+          <w:szCs w:val="24"/>
+        </w:rPr>
+        <w:t>crée</w:t>
+      </w:r>
+      <w:proofErr w:type="spellEnd"/>
+      <w:r>
+        <w:rPr>
+          <w:sz w:val="24"/>
+          <w:szCs w:val="24"/>
+        </w:rPr>
+        <w:t xml:space="preserve"> le </w:t>
+      </w:r>
+      <w:r>
+        <w:rPr>
+          <w:sz w:val="24"/>
+          <w:szCs w:val="24"/>
+        </w:rPr>
+        <w:t>commentaire</w:t>
       </w:r>
     </w:p>
     <w:p>
@@ -7132,12 +8948,55 @@
           <w:szCs w:val="24"/>
         </w:rPr>
       </w:pPr>
-      <w:r>
-        <w:rPr>
-          <w:sz w:val="24"/>
-          <w:szCs w:val="24"/>
-        </w:rPr>
-        <w:t>userId : Int – required- clé étrangère (tables users) - Identifiant SQL de l’utilisateur qui a crée le commentaire</w:t>
+      <w:proofErr w:type="spellStart"/>
+      <w:proofErr w:type="gramStart"/>
+      <w:r>
+        <w:rPr>
+          <w:sz w:val="24"/>
+          <w:szCs w:val="24"/>
+        </w:rPr>
+        <w:t>postId</w:t>
+      </w:r>
+      <w:proofErr w:type="spellEnd"/>
+      <w:proofErr w:type="gramEnd"/>
+      <w:r>
+        <w:rPr>
+          <w:sz w:val="24"/>
+          <w:szCs w:val="24"/>
+        </w:rPr>
+        <w:t> : Int –</w:t>
+      </w:r>
+      <w:proofErr w:type="spellStart"/>
+      <w:r>
+        <w:rPr>
+          <w:sz w:val="24"/>
+          <w:szCs w:val="24"/>
+        </w:rPr>
+        <w:t>required</w:t>
+      </w:r>
+      <w:proofErr w:type="spellEnd"/>
+      <w:r>
+        <w:rPr>
+          <w:sz w:val="24"/>
+          <w:szCs w:val="24"/>
+        </w:rPr>
+        <w:t xml:space="preserve">-- Clé étrangère (table </w:t>
+      </w:r>
+      <w:proofErr w:type="spellStart"/>
+      <w:r>
+        <w:rPr>
+          <w:sz w:val="24"/>
+          <w:szCs w:val="24"/>
+        </w:rPr>
+        <w:t>posts</w:t>
+      </w:r>
+      <w:proofErr w:type="spellEnd"/>
+      <w:r>
+        <w:rPr>
+          <w:sz w:val="24"/>
+          <w:szCs w:val="24"/>
+        </w:rPr>
+        <w:t>), Identifiant du post commenté</w:t>
       </w:r>
     </w:p>
     <w:p>
@@ -7152,12 +9011,69 @@
           <w:szCs w:val="24"/>
         </w:rPr>
       </w:pPr>
-      <w:r>
-        <w:rPr>
-          <w:sz w:val="24"/>
-          <w:szCs w:val="24"/>
-        </w:rPr>
-        <w:t>postId : Int –required-- Clé étrangère (table posts), Identifiant du post commenté</w:t>
+      <w:proofErr w:type="gramStart"/>
+      <w:r>
+        <w:rPr>
+          <w:sz w:val="24"/>
+          <w:szCs w:val="24"/>
+        </w:rPr>
+        <w:t>content</w:t>
+      </w:r>
+      <w:proofErr w:type="gramEnd"/>
+      <w:r>
+        <w:rPr>
+          <w:sz w:val="24"/>
+          <w:szCs w:val="24"/>
+        </w:rPr>
+        <w:t xml:space="preserve"> : </w:t>
+      </w:r>
+      <w:proofErr w:type="spellStart"/>
+      <w:r>
+        <w:rPr>
+          <w:sz w:val="24"/>
+          <w:szCs w:val="24"/>
+        </w:rPr>
+        <w:t>text</w:t>
+      </w:r>
+      <w:proofErr w:type="spellEnd"/>
+      <w:r>
+        <w:rPr>
+          <w:sz w:val="24"/>
+          <w:szCs w:val="24"/>
+        </w:rPr>
+        <w:t xml:space="preserve"> (type </w:t>
+      </w:r>
+      <w:proofErr w:type="spellStart"/>
+      <w:r>
+        <w:rPr>
+          <w:sz w:val="24"/>
+          <w:szCs w:val="24"/>
+        </w:rPr>
+        <w:t>sequelize</w:t>
+      </w:r>
+      <w:proofErr w:type="spellEnd"/>
+      <w:r>
+        <w:rPr>
+          <w:sz w:val="24"/>
+          <w:szCs w:val="24"/>
+        </w:rPr>
+        <w:t xml:space="preserve">)--  </w:t>
+      </w:r>
+      <w:proofErr w:type="spellStart"/>
+      <w:r>
+        <w:rPr>
+          <w:sz w:val="24"/>
+          <w:szCs w:val="24"/>
+        </w:rPr>
+        <w:t>required</w:t>
+      </w:r>
+      <w:proofErr w:type="spellEnd"/>
+      <w:r>
+        <w:rPr>
+          <w:sz w:val="24"/>
+          <w:szCs w:val="24"/>
+        </w:rPr>
+        <w:t xml:space="preserve"> – contenu du commentaire</w:t>
       </w:r>
     </w:p>
     <w:p>
@@ -7172,32 +9088,55 @@
           <w:szCs w:val="24"/>
         </w:rPr>
       </w:pPr>
-      <w:r>
-        <w:rPr>
-          <w:sz w:val="24"/>
-          <w:szCs w:val="24"/>
-        </w:rPr>
-        <w:t>content : text (type sequelize)--  required – contenu du commentaire</w:t>
-      </w:r>
-    </w:p>
-    <w:p>
-      <w:pPr>
-        <w:pStyle w:val="Paragraphedeliste"/>
-        <w:numPr>
-          <w:ilvl w:val="0"/>
-          <w:numId w:val="1"/>
-        </w:numPr>
-        <w:rPr>
-          <w:sz w:val="24"/>
-          <w:szCs w:val="24"/>
-        </w:rPr>
-      </w:pPr>
-      <w:r>
-        <w:rPr>
-          <w:sz w:val="24"/>
-          <w:szCs w:val="24"/>
-        </w:rPr>
-        <w:t>flagged : boolean – default : false – passer à true quand signalé</w:t>
+      <w:proofErr w:type="spellStart"/>
+      <w:proofErr w:type="gramStart"/>
+      <w:r>
+        <w:rPr>
+          <w:sz w:val="24"/>
+          <w:szCs w:val="24"/>
+        </w:rPr>
+        <w:t>flagged</w:t>
+      </w:r>
+      <w:proofErr w:type="spellEnd"/>
+      <w:proofErr w:type="gramEnd"/>
+      <w:r>
+        <w:rPr>
+          <w:sz w:val="24"/>
+          <w:szCs w:val="24"/>
+        </w:rPr>
+        <w:t xml:space="preserve"> : </w:t>
+      </w:r>
+      <w:proofErr w:type="spellStart"/>
+      <w:r>
+        <w:rPr>
+          <w:sz w:val="24"/>
+          <w:szCs w:val="24"/>
+        </w:rPr>
+        <w:t>boolean</w:t>
+      </w:r>
+      <w:proofErr w:type="spellEnd"/>
+      <w:r>
+        <w:rPr>
+          <w:sz w:val="24"/>
+          <w:szCs w:val="24"/>
+        </w:rPr>
+        <w:t xml:space="preserve"> – default : false – passer à </w:t>
+      </w:r>
+      <w:proofErr w:type="spellStart"/>
+      <w:r>
+        <w:rPr>
+          <w:sz w:val="24"/>
+          <w:szCs w:val="24"/>
+        </w:rPr>
+        <w:t>true</w:t>
+      </w:r>
+      <w:proofErr w:type="spellEnd"/>
+      <w:r>
+        <w:rPr>
+          <w:sz w:val="24"/>
+          <w:szCs w:val="24"/>
+        </w:rPr>
+        <w:t xml:space="preserve"> quand signalé</w:t>
       </w:r>
     </w:p>
     <w:p>
@@ -7243,6 +9182,7 @@
           <w:szCs w:val="36"/>
         </w:rPr>
       </w:pPr>
+      <w:proofErr w:type="spellStart"/>
       <w:r>
         <w:rPr>
           <w:b/>
@@ -7251,7 +9191,17 @@
           <w:szCs w:val="36"/>
         </w:rPr>
         <w:lastRenderedPageBreak/>
-        <w:t>Shéma relationnel des tables</w:t>
+        <w:t>Shéma</w:t>
+      </w:r>
+      <w:proofErr w:type="spellEnd"/>
+      <w:r>
+        <w:rPr>
+          <w:b/>
+          <w:bCs/>
+          <w:sz w:val="36"/>
+          <w:szCs w:val="36"/>
+        </w:rPr>
+        <w:t xml:space="preserve"> relationnel des tables</w:t>
       </w:r>
     </w:p>
     <w:p>

--- a/documentation/documentationRoutesEtSchemaDonnées.docx
+++ b/documentation/documentationRoutesEtSchemaDonnées.docx
@@ -139,23 +139,13 @@
                 <w:lang w:eastAsia="fr-FR"/>
               </w:rPr>
             </w:pPr>
-            <w:proofErr w:type="spellStart"/>
-            <w:r>
-              <w:rPr>
-                <w:rFonts w:ascii="Calibri" w:eastAsia="Times New Roman" w:hAnsi="Calibri" w:cs="Calibri"/>
-                <w:color w:val="000000"/>
-                <w:lang w:eastAsia="fr-FR"/>
-              </w:rPr>
-              <w:t>Request</w:t>
-            </w:r>
-            <w:proofErr w:type="spellEnd"/>
-            <w:r>
-              <w:rPr>
-                <w:rFonts w:ascii="Calibri" w:eastAsia="Times New Roman" w:hAnsi="Calibri" w:cs="Calibri"/>
-                <w:color w:val="000000"/>
-                <w:lang w:eastAsia="fr-FR"/>
-              </w:rPr>
-              <w:t xml:space="preserve"> body (si nécessaire)</w:t>
+            <w:r>
+              <w:rPr>
+                <w:rFonts w:ascii="Calibri" w:eastAsia="Times New Roman" w:hAnsi="Calibri" w:cs="Calibri"/>
+                <w:color w:val="000000"/>
+                <w:lang w:eastAsia="fr-FR"/>
+              </w:rPr>
+              <w:t>Request body (si nécessaire)</w:t>
             </w:r>
           </w:p>
         </w:tc>
@@ -215,7 +205,6 @@
                 <w:lang w:eastAsia="fr-FR"/>
               </w:rPr>
             </w:pPr>
-            <w:proofErr w:type="gramStart"/>
             <w:r>
               <w:rPr>
                 <w:rFonts w:ascii="Calibri" w:eastAsia="Times New Roman" w:hAnsi="Calibri" w:cs="Calibri"/>
@@ -224,7 +213,6 @@
               </w:rPr>
               <w:t>fonction</w:t>
             </w:r>
-            <w:proofErr w:type="gramEnd"/>
           </w:p>
         </w:tc>
       </w:tr>
@@ -304,36 +292,8 @@
                 <w:color w:val="000000"/>
                 <w:lang w:eastAsia="fr-FR"/>
               </w:rPr>
-              <w:t>/api/</w:t>
-            </w:r>
-            <w:proofErr w:type="spellStart"/>
-            <w:r>
-              <w:rPr>
-                <w:rFonts w:ascii="Calibri" w:eastAsia="Times New Roman" w:hAnsi="Calibri" w:cs="Calibri"/>
-                <w:color w:val="000000"/>
-                <w:lang w:eastAsia="fr-FR"/>
-              </w:rPr>
-              <w:t>account</w:t>
-            </w:r>
-            <w:proofErr w:type="spellEnd"/>
-            <w:r>
-              <w:rPr>
-                <w:rFonts w:ascii="Calibri" w:eastAsia="Times New Roman" w:hAnsi="Calibri" w:cs="Calibri"/>
-                <w:color w:val="000000"/>
-                <w:lang w:eastAsia="fr-FR"/>
-              </w:rPr>
-              <w:t>/</w:t>
-            </w:r>
-            <w:proofErr w:type="spellStart"/>
-            <w:r>
-              <w:rPr>
-                <w:rFonts w:ascii="Calibri" w:eastAsia="Times New Roman" w:hAnsi="Calibri" w:cs="Calibri"/>
-                <w:color w:val="000000"/>
-                <w:lang w:eastAsia="fr-FR"/>
-              </w:rPr>
-              <w:t>signup</w:t>
-            </w:r>
-            <w:proofErr w:type="spellEnd"/>
+              <w:t>/api/account/signup</w:t>
+            </w:r>
           </w:p>
         </w:tc>
         <w:tc>
@@ -360,7 +320,6 @@
                 <w:lang w:eastAsia="fr-FR"/>
               </w:rPr>
             </w:pPr>
-            <w:proofErr w:type="gramStart"/>
             <w:r>
               <w:rPr>
                 <w:rFonts w:ascii="Calibri" w:eastAsia="Times New Roman" w:hAnsi="Calibri" w:cs="Calibri"/>
@@ -369,7 +328,6 @@
               </w:rPr>
               <w:t xml:space="preserve">{ </w:t>
             </w:r>
-            <w:proofErr w:type="spellStart"/>
             <w:r>
               <w:rPr>
                 <w:rFonts w:ascii="Calibri" w:eastAsia="Times New Roman" w:hAnsi="Calibri" w:cs="Calibri"/>
@@ -378,8 +336,6 @@
               </w:rPr>
               <w:t>userId</w:t>
             </w:r>
-            <w:proofErr w:type="spellEnd"/>
-            <w:proofErr w:type="gramEnd"/>
             <w:r>
               <w:rPr>
                 <w:rFonts w:ascii="Calibri" w:eastAsia="Times New Roman" w:hAnsi="Calibri" w:cs="Calibri"/>
@@ -399,26 +355,14 @@
                 <w:lang w:eastAsia="fr-FR"/>
               </w:rPr>
             </w:pPr>
-            <w:proofErr w:type="spellStart"/>
-            <w:proofErr w:type="gramStart"/>
-            <w:r>
-              <w:rPr>
-                <w:rFonts w:ascii="Calibri" w:eastAsia="Times New Roman" w:hAnsi="Calibri" w:cs="Calibri"/>
-                <w:color w:val="000000"/>
-                <w:lang w:eastAsia="fr-FR"/>
-              </w:rPr>
-              <w:t>password</w:t>
-            </w:r>
-            <w:proofErr w:type="spellEnd"/>
-            <w:r>
-              <w:rPr>
-                <w:rFonts w:ascii="Calibri" w:eastAsia="Times New Roman" w:hAnsi="Calibri" w:cs="Calibri"/>
-                <w:color w:val="000000"/>
-                <w:lang w:eastAsia="fr-FR"/>
-              </w:rPr>
-              <w:t>:</w:t>
-            </w:r>
-            <w:proofErr w:type="gramEnd"/>
+            <w:r>
+              <w:rPr>
+                <w:rFonts w:ascii="Calibri" w:eastAsia="Times New Roman" w:hAnsi="Calibri" w:cs="Calibri"/>
+                <w:color w:val="000000"/>
+                <w:lang w:eastAsia="fr-FR"/>
+              </w:rPr>
+              <w:t>password:</w:t>
+            </w:r>
             <w:r>
               <w:rPr>
                 <w:rFonts w:ascii="Calibri" w:eastAsia="Times New Roman" w:hAnsi="Calibri" w:cs="Calibri"/>
@@ -475,25 +419,7 @@
                 <w:color w:val="000000"/>
                 <w:lang w:eastAsia="fr-FR"/>
               </w:rPr>
-              <w:t>{</w:t>
-            </w:r>
-            <w:proofErr w:type="gramStart"/>
-            <w:r>
-              <w:rPr>
-                <w:rFonts w:ascii="Calibri" w:eastAsia="Times New Roman" w:hAnsi="Calibri" w:cs="Calibri"/>
-                <w:color w:val="000000"/>
-                <w:lang w:eastAsia="fr-FR"/>
-              </w:rPr>
-              <w:t>message</w:t>
-            </w:r>
-            <w:proofErr w:type="gramEnd"/>
-            <w:r>
-              <w:rPr>
-                <w:rFonts w:ascii="Calibri" w:eastAsia="Times New Roman" w:hAnsi="Calibri" w:cs="Calibri"/>
-                <w:color w:val="000000"/>
-                <w:lang w:eastAsia="fr-FR"/>
-              </w:rPr>
-              <w:t> :string}</w:t>
+              <w:t>{message :string}</w:t>
             </w:r>
           </w:p>
         </w:tc>
@@ -527,25 +453,7 @@
                 <w:color w:val="000000"/>
                 <w:lang w:eastAsia="fr-FR"/>
               </w:rPr>
-              <w:t xml:space="preserve">Hachage du </w:t>
-            </w:r>
-            <w:proofErr w:type="spellStart"/>
-            <w:r>
-              <w:rPr>
-                <w:rFonts w:ascii="Calibri" w:eastAsia="Times New Roman" w:hAnsi="Calibri" w:cs="Calibri"/>
-                <w:color w:val="000000"/>
-                <w:lang w:eastAsia="fr-FR"/>
-              </w:rPr>
-              <w:t>mdp</w:t>
-            </w:r>
-            <w:proofErr w:type="spellEnd"/>
-            <w:r>
-              <w:rPr>
-                <w:rFonts w:ascii="Calibri" w:eastAsia="Times New Roman" w:hAnsi="Calibri" w:cs="Calibri"/>
-                <w:color w:val="000000"/>
-                <w:lang w:eastAsia="fr-FR"/>
-              </w:rPr>
-              <w:t xml:space="preserve"> et ajout de l’utilisateur à la BDD</w:t>
+              <w:t>Hachage du mdp et ajout de l’utilisateur à la BDD</w:t>
             </w:r>
           </w:p>
         </w:tc>
@@ -626,25 +534,7 @@
                 <w:color w:val="000000"/>
                 <w:lang w:eastAsia="fr-FR"/>
               </w:rPr>
-              <w:t>/api/</w:t>
-            </w:r>
-            <w:proofErr w:type="spellStart"/>
-            <w:r>
-              <w:rPr>
-                <w:rFonts w:ascii="Calibri" w:eastAsia="Times New Roman" w:hAnsi="Calibri" w:cs="Calibri"/>
-                <w:color w:val="000000"/>
-                <w:lang w:eastAsia="fr-FR"/>
-              </w:rPr>
-              <w:t>account</w:t>
-            </w:r>
-            <w:proofErr w:type="spellEnd"/>
-            <w:r>
-              <w:rPr>
-                <w:rFonts w:ascii="Calibri" w:eastAsia="Times New Roman" w:hAnsi="Calibri" w:cs="Calibri"/>
-                <w:color w:val="000000"/>
-                <w:lang w:eastAsia="fr-FR"/>
-              </w:rPr>
-              <w:t>/login</w:t>
+              <w:t>/api/account/login</w:t>
             </w:r>
           </w:p>
         </w:tc>
@@ -680,8 +570,6 @@
               </w:rPr>
               <w:t>{</w:t>
             </w:r>
-            <w:proofErr w:type="spellStart"/>
-            <w:proofErr w:type="gramStart"/>
             <w:r>
               <w:rPr>
                 <w:rFonts w:ascii="Calibri" w:eastAsia="Times New Roman" w:hAnsi="Calibri" w:cs="Calibri"/>
@@ -690,55 +578,33 @@
               </w:rPr>
               <w:t>userId</w:t>
             </w:r>
-            <w:proofErr w:type="spellEnd"/>
-            <w:r>
-              <w:rPr>
-                <w:rFonts w:ascii="Calibri" w:eastAsia="Times New Roman" w:hAnsi="Calibri" w:cs="Calibri"/>
-                <w:color w:val="000000"/>
-                <w:lang w:eastAsia="fr-FR"/>
-              </w:rPr>
-              <w:t>:</w:t>
-            </w:r>
-            <w:proofErr w:type="gramEnd"/>
-            <w:r>
-              <w:rPr>
-                <w:rFonts w:ascii="Calibri" w:eastAsia="Times New Roman" w:hAnsi="Calibri" w:cs="Calibri"/>
-                <w:color w:val="000000"/>
-                <w:lang w:eastAsia="fr-FR"/>
-              </w:rPr>
-              <w:t xml:space="preserve"> string,</w:t>
-            </w:r>
-          </w:p>
-          <w:p>
-            <w:pPr>
-              <w:spacing w:after="0" w:line="240" w:lineRule="auto"/>
-              <w:jc w:val="center"/>
-              <w:rPr>
-                <w:rFonts w:ascii="Calibri" w:eastAsia="Times New Roman" w:hAnsi="Calibri" w:cs="Calibri"/>
-                <w:color w:val="000000"/>
-                <w:lang w:eastAsia="fr-FR"/>
-              </w:rPr>
-            </w:pPr>
-            <w:proofErr w:type="spellStart"/>
-            <w:proofErr w:type="gramStart"/>
-            <w:r>
-              <w:rPr>
-                <w:rFonts w:ascii="Calibri" w:eastAsia="Times New Roman" w:hAnsi="Calibri" w:cs="Calibri"/>
-                <w:color w:val="000000"/>
-                <w:lang w:eastAsia="fr-FR"/>
-              </w:rPr>
-              <w:t>password</w:t>
-            </w:r>
-            <w:proofErr w:type="spellEnd"/>
-            <w:r>
-              <w:rPr>
-                <w:rFonts w:ascii="Calibri" w:eastAsia="Times New Roman" w:hAnsi="Calibri" w:cs="Calibri"/>
-                <w:color w:val="000000"/>
-                <w:lang w:eastAsia="fr-FR"/>
-              </w:rPr>
-              <w:t>:</w:t>
-            </w:r>
-            <w:proofErr w:type="gramEnd"/>
+            <w:r>
+              <w:rPr>
+                <w:rFonts w:ascii="Calibri" w:eastAsia="Times New Roman" w:hAnsi="Calibri" w:cs="Calibri"/>
+                <w:color w:val="000000"/>
+                <w:lang w:eastAsia="fr-FR"/>
+              </w:rPr>
+              <w:t>: string,</w:t>
+            </w:r>
+          </w:p>
+          <w:p>
+            <w:pPr>
+              <w:spacing w:after="0" w:line="240" w:lineRule="auto"/>
+              <w:jc w:val="center"/>
+              <w:rPr>
+                <w:rFonts w:ascii="Calibri" w:eastAsia="Times New Roman" w:hAnsi="Calibri" w:cs="Calibri"/>
+                <w:color w:val="000000"/>
+                <w:lang w:eastAsia="fr-FR"/>
+              </w:rPr>
+            </w:pPr>
+            <w:r>
+              <w:rPr>
+                <w:rFonts w:ascii="Calibri" w:eastAsia="Times New Roman" w:hAnsi="Calibri" w:cs="Calibri"/>
+                <w:color w:val="000000"/>
+                <w:lang w:eastAsia="fr-FR"/>
+              </w:rPr>
+              <w:t>password:</w:t>
+            </w:r>
             <w:r>
               <w:rPr>
                 <w:rFonts w:ascii="Calibri" w:eastAsia="Times New Roman" w:hAnsi="Calibri" w:cs="Calibri"/>
@@ -797,73 +663,52 @@
               </w:rPr>
               <w:t>{</w:t>
             </w:r>
-            <w:proofErr w:type="gramStart"/>
-            <w:r>
-              <w:rPr>
-                <w:rFonts w:ascii="Calibri" w:eastAsia="Times New Roman" w:hAnsi="Calibri" w:cs="Calibri"/>
-                <w:color w:val="000000"/>
-                <w:lang w:eastAsia="fr-FR"/>
-              </w:rPr>
-              <w:t>message</w:t>
-            </w:r>
-            <w:proofErr w:type="gramEnd"/>
-            <w:r>
-              <w:rPr>
-                <w:rFonts w:ascii="Calibri" w:eastAsia="Times New Roman" w:hAnsi="Calibri" w:cs="Calibri"/>
-                <w:color w:val="000000"/>
-                <w:lang w:eastAsia="fr-FR"/>
-              </w:rPr>
-              <w:t> :string</w:t>
-            </w:r>
-          </w:p>
-          <w:p>
-            <w:pPr>
-              <w:spacing w:after="0" w:line="240" w:lineRule="auto"/>
-              <w:jc w:val="center"/>
-              <w:rPr>
-                <w:rFonts w:ascii="Calibri" w:eastAsia="Times New Roman" w:hAnsi="Calibri" w:cs="Calibri"/>
-                <w:color w:val="000000"/>
-                <w:lang w:eastAsia="fr-FR"/>
-              </w:rPr>
-            </w:pPr>
-            <w:proofErr w:type="spellStart"/>
-            <w:proofErr w:type="gramStart"/>
-            <w:r>
-              <w:rPr>
-                <w:rFonts w:ascii="Calibri" w:eastAsia="Times New Roman" w:hAnsi="Calibri" w:cs="Calibri"/>
-                <w:color w:val="000000"/>
-                <w:lang w:eastAsia="fr-FR"/>
-              </w:rPr>
-              <w:t>s</w:t>
-            </w:r>
-            <w:r>
-              <w:rPr>
-                <w:rFonts w:ascii="Calibri" w:eastAsia="Times New Roman" w:hAnsi="Calibri" w:cs="Calibri"/>
-                <w:color w:val="000000"/>
-                <w:lang w:eastAsia="fr-FR"/>
-              </w:rPr>
-              <w:t>uccess</w:t>
-            </w:r>
-            <w:proofErr w:type="spellEnd"/>
-            <w:proofErr w:type="gramEnd"/>
-            <w:r>
-              <w:rPr>
-                <w:rFonts w:ascii="Calibri" w:eastAsia="Times New Roman" w:hAnsi="Calibri" w:cs="Calibri"/>
-                <w:color w:val="000000"/>
-                <w:lang w:eastAsia="fr-FR"/>
-              </w:rPr>
-              <w:t> :</w:t>
-            </w:r>
-            <w:proofErr w:type="spellStart"/>
-            <w:r>
-              <w:rPr>
-                <w:rFonts w:ascii="Calibri" w:eastAsia="Times New Roman" w:hAnsi="Calibri" w:cs="Calibri"/>
-                <w:color w:val="000000"/>
-                <w:lang w:eastAsia="fr-FR"/>
-              </w:rPr>
-              <w:t>Bool</w:t>
-            </w:r>
-            <w:proofErr w:type="spellEnd"/>
+            <w:r>
+              <w:rPr>
+                <w:rFonts w:ascii="Calibri" w:eastAsia="Times New Roman" w:hAnsi="Calibri" w:cs="Calibri"/>
+                <w:color w:val="000000"/>
+                <w:lang w:eastAsia="fr-FR"/>
+              </w:rPr>
+              <w:t>userId :String</w:t>
+            </w:r>
+          </w:p>
+          <w:p>
+            <w:pPr>
+              <w:spacing w:after="0" w:line="240" w:lineRule="auto"/>
+              <w:jc w:val="center"/>
+              <w:rPr>
+                <w:rFonts w:ascii="Calibri" w:eastAsia="Times New Roman" w:hAnsi="Calibri" w:cs="Calibri"/>
+                <w:color w:val="000000"/>
+                <w:lang w:eastAsia="fr-FR"/>
+              </w:rPr>
+            </w:pPr>
+            <w:r>
+              <w:rPr>
+                <w:rFonts w:ascii="Calibri" w:eastAsia="Times New Roman" w:hAnsi="Calibri" w:cs="Calibri"/>
+                <w:color w:val="000000"/>
+                <w:lang w:eastAsia="fr-FR"/>
+              </w:rPr>
+              <w:t>Role :string</w:t>
+            </w:r>
+          </w:p>
+          <w:p>
+            <w:pPr>
+              <w:spacing w:after="0" w:line="240" w:lineRule="auto"/>
+              <w:jc w:val="center"/>
+              <w:rPr>
+                <w:rFonts w:ascii="Calibri" w:eastAsia="Times New Roman" w:hAnsi="Calibri" w:cs="Calibri"/>
+                <w:color w:val="000000"/>
+                <w:lang w:eastAsia="fr-FR"/>
+              </w:rPr>
+            </w:pPr>
+            <w:r>
+              <w:rPr>
+                <w:rFonts w:ascii="Calibri" w:eastAsia="Times New Roman" w:hAnsi="Calibri" w:cs="Calibri"/>
+                <w:color w:val="000000"/>
+                <w:lang w:eastAsia="fr-FR"/>
+              </w:rPr>
+              <w:t>Token :string</w:t>
+            </w:r>
             <w:r>
               <w:rPr>
                 <w:rFonts w:ascii="Calibri" w:eastAsia="Times New Roman" w:hAnsi="Calibri" w:cs="Calibri"/>
@@ -936,194 +781,108 @@
                 <w:lang w:eastAsia="fr-FR"/>
               </w:rPr>
             </w:pPr>
-            <w:proofErr w:type="gramStart"/>
-            <w:r>
-              <w:rPr>
-                <w:rFonts w:ascii="Calibri" w:eastAsia="Times New Roman" w:hAnsi="Calibri" w:cs="Calibri"/>
-                <w:color w:val="000000"/>
-                <w:lang w:eastAsia="fr-FR"/>
-              </w:rPr>
-              <w:t>de</w:t>
-            </w:r>
-            <w:proofErr w:type="gramEnd"/>
-            <w:r>
-              <w:rPr>
-                <w:rFonts w:ascii="Calibri" w:eastAsia="Times New Roman" w:hAnsi="Calibri" w:cs="Calibri"/>
-                <w:color w:val="000000"/>
-                <w:lang w:eastAsia="fr-FR"/>
-              </w:rPr>
-              <w:t xml:space="preserve"> l'utilisateur,</w:t>
-            </w:r>
-          </w:p>
-          <w:p>
-            <w:pPr>
-              <w:spacing w:after="0" w:line="240" w:lineRule="auto"/>
-              <w:jc w:val="center"/>
-              <w:rPr>
-                <w:rFonts w:ascii="Calibri" w:eastAsia="Times New Roman" w:hAnsi="Calibri" w:cs="Calibri"/>
-                <w:color w:val="000000"/>
-                <w:lang w:eastAsia="fr-FR"/>
-              </w:rPr>
-            </w:pPr>
-            <w:proofErr w:type="gramStart"/>
-            <w:r>
-              <w:rPr>
-                <w:rFonts w:ascii="Calibri" w:eastAsia="Times New Roman" w:hAnsi="Calibri" w:cs="Calibri"/>
-                <w:color w:val="000000"/>
-                <w:lang w:eastAsia="fr-FR"/>
-              </w:rPr>
-              <w:t>renvoie</w:t>
-            </w:r>
-            <w:proofErr w:type="gramEnd"/>
-            <w:r>
-              <w:rPr>
-                <w:rFonts w:ascii="Calibri" w:eastAsia="Times New Roman" w:hAnsi="Calibri" w:cs="Calibri"/>
-                <w:color w:val="000000"/>
-                <w:lang w:eastAsia="fr-FR"/>
-              </w:rPr>
-              <w:t xml:space="preserve"> l _id de l'utilisateur</w:t>
-            </w:r>
-          </w:p>
-          <w:p>
-            <w:pPr>
-              <w:spacing w:after="0" w:line="240" w:lineRule="auto"/>
-              <w:jc w:val="center"/>
-              <w:rPr>
-                <w:rFonts w:ascii="Calibri" w:eastAsia="Times New Roman" w:hAnsi="Calibri" w:cs="Calibri"/>
-                <w:color w:val="000000"/>
-                <w:lang w:eastAsia="fr-FR"/>
-              </w:rPr>
-            </w:pPr>
-            <w:proofErr w:type="gramStart"/>
-            <w:r>
-              <w:rPr>
-                <w:rFonts w:ascii="Calibri" w:eastAsia="Times New Roman" w:hAnsi="Calibri" w:cs="Calibri"/>
-                <w:color w:val="000000"/>
-                <w:lang w:eastAsia="fr-FR"/>
-              </w:rPr>
-              <w:t>depuis</w:t>
-            </w:r>
-            <w:proofErr w:type="gramEnd"/>
-            <w:r>
-              <w:rPr>
-                <w:rFonts w:ascii="Calibri" w:eastAsia="Times New Roman" w:hAnsi="Calibri" w:cs="Calibri"/>
-                <w:color w:val="000000"/>
-                <w:lang w:eastAsia="fr-FR"/>
-              </w:rPr>
-              <w:t xml:space="preserve"> la base de données</w:t>
-            </w:r>
-          </w:p>
-          <w:p>
-            <w:pPr>
-              <w:spacing w:after="0" w:line="240" w:lineRule="auto"/>
-              <w:jc w:val="center"/>
-              <w:rPr>
-                <w:rFonts w:ascii="Calibri" w:eastAsia="Times New Roman" w:hAnsi="Calibri" w:cs="Calibri"/>
-                <w:color w:val="000000"/>
-                <w:lang w:eastAsia="fr-FR"/>
-              </w:rPr>
-            </w:pPr>
-            <w:proofErr w:type="gramStart"/>
-            <w:r>
-              <w:rPr>
-                <w:rFonts w:ascii="Calibri" w:eastAsia="Times New Roman" w:hAnsi="Calibri" w:cs="Calibri"/>
-                <w:color w:val="000000"/>
-                <w:lang w:eastAsia="fr-FR"/>
-              </w:rPr>
-              <w:t>et</w:t>
-            </w:r>
-            <w:proofErr w:type="gramEnd"/>
-            <w:r>
-              <w:rPr>
-                <w:rFonts w:ascii="Calibri" w:eastAsia="Times New Roman" w:hAnsi="Calibri" w:cs="Calibri"/>
-                <w:color w:val="000000"/>
-                <w:lang w:eastAsia="fr-FR"/>
-              </w:rPr>
-              <w:t xml:space="preserve"> un </w:t>
-            </w:r>
-            <w:proofErr w:type="spellStart"/>
-            <w:r>
-              <w:rPr>
-                <w:rFonts w:ascii="Calibri" w:eastAsia="Times New Roman" w:hAnsi="Calibri" w:cs="Calibri"/>
-                <w:color w:val="000000"/>
-                <w:lang w:eastAsia="fr-FR"/>
-              </w:rPr>
-              <w:t>token</w:t>
-            </w:r>
-            <w:proofErr w:type="spellEnd"/>
-            <w:r>
-              <w:rPr>
-                <w:rFonts w:ascii="Calibri" w:eastAsia="Times New Roman" w:hAnsi="Calibri" w:cs="Calibri"/>
-                <w:color w:val="000000"/>
-                <w:lang w:eastAsia="fr-FR"/>
-              </w:rPr>
-              <w:t xml:space="preserve"> web JSON signé</w:t>
-            </w:r>
-          </w:p>
-          <w:p>
-            <w:pPr>
-              <w:spacing w:after="0" w:line="240" w:lineRule="auto"/>
-              <w:jc w:val="center"/>
-              <w:rPr>
-                <w:rFonts w:ascii="Calibri" w:eastAsia="Times New Roman" w:hAnsi="Calibri" w:cs="Calibri"/>
-                <w:color w:val="000000"/>
-                <w:lang w:eastAsia="fr-FR"/>
-              </w:rPr>
-            </w:pPr>
-            <w:r>
-              <w:rPr>
-                <w:rFonts w:ascii="Calibri" w:eastAsia="Times New Roman" w:hAnsi="Calibri" w:cs="Calibri"/>
-                <w:color w:val="000000"/>
-                <w:lang w:eastAsia="fr-FR"/>
-              </w:rPr>
-              <w:t>(</w:t>
-            </w:r>
-            <w:proofErr w:type="gramStart"/>
-            <w:r>
-              <w:rPr>
-                <w:rFonts w:ascii="Calibri" w:eastAsia="Times New Roman" w:hAnsi="Calibri" w:cs="Calibri"/>
-                <w:color w:val="000000"/>
-                <w:lang w:eastAsia="fr-FR"/>
-              </w:rPr>
-              <w:t>contenant</w:t>
-            </w:r>
-            <w:proofErr w:type="gramEnd"/>
-            <w:r>
-              <w:rPr>
-                <w:rFonts w:ascii="Calibri" w:eastAsia="Times New Roman" w:hAnsi="Calibri" w:cs="Calibri"/>
-                <w:color w:val="000000"/>
-                <w:lang w:eastAsia="fr-FR"/>
-              </w:rPr>
-              <w:t xml:space="preserve"> également l'_id</w:t>
-            </w:r>
-          </w:p>
-          <w:p>
-            <w:pPr>
-              <w:spacing w:after="0" w:line="240" w:lineRule="auto"/>
-              <w:jc w:val="center"/>
-              <w:rPr>
-                <w:rFonts w:ascii="Calibri" w:eastAsia="Times New Roman" w:hAnsi="Calibri" w:cs="Calibri"/>
-                <w:color w:val="000000"/>
-                <w:lang w:eastAsia="fr-FR"/>
-              </w:rPr>
-            </w:pPr>
-            <w:proofErr w:type="gramStart"/>
-            <w:r>
-              <w:rPr>
-                <w:rFonts w:ascii="Calibri" w:eastAsia="Times New Roman" w:hAnsi="Calibri" w:cs="Calibri"/>
-                <w:color w:val="000000"/>
-                <w:lang w:eastAsia="fr-FR"/>
-              </w:rPr>
-              <w:t>de</w:t>
-            </w:r>
-            <w:proofErr w:type="gramEnd"/>
-            <w:r>
-              <w:rPr>
-                <w:rFonts w:ascii="Calibri" w:eastAsia="Times New Roman" w:hAnsi="Calibri" w:cs="Calibri"/>
-                <w:color w:val="000000"/>
-                <w:lang w:eastAsia="fr-FR"/>
-              </w:rPr>
-              <w:t xml:space="preserve"> l'utilisateur).</w:t>
+            <w:r>
+              <w:rPr>
+                <w:rFonts w:ascii="Calibri" w:eastAsia="Times New Roman" w:hAnsi="Calibri" w:cs="Calibri"/>
+                <w:color w:val="000000"/>
+                <w:lang w:eastAsia="fr-FR"/>
+              </w:rPr>
+              <w:t>de l'utilisateur,</w:t>
+            </w:r>
+          </w:p>
+          <w:p>
+            <w:pPr>
+              <w:spacing w:after="0" w:line="240" w:lineRule="auto"/>
+              <w:jc w:val="center"/>
+              <w:rPr>
+                <w:rFonts w:ascii="Calibri" w:eastAsia="Times New Roman" w:hAnsi="Calibri" w:cs="Calibri"/>
+                <w:color w:val="000000"/>
+                <w:lang w:eastAsia="fr-FR"/>
+              </w:rPr>
+            </w:pPr>
+            <w:r>
+              <w:rPr>
+                <w:rFonts w:ascii="Calibri" w:eastAsia="Times New Roman" w:hAnsi="Calibri" w:cs="Calibri"/>
+                <w:color w:val="000000"/>
+                <w:lang w:eastAsia="fr-FR"/>
+              </w:rPr>
+              <w:t>renvoie l _id de l'utilisateur</w:t>
+            </w:r>
+          </w:p>
+          <w:p>
+            <w:pPr>
+              <w:spacing w:after="0" w:line="240" w:lineRule="auto"/>
+              <w:jc w:val="center"/>
+              <w:rPr>
+                <w:rFonts w:ascii="Calibri" w:eastAsia="Times New Roman" w:hAnsi="Calibri" w:cs="Calibri"/>
+                <w:color w:val="000000"/>
+                <w:lang w:eastAsia="fr-FR"/>
+              </w:rPr>
+            </w:pPr>
+            <w:r>
+              <w:rPr>
+                <w:rFonts w:ascii="Calibri" w:eastAsia="Times New Roman" w:hAnsi="Calibri" w:cs="Calibri"/>
+                <w:color w:val="000000"/>
+                <w:lang w:eastAsia="fr-FR"/>
+              </w:rPr>
+              <w:t>depuis la base de données</w:t>
+            </w:r>
+          </w:p>
+          <w:p>
+            <w:pPr>
+              <w:spacing w:after="0" w:line="240" w:lineRule="auto"/>
+              <w:jc w:val="center"/>
+              <w:rPr>
+                <w:rFonts w:ascii="Calibri" w:eastAsia="Times New Roman" w:hAnsi="Calibri" w:cs="Calibri"/>
+                <w:color w:val="000000"/>
+                <w:lang w:eastAsia="fr-FR"/>
+              </w:rPr>
+            </w:pPr>
+            <w:r>
+              <w:rPr>
+                <w:rFonts w:ascii="Calibri" w:eastAsia="Times New Roman" w:hAnsi="Calibri" w:cs="Calibri"/>
+                <w:color w:val="000000"/>
+                <w:lang w:eastAsia="fr-FR"/>
+              </w:rPr>
+              <w:t>et un token web JSON signé</w:t>
+            </w:r>
+          </w:p>
+          <w:p>
+            <w:pPr>
+              <w:spacing w:after="0" w:line="240" w:lineRule="auto"/>
+              <w:jc w:val="center"/>
+              <w:rPr>
+                <w:rFonts w:ascii="Calibri" w:eastAsia="Times New Roman" w:hAnsi="Calibri" w:cs="Calibri"/>
+                <w:color w:val="000000"/>
+                <w:lang w:eastAsia="fr-FR"/>
+              </w:rPr>
+            </w:pPr>
+            <w:r>
+              <w:rPr>
+                <w:rFonts w:ascii="Calibri" w:eastAsia="Times New Roman" w:hAnsi="Calibri" w:cs="Calibri"/>
+                <w:color w:val="000000"/>
+                <w:lang w:eastAsia="fr-FR"/>
+              </w:rPr>
+              <w:t>(contenant également l'_id</w:t>
+            </w:r>
+          </w:p>
+          <w:p>
+            <w:pPr>
+              <w:spacing w:after="0" w:line="240" w:lineRule="auto"/>
+              <w:jc w:val="center"/>
+              <w:rPr>
+                <w:rFonts w:ascii="Calibri" w:eastAsia="Times New Roman" w:hAnsi="Calibri" w:cs="Calibri"/>
+                <w:color w:val="000000"/>
+                <w:lang w:eastAsia="fr-FR"/>
+              </w:rPr>
+            </w:pPr>
+            <w:r>
+              <w:rPr>
+                <w:rFonts w:ascii="Calibri" w:eastAsia="Times New Roman" w:hAnsi="Calibri" w:cs="Calibri"/>
+                <w:color w:val="000000"/>
+                <w:lang w:eastAsia="fr-FR"/>
+              </w:rPr>
+              <w:t>de l'utilisateur).</w:t>
             </w:r>
           </w:p>
         </w:tc>
@@ -1204,25 +963,7 @@
                 <w:color w:val="000000"/>
                 <w:lang w:eastAsia="fr-FR"/>
               </w:rPr>
-              <w:t>/api/</w:t>
-            </w:r>
-            <w:proofErr w:type="spellStart"/>
-            <w:r>
-              <w:rPr>
-                <w:rFonts w:ascii="Calibri" w:eastAsia="Times New Roman" w:hAnsi="Calibri" w:cs="Calibri"/>
-                <w:color w:val="000000"/>
-                <w:lang w:eastAsia="fr-FR"/>
-              </w:rPr>
-              <w:t>account</w:t>
-            </w:r>
-            <w:proofErr w:type="spellEnd"/>
-            <w:r>
-              <w:rPr>
-                <w:rFonts w:ascii="Calibri" w:eastAsia="Times New Roman" w:hAnsi="Calibri" w:cs="Calibri"/>
-                <w:color w:val="000000"/>
-                <w:lang w:eastAsia="fr-FR"/>
-              </w:rPr>
-              <w:t>/</w:t>
+              <w:t>/api/account/</w:t>
             </w:r>
           </w:p>
         </w:tc>
@@ -1258,8 +999,6 @@
               </w:rPr>
               <w:t>{</w:t>
             </w:r>
-            <w:proofErr w:type="spellStart"/>
-            <w:proofErr w:type="gramStart"/>
             <w:r>
               <w:rPr>
                 <w:rFonts w:ascii="Calibri" w:eastAsia="Times New Roman" w:hAnsi="Calibri" w:cs="Calibri"/>
@@ -1268,8 +1007,6 @@
               </w:rPr>
               <w:t>userId</w:t>
             </w:r>
-            <w:proofErr w:type="spellEnd"/>
-            <w:proofErr w:type="gramEnd"/>
             <w:r>
               <w:rPr>
                 <w:rFonts w:ascii="Calibri" w:eastAsia="Times New Roman" w:hAnsi="Calibri" w:cs="Calibri"/>
@@ -1334,25 +1071,7 @@
                 <w:color w:val="000000"/>
                 <w:lang w:eastAsia="fr-FR"/>
               </w:rPr>
-              <w:t>{</w:t>
-            </w:r>
-            <w:proofErr w:type="gramStart"/>
-            <w:r>
-              <w:rPr>
-                <w:rFonts w:ascii="Calibri" w:eastAsia="Times New Roman" w:hAnsi="Calibri" w:cs="Calibri"/>
-                <w:color w:val="000000"/>
-                <w:lang w:eastAsia="fr-FR"/>
-              </w:rPr>
-              <w:t>message</w:t>
-            </w:r>
-            <w:proofErr w:type="gramEnd"/>
-            <w:r>
-              <w:rPr>
-                <w:rFonts w:ascii="Calibri" w:eastAsia="Times New Roman" w:hAnsi="Calibri" w:cs="Calibri"/>
-                <w:color w:val="000000"/>
-                <w:lang w:eastAsia="fr-FR"/>
-              </w:rPr>
-              <w:t> :string}</w:t>
+              <w:t>{message :string}</w:t>
             </w:r>
           </w:p>
         </w:tc>
@@ -1413,25 +1132,7 @@
                 <w:color w:val="000000"/>
                 <w:lang w:eastAsia="fr-FR"/>
               </w:rPr>
-              <w:t xml:space="preserve">Authentifié par </w:t>
-            </w:r>
-            <w:proofErr w:type="spellStart"/>
-            <w:r>
-              <w:rPr>
-                <w:rFonts w:ascii="Calibri" w:eastAsia="Times New Roman" w:hAnsi="Calibri" w:cs="Calibri"/>
-                <w:color w:val="000000"/>
-                <w:lang w:eastAsia="fr-FR"/>
-              </w:rPr>
-              <w:t>token</w:t>
-            </w:r>
-            <w:proofErr w:type="spellEnd"/>
-            <w:r>
-              <w:rPr>
-                <w:rFonts w:ascii="Calibri" w:eastAsia="Times New Roman" w:hAnsi="Calibri" w:cs="Calibri"/>
-                <w:color w:val="000000"/>
-                <w:lang w:eastAsia="fr-FR"/>
-              </w:rPr>
-              <w:t>.</w:t>
+              <w:t>Authentifié par token.</w:t>
             </w:r>
           </w:p>
         </w:tc>
@@ -1483,19 +1184,8 @@
           <w:szCs w:val="36"/>
         </w:rPr>
         <w:lastRenderedPageBreak/>
-        <w:t xml:space="preserve">Routes </w:t>
+        <w:t>Routes Posts</w:t>
       </w:r>
-      <w:proofErr w:type="spellStart"/>
-      <w:r>
-        <w:rPr>
-          <w:b/>
-          <w:bCs/>
-          <w:sz w:val="36"/>
-          <w:szCs w:val="36"/>
-        </w:rPr>
-        <w:t>Posts</w:t>
-      </w:r>
-      <w:proofErr w:type="spellEnd"/>
     </w:p>
     <w:p>
       <w:pPr>
@@ -1509,33 +1199,8 @@
           <w:sz w:val="36"/>
           <w:szCs w:val="36"/>
         </w:rPr>
-        <w:t xml:space="preserve">Les routes des </w:t>
+        <w:t>Les routes des posts doivent être identifiées avec un token</w:t>
       </w:r>
-      <w:proofErr w:type="spellStart"/>
-      <w:r>
-        <w:rPr>
-          <w:sz w:val="36"/>
-          <w:szCs w:val="36"/>
-        </w:rPr>
-        <w:t>posts</w:t>
-      </w:r>
-      <w:proofErr w:type="spellEnd"/>
-      <w:r>
-        <w:rPr>
-          <w:sz w:val="36"/>
-          <w:szCs w:val="36"/>
-        </w:rPr>
-        <w:t xml:space="preserve"> doivent être identifiées avec un </w:t>
-      </w:r>
-      <w:proofErr w:type="spellStart"/>
-      <w:r>
-        <w:rPr>
-          <w:sz w:val="36"/>
-          <w:szCs w:val="36"/>
-        </w:rPr>
-        <w:t>token</w:t>
-      </w:r>
-      <w:proofErr w:type="spellEnd"/>
     </w:p>
     <w:tbl>
       <w:tblPr>
@@ -1646,23 +1311,13 @@
                 <w:lang w:eastAsia="fr-FR"/>
               </w:rPr>
             </w:pPr>
-            <w:proofErr w:type="spellStart"/>
-            <w:r>
-              <w:rPr>
-                <w:rFonts w:ascii="Calibri" w:eastAsia="Times New Roman" w:hAnsi="Calibri" w:cs="Calibri"/>
-                <w:color w:val="000000"/>
-                <w:lang w:eastAsia="fr-FR"/>
-              </w:rPr>
-              <w:t>Request</w:t>
-            </w:r>
-            <w:proofErr w:type="spellEnd"/>
-            <w:r>
-              <w:rPr>
-                <w:rFonts w:ascii="Calibri" w:eastAsia="Times New Roman" w:hAnsi="Calibri" w:cs="Calibri"/>
-                <w:color w:val="000000"/>
-                <w:lang w:eastAsia="fr-FR"/>
-              </w:rPr>
-              <w:t xml:space="preserve"> body (si nécessaire)</w:t>
+            <w:r>
+              <w:rPr>
+                <w:rFonts w:ascii="Calibri" w:eastAsia="Times New Roman" w:hAnsi="Calibri" w:cs="Calibri"/>
+                <w:color w:val="000000"/>
+                <w:lang w:eastAsia="fr-FR"/>
+              </w:rPr>
+              <w:t>Request body (si nécessaire)</w:t>
             </w:r>
           </w:p>
         </w:tc>
@@ -1875,34 +1530,14 @@
                 <w:lang w:eastAsia="fr-FR"/>
               </w:rPr>
             </w:pPr>
-            <w:proofErr w:type="spellStart"/>
-            <w:r>
-              <w:rPr>
-                <w:rFonts w:ascii="Calibri" w:eastAsia="Times New Roman" w:hAnsi="Calibri" w:cs="Calibri"/>
-                <w:color w:val="000000"/>
-                <w:lang w:eastAsia="fr-FR"/>
-              </w:rPr>
-              <w:t>Array</w:t>
-            </w:r>
-            <w:proofErr w:type="spellEnd"/>
-            <w:r>
-              <w:rPr>
-                <w:rFonts w:ascii="Calibri" w:eastAsia="Times New Roman" w:hAnsi="Calibri" w:cs="Calibri"/>
-                <w:color w:val="000000"/>
-                <w:lang w:eastAsia="fr-FR"/>
-              </w:rPr>
-              <w:t xml:space="preserve"> of </w:t>
-            </w:r>
-            <w:proofErr w:type="spellStart"/>
-            <w:r>
-              <w:rPr>
-                <w:rFonts w:ascii="Calibri" w:eastAsia="Times New Roman" w:hAnsi="Calibri" w:cs="Calibri"/>
-                <w:color w:val="000000"/>
-                <w:lang w:eastAsia="fr-FR"/>
-              </w:rPr>
-              <w:t>posts</w:t>
-            </w:r>
-            <w:proofErr w:type="spellEnd"/>
+            <w:r>
+              <w:rPr>
+                <w:rFonts w:ascii="Calibri" w:eastAsia="Times New Roman" w:hAnsi="Calibri" w:cs="Calibri"/>
+                <w:color w:val="000000"/>
+                <w:lang w:eastAsia="fr-FR"/>
+              </w:rPr>
+              <w:t>Array of posts</w:t>
+            </w:r>
           </w:p>
         </w:tc>
         <w:tc>
@@ -1966,25 +1601,7 @@
                 <w:color w:val="000000"/>
                 <w:lang w:eastAsia="fr-FR"/>
               </w:rPr>
-              <w:t xml:space="preserve">de tous les </w:t>
-            </w:r>
-            <w:proofErr w:type="spellStart"/>
-            <w:r>
-              <w:rPr>
-                <w:rFonts w:ascii="Calibri" w:eastAsia="Times New Roman" w:hAnsi="Calibri" w:cs="Calibri"/>
-                <w:color w:val="000000"/>
-                <w:lang w:eastAsia="fr-FR"/>
-              </w:rPr>
-              <w:t>posts</w:t>
-            </w:r>
-            <w:proofErr w:type="spellEnd"/>
-            <w:r>
-              <w:rPr>
-                <w:rFonts w:ascii="Calibri" w:eastAsia="Times New Roman" w:hAnsi="Calibri" w:cs="Calibri"/>
-                <w:color w:val="000000"/>
-                <w:lang w:eastAsia="fr-FR"/>
-              </w:rPr>
-              <w:t xml:space="preserve"> à afficher (à afficher du plus récent au plus ancien)</w:t>
+              <w:t>de tous les posts à afficher (à afficher du plus récent au plus ancien)</w:t>
             </w:r>
           </w:p>
         </w:tc>
@@ -2073,7 +1690,6 @@
               </w:rPr>
               <w:t>ngle</w:t>
             </w:r>
-            <w:proofErr w:type="gramStart"/>
             <w:r>
               <w:rPr>
                 <w:rFonts w:ascii="Calibri" w:eastAsia="Times New Roman" w:hAnsi="Calibri" w:cs="Calibri"/>
@@ -2090,7 +1706,6 @@
               </w:rPr>
               <w:t>:</w:t>
             </w:r>
-            <w:proofErr w:type="spellStart"/>
             <w:r>
               <w:rPr>
                 <w:rFonts w:ascii="Calibri" w:eastAsia="Times New Roman" w:hAnsi="Calibri" w:cs="Calibri"/>
@@ -2107,8 +1722,6 @@
               </w:rPr>
               <w:t>id</w:t>
             </w:r>
-            <w:proofErr w:type="spellEnd"/>
-            <w:proofErr w:type="gramEnd"/>
           </w:p>
         </w:tc>
         <w:tc>
@@ -2200,23 +1813,13 @@
                 <w:lang w:eastAsia="fr-FR"/>
               </w:rPr>
             </w:pPr>
-            <w:proofErr w:type="gramStart"/>
-            <w:r>
-              <w:rPr>
-                <w:rFonts w:ascii="Calibri" w:eastAsia="Times New Roman" w:hAnsi="Calibri" w:cs="Calibri"/>
-                <w:color w:val="000000"/>
-                <w:lang w:eastAsia="fr-FR"/>
-              </w:rPr>
-              <w:t>Renvoie le</w:t>
-            </w:r>
-            <w:proofErr w:type="gramEnd"/>
-            <w:r>
-              <w:rPr>
-                <w:rFonts w:ascii="Calibri" w:eastAsia="Times New Roman" w:hAnsi="Calibri" w:cs="Calibri"/>
-                <w:color w:val="000000"/>
-                <w:lang w:eastAsia="fr-FR"/>
-              </w:rPr>
-              <w:t xml:space="preserve"> post avec l’ID fourni</w:t>
+            <w:r>
+              <w:rPr>
+                <w:rFonts w:ascii="Calibri" w:eastAsia="Times New Roman" w:hAnsi="Calibri" w:cs="Calibri"/>
+                <w:color w:val="000000"/>
+                <w:lang w:eastAsia="fr-FR"/>
+              </w:rPr>
+              <w:t>Renvoie le post avec l’ID fourni</w:t>
             </w:r>
             <w:r>
               <w:rPr>
@@ -2297,7 +1900,6 @@
               </w:rPr>
               <w:t>/api/post/</w:t>
             </w:r>
-            <w:proofErr w:type="spellStart"/>
             <w:r>
               <w:rPr>
                 <w:rFonts w:ascii="Calibri" w:eastAsia="Times New Roman" w:hAnsi="Calibri" w:cs="Calibri"/>
@@ -2306,7 +1908,6 @@
               </w:rPr>
               <w:t>fromUser</w:t>
             </w:r>
-            <w:proofErr w:type="spellEnd"/>
           </w:p>
         </w:tc>
         <w:tc>
@@ -2338,27 +1939,7 @@
                 <w:color w:val="000000"/>
                 <w:lang w:eastAsia="fr-FR"/>
               </w:rPr>
-              <w:t>{</w:t>
-            </w:r>
-            <w:proofErr w:type="spellStart"/>
-            <w:proofErr w:type="gramStart"/>
-            <w:r>
-              <w:rPr>
-                <w:rFonts w:ascii="Calibri" w:eastAsia="Times New Roman" w:hAnsi="Calibri" w:cs="Calibri"/>
-                <w:color w:val="000000"/>
-                <w:lang w:eastAsia="fr-FR"/>
-              </w:rPr>
-              <w:t>userId</w:t>
-            </w:r>
-            <w:proofErr w:type="spellEnd"/>
-            <w:proofErr w:type="gramEnd"/>
-            <w:r>
-              <w:rPr>
-                <w:rFonts w:ascii="Calibri" w:eastAsia="Times New Roman" w:hAnsi="Calibri" w:cs="Calibri"/>
-                <w:color w:val="000000"/>
-                <w:lang w:eastAsia="fr-FR"/>
-              </w:rPr>
-              <w:t> :</w:t>
+              <w:t>{userId :</w:t>
             </w:r>
             <w:r>
               <w:rPr>
@@ -2409,34 +1990,14 @@
                 <w:lang w:eastAsia="fr-FR"/>
               </w:rPr>
             </w:pPr>
-            <w:proofErr w:type="spellStart"/>
-            <w:r>
-              <w:rPr>
-                <w:rFonts w:ascii="Calibri" w:eastAsia="Times New Roman" w:hAnsi="Calibri" w:cs="Calibri"/>
-                <w:color w:val="000000"/>
-                <w:lang w:eastAsia="fr-FR"/>
-              </w:rPr>
-              <w:t>Array</w:t>
-            </w:r>
-            <w:proofErr w:type="spellEnd"/>
-            <w:r>
-              <w:rPr>
-                <w:rFonts w:ascii="Calibri" w:eastAsia="Times New Roman" w:hAnsi="Calibri" w:cs="Calibri"/>
-                <w:color w:val="000000"/>
-                <w:lang w:eastAsia="fr-FR"/>
-              </w:rPr>
-              <w:t xml:space="preserve"> of </w:t>
-            </w:r>
-            <w:proofErr w:type="spellStart"/>
-            <w:r>
-              <w:rPr>
-                <w:rFonts w:ascii="Calibri" w:eastAsia="Times New Roman" w:hAnsi="Calibri" w:cs="Calibri"/>
-                <w:color w:val="000000"/>
-                <w:lang w:eastAsia="fr-FR"/>
-              </w:rPr>
-              <w:t>posts</w:t>
-            </w:r>
-            <w:proofErr w:type="spellEnd"/>
+            <w:r>
+              <w:rPr>
+                <w:rFonts w:ascii="Calibri" w:eastAsia="Times New Roman" w:hAnsi="Calibri" w:cs="Calibri"/>
+                <w:color w:val="000000"/>
+                <w:lang w:eastAsia="fr-FR"/>
+              </w:rPr>
+              <w:t>Array of posts</w:t>
+            </w:r>
           </w:p>
         </w:tc>
         <w:tc>
@@ -2468,25 +2029,7 @@
                 <w:color w:val="000000"/>
                 <w:lang w:eastAsia="fr-FR"/>
               </w:rPr>
-              <w:t xml:space="preserve">Renvoie un tableau de tous les </w:t>
-            </w:r>
-            <w:proofErr w:type="spellStart"/>
-            <w:r>
-              <w:rPr>
-                <w:rFonts w:ascii="Calibri" w:eastAsia="Times New Roman" w:hAnsi="Calibri" w:cs="Calibri"/>
-                <w:color w:val="000000"/>
-                <w:lang w:eastAsia="fr-FR"/>
-              </w:rPr>
-              <w:t>posts</w:t>
-            </w:r>
-            <w:proofErr w:type="spellEnd"/>
-            <w:r>
-              <w:rPr>
-                <w:rFonts w:ascii="Calibri" w:eastAsia="Times New Roman" w:hAnsi="Calibri" w:cs="Calibri"/>
-                <w:color w:val="000000"/>
-                <w:lang w:eastAsia="fr-FR"/>
-              </w:rPr>
-              <w:t xml:space="preserve"> à afficher (à afficher du plus récent au plus ancien).</w:t>
+              <w:t>Renvoie un tableau de tous les posts à afficher (à afficher du plus récent au plus ancien).</w:t>
             </w:r>
             <w:r>
               <w:rPr>
@@ -2495,24 +2038,7 @@
                 <w:lang w:eastAsia="fr-FR"/>
               </w:rPr>
               <w:br/>
-            </w:r>
-            <w:proofErr w:type="spellStart"/>
-            <w:r>
-              <w:rPr>
-                <w:rFonts w:ascii="Calibri" w:eastAsia="Times New Roman" w:hAnsi="Calibri" w:cs="Calibri"/>
-                <w:color w:val="000000"/>
-                <w:lang w:eastAsia="fr-FR"/>
-              </w:rPr>
-              <w:t>Posts</w:t>
-            </w:r>
-            <w:proofErr w:type="spellEnd"/>
-            <w:r>
-              <w:rPr>
-                <w:rFonts w:ascii="Calibri" w:eastAsia="Times New Roman" w:hAnsi="Calibri" w:cs="Calibri"/>
-                <w:color w:val="000000"/>
-                <w:lang w:eastAsia="fr-FR"/>
-              </w:rPr>
-              <w:t xml:space="preserve"> de l’utilisateur ou postés par l’utilisateur</w:t>
+              <w:t>Posts de l’utilisateur ou postés par l’utilisateur</w:t>
             </w:r>
           </w:p>
         </w:tc>
@@ -2583,25 +2109,23 @@
                 <w:color w:val="000000"/>
                 <w:lang w:val="en-GB" w:eastAsia="fr-FR"/>
               </w:rPr>
-              <w:t>/</w:t>
-            </w:r>
-            <w:proofErr w:type="spellStart"/>
+              <w:t>/api/</w:t>
+            </w:r>
             <w:r>
               <w:rPr>
                 <w:rFonts w:ascii="Calibri" w:eastAsia="Times New Roman" w:hAnsi="Calibri" w:cs="Calibri"/>
                 <w:color w:val="000000"/>
                 <w:lang w:val="en-GB" w:eastAsia="fr-FR"/>
               </w:rPr>
-              <w:t>api</w:t>
-            </w:r>
-            <w:proofErr w:type="spellEnd"/>
+              <w:t>post</w:t>
+            </w:r>
             <w:r>
               <w:rPr>
                 <w:rFonts w:ascii="Calibri" w:eastAsia="Times New Roman" w:hAnsi="Calibri" w:cs="Calibri"/>
                 <w:color w:val="000000"/>
                 <w:lang w:val="en-GB" w:eastAsia="fr-FR"/>
               </w:rPr>
-              <w:t>/</w:t>
+              <w:t>/ </w:t>
             </w:r>
             <w:r>
               <w:rPr>
@@ -2609,6 +2133,38 @@
                 <w:color w:val="000000"/>
                 <w:lang w:val="en-GB" w:eastAsia="fr-FR"/>
               </w:rPr>
+              <w:t>flag</w:t>
+            </w:r>
+            <w:r>
+              <w:rPr>
+                <w:rFonts w:ascii="Calibri" w:eastAsia="Times New Roman" w:hAnsi="Calibri" w:cs="Calibri"/>
+                <w:color w:val="000000"/>
+                <w:lang w:val="en-GB" w:eastAsia="fr-FR"/>
+              </w:rPr>
+              <w:br/>
+            </w:r>
+            <w:r>
+              <w:rPr>
+                <w:rFonts w:ascii="Calibri" w:eastAsia="Times New Roman" w:hAnsi="Calibri" w:cs="Calibri"/>
+                <w:color w:val="000000"/>
+                <w:lang w:val="en-GB" w:eastAsia="fr-FR"/>
+              </w:rPr>
+              <w:t xml:space="preserve"> </w:t>
+            </w:r>
+            <w:r>
+              <w:rPr>
+                <w:rFonts w:ascii="Calibri" w:eastAsia="Times New Roman" w:hAnsi="Calibri" w:cs="Calibri"/>
+                <w:color w:val="000000"/>
+                <w:lang w:val="en-GB" w:eastAsia="fr-FR"/>
+              </w:rPr>
+              <w:t>/:</w:t>
+            </w:r>
+            <w:r>
+              <w:rPr>
+                <w:rFonts w:ascii="Calibri" w:eastAsia="Times New Roman" w:hAnsi="Calibri" w:cs="Calibri"/>
+                <w:color w:val="000000"/>
+                <w:lang w:val="en-GB" w:eastAsia="fr-FR"/>
+              </w:rPr>
               <w:t>post</w:t>
             </w:r>
             <w:r>
@@ -2617,227 +2173,139 @@
                 <w:color w:val="000000"/>
                 <w:lang w:val="en-GB" w:eastAsia="fr-FR"/>
               </w:rPr>
-              <w:t>/ </w:t>
-            </w:r>
-            <w:r>
-              <w:rPr>
-                <w:rFonts w:ascii="Calibri" w:eastAsia="Times New Roman" w:hAnsi="Calibri" w:cs="Calibri"/>
-                <w:color w:val="000000"/>
-                <w:lang w:val="en-GB" w:eastAsia="fr-FR"/>
-              </w:rPr>
-              <w:t>flag</w:t>
-            </w:r>
-            <w:r>
-              <w:rPr>
-                <w:rFonts w:ascii="Calibri" w:eastAsia="Times New Roman" w:hAnsi="Calibri" w:cs="Calibri"/>
-                <w:color w:val="000000"/>
-                <w:lang w:val="en-GB" w:eastAsia="fr-FR"/>
+              <w:t>Id</w:t>
+            </w:r>
+          </w:p>
+        </w:tc>
+        <w:tc>
+          <w:tcPr>
+            <w:tcW w:w="1883" w:type="dxa"/>
+            <w:tcBorders>
+              <w:top w:val="single" w:sz="4" w:space="0" w:color="auto"/>
+              <w:left w:val="nil"/>
+              <w:bottom w:val="single" w:sz="4" w:space="0" w:color="auto"/>
+              <w:right w:val="single" w:sz="4" w:space="0" w:color="auto"/>
+            </w:tcBorders>
+            <w:shd w:val="clear" w:color="auto" w:fill="92D050"/>
+            <w:noWrap/>
+            <w:vAlign w:val="center"/>
+          </w:tcPr>
+          <w:p>
+            <w:pPr>
+              <w:spacing w:after="0" w:line="240" w:lineRule="auto"/>
+              <w:jc w:val="center"/>
+              <w:rPr>
+                <w:rFonts w:ascii="Calibri" w:eastAsia="Times New Roman" w:hAnsi="Calibri" w:cs="Calibri"/>
+                <w:color w:val="000000"/>
+                <w:lang w:eastAsia="fr-FR"/>
+              </w:rPr>
+            </w:pPr>
+            <w:r>
+              <w:rPr>
+                <w:rFonts w:ascii="Calibri" w:eastAsia="Times New Roman" w:hAnsi="Calibri" w:cs="Calibri"/>
+                <w:color w:val="000000"/>
+                <w:lang w:eastAsia="fr-FR"/>
+              </w:rPr>
+              <w:t>-</w:t>
+            </w:r>
+          </w:p>
+        </w:tc>
+        <w:tc>
+          <w:tcPr>
+            <w:tcW w:w="1669" w:type="dxa"/>
+            <w:tcBorders>
+              <w:top w:val="single" w:sz="4" w:space="0" w:color="auto"/>
+              <w:left w:val="nil"/>
+              <w:bottom w:val="single" w:sz="4" w:space="0" w:color="auto"/>
+              <w:right w:val="single" w:sz="4" w:space="0" w:color="auto"/>
+            </w:tcBorders>
+            <w:shd w:val="clear" w:color="auto" w:fill="92D050"/>
+            <w:noWrap/>
+            <w:vAlign w:val="center"/>
+          </w:tcPr>
+          <w:p>
+            <w:pPr>
+              <w:spacing w:after="0" w:line="240" w:lineRule="auto"/>
+              <w:jc w:val="center"/>
+              <w:rPr>
+                <w:rFonts w:ascii="Calibri" w:eastAsia="Times New Roman" w:hAnsi="Calibri" w:cs="Calibri"/>
+                <w:color w:val="000000"/>
+                <w:lang w:eastAsia="fr-FR"/>
+              </w:rPr>
+            </w:pPr>
+            <w:r>
+              <w:rPr>
+                <w:rFonts w:ascii="Calibri" w:eastAsia="Times New Roman" w:hAnsi="Calibri" w:cs="Calibri"/>
+                <w:color w:val="000000"/>
+                <w:lang w:eastAsia="fr-FR"/>
+              </w:rPr>
+              <w:t>{message :string}</w:t>
+            </w:r>
+          </w:p>
+        </w:tc>
+        <w:tc>
+          <w:tcPr>
+            <w:tcW w:w="3274" w:type="dxa"/>
+            <w:tcBorders>
+              <w:top w:val="single" w:sz="4" w:space="0" w:color="auto"/>
+              <w:left w:val="nil"/>
+              <w:bottom w:val="single" w:sz="4" w:space="0" w:color="auto"/>
+              <w:right w:val="single" w:sz="4" w:space="0" w:color="auto"/>
+            </w:tcBorders>
+            <w:shd w:val="clear" w:color="auto" w:fill="92D050"/>
+            <w:noWrap/>
+            <w:vAlign w:val="center"/>
+          </w:tcPr>
+          <w:p>
+            <w:pPr>
+              <w:spacing w:after="0" w:line="240" w:lineRule="auto"/>
+              <w:jc w:val="center"/>
+              <w:rPr>
+                <w:rFonts w:ascii="Calibri" w:eastAsia="Times New Roman" w:hAnsi="Calibri" w:cs="Calibri"/>
+                <w:color w:val="000000"/>
+                <w:lang w:eastAsia="fr-FR"/>
+              </w:rPr>
+            </w:pPr>
+            <w:r>
+              <w:rPr>
+                <w:rFonts w:ascii="Calibri" w:eastAsia="Times New Roman" w:hAnsi="Calibri" w:cs="Calibri"/>
+                <w:color w:val="000000"/>
+                <w:lang w:eastAsia="fr-FR"/>
+              </w:rPr>
+              <w:t>F</w:t>
+            </w:r>
+            <w:r>
+              <w:rPr>
+                <w:rFonts w:ascii="Calibri" w:eastAsia="Times New Roman" w:hAnsi="Calibri" w:cs="Calibri"/>
+                <w:color w:val="000000"/>
+                <w:lang w:eastAsia="fr-FR"/>
+              </w:rPr>
+              <w:t>lag</w:t>
+            </w:r>
+            <w:r>
+              <w:rPr>
+                <w:rFonts w:ascii="Calibri" w:eastAsia="Times New Roman" w:hAnsi="Calibri" w:cs="Calibri"/>
+                <w:color w:val="000000"/>
+                <w:lang w:eastAsia="fr-FR"/>
+              </w:rPr>
+              <w:t xml:space="preserve"> post</w:t>
+            </w:r>
+            <w:r>
+              <w:rPr>
+                <w:rFonts w:ascii="Calibri" w:eastAsia="Times New Roman" w:hAnsi="Calibri" w:cs="Calibri"/>
+                <w:color w:val="000000"/>
+                <w:lang w:eastAsia="fr-FR"/>
+              </w:rPr>
+              <w:t> :</w:t>
+            </w:r>
+            <w:r>
+              <w:rPr>
+                <w:rFonts w:ascii="Calibri" w:eastAsia="Times New Roman" w:hAnsi="Calibri" w:cs="Calibri"/>
+                <w:color w:val="000000"/>
+                <w:lang w:eastAsia="fr-FR"/>
               </w:rPr>
               <w:br/>
-            </w:r>
-            <w:r>
-              <w:rPr>
-                <w:rFonts w:ascii="Calibri" w:eastAsia="Times New Roman" w:hAnsi="Calibri" w:cs="Calibri"/>
-                <w:color w:val="000000"/>
-                <w:lang w:val="en-GB" w:eastAsia="fr-FR"/>
-              </w:rPr>
-              <w:t xml:space="preserve"> </w:t>
-            </w:r>
-            <w:proofErr w:type="gramStart"/>
-            <w:r>
-              <w:rPr>
-                <w:rFonts w:ascii="Calibri" w:eastAsia="Times New Roman" w:hAnsi="Calibri" w:cs="Calibri"/>
-                <w:color w:val="000000"/>
-                <w:lang w:val="en-GB" w:eastAsia="fr-FR"/>
-              </w:rPr>
-              <w:t>/:</w:t>
-            </w:r>
-            <w:proofErr w:type="spellStart"/>
-            <w:r>
-              <w:rPr>
-                <w:rFonts w:ascii="Calibri" w:eastAsia="Times New Roman" w:hAnsi="Calibri" w:cs="Calibri"/>
-                <w:color w:val="000000"/>
-                <w:lang w:val="en-GB" w:eastAsia="fr-FR"/>
-              </w:rPr>
-              <w:t>post</w:t>
-            </w:r>
-            <w:r>
-              <w:rPr>
-                <w:rFonts w:ascii="Calibri" w:eastAsia="Times New Roman" w:hAnsi="Calibri" w:cs="Calibri"/>
-                <w:color w:val="000000"/>
-                <w:lang w:val="en-GB" w:eastAsia="fr-FR"/>
-              </w:rPr>
-              <w:t>Id</w:t>
-            </w:r>
-            <w:proofErr w:type="spellEnd"/>
-            <w:proofErr w:type="gramEnd"/>
-          </w:p>
-        </w:tc>
-        <w:tc>
-          <w:tcPr>
-            <w:tcW w:w="1883" w:type="dxa"/>
-            <w:tcBorders>
-              <w:top w:val="single" w:sz="4" w:space="0" w:color="auto"/>
-              <w:left w:val="nil"/>
-              <w:bottom w:val="single" w:sz="4" w:space="0" w:color="auto"/>
-              <w:right w:val="single" w:sz="4" w:space="0" w:color="auto"/>
-            </w:tcBorders>
-            <w:shd w:val="clear" w:color="auto" w:fill="92D050"/>
-            <w:noWrap/>
-            <w:vAlign w:val="center"/>
-          </w:tcPr>
-          <w:p>
-            <w:pPr>
-              <w:spacing w:after="0" w:line="240" w:lineRule="auto"/>
-              <w:jc w:val="center"/>
-              <w:rPr>
-                <w:rFonts w:ascii="Calibri" w:eastAsia="Times New Roman" w:hAnsi="Calibri" w:cs="Calibri"/>
-                <w:color w:val="000000"/>
-                <w:lang w:eastAsia="fr-FR"/>
-              </w:rPr>
-            </w:pPr>
-            <w:r>
-              <w:rPr>
-                <w:rFonts w:ascii="Calibri" w:eastAsia="Times New Roman" w:hAnsi="Calibri" w:cs="Calibri"/>
-                <w:color w:val="000000"/>
-                <w:lang w:eastAsia="fr-FR"/>
-              </w:rPr>
-              <w:t>-</w:t>
-            </w:r>
-          </w:p>
-        </w:tc>
-        <w:tc>
-          <w:tcPr>
-            <w:tcW w:w="1669" w:type="dxa"/>
-            <w:tcBorders>
-              <w:top w:val="single" w:sz="4" w:space="0" w:color="auto"/>
-              <w:left w:val="nil"/>
-              <w:bottom w:val="single" w:sz="4" w:space="0" w:color="auto"/>
-              <w:right w:val="single" w:sz="4" w:space="0" w:color="auto"/>
-            </w:tcBorders>
-            <w:shd w:val="clear" w:color="auto" w:fill="92D050"/>
-            <w:noWrap/>
-            <w:vAlign w:val="center"/>
-          </w:tcPr>
-          <w:p>
-            <w:pPr>
-              <w:spacing w:after="0" w:line="240" w:lineRule="auto"/>
-              <w:jc w:val="center"/>
-              <w:rPr>
-                <w:rFonts w:ascii="Calibri" w:eastAsia="Times New Roman" w:hAnsi="Calibri" w:cs="Calibri"/>
-                <w:color w:val="000000"/>
-                <w:lang w:eastAsia="fr-FR"/>
-              </w:rPr>
-            </w:pPr>
-            <w:r>
-              <w:rPr>
-                <w:rFonts w:ascii="Calibri" w:eastAsia="Times New Roman" w:hAnsi="Calibri" w:cs="Calibri"/>
-                <w:color w:val="000000"/>
-                <w:lang w:eastAsia="fr-FR"/>
-              </w:rPr>
-              <w:t>{</w:t>
-            </w:r>
-            <w:proofErr w:type="gramStart"/>
-            <w:r>
-              <w:rPr>
-                <w:rFonts w:ascii="Calibri" w:eastAsia="Times New Roman" w:hAnsi="Calibri" w:cs="Calibri"/>
-                <w:color w:val="000000"/>
-                <w:lang w:eastAsia="fr-FR"/>
-              </w:rPr>
-              <w:t>message</w:t>
-            </w:r>
-            <w:proofErr w:type="gramEnd"/>
-            <w:r>
-              <w:rPr>
-                <w:rFonts w:ascii="Calibri" w:eastAsia="Times New Roman" w:hAnsi="Calibri" w:cs="Calibri"/>
-                <w:color w:val="000000"/>
-                <w:lang w:eastAsia="fr-FR"/>
-              </w:rPr>
-              <w:t> :string}</w:t>
-            </w:r>
-          </w:p>
-        </w:tc>
-        <w:tc>
-          <w:tcPr>
-            <w:tcW w:w="3274" w:type="dxa"/>
-            <w:tcBorders>
-              <w:top w:val="single" w:sz="4" w:space="0" w:color="auto"/>
-              <w:left w:val="nil"/>
-              <w:bottom w:val="single" w:sz="4" w:space="0" w:color="auto"/>
-              <w:right w:val="single" w:sz="4" w:space="0" w:color="auto"/>
-            </w:tcBorders>
-            <w:shd w:val="clear" w:color="auto" w:fill="92D050"/>
-            <w:noWrap/>
-            <w:vAlign w:val="center"/>
-          </w:tcPr>
-          <w:p>
-            <w:pPr>
-              <w:spacing w:after="0" w:line="240" w:lineRule="auto"/>
-              <w:jc w:val="center"/>
-              <w:rPr>
-                <w:rFonts w:ascii="Calibri" w:eastAsia="Times New Roman" w:hAnsi="Calibri" w:cs="Calibri"/>
-                <w:color w:val="000000"/>
-                <w:lang w:eastAsia="fr-FR"/>
-              </w:rPr>
-            </w:pPr>
-            <w:r>
-              <w:rPr>
-                <w:rFonts w:ascii="Calibri" w:eastAsia="Times New Roman" w:hAnsi="Calibri" w:cs="Calibri"/>
-                <w:color w:val="000000"/>
-                <w:lang w:eastAsia="fr-FR"/>
-              </w:rPr>
-              <w:t>F</w:t>
-            </w:r>
-            <w:r>
-              <w:rPr>
-                <w:rFonts w:ascii="Calibri" w:eastAsia="Times New Roman" w:hAnsi="Calibri" w:cs="Calibri"/>
-                <w:color w:val="000000"/>
-                <w:lang w:eastAsia="fr-FR"/>
-              </w:rPr>
-              <w:t>lag</w:t>
-            </w:r>
-            <w:r>
-              <w:rPr>
-                <w:rFonts w:ascii="Calibri" w:eastAsia="Times New Roman" w:hAnsi="Calibri" w:cs="Calibri"/>
-                <w:color w:val="000000"/>
-                <w:lang w:eastAsia="fr-FR"/>
-              </w:rPr>
-              <w:t xml:space="preserve"> post</w:t>
-            </w:r>
-            <w:r>
-              <w:rPr>
-                <w:rFonts w:ascii="Calibri" w:eastAsia="Times New Roman" w:hAnsi="Calibri" w:cs="Calibri"/>
-                <w:color w:val="000000"/>
-                <w:lang w:eastAsia="fr-FR"/>
-              </w:rPr>
-              <w:t> :</w:t>
-            </w:r>
-            <w:r>
-              <w:rPr>
-                <w:rFonts w:ascii="Calibri" w:eastAsia="Times New Roman" w:hAnsi="Calibri" w:cs="Calibri"/>
-                <w:color w:val="000000"/>
-                <w:lang w:eastAsia="fr-FR"/>
-              </w:rPr>
-              <w:br/>
-              <w:t xml:space="preserve">passe flag à </w:t>
-            </w:r>
-            <w:proofErr w:type="spellStart"/>
-            <w:r>
-              <w:rPr>
-                <w:rFonts w:ascii="Calibri" w:eastAsia="Times New Roman" w:hAnsi="Calibri" w:cs="Calibri"/>
-                <w:color w:val="000000"/>
-                <w:lang w:eastAsia="fr-FR"/>
-              </w:rPr>
-              <w:t>true</w:t>
-            </w:r>
-            <w:proofErr w:type="spellEnd"/>
-            <w:r>
-              <w:rPr>
-                <w:rFonts w:ascii="Calibri" w:eastAsia="Times New Roman" w:hAnsi="Calibri" w:cs="Calibri"/>
-                <w:color w:val="000000"/>
-                <w:lang w:eastAsia="fr-FR"/>
-              </w:rPr>
-              <w:t>. Peut être fait par n’importe quel utilisateur</w:t>
+              <w:t>passe flag à true. Peut être fait par n’importe quel utilisateur</w:t>
             </w:r>
           </w:p>
         </w:tc>
@@ -2908,25 +2376,23 @@
                 <w:color w:val="000000"/>
                 <w:lang w:val="en-GB" w:eastAsia="fr-FR"/>
               </w:rPr>
-              <w:t>/</w:t>
-            </w:r>
-            <w:proofErr w:type="spellStart"/>
+              <w:t>/api/</w:t>
+            </w:r>
             <w:r>
               <w:rPr>
                 <w:rFonts w:ascii="Calibri" w:eastAsia="Times New Roman" w:hAnsi="Calibri" w:cs="Calibri"/>
                 <w:color w:val="000000"/>
                 <w:lang w:val="en-GB" w:eastAsia="fr-FR"/>
               </w:rPr>
-              <w:t>api</w:t>
-            </w:r>
-            <w:proofErr w:type="spellEnd"/>
+              <w:t>post/</w:t>
+            </w:r>
             <w:r>
               <w:rPr>
                 <w:rFonts w:ascii="Calibri" w:eastAsia="Times New Roman" w:hAnsi="Calibri" w:cs="Calibri"/>
                 <w:color w:val="000000"/>
                 <w:lang w:val="en-GB" w:eastAsia="fr-FR"/>
               </w:rPr>
-              <w:t>/</w:t>
+              <w:t>un</w:t>
             </w:r>
             <w:r>
               <w:rPr>
@@ -2934,7 +2400,7 @@
                 <w:color w:val="000000"/>
                 <w:lang w:val="en-GB" w:eastAsia="fr-FR"/>
               </w:rPr>
-              <w:t>post/</w:t>
+              <w:t>flag</w:t>
             </w:r>
             <w:r>
               <w:rPr>
@@ -2942,180 +2408,123 @@
                 <w:color w:val="000000"/>
                 <w:lang w:val="en-GB" w:eastAsia="fr-FR"/>
               </w:rPr>
+              <w:br/>
+              <w:t>/:</w:t>
+            </w:r>
+            <w:r>
+              <w:rPr>
+                <w:rFonts w:ascii="Calibri" w:eastAsia="Times New Roman" w:hAnsi="Calibri" w:cs="Calibri"/>
+                <w:color w:val="000000"/>
+                <w:lang w:val="en-GB" w:eastAsia="fr-FR"/>
+              </w:rPr>
+              <w:t>post</w:t>
+            </w:r>
+            <w:r>
+              <w:rPr>
+                <w:rFonts w:ascii="Calibri" w:eastAsia="Times New Roman" w:hAnsi="Calibri" w:cs="Calibri"/>
+                <w:color w:val="000000"/>
+                <w:lang w:val="en-GB" w:eastAsia="fr-FR"/>
+              </w:rPr>
+              <w:t>Id</w:t>
+            </w:r>
+          </w:p>
+        </w:tc>
+        <w:tc>
+          <w:tcPr>
+            <w:tcW w:w="1883" w:type="dxa"/>
+            <w:tcBorders>
+              <w:top w:val="single" w:sz="4" w:space="0" w:color="auto"/>
+              <w:left w:val="nil"/>
+              <w:bottom w:val="single" w:sz="4" w:space="0" w:color="auto"/>
+              <w:right w:val="single" w:sz="4" w:space="0" w:color="auto"/>
+            </w:tcBorders>
+            <w:shd w:val="clear" w:color="auto" w:fill="92D050"/>
+            <w:noWrap/>
+            <w:vAlign w:val="center"/>
+          </w:tcPr>
+          <w:p>
+            <w:pPr>
+              <w:spacing w:after="0" w:line="240" w:lineRule="auto"/>
+              <w:jc w:val="center"/>
+              <w:rPr>
+                <w:rFonts w:ascii="Calibri" w:eastAsia="Times New Roman" w:hAnsi="Calibri" w:cs="Calibri"/>
+                <w:color w:val="000000"/>
+                <w:lang w:eastAsia="fr-FR"/>
+              </w:rPr>
+            </w:pPr>
+          </w:p>
+        </w:tc>
+        <w:tc>
+          <w:tcPr>
+            <w:tcW w:w="1669" w:type="dxa"/>
+            <w:tcBorders>
+              <w:top w:val="single" w:sz="4" w:space="0" w:color="auto"/>
+              <w:left w:val="nil"/>
+              <w:bottom w:val="single" w:sz="4" w:space="0" w:color="auto"/>
+              <w:right w:val="single" w:sz="4" w:space="0" w:color="auto"/>
+            </w:tcBorders>
+            <w:shd w:val="clear" w:color="auto" w:fill="92D050"/>
+            <w:noWrap/>
+            <w:vAlign w:val="center"/>
+          </w:tcPr>
+          <w:p>
+            <w:pPr>
+              <w:spacing w:after="0" w:line="240" w:lineRule="auto"/>
+              <w:jc w:val="center"/>
+              <w:rPr>
+                <w:rFonts w:ascii="Calibri" w:eastAsia="Times New Roman" w:hAnsi="Calibri" w:cs="Calibri"/>
+                <w:color w:val="000000"/>
+                <w:lang w:eastAsia="fr-FR"/>
+              </w:rPr>
+            </w:pPr>
+            <w:r>
+              <w:rPr>
+                <w:rFonts w:ascii="Calibri" w:eastAsia="Times New Roman" w:hAnsi="Calibri" w:cs="Calibri"/>
+                <w:color w:val="000000"/>
+                <w:lang w:eastAsia="fr-FR"/>
+              </w:rPr>
+              <w:t>{message :string}</w:t>
+            </w:r>
+          </w:p>
+        </w:tc>
+        <w:tc>
+          <w:tcPr>
+            <w:tcW w:w="3274" w:type="dxa"/>
+            <w:tcBorders>
+              <w:top w:val="single" w:sz="4" w:space="0" w:color="auto"/>
+              <w:left w:val="nil"/>
+              <w:bottom w:val="single" w:sz="4" w:space="0" w:color="auto"/>
+              <w:right w:val="single" w:sz="4" w:space="0" w:color="auto"/>
+            </w:tcBorders>
+            <w:shd w:val="clear" w:color="auto" w:fill="92D050"/>
+            <w:noWrap/>
+            <w:vAlign w:val="center"/>
+          </w:tcPr>
+          <w:p>
+            <w:pPr>
+              <w:spacing w:after="0" w:line="240" w:lineRule="auto"/>
+              <w:jc w:val="center"/>
+              <w:rPr>
+                <w:rFonts w:ascii="Calibri" w:eastAsia="Times New Roman" w:hAnsi="Calibri" w:cs="Calibri"/>
+                <w:color w:val="000000"/>
+                <w:lang w:eastAsia="fr-FR"/>
+              </w:rPr>
+            </w:pPr>
+            <w:r>
+              <w:rPr>
+                <w:rFonts w:ascii="Calibri" w:eastAsia="Times New Roman" w:hAnsi="Calibri" w:cs="Calibri"/>
+                <w:color w:val="000000"/>
+                <w:lang w:eastAsia="fr-FR"/>
+              </w:rPr>
               <w:t>un</w:t>
             </w:r>
             <w:r>
               <w:rPr>
                 <w:rFonts w:ascii="Calibri" w:eastAsia="Times New Roman" w:hAnsi="Calibri" w:cs="Calibri"/>
                 <w:color w:val="000000"/>
-                <w:lang w:val="en-GB" w:eastAsia="fr-FR"/>
-              </w:rPr>
-              <w:t>flag</w:t>
-            </w:r>
-            <w:r>
-              <w:rPr>
-                <w:rFonts w:ascii="Calibri" w:eastAsia="Times New Roman" w:hAnsi="Calibri" w:cs="Calibri"/>
-                <w:color w:val="000000"/>
-                <w:lang w:val="en-GB" w:eastAsia="fr-FR"/>
-              </w:rPr>
-              <w:br/>
-            </w:r>
-            <w:proofErr w:type="gramStart"/>
-            <w:r>
-              <w:rPr>
-                <w:rFonts w:ascii="Calibri" w:eastAsia="Times New Roman" w:hAnsi="Calibri" w:cs="Calibri"/>
-                <w:color w:val="000000"/>
-                <w:lang w:val="en-GB" w:eastAsia="fr-FR"/>
-              </w:rPr>
-              <w:t>/:</w:t>
-            </w:r>
-            <w:proofErr w:type="spellStart"/>
-            <w:r>
-              <w:rPr>
-                <w:rFonts w:ascii="Calibri" w:eastAsia="Times New Roman" w:hAnsi="Calibri" w:cs="Calibri"/>
-                <w:color w:val="000000"/>
-                <w:lang w:val="en-GB" w:eastAsia="fr-FR"/>
-              </w:rPr>
-              <w:t>post</w:t>
-            </w:r>
-            <w:r>
-              <w:rPr>
-                <w:rFonts w:ascii="Calibri" w:eastAsia="Times New Roman" w:hAnsi="Calibri" w:cs="Calibri"/>
-                <w:color w:val="000000"/>
-                <w:lang w:val="en-GB" w:eastAsia="fr-FR"/>
-              </w:rPr>
-              <w:t>Id</w:t>
-            </w:r>
-            <w:proofErr w:type="spellEnd"/>
-            <w:proofErr w:type="gramEnd"/>
-          </w:p>
-        </w:tc>
-        <w:tc>
-          <w:tcPr>
-            <w:tcW w:w="1883" w:type="dxa"/>
-            <w:tcBorders>
-              <w:top w:val="single" w:sz="4" w:space="0" w:color="auto"/>
-              <w:left w:val="nil"/>
-              <w:bottom w:val="single" w:sz="4" w:space="0" w:color="auto"/>
-              <w:right w:val="single" w:sz="4" w:space="0" w:color="auto"/>
-            </w:tcBorders>
-            <w:shd w:val="clear" w:color="auto" w:fill="92D050"/>
-            <w:noWrap/>
-            <w:vAlign w:val="center"/>
-          </w:tcPr>
-          <w:p>
-            <w:pPr>
-              <w:spacing w:after="0" w:line="240" w:lineRule="auto"/>
-              <w:jc w:val="center"/>
-              <w:rPr>
-                <w:rFonts w:ascii="Calibri" w:eastAsia="Times New Roman" w:hAnsi="Calibri" w:cs="Calibri"/>
-                <w:color w:val="000000"/>
-                <w:lang w:eastAsia="fr-FR"/>
-              </w:rPr>
-            </w:pPr>
-          </w:p>
-        </w:tc>
-        <w:tc>
-          <w:tcPr>
-            <w:tcW w:w="1669" w:type="dxa"/>
-            <w:tcBorders>
-              <w:top w:val="single" w:sz="4" w:space="0" w:color="auto"/>
-              <w:left w:val="nil"/>
-              <w:bottom w:val="single" w:sz="4" w:space="0" w:color="auto"/>
-              <w:right w:val="single" w:sz="4" w:space="0" w:color="auto"/>
-            </w:tcBorders>
-            <w:shd w:val="clear" w:color="auto" w:fill="92D050"/>
-            <w:noWrap/>
-            <w:vAlign w:val="center"/>
-          </w:tcPr>
-          <w:p>
-            <w:pPr>
-              <w:spacing w:after="0" w:line="240" w:lineRule="auto"/>
-              <w:jc w:val="center"/>
-              <w:rPr>
-                <w:rFonts w:ascii="Calibri" w:eastAsia="Times New Roman" w:hAnsi="Calibri" w:cs="Calibri"/>
-                <w:color w:val="000000"/>
-                <w:lang w:eastAsia="fr-FR"/>
-              </w:rPr>
-            </w:pPr>
-            <w:r>
-              <w:rPr>
-                <w:rFonts w:ascii="Calibri" w:eastAsia="Times New Roman" w:hAnsi="Calibri" w:cs="Calibri"/>
-                <w:color w:val="000000"/>
-                <w:lang w:eastAsia="fr-FR"/>
-              </w:rPr>
-              <w:t>{</w:t>
-            </w:r>
-            <w:proofErr w:type="gramStart"/>
-            <w:r>
-              <w:rPr>
-                <w:rFonts w:ascii="Calibri" w:eastAsia="Times New Roman" w:hAnsi="Calibri" w:cs="Calibri"/>
-                <w:color w:val="000000"/>
-                <w:lang w:eastAsia="fr-FR"/>
-              </w:rPr>
-              <w:t>message</w:t>
-            </w:r>
-            <w:proofErr w:type="gramEnd"/>
-            <w:r>
-              <w:rPr>
-                <w:rFonts w:ascii="Calibri" w:eastAsia="Times New Roman" w:hAnsi="Calibri" w:cs="Calibri"/>
-                <w:color w:val="000000"/>
-                <w:lang w:eastAsia="fr-FR"/>
-              </w:rPr>
-              <w:t> :string}</w:t>
-            </w:r>
-          </w:p>
-        </w:tc>
-        <w:tc>
-          <w:tcPr>
-            <w:tcW w:w="3274" w:type="dxa"/>
-            <w:tcBorders>
-              <w:top w:val="single" w:sz="4" w:space="0" w:color="auto"/>
-              <w:left w:val="nil"/>
-              <w:bottom w:val="single" w:sz="4" w:space="0" w:color="auto"/>
-              <w:right w:val="single" w:sz="4" w:space="0" w:color="auto"/>
-            </w:tcBorders>
-            <w:shd w:val="clear" w:color="auto" w:fill="92D050"/>
-            <w:noWrap/>
-            <w:vAlign w:val="center"/>
-          </w:tcPr>
-          <w:p>
-            <w:pPr>
-              <w:spacing w:after="0" w:line="240" w:lineRule="auto"/>
-              <w:jc w:val="center"/>
-              <w:rPr>
-                <w:rFonts w:ascii="Calibri" w:eastAsia="Times New Roman" w:hAnsi="Calibri" w:cs="Calibri"/>
-                <w:color w:val="000000"/>
-                <w:lang w:eastAsia="fr-FR"/>
-              </w:rPr>
-            </w:pPr>
-            <w:proofErr w:type="spellStart"/>
-            <w:proofErr w:type="gramStart"/>
-            <w:r>
-              <w:rPr>
-                <w:rFonts w:ascii="Calibri" w:eastAsia="Times New Roman" w:hAnsi="Calibri" w:cs="Calibri"/>
-                <w:color w:val="000000"/>
-                <w:lang w:eastAsia="fr-FR"/>
-              </w:rPr>
-              <w:t>un</w:t>
-            </w:r>
-            <w:r>
-              <w:rPr>
-                <w:rFonts w:ascii="Calibri" w:eastAsia="Times New Roman" w:hAnsi="Calibri" w:cs="Calibri"/>
-                <w:color w:val="000000"/>
-                <w:lang w:eastAsia="fr-FR"/>
-              </w:rPr>
-              <w:t>flag</w:t>
-            </w:r>
-            <w:proofErr w:type="spellEnd"/>
-            <w:proofErr w:type="gramEnd"/>
-            <w:r>
-              <w:rPr>
-                <w:rFonts w:ascii="Calibri" w:eastAsia="Times New Roman" w:hAnsi="Calibri" w:cs="Calibri"/>
-                <w:color w:val="000000"/>
-                <w:lang w:eastAsia="fr-FR"/>
-              </w:rPr>
-              <w:t xml:space="preserve"> </w:t>
+                <w:lang w:eastAsia="fr-FR"/>
+              </w:rPr>
+              <w:t xml:space="preserve">flag </w:t>
             </w:r>
             <w:r>
               <w:rPr>
@@ -3236,17 +2645,8 @@
                 <w:lang w:eastAsia="fr-FR"/>
               </w:rPr>
               <w:br/>
-            </w:r>
-            <w:proofErr w:type="spellStart"/>
-            <w:r>
-              <w:rPr>
-                <w:rFonts w:ascii="Calibri" w:eastAsia="Times New Roman" w:hAnsi="Calibri" w:cs="Calibri"/>
-                <w:color w:val="000000"/>
-                <w:lang w:eastAsia="fr-FR"/>
-              </w:rPr>
               <w:t>flagged</w:t>
             </w:r>
-            <w:proofErr w:type="spellEnd"/>
           </w:p>
         </w:tc>
         <w:tc>
@@ -3305,25 +2705,14 @@
                 <w:lang w:eastAsia="fr-FR"/>
               </w:rPr>
             </w:pPr>
-            <w:proofErr w:type="spellStart"/>
-            <w:r>
-              <w:rPr>
-                <w:rFonts w:ascii="Calibri" w:eastAsia="Times New Roman" w:hAnsi="Calibri" w:cs="Calibri"/>
-                <w:color w:val="000000"/>
-                <w:lang w:eastAsia="fr-FR"/>
-              </w:rPr>
-              <w:t>Array</w:t>
-            </w:r>
-            <w:proofErr w:type="spellEnd"/>
-            <w:r>
-              <w:rPr>
-                <w:rFonts w:ascii="Calibri" w:eastAsia="Times New Roman" w:hAnsi="Calibri" w:cs="Calibri"/>
-                <w:color w:val="000000"/>
-                <w:lang w:eastAsia="fr-FR"/>
-              </w:rPr>
-              <w:t xml:space="preserve"> of </w:t>
-            </w:r>
-            <w:proofErr w:type="spellStart"/>
+            <w:r>
+              <w:rPr>
+                <w:rFonts w:ascii="Calibri" w:eastAsia="Times New Roman" w:hAnsi="Calibri" w:cs="Calibri"/>
+                <w:color w:val="000000"/>
+                <w:lang w:eastAsia="fr-FR"/>
+              </w:rPr>
+              <w:t xml:space="preserve">Array of </w:t>
+            </w:r>
             <w:r>
               <w:rPr>
                 <w:rFonts w:ascii="Calibri" w:eastAsia="Times New Roman" w:hAnsi="Calibri" w:cs="Calibri"/>
@@ -3332,7 +2721,6 @@
               </w:rPr>
               <w:t>posts</w:t>
             </w:r>
-            <w:proofErr w:type="spellEnd"/>
           </w:p>
         </w:tc>
         <w:tc>
@@ -3358,41 +2746,21 @@
                 <w:lang w:eastAsia="fr-FR"/>
               </w:rPr>
             </w:pPr>
-            <w:proofErr w:type="spellStart"/>
-            <w:r>
-              <w:rPr>
-                <w:rFonts w:ascii="Calibri" w:eastAsia="Times New Roman" w:hAnsi="Calibri" w:cs="Calibri"/>
-                <w:color w:val="000000"/>
-                <w:lang w:eastAsia="fr-FR"/>
-              </w:rPr>
-              <w:t>Fetch</w:t>
-            </w:r>
-            <w:proofErr w:type="spellEnd"/>
-            <w:r>
-              <w:rPr>
-                <w:rFonts w:ascii="Calibri" w:eastAsia="Times New Roman" w:hAnsi="Calibri" w:cs="Calibri"/>
-                <w:color w:val="000000"/>
-                <w:lang w:eastAsia="fr-FR"/>
-              </w:rPr>
-              <w:t xml:space="preserve"> tous les </w:t>
-            </w:r>
-            <w:proofErr w:type="spellStart"/>
-            <w:r>
-              <w:rPr>
-                <w:rFonts w:ascii="Calibri" w:eastAsia="Times New Roman" w:hAnsi="Calibri" w:cs="Calibri"/>
-                <w:color w:val="000000"/>
-                <w:lang w:eastAsia="fr-FR"/>
-              </w:rPr>
-              <w:t>posts</w:t>
-            </w:r>
-            <w:proofErr w:type="spellEnd"/>
-            <w:r>
-              <w:rPr>
-                <w:rFonts w:ascii="Calibri" w:eastAsia="Times New Roman" w:hAnsi="Calibri" w:cs="Calibri"/>
-                <w:color w:val="000000"/>
-                <w:lang w:eastAsia="fr-FR"/>
-              </w:rPr>
-              <w:t xml:space="preserve"> </w:t>
+            <w:r>
+              <w:rPr>
+                <w:rFonts w:ascii="Calibri" w:eastAsia="Times New Roman" w:hAnsi="Calibri" w:cs="Calibri"/>
+                <w:color w:val="000000"/>
+                <w:lang w:eastAsia="fr-FR"/>
+              </w:rPr>
+              <w:t xml:space="preserve">Fetch tous les </w:t>
+            </w:r>
+            <w:r>
+              <w:rPr>
+                <w:rFonts w:ascii="Calibri" w:eastAsia="Times New Roman" w:hAnsi="Calibri" w:cs="Calibri"/>
+                <w:color w:val="000000"/>
+                <w:lang w:eastAsia="fr-FR"/>
+              </w:rPr>
+              <w:t xml:space="preserve">posts </w:t>
             </w:r>
             <w:r>
               <w:rPr>
@@ -3525,23 +2893,13 @@
                 <w:lang w:eastAsia="fr-FR"/>
               </w:rPr>
             </w:pPr>
-            <w:proofErr w:type="spellStart"/>
-            <w:r>
-              <w:rPr>
-                <w:rFonts w:ascii="Calibri" w:eastAsia="Times New Roman" w:hAnsi="Calibri" w:cs="Calibri"/>
-                <w:color w:val="000000"/>
-                <w:lang w:eastAsia="fr-FR"/>
-              </w:rPr>
-              <w:t>Request</w:t>
-            </w:r>
-            <w:proofErr w:type="spellEnd"/>
-            <w:r>
-              <w:rPr>
-                <w:rFonts w:ascii="Calibri" w:eastAsia="Times New Roman" w:hAnsi="Calibri" w:cs="Calibri"/>
-                <w:color w:val="000000"/>
-                <w:lang w:eastAsia="fr-FR"/>
-              </w:rPr>
-              <w:t xml:space="preserve"> body (si nécessaire)</w:t>
+            <w:r>
+              <w:rPr>
+                <w:rFonts w:ascii="Calibri" w:eastAsia="Times New Roman" w:hAnsi="Calibri" w:cs="Calibri"/>
+                <w:color w:val="000000"/>
+                <w:lang w:eastAsia="fr-FR"/>
+              </w:rPr>
+              <w:t>Request body (si nécessaire)</w:t>
             </w:r>
           </w:p>
         </w:tc>
@@ -3601,7 +2959,6 @@
                 <w:lang w:eastAsia="fr-FR"/>
               </w:rPr>
             </w:pPr>
-            <w:proofErr w:type="gramStart"/>
             <w:r>
               <w:rPr>
                 <w:rFonts w:ascii="Calibri" w:eastAsia="Times New Roman" w:hAnsi="Calibri" w:cs="Calibri"/>
@@ -3610,7 +2967,6 @@
               </w:rPr>
               <w:t>fonction</w:t>
             </w:r>
-            <w:proofErr w:type="gramEnd"/>
           </w:p>
         </w:tc>
       </w:tr>
@@ -3709,7 +3065,6 @@
                 <w:lang w:eastAsia="fr-FR"/>
               </w:rPr>
             </w:pPr>
-            <w:proofErr w:type="gramStart"/>
             <w:r>
               <w:rPr>
                 <w:rFonts w:ascii="Calibri" w:eastAsia="Times New Roman" w:hAnsi="Calibri" w:cs="Calibri"/>
@@ -3726,7 +3081,6 @@
               </w:rPr>
               <w:t>post</w:t>
             </w:r>
-            <w:proofErr w:type="gramEnd"/>
             <w:r>
               <w:rPr>
                 <w:rFonts w:ascii="Calibri" w:eastAsia="Times New Roman" w:hAnsi="Calibri" w:cs="Calibri"/>
@@ -3747,23 +3101,13 @@
                 <w:lang w:val="en-GB" w:eastAsia="fr-FR"/>
               </w:rPr>
             </w:pPr>
-            <w:proofErr w:type="gramStart"/>
-            <w:r>
-              <w:rPr>
-                <w:rFonts w:ascii="Calibri" w:eastAsia="Times New Roman" w:hAnsi="Calibri" w:cs="Calibri"/>
-                <w:color w:val="000000"/>
-                <w:lang w:eastAsia="fr-FR"/>
-              </w:rPr>
-              <w:t>image:</w:t>
-            </w:r>
-            <w:proofErr w:type="gramEnd"/>
-            <w:r>
-              <w:rPr>
-                <w:rFonts w:ascii="Calibri" w:eastAsia="Times New Roman" w:hAnsi="Calibri" w:cs="Calibri"/>
-                <w:color w:val="000000"/>
-                <w:lang w:eastAsia="fr-FR"/>
-              </w:rPr>
-              <w:t xml:space="preserve"> File }</w:t>
+            <w:r>
+              <w:rPr>
+                <w:rFonts w:ascii="Calibri" w:eastAsia="Times New Roman" w:hAnsi="Calibri" w:cs="Calibri"/>
+                <w:color w:val="000000"/>
+                <w:lang w:eastAsia="fr-FR"/>
+              </w:rPr>
+              <w:t>image: File }</w:t>
             </w:r>
           </w:p>
         </w:tc>
@@ -3797,25 +3141,7 @@
                 <w:color w:val="000000"/>
                 <w:lang w:eastAsia="fr-FR"/>
               </w:rPr>
-              <w:t>{</w:t>
-            </w:r>
-            <w:proofErr w:type="gramStart"/>
-            <w:r>
-              <w:rPr>
-                <w:rFonts w:ascii="Calibri" w:eastAsia="Times New Roman" w:hAnsi="Calibri" w:cs="Calibri"/>
-                <w:color w:val="000000"/>
-                <w:lang w:eastAsia="fr-FR"/>
-              </w:rPr>
-              <w:t>message</w:t>
-            </w:r>
-            <w:proofErr w:type="gramEnd"/>
-            <w:r>
-              <w:rPr>
-                <w:rFonts w:ascii="Calibri" w:eastAsia="Times New Roman" w:hAnsi="Calibri" w:cs="Calibri"/>
-                <w:color w:val="000000"/>
-                <w:lang w:eastAsia="fr-FR"/>
-              </w:rPr>
-              <w:t> :string}</w:t>
+              <w:t>{message :string}</w:t>
             </w:r>
           </w:p>
         </w:tc>
@@ -3861,23 +3187,13 @@
                 <w:lang w:eastAsia="fr-FR"/>
               </w:rPr>
             </w:pPr>
-            <w:proofErr w:type="gramStart"/>
-            <w:r>
-              <w:rPr>
-                <w:rFonts w:ascii="Calibri" w:eastAsia="Times New Roman" w:hAnsi="Calibri" w:cs="Calibri"/>
-                <w:color w:val="000000"/>
-                <w:lang w:eastAsia="fr-FR"/>
-              </w:rPr>
-              <w:t>l'image</w:t>
-            </w:r>
-            <w:proofErr w:type="gramEnd"/>
-            <w:r>
-              <w:rPr>
-                <w:rFonts w:ascii="Calibri" w:eastAsia="Times New Roman" w:hAnsi="Calibri" w:cs="Calibri"/>
-                <w:color w:val="000000"/>
-                <w:lang w:eastAsia="fr-FR"/>
-              </w:rPr>
-              <w:t xml:space="preserve">, analyse </w:t>
+            <w:r>
+              <w:rPr>
+                <w:rFonts w:ascii="Calibri" w:eastAsia="Times New Roman" w:hAnsi="Calibri" w:cs="Calibri"/>
+                <w:color w:val="000000"/>
+                <w:lang w:eastAsia="fr-FR"/>
+              </w:rPr>
+              <w:t xml:space="preserve">l'image, analyse </w:t>
             </w:r>
             <w:r>
               <w:rPr>
@@ -3914,23 +3230,13 @@
                 <w:lang w:eastAsia="fr-FR"/>
               </w:rPr>
             </w:pPr>
-            <w:proofErr w:type="gramStart"/>
-            <w:r>
-              <w:rPr>
-                <w:rFonts w:ascii="Calibri" w:eastAsia="Times New Roman" w:hAnsi="Calibri" w:cs="Calibri"/>
-                <w:color w:val="000000"/>
-                <w:lang w:eastAsia="fr-FR"/>
-              </w:rPr>
-              <w:t>transformé</w:t>
-            </w:r>
-            <w:proofErr w:type="gramEnd"/>
-            <w:r>
-              <w:rPr>
-                <w:rFonts w:ascii="Calibri" w:eastAsia="Times New Roman" w:hAnsi="Calibri" w:cs="Calibri"/>
-                <w:color w:val="000000"/>
-                <w:lang w:eastAsia="fr-FR"/>
-              </w:rPr>
-              <w:t xml:space="preserve"> en chaîne</w:t>
+            <w:r>
+              <w:rPr>
+                <w:rFonts w:ascii="Calibri" w:eastAsia="Times New Roman" w:hAnsi="Calibri" w:cs="Calibri"/>
+                <w:color w:val="000000"/>
+                <w:lang w:eastAsia="fr-FR"/>
+              </w:rPr>
+              <w:t>transformé en chaîne</w:t>
             </w:r>
             <w:r>
               <w:rPr>
@@ -3975,23 +3281,13 @@
                 <w:lang w:eastAsia="fr-FR"/>
               </w:rPr>
             </w:pPr>
-            <w:proofErr w:type="gramStart"/>
-            <w:r>
-              <w:rPr>
-                <w:rFonts w:ascii="Calibri" w:eastAsia="Times New Roman" w:hAnsi="Calibri" w:cs="Calibri"/>
-                <w:color w:val="000000"/>
-                <w:lang w:eastAsia="fr-FR"/>
-              </w:rPr>
-              <w:t>dans</w:t>
-            </w:r>
-            <w:proofErr w:type="gramEnd"/>
-            <w:r>
-              <w:rPr>
-                <w:rFonts w:ascii="Calibri" w:eastAsia="Times New Roman" w:hAnsi="Calibri" w:cs="Calibri"/>
-                <w:color w:val="000000"/>
-                <w:lang w:eastAsia="fr-FR"/>
-              </w:rPr>
-              <w:t xml:space="preserve"> la base de</w:t>
+            <w:r>
+              <w:rPr>
+                <w:rFonts w:ascii="Calibri" w:eastAsia="Times New Roman" w:hAnsi="Calibri" w:cs="Calibri"/>
+                <w:color w:val="000000"/>
+                <w:lang w:eastAsia="fr-FR"/>
+              </w:rPr>
+              <w:t>dans la base de</w:t>
             </w:r>
             <w:r>
               <w:rPr>
@@ -4052,16 +3348,14 @@
                 <w:lang w:eastAsia="fr-FR"/>
               </w:rPr>
             </w:pPr>
-            <w:proofErr w:type="gramStart"/>
-            <w:r>
-              <w:rPr>
-                <w:rFonts w:ascii="Calibri" w:eastAsia="Times New Roman" w:hAnsi="Calibri" w:cs="Calibri"/>
-                <w:color w:val="000000"/>
-                <w:lang w:eastAsia="fr-FR"/>
-              </w:rPr>
-              <w:t>son</w:t>
-            </w:r>
-            <w:proofErr w:type="gramEnd"/>
+            <w:r>
+              <w:rPr>
+                <w:rFonts w:ascii="Calibri" w:eastAsia="Times New Roman" w:hAnsi="Calibri" w:cs="Calibri"/>
+                <w:color w:val="000000"/>
+                <w:lang w:eastAsia="fr-FR"/>
+              </w:rPr>
+              <w:t>son imageUrl. Initialise les</w:t>
+            </w:r>
             <w:r>
               <w:rPr>
                 <w:rFonts w:ascii="Calibri" w:eastAsia="Times New Roman" w:hAnsi="Calibri" w:cs="Calibri"/>
@@ -4070,23 +3364,29 @@
               </w:rPr>
               <w:t xml:space="preserve"> </w:t>
             </w:r>
-            <w:proofErr w:type="spellStart"/>
-            <w:r>
-              <w:rPr>
-                <w:rFonts w:ascii="Calibri" w:eastAsia="Times New Roman" w:hAnsi="Calibri" w:cs="Calibri"/>
-                <w:color w:val="000000"/>
-                <w:lang w:eastAsia="fr-FR"/>
-              </w:rPr>
-              <w:t>imageUrl</w:t>
-            </w:r>
-            <w:proofErr w:type="spellEnd"/>
-            <w:r>
-              <w:rPr>
-                <w:rFonts w:ascii="Calibri" w:eastAsia="Times New Roman" w:hAnsi="Calibri" w:cs="Calibri"/>
-                <w:color w:val="000000"/>
-                <w:lang w:eastAsia="fr-FR"/>
-              </w:rPr>
-              <w:t>. Initialise les</w:t>
+            <w:r>
+              <w:rPr>
+                <w:rFonts w:ascii="Calibri" w:eastAsia="Times New Roman" w:hAnsi="Calibri" w:cs="Calibri"/>
+                <w:color w:val="000000"/>
+                <w:lang w:eastAsia="fr-FR"/>
+              </w:rPr>
+              <w:t xml:space="preserve">likes et dislikes de </w:t>
+            </w:r>
+            <w:r>
+              <w:rPr>
+                <w:rFonts w:ascii="Calibri" w:eastAsia="Times New Roman" w:hAnsi="Calibri" w:cs="Calibri"/>
+                <w:color w:val="000000"/>
+                <w:lang w:eastAsia="fr-FR"/>
+              </w:rPr>
+              <w:t>du post</w:t>
+            </w:r>
+            <w:r>
+              <w:rPr>
+                <w:rFonts w:ascii="Calibri" w:eastAsia="Times New Roman" w:hAnsi="Calibri" w:cs="Calibri"/>
+                <w:color w:val="000000"/>
+                <w:lang w:eastAsia="fr-FR"/>
+              </w:rPr>
+              <w:t xml:space="preserve"> à</w:t>
             </w:r>
             <w:r>
               <w:rPr>
@@ -4102,23 +3402,112 @@
                 <w:color w:val="000000"/>
                 <w:lang w:eastAsia="fr-FR"/>
               </w:rPr>
-              <w:t xml:space="preserve">likes et dislikes de </w:t>
-            </w:r>
-            <w:r>
-              <w:rPr>
-                <w:rFonts w:ascii="Calibri" w:eastAsia="Times New Roman" w:hAnsi="Calibri" w:cs="Calibri"/>
-                <w:color w:val="000000"/>
-                <w:lang w:eastAsia="fr-FR"/>
-              </w:rPr>
-              <w:t>du post</w:t>
-            </w:r>
-            <w:r>
-              <w:rPr>
-                <w:rFonts w:ascii="Calibri" w:eastAsia="Times New Roman" w:hAnsi="Calibri" w:cs="Calibri"/>
-                <w:color w:val="000000"/>
-                <w:lang w:eastAsia="fr-FR"/>
-              </w:rPr>
-              <w:t xml:space="preserve"> à</w:t>
+              <w:t>0 et les usersLiked et</w:t>
+            </w:r>
+          </w:p>
+          <w:p>
+            <w:pPr>
+              <w:spacing w:after="0" w:line="240" w:lineRule="auto"/>
+              <w:jc w:val="center"/>
+              <w:rPr>
+                <w:rFonts w:ascii="Calibri" w:eastAsia="Times New Roman" w:hAnsi="Calibri" w:cs="Calibri"/>
+                <w:color w:val="000000"/>
+                <w:lang w:eastAsia="fr-FR"/>
+              </w:rPr>
+            </w:pPr>
+            <w:r>
+              <w:rPr>
+                <w:rFonts w:ascii="Calibri" w:eastAsia="Times New Roman" w:hAnsi="Calibri" w:cs="Calibri"/>
+                <w:color w:val="000000"/>
+                <w:lang w:eastAsia="fr-FR"/>
+              </w:rPr>
+              <w:t>usersDisliked avec des</w:t>
+            </w:r>
+          </w:p>
+          <w:p>
+            <w:pPr>
+              <w:spacing w:after="0" w:line="240" w:lineRule="auto"/>
+              <w:jc w:val="center"/>
+              <w:rPr>
+                <w:rFonts w:ascii="Calibri" w:eastAsia="Times New Roman" w:hAnsi="Calibri" w:cs="Calibri"/>
+                <w:color w:val="000000"/>
+                <w:lang w:eastAsia="fr-FR"/>
+              </w:rPr>
+            </w:pPr>
+            <w:r>
+              <w:rPr>
+                <w:rFonts w:ascii="Calibri" w:eastAsia="Times New Roman" w:hAnsi="Calibri" w:cs="Calibri"/>
+                <w:color w:val="000000"/>
+                <w:lang w:eastAsia="fr-FR"/>
+              </w:rPr>
+              <w:t>tableaux vides. Remarquezque le corps de l</w:t>
+            </w:r>
+            <w:r>
+              <w:rPr>
+                <w:rFonts w:ascii="Calibri" w:eastAsia="Times New Roman" w:hAnsi="Calibri" w:cs="Calibri"/>
+                <w:color w:val="000000"/>
+                <w:lang w:eastAsia="fr-FR"/>
+              </w:rPr>
+              <w:t xml:space="preserve">a </w:t>
+            </w:r>
+            <w:r>
+              <w:rPr>
+                <w:rFonts w:ascii="Calibri" w:eastAsia="Times New Roman" w:hAnsi="Calibri" w:cs="Calibri"/>
+                <w:color w:val="000000"/>
+                <w:lang w:eastAsia="fr-FR"/>
+              </w:rPr>
+              <w:t>demande</w:t>
+            </w:r>
+          </w:p>
+          <w:p>
+            <w:pPr>
+              <w:spacing w:after="0" w:line="240" w:lineRule="auto"/>
+              <w:jc w:val="center"/>
+              <w:rPr>
+                <w:rFonts w:ascii="Calibri" w:eastAsia="Times New Roman" w:hAnsi="Calibri" w:cs="Calibri"/>
+                <w:color w:val="000000"/>
+                <w:lang w:eastAsia="fr-FR"/>
+              </w:rPr>
+            </w:pPr>
+            <w:r>
+              <w:rPr>
+                <w:rFonts w:ascii="Calibri" w:eastAsia="Times New Roman" w:hAnsi="Calibri" w:cs="Calibri"/>
+                <w:color w:val="000000"/>
+                <w:lang w:eastAsia="fr-FR"/>
+              </w:rPr>
+              <w:t>initiale est vide</w:t>
+            </w:r>
+            <w:r>
+              <w:rPr>
+                <w:rFonts w:ascii="Calibri" w:eastAsia="Times New Roman" w:hAnsi="Calibri" w:cs="Calibri"/>
+                <w:color w:val="000000"/>
+                <w:lang w:eastAsia="fr-FR"/>
+              </w:rPr>
+              <w:t xml:space="preserve"> ; </w:t>
+            </w:r>
+            <w:r>
+              <w:rPr>
+                <w:rFonts w:ascii="Calibri" w:eastAsia="Times New Roman" w:hAnsi="Calibri" w:cs="Calibri"/>
+                <w:color w:val="000000"/>
+                <w:lang w:eastAsia="fr-FR"/>
+              </w:rPr>
+              <w:t>lorsqu</w:t>
+            </w:r>
+            <w:r>
+              <w:rPr>
+                <w:rFonts w:ascii="Calibri" w:eastAsia="Times New Roman" w:hAnsi="Calibri" w:cs="Calibri"/>
+                <w:color w:val="000000"/>
+                <w:lang w:eastAsia="fr-FR"/>
+              </w:rPr>
+              <w:t xml:space="preserve">e </w:t>
+            </w:r>
+            <w:r>
+              <w:rPr>
+                <w:rFonts w:ascii="Calibri" w:eastAsia="Times New Roman" w:hAnsi="Calibri" w:cs="Calibri"/>
+                <w:color w:val="000000"/>
+                <w:lang w:eastAsia="fr-FR"/>
+              </w:rPr>
+              <w:t>multer est ajouté, il renvoie</w:t>
             </w:r>
             <w:r>
               <w:rPr>
@@ -4134,190 +3523,7 @@
                 <w:color w:val="000000"/>
                 <w:lang w:eastAsia="fr-FR"/>
               </w:rPr>
-              <w:t xml:space="preserve">0 et les </w:t>
-            </w:r>
-            <w:proofErr w:type="spellStart"/>
-            <w:r>
-              <w:rPr>
-                <w:rFonts w:ascii="Calibri" w:eastAsia="Times New Roman" w:hAnsi="Calibri" w:cs="Calibri"/>
-                <w:color w:val="000000"/>
-                <w:lang w:eastAsia="fr-FR"/>
-              </w:rPr>
-              <w:t>usersLiked</w:t>
-            </w:r>
-            <w:proofErr w:type="spellEnd"/>
-            <w:r>
-              <w:rPr>
-                <w:rFonts w:ascii="Calibri" w:eastAsia="Times New Roman" w:hAnsi="Calibri" w:cs="Calibri"/>
-                <w:color w:val="000000"/>
-                <w:lang w:eastAsia="fr-FR"/>
-              </w:rPr>
-              <w:t xml:space="preserve"> et</w:t>
-            </w:r>
-          </w:p>
-          <w:p>
-            <w:pPr>
-              <w:spacing w:after="0" w:line="240" w:lineRule="auto"/>
-              <w:jc w:val="center"/>
-              <w:rPr>
-                <w:rFonts w:ascii="Calibri" w:eastAsia="Times New Roman" w:hAnsi="Calibri" w:cs="Calibri"/>
-                <w:color w:val="000000"/>
-                <w:lang w:eastAsia="fr-FR"/>
-              </w:rPr>
-            </w:pPr>
-            <w:proofErr w:type="spellStart"/>
-            <w:proofErr w:type="gramStart"/>
-            <w:r>
-              <w:rPr>
-                <w:rFonts w:ascii="Calibri" w:eastAsia="Times New Roman" w:hAnsi="Calibri" w:cs="Calibri"/>
-                <w:color w:val="000000"/>
-                <w:lang w:eastAsia="fr-FR"/>
-              </w:rPr>
-              <w:t>usersDisliked</w:t>
-            </w:r>
-            <w:proofErr w:type="spellEnd"/>
-            <w:proofErr w:type="gramEnd"/>
-            <w:r>
-              <w:rPr>
-                <w:rFonts w:ascii="Calibri" w:eastAsia="Times New Roman" w:hAnsi="Calibri" w:cs="Calibri"/>
-                <w:color w:val="000000"/>
-                <w:lang w:eastAsia="fr-FR"/>
-              </w:rPr>
-              <w:t xml:space="preserve"> avec des</w:t>
-            </w:r>
-          </w:p>
-          <w:p>
-            <w:pPr>
-              <w:spacing w:after="0" w:line="240" w:lineRule="auto"/>
-              <w:jc w:val="center"/>
-              <w:rPr>
-                <w:rFonts w:ascii="Calibri" w:eastAsia="Times New Roman" w:hAnsi="Calibri" w:cs="Calibri"/>
-                <w:color w:val="000000"/>
-                <w:lang w:eastAsia="fr-FR"/>
-              </w:rPr>
-            </w:pPr>
-            <w:proofErr w:type="gramStart"/>
-            <w:r>
-              <w:rPr>
-                <w:rFonts w:ascii="Calibri" w:eastAsia="Times New Roman" w:hAnsi="Calibri" w:cs="Calibri"/>
-                <w:color w:val="000000"/>
-                <w:lang w:eastAsia="fr-FR"/>
-              </w:rPr>
-              <w:t>tableaux</w:t>
-            </w:r>
-            <w:proofErr w:type="gramEnd"/>
-            <w:r>
-              <w:rPr>
-                <w:rFonts w:ascii="Calibri" w:eastAsia="Times New Roman" w:hAnsi="Calibri" w:cs="Calibri"/>
-                <w:color w:val="000000"/>
-                <w:lang w:eastAsia="fr-FR"/>
-              </w:rPr>
-              <w:t xml:space="preserve"> vides. </w:t>
-            </w:r>
-            <w:proofErr w:type="spellStart"/>
-            <w:r>
-              <w:rPr>
-                <w:rFonts w:ascii="Calibri" w:eastAsia="Times New Roman" w:hAnsi="Calibri" w:cs="Calibri"/>
-                <w:color w:val="000000"/>
-                <w:lang w:eastAsia="fr-FR"/>
-              </w:rPr>
-              <w:t>Remarquezque</w:t>
-            </w:r>
-            <w:proofErr w:type="spellEnd"/>
-            <w:r>
-              <w:rPr>
-                <w:rFonts w:ascii="Calibri" w:eastAsia="Times New Roman" w:hAnsi="Calibri" w:cs="Calibri"/>
-                <w:color w:val="000000"/>
-                <w:lang w:eastAsia="fr-FR"/>
-              </w:rPr>
-              <w:t xml:space="preserve"> le corps de l</w:t>
-            </w:r>
-            <w:r>
-              <w:rPr>
-                <w:rFonts w:ascii="Calibri" w:eastAsia="Times New Roman" w:hAnsi="Calibri" w:cs="Calibri"/>
-                <w:color w:val="000000"/>
-                <w:lang w:eastAsia="fr-FR"/>
-              </w:rPr>
-              <w:t xml:space="preserve">a </w:t>
-            </w:r>
-            <w:r>
-              <w:rPr>
-                <w:rFonts w:ascii="Calibri" w:eastAsia="Times New Roman" w:hAnsi="Calibri" w:cs="Calibri"/>
-                <w:color w:val="000000"/>
-                <w:lang w:eastAsia="fr-FR"/>
-              </w:rPr>
-              <w:t>demande</w:t>
-            </w:r>
-          </w:p>
-          <w:p>
-            <w:pPr>
-              <w:spacing w:after="0" w:line="240" w:lineRule="auto"/>
-              <w:jc w:val="center"/>
-              <w:rPr>
-                <w:rFonts w:ascii="Calibri" w:eastAsia="Times New Roman" w:hAnsi="Calibri" w:cs="Calibri"/>
-                <w:color w:val="000000"/>
-                <w:lang w:eastAsia="fr-FR"/>
-              </w:rPr>
-            </w:pPr>
-            <w:proofErr w:type="gramStart"/>
-            <w:r>
-              <w:rPr>
-                <w:rFonts w:ascii="Calibri" w:eastAsia="Times New Roman" w:hAnsi="Calibri" w:cs="Calibri"/>
-                <w:color w:val="000000"/>
-                <w:lang w:eastAsia="fr-FR"/>
-              </w:rPr>
-              <w:t>initiale</w:t>
-            </w:r>
-            <w:proofErr w:type="gramEnd"/>
-            <w:r>
-              <w:rPr>
-                <w:rFonts w:ascii="Calibri" w:eastAsia="Times New Roman" w:hAnsi="Calibri" w:cs="Calibri"/>
-                <w:color w:val="000000"/>
-                <w:lang w:eastAsia="fr-FR"/>
-              </w:rPr>
-              <w:t xml:space="preserve"> est vide</w:t>
-            </w:r>
-            <w:r>
-              <w:rPr>
-                <w:rFonts w:ascii="Calibri" w:eastAsia="Times New Roman" w:hAnsi="Calibri" w:cs="Calibri"/>
-                <w:color w:val="000000"/>
-                <w:lang w:eastAsia="fr-FR"/>
-              </w:rPr>
-              <w:t xml:space="preserve"> ; </w:t>
-            </w:r>
-            <w:r>
-              <w:rPr>
-                <w:rFonts w:ascii="Calibri" w:eastAsia="Times New Roman" w:hAnsi="Calibri" w:cs="Calibri"/>
-                <w:color w:val="000000"/>
-                <w:lang w:eastAsia="fr-FR"/>
-              </w:rPr>
-              <w:t>lorsqu</w:t>
-            </w:r>
-            <w:r>
-              <w:rPr>
-                <w:rFonts w:ascii="Calibri" w:eastAsia="Times New Roman" w:hAnsi="Calibri" w:cs="Calibri"/>
-                <w:color w:val="000000"/>
-                <w:lang w:eastAsia="fr-FR"/>
-              </w:rPr>
-              <w:t xml:space="preserve">e </w:t>
-            </w:r>
-            <w:proofErr w:type="spellStart"/>
-            <w:r>
-              <w:rPr>
-                <w:rFonts w:ascii="Calibri" w:eastAsia="Times New Roman" w:hAnsi="Calibri" w:cs="Calibri"/>
-                <w:color w:val="000000"/>
-                <w:lang w:eastAsia="fr-FR"/>
-              </w:rPr>
-              <w:t>multer</w:t>
-            </w:r>
-            <w:proofErr w:type="spellEnd"/>
-            <w:r>
-              <w:rPr>
-                <w:rFonts w:ascii="Calibri" w:eastAsia="Times New Roman" w:hAnsi="Calibri" w:cs="Calibri"/>
-                <w:color w:val="000000"/>
-                <w:lang w:eastAsia="fr-FR"/>
-              </w:rPr>
-              <w:t xml:space="preserve"> est ajouté, il renvoie</w:t>
+              <w:t>une chaîne pour le corps de</w:t>
             </w:r>
             <w:r>
               <w:rPr>
@@ -4333,7 +3539,7 @@
                 <w:color w:val="000000"/>
                 <w:lang w:eastAsia="fr-FR"/>
               </w:rPr>
-              <w:t>une chaîne pour le corps de</w:t>
+              <w:t>la demande en</w:t>
             </w:r>
             <w:r>
               <w:rPr>
@@ -4349,7 +3555,7 @@
                 <w:color w:val="000000"/>
                 <w:lang w:eastAsia="fr-FR"/>
               </w:rPr>
-              <w:t>la demande en</w:t>
+              <w:t>fonction des</w:t>
             </w:r>
             <w:r>
               <w:rPr>
@@ -4365,7 +3571,7 @@
                 <w:color w:val="000000"/>
                 <w:lang w:eastAsia="fr-FR"/>
               </w:rPr>
-              <w:t>fonction des</w:t>
+              <w:t>données soumises avec le</w:t>
             </w:r>
             <w:r>
               <w:rPr>
@@ -4381,22 +3587,6 @@
                 <w:color w:val="000000"/>
                 <w:lang w:eastAsia="fr-FR"/>
               </w:rPr>
-              <w:t>données soumises avec le</w:t>
-            </w:r>
-            <w:r>
-              <w:rPr>
-                <w:rFonts w:ascii="Calibri" w:eastAsia="Times New Roman" w:hAnsi="Calibri" w:cs="Calibri"/>
-                <w:color w:val="000000"/>
-                <w:lang w:eastAsia="fr-FR"/>
-              </w:rPr>
-              <w:t xml:space="preserve"> </w:t>
-            </w:r>
-            <w:r>
-              <w:rPr>
-                <w:rFonts w:ascii="Calibri" w:eastAsia="Times New Roman" w:hAnsi="Calibri" w:cs="Calibri"/>
-                <w:color w:val="000000"/>
-                <w:lang w:eastAsia="fr-FR"/>
-              </w:rPr>
               <w:t>fichier.</w:t>
             </w:r>
           </w:p>
@@ -4417,43 +3607,7 @@
                 <w:color w:val="000000"/>
                 <w:lang w:eastAsia="fr-FR"/>
               </w:rPr>
-              <w:t xml:space="preserve">Ajoute l’ID du post au tableau des </w:t>
-            </w:r>
-            <w:proofErr w:type="spellStart"/>
-            <w:r>
-              <w:rPr>
-                <w:rFonts w:ascii="Calibri" w:eastAsia="Times New Roman" w:hAnsi="Calibri" w:cs="Calibri"/>
-                <w:color w:val="000000"/>
-                <w:lang w:eastAsia="fr-FR"/>
-              </w:rPr>
-              <w:t>posts</w:t>
-            </w:r>
-            <w:proofErr w:type="spellEnd"/>
-            <w:r>
-              <w:rPr>
-                <w:rFonts w:ascii="Calibri" w:eastAsia="Times New Roman" w:hAnsi="Calibri" w:cs="Calibri"/>
-                <w:color w:val="000000"/>
-                <w:lang w:eastAsia="fr-FR"/>
-              </w:rPr>
-              <w:t xml:space="preserve"> partagés par l’utilisateur </w:t>
-            </w:r>
-            <w:proofErr w:type="spellStart"/>
-            <w:r>
-              <w:rPr>
-                <w:rFonts w:ascii="Calibri" w:eastAsia="Times New Roman" w:hAnsi="Calibri" w:cs="Calibri"/>
-                <w:color w:val="000000"/>
-                <w:lang w:eastAsia="fr-FR"/>
-              </w:rPr>
-              <w:t>sharedPosts</w:t>
-            </w:r>
-            <w:proofErr w:type="spellEnd"/>
-            <w:r>
-              <w:rPr>
-                <w:rFonts w:ascii="Calibri" w:eastAsia="Times New Roman" w:hAnsi="Calibri" w:cs="Calibri"/>
-                <w:color w:val="000000"/>
-                <w:lang w:eastAsia="fr-FR"/>
-              </w:rPr>
-              <w:t>, afin qu’il puisse être affiché sur le fil de l’utilisateur.</w:t>
+              <w:t>Ajoute l’ID du post au tableau des posts partagés par l’utilisateur sharedPosts, afin qu’il puisse être affiché sur le fil de l’utilisateur.</w:t>
             </w:r>
           </w:p>
         </w:tc>
@@ -4550,7 +3704,6 @@
               </w:rPr>
               <w:t>t</w:t>
             </w:r>
-            <w:proofErr w:type="gramStart"/>
             <w:r>
               <w:rPr>
                 <w:rFonts w:ascii="Calibri" w:eastAsia="Times New Roman" w:hAnsi="Calibri" w:cs="Calibri"/>
@@ -4559,7 +3712,6 @@
               </w:rPr>
               <w:t>/:</w:t>
             </w:r>
-            <w:proofErr w:type="spellStart"/>
             <w:r>
               <w:rPr>
                 <w:rFonts w:ascii="Calibri" w:eastAsia="Times New Roman" w:hAnsi="Calibri" w:cs="Calibri"/>
@@ -4584,8 +3736,6 @@
               </w:rPr>
               <w:t>d</w:t>
             </w:r>
-            <w:proofErr w:type="spellEnd"/>
-            <w:proofErr w:type="gramEnd"/>
           </w:p>
           <w:p>
             <w:pPr>
@@ -4628,27 +3778,7 @@
                 <w:color w:val="000000"/>
                 <w:lang w:eastAsia="fr-FR"/>
               </w:rPr>
-              <w:t>{</w:t>
-            </w:r>
-            <w:proofErr w:type="spellStart"/>
-            <w:proofErr w:type="gramStart"/>
-            <w:r>
-              <w:rPr>
-                <w:rFonts w:ascii="Calibri" w:eastAsia="Times New Roman" w:hAnsi="Calibri" w:cs="Calibri"/>
-                <w:color w:val="000000"/>
-                <w:lang w:eastAsia="fr-FR"/>
-              </w:rPr>
-              <w:t>userId</w:t>
-            </w:r>
-            <w:proofErr w:type="spellEnd"/>
-            <w:proofErr w:type="gramEnd"/>
-            <w:r>
-              <w:rPr>
-                <w:rFonts w:ascii="Calibri" w:eastAsia="Times New Roman" w:hAnsi="Calibri" w:cs="Calibri"/>
-                <w:color w:val="000000"/>
-                <w:lang w:eastAsia="fr-FR"/>
-              </w:rPr>
-              <w:t> :</w:t>
+              <w:t>{userId :</w:t>
             </w:r>
             <w:r>
               <w:rPr>
@@ -4691,23 +3821,13 @@
                 <w:lang w:eastAsia="fr-FR"/>
               </w:rPr>
             </w:pPr>
-            <w:proofErr w:type="gramStart"/>
-            <w:r>
-              <w:rPr>
-                <w:rFonts w:ascii="Calibri" w:eastAsia="Times New Roman" w:hAnsi="Calibri" w:cs="Calibri"/>
-                <w:color w:val="000000"/>
-                <w:lang w:eastAsia="fr-FR"/>
-              </w:rPr>
-              <w:t>{ message</w:t>
-            </w:r>
-            <w:proofErr w:type="gramEnd"/>
-            <w:r>
-              <w:rPr>
-                <w:rFonts w:ascii="Calibri" w:eastAsia="Times New Roman" w:hAnsi="Calibri" w:cs="Calibri"/>
-                <w:color w:val="000000"/>
-                <w:lang w:eastAsia="fr-FR"/>
-              </w:rPr>
-              <w:t>: String }</w:t>
+            <w:r>
+              <w:rPr>
+                <w:rFonts w:ascii="Calibri" w:eastAsia="Times New Roman" w:hAnsi="Calibri" w:cs="Calibri"/>
+                <w:color w:val="000000"/>
+                <w:lang w:eastAsia="fr-FR"/>
+              </w:rPr>
+              <w:t>{ message: String }</w:t>
             </w:r>
           </w:p>
         </w:tc>
@@ -4734,7 +3854,6 @@
                 <w:lang w:eastAsia="fr-FR"/>
               </w:rPr>
             </w:pPr>
-            <w:proofErr w:type="gramStart"/>
             <w:r>
               <w:rPr>
                 <w:rFonts w:ascii="Calibri" w:eastAsia="Times New Roman" w:hAnsi="Calibri" w:cs="Calibri"/>
@@ -4749,16 +3868,7 @@
                 <w:color w:val="000000"/>
                 <w:lang w:eastAsia="fr-FR"/>
               </w:rPr>
-              <w:t>e</w:t>
-            </w:r>
-            <w:proofErr w:type="gramEnd"/>
-            <w:r>
-              <w:rPr>
-                <w:rFonts w:ascii="Calibri" w:eastAsia="Times New Roman" w:hAnsi="Calibri" w:cs="Calibri"/>
-                <w:color w:val="000000"/>
-                <w:lang w:eastAsia="fr-FR"/>
-              </w:rPr>
-              <w:t xml:space="preserve"> post</w:t>
+              <w:t>e post</w:t>
             </w:r>
             <w:r>
               <w:rPr>
@@ -4871,7 +3981,6 @@
               </w:rPr>
               <w:t>post</w:t>
             </w:r>
-            <w:proofErr w:type="gramStart"/>
             <w:r>
               <w:rPr>
                 <w:rFonts w:ascii="Calibri" w:eastAsia="Times New Roman" w:hAnsi="Calibri" w:cs="Calibri"/>
@@ -4886,26 +3995,7 @@
                 <w:color w:val="000000"/>
                 <w:lang w:eastAsia="fr-FR"/>
               </w:rPr>
-              <w:t>:</w:t>
-            </w:r>
-            <w:proofErr w:type="spellStart"/>
-            <w:r>
-              <w:rPr>
-                <w:rFonts w:ascii="Calibri" w:eastAsia="Times New Roman" w:hAnsi="Calibri" w:cs="Calibri"/>
-                <w:color w:val="000000"/>
-                <w:lang w:eastAsia="fr-FR"/>
-              </w:rPr>
-              <w:t>postid</w:t>
-            </w:r>
-            <w:proofErr w:type="spellEnd"/>
-            <w:proofErr w:type="gramEnd"/>
-            <w:r>
-              <w:rPr>
-                <w:rFonts w:ascii="Calibri" w:eastAsia="Times New Roman" w:hAnsi="Calibri" w:cs="Calibri"/>
-                <w:color w:val="000000"/>
-                <w:lang w:eastAsia="fr-FR"/>
-              </w:rPr>
-              <w:t>/like</w:t>
+              <w:t>:postid/like</w:t>
             </w:r>
           </w:p>
         </w:tc>
@@ -4940,25 +4030,13 @@
               </w:rPr>
               <w:t>{</w:t>
             </w:r>
-            <w:proofErr w:type="spellStart"/>
-            <w:proofErr w:type="gramStart"/>
-            <w:r>
-              <w:rPr>
-                <w:rFonts w:ascii="Calibri" w:eastAsia="Times New Roman" w:hAnsi="Calibri" w:cs="Calibri"/>
-                <w:color w:val="000000"/>
-                <w:lang w:eastAsia="fr-FR"/>
-              </w:rPr>
-              <w:t>userId</w:t>
-            </w:r>
-            <w:proofErr w:type="spellEnd"/>
-            <w:proofErr w:type="gramEnd"/>
-            <w:r>
-              <w:rPr>
-                <w:rFonts w:ascii="Calibri" w:eastAsia="Times New Roman" w:hAnsi="Calibri" w:cs="Calibri"/>
-                <w:color w:val="000000"/>
-                <w:lang w:eastAsia="fr-FR"/>
-              </w:rPr>
-              <w:t> :</w:t>
+            <w:r>
+              <w:rPr>
+                <w:rFonts w:ascii="Calibri" w:eastAsia="Times New Roman" w:hAnsi="Calibri" w:cs="Calibri"/>
+                <w:color w:val="000000"/>
+                <w:lang w:eastAsia="fr-FR"/>
+              </w:rPr>
+              <w:t>userId :</w:t>
             </w:r>
             <w:r>
               <w:rPr>
@@ -4995,23 +4073,13 @@
                 <w:lang w:eastAsia="fr-FR"/>
               </w:rPr>
             </w:pPr>
-            <w:proofErr w:type="gramStart"/>
-            <w:r>
-              <w:rPr>
-                <w:rFonts w:ascii="Calibri" w:eastAsia="Times New Roman" w:hAnsi="Calibri" w:cs="Calibri"/>
-                <w:color w:val="000000"/>
-                <w:lang w:eastAsia="fr-FR"/>
-              </w:rPr>
-              <w:t>like:</w:t>
-            </w:r>
-            <w:proofErr w:type="gramEnd"/>
-            <w:r>
-              <w:rPr>
-                <w:rFonts w:ascii="Calibri" w:eastAsia="Times New Roman" w:hAnsi="Calibri" w:cs="Calibri"/>
-                <w:color w:val="000000"/>
-                <w:lang w:eastAsia="fr-FR"/>
-              </w:rPr>
-              <w:t xml:space="preserve"> </w:t>
+            <w:r>
+              <w:rPr>
+                <w:rFonts w:ascii="Calibri" w:eastAsia="Times New Roman" w:hAnsi="Calibri" w:cs="Calibri"/>
+                <w:color w:val="000000"/>
+                <w:lang w:eastAsia="fr-FR"/>
+              </w:rPr>
+              <w:t xml:space="preserve">like: </w:t>
             </w:r>
             <w:r>
               <w:rPr>
@@ -5054,23 +4122,13 @@
                 <w:lang w:eastAsia="fr-FR"/>
               </w:rPr>
             </w:pPr>
-            <w:proofErr w:type="gramStart"/>
-            <w:r>
-              <w:rPr>
-                <w:rFonts w:ascii="Calibri" w:eastAsia="Times New Roman" w:hAnsi="Calibri" w:cs="Calibri"/>
-                <w:color w:val="000000"/>
-                <w:lang w:eastAsia="fr-FR"/>
-              </w:rPr>
-              <w:t>{ message</w:t>
-            </w:r>
-            <w:proofErr w:type="gramEnd"/>
-            <w:r>
-              <w:rPr>
-                <w:rFonts w:ascii="Calibri" w:eastAsia="Times New Roman" w:hAnsi="Calibri" w:cs="Calibri"/>
-                <w:color w:val="000000"/>
-                <w:lang w:eastAsia="fr-FR"/>
-              </w:rPr>
-              <w:t>: String</w:t>
+            <w:r>
+              <w:rPr>
+                <w:rFonts w:ascii="Calibri" w:eastAsia="Times New Roman" w:hAnsi="Calibri" w:cs="Calibri"/>
+                <w:color w:val="000000"/>
+                <w:lang w:eastAsia="fr-FR"/>
+              </w:rPr>
+              <w:t>{ message: String</w:t>
             </w:r>
             <w:r>
               <w:rPr>
@@ -5111,35 +4169,7 @@
                 <w:color w:val="000000"/>
                 <w:lang w:eastAsia="fr-FR"/>
               </w:rPr>
-              <w:t xml:space="preserve">Définit le statut « Like » pour </w:t>
-            </w:r>
-            <w:proofErr w:type="gramStart"/>
-            <w:r>
-              <w:rPr>
-                <w:rFonts w:ascii="Calibri" w:eastAsia="Times New Roman" w:hAnsi="Calibri" w:cs="Calibri"/>
-                <w:color w:val="000000"/>
-                <w:lang w:eastAsia="fr-FR"/>
-              </w:rPr>
-              <w:t xml:space="preserve">l' </w:t>
-            </w:r>
-            <w:proofErr w:type="spellStart"/>
-            <w:r>
-              <w:rPr>
-                <w:rFonts w:ascii="Calibri" w:eastAsia="Times New Roman" w:hAnsi="Calibri" w:cs="Calibri"/>
-                <w:color w:val="000000"/>
-                <w:lang w:eastAsia="fr-FR"/>
-              </w:rPr>
-              <w:t>userId</w:t>
-            </w:r>
-            <w:proofErr w:type="spellEnd"/>
-            <w:proofErr w:type="gramEnd"/>
-            <w:r>
-              <w:rPr>
-                <w:rFonts w:ascii="Calibri" w:eastAsia="Times New Roman" w:hAnsi="Calibri" w:cs="Calibri"/>
-                <w:color w:val="000000"/>
-                <w:lang w:eastAsia="fr-FR"/>
-              </w:rPr>
-              <w:t xml:space="preserve"> fourni. Si like = 1, l'utilisateur aime (= like) l</w:t>
+              <w:t>Définit le statut « Like » pour l' userId fourni. Si like = 1, l'utilisateur aime (= like) l</w:t>
             </w:r>
             <w:r>
               <w:rPr>
@@ -5384,23 +4414,13 @@
                 <w:lang w:eastAsia="fr-FR"/>
               </w:rPr>
             </w:pPr>
-            <w:proofErr w:type="spellStart"/>
-            <w:r>
-              <w:rPr>
-                <w:rFonts w:ascii="Calibri" w:eastAsia="Times New Roman" w:hAnsi="Calibri" w:cs="Calibri"/>
-                <w:color w:val="000000"/>
-                <w:lang w:eastAsia="fr-FR"/>
-              </w:rPr>
-              <w:t>Request</w:t>
-            </w:r>
-            <w:proofErr w:type="spellEnd"/>
-            <w:r>
-              <w:rPr>
-                <w:rFonts w:ascii="Calibri" w:eastAsia="Times New Roman" w:hAnsi="Calibri" w:cs="Calibri"/>
-                <w:color w:val="000000"/>
-                <w:lang w:eastAsia="fr-FR"/>
-              </w:rPr>
-              <w:t xml:space="preserve"> body (si nécessaire)</w:t>
+            <w:r>
+              <w:rPr>
+                <w:rFonts w:ascii="Calibri" w:eastAsia="Times New Roman" w:hAnsi="Calibri" w:cs="Calibri"/>
+                <w:color w:val="000000"/>
+                <w:lang w:eastAsia="fr-FR"/>
+              </w:rPr>
+              <w:t>Request body (si nécessaire)</w:t>
             </w:r>
           </w:p>
         </w:tc>
@@ -5460,7 +4480,6 @@
                 <w:lang w:eastAsia="fr-FR"/>
               </w:rPr>
             </w:pPr>
-            <w:proofErr w:type="gramStart"/>
             <w:r>
               <w:rPr>
                 <w:rFonts w:ascii="Calibri" w:eastAsia="Times New Roman" w:hAnsi="Calibri" w:cs="Calibri"/>
@@ -5469,7 +4488,6 @@
               </w:rPr>
               <w:t>fonction</w:t>
             </w:r>
-            <w:proofErr w:type="gramEnd"/>
           </w:p>
         </w:tc>
       </w:tr>
@@ -5611,81 +4629,49 @@
                 <w:lang w:val="en-GB" w:eastAsia="fr-FR"/>
               </w:rPr>
             </w:pPr>
-            <w:proofErr w:type="spellStart"/>
-            <w:proofErr w:type="gramStart"/>
             <w:r>
               <w:rPr>
                 <w:rFonts w:ascii="Calibri" w:eastAsia="Times New Roman" w:hAnsi="Calibri" w:cs="Calibri"/>
                 <w:color w:val="000000"/>
                 <w:lang w:val="en-GB" w:eastAsia="fr-FR"/>
               </w:rPr>
-              <w:t>userId</w:t>
-            </w:r>
-            <w:proofErr w:type="spellEnd"/>
-            <w:r>
+              <w:t>userId : string,</w:t>
+            </w:r>
+          </w:p>
+          <w:p>
+            <w:pPr>
+              <w:spacing w:after="0" w:line="240" w:lineRule="auto"/>
               <w:rPr>
                 <w:rFonts w:ascii="Calibri" w:eastAsia="Times New Roman" w:hAnsi="Calibri" w:cs="Calibri"/>
                 <w:color w:val="000000"/>
                 <w:lang w:val="en-GB" w:eastAsia="fr-FR"/>
               </w:rPr>
-              <w:t> :</w:t>
-            </w:r>
-            <w:proofErr w:type="gramEnd"/>
+            </w:pPr>
             <w:r>
               <w:rPr>
                 <w:rFonts w:ascii="Calibri" w:eastAsia="Times New Roman" w:hAnsi="Calibri" w:cs="Calibri"/>
                 <w:color w:val="000000"/>
                 <w:lang w:val="en-GB" w:eastAsia="fr-FR"/>
               </w:rPr>
-              <w:t xml:space="preserve"> string,</w:t>
-            </w:r>
-          </w:p>
-          <w:p>
-            <w:pPr>
-              <w:spacing w:after="0" w:line="240" w:lineRule="auto"/>
+              <w:t>postId :INT</w:t>
+            </w:r>
+          </w:p>
+          <w:p>
+            <w:pPr>
+              <w:spacing w:after="0" w:line="240" w:lineRule="auto"/>
+              <w:jc w:val="center"/>
               <w:rPr>
                 <w:rFonts w:ascii="Calibri" w:eastAsia="Times New Roman" w:hAnsi="Calibri" w:cs="Calibri"/>
                 <w:color w:val="000000"/>
                 <w:lang w:val="en-GB" w:eastAsia="fr-FR"/>
               </w:rPr>
             </w:pPr>
-            <w:proofErr w:type="spellStart"/>
-            <w:proofErr w:type="gramStart"/>
             <w:r>
               <w:rPr>
                 <w:rFonts w:ascii="Calibri" w:eastAsia="Times New Roman" w:hAnsi="Calibri" w:cs="Calibri"/>
                 <w:color w:val="000000"/>
                 <w:lang w:val="en-GB" w:eastAsia="fr-FR"/>
               </w:rPr>
-              <w:t>postId</w:t>
-            </w:r>
-            <w:proofErr w:type="spellEnd"/>
-            <w:r>
-              <w:rPr>
-                <w:rFonts w:ascii="Calibri" w:eastAsia="Times New Roman" w:hAnsi="Calibri" w:cs="Calibri"/>
-                <w:color w:val="000000"/>
-                <w:lang w:val="en-GB" w:eastAsia="fr-FR"/>
-              </w:rPr>
-              <w:t> :INT</w:t>
-            </w:r>
-            <w:proofErr w:type="gramEnd"/>
-          </w:p>
-          <w:p>
-            <w:pPr>
-              <w:spacing w:after="0" w:line="240" w:lineRule="auto"/>
-              <w:jc w:val="center"/>
-              <w:rPr>
-                <w:rFonts w:ascii="Calibri" w:eastAsia="Times New Roman" w:hAnsi="Calibri" w:cs="Calibri"/>
-                <w:color w:val="000000"/>
-                <w:lang w:val="en-GB" w:eastAsia="fr-FR"/>
-              </w:rPr>
-            </w:pPr>
-            <w:r>
-              <w:rPr>
-                <w:rFonts w:ascii="Calibri" w:eastAsia="Times New Roman" w:hAnsi="Calibri" w:cs="Calibri"/>
-                <w:color w:val="000000"/>
-                <w:lang w:val="en-GB" w:eastAsia="fr-FR"/>
-              </w:rPr>
               <w:t>}</w:t>
             </w:r>
           </w:p>
@@ -5719,25 +4705,7 @@
                 <w:color w:val="000000"/>
                 <w:lang w:eastAsia="fr-FR"/>
               </w:rPr>
-              <w:t>{</w:t>
-            </w:r>
-            <w:proofErr w:type="gramStart"/>
-            <w:r>
-              <w:rPr>
-                <w:rFonts w:ascii="Calibri" w:eastAsia="Times New Roman" w:hAnsi="Calibri" w:cs="Calibri"/>
-                <w:color w:val="000000"/>
-                <w:lang w:eastAsia="fr-FR"/>
-              </w:rPr>
-              <w:t>message</w:t>
-            </w:r>
-            <w:proofErr w:type="gramEnd"/>
-            <w:r>
-              <w:rPr>
-                <w:rFonts w:ascii="Calibri" w:eastAsia="Times New Roman" w:hAnsi="Calibri" w:cs="Calibri"/>
-                <w:color w:val="000000"/>
-                <w:lang w:eastAsia="fr-FR"/>
-              </w:rPr>
-              <w:t> :string}</w:t>
+              <w:t>{message :string}</w:t>
             </w:r>
           </w:p>
         </w:tc>
@@ -5871,7 +4839,6 @@
               <w:br/>
               <w:t>:</w:t>
             </w:r>
-            <w:proofErr w:type="spellStart"/>
             <w:r>
               <w:rPr>
                 <w:rFonts w:ascii="Calibri" w:eastAsia="Times New Roman" w:hAnsi="Calibri" w:cs="Calibri"/>
@@ -5888,7 +4855,6 @@
               </w:rPr>
               <w:t>Id</w:t>
             </w:r>
-            <w:proofErr w:type="spellEnd"/>
           </w:p>
         </w:tc>
         <w:tc>
@@ -5920,20 +4886,8 @@
                 <w:color w:val="000000"/>
                 <w:lang w:eastAsia="fr-FR"/>
               </w:rPr>
-              <w:t>{</w:t>
-            </w:r>
-            <w:proofErr w:type="spellStart"/>
-            <w:proofErr w:type="gramStart"/>
-            <w:r>
-              <w:rPr>
-                <w:rFonts w:ascii="Calibri" w:eastAsia="Times New Roman" w:hAnsi="Calibri" w:cs="Calibri"/>
-                <w:color w:val="000000"/>
-                <w:lang w:eastAsia="fr-FR"/>
-              </w:rPr>
-              <w:t>userId</w:t>
-            </w:r>
-            <w:proofErr w:type="spellEnd"/>
-            <w:proofErr w:type="gramEnd"/>
+              <w:t>{userId</w:t>
+            </w:r>
             <w:r>
               <w:rPr>
                 <w:rFonts w:ascii="Calibri" w:eastAsia="Times New Roman" w:hAnsi="Calibri" w:cs="Calibri"/>
@@ -5981,25 +4935,7 @@
                 <w:color w:val="000000"/>
                 <w:lang w:eastAsia="fr-FR"/>
               </w:rPr>
-              <w:t>{</w:t>
-            </w:r>
-            <w:proofErr w:type="gramStart"/>
-            <w:r>
-              <w:rPr>
-                <w:rFonts w:ascii="Calibri" w:eastAsia="Times New Roman" w:hAnsi="Calibri" w:cs="Calibri"/>
-                <w:color w:val="000000"/>
-                <w:lang w:eastAsia="fr-FR"/>
-              </w:rPr>
-              <w:t>message</w:t>
-            </w:r>
-            <w:proofErr w:type="gramEnd"/>
-            <w:r>
-              <w:rPr>
-                <w:rFonts w:ascii="Calibri" w:eastAsia="Times New Roman" w:hAnsi="Calibri" w:cs="Calibri"/>
-                <w:color w:val="000000"/>
-                <w:lang w:eastAsia="fr-FR"/>
-              </w:rPr>
-              <w:t> :string}</w:t>
+              <w:t>{message :string}</w:t>
             </w:r>
           </w:p>
         </w:tc>
@@ -6163,18 +5099,8 @@
                 <w:color w:val="000000"/>
                 <w:lang w:eastAsia="fr-FR"/>
               </w:rPr>
-              <w:t xml:space="preserve"> </w:t>
-            </w:r>
-            <w:proofErr w:type="spellStart"/>
-            <w:r>
-              <w:rPr>
-                <w:rFonts w:ascii="Calibri" w:eastAsia="Times New Roman" w:hAnsi="Calibri" w:cs="Calibri"/>
-                <w:color w:val="000000"/>
-                <w:lang w:eastAsia="fr-FR"/>
-              </w:rPr>
-              <w:t>commentId</w:t>
-            </w:r>
-            <w:proofErr w:type="spellEnd"/>
+              <w:t xml:space="preserve"> commentId</w:t>
+            </w:r>
           </w:p>
         </w:tc>
         <w:tc>
@@ -6219,7 +5145,6 @@
                 <w:lang w:eastAsia="fr-FR"/>
               </w:rPr>
             </w:pPr>
-            <w:proofErr w:type="gramStart"/>
             <w:r>
               <w:rPr>
                 <w:rFonts w:ascii="Calibri" w:eastAsia="Times New Roman" w:hAnsi="Calibri" w:cs="Calibri"/>
@@ -6234,18 +5159,8 @@
                 <w:color w:val="000000"/>
                 <w:lang w:eastAsia="fr-FR"/>
               </w:rPr>
-              <w:t>:</w:t>
-            </w:r>
-            <w:proofErr w:type="gramEnd"/>
-            <w:r>
-              <w:rPr>
-                <w:rFonts w:ascii="Calibri" w:eastAsia="Times New Roman" w:hAnsi="Calibri" w:cs="Calibri"/>
-                <w:color w:val="000000"/>
-                <w:lang w:eastAsia="fr-FR"/>
-              </w:rPr>
-              <w:t xml:space="preserve"> </w:t>
-            </w:r>
-            <w:proofErr w:type="spellStart"/>
+              <w:t xml:space="preserve">: </w:t>
+            </w:r>
             <w:r>
               <w:rPr>
                 <w:rFonts w:ascii="Calibri" w:eastAsia="Times New Roman" w:hAnsi="Calibri" w:cs="Calibri"/>
@@ -6254,37 +5169,24 @@
               </w:rPr>
               <w:t>text</w:t>
             </w:r>
-            <w:proofErr w:type="spellEnd"/>
-          </w:p>
-          <w:p>
-            <w:pPr>
-              <w:spacing w:after="0" w:line="240" w:lineRule="auto"/>
-              <w:jc w:val="center"/>
-              <w:rPr>
-                <w:rFonts w:ascii="Calibri" w:eastAsia="Times New Roman" w:hAnsi="Calibri" w:cs="Calibri"/>
-                <w:color w:val="000000"/>
-                <w:lang w:eastAsia="fr-FR"/>
-              </w:rPr>
-            </w:pPr>
-            <w:proofErr w:type="spellStart"/>
-            <w:proofErr w:type="gramStart"/>
-            <w:r>
-              <w:rPr>
-                <w:rFonts w:ascii="Calibri" w:eastAsia="Times New Roman" w:hAnsi="Calibri" w:cs="Calibri"/>
-                <w:color w:val="000000"/>
-                <w:lang w:eastAsia="fr-FR"/>
-              </w:rPr>
-              <w:t>userId</w:t>
-            </w:r>
-            <w:proofErr w:type="spellEnd"/>
-            <w:proofErr w:type="gramEnd"/>
-            <w:r>
-              <w:rPr>
-                <w:rFonts w:ascii="Calibri" w:eastAsia="Times New Roman" w:hAnsi="Calibri" w:cs="Calibri"/>
-                <w:color w:val="000000"/>
-                <w:lang w:eastAsia="fr-FR"/>
-              </w:rPr>
-              <w:t> :</w:t>
+          </w:p>
+          <w:p>
+            <w:pPr>
+              <w:spacing w:after="0" w:line="240" w:lineRule="auto"/>
+              <w:jc w:val="center"/>
+              <w:rPr>
+                <w:rFonts w:ascii="Calibri" w:eastAsia="Times New Roman" w:hAnsi="Calibri" w:cs="Calibri"/>
+                <w:color w:val="000000"/>
+                <w:lang w:eastAsia="fr-FR"/>
+              </w:rPr>
+            </w:pPr>
+            <w:r>
+              <w:rPr>
+                <w:rFonts w:ascii="Calibri" w:eastAsia="Times New Roman" w:hAnsi="Calibri" w:cs="Calibri"/>
+                <w:color w:val="000000"/>
+                <w:lang w:eastAsia="fr-FR"/>
+              </w:rPr>
+              <w:t>userId :</w:t>
             </w:r>
             <w:r>
               <w:rPr>
@@ -6344,25 +5246,7 @@
                 <w:color w:val="000000"/>
                 <w:lang w:eastAsia="fr-FR"/>
               </w:rPr>
-              <w:t>{</w:t>
-            </w:r>
-            <w:proofErr w:type="gramStart"/>
-            <w:r>
-              <w:rPr>
-                <w:rFonts w:ascii="Calibri" w:eastAsia="Times New Roman" w:hAnsi="Calibri" w:cs="Calibri"/>
-                <w:color w:val="000000"/>
-                <w:lang w:eastAsia="fr-FR"/>
-              </w:rPr>
-              <w:t>message</w:t>
-            </w:r>
-            <w:proofErr w:type="gramEnd"/>
-            <w:r>
-              <w:rPr>
-                <w:rFonts w:ascii="Calibri" w:eastAsia="Times New Roman" w:hAnsi="Calibri" w:cs="Calibri"/>
-                <w:color w:val="000000"/>
-                <w:lang w:eastAsia="fr-FR"/>
-              </w:rPr>
-              <w:t> :string}</w:t>
+              <w:t>{message :string}</w:t>
             </w:r>
           </w:p>
         </w:tc>
@@ -6475,25 +5359,24 @@
                 <w:color w:val="000000"/>
                 <w:lang w:val="en-GB" w:eastAsia="fr-FR"/>
               </w:rPr>
-              <w:t>/</w:t>
-            </w:r>
-            <w:proofErr w:type="spellStart"/>
+              <w:t>/api/comment/ </w:t>
+            </w:r>
             <w:r>
               <w:rPr>
                 <w:rFonts w:ascii="Calibri" w:eastAsia="Times New Roman" w:hAnsi="Calibri" w:cs="Calibri"/>
                 <w:color w:val="000000"/>
                 <w:lang w:val="en-GB" w:eastAsia="fr-FR"/>
               </w:rPr>
-              <w:t>api</w:t>
-            </w:r>
-            <w:proofErr w:type="spellEnd"/>
+              <w:t>flag</w:t>
+            </w:r>
             <w:r>
               <w:rPr>
                 <w:rFonts w:ascii="Calibri" w:eastAsia="Times New Roman" w:hAnsi="Calibri" w:cs="Calibri"/>
                 <w:color w:val="000000"/>
                 <w:lang w:val="en-GB" w:eastAsia="fr-FR"/>
               </w:rPr>
-              <w:t>/comment/ </w:t>
+              <w:br/>
+              <w:t>/ :</w:t>
             </w:r>
             <w:r>
               <w:rPr>
@@ -6501,204 +5384,138 @@
                 <w:color w:val="000000"/>
                 <w:lang w:val="en-GB" w:eastAsia="fr-FR"/>
               </w:rPr>
+              <w:t>co</w:t>
+            </w:r>
+            <w:r>
+              <w:rPr>
+                <w:rFonts w:ascii="Calibri" w:eastAsia="Times New Roman" w:hAnsi="Calibri" w:cs="Calibri"/>
+                <w:color w:val="000000"/>
+                <w:lang w:val="en-GB" w:eastAsia="fr-FR"/>
+              </w:rPr>
+              <w:t>mmentId</w:t>
+            </w:r>
+          </w:p>
+        </w:tc>
+        <w:tc>
+          <w:tcPr>
+            <w:tcW w:w="2104" w:type="dxa"/>
+            <w:tcBorders>
+              <w:top w:val="single" w:sz="4" w:space="0" w:color="auto"/>
+              <w:left w:val="nil"/>
+              <w:bottom w:val="single" w:sz="4" w:space="0" w:color="auto"/>
+              <w:right w:val="single" w:sz="4" w:space="0" w:color="auto"/>
+            </w:tcBorders>
+            <w:shd w:val="clear" w:color="auto" w:fill="92D050"/>
+            <w:noWrap/>
+            <w:vAlign w:val="center"/>
+          </w:tcPr>
+          <w:p>
+            <w:pPr>
+              <w:spacing w:after="0" w:line="240" w:lineRule="auto"/>
+              <w:jc w:val="center"/>
+              <w:rPr>
+                <w:rFonts w:ascii="Calibri" w:eastAsia="Times New Roman" w:hAnsi="Calibri" w:cs="Calibri"/>
+                <w:color w:val="000000"/>
+                <w:lang w:eastAsia="fr-FR"/>
+              </w:rPr>
+            </w:pPr>
+            <w:r>
+              <w:rPr>
+                <w:rFonts w:ascii="Calibri" w:eastAsia="Times New Roman" w:hAnsi="Calibri" w:cs="Calibri"/>
+                <w:color w:val="000000"/>
+                <w:lang w:eastAsia="fr-FR"/>
+              </w:rPr>
+              <w:t>-</w:t>
+            </w:r>
+          </w:p>
+        </w:tc>
+        <w:tc>
+          <w:tcPr>
+            <w:tcW w:w="1750" w:type="dxa"/>
+            <w:tcBorders>
+              <w:top w:val="single" w:sz="4" w:space="0" w:color="auto"/>
+              <w:left w:val="nil"/>
+              <w:bottom w:val="single" w:sz="4" w:space="0" w:color="auto"/>
+              <w:right w:val="single" w:sz="4" w:space="0" w:color="auto"/>
+            </w:tcBorders>
+            <w:shd w:val="clear" w:color="auto" w:fill="92D050"/>
+            <w:noWrap/>
+            <w:vAlign w:val="center"/>
+          </w:tcPr>
+          <w:p>
+            <w:pPr>
+              <w:spacing w:after="0" w:line="240" w:lineRule="auto"/>
+              <w:jc w:val="center"/>
+              <w:rPr>
+                <w:rFonts w:ascii="Calibri" w:eastAsia="Times New Roman" w:hAnsi="Calibri" w:cs="Calibri"/>
+                <w:color w:val="000000"/>
+                <w:lang w:eastAsia="fr-FR"/>
+              </w:rPr>
+            </w:pPr>
+            <w:r>
+              <w:rPr>
+                <w:rFonts w:ascii="Calibri" w:eastAsia="Times New Roman" w:hAnsi="Calibri" w:cs="Calibri"/>
+                <w:color w:val="000000"/>
+                <w:lang w:eastAsia="fr-FR"/>
+              </w:rPr>
+              <w:t>{message :string}</w:t>
+            </w:r>
+          </w:p>
+        </w:tc>
+        <w:tc>
+          <w:tcPr>
+            <w:tcW w:w="3469" w:type="dxa"/>
+            <w:tcBorders>
+              <w:top w:val="single" w:sz="4" w:space="0" w:color="auto"/>
+              <w:left w:val="nil"/>
+              <w:bottom w:val="single" w:sz="4" w:space="0" w:color="auto"/>
+              <w:right w:val="single" w:sz="4" w:space="0" w:color="auto"/>
+            </w:tcBorders>
+            <w:shd w:val="clear" w:color="auto" w:fill="92D050"/>
+            <w:noWrap/>
+            <w:vAlign w:val="center"/>
+          </w:tcPr>
+          <w:p>
+            <w:pPr>
+              <w:spacing w:after="0" w:line="240" w:lineRule="auto"/>
+              <w:jc w:val="center"/>
+              <w:rPr>
+                <w:rFonts w:ascii="Calibri" w:eastAsia="Times New Roman" w:hAnsi="Calibri" w:cs="Calibri"/>
+                <w:color w:val="000000"/>
+                <w:lang w:eastAsia="fr-FR"/>
+              </w:rPr>
+            </w:pPr>
+            <w:r>
+              <w:rPr>
+                <w:rFonts w:ascii="Calibri" w:eastAsia="Times New Roman" w:hAnsi="Calibri" w:cs="Calibri"/>
+                <w:color w:val="000000"/>
+                <w:lang w:eastAsia="fr-FR"/>
+              </w:rPr>
               <w:t>flag</w:t>
             </w:r>
             <w:r>
               <w:rPr>
                 <w:rFonts w:ascii="Calibri" w:eastAsia="Times New Roman" w:hAnsi="Calibri" w:cs="Calibri"/>
                 <w:color w:val="000000"/>
-                <w:lang w:val="en-GB" w:eastAsia="fr-FR"/>
+                <w:lang w:eastAsia="fr-FR"/>
+              </w:rPr>
+              <w:t xml:space="preserve"> Commentaire :</w:t>
+            </w:r>
+            <w:r>
+              <w:rPr>
+                <w:rFonts w:ascii="Calibri" w:eastAsia="Times New Roman" w:hAnsi="Calibri" w:cs="Calibri"/>
+                <w:color w:val="000000"/>
+                <w:lang w:eastAsia="fr-FR"/>
               </w:rPr>
               <w:br/>
             </w:r>
-            <w:proofErr w:type="gramStart"/>
-            <w:r>
-              <w:rPr>
-                <w:rFonts w:ascii="Calibri" w:eastAsia="Times New Roman" w:hAnsi="Calibri" w:cs="Calibri"/>
-                <w:color w:val="000000"/>
-                <w:lang w:val="en-GB" w:eastAsia="fr-FR"/>
-              </w:rPr>
-              <w:t>/ :</w:t>
-            </w:r>
-            <w:proofErr w:type="spellStart"/>
-            <w:r>
-              <w:rPr>
-                <w:rFonts w:ascii="Calibri" w:eastAsia="Times New Roman" w:hAnsi="Calibri" w:cs="Calibri"/>
-                <w:color w:val="000000"/>
-                <w:lang w:val="en-GB" w:eastAsia="fr-FR"/>
-              </w:rPr>
-              <w:t>co</w:t>
-            </w:r>
-            <w:r>
-              <w:rPr>
-                <w:rFonts w:ascii="Calibri" w:eastAsia="Times New Roman" w:hAnsi="Calibri" w:cs="Calibri"/>
-                <w:color w:val="000000"/>
-                <w:lang w:val="en-GB" w:eastAsia="fr-FR"/>
-              </w:rPr>
-              <w:t>mmentId</w:t>
-            </w:r>
-            <w:proofErr w:type="spellEnd"/>
-            <w:proofErr w:type="gramEnd"/>
-          </w:p>
-        </w:tc>
-        <w:tc>
-          <w:tcPr>
-            <w:tcW w:w="2104" w:type="dxa"/>
-            <w:tcBorders>
-              <w:top w:val="single" w:sz="4" w:space="0" w:color="auto"/>
-              <w:left w:val="nil"/>
-              <w:bottom w:val="single" w:sz="4" w:space="0" w:color="auto"/>
-              <w:right w:val="single" w:sz="4" w:space="0" w:color="auto"/>
-            </w:tcBorders>
-            <w:shd w:val="clear" w:color="auto" w:fill="92D050"/>
-            <w:noWrap/>
-            <w:vAlign w:val="center"/>
-          </w:tcPr>
-          <w:p>
-            <w:pPr>
-              <w:spacing w:after="0" w:line="240" w:lineRule="auto"/>
-              <w:jc w:val="center"/>
-              <w:rPr>
-                <w:rFonts w:ascii="Calibri" w:eastAsia="Times New Roman" w:hAnsi="Calibri" w:cs="Calibri"/>
-                <w:color w:val="000000"/>
-                <w:lang w:eastAsia="fr-FR"/>
-              </w:rPr>
-            </w:pPr>
-            <w:r>
-              <w:rPr>
-                <w:rFonts w:ascii="Calibri" w:eastAsia="Times New Roman" w:hAnsi="Calibri" w:cs="Calibri"/>
-                <w:color w:val="000000"/>
-                <w:lang w:eastAsia="fr-FR"/>
-              </w:rPr>
-              <w:t>-</w:t>
-            </w:r>
-          </w:p>
-        </w:tc>
-        <w:tc>
-          <w:tcPr>
-            <w:tcW w:w="1750" w:type="dxa"/>
-            <w:tcBorders>
-              <w:top w:val="single" w:sz="4" w:space="0" w:color="auto"/>
-              <w:left w:val="nil"/>
-              <w:bottom w:val="single" w:sz="4" w:space="0" w:color="auto"/>
-              <w:right w:val="single" w:sz="4" w:space="0" w:color="auto"/>
-            </w:tcBorders>
-            <w:shd w:val="clear" w:color="auto" w:fill="92D050"/>
-            <w:noWrap/>
-            <w:vAlign w:val="center"/>
-          </w:tcPr>
-          <w:p>
-            <w:pPr>
-              <w:spacing w:after="0" w:line="240" w:lineRule="auto"/>
-              <w:jc w:val="center"/>
-              <w:rPr>
-                <w:rFonts w:ascii="Calibri" w:eastAsia="Times New Roman" w:hAnsi="Calibri" w:cs="Calibri"/>
-                <w:color w:val="000000"/>
-                <w:lang w:eastAsia="fr-FR"/>
-              </w:rPr>
-            </w:pPr>
-            <w:r>
-              <w:rPr>
-                <w:rFonts w:ascii="Calibri" w:eastAsia="Times New Roman" w:hAnsi="Calibri" w:cs="Calibri"/>
-                <w:color w:val="000000"/>
-                <w:lang w:eastAsia="fr-FR"/>
-              </w:rPr>
-              <w:t>{</w:t>
-            </w:r>
-            <w:proofErr w:type="gramStart"/>
-            <w:r>
-              <w:rPr>
-                <w:rFonts w:ascii="Calibri" w:eastAsia="Times New Roman" w:hAnsi="Calibri" w:cs="Calibri"/>
-                <w:color w:val="000000"/>
-                <w:lang w:eastAsia="fr-FR"/>
-              </w:rPr>
-              <w:t>message</w:t>
-            </w:r>
-            <w:proofErr w:type="gramEnd"/>
-            <w:r>
-              <w:rPr>
-                <w:rFonts w:ascii="Calibri" w:eastAsia="Times New Roman" w:hAnsi="Calibri" w:cs="Calibri"/>
-                <w:color w:val="000000"/>
-                <w:lang w:eastAsia="fr-FR"/>
-              </w:rPr>
-              <w:t> :string}</w:t>
-            </w:r>
-          </w:p>
-        </w:tc>
-        <w:tc>
-          <w:tcPr>
-            <w:tcW w:w="3469" w:type="dxa"/>
-            <w:tcBorders>
-              <w:top w:val="single" w:sz="4" w:space="0" w:color="auto"/>
-              <w:left w:val="nil"/>
-              <w:bottom w:val="single" w:sz="4" w:space="0" w:color="auto"/>
-              <w:right w:val="single" w:sz="4" w:space="0" w:color="auto"/>
-            </w:tcBorders>
-            <w:shd w:val="clear" w:color="auto" w:fill="92D050"/>
-            <w:noWrap/>
-            <w:vAlign w:val="center"/>
-          </w:tcPr>
-          <w:p>
-            <w:pPr>
-              <w:spacing w:after="0" w:line="240" w:lineRule="auto"/>
-              <w:jc w:val="center"/>
-              <w:rPr>
-                <w:rFonts w:ascii="Calibri" w:eastAsia="Times New Roman" w:hAnsi="Calibri" w:cs="Calibri"/>
-                <w:color w:val="000000"/>
-                <w:lang w:eastAsia="fr-FR"/>
-              </w:rPr>
-            </w:pPr>
-            <w:proofErr w:type="gramStart"/>
-            <w:r>
-              <w:rPr>
-                <w:rFonts w:ascii="Calibri" w:eastAsia="Times New Roman" w:hAnsi="Calibri" w:cs="Calibri"/>
-                <w:color w:val="000000"/>
-                <w:lang w:eastAsia="fr-FR"/>
-              </w:rPr>
-              <w:t>flag</w:t>
-            </w:r>
-            <w:proofErr w:type="gramEnd"/>
-            <w:r>
-              <w:rPr>
-                <w:rFonts w:ascii="Calibri" w:eastAsia="Times New Roman" w:hAnsi="Calibri" w:cs="Calibri"/>
-                <w:color w:val="000000"/>
-                <w:lang w:eastAsia="fr-FR"/>
-              </w:rPr>
-              <w:t xml:space="preserve"> Commentaire :</w:t>
-            </w:r>
-            <w:r>
-              <w:rPr>
-                <w:rFonts w:ascii="Calibri" w:eastAsia="Times New Roman" w:hAnsi="Calibri" w:cs="Calibri"/>
-                <w:color w:val="000000"/>
-                <w:lang w:eastAsia="fr-FR"/>
-              </w:rPr>
-              <w:br/>
-            </w:r>
-            <w:r>
-              <w:rPr>
-                <w:rFonts w:ascii="Calibri" w:eastAsia="Times New Roman" w:hAnsi="Calibri" w:cs="Calibri"/>
-                <w:color w:val="000000"/>
-                <w:lang w:eastAsia="fr-FR"/>
-              </w:rPr>
-              <w:t xml:space="preserve">passe flag à </w:t>
-            </w:r>
-            <w:proofErr w:type="spellStart"/>
-            <w:r>
-              <w:rPr>
-                <w:rFonts w:ascii="Calibri" w:eastAsia="Times New Roman" w:hAnsi="Calibri" w:cs="Calibri"/>
-                <w:color w:val="000000"/>
-                <w:lang w:eastAsia="fr-FR"/>
-              </w:rPr>
-              <w:t>true</w:t>
-            </w:r>
-            <w:proofErr w:type="spellEnd"/>
-            <w:r>
-              <w:rPr>
-                <w:rFonts w:ascii="Calibri" w:eastAsia="Times New Roman" w:hAnsi="Calibri" w:cs="Calibri"/>
-                <w:color w:val="000000"/>
-                <w:lang w:eastAsia="fr-FR"/>
-              </w:rPr>
-              <w:t>. Peut être fait par n’importe quel utilisateur</w:t>
+            <w:r>
+              <w:rPr>
+                <w:rFonts w:ascii="Calibri" w:eastAsia="Times New Roman" w:hAnsi="Calibri" w:cs="Calibri"/>
+                <w:color w:val="000000"/>
+                <w:lang w:eastAsia="fr-FR"/>
+              </w:rPr>
+              <w:t>passe flag à true. Peut être fait par n’importe quel utilisateur</w:t>
             </w:r>
           </w:p>
         </w:tc>
@@ -6769,25 +5586,23 @@
                 <w:color w:val="000000"/>
                 <w:lang w:val="en-GB" w:eastAsia="fr-FR"/>
               </w:rPr>
-              <w:t>/</w:t>
-            </w:r>
-            <w:proofErr w:type="spellStart"/>
+              <w:t>/api/comment/ </w:t>
+            </w:r>
             <w:r>
               <w:rPr>
                 <w:rFonts w:ascii="Calibri" w:eastAsia="Times New Roman" w:hAnsi="Calibri" w:cs="Calibri"/>
                 <w:color w:val="000000"/>
                 <w:lang w:val="en-GB" w:eastAsia="fr-FR"/>
               </w:rPr>
-              <w:t>api</w:t>
-            </w:r>
-            <w:proofErr w:type="spellEnd"/>
+              <w:t>un</w:t>
+            </w:r>
             <w:r>
               <w:rPr>
                 <w:rFonts w:ascii="Calibri" w:eastAsia="Times New Roman" w:hAnsi="Calibri" w:cs="Calibri"/>
                 <w:color w:val="000000"/>
                 <w:lang w:val="en-GB" w:eastAsia="fr-FR"/>
               </w:rPr>
-              <w:t>/comment/ </w:t>
+              <w:t>flag</w:t>
             </w:r>
             <w:r>
               <w:rPr>
@@ -6795,188 +5610,123 @@
                 <w:color w:val="000000"/>
                 <w:lang w:val="en-GB" w:eastAsia="fr-FR"/>
               </w:rPr>
+              <w:br/>
+              <w:t>/ :co</w:t>
+            </w:r>
+            <w:r>
+              <w:rPr>
+                <w:rFonts w:ascii="Calibri" w:eastAsia="Times New Roman" w:hAnsi="Calibri" w:cs="Calibri"/>
+                <w:color w:val="000000"/>
+                <w:lang w:val="en-GB" w:eastAsia="fr-FR"/>
+              </w:rPr>
+              <w:t>mmentId</w:t>
+            </w:r>
+          </w:p>
+        </w:tc>
+        <w:tc>
+          <w:tcPr>
+            <w:tcW w:w="2104" w:type="dxa"/>
+            <w:tcBorders>
+              <w:top w:val="single" w:sz="4" w:space="0" w:color="auto"/>
+              <w:left w:val="nil"/>
+              <w:bottom w:val="single" w:sz="4" w:space="0" w:color="auto"/>
+              <w:right w:val="single" w:sz="4" w:space="0" w:color="auto"/>
+            </w:tcBorders>
+            <w:shd w:val="clear" w:color="auto" w:fill="92D050"/>
+            <w:noWrap/>
+            <w:vAlign w:val="center"/>
+          </w:tcPr>
+          <w:p>
+            <w:pPr>
+              <w:spacing w:after="0" w:line="240" w:lineRule="auto"/>
+              <w:jc w:val="center"/>
+              <w:rPr>
+                <w:rFonts w:ascii="Calibri" w:eastAsia="Times New Roman" w:hAnsi="Calibri" w:cs="Calibri"/>
+                <w:color w:val="000000"/>
+                <w:lang w:eastAsia="fr-FR"/>
+              </w:rPr>
+            </w:pPr>
+            <w:r>
+              <w:rPr>
+                <w:rFonts w:ascii="Calibri" w:eastAsia="Times New Roman" w:hAnsi="Calibri" w:cs="Calibri"/>
+                <w:color w:val="000000"/>
+                <w:lang w:eastAsia="fr-FR"/>
+              </w:rPr>
+              <w:t>-</w:t>
+            </w:r>
+          </w:p>
+        </w:tc>
+        <w:tc>
+          <w:tcPr>
+            <w:tcW w:w="1750" w:type="dxa"/>
+            <w:tcBorders>
+              <w:top w:val="single" w:sz="4" w:space="0" w:color="auto"/>
+              <w:left w:val="nil"/>
+              <w:bottom w:val="single" w:sz="4" w:space="0" w:color="auto"/>
+              <w:right w:val="single" w:sz="4" w:space="0" w:color="auto"/>
+            </w:tcBorders>
+            <w:shd w:val="clear" w:color="auto" w:fill="92D050"/>
+            <w:noWrap/>
+            <w:vAlign w:val="center"/>
+          </w:tcPr>
+          <w:p>
+            <w:pPr>
+              <w:spacing w:after="0" w:line="240" w:lineRule="auto"/>
+              <w:jc w:val="center"/>
+              <w:rPr>
+                <w:rFonts w:ascii="Calibri" w:eastAsia="Times New Roman" w:hAnsi="Calibri" w:cs="Calibri"/>
+                <w:color w:val="000000"/>
+                <w:lang w:eastAsia="fr-FR"/>
+              </w:rPr>
+            </w:pPr>
+            <w:r>
+              <w:rPr>
+                <w:rFonts w:ascii="Calibri" w:eastAsia="Times New Roman" w:hAnsi="Calibri" w:cs="Calibri"/>
+                <w:color w:val="000000"/>
+                <w:lang w:eastAsia="fr-FR"/>
+              </w:rPr>
+              <w:t>{message :string}</w:t>
+            </w:r>
+          </w:p>
+        </w:tc>
+        <w:tc>
+          <w:tcPr>
+            <w:tcW w:w="3469" w:type="dxa"/>
+            <w:tcBorders>
+              <w:top w:val="single" w:sz="4" w:space="0" w:color="auto"/>
+              <w:left w:val="nil"/>
+              <w:bottom w:val="single" w:sz="4" w:space="0" w:color="auto"/>
+              <w:right w:val="single" w:sz="4" w:space="0" w:color="auto"/>
+            </w:tcBorders>
+            <w:shd w:val="clear" w:color="auto" w:fill="92D050"/>
+            <w:noWrap/>
+            <w:vAlign w:val="center"/>
+          </w:tcPr>
+          <w:p>
+            <w:pPr>
+              <w:spacing w:after="0" w:line="240" w:lineRule="auto"/>
+              <w:jc w:val="center"/>
+              <w:rPr>
+                <w:rFonts w:ascii="Calibri" w:eastAsia="Times New Roman" w:hAnsi="Calibri" w:cs="Calibri"/>
+                <w:color w:val="000000"/>
+                <w:lang w:eastAsia="fr-FR"/>
+              </w:rPr>
+            </w:pPr>
+            <w:r>
+              <w:rPr>
+                <w:rFonts w:ascii="Calibri" w:eastAsia="Times New Roman" w:hAnsi="Calibri" w:cs="Calibri"/>
+                <w:color w:val="000000"/>
+                <w:lang w:eastAsia="fr-FR"/>
+              </w:rPr>
               <w:t>un</w:t>
             </w:r>
             <w:r>
               <w:rPr>
                 <w:rFonts w:ascii="Calibri" w:eastAsia="Times New Roman" w:hAnsi="Calibri" w:cs="Calibri"/>
                 <w:color w:val="000000"/>
-                <w:lang w:val="en-GB" w:eastAsia="fr-FR"/>
-              </w:rPr>
-              <w:t>flag</w:t>
-            </w:r>
-            <w:r>
-              <w:rPr>
-                <w:rFonts w:ascii="Calibri" w:eastAsia="Times New Roman" w:hAnsi="Calibri" w:cs="Calibri"/>
-                <w:color w:val="000000"/>
-                <w:lang w:val="en-GB" w:eastAsia="fr-FR"/>
-              </w:rPr>
-              <w:br/>
-            </w:r>
-            <w:proofErr w:type="gramStart"/>
-            <w:r>
-              <w:rPr>
-                <w:rFonts w:ascii="Calibri" w:eastAsia="Times New Roman" w:hAnsi="Calibri" w:cs="Calibri"/>
-                <w:color w:val="000000"/>
-                <w:lang w:val="en-GB" w:eastAsia="fr-FR"/>
-              </w:rPr>
-              <w:t>/ :</w:t>
-            </w:r>
-            <w:proofErr w:type="spellStart"/>
-            <w:r>
-              <w:rPr>
-                <w:rFonts w:ascii="Calibri" w:eastAsia="Times New Roman" w:hAnsi="Calibri" w:cs="Calibri"/>
-                <w:color w:val="000000"/>
-                <w:lang w:val="en-GB" w:eastAsia="fr-FR"/>
-              </w:rPr>
-              <w:t>co</w:t>
-            </w:r>
-            <w:r>
-              <w:rPr>
-                <w:rFonts w:ascii="Calibri" w:eastAsia="Times New Roman" w:hAnsi="Calibri" w:cs="Calibri"/>
-                <w:color w:val="000000"/>
-                <w:lang w:val="en-GB" w:eastAsia="fr-FR"/>
-              </w:rPr>
-              <w:t>mmentId</w:t>
-            </w:r>
-            <w:proofErr w:type="spellEnd"/>
-            <w:proofErr w:type="gramEnd"/>
-          </w:p>
-        </w:tc>
-        <w:tc>
-          <w:tcPr>
-            <w:tcW w:w="2104" w:type="dxa"/>
-            <w:tcBorders>
-              <w:top w:val="single" w:sz="4" w:space="0" w:color="auto"/>
-              <w:left w:val="nil"/>
-              <w:bottom w:val="single" w:sz="4" w:space="0" w:color="auto"/>
-              <w:right w:val="single" w:sz="4" w:space="0" w:color="auto"/>
-            </w:tcBorders>
-            <w:shd w:val="clear" w:color="auto" w:fill="92D050"/>
-            <w:noWrap/>
-            <w:vAlign w:val="center"/>
-          </w:tcPr>
-          <w:p>
-            <w:pPr>
-              <w:spacing w:after="0" w:line="240" w:lineRule="auto"/>
-              <w:jc w:val="center"/>
-              <w:rPr>
-                <w:rFonts w:ascii="Calibri" w:eastAsia="Times New Roman" w:hAnsi="Calibri" w:cs="Calibri"/>
-                <w:color w:val="000000"/>
-                <w:lang w:eastAsia="fr-FR"/>
-              </w:rPr>
-            </w:pPr>
-            <w:r>
-              <w:rPr>
-                <w:rFonts w:ascii="Calibri" w:eastAsia="Times New Roman" w:hAnsi="Calibri" w:cs="Calibri"/>
-                <w:color w:val="000000"/>
-                <w:lang w:eastAsia="fr-FR"/>
-              </w:rPr>
-              <w:t>-</w:t>
-            </w:r>
-          </w:p>
-        </w:tc>
-        <w:tc>
-          <w:tcPr>
-            <w:tcW w:w="1750" w:type="dxa"/>
-            <w:tcBorders>
-              <w:top w:val="single" w:sz="4" w:space="0" w:color="auto"/>
-              <w:left w:val="nil"/>
-              <w:bottom w:val="single" w:sz="4" w:space="0" w:color="auto"/>
-              <w:right w:val="single" w:sz="4" w:space="0" w:color="auto"/>
-            </w:tcBorders>
-            <w:shd w:val="clear" w:color="auto" w:fill="92D050"/>
-            <w:noWrap/>
-            <w:vAlign w:val="center"/>
-          </w:tcPr>
-          <w:p>
-            <w:pPr>
-              <w:spacing w:after="0" w:line="240" w:lineRule="auto"/>
-              <w:jc w:val="center"/>
-              <w:rPr>
-                <w:rFonts w:ascii="Calibri" w:eastAsia="Times New Roman" w:hAnsi="Calibri" w:cs="Calibri"/>
-                <w:color w:val="000000"/>
-                <w:lang w:eastAsia="fr-FR"/>
-              </w:rPr>
-            </w:pPr>
-            <w:r>
-              <w:rPr>
-                <w:rFonts w:ascii="Calibri" w:eastAsia="Times New Roman" w:hAnsi="Calibri" w:cs="Calibri"/>
-                <w:color w:val="000000"/>
-                <w:lang w:eastAsia="fr-FR"/>
-              </w:rPr>
-              <w:t>{</w:t>
-            </w:r>
-            <w:proofErr w:type="gramStart"/>
-            <w:r>
-              <w:rPr>
-                <w:rFonts w:ascii="Calibri" w:eastAsia="Times New Roman" w:hAnsi="Calibri" w:cs="Calibri"/>
-                <w:color w:val="000000"/>
-                <w:lang w:eastAsia="fr-FR"/>
-              </w:rPr>
-              <w:t>message</w:t>
-            </w:r>
-            <w:proofErr w:type="gramEnd"/>
-            <w:r>
-              <w:rPr>
-                <w:rFonts w:ascii="Calibri" w:eastAsia="Times New Roman" w:hAnsi="Calibri" w:cs="Calibri"/>
-                <w:color w:val="000000"/>
-                <w:lang w:eastAsia="fr-FR"/>
-              </w:rPr>
-              <w:t> :string}</w:t>
-            </w:r>
-          </w:p>
-        </w:tc>
-        <w:tc>
-          <w:tcPr>
-            <w:tcW w:w="3469" w:type="dxa"/>
-            <w:tcBorders>
-              <w:top w:val="single" w:sz="4" w:space="0" w:color="auto"/>
-              <w:left w:val="nil"/>
-              <w:bottom w:val="single" w:sz="4" w:space="0" w:color="auto"/>
-              <w:right w:val="single" w:sz="4" w:space="0" w:color="auto"/>
-            </w:tcBorders>
-            <w:shd w:val="clear" w:color="auto" w:fill="92D050"/>
-            <w:noWrap/>
-            <w:vAlign w:val="center"/>
-          </w:tcPr>
-          <w:p>
-            <w:pPr>
-              <w:spacing w:after="0" w:line="240" w:lineRule="auto"/>
-              <w:jc w:val="center"/>
-              <w:rPr>
-                <w:rFonts w:ascii="Calibri" w:eastAsia="Times New Roman" w:hAnsi="Calibri" w:cs="Calibri"/>
-                <w:color w:val="000000"/>
-                <w:lang w:eastAsia="fr-FR"/>
-              </w:rPr>
-            </w:pPr>
-            <w:proofErr w:type="spellStart"/>
-            <w:proofErr w:type="gramStart"/>
-            <w:r>
-              <w:rPr>
-                <w:rFonts w:ascii="Calibri" w:eastAsia="Times New Roman" w:hAnsi="Calibri" w:cs="Calibri"/>
-                <w:color w:val="000000"/>
-                <w:lang w:eastAsia="fr-FR"/>
-              </w:rPr>
-              <w:t>un</w:t>
-            </w:r>
-            <w:r>
-              <w:rPr>
-                <w:rFonts w:ascii="Calibri" w:eastAsia="Times New Roman" w:hAnsi="Calibri" w:cs="Calibri"/>
-                <w:color w:val="000000"/>
-                <w:lang w:eastAsia="fr-FR"/>
-              </w:rPr>
-              <w:t>flag</w:t>
-            </w:r>
-            <w:proofErr w:type="spellEnd"/>
-            <w:proofErr w:type="gramEnd"/>
-            <w:r>
-              <w:rPr>
-                <w:rFonts w:ascii="Calibri" w:eastAsia="Times New Roman" w:hAnsi="Calibri" w:cs="Calibri"/>
-                <w:color w:val="000000"/>
-                <w:lang w:eastAsia="fr-FR"/>
-              </w:rPr>
-              <w:t xml:space="preserve"> Commentaire :</w:t>
+                <w:lang w:eastAsia="fr-FR"/>
+              </w:rPr>
+              <w:t>flag Commentaire :</w:t>
             </w:r>
             <w:r>
               <w:rPr>
@@ -7066,23 +5816,13 @@
               </w:rPr>
               <w:t>comment/</w:t>
             </w:r>
-            <w:proofErr w:type="spellStart"/>
-            <w:r>
-              <w:rPr>
-                <w:rFonts w:ascii="Calibri" w:eastAsia="Times New Roman" w:hAnsi="Calibri" w:cs="Calibri"/>
-                <w:color w:val="000000"/>
-                <w:lang w:eastAsia="fr-FR"/>
-              </w:rPr>
-              <w:t>getFrom</w:t>
-            </w:r>
-            <w:proofErr w:type="spellEnd"/>
-            <w:r>
-              <w:rPr>
-                <w:rFonts w:ascii="Calibri" w:eastAsia="Times New Roman" w:hAnsi="Calibri" w:cs="Calibri"/>
-                <w:color w:val="000000"/>
-                <w:lang w:eastAsia="fr-FR"/>
-              </w:rPr>
-              <w:t>/</w:t>
+            <w:r>
+              <w:rPr>
+                <w:rFonts w:ascii="Calibri" w:eastAsia="Times New Roman" w:hAnsi="Calibri" w:cs="Calibri"/>
+                <w:color w:val="000000"/>
+                <w:lang w:eastAsia="fr-FR"/>
+              </w:rPr>
+              <w:t>getFrom/</w:t>
             </w:r>
             <w:r>
               <w:rPr>
@@ -7099,18 +5839,8 @@
                 <w:lang w:eastAsia="fr-FR"/>
               </w:rPr>
               <w:br/>
-              <w:t>:</w:t>
-            </w:r>
-            <w:proofErr w:type="spellStart"/>
-            <w:r>
-              <w:rPr>
-                <w:rFonts w:ascii="Calibri" w:eastAsia="Times New Roman" w:hAnsi="Calibri" w:cs="Calibri"/>
-                <w:color w:val="000000"/>
-                <w:lang w:eastAsia="fr-FR"/>
-              </w:rPr>
-              <w:t>postId</w:t>
-            </w:r>
-            <w:proofErr w:type="spellEnd"/>
+              <w:t>:postId</w:t>
+            </w:r>
           </w:p>
         </w:tc>
         <w:tc>
@@ -7169,34 +5899,14 @@
                 <w:lang w:eastAsia="fr-FR"/>
               </w:rPr>
             </w:pPr>
-            <w:proofErr w:type="spellStart"/>
-            <w:r>
-              <w:rPr>
-                <w:rFonts w:ascii="Calibri" w:eastAsia="Times New Roman" w:hAnsi="Calibri" w:cs="Calibri"/>
-                <w:color w:val="000000"/>
-                <w:lang w:eastAsia="fr-FR"/>
-              </w:rPr>
-              <w:t>Array</w:t>
-            </w:r>
-            <w:proofErr w:type="spellEnd"/>
-            <w:r>
-              <w:rPr>
-                <w:rFonts w:ascii="Calibri" w:eastAsia="Times New Roman" w:hAnsi="Calibri" w:cs="Calibri"/>
-                <w:color w:val="000000"/>
-                <w:lang w:eastAsia="fr-FR"/>
-              </w:rPr>
-              <w:t xml:space="preserve"> of </w:t>
-            </w:r>
-            <w:proofErr w:type="spellStart"/>
-            <w:r>
-              <w:rPr>
-                <w:rFonts w:ascii="Calibri" w:eastAsia="Times New Roman" w:hAnsi="Calibri" w:cs="Calibri"/>
-                <w:color w:val="000000"/>
-                <w:lang w:eastAsia="fr-FR"/>
-              </w:rPr>
-              <w:t>comments</w:t>
-            </w:r>
-            <w:proofErr w:type="spellEnd"/>
+            <w:r>
+              <w:rPr>
+                <w:rFonts w:ascii="Calibri" w:eastAsia="Times New Roman" w:hAnsi="Calibri" w:cs="Calibri"/>
+                <w:color w:val="000000"/>
+                <w:lang w:eastAsia="fr-FR"/>
+              </w:rPr>
+              <w:t>Array of comments</w:t>
+            </w:r>
           </w:p>
         </w:tc>
         <w:tc>
@@ -7222,23 +5932,13 @@
                 <w:lang w:eastAsia="fr-FR"/>
               </w:rPr>
             </w:pPr>
-            <w:proofErr w:type="spellStart"/>
-            <w:r>
-              <w:rPr>
-                <w:rFonts w:ascii="Calibri" w:eastAsia="Times New Roman" w:hAnsi="Calibri" w:cs="Calibri"/>
-                <w:color w:val="000000"/>
-                <w:lang w:eastAsia="fr-FR"/>
-              </w:rPr>
-              <w:t>Fetch</w:t>
-            </w:r>
-            <w:proofErr w:type="spellEnd"/>
-            <w:r>
-              <w:rPr>
-                <w:rFonts w:ascii="Calibri" w:eastAsia="Times New Roman" w:hAnsi="Calibri" w:cs="Calibri"/>
-                <w:color w:val="000000"/>
-                <w:lang w:eastAsia="fr-FR"/>
-              </w:rPr>
-              <w:t xml:space="preserve"> tous les commentaires liés à un post</w:t>
+            <w:r>
+              <w:rPr>
+                <w:rFonts w:ascii="Calibri" w:eastAsia="Times New Roman" w:hAnsi="Calibri" w:cs="Calibri"/>
+                <w:color w:val="000000"/>
+                <w:lang w:eastAsia="fr-FR"/>
+              </w:rPr>
+              <w:t>Fetch tous les commentaires liés à un post</w:t>
             </w:r>
           </w:p>
         </w:tc>
@@ -7326,17 +6026,8 @@
                 <w:lang w:eastAsia="fr-FR"/>
               </w:rPr>
               <w:br/>
-            </w:r>
-            <w:proofErr w:type="spellStart"/>
-            <w:r>
-              <w:rPr>
-                <w:rFonts w:ascii="Calibri" w:eastAsia="Times New Roman" w:hAnsi="Calibri" w:cs="Calibri"/>
-                <w:color w:val="000000"/>
-                <w:lang w:eastAsia="fr-FR"/>
-              </w:rPr>
               <w:t>flagged</w:t>
             </w:r>
-            <w:proofErr w:type="spellEnd"/>
           </w:p>
         </w:tc>
         <w:tc>
@@ -7395,34 +6086,14 @@
                 <w:lang w:eastAsia="fr-FR"/>
               </w:rPr>
             </w:pPr>
-            <w:proofErr w:type="spellStart"/>
-            <w:r>
-              <w:rPr>
-                <w:rFonts w:ascii="Calibri" w:eastAsia="Times New Roman" w:hAnsi="Calibri" w:cs="Calibri"/>
-                <w:color w:val="000000"/>
-                <w:lang w:eastAsia="fr-FR"/>
-              </w:rPr>
-              <w:t>Array</w:t>
-            </w:r>
-            <w:proofErr w:type="spellEnd"/>
-            <w:r>
-              <w:rPr>
-                <w:rFonts w:ascii="Calibri" w:eastAsia="Times New Roman" w:hAnsi="Calibri" w:cs="Calibri"/>
-                <w:color w:val="000000"/>
-                <w:lang w:eastAsia="fr-FR"/>
-              </w:rPr>
-              <w:t xml:space="preserve"> of </w:t>
-            </w:r>
-            <w:proofErr w:type="spellStart"/>
-            <w:r>
-              <w:rPr>
-                <w:rFonts w:ascii="Calibri" w:eastAsia="Times New Roman" w:hAnsi="Calibri" w:cs="Calibri"/>
-                <w:color w:val="000000"/>
-                <w:lang w:eastAsia="fr-FR"/>
-              </w:rPr>
-              <w:t>comments</w:t>
-            </w:r>
-            <w:proofErr w:type="spellEnd"/>
+            <w:r>
+              <w:rPr>
+                <w:rFonts w:ascii="Calibri" w:eastAsia="Times New Roman" w:hAnsi="Calibri" w:cs="Calibri"/>
+                <w:color w:val="000000"/>
+                <w:lang w:eastAsia="fr-FR"/>
+              </w:rPr>
+              <w:t>Array of comments</w:t>
+            </w:r>
           </w:p>
         </w:tc>
         <w:tc>
@@ -7448,23 +6119,13 @@
                 <w:lang w:eastAsia="fr-FR"/>
               </w:rPr>
             </w:pPr>
-            <w:proofErr w:type="spellStart"/>
-            <w:r>
-              <w:rPr>
-                <w:rFonts w:ascii="Calibri" w:eastAsia="Times New Roman" w:hAnsi="Calibri" w:cs="Calibri"/>
-                <w:color w:val="000000"/>
-                <w:lang w:eastAsia="fr-FR"/>
-              </w:rPr>
-              <w:t>Fetch</w:t>
-            </w:r>
-            <w:proofErr w:type="spellEnd"/>
-            <w:r>
-              <w:rPr>
-                <w:rFonts w:ascii="Calibri" w:eastAsia="Times New Roman" w:hAnsi="Calibri" w:cs="Calibri"/>
-                <w:color w:val="000000"/>
-                <w:lang w:eastAsia="fr-FR"/>
-              </w:rPr>
-              <w:t xml:space="preserve"> tous les commentaires signalés</w:t>
+            <w:r>
+              <w:rPr>
+                <w:rFonts w:ascii="Calibri" w:eastAsia="Times New Roman" w:hAnsi="Calibri" w:cs="Calibri"/>
+                <w:color w:val="000000"/>
+                <w:lang w:eastAsia="fr-FR"/>
+              </w:rPr>
+              <w:t>Fetch tous les commentaires signalés</w:t>
             </w:r>
           </w:p>
         </w:tc>
@@ -7545,23 +6206,13 @@
               </w:rPr>
               <w:t>comment/ </w:t>
             </w:r>
-            <w:proofErr w:type="spellStart"/>
-            <w:r>
-              <w:rPr>
-                <w:rFonts w:ascii="Calibri" w:eastAsia="Times New Roman" w:hAnsi="Calibri" w:cs="Calibri"/>
-                <w:color w:val="000000"/>
-                <w:lang w:eastAsia="fr-FR"/>
-              </w:rPr>
-              <w:t>flagged</w:t>
-            </w:r>
-            <w:proofErr w:type="spellEnd"/>
-            <w:r>
-              <w:rPr>
-                <w:rFonts w:ascii="Calibri" w:eastAsia="Times New Roman" w:hAnsi="Calibri" w:cs="Calibri"/>
-                <w:color w:val="000000"/>
-                <w:lang w:eastAsia="fr-FR"/>
-              </w:rPr>
-              <w:t>/</w:t>
+            <w:r>
+              <w:rPr>
+                <w:rFonts w:ascii="Calibri" w:eastAsia="Times New Roman" w:hAnsi="Calibri" w:cs="Calibri"/>
+                <w:color w:val="000000"/>
+                <w:lang w:eastAsia="fr-FR"/>
+              </w:rPr>
+              <w:t>flagged/</w:t>
             </w:r>
             <w:r>
               <w:rPr>
@@ -7570,18 +6221,8 @@
                 <w:lang w:eastAsia="fr-FR"/>
               </w:rPr>
               <w:br/>
-              <w:t>:</w:t>
-            </w:r>
-            <w:proofErr w:type="spellStart"/>
-            <w:r>
-              <w:rPr>
-                <w:rFonts w:ascii="Calibri" w:eastAsia="Times New Roman" w:hAnsi="Calibri" w:cs="Calibri"/>
-                <w:color w:val="000000"/>
-                <w:lang w:eastAsia="fr-FR"/>
-              </w:rPr>
-              <w:t>commentId</w:t>
-            </w:r>
-            <w:proofErr w:type="spellEnd"/>
+              <w:t>:commentId</w:t>
+            </w:r>
           </w:p>
         </w:tc>
         <w:tc>
@@ -7640,7 +6281,6 @@
                 <w:lang w:eastAsia="fr-FR"/>
               </w:rPr>
             </w:pPr>
-            <w:proofErr w:type="gramStart"/>
             <w:r>
               <w:rPr>
                 <w:rFonts w:ascii="Calibri" w:eastAsia="Times New Roman" w:hAnsi="Calibri" w:cs="Calibri"/>
@@ -7649,7 +6289,6 @@
               </w:rPr>
               <w:t>comment</w:t>
             </w:r>
-            <w:proofErr w:type="gramEnd"/>
           </w:p>
         </w:tc>
         <w:tc>
@@ -7675,23 +6314,13 @@
                 <w:lang w:eastAsia="fr-FR"/>
               </w:rPr>
             </w:pPr>
-            <w:proofErr w:type="spellStart"/>
-            <w:r>
-              <w:rPr>
-                <w:rFonts w:ascii="Calibri" w:eastAsia="Times New Roman" w:hAnsi="Calibri" w:cs="Calibri"/>
-                <w:color w:val="000000"/>
-                <w:lang w:eastAsia="fr-FR"/>
-              </w:rPr>
-              <w:t>Fetch</w:t>
-            </w:r>
-            <w:proofErr w:type="spellEnd"/>
-            <w:r>
-              <w:rPr>
-                <w:rFonts w:ascii="Calibri" w:eastAsia="Times New Roman" w:hAnsi="Calibri" w:cs="Calibri"/>
-                <w:color w:val="000000"/>
-                <w:lang w:eastAsia="fr-FR"/>
-              </w:rPr>
-              <w:t xml:space="preserve"> un commentaire pour vérification e</w:t>
+            <w:r>
+              <w:rPr>
+                <w:rFonts w:ascii="Calibri" w:eastAsia="Times New Roman" w:hAnsi="Calibri" w:cs="Calibri"/>
+                <w:color w:val="000000"/>
+                <w:lang w:eastAsia="fr-FR"/>
+              </w:rPr>
+              <w:t>Fetch un commentaire pour vérification e</w:t>
             </w:r>
             <w:r>
               <w:rPr>
@@ -7778,188 +6407,7 @@
           <w:sz w:val="36"/>
           <w:szCs w:val="36"/>
         </w:rPr>
-        <w:t xml:space="preserve">Modèles de données </w:t>
-      </w:r>
-      <w:proofErr w:type="spellStart"/>
-      <w:r>
-        <w:rPr>
-          <w:b/>
-          <w:bCs/>
-          <w:sz w:val="36"/>
-          <w:szCs w:val="36"/>
-        </w:rPr>
-        <w:t>Posts</w:t>
-      </w:r>
-      <w:proofErr w:type="spellEnd"/>
-    </w:p>
-    <w:p>
-      <w:pPr>
-        <w:pStyle w:val="Paragraphedeliste"/>
-        <w:numPr>
-          <w:ilvl w:val="0"/>
-          <w:numId w:val="1"/>
-        </w:numPr>
-        <w:rPr>
-          <w:sz w:val="24"/>
-          <w:szCs w:val="24"/>
-        </w:rPr>
-      </w:pPr>
-      <w:proofErr w:type="spellStart"/>
-      <w:proofErr w:type="gramStart"/>
-      <w:r>
-        <w:rPr>
-          <w:sz w:val="24"/>
-          <w:szCs w:val="24"/>
-        </w:rPr>
-        <w:t>postId</w:t>
-      </w:r>
-      <w:proofErr w:type="spellEnd"/>
-      <w:proofErr w:type="gramEnd"/>
-      <w:r>
-        <w:rPr>
-          <w:sz w:val="24"/>
-          <w:szCs w:val="24"/>
-        </w:rPr>
-        <w:t xml:space="preserve"> : Int – Clé primaire, </w:t>
-      </w:r>
-      <w:r>
-        <w:rPr>
-          <w:sz w:val="24"/>
-          <w:szCs w:val="24"/>
-        </w:rPr>
-        <w:t xml:space="preserve">générée automatiquement par </w:t>
-      </w:r>
-      <w:proofErr w:type="spellStart"/>
-      <w:r>
-        <w:rPr>
-          <w:sz w:val="24"/>
-          <w:szCs w:val="24"/>
-        </w:rPr>
-        <w:t>MySql</w:t>
-      </w:r>
-      <w:proofErr w:type="spellEnd"/>
-    </w:p>
-    <w:p>
-      <w:pPr>
-        <w:pStyle w:val="Paragraphedeliste"/>
-        <w:numPr>
-          <w:ilvl w:val="0"/>
-          <w:numId w:val="1"/>
-        </w:numPr>
-        <w:rPr>
-          <w:sz w:val="24"/>
-          <w:szCs w:val="24"/>
-        </w:rPr>
-      </w:pPr>
-      <w:proofErr w:type="spellStart"/>
-      <w:proofErr w:type="gramStart"/>
-      <w:r>
-        <w:rPr>
-          <w:sz w:val="24"/>
-          <w:szCs w:val="24"/>
-        </w:rPr>
-        <w:t>userId</w:t>
-      </w:r>
-      <w:proofErr w:type="spellEnd"/>
-      <w:proofErr w:type="gramEnd"/>
-      <w:r>
-        <w:rPr>
-          <w:sz w:val="24"/>
-          <w:szCs w:val="24"/>
-        </w:rPr>
-        <w:t> :</w:t>
-      </w:r>
-      <w:r>
-        <w:rPr>
-          <w:sz w:val="24"/>
-          <w:szCs w:val="24"/>
-        </w:rPr>
-        <w:t xml:space="preserve"> </w:t>
-      </w:r>
-      <w:r>
-        <w:rPr>
-          <w:sz w:val="24"/>
-          <w:szCs w:val="24"/>
-        </w:rPr>
-        <w:t>STRING –</w:t>
-      </w:r>
-      <w:r>
-        <w:rPr>
-          <w:sz w:val="24"/>
-          <w:szCs w:val="24"/>
-        </w:rPr>
-        <w:t xml:space="preserve">clé </w:t>
-      </w:r>
-      <w:proofErr w:type="spellStart"/>
-      <w:r>
-        <w:rPr>
-          <w:sz w:val="24"/>
-          <w:szCs w:val="24"/>
-        </w:rPr>
-        <w:t>etrangère</w:t>
-      </w:r>
-      <w:proofErr w:type="spellEnd"/>
-      <w:r>
-        <w:rPr>
-          <w:sz w:val="24"/>
-          <w:szCs w:val="24"/>
-        </w:rPr>
-        <w:t>(</w:t>
-      </w:r>
-      <w:proofErr w:type="spellStart"/>
-      <w:r>
-        <w:rPr>
-          <w:sz w:val="24"/>
-          <w:szCs w:val="24"/>
-        </w:rPr>
-        <w:t>Users</w:t>
-      </w:r>
-      <w:proofErr w:type="spellEnd"/>
-      <w:r>
-        <w:rPr>
-          <w:sz w:val="24"/>
-          <w:szCs w:val="24"/>
-        </w:rPr>
-        <w:t>)-</w:t>
-      </w:r>
-      <w:r>
-        <w:rPr>
-          <w:sz w:val="24"/>
-          <w:szCs w:val="24"/>
-        </w:rPr>
-        <w:t xml:space="preserve"> </w:t>
-      </w:r>
-      <w:proofErr w:type="spellStart"/>
-      <w:r>
-        <w:rPr>
-          <w:sz w:val="24"/>
-          <w:szCs w:val="24"/>
-        </w:rPr>
-        <w:t>required</w:t>
-      </w:r>
-      <w:proofErr w:type="spellEnd"/>
-      <w:r>
-        <w:rPr>
-          <w:sz w:val="24"/>
-          <w:szCs w:val="24"/>
-        </w:rPr>
-        <w:t xml:space="preserve">-- email de l’utilisateur qui a </w:t>
-      </w:r>
-      <w:proofErr w:type="spellStart"/>
-      <w:r>
-        <w:rPr>
-          <w:sz w:val="24"/>
-          <w:szCs w:val="24"/>
-        </w:rPr>
-        <w:t>crée</w:t>
-      </w:r>
-      <w:proofErr w:type="spellEnd"/>
-      <w:r>
-        <w:rPr>
-          <w:sz w:val="24"/>
-          <w:szCs w:val="24"/>
-        </w:rPr>
-        <w:t xml:space="preserve"> le post</w:t>
+        <w:t>Modèles de données Posts</w:t>
       </w:r>
     </w:p>
     <w:p>
@@ -7974,103 +6422,19 @@
           <w:szCs w:val="24"/>
         </w:rPr>
       </w:pPr>
-      <w:proofErr w:type="spellStart"/>
-      <w:proofErr w:type="gramStart"/>
       <w:r>
         <w:rPr>
           <w:sz w:val="24"/>
           <w:szCs w:val="24"/>
         </w:rPr>
-        <w:t>createdAt</w:t>
-      </w:r>
-      <w:proofErr w:type="spellEnd"/>
-      <w:proofErr w:type="gramEnd"/>
-      <w:r>
-        <w:rPr>
-          <w:sz w:val="24"/>
-          <w:szCs w:val="24"/>
-        </w:rPr>
-        <w:t xml:space="preserve"> :date - </w:t>
-      </w:r>
-      <w:proofErr w:type="spellStart"/>
-      <w:r>
-        <w:rPr>
-          <w:sz w:val="24"/>
-          <w:szCs w:val="24"/>
-        </w:rPr>
-        <w:t>required</w:t>
-      </w:r>
-      <w:proofErr w:type="spellEnd"/>
-      <w:r>
-        <w:rPr>
-          <w:sz w:val="24"/>
-          <w:szCs w:val="24"/>
-        </w:rPr>
-        <w:t xml:space="preserve"> - </w:t>
+        <w:t xml:space="preserve">postId : Int – Clé primaire, </w:t>
       </w:r>
       <w:r>
         <w:rPr>
           <w:sz w:val="24"/>
           <w:szCs w:val="24"/>
         </w:rPr>
-        <w:t xml:space="preserve">les </w:t>
-      </w:r>
-      <w:proofErr w:type="spellStart"/>
-      <w:r>
-        <w:rPr>
-          <w:sz w:val="24"/>
-          <w:szCs w:val="24"/>
-        </w:rPr>
-        <w:t>posts</w:t>
-      </w:r>
-      <w:proofErr w:type="spellEnd"/>
-      <w:r>
-        <w:rPr>
-          <w:sz w:val="24"/>
-          <w:szCs w:val="24"/>
-        </w:rPr>
-        <w:t xml:space="preserve"> doivent-être affichés du plus ancien au plus récent</w:t>
-      </w:r>
-      <w:r>
-        <w:rPr>
-          <w:sz w:val="24"/>
-          <w:szCs w:val="24"/>
-        </w:rPr>
-        <w:t xml:space="preserve">. La date est </w:t>
-      </w:r>
-      <w:proofErr w:type="spellStart"/>
-      <w:proofErr w:type="gramStart"/>
-      <w:r>
-        <w:rPr>
-          <w:sz w:val="24"/>
-          <w:szCs w:val="24"/>
-        </w:rPr>
-        <w:t>crée</w:t>
-      </w:r>
-      <w:proofErr w:type="spellEnd"/>
-      <w:proofErr w:type="gramEnd"/>
-      <w:r>
-        <w:rPr>
-          <w:sz w:val="24"/>
-          <w:szCs w:val="24"/>
-        </w:rPr>
-        <w:t xml:space="preserve"> automatiquement par </w:t>
-      </w:r>
-      <w:proofErr w:type="spellStart"/>
-      <w:r>
-        <w:rPr>
-          <w:sz w:val="24"/>
-          <w:szCs w:val="24"/>
-        </w:rPr>
-        <w:t>Sequelize</w:t>
-      </w:r>
-      <w:proofErr w:type="spellEnd"/>
-      <w:r>
-        <w:rPr>
-          <w:sz w:val="24"/>
-          <w:szCs w:val="24"/>
-        </w:rPr>
-        <w:t>.</w:t>
+        <w:t>générée automatiquement par MySql</w:t>
       </w:r>
     </w:p>
     <w:p>
@@ -8085,39 +6449,122 @@
           <w:szCs w:val="24"/>
         </w:rPr>
       </w:pPr>
-      <w:proofErr w:type="spellStart"/>
-      <w:proofErr w:type="gramStart"/>
       <w:r>
         <w:rPr>
           <w:sz w:val="24"/>
           <w:szCs w:val="24"/>
         </w:rPr>
-        <w:t>title</w:t>
+        <w:t>userId</w:t>
       </w:r>
-      <w:proofErr w:type="spellEnd"/>
-      <w:proofErr w:type="gramEnd"/>
       <w:r>
         <w:rPr>
           <w:sz w:val="24"/>
           <w:szCs w:val="24"/>
         </w:rPr>
-        <w:t xml:space="preserve"> :string – </w:t>
+        <w:t> :</w:t>
       </w:r>
-      <w:proofErr w:type="spellStart"/>
       <w:r>
         <w:rPr>
           <w:sz w:val="24"/>
           <w:szCs w:val="24"/>
         </w:rPr>
-        <w:t>required</w:t>
+        <w:t xml:space="preserve"> </w:t>
       </w:r>
-      <w:proofErr w:type="spellEnd"/>
       <w:r>
         <w:rPr>
           <w:sz w:val="24"/>
           <w:szCs w:val="24"/>
         </w:rPr>
-        <w:t xml:space="preserve"> - </w:t>
+        <w:t>STRING –</w:t>
+      </w:r>
+      <w:r>
+        <w:rPr>
+          <w:sz w:val="24"/>
+          <w:szCs w:val="24"/>
+        </w:rPr>
+        <w:t>clé etrangère(Users)-</w:t>
+      </w:r>
+      <w:r>
+        <w:rPr>
+          <w:sz w:val="24"/>
+          <w:szCs w:val="24"/>
+        </w:rPr>
+        <w:t xml:space="preserve"> required-- email de l’utilisateur qui a crée le post</w:t>
+      </w:r>
+    </w:p>
+    <w:p>
+      <w:pPr>
+        <w:pStyle w:val="Paragraphedeliste"/>
+        <w:numPr>
+          <w:ilvl w:val="0"/>
+          <w:numId w:val="1"/>
+        </w:numPr>
+        <w:rPr>
+          <w:sz w:val="24"/>
+          <w:szCs w:val="24"/>
+        </w:rPr>
+      </w:pPr>
+      <w:r>
+        <w:rPr>
+          <w:sz w:val="24"/>
+          <w:szCs w:val="24"/>
+        </w:rPr>
+        <w:t>createdAt</w:t>
+      </w:r>
+      <w:r>
+        <w:rPr>
+          <w:sz w:val="24"/>
+          <w:szCs w:val="24"/>
+        </w:rPr>
+        <w:t xml:space="preserve"> :date - </w:t>
+      </w:r>
+      <w:r>
+        <w:rPr>
+          <w:sz w:val="24"/>
+          <w:szCs w:val="24"/>
+        </w:rPr>
+        <w:t xml:space="preserve">required - </w:t>
+      </w:r>
+      <w:r>
+        <w:rPr>
+          <w:sz w:val="24"/>
+          <w:szCs w:val="24"/>
+        </w:rPr>
+        <w:t>les posts doivent-être affichés du plus ancien au plus récent</w:t>
+      </w:r>
+      <w:r>
+        <w:rPr>
+          <w:sz w:val="24"/>
+          <w:szCs w:val="24"/>
+        </w:rPr>
+        <w:t>. La date est crée automatiquement par Sequelize.</w:t>
+      </w:r>
+    </w:p>
+    <w:p>
+      <w:pPr>
+        <w:pStyle w:val="Paragraphedeliste"/>
+        <w:numPr>
+          <w:ilvl w:val="0"/>
+          <w:numId w:val="1"/>
+        </w:numPr>
+        <w:rPr>
+          <w:sz w:val="24"/>
+          <w:szCs w:val="24"/>
+        </w:rPr>
+      </w:pPr>
+      <w:r>
+        <w:rPr>
+          <w:sz w:val="24"/>
+          <w:szCs w:val="24"/>
+        </w:rPr>
+        <w:t xml:space="preserve">title :string – </w:t>
+      </w:r>
+      <w:r>
+        <w:rPr>
+          <w:sz w:val="24"/>
+          <w:szCs w:val="24"/>
+        </w:rPr>
+        <w:t xml:space="preserve">required - </w:t>
       </w:r>
       <w:r>
         <w:rPr>
@@ -8139,39 +6586,19 @@
           <w:szCs w:val="24"/>
         </w:rPr>
       </w:pPr>
-      <w:proofErr w:type="spellStart"/>
-      <w:proofErr w:type="gramStart"/>
       <w:r>
         <w:rPr>
           <w:sz w:val="24"/>
           <w:szCs w:val="24"/>
         </w:rPr>
-        <w:t>imageUrl</w:t>
+        <w:t xml:space="preserve">imageUrl : string – </w:t>
       </w:r>
-      <w:proofErr w:type="spellEnd"/>
-      <w:proofErr w:type="gramEnd"/>
       <w:r>
         <w:rPr>
           <w:sz w:val="24"/>
           <w:szCs w:val="24"/>
         </w:rPr>
-        <w:t xml:space="preserve"> : string – </w:t>
-      </w:r>
-      <w:proofErr w:type="spellStart"/>
-      <w:r>
-        <w:rPr>
-          <w:sz w:val="24"/>
-          <w:szCs w:val="24"/>
-        </w:rPr>
-        <w:t>required</w:t>
-      </w:r>
-      <w:proofErr w:type="spellEnd"/>
-      <w:r>
-        <w:rPr>
-          <w:sz w:val="24"/>
-          <w:szCs w:val="24"/>
-        </w:rPr>
-        <w:t xml:space="preserve"> - </w:t>
+        <w:t xml:space="preserve">required - </w:t>
       </w:r>
       <w:r>
         <w:rPr>
@@ -8200,8 +6627,6 @@
           <w:szCs w:val="24"/>
         </w:rPr>
       </w:pPr>
-      <w:proofErr w:type="spellStart"/>
-      <w:proofErr w:type="gramStart"/>
       <w:r>
         <w:rPr>
           <w:sz w:val="24"/>
@@ -8209,8 +6634,6 @@
         </w:rPr>
         <w:t>usersUpvotes</w:t>
       </w:r>
-      <w:proofErr w:type="spellEnd"/>
-      <w:proofErr w:type="gramEnd"/>
       <w:r>
         <w:t xml:space="preserve"> </w:t>
       </w:r>
@@ -8219,46 +6642,14 @@
           <w:sz w:val="24"/>
           <w:szCs w:val="24"/>
         </w:rPr>
-        <w:t>: [ "String &lt;</w:t>
-      </w:r>
-      <w:proofErr w:type="spellStart"/>
-      <w:r>
-        <w:rPr>
-          <w:sz w:val="24"/>
-          <w:szCs w:val="24"/>
-        </w:rPr>
-        <w:t>userId</w:t>
-      </w:r>
-      <w:proofErr w:type="spellEnd"/>
-      <w:r>
-        <w:rPr>
-          <w:sz w:val="24"/>
-          <w:szCs w:val="24"/>
-        </w:rPr>
-        <w:t>&gt;" ] —</w:t>
+        <w:t>: [ "String &lt;userId&gt;" ] —</w:t>
       </w:r>
       <w:r>
         <w:rPr>
           <w:sz w:val="24"/>
           <w:szCs w:val="24"/>
         </w:rPr>
-        <w:t xml:space="preserve"> </w:t>
-      </w:r>
-      <w:proofErr w:type="spellStart"/>
-      <w:r>
-        <w:rPr>
-          <w:sz w:val="24"/>
-          <w:szCs w:val="24"/>
-        </w:rPr>
-        <w:t>required</w:t>
-      </w:r>
-      <w:proofErr w:type="spellEnd"/>
-      <w:r>
-        <w:rPr>
-          <w:sz w:val="24"/>
-          <w:szCs w:val="24"/>
-        </w:rPr>
-        <w:t>-</w:t>
+        <w:t xml:space="preserve"> required-</w:t>
       </w:r>
       <w:r>
         <w:rPr>
@@ -8279,23 +6670,7 @@
           <w:sz w:val="24"/>
           <w:szCs w:val="24"/>
         </w:rPr>
-        <w:t xml:space="preserve">qui ont aimé (= </w:t>
-      </w:r>
-      <w:proofErr w:type="spellStart"/>
-      <w:r>
-        <w:rPr>
-          <w:sz w:val="24"/>
-          <w:szCs w:val="24"/>
-        </w:rPr>
-        <w:t>liked</w:t>
-      </w:r>
-      <w:proofErr w:type="spellEnd"/>
-      <w:r>
-        <w:rPr>
-          <w:sz w:val="24"/>
-          <w:szCs w:val="24"/>
-        </w:rPr>
-        <w:t>) l</w:t>
+        <w:t>qui ont aimé (= liked) l</w:t>
       </w:r>
       <w:r>
         <w:rPr>
@@ -8317,8 +6692,6 @@
           <w:szCs w:val="24"/>
         </w:rPr>
       </w:pPr>
-      <w:proofErr w:type="spellStart"/>
-      <w:proofErr w:type="gramStart"/>
       <w:r>
         <w:rPr>
           <w:sz w:val="24"/>
@@ -8333,32 +6706,13 @@
         </w:rPr>
         <w:t>ownvotes</w:t>
       </w:r>
-      <w:proofErr w:type="spellEnd"/>
-      <w:proofErr w:type="gramEnd"/>
       <w:r>
         <w:rPr>
           <w:sz w:val="24"/>
           <w:szCs w:val="24"/>
         </w:rPr>
-        <w:t xml:space="preserve"> : [ "String &lt;</w:t>
+        <w:t xml:space="preserve"> : [ "String &lt;userId&gt;" ] — </w:t>
       </w:r>
-      <w:proofErr w:type="spellStart"/>
-      <w:r>
-        <w:rPr>
-          <w:sz w:val="24"/>
-          <w:szCs w:val="24"/>
-        </w:rPr>
-        <w:t>userId</w:t>
-      </w:r>
-      <w:proofErr w:type="spellEnd"/>
-      <w:r>
-        <w:rPr>
-          <w:sz w:val="24"/>
-          <w:szCs w:val="24"/>
-        </w:rPr>
-        <w:t xml:space="preserve">&gt;" ] — </w:t>
-      </w:r>
-      <w:proofErr w:type="spellStart"/>
       <w:r>
         <w:rPr>
           <w:sz w:val="24"/>
@@ -8366,7 +6720,6 @@
         </w:rPr>
         <w:t>required</w:t>
       </w:r>
-      <w:proofErr w:type="spellEnd"/>
       <w:r>
         <w:rPr>
           <w:sz w:val="24"/>
@@ -8400,23 +6753,7 @@
           <w:sz w:val="24"/>
           <w:szCs w:val="24"/>
         </w:rPr>
-        <w:t xml:space="preserve">utilisateurs qui n'ont pas aimé (= </w:t>
-      </w:r>
-      <w:proofErr w:type="spellStart"/>
-      <w:r>
-        <w:rPr>
-          <w:sz w:val="24"/>
-          <w:szCs w:val="24"/>
-        </w:rPr>
-        <w:t>disliked</w:t>
-      </w:r>
-      <w:proofErr w:type="spellEnd"/>
-      <w:r>
-        <w:rPr>
-          <w:sz w:val="24"/>
-          <w:szCs w:val="24"/>
-        </w:rPr>
-        <w:t xml:space="preserve">) </w:t>
+        <w:t xml:space="preserve">utilisateurs qui n'ont pas aimé (= disliked) </w:t>
       </w:r>
       <w:r>
         <w:rPr>
@@ -8438,55 +6775,12 @@
           <w:szCs w:val="24"/>
         </w:rPr>
       </w:pPr>
-      <w:proofErr w:type="spellStart"/>
-      <w:proofErr w:type="gramStart"/>
       <w:r>
         <w:rPr>
           <w:sz w:val="24"/>
           <w:szCs w:val="24"/>
         </w:rPr>
-        <w:t>flagged</w:t>
-      </w:r>
-      <w:proofErr w:type="spellEnd"/>
-      <w:proofErr w:type="gramEnd"/>
-      <w:r>
-        <w:rPr>
-          <w:sz w:val="24"/>
-          <w:szCs w:val="24"/>
-        </w:rPr>
-        <w:t xml:space="preserve"> : </w:t>
-      </w:r>
-      <w:proofErr w:type="spellStart"/>
-      <w:r>
-        <w:rPr>
-          <w:sz w:val="24"/>
-          <w:szCs w:val="24"/>
-        </w:rPr>
-        <w:t>boolean</w:t>
-      </w:r>
-      <w:proofErr w:type="spellEnd"/>
-      <w:r>
-        <w:rPr>
-          <w:sz w:val="24"/>
-          <w:szCs w:val="24"/>
-        </w:rPr>
-        <w:t xml:space="preserve"> – default : false – passer à </w:t>
-      </w:r>
-      <w:proofErr w:type="spellStart"/>
-      <w:r>
-        <w:rPr>
-          <w:sz w:val="24"/>
-          <w:szCs w:val="24"/>
-        </w:rPr>
-        <w:t>true</w:t>
-      </w:r>
-      <w:proofErr w:type="spellEnd"/>
-      <w:r>
-        <w:rPr>
-          <w:sz w:val="24"/>
-          <w:szCs w:val="24"/>
-        </w:rPr>
-        <w:t xml:space="preserve"> quand signalé</w:t>
+        <w:t>flagged : boolean – default : false – passer à true quand signalé</w:t>
       </w:r>
     </w:p>
     <w:p>
@@ -8514,19 +6808,8 @@
           <w:sz w:val="36"/>
           <w:szCs w:val="36"/>
         </w:rPr>
-        <w:t xml:space="preserve">Modèles de données </w:t>
+        <w:t>Modèles de données Users</w:t>
       </w:r>
-      <w:proofErr w:type="spellStart"/>
-      <w:r>
-        <w:rPr>
-          <w:b/>
-          <w:bCs/>
-          <w:sz w:val="36"/>
-          <w:szCs w:val="36"/>
-        </w:rPr>
-        <w:t>Users</w:t>
-      </w:r>
-      <w:proofErr w:type="spellEnd"/>
     </w:p>
     <w:p>
       <w:pPr>
@@ -8540,23 +6823,12 @@
           <w:szCs w:val="24"/>
         </w:rPr>
       </w:pPr>
-      <w:proofErr w:type="spellStart"/>
-      <w:proofErr w:type="gramStart"/>
       <w:r>
         <w:rPr>
           <w:sz w:val="24"/>
           <w:szCs w:val="24"/>
         </w:rPr>
-        <w:t>userId</w:t>
-      </w:r>
-      <w:proofErr w:type="spellEnd"/>
-      <w:proofErr w:type="gramEnd"/>
-      <w:r>
-        <w:rPr>
-          <w:sz w:val="24"/>
-          <w:szCs w:val="24"/>
-        </w:rPr>
-        <w:t xml:space="preserve"> : </w:t>
+        <w:t xml:space="preserve">userId : </w:t>
       </w:r>
       <w:r>
         <w:rPr>
@@ -8577,23 +6849,7 @@
           <w:sz w:val="24"/>
           <w:szCs w:val="24"/>
         </w:rPr>
-        <w:t xml:space="preserve"> </w:t>
-      </w:r>
-      <w:proofErr w:type="spellStart"/>
-      <w:r>
-        <w:rPr>
-          <w:sz w:val="24"/>
-          <w:szCs w:val="24"/>
-        </w:rPr>
-        <w:t>required</w:t>
-      </w:r>
-      <w:proofErr w:type="spellEnd"/>
-      <w:r>
-        <w:rPr>
-          <w:sz w:val="24"/>
-          <w:szCs w:val="24"/>
-        </w:rPr>
-        <w:t>-</w:t>
+        <w:t xml:space="preserve"> required-</w:t>
       </w:r>
       <w:r>
         <w:rPr>
@@ -8615,46 +6871,19 @@
           <w:szCs w:val="24"/>
         </w:rPr>
       </w:pPr>
-      <w:proofErr w:type="spellStart"/>
-      <w:proofErr w:type="gramStart"/>
       <w:r>
         <w:rPr>
           <w:sz w:val="24"/>
           <w:szCs w:val="24"/>
         </w:rPr>
-        <w:t>password</w:t>
-      </w:r>
-      <w:proofErr w:type="spellEnd"/>
-      <w:proofErr w:type="gramEnd"/>
-      <w:r>
-        <w:rPr>
-          <w:sz w:val="24"/>
-          <w:szCs w:val="24"/>
-        </w:rPr>
-        <w:t xml:space="preserve"> : String —</w:t>
+        <w:t>password : String —</w:t>
       </w:r>
       <w:r>
         <w:rPr>
           <w:sz w:val="24"/>
           <w:szCs w:val="24"/>
         </w:rPr>
-        <w:t xml:space="preserve"> </w:t>
-      </w:r>
-      <w:proofErr w:type="spellStart"/>
-      <w:r>
-        <w:rPr>
-          <w:sz w:val="24"/>
-          <w:szCs w:val="24"/>
-        </w:rPr>
-        <w:t>required</w:t>
-      </w:r>
-      <w:proofErr w:type="spellEnd"/>
-      <w:r>
-        <w:rPr>
-          <w:sz w:val="24"/>
-          <w:szCs w:val="24"/>
-        </w:rPr>
-        <w:t xml:space="preserve">- </w:t>
+        <w:t xml:space="preserve"> required- </w:t>
       </w:r>
       <w:r>
         <w:rPr>
@@ -8676,8 +6905,6 @@
           <w:szCs w:val="24"/>
         </w:rPr>
       </w:pPr>
-      <w:proofErr w:type="spellStart"/>
-      <w:proofErr w:type="gramStart"/>
       <w:r>
         <w:rPr>
           <w:sz w:val="24"/>
@@ -8692,43 +6919,7 @@
           <w:szCs w:val="24"/>
           <w:lang w:val="en-GB"/>
         </w:rPr>
-        <w:t>ôle</w:t>
-      </w:r>
-      <w:proofErr w:type="spellEnd"/>
-      <w:r>
-        <w:rPr>
-          <w:sz w:val="24"/>
-          <w:szCs w:val="24"/>
-          <w:lang w:val="en-GB"/>
-        </w:rPr>
-        <w:t> :</w:t>
-      </w:r>
-      <w:proofErr w:type="gramEnd"/>
-      <w:r>
-        <w:rPr>
-          <w:sz w:val="24"/>
-          <w:szCs w:val="24"/>
-          <w:lang w:val="en-GB"/>
-        </w:rPr>
-        <w:t xml:space="preserve"> String – required : standard </w:t>
-      </w:r>
-      <w:proofErr w:type="spellStart"/>
-      <w:r>
-        <w:rPr>
-          <w:sz w:val="24"/>
-          <w:szCs w:val="24"/>
-          <w:lang w:val="en-GB"/>
-        </w:rPr>
-        <w:t>ou</w:t>
-      </w:r>
-      <w:proofErr w:type="spellEnd"/>
-      <w:r>
-        <w:rPr>
-          <w:sz w:val="24"/>
-          <w:szCs w:val="24"/>
-          <w:lang w:val="en-GB"/>
-        </w:rPr>
-        <w:t xml:space="preserve"> admin. </w:t>
+        <w:t xml:space="preserve">ôle : String – required : standard ou admin. </w:t>
       </w:r>
       <w:r>
         <w:rPr>
@@ -8778,8 +6969,6 @@
           <w:szCs w:val="24"/>
         </w:rPr>
       </w:pPr>
-      <w:proofErr w:type="spellStart"/>
-      <w:proofErr w:type="gramStart"/>
       <w:r>
         <w:rPr>
           <w:sz w:val="24"/>
@@ -8792,26 +6981,8 @@
           <w:sz w:val="24"/>
           <w:szCs w:val="24"/>
         </w:rPr>
-        <w:t>ommentId</w:t>
+        <w:t>ommentId : Int – Clé primaire, générée automatiquement par MySql</w:t>
       </w:r>
-      <w:proofErr w:type="spellEnd"/>
-      <w:proofErr w:type="gramEnd"/>
-      <w:r>
-        <w:rPr>
-          <w:sz w:val="24"/>
-          <w:szCs w:val="24"/>
-        </w:rPr>
-        <w:t xml:space="preserve"> : Int – Clé primaire, générée automatiquement par </w:t>
-      </w:r>
-      <w:proofErr w:type="spellStart"/>
-      <w:r>
-        <w:rPr>
-          <w:sz w:val="24"/>
-          <w:szCs w:val="24"/>
-        </w:rPr>
-        <w:t>MySql</w:t>
-      </w:r>
-      <w:proofErr w:type="spellEnd"/>
     </w:p>
     <w:p>
       <w:pPr>
@@ -8825,8 +6996,6 @@
           <w:szCs w:val="24"/>
         </w:rPr>
       </w:pPr>
-      <w:proofErr w:type="spellStart"/>
-      <w:proofErr w:type="gramStart"/>
       <w:r>
         <w:rPr>
           <w:sz w:val="24"/>
@@ -8834,8 +7003,6 @@
         </w:rPr>
         <w:t>userId</w:t>
       </w:r>
-      <w:proofErr w:type="spellEnd"/>
-      <w:proofErr w:type="gramEnd"/>
       <w:r>
         <w:rPr>
           <w:sz w:val="24"/>
@@ -8848,23 +7015,7 @@
           <w:sz w:val="24"/>
           <w:szCs w:val="24"/>
         </w:rPr>
-        <w:t xml:space="preserve">STRING – </w:t>
-      </w:r>
-      <w:proofErr w:type="spellStart"/>
-      <w:r>
-        <w:rPr>
-          <w:sz w:val="24"/>
-          <w:szCs w:val="24"/>
-        </w:rPr>
-        <w:t>required</w:t>
-      </w:r>
-      <w:proofErr w:type="spellEnd"/>
-      <w:r>
-        <w:rPr>
-          <w:sz w:val="24"/>
-          <w:szCs w:val="24"/>
-        </w:rPr>
-        <w:t>--</w:t>
+        <w:t>STRING – required--</w:t>
       </w:r>
       <w:r>
         <w:rPr>
@@ -8878,55 +7029,7 @@
           <w:sz w:val="24"/>
           <w:szCs w:val="24"/>
         </w:rPr>
-        <w:t xml:space="preserve">clé </w:t>
-      </w:r>
-      <w:proofErr w:type="spellStart"/>
-      <w:r>
-        <w:rPr>
-          <w:sz w:val="24"/>
-          <w:szCs w:val="24"/>
-        </w:rPr>
-        <w:t>etrangère</w:t>
-      </w:r>
-      <w:proofErr w:type="spellEnd"/>
-      <w:r>
-        <w:rPr>
-          <w:sz w:val="24"/>
-          <w:szCs w:val="24"/>
-        </w:rPr>
-        <w:t>(</w:t>
-      </w:r>
-      <w:proofErr w:type="spellStart"/>
-      <w:r>
-        <w:rPr>
-          <w:sz w:val="24"/>
-          <w:szCs w:val="24"/>
-        </w:rPr>
-        <w:t>Users</w:t>
-      </w:r>
-      <w:proofErr w:type="spellEnd"/>
-      <w:r>
-        <w:rPr>
-          <w:sz w:val="24"/>
-          <w:szCs w:val="24"/>
-        </w:rPr>
-        <w:t xml:space="preserve">)-  email de l’utilisateur qui a </w:t>
-      </w:r>
-      <w:proofErr w:type="spellStart"/>
-      <w:r>
-        <w:rPr>
-          <w:sz w:val="24"/>
-          <w:szCs w:val="24"/>
-        </w:rPr>
-        <w:t>crée</w:t>
-      </w:r>
-      <w:proofErr w:type="spellEnd"/>
-      <w:r>
-        <w:rPr>
-          <w:sz w:val="24"/>
-          <w:szCs w:val="24"/>
-        </w:rPr>
-        <w:t xml:space="preserve"> le </w:t>
+        <w:t xml:space="preserve">clé etrangère(Users)-  email de l’utilisateur qui a crée le </w:t>
       </w:r>
       <w:r>
         <w:rPr>
@@ -8948,55 +7051,12 @@
           <w:szCs w:val="24"/>
         </w:rPr>
       </w:pPr>
-      <w:proofErr w:type="spellStart"/>
-      <w:proofErr w:type="gramStart"/>
       <w:r>
         <w:rPr>
           <w:sz w:val="24"/>
           <w:szCs w:val="24"/>
         </w:rPr>
-        <w:t>postId</w:t>
-      </w:r>
-      <w:proofErr w:type="spellEnd"/>
-      <w:proofErr w:type="gramEnd"/>
-      <w:r>
-        <w:rPr>
-          <w:sz w:val="24"/>
-          <w:szCs w:val="24"/>
-        </w:rPr>
-        <w:t> : Int –</w:t>
-      </w:r>
-      <w:proofErr w:type="spellStart"/>
-      <w:r>
-        <w:rPr>
-          <w:sz w:val="24"/>
-          <w:szCs w:val="24"/>
-        </w:rPr>
-        <w:t>required</w:t>
-      </w:r>
-      <w:proofErr w:type="spellEnd"/>
-      <w:r>
-        <w:rPr>
-          <w:sz w:val="24"/>
-          <w:szCs w:val="24"/>
-        </w:rPr>
-        <w:t xml:space="preserve">-- Clé étrangère (table </w:t>
-      </w:r>
-      <w:proofErr w:type="spellStart"/>
-      <w:r>
-        <w:rPr>
-          <w:sz w:val="24"/>
-          <w:szCs w:val="24"/>
-        </w:rPr>
-        <w:t>posts</w:t>
-      </w:r>
-      <w:proofErr w:type="spellEnd"/>
-      <w:r>
-        <w:rPr>
-          <w:sz w:val="24"/>
-          <w:szCs w:val="24"/>
-        </w:rPr>
-        <w:t>), Identifiant du post commenté</w:t>
+        <w:t>postId : Int –required-- Clé étrangère (table posts), Identifiant du post commenté</w:t>
       </w:r>
     </w:p>
     <w:p>
@@ -9011,69 +7071,12 @@
           <w:szCs w:val="24"/>
         </w:rPr>
       </w:pPr>
-      <w:proofErr w:type="gramStart"/>
       <w:r>
         <w:rPr>
           <w:sz w:val="24"/>
           <w:szCs w:val="24"/>
         </w:rPr>
-        <w:t>content</w:t>
-      </w:r>
-      <w:proofErr w:type="gramEnd"/>
-      <w:r>
-        <w:rPr>
-          <w:sz w:val="24"/>
-          <w:szCs w:val="24"/>
-        </w:rPr>
-        <w:t xml:space="preserve"> : </w:t>
-      </w:r>
-      <w:proofErr w:type="spellStart"/>
-      <w:r>
-        <w:rPr>
-          <w:sz w:val="24"/>
-          <w:szCs w:val="24"/>
-        </w:rPr>
-        <w:t>text</w:t>
-      </w:r>
-      <w:proofErr w:type="spellEnd"/>
-      <w:r>
-        <w:rPr>
-          <w:sz w:val="24"/>
-          <w:szCs w:val="24"/>
-        </w:rPr>
-        <w:t xml:space="preserve"> (type </w:t>
-      </w:r>
-      <w:proofErr w:type="spellStart"/>
-      <w:r>
-        <w:rPr>
-          <w:sz w:val="24"/>
-          <w:szCs w:val="24"/>
-        </w:rPr>
-        <w:t>sequelize</w:t>
-      </w:r>
-      <w:proofErr w:type="spellEnd"/>
-      <w:r>
-        <w:rPr>
-          <w:sz w:val="24"/>
-          <w:szCs w:val="24"/>
-        </w:rPr>
-        <w:t xml:space="preserve">)--  </w:t>
-      </w:r>
-      <w:proofErr w:type="spellStart"/>
-      <w:r>
-        <w:rPr>
-          <w:sz w:val="24"/>
-          <w:szCs w:val="24"/>
-        </w:rPr>
-        <w:t>required</w:t>
-      </w:r>
-      <w:proofErr w:type="spellEnd"/>
-      <w:r>
-        <w:rPr>
-          <w:sz w:val="24"/>
-          <w:szCs w:val="24"/>
-        </w:rPr>
-        <w:t xml:space="preserve"> – contenu du commentaire</w:t>
+        <w:t>content : text (type sequelize)--  required – contenu du commentaire</w:t>
       </w:r>
     </w:p>
     <w:p>
@@ -9088,55 +7091,12 @@
           <w:szCs w:val="24"/>
         </w:rPr>
       </w:pPr>
-      <w:proofErr w:type="spellStart"/>
-      <w:proofErr w:type="gramStart"/>
       <w:r>
         <w:rPr>
           <w:sz w:val="24"/>
           <w:szCs w:val="24"/>
         </w:rPr>
-        <w:t>flagged</w:t>
-      </w:r>
-      <w:proofErr w:type="spellEnd"/>
-      <w:proofErr w:type="gramEnd"/>
-      <w:r>
-        <w:rPr>
-          <w:sz w:val="24"/>
-          <w:szCs w:val="24"/>
-        </w:rPr>
-        <w:t xml:space="preserve"> : </w:t>
-      </w:r>
-      <w:proofErr w:type="spellStart"/>
-      <w:r>
-        <w:rPr>
-          <w:sz w:val="24"/>
-          <w:szCs w:val="24"/>
-        </w:rPr>
-        <w:t>boolean</w:t>
-      </w:r>
-      <w:proofErr w:type="spellEnd"/>
-      <w:r>
-        <w:rPr>
-          <w:sz w:val="24"/>
-          <w:szCs w:val="24"/>
-        </w:rPr>
-        <w:t xml:space="preserve"> – default : false – passer à </w:t>
-      </w:r>
-      <w:proofErr w:type="spellStart"/>
-      <w:r>
-        <w:rPr>
-          <w:sz w:val="24"/>
-          <w:szCs w:val="24"/>
-        </w:rPr>
-        <w:t>true</w:t>
-      </w:r>
-      <w:proofErr w:type="spellEnd"/>
-      <w:r>
-        <w:rPr>
-          <w:sz w:val="24"/>
-          <w:szCs w:val="24"/>
-        </w:rPr>
-        <w:t xml:space="preserve"> quand signalé</w:t>
+        <w:t>flagged : boolean – default : false – passer à true quand signalé</w:t>
       </w:r>
     </w:p>
     <w:p>
@@ -9182,7 +7142,6 @@
           <w:szCs w:val="36"/>
         </w:rPr>
       </w:pPr>
-      <w:proofErr w:type="spellStart"/>
       <w:r>
         <w:rPr>
           <w:b/>
@@ -9191,9 +7150,8 @@
           <w:szCs w:val="36"/>
         </w:rPr>
         <w:lastRenderedPageBreak/>
-        <w:t>Shéma</w:t>
+        <w:t>S</w:t>
       </w:r>
-      <w:proofErr w:type="spellEnd"/>
       <w:r>
         <w:rPr>
           <w:b/>
@@ -9201,7 +7159,16 @@
           <w:sz w:val="36"/>
           <w:szCs w:val="36"/>
         </w:rPr>
-        <w:t xml:space="preserve"> relationnel des tables</w:t>
+        <w:t>c</w:t>
+      </w:r>
+      <w:r>
+        <w:rPr>
+          <w:b/>
+          <w:bCs/>
+          <w:sz w:val="36"/>
+          <w:szCs w:val="36"/>
+        </w:rPr>
+        <w:t>héma relationnel des tables</w:t>
       </w:r>
     </w:p>
     <w:p>
@@ -9229,14 +7196,13 @@
       </w:pPr>
       <w:r>
         <w:rPr>
-          <w:noProof/>
           <w:sz w:val="24"/>
           <w:szCs w:val="24"/>
         </w:rPr>
         <w:drawing>
-          <wp:inline distT="0" distB="0" distL="0" distR="0" wp14:anchorId="6BBDFF7F" wp14:editId="3B1D01BF">
-            <wp:extent cx="5760720" cy="5394325"/>
-            <wp:effectExtent l="0" t="0" r="0" b="0"/>
+          <wp:inline distT="0" distB="0" distL="0" distR="0" wp14:anchorId="1990090D" wp14:editId="27CFDAAD">
+            <wp:extent cx="5760720" cy="4608830"/>
+            <wp:effectExtent l="0" t="0" r="0" b="1270"/>
             <wp:docPr id="1" name="Image 1"/>
             <wp:cNvGraphicFramePr>
               <a:graphicFrameLocks xmlns:a="http://schemas.openxmlformats.org/drawingml/2006/main" noChangeAspect="1"/>
@@ -9257,7 +7223,7 @@
                   <pic:spPr>
                     <a:xfrm>
                       <a:off x="0" y="0"/>
-                      <a:ext cx="5760720" cy="5394325"/>
+                      <a:ext cx="5760720" cy="4608830"/>
                     </a:xfrm>
                     <a:prstGeom prst="rect">
                       <a:avLst/>

--- a/documentation/documentationRoutesEtSchemaDonnées.docx
+++ b/documentation/documentationRoutesEtSchemaDonnées.docx
@@ -652,14 +652,14 @@
               <w:rPr>
                 <w:rFonts w:ascii="Calibri" w:eastAsia="Times New Roman" w:hAnsi="Calibri" w:cs="Calibri"/>
                 <w:color w:val="000000"/>
-                <w:lang w:eastAsia="fr-FR"/>
-              </w:rPr>
-            </w:pPr>
-            <w:r>
-              <w:rPr>
-                <w:rFonts w:ascii="Calibri" w:eastAsia="Times New Roman" w:hAnsi="Calibri" w:cs="Calibri"/>
-                <w:color w:val="000000"/>
-                <w:lang w:eastAsia="fr-FR"/>
+                <w:lang w:val="en-GB" w:eastAsia="fr-FR"/>
+              </w:rPr>
+            </w:pPr>
+            <w:r>
+              <w:rPr>
+                <w:rFonts w:ascii="Calibri" w:eastAsia="Times New Roman" w:hAnsi="Calibri" w:cs="Calibri"/>
+                <w:color w:val="000000"/>
+                <w:lang w:val="en-GB" w:eastAsia="fr-FR"/>
               </w:rPr>
               <w:t>{</w:t>
             </w:r>
@@ -667,7 +667,7 @@
               <w:rPr>
                 <w:rFonts w:ascii="Calibri" w:eastAsia="Times New Roman" w:hAnsi="Calibri" w:cs="Calibri"/>
                 <w:color w:val="000000"/>
-                <w:lang w:eastAsia="fr-FR"/>
+                <w:lang w:val="en-GB" w:eastAsia="fr-FR"/>
               </w:rPr>
               <w:t>userId :String</w:t>
             </w:r>
@@ -679,14 +679,14 @@
               <w:rPr>
                 <w:rFonts w:ascii="Calibri" w:eastAsia="Times New Roman" w:hAnsi="Calibri" w:cs="Calibri"/>
                 <w:color w:val="000000"/>
-                <w:lang w:eastAsia="fr-FR"/>
-              </w:rPr>
-            </w:pPr>
-            <w:r>
-              <w:rPr>
-                <w:rFonts w:ascii="Calibri" w:eastAsia="Times New Roman" w:hAnsi="Calibri" w:cs="Calibri"/>
-                <w:color w:val="000000"/>
-                <w:lang w:eastAsia="fr-FR"/>
+                <w:lang w:val="en-GB" w:eastAsia="fr-FR"/>
+              </w:rPr>
+            </w:pPr>
+            <w:r>
+              <w:rPr>
+                <w:rFonts w:ascii="Calibri" w:eastAsia="Times New Roman" w:hAnsi="Calibri" w:cs="Calibri"/>
+                <w:color w:val="000000"/>
+                <w:lang w:val="en-GB" w:eastAsia="fr-FR"/>
               </w:rPr>
               <w:t>Role :string</w:t>
             </w:r>
@@ -698,14 +698,14 @@
               <w:rPr>
                 <w:rFonts w:ascii="Calibri" w:eastAsia="Times New Roman" w:hAnsi="Calibri" w:cs="Calibri"/>
                 <w:color w:val="000000"/>
-                <w:lang w:eastAsia="fr-FR"/>
-              </w:rPr>
-            </w:pPr>
-            <w:r>
-              <w:rPr>
-                <w:rFonts w:ascii="Calibri" w:eastAsia="Times New Roman" w:hAnsi="Calibri" w:cs="Calibri"/>
-                <w:color w:val="000000"/>
-                <w:lang w:eastAsia="fr-FR"/>
+                <w:lang w:val="en-GB" w:eastAsia="fr-FR"/>
+              </w:rPr>
+            </w:pPr>
+            <w:r>
+              <w:rPr>
+                <w:rFonts w:ascii="Calibri" w:eastAsia="Times New Roman" w:hAnsi="Calibri" w:cs="Calibri"/>
+                <w:color w:val="000000"/>
+                <w:lang w:val="en-GB" w:eastAsia="fr-FR"/>
               </w:rPr>
               <w:t>Token :string</w:t>
             </w:r>
@@ -713,7 +713,7 @@
               <w:rPr>
                 <w:rFonts w:ascii="Calibri" w:eastAsia="Times New Roman" w:hAnsi="Calibri" w:cs="Calibri"/>
                 <w:color w:val="000000"/>
-                <w:lang w:eastAsia="fr-FR"/>
+                <w:lang w:val="en-GB" w:eastAsia="fr-FR"/>
               </w:rPr>
               <w:t>}</w:t>
             </w:r>
@@ -1021,15 +1021,7 @@
                 <w:color w:val="000000"/>
                 <w:lang w:eastAsia="fr-FR"/>
               </w:rPr>
-              <w:t xml:space="preserve"> </w:t>
-            </w:r>
-            <w:r>
-              <w:rPr>
-                <w:rFonts w:ascii="Calibri" w:eastAsia="Times New Roman" w:hAnsi="Calibri" w:cs="Calibri"/>
-                <w:color w:val="000000"/>
-                <w:lang w:eastAsia="fr-FR"/>
-              </w:rPr>
-              <w:t>string,</w:t>
+              <w:t xml:space="preserve"> string,</w:t>
             </w:r>
             <w:r>
               <w:rPr>
@@ -4044,7 +4036,42 @@
                 <w:color w:val="000000"/>
                 <w:lang w:eastAsia="fr-FR"/>
               </w:rPr>
-              <w:t xml:space="preserve"> string,</w:t>
+              <w:t xml:space="preserve"> string</w:t>
+            </w:r>
+            <w:r>
+              <w:rPr>
+                <w:rFonts w:ascii="Calibri" w:eastAsia="Times New Roman" w:hAnsi="Calibri" w:cs="Calibri"/>
+                <w:color w:val="000000"/>
+                <w:lang w:eastAsia="fr-FR"/>
+              </w:rPr>
+              <w:t>,</w:t>
+            </w:r>
+          </w:p>
+          <w:p>
+            <w:pPr>
+              <w:spacing w:after="0" w:line="240" w:lineRule="auto"/>
+              <w:jc w:val="center"/>
+              <w:rPr>
+                <w:rFonts w:ascii="Calibri" w:eastAsia="Times New Roman" w:hAnsi="Calibri" w:cs="Calibri"/>
+                <w:color w:val="000000"/>
+                <w:lang w:eastAsia="fr-FR"/>
+              </w:rPr>
+            </w:pPr>
+            <w:r>
+              <w:rPr>
+                <w:rFonts w:ascii="Calibri" w:eastAsia="Times New Roman" w:hAnsi="Calibri" w:cs="Calibri"/>
+                <w:color w:val="000000"/>
+                <w:lang w:eastAsia="fr-FR"/>
+              </w:rPr>
+              <w:t xml:space="preserve">like: </w:t>
+            </w:r>
+            <w:r>
+              <w:rPr>
+                <w:rFonts w:ascii="Calibri" w:eastAsia="Times New Roman" w:hAnsi="Calibri" w:cs="Calibri"/>
+                <w:color w:val="000000"/>
+                <w:lang w:eastAsia="fr-FR"/>
+              </w:rPr>
+              <w:t>INT (1,0,-1</w:t>
             </w:r>
             <w:r>
               <w:rPr>
@@ -4053,41 +4080,6 @@
                 <w:lang w:eastAsia="fr-FR"/>
               </w:rPr>
               <w:t>}</w:t>
-            </w:r>
-            <w:r>
-              <w:rPr>
-                <w:rFonts w:ascii="Calibri" w:eastAsia="Times New Roman" w:hAnsi="Calibri" w:cs="Calibri"/>
-                <w:color w:val="000000"/>
-                <w:lang w:eastAsia="fr-FR"/>
-              </w:rPr>
-              <w:t>,</w:t>
-            </w:r>
-          </w:p>
-          <w:p>
-            <w:pPr>
-              <w:spacing w:after="0" w:line="240" w:lineRule="auto"/>
-              <w:jc w:val="center"/>
-              <w:rPr>
-                <w:rFonts w:ascii="Calibri" w:eastAsia="Times New Roman" w:hAnsi="Calibri" w:cs="Calibri"/>
-                <w:color w:val="000000"/>
-                <w:lang w:eastAsia="fr-FR"/>
-              </w:rPr>
-            </w:pPr>
-            <w:r>
-              <w:rPr>
-                <w:rFonts w:ascii="Calibri" w:eastAsia="Times New Roman" w:hAnsi="Calibri" w:cs="Calibri"/>
-                <w:color w:val="000000"/>
-                <w:lang w:eastAsia="fr-FR"/>
-              </w:rPr>
-              <w:t xml:space="preserve">like: </w:t>
-            </w:r>
-            <w:r>
-              <w:rPr>
-                <w:rFonts w:ascii="Calibri" w:eastAsia="Times New Roman" w:hAnsi="Calibri" w:cs="Calibri"/>
-                <w:color w:val="000000"/>
-                <w:lang w:eastAsia="fr-FR"/>
-              </w:rPr>
-              <w:t>INT (1,0,-1</w:t>
             </w:r>
             <w:r>
               <w:rPr>
@@ -6842,14 +6834,7 @@
           <w:sz w:val="24"/>
           <w:szCs w:val="24"/>
         </w:rPr>
-        <w:t>clé primaire--</w:t>
-      </w:r>
-      <w:r>
-        <w:rPr>
-          <w:sz w:val="24"/>
-          <w:szCs w:val="24"/>
-        </w:rPr>
-        <w:t xml:space="preserve"> required-</w:t>
+        <w:t>clé primaire-- required-</w:t>
       </w:r>
       <w:r>
         <w:rPr>
@@ -7008,35 +6993,7 @@
           <w:sz w:val="24"/>
           <w:szCs w:val="24"/>
         </w:rPr>
-        <w:t xml:space="preserve"> : </w:t>
-      </w:r>
-      <w:r>
-        <w:rPr>
-          <w:sz w:val="24"/>
-          <w:szCs w:val="24"/>
-        </w:rPr>
-        <w:t>STRING – required--</w:t>
-      </w:r>
-      <w:r>
-        <w:rPr>
-          <w:sz w:val="24"/>
-          <w:szCs w:val="24"/>
-        </w:rPr>
-        <w:t xml:space="preserve"> </w:t>
-      </w:r>
-      <w:r>
-        <w:rPr>
-          <w:sz w:val="24"/>
-          <w:szCs w:val="24"/>
-        </w:rPr>
-        <w:t xml:space="preserve">clé etrangère(Users)-  email de l’utilisateur qui a crée le </w:t>
-      </w:r>
-      <w:r>
-        <w:rPr>
-          <w:sz w:val="24"/>
-          <w:szCs w:val="24"/>
-        </w:rPr>
-        <w:t>commentaire</w:t>
+        <w:t> : STRING – required-- clé etrangère(Users)-  email de l’utilisateur qui a crée le commentaire</w:t>
       </w:r>
     </w:p>
     <w:p>
@@ -7196,6 +7153,7 @@
       </w:pPr>
       <w:r>
         <w:rPr>
+          <w:noProof/>
           <w:sz w:val="24"/>
           <w:szCs w:val="24"/>
         </w:rPr>

--- a/documentation/documentationRoutesEtSchemaDonnées.docx
+++ b/documentation/documentationRoutesEtSchemaDonnées.docx
@@ -1205,7 +1205,7 @@
       </w:tblPr>
       <w:tblGrid>
         <w:gridCol w:w="924"/>
-        <w:gridCol w:w="2605"/>
+        <w:gridCol w:w="2660"/>
         <w:gridCol w:w="1883"/>
         <w:gridCol w:w="1669"/>
         <w:gridCol w:w="3274"/>
@@ -1900,6 +1900,14 @@
               </w:rPr>
               <w:t>fromUser</w:t>
             </w:r>
+            <w:r>
+              <w:rPr>
+                <w:rFonts w:ascii="Calibri" w:eastAsia="Times New Roman" w:hAnsi="Calibri" w:cs="Calibri"/>
+                <w:color w:val="000000"/>
+                <w:lang w:eastAsia="fr-FR"/>
+              </w:rPr>
+              <w:t>/ :userId</w:t>
+            </w:r>
           </w:p>
         </w:tc>
         <w:tc>
@@ -1931,31 +1939,7 @@
                 <w:color w:val="000000"/>
                 <w:lang w:eastAsia="fr-FR"/>
               </w:rPr>
-              <w:t>{userId :</w:t>
-            </w:r>
-            <w:r>
-              <w:rPr>
-                <w:rFonts w:ascii="Calibri" w:eastAsia="Times New Roman" w:hAnsi="Calibri" w:cs="Calibri"/>
-                <w:color w:val="000000"/>
-                <w:lang w:eastAsia="fr-FR"/>
-              </w:rPr>
-              <w:t xml:space="preserve"> strin</w:t>
-            </w:r>
-            <w:r>
-              <w:rPr>
-                <w:rFonts w:ascii="Calibri" w:eastAsia="Times New Roman" w:hAnsi="Calibri" w:cs="Calibri"/>
-                <w:color w:val="000000"/>
-                <w:lang w:eastAsia="fr-FR"/>
-              </w:rPr>
-              <w:t>g</w:t>
-            </w:r>
-            <w:r>
-              <w:rPr>
-                <w:rFonts w:ascii="Calibri" w:eastAsia="Times New Roman" w:hAnsi="Calibri" w:cs="Calibri"/>
-                <w:color w:val="000000"/>
-                <w:lang w:eastAsia="fr-FR"/>
-              </w:rPr>
-              <w:t>}</w:t>
+              <w:t>-</w:t>
             </w:r>
           </w:p>
         </w:tc>

--- a/documentation/documentationRoutesEtSchemaDonnées.docx
+++ b/documentation/documentationRoutesEtSchemaDonnées.docx
@@ -139,13 +139,23 @@
                 <w:lang w:eastAsia="fr-FR"/>
               </w:rPr>
             </w:pPr>
-            <w:r>
-              <w:rPr>
-                <w:rFonts w:ascii="Calibri" w:eastAsia="Times New Roman" w:hAnsi="Calibri" w:cs="Calibri"/>
-                <w:color w:val="000000"/>
-                <w:lang w:eastAsia="fr-FR"/>
-              </w:rPr>
-              <w:t>Request body (si nécessaire)</w:t>
+            <w:proofErr w:type="spellStart"/>
+            <w:r>
+              <w:rPr>
+                <w:rFonts w:ascii="Calibri" w:eastAsia="Times New Roman" w:hAnsi="Calibri" w:cs="Calibri"/>
+                <w:color w:val="000000"/>
+                <w:lang w:eastAsia="fr-FR"/>
+              </w:rPr>
+              <w:t>Request</w:t>
+            </w:r>
+            <w:proofErr w:type="spellEnd"/>
+            <w:r>
+              <w:rPr>
+                <w:rFonts w:ascii="Calibri" w:eastAsia="Times New Roman" w:hAnsi="Calibri" w:cs="Calibri"/>
+                <w:color w:val="000000"/>
+                <w:lang w:eastAsia="fr-FR"/>
+              </w:rPr>
+              <w:t xml:space="preserve"> body (si nécessaire)</w:t>
             </w:r>
           </w:p>
         </w:tc>
@@ -205,6 +215,7 @@
                 <w:lang w:eastAsia="fr-FR"/>
               </w:rPr>
             </w:pPr>
+            <w:proofErr w:type="gramStart"/>
             <w:r>
               <w:rPr>
                 <w:rFonts w:ascii="Calibri" w:eastAsia="Times New Roman" w:hAnsi="Calibri" w:cs="Calibri"/>
@@ -213,6 +224,7 @@
               </w:rPr>
               <w:t>fonction</w:t>
             </w:r>
+            <w:proofErr w:type="gramEnd"/>
           </w:p>
         </w:tc>
       </w:tr>
@@ -292,8 +304,36 @@
                 <w:color w:val="000000"/>
                 <w:lang w:eastAsia="fr-FR"/>
               </w:rPr>
-              <w:t>/api/account/signup</w:t>
-            </w:r>
+              <w:t>/api/</w:t>
+            </w:r>
+            <w:proofErr w:type="spellStart"/>
+            <w:r>
+              <w:rPr>
+                <w:rFonts w:ascii="Calibri" w:eastAsia="Times New Roman" w:hAnsi="Calibri" w:cs="Calibri"/>
+                <w:color w:val="000000"/>
+                <w:lang w:eastAsia="fr-FR"/>
+              </w:rPr>
+              <w:t>account</w:t>
+            </w:r>
+            <w:proofErr w:type="spellEnd"/>
+            <w:r>
+              <w:rPr>
+                <w:rFonts w:ascii="Calibri" w:eastAsia="Times New Roman" w:hAnsi="Calibri" w:cs="Calibri"/>
+                <w:color w:val="000000"/>
+                <w:lang w:eastAsia="fr-FR"/>
+              </w:rPr>
+              <w:t>/</w:t>
+            </w:r>
+            <w:proofErr w:type="spellStart"/>
+            <w:r>
+              <w:rPr>
+                <w:rFonts w:ascii="Calibri" w:eastAsia="Times New Roman" w:hAnsi="Calibri" w:cs="Calibri"/>
+                <w:color w:val="000000"/>
+                <w:lang w:eastAsia="fr-FR"/>
+              </w:rPr>
+              <w:t>signup</w:t>
+            </w:r>
+            <w:proofErr w:type="spellEnd"/>
           </w:p>
         </w:tc>
         <w:tc>
@@ -320,6 +360,7 @@
                 <w:lang w:eastAsia="fr-FR"/>
               </w:rPr>
             </w:pPr>
+            <w:proofErr w:type="gramStart"/>
             <w:r>
               <w:rPr>
                 <w:rFonts w:ascii="Calibri" w:eastAsia="Times New Roman" w:hAnsi="Calibri" w:cs="Calibri"/>
@@ -328,6 +369,7 @@
               </w:rPr>
               <w:t xml:space="preserve">{ </w:t>
             </w:r>
+            <w:proofErr w:type="spellStart"/>
             <w:r>
               <w:rPr>
                 <w:rFonts w:ascii="Calibri" w:eastAsia="Times New Roman" w:hAnsi="Calibri" w:cs="Calibri"/>
@@ -336,6 +378,8 @@
               </w:rPr>
               <w:t>userId</w:t>
             </w:r>
+            <w:proofErr w:type="spellEnd"/>
+            <w:proofErr w:type="gramEnd"/>
             <w:r>
               <w:rPr>
                 <w:rFonts w:ascii="Calibri" w:eastAsia="Times New Roman" w:hAnsi="Calibri" w:cs="Calibri"/>
@@ -355,14 +399,26 @@
                 <w:lang w:eastAsia="fr-FR"/>
               </w:rPr>
             </w:pPr>
-            <w:r>
-              <w:rPr>
-                <w:rFonts w:ascii="Calibri" w:eastAsia="Times New Roman" w:hAnsi="Calibri" w:cs="Calibri"/>
-                <w:color w:val="000000"/>
-                <w:lang w:eastAsia="fr-FR"/>
-              </w:rPr>
-              <w:t>password:</w:t>
-            </w:r>
+            <w:proofErr w:type="spellStart"/>
+            <w:proofErr w:type="gramStart"/>
+            <w:r>
+              <w:rPr>
+                <w:rFonts w:ascii="Calibri" w:eastAsia="Times New Roman" w:hAnsi="Calibri" w:cs="Calibri"/>
+                <w:color w:val="000000"/>
+                <w:lang w:eastAsia="fr-FR"/>
+              </w:rPr>
+              <w:t>password</w:t>
+            </w:r>
+            <w:proofErr w:type="spellEnd"/>
+            <w:r>
+              <w:rPr>
+                <w:rFonts w:ascii="Calibri" w:eastAsia="Times New Roman" w:hAnsi="Calibri" w:cs="Calibri"/>
+                <w:color w:val="000000"/>
+                <w:lang w:eastAsia="fr-FR"/>
+              </w:rPr>
+              <w:t>:</w:t>
+            </w:r>
+            <w:proofErr w:type="gramEnd"/>
             <w:r>
               <w:rPr>
                 <w:rFonts w:ascii="Calibri" w:eastAsia="Times New Roman" w:hAnsi="Calibri" w:cs="Calibri"/>
@@ -419,7 +475,25 @@
                 <w:color w:val="000000"/>
                 <w:lang w:eastAsia="fr-FR"/>
               </w:rPr>
-              <w:t>{message :string}</w:t>
+              <w:t>{</w:t>
+            </w:r>
+            <w:proofErr w:type="gramStart"/>
+            <w:r>
+              <w:rPr>
+                <w:rFonts w:ascii="Calibri" w:eastAsia="Times New Roman" w:hAnsi="Calibri" w:cs="Calibri"/>
+                <w:color w:val="000000"/>
+                <w:lang w:eastAsia="fr-FR"/>
+              </w:rPr>
+              <w:t>message</w:t>
+            </w:r>
+            <w:proofErr w:type="gramEnd"/>
+            <w:r>
+              <w:rPr>
+                <w:rFonts w:ascii="Calibri" w:eastAsia="Times New Roman" w:hAnsi="Calibri" w:cs="Calibri"/>
+                <w:color w:val="000000"/>
+                <w:lang w:eastAsia="fr-FR"/>
+              </w:rPr>
+              <w:t> :string}</w:t>
             </w:r>
           </w:p>
         </w:tc>
@@ -453,7 +527,25 @@
                 <w:color w:val="000000"/>
                 <w:lang w:eastAsia="fr-FR"/>
               </w:rPr>
-              <w:t>Hachage du mdp et ajout de l’utilisateur à la BDD</w:t>
+              <w:t xml:space="preserve">Hachage du </w:t>
+            </w:r>
+            <w:proofErr w:type="spellStart"/>
+            <w:r>
+              <w:rPr>
+                <w:rFonts w:ascii="Calibri" w:eastAsia="Times New Roman" w:hAnsi="Calibri" w:cs="Calibri"/>
+                <w:color w:val="000000"/>
+                <w:lang w:eastAsia="fr-FR"/>
+              </w:rPr>
+              <w:t>mdp</w:t>
+            </w:r>
+            <w:proofErr w:type="spellEnd"/>
+            <w:r>
+              <w:rPr>
+                <w:rFonts w:ascii="Calibri" w:eastAsia="Times New Roman" w:hAnsi="Calibri" w:cs="Calibri"/>
+                <w:color w:val="000000"/>
+                <w:lang w:eastAsia="fr-FR"/>
+              </w:rPr>
+              <w:t xml:space="preserve"> et ajout de l’utilisateur à la BDD</w:t>
             </w:r>
           </w:p>
         </w:tc>
@@ -534,7 +626,25 @@
                 <w:color w:val="000000"/>
                 <w:lang w:eastAsia="fr-FR"/>
               </w:rPr>
-              <w:t>/api/account/login</w:t>
+              <w:t>/api/</w:t>
+            </w:r>
+            <w:proofErr w:type="spellStart"/>
+            <w:r>
+              <w:rPr>
+                <w:rFonts w:ascii="Calibri" w:eastAsia="Times New Roman" w:hAnsi="Calibri" w:cs="Calibri"/>
+                <w:color w:val="000000"/>
+                <w:lang w:eastAsia="fr-FR"/>
+              </w:rPr>
+              <w:t>account</w:t>
+            </w:r>
+            <w:proofErr w:type="spellEnd"/>
+            <w:r>
+              <w:rPr>
+                <w:rFonts w:ascii="Calibri" w:eastAsia="Times New Roman" w:hAnsi="Calibri" w:cs="Calibri"/>
+                <w:color w:val="000000"/>
+                <w:lang w:eastAsia="fr-FR"/>
+              </w:rPr>
+              <w:t>/login</w:t>
             </w:r>
           </w:p>
         </w:tc>
@@ -570,6 +680,8 @@
               </w:rPr>
               <w:t>{</w:t>
             </w:r>
+            <w:proofErr w:type="spellStart"/>
+            <w:proofErr w:type="gramStart"/>
             <w:r>
               <w:rPr>
                 <w:rFonts w:ascii="Calibri" w:eastAsia="Times New Roman" w:hAnsi="Calibri" w:cs="Calibri"/>
@@ -578,33 +690,55 @@
               </w:rPr>
               <w:t>userId</w:t>
             </w:r>
-            <w:r>
-              <w:rPr>
-                <w:rFonts w:ascii="Calibri" w:eastAsia="Times New Roman" w:hAnsi="Calibri" w:cs="Calibri"/>
-                <w:color w:val="000000"/>
-                <w:lang w:eastAsia="fr-FR"/>
-              </w:rPr>
-              <w:t>: string,</w:t>
-            </w:r>
-          </w:p>
-          <w:p>
-            <w:pPr>
-              <w:spacing w:after="0" w:line="240" w:lineRule="auto"/>
-              <w:jc w:val="center"/>
-              <w:rPr>
-                <w:rFonts w:ascii="Calibri" w:eastAsia="Times New Roman" w:hAnsi="Calibri" w:cs="Calibri"/>
-                <w:color w:val="000000"/>
-                <w:lang w:eastAsia="fr-FR"/>
-              </w:rPr>
-            </w:pPr>
-            <w:r>
-              <w:rPr>
-                <w:rFonts w:ascii="Calibri" w:eastAsia="Times New Roman" w:hAnsi="Calibri" w:cs="Calibri"/>
-                <w:color w:val="000000"/>
-                <w:lang w:eastAsia="fr-FR"/>
-              </w:rPr>
-              <w:t>password:</w:t>
-            </w:r>
+            <w:proofErr w:type="spellEnd"/>
+            <w:r>
+              <w:rPr>
+                <w:rFonts w:ascii="Calibri" w:eastAsia="Times New Roman" w:hAnsi="Calibri" w:cs="Calibri"/>
+                <w:color w:val="000000"/>
+                <w:lang w:eastAsia="fr-FR"/>
+              </w:rPr>
+              <w:t>:</w:t>
+            </w:r>
+            <w:proofErr w:type="gramEnd"/>
+            <w:r>
+              <w:rPr>
+                <w:rFonts w:ascii="Calibri" w:eastAsia="Times New Roman" w:hAnsi="Calibri" w:cs="Calibri"/>
+                <w:color w:val="000000"/>
+                <w:lang w:eastAsia="fr-FR"/>
+              </w:rPr>
+              <w:t xml:space="preserve"> string,</w:t>
+            </w:r>
+          </w:p>
+          <w:p>
+            <w:pPr>
+              <w:spacing w:after="0" w:line="240" w:lineRule="auto"/>
+              <w:jc w:val="center"/>
+              <w:rPr>
+                <w:rFonts w:ascii="Calibri" w:eastAsia="Times New Roman" w:hAnsi="Calibri" w:cs="Calibri"/>
+                <w:color w:val="000000"/>
+                <w:lang w:eastAsia="fr-FR"/>
+              </w:rPr>
+            </w:pPr>
+            <w:proofErr w:type="spellStart"/>
+            <w:proofErr w:type="gramStart"/>
+            <w:r>
+              <w:rPr>
+                <w:rFonts w:ascii="Calibri" w:eastAsia="Times New Roman" w:hAnsi="Calibri" w:cs="Calibri"/>
+                <w:color w:val="000000"/>
+                <w:lang w:eastAsia="fr-FR"/>
+              </w:rPr>
+              <w:t>password</w:t>
+            </w:r>
+            <w:proofErr w:type="spellEnd"/>
+            <w:r>
+              <w:rPr>
+                <w:rFonts w:ascii="Calibri" w:eastAsia="Times New Roman" w:hAnsi="Calibri" w:cs="Calibri"/>
+                <w:color w:val="000000"/>
+                <w:lang w:eastAsia="fr-FR"/>
+              </w:rPr>
+              <w:t>:</w:t>
+            </w:r>
+            <w:proofErr w:type="gramEnd"/>
             <w:r>
               <w:rPr>
                 <w:rFonts w:ascii="Calibri" w:eastAsia="Times New Roman" w:hAnsi="Calibri" w:cs="Calibri"/>
@@ -663,33 +797,47 @@
               </w:rPr>
               <w:t>{</w:t>
             </w:r>
+            <w:proofErr w:type="spellStart"/>
+            <w:proofErr w:type="gramStart"/>
             <w:r>
               <w:rPr>
                 <w:rFonts w:ascii="Calibri" w:eastAsia="Times New Roman" w:hAnsi="Calibri" w:cs="Calibri"/>
                 <w:color w:val="000000"/>
                 <w:lang w:val="en-GB" w:eastAsia="fr-FR"/>
               </w:rPr>
-              <w:t>userId :String</w:t>
-            </w:r>
-          </w:p>
-          <w:p>
-            <w:pPr>
-              <w:spacing w:after="0" w:line="240" w:lineRule="auto"/>
-              <w:jc w:val="center"/>
+              <w:t>userId</w:t>
+            </w:r>
+            <w:proofErr w:type="spellEnd"/>
+            <w:r>
               <w:rPr>
                 <w:rFonts w:ascii="Calibri" w:eastAsia="Times New Roman" w:hAnsi="Calibri" w:cs="Calibri"/>
                 <w:color w:val="000000"/>
                 <w:lang w:val="en-GB" w:eastAsia="fr-FR"/>
               </w:rPr>
-            </w:pPr>
-            <w:r>
+              <w:t> :String</w:t>
+            </w:r>
+            <w:proofErr w:type="gramEnd"/>
+          </w:p>
+          <w:p>
+            <w:pPr>
+              <w:spacing w:after="0" w:line="240" w:lineRule="auto"/>
+              <w:jc w:val="center"/>
               <w:rPr>
                 <w:rFonts w:ascii="Calibri" w:eastAsia="Times New Roman" w:hAnsi="Calibri" w:cs="Calibri"/>
                 <w:color w:val="000000"/>
                 <w:lang w:val="en-GB" w:eastAsia="fr-FR"/>
               </w:rPr>
+            </w:pPr>
+            <w:proofErr w:type="gramStart"/>
+            <w:r>
+              <w:rPr>
+                <w:rFonts w:ascii="Calibri" w:eastAsia="Times New Roman" w:hAnsi="Calibri" w:cs="Calibri"/>
+                <w:color w:val="000000"/>
+                <w:lang w:val="en-GB" w:eastAsia="fr-FR"/>
+              </w:rPr>
               <w:t>Role :string</w:t>
             </w:r>
+            <w:proofErr w:type="gramEnd"/>
           </w:p>
           <w:p>
             <w:pPr>
@@ -701,6 +849,7 @@
                 <w:lang w:val="en-GB" w:eastAsia="fr-FR"/>
               </w:rPr>
             </w:pPr>
+            <w:proofErr w:type="gramStart"/>
             <w:r>
               <w:rPr>
                 <w:rFonts w:ascii="Calibri" w:eastAsia="Times New Roman" w:hAnsi="Calibri" w:cs="Calibri"/>
@@ -709,6 +858,7 @@
               </w:rPr>
               <w:t>Token :string</w:t>
             </w:r>
+            <w:proofErr w:type="gramEnd"/>
             <w:r>
               <w:rPr>
                 <w:rFonts w:ascii="Calibri" w:eastAsia="Times New Roman" w:hAnsi="Calibri" w:cs="Calibri"/>
@@ -781,108 +931,194 @@
                 <w:lang w:eastAsia="fr-FR"/>
               </w:rPr>
             </w:pPr>
-            <w:r>
-              <w:rPr>
-                <w:rFonts w:ascii="Calibri" w:eastAsia="Times New Roman" w:hAnsi="Calibri" w:cs="Calibri"/>
-                <w:color w:val="000000"/>
-                <w:lang w:eastAsia="fr-FR"/>
-              </w:rPr>
-              <w:t>de l'utilisateur,</w:t>
-            </w:r>
-          </w:p>
-          <w:p>
-            <w:pPr>
-              <w:spacing w:after="0" w:line="240" w:lineRule="auto"/>
-              <w:jc w:val="center"/>
-              <w:rPr>
-                <w:rFonts w:ascii="Calibri" w:eastAsia="Times New Roman" w:hAnsi="Calibri" w:cs="Calibri"/>
-                <w:color w:val="000000"/>
-                <w:lang w:eastAsia="fr-FR"/>
-              </w:rPr>
-            </w:pPr>
-            <w:r>
-              <w:rPr>
-                <w:rFonts w:ascii="Calibri" w:eastAsia="Times New Roman" w:hAnsi="Calibri" w:cs="Calibri"/>
-                <w:color w:val="000000"/>
-                <w:lang w:eastAsia="fr-FR"/>
-              </w:rPr>
-              <w:t>renvoie l _id de l'utilisateur</w:t>
-            </w:r>
-          </w:p>
-          <w:p>
-            <w:pPr>
-              <w:spacing w:after="0" w:line="240" w:lineRule="auto"/>
-              <w:jc w:val="center"/>
-              <w:rPr>
-                <w:rFonts w:ascii="Calibri" w:eastAsia="Times New Roman" w:hAnsi="Calibri" w:cs="Calibri"/>
-                <w:color w:val="000000"/>
-                <w:lang w:eastAsia="fr-FR"/>
-              </w:rPr>
-            </w:pPr>
-            <w:r>
-              <w:rPr>
-                <w:rFonts w:ascii="Calibri" w:eastAsia="Times New Roman" w:hAnsi="Calibri" w:cs="Calibri"/>
-                <w:color w:val="000000"/>
-                <w:lang w:eastAsia="fr-FR"/>
-              </w:rPr>
-              <w:t>depuis la base de données</w:t>
-            </w:r>
-          </w:p>
-          <w:p>
-            <w:pPr>
-              <w:spacing w:after="0" w:line="240" w:lineRule="auto"/>
-              <w:jc w:val="center"/>
-              <w:rPr>
-                <w:rFonts w:ascii="Calibri" w:eastAsia="Times New Roman" w:hAnsi="Calibri" w:cs="Calibri"/>
-                <w:color w:val="000000"/>
-                <w:lang w:eastAsia="fr-FR"/>
-              </w:rPr>
-            </w:pPr>
-            <w:r>
-              <w:rPr>
-                <w:rFonts w:ascii="Calibri" w:eastAsia="Times New Roman" w:hAnsi="Calibri" w:cs="Calibri"/>
-                <w:color w:val="000000"/>
-                <w:lang w:eastAsia="fr-FR"/>
-              </w:rPr>
-              <w:t>et un token web JSON signé</w:t>
-            </w:r>
-          </w:p>
-          <w:p>
-            <w:pPr>
-              <w:spacing w:after="0" w:line="240" w:lineRule="auto"/>
-              <w:jc w:val="center"/>
-              <w:rPr>
-                <w:rFonts w:ascii="Calibri" w:eastAsia="Times New Roman" w:hAnsi="Calibri" w:cs="Calibri"/>
-                <w:color w:val="000000"/>
-                <w:lang w:eastAsia="fr-FR"/>
-              </w:rPr>
-            </w:pPr>
-            <w:r>
-              <w:rPr>
-                <w:rFonts w:ascii="Calibri" w:eastAsia="Times New Roman" w:hAnsi="Calibri" w:cs="Calibri"/>
-                <w:color w:val="000000"/>
-                <w:lang w:eastAsia="fr-FR"/>
-              </w:rPr>
-              <w:t>(contenant également l'_id</w:t>
-            </w:r>
-          </w:p>
-          <w:p>
-            <w:pPr>
-              <w:spacing w:after="0" w:line="240" w:lineRule="auto"/>
-              <w:jc w:val="center"/>
-              <w:rPr>
-                <w:rFonts w:ascii="Calibri" w:eastAsia="Times New Roman" w:hAnsi="Calibri" w:cs="Calibri"/>
-                <w:color w:val="000000"/>
-                <w:lang w:eastAsia="fr-FR"/>
-              </w:rPr>
-            </w:pPr>
-            <w:r>
-              <w:rPr>
-                <w:rFonts w:ascii="Calibri" w:eastAsia="Times New Roman" w:hAnsi="Calibri" w:cs="Calibri"/>
-                <w:color w:val="000000"/>
-                <w:lang w:eastAsia="fr-FR"/>
-              </w:rPr>
-              <w:t>de l'utilisateur).</w:t>
+            <w:proofErr w:type="gramStart"/>
+            <w:r>
+              <w:rPr>
+                <w:rFonts w:ascii="Calibri" w:eastAsia="Times New Roman" w:hAnsi="Calibri" w:cs="Calibri"/>
+                <w:color w:val="000000"/>
+                <w:lang w:eastAsia="fr-FR"/>
+              </w:rPr>
+              <w:t>de</w:t>
+            </w:r>
+            <w:proofErr w:type="gramEnd"/>
+            <w:r>
+              <w:rPr>
+                <w:rFonts w:ascii="Calibri" w:eastAsia="Times New Roman" w:hAnsi="Calibri" w:cs="Calibri"/>
+                <w:color w:val="000000"/>
+                <w:lang w:eastAsia="fr-FR"/>
+              </w:rPr>
+              <w:t xml:space="preserve"> l'utilisateur,</w:t>
+            </w:r>
+          </w:p>
+          <w:p>
+            <w:pPr>
+              <w:spacing w:after="0" w:line="240" w:lineRule="auto"/>
+              <w:jc w:val="center"/>
+              <w:rPr>
+                <w:rFonts w:ascii="Calibri" w:eastAsia="Times New Roman" w:hAnsi="Calibri" w:cs="Calibri"/>
+                <w:color w:val="000000"/>
+                <w:lang w:eastAsia="fr-FR"/>
+              </w:rPr>
+            </w:pPr>
+            <w:proofErr w:type="gramStart"/>
+            <w:r>
+              <w:rPr>
+                <w:rFonts w:ascii="Calibri" w:eastAsia="Times New Roman" w:hAnsi="Calibri" w:cs="Calibri"/>
+                <w:color w:val="000000"/>
+                <w:lang w:eastAsia="fr-FR"/>
+              </w:rPr>
+              <w:t>renvoie</w:t>
+            </w:r>
+            <w:proofErr w:type="gramEnd"/>
+            <w:r>
+              <w:rPr>
+                <w:rFonts w:ascii="Calibri" w:eastAsia="Times New Roman" w:hAnsi="Calibri" w:cs="Calibri"/>
+                <w:color w:val="000000"/>
+                <w:lang w:eastAsia="fr-FR"/>
+              </w:rPr>
+              <w:t xml:space="preserve"> l _id de l'utilisateur</w:t>
+            </w:r>
+          </w:p>
+          <w:p>
+            <w:pPr>
+              <w:spacing w:after="0" w:line="240" w:lineRule="auto"/>
+              <w:jc w:val="center"/>
+              <w:rPr>
+                <w:rFonts w:ascii="Calibri" w:eastAsia="Times New Roman" w:hAnsi="Calibri" w:cs="Calibri"/>
+                <w:color w:val="000000"/>
+                <w:lang w:eastAsia="fr-FR"/>
+              </w:rPr>
+            </w:pPr>
+            <w:proofErr w:type="gramStart"/>
+            <w:r>
+              <w:rPr>
+                <w:rFonts w:ascii="Calibri" w:eastAsia="Times New Roman" w:hAnsi="Calibri" w:cs="Calibri"/>
+                <w:color w:val="000000"/>
+                <w:lang w:eastAsia="fr-FR"/>
+              </w:rPr>
+              <w:t>depuis</w:t>
+            </w:r>
+            <w:proofErr w:type="gramEnd"/>
+            <w:r>
+              <w:rPr>
+                <w:rFonts w:ascii="Calibri" w:eastAsia="Times New Roman" w:hAnsi="Calibri" w:cs="Calibri"/>
+                <w:color w:val="000000"/>
+                <w:lang w:eastAsia="fr-FR"/>
+              </w:rPr>
+              <w:t xml:space="preserve"> la base de données</w:t>
+            </w:r>
+          </w:p>
+          <w:p>
+            <w:pPr>
+              <w:spacing w:after="0" w:line="240" w:lineRule="auto"/>
+              <w:jc w:val="center"/>
+              <w:rPr>
+                <w:rFonts w:ascii="Calibri" w:eastAsia="Times New Roman" w:hAnsi="Calibri" w:cs="Calibri"/>
+                <w:color w:val="000000"/>
+                <w:lang w:eastAsia="fr-FR"/>
+              </w:rPr>
+            </w:pPr>
+            <w:proofErr w:type="gramStart"/>
+            <w:r>
+              <w:rPr>
+                <w:rFonts w:ascii="Calibri" w:eastAsia="Times New Roman" w:hAnsi="Calibri" w:cs="Calibri"/>
+                <w:color w:val="000000"/>
+                <w:lang w:eastAsia="fr-FR"/>
+              </w:rPr>
+              <w:t>et</w:t>
+            </w:r>
+            <w:proofErr w:type="gramEnd"/>
+            <w:r>
+              <w:rPr>
+                <w:rFonts w:ascii="Calibri" w:eastAsia="Times New Roman" w:hAnsi="Calibri" w:cs="Calibri"/>
+                <w:color w:val="000000"/>
+                <w:lang w:eastAsia="fr-FR"/>
+              </w:rPr>
+              <w:t xml:space="preserve"> un </w:t>
+            </w:r>
+            <w:proofErr w:type="spellStart"/>
+            <w:r>
+              <w:rPr>
+                <w:rFonts w:ascii="Calibri" w:eastAsia="Times New Roman" w:hAnsi="Calibri" w:cs="Calibri"/>
+                <w:color w:val="000000"/>
+                <w:lang w:eastAsia="fr-FR"/>
+              </w:rPr>
+              <w:t>token</w:t>
+            </w:r>
+            <w:proofErr w:type="spellEnd"/>
+            <w:r>
+              <w:rPr>
+                <w:rFonts w:ascii="Calibri" w:eastAsia="Times New Roman" w:hAnsi="Calibri" w:cs="Calibri"/>
+                <w:color w:val="000000"/>
+                <w:lang w:eastAsia="fr-FR"/>
+              </w:rPr>
+              <w:t xml:space="preserve"> web JSON signé</w:t>
+            </w:r>
+          </w:p>
+          <w:p>
+            <w:pPr>
+              <w:spacing w:after="0" w:line="240" w:lineRule="auto"/>
+              <w:jc w:val="center"/>
+              <w:rPr>
+                <w:rFonts w:ascii="Calibri" w:eastAsia="Times New Roman" w:hAnsi="Calibri" w:cs="Calibri"/>
+                <w:color w:val="000000"/>
+                <w:lang w:eastAsia="fr-FR"/>
+              </w:rPr>
+            </w:pPr>
+            <w:r>
+              <w:rPr>
+                <w:rFonts w:ascii="Calibri" w:eastAsia="Times New Roman" w:hAnsi="Calibri" w:cs="Calibri"/>
+                <w:color w:val="000000"/>
+                <w:lang w:eastAsia="fr-FR"/>
+              </w:rPr>
+              <w:t>(</w:t>
+            </w:r>
+            <w:proofErr w:type="gramStart"/>
+            <w:r>
+              <w:rPr>
+                <w:rFonts w:ascii="Calibri" w:eastAsia="Times New Roman" w:hAnsi="Calibri" w:cs="Calibri"/>
+                <w:color w:val="000000"/>
+                <w:lang w:eastAsia="fr-FR"/>
+              </w:rPr>
+              <w:t>contenant</w:t>
+            </w:r>
+            <w:proofErr w:type="gramEnd"/>
+            <w:r>
+              <w:rPr>
+                <w:rFonts w:ascii="Calibri" w:eastAsia="Times New Roman" w:hAnsi="Calibri" w:cs="Calibri"/>
+                <w:color w:val="000000"/>
+                <w:lang w:eastAsia="fr-FR"/>
+              </w:rPr>
+              <w:t xml:space="preserve"> également l'_id</w:t>
+            </w:r>
+          </w:p>
+          <w:p>
+            <w:pPr>
+              <w:spacing w:after="0" w:line="240" w:lineRule="auto"/>
+              <w:jc w:val="center"/>
+              <w:rPr>
+                <w:rFonts w:ascii="Calibri" w:eastAsia="Times New Roman" w:hAnsi="Calibri" w:cs="Calibri"/>
+                <w:color w:val="000000"/>
+                <w:lang w:eastAsia="fr-FR"/>
+              </w:rPr>
+            </w:pPr>
+            <w:proofErr w:type="gramStart"/>
+            <w:r>
+              <w:rPr>
+                <w:rFonts w:ascii="Calibri" w:eastAsia="Times New Roman" w:hAnsi="Calibri" w:cs="Calibri"/>
+                <w:color w:val="000000"/>
+                <w:lang w:eastAsia="fr-FR"/>
+              </w:rPr>
+              <w:t>de</w:t>
+            </w:r>
+            <w:proofErr w:type="gramEnd"/>
+            <w:r>
+              <w:rPr>
+                <w:rFonts w:ascii="Calibri" w:eastAsia="Times New Roman" w:hAnsi="Calibri" w:cs="Calibri"/>
+                <w:color w:val="000000"/>
+                <w:lang w:eastAsia="fr-FR"/>
+              </w:rPr>
+              <w:t xml:space="preserve"> l'utilisateur).</w:t>
             </w:r>
           </w:p>
         </w:tc>
@@ -963,7 +1199,25 @@
                 <w:color w:val="000000"/>
                 <w:lang w:eastAsia="fr-FR"/>
               </w:rPr>
-              <w:t>/api/account/</w:t>
+              <w:t>/api/</w:t>
+            </w:r>
+            <w:proofErr w:type="spellStart"/>
+            <w:r>
+              <w:rPr>
+                <w:rFonts w:ascii="Calibri" w:eastAsia="Times New Roman" w:hAnsi="Calibri" w:cs="Calibri"/>
+                <w:color w:val="000000"/>
+                <w:lang w:eastAsia="fr-FR"/>
+              </w:rPr>
+              <w:t>account</w:t>
+            </w:r>
+            <w:proofErr w:type="spellEnd"/>
+            <w:r>
+              <w:rPr>
+                <w:rFonts w:ascii="Calibri" w:eastAsia="Times New Roman" w:hAnsi="Calibri" w:cs="Calibri"/>
+                <w:color w:val="000000"/>
+                <w:lang w:eastAsia="fr-FR"/>
+              </w:rPr>
+              <w:t>/</w:t>
             </w:r>
           </w:p>
         </w:tc>
@@ -999,6 +1253,8 @@
               </w:rPr>
               <w:t>{</w:t>
             </w:r>
+            <w:proofErr w:type="spellStart"/>
+            <w:proofErr w:type="gramStart"/>
             <w:r>
               <w:rPr>
                 <w:rFonts w:ascii="Calibri" w:eastAsia="Times New Roman" w:hAnsi="Calibri" w:cs="Calibri"/>
@@ -1007,6 +1263,8 @@
               </w:rPr>
               <w:t>userId</w:t>
             </w:r>
+            <w:proofErr w:type="spellEnd"/>
+            <w:proofErr w:type="gramEnd"/>
             <w:r>
               <w:rPr>
                 <w:rFonts w:ascii="Calibri" w:eastAsia="Times New Roman" w:hAnsi="Calibri" w:cs="Calibri"/>
@@ -1063,7 +1321,25 @@
                 <w:color w:val="000000"/>
                 <w:lang w:eastAsia="fr-FR"/>
               </w:rPr>
-              <w:t>{message :string}</w:t>
+              <w:t>{</w:t>
+            </w:r>
+            <w:proofErr w:type="gramStart"/>
+            <w:r>
+              <w:rPr>
+                <w:rFonts w:ascii="Calibri" w:eastAsia="Times New Roman" w:hAnsi="Calibri" w:cs="Calibri"/>
+                <w:color w:val="000000"/>
+                <w:lang w:eastAsia="fr-FR"/>
+              </w:rPr>
+              <w:t>message</w:t>
+            </w:r>
+            <w:proofErr w:type="gramEnd"/>
+            <w:r>
+              <w:rPr>
+                <w:rFonts w:ascii="Calibri" w:eastAsia="Times New Roman" w:hAnsi="Calibri" w:cs="Calibri"/>
+                <w:color w:val="000000"/>
+                <w:lang w:eastAsia="fr-FR"/>
+              </w:rPr>
+              <w:t> :string}</w:t>
             </w:r>
           </w:p>
         </w:tc>
@@ -1124,7 +1400,25 @@
                 <w:color w:val="000000"/>
                 <w:lang w:eastAsia="fr-FR"/>
               </w:rPr>
-              <w:t>Authentifié par token.</w:t>
+              <w:t xml:space="preserve">Authentifié par </w:t>
+            </w:r>
+            <w:proofErr w:type="spellStart"/>
+            <w:r>
+              <w:rPr>
+                <w:rFonts w:ascii="Calibri" w:eastAsia="Times New Roman" w:hAnsi="Calibri" w:cs="Calibri"/>
+                <w:color w:val="000000"/>
+                <w:lang w:eastAsia="fr-FR"/>
+              </w:rPr>
+              <w:t>token</w:t>
+            </w:r>
+            <w:proofErr w:type="spellEnd"/>
+            <w:r>
+              <w:rPr>
+                <w:rFonts w:ascii="Calibri" w:eastAsia="Times New Roman" w:hAnsi="Calibri" w:cs="Calibri"/>
+                <w:color w:val="000000"/>
+                <w:lang w:eastAsia="fr-FR"/>
+              </w:rPr>
+              <w:t>.</w:t>
             </w:r>
           </w:p>
         </w:tc>
@@ -1176,8 +1470,19 @@
           <w:szCs w:val="36"/>
         </w:rPr>
         <w:lastRenderedPageBreak/>
-        <w:t>Routes Posts</w:t>
-      </w:r>
+        <w:t xml:space="preserve">Routes </w:t>
+      </w:r>
+      <w:proofErr w:type="spellStart"/>
+      <w:r>
+        <w:rPr>
+          <w:b/>
+          <w:bCs/>
+          <w:sz w:val="36"/>
+          <w:szCs w:val="36"/>
+        </w:rPr>
+        <w:t>Posts</w:t>
+      </w:r>
+      <w:proofErr w:type="spellEnd"/>
     </w:p>
     <w:p>
       <w:pPr>
@@ -1191,8 +1496,33 @@
           <w:sz w:val="36"/>
           <w:szCs w:val="36"/>
         </w:rPr>
-        <w:t>Les routes des posts doivent être identifiées avec un token</w:t>
-      </w:r>
+        <w:t xml:space="preserve">Les routes des </w:t>
+      </w:r>
+      <w:proofErr w:type="spellStart"/>
+      <w:r>
+        <w:rPr>
+          <w:sz w:val="36"/>
+          <w:szCs w:val="36"/>
+        </w:rPr>
+        <w:t>posts</w:t>
+      </w:r>
+      <w:proofErr w:type="spellEnd"/>
+      <w:r>
+        <w:rPr>
+          <w:sz w:val="36"/>
+          <w:szCs w:val="36"/>
+        </w:rPr>
+        <w:t xml:space="preserve"> doivent être identifiées avec un </w:t>
+      </w:r>
+      <w:proofErr w:type="spellStart"/>
+      <w:r>
+        <w:rPr>
+          <w:sz w:val="36"/>
+          <w:szCs w:val="36"/>
+        </w:rPr>
+        <w:t>token</w:t>
+      </w:r>
+      <w:proofErr w:type="spellEnd"/>
     </w:p>
     <w:tbl>
       <w:tblPr>
@@ -1303,13 +1633,23 @@
                 <w:lang w:eastAsia="fr-FR"/>
               </w:rPr>
             </w:pPr>
-            <w:r>
-              <w:rPr>
-                <w:rFonts w:ascii="Calibri" w:eastAsia="Times New Roman" w:hAnsi="Calibri" w:cs="Calibri"/>
-                <w:color w:val="000000"/>
-                <w:lang w:eastAsia="fr-FR"/>
-              </w:rPr>
-              <w:t>Request body (si nécessaire)</w:t>
+            <w:proofErr w:type="spellStart"/>
+            <w:r>
+              <w:rPr>
+                <w:rFonts w:ascii="Calibri" w:eastAsia="Times New Roman" w:hAnsi="Calibri" w:cs="Calibri"/>
+                <w:color w:val="000000"/>
+                <w:lang w:eastAsia="fr-FR"/>
+              </w:rPr>
+              <w:t>Request</w:t>
+            </w:r>
+            <w:proofErr w:type="spellEnd"/>
+            <w:r>
+              <w:rPr>
+                <w:rFonts w:ascii="Calibri" w:eastAsia="Times New Roman" w:hAnsi="Calibri" w:cs="Calibri"/>
+                <w:color w:val="000000"/>
+                <w:lang w:eastAsia="fr-FR"/>
+              </w:rPr>
+              <w:t xml:space="preserve"> body (si nécessaire)</w:t>
             </w:r>
           </w:p>
         </w:tc>
@@ -1522,14 +1862,34 @@
                 <w:lang w:eastAsia="fr-FR"/>
               </w:rPr>
             </w:pPr>
-            <w:r>
-              <w:rPr>
-                <w:rFonts w:ascii="Calibri" w:eastAsia="Times New Roman" w:hAnsi="Calibri" w:cs="Calibri"/>
-                <w:color w:val="000000"/>
-                <w:lang w:eastAsia="fr-FR"/>
-              </w:rPr>
-              <w:t>Array of posts</w:t>
-            </w:r>
+            <w:proofErr w:type="spellStart"/>
+            <w:r>
+              <w:rPr>
+                <w:rFonts w:ascii="Calibri" w:eastAsia="Times New Roman" w:hAnsi="Calibri" w:cs="Calibri"/>
+                <w:color w:val="000000"/>
+                <w:lang w:eastAsia="fr-FR"/>
+              </w:rPr>
+              <w:t>Array</w:t>
+            </w:r>
+            <w:proofErr w:type="spellEnd"/>
+            <w:r>
+              <w:rPr>
+                <w:rFonts w:ascii="Calibri" w:eastAsia="Times New Roman" w:hAnsi="Calibri" w:cs="Calibri"/>
+                <w:color w:val="000000"/>
+                <w:lang w:eastAsia="fr-FR"/>
+              </w:rPr>
+              <w:t xml:space="preserve"> of </w:t>
+            </w:r>
+            <w:proofErr w:type="spellStart"/>
+            <w:r>
+              <w:rPr>
+                <w:rFonts w:ascii="Calibri" w:eastAsia="Times New Roman" w:hAnsi="Calibri" w:cs="Calibri"/>
+                <w:color w:val="000000"/>
+                <w:lang w:eastAsia="fr-FR"/>
+              </w:rPr>
+              <w:t>posts</w:t>
+            </w:r>
+            <w:proofErr w:type="spellEnd"/>
           </w:p>
         </w:tc>
         <w:tc>
@@ -1593,7 +1953,25 @@
                 <w:color w:val="000000"/>
                 <w:lang w:eastAsia="fr-FR"/>
               </w:rPr>
-              <w:t>de tous les posts à afficher (à afficher du plus récent au plus ancien)</w:t>
+              <w:t xml:space="preserve">de tous les </w:t>
+            </w:r>
+            <w:proofErr w:type="spellStart"/>
+            <w:r>
+              <w:rPr>
+                <w:rFonts w:ascii="Calibri" w:eastAsia="Times New Roman" w:hAnsi="Calibri" w:cs="Calibri"/>
+                <w:color w:val="000000"/>
+                <w:lang w:eastAsia="fr-FR"/>
+              </w:rPr>
+              <w:t>posts</w:t>
+            </w:r>
+            <w:proofErr w:type="spellEnd"/>
+            <w:r>
+              <w:rPr>
+                <w:rFonts w:ascii="Calibri" w:eastAsia="Times New Roman" w:hAnsi="Calibri" w:cs="Calibri"/>
+                <w:color w:val="000000"/>
+                <w:lang w:eastAsia="fr-FR"/>
+              </w:rPr>
+              <w:t xml:space="preserve"> à afficher (à afficher du plus récent au plus ancien)</w:t>
             </w:r>
           </w:p>
         </w:tc>
@@ -1682,6 +2060,7 @@
               </w:rPr>
               <w:t>ngle</w:t>
             </w:r>
+            <w:proofErr w:type="gramStart"/>
             <w:r>
               <w:rPr>
                 <w:rFonts w:ascii="Calibri" w:eastAsia="Times New Roman" w:hAnsi="Calibri" w:cs="Calibri"/>
@@ -1698,6 +2077,7 @@
               </w:rPr>
               <w:t>:</w:t>
             </w:r>
+            <w:proofErr w:type="spellStart"/>
             <w:r>
               <w:rPr>
                 <w:rFonts w:ascii="Calibri" w:eastAsia="Times New Roman" w:hAnsi="Calibri" w:cs="Calibri"/>
@@ -1714,6 +2094,8 @@
               </w:rPr>
               <w:t>id</w:t>
             </w:r>
+            <w:proofErr w:type="spellEnd"/>
+            <w:proofErr w:type="gramEnd"/>
           </w:p>
         </w:tc>
         <w:tc>
@@ -1805,13 +2187,23 @@
                 <w:lang w:eastAsia="fr-FR"/>
               </w:rPr>
             </w:pPr>
-            <w:r>
-              <w:rPr>
-                <w:rFonts w:ascii="Calibri" w:eastAsia="Times New Roman" w:hAnsi="Calibri" w:cs="Calibri"/>
-                <w:color w:val="000000"/>
-                <w:lang w:eastAsia="fr-FR"/>
-              </w:rPr>
-              <w:t>Renvoie le post avec l’ID fourni</w:t>
+            <w:proofErr w:type="gramStart"/>
+            <w:r>
+              <w:rPr>
+                <w:rFonts w:ascii="Calibri" w:eastAsia="Times New Roman" w:hAnsi="Calibri" w:cs="Calibri"/>
+                <w:color w:val="000000"/>
+                <w:lang w:eastAsia="fr-FR"/>
+              </w:rPr>
+              <w:t>Renvoie le</w:t>
+            </w:r>
+            <w:proofErr w:type="gramEnd"/>
+            <w:r>
+              <w:rPr>
+                <w:rFonts w:ascii="Calibri" w:eastAsia="Times New Roman" w:hAnsi="Calibri" w:cs="Calibri"/>
+                <w:color w:val="000000"/>
+                <w:lang w:eastAsia="fr-FR"/>
+              </w:rPr>
+              <w:t xml:space="preserve"> post avec l’ID fourni</w:t>
             </w:r>
             <w:r>
               <w:rPr>
@@ -1892,6 +2284,7 @@
               </w:rPr>
               <w:t>/api/post/</w:t>
             </w:r>
+            <w:proofErr w:type="spellStart"/>
             <w:r>
               <w:rPr>
                 <w:rFonts w:ascii="Calibri" w:eastAsia="Times New Roman" w:hAnsi="Calibri" w:cs="Calibri"/>
@@ -1900,14 +2293,35 @@
               </w:rPr>
               <w:t>fromUser</w:t>
             </w:r>
-            <w:r>
-              <w:rPr>
-                <w:rFonts w:ascii="Calibri" w:eastAsia="Times New Roman" w:hAnsi="Calibri" w:cs="Calibri"/>
-                <w:color w:val="000000"/>
-                <w:lang w:eastAsia="fr-FR"/>
-              </w:rPr>
-              <w:t>/ :userId</w:t>
-            </w:r>
+            <w:proofErr w:type="spellEnd"/>
+            <w:r>
+              <w:rPr>
+                <w:rFonts w:ascii="Calibri" w:eastAsia="Times New Roman" w:hAnsi="Calibri" w:cs="Calibri"/>
+                <w:color w:val="000000"/>
+                <w:lang w:eastAsia="fr-FR"/>
+              </w:rPr>
+              <w:t>/</w:t>
+            </w:r>
+            <w:proofErr w:type="gramStart"/>
+            <w:r>
+              <w:rPr>
+                <w:rFonts w:ascii="Calibri" w:eastAsia="Times New Roman" w:hAnsi="Calibri" w:cs="Calibri"/>
+                <w:color w:val="000000"/>
+                <w:lang w:eastAsia="fr-FR"/>
+              </w:rPr>
+              <w:t> :</w:t>
+            </w:r>
+            <w:proofErr w:type="spellStart"/>
+            <w:r>
+              <w:rPr>
+                <w:rFonts w:ascii="Calibri" w:eastAsia="Times New Roman" w:hAnsi="Calibri" w:cs="Calibri"/>
+                <w:color w:val="000000"/>
+                <w:lang w:eastAsia="fr-FR"/>
+              </w:rPr>
+              <w:t>userId</w:t>
+            </w:r>
+            <w:proofErr w:type="spellEnd"/>
+            <w:proofErr w:type="gramEnd"/>
           </w:p>
         </w:tc>
         <w:tc>
@@ -1966,14 +2380,34 @@
                 <w:lang w:eastAsia="fr-FR"/>
               </w:rPr>
             </w:pPr>
-            <w:r>
-              <w:rPr>
-                <w:rFonts w:ascii="Calibri" w:eastAsia="Times New Roman" w:hAnsi="Calibri" w:cs="Calibri"/>
-                <w:color w:val="000000"/>
-                <w:lang w:eastAsia="fr-FR"/>
-              </w:rPr>
-              <w:t>Array of posts</w:t>
-            </w:r>
+            <w:proofErr w:type="spellStart"/>
+            <w:r>
+              <w:rPr>
+                <w:rFonts w:ascii="Calibri" w:eastAsia="Times New Roman" w:hAnsi="Calibri" w:cs="Calibri"/>
+                <w:color w:val="000000"/>
+                <w:lang w:eastAsia="fr-FR"/>
+              </w:rPr>
+              <w:t>Array</w:t>
+            </w:r>
+            <w:proofErr w:type="spellEnd"/>
+            <w:r>
+              <w:rPr>
+                <w:rFonts w:ascii="Calibri" w:eastAsia="Times New Roman" w:hAnsi="Calibri" w:cs="Calibri"/>
+                <w:color w:val="000000"/>
+                <w:lang w:eastAsia="fr-FR"/>
+              </w:rPr>
+              <w:t xml:space="preserve"> of </w:t>
+            </w:r>
+            <w:proofErr w:type="spellStart"/>
+            <w:r>
+              <w:rPr>
+                <w:rFonts w:ascii="Calibri" w:eastAsia="Times New Roman" w:hAnsi="Calibri" w:cs="Calibri"/>
+                <w:color w:val="000000"/>
+                <w:lang w:eastAsia="fr-FR"/>
+              </w:rPr>
+              <w:t>posts</w:t>
+            </w:r>
+            <w:proofErr w:type="spellEnd"/>
           </w:p>
         </w:tc>
         <w:tc>
@@ -2005,7 +2439,25 @@
                 <w:color w:val="000000"/>
                 <w:lang w:eastAsia="fr-FR"/>
               </w:rPr>
-              <w:t>Renvoie un tableau de tous les posts à afficher (à afficher du plus récent au plus ancien).</w:t>
+              <w:t xml:space="preserve">Renvoie un tableau de tous les </w:t>
+            </w:r>
+            <w:proofErr w:type="spellStart"/>
+            <w:r>
+              <w:rPr>
+                <w:rFonts w:ascii="Calibri" w:eastAsia="Times New Roman" w:hAnsi="Calibri" w:cs="Calibri"/>
+                <w:color w:val="000000"/>
+                <w:lang w:eastAsia="fr-FR"/>
+              </w:rPr>
+              <w:t>posts</w:t>
+            </w:r>
+            <w:proofErr w:type="spellEnd"/>
+            <w:r>
+              <w:rPr>
+                <w:rFonts w:ascii="Calibri" w:eastAsia="Times New Roman" w:hAnsi="Calibri" w:cs="Calibri"/>
+                <w:color w:val="000000"/>
+                <w:lang w:eastAsia="fr-FR"/>
+              </w:rPr>
+              <w:t xml:space="preserve"> à afficher (à afficher du plus récent au plus ancien).</w:t>
             </w:r>
             <w:r>
               <w:rPr>
@@ -2014,7 +2466,24 @@
                 <w:lang w:eastAsia="fr-FR"/>
               </w:rPr>
               <w:br/>
-              <w:t>Posts de l’utilisateur ou postés par l’utilisateur</w:t>
+            </w:r>
+            <w:proofErr w:type="spellStart"/>
+            <w:r>
+              <w:rPr>
+                <w:rFonts w:ascii="Calibri" w:eastAsia="Times New Roman" w:hAnsi="Calibri" w:cs="Calibri"/>
+                <w:color w:val="000000"/>
+                <w:lang w:eastAsia="fr-FR"/>
+              </w:rPr>
+              <w:t>Posts</w:t>
+            </w:r>
+            <w:proofErr w:type="spellEnd"/>
+            <w:r>
+              <w:rPr>
+                <w:rFonts w:ascii="Calibri" w:eastAsia="Times New Roman" w:hAnsi="Calibri" w:cs="Calibri"/>
+                <w:color w:val="000000"/>
+                <w:lang w:eastAsia="fr-FR"/>
+              </w:rPr>
+              <w:t xml:space="preserve"> de l’utilisateur ou postés par l’utilisateur</w:t>
             </w:r>
           </w:p>
         </w:tc>
@@ -2085,14 +2554,32 @@
                 <w:color w:val="000000"/>
                 <w:lang w:val="en-GB" w:eastAsia="fr-FR"/>
               </w:rPr>
-              <w:t>/api/</w:t>
-            </w:r>
+              <w:t>/</w:t>
+            </w:r>
+            <w:proofErr w:type="spellStart"/>
             <w:r>
               <w:rPr>
                 <w:rFonts w:ascii="Calibri" w:eastAsia="Times New Roman" w:hAnsi="Calibri" w:cs="Calibri"/>
                 <w:color w:val="000000"/>
                 <w:lang w:val="en-GB" w:eastAsia="fr-FR"/>
               </w:rPr>
+              <w:t>api</w:t>
+            </w:r>
+            <w:proofErr w:type="spellEnd"/>
+            <w:r>
+              <w:rPr>
+                <w:rFonts w:ascii="Calibri" w:eastAsia="Times New Roman" w:hAnsi="Calibri" w:cs="Calibri"/>
+                <w:color w:val="000000"/>
+                <w:lang w:val="en-GB" w:eastAsia="fr-FR"/>
+              </w:rPr>
+              <w:t>/</w:t>
+            </w:r>
+            <w:r>
+              <w:rPr>
+                <w:rFonts w:ascii="Calibri" w:eastAsia="Times New Roman" w:hAnsi="Calibri" w:cs="Calibri"/>
+                <w:color w:val="000000"/>
+                <w:lang w:val="en-GB" w:eastAsia="fr-FR"/>
+              </w:rPr>
               <w:t>post</w:t>
             </w:r>
             <w:r>
@@ -2127,6 +2614,7 @@
               </w:rPr>
               <w:t xml:space="preserve"> </w:t>
             </w:r>
+            <w:proofErr w:type="gramStart"/>
             <w:r>
               <w:rPr>
                 <w:rFonts w:ascii="Calibri" w:eastAsia="Times New Roman" w:hAnsi="Calibri" w:cs="Calibri"/>
@@ -2135,6 +2623,7 @@
               </w:rPr>
               <w:t>/:</w:t>
             </w:r>
+            <w:proofErr w:type="spellStart"/>
             <w:r>
               <w:rPr>
                 <w:rFonts w:ascii="Calibri" w:eastAsia="Times New Roman" w:hAnsi="Calibri" w:cs="Calibri"/>
@@ -2151,6 +2640,8 @@
               </w:rPr>
               <w:t>Id</w:t>
             </w:r>
+            <w:proofErr w:type="spellEnd"/>
+            <w:proofErr w:type="gramEnd"/>
           </w:p>
         </w:tc>
         <w:tc>
@@ -2215,7 +2706,25 @@
                 <w:color w:val="000000"/>
                 <w:lang w:eastAsia="fr-FR"/>
               </w:rPr>
-              <w:t>{message :string}</w:t>
+              <w:t>{</w:t>
+            </w:r>
+            <w:proofErr w:type="gramStart"/>
+            <w:r>
+              <w:rPr>
+                <w:rFonts w:ascii="Calibri" w:eastAsia="Times New Roman" w:hAnsi="Calibri" w:cs="Calibri"/>
+                <w:color w:val="000000"/>
+                <w:lang w:eastAsia="fr-FR"/>
+              </w:rPr>
+              <w:t>message</w:t>
+            </w:r>
+            <w:proofErr w:type="gramEnd"/>
+            <w:r>
+              <w:rPr>
+                <w:rFonts w:ascii="Calibri" w:eastAsia="Times New Roman" w:hAnsi="Calibri" w:cs="Calibri"/>
+                <w:color w:val="000000"/>
+                <w:lang w:eastAsia="fr-FR"/>
+              </w:rPr>
+              <w:t> :string}</w:t>
             </w:r>
           </w:p>
         </w:tc>
@@ -2281,7 +2790,25 @@
                 <w:lang w:eastAsia="fr-FR"/>
               </w:rPr>
               <w:br/>
-              <w:t>passe flag à true. Peut être fait par n’importe quel utilisateur</w:t>
+              <w:t xml:space="preserve">passe flag à </w:t>
+            </w:r>
+            <w:proofErr w:type="spellStart"/>
+            <w:r>
+              <w:rPr>
+                <w:rFonts w:ascii="Calibri" w:eastAsia="Times New Roman" w:hAnsi="Calibri" w:cs="Calibri"/>
+                <w:color w:val="000000"/>
+                <w:lang w:eastAsia="fr-FR"/>
+              </w:rPr>
+              <w:t>true</w:t>
+            </w:r>
+            <w:proofErr w:type="spellEnd"/>
+            <w:r>
+              <w:rPr>
+                <w:rFonts w:ascii="Calibri" w:eastAsia="Times New Roman" w:hAnsi="Calibri" w:cs="Calibri"/>
+                <w:color w:val="000000"/>
+                <w:lang w:eastAsia="fr-FR"/>
+              </w:rPr>
+              <w:t>. Peut être fait par n’importe quel utilisateur</w:t>
             </w:r>
           </w:p>
         </w:tc>
@@ -2352,14 +2879,32 @@
                 <w:color w:val="000000"/>
                 <w:lang w:val="en-GB" w:eastAsia="fr-FR"/>
               </w:rPr>
-              <w:t>/api/</w:t>
-            </w:r>
+              <w:t>/</w:t>
+            </w:r>
+            <w:proofErr w:type="spellStart"/>
             <w:r>
               <w:rPr>
                 <w:rFonts w:ascii="Calibri" w:eastAsia="Times New Roman" w:hAnsi="Calibri" w:cs="Calibri"/>
                 <w:color w:val="000000"/>
                 <w:lang w:val="en-GB" w:eastAsia="fr-FR"/>
               </w:rPr>
+              <w:t>api</w:t>
+            </w:r>
+            <w:proofErr w:type="spellEnd"/>
+            <w:r>
+              <w:rPr>
+                <w:rFonts w:ascii="Calibri" w:eastAsia="Times New Roman" w:hAnsi="Calibri" w:cs="Calibri"/>
+                <w:color w:val="000000"/>
+                <w:lang w:val="en-GB" w:eastAsia="fr-FR"/>
+              </w:rPr>
+              <w:t>/</w:t>
+            </w:r>
+            <w:r>
+              <w:rPr>
+                <w:rFonts w:ascii="Calibri" w:eastAsia="Times New Roman" w:hAnsi="Calibri" w:cs="Calibri"/>
+                <w:color w:val="000000"/>
+                <w:lang w:val="en-GB" w:eastAsia="fr-FR"/>
+              </w:rPr>
               <w:t>post/</w:t>
             </w:r>
             <w:r>
@@ -2385,8 +2930,17 @@
                 <w:lang w:val="en-GB" w:eastAsia="fr-FR"/>
               </w:rPr>
               <w:br/>
+            </w:r>
+            <w:proofErr w:type="gramStart"/>
+            <w:r>
+              <w:rPr>
+                <w:rFonts w:ascii="Calibri" w:eastAsia="Times New Roman" w:hAnsi="Calibri" w:cs="Calibri"/>
+                <w:color w:val="000000"/>
+                <w:lang w:val="en-GB" w:eastAsia="fr-FR"/>
+              </w:rPr>
               <w:t>/:</w:t>
             </w:r>
+            <w:proofErr w:type="spellStart"/>
             <w:r>
               <w:rPr>
                 <w:rFonts w:ascii="Calibri" w:eastAsia="Times New Roman" w:hAnsi="Calibri" w:cs="Calibri"/>
@@ -2403,6 +2957,8 @@
               </w:rPr>
               <w:t>Id</w:t>
             </w:r>
+            <w:proofErr w:type="spellEnd"/>
+            <w:proofErr w:type="gramEnd"/>
           </w:p>
         </w:tc>
         <w:tc>
@@ -2459,7 +3015,25 @@
                 <w:color w:val="000000"/>
                 <w:lang w:eastAsia="fr-FR"/>
               </w:rPr>
-              <w:t>{message :string}</w:t>
+              <w:t>{</w:t>
+            </w:r>
+            <w:proofErr w:type="gramStart"/>
+            <w:r>
+              <w:rPr>
+                <w:rFonts w:ascii="Calibri" w:eastAsia="Times New Roman" w:hAnsi="Calibri" w:cs="Calibri"/>
+                <w:color w:val="000000"/>
+                <w:lang w:eastAsia="fr-FR"/>
+              </w:rPr>
+              <w:t>message</w:t>
+            </w:r>
+            <w:proofErr w:type="gramEnd"/>
+            <w:r>
+              <w:rPr>
+                <w:rFonts w:ascii="Calibri" w:eastAsia="Times New Roman" w:hAnsi="Calibri" w:cs="Calibri"/>
+                <w:color w:val="000000"/>
+                <w:lang w:eastAsia="fr-FR"/>
+              </w:rPr>
+              <w:t> :string}</w:t>
             </w:r>
           </w:p>
         </w:tc>
@@ -2486,6 +3060,8 @@
                 <w:lang w:eastAsia="fr-FR"/>
               </w:rPr>
             </w:pPr>
+            <w:proofErr w:type="spellStart"/>
+            <w:proofErr w:type="gramStart"/>
             <w:r>
               <w:rPr>
                 <w:rFonts w:ascii="Calibri" w:eastAsia="Times New Roman" w:hAnsi="Calibri" w:cs="Calibri"/>
@@ -2500,7 +3076,17 @@
                 <w:color w:val="000000"/>
                 <w:lang w:eastAsia="fr-FR"/>
               </w:rPr>
-              <w:t xml:space="preserve">flag </w:t>
+              <w:t>flag</w:t>
+            </w:r>
+            <w:proofErr w:type="spellEnd"/>
+            <w:proofErr w:type="gramEnd"/>
+            <w:r>
+              <w:rPr>
+                <w:rFonts w:ascii="Calibri" w:eastAsia="Times New Roman" w:hAnsi="Calibri" w:cs="Calibri"/>
+                <w:color w:val="000000"/>
+                <w:lang w:eastAsia="fr-FR"/>
+              </w:rPr>
+              <w:t xml:space="preserve"> </w:t>
             </w:r>
             <w:r>
               <w:rPr>
@@ -2621,8 +3207,17 @@
                 <w:lang w:eastAsia="fr-FR"/>
               </w:rPr>
               <w:br/>
+            </w:r>
+            <w:proofErr w:type="spellStart"/>
+            <w:r>
+              <w:rPr>
+                <w:rFonts w:ascii="Calibri" w:eastAsia="Times New Roman" w:hAnsi="Calibri" w:cs="Calibri"/>
+                <w:color w:val="000000"/>
+                <w:lang w:eastAsia="fr-FR"/>
+              </w:rPr>
               <w:t>flagged</w:t>
             </w:r>
+            <w:proofErr w:type="spellEnd"/>
           </w:p>
         </w:tc>
         <w:tc>
@@ -2681,14 +3276,25 @@
                 <w:lang w:eastAsia="fr-FR"/>
               </w:rPr>
             </w:pPr>
-            <w:r>
-              <w:rPr>
-                <w:rFonts w:ascii="Calibri" w:eastAsia="Times New Roman" w:hAnsi="Calibri" w:cs="Calibri"/>
-                <w:color w:val="000000"/>
-                <w:lang w:eastAsia="fr-FR"/>
-              </w:rPr>
-              <w:t xml:space="preserve">Array of </w:t>
-            </w:r>
+            <w:proofErr w:type="spellStart"/>
+            <w:r>
+              <w:rPr>
+                <w:rFonts w:ascii="Calibri" w:eastAsia="Times New Roman" w:hAnsi="Calibri" w:cs="Calibri"/>
+                <w:color w:val="000000"/>
+                <w:lang w:eastAsia="fr-FR"/>
+              </w:rPr>
+              <w:t>Array</w:t>
+            </w:r>
+            <w:proofErr w:type="spellEnd"/>
+            <w:r>
+              <w:rPr>
+                <w:rFonts w:ascii="Calibri" w:eastAsia="Times New Roman" w:hAnsi="Calibri" w:cs="Calibri"/>
+                <w:color w:val="000000"/>
+                <w:lang w:eastAsia="fr-FR"/>
+              </w:rPr>
+              <w:t xml:space="preserve"> of </w:t>
+            </w:r>
+            <w:proofErr w:type="spellStart"/>
             <w:r>
               <w:rPr>
                 <w:rFonts w:ascii="Calibri" w:eastAsia="Times New Roman" w:hAnsi="Calibri" w:cs="Calibri"/>
@@ -2697,6 +3303,7 @@
               </w:rPr>
               <w:t>posts</w:t>
             </w:r>
+            <w:proofErr w:type="spellEnd"/>
           </w:p>
         </w:tc>
         <w:tc>
@@ -2722,21 +3329,41 @@
                 <w:lang w:eastAsia="fr-FR"/>
               </w:rPr>
             </w:pPr>
-            <w:r>
-              <w:rPr>
-                <w:rFonts w:ascii="Calibri" w:eastAsia="Times New Roman" w:hAnsi="Calibri" w:cs="Calibri"/>
-                <w:color w:val="000000"/>
-                <w:lang w:eastAsia="fr-FR"/>
-              </w:rPr>
-              <w:t xml:space="preserve">Fetch tous les </w:t>
-            </w:r>
-            <w:r>
-              <w:rPr>
-                <w:rFonts w:ascii="Calibri" w:eastAsia="Times New Roman" w:hAnsi="Calibri" w:cs="Calibri"/>
-                <w:color w:val="000000"/>
-                <w:lang w:eastAsia="fr-FR"/>
-              </w:rPr>
-              <w:t xml:space="preserve">posts </w:t>
+            <w:proofErr w:type="spellStart"/>
+            <w:r>
+              <w:rPr>
+                <w:rFonts w:ascii="Calibri" w:eastAsia="Times New Roman" w:hAnsi="Calibri" w:cs="Calibri"/>
+                <w:color w:val="000000"/>
+                <w:lang w:eastAsia="fr-FR"/>
+              </w:rPr>
+              <w:t>Fetch</w:t>
+            </w:r>
+            <w:proofErr w:type="spellEnd"/>
+            <w:r>
+              <w:rPr>
+                <w:rFonts w:ascii="Calibri" w:eastAsia="Times New Roman" w:hAnsi="Calibri" w:cs="Calibri"/>
+                <w:color w:val="000000"/>
+                <w:lang w:eastAsia="fr-FR"/>
+              </w:rPr>
+              <w:t xml:space="preserve"> tous les </w:t>
+            </w:r>
+            <w:proofErr w:type="spellStart"/>
+            <w:r>
+              <w:rPr>
+                <w:rFonts w:ascii="Calibri" w:eastAsia="Times New Roman" w:hAnsi="Calibri" w:cs="Calibri"/>
+                <w:color w:val="000000"/>
+                <w:lang w:eastAsia="fr-FR"/>
+              </w:rPr>
+              <w:t>posts</w:t>
+            </w:r>
+            <w:proofErr w:type="spellEnd"/>
+            <w:r>
+              <w:rPr>
+                <w:rFonts w:ascii="Calibri" w:eastAsia="Times New Roman" w:hAnsi="Calibri" w:cs="Calibri"/>
+                <w:color w:val="000000"/>
+                <w:lang w:eastAsia="fr-FR"/>
+              </w:rPr>
+              <w:t xml:space="preserve"> </w:t>
             </w:r>
             <w:r>
               <w:rPr>
@@ -2869,13 +3496,23 @@
                 <w:lang w:eastAsia="fr-FR"/>
               </w:rPr>
             </w:pPr>
-            <w:r>
-              <w:rPr>
-                <w:rFonts w:ascii="Calibri" w:eastAsia="Times New Roman" w:hAnsi="Calibri" w:cs="Calibri"/>
-                <w:color w:val="000000"/>
-                <w:lang w:eastAsia="fr-FR"/>
-              </w:rPr>
-              <w:t>Request body (si nécessaire)</w:t>
+            <w:proofErr w:type="spellStart"/>
+            <w:r>
+              <w:rPr>
+                <w:rFonts w:ascii="Calibri" w:eastAsia="Times New Roman" w:hAnsi="Calibri" w:cs="Calibri"/>
+                <w:color w:val="000000"/>
+                <w:lang w:eastAsia="fr-FR"/>
+              </w:rPr>
+              <w:t>Request</w:t>
+            </w:r>
+            <w:proofErr w:type="spellEnd"/>
+            <w:r>
+              <w:rPr>
+                <w:rFonts w:ascii="Calibri" w:eastAsia="Times New Roman" w:hAnsi="Calibri" w:cs="Calibri"/>
+                <w:color w:val="000000"/>
+                <w:lang w:eastAsia="fr-FR"/>
+              </w:rPr>
+              <w:t xml:space="preserve"> body (si nécessaire)</w:t>
             </w:r>
           </w:p>
         </w:tc>
@@ -2935,6 +3572,7 @@
                 <w:lang w:eastAsia="fr-FR"/>
               </w:rPr>
             </w:pPr>
+            <w:proofErr w:type="gramStart"/>
             <w:r>
               <w:rPr>
                 <w:rFonts w:ascii="Calibri" w:eastAsia="Times New Roman" w:hAnsi="Calibri" w:cs="Calibri"/>
@@ -2943,6 +3581,7 @@
               </w:rPr>
               <w:t>fonction</w:t>
             </w:r>
+            <w:proofErr w:type="gramEnd"/>
           </w:p>
         </w:tc>
       </w:tr>
@@ -2959,7 +3598,7 @@
               <w:bottom w:val="single" w:sz="4" w:space="0" w:color="auto"/>
               <w:right w:val="single" w:sz="4" w:space="0" w:color="auto"/>
             </w:tcBorders>
-            <w:shd w:val="clear" w:color="auto" w:fill="FFFF00"/>
+            <w:shd w:val="clear" w:color="auto" w:fill="92D050"/>
             <w:noWrap/>
             <w:vAlign w:val="center"/>
           </w:tcPr>
@@ -2993,7 +3632,7 @@
               <w:bottom w:val="single" w:sz="4" w:space="0" w:color="auto"/>
               <w:right w:val="single" w:sz="4" w:space="0" w:color="auto"/>
             </w:tcBorders>
-            <w:shd w:val="clear" w:color="auto" w:fill="FFFF00"/>
+            <w:shd w:val="clear" w:color="auto" w:fill="92D050"/>
             <w:noWrap/>
             <w:vAlign w:val="center"/>
           </w:tcPr>
@@ -3027,20 +3666,21 @@
               <w:bottom w:val="single" w:sz="4" w:space="0" w:color="auto"/>
               <w:right w:val="single" w:sz="4" w:space="0" w:color="auto"/>
             </w:tcBorders>
-            <w:shd w:val="clear" w:color="auto" w:fill="FFFF00"/>
-            <w:noWrap/>
-            <w:vAlign w:val="center"/>
-          </w:tcPr>
-          <w:p>
-            <w:pPr>
-              <w:spacing w:after="0" w:line="240" w:lineRule="auto"/>
-              <w:jc w:val="center"/>
-              <w:rPr>
-                <w:rFonts w:ascii="Calibri" w:eastAsia="Times New Roman" w:hAnsi="Calibri" w:cs="Calibri"/>
-                <w:color w:val="000000"/>
-                <w:lang w:eastAsia="fr-FR"/>
-              </w:rPr>
-            </w:pPr>
+            <w:shd w:val="clear" w:color="auto" w:fill="92D050"/>
+            <w:noWrap/>
+            <w:vAlign w:val="center"/>
+          </w:tcPr>
+          <w:p>
+            <w:pPr>
+              <w:spacing w:after="0" w:line="240" w:lineRule="auto"/>
+              <w:jc w:val="center"/>
+              <w:rPr>
+                <w:rFonts w:ascii="Calibri" w:eastAsia="Times New Roman" w:hAnsi="Calibri" w:cs="Calibri"/>
+                <w:color w:val="000000"/>
+                <w:lang w:eastAsia="fr-FR"/>
+              </w:rPr>
+            </w:pPr>
+            <w:proofErr w:type="gramStart"/>
             <w:r>
               <w:rPr>
                 <w:rFonts w:ascii="Calibri" w:eastAsia="Times New Roman" w:hAnsi="Calibri" w:cs="Calibri"/>
@@ -3057,6 +3697,7 @@
               </w:rPr>
               <w:t>post</w:t>
             </w:r>
+            <w:proofErr w:type="gramEnd"/>
             <w:r>
               <w:rPr>
                 <w:rFonts w:ascii="Calibri" w:eastAsia="Times New Roman" w:hAnsi="Calibri" w:cs="Calibri"/>
@@ -3077,13 +3718,23 @@
                 <w:lang w:val="en-GB" w:eastAsia="fr-FR"/>
               </w:rPr>
             </w:pPr>
-            <w:r>
-              <w:rPr>
-                <w:rFonts w:ascii="Calibri" w:eastAsia="Times New Roman" w:hAnsi="Calibri" w:cs="Calibri"/>
-                <w:color w:val="000000"/>
-                <w:lang w:eastAsia="fr-FR"/>
-              </w:rPr>
-              <w:t>image: File }</w:t>
+            <w:proofErr w:type="gramStart"/>
+            <w:r>
+              <w:rPr>
+                <w:rFonts w:ascii="Calibri" w:eastAsia="Times New Roman" w:hAnsi="Calibri" w:cs="Calibri"/>
+                <w:color w:val="000000"/>
+                <w:lang w:eastAsia="fr-FR"/>
+              </w:rPr>
+              <w:t>image:</w:t>
+            </w:r>
+            <w:proofErr w:type="gramEnd"/>
+            <w:r>
+              <w:rPr>
+                <w:rFonts w:ascii="Calibri" w:eastAsia="Times New Roman" w:hAnsi="Calibri" w:cs="Calibri"/>
+                <w:color w:val="000000"/>
+                <w:lang w:eastAsia="fr-FR"/>
+              </w:rPr>
+              <w:t xml:space="preserve"> File }</w:t>
             </w:r>
           </w:p>
         </w:tc>
@@ -3096,7 +3747,7 @@
               <w:bottom w:val="single" w:sz="4" w:space="0" w:color="auto"/>
               <w:right w:val="single" w:sz="4" w:space="0" w:color="auto"/>
             </w:tcBorders>
-            <w:shd w:val="clear" w:color="auto" w:fill="FFFF00"/>
+            <w:shd w:val="clear" w:color="auto" w:fill="92D050"/>
             <w:noWrap/>
             <w:vAlign w:val="center"/>
           </w:tcPr>
@@ -3117,7 +3768,25 @@
                 <w:color w:val="000000"/>
                 <w:lang w:eastAsia="fr-FR"/>
               </w:rPr>
-              <w:t>{message :string}</w:t>
+              <w:t>{</w:t>
+            </w:r>
+            <w:proofErr w:type="gramStart"/>
+            <w:r>
+              <w:rPr>
+                <w:rFonts w:ascii="Calibri" w:eastAsia="Times New Roman" w:hAnsi="Calibri" w:cs="Calibri"/>
+                <w:color w:val="000000"/>
+                <w:lang w:eastAsia="fr-FR"/>
+              </w:rPr>
+              <w:t>message</w:t>
+            </w:r>
+            <w:proofErr w:type="gramEnd"/>
+            <w:r>
+              <w:rPr>
+                <w:rFonts w:ascii="Calibri" w:eastAsia="Times New Roman" w:hAnsi="Calibri" w:cs="Calibri"/>
+                <w:color w:val="000000"/>
+                <w:lang w:eastAsia="fr-FR"/>
+              </w:rPr>
+              <w:t> :string}</w:t>
             </w:r>
           </w:p>
         </w:tc>
@@ -3130,7 +3799,7 @@
               <w:bottom w:val="single" w:sz="4" w:space="0" w:color="auto"/>
               <w:right w:val="single" w:sz="4" w:space="0" w:color="auto"/>
             </w:tcBorders>
-            <w:shd w:val="clear" w:color="auto" w:fill="FFFF00"/>
+            <w:shd w:val="clear" w:color="auto" w:fill="92D050"/>
             <w:noWrap/>
             <w:vAlign w:val="center"/>
           </w:tcPr>
@@ -3163,13 +3832,23 @@
                 <w:lang w:eastAsia="fr-FR"/>
               </w:rPr>
             </w:pPr>
-            <w:r>
-              <w:rPr>
-                <w:rFonts w:ascii="Calibri" w:eastAsia="Times New Roman" w:hAnsi="Calibri" w:cs="Calibri"/>
-                <w:color w:val="000000"/>
-                <w:lang w:eastAsia="fr-FR"/>
-              </w:rPr>
-              <w:t xml:space="preserve">l'image, analyse </w:t>
+            <w:proofErr w:type="gramStart"/>
+            <w:r>
+              <w:rPr>
+                <w:rFonts w:ascii="Calibri" w:eastAsia="Times New Roman" w:hAnsi="Calibri" w:cs="Calibri"/>
+                <w:color w:val="000000"/>
+                <w:lang w:eastAsia="fr-FR"/>
+              </w:rPr>
+              <w:t>l'image</w:t>
+            </w:r>
+            <w:proofErr w:type="gramEnd"/>
+            <w:r>
+              <w:rPr>
+                <w:rFonts w:ascii="Calibri" w:eastAsia="Times New Roman" w:hAnsi="Calibri" w:cs="Calibri"/>
+                <w:color w:val="000000"/>
+                <w:lang w:eastAsia="fr-FR"/>
+              </w:rPr>
+              <w:t xml:space="preserve">, analyse </w:t>
             </w:r>
             <w:r>
               <w:rPr>
@@ -3206,13 +3885,23 @@
                 <w:lang w:eastAsia="fr-FR"/>
               </w:rPr>
             </w:pPr>
-            <w:r>
-              <w:rPr>
-                <w:rFonts w:ascii="Calibri" w:eastAsia="Times New Roman" w:hAnsi="Calibri" w:cs="Calibri"/>
-                <w:color w:val="000000"/>
-                <w:lang w:eastAsia="fr-FR"/>
-              </w:rPr>
-              <w:t>transformé en chaîne</w:t>
+            <w:proofErr w:type="gramStart"/>
+            <w:r>
+              <w:rPr>
+                <w:rFonts w:ascii="Calibri" w:eastAsia="Times New Roman" w:hAnsi="Calibri" w:cs="Calibri"/>
+                <w:color w:val="000000"/>
+                <w:lang w:eastAsia="fr-FR"/>
+              </w:rPr>
+              <w:t>transformé</w:t>
+            </w:r>
+            <w:proofErr w:type="gramEnd"/>
+            <w:r>
+              <w:rPr>
+                <w:rFonts w:ascii="Calibri" w:eastAsia="Times New Roman" w:hAnsi="Calibri" w:cs="Calibri"/>
+                <w:color w:val="000000"/>
+                <w:lang w:eastAsia="fr-FR"/>
+              </w:rPr>
+              <w:t xml:space="preserve"> en chaîne</w:t>
             </w:r>
             <w:r>
               <w:rPr>
@@ -3257,13 +3946,23 @@
                 <w:lang w:eastAsia="fr-FR"/>
               </w:rPr>
             </w:pPr>
-            <w:r>
-              <w:rPr>
-                <w:rFonts w:ascii="Calibri" w:eastAsia="Times New Roman" w:hAnsi="Calibri" w:cs="Calibri"/>
-                <w:color w:val="000000"/>
-                <w:lang w:eastAsia="fr-FR"/>
-              </w:rPr>
-              <w:t>dans la base de</w:t>
+            <w:proofErr w:type="gramStart"/>
+            <w:r>
+              <w:rPr>
+                <w:rFonts w:ascii="Calibri" w:eastAsia="Times New Roman" w:hAnsi="Calibri" w:cs="Calibri"/>
+                <w:color w:val="000000"/>
+                <w:lang w:eastAsia="fr-FR"/>
+              </w:rPr>
+              <w:t>dans</w:t>
+            </w:r>
+            <w:proofErr w:type="gramEnd"/>
+            <w:r>
+              <w:rPr>
+                <w:rFonts w:ascii="Calibri" w:eastAsia="Times New Roman" w:hAnsi="Calibri" w:cs="Calibri"/>
+                <w:color w:val="000000"/>
+                <w:lang w:eastAsia="fr-FR"/>
+              </w:rPr>
+              <w:t xml:space="preserve"> la base de</w:t>
             </w:r>
             <w:r>
               <w:rPr>
@@ -3324,14 +4023,16 @@
                 <w:lang w:eastAsia="fr-FR"/>
               </w:rPr>
             </w:pPr>
-            <w:r>
-              <w:rPr>
-                <w:rFonts w:ascii="Calibri" w:eastAsia="Times New Roman" w:hAnsi="Calibri" w:cs="Calibri"/>
-                <w:color w:val="000000"/>
-                <w:lang w:eastAsia="fr-FR"/>
-              </w:rPr>
-              <w:t>son imageUrl. Initialise les</w:t>
-            </w:r>
+            <w:proofErr w:type="gramStart"/>
+            <w:r>
+              <w:rPr>
+                <w:rFonts w:ascii="Calibri" w:eastAsia="Times New Roman" w:hAnsi="Calibri" w:cs="Calibri"/>
+                <w:color w:val="000000"/>
+                <w:lang w:eastAsia="fr-FR"/>
+              </w:rPr>
+              <w:t>son</w:t>
+            </w:r>
+            <w:proofErr w:type="gramEnd"/>
             <w:r>
               <w:rPr>
                 <w:rFonts w:ascii="Calibri" w:eastAsia="Times New Roman" w:hAnsi="Calibri" w:cs="Calibri"/>
@@ -3340,6 +4041,32 @@
               </w:rPr>
               <w:t xml:space="preserve"> </w:t>
             </w:r>
+            <w:proofErr w:type="spellStart"/>
+            <w:r>
+              <w:rPr>
+                <w:rFonts w:ascii="Calibri" w:eastAsia="Times New Roman" w:hAnsi="Calibri" w:cs="Calibri"/>
+                <w:color w:val="000000"/>
+                <w:lang w:eastAsia="fr-FR"/>
+              </w:rPr>
+              <w:t>imageUrl</w:t>
+            </w:r>
+            <w:proofErr w:type="spellEnd"/>
+            <w:r>
+              <w:rPr>
+                <w:rFonts w:ascii="Calibri" w:eastAsia="Times New Roman" w:hAnsi="Calibri" w:cs="Calibri"/>
+                <w:color w:val="000000"/>
+                <w:lang w:eastAsia="fr-FR"/>
+              </w:rPr>
+              <w:t>. Initialise les</w:t>
+            </w:r>
+            <w:r>
+              <w:rPr>
+                <w:rFonts w:ascii="Calibri" w:eastAsia="Times New Roman" w:hAnsi="Calibri" w:cs="Calibri"/>
+                <w:color w:val="000000"/>
+                <w:lang w:eastAsia="fr-FR"/>
+              </w:rPr>
+              <w:t xml:space="preserve"> </w:t>
+            </w:r>
             <w:r>
               <w:rPr>
                 <w:rFonts w:ascii="Calibri" w:eastAsia="Times New Roman" w:hAnsi="Calibri" w:cs="Calibri"/>
@@ -3378,45 +4105,103 @@
                 <w:color w:val="000000"/>
                 <w:lang w:eastAsia="fr-FR"/>
               </w:rPr>
-              <w:t>0 et les usersLiked et</w:t>
-            </w:r>
-          </w:p>
-          <w:p>
-            <w:pPr>
-              <w:spacing w:after="0" w:line="240" w:lineRule="auto"/>
-              <w:jc w:val="center"/>
-              <w:rPr>
-                <w:rFonts w:ascii="Calibri" w:eastAsia="Times New Roman" w:hAnsi="Calibri" w:cs="Calibri"/>
-                <w:color w:val="000000"/>
-                <w:lang w:eastAsia="fr-FR"/>
-              </w:rPr>
-            </w:pPr>
-            <w:r>
-              <w:rPr>
-                <w:rFonts w:ascii="Calibri" w:eastAsia="Times New Roman" w:hAnsi="Calibri" w:cs="Calibri"/>
-                <w:color w:val="000000"/>
-                <w:lang w:eastAsia="fr-FR"/>
-              </w:rPr>
-              <w:t>usersDisliked avec des</w:t>
-            </w:r>
-          </w:p>
-          <w:p>
-            <w:pPr>
-              <w:spacing w:after="0" w:line="240" w:lineRule="auto"/>
-              <w:jc w:val="center"/>
-              <w:rPr>
-                <w:rFonts w:ascii="Calibri" w:eastAsia="Times New Roman" w:hAnsi="Calibri" w:cs="Calibri"/>
-                <w:color w:val="000000"/>
-                <w:lang w:eastAsia="fr-FR"/>
-              </w:rPr>
-            </w:pPr>
-            <w:r>
-              <w:rPr>
-                <w:rFonts w:ascii="Calibri" w:eastAsia="Times New Roman" w:hAnsi="Calibri" w:cs="Calibri"/>
-                <w:color w:val="000000"/>
-                <w:lang w:eastAsia="fr-FR"/>
-              </w:rPr>
-              <w:t>tableaux vides. Remarquezque le corps de l</w:t>
+              <w:t xml:space="preserve">0 et les </w:t>
+            </w:r>
+            <w:proofErr w:type="spellStart"/>
+            <w:r>
+              <w:rPr>
+                <w:rFonts w:ascii="Calibri" w:eastAsia="Times New Roman" w:hAnsi="Calibri" w:cs="Calibri"/>
+                <w:color w:val="000000"/>
+                <w:lang w:eastAsia="fr-FR"/>
+              </w:rPr>
+              <w:t>usersLiked</w:t>
+            </w:r>
+            <w:proofErr w:type="spellEnd"/>
+            <w:r>
+              <w:rPr>
+                <w:rFonts w:ascii="Calibri" w:eastAsia="Times New Roman" w:hAnsi="Calibri" w:cs="Calibri"/>
+                <w:color w:val="000000"/>
+                <w:lang w:eastAsia="fr-FR"/>
+              </w:rPr>
+              <w:t xml:space="preserve"> et</w:t>
+            </w:r>
+          </w:p>
+          <w:p>
+            <w:pPr>
+              <w:spacing w:after="0" w:line="240" w:lineRule="auto"/>
+              <w:jc w:val="center"/>
+              <w:rPr>
+                <w:rFonts w:ascii="Calibri" w:eastAsia="Times New Roman" w:hAnsi="Calibri" w:cs="Calibri"/>
+                <w:color w:val="000000"/>
+                <w:lang w:eastAsia="fr-FR"/>
+              </w:rPr>
+            </w:pPr>
+            <w:proofErr w:type="spellStart"/>
+            <w:proofErr w:type="gramStart"/>
+            <w:r>
+              <w:rPr>
+                <w:rFonts w:ascii="Calibri" w:eastAsia="Times New Roman" w:hAnsi="Calibri" w:cs="Calibri"/>
+                <w:color w:val="000000"/>
+                <w:lang w:eastAsia="fr-FR"/>
+              </w:rPr>
+              <w:t>usersDisliked</w:t>
+            </w:r>
+            <w:proofErr w:type="spellEnd"/>
+            <w:proofErr w:type="gramEnd"/>
+            <w:r>
+              <w:rPr>
+                <w:rFonts w:ascii="Calibri" w:eastAsia="Times New Roman" w:hAnsi="Calibri" w:cs="Calibri"/>
+                <w:color w:val="000000"/>
+                <w:lang w:eastAsia="fr-FR"/>
+              </w:rPr>
+              <w:t xml:space="preserve"> avec des</w:t>
+            </w:r>
+          </w:p>
+          <w:p>
+            <w:pPr>
+              <w:spacing w:after="0" w:line="240" w:lineRule="auto"/>
+              <w:jc w:val="center"/>
+              <w:rPr>
+                <w:rFonts w:ascii="Calibri" w:eastAsia="Times New Roman" w:hAnsi="Calibri" w:cs="Calibri"/>
+                <w:color w:val="000000"/>
+                <w:lang w:eastAsia="fr-FR"/>
+              </w:rPr>
+            </w:pPr>
+            <w:proofErr w:type="gramStart"/>
+            <w:r>
+              <w:rPr>
+                <w:rFonts w:ascii="Calibri" w:eastAsia="Times New Roman" w:hAnsi="Calibri" w:cs="Calibri"/>
+                <w:color w:val="000000"/>
+                <w:lang w:eastAsia="fr-FR"/>
+              </w:rPr>
+              <w:t>tableaux</w:t>
+            </w:r>
+            <w:proofErr w:type="gramEnd"/>
+            <w:r>
+              <w:rPr>
+                <w:rFonts w:ascii="Calibri" w:eastAsia="Times New Roman" w:hAnsi="Calibri" w:cs="Calibri"/>
+                <w:color w:val="000000"/>
+                <w:lang w:eastAsia="fr-FR"/>
+              </w:rPr>
+              <w:t xml:space="preserve"> vides. </w:t>
+            </w:r>
+            <w:proofErr w:type="spellStart"/>
+            <w:r>
+              <w:rPr>
+                <w:rFonts w:ascii="Calibri" w:eastAsia="Times New Roman" w:hAnsi="Calibri" w:cs="Calibri"/>
+                <w:color w:val="000000"/>
+                <w:lang w:eastAsia="fr-FR"/>
+              </w:rPr>
+              <w:t>Remarquezque</w:t>
+            </w:r>
+            <w:proofErr w:type="spellEnd"/>
+            <w:r>
+              <w:rPr>
+                <w:rFonts w:ascii="Calibri" w:eastAsia="Times New Roman" w:hAnsi="Calibri" w:cs="Calibri"/>
+                <w:color w:val="000000"/>
+                <w:lang w:eastAsia="fr-FR"/>
+              </w:rPr>
+              <w:t xml:space="preserve"> le corps de l</w:t>
             </w:r>
             <w:r>
               <w:rPr>
@@ -3445,13 +4230,23 @@
                 <w:lang w:eastAsia="fr-FR"/>
               </w:rPr>
             </w:pPr>
-            <w:r>
-              <w:rPr>
-                <w:rFonts w:ascii="Calibri" w:eastAsia="Times New Roman" w:hAnsi="Calibri" w:cs="Calibri"/>
-                <w:color w:val="000000"/>
-                <w:lang w:eastAsia="fr-FR"/>
-              </w:rPr>
-              <w:t>initiale est vide</w:t>
+            <w:proofErr w:type="gramStart"/>
+            <w:r>
+              <w:rPr>
+                <w:rFonts w:ascii="Calibri" w:eastAsia="Times New Roman" w:hAnsi="Calibri" w:cs="Calibri"/>
+                <w:color w:val="000000"/>
+                <w:lang w:eastAsia="fr-FR"/>
+              </w:rPr>
+              <w:t>initiale</w:t>
+            </w:r>
+            <w:proofErr w:type="gramEnd"/>
+            <w:r>
+              <w:rPr>
+                <w:rFonts w:ascii="Calibri" w:eastAsia="Times New Roman" w:hAnsi="Calibri" w:cs="Calibri"/>
+                <w:color w:val="000000"/>
+                <w:lang w:eastAsia="fr-FR"/>
+              </w:rPr>
+              <w:t xml:space="preserve"> est vide</w:t>
             </w:r>
             <w:r>
               <w:rPr>
@@ -3477,13 +4272,23 @@
               </w:rPr>
               <w:t xml:space="preserve">e </w:t>
             </w:r>
-            <w:r>
-              <w:rPr>
-                <w:rFonts w:ascii="Calibri" w:eastAsia="Times New Roman" w:hAnsi="Calibri" w:cs="Calibri"/>
-                <w:color w:val="000000"/>
-                <w:lang w:eastAsia="fr-FR"/>
-              </w:rPr>
-              <w:t>multer est ajouté, il renvoie</w:t>
+            <w:proofErr w:type="spellStart"/>
+            <w:r>
+              <w:rPr>
+                <w:rFonts w:ascii="Calibri" w:eastAsia="Times New Roman" w:hAnsi="Calibri" w:cs="Calibri"/>
+                <w:color w:val="000000"/>
+                <w:lang w:eastAsia="fr-FR"/>
+              </w:rPr>
+              <w:t>multer</w:t>
+            </w:r>
+            <w:proofErr w:type="spellEnd"/>
+            <w:r>
+              <w:rPr>
+                <w:rFonts w:ascii="Calibri" w:eastAsia="Times New Roman" w:hAnsi="Calibri" w:cs="Calibri"/>
+                <w:color w:val="000000"/>
+                <w:lang w:eastAsia="fr-FR"/>
+              </w:rPr>
+              <w:t xml:space="preserve"> est ajouté, il renvoie</w:t>
             </w:r>
             <w:r>
               <w:rPr>
@@ -3583,7 +4388,43 @@
                 <w:color w:val="000000"/>
                 <w:lang w:eastAsia="fr-FR"/>
               </w:rPr>
-              <w:t>Ajoute l’ID du post au tableau des posts partagés par l’utilisateur sharedPosts, afin qu’il puisse être affiché sur le fil de l’utilisateur.</w:t>
+              <w:t xml:space="preserve">Ajoute l’ID du post au tableau des </w:t>
+            </w:r>
+            <w:proofErr w:type="spellStart"/>
+            <w:r>
+              <w:rPr>
+                <w:rFonts w:ascii="Calibri" w:eastAsia="Times New Roman" w:hAnsi="Calibri" w:cs="Calibri"/>
+                <w:color w:val="000000"/>
+                <w:lang w:eastAsia="fr-FR"/>
+              </w:rPr>
+              <w:t>posts</w:t>
+            </w:r>
+            <w:proofErr w:type="spellEnd"/>
+            <w:r>
+              <w:rPr>
+                <w:rFonts w:ascii="Calibri" w:eastAsia="Times New Roman" w:hAnsi="Calibri" w:cs="Calibri"/>
+                <w:color w:val="000000"/>
+                <w:lang w:eastAsia="fr-FR"/>
+              </w:rPr>
+              <w:t xml:space="preserve"> partagés par l’utilisateur </w:t>
+            </w:r>
+            <w:proofErr w:type="spellStart"/>
+            <w:r>
+              <w:rPr>
+                <w:rFonts w:ascii="Calibri" w:eastAsia="Times New Roman" w:hAnsi="Calibri" w:cs="Calibri"/>
+                <w:color w:val="000000"/>
+                <w:lang w:eastAsia="fr-FR"/>
+              </w:rPr>
+              <w:t>sharedPosts</w:t>
+            </w:r>
+            <w:proofErr w:type="spellEnd"/>
+            <w:r>
+              <w:rPr>
+                <w:rFonts w:ascii="Calibri" w:eastAsia="Times New Roman" w:hAnsi="Calibri" w:cs="Calibri"/>
+                <w:color w:val="000000"/>
+                <w:lang w:eastAsia="fr-FR"/>
+              </w:rPr>
+              <w:t>, afin qu’il puisse être affiché sur le fil de l’utilisateur.</w:t>
             </w:r>
           </w:p>
         </w:tc>
@@ -3680,6 +4521,7 @@
               </w:rPr>
               <w:t>t</w:t>
             </w:r>
+            <w:proofErr w:type="gramStart"/>
             <w:r>
               <w:rPr>
                 <w:rFonts w:ascii="Calibri" w:eastAsia="Times New Roman" w:hAnsi="Calibri" w:cs="Calibri"/>
@@ -3688,6 +4530,7 @@
               </w:rPr>
               <w:t>/:</w:t>
             </w:r>
+            <w:proofErr w:type="spellStart"/>
             <w:r>
               <w:rPr>
                 <w:rFonts w:ascii="Calibri" w:eastAsia="Times New Roman" w:hAnsi="Calibri" w:cs="Calibri"/>
@@ -3712,6 +4555,8 @@
               </w:rPr>
               <w:t>d</w:t>
             </w:r>
+            <w:proofErr w:type="spellEnd"/>
+            <w:proofErr w:type="gramEnd"/>
           </w:p>
           <w:p>
             <w:pPr>
@@ -3754,7 +4599,27 @@
                 <w:color w:val="000000"/>
                 <w:lang w:eastAsia="fr-FR"/>
               </w:rPr>
-              <w:t>{userId :</w:t>
+              <w:t>{</w:t>
+            </w:r>
+            <w:proofErr w:type="spellStart"/>
+            <w:proofErr w:type="gramStart"/>
+            <w:r>
+              <w:rPr>
+                <w:rFonts w:ascii="Calibri" w:eastAsia="Times New Roman" w:hAnsi="Calibri" w:cs="Calibri"/>
+                <w:color w:val="000000"/>
+                <w:lang w:eastAsia="fr-FR"/>
+              </w:rPr>
+              <w:t>userId</w:t>
+            </w:r>
+            <w:proofErr w:type="spellEnd"/>
+            <w:proofErr w:type="gramEnd"/>
+            <w:r>
+              <w:rPr>
+                <w:rFonts w:ascii="Calibri" w:eastAsia="Times New Roman" w:hAnsi="Calibri" w:cs="Calibri"/>
+                <w:color w:val="000000"/>
+                <w:lang w:eastAsia="fr-FR"/>
+              </w:rPr>
+              <w:t> :</w:t>
             </w:r>
             <w:r>
               <w:rPr>
@@ -3797,13 +4662,23 @@
                 <w:lang w:eastAsia="fr-FR"/>
               </w:rPr>
             </w:pPr>
-            <w:r>
-              <w:rPr>
-                <w:rFonts w:ascii="Calibri" w:eastAsia="Times New Roman" w:hAnsi="Calibri" w:cs="Calibri"/>
-                <w:color w:val="000000"/>
-                <w:lang w:eastAsia="fr-FR"/>
-              </w:rPr>
-              <w:t>{ message: String }</w:t>
+            <w:proofErr w:type="gramStart"/>
+            <w:r>
+              <w:rPr>
+                <w:rFonts w:ascii="Calibri" w:eastAsia="Times New Roman" w:hAnsi="Calibri" w:cs="Calibri"/>
+                <w:color w:val="000000"/>
+                <w:lang w:eastAsia="fr-FR"/>
+              </w:rPr>
+              <w:t>{ message</w:t>
+            </w:r>
+            <w:proofErr w:type="gramEnd"/>
+            <w:r>
+              <w:rPr>
+                <w:rFonts w:ascii="Calibri" w:eastAsia="Times New Roman" w:hAnsi="Calibri" w:cs="Calibri"/>
+                <w:color w:val="000000"/>
+                <w:lang w:eastAsia="fr-FR"/>
+              </w:rPr>
+              <w:t>: String }</w:t>
             </w:r>
           </w:p>
         </w:tc>
@@ -3830,6 +4705,7 @@
                 <w:lang w:eastAsia="fr-FR"/>
               </w:rPr>
             </w:pPr>
+            <w:proofErr w:type="gramStart"/>
             <w:r>
               <w:rPr>
                 <w:rFonts w:ascii="Calibri" w:eastAsia="Times New Roman" w:hAnsi="Calibri" w:cs="Calibri"/>
@@ -3844,7 +4720,16 @@
                 <w:color w:val="000000"/>
                 <w:lang w:eastAsia="fr-FR"/>
               </w:rPr>
-              <w:t>e post</w:t>
+              <w:t>e</w:t>
+            </w:r>
+            <w:proofErr w:type="gramEnd"/>
+            <w:r>
+              <w:rPr>
+                <w:rFonts w:ascii="Calibri" w:eastAsia="Times New Roman" w:hAnsi="Calibri" w:cs="Calibri"/>
+                <w:color w:val="000000"/>
+                <w:lang w:eastAsia="fr-FR"/>
+              </w:rPr>
+              <w:t xml:space="preserve"> post</w:t>
             </w:r>
             <w:r>
               <w:rPr>
@@ -3957,6 +4842,7 @@
               </w:rPr>
               <w:t>post</w:t>
             </w:r>
+            <w:proofErr w:type="gramStart"/>
             <w:r>
               <w:rPr>
                 <w:rFonts w:ascii="Calibri" w:eastAsia="Times New Roman" w:hAnsi="Calibri" w:cs="Calibri"/>
@@ -3971,7 +4857,26 @@
                 <w:color w:val="000000"/>
                 <w:lang w:eastAsia="fr-FR"/>
               </w:rPr>
-              <w:t>:postid/like</w:t>
+              <w:t>:</w:t>
+            </w:r>
+            <w:proofErr w:type="spellStart"/>
+            <w:r>
+              <w:rPr>
+                <w:rFonts w:ascii="Calibri" w:eastAsia="Times New Roman" w:hAnsi="Calibri" w:cs="Calibri"/>
+                <w:color w:val="000000"/>
+                <w:lang w:eastAsia="fr-FR"/>
+              </w:rPr>
+              <w:t>postid</w:t>
+            </w:r>
+            <w:proofErr w:type="spellEnd"/>
+            <w:proofErr w:type="gramEnd"/>
+            <w:r>
+              <w:rPr>
+                <w:rFonts w:ascii="Calibri" w:eastAsia="Times New Roman" w:hAnsi="Calibri" w:cs="Calibri"/>
+                <w:color w:val="000000"/>
+                <w:lang w:eastAsia="fr-FR"/>
+              </w:rPr>
+              <w:t>/like</w:t>
             </w:r>
           </w:p>
         </w:tc>
@@ -4006,13 +4911,25 @@
               </w:rPr>
               <w:t>{</w:t>
             </w:r>
-            <w:r>
-              <w:rPr>
-                <w:rFonts w:ascii="Calibri" w:eastAsia="Times New Roman" w:hAnsi="Calibri" w:cs="Calibri"/>
-                <w:color w:val="000000"/>
-                <w:lang w:eastAsia="fr-FR"/>
-              </w:rPr>
-              <w:t>userId :</w:t>
+            <w:proofErr w:type="spellStart"/>
+            <w:proofErr w:type="gramStart"/>
+            <w:r>
+              <w:rPr>
+                <w:rFonts w:ascii="Calibri" w:eastAsia="Times New Roman" w:hAnsi="Calibri" w:cs="Calibri"/>
+                <w:color w:val="000000"/>
+                <w:lang w:eastAsia="fr-FR"/>
+              </w:rPr>
+              <w:t>userId</w:t>
+            </w:r>
+            <w:proofErr w:type="spellEnd"/>
+            <w:proofErr w:type="gramEnd"/>
+            <w:r>
+              <w:rPr>
+                <w:rFonts w:ascii="Calibri" w:eastAsia="Times New Roman" w:hAnsi="Calibri" w:cs="Calibri"/>
+                <w:color w:val="000000"/>
+                <w:lang w:eastAsia="fr-FR"/>
+              </w:rPr>
+              <w:t> :</w:t>
             </w:r>
             <w:r>
               <w:rPr>
@@ -4041,13 +4958,23 @@
                 <w:lang w:eastAsia="fr-FR"/>
               </w:rPr>
             </w:pPr>
-            <w:r>
-              <w:rPr>
-                <w:rFonts w:ascii="Calibri" w:eastAsia="Times New Roman" w:hAnsi="Calibri" w:cs="Calibri"/>
-                <w:color w:val="000000"/>
-                <w:lang w:eastAsia="fr-FR"/>
-              </w:rPr>
-              <w:t xml:space="preserve">like: </w:t>
+            <w:proofErr w:type="gramStart"/>
+            <w:r>
+              <w:rPr>
+                <w:rFonts w:ascii="Calibri" w:eastAsia="Times New Roman" w:hAnsi="Calibri" w:cs="Calibri"/>
+                <w:color w:val="000000"/>
+                <w:lang w:eastAsia="fr-FR"/>
+              </w:rPr>
+              <w:t>like:</w:t>
+            </w:r>
+            <w:proofErr w:type="gramEnd"/>
+            <w:r>
+              <w:rPr>
+                <w:rFonts w:ascii="Calibri" w:eastAsia="Times New Roman" w:hAnsi="Calibri" w:cs="Calibri"/>
+                <w:color w:val="000000"/>
+                <w:lang w:eastAsia="fr-FR"/>
+              </w:rPr>
+              <w:t xml:space="preserve"> </w:t>
             </w:r>
             <w:r>
               <w:rPr>
@@ -4098,13 +5025,23 @@
                 <w:lang w:eastAsia="fr-FR"/>
               </w:rPr>
             </w:pPr>
-            <w:r>
-              <w:rPr>
-                <w:rFonts w:ascii="Calibri" w:eastAsia="Times New Roman" w:hAnsi="Calibri" w:cs="Calibri"/>
-                <w:color w:val="000000"/>
-                <w:lang w:eastAsia="fr-FR"/>
-              </w:rPr>
-              <w:t>{ message: String</w:t>
+            <w:proofErr w:type="gramStart"/>
+            <w:r>
+              <w:rPr>
+                <w:rFonts w:ascii="Calibri" w:eastAsia="Times New Roman" w:hAnsi="Calibri" w:cs="Calibri"/>
+                <w:color w:val="000000"/>
+                <w:lang w:eastAsia="fr-FR"/>
+              </w:rPr>
+              <w:t>{ message</w:t>
+            </w:r>
+            <w:proofErr w:type="gramEnd"/>
+            <w:r>
+              <w:rPr>
+                <w:rFonts w:ascii="Calibri" w:eastAsia="Times New Roman" w:hAnsi="Calibri" w:cs="Calibri"/>
+                <w:color w:val="000000"/>
+                <w:lang w:eastAsia="fr-FR"/>
+              </w:rPr>
+              <w:t>: String</w:t>
             </w:r>
             <w:r>
               <w:rPr>
@@ -4145,7 +5082,35 @@
                 <w:color w:val="000000"/>
                 <w:lang w:eastAsia="fr-FR"/>
               </w:rPr>
-              <w:t>Définit le statut « Like » pour l' userId fourni. Si like = 1, l'utilisateur aime (= like) l</w:t>
+              <w:t xml:space="preserve">Définit le statut « Like » pour </w:t>
+            </w:r>
+            <w:proofErr w:type="gramStart"/>
+            <w:r>
+              <w:rPr>
+                <w:rFonts w:ascii="Calibri" w:eastAsia="Times New Roman" w:hAnsi="Calibri" w:cs="Calibri"/>
+                <w:color w:val="000000"/>
+                <w:lang w:eastAsia="fr-FR"/>
+              </w:rPr>
+              <w:t xml:space="preserve">l' </w:t>
+            </w:r>
+            <w:proofErr w:type="spellStart"/>
+            <w:r>
+              <w:rPr>
+                <w:rFonts w:ascii="Calibri" w:eastAsia="Times New Roman" w:hAnsi="Calibri" w:cs="Calibri"/>
+                <w:color w:val="000000"/>
+                <w:lang w:eastAsia="fr-FR"/>
+              </w:rPr>
+              <w:t>userId</w:t>
+            </w:r>
+            <w:proofErr w:type="spellEnd"/>
+            <w:proofErr w:type="gramEnd"/>
+            <w:r>
+              <w:rPr>
+                <w:rFonts w:ascii="Calibri" w:eastAsia="Times New Roman" w:hAnsi="Calibri" w:cs="Calibri"/>
+                <w:color w:val="000000"/>
+                <w:lang w:eastAsia="fr-FR"/>
+              </w:rPr>
+              <w:t xml:space="preserve"> fourni. Si like = 1, l'utilisateur aime (= like) l</w:t>
             </w:r>
             <w:r>
               <w:rPr>
@@ -4390,13 +5355,23 @@
                 <w:lang w:eastAsia="fr-FR"/>
               </w:rPr>
             </w:pPr>
-            <w:r>
-              <w:rPr>
-                <w:rFonts w:ascii="Calibri" w:eastAsia="Times New Roman" w:hAnsi="Calibri" w:cs="Calibri"/>
-                <w:color w:val="000000"/>
-                <w:lang w:eastAsia="fr-FR"/>
-              </w:rPr>
-              <w:t>Request body (si nécessaire)</w:t>
+            <w:proofErr w:type="spellStart"/>
+            <w:r>
+              <w:rPr>
+                <w:rFonts w:ascii="Calibri" w:eastAsia="Times New Roman" w:hAnsi="Calibri" w:cs="Calibri"/>
+                <w:color w:val="000000"/>
+                <w:lang w:eastAsia="fr-FR"/>
+              </w:rPr>
+              <w:t>Request</w:t>
+            </w:r>
+            <w:proofErr w:type="spellEnd"/>
+            <w:r>
+              <w:rPr>
+                <w:rFonts w:ascii="Calibri" w:eastAsia="Times New Roman" w:hAnsi="Calibri" w:cs="Calibri"/>
+                <w:color w:val="000000"/>
+                <w:lang w:eastAsia="fr-FR"/>
+              </w:rPr>
+              <w:t xml:space="preserve"> body (si nécessaire)</w:t>
             </w:r>
           </w:p>
         </w:tc>
@@ -4456,6 +5431,7 @@
                 <w:lang w:eastAsia="fr-FR"/>
               </w:rPr>
             </w:pPr>
+            <w:proofErr w:type="gramStart"/>
             <w:r>
               <w:rPr>
                 <w:rFonts w:ascii="Calibri" w:eastAsia="Times New Roman" w:hAnsi="Calibri" w:cs="Calibri"/>
@@ -4464,6 +5440,7 @@
               </w:rPr>
               <w:t>fonction</w:t>
             </w:r>
+            <w:proofErr w:type="gramEnd"/>
           </w:p>
         </w:tc>
       </w:tr>
@@ -4605,32 +5582,64 @@
                 <w:lang w:val="en-GB" w:eastAsia="fr-FR"/>
               </w:rPr>
             </w:pPr>
+            <w:proofErr w:type="spellStart"/>
+            <w:proofErr w:type="gramStart"/>
             <w:r>
               <w:rPr>
                 <w:rFonts w:ascii="Calibri" w:eastAsia="Times New Roman" w:hAnsi="Calibri" w:cs="Calibri"/>
                 <w:color w:val="000000"/>
                 <w:lang w:val="en-GB" w:eastAsia="fr-FR"/>
               </w:rPr>
-              <w:t>userId : string,</w:t>
-            </w:r>
-          </w:p>
-          <w:p>
-            <w:pPr>
-              <w:spacing w:after="0" w:line="240" w:lineRule="auto"/>
+              <w:t>userId</w:t>
+            </w:r>
+            <w:proofErr w:type="spellEnd"/>
+            <w:r>
               <w:rPr>
                 <w:rFonts w:ascii="Calibri" w:eastAsia="Times New Roman" w:hAnsi="Calibri" w:cs="Calibri"/>
                 <w:color w:val="000000"/>
                 <w:lang w:val="en-GB" w:eastAsia="fr-FR"/>
               </w:rPr>
-            </w:pPr>
+              <w:t> :</w:t>
+            </w:r>
+            <w:proofErr w:type="gramEnd"/>
             <w:r>
               <w:rPr>
                 <w:rFonts w:ascii="Calibri" w:eastAsia="Times New Roman" w:hAnsi="Calibri" w:cs="Calibri"/>
                 <w:color w:val="000000"/>
                 <w:lang w:val="en-GB" w:eastAsia="fr-FR"/>
               </w:rPr>
-              <w:t>postId :INT</w:t>
-            </w:r>
+              <w:t xml:space="preserve"> string,</w:t>
+            </w:r>
+          </w:p>
+          <w:p>
+            <w:pPr>
+              <w:spacing w:after="0" w:line="240" w:lineRule="auto"/>
+              <w:rPr>
+                <w:rFonts w:ascii="Calibri" w:eastAsia="Times New Roman" w:hAnsi="Calibri" w:cs="Calibri"/>
+                <w:color w:val="000000"/>
+                <w:lang w:val="en-GB" w:eastAsia="fr-FR"/>
+              </w:rPr>
+            </w:pPr>
+            <w:proofErr w:type="spellStart"/>
+            <w:proofErr w:type="gramStart"/>
+            <w:r>
+              <w:rPr>
+                <w:rFonts w:ascii="Calibri" w:eastAsia="Times New Roman" w:hAnsi="Calibri" w:cs="Calibri"/>
+                <w:color w:val="000000"/>
+                <w:lang w:val="en-GB" w:eastAsia="fr-FR"/>
+              </w:rPr>
+              <w:t>postId</w:t>
+            </w:r>
+            <w:proofErr w:type="spellEnd"/>
+            <w:r>
+              <w:rPr>
+                <w:rFonts w:ascii="Calibri" w:eastAsia="Times New Roman" w:hAnsi="Calibri" w:cs="Calibri"/>
+                <w:color w:val="000000"/>
+                <w:lang w:val="en-GB" w:eastAsia="fr-FR"/>
+              </w:rPr>
+              <w:t> :INT</w:t>
+            </w:r>
+            <w:proofErr w:type="gramEnd"/>
           </w:p>
           <w:p>
             <w:pPr>
@@ -4681,7 +5690,25 @@
                 <w:color w:val="000000"/>
                 <w:lang w:eastAsia="fr-FR"/>
               </w:rPr>
-              <w:t>{message :string}</w:t>
+              <w:t>{</w:t>
+            </w:r>
+            <w:proofErr w:type="gramStart"/>
+            <w:r>
+              <w:rPr>
+                <w:rFonts w:ascii="Calibri" w:eastAsia="Times New Roman" w:hAnsi="Calibri" w:cs="Calibri"/>
+                <w:color w:val="000000"/>
+                <w:lang w:eastAsia="fr-FR"/>
+              </w:rPr>
+              <w:t>message</w:t>
+            </w:r>
+            <w:proofErr w:type="gramEnd"/>
+            <w:r>
+              <w:rPr>
+                <w:rFonts w:ascii="Calibri" w:eastAsia="Times New Roman" w:hAnsi="Calibri" w:cs="Calibri"/>
+                <w:color w:val="000000"/>
+                <w:lang w:eastAsia="fr-FR"/>
+              </w:rPr>
+              <w:t> :string}</w:t>
             </w:r>
           </w:p>
         </w:tc>
@@ -4815,6 +5842,7 @@
               <w:br/>
               <w:t>:</w:t>
             </w:r>
+            <w:proofErr w:type="spellStart"/>
             <w:r>
               <w:rPr>
                 <w:rFonts w:ascii="Calibri" w:eastAsia="Times New Roman" w:hAnsi="Calibri" w:cs="Calibri"/>
@@ -4831,6 +5859,7 @@
               </w:rPr>
               <w:t>Id</w:t>
             </w:r>
+            <w:proofErr w:type="spellEnd"/>
           </w:p>
         </w:tc>
         <w:tc>
@@ -4862,8 +5891,20 @@
                 <w:color w:val="000000"/>
                 <w:lang w:eastAsia="fr-FR"/>
               </w:rPr>
-              <w:t>{userId</w:t>
-            </w:r>
+              <w:t>{</w:t>
+            </w:r>
+            <w:proofErr w:type="spellStart"/>
+            <w:proofErr w:type="gramStart"/>
+            <w:r>
+              <w:rPr>
+                <w:rFonts w:ascii="Calibri" w:eastAsia="Times New Roman" w:hAnsi="Calibri" w:cs="Calibri"/>
+                <w:color w:val="000000"/>
+                <w:lang w:eastAsia="fr-FR"/>
+              </w:rPr>
+              <w:t>userId</w:t>
+            </w:r>
+            <w:proofErr w:type="spellEnd"/>
+            <w:proofErr w:type="gramEnd"/>
             <w:r>
               <w:rPr>
                 <w:rFonts w:ascii="Calibri" w:eastAsia="Times New Roman" w:hAnsi="Calibri" w:cs="Calibri"/>
@@ -4911,7 +5952,25 @@
                 <w:color w:val="000000"/>
                 <w:lang w:eastAsia="fr-FR"/>
               </w:rPr>
-              <w:t>{message :string}</w:t>
+              <w:t>{</w:t>
+            </w:r>
+            <w:proofErr w:type="gramStart"/>
+            <w:r>
+              <w:rPr>
+                <w:rFonts w:ascii="Calibri" w:eastAsia="Times New Roman" w:hAnsi="Calibri" w:cs="Calibri"/>
+                <w:color w:val="000000"/>
+                <w:lang w:eastAsia="fr-FR"/>
+              </w:rPr>
+              <w:t>message</w:t>
+            </w:r>
+            <w:proofErr w:type="gramEnd"/>
+            <w:r>
+              <w:rPr>
+                <w:rFonts w:ascii="Calibri" w:eastAsia="Times New Roman" w:hAnsi="Calibri" w:cs="Calibri"/>
+                <w:color w:val="000000"/>
+                <w:lang w:eastAsia="fr-FR"/>
+              </w:rPr>
+              <w:t> :string}</w:t>
             </w:r>
           </w:p>
         </w:tc>
@@ -5075,8 +6134,18 @@
                 <w:color w:val="000000"/>
                 <w:lang w:eastAsia="fr-FR"/>
               </w:rPr>
-              <w:t xml:space="preserve"> commentId</w:t>
-            </w:r>
+              <w:t xml:space="preserve"> </w:t>
+            </w:r>
+            <w:proofErr w:type="spellStart"/>
+            <w:r>
+              <w:rPr>
+                <w:rFonts w:ascii="Calibri" w:eastAsia="Times New Roman" w:hAnsi="Calibri" w:cs="Calibri"/>
+                <w:color w:val="000000"/>
+                <w:lang w:eastAsia="fr-FR"/>
+              </w:rPr>
+              <w:t>commentId</w:t>
+            </w:r>
+            <w:proofErr w:type="spellEnd"/>
           </w:p>
         </w:tc>
         <w:tc>
@@ -5121,6 +6190,7 @@
                 <w:lang w:eastAsia="fr-FR"/>
               </w:rPr>
             </w:pPr>
+            <w:proofErr w:type="gramStart"/>
             <w:r>
               <w:rPr>
                 <w:rFonts w:ascii="Calibri" w:eastAsia="Times New Roman" w:hAnsi="Calibri" w:cs="Calibri"/>
@@ -5135,8 +6205,18 @@
                 <w:color w:val="000000"/>
                 <w:lang w:eastAsia="fr-FR"/>
               </w:rPr>
-              <w:t xml:space="preserve">: </w:t>
-            </w:r>
+              <w:t>:</w:t>
+            </w:r>
+            <w:proofErr w:type="gramEnd"/>
+            <w:r>
+              <w:rPr>
+                <w:rFonts w:ascii="Calibri" w:eastAsia="Times New Roman" w:hAnsi="Calibri" w:cs="Calibri"/>
+                <w:color w:val="000000"/>
+                <w:lang w:eastAsia="fr-FR"/>
+              </w:rPr>
+              <w:t xml:space="preserve"> </w:t>
+            </w:r>
+            <w:proofErr w:type="spellStart"/>
             <w:r>
               <w:rPr>
                 <w:rFonts w:ascii="Calibri" w:eastAsia="Times New Roman" w:hAnsi="Calibri" w:cs="Calibri"/>
@@ -5145,24 +6225,37 @@
               </w:rPr>
               <w:t>text</w:t>
             </w:r>
-          </w:p>
-          <w:p>
-            <w:pPr>
-              <w:spacing w:after="0" w:line="240" w:lineRule="auto"/>
-              <w:jc w:val="center"/>
-              <w:rPr>
-                <w:rFonts w:ascii="Calibri" w:eastAsia="Times New Roman" w:hAnsi="Calibri" w:cs="Calibri"/>
-                <w:color w:val="000000"/>
-                <w:lang w:eastAsia="fr-FR"/>
-              </w:rPr>
-            </w:pPr>
-            <w:r>
-              <w:rPr>
-                <w:rFonts w:ascii="Calibri" w:eastAsia="Times New Roman" w:hAnsi="Calibri" w:cs="Calibri"/>
-                <w:color w:val="000000"/>
-                <w:lang w:eastAsia="fr-FR"/>
-              </w:rPr>
-              <w:t>userId :</w:t>
+            <w:proofErr w:type="spellEnd"/>
+          </w:p>
+          <w:p>
+            <w:pPr>
+              <w:spacing w:after="0" w:line="240" w:lineRule="auto"/>
+              <w:jc w:val="center"/>
+              <w:rPr>
+                <w:rFonts w:ascii="Calibri" w:eastAsia="Times New Roman" w:hAnsi="Calibri" w:cs="Calibri"/>
+                <w:color w:val="000000"/>
+                <w:lang w:eastAsia="fr-FR"/>
+              </w:rPr>
+            </w:pPr>
+            <w:proofErr w:type="spellStart"/>
+            <w:proofErr w:type="gramStart"/>
+            <w:r>
+              <w:rPr>
+                <w:rFonts w:ascii="Calibri" w:eastAsia="Times New Roman" w:hAnsi="Calibri" w:cs="Calibri"/>
+                <w:color w:val="000000"/>
+                <w:lang w:eastAsia="fr-FR"/>
+              </w:rPr>
+              <w:t>userId</w:t>
+            </w:r>
+            <w:proofErr w:type="spellEnd"/>
+            <w:proofErr w:type="gramEnd"/>
+            <w:r>
+              <w:rPr>
+                <w:rFonts w:ascii="Calibri" w:eastAsia="Times New Roman" w:hAnsi="Calibri" w:cs="Calibri"/>
+                <w:color w:val="000000"/>
+                <w:lang w:eastAsia="fr-FR"/>
+              </w:rPr>
+              <w:t> :</w:t>
             </w:r>
             <w:r>
               <w:rPr>
@@ -5222,7 +6315,25 @@
                 <w:color w:val="000000"/>
                 <w:lang w:eastAsia="fr-FR"/>
               </w:rPr>
-              <w:t>{message :string}</w:t>
+              <w:t>{</w:t>
+            </w:r>
+            <w:proofErr w:type="gramStart"/>
+            <w:r>
+              <w:rPr>
+                <w:rFonts w:ascii="Calibri" w:eastAsia="Times New Roman" w:hAnsi="Calibri" w:cs="Calibri"/>
+                <w:color w:val="000000"/>
+                <w:lang w:eastAsia="fr-FR"/>
+              </w:rPr>
+              <w:t>message</w:t>
+            </w:r>
+            <w:proofErr w:type="gramEnd"/>
+            <w:r>
+              <w:rPr>
+                <w:rFonts w:ascii="Calibri" w:eastAsia="Times New Roman" w:hAnsi="Calibri" w:cs="Calibri"/>
+                <w:color w:val="000000"/>
+                <w:lang w:eastAsia="fr-FR"/>
+              </w:rPr>
+              <w:t> :string}</w:t>
             </w:r>
           </w:p>
         </w:tc>
@@ -5335,14 +6446,32 @@
                 <w:color w:val="000000"/>
                 <w:lang w:val="en-GB" w:eastAsia="fr-FR"/>
               </w:rPr>
-              <w:t>/api/comment/ </w:t>
-            </w:r>
+              <w:t>/</w:t>
+            </w:r>
+            <w:proofErr w:type="spellStart"/>
             <w:r>
               <w:rPr>
                 <w:rFonts w:ascii="Calibri" w:eastAsia="Times New Roman" w:hAnsi="Calibri" w:cs="Calibri"/>
                 <w:color w:val="000000"/>
                 <w:lang w:val="en-GB" w:eastAsia="fr-FR"/>
               </w:rPr>
+              <w:t>api</w:t>
+            </w:r>
+            <w:proofErr w:type="spellEnd"/>
+            <w:r>
+              <w:rPr>
+                <w:rFonts w:ascii="Calibri" w:eastAsia="Times New Roman" w:hAnsi="Calibri" w:cs="Calibri"/>
+                <w:color w:val="000000"/>
+                <w:lang w:val="en-GB" w:eastAsia="fr-FR"/>
+              </w:rPr>
+              <w:t>/comment/ </w:t>
+            </w:r>
+            <w:r>
+              <w:rPr>
+                <w:rFonts w:ascii="Calibri" w:eastAsia="Times New Roman" w:hAnsi="Calibri" w:cs="Calibri"/>
+                <w:color w:val="000000"/>
+                <w:lang w:val="en-GB" w:eastAsia="fr-FR"/>
+              </w:rPr>
               <w:t>flag</w:t>
             </w:r>
             <w:r>
@@ -5352,8 +6481,17 @@
                 <w:lang w:val="en-GB" w:eastAsia="fr-FR"/>
               </w:rPr>
               <w:br/>
+            </w:r>
+            <w:proofErr w:type="gramStart"/>
+            <w:r>
+              <w:rPr>
+                <w:rFonts w:ascii="Calibri" w:eastAsia="Times New Roman" w:hAnsi="Calibri" w:cs="Calibri"/>
+                <w:color w:val="000000"/>
+                <w:lang w:val="en-GB" w:eastAsia="fr-FR"/>
+              </w:rPr>
               <w:t>/ :</w:t>
             </w:r>
+            <w:proofErr w:type="spellStart"/>
             <w:r>
               <w:rPr>
                 <w:rFonts w:ascii="Calibri" w:eastAsia="Times New Roman" w:hAnsi="Calibri" w:cs="Calibri"/>
@@ -5370,6 +6508,8 @@
               </w:rPr>
               <w:t>mmentId</w:t>
             </w:r>
+            <w:proofErr w:type="spellEnd"/>
+            <w:proofErr w:type="gramEnd"/>
           </w:p>
         </w:tc>
         <w:tc>
@@ -5434,7 +6574,25 @@
                 <w:color w:val="000000"/>
                 <w:lang w:eastAsia="fr-FR"/>
               </w:rPr>
-              <w:t>{message :string}</w:t>
+              <w:t>{</w:t>
+            </w:r>
+            <w:proofErr w:type="gramStart"/>
+            <w:r>
+              <w:rPr>
+                <w:rFonts w:ascii="Calibri" w:eastAsia="Times New Roman" w:hAnsi="Calibri" w:cs="Calibri"/>
+                <w:color w:val="000000"/>
+                <w:lang w:eastAsia="fr-FR"/>
+              </w:rPr>
+              <w:t>message</w:t>
+            </w:r>
+            <w:proofErr w:type="gramEnd"/>
+            <w:r>
+              <w:rPr>
+                <w:rFonts w:ascii="Calibri" w:eastAsia="Times New Roman" w:hAnsi="Calibri" w:cs="Calibri"/>
+                <w:color w:val="000000"/>
+                <w:lang w:eastAsia="fr-FR"/>
+              </w:rPr>
+              <w:t> :string}</w:t>
             </w:r>
           </w:p>
         </w:tc>
@@ -5461,6 +6619,7 @@
                 <w:lang w:eastAsia="fr-FR"/>
               </w:rPr>
             </w:pPr>
+            <w:proofErr w:type="gramStart"/>
             <w:r>
               <w:rPr>
                 <w:rFonts w:ascii="Calibri" w:eastAsia="Times New Roman" w:hAnsi="Calibri" w:cs="Calibri"/>
@@ -5469,6 +6628,7 @@
               </w:rPr>
               <w:t>flag</w:t>
             </w:r>
+            <w:proofErr w:type="gramEnd"/>
             <w:r>
               <w:rPr>
                 <w:rFonts w:ascii="Calibri" w:eastAsia="Times New Roman" w:hAnsi="Calibri" w:cs="Calibri"/>
@@ -5491,7 +6651,25 @@
                 <w:color w:val="000000"/>
                 <w:lang w:eastAsia="fr-FR"/>
               </w:rPr>
-              <w:t>passe flag à true. Peut être fait par n’importe quel utilisateur</w:t>
+              <w:t xml:space="preserve">passe flag à </w:t>
+            </w:r>
+            <w:proofErr w:type="spellStart"/>
+            <w:r>
+              <w:rPr>
+                <w:rFonts w:ascii="Calibri" w:eastAsia="Times New Roman" w:hAnsi="Calibri" w:cs="Calibri"/>
+                <w:color w:val="000000"/>
+                <w:lang w:eastAsia="fr-FR"/>
+              </w:rPr>
+              <w:t>true</w:t>
+            </w:r>
+            <w:proofErr w:type="spellEnd"/>
+            <w:r>
+              <w:rPr>
+                <w:rFonts w:ascii="Calibri" w:eastAsia="Times New Roman" w:hAnsi="Calibri" w:cs="Calibri"/>
+                <w:color w:val="000000"/>
+                <w:lang w:eastAsia="fr-FR"/>
+              </w:rPr>
+              <w:t>. Peut être fait par n’importe quel utilisateur</w:t>
             </w:r>
           </w:p>
         </w:tc>
@@ -5562,14 +6740,32 @@
                 <w:color w:val="000000"/>
                 <w:lang w:val="en-GB" w:eastAsia="fr-FR"/>
               </w:rPr>
-              <w:t>/api/comment/ </w:t>
-            </w:r>
+              <w:t>/</w:t>
+            </w:r>
+            <w:proofErr w:type="spellStart"/>
             <w:r>
               <w:rPr>
                 <w:rFonts w:ascii="Calibri" w:eastAsia="Times New Roman" w:hAnsi="Calibri" w:cs="Calibri"/>
                 <w:color w:val="000000"/>
                 <w:lang w:val="en-GB" w:eastAsia="fr-FR"/>
               </w:rPr>
+              <w:t>api</w:t>
+            </w:r>
+            <w:proofErr w:type="spellEnd"/>
+            <w:r>
+              <w:rPr>
+                <w:rFonts w:ascii="Calibri" w:eastAsia="Times New Roman" w:hAnsi="Calibri" w:cs="Calibri"/>
+                <w:color w:val="000000"/>
+                <w:lang w:val="en-GB" w:eastAsia="fr-FR"/>
+              </w:rPr>
+              <w:t>/comment/ </w:t>
+            </w:r>
+            <w:r>
+              <w:rPr>
+                <w:rFonts w:ascii="Calibri" w:eastAsia="Times New Roman" w:hAnsi="Calibri" w:cs="Calibri"/>
+                <w:color w:val="000000"/>
+                <w:lang w:val="en-GB" w:eastAsia="fr-FR"/>
+              </w:rPr>
               <w:t>un</w:t>
             </w:r>
             <w:r>
@@ -5587,16 +6783,35 @@
                 <w:lang w:val="en-GB" w:eastAsia="fr-FR"/>
               </w:rPr>
               <w:br/>
-              <w:t>/ :co</w:t>
-            </w:r>
+            </w:r>
+            <w:proofErr w:type="gramStart"/>
             <w:r>
               <w:rPr>
                 <w:rFonts w:ascii="Calibri" w:eastAsia="Times New Roman" w:hAnsi="Calibri" w:cs="Calibri"/>
                 <w:color w:val="000000"/>
                 <w:lang w:val="en-GB" w:eastAsia="fr-FR"/>
               </w:rPr>
+              <w:t>/ :</w:t>
+            </w:r>
+            <w:proofErr w:type="spellStart"/>
+            <w:r>
+              <w:rPr>
+                <w:rFonts w:ascii="Calibri" w:eastAsia="Times New Roman" w:hAnsi="Calibri" w:cs="Calibri"/>
+                <w:color w:val="000000"/>
+                <w:lang w:val="en-GB" w:eastAsia="fr-FR"/>
+              </w:rPr>
+              <w:t>co</w:t>
+            </w:r>
+            <w:r>
+              <w:rPr>
+                <w:rFonts w:ascii="Calibri" w:eastAsia="Times New Roman" w:hAnsi="Calibri" w:cs="Calibri"/>
+                <w:color w:val="000000"/>
+                <w:lang w:val="en-GB" w:eastAsia="fr-FR"/>
+              </w:rPr>
               <w:t>mmentId</w:t>
             </w:r>
+            <w:proofErr w:type="spellEnd"/>
+            <w:proofErr w:type="gramEnd"/>
           </w:p>
         </w:tc>
         <w:tc>
@@ -5661,7 +6876,25 @@
                 <w:color w:val="000000"/>
                 <w:lang w:eastAsia="fr-FR"/>
               </w:rPr>
-              <w:t>{message :string}</w:t>
+              <w:t>{</w:t>
+            </w:r>
+            <w:proofErr w:type="gramStart"/>
+            <w:r>
+              <w:rPr>
+                <w:rFonts w:ascii="Calibri" w:eastAsia="Times New Roman" w:hAnsi="Calibri" w:cs="Calibri"/>
+                <w:color w:val="000000"/>
+                <w:lang w:eastAsia="fr-FR"/>
+              </w:rPr>
+              <w:t>message</w:t>
+            </w:r>
+            <w:proofErr w:type="gramEnd"/>
+            <w:r>
+              <w:rPr>
+                <w:rFonts w:ascii="Calibri" w:eastAsia="Times New Roman" w:hAnsi="Calibri" w:cs="Calibri"/>
+                <w:color w:val="000000"/>
+                <w:lang w:eastAsia="fr-FR"/>
+              </w:rPr>
+              <w:t> :string}</w:t>
             </w:r>
           </w:p>
         </w:tc>
@@ -5688,6 +6921,8 @@
                 <w:lang w:eastAsia="fr-FR"/>
               </w:rPr>
             </w:pPr>
+            <w:proofErr w:type="spellStart"/>
+            <w:proofErr w:type="gramStart"/>
             <w:r>
               <w:rPr>
                 <w:rFonts w:ascii="Calibri" w:eastAsia="Times New Roman" w:hAnsi="Calibri" w:cs="Calibri"/>
@@ -5702,7 +6937,17 @@
                 <w:color w:val="000000"/>
                 <w:lang w:eastAsia="fr-FR"/>
               </w:rPr>
-              <w:t>flag Commentaire :</w:t>
+              <w:t>flag</w:t>
+            </w:r>
+            <w:proofErr w:type="spellEnd"/>
+            <w:proofErr w:type="gramEnd"/>
+            <w:r>
+              <w:rPr>
+                <w:rFonts w:ascii="Calibri" w:eastAsia="Times New Roman" w:hAnsi="Calibri" w:cs="Calibri"/>
+                <w:color w:val="000000"/>
+                <w:lang w:eastAsia="fr-FR"/>
+              </w:rPr>
+              <w:t xml:space="preserve"> Commentaire :</w:t>
             </w:r>
             <w:r>
               <w:rPr>
@@ -5792,13 +7037,23 @@
               </w:rPr>
               <w:t>comment/</w:t>
             </w:r>
-            <w:r>
-              <w:rPr>
-                <w:rFonts w:ascii="Calibri" w:eastAsia="Times New Roman" w:hAnsi="Calibri" w:cs="Calibri"/>
-                <w:color w:val="000000"/>
-                <w:lang w:eastAsia="fr-FR"/>
-              </w:rPr>
-              <w:t>getFrom/</w:t>
+            <w:proofErr w:type="spellStart"/>
+            <w:r>
+              <w:rPr>
+                <w:rFonts w:ascii="Calibri" w:eastAsia="Times New Roman" w:hAnsi="Calibri" w:cs="Calibri"/>
+                <w:color w:val="000000"/>
+                <w:lang w:eastAsia="fr-FR"/>
+              </w:rPr>
+              <w:t>getFrom</w:t>
+            </w:r>
+            <w:proofErr w:type="spellEnd"/>
+            <w:r>
+              <w:rPr>
+                <w:rFonts w:ascii="Calibri" w:eastAsia="Times New Roman" w:hAnsi="Calibri" w:cs="Calibri"/>
+                <w:color w:val="000000"/>
+                <w:lang w:eastAsia="fr-FR"/>
+              </w:rPr>
+              <w:t>/</w:t>
             </w:r>
             <w:r>
               <w:rPr>
@@ -5815,8 +7070,18 @@
                 <w:lang w:eastAsia="fr-FR"/>
               </w:rPr>
               <w:br/>
-              <w:t>:postId</w:t>
-            </w:r>
+              <w:t>:</w:t>
+            </w:r>
+            <w:proofErr w:type="spellStart"/>
+            <w:r>
+              <w:rPr>
+                <w:rFonts w:ascii="Calibri" w:eastAsia="Times New Roman" w:hAnsi="Calibri" w:cs="Calibri"/>
+                <w:color w:val="000000"/>
+                <w:lang w:eastAsia="fr-FR"/>
+              </w:rPr>
+              <w:t>postId</w:t>
+            </w:r>
+            <w:proofErr w:type="spellEnd"/>
           </w:p>
         </w:tc>
         <w:tc>
@@ -5875,14 +7140,34 @@
                 <w:lang w:eastAsia="fr-FR"/>
               </w:rPr>
             </w:pPr>
-            <w:r>
-              <w:rPr>
-                <w:rFonts w:ascii="Calibri" w:eastAsia="Times New Roman" w:hAnsi="Calibri" w:cs="Calibri"/>
-                <w:color w:val="000000"/>
-                <w:lang w:eastAsia="fr-FR"/>
-              </w:rPr>
-              <w:t>Array of comments</w:t>
-            </w:r>
+            <w:proofErr w:type="spellStart"/>
+            <w:r>
+              <w:rPr>
+                <w:rFonts w:ascii="Calibri" w:eastAsia="Times New Roman" w:hAnsi="Calibri" w:cs="Calibri"/>
+                <w:color w:val="000000"/>
+                <w:lang w:eastAsia="fr-FR"/>
+              </w:rPr>
+              <w:t>Array</w:t>
+            </w:r>
+            <w:proofErr w:type="spellEnd"/>
+            <w:r>
+              <w:rPr>
+                <w:rFonts w:ascii="Calibri" w:eastAsia="Times New Roman" w:hAnsi="Calibri" w:cs="Calibri"/>
+                <w:color w:val="000000"/>
+                <w:lang w:eastAsia="fr-FR"/>
+              </w:rPr>
+              <w:t xml:space="preserve"> of </w:t>
+            </w:r>
+            <w:proofErr w:type="spellStart"/>
+            <w:r>
+              <w:rPr>
+                <w:rFonts w:ascii="Calibri" w:eastAsia="Times New Roman" w:hAnsi="Calibri" w:cs="Calibri"/>
+                <w:color w:val="000000"/>
+                <w:lang w:eastAsia="fr-FR"/>
+              </w:rPr>
+              <w:t>comments</w:t>
+            </w:r>
+            <w:proofErr w:type="spellEnd"/>
           </w:p>
         </w:tc>
         <w:tc>
@@ -5908,13 +7193,23 @@
                 <w:lang w:eastAsia="fr-FR"/>
               </w:rPr>
             </w:pPr>
-            <w:r>
-              <w:rPr>
-                <w:rFonts w:ascii="Calibri" w:eastAsia="Times New Roman" w:hAnsi="Calibri" w:cs="Calibri"/>
-                <w:color w:val="000000"/>
-                <w:lang w:eastAsia="fr-FR"/>
-              </w:rPr>
-              <w:t>Fetch tous les commentaires liés à un post</w:t>
+            <w:proofErr w:type="spellStart"/>
+            <w:r>
+              <w:rPr>
+                <w:rFonts w:ascii="Calibri" w:eastAsia="Times New Roman" w:hAnsi="Calibri" w:cs="Calibri"/>
+                <w:color w:val="000000"/>
+                <w:lang w:eastAsia="fr-FR"/>
+              </w:rPr>
+              <w:t>Fetch</w:t>
+            </w:r>
+            <w:proofErr w:type="spellEnd"/>
+            <w:r>
+              <w:rPr>
+                <w:rFonts w:ascii="Calibri" w:eastAsia="Times New Roman" w:hAnsi="Calibri" w:cs="Calibri"/>
+                <w:color w:val="000000"/>
+                <w:lang w:eastAsia="fr-FR"/>
+              </w:rPr>
+              <w:t xml:space="preserve"> tous les commentaires liés à un post</w:t>
             </w:r>
           </w:p>
         </w:tc>
@@ -6002,8 +7297,17 @@
                 <w:lang w:eastAsia="fr-FR"/>
               </w:rPr>
               <w:br/>
+            </w:r>
+            <w:proofErr w:type="spellStart"/>
+            <w:r>
+              <w:rPr>
+                <w:rFonts w:ascii="Calibri" w:eastAsia="Times New Roman" w:hAnsi="Calibri" w:cs="Calibri"/>
+                <w:color w:val="000000"/>
+                <w:lang w:eastAsia="fr-FR"/>
+              </w:rPr>
               <w:t>flagged</w:t>
             </w:r>
+            <w:proofErr w:type="spellEnd"/>
           </w:p>
         </w:tc>
         <w:tc>
@@ -6062,14 +7366,34 @@
                 <w:lang w:eastAsia="fr-FR"/>
               </w:rPr>
             </w:pPr>
-            <w:r>
-              <w:rPr>
-                <w:rFonts w:ascii="Calibri" w:eastAsia="Times New Roman" w:hAnsi="Calibri" w:cs="Calibri"/>
-                <w:color w:val="000000"/>
-                <w:lang w:eastAsia="fr-FR"/>
-              </w:rPr>
-              <w:t>Array of comments</w:t>
-            </w:r>
+            <w:proofErr w:type="spellStart"/>
+            <w:r>
+              <w:rPr>
+                <w:rFonts w:ascii="Calibri" w:eastAsia="Times New Roman" w:hAnsi="Calibri" w:cs="Calibri"/>
+                <w:color w:val="000000"/>
+                <w:lang w:eastAsia="fr-FR"/>
+              </w:rPr>
+              <w:t>Array</w:t>
+            </w:r>
+            <w:proofErr w:type="spellEnd"/>
+            <w:r>
+              <w:rPr>
+                <w:rFonts w:ascii="Calibri" w:eastAsia="Times New Roman" w:hAnsi="Calibri" w:cs="Calibri"/>
+                <w:color w:val="000000"/>
+                <w:lang w:eastAsia="fr-FR"/>
+              </w:rPr>
+              <w:t xml:space="preserve"> of </w:t>
+            </w:r>
+            <w:proofErr w:type="spellStart"/>
+            <w:r>
+              <w:rPr>
+                <w:rFonts w:ascii="Calibri" w:eastAsia="Times New Roman" w:hAnsi="Calibri" w:cs="Calibri"/>
+                <w:color w:val="000000"/>
+                <w:lang w:eastAsia="fr-FR"/>
+              </w:rPr>
+              <w:t>comments</w:t>
+            </w:r>
+            <w:proofErr w:type="spellEnd"/>
           </w:p>
         </w:tc>
         <w:tc>
@@ -6095,13 +7419,23 @@
                 <w:lang w:eastAsia="fr-FR"/>
               </w:rPr>
             </w:pPr>
-            <w:r>
-              <w:rPr>
-                <w:rFonts w:ascii="Calibri" w:eastAsia="Times New Roman" w:hAnsi="Calibri" w:cs="Calibri"/>
-                <w:color w:val="000000"/>
-                <w:lang w:eastAsia="fr-FR"/>
-              </w:rPr>
-              <w:t>Fetch tous les commentaires signalés</w:t>
+            <w:proofErr w:type="spellStart"/>
+            <w:r>
+              <w:rPr>
+                <w:rFonts w:ascii="Calibri" w:eastAsia="Times New Roman" w:hAnsi="Calibri" w:cs="Calibri"/>
+                <w:color w:val="000000"/>
+                <w:lang w:eastAsia="fr-FR"/>
+              </w:rPr>
+              <w:t>Fetch</w:t>
+            </w:r>
+            <w:proofErr w:type="spellEnd"/>
+            <w:r>
+              <w:rPr>
+                <w:rFonts w:ascii="Calibri" w:eastAsia="Times New Roman" w:hAnsi="Calibri" w:cs="Calibri"/>
+                <w:color w:val="000000"/>
+                <w:lang w:eastAsia="fr-FR"/>
+              </w:rPr>
+              <w:t xml:space="preserve"> tous les commentaires signalés</w:t>
             </w:r>
           </w:p>
         </w:tc>
@@ -6182,13 +7516,23 @@
               </w:rPr>
               <w:t>comment/ </w:t>
             </w:r>
-            <w:r>
-              <w:rPr>
-                <w:rFonts w:ascii="Calibri" w:eastAsia="Times New Roman" w:hAnsi="Calibri" w:cs="Calibri"/>
-                <w:color w:val="000000"/>
-                <w:lang w:eastAsia="fr-FR"/>
-              </w:rPr>
-              <w:t>flagged/</w:t>
+            <w:proofErr w:type="spellStart"/>
+            <w:r>
+              <w:rPr>
+                <w:rFonts w:ascii="Calibri" w:eastAsia="Times New Roman" w:hAnsi="Calibri" w:cs="Calibri"/>
+                <w:color w:val="000000"/>
+                <w:lang w:eastAsia="fr-FR"/>
+              </w:rPr>
+              <w:t>flagged</w:t>
+            </w:r>
+            <w:proofErr w:type="spellEnd"/>
+            <w:r>
+              <w:rPr>
+                <w:rFonts w:ascii="Calibri" w:eastAsia="Times New Roman" w:hAnsi="Calibri" w:cs="Calibri"/>
+                <w:color w:val="000000"/>
+                <w:lang w:eastAsia="fr-FR"/>
+              </w:rPr>
+              <w:t>/</w:t>
             </w:r>
             <w:r>
               <w:rPr>
@@ -6197,8 +7541,18 @@
                 <w:lang w:eastAsia="fr-FR"/>
               </w:rPr>
               <w:br/>
-              <w:t>:commentId</w:t>
-            </w:r>
+              <w:t>:</w:t>
+            </w:r>
+            <w:proofErr w:type="spellStart"/>
+            <w:r>
+              <w:rPr>
+                <w:rFonts w:ascii="Calibri" w:eastAsia="Times New Roman" w:hAnsi="Calibri" w:cs="Calibri"/>
+                <w:color w:val="000000"/>
+                <w:lang w:eastAsia="fr-FR"/>
+              </w:rPr>
+              <w:t>commentId</w:t>
+            </w:r>
+            <w:proofErr w:type="spellEnd"/>
           </w:p>
         </w:tc>
         <w:tc>
@@ -6257,6 +7611,7 @@
                 <w:lang w:eastAsia="fr-FR"/>
               </w:rPr>
             </w:pPr>
+            <w:proofErr w:type="gramStart"/>
             <w:r>
               <w:rPr>
                 <w:rFonts w:ascii="Calibri" w:eastAsia="Times New Roman" w:hAnsi="Calibri" w:cs="Calibri"/>
@@ -6265,6 +7620,7 @@
               </w:rPr>
               <w:t>comment</w:t>
             </w:r>
+            <w:proofErr w:type="gramEnd"/>
           </w:p>
         </w:tc>
         <w:tc>
@@ -6290,13 +7646,23 @@
                 <w:lang w:eastAsia="fr-FR"/>
               </w:rPr>
             </w:pPr>
-            <w:r>
-              <w:rPr>
-                <w:rFonts w:ascii="Calibri" w:eastAsia="Times New Roman" w:hAnsi="Calibri" w:cs="Calibri"/>
-                <w:color w:val="000000"/>
-                <w:lang w:eastAsia="fr-FR"/>
-              </w:rPr>
-              <w:t>Fetch un commentaire pour vérification e</w:t>
+            <w:proofErr w:type="spellStart"/>
+            <w:r>
+              <w:rPr>
+                <w:rFonts w:ascii="Calibri" w:eastAsia="Times New Roman" w:hAnsi="Calibri" w:cs="Calibri"/>
+                <w:color w:val="000000"/>
+                <w:lang w:eastAsia="fr-FR"/>
+              </w:rPr>
+              <w:t>Fetch</w:t>
+            </w:r>
+            <w:proofErr w:type="spellEnd"/>
+            <w:r>
+              <w:rPr>
+                <w:rFonts w:ascii="Calibri" w:eastAsia="Times New Roman" w:hAnsi="Calibri" w:cs="Calibri"/>
+                <w:color w:val="000000"/>
+                <w:lang w:eastAsia="fr-FR"/>
+              </w:rPr>
+              <w:t xml:space="preserve"> un commentaire pour vérification e</w:t>
             </w:r>
             <w:r>
               <w:rPr>
@@ -6383,8 +7749,19 @@
           <w:sz w:val="36"/>
           <w:szCs w:val="36"/>
         </w:rPr>
-        <w:t>Modèles de données Posts</w:t>
-      </w:r>
+        <w:t xml:space="preserve">Modèles de données </w:t>
+      </w:r>
+      <w:proofErr w:type="spellStart"/>
+      <w:r>
+        <w:rPr>
+          <w:b/>
+          <w:bCs/>
+          <w:sz w:val="36"/>
+          <w:szCs w:val="36"/>
+        </w:rPr>
+        <w:t>Posts</w:t>
+      </w:r>
+      <w:proofErr w:type="spellEnd"/>
     </w:p>
     <w:p>
       <w:pPr>
@@ -6398,20 +7775,40 @@
           <w:szCs w:val="24"/>
         </w:rPr>
       </w:pPr>
-      <w:r>
-        <w:rPr>
-          <w:sz w:val="24"/>
-          <w:szCs w:val="24"/>
-        </w:rPr>
-        <w:t xml:space="preserve">postId : Int – Clé primaire, </w:t>
-      </w:r>
-      <w:r>
-        <w:rPr>
-          <w:sz w:val="24"/>
-          <w:szCs w:val="24"/>
-        </w:rPr>
-        <w:t>générée automatiquement par MySql</w:t>
-      </w:r>
+      <w:proofErr w:type="spellStart"/>
+      <w:proofErr w:type="gramStart"/>
+      <w:r>
+        <w:rPr>
+          <w:sz w:val="24"/>
+          <w:szCs w:val="24"/>
+        </w:rPr>
+        <w:t>postId</w:t>
+      </w:r>
+      <w:proofErr w:type="spellEnd"/>
+      <w:proofErr w:type="gramEnd"/>
+      <w:r>
+        <w:rPr>
+          <w:sz w:val="24"/>
+          <w:szCs w:val="24"/>
+        </w:rPr>
+        <w:t xml:space="preserve"> : Int – Clé primaire, </w:t>
+      </w:r>
+      <w:r>
+        <w:rPr>
+          <w:sz w:val="24"/>
+          <w:szCs w:val="24"/>
+        </w:rPr>
+        <w:t xml:space="preserve">générée automatiquement par </w:t>
+      </w:r>
+      <w:proofErr w:type="spellStart"/>
+      <w:r>
+        <w:rPr>
+          <w:sz w:val="24"/>
+          <w:szCs w:val="24"/>
+        </w:rPr>
+        <w:t>MySql</w:t>
+      </w:r>
+      <w:proofErr w:type="spellEnd"/>
     </w:p>
     <w:p>
       <w:pPr>
@@ -6425,6 +7822,8 @@
           <w:szCs w:val="24"/>
         </w:rPr>
       </w:pPr>
+      <w:proofErr w:type="spellStart"/>
+      <w:proofErr w:type="gramStart"/>
       <w:r>
         <w:rPr>
           <w:sz w:val="24"/>
@@ -6432,6 +7831,8 @@
         </w:rPr>
         <w:t>userId</w:t>
       </w:r>
+      <w:proofErr w:type="spellEnd"/>
+      <w:proofErr w:type="gramEnd"/>
       <w:r>
         <w:rPr>
           <w:sz w:val="24"/>
@@ -6458,14 +7859,78 @@
           <w:sz w:val="24"/>
           <w:szCs w:val="24"/>
         </w:rPr>
-        <w:t>clé etrangère(Users)-</w:t>
-      </w:r>
-      <w:r>
-        <w:rPr>
-          <w:sz w:val="24"/>
-          <w:szCs w:val="24"/>
-        </w:rPr>
-        <w:t xml:space="preserve"> required-- email de l’utilisateur qui a crée le post</w:t>
+        <w:t xml:space="preserve">clé </w:t>
+      </w:r>
+      <w:proofErr w:type="spellStart"/>
+      <w:r>
+        <w:rPr>
+          <w:sz w:val="24"/>
+          <w:szCs w:val="24"/>
+        </w:rPr>
+        <w:t>etrangère</w:t>
+      </w:r>
+      <w:proofErr w:type="spellEnd"/>
+      <w:r>
+        <w:rPr>
+          <w:sz w:val="24"/>
+          <w:szCs w:val="24"/>
+        </w:rPr>
+        <w:t>(</w:t>
+      </w:r>
+      <w:proofErr w:type="spellStart"/>
+      <w:r>
+        <w:rPr>
+          <w:sz w:val="24"/>
+          <w:szCs w:val="24"/>
+        </w:rPr>
+        <w:t>Users</w:t>
+      </w:r>
+      <w:proofErr w:type="spellEnd"/>
+      <w:r>
+        <w:rPr>
+          <w:sz w:val="24"/>
+          <w:szCs w:val="24"/>
+        </w:rPr>
+        <w:t>)-</w:t>
+      </w:r>
+      <w:r>
+        <w:rPr>
+          <w:sz w:val="24"/>
+          <w:szCs w:val="24"/>
+        </w:rPr>
+        <w:t xml:space="preserve"> </w:t>
+      </w:r>
+      <w:proofErr w:type="spellStart"/>
+      <w:r>
+        <w:rPr>
+          <w:sz w:val="24"/>
+          <w:szCs w:val="24"/>
+        </w:rPr>
+        <w:t>required</w:t>
+      </w:r>
+      <w:proofErr w:type="spellEnd"/>
+      <w:r>
+        <w:rPr>
+          <w:sz w:val="24"/>
+          <w:szCs w:val="24"/>
+        </w:rPr>
+        <w:t xml:space="preserve">-- email de l’utilisateur qui a </w:t>
+      </w:r>
+      <w:proofErr w:type="spellStart"/>
+      <w:r>
+        <w:rPr>
+          <w:sz w:val="24"/>
+          <w:szCs w:val="24"/>
+        </w:rPr>
+        <w:t>crée</w:t>
+      </w:r>
+      <w:proofErr w:type="spellEnd"/>
+      <w:r>
+        <w:rPr>
+          <w:sz w:val="24"/>
+          <w:szCs w:val="24"/>
+        </w:rPr>
+        <w:t xml:space="preserve"> le post</w:t>
       </w:r>
     </w:p>
     <w:p>
@@ -6480,6 +7945,8 @@
           <w:szCs w:val="24"/>
         </w:rPr>
       </w:pPr>
+      <w:proofErr w:type="spellStart"/>
+      <w:proofErr w:type="gramStart"/>
       <w:r>
         <w:rPr>
           <w:sz w:val="24"/>
@@ -6487,6 +7954,8 @@
         </w:rPr>
         <w:t>createdAt</w:t>
       </w:r>
+      <w:proofErr w:type="spellEnd"/>
+      <w:proofErr w:type="gramEnd"/>
       <w:r>
         <w:rPr>
           <w:sz w:val="24"/>
@@ -6494,26 +7963,85 @@
         </w:rPr>
         <w:t xml:space="preserve"> :date - </w:t>
       </w:r>
-      <w:r>
-        <w:rPr>
-          <w:sz w:val="24"/>
-          <w:szCs w:val="24"/>
-        </w:rPr>
-        <w:t xml:space="preserve">required - </w:t>
-      </w:r>
-      <w:r>
-        <w:rPr>
-          <w:sz w:val="24"/>
-          <w:szCs w:val="24"/>
-        </w:rPr>
-        <w:t>les posts doivent-être affichés du plus ancien au plus récent</w:t>
-      </w:r>
-      <w:r>
-        <w:rPr>
-          <w:sz w:val="24"/>
-          <w:szCs w:val="24"/>
-        </w:rPr>
-        <w:t>. La date est crée automatiquement par Sequelize.</w:t>
+      <w:proofErr w:type="spellStart"/>
+      <w:r>
+        <w:rPr>
+          <w:sz w:val="24"/>
+          <w:szCs w:val="24"/>
+        </w:rPr>
+        <w:t>required</w:t>
+      </w:r>
+      <w:proofErr w:type="spellEnd"/>
+      <w:r>
+        <w:rPr>
+          <w:sz w:val="24"/>
+          <w:szCs w:val="24"/>
+        </w:rPr>
+        <w:t xml:space="preserve"> - </w:t>
+      </w:r>
+      <w:r>
+        <w:rPr>
+          <w:sz w:val="24"/>
+          <w:szCs w:val="24"/>
+        </w:rPr>
+        <w:t xml:space="preserve">les </w:t>
+      </w:r>
+      <w:proofErr w:type="spellStart"/>
+      <w:r>
+        <w:rPr>
+          <w:sz w:val="24"/>
+          <w:szCs w:val="24"/>
+        </w:rPr>
+        <w:t>posts</w:t>
+      </w:r>
+      <w:proofErr w:type="spellEnd"/>
+      <w:r>
+        <w:rPr>
+          <w:sz w:val="24"/>
+          <w:szCs w:val="24"/>
+        </w:rPr>
+        <w:t xml:space="preserve"> doivent-être affichés du plus ancien au plus récent</w:t>
+      </w:r>
+      <w:r>
+        <w:rPr>
+          <w:sz w:val="24"/>
+          <w:szCs w:val="24"/>
+        </w:rPr>
+        <w:t xml:space="preserve">. La date est </w:t>
+      </w:r>
+      <w:proofErr w:type="spellStart"/>
+      <w:proofErr w:type="gramStart"/>
+      <w:r>
+        <w:rPr>
+          <w:sz w:val="24"/>
+          <w:szCs w:val="24"/>
+        </w:rPr>
+        <w:t>crée</w:t>
+      </w:r>
+      <w:proofErr w:type="spellEnd"/>
+      <w:proofErr w:type="gramEnd"/>
+      <w:r>
+        <w:rPr>
+          <w:sz w:val="24"/>
+          <w:szCs w:val="24"/>
+        </w:rPr>
+        <w:t xml:space="preserve"> automatiquement par </w:t>
+      </w:r>
+      <w:proofErr w:type="spellStart"/>
+      <w:r>
+        <w:rPr>
+          <w:sz w:val="24"/>
+          <w:szCs w:val="24"/>
+        </w:rPr>
+        <w:t>Sequelize</w:t>
+      </w:r>
+      <w:proofErr w:type="spellEnd"/>
+      <w:r>
+        <w:rPr>
+          <w:sz w:val="24"/>
+          <w:szCs w:val="24"/>
+        </w:rPr>
+        <w:t>.</w:t>
       </w:r>
     </w:p>
     <w:p>
@@ -6528,19 +8056,39 @@
           <w:szCs w:val="24"/>
         </w:rPr>
       </w:pPr>
-      <w:r>
-        <w:rPr>
-          <w:sz w:val="24"/>
-          <w:szCs w:val="24"/>
-        </w:rPr>
-        <w:t xml:space="preserve">title :string – </w:t>
-      </w:r>
-      <w:r>
-        <w:rPr>
-          <w:sz w:val="24"/>
-          <w:szCs w:val="24"/>
-        </w:rPr>
-        <w:t xml:space="preserve">required - </w:t>
+      <w:proofErr w:type="spellStart"/>
+      <w:proofErr w:type="gramStart"/>
+      <w:r>
+        <w:rPr>
+          <w:sz w:val="24"/>
+          <w:szCs w:val="24"/>
+        </w:rPr>
+        <w:t>title</w:t>
+      </w:r>
+      <w:proofErr w:type="spellEnd"/>
+      <w:proofErr w:type="gramEnd"/>
+      <w:r>
+        <w:rPr>
+          <w:sz w:val="24"/>
+          <w:szCs w:val="24"/>
+        </w:rPr>
+        <w:t xml:space="preserve"> :string – </w:t>
+      </w:r>
+      <w:proofErr w:type="spellStart"/>
+      <w:r>
+        <w:rPr>
+          <w:sz w:val="24"/>
+          <w:szCs w:val="24"/>
+        </w:rPr>
+        <w:t>required</w:t>
+      </w:r>
+      <w:proofErr w:type="spellEnd"/>
+      <w:r>
+        <w:rPr>
+          <w:sz w:val="24"/>
+          <w:szCs w:val="24"/>
+        </w:rPr>
+        <w:t xml:space="preserve"> - </w:t>
       </w:r>
       <w:r>
         <w:rPr>
@@ -6562,19 +8110,39 @@
           <w:szCs w:val="24"/>
         </w:rPr>
       </w:pPr>
-      <w:r>
-        <w:rPr>
-          <w:sz w:val="24"/>
-          <w:szCs w:val="24"/>
-        </w:rPr>
-        <w:t xml:space="preserve">imageUrl : string – </w:t>
-      </w:r>
-      <w:r>
-        <w:rPr>
-          <w:sz w:val="24"/>
-          <w:szCs w:val="24"/>
-        </w:rPr>
-        <w:t xml:space="preserve">required - </w:t>
+      <w:proofErr w:type="spellStart"/>
+      <w:proofErr w:type="gramStart"/>
+      <w:r>
+        <w:rPr>
+          <w:sz w:val="24"/>
+          <w:szCs w:val="24"/>
+        </w:rPr>
+        <w:t>imageUrl</w:t>
+      </w:r>
+      <w:proofErr w:type="spellEnd"/>
+      <w:proofErr w:type="gramEnd"/>
+      <w:r>
+        <w:rPr>
+          <w:sz w:val="24"/>
+          <w:szCs w:val="24"/>
+        </w:rPr>
+        <w:t xml:space="preserve"> : string – </w:t>
+      </w:r>
+      <w:proofErr w:type="spellStart"/>
+      <w:r>
+        <w:rPr>
+          <w:sz w:val="24"/>
+          <w:szCs w:val="24"/>
+        </w:rPr>
+        <w:t>required</w:t>
+      </w:r>
+      <w:proofErr w:type="spellEnd"/>
+      <w:r>
+        <w:rPr>
+          <w:sz w:val="24"/>
+          <w:szCs w:val="24"/>
+        </w:rPr>
+        <w:t xml:space="preserve"> - </w:t>
       </w:r>
       <w:r>
         <w:rPr>
@@ -6603,6 +8171,8 @@
           <w:szCs w:val="24"/>
         </w:rPr>
       </w:pPr>
+      <w:proofErr w:type="spellStart"/>
+      <w:proofErr w:type="gramStart"/>
       <w:r>
         <w:rPr>
           <w:sz w:val="24"/>
@@ -6610,6 +8180,8 @@
         </w:rPr>
         <w:t>usersUpvotes</w:t>
       </w:r>
+      <w:proofErr w:type="spellEnd"/>
+      <w:proofErr w:type="gramEnd"/>
       <w:r>
         <w:t xml:space="preserve"> </w:t>
       </w:r>
@@ -6618,14 +8190,46 @@
           <w:sz w:val="24"/>
           <w:szCs w:val="24"/>
         </w:rPr>
-        <w:t>: [ "String &lt;userId&gt;" ] —</w:t>
-      </w:r>
-      <w:r>
-        <w:rPr>
-          <w:sz w:val="24"/>
-          <w:szCs w:val="24"/>
-        </w:rPr>
-        <w:t xml:space="preserve"> required-</w:t>
+        <w:t>: [ "String &lt;</w:t>
+      </w:r>
+      <w:proofErr w:type="spellStart"/>
+      <w:r>
+        <w:rPr>
+          <w:sz w:val="24"/>
+          <w:szCs w:val="24"/>
+        </w:rPr>
+        <w:t>userId</w:t>
+      </w:r>
+      <w:proofErr w:type="spellEnd"/>
+      <w:r>
+        <w:rPr>
+          <w:sz w:val="24"/>
+          <w:szCs w:val="24"/>
+        </w:rPr>
+        <w:t>&gt;" ] —</w:t>
+      </w:r>
+      <w:r>
+        <w:rPr>
+          <w:sz w:val="24"/>
+          <w:szCs w:val="24"/>
+        </w:rPr>
+        <w:t xml:space="preserve"> </w:t>
+      </w:r>
+      <w:proofErr w:type="spellStart"/>
+      <w:r>
+        <w:rPr>
+          <w:sz w:val="24"/>
+          <w:szCs w:val="24"/>
+        </w:rPr>
+        <w:t>required</w:t>
+      </w:r>
+      <w:proofErr w:type="spellEnd"/>
+      <w:r>
+        <w:rPr>
+          <w:sz w:val="24"/>
+          <w:szCs w:val="24"/>
+        </w:rPr>
+        <w:t>-</w:t>
       </w:r>
       <w:r>
         <w:rPr>
@@ -6646,7 +8250,23 @@
           <w:sz w:val="24"/>
           <w:szCs w:val="24"/>
         </w:rPr>
-        <w:t>qui ont aimé (= liked) l</w:t>
+        <w:t xml:space="preserve">qui ont aimé (= </w:t>
+      </w:r>
+      <w:proofErr w:type="spellStart"/>
+      <w:r>
+        <w:rPr>
+          <w:sz w:val="24"/>
+          <w:szCs w:val="24"/>
+        </w:rPr>
+        <w:t>liked</w:t>
+      </w:r>
+      <w:proofErr w:type="spellEnd"/>
+      <w:r>
+        <w:rPr>
+          <w:sz w:val="24"/>
+          <w:szCs w:val="24"/>
+        </w:rPr>
+        <w:t>) l</w:t>
       </w:r>
       <w:r>
         <w:rPr>
@@ -6668,6 +8288,8 @@
           <w:szCs w:val="24"/>
         </w:rPr>
       </w:pPr>
+      <w:proofErr w:type="spellStart"/>
+      <w:proofErr w:type="gramStart"/>
       <w:r>
         <w:rPr>
           <w:sz w:val="24"/>
@@ -6682,13 +8304,32 @@
         </w:rPr>
         <w:t>ownvotes</w:t>
       </w:r>
-      <w:r>
-        <w:rPr>
-          <w:sz w:val="24"/>
-          <w:szCs w:val="24"/>
-        </w:rPr>
-        <w:t xml:space="preserve"> : [ "String &lt;userId&gt;" ] — </w:t>
-      </w:r>
+      <w:proofErr w:type="spellEnd"/>
+      <w:proofErr w:type="gramEnd"/>
+      <w:r>
+        <w:rPr>
+          <w:sz w:val="24"/>
+          <w:szCs w:val="24"/>
+        </w:rPr>
+        <w:t xml:space="preserve"> : [ "String &lt;</w:t>
+      </w:r>
+      <w:proofErr w:type="spellStart"/>
+      <w:r>
+        <w:rPr>
+          <w:sz w:val="24"/>
+          <w:szCs w:val="24"/>
+        </w:rPr>
+        <w:t>userId</w:t>
+      </w:r>
+      <w:proofErr w:type="spellEnd"/>
+      <w:r>
+        <w:rPr>
+          <w:sz w:val="24"/>
+          <w:szCs w:val="24"/>
+        </w:rPr>
+        <w:t xml:space="preserve">&gt;" ] — </w:t>
+      </w:r>
+      <w:proofErr w:type="spellStart"/>
       <w:r>
         <w:rPr>
           <w:sz w:val="24"/>
@@ -6696,6 +8337,7 @@
         </w:rPr>
         <w:t>required</w:t>
       </w:r>
+      <w:proofErr w:type="spellEnd"/>
       <w:r>
         <w:rPr>
           <w:sz w:val="24"/>
@@ -6729,7 +8371,23 @@
           <w:sz w:val="24"/>
           <w:szCs w:val="24"/>
         </w:rPr>
-        <w:t xml:space="preserve">utilisateurs qui n'ont pas aimé (= disliked) </w:t>
+        <w:t xml:space="preserve">utilisateurs qui n'ont pas aimé (= </w:t>
+      </w:r>
+      <w:proofErr w:type="spellStart"/>
+      <w:r>
+        <w:rPr>
+          <w:sz w:val="24"/>
+          <w:szCs w:val="24"/>
+        </w:rPr>
+        <w:t>disliked</w:t>
+      </w:r>
+      <w:proofErr w:type="spellEnd"/>
+      <w:r>
+        <w:rPr>
+          <w:sz w:val="24"/>
+          <w:szCs w:val="24"/>
+        </w:rPr>
+        <w:t xml:space="preserve">) </w:t>
       </w:r>
       <w:r>
         <w:rPr>
@@ -6751,12 +8409,55 @@
           <w:szCs w:val="24"/>
         </w:rPr>
       </w:pPr>
-      <w:r>
-        <w:rPr>
-          <w:sz w:val="24"/>
-          <w:szCs w:val="24"/>
-        </w:rPr>
-        <w:t>flagged : boolean – default : false – passer à true quand signalé</w:t>
+      <w:proofErr w:type="spellStart"/>
+      <w:proofErr w:type="gramStart"/>
+      <w:r>
+        <w:rPr>
+          <w:sz w:val="24"/>
+          <w:szCs w:val="24"/>
+        </w:rPr>
+        <w:t>flagged</w:t>
+      </w:r>
+      <w:proofErr w:type="spellEnd"/>
+      <w:proofErr w:type="gramEnd"/>
+      <w:r>
+        <w:rPr>
+          <w:sz w:val="24"/>
+          <w:szCs w:val="24"/>
+        </w:rPr>
+        <w:t xml:space="preserve"> : </w:t>
+      </w:r>
+      <w:proofErr w:type="spellStart"/>
+      <w:r>
+        <w:rPr>
+          <w:sz w:val="24"/>
+          <w:szCs w:val="24"/>
+        </w:rPr>
+        <w:t>boolean</w:t>
+      </w:r>
+      <w:proofErr w:type="spellEnd"/>
+      <w:r>
+        <w:rPr>
+          <w:sz w:val="24"/>
+          <w:szCs w:val="24"/>
+        </w:rPr>
+        <w:t xml:space="preserve"> – default : false – passer à </w:t>
+      </w:r>
+      <w:proofErr w:type="spellStart"/>
+      <w:r>
+        <w:rPr>
+          <w:sz w:val="24"/>
+          <w:szCs w:val="24"/>
+        </w:rPr>
+        <w:t>true</w:t>
+      </w:r>
+      <w:proofErr w:type="spellEnd"/>
+      <w:r>
+        <w:rPr>
+          <w:sz w:val="24"/>
+          <w:szCs w:val="24"/>
+        </w:rPr>
+        <w:t xml:space="preserve"> quand signalé</w:t>
       </w:r>
     </w:p>
     <w:p>
@@ -6784,8 +8485,19 @@
           <w:sz w:val="36"/>
           <w:szCs w:val="36"/>
         </w:rPr>
-        <w:t>Modèles de données Users</w:t>
-      </w:r>
+        <w:t xml:space="preserve">Modèles de données </w:t>
+      </w:r>
+      <w:proofErr w:type="spellStart"/>
+      <w:r>
+        <w:rPr>
+          <w:b/>
+          <w:bCs/>
+          <w:sz w:val="36"/>
+          <w:szCs w:val="36"/>
+        </w:rPr>
+        <w:t>Users</w:t>
+      </w:r>
+      <w:proofErr w:type="spellEnd"/>
     </w:p>
     <w:p>
       <w:pPr>
@@ -6799,12 +8511,23 @@
           <w:szCs w:val="24"/>
         </w:rPr>
       </w:pPr>
-      <w:r>
-        <w:rPr>
-          <w:sz w:val="24"/>
-          <w:szCs w:val="24"/>
-        </w:rPr>
-        <w:t xml:space="preserve">userId : </w:t>
+      <w:proofErr w:type="spellStart"/>
+      <w:proofErr w:type="gramStart"/>
+      <w:r>
+        <w:rPr>
+          <w:sz w:val="24"/>
+          <w:szCs w:val="24"/>
+        </w:rPr>
+        <w:t>userId</w:t>
+      </w:r>
+      <w:proofErr w:type="spellEnd"/>
+      <w:proofErr w:type="gramEnd"/>
+      <w:r>
+        <w:rPr>
+          <w:sz w:val="24"/>
+          <w:szCs w:val="24"/>
+        </w:rPr>
+        <w:t xml:space="preserve"> : </w:t>
       </w:r>
       <w:r>
         <w:rPr>
@@ -6818,7 +8541,23 @@
           <w:sz w:val="24"/>
           <w:szCs w:val="24"/>
         </w:rPr>
-        <w:t>clé primaire-- required-</w:t>
+        <w:t xml:space="preserve">clé primaire-- </w:t>
+      </w:r>
+      <w:proofErr w:type="spellStart"/>
+      <w:r>
+        <w:rPr>
+          <w:sz w:val="24"/>
+          <w:szCs w:val="24"/>
+        </w:rPr>
+        <w:t>required</w:t>
+      </w:r>
+      <w:proofErr w:type="spellEnd"/>
+      <w:r>
+        <w:rPr>
+          <w:sz w:val="24"/>
+          <w:szCs w:val="24"/>
+        </w:rPr>
+        <w:t>-</w:t>
       </w:r>
       <w:r>
         <w:rPr>
@@ -6840,19 +8579,46 @@
           <w:szCs w:val="24"/>
         </w:rPr>
       </w:pPr>
-      <w:r>
-        <w:rPr>
-          <w:sz w:val="24"/>
-          <w:szCs w:val="24"/>
-        </w:rPr>
-        <w:t>password : String —</w:t>
-      </w:r>
-      <w:r>
-        <w:rPr>
-          <w:sz w:val="24"/>
-          <w:szCs w:val="24"/>
-        </w:rPr>
-        <w:t xml:space="preserve"> required- </w:t>
+      <w:proofErr w:type="spellStart"/>
+      <w:proofErr w:type="gramStart"/>
+      <w:r>
+        <w:rPr>
+          <w:sz w:val="24"/>
+          <w:szCs w:val="24"/>
+        </w:rPr>
+        <w:t>password</w:t>
+      </w:r>
+      <w:proofErr w:type="spellEnd"/>
+      <w:proofErr w:type="gramEnd"/>
+      <w:r>
+        <w:rPr>
+          <w:sz w:val="24"/>
+          <w:szCs w:val="24"/>
+        </w:rPr>
+        <w:t xml:space="preserve"> : String —</w:t>
+      </w:r>
+      <w:r>
+        <w:rPr>
+          <w:sz w:val="24"/>
+          <w:szCs w:val="24"/>
+        </w:rPr>
+        <w:t xml:space="preserve"> </w:t>
+      </w:r>
+      <w:proofErr w:type="spellStart"/>
+      <w:r>
+        <w:rPr>
+          <w:sz w:val="24"/>
+          <w:szCs w:val="24"/>
+        </w:rPr>
+        <w:t>required</w:t>
+      </w:r>
+      <w:proofErr w:type="spellEnd"/>
+      <w:r>
+        <w:rPr>
+          <w:sz w:val="24"/>
+          <w:szCs w:val="24"/>
+        </w:rPr>
+        <w:t xml:space="preserve">- </w:t>
       </w:r>
       <w:r>
         <w:rPr>
@@ -6874,6 +8640,8 @@
           <w:szCs w:val="24"/>
         </w:rPr>
       </w:pPr>
+      <w:proofErr w:type="spellStart"/>
+      <w:proofErr w:type="gramStart"/>
       <w:r>
         <w:rPr>
           <w:sz w:val="24"/>
@@ -6888,7 +8656,43 @@
           <w:szCs w:val="24"/>
           <w:lang w:val="en-GB"/>
         </w:rPr>
-        <w:t xml:space="preserve">ôle : String – required : standard ou admin. </w:t>
+        <w:t>ôle</w:t>
+      </w:r>
+      <w:proofErr w:type="spellEnd"/>
+      <w:r>
+        <w:rPr>
+          <w:sz w:val="24"/>
+          <w:szCs w:val="24"/>
+          <w:lang w:val="en-GB"/>
+        </w:rPr>
+        <w:t> :</w:t>
+      </w:r>
+      <w:proofErr w:type="gramEnd"/>
+      <w:r>
+        <w:rPr>
+          <w:sz w:val="24"/>
+          <w:szCs w:val="24"/>
+          <w:lang w:val="en-GB"/>
+        </w:rPr>
+        <w:t xml:space="preserve"> String – required : standard </w:t>
+      </w:r>
+      <w:proofErr w:type="spellStart"/>
+      <w:r>
+        <w:rPr>
+          <w:sz w:val="24"/>
+          <w:szCs w:val="24"/>
+          <w:lang w:val="en-GB"/>
+        </w:rPr>
+        <w:t>ou</w:t>
+      </w:r>
+      <w:proofErr w:type="spellEnd"/>
+      <w:r>
+        <w:rPr>
+          <w:sz w:val="24"/>
+          <w:szCs w:val="24"/>
+          <w:lang w:val="en-GB"/>
+        </w:rPr>
+        <w:t xml:space="preserve"> admin. </w:t>
       </w:r>
       <w:r>
         <w:rPr>
@@ -6938,6 +8742,8 @@
           <w:szCs w:val="24"/>
         </w:rPr>
       </w:pPr>
+      <w:proofErr w:type="spellStart"/>
+      <w:proofErr w:type="gramStart"/>
       <w:r>
         <w:rPr>
           <w:sz w:val="24"/>
@@ -6950,8 +8756,26 @@
           <w:sz w:val="24"/>
           <w:szCs w:val="24"/>
         </w:rPr>
-        <w:t>ommentId : Int – Clé primaire, générée automatiquement par MySql</w:t>
-      </w:r>
+        <w:t>ommentId</w:t>
+      </w:r>
+      <w:proofErr w:type="spellEnd"/>
+      <w:proofErr w:type="gramEnd"/>
+      <w:r>
+        <w:rPr>
+          <w:sz w:val="24"/>
+          <w:szCs w:val="24"/>
+        </w:rPr>
+        <w:t xml:space="preserve"> : Int – Clé primaire, générée automatiquement par </w:t>
+      </w:r>
+      <w:proofErr w:type="spellStart"/>
+      <w:r>
+        <w:rPr>
+          <w:sz w:val="24"/>
+          <w:szCs w:val="24"/>
+        </w:rPr>
+        <w:t>MySql</w:t>
+      </w:r>
+      <w:proofErr w:type="spellEnd"/>
     </w:p>
     <w:p>
       <w:pPr>
@@ -6965,6 +8789,8 @@
           <w:szCs w:val="24"/>
         </w:rPr>
       </w:pPr>
+      <w:proofErr w:type="spellStart"/>
+      <w:proofErr w:type="gramStart"/>
       <w:r>
         <w:rPr>
           <w:sz w:val="24"/>
@@ -6972,12 +8798,78 @@
         </w:rPr>
         <w:t>userId</w:t>
       </w:r>
-      <w:r>
-        <w:rPr>
-          <w:sz w:val="24"/>
-          <w:szCs w:val="24"/>
-        </w:rPr>
-        <w:t> : STRING – required-- clé etrangère(Users)-  email de l’utilisateur qui a crée le commentaire</w:t>
+      <w:proofErr w:type="spellEnd"/>
+      <w:proofErr w:type="gramEnd"/>
+      <w:r>
+        <w:rPr>
+          <w:sz w:val="24"/>
+          <w:szCs w:val="24"/>
+        </w:rPr>
+        <w:t xml:space="preserve"> : STRING – </w:t>
+      </w:r>
+      <w:proofErr w:type="spellStart"/>
+      <w:r>
+        <w:rPr>
+          <w:sz w:val="24"/>
+          <w:szCs w:val="24"/>
+        </w:rPr>
+        <w:t>required</w:t>
+      </w:r>
+      <w:proofErr w:type="spellEnd"/>
+      <w:r>
+        <w:rPr>
+          <w:sz w:val="24"/>
+          <w:szCs w:val="24"/>
+        </w:rPr>
+        <w:t xml:space="preserve">-- clé </w:t>
+      </w:r>
+      <w:proofErr w:type="spellStart"/>
+      <w:r>
+        <w:rPr>
+          <w:sz w:val="24"/>
+          <w:szCs w:val="24"/>
+        </w:rPr>
+        <w:t>etrangère</w:t>
+      </w:r>
+      <w:proofErr w:type="spellEnd"/>
+      <w:r>
+        <w:rPr>
+          <w:sz w:val="24"/>
+          <w:szCs w:val="24"/>
+        </w:rPr>
+        <w:t>(</w:t>
+      </w:r>
+      <w:proofErr w:type="spellStart"/>
+      <w:r>
+        <w:rPr>
+          <w:sz w:val="24"/>
+          <w:szCs w:val="24"/>
+        </w:rPr>
+        <w:t>Users</w:t>
+      </w:r>
+      <w:proofErr w:type="spellEnd"/>
+      <w:r>
+        <w:rPr>
+          <w:sz w:val="24"/>
+          <w:szCs w:val="24"/>
+        </w:rPr>
+        <w:t xml:space="preserve">)-  email de l’utilisateur qui a </w:t>
+      </w:r>
+      <w:proofErr w:type="spellStart"/>
+      <w:r>
+        <w:rPr>
+          <w:sz w:val="24"/>
+          <w:szCs w:val="24"/>
+        </w:rPr>
+        <w:t>crée</w:t>
+      </w:r>
+      <w:proofErr w:type="spellEnd"/>
+      <w:r>
+        <w:rPr>
+          <w:sz w:val="24"/>
+          <w:szCs w:val="24"/>
+        </w:rPr>
+        <w:t xml:space="preserve"> le commentaire</w:t>
       </w:r>
     </w:p>
     <w:p>
@@ -6992,12 +8884,55 @@
           <w:szCs w:val="24"/>
         </w:rPr>
       </w:pPr>
-      <w:r>
-        <w:rPr>
-          <w:sz w:val="24"/>
-          <w:szCs w:val="24"/>
-        </w:rPr>
-        <w:t>postId : Int –required-- Clé étrangère (table posts), Identifiant du post commenté</w:t>
+      <w:proofErr w:type="spellStart"/>
+      <w:proofErr w:type="gramStart"/>
+      <w:r>
+        <w:rPr>
+          <w:sz w:val="24"/>
+          <w:szCs w:val="24"/>
+        </w:rPr>
+        <w:t>postId</w:t>
+      </w:r>
+      <w:proofErr w:type="spellEnd"/>
+      <w:proofErr w:type="gramEnd"/>
+      <w:r>
+        <w:rPr>
+          <w:sz w:val="24"/>
+          <w:szCs w:val="24"/>
+        </w:rPr>
+        <w:t> : Int –</w:t>
+      </w:r>
+      <w:proofErr w:type="spellStart"/>
+      <w:r>
+        <w:rPr>
+          <w:sz w:val="24"/>
+          <w:szCs w:val="24"/>
+        </w:rPr>
+        <w:t>required</w:t>
+      </w:r>
+      <w:proofErr w:type="spellEnd"/>
+      <w:r>
+        <w:rPr>
+          <w:sz w:val="24"/>
+          <w:szCs w:val="24"/>
+        </w:rPr>
+        <w:t xml:space="preserve">-- Clé étrangère (table </w:t>
+      </w:r>
+      <w:proofErr w:type="spellStart"/>
+      <w:r>
+        <w:rPr>
+          <w:sz w:val="24"/>
+          <w:szCs w:val="24"/>
+        </w:rPr>
+        <w:t>posts</w:t>
+      </w:r>
+      <w:proofErr w:type="spellEnd"/>
+      <w:r>
+        <w:rPr>
+          <w:sz w:val="24"/>
+          <w:szCs w:val="24"/>
+        </w:rPr>
+        <w:t>), Identifiant du post commenté</w:t>
       </w:r>
     </w:p>
     <w:p>
@@ -7012,12 +8947,69 @@
           <w:szCs w:val="24"/>
         </w:rPr>
       </w:pPr>
-      <w:r>
-        <w:rPr>
-          <w:sz w:val="24"/>
-          <w:szCs w:val="24"/>
-        </w:rPr>
-        <w:t>content : text (type sequelize)--  required – contenu du commentaire</w:t>
+      <w:proofErr w:type="gramStart"/>
+      <w:r>
+        <w:rPr>
+          <w:sz w:val="24"/>
+          <w:szCs w:val="24"/>
+        </w:rPr>
+        <w:t>content</w:t>
+      </w:r>
+      <w:proofErr w:type="gramEnd"/>
+      <w:r>
+        <w:rPr>
+          <w:sz w:val="24"/>
+          <w:szCs w:val="24"/>
+        </w:rPr>
+        <w:t xml:space="preserve"> : </w:t>
+      </w:r>
+      <w:proofErr w:type="spellStart"/>
+      <w:r>
+        <w:rPr>
+          <w:sz w:val="24"/>
+          <w:szCs w:val="24"/>
+        </w:rPr>
+        <w:t>text</w:t>
+      </w:r>
+      <w:proofErr w:type="spellEnd"/>
+      <w:r>
+        <w:rPr>
+          <w:sz w:val="24"/>
+          <w:szCs w:val="24"/>
+        </w:rPr>
+        <w:t xml:space="preserve"> (type </w:t>
+      </w:r>
+      <w:proofErr w:type="spellStart"/>
+      <w:r>
+        <w:rPr>
+          <w:sz w:val="24"/>
+          <w:szCs w:val="24"/>
+        </w:rPr>
+        <w:t>sequelize</w:t>
+      </w:r>
+      <w:proofErr w:type="spellEnd"/>
+      <w:r>
+        <w:rPr>
+          <w:sz w:val="24"/>
+          <w:szCs w:val="24"/>
+        </w:rPr>
+        <w:t xml:space="preserve">)--  </w:t>
+      </w:r>
+      <w:proofErr w:type="spellStart"/>
+      <w:r>
+        <w:rPr>
+          <w:sz w:val="24"/>
+          <w:szCs w:val="24"/>
+        </w:rPr>
+        <w:t>required</w:t>
+      </w:r>
+      <w:proofErr w:type="spellEnd"/>
+      <w:r>
+        <w:rPr>
+          <w:sz w:val="24"/>
+          <w:szCs w:val="24"/>
+        </w:rPr>
+        <w:t xml:space="preserve"> – contenu du commentaire</w:t>
       </w:r>
     </w:p>
     <w:p>
@@ -7032,12 +9024,55 @@
           <w:szCs w:val="24"/>
         </w:rPr>
       </w:pPr>
-      <w:r>
-        <w:rPr>
-          <w:sz w:val="24"/>
-          <w:szCs w:val="24"/>
-        </w:rPr>
-        <w:t>flagged : boolean – default : false – passer à true quand signalé</w:t>
+      <w:proofErr w:type="spellStart"/>
+      <w:proofErr w:type="gramStart"/>
+      <w:r>
+        <w:rPr>
+          <w:sz w:val="24"/>
+          <w:szCs w:val="24"/>
+        </w:rPr>
+        <w:t>flagged</w:t>
+      </w:r>
+      <w:proofErr w:type="spellEnd"/>
+      <w:proofErr w:type="gramEnd"/>
+      <w:r>
+        <w:rPr>
+          <w:sz w:val="24"/>
+          <w:szCs w:val="24"/>
+        </w:rPr>
+        <w:t xml:space="preserve"> : </w:t>
+      </w:r>
+      <w:proofErr w:type="spellStart"/>
+      <w:r>
+        <w:rPr>
+          <w:sz w:val="24"/>
+          <w:szCs w:val="24"/>
+        </w:rPr>
+        <w:t>boolean</w:t>
+      </w:r>
+      <w:proofErr w:type="spellEnd"/>
+      <w:r>
+        <w:rPr>
+          <w:sz w:val="24"/>
+          <w:szCs w:val="24"/>
+        </w:rPr>
+        <w:t xml:space="preserve"> – default : false – passer à </w:t>
+      </w:r>
+      <w:proofErr w:type="spellStart"/>
+      <w:r>
+        <w:rPr>
+          <w:sz w:val="24"/>
+          <w:szCs w:val="24"/>
+        </w:rPr>
+        <w:t>true</w:t>
+      </w:r>
+      <w:proofErr w:type="spellEnd"/>
+      <w:r>
+        <w:rPr>
+          <w:sz w:val="24"/>
+          <w:szCs w:val="24"/>
+        </w:rPr>
+        <w:t xml:space="preserve"> quand signalé</w:t>
       </w:r>
     </w:p>
     <w:p>

--- a/documentation/documentationRoutesEtSchemaDonnées.docx
+++ b/documentation/documentationRoutesEtSchemaDonnées.docx
@@ -139,23 +139,13 @@
                 <w:lang w:eastAsia="fr-FR"/>
               </w:rPr>
             </w:pPr>
-            <w:proofErr w:type="spellStart"/>
-            <w:r>
-              <w:rPr>
-                <w:rFonts w:ascii="Calibri" w:eastAsia="Times New Roman" w:hAnsi="Calibri" w:cs="Calibri"/>
-                <w:color w:val="000000"/>
-                <w:lang w:eastAsia="fr-FR"/>
-              </w:rPr>
-              <w:t>Request</w:t>
-            </w:r>
-            <w:proofErr w:type="spellEnd"/>
-            <w:r>
-              <w:rPr>
-                <w:rFonts w:ascii="Calibri" w:eastAsia="Times New Roman" w:hAnsi="Calibri" w:cs="Calibri"/>
-                <w:color w:val="000000"/>
-                <w:lang w:eastAsia="fr-FR"/>
-              </w:rPr>
-              <w:t xml:space="preserve"> body (si nécessaire)</w:t>
+            <w:r>
+              <w:rPr>
+                <w:rFonts w:ascii="Calibri" w:eastAsia="Times New Roman" w:hAnsi="Calibri" w:cs="Calibri"/>
+                <w:color w:val="000000"/>
+                <w:lang w:eastAsia="fr-FR"/>
+              </w:rPr>
+              <w:t>Request body (si nécessaire)</w:t>
             </w:r>
           </w:p>
         </w:tc>
@@ -215,7 +205,6 @@
                 <w:lang w:eastAsia="fr-FR"/>
               </w:rPr>
             </w:pPr>
-            <w:proofErr w:type="gramStart"/>
             <w:r>
               <w:rPr>
                 <w:rFonts w:ascii="Calibri" w:eastAsia="Times New Roman" w:hAnsi="Calibri" w:cs="Calibri"/>
@@ -224,7 +213,6 @@
               </w:rPr>
               <w:t>fonction</w:t>
             </w:r>
-            <w:proofErr w:type="gramEnd"/>
           </w:p>
         </w:tc>
       </w:tr>
@@ -304,36 +292,8 @@
                 <w:color w:val="000000"/>
                 <w:lang w:eastAsia="fr-FR"/>
               </w:rPr>
-              <w:t>/api/</w:t>
-            </w:r>
-            <w:proofErr w:type="spellStart"/>
-            <w:r>
-              <w:rPr>
-                <w:rFonts w:ascii="Calibri" w:eastAsia="Times New Roman" w:hAnsi="Calibri" w:cs="Calibri"/>
-                <w:color w:val="000000"/>
-                <w:lang w:eastAsia="fr-FR"/>
-              </w:rPr>
-              <w:t>account</w:t>
-            </w:r>
-            <w:proofErr w:type="spellEnd"/>
-            <w:r>
-              <w:rPr>
-                <w:rFonts w:ascii="Calibri" w:eastAsia="Times New Roman" w:hAnsi="Calibri" w:cs="Calibri"/>
-                <w:color w:val="000000"/>
-                <w:lang w:eastAsia="fr-FR"/>
-              </w:rPr>
-              <w:t>/</w:t>
-            </w:r>
-            <w:proofErr w:type="spellStart"/>
-            <w:r>
-              <w:rPr>
-                <w:rFonts w:ascii="Calibri" w:eastAsia="Times New Roman" w:hAnsi="Calibri" w:cs="Calibri"/>
-                <w:color w:val="000000"/>
-                <w:lang w:eastAsia="fr-FR"/>
-              </w:rPr>
-              <w:t>signup</w:t>
-            </w:r>
-            <w:proofErr w:type="spellEnd"/>
+              <w:t>/api/account/signup</w:t>
+            </w:r>
           </w:p>
         </w:tc>
         <w:tc>
@@ -360,7 +320,6 @@
                 <w:lang w:eastAsia="fr-FR"/>
               </w:rPr>
             </w:pPr>
-            <w:proofErr w:type="gramStart"/>
             <w:r>
               <w:rPr>
                 <w:rFonts w:ascii="Calibri" w:eastAsia="Times New Roman" w:hAnsi="Calibri" w:cs="Calibri"/>
@@ -369,7 +328,6 @@
               </w:rPr>
               <w:t xml:space="preserve">{ </w:t>
             </w:r>
-            <w:proofErr w:type="spellStart"/>
             <w:r>
               <w:rPr>
                 <w:rFonts w:ascii="Calibri" w:eastAsia="Times New Roman" w:hAnsi="Calibri" w:cs="Calibri"/>
@@ -378,8 +336,6 @@
               </w:rPr>
               <w:t>userId</w:t>
             </w:r>
-            <w:proofErr w:type="spellEnd"/>
-            <w:proofErr w:type="gramEnd"/>
             <w:r>
               <w:rPr>
                 <w:rFonts w:ascii="Calibri" w:eastAsia="Times New Roman" w:hAnsi="Calibri" w:cs="Calibri"/>
@@ -399,26 +355,14 @@
                 <w:lang w:eastAsia="fr-FR"/>
               </w:rPr>
             </w:pPr>
-            <w:proofErr w:type="spellStart"/>
-            <w:proofErr w:type="gramStart"/>
-            <w:r>
-              <w:rPr>
-                <w:rFonts w:ascii="Calibri" w:eastAsia="Times New Roman" w:hAnsi="Calibri" w:cs="Calibri"/>
-                <w:color w:val="000000"/>
-                <w:lang w:eastAsia="fr-FR"/>
-              </w:rPr>
-              <w:t>password</w:t>
-            </w:r>
-            <w:proofErr w:type="spellEnd"/>
-            <w:r>
-              <w:rPr>
-                <w:rFonts w:ascii="Calibri" w:eastAsia="Times New Roman" w:hAnsi="Calibri" w:cs="Calibri"/>
-                <w:color w:val="000000"/>
-                <w:lang w:eastAsia="fr-FR"/>
-              </w:rPr>
-              <w:t>:</w:t>
-            </w:r>
-            <w:proofErr w:type="gramEnd"/>
+            <w:r>
+              <w:rPr>
+                <w:rFonts w:ascii="Calibri" w:eastAsia="Times New Roman" w:hAnsi="Calibri" w:cs="Calibri"/>
+                <w:color w:val="000000"/>
+                <w:lang w:eastAsia="fr-FR"/>
+              </w:rPr>
+              <w:t>password:</w:t>
+            </w:r>
             <w:r>
               <w:rPr>
                 <w:rFonts w:ascii="Calibri" w:eastAsia="Times New Roman" w:hAnsi="Calibri" w:cs="Calibri"/>
@@ -475,25 +419,7 @@
                 <w:color w:val="000000"/>
                 <w:lang w:eastAsia="fr-FR"/>
               </w:rPr>
-              <w:t>{</w:t>
-            </w:r>
-            <w:proofErr w:type="gramStart"/>
-            <w:r>
-              <w:rPr>
-                <w:rFonts w:ascii="Calibri" w:eastAsia="Times New Roman" w:hAnsi="Calibri" w:cs="Calibri"/>
-                <w:color w:val="000000"/>
-                <w:lang w:eastAsia="fr-FR"/>
-              </w:rPr>
-              <w:t>message</w:t>
-            </w:r>
-            <w:proofErr w:type="gramEnd"/>
-            <w:r>
-              <w:rPr>
-                <w:rFonts w:ascii="Calibri" w:eastAsia="Times New Roman" w:hAnsi="Calibri" w:cs="Calibri"/>
-                <w:color w:val="000000"/>
-                <w:lang w:eastAsia="fr-FR"/>
-              </w:rPr>
-              <w:t> :string}</w:t>
+              <w:t>{message :string}</w:t>
             </w:r>
           </w:p>
         </w:tc>
@@ -527,25 +453,7 @@
                 <w:color w:val="000000"/>
                 <w:lang w:eastAsia="fr-FR"/>
               </w:rPr>
-              <w:t xml:space="preserve">Hachage du </w:t>
-            </w:r>
-            <w:proofErr w:type="spellStart"/>
-            <w:r>
-              <w:rPr>
-                <w:rFonts w:ascii="Calibri" w:eastAsia="Times New Roman" w:hAnsi="Calibri" w:cs="Calibri"/>
-                <w:color w:val="000000"/>
-                <w:lang w:eastAsia="fr-FR"/>
-              </w:rPr>
-              <w:t>mdp</w:t>
-            </w:r>
-            <w:proofErr w:type="spellEnd"/>
-            <w:r>
-              <w:rPr>
-                <w:rFonts w:ascii="Calibri" w:eastAsia="Times New Roman" w:hAnsi="Calibri" w:cs="Calibri"/>
-                <w:color w:val="000000"/>
-                <w:lang w:eastAsia="fr-FR"/>
-              </w:rPr>
-              <w:t xml:space="preserve"> et ajout de l’utilisateur à la BDD</w:t>
+              <w:t>Hachage du mdp et ajout de l’utilisateur à la BDD</w:t>
             </w:r>
           </w:p>
         </w:tc>
@@ -626,25 +534,7 @@
                 <w:color w:val="000000"/>
                 <w:lang w:eastAsia="fr-FR"/>
               </w:rPr>
-              <w:t>/api/</w:t>
-            </w:r>
-            <w:proofErr w:type="spellStart"/>
-            <w:r>
-              <w:rPr>
-                <w:rFonts w:ascii="Calibri" w:eastAsia="Times New Roman" w:hAnsi="Calibri" w:cs="Calibri"/>
-                <w:color w:val="000000"/>
-                <w:lang w:eastAsia="fr-FR"/>
-              </w:rPr>
-              <w:t>account</w:t>
-            </w:r>
-            <w:proofErr w:type="spellEnd"/>
-            <w:r>
-              <w:rPr>
-                <w:rFonts w:ascii="Calibri" w:eastAsia="Times New Roman" w:hAnsi="Calibri" w:cs="Calibri"/>
-                <w:color w:val="000000"/>
-                <w:lang w:eastAsia="fr-FR"/>
-              </w:rPr>
-              <w:t>/login</w:t>
+              <w:t>/api/account/login</w:t>
             </w:r>
           </w:p>
         </w:tc>
@@ -680,8 +570,6 @@
               </w:rPr>
               <w:t>{</w:t>
             </w:r>
-            <w:proofErr w:type="spellStart"/>
-            <w:proofErr w:type="gramStart"/>
             <w:r>
               <w:rPr>
                 <w:rFonts w:ascii="Calibri" w:eastAsia="Times New Roman" w:hAnsi="Calibri" w:cs="Calibri"/>
@@ -690,55 +578,33 @@
               </w:rPr>
               <w:t>userId</w:t>
             </w:r>
-            <w:proofErr w:type="spellEnd"/>
-            <w:r>
-              <w:rPr>
-                <w:rFonts w:ascii="Calibri" w:eastAsia="Times New Roman" w:hAnsi="Calibri" w:cs="Calibri"/>
-                <w:color w:val="000000"/>
-                <w:lang w:eastAsia="fr-FR"/>
-              </w:rPr>
-              <w:t>:</w:t>
-            </w:r>
-            <w:proofErr w:type="gramEnd"/>
-            <w:r>
-              <w:rPr>
-                <w:rFonts w:ascii="Calibri" w:eastAsia="Times New Roman" w:hAnsi="Calibri" w:cs="Calibri"/>
-                <w:color w:val="000000"/>
-                <w:lang w:eastAsia="fr-FR"/>
-              </w:rPr>
-              <w:t xml:space="preserve"> string,</w:t>
-            </w:r>
-          </w:p>
-          <w:p>
-            <w:pPr>
-              <w:spacing w:after="0" w:line="240" w:lineRule="auto"/>
-              <w:jc w:val="center"/>
-              <w:rPr>
-                <w:rFonts w:ascii="Calibri" w:eastAsia="Times New Roman" w:hAnsi="Calibri" w:cs="Calibri"/>
-                <w:color w:val="000000"/>
-                <w:lang w:eastAsia="fr-FR"/>
-              </w:rPr>
-            </w:pPr>
-            <w:proofErr w:type="spellStart"/>
-            <w:proofErr w:type="gramStart"/>
-            <w:r>
-              <w:rPr>
-                <w:rFonts w:ascii="Calibri" w:eastAsia="Times New Roman" w:hAnsi="Calibri" w:cs="Calibri"/>
-                <w:color w:val="000000"/>
-                <w:lang w:eastAsia="fr-FR"/>
-              </w:rPr>
-              <w:t>password</w:t>
-            </w:r>
-            <w:proofErr w:type="spellEnd"/>
-            <w:r>
-              <w:rPr>
-                <w:rFonts w:ascii="Calibri" w:eastAsia="Times New Roman" w:hAnsi="Calibri" w:cs="Calibri"/>
-                <w:color w:val="000000"/>
-                <w:lang w:eastAsia="fr-FR"/>
-              </w:rPr>
-              <w:t>:</w:t>
-            </w:r>
-            <w:proofErr w:type="gramEnd"/>
+            <w:r>
+              <w:rPr>
+                <w:rFonts w:ascii="Calibri" w:eastAsia="Times New Roman" w:hAnsi="Calibri" w:cs="Calibri"/>
+                <w:color w:val="000000"/>
+                <w:lang w:eastAsia="fr-FR"/>
+              </w:rPr>
+              <w:t>: string,</w:t>
+            </w:r>
+          </w:p>
+          <w:p>
+            <w:pPr>
+              <w:spacing w:after="0" w:line="240" w:lineRule="auto"/>
+              <w:jc w:val="center"/>
+              <w:rPr>
+                <w:rFonts w:ascii="Calibri" w:eastAsia="Times New Roman" w:hAnsi="Calibri" w:cs="Calibri"/>
+                <w:color w:val="000000"/>
+                <w:lang w:eastAsia="fr-FR"/>
+              </w:rPr>
+            </w:pPr>
+            <w:r>
+              <w:rPr>
+                <w:rFonts w:ascii="Calibri" w:eastAsia="Times New Roman" w:hAnsi="Calibri" w:cs="Calibri"/>
+                <w:color w:val="000000"/>
+                <w:lang w:eastAsia="fr-FR"/>
+              </w:rPr>
+              <w:t>password:</w:t>
+            </w:r>
             <w:r>
               <w:rPr>
                 <w:rFonts w:ascii="Calibri" w:eastAsia="Times New Roman" w:hAnsi="Calibri" w:cs="Calibri"/>
@@ -797,74 +663,58 @@
               </w:rPr>
               <w:t>{</w:t>
             </w:r>
-            <w:proofErr w:type="spellStart"/>
-            <w:proofErr w:type="gramStart"/>
             <w:r>
               <w:rPr>
                 <w:rFonts w:ascii="Calibri" w:eastAsia="Times New Roman" w:hAnsi="Calibri" w:cs="Calibri"/>
                 <w:color w:val="000000"/>
                 <w:lang w:val="en-GB" w:eastAsia="fr-FR"/>
               </w:rPr>
-              <w:t>userId</w:t>
-            </w:r>
-            <w:proofErr w:type="spellEnd"/>
-            <w:r>
+              <w:t>userId :String</w:t>
+            </w:r>
+          </w:p>
+          <w:p>
+            <w:pPr>
+              <w:spacing w:after="0" w:line="240" w:lineRule="auto"/>
+              <w:jc w:val="center"/>
               <w:rPr>
                 <w:rFonts w:ascii="Calibri" w:eastAsia="Times New Roman" w:hAnsi="Calibri" w:cs="Calibri"/>
                 <w:color w:val="000000"/>
                 <w:lang w:val="en-GB" w:eastAsia="fr-FR"/>
               </w:rPr>
-              <w:t> :String</w:t>
-            </w:r>
-            <w:proofErr w:type="gramEnd"/>
-          </w:p>
-          <w:p>
-            <w:pPr>
-              <w:spacing w:after="0" w:line="240" w:lineRule="auto"/>
-              <w:jc w:val="center"/>
+            </w:pPr>
+            <w:r>
               <w:rPr>
                 <w:rFonts w:ascii="Calibri" w:eastAsia="Times New Roman" w:hAnsi="Calibri" w:cs="Calibri"/>
                 <w:color w:val="000000"/>
                 <w:lang w:val="en-GB" w:eastAsia="fr-FR"/>
               </w:rPr>
-            </w:pPr>
-            <w:proofErr w:type="gramStart"/>
-            <w:r>
+              <w:t>Role :string</w:t>
+            </w:r>
+          </w:p>
+          <w:p>
+            <w:pPr>
+              <w:spacing w:after="0" w:line="240" w:lineRule="auto"/>
+              <w:jc w:val="center"/>
               <w:rPr>
                 <w:rFonts w:ascii="Calibri" w:eastAsia="Times New Roman" w:hAnsi="Calibri" w:cs="Calibri"/>
                 <w:color w:val="000000"/>
                 <w:lang w:val="en-GB" w:eastAsia="fr-FR"/>
               </w:rPr>
-              <w:t>Role :string</w:t>
-            </w:r>
-            <w:proofErr w:type="gramEnd"/>
-          </w:p>
-          <w:p>
-            <w:pPr>
-              <w:spacing w:after="0" w:line="240" w:lineRule="auto"/>
-              <w:jc w:val="center"/>
+            </w:pPr>
+            <w:r>
               <w:rPr>
                 <w:rFonts w:ascii="Calibri" w:eastAsia="Times New Roman" w:hAnsi="Calibri" w:cs="Calibri"/>
                 <w:color w:val="000000"/>
                 <w:lang w:val="en-GB" w:eastAsia="fr-FR"/>
               </w:rPr>
-            </w:pPr>
-            <w:proofErr w:type="gramStart"/>
+              <w:t>Token :string</w:t>
+            </w:r>
             <w:r>
               <w:rPr>
                 <w:rFonts w:ascii="Calibri" w:eastAsia="Times New Roman" w:hAnsi="Calibri" w:cs="Calibri"/>
                 <w:color w:val="000000"/>
                 <w:lang w:val="en-GB" w:eastAsia="fr-FR"/>
               </w:rPr>
-              <w:t>Token :string</w:t>
-            </w:r>
-            <w:proofErr w:type="gramEnd"/>
-            <w:r>
-              <w:rPr>
-                <w:rFonts w:ascii="Calibri" w:eastAsia="Times New Roman" w:hAnsi="Calibri" w:cs="Calibri"/>
-                <w:color w:val="000000"/>
-                <w:lang w:val="en-GB" w:eastAsia="fr-FR"/>
-              </w:rPr>
               <w:t>}</w:t>
             </w:r>
           </w:p>
@@ -931,194 +781,108 @@
                 <w:lang w:eastAsia="fr-FR"/>
               </w:rPr>
             </w:pPr>
-            <w:proofErr w:type="gramStart"/>
-            <w:r>
-              <w:rPr>
-                <w:rFonts w:ascii="Calibri" w:eastAsia="Times New Roman" w:hAnsi="Calibri" w:cs="Calibri"/>
-                <w:color w:val="000000"/>
-                <w:lang w:eastAsia="fr-FR"/>
-              </w:rPr>
-              <w:t>de</w:t>
-            </w:r>
-            <w:proofErr w:type="gramEnd"/>
-            <w:r>
-              <w:rPr>
-                <w:rFonts w:ascii="Calibri" w:eastAsia="Times New Roman" w:hAnsi="Calibri" w:cs="Calibri"/>
-                <w:color w:val="000000"/>
-                <w:lang w:eastAsia="fr-FR"/>
-              </w:rPr>
-              <w:t xml:space="preserve"> l'utilisateur,</w:t>
-            </w:r>
-          </w:p>
-          <w:p>
-            <w:pPr>
-              <w:spacing w:after="0" w:line="240" w:lineRule="auto"/>
-              <w:jc w:val="center"/>
-              <w:rPr>
-                <w:rFonts w:ascii="Calibri" w:eastAsia="Times New Roman" w:hAnsi="Calibri" w:cs="Calibri"/>
-                <w:color w:val="000000"/>
-                <w:lang w:eastAsia="fr-FR"/>
-              </w:rPr>
-            </w:pPr>
-            <w:proofErr w:type="gramStart"/>
-            <w:r>
-              <w:rPr>
-                <w:rFonts w:ascii="Calibri" w:eastAsia="Times New Roman" w:hAnsi="Calibri" w:cs="Calibri"/>
-                <w:color w:val="000000"/>
-                <w:lang w:eastAsia="fr-FR"/>
-              </w:rPr>
-              <w:t>renvoie</w:t>
-            </w:r>
-            <w:proofErr w:type="gramEnd"/>
-            <w:r>
-              <w:rPr>
-                <w:rFonts w:ascii="Calibri" w:eastAsia="Times New Roman" w:hAnsi="Calibri" w:cs="Calibri"/>
-                <w:color w:val="000000"/>
-                <w:lang w:eastAsia="fr-FR"/>
-              </w:rPr>
-              <w:t xml:space="preserve"> l _id de l'utilisateur</w:t>
-            </w:r>
-          </w:p>
-          <w:p>
-            <w:pPr>
-              <w:spacing w:after="0" w:line="240" w:lineRule="auto"/>
-              <w:jc w:val="center"/>
-              <w:rPr>
-                <w:rFonts w:ascii="Calibri" w:eastAsia="Times New Roman" w:hAnsi="Calibri" w:cs="Calibri"/>
-                <w:color w:val="000000"/>
-                <w:lang w:eastAsia="fr-FR"/>
-              </w:rPr>
-            </w:pPr>
-            <w:proofErr w:type="gramStart"/>
-            <w:r>
-              <w:rPr>
-                <w:rFonts w:ascii="Calibri" w:eastAsia="Times New Roman" w:hAnsi="Calibri" w:cs="Calibri"/>
-                <w:color w:val="000000"/>
-                <w:lang w:eastAsia="fr-FR"/>
-              </w:rPr>
-              <w:t>depuis</w:t>
-            </w:r>
-            <w:proofErr w:type="gramEnd"/>
-            <w:r>
-              <w:rPr>
-                <w:rFonts w:ascii="Calibri" w:eastAsia="Times New Roman" w:hAnsi="Calibri" w:cs="Calibri"/>
-                <w:color w:val="000000"/>
-                <w:lang w:eastAsia="fr-FR"/>
-              </w:rPr>
-              <w:t xml:space="preserve"> la base de données</w:t>
-            </w:r>
-          </w:p>
-          <w:p>
-            <w:pPr>
-              <w:spacing w:after="0" w:line="240" w:lineRule="auto"/>
-              <w:jc w:val="center"/>
-              <w:rPr>
-                <w:rFonts w:ascii="Calibri" w:eastAsia="Times New Roman" w:hAnsi="Calibri" w:cs="Calibri"/>
-                <w:color w:val="000000"/>
-                <w:lang w:eastAsia="fr-FR"/>
-              </w:rPr>
-            </w:pPr>
-            <w:proofErr w:type="gramStart"/>
-            <w:r>
-              <w:rPr>
-                <w:rFonts w:ascii="Calibri" w:eastAsia="Times New Roman" w:hAnsi="Calibri" w:cs="Calibri"/>
-                <w:color w:val="000000"/>
-                <w:lang w:eastAsia="fr-FR"/>
-              </w:rPr>
-              <w:t>et</w:t>
-            </w:r>
-            <w:proofErr w:type="gramEnd"/>
-            <w:r>
-              <w:rPr>
-                <w:rFonts w:ascii="Calibri" w:eastAsia="Times New Roman" w:hAnsi="Calibri" w:cs="Calibri"/>
-                <w:color w:val="000000"/>
-                <w:lang w:eastAsia="fr-FR"/>
-              </w:rPr>
-              <w:t xml:space="preserve"> un </w:t>
-            </w:r>
-            <w:proofErr w:type="spellStart"/>
-            <w:r>
-              <w:rPr>
-                <w:rFonts w:ascii="Calibri" w:eastAsia="Times New Roman" w:hAnsi="Calibri" w:cs="Calibri"/>
-                <w:color w:val="000000"/>
-                <w:lang w:eastAsia="fr-FR"/>
-              </w:rPr>
-              <w:t>token</w:t>
-            </w:r>
-            <w:proofErr w:type="spellEnd"/>
-            <w:r>
-              <w:rPr>
-                <w:rFonts w:ascii="Calibri" w:eastAsia="Times New Roman" w:hAnsi="Calibri" w:cs="Calibri"/>
-                <w:color w:val="000000"/>
-                <w:lang w:eastAsia="fr-FR"/>
-              </w:rPr>
-              <w:t xml:space="preserve"> web JSON signé</w:t>
-            </w:r>
-          </w:p>
-          <w:p>
-            <w:pPr>
-              <w:spacing w:after="0" w:line="240" w:lineRule="auto"/>
-              <w:jc w:val="center"/>
-              <w:rPr>
-                <w:rFonts w:ascii="Calibri" w:eastAsia="Times New Roman" w:hAnsi="Calibri" w:cs="Calibri"/>
-                <w:color w:val="000000"/>
-                <w:lang w:eastAsia="fr-FR"/>
-              </w:rPr>
-            </w:pPr>
-            <w:r>
-              <w:rPr>
-                <w:rFonts w:ascii="Calibri" w:eastAsia="Times New Roman" w:hAnsi="Calibri" w:cs="Calibri"/>
-                <w:color w:val="000000"/>
-                <w:lang w:eastAsia="fr-FR"/>
-              </w:rPr>
-              <w:t>(</w:t>
-            </w:r>
-            <w:proofErr w:type="gramStart"/>
-            <w:r>
-              <w:rPr>
-                <w:rFonts w:ascii="Calibri" w:eastAsia="Times New Roman" w:hAnsi="Calibri" w:cs="Calibri"/>
-                <w:color w:val="000000"/>
-                <w:lang w:eastAsia="fr-FR"/>
-              </w:rPr>
-              <w:t>contenant</w:t>
-            </w:r>
-            <w:proofErr w:type="gramEnd"/>
-            <w:r>
-              <w:rPr>
-                <w:rFonts w:ascii="Calibri" w:eastAsia="Times New Roman" w:hAnsi="Calibri" w:cs="Calibri"/>
-                <w:color w:val="000000"/>
-                <w:lang w:eastAsia="fr-FR"/>
-              </w:rPr>
-              <w:t xml:space="preserve"> également l'_id</w:t>
-            </w:r>
-          </w:p>
-          <w:p>
-            <w:pPr>
-              <w:spacing w:after="0" w:line="240" w:lineRule="auto"/>
-              <w:jc w:val="center"/>
-              <w:rPr>
-                <w:rFonts w:ascii="Calibri" w:eastAsia="Times New Roman" w:hAnsi="Calibri" w:cs="Calibri"/>
-                <w:color w:val="000000"/>
-                <w:lang w:eastAsia="fr-FR"/>
-              </w:rPr>
-            </w:pPr>
-            <w:proofErr w:type="gramStart"/>
-            <w:r>
-              <w:rPr>
-                <w:rFonts w:ascii="Calibri" w:eastAsia="Times New Roman" w:hAnsi="Calibri" w:cs="Calibri"/>
-                <w:color w:val="000000"/>
-                <w:lang w:eastAsia="fr-FR"/>
-              </w:rPr>
-              <w:t>de</w:t>
-            </w:r>
-            <w:proofErr w:type="gramEnd"/>
-            <w:r>
-              <w:rPr>
-                <w:rFonts w:ascii="Calibri" w:eastAsia="Times New Roman" w:hAnsi="Calibri" w:cs="Calibri"/>
-                <w:color w:val="000000"/>
-                <w:lang w:eastAsia="fr-FR"/>
-              </w:rPr>
-              <w:t xml:space="preserve"> l'utilisateur).</w:t>
+            <w:r>
+              <w:rPr>
+                <w:rFonts w:ascii="Calibri" w:eastAsia="Times New Roman" w:hAnsi="Calibri" w:cs="Calibri"/>
+                <w:color w:val="000000"/>
+                <w:lang w:eastAsia="fr-FR"/>
+              </w:rPr>
+              <w:t>de l'utilisateur,</w:t>
+            </w:r>
+          </w:p>
+          <w:p>
+            <w:pPr>
+              <w:spacing w:after="0" w:line="240" w:lineRule="auto"/>
+              <w:jc w:val="center"/>
+              <w:rPr>
+                <w:rFonts w:ascii="Calibri" w:eastAsia="Times New Roman" w:hAnsi="Calibri" w:cs="Calibri"/>
+                <w:color w:val="000000"/>
+                <w:lang w:eastAsia="fr-FR"/>
+              </w:rPr>
+            </w:pPr>
+            <w:r>
+              <w:rPr>
+                <w:rFonts w:ascii="Calibri" w:eastAsia="Times New Roman" w:hAnsi="Calibri" w:cs="Calibri"/>
+                <w:color w:val="000000"/>
+                <w:lang w:eastAsia="fr-FR"/>
+              </w:rPr>
+              <w:t>renvoie l _id de l'utilisateur</w:t>
+            </w:r>
+          </w:p>
+          <w:p>
+            <w:pPr>
+              <w:spacing w:after="0" w:line="240" w:lineRule="auto"/>
+              <w:jc w:val="center"/>
+              <w:rPr>
+                <w:rFonts w:ascii="Calibri" w:eastAsia="Times New Roman" w:hAnsi="Calibri" w:cs="Calibri"/>
+                <w:color w:val="000000"/>
+                <w:lang w:eastAsia="fr-FR"/>
+              </w:rPr>
+            </w:pPr>
+            <w:r>
+              <w:rPr>
+                <w:rFonts w:ascii="Calibri" w:eastAsia="Times New Roman" w:hAnsi="Calibri" w:cs="Calibri"/>
+                <w:color w:val="000000"/>
+                <w:lang w:eastAsia="fr-FR"/>
+              </w:rPr>
+              <w:t>depuis la base de données</w:t>
+            </w:r>
+          </w:p>
+          <w:p>
+            <w:pPr>
+              <w:spacing w:after="0" w:line="240" w:lineRule="auto"/>
+              <w:jc w:val="center"/>
+              <w:rPr>
+                <w:rFonts w:ascii="Calibri" w:eastAsia="Times New Roman" w:hAnsi="Calibri" w:cs="Calibri"/>
+                <w:color w:val="000000"/>
+                <w:lang w:eastAsia="fr-FR"/>
+              </w:rPr>
+            </w:pPr>
+            <w:r>
+              <w:rPr>
+                <w:rFonts w:ascii="Calibri" w:eastAsia="Times New Roman" w:hAnsi="Calibri" w:cs="Calibri"/>
+                <w:color w:val="000000"/>
+                <w:lang w:eastAsia="fr-FR"/>
+              </w:rPr>
+              <w:t>et un token web JSON signé</w:t>
+            </w:r>
+          </w:p>
+          <w:p>
+            <w:pPr>
+              <w:spacing w:after="0" w:line="240" w:lineRule="auto"/>
+              <w:jc w:val="center"/>
+              <w:rPr>
+                <w:rFonts w:ascii="Calibri" w:eastAsia="Times New Roman" w:hAnsi="Calibri" w:cs="Calibri"/>
+                <w:color w:val="000000"/>
+                <w:lang w:eastAsia="fr-FR"/>
+              </w:rPr>
+            </w:pPr>
+            <w:r>
+              <w:rPr>
+                <w:rFonts w:ascii="Calibri" w:eastAsia="Times New Roman" w:hAnsi="Calibri" w:cs="Calibri"/>
+                <w:color w:val="000000"/>
+                <w:lang w:eastAsia="fr-FR"/>
+              </w:rPr>
+              <w:t>(contenant également l'_id</w:t>
+            </w:r>
+          </w:p>
+          <w:p>
+            <w:pPr>
+              <w:spacing w:after="0" w:line="240" w:lineRule="auto"/>
+              <w:jc w:val="center"/>
+              <w:rPr>
+                <w:rFonts w:ascii="Calibri" w:eastAsia="Times New Roman" w:hAnsi="Calibri" w:cs="Calibri"/>
+                <w:color w:val="000000"/>
+                <w:lang w:eastAsia="fr-FR"/>
+              </w:rPr>
+            </w:pPr>
+            <w:r>
+              <w:rPr>
+                <w:rFonts w:ascii="Calibri" w:eastAsia="Times New Roman" w:hAnsi="Calibri" w:cs="Calibri"/>
+                <w:color w:val="000000"/>
+                <w:lang w:eastAsia="fr-FR"/>
+              </w:rPr>
+              <w:t>de l'utilisateur).</w:t>
             </w:r>
           </w:p>
         </w:tc>
@@ -1199,25 +963,7 @@
                 <w:color w:val="000000"/>
                 <w:lang w:eastAsia="fr-FR"/>
               </w:rPr>
-              <w:t>/api/</w:t>
-            </w:r>
-            <w:proofErr w:type="spellStart"/>
-            <w:r>
-              <w:rPr>
-                <w:rFonts w:ascii="Calibri" w:eastAsia="Times New Roman" w:hAnsi="Calibri" w:cs="Calibri"/>
-                <w:color w:val="000000"/>
-                <w:lang w:eastAsia="fr-FR"/>
-              </w:rPr>
-              <w:t>account</w:t>
-            </w:r>
-            <w:proofErr w:type="spellEnd"/>
-            <w:r>
-              <w:rPr>
-                <w:rFonts w:ascii="Calibri" w:eastAsia="Times New Roman" w:hAnsi="Calibri" w:cs="Calibri"/>
-                <w:color w:val="000000"/>
-                <w:lang w:eastAsia="fr-FR"/>
-              </w:rPr>
-              <w:t>/</w:t>
+              <w:t>/api/account/</w:t>
             </w:r>
           </w:p>
         </w:tc>
@@ -1253,8 +999,6 @@
               </w:rPr>
               <w:t>{</w:t>
             </w:r>
-            <w:proofErr w:type="spellStart"/>
-            <w:proofErr w:type="gramStart"/>
             <w:r>
               <w:rPr>
                 <w:rFonts w:ascii="Calibri" w:eastAsia="Times New Roman" w:hAnsi="Calibri" w:cs="Calibri"/>
@@ -1263,8 +1007,6 @@
               </w:rPr>
               <w:t>userId</w:t>
             </w:r>
-            <w:proofErr w:type="spellEnd"/>
-            <w:proofErr w:type="gramEnd"/>
             <w:r>
               <w:rPr>
                 <w:rFonts w:ascii="Calibri" w:eastAsia="Times New Roman" w:hAnsi="Calibri" w:cs="Calibri"/>
@@ -1279,7 +1021,15 @@
                 <w:color w:val="000000"/>
                 <w:lang w:eastAsia="fr-FR"/>
               </w:rPr>
-              <w:t xml:space="preserve"> string,</w:t>
+              <w:t xml:space="preserve"> strin</w:t>
+            </w:r>
+            <w:r>
+              <w:rPr>
+                <w:rFonts w:ascii="Calibri" w:eastAsia="Times New Roman" w:hAnsi="Calibri" w:cs="Calibri"/>
+                <w:color w:val="000000"/>
+                <w:lang w:eastAsia="fr-FR"/>
+              </w:rPr>
+              <w:t>g</w:t>
             </w:r>
             <w:r>
               <w:rPr>
@@ -1321,25 +1071,7 @@
                 <w:color w:val="000000"/>
                 <w:lang w:eastAsia="fr-FR"/>
               </w:rPr>
-              <w:t>{</w:t>
-            </w:r>
-            <w:proofErr w:type="gramStart"/>
-            <w:r>
-              <w:rPr>
-                <w:rFonts w:ascii="Calibri" w:eastAsia="Times New Roman" w:hAnsi="Calibri" w:cs="Calibri"/>
-                <w:color w:val="000000"/>
-                <w:lang w:eastAsia="fr-FR"/>
-              </w:rPr>
-              <w:t>message</w:t>
-            </w:r>
-            <w:proofErr w:type="gramEnd"/>
-            <w:r>
-              <w:rPr>
-                <w:rFonts w:ascii="Calibri" w:eastAsia="Times New Roman" w:hAnsi="Calibri" w:cs="Calibri"/>
-                <w:color w:val="000000"/>
-                <w:lang w:eastAsia="fr-FR"/>
-              </w:rPr>
-              <w:t> :string}</w:t>
+              <w:t>{message :string}</w:t>
             </w:r>
           </w:p>
         </w:tc>
@@ -1400,25 +1132,7 @@
                 <w:color w:val="000000"/>
                 <w:lang w:eastAsia="fr-FR"/>
               </w:rPr>
-              <w:t xml:space="preserve">Authentifié par </w:t>
-            </w:r>
-            <w:proofErr w:type="spellStart"/>
-            <w:r>
-              <w:rPr>
-                <w:rFonts w:ascii="Calibri" w:eastAsia="Times New Roman" w:hAnsi="Calibri" w:cs="Calibri"/>
-                <w:color w:val="000000"/>
-                <w:lang w:eastAsia="fr-FR"/>
-              </w:rPr>
-              <w:t>token</w:t>
-            </w:r>
-            <w:proofErr w:type="spellEnd"/>
-            <w:r>
-              <w:rPr>
-                <w:rFonts w:ascii="Calibri" w:eastAsia="Times New Roman" w:hAnsi="Calibri" w:cs="Calibri"/>
-                <w:color w:val="000000"/>
-                <w:lang w:eastAsia="fr-FR"/>
-              </w:rPr>
-              <w:t>.</w:t>
+              <w:t>Authentifié par token.</w:t>
             </w:r>
           </w:p>
         </w:tc>
@@ -1470,19 +1184,8 @@
           <w:szCs w:val="36"/>
         </w:rPr>
         <w:lastRenderedPageBreak/>
-        <w:t xml:space="preserve">Routes </w:t>
+        <w:t>Routes Posts</w:t>
       </w:r>
-      <w:proofErr w:type="spellStart"/>
-      <w:r>
-        <w:rPr>
-          <w:b/>
-          <w:bCs/>
-          <w:sz w:val="36"/>
-          <w:szCs w:val="36"/>
-        </w:rPr>
-        <w:t>Posts</w:t>
-      </w:r>
-      <w:proofErr w:type="spellEnd"/>
     </w:p>
     <w:p>
       <w:pPr>
@@ -1496,37 +1199,13 @@
           <w:sz w:val="36"/>
           <w:szCs w:val="36"/>
         </w:rPr>
-        <w:t xml:space="preserve">Les routes des </w:t>
+        <w:t>Les routes des posts doivent être identifiées avec un token</w:t>
       </w:r>
-      <w:proofErr w:type="spellStart"/>
-      <w:r>
-        <w:rPr>
-          <w:sz w:val="36"/>
-          <w:szCs w:val="36"/>
-        </w:rPr>
-        <w:t>posts</w:t>
-      </w:r>
-      <w:proofErr w:type="spellEnd"/>
-      <w:r>
-        <w:rPr>
-          <w:sz w:val="36"/>
-          <w:szCs w:val="36"/>
-        </w:rPr>
-        <w:t xml:space="preserve"> doivent être identifiées avec un </w:t>
-      </w:r>
-      <w:proofErr w:type="spellStart"/>
-      <w:r>
-        <w:rPr>
-          <w:sz w:val="36"/>
-          <w:szCs w:val="36"/>
-        </w:rPr>
-        <w:t>token</w:t>
-      </w:r>
-      <w:proofErr w:type="spellEnd"/>
     </w:p>
     <w:tbl>
       <w:tblPr>
-        <w:tblW w:w="10355" w:type="dxa"/>
+        <w:tblW w:w="7583" w:type="dxa"/>
+        <w:tblInd w:w="-75" w:type="dxa"/>
         <w:tblCellMar>
           <w:left w:w="70" w:type="dxa"/>
           <w:right w:w="70" w:type="dxa"/>
@@ -1534,11 +1213,11 @@
         <w:tblLook w:val="04A0" w:firstRow="1" w:lastRow="0" w:firstColumn="1" w:lastColumn="0" w:noHBand="0" w:noVBand="1"/>
       </w:tblPr>
       <w:tblGrid>
-        <w:gridCol w:w="924"/>
-        <w:gridCol w:w="2660"/>
-        <w:gridCol w:w="1883"/>
-        <w:gridCol w:w="1669"/>
-        <w:gridCol w:w="3274"/>
+        <w:gridCol w:w="1205"/>
+        <w:gridCol w:w="2431"/>
+        <w:gridCol w:w="1341"/>
+        <w:gridCol w:w="2330"/>
+        <w:gridCol w:w="1311"/>
       </w:tblGrid>
       <w:tr>
         <w:trPr>
@@ -1546,7 +1225,7 @@
         </w:trPr>
         <w:tc>
           <w:tcPr>
-            <w:tcW w:w="924" w:type="dxa"/>
+            <w:tcW w:w="1205" w:type="dxa"/>
             <w:tcBorders>
               <w:top w:val="single" w:sz="4" w:space="0" w:color="auto"/>
               <w:left w:val="single" w:sz="4" w:space="0" w:color="auto"/>
@@ -1564,13 +1243,17 @@
               <w:rPr>
                 <w:rFonts w:ascii="Calibri" w:eastAsia="Times New Roman" w:hAnsi="Calibri" w:cs="Calibri"/>
                 <w:color w:val="000000"/>
-                <w:lang w:eastAsia="fr-FR"/>
-              </w:rPr>
-            </w:pPr>
-            <w:r>
-              <w:rPr>
-                <w:rFonts w:ascii="Calibri" w:eastAsia="Times New Roman" w:hAnsi="Calibri" w:cs="Calibri"/>
-                <w:color w:val="000000"/>
+                <w:sz w:val="20"/>
+                <w:szCs w:val="20"/>
+                <w:lang w:eastAsia="fr-FR"/>
+              </w:rPr>
+            </w:pPr>
+            <w:r>
+              <w:rPr>
+                <w:rFonts w:ascii="Calibri" w:eastAsia="Times New Roman" w:hAnsi="Calibri" w:cs="Calibri"/>
+                <w:color w:val="000000"/>
+                <w:sz w:val="20"/>
+                <w:szCs w:val="20"/>
                 <w:lang w:eastAsia="fr-FR"/>
               </w:rPr>
               <w:t>CRUD</w:t>
@@ -1579,7 +1262,7 @@
         </w:tc>
         <w:tc>
           <w:tcPr>
-            <w:tcW w:w="2605" w:type="dxa"/>
+            <w:tcW w:w="2202" w:type="dxa"/>
             <w:tcBorders>
               <w:top w:val="single" w:sz="4" w:space="0" w:color="auto"/>
               <w:left w:val="nil"/>
@@ -1597,13 +1280,17 @@
               <w:rPr>
                 <w:rFonts w:ascii="Calibri" w:eastAsia="Times New Roman" w:hAnsi="Calibri" w:cs="Calibri"/>
                 <w:color w:val="000000"/>
-                <w:lang w:eastAsia="fr-FR"/>
-              </w:rPr>
-            </w:pPr>
-            <w:r>
-              <w:rPr>
-                <w:rFonts w:ascii="Calibri" w:eastAsia="Times New Roman" w:hAnsi="Calibri" w:cs="Calibri"/>
-                <w:color w:val="000000"/>
+                <w:sz w:val="20"/>
+                <w:szCs w:val="20"/>
+                <w:lang w:eastAsia="fr-FR"/>
+              </w:rPr>
+            </w:pPr>
+            <w:r>
+              <w:rPr>
+                <w:rFonts w:ascii="Calibri" w:eastAsia="Times New Roman" w:hAnsi="Calibri" w:cs="Calibri"/>
+                <w:color w:val="000000"/>
+                <w:sz w:val="20"/>
+                <w:szCs w:val="20"/>
                 <w:lang w:eastAsia="fr-FR"/>
               </w:rPr>
               <w:t>Point d'accès</w:t>
@@ -1612,7 +1299,7 @@
         </w:tc>
         <w:tc>
           <w:tcPr>
-            <w:tcW w:w="1883" w:type="dxa"/>
+            <w:tcW w:w="1341" w:type="dxa"/>
             <w:tcBorders>
               <w:top w:val="single" w:sz="4" w:space="0" w:color="auto"/>
               <w:left w:val="nil"/>
@@ -1630,32 +1317,26 @@
               <w:rPr>
                 <w:rFonts w:ascii="Calibri" w:eastAsia="Times New Roman" w:hAnsi="Calibri" w:cs="Calibri"/>
                 <w:color w:val="000000"/>
-                <w:lang w:eastAsia="fr-FR"/>
-              </w:rPr>
-            </w:pPr>
-            <w:proofErr w:type="spellStart"/>
-            <w:r>
-              <w:rPr>
-                <w:rFonts w:ascii="Calibri" w:eastAsia="Times New Roman" w:hAnsi="Calibri" w:cs="Calibri"/>
-                <w:color w:val="000000"/>
-                <w:lang w:eastAsia="fr-FR"/>
-              </w:rPr>
-              <w:t>Request</w:t>
-            </w:r>
-            <w:proofErr w:type="spellEnd"/>
-            <w:r>
-              <w:rPr>
-                <w:rFonts w:ascii="Calibri" w:eastAsia="Times New Roman" w:hAnsi="Calibri" w:cs="Calibri"/>
-                <w:color w:val="000000"/>
-                <w:lang w:eastAsia="fr-FR"/>
-              </w:rPr>
-              <w:t xml:space="preserve"> body (si nécessaire)</w:t>
-            </w:r>
-          </w:p>
-        </w:tc>
-        <w:tc>
-          <w:tcPr>
-            <w:tcW w:w="1669" w:type="dxa"/>
+                <w:sz w:val="20"/>
+                <w:szCs w:val="20"/>
+                <w:lang w:eastAsia="fr-FR"/>
+              </w:rPr>
+            </w:pPr>
+            <w:r>
+              <w:rPr>
+                <w:rFonts w:ascii="Calibri" w:eastAsia="Times New Roman" w:hAnsi="Calibri" w:cs="Calibri"/>
+                <w:color w:val="000000"/>
+                <w:sz w:val="20"/>
+                <w:szCs w:val="20"/>
+                <w:lang w:eastAsia="fr-FR"/>
+              </w:rPr>
+              <w:t>Request body (si nécessaire)</w:t>
+            </w:r>
+          </w:p>
+        </w:tc>
+        <w:tc>
+          <w:tcPr>
+            <w:tcW w:w="2111" w:type="dxa"/>
             <w:tcBorders>
               <w:top w:val="single" w:sz="4" w:space="0" w:color="auto"/>
               <w:left w:val="nil"/>
@@ -1673,13 +1354,17 @@
               <w:rPr>
                 <w:rFonts w:ascii="Calibri" w:eastAsia="Times New Roman" w:hAnsi="Calibri" w:cs="Calibri"/>
                 <w:color w:val="000000"/>
-                <w:lang w:eastAsia="fr-FR"/>
-              </w:rPr>
-            </w:pPr>
-            <w:r>
-              <w:rPr>
-                <w:rFonts w:ascii="Calibri" w:eastAsia="Times New Roman" w:hAnsi="Calibri" w:cs="Calibri"/>
-                <w:color w:val="000000"/>
+                <w:sz w:val="20"/>
+                <w:szCs w:val="20"/>
+                <w:lang w:eastAsia="fr-FR"/>
+              </w:rPr>
+            </w:pPr>
+            <w:r>
+              <w:rPr>
+                <w:rFonts w:ascii="Calibri" w:eastAsia="Times New Roman" w:hAnsi="Calibri" w:cs="Calibri"/>
+                <w:color w:val="000000"/>
+                <w:sz w:val="20"/>
+                <w:szCs w:val="20"/>
                 <w:lang w:eastAsia="fr-FR"/>
               </w:rPr>
               <w:t>Type de réponse attendue</w:t>
@@ -1688,7 +1373,7 @@
         </w:tc>
         <w:tc>
           <w:tcPr>
-            <w:tcW w:w="3274" w:type="dxa"/>
+            <w:tcW w:w="724" w:type="dxa"/>
             <w:tcBorders>
               <w:top w:val="single" w:sz="4" w:space="0" w:color="auto"/>
               <w:left w:val="nil"/>
@@ -1706,24 +1391,20 @@
               <w:rPr>
                 <w:rFonts w:ascii="Calibri" w:eastAsia="Times New Roman" w:hAnsi="Calibri" w:cs="Calibri"/>
                 <w:color w:val="000000"/>
-                <w:lang w:eastAsia="fr-FR"/>
-              </w:rPr>
-            </w:pPr>
-            <w:r>
-              <w:rPr>
-                <w:rFonts w:ascii="Calibri" w:eastAsia="Times New Roman" w:hAnsi="Calibri" w:cs="Calibri"/>
-                <w:color w:val="000000"/>
-                <w:lang w:eastAsia="fr-FR"/>
-              </w:rPr>
-              <w:t>F</w:t>
-            </w:r>
-            <w:r>
-              <w:rPr>
-                <w:rFonts w:ascii="Calibri" w:eastAsia="Times New Roman" w:hAnsi="Calibri" w:cs="Calibri"/>
-                <w:color w:val="000000"/>
-                <w:lang w:eastAsia="fr-FR"/>
-              </w:rPr>
-              <w:t>onction</w:t>
+                <w:sz w:val="20"/>
+                <w:szCs w:val="20"/>
+                <w:lang w:eastAsia="fr-FR"/>
+              </w:rPr>
+            </w:pPr>
+            <w:r>
+              <w:rPr>
+                <w:rFonts w:ascii="Calibri" w:eastAsia="Times New Roman" w:hAnsi="Calibri" w:cs="Calibri"/>
+                <w:color w:val="000000"/>
+                <w:sz w:val="20"/>
+                <w:szCs w:val="20"/>
+                <w:lang w:eastAsia="fr-FR"/>
+              </w:rPr>
+              <w:t>Fonction</w:t>
             </w:r>
           </w:p>
         </w:tc>
@@ -1734,7 +1415,7 @@
         </w:trPr>
         <w:tc>
           <w:tcPr>
-            <w:tcW w:w="924" w:type="dxa"/>
+            <w:tcW w:w="1205" w:type="dxa"/>
             <w:tcBorders>
               <w:top w:val="nil"/>
               <w:left w:val="single" w:sz="4" w:space="0" w:color="auto"/>
@@ -1752,13 +1433,17 @@
               <w:rPr>
                 <w:rFonts w:ascii="Calibri" w:eastAsia="Times New Roman" w:hAnsi="Calibri" w:cs="Calibri"/>
                 <w:color w:val="000000"/>
-                <w:lang w:eastAsia="fr-FR"/>
-              </w:rPr>
-            </w:pPr>
-            <w:r>
-              <w:rPr>
-                <w:rFonts w:ascii="Calibri" w:eastAsia="Times New Roman" w:hAnsi="Calibri" w:cs="Calibri"/>
-                <w:color w:val="000000"/>
+                <w:sz w:val="20"/>
+                <w:szCs w:val="20"/>
+                <w:lang w:eastAsia="fr-FR"/>
+              </w:rPr>
+            </w:pPr>
+            <w:r>
+              <w:rPr>
+                <w:rFonts w:ascii="Calibri" w:eastAsia="Times New Roman" w:hAnsi="Calibri" w:cs="Calibri"/>
+                <w:color w:val="000000"/>
+                <w:sz w:val="20"/>
+                <w:szCs w:val="20"/>
                 <w:lang w:eastAsia="fr-FR"/>
               </w:rPr>
               <w:t>GET</w:t>
@@ -1767,7 +1452,7 @@
         </w:tc>
         <w:tc>
           <w:tcPr>
-            <w:tcW w:w="2605" w:type="dxa"/>
+            <w:tcW w:w="2202" w:type="dxa"/>
             <w:tcBorders>
               <w:top w:val="nil"/>
               <w:left w:val="nil"/>
@@ -1785,30 +1470,26 @@
               <w:rPr>
                 <w:rFonts w:ascii="Calibri" w:eastAsia="Times New Roman" w:hAnsi="Calibri" w:cs="Calibri"/>
                 <w:color w:val="000000"/>
-                <w:lang w:eastAsia="fr-FR"/>
-              </w:rPr>
-            </w:pPr>
-            <w:r>
-              <w:rPr>
-                <w:rFonts w:ascii="Calibri" w:eastAsia="Times New Roman" w:hAnsi="Calibri" w:cs="Calibri"/>
-                <w:color w:val="000000"/>
-                <w:lang w:eastAsia="fr-FR"/>
-              </w:rPr>
-              <w:t>/api/</w:t>
-            </w:r>
-            <w:r>
-              <w:rPr>
-                <w:rFonts w:ascii="Calibri" w:eastAsia="Times New Roman" w:hAnsi="Calibri" w:cs="Calibri"/>
-                <w:color w:val="000000"/>
-                <w:lang w:eastAsia="fr-FR"/>
-              </w:rPr>
-              <w:t>post</w:t>
-            </w:r>
-          </w:p>
-        </w:tc>
-        <w:tc>
-          <w:tcPr>
-            <w:tcW w:w="1883" w:type="dxa"/>
+                <w:sz w:val="20"/>
+                <w:szCs w:val="20"/>
+                <w:lang w:eastAsia="fr-FR"/>
+              </w:rPr>
+            </w:pPr>
+            <w:r>
+              <w:rPr>
+                <w:rFonts w:ascii="Calibri" w:eastAsia="Times New Roman" w:hAnsi="Calibri" w:cs="Calibri"/>
+                <w:color w:val="000000"/>
+                <w:sz w:val="20"/>
+                <w:szCs w:val="20"/>
+                <w:lang w:eastAsia="fr-FR"/>
+              </w:rPr>
+              <w:t>/api/post</w:t>
+            </w:r>
+          </w:p>
+        </w:tc>
+        <w:tc>
+          <w:tcPr>
+            <w:tcW w:w="1341" w:type="dxa"/>
             <w:tcBorders>
               <w:top w:val="nil"/>
               <w:left w:val="nil"/>
@@ -1826,13 +1507,17 @@
               <w:rPr>
                 <w:rFonts w:ascii="Calibri" w:eastAsia="Times New Roman" w:hAnsi="Calibri" w:cs="Calibri"/>
                 <w:color w:val="000000"/>
-                <w:lang w:eastAsia="fr-FR"/>
-              </w:rPr>
-            </w:pPr>
-            <w:r>
-              <w:rPr>
-                <w:rFonts w:ascii="Calibri" w:eastAsia="Times New Roman" w:hAnsi="Calibri" w:cs="Calibri"/>
-                <w:color w:val="000000"/>
+                <w:sz w:val="20"/>
+                <w:szCs w:val="20"/>
+                <w:lang w:eastAsia="fr-FR"/>
+              </w:rPr>
+            </w:pPr>
+            <w:r>
+              <w:rPr>
+                <w:rFonts w:ascii="Calibri" w:eastAsia="Times New Roman" w:hAnsi="Calibri" w:cs="Calibri"/>
+                <w:color w:val="000000"/>
+                <w:sz w:val="20"/>
+                <w:szCs w:val="20"/>
                 <w:lang w:eastAsia="fr-FR"/>
               </w:rPr>
               <w:t>-</w:t>
@@ -1841,7 +1526,7 @@
         </w:tc>
         <w:tc>
           <w:tcPr>
-            <w:tcW w:w="1669" w:type="dxa"/>
+            <w:tcW w:w="2111" w:type="dxa"/>
             <w:tcBorders>
               <w:top w:val="nil"/>
               <w:left w:val="nil"/>
@@ -1859,42 +1544,26 @@
               <w:rPr>
                 <w:rFonts w:ascii="Calibri" w:eastAsia="Times New Roman" w:hAnsi="Calibri" w:cs="Calibri"/>
                 <w:color w:val="000000"/>
-                <w:lang w:eastAsia="fr-FR"/>
-              </w:rPr>
-            </w:pPr>
-            <w:proofErr w:type="spellStart"/>
-            <w:r>
-              <w:rPr>
-                <w:rFonts w:ascii="Calibri" w:eastAsia="Times New Roman" w:hAnsi="Calibri" w:cs="Calibri"/>
-                <w:color w:val="000000"/>
-                <w:lang w:eastAsia="fr-FR"/>
-              </w:rPr>
-              <w:t>Array</w:t>
-            </w:r>
-            <w:proofErr w:type="spellEnd"/>
-            <w:r>
-              <w:rPr>
-                <w:rFonts w:ascii="Calibri" w:eastAsia="Times New Roman" w:hAnsi="Calibri" w:cs="Calibri"/>
-                <w:color w:val="000000"/>
-                <w:lang w:eastAsia="fr-FR"/>
-              </w:rPr>
-              <w:t xml:space="preserve"> of </w:t>
-            </w:r>
-            <w:proofErr w:type="spellStart"/>
-            <w:r>
-              <w:rPr>
-                <w:rFonts w:ascii="Calibri" w:eastAsia="Times New Roman" w:hAnsi="Calibri" w:cs="Calibri"/>
-                <w:color w:val="000000"/>
-                <w:lang w:eastAsia="fr-FR"/>
-              </w:rPr>
-              <w:t>posts</w:t>
-            </w:r>
-            <w:proofErr w:type="spellEnd"/>
-          </w:p>
-        </w:tc>
-        <w:tc>
-          <w:tcPr>
-            <w:tcW w:w="3274" w:type="dxa"/>
+                <w:sz w:val="20"/>
+                <w:szCs w:val="20"/>
+                <w:lang w:eastAsia="fr-FR"/>
+              </w:rPr>
+            </w:pPr>
+            <w:r>
+              <w:rPr>
+                <w:rFonts w:ascii="Calibri" w:eastAsia="Times New Roman" w:hAnsi="Calibri" w:cs="Calibri"/>
+                <w:color w:val="000000"/>
+                <w:sz w:val="20"/>
+                <w:szCs w:val="20"/>
+                <w:lang w:eastAsia="fr-FR"/>
+              </w:rPr>
+              <w:t>{posts :[Array of posts]}</w:t>
+            </w:r>
+          </w:p>
+        </w:tc>
+        <w:tc>
+          <w:tcPr>
+            <w:tcW w:w="724" w:type="dxa"/>
             <w:tcBorders>
               <w:top w:val="nil"/>
               <w:left w:val="nil"/>
@@ -1912,77 +1581,31 @@
               <w:rPr>
                 <w:rFonts w:ascii="Calibri" w:eastAsia="Times New Roman" w:hAnsi="Calibri" w:cs="Calibri"/>
                 <w:color w:val="000000"/>
-                <w:lang w:eastAsia="fr-FR"/>
-              </w:rPr>
-            </w:pPr>
-            <w:r>
-              <w:rPr>
-                <w:rFonts w:ascii="Calibri" w:eastAsia="Times New Roman" w:hAnsi="Calibri" w:cs="Calibri"/>
-                <w:color w:val="000000"/>
-                <w:lang w:eastAsia="fr-FR"/>
-              </w:rPr>
-              <w:t>Renvoie u</w:t>
-            </w:r>
-            <w:r>
-              <w:rPr>
-                <w:rFonts w:ascii="Calibri" w:eastAsia="Times New Roman" w:hAnsi="Calibri" w:cs="Calibri"/>
-                <w:color w:val="000000"/>
-                <w:lang w:eastAsia="fr-FR"/>
-              </w:rPr>
-              <w:t>n</w:t>
-            </w:r>
-            <w:r>
-              <w:rPr>
-                <w:rFonts w:ascii="Calibri" w:eastAsia="Times New Roman" w:hAnsi="Calibri" w:cs="Calibri"/>
-                <w:color w:val="000000"/>
-                <w:lang w:eastAsia="fr-FR"/>
-              </w:rPr>
-              <w:t xml:space="preserve"> tableau</w:t>
-            </w:r>
-            <w:r>
-              <w:rPr>
-                <w:rFonts w:ascii="Calibri" w:eastAsia="Times New Roman" w:hAnsi="Calibri" w:cs="Calibri"/>
-                <w:color w:val="000000"/>
-                <w:lang w:eastAsia="fr-FR"/>
-              </w:rPr>
-              <w:t xml:space="preserve"> </w:t>
-            </w:r>
-            <w:r>
-              <w:rPr>
-                <w:rFonts w:ascii="Calibri" w:eastAsia="Times New Roman" w:hAnsi="Calibri" w:cs="Calibri"/>
-                <w:color w:val="000000"/>
-                <w:lang w:eastAsia="fr-FR"/>
-              </w:rPr>
-              <w:t xml:space="preserve">de tous les </w:t>
-            </w:r>
-            <w:proofErr w:type="spellStart"/>
-            <w:r>
-              <w:rPr>
-                <w:rFonts w:ascii="Calibri" w:eastAsia="Times New Roman" w:hAnsi="Calibri" w:cs="Calibri"/>
-                <w:color w:val="000000"/>
-                <w:lang w:eastAsia="fr-FR"/>
-              </w:rPr>
-              <w:t>posts</w:t>
-            </w:r>
-            <w:proofErr w:type="spellEnd"/>
-            <w:r>
-              <w:rPr>
-                <w:rFonts w:ascii="Calibri" w:eastAsia="Times New Roman" w:hAnsi="Calibri" w:cs="Calibri"/>
-                <w:color w:val="000000"/>
-                <w:lang w:eastAsia="fr-FR"/>
-              </w:rPr>
-              <w:t xml:space="preserve"> à afficher (à afficher du plus récent au plus ancien)</w:t>
+                <w:sz w:val="20"/>
+                <w:szCs w:val="20"/>
+                <w:lang w:eastAsia="fr-FR"/>
+              </w:rPr>
+            </w:pPr>
+            <w:r>
+              <w:rPr>
+                <w:rFonts w:ascii="Calibri" w:eastAsia="Times New Roman" w:hAnsi="Calibri" w:cs="Calibri"/>
+                <w:color w:val="000000"/>
+                <w:sz w:val="20"/>
+                <w:szCs w:val="20"/>
+                <w:lang w:eastAsia="fr-FR"/>
+              </w:rPr>
+              <w:t>Renvoie un tableau de tous les posts à afficher (à afficher du plus récent au plus ancien)</w:t>
             </w:r>
           </w:p>
         </w:tc>
       </w:tr>
       <w:tr>
         <w:trPr>
-          <w:trHeight w:val="3433"/>
+          <w:trHeight w:val="1573"/>
         </w:trPr>
         <w:tc>
           <w:tcPr>
-            <w:tcW w:w="924" w:type="dxa"/>
+            <w:tcW w:w="1205" w:type="dxa"/>
             <w:tcBorders>
               <w:top w:val="nil"/>
               <w:left w:val="single" w:sz="4" w:space="0" w:color="auto"/>
@@ -2000,13 +1623,17 @@
               <w:rPr>
                 <w:rFonts w:ascii="Calibri" w:eastAsia="Times New Roman" w:hAnsi="Calibri" w:cs="Calibri"/>
                 <w:color w:val="000000"/>
-                <w:lang w:eastAsia="fr-FR"/>
-              </w:rPr>
-            </w:pPr>
-            <w:r>
-              <w:rPr>
-                <w:rFonts w:ascii="Calibri" w:eastAsia="Times New Roman" w:hAnsi="Calibri" w:cs="Calibri"/>
-                <w:color w:val="000000"/>
+                <w:sz w:val="20"/>
+                <w:szCs w:val="20"/>
+                <w:lang w:eastAsia="fr-FR"/>
+              </w:rPr>
+            </w:pPr>
+            <w:r>
+              <w:rPr>
+                <w:rFonts w:ascii="Calibri" w:eastAsia="Times New Roman" w:hAnsi="Calibri" w:cs="Calibri"/>
+                <w:color w:val="000000"/>
+                <w:sz w:val="20"/>
+                <w:szCs w:val="20"/>
                 <w:lang w:eastAsia="fr-FR"/>
               </w:rPr>
               <w:t>GET</w:t>
@@ -2015,7 +1642,7 @@
         </w:tc>
         <w:tc>
           <w:tcPr>
-            <w:tcW w:w="2605" w:type="dxa"/>
+            <w:tcW w:w="2202" w:type="dxa"/>
             <w:tcBorders>
               <w:top w:val="nil"/>
               <w:left w:val="nil"/>
@@ -2033,74 +1660,26 @@
               <w:rPr>
                 <w:rFonts w:ascii="Calibri" w:eastAsia="Times New Roman" w:hAnsi="Calibri" w:cs="Calibri"/>
                 <w:color w:val="000000"/>
-                <w:lang w:eastAsia="fr-FR"/>
-              </w:rPr>
-            </w:pPr>
-            <w:r>
-              <w:rPr>
-                <w:rFonts w:ascii="Calibri" w:eastAsia="Times New Roman" w:hAnsi="Calibri" w:cs="Calibri"/>
-                <w:color w:val="000000"/>
-                <w:lang w:eastAsia="fr-FR"/>
-              </w:rPr>
-              <w:t>/api/post/</w:t>
-            </w:r>
-            <w:r>
-              <w:rPr>
-                <w:rFonts w:ascii="Calibri" w:eastAsia="Times New Roman" w:hAnsi="Calibri" w:cs="Calibri"/>
-                <w:color w:val="000000"/>
-                <w:lang w:eastAsia="fr-FR"/>
-              </w:rPr>
-              <w:t>si</w:t>
-            </w:r>
-            <w:r>
-              <w:rPr>
-                <w:rFonts w:ascii="Calibri" w:eastAsia="Times New Roman" w:hAnsi="Calibri" w:cs="Calibri"/>
-                <w:color w:val="000000"/>
-                <w:lang w:eastAsia="fr-FR"/>
-              </w:rPr>
-              <w:t>ngle</w:t>
-            </w:r>
-            <w:proofErr w:type="gramStart"/>
-            <w:r>
-              <w:rPr>
-                <w:rFonts w:ascii="Calibri" w:eastAsia="Times New Roman" w:hAnsi="Calibri" w:cs="Calibri"/>
-                <w:color w:val="000000"/>
-                <w:lang w:eastAsia="fr-FR"/>
-              </w:rPr>
-              <w:t>/</w:t>
-            </w:r>
-            <w:r>
-              <w:rPr>
-                <w:rFonts w:ascii="Calibri" w:eastAsia="Times New Roman" w:hAnsi="Calibri" w:cs="Calibri"/>
-                <w:color w:val="000000"/>
-                <w:lang w:eastAsia="fr-FR"/>
-              </w:rPr>
-              <w:t>:</w:t>
-            </w:r>
-            <w:proofErr w:type="spellStart"/>
-            <w:r>
-              <w:rPr>
-                <w:rFonts w:ascii="Calibri" w:eastAsia="Times New Roman" w:hAnsi="Calibri" w:cs="Calibri"/>
-                <w:color w:val="000000"/>
-                <w:lang w:eastAsia="fr-FR"/>
-              </w:rPr>
-              <w:t>post</w:t>
-            </w:r>
-            <w:r>
-              <w:rPr>
-                <w:rFonts w:ascii="Calibri" w:eastAsia="Times New Roman" w:hAnsi="Calibri" w:cs="Calibri"/>
-                <w:color w:val="000000"/>
-                <w:lang w:eastAsia="fr-FR"/>
-              </w:rPr>
-              <w:t>id</w:t>
-            </w:r>
-            <w:proofErr w:type="spellEnd"/>
-            <w:proofErr w:type="gramEnd"/>
-          </w:p>
-        </w:tc>
-        <w:tc>
-          <w:tcPr>
-            <w:tcW w:w="1883" w:type="dxa"/>
+                <w:sz w:val="20"/>
+                <w:szCs w:val="20"/>
+                <w:lang w:eastAsia="fr-FR"/>
+              </w:rPr>
+            </w:pPr>
+            <w:r>
+              <w:rPr>
+                <w:rFonts w:ascii="Calibri" w:eastAsia="Times New Roman" w:hAnsi="Calibri" w:cs="Calibri"/>
+                <w:color w:val="000000"/>
+                <w:sz w:val="20"/>
+                <w:szCs w:val="20"/>
+                <w:lang w:eastAsia="fr-FR"/>
+              </w:rPr>
+              <w:t>/api/post/single/:postid</w:t>
+            </w:r>
+          </w:p>
+        </w:tc>
+        <w:tc>
+          <w:tcPr>
+            <w:tcW w:w="1341" w:type="dxa"/>
             <w:tcBorders>
               <w:top w:val="nil"/>
               <w:left w:val="nil"/>
@@ -2118,13 +1697,17 @@
               <w:rPr>
                 <w:rFonts w:ascii="Calibri" w:eastAsia="Times New Roman" w:hAnsi="Calibri" w:cs="Calibri"/>
                 <w:color w:val="000000"/>
-                <w:lang w:eastAsia="fr-FR"/>
-              </w:rPr>
-            </w:pPr>
-            <w:r>
-              <w:rPr>
-                <w:rFonts w:ascii="Calibri" w:eastAsia="Times New Roman" w:hAnsi="Calibri" w:cs="Calibri"/>
-                <w:color w:val="000000"/>
+                <w:sz w:val="20"/>
+                <w:szCs w:val="20"/>
+                <w:lang w:eastAsia="fr-FR"/>
+              </w:rPr>
+            </w:pPr>
+            <w:r>
+              <w:rPr>
+                <w:rFonts w:ascii="Calibri" w:eastAsia="Times New Roman" w:hAnsi="Calibri" w:cs="Calibri"/>
+                <w:color w:val="000000"/>
+                <w:sz w:val="20"/>
+                <w:szCs w:val="20"/>
                 <w:lang w:eastAsia="fr-FR"/>
               </w:rPr>
               <w:t>-</w:t>
@@ -2133,7 +1716,7 @@
         </w:tc>
         <w:tc>
           <w:tcPr>
-            <w:tcW w:w="1669" w:type="dxa"/>
+            <w:tcW w:w="2111" w:type="dxa"/>
             <w:tcBorders>
               <w:top w:val="nil"/>
               <w:left w:val="nil"/>
@@ -2151,22 +1734,49 @@
               <w:rPr>
                 <w:rFonts w:ascii="Calibri" w:eastAsia="Times New Roman" w:hAnsi="Calibri" w:cs="Calibri"/>
                 <w:color w:val="000000"/>
-                <w:lang w:eastAsia="fr-FR"/>
-              </w:rPr>
-            </w:pPr>
-            <w:r>
-              <w:rPr>
-                <w:rFonts w:ascii="Calibri" w:eastAsia="Times New Roman" w:hAnsi="Calibri" w:cs="Calibri"/>
-                <w:color w:val="000000"/>
-                <w:lang w:eastAsia="fr-FR"/>
-              </w:rPr>
-              <w:t>Single post</w:t>
-            </w:r>
-          </w:p>
-        </w:tc>
-        <w:tc>
-          <w:tcPr>
-            <w:tcW w:w="3274" w:type="dxa"/>
+                <w:sz w:val="20"/>
+                <w:szCs w:val="20"/>
+                <w:lang w:eastAsia="fr-FR"/>
+              </w:rPr>
+            </w:pPr>
+            <w:r>
+              <w:rPr>
+                <w:rFonts w:ascii="Calibri" w:eastAsia="Times New Roman" w:hAnsi="Calibri" w:cs="Calibri"/>
+                <w:color w:val="000000"/>
+                <w:sz w:val="20"/>
+                <w:szCs w:val="20"/>
+                <w:lang w:eastAsia="fr-FR"/>
+              </w:rPr>
+              <w:t>{posts :[Single post],</w:t>
+            </w:r>
+          </w:p>
+          <w:p>
+            <w:pPr>
+              <w:spacing w:after="0" w:line="240" w:lineRule="auto"/>
+              <w:jc w:val="center"/>
+              <w:rPr>
+                <w:rFonts w:ascii="Calibri" w:eastAsia="Times New Roman" w:hAnsi="Calibri" w:cs="Calibri"/>
+                <w:color w:val="000000"/>
+                <w:sz w:val="20"/>
+                <w:szCs w:val="20"/>
+                <w:lang w:eastAsia="fr-FR"/>
+              </w:rPr>
+            </w:pPr>
+            <w:r>
+              <w:rPr>
+                <w:rFonts w:ascii="Calibri" w:eastAsia="Times New Roman" w:hAnsi="Calibri" w:cs="Calibri"/>
+                <w:color w:val="000000"/>
+                <w:sz w:val="20"/>
+                <w:szCs w:val="20"/>
+                <w:lang w:eastAsia="fr-FR"/>
+              </w:rPr>
+              <w:t>comments :[commentaires liés au Post]}</w:t>
+            </w:r>
+          </w:p>
+        </w:tc>
+        <w:tc>
+          <w:tcPr>
+            <w:tcW w:w="724" w:type="dxa"/>
             <w:tcBorders>
               <w:top w:val="nil"/>
               <w:left w:val="nil"/>
@@ -2184,45 +1794,31 @@
               <w:rPr>
                 <w:rFonts w:ascii="Calibri" w:eastAsia="Times New Roman" w:hAnsi="Calibri" w:cs="Calibri"/>
                 <w:color w:val="000000"/>
-                <w:lang w:eastAsia="fr-FR"/>
-              </w:rPr>
-            </w:pPr>
-            <w:proofErr w:type="gramStart"/>
-            <w:r>
-              <w:rPr>
-                <w:rFonts w:ascii="Calibri" w:eastAsia="Times New Roman" w:hAnsi="Calibri" w:cs="Calibri"/>
-                <w:color w:val="000000"/>
-                <w:lang w:eastAsia="fr-FR"/>
-              </w:rPr>
-              <w:t>Renvoie le</w:t>
-            </w:r>
-            <w:proofErr w:type="gramEnd"/>
-            <w:r>
-              <w:rPr>
-                <w:rFonts w:ascii="Calibri" w:eastAsia="Times New Roman" w:hAnsi="Calibri" w:cs="Calibri"/>
-                <w:color w:val="000000"/>
-                <w:lang w:eastAsia="fr-FR"/>
-              </w:rPr>
-              <w:t xml:space="preserve"> post avec l’ID fourni</w:t>
-            </w:r>
-            <w:r>
-              <w:rPr>
-                <w:rFonts w:ascii="Calibri" w:eastAsia="Times New Roman" w:hAnsi="Calibri" w:cs="Calibri"/>
-                <w:color w:val="000000"/>
-                <w:lang w:eastAsia="fr-FR"/>
-              </w:rPr>
-              <w:t xml:space="preserve"> et les commentaires rattachés au post (à afficher du plus ancien au plus récent)</w:t>
+                <w:sz w:val="20"/>
+                <w:szCs w:val="20"/>
+                <w:lang w:eastAsia="fr-FR"/>
+              </w:rPr>
+            </w:pPr>
+            <w:r>
+              <w:rPr>
+                <w:rFonts w:ascii="Calibri" w:eastAsia="Times New Roman" w:hAnsi="Calibri" w:cs="Calibri"/>
+                <w:color w:val="000000"/>
+                <w:sz w:val="20"/>
+                <w:szCs w:val="20"/>
+                <w:lang w:eastAsia="fr-FR"/>
+              </w:rPr>
+              <w:t>Renvoie le post avec l’ID fourni et les commentaires rattachés au post (à afficher du plus ancien au plus récent)</w:t>
             </w:r>
           </w:p>
         </w:tc>
       </w:tr>
       <w:tr>
         <w:trPr>
-          <w:trHeight w:val="2424"/>
+          <w:trHeight w:val="1113"/>
         </w:trPr>
         <w:tc>
           <w:tcPr>
-            <w:tcW w:w="924" w:type="dxa"/>
+            <w:tcW w:w="1205" w:type="dxa"/>
             <w:tcBorders>
               <w:top w:val="single" w:sz="4" w:space="0" w:color="auto"/>
               <w:left w:val="single" w:sz="4" w:space="0" w:color="auto"/>
@@ -2240,13 +1836,17 @@
               <w:rPr>
                 <w:rFonts w:ascii="Calibri" w:eastAsia="Times New Roman" w:hAnsi="Calibri" w:cs="Calibri"/>
                 <w:color w:val="000000"/>
-                <w:lang w:eastAsia="fr-FR"/>
-              </w:rPr>
-            </w:pPr>
-            <w:r>
-              <w:rPr>
-                <w:rFonts w:ascii="Calibri" w:eastAsia="Times New Roman" w:hAnsi="Calibri" w:cs="Calibri"/>
-                <w:color w:val="000000"/>
+                <w:sz w:val="20"/>
+                <w:szCs w:val="20"/>
+                <w:lang w:eastAsia="fr-FR"/>
+              </w:rPr>
+            </w:pPr>
+            <w:r>
+              <w:rPr>
+                <w:rFonts w:ascii="Calibri" w:eastAsia="Times New Roman" w:hAnsi="Calibri" w:cs="Calibri"/>
+                <w:color w:val="000000"/>
+                <w:sz w:val="20"/>
+                <w:szCs w:val="20"/>
                 <w:lang w:eastAsia="fr-FR"/>
               </w:rPr>
               <w:t>GET</w:t>
@@ -2255,102 +1855,72 @@
         </w:tc>
         <w:tc>
           <w:tcPr>
-            <w:tcW w:w="2605" w:type="dxa"/>
-            <w:tcBorders>
-              <w:top w:val="single" w:sz="4" w:space="0" w:color="auto"/>
-              <w:left w:val="nil"/>
-              <w:bottom w:val="single" w:sz="4" w:space="0" w:color="auto"/>
-              <w:right w:val="single" w:sz="4" w:space="0" w:color="auto"/>
-            </w:tcBorders>
-            <w:shd w:val="clear" w:color="auto" w:fill="92D050"/>
-            <w:noWrap/>
-            <w:vAlign w:val="center"/>
-          </w:tcPr>
-          <w:p>
-            <w:pPr>
-              <w:spacing w:after="0" w:line="240" w:lineRule="auto"/>
-              <w:jc w:val="center"/>
-              <w:rPr>
-                <w:rFonts w:ascii="Calibri" w:eastAsia="Times New Roman" w:hAnsi="Calibri" w:cs="Calibri"/>
-                <w:color w:val="000000"/>
-                <w:lang w:eastAsia="fr-FR"/>
-              </w:rPr>
-            </w:pPr>
-            <w:r>
-              <w:rPr>
-                <w:rFonts w:ascii="Calibri" w:eastAsia="Times New Roman" w:hAnsi="Calibri" w:cs="Calibri"/>
-                <w:color w:val="000000"/>
-                <w:lang w:eastAsia="fr-FR"/>
-              </w:rPr>
-              <w:t>/api/post/</w:t>
-            </w:r>
-            <w:proofErr w:type="spellStart"/>
-            <w:r>
-              <w:rPr>
-                <w:rFonts w:ascii="Calibri" w:eastAsia="Times New Roman" w:hAnsi="Calibri" w:cs="Calibri"/>
-                <w:color w:val="000000"/>
-                <w:lang w:eastAsia="fr-FR"/>
-              </w:rPr>
-              <w:t>fromUser</w:t>
-            </w:r>
-            <w:proofErr w:type="spellEnd"/>
-            <w:r>
-              <w:rPr>
-                <w:rFonts w:ascii="Calibri" w:eastAsia="Times New Roman" w:hAnsi="Calibri" w:cs="Calibri"/>
-                <w:color w:val="000000"/>
-                <w:lang w:eastAsia="fr-FR"/>
-              </w:rPr>
-              <w:t>/</w:t>
-            </w:r>
-            <w:proofErr w:type="gramStart"/>
-            <w:r>
-              <w:rPr>
-                <w:rFonts w:ascii="Calibri" w:eastAsia="Times New Roman" w:hAnsi="Calibri" w:cs="Calibri"/>
-                <w:color w:val="000000"/>
-                <w:lang w:eastAsia="fr-FR"/>
-              </w:rPr>
-              <w:t> :</w:t>
-            </w:r>
-            <w:proofErr w:type="spellStart"/>
-            <w:r>
-              <w:rPr>
-                <w:rFonts w:ascii="Calibri" w:eastAsia="Times New Roman" w:hAnsi="Calibri" w:cs="Calibri"/>
-                <w:color w:val="000000"/>
-                <w:lang w:eastAsia="fr-FR"/>
-              </w:rPr>
-              <w:t>userId</w:t>
-            </w:r>
-            <w:proofErr w:type="spellEnd"/>
-            <w:proofErr w:type="gramEnd"/>
-          </w:p>
-        </w:tc>
-        <w:tc>
-          <w:tcPr>
-            <w:tcW w:w="1883" w:type="dxa"/>
-            <w:tcBorders>
-              <w:top w:val="single" w:sz="4" w:space="0" w:color="auto"/>
-              <w:left w:val="nil"/>
-              <w:bottom w:val="single" w:sz="4" w:space="0" w:color="auto"/>
-              <w:right w:val="single" w:sz="4" w:space="0" w:color="auto"/>
-            </w:tcBorders>
-            <w:shd w:val="clear" w:color="auto" w:fill="92D050"/>
-            <w:noWrap/>
-            <w:vAlign w:val="center"/>
-          </w:tcPr>
-          <w:p>
-            <w:pPr>
-              <w:spacing w:after="0" w:line="240" w:lineRule="auto"/>
-              <w:jc w:val="center"/>
-              <w:rPr>
-                <w:rFonts w:ascii="Calibri" w:eastAsia="Times New Roman" w:hAnsi="Calibri" w:cs="Calibri"/>
-                <w:color w:val="000000"/>
-                <w:lang w:eastAsia="fr-FR"/>
-              </w:rPr>
-            </w:pPr>
-            <w:r>
-              <w:rPr>
-                <w:rFonts w:ascii="Calibri" w:eastAsia="Times New Roman" w:hAnsi="Calibri" w:cs="Calibri"/>
-                <w:color w:val="000000"/>
+            <w:tcW w:w="2202" w:type="dxa"/>
+            <w:tcBorders>
+              <w:top w:val="single" w:sz="4" w:space="0" w:color="auto"/>
+              <w:left w:val="nil"/>
+              <w:bottom w:val="single" w:sz="4" w:space="0" w:color="auto"/>
+              <w:right w:val="single" w:sz="4" w:space="0" w:color="auto"/>
+            </w:tcBorders>
+            <w:shd w:val="clear" w:color="auto" w:fill="92D050"/>
+            <w:noWrap/>
+            <w:vAlign w:val="center"/>
+          </w:tcPr>
+          <w:p>
+            <w:pPr>
+              <w:spacing w:after="0" w:line="240" w:lineRule="auto"/>
+              <w:jc w:val="center"/>
+              <w:rPr>
+                <w:rFonts w:ascii="Calibri" w:eastAsia="Times New Roman" w:hAnsi="Calibri" w:cs="Calibri"/>
+                <w:color w:val="000000"/>
+                <w:sz w:val="20"/>
+                <w:szCs w:val="20"/>
+                <w:lang w:eastAsia="fr-FR"/>
+              </w:rPr>
+            </w:pPr>
+            <w:r>
+              <w:rPr>
+                <w:rFonts w:ascii="Calibri" w:eastAsia="Times New Roman" w:hAnsi="Calibri" w:cs="Calibri"/>
+                <w:color w:val="000000"/>
+                <w:sz w:val="20"/>
+                <w:szCs w:val="20"/>
+                <w:lang w:eastAsia="fr-FR"/>
+              </w:rPr>
+              <w:t>/api/post/fromUser/ :userId</w:t>
+            </w:r>
+          </w:p>
+        </w:tc>
+        <w:tc>
+          <w:tcPr>
+            <w:tcW w:w="1341" w:type="dxa"/>
+            <w:tcBorders>
+              <w:top w:val="single" w:sz="4" w:space="0" w:color="auto"/>
+              <w:left w:val="nil"/>
+              <w:bottom w:val="single" w:sz="4" w:space="0" w:color="auto"/>
+              <w:right w:val="single" w:sz="4" w:space="0" w:color="auto"/>
+            </w:tcBorders>
+            <w:shd w:val="clear" w:color="auto" w:fill="92D050"/>
+            <w:noWrap/>
+            <w:vAlign w:val="center"/>
+          </w:tcPr>
+          <w:p>
+            <w:pPr>
+              <w:spacing w:after="0" w:line="240" w:lineRule="auto"/>
+              <w:jc w:val="center"/>
+              <w:rPr>
+                <w:rFonts w:ascii="Calibri" w:eastAsia="Times New Roman" w:hAnsi="Calibri" w:cs="Calibri"/>
+                <w:color w:val="000000"/>
+                <w:sz w:val="20"/>
+                <w:szCs w:val="20"/>
+                <w:lang w:eastAsia="fr-FR"/>
+              </w:rPr>
+            </w:pPr>
+            <w:r>
+              <w:rPr>
+                <w:rFonts w:ascii="Calibri" w:eastAsia="Times New Roman" w:hAnsi="Calibri" w:cs="Calibri"/>
+                <w:color w:val="000000"/>
+                <w:sz w:val="20"/>
+                <w:szCs w:val="20"/>
                 <w:lang w:eastAsia="fr-FR"/>
               </w:rPr>
               <w:t>-</w:t>
@@ -2359,142 +1929,97 @@
         </w:tc>
         <w:tc>
           <w:tcPr>
-            <w:tcW w:w="1669" w:type="dxa"/>
-            <w:tcBorders>
-              <w:top w:val="single" w:sz="4" w:space="0" w:color="auto"/>
-              <w:left w:val="nil"/>
-              <w:bottom w:val="single" w:sz="4" w:space="0" w:color="auto"/>
-              <w:right w:val="single" w:sz="4" w:space="0" w:color="auto"/>
-            </w:tcBorders>
-            <w:shd w:val="clear" w:color="auto" w:fill="92D050"/>
-            <w:noWrap/>
-            <w:vAlign w:val="center"/>
-          </w:tcPr>
-          <w:p>
-            <w:pPr>
-              <w:spacing w:after="0" w:line="240" w:lineRule="auto"/>
-              <w:jc w:val="center"/>
-              <w:rPr>
-                <w:rFonts w:ascii="Calibri" w:eastAsia="Times New Roman" w:hAnsi="Calibri" w:cs="Calibri"/>
-                <w:color w:val="000000"/>
-                <w:lang w:eastAsia="fr-FR"/>
-              </w:rPr>
-            </w:pPr>
-            <w:proofErr w:type="spellStart"/>
-            <w:r>
-              <w:rPr>
-                <w:rFonts w:ascii="Calibri" w:eastAsia="Times New Roman" w:hAnsi="Calibri" w:cs="Calibri"/>
-                <w:color w:val="000000"/>
-                <w:lang w:eastAsia="fr-FR"/>
-              </w:rPr>
-              <w:t>Array</w:t>
-            </w:r>
-            <w:proofErr w:type="spellEnd"/>
-            <w:r>
-              <w:rPr>
-                <w:rFonts w:ascii="Calibri" w:eastAsia="Times New Roman" w:hAnsi="Calibri" w:cs="Calibri"/>
-                <w:color w:val="000000"/>
-                <w:lang w:eastAsia="fr-FR"/>
-              </w:rPr>
-              <w:t xml:space="preserve"> of </w:t>
-            </w:r>
-            <w:proofErr w:type="spellStart"/>
-            <w:r>
-              <w:rPr>
-                <w:rFonts w:ascii="Calibri" w:eastAsia="Times New Roman" w:hAnsi="Calibri" w:cs="Calibri"/>
-                <w:color w:val="000000"/>
-                <w:lang w:eastAsia="fr-FR"/>
-              </w:rPr>
-              <w:t>posts</w:t>
-            </w:r>
-            <w:proofErr w:type="spellEnd"/>
-          </w:p>
-        </w:tc>
-        <w:tc>
-          <w:tcPr>
-            <w:tcW w:w="3274" w:type="dxa"/>
-            <w:tcBorders>
-              <w:top w:val="single" w:sz="4" w:space="0" w:color="auto"/>
-              <w:left w:val="nil"/>
-              <w:bottom w:val="single" w:sz="4" w:space="0" w:color="auto"/>
-              <w:right w:val="single" w:sz="4" w:space="0" w:color="auto"/>
-            </w:tcBorders>
-            <w:shd w:val="clear" w:color="auto" w:fill="92D050"/>
-            <w:noWrap/>
-            <w:vAlign w:val="center"/>
-          </w:tcPr>
-          <w:p>
-            <w:pPr>
-              <w:spacing w:after="0" w:line="240" w:lineRule="auto"/>
-              <w:jc w:val="center"/>
-              <w:rPr>
-                <w:rFonts w:ascii="Calibri" w:eastAsia="Times New Roman" w:hAnsi="Calibri" w:cs="Calibri"/>
-                <w:color w:val="000000"/>
-                <w:lang w:eastAsia="fr-FR"/>
-              </w:rPr>
-            </w:pPr>
-            <w:r>
-              <w:rPr>
-                <w:rFonts w:ascii="Calibri" w:eastAsia="Times New Roman" w:hAnsi="Calibri" w:cs="Calibri"/>
-                <w:color w:val="000000"/>
-                <w:lang w:eastAsia="fr-FR"/>
-              </w:rPr>
-              <w:t xml:space="preserve">Renvoie un tableau de tous les </w:t>
-            </w:r>
-            <w:proofErr w:type="spellStart"/>
-            <w:r>
-              <w:rPr>
-                <w:rFonts w:ascii="Calibri" w:eastAsia="Times New Roman" w:hAnsi="Calibri" w:cs="Calibri"/>
-                <w:color w:val="000000"/>
-                <w:lang w:eastAsia="fr-FR"/>
-              </w:rPr>
-              <w:t>posts</w:t>
-            </w:r>
-            <w:proofErr w:type="spellEnd"/>
-            <w:r>
-              <w:rPr>
-                <w:rFonts w:ascii="Calibri" w:eastAsia="Times New Roman" w:hAnsi="Calibri" w:cs="Calibri"/>
-                <w:color w:val="000000"/>
-                <w:lang w:eastAsia="fr-FR"/>
-              </w:rPr>
-              <w:t xml:space="preserve"> à afficher (à afficher du plus récent au plus ancien).</w:t>
-            </w:r>
-            <w:r>
-              <w:rPr>
-                <w:rFonts w:ascii="Calibri" w:eastAsia="Times New Roman" w:hAnsi="Calibri" w:cs="Calibri"/>
-                <w:color w:val="000000"/>
+            <w:tcW w:w="2111" w:type="dxa"/>
+            <w:tcBorders>
+              <w:top w:val="single" w:sz="4" w:space="0" w:color="auto"/>
+              <w:left w:val="nil"/>
+              <w:bottom w:val="single" w:sz="4" w:space="0" w:color="auto"/>
+              <w:right w:val="single" w:sz="4" w:space="0" w:color="auto"/>
+            </w:tcBorders>
+            <w:shd w:val="clear" w:color="auto" w:fill="92D050"/>
+            <w:noWrap/>
+            <w:vAlign w:val="center"/>
+          </w:tcPr>
+          <w:p>
+            <w:pPr>
+              <w:spacing w:after="0" w:line="240" w:lineRule="auto"/>
+              <w:jc w:val="center"/>
+              <w:rPr>
+                <w:rFonts w:ascii="Calibri" w:eastAsia="Times New Roman" w:hAnsi="Calibri" w:cs="Calibri"/>
+                <w:color w:val="000000"/>
+                <w:sz w:val="20"/>
+                <w:szCs w:val="20"/>
+                <w:lang w:eastAsia="fr-FR"/>
+              </w:rPr>
+            </w:pPr>
+            <w:r>
+              <w:rPr>
+                <w:rFonts w:ascii="Calibri" w:eastAsia="Times New Roman" w:hAnsi="Calibri" w:cs="Calibri"/>
+                <w:color w:val="000000"/>
+                <w:sz w:val="20"/>
+                <w:szCs w:val="20"/>
+                <w:lang w:eastAsia="fr-FR"/>
+              </w:rPr>
+              <w:t>{posts :[Array of posts]}</w:t>
+            </w:r>
+          </w:p>
+        </w:tc>
+        <w:tc>
+          <w:tcPr>
+            <w:tcW w:w="724" w:type="dxa"/>
+            <w:tcBorders>
+              <w:top w:val="single" w:sz="4" w:space="0" w:color="auto"/>
+              <w:left w:val="nil"/>
+              <w:bottom w:val="single" w:sz="4" w:space="0" w:color="auto"/>
+              <w:right w:val="single" w:sz="4" w:space="0" w:color="auto"/>
+            </w:tcBorders>
+            <w:shd w:val="clear" w:color="auto" w:fill="92D050"/>
+            <w:noWrap/>
+            <w:vAlign w:val="center"/>
+          </w:tcPr>
+          <w:p>
+            <w:pPr>
+              <w:spacing w:after="0" w:line="240" w:lineRule="auto"/>
+              <w:jc w:val="center"/>
+              <w:rPr>
+                <w:rFonts w:ascii="Calibri" w:eastAsia="Times New Roman" w:hAnsi="Calibri" w:cs="Calibri"/>
+                <w:color w:val="000000"/>
+                <w:sz w:val="20"/>
+                <w:szCs w:val="20"/>
+                <w:lang w:eastAsia="fr-FR"/>
+              </w:rPr>
+            </w:pPr>
+            <w:r>
+              <w:rPr>
+                <w:rFonts w:ascii="Calibri" w:eastAsia="Times New Roman" w:hAnsi="Calibri" w:cs="Calibri"/>
+                <w:color w:val="000000"/>
+                <w:sz w:val="20"/>
+                <w:szCs w:val="20"/>
+                <w:lang w:eastAsia="fr-FR"/>
+              </w:rPr>
+              <w:t>Renvoie un tableau de tous les posts à afficher (à afficher du plus récent au plus ancien).</w:t>
+            </w:r>
+            <w:r>
+              <w:rPr>
+                <w:rFonts w:ascii="Calibri" w:eastAsia="Times New Roman" w:hAnsi="Calibri" w:cs="Calibri"/>
+                <w:color w:val="000000"/>
+                <w:sz w:val="20"/>
+                <w:szCs w:val="20"/>
                 <w:lang w:eastAsia="fr-FR"/>
               </w:rPr>
               <w:br/>
-            </w:r>
-            <w:proofErr w:type="spellStart"/>
-            <w:r>
-              <w:rPr>
-                <w:rFonts w:ascii="Calibri" w:eastAsia="Times New Roman" w:hAnsi="Calibri" w:cs="Calibri"/>
-                <w:color w:val="000000"/>
-                <w:lang w:eastAsia="fr-FR"/>
-              </w:rPr>
-              <w:t>Posts</w:t>
-            </w:r>
-            <w:proofErr w:type="spellEnd"/>
-            <w:r>
-              <w:rPr>
-                <w:rFonts w:ascii="Calibri" w:eastAsia="Times New Roman" w:hAnsi="Calibri" w:cs="Calibri"/>
-                <w:color w:val="000000"/>
-                <w:lang w:eastAsia="fr-FR"/>
-              </w:rPr>
-              <w:t xml:space="preserve"> de l’utilisateur ou postés par l’utilisateur</w:t>
+              <w:t>Posts de l’utilisateur ou postés par l’utilisateur</w:t>
             </w:r>
           </w:p>
         </w:tc>
       </w:tr>
       <w:tr>
         <w:trPr>
-          <w:trHeight w:val="2814"/>
+          <w:trHeight w:val="623"/>
         </w:trPr>
         <w:tc>
           <w:tcPr>
-            <w:tcW w:w="924" w:type="dxa"/>
+            <w:tcW w:w="1205" w:type="dxa"/>
             <w:tcBorders>
               <w:top w:val="single" w:sz="4" w:space="0" w:color="auto"/>
               <w:left w:val="single" w:sz="4" w:space="0" w:color="auto"/>
@@ -2512,13 +2037,17 @@
               <w:rPr>
                 <w:rFonts w:ascii="Calibri" w:eastAsia="Times New Roman" w:hAnsi="Calibri" w:cs="Calibri"/>
                 <w:color w:val="000000"/>
-                <w:lang w:eastAsia="fr-FR"/>
-              </w:rPr>
-            </w:pPr>
-            <w:r>
-              <w:rPr>
-                <w:rFonts w:ascii="Calibri" w:eastAsia="Times New Roman" w:hAnsi="Calibri" w:cs="Calibri"/>
-                <w:color w:val="000000"/>
+                <w:sz w:val="20"/>
+                <w:szCs w:val="20"/>
+                <w:lang w:eastAsia="fr-FR"/>
+              </w:rPr>
+            </w:pPr>
+            <w:r>
+              <w:rPr>
+                <w:rFonts w:ascii="Calibri" w:eastAsia="Times New Roman" w:hAnsi="Calibri" w:cs="Calibri"/>
+                <w:color w:val="000000"/>
+                <w:sz w:val="20"/>
+                <w:szCs w:val="20"/>
                 <w:lang w:eastAsia="fr-FR"/>
               </w:rPr>
               <w:t>PUT</w:t>
@@ -2527,24 +2056,26 @@
         </w:tc>
         <w:tc>
           <w:tcPr>
-            <w:tcW w:w="2605" w:type="dxa"/>
-            <w:tcBorders>
-              <w:top w:val="single" w:sz="4" w:space="0" w:color="auto"/>
-              <w:left w:val="nil"/>
-              <w:bottom w:val="single" w:sz="4" w:space="0" w:color="auto"/>
-              <w:right w:val="single" w:sz="4" w:space="0" w:color="auto"/>
-            </w:tcBorders>
-            <w:shd w:val="clear" w:color="auto" w:fill="92D050"/>
-            <w:noWrap/>
-            <w:vAlign w:val="center"/>
-          </w:tcPr>
-          <w:p>
-            <w:pPr>
-              <w:spacing w:after="0" w:line="240" w:lineRule="auto"/>
-              <w:jc w:val="center"/>
-              <w:rPr>
-                <w:rFonts w:ascii="Calibri" w:eastAsia="Times New Roman" w:hAnsi="Calibri" w:cs="Calibri"/>
-                <w:color w:val="000000"/>
+            <w:tcW w:w="2202" w:type="dxa"/>
+            <w:tcBorders>
+              <w:top w:val="single" w:sz="4" w:space="0" w:color="auto"/>
+              <w:left w:val="nil"/>
+              <w:bottom w:val="single" w:sz="4" w:space="0" w:color="auto"/>
+              <w:right w:val="single" w:sz="4" w:space="0" w:color="auto"/>
+            </w:tcBorders>
+            <w:shd w:val="clear" w:color="auto" w:fill="92D050"/>
+            <w:noWrap/>
+            <w:vAlign w:val="center"/>
+          </w:tcPr>
+          <w:p>
+            <w:pPr>
+              <w:spacing w:after="0" w:line="240" w:lineRule="auto"/>
+              <w:jc w:val="center"/>
+              <w:rPr>
+                <w:rFonts w:ascii="Calibri" w:eastAsia="Times New Roman" w:hAnsi="Calibri" w:cs="Calibri"/>
+                <w:color w:val="000000"/>
+                <w:sz w:val="20"/>
+                <w:szCs w:val="20"/>
                 <w:lang w:val="en-GB" w:eastAsia="fr-FR"/>
               </w:rPr>
             </w:pPr>
@@ -2552,125 +2083,56 @@
               <w:rPr>
                 <w:rFonts w:ascii="Calibri" w:eastAsia="Times New Roman" w:hAnsi="Calibri" w:cs="Calibri"/>
                 <w:color w:val="000000"/>
+                <w:sz w:val="20"/>
+                <w:szCs w:val="20"/>
                 <w:lang w:val="en-GB" w:eastAsia="fr-FR"/>
               </w:rPr>
-              <w:t>/</w:t>
-            </w:r>
-            <w:proofErr w:type="spellStart"/>
-            <w:r>
-              <w:rPr>
-                <w:rFonts w:ascii="Calibri" w:eastAsia="Times New Roman" w:hAnsi="Calibri" w:cs="Calibri"/>
-                <w:color w:val="000000"/>
+              <w:t>/api/post/ flag</w:t>
+            </w:r>
+            <w:r>
+              <w:rPr>
+                <w:rFonts w:ascii="Calibri" w:eastAsia="Times New Roman" w:hAnsi="Calibri" w:cs="Calibri"/>
+                <w:color w:val="000000"/>
+                <w:sz w:val="20"/>
+                <w:szCs w:val="20"/>
                 <w:lang w:val="en-GB" w:eastAsia="fr-FR"/>
               </w:rPr>
-              <w:t>api</w:t>
-            </w:r>
-            <w:proofErr w:type="spellEnd"/>
-            <w:r>
-              <w:rPr>
-                <w:rFonts w:ascii="Calibri" w:eastAsia="Times New Roman" w:hAnsi="Calibri" w:cs="Calibri"/>
-                <w:color w:val="000000"/>
-                <w:lang w:val="en-GB" w:eastAsia="fr-FR"/>
-              </w:rPr>
-              <w:t>/</w:t>
-            </w:r>
-            <w:r>
-              <w:rPr>
-                <w:rFonts w:ascii="Calibri" w:eastAsia="Times New Roman" w:hAnsi="Calibri" w:cs="Calibri"/>
-                <w:color w:val="000000"/>
-                <w:lang w:val="en-GB" w:eastAsia="fr-FR"/>
-              </w:rPr>
-              <w:t>post</w:t>
-            </w:r>
-            <w:r>
-              <w:rPr>
-                <w:rFonts w:ascii="Calibri" w:eastAsia="Times New Roman" w:hAnsi="Calibri" w:cs="Calibri"/>
-                <w:color w:val="000000"/>
-                <w:lang w:val="en-GB" w:eastAsia="fr-FR"/>
-              </w:rPr>
-              <w:t>/ </w:t>
-            </w:r>
-            <w:r>
-              <w:rPr>
-                <w:rFonts w:ascii="Calibri" w:eastAsia="Times New Roman" w:hAnsi="Calibri" w:cs="Calibri"/>
-                <w:color w:val="000000"/>
-                <w:lang w:val="en-GB" w:eastAsia="fr-FR"/>
-              </w:rPr>
-              <w:t>flag</w:t>
-            </w:r>
-            <w:r>
-              <w:rPr>
-                <w:rFonts w:ascii="Calibri" w:eastAsia="Times New Roman" w:hAnsi="Calibri" w:cs="Calibri"/>
-                <w:color w:val="000000"/>
-                <w:lang w:val="en-GB" w:eastAsia="fr-FR"/>
-              </w:rPr>
               <w:br/>
-            </w:r>
-            <w:r>
-              <w:rPr>
-                <w:rFonts w:ascii="Calibri" w:eastAsia="Times New Roman" w:hAnsi="Calibri" w:cs="Calibri"/>
-                <w:color w:val="000000"/>
-                <w:lang w:val="en-GB" w:eastAsia="fr-FR"/>
-              </w:rPr>
-              <w:t xml:space="preserve"> </w:t>
-            </w:r>
-            <w:proofErr w:type="gramStart"/>
-            <w:r>
-              <w:rPr>
-                <w:rFonts w:ascii="Calibri" w:eastAsia="Times New Roman" w:hAnsi="Calibri" w:cs="Calibri"/>
-                <w:color w:val="000000"/>
-                <w:lang w:val="en-GB" w:eastAsia="fr-FR"/>
-              </w:rPr>
-              <w:t>/:</w:t>
-            </w:r>
-            <w:proofErr w:type="spellStart"/>
-            <w:r>
-              <w:rPr>
-                <w:rFonts w:ascii="Calibri" w:eastAsia="Times New Roman" w:hAnsi="Calibri" w:cs="Calibri"/>
-                <w:color w:val="000000"/>
-                <w:lang w:val="en-GB" w:eastAsia="fr-FR"/>
-              </w:rPr>
-              <w:t>post</w:t>
-            </w:r>
-            <w:r>
-              <w:rPr>
-                <w:rFonts w:ascii="Calibri" w:eastAsia="Times New Roman" w:hAnsi="Calibri" w:cs="Calibri"/>
-                <w:color w:val="000000"/>
-                <w:lang w:val="en-GB" w:eastAsia="fr-FR"/>
-              </w:rPr>
-              <w:t>Id</w:t>
-            </w:r>
-            <w:proofErr w:type="spellEnd"/>
-            <w:proofErr w:type="gramEnd"/>
-          </w:p>
-        </w:tc>
-        <w:tc>
-          <w:tcPr>
-            <w:tcW w:w="1883" w:type="dxa"/>
-            <w:tcBorders>
-              <w:top w:val="single" w:sz="4" w:space="0" w:color="auto"/>
-              <w:left w:val="nil"/>
-              <w:bottom w:val="single" w:sz="4" w:space="0" w:color="auto"/>
-              <w:right w:val="single" w:sz="4" w:space="0" w:color="auto"/>
-            </w:tcBorders>
-            <w:shd w:val="clear" w:color="auto" w:fill="92D050"/>
-            <w:noWrap/>
-            <w:vAlign w:val="center"/>
-          </w:tcPr>
-          <w:p>
-            <w:pPr>
-              <w:spacing w:after="0" w:line="240" w:lineRule="auto"/>
-              <w:jc w:val="center"/>
-              <w:rPr>
-                <w:rFonts w:ascii="Calibri" w:eastAsia="Times New Roman" w:hAnsi="Calibri" w:cs="Calibri"/>
-                <w:color w:val="000000"/>
-                <w:lang w:eastAsia="fr-FR"/>
-              </w:rPr>
-            </w:pPr>
-            <w:r>
-              <w:rPr>
-                <w:rFonts w:ascii="Calibri" w:eastAsia="Times New Roman" w:hAnsi="Calibri" w:cs="Calibri"/>
-                <w:color w:val="000000"/>
+              <w:t xml:space="preserve"> /:postId</w:t>
+            </w:r>
+          </w:p>
+        </w:tc>
+        <w:tc>
+          <w:tcPr>
+            <w:tcW w:w="1341" w:type="dxa"/>
+            <w:tcBorders>
+              <w:top w:val="single" w:sz="4" w:space="0" w:color="auto"/>
+              <w:left w:val="nil"/>
+              <w:bottom w:val="single" w:sz="4" w:space="0" w:color="auto"/>
+              <w:right w:val="single" w:sz="4" w:space="0" w:color="auto"/>
+            </w:tcBorders>
+            <w:shd w:val="clear" w:color="auto" w:fill="92D050"/>
+            <w:noWrap/>
+            <w:vAlign w:val="center"/>
+          </w:tcPr>
+          <w:p>
+            <w:pPr>
+              <w:spacing w:after="0" w:line="240" w:lineRule="auto"/>
+              <w:jc w:val="center"/>
+              <w:rPr>
+                <w:rFonts w:ascii="Calibri" w:eastAsia="Times New Roman" w:hAnsi="Calibri" w:cs="Calibri"/>
+                <w:color w:val="000000"/>
+                <w:sz w:val="20"/>
+                <w:szCs w:val="20"/>
+                <w:lang w:eastAsia="fr-FR"/>
+              </w:rPr>
+            </w:pPr>
+            <w:r>
+              <w:rPr>
+                <w:rFonts w:ascii="Calibri" w:eastAsia="Times New Roman" w:hAnsi="Calibri" w:cs="Calibri"/>
+                <w:color w:val="000000"/>
+                <w:sz w:val="20"/>
+                <w:szCs w:val="20"/>
                 <w:lang w:eastAsia="fr-FR"/>
               </w:rPr>
               <w:t>-</w:t>
@@ -2679,147 +2141,97 @@
         </w:tc>
         <w:tc>
           <w:tcPr>
-            <w:tcW w:w="1669" w:type="dxa"/>
-            <w:tcBorders>
-              <w:top w:val="single" w:sz="4" w:space="0" w:color="auto"/>
-              <w:left w:val="nil"/>
-              <w:bottom w:val="single" w:sz="4" w:space="0" w:color="auto"/>
-              <w:right w:val="single" w:sz="4" w:space="0" w:color="auto"/>
-            </w:tcBorders>
-            <w:shd w:val="clear" w:color="auto" w:fill="92D050"/>
-            <w:noWrap/>
-            <w:vAlign w:val="center"/>
-          </w:tcPr>
-          <w:p>
-            <w:pPr>
-              <w:spacing w:after="0" w:line="240" w:lineRule="auto"/>
-              <w:jc w:val="center"/>
-              <w:rPr>
-                <w:rFonts w:ascii="Calibri" w:eastAsia="Times New Roman" w:hAnsi="Calibri" w:cs="Calibri"/>
-                <w:color w:val="000000"/>
-                <w:lang w:eastAsia="fr-FR"/>
-              </w:rPr>
-            </w:pPr>
-            <w:r>
-              <w:rPr>
-                <w:rFonts w:ascii="Calibri" w:eastAsia="Times New Roman" w:hAnsi="Calibri" w:cs="Calibri"/>
-                <w:color w:val="000000"/>
-                <w:lang w:eastAsia="fr-FR"/>
-              </w:rPr>
-              <w:t>{</w:t>
-            </w:r>
-            <w:proofErr w:type="gramStart"/>
-            <w:r>
-              <w:rPr>
-                <w:rFonts w:ascii="Calibri" w:eastAsia="Times New Roman" w:hAnsi="Calibri" w:cs="Calibri"/>
-                <w:color w:val="000000"/>
-                <w:lang w:eastAsia="fr-FR"/>
-              </w:rPr>
-              <w:t>message</w:t>
-            </w:r>
-            <w:proofErr w:type="gramEnd"/>
-            <w:r>
-              <w:rPr>
-                <w:rFonts w:ascii="Calibri" w:eastAsia="Times New Roman" w:hAnsi="Calibri" w:cs="Calibri"/>
-                <w:color w:val="000000"/>
-                <w:lang w:eastAsia="fr-FR"/>
-              </w:rPr>
-              <w:t> :string}</w:t>
-            </w:r>
-          </w:p>
-        </w:tc>
-        <w:tc>
-          <w:tcPr>
-            <w:tcW w:w="3274" w:type="dxa"/>
-            <w:tcBorders>
-              <w:top w:val="single" w:sz="4" w:space="0" w:color="auto"/>
-              <w:left w:val="nil"/>
-              <w:bottom w:val="single" w:sz="4" w:space="0" w:color="auto"/>
-              <w:right w:val="single" w:sz="4" w:space="0" w:color="auto"/>
-            </w:tcBorders>
-            <w:shd w:val="clear" w:color="auto" w:fill="92D050"/>
-            <w:noWrap/>
-            <w:vAlign w:val="center"/>
-          </w:tcPr>
-          <w:p>
-            <w:pPr>
-              <w:spacing w:after="0" w:line="240" w:lineRule="auto"/>
-              <w:jc w:val="center"/>
-              <w:rPr>
-                <w:rFonts w:ascii="Calibri" w:eastAsia="Times New Roman" w:hAnsi="Calibri" w:cs="Calibri"/>
-                <w:color w:val="000000"/>
-                <w:lang w:eastAsia="fr-FR"/>
-              </w:rPr>
-            </w:pPr>
-            <w:r>
-              <w:rPr>
-                <w:rFonts w:ascii="Calibri" w:eastAsia="Times New Roman" w:hAnsi="Calibri" w:cs="Calibri"/>
-                <w:color w:val="000000"/>
-                <w:lang w:eastAsia="fr-FR"/>
-              </w:rPr>
-              <w:t>F</w:t>
-            </w:r>
-            <w:r>
-              <w:rPr>
-                <w:rFonts w:ascii="Calibri" w:eastAsia="Times New Roman" w:hAnsi="Calibri" w:cs="Calibri"/>
-                <w:color w:val="000000"/>
-                <w:lang w:eastAsia="fr-FR"/>
-              </w:rPr>
-              <w:t>lag</w:t>
-            </w:r>
-            <w:r>
-              <w:rPr>
-                <w:rFonts w:ascii="Calibri" w:eastAsia="Times New Roman" w:hAnsi="Calibri" w:cs="Calibri"/>
-                <w:color w:val="000000"/>
-                <w:lang w:eastAsia="fr-FR"/>
-              </w:rPr>
-              <w:t xml:space="preserve"> post</w:t>
-            </w:r>
-            <w:r>
-              <w:rPr>
-                <w:rFonts w:ascii="Calibri" w:eastAsia="Times New Roman" w:hAnsi="Calibri" w:cs="Calibri"/>
-                <w:color w:val="000000"/>
-                <w:lang w:eastAsia="fr-FR"/>
-              </w:rPr>
-              <w:t> :</w:t>
-            </w:r>
-            <w:r>
-              <w:rPr>
-                <w:rFonts w:ascii="Calibri" w:eastAsia="Times New Roman" w:hAnsi="Calibri" w:cs="Calibri"/>
-                <w:color w:val="000000"/>
+            <w:tcW w:w="2111" w:type="dxa"/>
+            <w:tcBorders>
+              <w:top w:val="single" w:sz="4" w:space="0" w:color="auto"/>
+              <w:left w:val="nil"/>
+              <w:bottom w:val="single" w:sz="4" w:space="0" w:color="auto"/>
+              <w:right w:val="single" w:sz="4" w:space="0" w:color="auto"/>
+            </w:tcBorders>
+            <w:shd w:val="clear" w:color="auto" w:fill="92D050"/>
+            <w:noWrap/>
+            <w:vAlign w:val="center"/>
+          </w:tcPr>
+          <w:p>
+            <w:pPr>
+              <w:spacing w:after="0" w:line="240" w:lineRule="auto"/>
+              <w:jc w:val="center"/>
+              <w:rPr>
+                <w:rFonts w:ascii="Calibri" w:eastAsia="Times New Roman" w:hAnsi="Calibri" w:cs="Calibri"/>
+                <w:color w:val="000000"/>
+                <w:sz w:val="20"/>
+                <w:szCs w:val="20"/>
+                <w:lang w:eastAsia="fr-FR"/>
+              </w:rPr>
+            </w:pPr>
+            <w:r>
+              <w:rPr>
+                <w:rFonts w:ascii="Calibri" w:eastAsia="Times New Roman" w:hAnsi="Calibri" w:cs="Calibri"/>
+                <w:color w:val="000000"/>
+                <w:sz w:val="20"/>
+                <w:szCs w:val="20"/>
+                <w:lang w:eastAsia="fr-FR"/>
+              </w:rPr>
+              <w:t>{message :string}</w:t>
+            </w:r>
+          </w:p>
+        </w:tc>
+        <w:tc>
+          <w:tcPr>
+            <w:tcW w:w="724" w:type="dxa"/>
+            <w:tcBorders>
+              <w:top w:val="single" w:sz="4" w:space="0" w:color="auto"/>
+              <w:left w:val="nil"/>
+              <w:bottom w:val="single" w:sz="4" w:space="0" w:color="auto"/>
+              <w:right w:val="single" w:sz="4" w:space="0" w:color="auto"/>
+            </w:tcBorders>
+            <w:shd w:val="clear" w:color="auto" w:fill="92D050"/>
+            <w:noWrap/>
+            <w:vAlign w:val="center"/>
+          </w:tcPr>
+          <w:p>
+            <w:pPr>
+              <w:spacing w:after="0" w:line="240" w:lineRule="auto"/>
+              <w:jc w:val="center"/>
+              <w:rPr>
+                <w:rFonts w:ascii="Calibri" w:eastAsia="Times New Roman" w:hAnsi="Calibri" w:cs="Calibri"/>
+                <w:color w:val="000000"/>
+                <w:sz w:val="20"/>
+                <w:szCs w:val="20"/>
+                <w:lang w:eastAsia="fr-FR"/>
+              </w:rPr>
+            </w:pPr>
+            <w:r>
+              <w:rPr>
+                <w:rFonts w:ascii="Calibri" w:eastAsia="Times New Roman" w:hAnsi="Calibri" w:cs="Calibri"/>
+                <w:color w:val="000000"/>
+                <w:sz w:val="20"/>
+                <w:szCs w:val="20"/>
+                <w:lang w:eastAsia="fr-FR"/>
+              </w:rPr>
+              <w:t>Flag post :</w:t>
+            </w:r>
+            <w:r>
+              <w:rPr>
+                <w:rFonts w:ascii="Calibri" w:eastAsia="Times New Roman" w:hAnsi="Calibri" w:cs="Calibri"/>
+                <w:color w:val="000000"/>
+                <w:sz w:val="20"/>
+                <w:szCs w:val="20"/>
                 <w:lang w:eastAsia="fr-FR"/>
               </w:rPr>
               <w:br/>
-              <w:t xml:space="preserve">passe flag à </w:t>
-            </w:r>
-            <w:proofErr w:type="spellStart"/>
-            <w:r>
-              <w:rPr>
-                <w:rFonts w:ascii="Calibri" w:eastAsia="Times New Roman" w:hAnsi="Calibri" w:cs="Calibri"/>
-                <w:color w:val="000000"/>
-                <w:lang w:eastAsia="fr-FR"/>
-              </w:rPr>
-              <w:t>true</w:t>
-            </w:r>
-            <w:proofErr w:type="spellEnd"/>
-            <w:r>
-              <w:rPr>
-                <w:rFonts w:ascii="Calibri" w:eastAsia="Times New Roman" w:hAnsi="Calibri" w:cs="Calibri"/>
-                <w:color w:val="000000"/>
-                <w:lang w:eastAsia="fr-FR"/>
-              </w:rPr>
-              <w:t>. Peut être fait par n’importe quel utilisateur</w:t>
+              <w:t>passe flag à true. Peut être fait par n’importe quel utilisateur</w:t>
             </w:r>
           </w:p>
         </w:tc>
       </w:tr>
       <w:tr>
         <w:trPr>
-          <w:trHeight w:val="1275"/>
+          <w:trHeight w:val="388"/>
         </w:trPr>
         <w:tc>
           <w:tcPr>
-            <w:tcW w:w="924" w:type="dxa"/>
+            <w:tcW w:w="1205" w:type="dxa"/>
             <w:tcBorders>
               <w:top w:val="single" w:sz="4" w:space="0" w:color="auto"/>
               <w:left w:val="single" w:sz="4" w:space="0" w:color="auto"/>
@@ -2837,13 +2249,17 @@
               <w:rPr>
                 <w:rFonts w:ascii="Calibri" w:eastAsia="Times New Roman" w:hAnsi="Calibri" w:cs="Calibri"/>
                 <w:color w:val="000000"/>
-                <w:lang w:eastAsia="fr-FR"/>
-              </w:rPr>
-            </w:pPr>
-            <w:r>
-              <w:rPr>
-                <w:rFonts w:ascii="Calibri" w:eastAsia="Times New Roman" w:hAnsi="Calibri" w:cs="Calibri"/>
-                <w:color w:val="000000"/>
+                <w:sz w:val="20"/>
+                <w:szCs w:val="20"/>
+                <w:lang w:eastAsia="fr-FR"/>
+              </w:rPr>
+            </w:pPr>
+            <w:r>
+              <w:rPr>
+                <w:rFonts w:ascii="Calibri" w:eastAsia="Times New Roman" w:hAnsi="Calibri" w:cs="Calibri"/>
+                <w:color w:val="000000"/>
+                <w:sz w:val="20"/>
+                <w:szCs w:val="20"/>
                 <w:lang w:eastAsia="fr-FR"/>
               </w:rPr>
               <w:t>PUT</w:t>
@@ -2852,24 +2268,26 @@
         </w:tc>
         <w:tc>
           <w:tcPr>
-            <w:tcW w:w="2605" w:type="dxa"/>
-            <w:tcBorders>
-              <w:top w:val="single" w:sz="4" w:space="0" w:color="auto"/>
-              <w:left w:val="nil"/>
-              <w:bottom w:val="single" w:sz="4" w:space="0" w:color="auto"/>
-              <w:right w:val="single" w:sz="4" w:space="0" w:color="auto"/>
-            </w:tcBorders>
-            <w:shd w:val="clear" w:color="auto" w:fill="92D050"/>
-            <w:noWrap/>
-            <w:vAlign w:val="center"/>
-          </w:tcPr>
-          <w:p>
-            <w:pPr>
-              <w:spacing w:after="0" w:line="240" w:lineRule="auto"/>
-              <w:jc w:val="center"/>
-              <w:rPr>
-                <w:rFonts w:ascii="Calibri" w:eastAsia="Times New Roman" w:hAnsi="Calibri" w:cs="Calibri"/>
-                <w:color w:val="000000"/>
+            <w:tcW w:w="2202" w:type="dxa"/>
+            <w:tcBorders>
+              <w:top w:val="single" w:sz="4" w:space="0" w:color="auto"/>
+              <w:left w:val="nil"/>
+              <w:bottom w:val="single" w:sz="4" w:space="0" w:color="auto"/>
+              <w:right w:val="single" w:sz="4" w:space="0" w:color="auto"/>
+            </w:tcBorders>
+            <w:shd w:val="clear" w:color="auto" w:fill="92D050"/>
+            <w:noWrap/>
+            <w:vAlign w:val="center"/>
+          </w:tcPr>
+          <w:p>
+            <w:pPr>
+              <w:spacing w:after="0" w:line="240" w:lineRule="auto"/>
+              <w:jc w:val="center"/>
+              <w:rPr>
+                <w:rFonts w:ascii="Calibri" w:eastAsia="Times New Roman" w:hAnsi="Calibri" w:cs="Calibri"/>
+                <w:color w:val="000000"/>
+                <w:sz w:val="20"/>
+                <w:szCs w:val="20"/>
                 <w:lang w:val="en-GB" w:eastAsia="fr-FR"/>
               </w:rPr>
             </w:pPr>
@@ -2877,237 +2295,130 @@
               <w:rPr>
                 <w:rFonts w:ascii="Calibri" w:eastAsia="Times New Roman" w:hAnsi="Calibri" w:cs="Calibri"/>
                 <w:color w:val="000000"/>
+                <w:sz w:val="20"/>
+                <w:szCs w:val="20"/>
                 <w:lang w:val="en-GB" w:eastAsia="fr-FR"/>
               </w:rPr>
-              <w:t>/</w:t>
-            </w:r>
-            <w:proofErr w:type="spellStart"/>
-            <w:r>
-              <w:rPr>
-                <w:rFonts w:ascii="Calibri" w:eastAsia="Times New Roman" w:hAnsi="Calibri" w:cs="Calibri"/>
-                <w:color w:val="000000"/>
+              <w:t>/api/post/unflag</w:t>
+            </w:r>
+            <w:r>
+              <w:rPr>
+                <w:rFonts w:ascii="Calibri" w:eastAsia="Times New Roman" w:hAnsi="Calibri" w:cs="Calibri"/>
+                <w:color w:val="000000"/>
+                <w:sz w:val="20"/>
+                <w:szCs w:val="20"/>
                 <w:lang w:val="en-GB" w:eastAsia="fr-FR"/>
               </w:rPr>
-              <w:t>api</w:t>
-            </w:r>
-            <w:proofErr w:type="spellEnd"/>
-            <w:r>
-              <w:rPr>
-                <w:rFonts w:ascii="Calibri" w:eastAsia="Times New Roman" w:hAnsi="Calibri" w:cs="Calibri"/>
-                <w:color w:val="000000"/>
-                <w:lang w:val="en-GB" w:eastAsia="fr-FR"/>
-              </w:rPr>
-              <w:t>/</w:t>
-            </w:r>
-            <w:r>
-              <w:rPr>
-                <w:rFonts w:ascii="Calibri" w:eastAsia="Times New Roman" w:hAnsi="Calibri" w:cs="Calibri"/>
-                <w:color w:val="000000"/>
-                <w:lang w:val="en-GB" w:eastAsia="fr-FR"/>
-              </w:rPr>
-              <w:t>post/</w:t>
-            </w:r>
-            <w:r>
-              <w:rPr>
-                <w:rFonts w:ascii="Calibri" w:eastAsia="Times New Roman" w:hAnsi="Calibri" w:cs="Calibri"/>
-                <w:color w:val="000000"/>
-                <w:lang w:val="en-GB" w:eastAsia="fr-FR"/>
-              </w:rPr>
-              <w:t>un</w:t>
-            </w:r>
-            <w:r>
-              <w:rPr>
-                <w:rFonts w:ascii="Calibri" w:eastAsia="Times New Roman" w:hAnsi="Calibri" w:cs="Calibri"/>
-                <w:color w:val="000000"/>
-                <w:lang w:val="en-GB" w:eastAsia="fr-FR"/>
-              </w:rPr>
-              <w:t>flag</w:t>
-            </w:r>
-            <w:r>
-              <w:rPr>
-                <w:rFonts w:ascii="Calibri" w:eastAsia="Times New Roman" w:hAnsi="Calibri" w:cs="Calibri"/>
-                <w:color w:val="000000"/>
-                <w:lang w:val="en-GB" w:eastAsia="fr-FR"/>
-              </w:rPr>
               <w:br/>
-            </w:r>
-            <w:proofErr w:type="gramStart"/>
-            <w:r>
-              <w:rPr>
-                <w:rFonts w:ascii="Calibri" w:eastAsia="Times New Roman" w:hAnsi="Calibri" w:cs="Calibri"/>
-                <w:color w:val="000000"/>
-                <w:lang w:val="en-GB" w:eastAsia="fr-FR"/>
-              </w:rPr>
-              <w:t>/:</w:t>
-            </w:r>
-            <w:proofErr w:type="spellStart"/>
-            <w:r>
-              <w:rPr>
-                <w:rFonts w:ascii="Calibri" w:eastAsia="Times New Roman" w:hAnsi="Calibri" w:cs="Calibri"/>
-                <w:color w:val="000000"/>
-                <w:lang w:val="en-GB" w:eastAsia="fr-FR"/>
-              </w:rPr>
-              <w:t>post</w:t>
-            </w:r>
-            <w:r>
-              <w:rPr>
-                <w:rFonts w:ascii="Calibri" w:eastAsia="Times New Roman" w:hAnsi="Calibri" w:cs="Calibri"/>
-                <w:color w:val="000000"/>
-                <w:lang w:val="en-GB" w:eastAsia="fr-FR"/>
-              </w:rPr>
-              <w:t>Id</w:t>
-            </w:r>
-            <w:proofErr w:type="spellEnd"/>
-            <w:proofErr w:type="gramEnd"/>
-          </w:p>
-        </w:tc>
-        <w:tc>
-          <w:tcPr>
-            <w:tcW w:w="1883" w:type="dxa"/>
-            <w:tcBorders>
-              <w:top w:val="single" w:sz="4" w:space="0" w:color="auto"/>
-              <w:left w:val="nil"/>
-              <w:bottom w:val="single" w:sz="4" w:space="0" w:color="auto"/>
-              <w:right w:val="single" w:sz="4" w:space="0" w:color="auto"/>
-            </w:tcBorders>
-            <w:shd w:val="clear" w:color="auto" w:fill="92D050"/>
-            <w:noWrap/>
-            <w:vAlign w:val="center"/>
-          </w:tcPr>
-          <w:p>
-            <w:pPr>
-              <w:spacing w:after="0" w:line="240" w:lineRule="auto"/>
-              <w:jc w:val="center"/>
-              <w:rPr>
-                <w:rFonts w:ascii="Calibri" w:eastAsia="Times New Roman" w:hAnsi="Calibri" w:cs="Calibri"/>
-                <w:color w:val="000000"/>
-                <w:lang w:eastAsia="fr-FR"/>
-              </w:rPr>
-            </w:pPr>
-          </w:p>
-        </w:tc>
-        <w:tc>
-          <w:tcPr>
-            <w:tcW w:w="1669" w:type="dxa"/>
-            <w:tcBorders>
-              <w:top w:val="single" w:sz="4" w:space="0" w:color="auto"/>
-              <w:left w:val="nil"/>
-              <w:bottom w:val="single" w:sz="4" w:space="0" w:color="auto"/>
-              <w:right w:val="single" w:sz="4" w:space="0" w:color="auto"/>
-            </w:tcBorders>
-            <w:shd w:val="clear" w:color="auto" w:fill="92D050"/>
-            <w:noWrap/>
-            <w:vAlign w:val="center"/>
-          </w:tcPr>
-          <w:p>
-            <w:pPr>
-              <w:spacing w:after="0" w:line="240" w:lineRule="auto"/>
-              <w:jc w:val="center"/>
-              <w:rPr>
-                <w:rFonts w:ascii="Calibri" w:eastAsia="Times New Roman" w:hAnsi="Calibri" w:cs="Calibri"/>
-                <w:color w:val="000000"/>
-                <w:lang w:eastAsia="fr-FR"/>
-              </w:rPr>
-            </w:pPr>
-            <w:r>
-              <w:rPr>
-                <w:rFonts w:ascii="Calibri" w:eastAsia="Times New Roman" w:hAnsi="Calibri" w:cs="Calibri"/>
-                <w:color w:val="000000"/>
-                <w:lang w:eastAsia="fr-FR"/>
-              </w:rPr>
-              <w:t>{</w:t>
-            </w:r>
-            <w:proofErr w:type="gramStart"/>
-            <w:r>
-              <w:rPr>
-                <w:rFonts w:ascii="Calibri" w:eastAsia="Times New Roman" w:hAnsi="Calibri" w:cs="Calibri"/>
-                <w:color w:val="000000"/>
-                <w:lang w:eastAsia="fr-FR"/>
-              </w:rPr>
-              <w:t>message</w:t>
-            </w:r>
-            <w:proofErr w:type="gramEnd"/>
-            <w:r>
-              <w:rPr>
-                <w:rFonts w:ascii="Calibri" w:eastAsia="Times New Roman" w:hAnsi="Calibri" w:cs="Calibri"/>
-                <w:color w:val="000000"/>
-                <w:lang w:eastAsia="fr-FR"/>
-              </w:rPr>
-              <w:t> :string}</w:t>
-            </w:r>
-          </w:p>
-        </w:tc>
-        <w:tc>
-          <w:tcPr>
-            <w:tcW w:w="3274" w:type="dxa"/>
-            <w:tcBorders>
-              <w:top w:val="single" w:sz="4" w:space="0" w:color="auto"/>
-              <w:left w:val="nil"/>
-              <w:bottom w:val="single" w:sz="4" w:space="0" w:color="auto"/>
-              <w:right w:val="single" w:sz="4" w:space="0" w:color="auto"/>
-            </w:tcBorders>
-            <w:shd w:val="clear" w:color="auto" w:fill="92D050"/>
-            <w:noWrap/>
-            <w:vAlign w:val="center"/>
-          </w:tcPr>
-          <w:p>
-            <w:pPr>
-              <w:spacing w:after="0" w:line="240" w:lineRule="auto"/>
-              <w:jc w:val="center"/>
-              <w:rPr>
-                <w:rFonts w:ascii="Calibri" w:eastAsia="Times New Roman" w:hAnsi="Calibri" w:cs="Calibri"/>
-                <w:color w:val="000000"/>
-                <w:lang w:eastAsia="fr-FR"/>
-              </w:rPr>
-            </w:pPr>
-            <w:proofErr w:type="spellStart"/>
-            <w:proofErr w:type="gramStart"/>
-            <w:r>
-              <w:rPr>
-                <w:rFonts w:ascii="Calibri" w:eastAsia="Times New Roman" w:hAnsi="Calibri" w:cs="Calibri"/>
-                <w:color w:val="000000"/>
-                <w:lang w:eastAsia="fr-FR"/>
-              </w:rPr>
-              <w:t>un</w:t>
-            </w:r>
-            <w:r>
-              <w:rPr>
-                <w:rFonts w:ascii="Calibri" w:eastAsia="Times New Roman" w:hAnsi="Calibri" w:cs="Calibri"/>
-                <w:color w:val="000000"/>
-                <w:lang w:eastAsia="fr-FR"/>
-              </w:rPr>
-              <w:t>flag</w:t>
-            </w:r>
-            <w:proofErr w:type="spellEnd"/>
-            <w:proofErr w:type="gramEnd"/>
-            <w:r>
-              <w:rPr>
-                <w:rFonts w:ascii="Calibri" w:eastAsia="Times New Roman" w:hAnsi="Calibri" w:cs="Calibri"/>
-                <w:color w:val="000000"/>
-                <w:lang w:eastAsia="fr-FR"/>
-              </w:rPr>
-              <w:t xml:space="preserve"> </w:t>
-            </w:r>
-            <w:r>
-              <w:rPr>
-                <w:rFonts w:ascii="Calibri" w:eastAsia="Times New Roman" w:hAnsi="Calibri" w:cs="Calibri"/>
-                <w:color w:val="000000"/>
-                <w:lang w:eastAsia="fr-FR"/>
-              </w:rPr>
-              <w:t>post</w:t>
-            </w:r>
-            <w:r>
-              <w:rPr>
-                <w:rFonts w:ascii="Calibri" w:eastAsia="Times New Roman" w:hAnsi="Calibri" w:cs="Calibri"/>
-                <w:color w:val="000000"/>
-                <w:lang w:eastAsia="fr-FR"/>
-              </w:rPr>
-              <w:t> :</w:t>
-            </w:r>
-            <w:r>
-              <w:rPr>
-                <w:rFonts w:ascii="Calibri" w:eastAsia="Times New Roman" w:hAnsi="Calibri" w:cs="Calibri"/>
-                <w:color w:val="000000"/>
+              <w:t>/:postId</w:t>
+            </w:r>
+          </w:p>
+        </w:tc>
+        <w:tc>
+          <w:tcPr>
+            <w:tcW w:w="1341" w:type="dxa"/>
+            <w:tcBorders>
+              <w:top w:val="single" w:sz="4" w:space="0" w:color="auto"/>
+              <w:left w:val="nil"/>
+              <w:bottom w:val="single" w:sz="4" w:space="0" w:color="auto"/>
+              <w:right w:val="single" w:sz="4" w:space="0" w:color="auto"/>
+            </w:tcBorders>
+            <w:shd w:val="clear" w:color="auto" w:fill="92D050"/>
+            <w:noWrap/>
+            <w:vAlign w:val="center"/>
+          </w:tcPr>
+          <w:p>
+            <w:pPr>
+              <w:spacing w:after="0" w:line="240" w:lineRule="auto"/>
+              <w:jc w:val="center"/>
+              <w:rPr>
+                <w:rFonts w:ascii="Calibri" w:eastAsia="Times New Roman" w:hAnsi="Calibri" w:cs="Calibri"/>
+                <w:color w:val="000000"/>
+                <w:sz w:val="20"/>
+                <w:szCs w:val="20"/>
+                <w:lang w:eastAsia="fr-FR"/>
+              </w:rPr>
+            </w:pPr>
+          </w:p>
+        </w:tc>
+        <w:tc>
+          <w:tcPr>
+            <w:tcW w:w="2111" w:type="dxa"/>
+            <w:tcBorders>
+              <w:top w:val="single" w:sz="4" w:space="0" w:color="auto"/>
+              <w:left w:val="nil"/>
+              <w:bottom w:val="single" w:sz="4" w:space="0" w:color="auto"/>
+              <w:right w:val="single" w:sz="4" w:space="0" w:color="auto"/>
+            </w:tcBorders>
+            <w:shd w:val="clear" w:color="auto" w:fill="92D050"/>
+            <w:noWrap/>
+            <w:vAlign w:val="center"/>
+          </w:tcPr>
+          <w:p>
+            <w:pPr>
+              <w:spacing w:after="0" w:line="240" w:lineRule="auto"/>
+              <w:jc w:val="center"/>
+              <w:rPr>
+                <w:rFonts w:ascii="Calibri" w:eastAsia="Times New Roman" w:hAnsi="Calibri" w:cs="Calibri"/>
+                <w:color w:val="000000"/>
+                <w:sz w:val="20"/>
+                <w:szCs w:val="20"/>
+                <w:lang w:eastAsia="fr-FR"/>
+              </w:rPr>
+            </w:pPr>
+            <w:r>
+              <w:rPr>
+                <w:rFonts w:ascii="Calibri" w:eastAsia="Times New Roman" w:hAnsi="Calibri" w:cs="Calibri"/>
+                <w:color w:val="000000"/>
+                <w:sz w:val="20"/>
+                <w:szCs w:val="20"/>
+                <w:lang w:eastAsia="fr-FR"/>
+              </w:rPr>
+              <w:t>{message :string}</w:t>
+            </w:r>
+          </w:p>
+        </w:tc>
+        <w:tc>
+          <w:tcPr>
+            <w:tcW w:w="724" w:type="dxa"/>
+            <w:tcBorders>
+              <w:top w:val="single" w:sz="4" w:space="0" w:color="auto"/>
+              <w:left w:val="nil"/>
+              <w:bottom w:val="single" w:sz="4" w:space="0" w:color="auto"/>
+              <w:right w:val="single" w:sz="4" w:space="0" w:color="auto"/>
+            </w:tcBorders>
+            <w:shd w:val="clear" w:color="auto" w:fill="92D050"/>
+            <w:noWrap/>
+            <w:vAlign w:val="center"/>
+          </w:tcPr>
+          <w:p>
+            <w:pPr>
+              <w:spacing w:after="0" w:line="240" w:lineRule="auto"/>
+              <w:jc w:val="center"/>
+              <w:rPr>
+                <w:rFonts w:ascii="Calibri" w:eastAsia="Times New Roman" w:hAnsi="Calibri" w:cs="Calibri"/>
+                <w:color w:val="000000"/>
+                <w:sz w:val="20"/>
+                <w:szCs w:val="20"/>
+                <w:lang w:eastAsia="fr-FR"/>
+              </w:rPr>
+            </w:pPr>
+            <w:r>
+              <w:rPr>
+                <w:rFonts w:ascii="Calibri" w:eastAsia="Times New Roman" w:hAnsi="Calibri" w:cs="Calibri"/>
+                <w:color w:val="000000"/>
+                <w:sz w:val="20"/>
+                <w:szCs w:val="20"/>
+                <w:lang w:eastAsia="fr-FR"/>
+              </w:rPr>
+              <w:t>unflag post :</w:t>
+            </w:r>
+            <w:r>
+              <w:rPr>
+                <w:rFonts w:ascii="Calibri" w:eastAsia="Times New Roman" w:hAnsi="Calibri" w:cs="Calibri"/>
+                <w:color w:val="000000"/>
+                <w:sz w:val="20"/>
+                <w:szCs w:val="20"/>
                 <w:lang w:eastAsia="fr-FR"/>
               </w:rPr>
               <w:br/>
@@ -3118,11 +2429,11 @@
       </w:tr>
       <w:tr>
         <w:trPr>
-          <w:trHeight w:val="1275"/>
+          <w:trHeight w:val="70"/>
         </w:trPr>
         <w:tc>
           <w:tcPr>
-            <w:tcW w:w="924" w:type="dxa"/>
+            <w:tcW w:w="1205" w:type="dxa"/>
             <w:tcBorders>
               <w:top w:val="single" w:sz="4" w:space="0" w:color="auto"/>
               <w:left w:val="single" w:sz="4" w:space="0" w:color="auto"/>
@@ -3140,13 +2451,17 @@
               <w:rPr>
                 <w:rFonts w:ascii="Calibri" w:eastAsia="Times New Roman" w:hAnsi="Calibri" w:cs="Calibri"/>
                 <w:color w:val="000000"/>
-                <w:lang w:eastAsia="fr-FR"/>
-              </w:rPr>
-            </w:pPr>
-            <w:r>
-              <w:rPr>
-                <w:rFonts w:ascii="Calibri" w:eastAsia="Times New Roman" w:hAnsi="Calibri" w:cs="Calibri"/>
-                <w:color w:val="000000"/>
+                <w:sz w:val="20"/>
+                <w:szCs w:val="20"/>
+                <w:lang w:eastAsia="fr-FR"/>
+              </w:rPr>
+            </w:pPr>
+            <w:r>
+              <w:rPr>
+                <w:rFonts w:ascii="Calibri" w:eastAsia="Times New Roman" w:hAnsi="Calibri" w:cs="Calibri"/>
+                <w:color w:val="000000"/>
+                <w:sz w:val="20"/>
+                <w:szCs w:val="20"/>
                 <w:lang w:eastAsia="fr-FR"/>
               </w:rPr>
               <w:t>GET</w:t>
@@ -3155,24 +2470,26 @@
         </w:tc>
         <w:tc>
           <w:tcPr>
-            <w:tcW w:w="2605" w:type="dxa"/>
-            <w:tcBorders>
-              <w:top w:val="single" w:sz="4" w:space="0" w:color="auto"/>
-              <w:left w:val="nil"/>
-              <w:bottom w:val="single" w:sz="4" w:space="0" w:color="auto"/>
-              <w:right w:val="single" w:sz="4" w:space="0" w:color="auto"/>
-            </w:tcBorders>
-            <w:shd w:val="clear" w:color="auto" w:fill="92D050"/>
-            <w:noWrap/>
-            <w:vAlign w:val="center"/>
-          </w:tcPr>
-          <w:p>
-            <w:pPr>
-              <w:spacing w:after="0" w:line="240" w:lineRule="auto"/>
-              <w:jc w:val="center"/>
-              <w:rPr>
-                <w:rFonts w:ascii="Calibri" w:eastAsia="Times New Roman" w:hAnsi="Calibri" w:cs="Calibri"/>
-                <w:color w:val="000000"/>
+            <w:tcW w:w="2202" w:type="dxa"/>
+            <w:tcBorders>
+              <w:top w:val="single" w:sz="4" w:space="0" w:color="auto"/>
+              <w:left w:val="nil"/>
+              <w:bottom w:val="single" w:sz="4" w:space="0" w:color="auto"/>
+              <w:right w:val="single" w:sz="4" w:space="0" w:color="auto"/>
+            </w:tcBorders>
+            <w:shd w:val="clear" w:color="auto" w:fill="92D050"/>
+            <w:noWrap/>
+            <w:vAlign w:val="center"/>
+          </w:tcPr>
+          <w:p>
+            <w:pPr>
+              <w:spacing w:after="0" w:line="240" w:lineRule="auto"/>
+              <w:jc w:val="center"/>
+              <w:rPr>
+                <w:rFonts w:ascii="Calibri" w:eastAsia="Times New Roman" w:hAnsi="Calibri" w:cs="Calibri"/>
+                <w:color w:val="000000"/>
+                <w:sz w:val="20"/>
+                <w:szCs w:val="20"/>
                 <w:lang w:val="en-GB" w:eastAsia="fr-FR"/>
               </w:rPr>
             </w:pPr>
@@ -3180,73 +2497,56 @@
               <w:rPr>
                 <w:rFonts w:ascii="Calibri" w:eastAsia="Times New Roman" w:hAnsi="Calibri" w:cs="Calibri"/>
                 <w:color w:val="000000"/>
-                <w:lang w:eastAsia="fr-FR"/>
-              </w:rPr>
-              <w:t>/api/</w:t>
-            </w:r>
-            <w:r>
-              <w:rPr>
-                <w:rFonts w:ascii="Calibri" w:eastAsia="Times New Roman" w:hAnsi="Calibri" w:cs="Calibri"/>
-                <w:color w:val="000000"/>
-                <w:lang w:eastAsia="fr-FR"/>
-              </w:rPr>
-              <w:t>post</w:t>
-            </w:r>
-            <w:r>
-              <w:rPr>
-                <w:rFonts w:ascii="Calibri" w:eastAsia="Times New Roman" w:hAnsi="Calibri" w:cs="Calibri"/>
-                <w:color w:val="000000"/>
-                <w:lang w:eastAsia="fr-FR"/>
-              </w:rPr>
-              <w:t>/ </w:t>
-            </w:r>
-            <w:r>
-              <w:rPr>
-                <w:rFonts w:ascii="Calibri" w:eastAsia="Times New Roman" w:hAnsi="Calibri" w:cs="Calibri"/>
-                <w:color w:val="000000"/>
+                <w:sz w:val="20"/>
+                <w:szCs w:val="20"/>
+                <w:lang w:eastAsia="fr-FR"/>
+              </w:rPr>
+              <w:t>/api/post/ </w:t>
+            </w:r>
+            <w:r>
+              <w:rPr>
+                <w:rFonts w:ascii="Calibri" w:eastAsia="Times New Roman" w:hAnsi="Calibri" w:cs="Calibri"/>
+                <w:color w:val="000000"/>
+                <w:sz w:val="20"/>
+                <w:szCs w:val="20"/>
                 <w:lang w:eastAsia="fr-FR"/>
               </w:rPr>
               <w:br/>
-            </w:r>
-            <w:proofErr w:type="spellStart"/>
-            <w:r>
-              <w:rPr>
-                <w:rFonts w:ascii="Calibri" w:eastAsia="Times New Roman" w:hAnsi="Calibri" w:cs="Calibri"/>
-                <w:color w:val="000000"/>
-                <w:lang w:eastAsia="fr-FR"/>
-              </w:rPr>
               <w:t>flagged</w:t>
             </w:r>
-            <w:proofErr w:type="spellEnd"/>
-          </w:p>
-        </w:tc>
-        <w:tc>
-          <w:tcPr>
-            <w:tcW w:w="1883" w:type="dxa"/>
-            <w:tcBorders>
-              <w:top w:val="single" w:sz="4" w:space="0" w:color="auto"/>
-              <w:left w:val="nil"/>
-              <w:bottom w:val="single" w:sz="4" w:space="0" w:color="auto"/>
-              <w:right w:val="single" w:sz="4" w:space="0" w:color="auto"/>
-            </w:tcBorders>
-            <w:shd w:val="clear" w:color="auto" w:fill="92D050"/>
-            <w:noWrap/>
-            <w:vAlign w:val="center"/>
-          </w:tcPr>
-          <w:p>
-            <w:pPr>
-              <w:spacing w:after="0" w:line="240" w:lineRule="auto"/>
-              <w:jc w:val="center"/>
-              <w:rPr>
-                <w:rFonts w:ascii="Calibri" w:eastAsia="Times New Roman" w:hAnsi="Calibri" w:cs="Calibri"/>
-                <w:color w:val="000000"/>
-                <w:lang w:eastAsia="fr-FR"/>
-              </w:rPr>
-            </w:pPr>
-            <w:r>
-              <w:rPr>
-                <w:rFonts w:ascii="Calibri" w:eastAsia="Times New Roman" w:hAnsi="Calibri" w:cs="Calibri"/>
-                <w:color w:val="000000"/>
+          </w:p>
+        </w:tc>
+        <w:tc>
+          <w:tcPr>
+            <w:tcW w:w="1341" w:type="dxa"/>
+            <w:tcBorders>
+              <w:top w:val="single" w:sz="4" w:space="0" w:color="auto"/>
+              <w:left w:val="nil"/>
+              <w:bottom w:val="single" w:sz="4" w:space="0" w:color="auto"/>
+              <w:right w:val="single" w:sz="4" w:space="0" w:color="auto"/>
+            </w:tcBorders>
+            <w:shd w:val="clear" w:color="auto" w:fill="92D050"/>
+            <w:noWrap/>
+            <w:vAlign w:val="center"/>
+          </w:tcPr>
+          <w:p>
+            <w:pPr>
+              <w:spacing w:after="0" w:line="240" w:lineRule="auto"/>
+              <w:jc w:val="center"/>
+              <w:rPr>
+                <w:rFonts w:ascii="Calibri" w:eastAsia="Times New Roman" w:hAnsi="Calibri" w:cs="Calibri"/>
+                <w:color w:val="000000"/>
+                <w:sz w:val="20"/>
+                <w:szCs w:val="20"/>
+                <w:lang w:eastAsia="fr-FR"/>
+              </w:rPr>
+            </w:pPr>
+            <w:r>
+              <w:rPr>
+                <w:rFonts w:ascii="Calibri" w:eastAsia="Times New Roman" w:hAnsi="Calibri" w:cs="Calibri"/>
+                <w:color w:val="000000"/>
+                <w:sz w:val="20"/>
+                <w:szCs w:val="20"/>
                 <w:lang w:eastAsia="fr-FR"/>
               </w:rPr>
               <w:t>-</w:t>
@@ -3255,128 +2555,128 @@
         </w:tc>
         <w:tc>
           <w:tcPr>
-            <w:tcW w:w="1669" w:type="dxa"/>
-            <w:tcBorders>
-              <w:top w:val="single" w:sz="4" w:space="0" w:color="auto"/>
-              <w:left w:val="nil"/>
-              <w:bottom w:val="single" w:sz="4" w:space="0" w:color="auto"/>
-              <w:right w:val="single" w:sz="4" w:space="0" w:color="auto"/>
-            </w:tcBorders>
-            <w:shd w:val="clear" w:color="auto" w:fill="92D050"/>
-            <w:noWrap/>
-            <w:vAlign w:val="center"/>
-          </w:tcPr>
-          <w:p>
-            <w:pPr>
-              <w:spacing w:after="0" w:line="240" w:lineRule="auto"/>
-              <w:jc w:val="center"/>
-              <w:rPr>
-                <w:rFonts w:ascii="Calibri" w:eastAsia="Times New Roman" w:hAnsi="Calibri" w:cs="Calibri"/>
-                <w:color w:val="000000"/>
-                <w:lang w:eastAsia="fr-FR"/>
-              </w:rPr>
-            </w:pPr>
-            <w:proofErr w:type="spellStart"/>
-            <w:r>
-              <w:rPr>
-                <w:rFonts w:ascii="Calibri" w:eastAsia="Times New Roman" w:hAnsi="Calibri" w:cs="Calibri"/>
-                <w:color w:val="000000"/>
-                <w:lang w:eastAsia="fr-FR"/>
-              </w:rPr>
-              <w:t>Array</w:t>
-            </w:r>
-            <w:proofErr w:type="spellEnd"/>
-            <w:r>
-              <w:rPr>
-                <w:rFonts w:ascii="Calibri" w:eastAsia="Times New Roman" w:hAnsi="Calibri" w:cs="Calibri"/>
-                <w:color w:val="000000"/>
-                <w:lang w:eastAsia="fr-FR"/>
-              </w:rPr>
-              <w:t xml:space="preserve"> of </w:t>
-            </w:r>
-            <w:proofErr w:type="spellStart"/>
-            <w:r>
-              <w:rPr>
-                <w:rFonts w:ascii="Calibri" w:eastAsia="Times New Roman" w:hAnsi="Calibri" w:cs="Calibri"/>
-                <w:color w:val="000000"/>
-                <w:lang w:eastAsia="fr-FR"/>
-              </w:rPr>
-              <w:t>posts</w:t>
-            </w:r>
-            <w:proofErr w:type="spellEnd"/>
-          </w:p>
-        </w:tc>
-        <w:tc>
-          <w:tcPr>
-            <w:tcW w:w="3274" w:type="dxa"/>
-            <w:tcBorders>
-              <w:top w:val="single" w:sz="4" w:space="0" w:color="auto"/>
-              <w:left w:val="nil"/>
-              <w:bottom w:val="single" w:sz="4" w:space="0" w:color="auto"/>
-              <w:right w:val="single" w:sz="4" w:space="0" w:color="auto"/>
-            </w:tcBorders>
-            <w:shd w:val="clear" w:color="auto" w:fill="92D050"/>
-            <w:noWrap/>
-            <w:vAlign w:val="center"/>
-          </w:tcPr>
-          <w:p>
-            <w:pPr>
-              <w:spacing w:after="0" w:line="240" w:lineRule="auto"/>
-              <w:jc w:val="center"/>
-              <w:rPr>
-                <w:rFonts w:ascii="Calibri" w:eastAsia="Times New Roman" w:hAnsi="Calibri" w:cs="Calibri"/>
-                <w:color w:val="000000"/>
-                <w:lang w:eastAsia="fr-FR"/>
-              </w:rPr>
-            </w:pPr>
-            <w:proofErr w:type="spellStart"/>
-            <w:r>
-              <w:rPr>
-                <w:rFonts w:ascii="Calibri" w:eastAsia="Times New Roman" w:hAnsi="Calibri" w:cs="Calibri"/>
-                <w:color w:val="000000"/>
-                <w:lang w:eastAsia="fr-FR"/>
-              </w:rPr>
-              <w:t>Fetch</w:t>
-            </w:r>
-            <w:proofErr w:type="spellEnd"/>
-            <w:r>
-              <w:rPr>
-                <w:rFonts w:ascii="Calibri" w:eastAsia="Times New Roman" w:hAnsi="Calibri" w:cs="Calibri"/>
-                <w:color w:val="000000"/>
-                <w:lang w:eastAsia="fr-FR"/>
-              </w:rPr>
-              <w:t xml:space="preserve"> tous les </w:t>
-            </w:r>
-            <w:proofErr w:type="spellStart"/>
-            <w:r>
-              <w:rPr>
-                <w:rFonts w:ascii="Calibri" w:eastAsia="Times New Roman" w:hAnsi="Calibri" w:cs="Calibri"/>
-                <w:color w:val="000000"/>
-                <w:lang w:eastAsia="fr-FR"/>
-              </w:rPr>
-              <w:t>posts</w:t>
-            </w:r>
-            <w:proofErr w:type="spellEnd"/>
-            <w:r>
-              <w:rPr>
-                <w:rFonts w:ascii="Calibri" w:eastAsia="Times New Roman" w:hAnsi="Calibri" w:cs="Calibri"/>
-                <w:color w:val="000000"/>
-                <w:lang w:eastAsia="fr-FR"/>
-              </w:rPr>
-              <w:t xml:space="preserve"> </w:t>
-            </w:r>
-            <w:r>
-              <w:rPr>
-                <w:rFonts w:ascii="Calibri" w:eastAsia="Times New Roman" w:hAnsi="Calibri" w:cs="Calibri"/>
-                <w:color w:val="000000"/>
-                <w:lang w:eastAsia="fr-FR"/>
-              </w:rPr>
-              <w:t>signalés</w:t>
+            <w:tcW w:w="2111" w:type="dxa"/>
+            <w:tcBorders>
+              <w:top w:val="single" w:sz="4" w:space="0" w:color="auto"/>
+              <w:left w:val="nil"/>
+              <w:bottom w:val="single" w:sz="4" w:space="0" w:color="auto"/>
+              <w:right w:val="single" w:sz="4" w:space="0" w:color="auto"/>
+            </w:tcBorders>
+            <w:shd w:val="clear" w:color="auto" w:fill="92D050"/>
+            <w:noWrap/>
+            <w:vAlign w:val="center"/>
+          </w:tcPr>
+          <w:p>
+            <w:pPr>
+              <w:spacing w:after="0" w:line="240" w:lineRule="auto"/>
+              <w:jc w:val="center"/>
+              <w:rPr>
+                <w:rFonts w:ascii="Calibri" w:eastAsia="Times New Roman" w:hAnsi="Calibri" w:cs="Calibri"/>
+                <w:color w:val="000000"/>
+                <w:sz w:val="20"/>
+                <w:szCs w:val="20"/>
+                <w:lang w:eastAsia="fr-FR"/>
+              </w:rPr>
+            </w:pPr>
+            <w:r>
+              <w:rPr>
+                <w:rFonts w:ascii="Calibri" w:eastAsia="Times New Roman" w:hAnsi="Calibri" w:cs="Calibri"/>
+                <w:color w:val="000000"/>
+                <w:sz w:val="20"/>
+                <w:szCs w:val="20"/>
+                <w:lang w:eastAsia="fr-FR"/>
+              </w:rPr>
+              <w:t>{posts :[Array of posts]}</w:t>
+            </w:r>
+          </w:p>
+        </w:tc>
+        <w:tc>
+          <w:tcPr>
+            <w:tcW w:w="724" w:type="dxa"/>
+            <w:tcBorders>
+              <w:top w:val="single" w:sz="4" w:space="0" w:color="auto"/>
+              <w:left w:val="nil"/>
+              <w:bottom w:val="single" w:sz="4" w:space="0" w:color="auto"/>
+              <w:right w:val="single" w:sz="4" w:space="0" w:color="auto"/>
+            </w:tcBorders>
+            <w:shd w:val="clear" w:color="auto" w:fill="92D050"/>
+            <w:noWrap/>
+            <w:vAlign w:val="center"/>
+          </w:tcPr>
+          <w:p>
+            <w:pPr>
+              <w:spacing w:after="0" w:line="240" w:lineRule="auto"/>
+              <w:jc w:val="center"/>
+              <w:rPr>
+                <w:rFonts w:ascii="Calibri" w:eastAsia="Times New Roman" w:hAnsi="Calibri" w:cs="Calibri"/>
+                <w:color w:val="000000"/>
+                <w:sz w:val="20"/>
+                <w:szCs w:val="20"/>
+                <w:lang w:eastAsia="fr-FR"/>
+              </w:rPr>
+            </w:pPr>
+            <w:r>
+              <w:rPr>
+                <w:rFonts w:ascii="Calibri" w:eastAsia="Times New Roman" w:hAnsi="Calibri" w:cs="Calibri"/>
+                <w:color w:val="000000"/>
+                <w:sz w:val="20"/>
+                <w:szCs w:val="20"/>
+                <w:lang w:eastAsia="fr-FR"/>
+              </w:rPr>
+              <w:t>Fetch tous les posts signalés</w:t>
             </w:r>
           </w:p>
         </w:tc>
       </w:tr>
     </w:tbl>
+    <w:p>
+      <w:pPr>
+        <w:rPr>
+          <w:sz w:val="18"/>
+          <w:szCs w:val="18"/>
+        </w:rPr>
+      </w:pPr>
+    </w:p>
+    <w:p>
+      <w:pPr>
+        <w:rPr>
+          <w:b/>
+          <w:bCs/>
+          <w:sz w:val="36"/>
+          <w:szCs w:val="36"/>
+        </w:rPr>
+      </w:pPr>
+    </w:p>
+    <w:p>
+      <w:pPr>
+        <w:rPr>
+          <w:b/>
+          <w:bCs/>
+          <w:sz w:val="36"/>
+          <w:szCs w:val="36"/>
+        </w:rPr>
+      </w:pPr>
+    </w:p>
+    <w:p>
+      <w:pPr>
+        <w:rPr>
+          <w:b/>
+          <w:bCs/>
+          <w:sz w:val="36"/>
+          <w:szCs w:val="36"/>
+        </w:rPr>
+      </w:pPr>
+    </w:p>
+    <w:p>
+      <w:pPr>
+        <w:rPr>
+          <w:b/>
+          <w:bCs/>
+          <w:sz w:val="36"/>
+          <w:szCs w:val="36"/>
+        </w:rPr>
+      </w:pPr>
+    </w:p>
     <w:p>
       <w:pPr>
         <w:rPr>
@@ -3496,23 +2796,13 @@
                 <w:lang w:eastAsia="fr-FR"/>
               </w:rPr>
             </w:pPr>
-            <w:proofErr w:type="spellStart"/>
-            <w:r>
-              <w:rPr>
-                <w:rFonts w:ascii="Calibri" w:eastAsia="Times New Roman" w:hAnsi="Calibri" w:cs="Calibri"/>
-                <w:color w:val="000000"/>
-                <w:lang w:eastAsia="fr-FR"/>
-              </w:rPr>
-              <w:t>Request</w:t>
-            </w:r>
-            <w:proofErr w:type="spellEnd"/>
-            <w:r>
-              <w:rPr>
-                <w:rFonts w:ascii="Calibri" w:eastAsia="Times New Roman" w:hAnsi="Calibri" w:cs="Calibri"/>
-                <w:color w:val="000000"/>
-                <w:lang w:eastAsia="fr-FR"/>
-              </w:rPr>
-              <w:t xml:space="preserve"> body (si nécessaire)</w:t>
+            <w:r>
+              <w:rPr>
+                <w:rFonts w:ascii="Calibri" w:eastAsia="Times New Roman" w:hAnsi="Calibri" w:cs="Calibri"/>
+                <w:color w:val="000000"/>
+                <w:lang w:eastAsia="fr-FR"/>
+              </w:rPr>
+              <w:t>Request body (si nécessaire)</w:t>
             </w:r>
           </w:p>
         </w:tc>
@@ -3572,7 +2862,6 @@
                 <w:lang w:eastAsia="fr-FR"/>
               </w:rPr>
             </w:pPr>
-            <w:proofErr w:type="gramStart"/>
             <w:r>
               <w:rPr>
                 <w:rFonts w:ascii="Calibri" w:eastAsia="Times New Roman" w:hAnsi="Calibri" w:cs="Calibri"/>
@@ -3581,7 +2870,6 @@
               </w:rPr>
               <w:t>fonction</w:t>
             </w:r>
-            <w:proofErr w:type="gramEnd"/>
           </w:p>
         </w:tc>
       </w:tr>
@@ -3680,7 +2968,6 @@
                 <w:lang w:eastAsia="fr-FR"/>
               </w:rPr>
             </w:pPr>
-            <w:proofErr w:type="gramStart"/>
             <w:r>
               <w:rPr>
                 <w:rFonts w:ascii="Calibri" w:eastAsia="Times New Roman" w:hAnsi="Calibri" w:cs="Calibri"/>
@@ -3697,7 +2984,6 @@
               </w:rPr>
               <w:t>post</w:t>
             </w:r>
-            <w:proofErr w:type="gramEnd"/>
             <w:r>
               <w:rPr>
                 <w:rFonts w:ascii="Calibri" w:eastAsia="Times New Roman" w:hAnsi="Calibri" w:cs="Calibri"/>
@@ -3718,23 +3004,13 @@
                 <w:lang w:val="en-GB" w:eastAsia="fr-FR"/>
               </w:rPr>
             </w:pPr>
-            <w:proofErr w:type="gramStart"/>
-            <w:r>
-              <w:rPr>
-                <w:rFonts w:ascii="Calibri" w:eastAsia="Times New Roman" w:hAnsi="Calibri" w:cs="Calibri"/>
-                <w:color w:val="000000"/>
-                <w:lang w:eastAsia="fr-FR"/>
-              </w:rPr>
-              <w:t>image:</w:t>
-            </w:r>
-            <w:proofErr w:type="gramEnd"/>
-            <w:r>
-              <w:rPr>
-                <w:rFonts w:ascii="Calibri" w:eastAsia="Times New Roman" w:hAnsi="Calibri" w:cs="Calibri"/>
-                <w:color w:val="000000"/>
-                <w:lang w:eastAsia="fr-FR"/>
-              </w:rPr>
-              <w:t xml:space="preserve"> File }</w:t>
+            <w:r>
+              <w:rPr>
+                <w:rFonts w:ascii="Calibri" w:eastAsia="Times New Roman" w:hAnsi="Calibri" w:cs="Calibri"/>
+                <w:color w:val="000000"/>
+                <w:lang w:eastAsia="fr-FR"/>
+              </w:rPr>
+              <w:t>image: File }</w:t>
             </w:r>
           </w:p>
         </w:tc>
@@ -3768,25 +3044,7 @@
                 <w:color w:val="000000"/>
                 <w:lang w:eastAsia="fr-FR"/>
               </w:rPr>
-              <w:t>{</w:t>
-            </w:r>
-            <w:proofErr w:type="gramStart"/>
-            <w:r>
-              <w:rPr>
-                <w:rFonts w:ascii="Calibri" w:eastAsia="Times New Roman" w:hAnsi="Calibri" w:cs="Calibri"/>
-                <w:color w:val="000000"/>
-                <w:lang w:eastAsia="fr-FR"/>
-              </w:rPr>
-              <w:t>message</w:t>
-            </w:r>
-            <w:proofErr w:type="gramEnd"/>
-            <w:r>
-              <w:rPr>
-                <w:rFonts w:ascii="Calibri" w:eastAsia="Times New Roman" w:hAnsi="Calibri" w:cs="Calibri"/>
-                <w:color w:val="000000"/>
-                <w:lang w:eastAsia="fr-FR"/>
-              </w:rPr>
-              <w:t> :string}</w:t>
+              <w:t>{message :string}</w:t>
             </w:r>
           </w:p>
         </w:tc>
@@ -3832,23 +3090,13 @@
                 <w:lang w:eastAsia="fr-FR"/>
               </w:rPr>
             </w:pPr>
-            <w:proofErr w:type="gramStart"/>
-            <w:r>
-              <w:rPr>
-                <w:rFonts w:ascii="Calibri" w:eastAsia="Times New Roman" w:hAnsi="Calibri" w:cs="Calibri"/>
-                <w:color w:val="000000"/>
-                <w:lang w:eastAsia="fr-FR"/>
-              </w:rPr>
-              <w:t>l'image</w:t>
-            </w:r>
-            <w:proofErr w:type="gramEnd"/>
-            <w:r>
-              <w:rPr>
-                <w:rFonts w:ascii="Calibri" w:eastAsia="Times New Roman" w:hAnsi="Calibri" w:cs="Calibri"/>
-                <w:color w:val="000000"/>
-                <w:lang w:eastAsia="fr-FR"/>
-              </w:rPr>
-              <w:t xml:space="preserve">, analyse </w:t>
+            <w:r>
+              <w:rPr>
+                <w:rFonts w:ascii="Calibri" w:eastAsia="Times New Roman" w:hAnsi="Calibri" w:cs="Calibri"/>
+                <w:color w:val="000000"/>
+                <w:lang w:eastAsia="fr-FR"/>
+              </w:rPr>
+              <w:t xml:space="preserve">l'image, analyse </w:t>
             </w:r>
             <w:r>
               <w:rPr>
@@ -3885,23 +3133,13 @@
                 <w:lang w:eastAsia="fr-FR"/>
               </w:rPr>
             </w:pPr>
-            <w:proofErr w:type="gramStart"/>
-            <w:r>
-              <w:rPr>
-                <w:rFonts w:ascii="Calibri" w:eastAsia="Times New Roman" w:hAnsi="Calibri" w:cs="Calibri"/>
-                <w:color w:val="000000"/>
-                <w:lang w:eastAsia="fr-FR"/>
-              </w:rPr>
-              <w:t>transformé</w:t>
-            </w:r>
-            <w:proofErr w:type="gramEnd"/>
-            <w:r>
-              <w:rPr>
-                <w:rFonts w:ascii="Calibri" w:eastAsia="Times New Roman" w:hAnsi="Calibri" w:cs="Calibri"/>
-                <w:color w:val="000000"/>
-                <w:lang w:eastAsia="fr-FR"/>
-              </w:rPr>
-              <w:t xml:space="preserve"> en chaîne</w:t>
+            <w:r>
+              <w:rPr>
+                <w:rFonts w:ascii="Calibri" w:eastAsia="Times New Roman" w:hAnsi="Calibri" w:cs="Calibri"/>
+                <w:color w:val="000000"/>
+                <w:lang w:eastAsia="fr-FR"/>
+              </w:rPr>
+              <w:t>transformé en chaîne</w:t>
             </w:r>
             <w:r>
               <w:rPr>
@@ -3946,23 +3184,13 @@
                 <w:lang w:eastAsia="fr-FR"/>
               </w:rPr>
             </w:pPr>
-            <w:proofErr w:type="gramStart"/>
-            <w:r>
-              <w:rPr>
-                <w:rFonts w:ascii="Calibri" w:eastAsia="Times New Roman" w:hAnsi="Calibri" w:cs="Calibri"/>
-                <w:color w:val="000000"/>
-                <w:lang w:eastAsia="fr-FR"/>
-              </w:rPr>
-              <w:t>dans</w:t>
-            </w:r>
-            <w:proofErr w:type="gramEnd"/>
-            <w:r>
-              <w:rPr>
-                <w:rFonts w:ascii="Calibri" w:eastAsia="Times New Roman" w:hAnsi="Calibri" w:cs="Calibri"/>
-                <w:color w:val="000000"/>
-                <w:lang w:eastAsia="fr-FR"/>
-              </w:rPr>
-              <w:t xml:space="preserve"> la base de</w:t>
+            <w:r>
+              <w:rPr>
+                <w:rFonts w:ascii="Calibri" w:eastAsia="Times New Roman" w:hAnsi="Calibri" w:cs="Calibri"/>
+                <w:color w:val="000000"/>
+                <w:lang w:eastAsia="fr-FR"/>
+              </w:rPr>
+              <w:t>dans la base de</w:t>
             </w:r>
             <w:r>
               <w:rPr>
@@ -4023,16 +3251,14 @@
                 <w:lang w:eastAsia="fr-FR"/>
               </w:rPr>
             </w:pPr>
-            <w:proofErr w:type="gramStart"/>
-            <w:r>
-              <w:rPr>
-                <w:rFonts w:ascii="Calibri" w:eastAsia="Times New Roman" w:hAnsi="Calibri" w:cs="Calibri"/>
-                <w:color w:val="000000"/>
-                <w:lang w:eastAsia="fr-FR"/>
-              </w:rPr>
-              <w:t>son</w:t>
-            </w:r>
-            <w:proofErr w:type="gramEnd"/>
+            <w:r>
+              <w:rPr>
+                <w:rFonts w:ascii="Calibri" w:eastAsia="Times New Roman" w:hAnsi="Calibri" w:cs="Calibri"/>
+                <w:color w:val="000000"/>
+                <w:lang w:eastAsia="fr-FR"/>
+              </w:rPr>
+              <w:t>son imageUrl. Initialise les</w:t>
+            </w:r>
             <w:r>
               <w:rPr>
                 <w:rFonts w:ascii="Calibri" w:eastAsia="Times New Roman" w:hAnsi="Calibri" w:cs="Calibri"/>
@@ -4041,23 +3267,29 @@
               </w:rPr>
               <w:t xml:space="preserve"> </w:t>
             </w:r>
-            <w:proofErr w:type="spellStart"/>
-            <w:r>
-              <w:rPr>
-                <w:rFonts w:ascii="Calibri" w:eastAsia="Times New Roman" w:hAnsi="Calibri" w:cs="Calibri"/>
-                <w:color w:val="000000"/>
-                <w:lang w:eastAsia="fr-FR"/>
-              </w:rPr>
-              <w:t>imageUrl</w:t>
-            </w:r>
-            <w:proofErr w:type="spellEnd"/>
-            <w:r>
-              <w:rPr>
-                <w:rFonts w:ascii="Calibri" w:eastAsia="Times New Roman" w:hAnsi="Calibri" w:cs="Calibri"/>
-                <w:color w:val="000000"/>
-                <w:lang w:eastAsia="fr-FR"/>
-              </w:rPr>
-              <w:t>. Initialise les</w:t>
+            <w:r>
+              <w:rPr>
+                <w:rFonts w:ascii="Calibri" w:eastAsia="Times New Roman" w:hAnsi="Calibri" w:cs="Calibri"/>
+                <w:color w:val="000000"/>
+                <w:lang w:eastAsia="fr-FR"/>
+              </w:rPr>
+              <w:t xml:space="preserve">likes et dislikes de </w:t>
+            </w:r>
+            <w:r>
+              <w:rPr>
+                <w:rFonts w:ascii="Calibri" w:eastAsia="Times New Roman" w:hAnsi="Calibri" w:cs="Calibri"/>
+                <w:color w:val="000000"/>
+                <w:lang w:eastAsia="fr-FR"/>
+              </w:rPr>
+              <w:t>du post</w:t>
+            </w:r>
+            <w:r>
+              <w:rPr>
+                <w:rFonts w:ascii="Calibri" w:eastAsia="Times New Roman" w:hAnsi="Calibri" w:cs="Calibri"/>
+                <w:color w:val="000000"/>
+                <w:lang w:eastAsia="fr-FR"/>
+              </w:rPr>
+              <w:t xml:space="preserve"> à</w:t>
             </w:r>
             <w:r>
               <w:rPr>
@@ -4073,23 +3305,112 @@
                 <w:color w:val="000000"/>
                 <w:lang w:eastAsia="fr-FR"/>
               </w:rPr>
-              <w:t xml:space="preserve">likes et dislikes de </w:t>
-            </w:r>
-            <w:r>
-              <w:rPr>
-                <w:rFonts w:ascii="Calibri" w:eastAsia="Times New Roman" w:hAnsi="Calibri" w:cs="Calibri"/>
-                <w:color w:val="000000"/>
-                <w:lang w:eastAsia="fr-FR"/>
-              </w:rPr>
-              <w:t>du post</w:t>
-            </w:r>
-            <w:r>
-              <w:rPr>
-                <w:rFonts w:ascii="Calibri" w:eastAsia="Times New Roman" w:hAnsi="Calibri" w:cs="Calibri"/>
-                <w:color w:val="000000"/>
-                <w:lang w:eastAsia="fr-FR"/>
-              </w:rPr>
-              <w:t xml:space="preserve"> à</w:t>
+              <w:t>0 et les usersLiked et</w:t>
+            </w:r>
+          </w:p>
+          <w:p>
+            <w:pPr>
+              <w:spacing w:after="0" w:line="240" w:lineRule="auto"/>
+              <w:jc w:val="center"/>
+              <w:rPr>
+                <w:rFonts w:ascii="Calibri" w:eastAsia="Times New Roman" w:hAnsi="Calibri" w:cs="Calibri"/>
+                <w:color w:val="000000"/>
+                <w:lang w:eastAsia="fr-FR"/>
+              </w:rPr>
+            </w:pPr>
+            <w:r>
+              <w:rPr>
+                <w:rFonts w:ascii="Calibri" w:eastAsia="Times New Roman" w:hAnsi="Calibri" w:cs="Calibri"/>
+                <w:color w:val="000000"/>
+                <w:lang w:eastAsia="fr-FR"/>
+              </w:rPr>
+              <w:t>usersDisliked avec des</w:t>
+            </w:r>
+          </w:p>
+          <w:p>
+            <w:pPr>
+              <w:spacing w:after="0" w:line="240" w:lineRule="auto"/>
+              <w:jc w:val="center"/>
+              <w:rPr>
+                <w:rFonts w:ascii="Calibri" w:eastAsia="Times New Roman" w:hAnsi="Calibri" w:cs="Calibri"/>
+                <w:color w:val="000000"/>
+                <w:lang w:eastAsia="fr-FR"/>
+              </w:rPr>
+            </w:pPr>
+            <w:r>
+              <w:rPr>
+                <w:rFonts w:ascii="Calibri" w:eastAsia="Times New Roman" w:hAnsi="Calibri" w:cs="Calibri"/>
+                <w:color w:val="000000"/>
+                <w:lang w:eastAsia="fr-FR"/>
+              </w:rPr>
+              <w:t>tableaux vides. Remarquezque le corps de l</w:t>
+            </w:r>
+            <w:r>
+              <w:rPr>
+                <w:rFonts w:ascii="Calibri" w:eastAsia="Times New Roman" w:hAnsi="Calibri" w:cs="Calibri"/>
+                <w:color w:val="000000"/>
+                <w:lang w:eastAsia="fr-FR"/>
+              </w:rPr>
+              <w:t xml:space="preserve">a </w:t>
+            </w:r>
+            <w:r>
+              <w:rPr>
+                <w:rFonts w:ascii="Calibri" w:eastAsia="Times New Roman" w:hAnsi="Calibri" w:cs="Calibri"/>
+                <w:color w:val="000000"/>
+                <w:lang w:eastAsia="fr-FR"/>
+              </w:rPr>
+              <w:t>demande</w:t>
+            </w:r>
+          </w:p>
+          <w:p>
+            <w:pPr>
+              <w:spacing w:after="0" w:line="240" w:lineRule="auto"/>
+              <w:jc w:val="center"/>
+              <w:rPr>
+                <w:rFonts w:ascii="Calibri" w:eastAsia="Times New Roman" w:hAnsi="Calibri" w:cs="Calibri"/>
+                <w:color w:val="000000"/>
+                <w:lang w:eastAsia="fr-FR"/>
+              </w:rPr>
+            </w:pPr>
+            <w:r>
+              <w:rPr>
+                <w:rFonts w:ascii="Calibri" w:eastAsia="Times New Roman" w:hAnsi="Calibri" w:cs="Calibri"/>
+                <w:color w:val="000000"/>
+                <w:lang w:eastAsia="fr-FR"/>
+              </w:rPr>
+              <w:t>initiale est vide</w:t>
+            </w:r>
+            <w:r>
+              <w:rPr>
+                <w:rFonts w:ascii="Calibri" w:eastAsia="Times New Roman" w:hAnsi="Calibri" w:cs="Calibri"/>
+                <w:color w:val="000000"/>
+                <w:lang w:eastAsia="fr-FR"/>
+              </w:rPr>
+              <w:t xml:space="preserve"> ; </w:t>
+            </w:r>
+            <w:r>
+              <w:rPr>
+                <w:rFonts w:ascii="Calibri" w:eastAsia="Times New Roman" w:hAnsi="Calibri" w:cs="Calibri"/>
+                <w:color w:val="000000"/>
+                <w:lang w:eastAsia="fr-FR"/>
+              </w:rPr>
+              <w:t>lorsqu</w:t>
+            </w:r>
+            <w:r>
+              <w:rPr>
+                <w:rFonts w:ascii="Calibri" w:eastAsia="Times New Roman" w:hAnsi="Calibri" w:cs="Calibri"/>
+                <w:color w:val="000000"/>
+                <w:lang w:eastAsia="fr-FR"/>
+              </w:rPr>
+              <w:t xml:space="preserve">e </w:t>
+            </w:r>
+            <w:r>
+              <w:rPr>
+                <w:rFonts w:ascii="Calibri" w:eastAsia="Times New Roman" w:hAnsi="Calibri" w:cs="Calibri"/>
+                <w:color w:val="000000"/>
+                <w:lang w:eastAsia="fr-FR"/>
+              </w:rPr>
+              <w:t>multer est ajouté, il renvoie</w:t>
             </w:r>
             <w:r>
               <w:rPr>
@@ -4105,190 +3426,7 @@
                 <w:color w:val="000000"/>
                 <w:lang w:eastAsia="fr-FR"/>
               </w:rPr>
-              <w:t xml:space="preserve">0 et les </w:t>
-            </w:r>
-            <w:proofErr w:type="spellStart"/>
-            <w:r>
-              <w:rPr>
-                <w:rFonts w:ascii="Calibri" w:eastAsia="Times New Roman" w:hAnsi="Calibri" w:cs="Calibri"/>
-                <w:color w:val="000000"/>
-                <w:lang w:eastAsia="fr-FR"/>
-              </w:rPr>
-              <w:t>usersLiked</w:t>
-            </w:r>
-            <w:proofErr w:type="spellEnd"/>
-            <w:r>
-              <w:rPr>
-                <w:rFonts w:ascii="Calibri" w:eastAsia="Times New Roman" w:hAnsi="Calibri" w:cs="Calibri"/>
-                <w:color w:val="000000"/>
-                <w:lang w:eastAsia="fr-FR"/>
-              </w:rPr>
-              <w:t xml:space="preserve"> et</w:t>
-            </w:r>
-          </w:p>
-          <w:p>
-            <w:pPr>
-              <w:spacing w:after="0" w:line="240" w:lineRule="auto"/>
-              <w:jc w:val="center"/>
-              <w:rPr>
-                <w:rFonts w:ascii="Calibri" w:eastAsia="Times New Roman" w:hAnsi="Calibri" w:cs="Calibri"/>
-                <w:color w:val="000000"/>
-                <w:lang w:eastAsia="fr-FR"/>
-              </w:rPr>
-            </w:pPr>
-            <w:proofErr w:type="spellStart"/>
-            <w:proofErr w:type="gramStart"/>
-            <w:r>
-              <w:rPr>
-                <w:rFonts w:ascii="Calibri" w:eastAsia="Times New Roman" w:hAnsi="Calibri" w:cs="Calibri"/>
-                <w:color w:val="000000"/>
-                <w:lang w:eastAsia="fr-FR"/>
-              </w:rPr>
-              <w:t>usersDisliked</w:t>
-            </w:r>
-            <w:proofErr w:type="spellEnd"/>
-            <w:proofErr w:type="gramEnd"/>
-            <w:r>
-              <w:rPr>
-                <w:rFonts w:ascii="Calibri" w:eastAsia="Times New Roman" w:hAnsi="Calibri" w:cs="Calibri"/>
-                <w:color w:val="000000"/>
-                <w:lang w:eastAsia="fr-FR"/>
-              </w:rPr>
-              <w:t xml:space="preserve"> avec des</w:t>
-            </w:r>
-          </w:p>
-          <w:p>
-            <w:pPr>
-              <w:spacing w:after="0" w:line="240" w:lineRule="auto"/>
-              <w:jc w:val="center"/>
-              <w:rPr>
-                <w:rFonts w:ascii="Calibri" w:eastAsia="Times New Roman" w:hAnsi="Calibri" w:cs="Calibri"/>
-                <w:color w:val="000000"/>
-                <w:lang w:eastAsia="fr-FR"/>
-              </w:rPr>
-            </w:pPr>
-            <w:proofErr w:type="gramStart"/>
-            <w:r>
-              <w:rPr>
-                <w:rFonts w:ascii="Calibri" w:eastAsia="Times New Roman" w:hAnsi="Calibri" w:cs="Calibri"/>
-                <w:color w:val="000000"/>
-                <w:lang w:eastAsia="fr-FR"/>
-              </w:rPr>
-              <w:t>tableaux</w:t>
-            </w:r>
-            <w:proofErr w:type="gramEnd"/>
-            <w:r>
-              <w:rPr>
-                <w:rFonts w:ascii="Calibri" w:eastAsia="Times New Roman" w:hAnsi="Calibri" w:cs="Calibri"/>
-                <w:color w:val="000000"/>
-                <w:lang w:eastAsia="fr-FR"/>
-              </w:rPr>
-              <w:t xml:space="preserve"> vides. </w:t>
-            </w:r>
-            <w:proofErr w:type="spellStart"/>
-            <w:r>
-              <w:rPr>
-                <w:rFonts w:ascii="Calibri" w:eastAsia="Times New Roman" w:hAnsi="Calibri" w:cs="Calibri"/>
-                <w:color w:val="000000"/>
-                <w:lang w:eastAsia="fr-FR"/>
-              </w:rPr>
-              <w:t>Remarquezque</w:t>
-            </w:r>
-            <w:proofErr w:type="spellEnd"/>
-            <w:r>
-              <w:rPr>
-                <w:rFonts w:ascii="Calibri" w:eastAsia="Times New Roman" w:hAnsi="Calibri" w:cs="Calibri"/>
-                <w:color w:val="000000"/>
-                <w:lang w:eastAsia="fr-FR"/>
-              </w:rPr>
-              <w:t xml:space="preserve"> le corps de l</w:t>
-            </w:r>
-            <w:r>
-              <w:rPr>
-                <w:rFonts w:ascii="Calibri" w:eastAsia="Times New Roman" w:hAnsi="Calibri" w:cs="Calibri"/>
-                <w:color w:val="000000"/>
-                <w:lang w:eastAsia="fr-FR"/>
-              </w:rPr>
-              <w:t xml:space="preserve">a </w:t>
-            </w:r>
-            <w:r>
-              <w:rPr>
-                <w:rFonts w:ascii="Calibri" w:eastAsia="Times New Roman" w:hAnsi="Calibri" w:cs="Calibri"/>
-                <w:color w:val="000000"/>
-                <w:lang w:eastAsia="fr-FR"/>
-              </w:rPr>
-              <w:t>demande</w:t>
-            </w:r>
-          </w:p>
-          <w:p>
-            <w:pPr>
-              <w:spacing w:after="0" w:line="240" w:lineRule="auto"/>
-              <w:jc w:val="center"/>
-              <w:rPr>
-                <w:rFonts w:ascii="Calibri" w:eastAsia="Times New Roman" w:hAnsi="Calibri" w:cs="Calibri"/>
-                <w:color w:val="000000"/>
-                <w:lang w:eastAsia="fr-FR"/>
-              </w:rPr>
-            </w:pPr>
-            <w:proofErr w:type="gramStart"/>
-            <w:r>
-              <w:rPr>
-                <w:rFonts w:ascii="Calibri" w:eastAsia="Times New Roman" w:hAnsi="Calibri" w:cs="Calibri"/>
-                <w:color w:val="000000"/>
-                <w:lang w:eastAsia="fr-FR"/>
-              </w:rPr>
-              <w:t>initiale</w:t>
-            </w:r>
-            <w:proofErr w:type="gramEnd"/>
-            <w:r>
-              <w:rPr>
-                <w:rFonts w:ascii="Calibri" w:eastAsia="Times New Roman" w:hAnsi="Calibri" w:cs="Calibri"/>
-                <w:color w:val="000000"/>
-                <w:lang w:eastAsia="fr-FR"/>
-              </w:rPr>
-              <w:t xml:space="preserve"> est vide</w:t>
-            </w:r>
-            <w:r>
-              <w:rPr>
-                <w:rFonts w:ascii="Calibri" w:eastAsia="Times New Roman" w:hAnsi="Calibri" w:cs="Calibri"/>
-                <w:color w:val="000000"/>
-                <w:lang w:eastAsia="fr-FR"/>
-              </w:rPr>
-              <w:t xml:space="preserve"> ; </w:t>
-            </w:r>
-            <w:r>
-              <w:rPr>
-                <w:rFonts w:ascii="Calibri" w:eastAsia="Times New Roman" w:hAnsi="Calibri" w:cs="Calibri"/>
-                <w:color w:val="000000"/>
-                <w:lang w:eastAsia="fr-FR"/>
-              </w:rPr>
-              <w:t>lorsqu</w:t>
-            </w:r>
-            <w:r>
-              <w:rPr>
-                <w:rFonts w:ascii="Calibri" w:eastAsia="Times New Roman" w:hAnsi="Calibri" w:cs="Calibri"/>
-                <w:color w:val="000000"/>
-                <w:lang w:eastAsia="fr-FR"/>
-              </w:rPr>
-              <w:t xml:space="preserve">e </w:t>
-            </w:r>
-            <w:proofErr w:type="spellStart"/>
-            <w:r>
-              <w:rPr>
-                <w:rFonts w:ascii="Calibri" w:eastAsia="Times New Roman" w:hAnsi="Calibri" w:cs="Calibri"/>
-                <w:color w:val="000000"/>
-                <w:lang w:eastAsia="fr-FR"/>
-              </w:rPr>
-              <w:t>multer</w:t>
-            </w:r>
-            <w:proofErr w:type="spellEnd"/>
-            <w:r>
-              <w:rPr>
-                <w:rFonts w:ascii="Calibri" w:eastAsia="Times New Roman" w:hAnsi="Calibri" w:cs="Calibri"/>
-                <w:color w:val="000000"/>
-                <w:lang w:eastAsia="fr-FR"/>
-              </w:rPr>
-              <w:t xml:space="preserve"> est ajouté, il renvoie</w:t>
+              <w:t>une chaîne pour le corps de</w:t>
             </w:r>
             <w:r>
               <w:rPr>
@@ -4304,7 +3442,7 @@
                 <w:color w:val="000000"/>
                 <w:lang w:eastAsia="fr-FR"/>
               </w:rPr>
-              <w:t>une chaîne pour le corps de</w:t>
+              <w:t>la demande en</w:t>
             </w:r>
             <w:r>
               <w:rPr>
@@ -4320,7 +3458,7 @@
                 <w:color w:val="000000"/>
                 <w:lang w:eastAsia="fr-FR"/>
               </w:rPr>
-              <w:t>la demande en</w:t>
+              <w:t>fonction des</w:t>
             </w:r>
             <w:r>
               <w:rPr>
@@ -4336,7 +3474,7 @@
                 <w:color w:val="000000"/>
                 <w:lang w:eastAsia="fr-FR"/>
               </w:rPr>
-              <w:t>fonction des</w:t>
+              <w:t>données soumises avec le</w:t>
             </w:r>
             <w:r>
               <w:rPr>
@@ -4352,22 +3490,6 @@
                 <w:color w:val="000000"/>
                 <w:lang w:eastAsia="fr-FR"/>
               </w:rPr>
-              <w:t>données soumises avec le</w:t>
-            </w:r>
-            <w:r>
-              <w:rPr>
-                <w:rFonts w:ascii="Calibri" w:eastAsia="Times New Roman" w:hAnsi="Calibri" w:cs="Calibri"/>
-                <w:color w:val="000000"/>
-                <w:lang w:eastAsia="fr-FR"/>
-              </w:rPr>
-              <w:t xml:space="preserve"> </w:t>
-            </w:r>
-            <w:r>
-              <w:rPr>
-                <w:rFonts w:ascii="Calibri" w:eastAsia="Times New Roman" w:hAnsi="Calibri" w:cs="Calibri"/>
-                <w:color w:val="000000"/>
-                <w:lang w:eastAsia="fr-FR"/>
-              </w:rPr>
               <w:t>fichier.</w:t>
             </w:r>
           </w:p>
@@ -4388,43 +3510,7 @@
                 <w:color w:val="000000"/>
                 <w:lang w:eastAsia="fr-FR"/>
               </w:rPr>
-              <w:t xml:space="preserve">Ajoute l’ID du post au tableau des </w:t>
-            </w:r>
-            <w:proofErr w:type="spellStart"/>
-            <w:r>
-              <w:rPr>
-                <w:rFonts w:ascii="Calibri" w:eastAsia="Times New Roman" w:hAnsi="Calibri" w:cs="Calibri"/>
-                <w:color w:val="000000"/>
-                <w:lang w:eastAsia="fr-FR"/>
-              </w:rPr>
-              <w:t>posts</w:t>
-            </w:r>
-            <w:proofErr w:type="spellEnd"/>
-            <w:r>
-              <w:rPr>
-                <w:rFonts w:ascii="Calibri" w:eastAsia="Times New Roman" w:hAnsi="Calibri" w:cs="Calibri"/>
-                <w:color w:val="000000"/>
-                <w:lang w:eastAsia="fr-FR"/>
-              </w:rPr>
-              <w:t xml:space="preserve"> partagés par l’utilisateur </w:t>
-            </w:r>
-            <w:proofErr w:type="spellStart"/>
-            <w:r>
-              <w:rPr>
-                <w:rFonts w:ascii="Calibri" w:eastAsia="Times New Roman" w:hAnsi="Calibri" w:cs="Calibri"/>
-                <w:color w:val="000000"/>
-                <w:lang w:eastAsia="fr-FR"/>
-              </w:rPr>
-              <w:t>sharedPosts</w:t>
-            </w:r>
-            <w:proofErr w:type="spellEnd"/>
-            <w:r>
-              <w:rPr>
-                <w:rFonts w:ascii="Calibri" w:eastAsia="Times New Roman" w:hAnsi="Calibri" w:cs="Calibri"/>
-                <w:color w:val="000000"/>
-                <w:lang w:eastAsia="fr-FR"/>
-              </w:rPr>
-              <w:t>, afin qu’il puisse être affiché sur le fil de l’utilisateur.</w:t>
+              <w:t>Ajoute l’ID du post au tableau des posts partagés par l’utilisateur sharedPosts, afin qu’il puisse être affiché sur le fil de l’utilisateur.</w:t>
             </w:r>
           </w:p>
         </w:tc>
@@ -4521,7 +3607,6 @@
               </w:rPr>
               <w:t>t</w:t>
             </w:r>
-            <w:proofErr w:type="gramStart"/>
             <w:r>
               <w:rPr>
                 <w:rFonts w:ascii="Calibri" w:eastAsia="Times New Roman" w:hAnsi="Calibri" w:cs="Calibri"/>
@@ -4530,7 +3615,6 @@
               </w:rPr>
               <w:t>/:</w:t>
             </w:r>
-            <w:proofErr w:type="spellStart"/>
             <w:r>
               <w:rPr>
                 <w:rFonts w:ascii="Calibri" w:eastAsia="Times New Roman" w:hAnsi="Calibri" w:cs="Calibri"/>
@@ -4555,8 +3639,6 @@
               </w:rPr>
               <w:t>d</w:t>
             </w:r>
-            <w:proofErr w:type="spellEnd"/>
-            <w:proofErr w:type="gramEnd"/>
           </w:p>
           <w:p>
             <w:pPr>
@@ -4587,11 +3669,6 @@
             <w:pPr>
               <w:spacing w:after="0" w:line="240" w:lineRule="auto"/>
               <w:jc w:val="center"/>
-              <w:rPr>
-                <w:rFonts w:ascii="Calibri" w:eastAsia="Times New Roman" w:hAnsi="Calibri" w:cs="Calibri"/>
-                <w:color w:val="000000"/>
-                <w:lang w:eastAsia="fr-FR"/>
-              </w:rPr>
             </w:pPr>
             <w:r>
               <w:rPr>
@@ -4601,41 +3678,29 @@
               </w:rPr>
               <w:t>{</w:t>
             </w:r>
-            <w:proofErr w:type="spellStart"/>
-            <w:proofErr w:type="gramStart"/>
-            <w:r>
-              <w:rPr>
-                <w:rFonts w:ascii="Calibri" w:eastAsia="Times New Roman" w:hAnsi="Calibri" w:cs="Calibri"/>
-                <w:color w:val="000000"/>
-                <w:lang w:eastAsia="fr-FR"/>
-              </w:rPr>
-              <w:t>userId</w:t>
-            </w:r>
-            <w:proofErr w:type="spellEnd"/>
-            <w:proofErr w:type="gramEnd"/>
-            <w:r>
-              <w:rPr>
-                <w:rFonts w:ascii="Calibri" w:eastAsia="Times New Roman" w:hAnsi="Calibri" w:cs="Calibri"/>
-                <w:color w:val="000000"/>
-                <w:lang w:eastAsia="fr-FR"/>
-              </w:rPr>
-              <w:t> :</w:t>
-            </w:r>
-            <w:r>
-              <w:rPr>
-                <w:rFonts w:ascii="Calibri" w:eastAsia="Times New Roman" w:hAnsi="Calibri" w:cs="Calibri"/>
-                <w:color w:val="000000"/>
-                <w:lang w:eastAsia="fr-FR"/>
-              </w:rPr>
-              <w:t xml:space="preserve"> strin</w:t>
-            </w:r>
-            <w:r>
-              <w:rPr>
-                <w:rFonts w:ascii="Calibri" w:eastAsia="Times New Roman" w:hAnsi="Calibri" w:cs="Calibri"/>
-                <w:color w:val="000000"/>
-                <w:lang w:eastAsia="fr-FR"/>
-              </w:rPr>
-              <w:t>g}</w:t>
+            <w:r>
+              <w:rPr>
+                <w:rFonts w:ascii="Calibri" w:eastAsia="Times New Roman" w:hAnsi="Calibri" w:cs="Calibri"/>
+                <w:color w:val="000000"/>
+                <w:lang w:eastAsia="fr-FR"/>
+              </w:rPr>
+              <w:t>userId :</w:t>
+            </w:r>
+            <w:r>
+              <w:rPr>
+                <w:rFonts w:ascii="Calibri" w:eastAsia="Times New Roman" w:hAnsi="Calibri" w:cs="Calibri"/>
+                <w:color w:val="000000"/>
+                <w:lang w:eastAsia="fr-FR"/>
+              </w:rPr>
+              <w:t xml:space="preserve"> string</w:t>
+            </w:r>
+            <w:r>
+              <w:rPr>
+                <w:rFonts w:ascii="Calibri" w:eastAsia="Times New Roman" w:hAnsi="Calibri" w:cs="Calibri"/>
+                <w:color w:val="000000"/>
+                <w:lang w:eastAsia="fr-FR"/>
+              </w:rPr>
+              <w:t>}</w:t>
             </w:r>
           </w:p>
         </w:tc>
@@ -4662,23 +3727,13 @@
                 <w:lang w:eastAsia="fr-FR"/>
               </w:rPr>
             </w:pPr>
-            <w:proofErr w:type="gramStart"/>
-            <w:r>
-              <w:rPr>
-                <w:rFonts w:ascii="Calibri" w:eastAsia="Times New Roman" w:hAnsi="Calibri" w:cs="Calibri"/>
-                <w:color w:val="000000"/>
-                <w:lang w:eastAsia="fr-FR"/>
-              </w:rPr>
-              <w:t>{ message</w:t>
-            </w:r>
-            <w:proofErr w:type="gramEnd"/>
-            <w:r>
-              <w:rPr>
-                <w:rFonts w:ascii="Calibri" w:eastAsia="Times New Roman" w:hAnsi="Calibri" w:cs="Calibri"/>
-                <w:color w:val="000000"/>
-                <w:lang w:eastAsia="fr-FR"/>
-              </w:rPr>
-              <w:t>: String }</w:t>
+            <w:r>
+              <w:rPr>
+                <w:rFonts w:ascii="Calibri" w:eastAsia="Times New Roman" w:hAnsi="Calibri" w:cs="Calibri"/>
+                <w:color w:val="000000"/>
+                <w:lang w:eastAsia="fr-FR"/>
+              </w:rPr>
+              <w:t>{ message: String }</w:t>
             </w:r>
           </w:p>
         </w:tc>
@@ -4705,7 +3760,6 @@
                 <w:lang w:eastAsia="fr-FR"/>
               </w:rPr>
             </w:pPr>
-            <w:proofErr w:type="gramStart"/>
             <w:r>
               <w:rPr>
                 <w:rFonts w:ascii="Calibri" w:eastAsia="Times New Roman" w:hAnsi="Calibri" w:cs="Calibri"/>
@@ -4720,16 +3774,7 @@
                 <w:color w:val="000000"/>
                 <w:lang w:eastAsia="fr-FR"/>
               </w:rPr>
-              <w:t>e</w:t>
-            </w:r>
-            <w:proofErr w:type="gramEnd"/>
-            <w:r>
-              <w:rPr>
-                <w:rFonts w:ascii="Calibri" w:eastAsia="Times New Roman" w:hAnsi="Calibri" w:cs="Calibri"/>
-                <w:color w:val="000000"/>
-                <w:lang w:eastAsia="fr-FR"/>
-              </w:rPr>
-              <w:t xml:space="preserve"> post</w:t>
+              <w:t>e post</w:t>
             </w:r>
             <w:r>
               <w:rPr>
@@ -4842,7 +3887,6 @@
               </w:rPr>
               <w:t>post</w:t>
             </w:r>
-            <w:proofErr w:type="gramStart"/>
             <w:r>
               <w:rPr>
                 <w:rFonts w:ascii="Calibri" w:eastAsia="Times New Roman" w:hAnsi="Calibri" w:cs="Calibri"/>
@@ -4857,26 +3901,7 @@
                 <w:color w:val="000000"/>
                 <w:lang w:eastAsia="fr-FR"/>
               </w:rPr>
-              <w:t>:</w:t>
-            </w:r>
-            <w:proofErr w:type="spellStart"/>
-            <w:r>
-              <w:rPr>
-                <w:rFonts w:ascii="Calibri" w:eastAsia="Times New Roman" w:hAnsi="Calibri" w:cs="Calibri"/>
-                <w:color w:val="000000"/>
-                <w:lang w:eastAsia="fr-FR"/>
-              </w:rPr>
-              <w:t>postid</w:t>
-            </w:r>
-            <w:proofErr w:type="spellEnd"/>
-            <w:proofErr w:type="gramEnd"/>
-            <w:r>
-              <w:rPr>
-                <w:rFonts w:ascii="Calibri" w:eastAsia="Times New Roman" w:hAnsi="Calibri" w:cs="Calibri"/>
-                <w:color w:val="000000"/>
-                <w:lang w:eastAsia="fr-FR"/>
-              </w:rPr>
-              <w:t>/like</w:t>
+              <w:t>:postid/like</w:t>
             </w:r>
           </w:p>
         </w:tc>
@@ -4911,25 +3936,13 @@
               </w:rPr>
               <w:t>{</w:t>
             </w:r>
-            <w:proofErr w:type="spellStart"/>
-            <w:proofErr w:type="gramStart"/>
-            <w:r>
-              <w:rPr>
-                <w:rFonts w:ascii="Calibri" w:eastAsia="Times New Roman" w:hAnsi="Calibri" w:cs="Calibri"/>
-                <w:color w:val="000000"/>
-                <w:lang w:eastAsia="fr-FR"/>
-              </w:rPr>
-              <w:t>userId</w:t>
-            </w:r>
-            <w:proofErr w:type="spellEnd"/>
-            <w:proofErr w:type="gramEnd"/>
-            <w:r>
-              <w:rPr>
-                <w:rFonts w:ascii="Calibri" w:eastAsia="Times New Roman" w:hAnsi="Calibri" w:cs="Calibri"/>
-                <w:color w:val="000000"/>
-                <w:lang w:eastAsia="fr-FR"/>
-              </w:rPr>
-              <w:t> :</w:t>
+            <w:r>
+              <w:rPr>
+                <w:rFonts w:ascii="Calibri" w:eastAsia="Times New Roman" w:hAnsi="Calibri" w:cs="Calibri"/>
+                <w:color w:val="000000"/>
+                <w:lang w:eastAsia="fr-FR"/>
+              </w:rPr>
+              <w:t>userId :</w:t>
             </w:r>
             <w:r>
               <w:rPr>
@@ -4958,23 +3971,13 @@
                 <w:lang w:eastAsia="fr-FR"/>
               </w:rPr>
             </w:pPr>
-            <w:proofErr w:type="gramStart"/>
-            <w:r>
-              <w:rPr>
-                <w:rFonts w:ascii="Calibri" w:eastAsia="Times New Roman" w:hAnsi="Calibri" w:cs="Calibri"/>
-                <w:color w:val="000000"/>
-                <w:lang w:eastAsia="fr-FR"/>
-              </w:rPr>
-              <w:t>like:</w:t>
-            </w:r>
-            <w:proofErr w:type="gramEnd"/>
-            <w:r>
-              <w:rPr>
-                <w:rFonts w:ascii="Calibri" w:eastAsia="Times New Roman" w:hAnsi="Calibri" w:cs="Calibri"/>
-                <w:color w:val="000000"/>
-                <w:lang w:eastAsia="fr-FR"/>
-              </w:rPr>
-              <w:t xml:space="preserve"> </w:t>
+            <w:r>
+              <w:rPr>
+                <w:rFonts w:ascii="Calibri" w:eastAsia="Times New Roman" w:hAnsi="Calibri" w:cs="Calibri"/>
+                <w:color w:val="000000"/>
+                <w:lang w:eastAsia="fr-FR"/>
+              </w:rPr>
+              <w:t xml:space="preserve">like: </w:t>
             </w:r>
             <w:r>
               <w:rPr>
@@ -5025,23 +4028,13 @@
                 <w:lang w:eastAsia="fr-FR"/>
               </w:rPr>
             </w:pPr>
-            <w:proofErr w:type="gramStart"/>
-            <w:r>
-              <w:rPr>
-                <w:rFonts w:ascii="Calibri" w:eastAsia="Times New Roman" w:hAnsi="Calibri" w:cs="Calibri"/>
-                <w:color w:val="000000"/>
-                <w:lang w:eastAsia="fr-FR"/>
-              </w:rPr>
-              <w:t>{ message</w:t>
-            </w:r>
-            <w:proofErr w:type="gramEnd"/>
-            <w:r>
-              <w:rPr>
-                <w:rFonts w:ascii="Calibri" w:eastAsia="Times New Roman" w:hAnsi="Calibri" w:cs="Calibri"/>
-                <w:color w:val="000000"/>
-                <w:lang w:eastAsia="fr-FR"/>
-              </w:rPr>
-              <w:t>: String</w:t>
+            <w:r>
+              <w:rPr>
+                <w:rFonts w:ascii="Calibri" w:eastAsia="Times New Roman" w:hAnsi="Calibri" w:cs="Calibri"/>
+                <w:color w:val="000000"/>
+                <w:lang w:eastAsia="fr-FR"/>
+              </w:rPr>
+              <w:t>{ message: String</w:t>
             </w:r>
             <w:r>
               <w:rPr>
@@ -5082,35 +4075,7 @@
                 <w:color w:val="000000"/>
                 <w:lang w:eastAsia="fr-FR"/>
               </w:rPr>
-              <w:t xml:space="preserve">Définit le statut « Like » pour </w:t>
-            </w:r>
-            <w:proofErr w:type="gramStart"/>
-            <w:r>
-              <w:rPr>
-                <w:rFonts w:ascii="Calibri" w:eastAsia="Times New Roman" w:hAnsi="Calibri" w:cs="Calibri"/>
-                <w:color w:val="000000"/>
-                <w:lang w:eastAsia="fr-FR"/>
-              </w:rPr>
-              <w:t xml:space="preserve">l' </w:t>
-            </w:r>
-            <w:proofErr w:type="spellStart"/>
-            <w:r>
-              <w:rPr>
-                <w:rFonts w:ascii="Calibri" w:eastAsia="Times New Roman" w:hAnsi="Calibri" w:cs="Calibri"/>
-                <w:color w:val="000000"/>
-                <w:lang w:eastAsia="fr-FR"/>
-              </w:rPr>
-              <w:t>userId</w:t>
-            </w:r>
-            <w:proofErr w:type="spellEnd"/>
-            <w:proofErr w:type="gramEnd"/>
-            <w:r>
-              <w:rPr>
-                <w:rFonts w:ascii="Calibri" w:eastAsia="Times New Roman" w:hAnsi="Calibri" w:cs="Calibri"/>
-                <w:color w:val="000000"/>
-                <w:lang w:eastAsia="fr-FR"/>
-              </w:rPr>
-              <w:t xml:space="preserve"> fourni. Si like = 1, l'utilisateur aime (= like) l</w:t>
+              <w:t>Définit le statut « Like » pour l' userId fourni. Si like = 1, l'utilisateur aime (= like) l</w:t>
             </w:r>
             <w:r>
               <w:rPr>
@@ -5355,23 +4320,13 @@
                 <w:lang w:eastAsia="fr-FR"/>
               </w:rPr>
             </w:pPr>
-            <w:proofErr w:type="spellStart"/>
-            <w:r>
-              <w:rPr>
-                <w:rFonts w:ascii="Calibri" w:eastAsia="Times New Roman" w:hAnsi="Calibri" w:cs="Calibri"/>
-                <w:color w:val="000000"/>
-                <w:lang w:eastAsia="fr-FR"/>
-              </w:rPr>
-              <w:t>Request</w:t>
-            </w:r>
-            <w:proofErr w:type="spellEnd"/>
-            <w:r>
-              <w:rPr>
-                <w:rFonts w:ascii="Calibri" w:eastAsia="Times New Roman" w:hAnsi="Calibri" w:cs="Calibri"/>
-                <w:color w:val="000000"/>
-                <w:lang w:eastAsia="fr-FR"/>
-              </w:rPr>
-              <w:t xml:space="preserve"> body (si nécessaire)</w:t>
+            <w:r>
+              <w:rPr>
+                <w:rFonts w:ascii="Calibri" w:eastAsia="Times New Roman" w:hAnsi="Calibri" w:cs="Calibri"/>
+                <w:color w:val="000000"/>
+                <w:lang w:eastAsia="fr-FR"/>
+              </w:rPr>
+              <w:t>Request body (si nécessaire)</w:t>
             </w:r>
           </w:p>
         </w:tc>
@@ -5431,7 +4386,6 @@
                 <w:lang w:eastAsia="fr-FR"/>
               </w:rPr>
             </w:pPr>
-            <w:proofErr w:type="gramStart"/>
             <w:r>
               <w:rPr>
                 <w:rFonts w:ascii="Calibri" w:eastAsia="Times New Roman" w:hAnsi="Calibri" w:cs="Calibri"/>
@@ -5440,7 +4394,6 @@
               </w:rPr>
               <w:t>fonction</w:t>
             </w:r>
-            <w:proofErr w:type="gramEnd"/>
           </w:p>
         </w:tc>
       </w:tr>
@@ -5582,81 +4535,49 @@
                 <w:lang w:val="en-GB" w:eastAsia="fr-FR"/>
               </w:rPr>
             </w:pPr>
-            <w:proofErr w:type="spellStart"/>
-            <w:proofErr w:type="gramStart"/>
             <w:r>
               <w:rPr>
                 <w:rFonts w:ascii="Calibri" w:eastAsia="Times New Roman" w:hAnsi="Calibri" w:cs="Calibri"/>
                 <w:color w:val="000000"/>
                 <w:lang w:val="en-GB" w:eastAsia="fr-FR"/>
               </w:rPr>
-              <w:t>userId</w:t>
-            </w:r>
-            <w:proofErr w:type="spellEnd"/>
-            <w:r>
+              <w:t>userId : string,</w:t>
+            </w:r>
+          </w:p>
+          <w:p>
+            <w:pPr>
+              <w:spacing w:after="0" w:line="240" w:lineRule="auto"/>
               <w:rPr>
                 <w:rFonts w:ascii="Calibri" w:eastAsia="Times New Roman" w:hAnsi="Calibri" w:cs="Calibri"/>
                 <w:color w:val="000000"/>
                 <w:lang w:val="en-GB" w:eastAsia="fr-FR"/>
               </w:rPr>
-              <w:t> :</w:t>
-            </w:r>
-            <w:proofErr w:type="gramEnd"/>
+            </w:pPr>
             <w:r>
               <w:rPr>
                 <w:rFonts w:ascii="Calibri" w:eastAsia="Times New Roman" w:hAnsi="Calibri" w:cs="Calibri"/>
                 <w:color w:val="000000"/>
                 <w:lang w:val="en-GB" w:eastAsia="fr-FR"/>
               </w:rPr>
-              <w:t xml:space="preserve"> string,</w:t>
-            </w:r>
-          </w:p>
-          <w:p>
-            <w:pPr>
-              <w:spacing w:after="0" w:line="240" w:lineRule="auto"/>
+              <w:t>postId :INT</w:t>
+            </w:r>
+          </w:p>
+          <w:p>
+            <w:pPr>
+              <w:spacing w:after="0" w:line="240" w:lineRule="auto"/>
+              <w:jc w:val="center"/>
               <w:rPr>
                 <w:rFonts w:ascii="Calibri" w:eastAsia="Times New Roman" w:hAnsi="Calibri" w:cs="Calibri"/>
                 <w:color w:val="000000"/>
                 <w:lang w:val="en-GB" w:eastAsia="fr-FR"/>
               </w:rPr>
             </w:pPr>
-            <w:proofErr w:type="spellStart"/>
-            <w:proofErr w:type="gramStart"/>
             <w:r>
               <w:rPr>
                 <w:rFonts w:ascii="Calibri" w:eastAsia="Times New Roman" w:hAnsi="Calibri" w:cs="Calibri"/>
                 <w:color w:val="000000"/>
                 <w:lang w:val="en-GB" w:eastAsia="fr-FR"/>
               </w:rPr>
-              <w:t>postId</w:t>
-            </w:r>
-            <w:proofErr w:type="spellEnd"/>
-            <w:r>
-              <w:rPr>
-                <w:rFonts w:ascii="Calibri" w:eastAsia="Times New Roman" w:hAnsi="Calibri" w:cs="Calibri"/>
-                <w:color w:val="000000"/>
-                <w:lang w:val="en-GB" w:eastAsia="fr-FR"/>
-              </w:rPr>
-              <w:t> :INT</w:t>
-            </w:r>
-            <w:proofErr w:type="gramEnd"/>
-          </w:p>
-          <w:p>
-            <w:pPr>
-              <w:spacing w:after="0" w:line="240" w:lineRule="auto"/>
-              <w:jc w:val="center"/>
-              <w:rPr>
-                <w:rFonts w:ascii="Calibri" w:eastAsia="Times New Roman" w:hAnsi="Calibri" w:cs="Calibri"/>
-                <w:color w:val="000000"/>
-                <w:lang w:val="en-GB" w:eastAsia="fr-FR"/>
-              </w:rPr>
-            </w:pPr>
-            <w:r>
-              <w:rPr>
-                <w:rFonts w:ascii="Calibri" w:eastAsia="Times New Roman" w:hAnsi="Calibri" w:cs="Calibri"/>
-                <w:color w:val="000000"/>
-                <w:lang w:val="en-GB" w:eastAsia="fr-FR"/>
-              </w:rPr>
               <w:t>}</w:t>
             </w:r>
           </w:p>
@@ -5690,25 +4611,7 @@
                 <w:color w:val="000000"/>
                 <w:lang w:eastAsia="fr-FR"/>
               </w:rPr>
-              <w:t>{</w:t>
-            </w:r>
-            <w:proofErr w:type="gramStart"/>
-            <w:r>
-              <w:rPr>
-                <w:rFonts w:ascii="Calibri" w:eastAsia="Times New Roman" w:hAnsi="Calibri" w:cs="Calibri"/>
-                <w:color w:val="000000"/>
-                <w:lang w:eastAsia="fr-FR"/>
-              </w:rPr>
-              <w:t>message</w:t>
-            </w:r>
-            <w:proofErr w:type="gramEnd"/>
-            <w:r>
-              <w:rPr>
-                <w:rFonts w:ascii="Calibri" w:eastAsia="Times New Roman" w:hAnsi="Calibri" w:cs="Calibri"/>
-                <w:color w:val="000000"/>
-                <w:lang w:eastAsia="fr-FR"/>
-              </w:rPr>
-              <w:t> :string}</w:t>
+              <w:t>{message :string}</w:t>
             </w:r>
           </w:p>
         </w:tc>
@@ -5842,7 +4745,6 @@
               <w:br/>
               <w:t>:</w:t>
             </w:r>
-            <w:proofErr w:type="spellStart"/>
             <w:r>
               <w:rPr>
                 <w:rFonts w:ascii="Calibri" w:eastAsia="Times New Roman" w:hAnsi="Calibri" w:cs="Calibri"/>
@@ -5859,7 +4761,6 @@
               </w:rPr>
               <w:t>Id</w:t>
             </w:r>
-            <w:proofErr w:type="spellEnd"/>
           </w:p>
         </w:tc>
         <w:tc>
@@ -5891,20 +4792,8 @@
                 <w:color w:val="000000"/>
                 <w:lang w:eastAsia="fr-FR"/>
               </w:rPr>
-              <w:t>{</w:t>
-            </w:r>
-            <w:proofErr w:type="spellStart"/>
-            <w:proofErr w:type="gramStart"/>
-            <w:r>
-              <w:rPr>
-                <w:rFonts w:ascii="Calibri" w:eastAsia="Times New Roman" w:hAnsi="Calibri" w:cs="Calibri"/>
-                <w:color w:val="000000"/>
-                <w:lang w:eastAsia="fr-FR"/>
-              </w:rPr>
-              <w:t>userId</w:t>
-            </w:r>
-            <w:proofErr w:type="spellEnd"/>
-            <w:proofErr w:type="gramEnd"/>
+              <w:t>{userId</w:t>
+            </w:r>
             <w:r>
               <w:rPr>
                 <w:rFonts w:ascii="Calibri" w:eastAsia="Times New Roman" w:hAnsi="Calibri" w:cs="Calibri"/>
@@ -5952,25 +4841,7 @@
                 <w:color w:val="000000"/>
                 <w:lang w:eastAsia="fr-FR"/>
               </w:rPr>
-              <w:t>{</w:t>
-            </w:r>
-            <w:proofErr w:type="gramStart"/>
-            <w:r>
-              <w:rPr>
-                <w:rFonts w:ascii="Calibri" w:eastAsia="Times New Roman" w:hAnsi="Calibri" w:cs="Calibri"/>
-                <w:color w:val="000000"/>
-                <w:lang w:eastAsia="fr-FR"/>
-              </w:rPr>
-              <w:t>message</w:t>
-            </w:r>
-            <w:proofErr w:type="gramEnd"/>
-            <w:r>
-              <w:rPr>
-                <w:rFonts w:ascii="Calibri" w:eastAsia="Times New Roman" w:hAnsi="Calibri" w:cs="Calibri"/>
-                <w:color w:val="000000"/>
-                <w:lang w:eastAsia="fr-FR"/>
-              </w:rPr>
-              <w:t> :string}</w:t>
+              <w:t>{message :string}</w:t>
             </w:r>
           </w:p>
         </w:tc>
@@ -6134,18 +5005,8 @@
                 <w:color w:val="000000"/>
                 <w:lang w:eastAsia="fr-FR"/>
               </w:rPr>
-              <w:t xml:space="preserve"> </w:t>
-            </w:r>
-            <w:proofErr w:type="spellStart"/>
-            <w:r>
-              <w:rPr>
-                <w:rFonts w:ascii="Calibri" w:eastAsia="Times New Roman" w:hAnsi="Calibri" w:cs="Calibri"/>
-                <w:color w:val="000000"/>
-                <w:lang w:eastAsia="fr-FR"/>
-              </w:rPr>
-              <w:t>commentId</w:t>
-            </w:r>
-            <w:proofErr w:type="spellEnd"/>
+              <w:t xml:space="preserve"> commentId</w:t>
+            </w:r>
           </w:p>
         </w:tc>
         <w:tc>
@@ -6190,7 +5051,6 @@
                 <w:lang w:eastAsia="fr-FR"/>
               </w:rPr>
             </w:pPr>
-            <w:proofErr w:type="gramStart"/>
             <w:r>
               <w:rPr>
                 <w:rFonts w:ascii="Calibri" w:eastAsia="Times New Roman" w:hAnsi="Calibri" w:cs="Calibri"/>
@@ -6205,18 +5065,8 @@
                 <w:color w:val="000000"/>
                 <w:lang w:eastAsia="fr-FR"/>
               </w:rPr>
-              <w:t>:</w:t>
-            </w:r>
-            <w:proofErr w:type="gramEnd"/>
-            <w:r>
-              <w:rPr>
-                <w:rFonts w:ascii="Calibri" w:eastAsia="Times New Roman" w:hAnsi="Calibri" w:cs="Calibri"/>
-                <w:color w:val="000000"/>
-                <w:lang w:eastAsia="fr-FR"/>
-              </w:rPr>
-              <w:t xml:space="preserve"> </w:t>
-            </w:r>
-            <w:proofErr w:type="spellStart"/>
+              <w:t xml:space="preserve">: </w:t>
+            </w:r>
             <w:r>
               <w:rPr>
                 <w:rFonts w:ascii="Calibri" w:eastAsia="Times New Roman" w:hAnsi="Calibri" w:cs="Calibri"/>
@@ -6225,37 +5075,24 @@
               </w:rPr>
               <w:t>text</w:t>
             </w:r>
-            <w:proofErr w:type="spellEnd"/>
-          </w:p>
-          <w:p>
-            <w:pPr>
-              <w:spacing w:after="0" w:line="240" w:lineRule="auto"/>
-              <w:jc w:val="center"/>
-              <w:rPr>
-                <w:rFonts w:ascii="Calibri" w:eastAsia="Times New Roman" w:hAnsi="Calibri" w:cs="Calibri"/>
-                <w:color w:val="000000"/>
-                <w:lang w:eastAsia="fr-FR"/>
-              </w:rPr>
-            </w:pPr>
-            <w:proofErr w:type="spellStart"/>
-            <w:proofErr w:type="gramStart"/>
-            <w:r>
-              <w:rPr>
-                <w:rFonts w:ascii="Calibri" w:eastAsia="Times New Roman" w:hAnsi="Calibri" w:cs="Calibri"/>
-                <w:color w:val="000000"/>
-                <w:lang w:eastAsia="fr-FR"/>
-              </w:rPr>
-              <w:t>userId</w:t>
-            </w:r>
-            <w:proofErr w:type="spellEnd"/>
-            <w:proofErr w:type="gramEnd"/>
-            <w:r>
-              <w:rPr>
-                <w:rFonts w:ascii="Calibri" w:eastAsia="Times New Roman" w:hAnsi="Calibri" w:cs="Calibri"/>
-                <w:color w:val="000000"/>
-                <w:lang w:eastAsia="fr-FR"/>
-              </w:rPr>
-              <w:t> :</w:t>
+          </w:p>
+          <w:p>
+            <w:pPr>
+              <w:spacing w:after="0" w:line="240" w:lineRule="auto"/>
+              <w:jc w:val="center"/>
+              <w:rPr>
+                <w:rFonts w:ascii="Calibri" w:eastAsia="Times New Roman" w:hAnsi="Calibri" w:cs="Calibri"/>
+                <w:color w:val="000000"/>
+                <w:lang w:eastAsia="fr-FR"/>
+              </w:rPr>
+            </w:pPr>
+            <w:r>
+              <w:rPr>
+                <w:rFonts w:ascii="Calibri" w:eastAsia="Times New Roman" w:hAnsi="Calibri" w:cs="Calibri"/>
+                <w:color w:val="000000"/>
+                <w:lang w:eastAsia="fr-FR"/>
+              </w:rPr>
+              <w:t>userId :</w:t>
             </w:r>
             <w:r>
               <w:rPr>
@@ -6315,25 +5152,7 @@
                 <w:color w:val="000000"/>
                 <w:lang w:eastAsia="fr-FR"/>
               </w:rPr>
-              <w:t>{</w:t>
-            </w:r>
-            <w:proofErr w:type="gramStart"/>
-            <w:r>
-              <w:rPr>
-                <w:rFonts w:ascii="Calibri" w:eastAsia="Times New Roman" w:hAnsi="Calibri" w:cs="Calibri"/>
-                <w:color w:val="000000"/>
-                <w:lang w:eastAsia="fr-FR"/>
-              </w:rPr>
-              <w:t>message</w:t>
-            </w:r>
-            <w:proofErr w:type="gramEnd"/>
-            <w:r>
-              <w:rPr>
-                <w:rFonts w:ascii="Calibri" w:eastAsia="Times New Roman" w:hAnsi="Calibri" w:cs="Calibri"/>
-                <w:color w:val="000000"/>
-                <w:lang w:eastAsia="fr-FR"/>
-              </w:rPr>
-              <w:t> :string}</w:t>
+              <w:t>{message :string}</w:t>
             </w:r>
           </w:p>
         </w:tc>
@@ -6446,25 +5265,24 @@
                 <w:color w:val="000000"/>
                 <w:lang w:val="en-GB" w:eastAsia="fr-FR"/>
               </w:rPr>
-              <w:t>/</w:t>
-            </w:r>
-            <w:proofErr w:type="spellStart"/>
+              <w:t>/api/comment/ </w:t>
+            </w:r>
             <w:r>
               <w:rPr>
                 <w:rFonts w:ascii="Calibri" w:eastAsia="Times New Roman" w:hAnsi="Calibri" w:cs="Calibri"/>
                 <w:color w:val="000000"/>
                 <w:lang w:val="en-GB" w:eastAsia="fr-FR"/>
               </w:rPr>
-              <w:t>api</w:t>
-            </w:r>
-            <w:proofErr w:type="spellEnd"/>
+              <w:t>flag</w:t>
+            </w:r>
             <w:r>
               <w:rPr>
                 <w:rFonts w:ascii="Calibri" w:eastAsia="Times New Roman" w:hAnsi="Calibri" w:cs="Calibri"/>
                 <w:color w:val="000000"/>
                 <w:lang w:val="en-GB" w:eastAsia="fr-FR"/>
               </w:rPr>
-              <w:t>/comment/ </w:t>
+              <w:br/>
+              <w:t>/ :</w:t>
             </w:r>
             <w:r>
               <w:rPr>
@@ -6472,204 +5290,138 @@
                 <w:color w:val="000000"/>
                 <w:lang w:val="en-GB" w:eastAsia="fr-FR"/>
               </w:rPr>
+              <w:t>co</w:t>
+            </w:r>
+            <w:r>
+              <w:rPr>
+                <w:rFonts w:ascii="Calibri" w:eastAsia="Times New Roman" w:hAnsi="Calibri" w:cs="Calibri"/>
+                <w:color w:val="000000"/>
+                <w:lang w:val="en-GB" w:eastAsia="fr-FR"/>
+              </w:rPr>
+              <w:t>mmentId</w:t>
+            </w:r>
+          </w:p>
+        </w:tc>
+        <w:tc>
+          <w:tcPr>
+            <w:tcW w:w="2104" w:type="dxa"/>
+            <w:tcBorders>
+              <w:top w:val="single" w:sz="4" w:space="0" w:color="auto"/>
+              <w:left w:val="nil"/>
+              <w:bottom w:val="single" w:sz="4" w:space="0" w:color="auto"/>
+              <w:right w:val="single" w:sz="4" w:space="0" w:color="auto"/>
+            </w:tcBorders>
+            <w:shd w:val="clear" w:color="auto" w:fill="92D050"/>
+            <w:noWrap/>
+            <w:vAlign w:val="center"/>
+          </w:tcPr>
+          <w:p>
+            <w:pPr>
+              <w:spacing w:after="0" w:line="240" w:lineRule="auto"/>
+              <w:jc w:val="center"/>
+              <w:rPr>
+                <w:rFonts w:ascii="Calibri" w:eastAsia="Times New Roman" w:hAnsi="Calibri" w:cs="Calibri"/>
+                <w:color w:val="000000"/>
+                <w:lang w:eastAsia="fr-FR"/>
+              </w:rPr>
+            </w:pPr>
+            <w:r>
+              <w:rPr>
+                <w:rFonts w:ascii="Calibri" w:eastAsia="Times New Roman" w:hAnsi="Calibri" w:cs="Calibri"/>
+                <w:color w:val="000000"/>
+                <w:lang w:eastAsia="fr-FR"/>
+              </w:rPr>
+              <w:t>-</w:t>
+            </w:r>
+          </w:p>
+        </w:tc>
+        <w:tc>
+          <w:tcPr>
+            <w:tcW w:w="1750" w:type="dxa"/>
+            <w:tcBorders>
+              <w:top w:val="single" w:sz="4" w:space="0" w:color="auto"/>
+              <w:left w:val="nil"/>
+              <w:bottom w:val="single" w:sz="4" w:space="0" w:color="auto"/>
+              <w:right w:val="single" w:sz="4" w:space="0" w:color="auto"/>
+            </w:tcBorders>
+            <w:shd w:val="clear" w:color="auto" w:fill="92D050"/>
+            <w:noWrap/>
+            <w:vAlign w:val="center"/>
+          </w:tcPr>
+          <w:p>
+            <w:pPr>
+              <w:spacing w:after="0" w:line="240" w:lineRule="auto"/>
+              <w:jc w:val="center"/>
+              <w:rPr>
+                <w:rFonts w:ascii="Calibri" w:eastAsia="Times New Roman" w:hAnsi="Calibri" w:cs="Calibri"/>
+                <w:color w:val="000000"/>
+                <w:lang w:eastAsia="fr-FR"/>
+              </w:rPr>
+            </w:pPr>
+            <w:r>
+              <w:rPr>
+                <w:rFonts w:ascii="Calibri" w:eastAsia="Times New Roman" w:hAnsi="Calibri" w:cs="Calibri"/>
+                <w:color w:val="000000"/>
+                <w:lang w:eastAsia="fr-FR"/>
+              </w:rPr>
+              <w:t>{message :string}</w:t>
+            </w:r>
+          </w:p>
+        </w:tc>
+        <w:tc>
+          <w:tcPr>
+            <w:tcW w:w="3469" w:type="dxa"/>
+            <w:tcBorders>
+              <w:top w:val="single" w:sz="4" w:space="0" w:color="auto"/>
+              <w:left w:val="nil"/>
+              <w:bottom w:val="single" w:sz="4" w:space="0" w:color="auto"/>
+              <w:right w:val="single" w:sz="4" w:space="0" w:color="auto"/>
+            </w:tcBorders>
+            <w:shd w:val="clear" w:color="auto" w:fill="92D050"/>
+            <w:noWrap/>
+            <w:vAlign w:val="center"/>
+          </w:tcPr>
+          <w:p>
+            <w:pPr>
+              <w:spacing w:after="0" w:line="240" w:lineRule="auto"/>
+              <w:jc w:val="center"/>
+              <w:rPr>
+                <w:rFonts w:ascii="Calibri" w:eastAsia="Times New Roman" w:hAnsi="Calibri" w:cs="Calibri"/>
+                <w:color w:val="000000"/>
+                <w:lang w:eastAsia="fr-FR"/>
+              </w:rPr>
+            </w:pPr>
+            <w:r>
+              <w:rPr>
+                <w:rFonts w:ascii="Calibri" w:eastAsia="Times New Roman" w:hAnsi="Calibri" w:cs="Calibri"/>
+                <w:color w:val="000000"/>
+                <w:lang w:eastAsia="fr-FR"/>
+              </w:rPr>
               <w:t>flag</w:t>
             </w:r>
             <w:r>
               <w:rPr>
                 <w:rFonts w:ascii="Calibri" w:eastAsia="Times New Roman" w:hAnsi="Calibri" w:cs="Calibri"/>
                 <w:color w:val="000000"/>
-                <w:lang w:val="en-GB" w:eastAsia="fr-FR"/>
+                <w:lang w:eastAsia="fr-FR"/>
+              </w:rPr>
+              <w:t xml:space="preserve"> Commentaire :</w:t>
+            </w:r>
+            <w:r>
+              <w:rPr>
+                <w:rFonts w:ascii="Calibri" w:eastAsia="Times New Roman" w:hAnsi="Calibri" w:cs="Calibri"/>
+                <w:color w:val="000000"/>
+                <w:lang w:eastAsia="fr-FR"/>
               </w:rPr>
               <w:br/>
             </w:r>
-            <w:proofErr w:type="gramStart"/>
-            <w:r>
-              <w:rPr>
-                <w:rFonts w:ascii="Calibri" w:eastAsia="Times New Roman" w:hAnsi="Calibri" w:cs="Calibri"/>
-                <w:color w:val="000000"/>
-                <w:lang w:val="en-GB" w:eastAsia="fr-FR"/>
-              </w:rPr>
-              <w:t>/ :</w:t>
-            </w:r>
-            <w:proofErr w:type="spellStart"/>
-            <w:r>
-              <w:rPr>
-                <w:rFonts w:ascii="Calibri" w:eastAsia="Times New Roman" w:hAnsi="Calibri" w:cs="Calibri"/>
-                <w:color w:val="000000"/>
-                <w:lang w:val="en-GB" w:eastAsia="fr-FR"/>
-              </w:rPr>
-              <w:t>co</w:t>
-            </w:r>
-            <w:r>
-              <w:rPr>
-                <w:rFonts w:ascii="Calibri" w:eastAsia="Times New Roman" w:hAnsi="Calibri" w:cs="Calibri"/>
-                <w:color w:val="000000"/>
-                <w:lang w:val="en-GB" w:eastAsia="fr-FR"/>
-              </w:rPr>
-              <w:t>mmentId</w:t>
-            </w:r>
-            <w:proofErr w:type="spellEnd"/>
-            <w:proofErr w:type="gramEnd"/>
-          </w:p>
-        </w:tc>
-        <w:tc>
-          <w:tcPr>
-            <w:tcW w:w="2104" w:type="dxa"/>
-            <w:tcBorders>
-              <w:top w:val="single" w:sz="4" w:space="0" w:color="auto"/>
-              <w:left w:val="nil"/>
-              <w:bottom w:val="single" w:sz="4" w:space="0" w:color="auto"/>
-              <w:right w:val="single" w:sz="4" w:space="0" w:color="auto"/>
-            </w:tcBorders>
-            <w:shd w:val="clear" w:color="auto" w:fill="92D050"/>
-            <w:noWrap/>
-            <w:vAlign w:val="center"/>
-          </w:tcPr>
-          <w:p>
-            <w:pPr>
-              <w:spacing w:after="0" w:line="240" w:lineRule="auto"/>
-              <w:jc w:val="center"/>
-              <w:rPr>
-                <w:rFonts w:ascii="Calibri" w:eastAsia="Times New Roman" w:hAnsi="Calibri" w:cs="Calibri"/>
-                <w:color w:val="000000"/>
-                <w:lang w:eastAsia="fr-FR"/>
-              </w:rPr>
-            </w:pPr>
-            <w:r>
-              <w:rPr>
-                <w:rFonts w:ascii="Calibri" w:eastAsia="Times New Roman" w:hAnsi="Calibri" w:cs="Calibri"/>
-                <w:color w:val="000000"/>
-                <w:lang w:eastAsia="fr-FR"/>
-              </w:rPr>
-              <w:t>-</w:t>
-            </w:r>
-          </w:p>
-        </w:tc>
-        <w:tc>
-          <w:tcPr>
-            <w:tcW w:w="1750" w:type="dxa"/>
-            <w:tcBorders>
-              <w:top w:val="single" w:sz="4" w:space="0" w:color="auto"/>
-              <w:left w:val="nil"/>
-              <w:bottom w:val="single" w:sz="4" w:space="0" w:color="auto"/>
-              <w:right w:val="single" w:sz="4" w:space="0" w:color="auto"/>
-            </w:tcBorders>
-            <w:shd w:val="clear" w:color="auto" w:fill="92D050"/>
-            <w:noWrap/>
-            <w:vAlign w:val="center"/>
-          </w:tcPr>
-          <w:p>
-            <w:pPr>
-              <w:spacing w:after="0" w:line="240" w:lineRule="auto"/>
-              <w:jc w:val="center"/>
-              <w:rPr>
-                <w:rFonts w:ascii="Calibri" w:eastAsia="Times New Roman" w:hAnsi="Calibri" w:cs="Calibri"/>
-                <w:color w:val="000000"/>
-                <w:lang w:eastAsia="fr-FR"/>
-              </w:rPr>
-            </w:pPr>
-            <w:r>
-              <w:rPr>
-                <w:rFonts w:ascii="Calibri" w:eastAsia="Times New Roman" w:hAnsi="Calibri" w:cs="Calibri"/>
-                <w:color w:val="000000"/>
-                <w:lang w:eastAsia="fr-FR"/>
-              </w:rPr>
-              <w:t>{</w:t>
-            </w:r>
-            <w:proofErr w:type="gramStart"/>
-            <w:r>
-              <w:rPr>
-                <w:rFonts w:ascii="Calibri" w:eastAsia="Times New Roman" w:hAnsi="Calibri" w:cs="Calibri"/>
-                <w:color w:val="000000"/>
-                <w:lang w:eastAsia="fr-FR"/>
-              </w:rPr>
-              <w:t>message</w:t>
-            </w:r>
-            <w:proofErr w:type="gramEnd"/>
-            <w:r>
-              <w:rPr>
-                <w:rFonts w:ascii="Calibri" w:eastAsia="Times New Roman" w:hAnsi="Calibri" w:cs="Calibri"/>
-                <w:color w:val="000000"/>
-                <w:lang w:eastAsia="fr-FR"/>
-              </w:rPr>
-              <w:t> :string}</w:t>
-            </w:r>
-          </w:p>
-        </w:tc>
-        <w:tc>
-          <w:tcPr>
-            <w:tcW w:w="3469" w:type="dxa"/>
-            <w:tcBorders>
-              <w:top w:val="single" w:sz="4" w:space="0" w:color="auto"/>
-              <w:left w:val="nil"/>
-              <w:bottom w:val="single" w:sz="4" w:space="0" w:color="auto"/>
-              <w:right w:val="single" w:sz="4" w:space="0" w:color="auto"/>
-            </w:tcBorders>
-            <w:shd w:val="clear" w:color="auto" w:fill="92D050"/>
-            <w:noWrap/>
-            <w:vAlign w:val="center"/>
-          </w:tcPr>
-          <w:p>
-            <w:pPr>
-              <w:spacing w:after="0" w:line="240" w:lineRule="auto"/>
-              <w:jc w:val="center"/>
-              <w:rPr>
-                <w:rFonts w:ascii="Calibri" w:eastAsia="Times New Roman" w:hAnsi="Calibri" w:cs="Calibri"/>
-                <w:color w:val="000000"/>
-                <w:lang w:eastAsia="fr-FR"/>
-              </w:rPr>
-            </w:pPr>
-            <w:proofErr w:type="gramStart"/>
-            <w:r>
-              <w:rPr>
-                <w:rFonts w:ascii="Calibri" w:eastAsia="Times New Roman" w:hAnsi="Calibri" w:cs="Calibri"/>
-                <w:color w:val="000000"/>
-                <w:lang w:eastAsia="fr-FR"/>
-              </w:rPr>
-              <w:t>flag</w:t>
-            </w:r>
-            <w:proofErr w:type="gramEnd"/>
-            <w:r>
-              <w:rPr>
-                <w:rFonts w:ascii="Calibri" w:eastAsia="Times New Roman" w:hAnsi="Calibri" w:cs="Calibri"/>
-                <w:color w:val="000000"/>
-                <w:lang w:eastAsia="fr-FR"/>
-              </w:rPr>
-              <w:t xml:space="preserve"> Commentaire :</w:t>
-            </w:r>
-            <w:r>
-              <w:rPr>
-                <w:rFonts w:ascii="Calibri" w:eastAsia="Times New Roman" w:hAnsi="Calibri" w:cs="Calibri"/>
-                <w:color w:val="000000"/>
-                <w:lang w:eastAsia="fr-FR"/>
-              </w:rPr>
-              <w:br/>
-            </w:r>
-            <w:r>
-              <w:rPr>
-                <w:rFonts w:ascii="Calibri" w:eastAsia="Times New Roman" w:hAnsi="Calibri" w:cs="Calibri"/>
-                <w:color w:val="000000"/>
-                <w:lang w:eastAsia="fr-FR"/>
-              </w:rPr>
-              <w:t xml:space="preserve">passe flag à </w:t>
-            </w:r>
-            <w:proofErr w:type="spellStart"/>
-            <w:r>
-              <w:rPr>
-                <w:rFonts w:ascii="Calibri" w:eastAsia="Times New Roman" w:hAnsi="Calibri" w:cs="Calibri"/>
-                <w:color w:val="000000"/>
-                <w:lang w:eastAsia="fr-FR"/>
-              </w:rPr>
-              <w:t>true</w:t>
-            </w:r>
-            <w:proofErr w:type="spellEnd"/>
-            <w:r>
-              <w:rPr>
-                <w:rFonts w:ascii="Calibri" w:eastAsia="Times New Roman" w:hAnsi="Calibri" w:cs="Calibri"/>
-                <w:color w:val="000000"/>
-                <w:lang w:eastAsia="fr-FR"/>
-              </w:rPr>
-              <w:t>. Peut être fait par n’importe quel utilisateur</w:t>
+            <w:r>
+              <w:rPr>
+                <w:rFonts w:ascii="Calibri" w:eastAsia="Times New Roman" w:hAnsi="Calibri" w:cs="Calibri"/>
+                <w:color w:val="000000"/>
+                <w:lang w:eastAsia="fr-FR"/>
+              </w:rPr>
+              <w:t>passe flag à true. Peut être fait par n’importe quel utilisateur</w:t>
             </w:r>
           </w:p>
         </w:tc>
@@ -6740,25 +5492,23 @@
                 <w:color w:val="000000"/>
                 <w:lang w:val="en-GB" w:eastAsia="fr-FR"/>
               </w:rPr>
-              <w:t>/</w:t>
-            </w:r>
-            <w:proofErr w:type="spellStart"/>
+              <w:t>/api/comment/ </w:t>
+            </w:r>
             <w:r>
               <w:rPr>
                 <w:rFonts w:ascii="Calibri" w:eastAsia="Times New Roman" w:hAnsi="Calibri" w:cs="Calibri"/>
                 <w:color w:val="000000"/>
                 <w:lang w:val="en-GB" w:eastAsia="fr-FR"/>
               </w:rPr>
-              <w:t>api</w:t>
-            </w:r>
-            <w:proofErr w:type="spellEnd"/>
+              <w:t>un</w:t>
+            </w:r>
             <w:r>
               <w:rPr>
                 <w:rFonts w:ascii="Calibri" w:eastAsia="Times New Roman" w:hAnsi="Calibri" w:cs="Calibri"/>
                 <w:color w:val="000000"/>
                 <w:lang w:val="en-GB" w:eastAsia="fr-FR"/>
               </w:rPr>
-              <w:t>/comment/ </w:t>
+              <w:t>flag</w:t>
             </w:r>
             <w:r>
               <w:rPr>
@@ -6766,188 +5516,123 @@
                 <w:color w:val="000000"/>
                 <w:lang w:val="en-GB" w:eastAsia="fr-FR"/>
               </w:rPr>
+              <w:br/>
+              <w:t>/ :co</w:t>
+            </w:r>
+            <w:r>
+              <w:rPr>
+                <w:rFonts w:ascii="Calibri" w:eastAsia="Times New Roman" w:hAnsi="Calibri" w:cs="Calibri"/>
+                <w:color w:val="000000"/>
+                <w:lang w:val="en-GB" w:eastAsia="fr-FR"/>
+              </w:rPr>
+              <w:t>mmentId</w:t>
+            </w:r>
+          </w:p>
+        </w:tc>
+        <w:tc>
+          <w:tcPr>
+            <w:tcW w:w="2104" w:type="dxa"/>
+            <w:tcBorders>
+              <w:top w:val="single" w:sz="4" w:space="0" w:color="auto"/>
+              <w:left w:val="nil"/>
+              <w:bottom w:val="single" w:sz="4" w:space="0" w:color="auto"/>
+              <w:right w:val="single" w:sz="4" w:space="0" w:color="auto"/>
+            </w:tcBorders>
+            <w:shd w:val="clear" w:color="auto" w:fill="92D050"/>
+            <w:noWrap/>
+            <w:vAlign w:val="center"/>
+          </w:tcPr>
+          <w:p>
+            <w:pPr>
+              <w:spacing w:after="0" w:line="240" w:lineRule="auto"/>
+              <w:jc w:val="center"/>
+              <w:rPr>
+                <w:rFonts w:ascii="Calibri" w:eastAsia="Times New Roman" w:hAnsi="Calibri" w:cs="Calibri"/>
+                <w:color w:val="000000"/>
+                <w:lang w:eastAsia="fr-FR"/>
+              </w:rPr>
+            </w:pPr>
+            <w:r>
+              <w:rPr>
+                <w:rFonts w:ascii="Calibri" w:eastAsia="Times New Roman" w:hAnsi="Calibri" w:cs="Calibri"/>
+                <w:color w:val="000000"/>
+                <w:lang w:eastAsia="fr-FR"/>
+              </w:rPr>
+              <w:t>-</w:t>
+            </w:r>
+          </w:p>
+        </w:tc>
+        <w:tc>
+          <w:tcPr>
+            <w:tcW w:w="1750" w:type="dxa"/>
+            <w:tcBorders>
+              <w:top w:val="single" w:sz="4" w:space="0" w:color="auto"/>
+              <w:left w:val="nil"/>
+              <w:bottom w:val="single" w:sz="4" w:space="0" w:color="auto"/>
+              <w:right w:val="single" w:sz="4" w:space="0" w:color="auto"/>
+            </w:tcBorders>
+            <w:shd w:val="clear" w:color="auto" w:fill="92D050"/>
+            <w:noWrap/>
+            <w:vAlign w:val="center"/>
+          </w:tcPr>
+          <w:p>
+            <w:pPr>
+              <w:spacing w:after="0" w:line="240" w:lineRule="auto"/>
+              <w:jc w:val="center"/>
+              <w:rPr>
+                <w:rFonts w:ascii="Calibri" w:eastAsia="Times New Roman" w:hAnsi="Calibri" w:cs="Calibri"/>
+                <w:color w:val="000000"/>
+                <w:lang w:eastAsia="fr-FR"/>
+              </w:rPr>
+            </w:pPr>
+            <w:r>
+              <w:rPr>
+                <w:rFonts w:ascii="Calibri" w:eastAsia="Times New Roman" w:hAnsi="Calibri" w:cs="Calibri"/>
+                <w:color w:val="000000"/>
+                <w:lang w:eastAsia="fr-FR"/>
+              </w:rPr>
+              <w:t>{message :string}</w:t>
+            </w:r>
+          </w:p>
+        </w:tc>
+        <w:tc>
+          <w:tcPr>
+            <w:tcW w:w="3469" w:type="dxa"/>
+            <w:tcBorders>
+              <w:top w:val="single" w:sz="4" w:space="0" w:color="auto"/>
+              <w:left w:val="nil"/>
+              <w:bottom w:val="single" w:sz="4" w:space="0" w:color="auto"/>
+              <w:right w:val="single" w:sz="4" w:space="0" w:color="auto"/>
+            </w:tcBorders>
+            <w:shd w:val="clear" w:color="auto" w:fill="92D050"/>
+            <w:noWrap/>
+            <w:vAlign w:val="center"/>
+          </w:tcPr>
+          <w:p>
+            <w:pPr>
+              <w:spacing w:after="0" w:line="240" w:lineRule="auto"/>
+              <w:jc w:val="center"/>
+              <w:rPr>
+                <w:rFonts w:ascii="Calibri" w:eastAsia="Times New Roman" w:hAnsi="Calibri" w:cs="Calibri"/>
+                <w:color w:val="000000"/>
+                <w:lang w:eastAsia="fr-FR"/>
+              </w:rPr>
+            </w:pPr>
+            <w:r>
+              <w:rPr>
+                <w:rFonts w:ascii="Calibri" w:eastAsia="Times New Roman" w:hAnsi="Calibri" w:cs="Calibri"/>
+                <w:color w:val="000000"/>
+                <w:lang w:eastAsia="fr-FR"/>
+              </w:rPr>
               <w:t>un</w:t>
             </w:r>
             <w:r>
               <w:rPr>
                 <w:rFonts w:ascii="Calibri" w:eastAsia="Times New Roman" w:hAnsi="Calibri" w:cs="Calibri"/>
                 <w:color w:val="000000"/>
-                <w:lang w:val="en-GB" w:eastAsia="fr-FR"/>
-              </w:rPr>
-              <w:t>flag</w:t>
-            </w:r>
-            <w:r>
-              <w:rPr>
-                <w:rFonts w:ascii="Calibri" w:eastAsia="Times New Roman" w:hAnsi="Calibri" w:cs="Calibri"/>
-                <w:color w:val="000000"/>
-                <w:lang w:val="en-GB" w:eastAsia="fr-FR"/>
-              </w:rPr>
-              <w:br/>
-            </w:r>
-            <w:proofErr w:type="gramStart"/>
-            <w:r>
-              <w:rPr>
-                <w:rFonts w:ascii="Calibri" w:eastAsia="Times New Roman" w:hAnsi="Calibri" w:cs="Calibri"/>
-                <w:color w:val="000000"/>
-                <w:lang w:val="en-GB" w:eastAsia="fr-FR"/>
-              </w:rPr>
-              <w:t>/ :</w:t>
-            </w:r>
-            <w:proofErr w:type="spellStart"/>
-            <w:r>
-              <w:rPr>
-                <w:rFonts w:ascii="Calibri" w:eastAsia="Times New Roman" w:hAnsi="Calibri" w:cs="Calibri"/>
-                <w:color w:val="000000"/>
-                <w:lang w:val="en-GB" w:eastAsia="fr-FR"/>
-              </w:rPr>
-              <w:t>co</w:t>
-            </w:r>
-            <w:r>
-              <w:rPr>
-                <w:rFonts w:ascii="Calibri" w:eastAsia="Times New Roman" w:hAnsi="Calibri" w:cs="Calibri"/>
-                <w:color w:val="000000"/>
-                <w:lang w:val="en-GB" w:eastAsia="fr-FR"/>
-              </w:rPr>
-              <w:t>mmentId</w:t>
-            </w:r>
-            <w:proofErr w:type="spellEnd"/>
-            <w:proofErr w:type="gramEnd"/>
-          </w:p>
-        </w:tc>
-        <w:tc>
-          <w:tcPr>
-            <w:tcW w:w="2104" w:type="dxa"/>
-            <w:tcBorders>
-              <w:top w:val="single" w:sz="4" w:space="0" w:color="auto"/>
-              <w:left w:val="nil"/>
-              <w:bottom w:val="single" w:sz="4" w:space="0" w:color="auto"/>
-              <w:right w:val="single" w:sz="4" w:space="0" w:color="auto"/>
-            </w:tcBorders>
-            <w:shd w:val="clear" w:color="auto" w:fill="92D050"/>
-            <w:noWrap/>
-            <w:vAlign w:val="center"/>
-          </w:tcPr>
-          <w:p>
-            <w:pPr>
-              <w:spacing w:after="0" w:line="240" w:lineRule="auto"/>
-              <w:jc w:val="center"/>
-              <w:rPr>
-                <w:rFonts w:ascii="Calibri" w:eastAsia="Times New Roman" w:hAnsi="Calibri" w:cs="Calibri"/>
-                <w:color w:val="000000"/>
-                <w:lang w:eastAsia="fr-FR"/>
-              </w:rPr>
-            </w:pPr>
-            <w:r>
-              <w:rPr>
-                <w:rFonts w:ascii="Calibri" w:eastAsia="Times New Roman" w:hAnsi="Calibri" w:cs="Calibri"/>
-                <w:color w:val="000000"/>
-                <w:lang w:eastAsia="fr-FR"/>
-              </w:rPr>
-              <w:t>-</w:t>
-            </w:r>
-          </w:p>
-        </w:tc>
-        <w:tc>
-          <w:tcPr>
-            <w:tcW w:w="1750" w:type="dxa"/>
-            <w:tcBorders>
-              <w:top w:val="single" w:sz="4" w:space="0" w:color="auto"/>
-              <w:left w:val="nil"/>
-              <w:bottom w:val="single" w:sz="4" w:space="0" w:color="auto"/>
-              <w:right w:val="single" w:sz="4" w:space="0" w:color="auto"/>
-            </w:tcBorders>
-            <w:shd w:val="clear" w:color="auto" w:fill="92D050"/>
-            <w:noWrap/>
-            <w:vAlign w:val="center"/>
-          </w:tcPr>
-          <w:p>
-            <w:pPr>
-              <w:spacing w:after="0" w:line="240" w:lineRule="auto"/>
-              <w:jc w:val="center"/>
-              <w:rPr>
-                <w:rFonts w:ascii="Calibri" w:eastAsia="Times New Roman" w:hAnsi="Calibri" w:cs="Calibri"/>
-                <w:color w:val="000000"/>
-                <w:lang w:eastAsia="fr-FR"/>
-              </w:rPr>
-            </w:pPr>
-            <w:r>
-              <w:rPr>
-                <w:rFonts w:ascii="Calibri" w:eastAsia="Times New Roman" w:hAnsi="Calibri" w:cs="Calibri"/>
-                <w:color w:val="000000"/>
-                <w:lang w:eastAsia="fr-FR"/>
-              </w:rPr>
-              <w:t>{</w:t>
-            </w:r>
-            <w:proofErr w:type="gramStart"/>
-            <w:r>
-              <w:rPr>
-                <w:rFonts w:ascii="Calibri" w:eastAsia="Times New Roman" w:hAnsi="Calibri" w:cs="Calibri"/>
-                <w:color w:val="000000"/>
-                <w:lang w:eastAsia="fr-FR"/>
-              </w:rPr>
-              <w:t>message</w:t>
-            </w:r>
-            <w:proofErr w:type="gramEnd"/>
-            <w:r>
-              <w:rPr>
-                <w:rFonts w:ascii="Calibri" w:eastAsia="Times New Roman" w:hAnsi="Calibri" w:cs="Calibri"/>
-                <w:color w:val="000000"/>
-                <w:lang w:eastAsia="fr-FR"/>
-              </w:rPr>
-              <w:t> :string}</w:t>
-            </w:r>
-          </w:p>
-        </w:tc>
-        <w:tc>
-          <w:tcPr>
-            <w:tcW w:w="3469" w:type="dxa"/>
-            <w:tcBorders>
-              <w:top w:val="single" w:sz="4" w:space="0" w:color="auto"/>
-              <w:left w:val="nil"/>
-              <w:bottom w:val="single" w:sz="4" w:space="0" w:color="auto"/>
-              <w:right w:val="single" w:sz="4" w:space="0" w:color="auto"/>
-            </w:tcBorders>
-            <w:shd w:val="clear" w:color="auto" w:fill="92D050"/>
-            <w:noWrap/>
-            <w:vAlign w:val="center"/>
-          </w:tcPr>
-          <w:p>
-            <w:pPr>
-              <w:spacing w:after="0" w:line="240" w:lineRule="auto"/>
-              <w:jc w:val="center"/>
-              <w:rPr>
-                <w:rFonts w:ascii="Calibri" w:eastAsia="Times New Roman" w:hAnsi="Calibri" w:cs="Calibri"/>
-                <w:color w:val="000000"/>
-                <w:lang w:eastAsia="fr-FR"/>
-              </w:rPr>
-            </w:pPr>
-            <w:proofErr w:type="spellStart"/>
-            <w:proofErr w:type="gramStart"/>
-            <w:r>
-              <w:rPr>
-                <w:rFonts w:ascii="Calibri" w:eastAsia="Times New Roman" w:hAnsi="Calibri" w:cs="Calibri"/>
-                <w:color w:val="000000"/>
-                <w:lang w:eastAsia="fr-FR"/>
-              </w:rPr>
-              <w:t>un</w:t>
-            </w:r>
-            <w:r>
-              <w:rPr>
-                <w:rFonts w:ascii="Calibri" w:eastAsia="Times New Roman" w:hAnsi="Calibri" w:cs="Calibri"/>
-                <w:color w:val="000000"/>
-                <w:lang w:eastAsia="fr-FR"/>
-              </w:rPr>
-              <w:t>flag</w:t>
-            </w:r>
-            <w:proofErr w:type="spellEnd"/>
-            <w:proofErr w:type="gramEnd"/>
-            <w:r>
-              <w:rPr>
-                <w:rFonts w:ascii="Calibri" w:eastAsia="Times New Roman" w:hAnsi="Calibri" w:cs="Calibri"/>
-                <w:color w:val="000000"/>
-                <w:lang w:eastAsia="fr-FR"/>
-              </w:rPr>
-              <w:t xml:space="preserve"> Commentaire :</w:t>
+                <w:lang w:eastAsia="fr-FR"/>
+              </w:rPr>
+              <w:t>flag Commentaire :</w:t>
             </w:r>
             <w:r>
               <w:rPr>
@@ -7037,23 +5722,13 @@
               </w:rPr>
               <w:t>comment/</w:t>
             </w:r>
-            <w:proofErr w:type="spellStart"/>
-            <w:r>
-              <w:rPr>
-                <w:rFonts w:ascii="Calibri" w:eastAsia="Times New Roman" w:hAnsi="Calibri" w:cs="Calibri"/>
-                <w:color w:val="000000"/>
-                <w:lang w:eastAsia="fr-FR"/>
-              </w:rPr>
-              <w:t>getFrom</w:t>
-            </w:r>
-            <w:proofErr w:type="spellEnd"/>
-            <w:r>
-              <w:rPr>
-                <w:rFonts w:ascii="Calibri" w:eastAsia="Times New Roman" w:hAnsi="Calibri" w:cs="Calibri"/>
-                <w:color w:val="000000"/>
-                <w:lang w:eastAsia="fr-FR"/>
-              </w:rPr>
-              <w:t>/</w:t>
+            <w:r>
+              <w:rPr>
+                <w:rFonts w:ascii="Calibri" w:eastAsia="Times New Roman" w:hAnsi="Calibri" w:cs="Calibri"/>
+                <w:color w:val="000000"/>
+                <w:lang w:eastAsia="fr-FR"/>
+              </w:rPr>
+              <w:t>getFrom/</w:t>
             </w:r>
             <w:r>
               <w:rPr>
@@ -7070,18 +5745,8 @@
                 <w:lang w:eastAsia="fr-FR"/>
               </w:rPr>
               <w:br/>
-              <w:t>:</w:t>
-            </w:r>
-            <w:proofErr w:type="spellStart"/>
-            <w:r>
-              <w:rPr>
-                <w:rFonts w:ascii="Calibri" w:eastAsia="Times New Roman" w:hAnsi="Calibri" w:cs="Calibri"/>
-                <w:color w:val="000000"/>
-                <w:lang w:eastAsia="fr-FR"/>
-              </w:rPr>
-              <w:t>postId</w:t>
-            </w:r>
-            <w:proofErr w:type="spellEnd"/>
+              <w:t>:postId</w:t>
+            </w:r>
           </w:p>
         </w:tc>
         <w:tc>
@@ -7140,34 +5805,14 @@
                 <w:lang w:eastAsia="fr-FR"/>
               </w:rPr>
             </w:pPr>
-            <w:proofErr w:type="spellStart"/>
-            <w:r>
-              <w:rPr>
-                <w:rFonts w:ascii="Calibri" w:eastAsia="Times New Roman" w:hAnsi="Calibri" w:cs="Calibri"/>
-                <w:color w:val="000000"/>
-                <w:lang w:eastAsia="fr-FR"/>
-              </w:rPr>
-              <w:t>Array</w:t>
-            </w:r>
-            <w:proofErr w:type="spellEnd"/>
-            <w:r>
-              <w:rPr>
-                <w:rFonts w:ascii="Calibri" w:eastAsia="Times New Roman" w:hAnsi="Calibri" w:cs="Calibri"/>
-                <w:color w:val="000000"/>
-                <w:lang w:eastAsia="fr-FR"/>
-              </w:rPr>
-              <w:t xml:space="preserve"> of </w:t>
-            </w:r>
-            <w:proofErr w:type="spellStart"/>
-            <w:r>
-              <w:rPr>
-                <w:rFonts w:ascii="Calibri" w:eastAsia="Times New Roman" w:hAnsi="Calibri" w:cs="Calibri"/>
-                <w:color w:val="000000"/>
-                <w:lang w:eastAsia="fr-FR"/>
-              </w:rPr>
-              <w:t>comments</w:t>
-            </w:r>
-            <w:proofErr w:type="spellEnd"/>
+            <w:r>
+              <w:rPr>
+                <w:rFonts w:ascii="Calibri" w:eastAsia="Times New Roman" w:hAnsi="Calibri" w:cs="Calibri"/>
+                <w:color w:val="000000"/>
+                <w:lang w:eastAsia="fr-FR"/>
+              </w:rPr>
+              <w:t>Array of comments</w:t>
+            </w:r>
           </w:p>
         </w:tc>
         <w:tc>
@@ -7193,23 +5838,13 @@
                 <w:lang w:eastAsia="fr-FR"/>
               </w:rPr>
             </w:pPr>
-            <w:proofErr w:type="spellStart"/>
-            <w:r>
-              <w:rPr>
-                <w:rFonts w:ascii="Calibri" w:eastAsia="Times New Roman" w:hAnsi="Calibri" w:cs="Calibri"/>
-                <w:color w:val="000000"/>
-                <w:lang w:eastAsia="fr-FR"/>
-              </w:rPr>
-              <w:t>Fetch</w:t>
-            </w:r>
-            <w:proofErr w:type="spellEnd"/>
-            <w:r>
-              <w:rPr>
-                <w:rFonts w:ascii="Calibri" w:eastAsia="Times New Roman" w:hAnsi="Calibri" w:cs="Calibri"/>
-                <w:color w:val="000000"/>
-                <w:lang w:eastAsia="fr-FR"/>
-              </w:rPr>
-              <w:t xml:space="preserve"> tous les commentaires liés à un post</w:t>
+            <w:r>
+              <w:rPr>
+                <w:rFonts w:ascii="Calibri" w:eastAsia="Times New Roman" w:hAnsi="Calibri" w:cs="Calibri"/>
+                <w:color w:val="000000"/>
+                <w:lang w:eastAsia="fr-FR"/>
+              </w:rPr>
+              <w:t>Fetch tous les commentaires liés à un post</w:t>
             </w:r>
           </w:p>
         </w:tc>
@@ -7297,17 +5932,8 @@
                 <w:lang w:eastAsia="fr-FR"/>
               </w:rPr>
               <w:br/>
-            </w:r>
-            <w:proofErr w:type="spellStart"/>
-            <w:r>
-              <w:rPr>
-                <w:rFonts w:ascii="Calibri" w:eastAsia="Times New Roman" w:hAnsi="Calibri" w:cs="Calibri"/>
-                <w:color w:val="000000"/>
-                <w:lang w:eastAsia="fr-FR"/>
-              </w:rPr>
               <w:t>flagged</w:t>
             </w:r>
-            <w:proofErr w:type="spellEnd"/>
           </w:p>
         </w:tc>
         <w:tc>
@@ -7366,34 +5992,14 @@
                 <w:lang w:eastAsia="fr-FR"/>
               </w:rPr>
             </w:pPr>
-            <w:proofErr w:type="spellStart"/>
-            <w:r>
-              <w:rPr>
-                <w:rFonts w:ascii="Calibri" w:eastAsia="Times New Roman" w:hAnsi="Calibri" w:cs="Calibri"/>
-                <w:color w:val="000000"/>
-                <w:lang w:eastAsia="fr-FR"/>
-              </w:rPr>
-              <w:t>Array</w:t>
-            </w:r>
-            <w:proofErr w:type="spellEnd"/>
-            <w:r>
-              <w:rPr>
-                <w:rFonts w:ascii="Calibri" w:eastAsia="Times New Roman" w:hAnsi="Calibri" w:cs="Calibri"/>
-                <w:color w:val="000000"/>
-                <w:lang w:eastAsia="fr-FR"/>
-              </w:rPr>
-              <w:t xml:space="preserve"> of </w:t>
-            </w:r>
-            <w:proofErr w:type="spellStart"/>
-            <w:r>
-              <w:rPr>
-                <w:rFonts w:ascii="Calibri" w:eastAsia="Times New Roman" w:hAnsi="Calibri" w:cs="Calibri"/>
-                <w:color w:val="000000"/>
-                <w:lang w:eastAsia="fr-FR"/>
-              </w:rPr>
-              <w:t>comments</w:t>
-            </w:r>
-            <w:proofErr w:type="spellEnd"/>
+            <w:r>
+              <w:rPr>
+                <w:rFonts w:ascii="Calibri" w:eastAsia="Times New Roman" w:hAnsi="Calibri" w:cs="Calibri"/>
+                <w:color w:val="000000"/>
+                <w:lang w:eastAsia="fr-FR"/>
+              </w:rPr>
+              <w:t>Array of comments</w:t>
+            </w:r>
           </w:p>
         </w:tc>
         <w:tc>
@@ -7419,23 +6025,13 @@
                 <w:lang w:eastAsia="fr-FR"/>
               </w:rPr>
             </w:pPr>
-            <w:proofErr w:type="spellStart"/>
-            <w:r>
-              <w:rPr>
-                <w:rFonts w:ascii="Calibri" w:eastAsia="Times New Roman" w:hAnsi="Calibri" w:cs="Calibri"/>
-                <w:color w:val="000000"/>
-                <w:lang w:eastAsia="fr-FR"/>
-              </w:rPr>
-              <w:t>Fetch</w:t>
-            </w:r>
-            <w:proofErr w:type="spellEnd"/>
-            <w:r>
-              <w:rPr>
-                <w:rFonts w:ascii="Calibri" w:eastAsia="Times New Roman" w:hAnsi="Calibri" w:cs="Calibri"/>
-                <w:color w:val="000000"/>
-                <w:lang w:eastAsia="fr-FR"/>
-              </w:rPr>
-              <w:t xml:space="preserve"> tous les commentaires signalés</w:t>
+            <w:r>
+              <w:rPr>
+                <w:rFonts w:ascii="Calibri" w:eastAsia="Times New Roman" w:hAnsi="Calibri" w:cs="Calibri"/>
+                <w:color w:val="000000"/>
+                <w:lang w:eastAsia="fr-FR"/>
+              </w:rPr>
+              <w:t>Fetch tous les commentaires signalés</w:t>
             </w:r>
           </w:p>
         </w:tc>
@@ -7516,23 +6112,13 @@
               </w:rPr>
               <w:t>comment/ </w:t>
             </w:r>
-            <w:proofErr w:type="spellStart"/>
-            <w:r>
-              <w:rPr>
-                <w:rFonts w:ascii="Calibri" w:eastAsia="Times New Roman" w:hAnsi="Calibri" w:cs="Calibri"/>
-                <w:color w:val="000000"/>
-                <w:lang w:eastAsia="fr-FR"/>
-              </w:rPr>
-              <w:t>flagged</w:t>
-            </w:r>
-            <w:proofErr w:type="spellEnd"/>
-            <w:r>
-              <w:rPr>
-                <w:rFonts w:ascii="Calibri" w:eastAsia="Times New Roman" w:hAnsi="Calibri" w:cs="Calibri"/>
-                <w:color w:val="000000"/>
-                <w:lang w:eastAsia="fr-FR"/>
-              </w:rPr>
-              <w:t>/</w:t>
+            <w:r>
+              <w:rPr>
+                <w:rFonts w:ascii="Calibri" w:eastAsia="Times New Roman" w:hAnsi="Calibri" w:cs="Calibri"/>
+                <w:color w:val="000000"/>
+                <w:lang w:eastAsia="fr-FR"/>
+              </w:rPr>
+              <w:t>flagged/</w:t>
             </w:r>
             <w:r>
               <w:rPr>
@@ -7541,18 +6127,8 @@
                 <w:lang w:eastAsia="fr-FR"/>
               </w:rPr>
               <w:br/>
-              <w:t>:</w:t>
-            </w:r>
-            <w:proofErr w:type="spellStart"/>
-            <w:r>
-              <w:rPr>
-                <w:rFonts w:ascii="Calibri" w:eastAsia="Times New Roman" w:hAnsi="Calibri" w:cs="Calibri"/>
-                <w:color w:val="000000"/>
-                <w:lang w:eastAsia="fr-FR"/>
-              </w:rPr>
-              <w:t>commentId</w:t>
-            </w:r>
-            <w:proofErr w:type="spellEnd"/>
+              <w:t>:commentId</w:t>
+            </w:r>
           </w:p>
         </w:tc>
         <w:tc>
@@ -7611,7 +6187,6 @@
                 <w:lang w:eastAsia="fr-FR"/>
               </w:rPr>
             </w:pPr>
-            <w:proofErr w:type="gramStart"/>
             <w:r>
               <w:rPr>
                 <w:rFonts w:ascii="Calibri" w:eastAsia="Times New Roman" w:hAnsi="Calibri" w:cs="Calibri"/>
@@ -7620,7 +6195,6 @@
               </w:rPr>
               <w:t>comment</w:t>
             </w:r>
-            <w:proofErr w:type="gramEnd"/>
           </w:p>
         </w:tc>
         <w:tc>
@@ -7646,23 +6220,13 @@
                 <w:lang w:eastAsia="fr-FR"/>
               </w:rPr>
             </w:pPr>
-            <w:proofErr w:type="spellStart"/>
-            <w:r>
-              <w:rPr>
-                <w:rFonts w:ascii="Calibri" w:eastAsia="Times New Roman" w:hAnsi="Calibri" w:cs="Calibri"/>
-                <w:color w:val="000000"/>
-                <w:lang w:eastAsia="fr-FR"/>
-              </w:rPr>
-              <w:t>Fetch</w:t>
-            </w:r>
-            <w:proofErr w:type="spellEnd"/>
-            <w:r>
-              <w:rPr>
-                <w:rFonts w:ascii="Calibri" w:eastAsia="Times New Roman" w:hAnsi="Calibri" w:cs="Calibri"/>
-                <w:color w:val="000000"/>
-                <w:lang w:eastAsia="fr-FR"/>
-              </w:rPr>
-              <w:t xml:space="preserve"> un commentaire pour vérification e</w:t>
+            <w:r>
+              <w:rPr>
+                <w:rFonts w:ascii="Calibri" w:eastAsia="Times New Roman" w:hAnsi="Calibri" w:cs="Calibri"/>
+                <w:color w:val="000000"/>
+                <w:lang w:eastAsia="fr-FR"/>
+              </w:rPr>
+              <w:t>Fetch un commentaire pour vérification e</w:t>
             </w:r>
             <w:r>
               <w:rPr>
@@ -7749,188 +6313,7 @@
           <w:sz w:val="36"/>
           <w:szCs w:val="36"/>
         </w:rPr>
-        <w:t xml:space="preserve">Modèles de données </w:t>
-      </w:r>
-      <w:proofErr w:type="spellStart"/>
-      <w:r>
-        <w:rPr>
-          <w:b/>
-          <w:bCs/>
-          <w:sz w:val="36"/>
-          <w:szCs w:val="36"/>
-        </w:rPr>
-        <w:t>Posts</w:t>
-      </w:r>
-      <w:proofErr w:type="spellEnd"/>
-    </w:p>
-    <w:p>
-      <w:pPr>
-        <w:pStyle w:val="Paragraphedeliste"/>
-        <w:numPr>
-          <w:ilvl w:val="0"/>
-          <w:numId w:val="1"/>
-        </w:numPr>
-        <w:rPr>
-          <w:sz w:val="24"/>
-          <w:szCs w:val="24"/>
-        </w:rPr>
-      </w:pPr>
-      <w:proofErr w:type="spellStart"/>
-      <w:proofErr w:type="gramStart"/>
-      <w:r>
-        <w:rPr>
-          <w:sz w:val="24"/>
-          <w:szCs w:val="24"/>
-        </w:rPr>
-        <w:t>postId</w:t>
-      </w:r>
-      <w:proofErr w:type="spellEnd"/>
-      <w:proofErr w:type="gramEnd"/>
-      <w:r>
-        <w:rPr>
-          <w:sz w:val="24"/>
-          <w:szCs w:val="24"/>
-        </w:rPr>
-        <w:t xml:space="preserve"> : Int – Clé primaire, </w:t>
-      </w:r>
-      <w:r>
-        <w:rPr>
-          <w:sz w:val="24"/>
-          <w:szCs w:val="24"/>
-        </w:rPr>
-        <w:t xml:space="preserve">générée automatiquement par </w:t>
-      </w:r>
-      <w:proofErr w:type="spellStart"/>
-      <w:r>
-        <w:rPr>
-          <w:sz w:val="24"/>
-          <w:szCs w:val="24"/>
-        </w:rPr>
-        <w:t>MySql</w:t>
-      </w:r>
-      <w:proofErr w:type="spellEnd"/>
-    </w:p>
-    <w:p>
-      <w:pPr>
-        <w:pStyle w:val="Paragraphedeliste"/>
-        <w:numPr>
-          <w:ilvl w:val="0"/>
-          <w:numId w:val="1"/>
-        </w:numPr>
-        <w:rPr>
-          <w:sz w:val="24"/>
-          <w:szCs w:val="24"/>
-        </w:rPr>
-      </w:pPr>
-      <w:proofErr w:type="spellStart"/>
-      <w:proofErr w:type="gramStart"/>
-      <w:r>
-        <w:rPr>
-          <w:sz w:val="24"/>
-          <w:szCs w:val="24"/>
-        </w:rPr>
-        <w:t>userId</w:t>
-      </w:r>
-      <w:proofErr w:type="spellEnd"/>
-      <w:proofErr w:type="gramEnd"/>
-      <w:r>
-        <w:rPr>
-          <w:sz w:val="24"/>
-          <w:szCs w:val="24"/>
-        </w:rPr>
-        <w:t> :</w:t>
-      </w:r>
-      <w:r>
-        <w:rPr>
-          <w:sz w:val="24"/>
-          <w:szCs w:val="24"/>
-        </w:rPr>
-        <w:t xml:space="preserve"> </w:t>
-      </w:r>
-      <w:r>
-        <w:rPr>
-          <w:sz w:val="24"/>
-          <w:szCs w:val="24"/>
-        </w:rPr>
-        <w:t>STRING –</w:t>
-      </w:r>
-      <w:r>
-        <w:rPr>
-          <w:sz w:val="24"/>
-          <w:szCs w:val="24"/>
-        </w:rPr>
-        <w:t xml:space="preserve">clé </w:t>
-      </w:r>
-      <w:proofErr w:type="spellStart"/>
-      <w:r>
-        <w:rPr>
-          <w:sz w:val="24"/>
-          <w:szCs w:val="24"/>
-        </w:rPr>
-        <w:t>etrangère</w:t>
-      </w:r>
-      <w:proofErr w:type="spellEnd"/>
-      <w:r>
-        <w:rPr>
-          <w:sz w:val="24"/>
-          <w:szCs w:val="24"/>
-        </w:rPr>
-        <w:t>(</w:t>
-      </w:r>
-      <w:proofErr w:type="spellStart"/>
-      <w:r>
-        <w:rPr>
-          <w:sz w:val="24"/>
-          <w:szCs w:val="24"/>
-        </w:rPr>
-        <w:t>Users</w:t>
-      </w:r>
-      <w:proofErr w:type="spellEnd"/>
-      <w:r>
-        <w:rPr>
-          <w:sz w:val="24"/>
-          <w:szCs w:val="24"/>
-        </w:rPr>
-        <w:t>)-</w:t>
-      </w:r>
-      <w:r>
-        <w:rPr>
-          <w:sz w:val="24"/>
-          <w:szCs w:val="24"/>
-        </w:rPr>
-        <w:t xml:space="preserve"> </w:t>
-      </w:r>
-      <w:proofErr w:type="spellStart"/>
-      <w:r>
-        <w:rPr>
-          <w:sz w:val="24"/>
-          <w:szCs w:val="24"/>
-        </w:rPr>
-        <w:t>required</w:t>
-      </w:r>
-      <w:proofErr w:type="spellEnd"/>
-      <w:r>
-        <w:rPr>
-          <w:sz w:val="24"/>
-          <w:szCs w:val="24"/>
-        </w:rPr>
-        <w:t xml:space="preserve">-- email de l’utilisateur qui a </w:t>
-      </w:r>
-      <w:proofErr w:type="spellStart"/>
-      <w:r>
-        <w:rPr>
-          <w:sz w:val="24"/>
-          <w:szCs w:val="24"/>
-        </w:rPr>
-        <w:t>crée</w:t>
-      </w:r>
-      <w:proofErr w:type="spellEnd"/>
-      <w:r>
-        <w:rPr>
-          <w:sz w:val="24"/>
-          <w:szCs w:val="24"/>
-        </w:rPr>
-        <w:t xml:space="preserve"> le post</w:t>
+        <w:t>Modèles de données Posts</w:t>
       </w:r>
     </w:p>
     <w:p>
@@ -7945,103 +6328,19 @@
           <w:szCs w:val="24"/>
         </w:rPr>
       </w:pPr>
-      <w:proofErr w:type="spellStart"/>
-      <w:proofErr w:type="gramStart"/>
       <w:r>
         <w:rPr>
           <w:sz w:val="24"/>
           <w:szCs w:val="24"/>
         </w:rPr>
-        <w:t>createdAt</w:t>
+        <w:t xml:space="preserve">postId : Int – Clé primaire, </w:t>
       </w:r>
-      <w:proofErr w:type="spellEnd"/>
-      <w:proofErr w:type="gramEnd"/>
       <w:r>
         <w:rPr>
           <w:sz w:val="24"/>
           <w:szCs w:val="24"/>
         </w:rPr>
-        <w:t xml:space="preserve"> :date - </w:t>
-      </w:r>
-      <w:proofErr w:type="spellStart"/>
-      <w:r>
-        <w:rPr>
-          <w:sz w:val="24"/>
-          <w:szCs w:val="24"/>
-        </w:rPr>
-        <w:t>required</w:t>
-      </w:r>
-      <w:proofErr w:type="spellEnd"/>
-      <w:r>
-        <w:rPr>
-          <w:sz w:val="24"/>
-          <w:szCs w:val="24"/>
-        </w:rPr>
-        <w:t xml:space="preserve"> - </w:t>
-      </w:r>
-      <w:r>
-        <w:rPr>
-          <w:sz w:val="24"/>
-          <w:szCs w:val="24"/>
-        </w:rPr>
-        <w:t xml:space="preserve">les </w:t>
-      </w:r>
-      <w:proofErr w:type="spellStart"/>
-      <w:r>
-        <w:rPr>
-          <w:sz w:val="24"/>
-          <w:szCs w:val="24"/>
-        </w:rPr>
-        <w:t>posts</w:t>
-      </w:r>
-      <w:proofErr w:type="spellEnd"/>
-      <w:r>
-        <w:rPr>
-          <w:sz w:val="24"/>
